--- a/Walter/TripReports/Book_41_50.docx
+++ b/Walter/TripReports/Book_41_50.docx
@@ -32,7 +32,7 @@
           <w:sz w:val="24"/>
           <w:szCs w:val="24"/>
         </w:rPr>
-        <w:t xml:space="preserve"> </w:t>
+        <w:t xml:space="preserve"> AL, 2,407 </w:t>
       </w:r>
       <w:r>
         <w:rPr>
@@ -40,7 +40,7 @@
           <w:sz w:val="24"/>
           <w:szCs w:val="24"/>
         </w:rPr>
-        <w:t>A</w:t>
+        <w:t>ft. –</w:t>
       </w:r>
       <w:r>
         <w:rPr>
@@ -48,47 +48,7 @@
           <w:sz w:val="24"/>
           <w:szCs w:val="24"/>
         </w:rPr>
-        <w:t xml:space="preserve">L, </w:t>
-      </w:r>
-      <w:r>
-        <w:rPr>
-          <w:b/>
-          <w:sz w:val="24"/>
-          <w:szCs w:val="24"/>
-        </w:rPr>
-        <w:t>2,407</w:t>
-      </w:r>
-      <w:r>
-        <w:rPr>
-          <w:b/>
-          <w:sz w:val="24"/>
-          <w:szCs w:val="24"/>
-        </w:rPr>
-        <w:t xml:space="preserve"> </w:t>
-      </w:r>
-      <w:r>
-        <w:rPr>
-          <w:b/>
-          <w:sz w:val="24"/>
-          <w:szCs w:val="24"/>
-        </w:rPr>
-        <w:t>ft. –</w:t>
-      </w:r>
-      <w:r>
-        <w:rPr>
-          <w:b/>
-          <w:sz w:val="24"/>
-          <w:szCs w:val="24"/>
-        </w:rPr>
-        <w:t xml:space="preserve"> September 1, 2020, HP #4</w:t>
-      </w:r>
-      <w:r>
-        <w:rPr>
-          <w:b/>
-          <w:sz w:val="24"/>
-          <w:szCs w:val="24"/>
-        </w:rPr>
-        <w:t>1</w:t>
+        <w:t xml:space="preserve"> September 1, 2020, HP #41</w:t>
       </w:r>
       <w:r>
         <w:rPr>
@@ -115,8 +75,6 @@
         </w:rPr>
         <w:t>It’s not a mountain for sure, and it isn’t even much a hill, in fact Britton Hill is lower than sixteen other</w:t>
       </w:r>
-      <w:bookmarkStart w:id="0" w:name="_GoBack"/>
-      <w:bookmarkEnd w:id="0"/>
       <w:r>
         <w:rPr>
           <w:b/>
@@ -132,6 +90,234 @@
           <w:szCs w:val="24"/>
         </w:rPr>
         <w:t xml:space="preserve">.  </w:t>
+      </w:r>
+    </w:p>
+    <w:p>
+      <w:r>
+        <w:t xml:space="preserve">Cheaha Mountain was the fifth objective on my six highpoint 2350 mile trip which started August 29, 2020 </w:t>
+      </w:r>
+      <w:r>
+        <w:t xml:space="preserve">in St. Louis </w:t>
+      </w:r>
+      <w:r>
+        <w:t>an</w:t>
+      </w:r>
+      <w:r>
+        <w:t xml:space="preserve">d concluded September 6, 2020.  </w:t>
+      </w:r>
+      <w:r>
+        <w:t>After not being allowed to camp at Marathon Campground in the Bienville National Forest of Mississippi I had gotten ahead of my itinerary.  As such I found myself at Cheaha Mountain a day early, namely the afternoon of September 1, 2020.</w:t>
+      </w:r>
+    </w:p>
+    <w:p>
+      <w:r>
+        <w:t xml:space="preserve">I arrived around 5pm and arranged for a primitive camp spot in the </w:t>
+      </w:r>
+      <w:r>
+        <w:t>Civilian Conservation Corps</w:t>
+      </w:r>
+      <w:r>
+        <w:t xml:space="preserve"> (CCC) </w:t>
+      </w:r>
+      <w:r>
+        <w:t>campground.  After paying for camping, I was allowed through the gate and I drove to the summit to</w:t>
+      </w:r>
+      <w:r>
+        <w:t xml:space="preserve"> see the native </w:t>
+      </w:r>
+      <w:r>
+        <w:t>q</w:t>
+      </w:r>
+      <w:r>
+        <w:t>uartzite stone observation tower named</w:t>
+      </w:r>
+      <w:r>
+        <w:t xml:space="preserve"> </w:t>
+      </w:r>
+      <w:r>
+        <w:t>Bunker Tower</w:t>
+      </w:r>
+      <w:r>
+        <w:t xml:space="preserve">, which occupies the highest natural spot of Alabama. </w:t>
+      </w:r>
+      <w:r>
+        <w:t xml:space="preserve"> </w:t>
+      </w:r>
+      <w:r>
+        <w:t>I was the only visitor but I only spent a few minutes as I planned to hike to the summit the next day.  After taking a couple photographs,</w:t>
+      </w:r>
+      <w:r>
+        <w:t xml:space="preserve"> I drove down </w:t>
+      </w:r>
+      <w:r>
+        <w:t>highway 281 heading south for a couple miles until I came to Cheaha Road which leads to the CCC campground</w:t>
+      </w:r>
+      <w:r>
+        <w:t xml:space="preserve"> in another mile</w:t>
+      </w:r>
+      <w:r>
+        <w:t xml:space="preserve">.  I had been provided with a combination for the </w:t>
+      </w:r>
+      <w:r>
+        <w:t xml:space="preserve">campground </w:t>
+      </w:r>
+      <w:r>
+        <w:t>gate and once inside I</w:t>
+      </w:r>
+      <w:r>
+        <w:t xml:space="preserve"> found I was the only one registered for the night – awesome!  The road was a bit washed out but I did manage to drive to my spot, only to </w:t>
+      </w:r>
+      <w:r>
+        <w:t xml:space="preserve">decide to </w:t>
+      </w:r>
+      <w:r>
+        <w:t xml:space="preserve">move to a different spot </w:t>
+      </w:r>
+      <w:r>
+        <w:t>after</w:t>
+      </w:r>
+      <w:r>
+        <w:t xml:space="preserve"> learning of a chance of rain.  </w:t>
+      </w:r>
+      <w:r>
+        <w:t>My original spot was at the bottom of hill and if it rain there was a good chance I’d get stuck trying to get back up the hill</w:t>
+      </w:r>
+      <w:r>
+        <w:t>.  As I moved spots in the dark, I heard a tree fall close by,</w:t>
+      </w:r>
+      <w:r>
+        <w:t xml:space="preserve"> which was thrilling however</w:t>
+      </w:r>
+      <w:r>
+        <w:t xml:space="preserve"> I didn’t see it.</w:t>
+      </w:r>
+    </w:p>
+    <w:p>
+      <w:r>
+        <w:rPr>
+          <w:highlight w:val="yellow"/>
+        </w:rPr>
+        <w:t xml:space="preserve">The CCC built a road, excavated for a lake with campground, developed hiking &amp; horse trails, constructed 11 rustic cabins, a comfort station, </w:t>
+      </w:r>
+      <w:proofErr w:type="gramStart"/>
+      <w:r>
+        <w:rPr>
+          <w:highlight w:val="yellow"/>
+        </w:rPr>
+        <w:t>a</w:t>
+      </w:r>
+      <w:proofErr w:type="gramEnd"/>
+      <w:r>
+        <w:rPr>
+          <w:highlight w:val="yellow"/>
+        </w:rPr>
+        <w:t xml:space="preserve"> bathhouse, built the Cheaha Lodge &amp; Bunker Tower, and conducted landscaping. The white CCC Company 468 SP-2 worked on the park until 1936; thereafter work was continued by Company 2420C SP-7, which was comprised of African American veterans of World War I.</w:t>
+      </w:r>
+      <w:r>
+        <w:t xml:space="preserve"> </w:t>
+      </w:r>
+      <w:r>
+        <w:t xml:space="preserve">Learn more at </w:t>
+      </w:r>
+      <w:r>
+        <w:t>https://www.alapark.com/parks/cheaha-state-park/self-guided-tour-ccc-buildings-and-historic-features</w:t>
+      </w:r>
+    </w:p>
+    <w:p>
+      <w:r>
+        <w:t>The n</w:t>
+      </w:r>
+      <w:r>
+        <w:t>ext morning</w:t>
+      </w:r>
+      <w:r>
+        <w:t xml:space="preserve">, enjoying the peaceful solitude of the campground and with extra on my hands I allowed myself a leisurely start to the day. It was after 9:00 am when I left the campground and drove to the adjacent </w:t>
+      </w:r>
+      <w:r>
+        <w:t>Cheaha Lake</w:t>
+      </w:r>
+      <w:r>
+        <w:t xml:space="preserve">. </w:t>
+      </w:r>
+      <w:r>
+        <w:t>From the corner of the parking lot, just past the restrooms,</w:t>
+      </w:r>
+      <w:r>
+        <w:t xml:space="preserve"> I looked</w:t>
+      </w:r>
+      <w:r>
+        <w:t xml:space="preserve"> the blue blazed Lake Trail </w:t>
+      </w:r>
+      <w:r>
+        <w:t>that heads up the mountain finding it to be steep and rocky and with several downed trees blocking the way.  T</w:t>
+      </w:r>
+      <w:r>
+        <w:t>he blue blazed trail is only about one mile long but gains around 1000 vertical feet. </w:t>
+      </w:r>
+      <w:r>
+        <w:t xml:space="preserve">At the terminus of the blue blazed trail is a cliff area which offers some amazing view over the Lake.  At this point I was still about eight tenths of a mile shy of the peak, so I connected with the Mountain Laurel trail (pink blazed) passing the Rock Garden and Angels Falls and ending up at the upper campground a quarter of a mile below Bunker Tower.  Cutting through the woods from the campground via the red blazed trail I quickly reached the highest point of Alabama. The </w:t>
+      </w:r>
+      <w:r>
+        <w:t xml:space="preserve">1.8 mile hike had taken me close to </w:t>
+      </w:r>
+      <w:r>
+        <w:t>an hour and a half.  I just reached the top of the tower and looked out the open windows to see a</w:t>
+      </w:r>
+      <w:r>
+        <w:t>nother party enter the building</w:t>
+      </w:r>
+      <w:r>
+        <w:t>.  F</w:t>
+      </w:r>
+      <w:r>
+        <w:t>inding I preferred the view from the top of blue blazed trail</w:t>
+      </w:r>
+      <w:r>
+        <w:t>, I soon headed back down</w:t>
+      </w:r>
+      <w:r>
+        <w:t xml:space="preserve"> taking in those views again on my return hike.</w:t>
+      </w:r>
+    </w:p>
+    <w:p>
+      <w:r>
+        <w:t>When I returned to the</w:t>
+      </w:r>
+      <w:r>
+        <w:t xml:space="preserve"> lake</w:t>
+      </w:r>
+      <w:r>
+        <w:t xml:space="preserve"> I noticed swimming was allow </w:t>
+      </w:r>
+      <w:r>
+        <w:t xml:space="preserve">and since no one around I jumped in wearing just my boxer shorts, and swam over to the diving platform. After jumping off the platform a couple times I same back to the shore feeling very clean and </w:t>
+      </w:r>
+      <w:r>
+        <w:t>refresh</w:t>
+      </w:r>
+      <w:r>
+        <w:t xml:space="preserve">ed.  After taking advantage of the restroom </w:t>
+      </w:r>
+      <w:r>
+        <w:lastRenderedPageBreak/>
+        <w:t>to change into clean</w:t>
+      </w:r>
+      <w:r>
+        <w:t xml:space="preserve"> clothes,</w:t>
+      </w:r>
+      <w:r>
+        <w:t xml:space="preserve"> I had lunch in the car before hitting the rode in search of </w:t>
+      </w:r>
+      <w:r>
+        <w:t xml:space="preserve">Woodall Mountain, </w:t>
+      </w:r>
+      <w:r>
+        <w:t>Mississippi.</w:t>
+      </w:r>
+      <w:bookmarkStart w:id="0" w:name="_GoBack"/>
+      <w:bookmarkEnd w:id="0"/>
+      <w:r>
+        <w:t xml:space="preserve"> </w:t>
       </w:r>
     </w:p>
     <w:p/>

--- a/Walter/TripReports/Book_41_50.docx
+++ b/Walter/TripReports/Book_41_50.docx
@@ -237,10 +237,7 @@
         <w:t>Cheaha Lake</w:t>
       </w:r>
       <w:r>
-        <w:t xml:space="preserve">. </w:t>
-      </w:r>
-      <w:r>
-        <w:t>From the corner of the parking lot, just past the restrooms,</w:t>
+        <w:t>. From the corner of the parking lot, just past the restrooms,</w:t>
       </w:r>
       <w:r>
         <w:t xml:space="preserve"> I looked</w:t>
@@ -249,19 +246,72 @@
         <w:t xml:space="preserve"> the blue blazed Lake Trail </w:t>
       </w:r>
       <w:r>
-        <w:t>that heads up the mountain finding it to be steep and rocky and with several downed trees blocking the way.  T</w:t>
-      </w:r>
-      <w:r>
-        <w:t>he blue blazed trail is only about one mile long but gains around 1000 vertical feet. </w:t>
-      </w:r>
-      <w:r>
-        <w:t xml:space="preserve">At the terminus of the blue blazed trail is a cliff area which offers some amazing view over the Lake.  At this point I was still about eight tenths of a mile shy of the peak, so I connected with the Mountain Laurel trail (pink blazed) passing the Rock Garden and Angels Falls and ending up at the upper campground a quarter of a mile below Bunker Tower.  Cutting through the woods from the campground via the red blazed trail I quickly reached the highest point of Alabama. The </w:t>
-      </w:r>
-      <w:r>
-        <w:t xml:space="preserve">1.8 mile hike had taken me close to </w:t>
-      </w:r>
-      <w:r>
-        <w:t>an hour and a half.  I just reached the top of the tower and looked out the open windows to see a</w:t>
+        <w:t xml:space="preserve">that heads up the mountain finding it to be steep and rocky and with several downed trees blocking the way.  The blue blazed trail is only about </w:t>
+      </w:r>
+      <w:r>
+        <w:t>three quarters of a</w:t>
+      </w:r>
+      <w:r>
+        <w:t xml:space="preserve"> mile long but gains </w:t>
+      </w:r>
+      <w:r>
+        <w:t>over</w:t>
+      </w:r>
+      <w:r>
+        <w:t xml:space="preserve"> </w:t>
+      </w:r>
+      <w:r>
+        <w:t>800</w:t>
+      </w:r>
+      <w:r>
+        <w:t xml:space="preserve"> vertical feet. At the terminus of the blue blazed trail is a cliff area which offers some amazing view</w:t>
+      </w:r>
+      <w:r>
+        <w:t>s</w:t>
+      </w:r>
+      <w:r>
+        <w:t xml:space="preserve"> over the Lake</w:t>
+      </w:r>
+      <w:r>
+        <w:t>, and its surrounding wooded mountains.</w:t>
+      </w:r>
+      <w:bookmarkStart w:id="0" w:name="_GoBack"/>
+      <w:bookmarkEnd w:id="0"/>
+      <w:r>
+        <w:t xml:space="preserve">  At this point I was still about eight tenths of a mile shy of the peak, so I connected with the Mountain Laurel trail (pink blazed) passing the </w:t>
+      </w:r>
+      <w:r>
+        <w:t xml:space="preserve">old CCC reservoir with its rock dam and manmade falls, </w:t>
+      </w:r>
+      <w:r>
+        <w:t xml:space="preserve">and ending up at the upper campground a quarter of a mile below Bunker Tower.  Cutting through the woods from the campground via the red blazed trail I quickly reached the highest point of Alabama. The </w:t>
+      </w:r>
+      <w:r>
+        <w:t>slightly more than a half and a half</w:t>
+      </w:r>
+      <w:r>
+        <w:t xml:space="preserve"> hike had taken me close to </w:t>
+      </w:r>
+      <w:r>
+        <w:t>an hour and a half.  I</w:t>
+      </w:r>
+      <w:r>
+        <w:t xml:space="preserve"> had</w:t>
+      </w:r>
+      <w:r>
+        <w:t xml:space="preserve"> just reached</w:t>
+      </w:r>
+      <w:r>
+        <w:t xml:space="preserve"> the top of the tower and looking</w:t>
+      </w:r>
+      <w:r>
+        <w:t xml:space="preserve"> out the open windows </w:t>
+      </w:r>
+      <w:r>
+        <w:t xml:space="preserve">I saw </w:t>
+      </w:r>
+      <w:r>
+        <w:t>a</w:t>
       </w:r>
       <w:r>
         <w:t>nother party enter the building</w:t>
@@ -276,7 +326,13 @@
         <w:t>, I soon headed back down</w:t>
       </w:r>
       <w:r>
-        <w:t xml:space="preserve"> taking in those views again on my return hike.</w:t>
+        <w:t xml:space="preserve"> </w:t>
+      </w:r>
+      <w:r>
+        <w:t xml:space="preserve">pausing to </w:t>
+      </w:r>
+      <w:r>
+        <w:t>taking in those views again on my return hike.</w:t>
       </w:r>
     </w:p>
     <w:p>
@@ -287,20 +343,26 @@
         <w:t xml:space="preserve"> lake</w:t>
       </w:r>
       <w:r>
-        <w:t xml:space="preserve"> I noticed swimming was allow </w:t>
-      </w:r>
-      <w:r>
-        <w:t xml:space="preserve">and since no one around I jumped in wearing just my boxer shorts, and swam over to the diving platform. After jumping off the platform a couple times I same back to the shore feeling very clean and </w:t>
+        <w:t xml:space="preserve"> I noticed swimming was allow, which was a welcome way to refresh after a humid sweaty hike.  Having the lake to myself I </w:t>
+      </w:r>
+      <w:r>
+        <w:t xml:space="preserve">swam over to the diving platform. After jumping off the platform a couple times I </w:t>
+      </w:r>
+      <w:r>
+        <w:t>swam</w:t>
+      </w:r>
+      <w:r>
+        <w:t xml:space="preserve"> back to the shore feeling very clean and </w:t>
       </w:r>
       <w:r>
         <w:t>refresh</w:t>
       </w:r>
       <w:r>
-        <w:t xml:space="preserve">ed.  After taking advantage of the restroom </w:t>
+        <w:t xml:space="preserve">ed.  After taking </w:t>
       </w:r>
       <w:r>
         <w:lastRenderedPageBreak/>
-        <w:t>to change into clean</w:t>
+        <w:t>advantage of the restroom to change into clean</w:t>
       </w:r>
       <w:r>
         <w:t xml:space="preserve"> clothes,</w:t>
@@ -314,8 +376,6 @@
       <w:r>
         <w:t>Mississippi.</w:t>
       </w:r>
-      <w:bookmarkStart w:id="0" w:name="_GoBack"/>
-      <w:bookmarkEnd w:id="0"/>
       <w:r>
         <w:t xml:space="preserve"> </w:t>
       </w:r>

--- a/Walter/TripReports/Book_41_50.docx
+++ b/Walter/TripReports/Book_41_50.docx
@@ -71,17 +71,8 @@
           <w:b/>
           <w:sz w:val="24"/>
           <w:szCs w:val="24"/>
-          <w:highlight w:val="yellow"/>
-        </w:rPr>
-        <w:t>It’s not a mountain for sure, and it isn’t even much a hill, in fact Britton Hill is lower than sixteen other</w:t>
-      </w:r>
-      <w:r>
-        <w:rPr>
-          <w:b/>
-          <w:sz w:val="24"/>
-          <w:szCs w:val="24"/>
-        </w:rPr>
-        <w:t xml:space="preserve"> states lowest points</w:t>
+        </w:rPr>
+        <w:t>This short trail lived up to its reputation of being steep and rocky, and it also involved negotiating several downed trees</w:t>
       </w:r>
       <w:r>
         <w:rPr>
@@ -94,16 +85,31 @@
     </w:p>
     <w:p>
       <w:r>
-        <w:t xml:space="preserve">Cheaha Mountain was the fifth objective on my six highpoint 2350 mile trip which started August 29, 2020 </w:t>
-      </w:r>
-      <w:r>
-        <w:t xml:space="preserve">in St. Louis </w:t>
-      </w:r>
-      <w:r>
-        <w:t>an</w:t>
-      </w:r>
-      <w:r>
-        <w:t xml:space="preserve">d concluded September 6, 2020.  </w:t>
+        <w:t>Cheaha Mountain was the fifth objective on my six highpoint 2350 mile trip which</w:t>
+      </w:r>
+      <w:r>
+        <w:t xml:space="preserve"> both</w:t>
+      </w:r>
+      <w:r>
+        <w:t xml:space="preserve"> started</w:t>
+      </w:r>
+      <w:r>
+        <w:t xml:space="preserve"> and stopped in St. Louis between</w:t>
+      </w:r>
+      <w:r>
+        <w:t xml:space="preserve"> August 29</w:t>
+      </w:r>
+      <w:r>
+        <w:t xml:space="preserve"> and </w:t>
+      </w:r>
+      <w:r>
+        <w:t>September 6, 2020.</w:t>
+      </w:r>
+      <w:r>
+        <w:t xml:space="preserve">  Up to this point in the trip I had taken in a few sites in and around St. Louis, then captured Taum Sauk Mountain, as well as Mount Magazine, AR, Driskill Mountain, LA, and Britton Hill, FL. Following Cheaha my plan was to visit Woodall Mountain, MS, and then take in a few site in Memphis, TN. </w:t>
+      </w:r>
+      <w:r>
+        <w:t xml:space="preserve"> </w:t>
       </w:r>
       <w:r>
         <w:t>After not being allowed to camp at Marathon Campground in the Bienville National Forest of Mississippi I had gotten ahead of my itinerary.  As such I found myself at Cheaha Mountain a day early, namely the afternoon of September 1, 2020.</w:t>
@@ -120,7 +126,13 @@
         <w:t xml:space="preserve"> (CCC) </w:t>
       </w:r>
       <w:r>
-        <w:t>campground.  After paying for camping, I was allowed through the gate and I drove to the summit to</w:t>
+        <w:t>campground.  After paying for camping, I was allowed through the gate</w:t>
+      </w:r>
+      <w:r>
+        <w:t xml:space="preserve"> of the Bunker Loop road</w:t>
+      </w:r>
+      <w:r>
+        <w:t xml:space="preserve"> and I drove to the summit to</w:t>
       </w:r>
       <w:r>
         <w:t xml:space="preserve"> see the native </w:t>
@@ -141,86 +153,123 @@
         <w:t xml:space="preserve">, which occupies the highest natural spot of Alabama. </w:t>
       </w:r>
       <w:r>
+        <w:t xml:space="preserve">The tower, like many things in Cheaha State Park was built by the CCC and dedicated in 1936. </w:t>
+      </w:r>
+      <w:r>
+        <w:t xml:space="preserve">The tower </w:t>
+      </w:r>
+      <w:r>
+        <w:t>rises approximately seventy five</w:t>
+      </w:r>
+      <w:r>
+        <w:t xml:space="preserve"> feet high </w:t>
+      </w:r>
+      <w:r>
+        <w:t xml:space="preserve">on </w:t>
+      </w:r>
+      <w:r>
+        <w:t xml:space="preserve">walls </w:t>
+      </w:r>
+      <w:r>
+        <w:t>six</w:t>
+      </w:r>
+      <w:r>
+        <w:t xml:space="preserve"> feet thick</w:t>
+      </w:r>
+      <w:r>
+        <w:t>.</w:t>
+      </w:r>
+      <w:r>
         <w:t xml:space="preserve"> </w:t>
       </w:r>
       <w:r>
-        <w:t>I was the only visitor but I only spent a few minutes as I planned to hike to the summit the next day.  After taking a couple photographs,</w:t>
-      </w:r>
-      <w:r>
-        <w:t xml:space="preserve"> I drove down </w:t>
-      </w:r>
-      <w:r>
-        <w:t>highway 281 heading south for a couple miles until I came to Cheaha Road which leads to the CCC campground</w:t>
-      </w:r>
-      <w:r>
-        <w:t xml:space="preserve"> in another mile</w:t>
-      </w:r>
-      <w:r>
-        <w:t xml:space="preserve">.  I had been provided with a combination for the </w:t>
-      </w:r>
-      <w:r>
-        <w:t xml:space="preserve">campground </w:t>
-      </w:r>
-      <w:r>
-        <w:t>gate and once inside I</w:t>
-      </w:r>
-      <w:r>
-        <w:t xml:space="preserve"> found I was the only one registered for the night – awesome!  The road was a bit washed out but I did manage to drive to my spot, only to </w:t>
-      </w:r>
-      <w:r>
-        <w:t xml:space="preserve">decide to </w:t>
-      </w:r>
-      <w:r>
-        <w:t xml:space="preserve">move to a different spot </w:t>
-      </w:r>
-      <w:r>
-        <w:t>after</w:t>
-      </w:r>
-      <w:r>
-        <w:t xml:space="preserve"> learning of a chance of rain.  </w:t>
-      </w:r>
-      <w:r>
-        <w:t>My original spot was at the bottom of hill and if it rain there was a good chance I’d get stuck trying to get back up the hill</w:t>
-      </w:r>
-      <w:r>
-        <w:t>.  As I moved spots in the dark, I heard a tree fall close by,</w:t>
-      </w:r>
-      <w:r>
-        <w:t xml:space="preserve"> which was thrilling however</w:t>
-      </w:r>
-      <w:r>
-        <w:t xml:space="preserve"> I didn’t see it.</w:t>
+        <w:t xml:space="preserve">I was the only visitor but I only spent a few minutes as I planned to hike to the summit the next day.  </w:t>
       </w:r>
     </w:p>
     <w:p>
       <w:r>
-        <w:rPr>
-          <w:highlight w:val="yellow"/>
-        </w:rPr>
-        <w:t xml:space="preserve">The CCC built a road, excavated for a lake with campground, developed hiking &amp; horse trails, constructed 11 rustic cabins, a comfort station, </w:t>
-      </w:r>
-      <w:proofErr w:type="gramStart"/>
-      <w:r>
-        <w:rPr>
-          <w:highlight w:val="yellow"/>
-        </w:rPr>
-        <w:t>a</w:t>
-      </w:r>
-      <w:proofErr w:type="gramEnd"/>
-      <w:r>
-        <w:rPr>
-          <w:highlight w:val="yellow"/>
-        </w:rPr>
-        <w:t xml:space="preserve"> bathhouse, built the Cheaha Lodge &amp; Bunker Tower, and conducted landscaping. The white CCC Company 468 SP-2 worked on the park until 1936; thereafter work was continued by Company 2420C SP-7, which was comprised of African American veterans of World War I.</w:t>
+        <w:t>After taking a couple photographs,</w:t>
+      </w:r>
+      <w:r>
+        <w:t xml:space="preserve"> I drove</w:t>
+      </w:r>
+      <w:r>
+        <w:t xml:space="preserve"> south through what I guessed was a picnic area turning left back onto Bunker Loop where I noticed a pool and restaurant on the right and a hotel on the left. From the country store/camper registration area I turned right and headed</w:t>
+      </w:r>
+      <w:r>
+        <w:t xml:space="preserve"> down </w:t>
+      </w:r>
+      <w:r>
+        <w:t>highway 281 heading south for a couple miles until I came to Cheaha Road which leads to the CCC campground</w:t>
+      </w:r>
+      <w:r>
+        <w:t xml:space="preserve"> in another mile</w:t>
+      </w:r>
+      <w:r>
+        <w:t>.</w:t>
+      </w:r>
+      <w:r>
+        <w:t xml:space="preserve">  </w:t>
+      </w:r>
+      <w:r>
+        <w:t xml:space="preserve">I had been provided with a combination for the </w:t>
+      </w:r>
+      <w:r>
+        <w:t xml:space="preserve">campground </w:t>
+      </w:r>
+      <w:r>
+        <w:t>gate and once inside I</w:t>
+      </w:r>
+      <w:r>
+        <w:t xml:space="preserve"> found I was the only one registered for the night – awesome!  </w:t>
+      </w:r>
+      <w:r>
+        <w:t xml:space="preserve">This </w:t>
+      </w:r>
+      <w:r>
+        <w:t>rustic</w:t>
+      </w:r>
+      <w:r>
+        <w:t xml:space="preserve"> campground is where the CCC resided when they were building many of the features of the park.  </w:t>
+      </w:r>
+      <w:r>
+        <w:t xml:space="preserve">The road was a bit washed out but I did manage to drive to my spot, only to </w:t>
+      </w:r>
+      <w:r>
+        <w:t xml:space="preserve">decide to </w:t>
+      </w:r>
+      <w:r>
+        <w:t xml:space="preserve">move to a different spot </w:t>
+      </w:r>
+      <w:r>
+        <w:t>after</w:t>
       </w:r>
       <w:r>
         <w:t xml:space="preserve"> </w:t>
       </w:r>
       <w:r>
-        <w:t xml:space="preserve">Learn more at </w:t>
-      </w:r>
-      <w:r>
-        <w:t>https://www.alapark.com/parks/cheaha-state-park/self-guided-tour-ccc-buildings-and-historic-features</w:t>
+        <w:t>worrying about</w:t>
+      </w:r>
+      <w:r>
+        <w:t xml:space="preserve"> a chance of rain.  </w:t>
+      </w:r>
+      <w:r>
+        <w:t>My original spot was at the bottom of hill and if it rain</w:t>
+      </w:r>
+      <w:r>
+        <w:t>ed</w:t>
+      </w:r>
+      <w:r>
+        <w:t xml:space="preserve"> there was a good chance I’d get stuck trying to get back up the hill</w:t>
+      </w:r>
+      <w:r>
+        <w:t>.  As I moved spots in the dark, I heard a tree fall close by,</w:t>
+      </w:r>
+      <w:r>
+        <w:t xml:space="preserve"> which was thrilling however</w:t>
+      </w:r>
+      <w:r>
+        <w:t xml:space="preserve"> I didn’t see it.</w:t>
       </w:r>
     </w:p>
     <w:p>
@@ -231,22 +280,61 @@
         <w:t>ext morning</w:t>
       </w:r>
       <w:r>
-        <w:t xml:space="preserve">, enjoying the peaceful solitude of the campground and with extra on my hands I allowed myself a leisurely start to the day. It was after 9:00 am when I left the campground and drove to the adjacent </w:t>
+        <w:t>, enjoying the peaceful solitude of the campground and with extra</w:t>
+      </w:r>
+      <w:r>
+        <w:t xml:space="preserve"> time</w:t>
+      </w:r>
+      <w:r>
+        <w:t xml:space="preserve"> on my hands I allowed myself a leisurely start to the day. It was after 9:00 am when I left the campground and drove </w:t>
+      </w:r>
+      <w:r>
+        <w:t>the</w:t>
+      </w:r>
+      <w:r>
+        <w:t xml:space="preserve"> quarter mile </w:t>
+      </w:r>
+      <w:r>
+        <w:t xml:space="preserve">to the adjacent </w:t>
       </w:r>
       <w:r>
         <w:t>Cheaha Lake</w:t>
       </w:r>
       <w:r>
-        <w:t>. From the corner of the parking lot, just past the restrooms,</w:t>
-      </w:r>
-      <w:r>
-        <w:t xml:space="preserve"> I looked</w:t>
+        <w:t xml:space="preserve"> also built by the CCC and completed in 1937</w:t>
+      </w:r>
+      <w:r>
+        <w:t xml:space="preserve">. </w:t>
+      </w:r>
+      <w:r>
+        <w:t>At</w:t>
+      </w:r>
+      <w:r>
+        <w:t xml:space="preserve"> the </w:t>
+      </w:r>
+      <w:r>
+        <w:t xml:space="preserve">east end of </w:t>
+      </w:r>
+      <w:r>
+        <w:t>the parking lot, just past the restrooms,</w:t>
+      </w:r>
+      <w:r>
+        <w:t xml:space="preserve"> I </w:t>
+      </w:r>
+      <w:r>
+        <w:t>found</w:t>
       </w:r>
       <w:r>
         <w:t xml:space="preserve"> the blue blazed Lake Trail </w:t>
       </w:r>
       <w:r>
-        <w:t xml:space="preserve">that heads up the mountain finding it to be steep and rocky and with several downed trees blocking the way.  The blue blazed trail is only about </w:t>
+        <w:t>that heads up the mountain</w:t>
+      </w:r>
+      <w:r>
+        <w:t xml:space="preserve"> in a north easterly direction.</w:t>
+      </w:r>
+      <w:r>
+        <w:t xml:space="preserve"> The blue blazed trail is only about </w:t>
       </w:r>
       <w:r>
         <w:t>three quarters of a</w:t>
@@ -264,7 +352,25 @@
         <w:t>800</w:t>
       </w:r>
       <w:r>
-        <w:t xml:space="preserve"> vertical feet. At the terminus of the blue blazed trail is a cliff area which offers some amazing view</w:t>
+        <w:t xml:space="preserve"> vertical fe</w:t>
+      </w:r>
+      <w:r>
+        <w:t>et.  This short trail lived up to its reputation of being</w:t>
+      </w:r>
+      <w:r>
+        <w:t xml:space="preserve"> steep and </w:t>
+      </w:r>
+      <w:r>
+        <w:t>rocky,</w:t>
+      </w:r>
+      <w:r>
+        <w:t xml:space="preserve"> and it also involved negotiating </w:t>
+      </w:r>
+      <w:r>
+        <w:t xml:space="preserve">several downed trees.  </w:t>
+      </w:r>
+      <w:r>
+        <w:t> At the terminus of the blue blazed trail is a cliff area which offers some amazing view</w:t>
       </w:r>
       <w:r>
         <w:t>s</w:t>
@@ -274,111 +380,394 @@
       </w:r>
       <w:r>
         <w:t>, and its surrounding wooded mountains.</w:t>
+      </w:r>
+      <w:r>
+        <w:t xml:space="preserve">  </w:t>
+      </w:r>
+    </w:p>
+    <w:p>
+      <w:r>
+        <w:t>At this point I was still about eight tenths of a mile shy of the peak, so I connected with the Mountain Laurel trail (pink blazed)</w:t>
+      </w:r>
+      <w:r>
+        <w:t>,</w:t>
+      </w:r>
+      <w:r>
+        <w:t xml:space="preserve"> passing the </w:t>
+      </w:r>
+      <w:r>
+        <w:t xml:space="preserve">old CCC reservoir with </w:t>
+      </w:r>
+      <w:r>
+        <w:t xml:space="preserve">its rock dam and manmade falls, which </w:t>
+      </w:r>
+      <w:r>
+        <w:t>led</w:t>
+      </w:r>
+      <w:r>
+        <w:t xml:space="preserve"> me into </w:t>
+      </w:r>
+      <w:r>
+        <w:t xml:space="preserve">the upper campground a quarter of a mile below Bunker Tower. </w:t>
+      </w:r>
+      <w:r>
+        <w:t xml:space="preserve"> The old reservoir was built in 1934 </w:t>
+      </w:r>
+      <w:r>
+        <w:t>to</w:t>
+      </w:r>
+      <w:r>
+        <w:t xml:space="preserve"> supply water to the park, however it is no longer</w:t>
+      </w:r>
+      <w:r>
+        <w:t xml:space="preserve"> used for that purpose</w:t>
+      </w:r>
+      <w:r>
+        <w:t>.</w:t>
+      </w:r>
+      <w:r>
+        <w:t xml:space="preserve"> Cutting through the woods from the campground via the red blazed trail I quickly reached the highest point of Alabama. The </w:t>
+      </w:r>
+      <w:r>
+        <w:t xml:space="preserve">slightly more than a </w:t>
+      </w:r>
+      <w:r>
+        <w:t>mile</w:t>
+      </w:r>
+      <w:r>
+        <w:t xml:space="preserve"> and a half</w:t>
+      </w:r>
+      <w:r>
+        <w:t xml:space="preserve"> hike had taken me close to </w:t>
+      </w:r>
+      <w:r>
+        <w:t xml:space="preserve">an hour and a half. </w:t>
+      </w:r>
+    </w:p>
+    <w:p>
+      <w:r>
+        <w:lastRenderedPageBreak/>
+        <w:t>I</w:t>
+      </w:r>
+      <w:r>
+        <w:t xml:space="preserve"> had</w:t>
+      </w:r>
+      <w:r>
+        <w:t xml:space="preserve"> just reached</w:t>
+      </w:r>
+      <w:r>
+        <w:t xml:space="preserve"> the top of the tower </w:t>
+      </w:r>
+      <w:r>
+        <w:t>when</w:t>
+      </w:r>
+      <w:r>
+        <w:t xml:space="preserve"> looking</w:t>
+      </w:r>
+      <w:r>
+        <w:t xml:space="preserve"> out the open windows </w:t>
+      </w:r>
+      <w:r>
+        <w:t xml:space="preserve">I saw </w:t>
+      </w:r>
+      <w:r>
+        <w:t>a</w:t>
+      </w:r>
+      <w:r>
+        <w:t>nother party enter the building</w:t>
+      </w:r>
+      <w:r>
+        <w:t>.  F</w:t>
+      </w:r>
+      <w:r>
+        <w:t>inding I preferred the view from the top of blue blazed trail</w:t>
+      </w:r>
+      <w:r>
+        <w:t>, I soon headed back down</w:t>
+      </w:r>
+      <w:r>
+        <w:t xml:space="preserve"> </w:t>
+      </w:r>
+      <w:r>
+        <w:t xml:space="preserve">pausing to </w:t>
+      </w:r>
+      <w:r>
+        <w:t>taking in those views again on my return hike.</w:t>
+      </w:r>
+      <w:r>
+        <w:t xml:space="preserve">  On the return I located the stone marker labeled “Custodian” just west of the old reservoir wall.  I walked the road from there to the parking area for cabins one and two.  The CCC built at least ten cabins on the mountain that </w:t>
+      </w:r>
+      <w:r>
+        <w:t>I assume are offered for rent today.</w:t>
+      </w:r>
+    </w:p>
+    <w:p>
+      <w:r>
+        <w:t>When I returned to the</w:t>
+      </w:r>
+      <w:r>
+        <w:t xml:space="preserve"> lake</w:t>
+      </w:r>
+      <w:r>
+        <w:t xml:space="preserve"> I </w:t>
+      </w:r>
+      <w:r>
+        <w:t>discovered swimming was allowed</w:t>
+      </w:r>
+      <w:r>
+        <w:t xml:space="preserve"> which was a welcome way to refresh after a humid sweaty hike.  Having the lake to myself I </w:t>
+      </w:r>
+      <w:r>
+        <w:t xml:space="preserve">swam over to the diving platform. After jumping off the platform a couple times I </w:t>
+      </w:r>
+      <w:r>
+        <w:t>swam</w:t>
+      </w:r>
+      <w:r>
+        <w:t xml:space="preserve"> back to the shore feeling clean and </w:t>
+      </w:r>
+      <w:r>
+        <w:t>refresh</w:t>
+      </w:r>
+      <w:r>
+        <w:t>ed.  After taking advantage of the restroom to change into clean</w:t>
+      </w:r>
+      <w:r>
+        <w:t xml:space="preserve"> clothes,</w:t>
+      </w:r>
+      <w:r>
+        <w:t xml:space="preserve"> I had lunch in the car before hitting the </w:t>
+      </w:r>
+      <w:r>
+        <w:t>road</w:t>
+      </w:r>
+      <w:r>
+        <w:t xml:space="preserve"> in search of </w:t>
+      </w:r>
+      <w:r>
+        <w:t xml:space="preserve">Woodall Mountain, </w:t>
+      </w:r>
+      <w:r>
+        <w:t>Mississippi.</w:t>
+      </w:r>
+      <w:r>
+        <w:t xml:space="preserve"> </w:t>
+      </w:r>
+    </w:p>
+    <w:p/>
+    <w:p>
+      <w:r>
+        <w:rPr>
+          <w:b/>
+          <w:sz w:val="24"/>
+          <w:szCs w:val="24"/>
+        </w:rPr>
+        <w:t>Woodall</w:t>
+      </w:r>
+      <w:r>
+        <w:rPr>
+          <w:b/>
+          <w:sz w:val="24"/>
+          <w:szCs w:val="24"/>
+        </w:rPr>
+        <w:t xml:space="preserve"> Mountain</w:t>
+      </w:r>
+      <w:r>
+        <w:rPr>
+          <w:b/>
+          <w:sz w:val="24"/>
+          <w:szCs w:val="24"/>
+        </w:rPr>
+        <w:t>,</w:t>
+      </w:r>
+      <w:r>
+        <w:rPr>
+          <w:b/>
+          <w:sz w:val="24"/>
+          <w:szCs w:val="24"/>
+        </w:rPr>
+        <w:t xml:space="preserve"> MS</w:t>
+      </w:r>
+      <w:r>
+        <w:rPr>
+          <w:b/>
+          <w:sz w:val="24"/>
+          <w:szCs w:val="24"/>
+        </w:rPr>
+        <w:t xml:space="preserve">, </w:t>
+      </w:r>
+      <w:r>
+        <w:rPr>
+          <w:b/>
+          <w:sz w:val="24"/>
+          <w:szCs w:val="24"/>
+        </w:rPr>
+        <w:t>806</w:t>
+      </w:r>
+      <w:r>
+        <w:rPr>
+          <w:b/>
+          <w:sz w:val="24"/>
+          <w:szCs w:val="24"/>
+        </w:rPr>
+        <w:t xml:space="preserve"> </w:t>
+      </w:r>
+      <w:r>
+        <w:rPr>
+          <w:b/>
+          <w:sz w:val="24"/>
+          <w:szCs w:val="24"/>
+        </w:rPr>
+        <w:t>ft. –</w:t>
+      </w:r>
+      <w:r>
+        <w:rPr>
+          <w:b/>
+          <w:sz w:val="24"/>
+          <w:szCs w:val="24"/>
+        </w:rPr>
+        <w:t xml:space="preserve"> September </w:t>
+      </w:r>
+      <w:r>
+        <w:rPr>
+          <w:b/>
+          <w:sz w:val="24"/>
+          <w:szCs w:val="24"/>
+        </w:rPr>
+        <w:t>2</w:t>
+      </w:r>
+      <w:r>
+        <w:rPr>
+          <w:b/>
+          <w:sz w:val="24"/>
+          <w:szCs w:val="24"/>
+        </w:rPr>
+        <w:t>, 2020, HP #41</w:t>
+      </w:r>
+      <w:r>
+        <w:rPr>
+          <w:b/>
+          <w:sz w:val="24"/>
+          <w:szCs w:val="24"/>
+        </w:rPr>
+        <w:t>:</w:t>
+      </w:r>
+      <w:r>
+        <w:rPr>
+          <w:b/>
+          <w:sz w:val="24"/>
+          <w:szCs w:val="24"/>
+        </w:rPr>
+        <w:t xml:space="preserve">  </w:t>
+      </w:r>
+      <w:r>
+        <w:rPr>
+          <w:b/>
+          <w:sz w:val="24"/>
+          <w:szCs w:val="24"/>
+          <w:highlight w:val="yellow"/>
+        </w:rPr>
+        <w:t>This short trail lived up to its reputation of being steep and rocky, and it also involved negotiating several downed</w:t>
+      </w:r>
+      <w:r>
+        <w:rPr>
+          <w:b/>
+          <w:sz w:val="24"/>
+          <w:szCs w:val="24"/>
+        </w:rPr>
+        <w:t xml:space="preserve"> trees</w:t>
+      </w:r>
+      <w:r>
+        <w:rPr>
+          <w:b/>
+          <w:sz w:val="24"/>
+          <w:szCs w:val="24"/>
+        </w:rPr>
+        <w:t xml:space="preserve">.  </w:t>
       </w:r>
       <w:bookmarkStart w:id="0" w:name="_GoBack"/>
       <w:bookmarkEnd w:id="0"/>
-      <w:r>
-        <w:t xml:space="preserve">  At this point I was still about eight tenths of a mile shy of the peak, so I connected with the Mountain Laurel trail (pink blazed) passing the </w:t>
-      </w:r>
-      <w:r>
-        <w:t xml:space="preserve">old CCC reservoir with its rock dam and manmade falls, </w:t>
-      </w:r>
-      <w:r>
-        <w:t xml:space="preserve">and ending up at the upper campground a quarter of a mile below Bunker Tower.  Cutting through the woods from the campground via the red blazed trail I quickly reached the highest point of Alabama. The </w:t>
-      </w:r>
-      <w:r>
-        <w:t>slightly more than a half and a half</w:t>
-      </w:r>
-      <w:r>
-        <w:t xml:space="preserve"> hike had taken me close to </w:t>
-      </w:r>
-      <w:r>
-        <w:t>an hour and a half.  I</w:t>
-      </w:r>
-      <w:r>
-        <w:t xml:space="preserve"> had</w:t>
-      </w:r>
-      <w:r>
-        <w:t xml:space="preserve"> just reached</w:t>
-      </w:r>
-      <w:r>
-        <w:t xml:space="preserve"> the top of the tower and looking</w:t>
-      </w:r>
-      <w:r>
-        <w:t xml:space="preserve"> out the open windows </w:t>
-      </w:r>
-      <w:r>
-        <w:t xml:space="preserve">I saw </w:t>
-      </w:r>
-      <w:r>
-        <w:t>a</w:t>
-      </w:r>
-      <w:r>
-        <w:t>nother party enter the building</w:t>
-      </w:r>
-      <w:r>
-        <w:t>.  F</w:t>
-      </w:r>
-      <w:r>
-        <w:t>inding I preferred the view from the top of blue blazed trail</w:t>
-      </w:r>
-      <w:r>
-        <w:t>, I soon headed back down</w:t>
-      </w:r>
-      <w:r>
-        <w:t xml:space="preserve"> </w:t>
-      </w:r>
-      <w:r>
-        <w:t xml:space="preserve">pausing to </w:t>
-      </w:r>
-      <w:r>
-        <w:t>taking in those views again on my return hike.</w:t>
-      </w:r>
     </w:p>
     <w:p>
       <w:r>
-        <w:t>When I returned to the</w:t>
-      </w:r>
-      <w:r>
-        <w:t xml:space="preserve"> lake</w:t>
-      </w:r>
-      <w:r>
-        <w:t xml:space="preserve"> I noticed swimming was allow, which was a welcome way to refresh after a humid sweaty hike.  Having the lake to myself I </w:t>
-      </w:r>
-      <w:r>
-        <w:t xml:space="preserve">swam over to the diving platform. After jumping off the platform a couple times I </w:t>
-      </w:r>
-      <w:r>
-        <w:t>swam</w:t>
-      </w:r>
-      <w:r>
-        <w:t xml:space="preserve"> back to the shore feeling very clean and </w:t>
-      </w:r>
-      <w:r>
-        <w:t>refresh</w:t>
-      </w:r>
-      <w:r>
-        <w:t xml:space="preserve">ed.  After taking </w:t>
-      </w:r>
-      <w:r>
-        <w:lastRenderedPageBreak/>
-        <w:t>advantage of the restroom to change into clean</w:t>
-      </w:r>
-      <w:r>
-        <w:t xml:space="preserve"> clothes,</w:t>
-      </w:r>
-      <w:r>
-        <w:t xml:space="preserve"> I had lunch in the car before hitting the rode in search of </w:t>
-      </w:r>
-      <w:r>
-        <w:t xml:space="preserve">Woodall Mountain, </w:t>
-      </w:r>
-      <w:r>
-        <w:t>Mississippi.</w:t>
-      </w:r>
-      <w:r>
-        <w:t xml:space="preserve"> </w:t>
-      </w:r>
+        <w:t xml:space="preserve">It is 215 miles from Cheaha Lake to Woodall Mountain, MS, and I arrived at shortly after 7 pm.  </w:t>
+      </w:r>
+      <w:proofErr w:type="spellStart"/>
+      <w:r>
+        <w:t>Summitpost</w:t>
+      </w:r>
+      <w:proofErr w:type="spellEnd"/>
+      <w:r>
+        <w:t xml:space="preserve"> states “One could probably pitch a tent or car-camp on the summit itself, however, it is unknown if this is expressly permitted or forbidden” and since I found no no-camping sign, nor no no-overnight parking signs, I decided </w:t>
+      </w:r>
+      <w:r>
+        <w:t>to do just that</w:t>
+      </w:r>
+      <w:r>
+        <w:t xml:space="preserve">.  There was a kid on a motor bike that kept coming around so I decided to leave and return after dark.  Returning I found a guy up there to use his CB radio, so I drove down a ways to see if another spot would be good for the tent.  I didn’t like the other spot so I decided I would return to the summit and just wait him out.  When I returned </w:t>
+      </w:r>
+      <w:r>
+        <w:t>it seemed to me he</w:t>
+      </w:r>
+      <w:r>
+        <w:t xml:space="preserve"> got annoyed that he wasn’t alone, and</w:t>
+      </w:r>
+      <w:r>
+        <w:t xml:space="preserve"> he</w:t>
+      </w:r>
+      <w:r>
+        <w:t xml:space="preserve"> soon left.  It was hot and humid, and I was anxious but I managed to </w:t>
+      </w:r>
+      <w:r>
+        <w:t>sleep</w:t>
+      </w:r>
+      <w:r>
+        <w:t xml:space="preserve"> very fitfully for </w:t>
+      </w:r>
+      <w:r>
+        <w:t>a while</w:t>
+      </w:r>
+      <w:r>
+        <w:t xml:space="preserve">.  </w:t>
+      </w:r>
+    </w:p>
+    <w:p>
+      <w:r>
+        <w:t>The next morning a</w:t>
+      </w:r>
+      <w:r>
+        <w:t xml:space="preserve">s soon as the sun was out, I packed up camp and tried to sleep a bit in the car (as the temperature was better) only to have a radio tower employee soon arrive at just after 7 am.  So I drove down to where I had seen a view of the mountain, and got a few photos then slept in the car there for a bit.  Next I went to the town of </w:t>
+      </w:r>
+      <w:proofErr w:type="spellStart"/>
+      <w:r>
+        <w:t>Iuca</w:t>
+      </w:r>
+      <w:proofErr w:type="spellEnd"/>
+      <w:r>
+        <w:t xml:space="preserve"> wanting to see the old Walmart (which had been remodeled so was not cool to see) and the apron museum which was closed.  Next I checked out the historic mineral spring park, and drove over the covered bridge.  Was hoping for mineral water but couldn’t find a place to fill jugs.</w:t>
+      </w:r>
+    </w:p>
+    <w:p>
+      <w:r>
+        <w:t xml:space="preserve">From </w:t>
+      </w:r>
+      <w:proofErr w:type="spellStart"/>
+      <w:r>
+        <w:t>Iuca</w:t>
+      </w:r>
+      <w:proofErr w:type="spellEnd"/>
+      <w:r>
+        <w:t xml:space="preserve"> to Memphis is only 120 miles and I had a motel room reserved for Friday.  I stopped at the motel (Holiday Inn Express) and asked if they had vacancy and they did so I added the extra night to my stay.  I was in need of rest so I just went out to eat at the Rock n Roll Café next to Graceland then returned to the motel and stayed in all evening.</w:t>
+      </w:r>
+    </w:p>
+    <w:p>
+      <w:pPr>
+        <w:rPr>
+          <w:b/>
+          <w:sz w:val="24"/>
+          <w:szCs w:val="24"/>
+        </w:rPr>
+      </w:pPr>
     </w:p>
     <w:p/>
     <w:sectPr>

--- a/Walter/TripReports/Book_41_50.docx
+++ b/Walter/TripReports/Book_41_50.docx
@@ -153,31 +153,13 @@
         <w:t xml:space="preserve">, which occupies the highest natural spot of Alabama. </w:t>
       </w:r>
       <w:r>
-        <w:t xml:space="preserve">The tower, like many things in Cheaha State Park was built by the CCC and dedicated in 1936. </w:t>
-      </w:r>
-      <w:r>
-        <w:t xml:space="preserve">The tower </w:t>
-      </w:r>
-      <w:r>
-        <w:t>rises approximately seventy five</w:t>
-      </w:r>
-      <w:r>
-        <w:t xml:space="preserve"> feet high </w:t>
-      </w:r>
-      <w:r>
-        <w:t xml:space="preserve">on </w:t>
-      </w:r>
-      <w:r>
-        <w:t xml:space="preserve">walls </w:t>
-      </w:r>
-      <w:r>
-        <w:t>six</w:t>
-      </w:r>
-      <w:r>
-        <w:t xml:space="preserve"> feet thick</w:t>
-      </w:r>
-      <w:r>
-        <w:t>.</w:t>
+        <w:t>The tower, like many things in Cheaha State Park was built by the CCC and dedicated in 1936. The tower rises approximately seventy five feet high on walls</w:t>
+      </w:r>
+      <w:r>
+        <w:t xml:space="preserve"> starting as thick as</w:t>
+      </w:r>
+      <w:r>
+        <w:t xml:space="preserve"> six feet.</w:t>
       </w:r>
       <w:r>
         <w:t xml:space="preserve"> </w:t>
@@ -197,10 +179,16 @@
         <w:t xml:space="preserve"> south through what I guessed was a picnic area turning left back onto Bunker Loop where I noticed a pool and restaurant on the right and a hotel on the left. From the country store/camper registration area I turned right and headed</w:t>
       </w:r>
       <w:r>
-        <w:t xml:space="preserve"> down </w:t>
-      </w:r>
-      <w:r>
-        <w:t>highway 281 heading south for a couple miles until I came to Cheaha Road which leads to the CCC campground</w:t>
+        <w:t xml:space="preserve"> </w:t>
+      </w:r>
+      <w:r>
+        <w:t xml:space="preserve">south </w:t>
+      </w:r>
+      <w:r>
+        <w:t xml:space="preserve">down </w:t>
+      </w:r>
+      <w:r>
+        <w:t>highway 281 for a couple miles until I came to Cheaha Road which leads to the CCC campground</w:t>
       </w:r>
       <w:r>
         <w:t xml:space="preserve"> in another mile</w:t>
@@ -224,13 +212,7 @@
         <w:t xml:space="preserve"> found I was the only one registered for the night – awesome!  </w:t>
       </w:r>
       <w:r>
-        <w:t xml:space="preserve">This </w:t>
-      </w:r>
-      <w:r>
-        <w:t>rustic</w:t>
-      </w:r>
-      <w:r>
-        <w:t xml:space="preserve"> campground is where the CCC resided when they were building many of the features of the park.  </w:t>
+        <w:t xml:space="preserve">This rustic campground is where the CCC resided when they were building many of the features of the park.  </w:t>
       </w:r>
       <w:r>
         <w:t xml:space="preserve">The road was a bit washed out but I did manage to drive to my spot, only to </w:t>
@@ -355,19 +337,13 @@
         <w:t xml:space="preserve"> vertical fe</w:t>
       </w:r>
       <w:r>
-        <w:t>et.  This short trail lived up to its reputation of being</w:t>
-      </w:r>
-      <w:r>
-        <w:t xml:space="preserve"> steep and </w:t>
+        <w:t xml:space="preserve">et.  This short trail lived up to its reputation of being steep and </w:t>
       </w:r>
       <w:r>
         <w:t>rocky,</w:t>
       </w:r>
       <w:r>
-        <w:t xml:space="preserve"> and it also involved negotiating </w:t>
-      </w:r>
-      <w:r>
-        <w:t xml:space="preserve">several downed trees.  </w:t>
+        <w:t xml:space="preserve"> and it also involved negotiating several downed trees.  </w:t>
       </w:r>
       <w:r>
         <w:t> At the terminus of the blue blazed trail is a cliff area which offers some amazing view</w:t>
@@ -379,7 +355,10 @@
         <w:t xml:space="preserve"> over the Lake</w:t>
       </w:r>
       <w:r>
-        <w:t>, and its surrounding wooded mountains.</w:t>
+        <w:t>, and the</w:t>
+      </w:r>
+      <w:r>
+        <w:t xml:space="preserve"> surrounding wooded mountains.</w:t>
       </w:r>
       <w:r>
         <w:t xml:space="preserve">  </w:t>
@@ -556,21 +535,20 @@
     </w:p>
     <w:p/>
     <w:p>
-      <w:r>
-        <w:rPr>
-          <w:b/>
-          <w:sz w:val="24"/>
-          <w:szCs w:val="24"/>
-        </w:rPr>
-        <w:t>Woodall</w:t>
-      </w:r>
-      <w:r>
-        <w:rPr>
-          <w:b/>
-          <w:sz w:val="24"/>
-          <w:szCs w:val="24"/>
-        </w:rPr>
-        <w:t xml:space="preserve"> Mountain</w:t>
+      <w:pPr>
+        <w:rPr>
+          <w:b/>
+          <w:sz w:val="24"/>
+          <w:szCs w:val="24"/>
+        </w:rPr>
+      </w:pPr>
+      <w:r>
+        <w:rPr>
+          <w:b/>
+          <w:sz w:val="24"/>
+          <w:szCs w:val="24"/>
+        </w:rPr>
+        <w:t>Woodall Mountain</w:t>
       </w:r>
       <w:r>
         <w:rPr>
@@ -586,31 +564,7 @@
           <w:sz w:val="24"/>
           <w:szCs w:val="24"/>
         </w:rPr>
-        <w:t xml:space="preserve"> MS</w:t>
-      </w:r>
-      <w:r>
-        <w:rPr>
-          <w:b/>
-          <w:sz w:val="24"/>
-          <w:szCs w:val="24"/>
-        </w:rPr>
-        <w:t xml:space="preserve">, </w:t>
-      </w:r>
-      <w:r>
-        <w:rPr>
-          <w:b/>
-          <w:sz w:val="24"/>
-          <w:szCs w:val="24"/>
-        </w:rPr>
-        <w:t>806</w:t>
-      </w:r>
-      <w:r>
-        <w:rPr>
-          <w:b/>
-          <w:sz w:val="24"/>
-          <w:szCs w:val="24"/>
-        </w:rPr>
-        <w:t xml:space="preserve"> </w:t>
+        <w:t xml:space="preserve"> MS, 806 </w:t>
       </w:r>
       <w:r>
         <w:rPr>
@@ -626,7 +580,7 @@
           <w:sz w:val="24"/>
           <w:szCs w:val="24"/>
         </w:rPr>
-        <w:t xml:space="preserve"> September </w:t>
+        <w:t xml:space="preserve"> September 2, 2020, HP #4</w:t>
       </w:r>
       <w:r>
         <w:rPr>
@@ -642,14 +596,6 @@
           <w:sz w:val="24"/>
           <w:szCs w:val="24"/>
         </w:rPr>
-        <w:t>, 2020, HP #41</w:t>
-      </w:r>
-      <w:r>
-        <w:rPr>
-          <w:b/>
-          <w:sz w:val="24"/>
-          <w:szCs w:val="24"/>
-        </w:rPr>
         <w:t>:</w:t>
       </w:r>
       <w:r>
@@ -665,17 +611,8 @@
           <w:b/>
           <w:sz w:val="24"/>
           <w:szCs w:val="24"/>
-          <w:highlight w:val="yellow"/>
-        </w:rPr>
-        <w:t>This short trail lived up to its reputation of being steep and rocky, and it also involved negotiating several downed</w:t>
-      </w:r>
-      <w:r>
-        <w:rPr>
-          <w:b/>
-          <w:sz w:val="24"/>
-          <w:szCs w:val="24"/>
-        </w:rPr>
-        <w:t xml:space="preserve"> trees</w:t>
+        </w:rPr>
+        <w:t>It was hot and humid, and I felt anxious not sure if my sleeping location was foolish or not but I managed to sleep very fitfully for a while</w:t>
       </w:r>
       <w:r>
         <w:rPr>
@@ -685,79 +622,409 @@
         </w:rPr>
         <w:t xml:space="preserve">.  </w:t>
       </w:r>
-      <w:bookmarkStart w:id="0" w:name="_GoBack"/>
-      <w:bookmarkEnd w:id="0"/>
     </w:p>
     <w:p>
       <w:r>
-        <w:t xml:space="preserve">It is 215 miles from Cheaha Lake to Woodall Mountain, MS, and I arrived at shortly after 7 pm.  </w:t>
+        <w:t>It is 215 miles from Cheaha Lake to Woodall Mountain, MS, and</w:t>
+      </w:r>
+      <w:r>
+        <w:t xml:space="preserve"> I arrived at shortly after seven </w:t>
+      </w:r>
+      <w:r>
+        <w:t>o’clock</w:t>
+      </w:r>
+      <w:r>
+        <w:t xml:space="preserve"> in the evening</w:t>
+      </w:r>
+      <w:r>
+        <w:t xml:space="preserve">.  </w:t>
+      </w:r>
+      <w:r>
+        <w:t>I had used Interstate 20 west to Birmingham, which I was impressed to find nestled</w:t>
+      </w:r>
+      <w:r>
+        <w:t xml:space="preserve"> within </w:t>
+      </w:r>
+      <w:r>
+        <w:t xml:space="preserve">wooded mountains.  Interstate 65 and highway 157 (which becomes </w:t>
+      </w:r>
+      <w:r>
+        <w:t xml:space="preserve">highway </w:t>
+      </w:r>
+      <w:r>
+        <w:t>72</w:t>
+      </w:r>
+      <w:r>
+        <w:t>) got me to Iuca, MS.  On the way, about thirty miles shy of the Alabama Mississippi border I noticed a sign for Muscle Shoals. Of course the line “</w:t>
+      </w:r>
+      <w:r>
+        <w:t xml:space="preserve">Now Muscle Shoals has got the </w:t>
       </w:r>
       <w:proofErr w:type="spellStart"/>
       <w:r>
-        <w:t>Summitpost</w:t>
+        <w:t>Swampers</w:t>
       </w:r>
       <w:proofErr w:type="spellEnd"/>
       <w:r>
-        <w:t xml:space="preserve"> states “One could probably pitch a tent or car-camp on the summit itself, however, it is unknown if this is expressly permitted or forbidden” and since I found no no-camping sign, nor no no-overnight parking signs, I decided </w:t>
-      </w:r>
-      <w:r>
-        <w:t>to do just that</w:t>
-      </w:r>
-      <w:r>
-        <w:t xml:space="preserve">.  There was a kid on a motor bike that kept coming around so I decided to leave and return after dark.  Returning I found a guy up there to use his CB radio, so I drove down a ways to see if another spot would be good for the tent.  I didn’t like the other spot so I decided I would return to the summit and just wait him out.  When I returned </w:t>
-      </w:r>
-      <w:r>
-        <w:t>it seemed to me he</w:t>
-      </w:r>
-      <w:r>
-        <w:t xml:space="preserve"> got annoyed that he wasn’t alone, and</w:t>
-      </w:r>
-      <w:r>
-        <w:t xml:space="preserve"> he</w:t>
-      </w:r>
-      <w:r>
-        <w:t xml:space="preserve"> soon left.  It was hot and humid, and I was anxious but I managed to </w:t>
-      </w:r>
-      <w:r>
-        <w:t>sleep</w:t>
-      </w:r>
-      <w:r>
-        <w:t xml:space="preserve"> very fitfully for </w:t>
-      </w:r>
-      <w:r>
-        <w:t>a while</w:t>
-      </w:r>
-      <w:r>
-        <w:t xml:space="preserve">.  </w:t>
+        <w:t>”, from the song Sweet Home Alabama came to mind, and</w:t>
+      </w:r>
+      <w:r>
+        <w:t xml:space="preserve"> because of that</w:t>
+      </w:r>
+      <w:r>
+        <w:t xml:space="preserve"> I really hoped I’d pass through the town, but my route bypassed it only getting me </w:t>
+      </w:r>
+      <w:r>
+        <w:t>within three and a half miles of it.</w:t>
+      </w:r>
+      <w:r>
+        <w:t xml:space="preserve"> </w:t>
+      </w:r>
+      <w:r>
+        <w:t xml:space="preserve">From </w:t>
+      </w:r>
+      <w:r>
+        <w:t>the outskirts of Iuca it</w:t>
+      </w:r>
+      <w:r>
+        <w:t xml:space="preserve"> is</w:t>
+      </w:r>
+      <w:r>
+        <w:t xml:space="preserve"> just four miles to Woodall Mountain and signs from the </w:t>
+      </w:r>
+      <w:r>
+        <w:t xml:space="preserve">highway 72 </w:t>
+      </w:r>
+      <w:r>
+        <w:t>route 25 interchange</w:t>
+      </w:r>
+      <w:r>
+        <w:t xml:space="preserve"> point</w:t>
+      </w:r>
+      <w:r>
+        <w:t>ed</w:t>
+      </w:r>
+      <w:r>
+        <w:t xml:space="preserve"> the way.  </w:t>
       </w:r>
     </w:p>
     <w:p>
       <w:r>
-        <w:t>The next morning a</w:t>
-      </w:r>
-      <w:r>
-        <w:t xml:space="preserve">s soon as the sun was out, I packed up camp and tried to sleep a bit in the car (as the temperature was better) only to have a radio tower employee soon arrive at just after 7 am.  So I drove down to where I had seen a view of the mountain, and got a few photos then slept in the car there for a bit.  Next I went to the town of </w:t>
-      </w:r>
-      <w:proofErr w:type="spellStart"/>
-      <w:r>
-        <w:t>Iuca</w:t>
-      </w:r>
-      <w:proofErr w:type="spellEnd"/>
-      <w:r>
-        <w:t xml:space="preserve"> wanting to see the old Walmart (which had been remodeled so was not cool to see) and the apron museum which was closed.  Next I checked out the historic mineral spring park, and drove over the covered bridge.  Was hoping for mineral water but couldn’t find a place to fill jugs.</w:t>
+        <w:t>A 2007 article in the Mississippi “Daily Journal” claims the state of Mississippi was looking into purchasing or leasing up to two acres on the top of Woodall Mountain, however as far as I can tell it is still privately owned.  A gravel road</w:t>
+      </w:r>
+      <w:r>
+        <w:t xml:space="preserve">, </w:t>
+      </w:r>
+      <w:r>
+        <w:t>which I found to be in good condition</w:t>
+      </w:r>
+      <w:r>
+        <w:t>, arrives at</w:t>
+      </w:r>
+      <w:r>
+        <w:t xml:space="preserve"> peak from County Road 176</w:t>
+      </w:r>
+      <w:r>
+        <w:t>.</w:t>
+      </w:r>
+      <w:r>
+        <w:t xml:space="preserve"> </w:t>
+      </w:r>
+      <w:r>
+        <w:t xml:space="preserve"> Along the gravel road p</w:t>
+      </w:r>
+      <w:r>
+        <w:t xml:space="preserve">osted signs </w:t>
+      </w:r>
+      <w:r>
+        <w:t xml:space="preserve">announce </w:t>
+      </w:r>
+      <w:r>
+        <w:t>the Tombigbee Hunt Club which own</w:t>
+      </w:r>
+      <w:r>
+        <w:t>s</w:t>
+      </w:r>
+      <w:r>
+        <w:t xml:space="preserve"> the land encompassing the North Ridge trail.</w:t>
+      </w:r>
+      <w:r>
+        <w:t xml:space="preserve">  </w:t>
+      </w:r>
+      <w:r>
+        <w:t>On</w:t>
+      </w:r>
+      <w:r>
+        <w:t xml:space="preserve"> the summit is</w:t>
+      </w:r>
+      <w:r>
+        <w:t xml:space="preserve"> a circular drive</w:t>
+      </w:r>
+      <w:r>
+        <w:t xml:space="preserve"> that</w:t>
+      </w:r>
+      <w:r>
+        <w:t xml:space="preserve"> </w:t>
+      </w:r>
+      <w:r>
+        <w:t>loops</w:t>
+      </w:r>
+      <w:r>
+        <w:t xml:space="preserve"> around the Highpointers mailbox and bench, a summit survey marker, and a sizable rock with a plaque</w:t>
+      </w:r>
+      <w:r>
+        <w:t xml:space="preserve"> listing the </w:t>
+      </w:r>
+      <w:proofErr w:type="gramStart"/>
+      <w:r>
+        <w:t>elevation.</w:t>
+      </w:r>
+      <w:proofErr w:type="gramEnd"/>
+      <w:r>
+        <w:t xml:space="preserve">  The plaque also gives a short history lesson about the hill mentioning its name changes, and its civil war significance. Outside of the loop are several radio towers.</w:t>
       </w:r>
     </w:p>
     <w:p>
       <w:r>
-        <w:t xml:space="preserve">From </w:t>
+        <w:t xml:space="preserve">The website </w:t>
       </w:r>
       <w:proofErr w:type="spellStart"/>
       <w:r>
-        <w:t>Iuca</w:t>
+        <w:t>Summitpost</w:t>
       </w:r>
       <w:proofErr w:type="spellEnd"/>
       <w:r>
-        <w:t xml:space="preserve"> to Memphis is only 120 miles and I had a motel room reserved for Friday.  I stopped at the motel (Holiday Inn Express) and asked if they had vacancy and they did so I added the extra night to my stay.  I was in need of rest so I just went out to eat at the Rock n Roll Café next to Graceland then returned to the motel and stayed in all evening.</w:t>
+        <w:t xml:space="preserve"> states “o</w:t>
+      </w:r>
+      <w:r>
+        <w:t>ne could probably pitch a tent or car-camp on the summit itself, however, it is unknown if this is expressly permitted or forbidden</w:t>
+      </w:r>
+      <w:r>
+        <w:t>.</w:t>
+      </w:r>
+      <w:r>
+        <w:t xml:space="preserve">” </w:t>
+      </w:r>
+      <w:r>
+        <w:t>S</w:t>
+      </w:r>
+      <w:r>
+        <w:t>ince I found no no-camping sign</w:t>
+      </w:r>
+      <w:r>
+        <w:t>s</w:t>
+      </w:r>
+      <w:r>
+        <w:t xml:space="preserve">, nor no no-overnight parking signs, I decided to do just that.  There was a kid on a motor bike that kept coming around so I decided </w:t>
+      </w:r>
+      <w:r>
+        <w:t xml:space="preserve">to postpone setting up my tent and </w:t>
+      </w:r>
+      <w:r>
+        <w:t>t</w:t>
+      </w:r>
+      <w:r>
+        <w:t xml:space="preserve">o leave and return after dark. </w:t>
+      </w:r>
+      <w:r>
+        <w:t xml:space="preserve">Returning I found a guy </w:t>
+      </w:r>
+      <w:r>
+        <w:t xml:space="preserve">on </w:t>
+      </w:r>
+      <w:r>
+        <w:t>his CB radio, so I drove</w:t>
+      </w:r>
+      <w:r>
+        <w:t xml:space="preserve"> back</w:t>
+      </w:r>
+      <w:r>
+        <w:t xml:space="preserve"> down a ways to see if another spot would be good for the tent.  </w:t>
+      </w:r>
+      <w:r>
+        <w:t>Finding no suitable spots to pitch a tent along the road</w:t>
+      </w:r>
+      <w:r>
+        <w:t xml:space="preserve"> I decided I </w:t>
+      </w:r>
+      <w:r>
+        <w:t>to</w:t>
+      </w:r>
+      <w:r>
+        <w:t xml:space="preserve"> return to the summit and just wait him out.  </w:t>
+      </w:r>
+      <w:r>
+        <w:t>Upon my</w:t>
+      </w:r>
+      <w:r>
+        <w:t xml:space="preserve"> </w:t>
+      </w:r>
+      <w:r>
+        <w:t xml:space="preserve">return the radio operator soon left, and I set up my tent </w:t>
+      </w:r>
+      <w:r>
+        <w:t xml:space="preserve">within the loop </w:t>
+      </w:r>
+      <w:r>
+        <w:t xml:space="preserve">in front of the rock with the plaque on it. </w:t>
+      </w:r>
+      <w:r>
+        <w:t xml:space="preserve">It was hot and humid, and I </w:t>
+      </w:r>
+      <w:r>
+        <w:t>felt</w:t>
+      </w:r>
+      <w:r>
+        <w:t xml:space="preserve"> anxious</w:t>
+      </w:r>
+      <w:r>
+        <w:t xml:space="preserve"> no</w:t>
+      </w:r>
+      <w:r>
+        <w:t>t</w:t>
+      </w:r>
+      <w:r>
+        <w:t xml:space="preserve"> sure if my sleeping location was foolish or not but</w:t>
+      </w:r>
+      <w:r>
+        <w:t xml:space="preserve"> I managed to </w:t>
+      </w:r>
+      <w:r>
+        <w:t>sleep</w:t>
+      </w:r>
+      <w:r>
+        <w:t xml:space="preserve"> very fitfully for </w:t>
+      </w:r>
+      <w:r>
+        <w:t>a while</w:t>
+      </w:r>
+      <w:r>
+        <w:t xml:space="preserve">.  </w:t>
+      </w:r>
+    </w:p>
+    <w:p>
+      <w:r>
+        <w:lastRenderedPageBreak/>
+        <w:t>The next morning a</w:t>
+      </w:r>
+      <w:r>
+        <w:t xml:space="preserve">s soon as the sun was out, I packed up camp and tried to sleep a bit in the car (as the temperature was better) only to have a radio tower employee soon arrive at just after 7 am.  </w:t>
+      </w:r>
+      <w:r>
+        <w:t xml:space="preserve">At </w:t>
+      </w:r>
+      <w:r>
+        <w:t>that</w:t>
+      </w:r>
+      <w:r>
+        <w:t xml:space="preserve"> point I decided to leave the mountain and drive</w:t>
+      </w:r>
+      <w:r>
+        <w:t xml:space="preserve"> down t</w:t>
+      </w:r>
+      <w:r>
+        <w:t xml:space="preserve">o where I had seen a view of it </w:t>
+      </w:r>
+      <w:r>
+        <w:t xml:space="preserve">at sunset </w:t>
+      </w:r>
+      <w:r>
+        <w:t>the day</w:t>
+      </w:r>
+      <w:r>
+        <w:t xml:space="preserve"> before</w:t>
+      </w:r>
+      <w:r>
+        <w:t>.  Reaching that spot I took</w:t>
+      </w:r>
+      <w:r>
+        <w:t xml:space="preserve"> a few photos then slept in the car </w:t>
+      </w:r>
+      <w:r>
+        <w:t>for another hour or so</w:t>
+      </w:r>
+      <w:r>
+        <w:t xml:space="preserve">.  </w:t>
+      </w:r>
+    </w:p>
+    <w:p>
+      <w:r>
+        <w:t>Feeling a bit more rested</w:t>
+      </w:r>
+      <w:r>
+        <w:t xml:space="preserve"> I </w:t>
+      </w:r>
+      <w:r>
+        <w:t>ventured into the town</w:t>
+      </w:r>
+      <w:r>
+        <w:t xml:space="preserve"> of Iuca </w:t>
+      </w:r>
+      <w:r>
+        <w:t xml:space="preserve">to look around.  I had seen a photo of a unique looking </w:t>
+      </w:r>
+      <w:r>
+        <w:t>old Walmart</w:t>
+      </w:r>
+      <w:r>
+        <w:t xml:space="preserve"> and wanted to check it out.  As it turned out it had been remodeled to look just like all other stores owned by the chain.  My next point of interest was the Apron M</w:t>
+      </w:r>
+      <w:r>
+        <w:t xml:space="preserve">useum which </w:t>
+      </w:r>
+      <w:r>
+        <w:t xml:space="preserve">I found to be </w:t>
+      </w:r>
+      <w:r>
+        <w:t xml:space="preserve">closed.  </w:t>
+      </w:r>
+      <w:r>
+        <w:t>From there I located the</w:t>
+      </w:r>
+      <w:r>
+        <w:t xml:space="preserve"> historic </w:t>
+      </w:r>
+      <w:r>
+        <w:t>M</w:t>
+      </w:r>
+      <w:r>
+        <w:t xml:space="preserve">ineral </w:t>
+      </w:r>
+      <w:r>
+        <w:t>S</w:t>
+      </w:r>
+      <w:r>
+        <w:t>pring</w:t>
+      </w:r>
+      <w:r>
+        <w:t>s</w:t>
+      </w:r>
+      <w:r>
+        <w:t xml:space="preserve"> </w:t>
+      </w:r>
+      <w:r>
+        <w:t>P</w:t>
+      </w:r>
+      <w:r>
+        <w:t>ark, and drove over the</w:t>
+      </w:r>
+      <w:r>
+        <w:t xml:space="preserve"> covered bridge. I had </w:t>
+      </w:r>
+      <w:r>
+        <w:t>hop</w:t>
+      </w:r>
+      <w:r>
+        <w:t>ed to obtain</w:t>
+      </w:r>
+      <w:r>
+        <w:t xml:space="preserve"> mineral water but </w:t>
+      </w:r>
+      <w:r>
+        <w:t>didn’t notice</w:t>
+      </w:r>
+      <w:r>
+        <w:t xml:space="preserve"> a place to fill jugs.</w:t>
       </w:r>
     </w:p>
     <w:p>
@@ -768,6 +1035,139 @@
           <w:szCs w:val="24"/>
         </w:rPr>
       </w:pPr>
+      <w:r>
+        <w:t xml:space="preserve">From Iuca </w:t>
+      </w:r>
+      <w:r>
+        <w:t>to Memphis is only 120 miles</w:t>
+      </w:r>
+      <w:r>
+        <w:t>.</w:t>
+      </w:r>
+      <w:r>
+        <w:t xml:space="preserve">  </w:t>
+      </w:r>
+      <w:r>
+        <w:rPr>
+          <w:strike/>
+        </w:rPr>
+        <w:t xml:space="preserve">My plan was to check out the </w:t>
+      </w:r>
+      <w:proofErr w:type="spellStart"/>
+      <w:r>
+        <w:rPr>
+          <w:strike/>
+        </w:rPr>
+        <w:t>Chewalla</w:t>
+      </w:r>
+      <w:proofErr w:type="spellEnd"/>
+      <w:r>
+        <w:rPr>
+          <w:strike/>
+        </w:rPr>
+        <w:t xml:space="preserve"> Lake Campground in Holly Springs on the way, but I opted for a motel room instead</w:t>
+      </w:r>
+      <w:r>
+        <w:t xml:space="preserve">. Since I </w:t>
+      </w:r>
+      <w:r>
+        <w:t>had a motel room reserved for Friday</w:t>
+      </w:r>
+      <w:r>
+        <w:t xml:space="preserve"> in Memphis it seemed like a good idea to just head there and hopefully find vacancy</w:t>
+      </w:r>
+      <w:r>
+        <w:t xml:space="preserve"> at the same motel </w:t>
+      </w:r>
+      <w:r>
+        <w:t>for Thursday</w:t>
+      </w:r>
+      <w:r>
+        <w:t xml:space="preserve"> -</w:t>
+      </w:r>
+      <w:bookmarkStart w:id="0" w:name="_GoBack"/>
+      <w:bookmarkEnd w:id="0"/>
+      <w:r>
+        <w:t xml:space="preserve"> thus giving me two nights in the same room. Arriving at the motel I was happy to find they could accommodate me for the additional night</w:t>
+      </w:r>
+      <w:r>
+        <w:t xml:space="preserve">.  </w:t>
+      </w:r>
+      <w:r>
+        <w:t xml:space="preserve">Watching TV and generally taking it easy seemed very appealing and I did just that only leaving my room to get some dinner at the </w:t>
+      </w:r>
+      <w:r>
+        <w:t xml:space="preserve">Rock n Roll Café </w:t>
+      </w:r>
+      <w:r>
+        <w:t xml:space="preserve">across the street from Graceland.  </w:t>
+      </w:r>
+      <w:r>
+        <w:t xml:space="preserve">Touring </w:t>
+      </w:r>
+      <w:r>
+        <w:t xml:space="preserve">Graceland, Sun Studios, Lorraine Motel, and Beale </w:t>
+      </w:r>
+      <w:r>
+        <w:t>Street</w:t>
+      </w:r>
+      <w:r>
+        <w:t xml:space="preserve"> were on my agenda for the next day.</w:t>
+      </w:r>
+    </w:p>
+    <w:p>
+      <w:pPr>
+        <w:rPr>
+          <w:b/>
+          <w:sz w:val="24"/>
+          <w:szCs w:val="24"/>
+          <w:highlight w:val="yellow"/>
+        </w:rPr>
+      </w:pPr>
+    </w:p>
+    <w:p>
+      <w:pPr>
+        <w:rPr>
+          <w:b/>
+          <w:sz w:val="24"/>
+          <w:szCs w:val="24"/>
+        </w:rPr>
+      </w:pPr>
+      <w:r>
+        <w:rPr>
+          <w:b/>
+          <w:sz w:val="24"/>
+          <w:szCs w:val="24"/>
+          <w:highlight w:val="yellow"/>
+        </w:rPr>
+        <w:t>Woodall Mountain, MS, 806 ft. – September 2, 2020, HP #4</w:t>
+      </w:r>
+      <w:r>
+        <w:rPr>
+          <w:b/>
+          <w:sz w:val="24"/>
+          <w:szCs w:val="24"/>
+          <w:highlight w:val="yellow"/>
+        </w:rPr>
+        <w:t>3</w:t>
+      </w:r>
+      <w:r>
+        <w:rPr>
+          <w:b/>
+          <w:sz w:val="24"/>
+          <w:szCs w:val="24"/>
+          <w:highlight w:val="yellow"/>
+        </w:rPr>
+        <w:t>:  It was hot and humid, and I felt anxious not sure if my sleeping location was foolish or not but I managed to sleep very fitfully for a while.</w:t>
+      </w:r>
+      <w:r>
+        <w:rPr>
+          <w:b/>
+          <w:sz w:val="24"/>
+          <w:szCs w:val="24"/>
+        </w:rPr>
+        <w:t xml:space="preserve">  </w:t>
+      </w:r>
     </w:p>
     <w:p/>
     <w:sectPr>

--- a/Walter/TripReports/Book_41_50.docx
+++ b/Walter/TripReports/Book_41_50.docx
@@ -655,10 +655,7 @@
         <w:t>72</w:t>
       </w:r>
       <w:r>
-        <w:t>) got me to Iuca, MS.  On the way, about thirty miles shy of the Alabama Mississippi border I noticed a sign for Muscle Shoals. Of course the line “</w:t>
-      </w:r>
-      <w:r>
-        <w:t xml:space="preserve">Now Muscle Shoals has got the </w:t>
+        <w:t xml:space="preserve">) got me to Iuca, MS.  On the way, about thirty miles shy of the Alabama Mississippi border I noticed a sign for Muscle Shoals. Of course the line “Now Muscle Shoals has got the </w:t>
       </w:r>
       <w:proofErr w:type="spellStart"/>
       <w:r>
@@ -713,13 +710,7 @@
         <w:t>A 2007 article in the Mississippi “Daily Journal” claims the state of Mississippi was looking into purchasing or leasing up to two acres on the top of Woodall Mountain, however as far as I can tell it is still privately owned.  A gravel road</w:t>
       </w:r>
       <w:r>
-        <w:t xml:space="preserve">, </w:t>
-      </w:r>
-      <w:r>
-        <w:t>which I found to be in good condition</w:t>
-      </w:r>
-      <w:r>
-        <w:t>, arrives at</w:t>
+        <w:t>, which I found to be in good condition, arrives at</w:t>
       </w:r>
       <w:r>
         <w:t xml:space="preserve"> peak from County Road 176</w:t>
@@ -755,10 +746,7 @@
         <w:t>On</w:t>
       </w:r>
       <w:r>
-        <w:t xml:space="preserve"> the summit is</w:t>
-      </w:r>
-      <w:r>
-        <w:t xml:space="preserve"> a circular drive</w:t>
+        <w:t xml:space="preserve"> the summit is a circular drive</w:t>
       </w:r>
       <w:r>
         <w:t xml:space="preserve"> that</w:t>
@@ -1068,13 +1056,7 @@
         <w:t xml:space="preserve"> Lake Campground in Holly Springs on the way, but I opted for a motel room instead</w:t>
       </w:r>
       <w:r>
-        <w:t xml:space="preserve">. Since I </w:t>
-      </w:r>
-      <w:r>
-        <w:t>had a motel room reserved for Friday</w:t>
-      </w:r>
-      <w:r>
-        <w:t xml:space="preserve"> in Memphis it seemed like a good idea to just head there and hopefully find vacancy</w:t>
+        <w:t>. Since I had a motel room reserved for Friday in Memphis it seemed like a good idea to just head there and hopefully find vacancy</w:t>
       </w:r>
       <w:r>
         <w:t xml:space="preserve"> at the same motel </w:t>
@@ -1085,34 +1067,40 @@
       <w:r>
         <w:t xml:space="preserve"> -</w:t>
       </w:r>
+      <w:r>
+        <w:t xml:space="preserve"> thus giving me two nights in the same room. Arriving at the motel I was happy to find they could accommodate me for the additional night</w:t>
+      </w:r>
+      <w:r>
+        <w:t xml:space="preserve">.  </w:t>
+      </w:r>
+      <w:r>
+        <w:t xml:space="preserve">Watching TV and generally taking it easy seemed very appealing and I did just that only leaving my room to get some dinner at the </w:t>
+      </w:r>
+      <w:r>
+        <w:t xml:space="preserve">Rock n Roll </w:t>
+      </w:r>
       <w:bookmarkStart w:id="0" w:name="_GoBack"/>
+      <w:r>
+        <w:t xml:space="preserve">Café </w:t>
+      </w:r>
+      <w:r>
+        <w:t xml:space="preserve">across the street from Graceland.  </w:t>
+      </w:r>
+      <w:r>
+        <w:t xml:space="preserve">Touring </w:t>
+      </w:r>
+      <w:r>
+        <w:t xml:space="preserve">Graceland, Sun Studios, Lorraine Motel, and Beale </w:t>
+      </w:r>
+      <w:r>
+        <w:t>Street</w:t>
+      </w:r>
+      <w:r>
+        <w:t xml:space="preserve"> </w:t>
+      </w:r>
       <w:bookmarkEnd w:id="0"/>
       <w:r>
-        <w:t xml:space="preserve"> thus giving me two nights in the same room. Arriving at the motel I was happy to find they could accommodate me for the additional night</w:t>
-      </w:r>
-      <w:r>
-        <w:t xml:space="preserve">.  </w:t>
-      </w:r>
-      <w:r>
-        <w:t xml:space="preserve">Watching TV and generally taking it easy seemed very appealing and I did just that only leaving my room to get some dinner at the </w:t>
-      </w:r>
-      <w:r>
-        <w:t xml:space="preserve">Rock n Roll Café </w:t>
-      </w:r>
-      <w:r>
-        <w:t xml:space="preserve">across the street from Graceland.  </w:t>
-      </w:r>
-      <w:r>
-        <w:t xml:space="preserve">Touring </w:t>
-      </w:r>
-      <w:r>
-        <w:t xml:space="preserve">Graceland, Sun Studios, Lorraine Motel, and Beale </w:t>
-      </w:r>
-      <w:r>
-        <w:t>Street</w:t>
-      </w:r>
-      <w:r>
-        <w:t xml:space="preserve"> were on my agenda for the next day.</w:t>
+        <w:t>were on my agenda for the next day.</w:t>
       </w:r>
     </w:p>
     <w:p>
@@ -1138,27 +1126,89 @@
           <w:b/>
           <w:sz w:val="24"/>
           <w:szCs w:val="24"/>
+        </w:rPr>
+        <w:t>Campbell Hill</w:t>
+      </w:r>
+      <w:r>
+        <w:rPr>
+          <w:b/>
+          <w:sz w:val="24"/>
+          <w:szCs w:val="24"/>
+        </w:rPr>
+        <w:t xml:space="preserve">, </w:t>
+      </w:r>
+      <w:r>
+        <w:rPr>
+          <w:b/>
+          <w:sz w:val="24"/>
+          <w:szCs w:val="24"/>
+        </w:rPr>
+        <w:t>OH</w:t>
+      </w:r>
+      <w:r>
+        <w:rPr>
+          <w:b/>
+          <w:sz w:val="24"/>
+          <w:szCs w:val="24"/>
+        </w:rPr>
+        <w:t xml:space="preserve">, </w:t>
+      </w:r>
+      <w:r>
+        <w:rPr>
+          <w:b/>
+          <w:sz w:val="24"/>
+          <w:szCs w:val="24"/>
+        </w:rPr>
+        <w:t>1550</w:t>
+      </w:r>
+      <w:r>
+        <w:rPr>
+          <w:b/>
+          <w:sz w:val="24"/>
+          <w:szCs w:val="24"/>
+        </w:rPr>
+        <w:t xml:space="preserve"> ft. – </w:t>
+      </w:r>
+      <w:r>
+        <w:rPr>
+          <w:b/>
+          <w:sz w:val="24"/>
+          <w:szCs w:val="24"/>
+        </w:rPr>
+        <w:t>October 18</w:t>
+      </w:r>
+      <w:r>
+        <w:rPr>
+          <w:b/>
+          <w:sz w:val="24"/>
+          <w:szCs w:val="24"/>
+        </w:rPr>
+        <w:t>, 2020, HP #4</w:t>
+      </w:r>
+      <w:r>
+        <w:rPr>
+          <w:b/>
+          <w:sz w:val="24"/>
+          <w:szCs w:val="24"/>
+        </w:rPr>
+        <w:t>4</w:t>
+      </w:r>
+      <w:r>
+        <w:rPr>
+          <w:b/>
+          <w:sz w:val="24"/>
+          <w:szCs w:val="24"/>
+        </w:rPr>
+        <w:t xml:space="preserve">:  </w:t>
+      </w:r>
+      <w:r>
+        <w:rPr>
+          <w:b/>
+          <w:sz w:val="24"/>
+          <w:szCs w:val="24"/>
           <w:highlight w:val="yellow"/>
         </w:rPr>
-        <w:t>Woodall Mountain, MS, 806 ft. – September 2, 2020, HP #4</w:t>
-      </w:r>
-      <w:r>
-        <w:rPr>
-          <w:b/>
-          <w:sz w:val="24"/>
-          <w:szCs w:val="24"/>
-          <w:highlight w:val="yellow"/>
-        </w:rPr>
-        <w:t>3</w:t>
-      </w:r>
-      <w:r>
-        <w:rPr>
-          <w:b/>
-          <w:sz w:val="24"/>
-          <w:szCs w:val="24"/>
-          <w:highlight w:val="yellow"/>
-        </w:rPr>
-        <w:t>:  It was hot and humid, and I felt anxious not sure if my sleeping location was foolish or not but I managed to sleep very fitfully for a while.</w:t>
+        <w:t>It was hot and humid, and I felt anxious not sure if my sleeping location was foolish or not but I managed to sleep very fitfully for a while.</w:t>
       </w:r>
       <w:r>
         <w:rPr>
@@ -1169,7 +1219,26 @@
         <w:t xml:space="preserve">  </w:t>
       </w:r>
     </w:p>
-    <w:p/>
+    <w:p>
+      <w:r>
+        <w:rPr>
+          <w:rStyle w:val="d2edcug0"/>
+        </w:rPr>
+        <w:t>“</w:t>
+      </w:r>
+      <w:r>
+        <w:rPr>
+          <w:rStyle w:val="d2edcug0"/>
+        </w:rPr>
+        <w:t>This 'hobby' certainly is a long term pursuit. For many it comes and goes to accommodate life's ups and downs. As Loren Mooney said, at a certain point we stop counting how many we've done and we start counting how many we have left to do.</w:t>
+      </w:r>
+      <w:r>
+        <w:rPr>
+          <w:rStyle w:val="d2edcug0"/>
+        </w:rPr>
+        <w:t>”</w:t>
+      </w:r>
+    </w:p>
     <w:sectPr>
       <w:pgSz w:w="12240" w:h="15840"/>
       <w:pgMar w:top="1440" w:right="1440" w:bottom="1440" w:left="1440" w:header="720" w:footer="720" w:gutter="0"/>
@@ -1602,6 +1671,11 @@
     <w:semiHidden/>
     <w:unhideWhenUsed/>
   </w:style>
+  <w:style w:type="character" w:customStyle="1" w:styleId="d2edcug0">
+    <w:name w:val="d2edcug0"/>
+    <w:basedOn w:val="DefaultParagraphFont"/>
+    <w:rsid w:val="00832291"/>
+  </w:style>
 </w:styles>
 </file>
 

--- a/Walter/TripReports/Book_41_50.docx
+++ b/Walter/TripReports/Book_41_50.docx
@@ -1077,31 +1077,488 @@
         <w:t xml:space="preserve">Watching TV and generally taking it easy seemed very appealing and I did just that only leaving my room to get some dinner at the </w:t>
       </w:r>
       <w:r>
-        <w:t xml:space="preserve">Rock n Roll </w:t>
+        <w:t xml:space="preserve">Rock n Roll Café </w:t>
+      </w:r>
+      <w:r>
+        <w:t xml:space="preserve">across the street from Graceland.  </w:t>
+      </w:r>
+      <w:r>
+        <w:t xml:space="preserve">Touring </w:t>
+      </w:r>
+      <w:r>
+        <w:t xml:space="preserve">Graceland, Sun Studios, Lorraine Motel, and Beale </w:t>
+      </w:r>
+      <w:r>
+        <w:t>Street</w:t>
+      </w:r>
+      <w:r>
+        <w:t xml:space="preserve"> were on my agenda for the next day.</w:t>
+      </w:r>
+    </w:p>
+    <w:p>
+      <w:pPr>
+        <w:rPr>
+          <w:b/>
+          <w:sz w:val="24"/>
+          <w:szCs w:val="24"/>
+          <w:highlight w:val="yellow"/>
+        </w:rPr>
+      </w:pPr>
+    </w:p>
+    <w:p>
+      <w:pPr>
+        <w:rPr>
+          <w:b/>
+          <w:sz w:val="24"/>
+          <w:szCs w:val="24"/>
+        </w:rPr>
+      </w:pPr>
+      <w:r>
+        <w:rPr>
+          <w:b/>
+          <w:sz w:val="24"/>
+          <w:szCs w:val="24"/>
+        </w:rPr>
+        <w:t>Campbell Hill</w:t>
+      </w:r>
+      <w:r>
+        <w:rPr>
+          <w:b/>
+          <w:sz w:val="24"/>
+          <w:szCs w:val="24"/>
+        </w:rPr>
+        <w:t xml:space="preserve">, </w:t>
+      </w:r>
+      <w:r>
+        <w:rPr>
+          <w:b/>
+          <w:sz w:val="24"/>
+          <w:szCs w:val="24"/>
+        </w:rPr>
+        <w:t>OH</w:t>
+      </w:r>
+      <w:r>
+        <w:rPr>
+          <w:b/>
+          <w:sz w:val="24"/>
+          <w:szCs w:val="24"/>
+        </w:rPr>
+        <w:t xml:space="preserve">, </w:t>
+      </w:r>
+      <w:r>
+        <w:rPr>
+          <w:b/>
+          <w:sz w:val="24"/>
+          <w:szCs w:val="24"/>
+        </w:rPr>
+        <w:t>1550</w:t>
+      </w:r>
+      <w:r>
+        <w:rPr>
+          <w:b/>
+          <w:sz w:val="24"/>
+          <w:szCs w:val="24"/>
+        </w:rPr>
+        <w:t xml:space="preserve"> ft. – </w:t>
+      </w:r>
+      <w:r>
+        <w:rPr>
+          <w:b/>
+          <w:sz w:val="24"/>
+          <w:szCs w:val="24"/>
+        </w:rPr>
+        <w:t>October 18</w:t>
+      </w:r>
+      <w:r>
+        <w:rPr>
+          <w:b/>
+          <w:sz w:val="24"/>
+          <w:szCs w:val="24"/>
+        </w:rPr>
+        <w:t>, 2020, HP #4</w:t>
+      </w:r>
+      <w:r>
+        <w:rPr>
+          <w:b/>
+          <w:sz w:val="24"/>
+          <w:szCs w:val="24"/>
+        </w:rPr>
+        <w:t>4</w:t>
+      </w:r>
+      <w:r>
+        <w:rPr>
+          <w:b/>
+          <w:sz w:val="24"/>
+          <w:szCs w:val="24"/>
+        </w:rPr>
+        <w:t xml:space="preserve">:  </w:t>
+      </w:r>
+      <w:r>
+        <w:rPr>
+          <w:b/>
+          <w:sz w:val="24"/>
+          <w:szCs w:val="24"/>
+        </w:rPr>
+        <w:t>I wandered down the north aspect of the well-manicured grass hill to get a better feel for the place</w:t>
+      </w:r>
+      <w:r>
+        <w:rPr>
+          <w:b/>
+          <w:sz w:val="24"/>
+          <w:szCs w:val="24"/>
+        </w:rPr>
+        <w:t>.</w:t>
+      </w:r>
+      <w:r>
+        <w:rPr>
+          <w:b/>
+          <w:sz w:val="24"/>
+          <w:szCs w:val="24"/>
+        </w:rPr>
+        <w:t xml:space="preserve">  </w:t>
+      </w:r>
+    </w:p>
+    <w:p>
+      <w:r>
+        <w:t>This trip</w:t>
+      </w:r>
+      <w:r>
+        <w:t xml:space="preserve"> I intended to reach the most highpoints I had ever reached on a single trip, namely seven, with the first those being Campbell Hill, Ohio.  The hill is located about sixty miles from the </w:t>
+      </w:r>
+      <w:r>
+        <w:t>John Glenn Columbus International Airport</w:t>
+      </w:r>
+      <w:r>
+        <w:t xml:space="preserve"> where I had arrived the day before. </w:t>
+      </w:r>
+    </w:p>
+    <w:p>
+      <w:r>
+        <w:t>Following a night in a motel close to the airport</w:t>
+      </w:r>
+      <w:r>
+        <w:t>, I returned to the airport</w:t>
+      </w:r>
+      <w:r>
+        <w:t xml:space="preserve"> the next morning, </w:t>
+      </w:r>
+      <w:r>
+        <w:t>October 18</w:t>
+      </w:r>
+      <w:r>
+        <w:t>, 2020, at</w:t>
+      </w:r>
+      <w:r>
+        <w:t xml:space="preserve"> 7:30 am to pick up </w:t>
+      </w:r>
+      <w:r>
+        <w:t>a</w:t>
+      </w:r>
+      <w:r>
+        <w:t xml:space="preserve"> rental car </w:t>
+      </w:r>
+      <w:r>
+        <w:t>only to find the</w:t>
+      </w:r>
+      <w:r>
+        <w:t xml:space="preserve"> </w:t>
+      </w:r>
+      <w:r>
+        <w:t xml:space="preserve">retailer didn’t </w:t>
+      </w:r>
+      <w:r>
+        <w:t xml:space="preserve">open until 8 am.  </w:t>
+      </w:r>
+      <w:r>
+        <w:t>Being early allowed me to be the first</w:t>
+      </w:r>
+      <w:r>
+        <w:t xml:space="preserve"> </w:t>
+      </w:r>
+      <w:r>
+        <w:t xml:space="preserve">in </w:t>
+      </w:r>
+      <w:r>
+        <w:t>line</w:t>
+      </w:r>
+      <w:r>
+        <w:t xml:space="preserve">, </w:t>
+      </w:r>
+      <w:r>
+        <w:t>guaranteeing I</w:t>
+      </w:r>
+      <w:r>
+        <w:t xml:space="preserve"> beg</w:t>
+      </w:r>
+      <w:r>
+        <w:t>an</w:t>
+      </w:r>
+      <w:r>
+        <w:t xml:space="preserve"> my day on schedule.</w:t>
+      </w:r>
+    </w:p>
+    <w:p>
+      <w:r>
+        <w:t>Campbell Hill had been owned by a Charles Campbell at the turn of the 19</w:t>
+      </w:r>
+      <w:r>
+        <w:rPr>
+          <w:vertAlign w:val="superscript"/>
+        </w:rPr>
+        <w:t>th</w:t>
+      </w:r>
+      <w:r>
+        <w:t xml:space="preserve"> century </w:t>
+      </w:r>
+      <w:r>
+        <w:t xml:space="preserve">remaining in his possession until </w:t>
+      </w:r>
+      <w:r>
+        <w:t>1937</w:t>
+      </w:r>
+      <w:r>
+        <w:t xml:space="preserve"> after which it was</w:t>
+      </w:r>
+      <w:r>
+        <w:t xml:space="preserve"> eventually deeded to the Federal Government at the dawn of the Cold War.  The historical marker on the highpoint explains “In 1951, the federal government established the 664</w:t>
+      </w:r>
+      <w:r>
+        <w:rPr>
+          <w:vertAlign w:val="superscript"/>
+        </w:rPr>
+        <w:t>th</w:t>
+      </w:r>
+      <w:r>
+        <w:t xml:space="preserve"> Aircraft Control and Warning Squadron here as part of the North American Air Defense Command</w:t>
+      </w:r>
+      <w:r>
+        <w:t>… this Cold War site operated until 1969.</w:t>
+      </w:r>
+      <w:r>
+        <w:t>”</w:t>
+      </w:r>
+      <w:r>
+        <w:t xml:space="preserve">  Since 1974 a vocational school has used the grounds, and buildings.</w:t>
+      </w:r>
+    </w:p>
+    <w:p>
+      <w:r>
+        <w:t>Many</w:t>
+      </w:r>
+      <w:r>
+        <w:t xml:space="preserve"> information sources calm Campbell Hill reaches an elevation 1550 feet but the historical marker only claims 1549.09 feet.</w:t>
+      </w:r>
+    </w:p>
+    <w:p>
+      <w:r>
+        <w:t xml:space="preserve">By 9:30 am </w:t>
+      </w:r>
+      <w:r>
+        <w:t>I had driven to Campbell Hill located on the outskirts</w:t>
+      </w:r>
+      <w:r>
+        <w:t xml:space="preserve"> Bellefontaine. A cop was parked at the school gate </w:t>
+      </w:r>
+      <w:r>
+        <w:t>which must have distracted me as I drove by the entrance gate he was partial blocking. Quickly realizing I’d past the entrance</w:t>
+      </w:r>
+      <w:r>
+        <w:t xml:space="preserve"> I turned around </w:t>
+      </w:r>
+      <w:r>
+        <w:t>and as I approached from</w:t>
+      </w:r>
+      <w:r>
+        <w:t xml:space="preserve"> the east another car </w:t>
+      </w:r>
+      <w:r>
+        <w:t>approaching from the west</w:t>
+      </w:r>
+      <w:r>
+        <w:t xml:space="preserve">, </w:t>
+      </w:r>
+      <w:r>
+        <w:t>which I felt was a fellow highpointer</w:t>
+      </w:r>
+      <w:r>
+        <w:t>,</w:t>
+      </w:r>
+      <w:r>
+        <w:t xml:space="preserve"> </w:t>
+      </w:r>
+      <w:r>
+        <w:t>turned into</w:t>
+      </w:r>
+      <w:r>
+        <w:t xml:space="preserve"> the facility ahead of me</w:t>
+      </w:r>
+      <w:r>
+        <w:t xml:space="preserve">.  The other car parked just east of Building H, and I continued to the end of the road just west of Building </w:t>
+      </w:r>
+      <w:r>
+        <w:lastRenderedPageBreak/>
+        <w:t>H where there were parking spots in front of a both mentioning something about “Restricted Access”</w:t>
+      </w:r>
+      <w:r>
+        <w:t xml:space="preserve">.  Behind the </w:t>
+      </w:r>
+      <w:r>
+        <w:t>booth</w:t>
+      </w:r>
+      <w:r>
+        <w:t xml:space="preserve"> was a silo looking structure</w:t>
+      </w:r>
+      <w:r>
+        <w:t xml:space="preserve">.  Clockwise from the silo was a pale blue building with three garage doors and an old school large satellite dish next to it.  Next came a non-descript circular building followed by some more parking spots and several trees.  Through the treed area to the north is a flag pole, the historical sign, a Highpointers bench, an official survey disk, and a granite plaque dedicated to the </w:t>
+      </w:r>
+      <w:r>
+        <w:t>664</w:t>
+      </w:r>
+      <w:r>
+        <w:rPr>
+          <w:vertAlign w:val="superscript"/>
+        </w:rPr>
+        <w:t>th</w:t>
+      </w:r>
+      <w:r>
+        <w:t xml:space="preserve"> Aircraft Control and Warning Squadron </w:t>
+      </w:r>
+      <w:r>
+        <w:t>all occupying the highpoint of Ohio.</w:t>
+      </w:r>
+    </w:p>
+    <w:p>
+      <w:r>
+        <w:t>The single occupant of the other car</w:t>
+      </w:r>
+      <w:r>
+        <w:t xml:space="preserve"> reached the highpoint area before I did and I saw him take a selfie. Seconds later when arrived </w:t>
+      </w:r>
+      <w:r>
+        <w:t>I offer to take his photo, but he</w:t>
+      </w:r>
+      <w:r>
+        <w:t xml:space="preserve"> politely declined nevertheless agreeing to take my photo</w:t>
+      </w:r>
+      <w:r>
+        <w:t xml:space="preserve">.  We chatted a bit about our high pointing history, and he was impressed that I had all the tough ones </w:t>
+      </w:r>
+      <w:r>
+        <w:t>behind me</w:t>
+      </w:r>
+      <w:r>
+        <w:t>.  He</w:t>
+      </w:r>
+      <w:r>
+        <w:t xml:space="preserve"> informed me that already </w:t>
+      </w:r>
+      <w:r>
+        <w:t>that morning</w:t>
+      </w:r>
+      <w:r>
+        <w:t xml:space="preserve"> he had</w:t>
+      </w:r>
+      <w:r>
+        <w:t xml:space="preserve"> been </w:t>
+      </w:r>
+      <w:r>
+        <w:t xml:space="preserve">to </w:t>
+      </w:r>
+      <w:r>
+        <w:t>the Indiana</w:t>
+      </w:r>
+      <w:r>
+        <w:t xml:space="preserve"> high</w:t>
+      </w:r>
+      <w:r>
+        <w:t>point, and I replied that I planned to head there next.</w:t>
+      </w:r>
+      <w:r>
+        <w:t xml:space="preserve"> </w:t>
+      </w:r>
+      <w:r>
+        <w:t xml:space="preserve">We didn’t exchange names.  He did not linger and very soon </w:t>
+      </w:r>
+      <w:r>
+        <w:t>I had the place to myself.</w:t>
+      </w:r>
+      <w:r>
+        <w:t xml:space="preserve">  </w:t>
+      </w:r>
+    </w:p>
+    <w:p>
+      <w:r>
+        <w:t>I wandered down the north aspect of the well-manicured grass hill to get a better feel for the place and next headed counter clockwise toward the si</w:t>
+      </w:r>
+      <w:r>
+        <w:t xml:space="preserve">lo.  Close to the silo I noticed </w:t>
+      </w:r>
+      <w:r>
+        <w:t>at its top an American flag was painted above the words “Top of Ohio”.</w:t>
+      </w:r>
+      <w:r>
+        <w:t xml:space="preserve">  Being fenced in, with barbed wire across the top of the fence lead me to believe the silo was the “restricted area”</w:t>
+      </w:r>
+      <w:r>
+        <w:t>.</w:t>
+      </w:r>
+    </w:p>
+    <w:p>
+      <w:r>
+        <w:t xml:space="preserve">From the silo I returned to the highpoint and this time noticed a bricked in mailbox like container labeled “Highest Point in Ohio” on </w:t>
+      </w:r>
+      <w:r>
+        <w:t>another</w:t>
+      </w:r>
+      <w:r>
+        <w:t xml:space="preserve"> side with a drawer labeled “Visitor Registration”</w:t>
       </w:r>
       <w:bookmarkStart w:id="0" w:name="_GoBack"/>
-      <w:r>
-        <w:t xml:space="preserve">Café </w:t>
-      </w:r>
-      <w:r>
-        <w:t xml:space="preserve">across the street from Graceland.  </w:t>
-      </w:r>
-      <w:r>
-        <w:t xml:space="preserve">Touring </w:t>
-      </w:r>
-      <w:r>
-        <w:t xml:space="preserve">Graceland, Sun Studios, Lorraine Motel, and Beale </w:t>
-      </w:r>
-      <w:r>
-        <w:t>Street</w:t>
-      </w:r>
-      <w:r>
+      <w:bookmarkEnd w:id="0"/>
+      <w:r>
+        <w:t>.  Below the registration drawer was a second drawer labeled “Points of Interest”.  Nothing inside the points of interest caught my interest however I did register, and even obtained a certificate certifying I had st</w:t>
+      </w:r>
+      <w:r>
+        <w:t>ood at the highest point in Ohio - I just had to fill in my name and the date.</w:t>
+      </w:r>
+      <w:r>
+        <w:t xml:space="preserve"> Behind the Visitor Registration was a sign forbidding sledding for the public, which made me wonder if the students were allowed to enjoy sleigh riding here.</w:t>
+      </w:r>
+    </w:p>
+    <w:p>
+      <w:pPr>
+        <w:rPr>
+          <w:b/>
+          <w:sz w:val="24"/>
+          <w:szCs w:val="24"/>
+        </w:rPr>
+      </w:pPr>
+      <w:r>
+        <w:t>I was at Campbell Hill for around thirty minutes before following Sandusky Avenue west</w:t>
+      </w:r>
+      <w:r>
+        <w:t xml:space="preserve"> to highway 47 and past the Regional Airport.</w:t>
+      </w:r>
+      <w:r>
+        <w:t xml:space="preserve"> The farm houses along highway 47 seemed much taken in by the upcoming US Presidential election as many proudly displayed many flags supporting their candidate of choice.</w:t>
+      </w:r>
+      <w:r>
+        <w:t xml:space="preserve"> My quick passing through of </w:t>
+      </w:r>
+      <w:r>
+        <w:t>Bellefontaine</w:t>
+      </w:r>
+      <w:r>
+        <w:t xml:space="preserve"> gave me the impression that it was a tiny town, however in reality it has a population of over thirteen thousand.</w:t>
+      </w:r>
+      <w:r>
+        <w:rPr>
+          <w:b/>
+          <w:sz w:val="24"/>
+          <w:szCs w:val="24"/>
+        </w:rPr>
         <w:t xml:space="preserve"> </w:t>
       </w:r>
-      <w:bookmarkEnd w:id="0"/>
-      <w:r>
-        <w:t>were on my agenda for the next day.</w:t>
-      </w:r>
     </w:p>
     <w:p>
       <w:pPr>
@@ -1109,8 +1566,114 @@
           <w:b/>
           <w:sz w:val="24"/>
           <w:szCs w:val="24"/>
+        </w:rPr>
+      </w:pPr>
+    </w:p>
+    <w:p>
+      <w:pPr>
+        <w:rPr>
+          <w:b/>
+          <w:sz w:val="24"/>
+          <w:szCs w:val="24"/>
+        </w:rPr>
+      </w:pPr>
+      <w:r>
+        <w:rPr>
+          <w:b/>
+          <w:sz w:val="24"/>
+          <w:szCs w:val="24"/>
+        </w:rPr>
+        <w:t>Hoosier</w:t>
+      </w:r>
+      <w:r>
+        <w:rPr>
+          <w:b/>
+          <w:sz w:val="24"/>
+          <w:szCs w:val="24"/>
+        </w:rPr>
+        <w:t xml:space="preserve"> Hill, </w:t>
+      </w:r>
+      <w:r>
+        <w:rPr>
+          <w:b/>
+          <w:sz w:val="24"/>
+          <w:szCs w:val="24"/>
+        </w:rPr>
+        <w:t>IN</w:t>
+      </w:r>
+      <w:r>
+        <w:rPr>
+          <w:b/>
+          <w:sz w:val="24"/>
+          <w:szCs w:val="24"/>
+        </w:rPr>
+        <w:t xml:space="preserve">, </w:t>
+      </w:r>
+      <w:r>
+        <w:rPr>
+          <w:b/>
+          <w:sz w:val="24"/>
+          <w:szCs w:val="24"/>
+        </w:rPr>
+        <w:t>1257</w:t>
+      </w:r>
+      <w:r>
+        <w:rPr>
+          <w:b/>
+          <w:sz w:val="24"/>
+          <w:szCs w:val="24"/>
+        </w:rPr>
+        <w:t xml:space="preserve"> ft. – October 18, 2020, HP #4</w:t>
+      </w:r>
+      <w:r>
+        <w:rPr>
+          <w:b/>
+          <w:sz w:val="24"/>
+          <w:szCs w:val="24"/>
+        </w:rPr>
+        <w:t>5</w:t>
+      </w:r>
+      <w:r>
+        <w:rPr>
+          <w:b/>
+          <w:sz w:val="24"/>
+          <w:szCs w:val="24"/>
+        </w:rPr>
+        <w:t xml:space="preserve">:  </w:t>
+      </w:r>
+      <w:r>
+        <w:rPr>
+          <w:b/>
+          <w:sz w:val="24"/>
+          <w:szCs w:val="24"/>
           <w:highlight w:val="yellow"/>
         </w:rPr>
+        <w:t>I wandered down the north aspect of the well-manicured grass hill to get a better feel for the place</w:t>
+      </w:r>
+      <w:r>
+        <w:rPr>
+          <w:b/>
+          <w:sz w:val="24"/>
+          <w:szCs w:val="24"/>
+        </w:rPr>
+        <w:t>.</w:t>
+      </w:r>
+      <w:r>
+        <w:rPr>
+          <w:b/>
+          <w:sz w:val="24"/>
+          <w:szCs w:val="24"/>
+        </w:rPr>
+        <w:t xml:space="preserve">  </w:t>
+      </w:r>
+    </w:p>
+    <w:p>
+      <w:pPr>
+        <w:rPr>
+          <w:b/>
+          <w:sz w:val="24"/>
+          <w:szCs w:val="24"/>
+        </w:rPr>
       </w:pPr>
     </w:p>
     <w:p>
@@ -1121,122 +1684,90 @@
           <w:szCs w:val="24"/>
         </w:rPr>
       </w:pPr>
-      <w:r>
-        <w:rPr>
-          <w:b/>
-          <w:sz w:val="24"/>
-          <w:szCs w:val="24"/>
-        </w:rPr>
-        <w:t>Campbell Hill</w:t>
-      </w:r>
-      <w:r>
-        <w:rPr>
-          <w:b/>
-          <w:sz w:val="24"/>
-          <w:szCs w:val="24"/>
-        </w:rPr>
-        <w:t xml:space="preserve">, </w:t>
-      </w:r>
-      <w:r>
-        <w:rPr>
-          <w:b/>
-          <w:sz w:val="24"/>
-          <w:szCs w:val="24"/>
-        </w:rPr>
-        <w:t>OH</w:t>
-      </w:r>
-      <w:r>
-        <w:rPr>
-          <w:b/>
-          <w:sz w:val="24"/>
-          <w:szCs w:val="24"/>
-        </w:rPr>
-        <w:t xml:space="preserve">, </w:t>
-      </w:r>
-      <w:r>
-        <w:rPr>
-          <w:b/>
-          <w:sz w:val="24"/>
-          <w:szCs w:val="24"/>
-        </w:rPr>
-        <w:t>1550</w:t>
-      </w:r>
-      <w:r>
-        <w:rPr>
-          <w:b/>
-          <w:sz w:val="24"/>
-          <w:szCs w:val="24"/>
-        </w:rPr>
-        <w:t xml:space="preserve"> ft. – </w:t>
-      </w:r>
-      <w:r>
-        <w:rPr>
-          <w:b/>
-          <w:sz w:val="24"/>
-          <w:szCs w:val="24"/>
-        </w:rPr>
-        <w:t>October 18</w:t>
-      </w:r>
-      <w:r>
-        <w:rPr>
-          <w:b/>
-          <w:sz w:val="24"/>
-          <w:szCs w:val="24"/>
-        </w:rPr>
-        <w:t>, 2020, HP #4</w:t>
-      </w:r>
-      <w:r>
-        <w:rPr>
-          <w:b/>
-          <w:sz w:val="24"/>
-          <w:szCs w:val="24"/>
-        </w:rPr>
-        <w:t>4</w:t>
-      </w:r>
-      <w:r>
-        <w:rPr>
-          <w:b/>
-          <w:sz w:val="24"/>
-          <w:szCs w:val="24"/>
-        </w:rPr>
-        <w:t xml:space="preserve">:  </w:t>
-      </w:r>
-      <w:r>
-        <w:rPr>
-          <w:b/>
-          <w:sz w:val="24"/>
-          <w:szCs w:val="24"/>
-          <w:highlight w:val="yellow"/>
-        </w:rPr>
-        <w:t>It was hot and humid, and I felt anxious not sure if my sleeping location was foolish or not but I managed to sleep very fitfully for a while.</w:t>
-      </w:r>
-      <w:r>
-        <w:rPr>
-          <w:b/>
-          <w:sz w:val="24"/>
-          <w:szCs w:val="24"/>
-        </w:rPr>
-        <w:t xml:space="preserve">  </w:t>
-      </w:r>
-    </w:p>
-    <w:p>
-      <w:r>
+    </w:p>
+    <w:p>
+      <w:pPr>
+        <w:rPr>
+          <w:b/>
+          <w:sz w:val="24"/>
+          <w:szCs w:val="24"/>
+        </w:rPr>
+      </w:pPr>
+    </w:p>
+    <w:p>
+      <w:pPr>
+        <w:rPr>
+          <w:b/>
+          <w:sz w:val="24"/>
+          <w:szCs w:val="24"/>
+        </w:rPr>
+      </w:pPr>
+    </w:p>
+    <w:p>
+      <w:pPr>
+        <w:rPr>
+          <w:b/>
+          <w:sz w:val="24"/>
+          <w:szCs w:val="24"/>
+        </w:rPr>
+      </w:pPr>
+    </w:p>
+    <w:p>
+      <w:pPr>
+        <w:rPr>
+          <w:b/>
+          <w:sz w:val="24"/>
+          <w:szCs w:val="24"/>
+        </w:rPr>
+      </w:pPr>
+    </w:p>
+    <w:p>
+      <w:pPr>
+        <w:rPr>
+          <w:b/>
+          <w:sz w:val="24"/>
+          <w:szCs w:val="24"/>
+        </w:rPr>
+      </w:pPr>
+    </w:p>
+    <w:p>
+      <w:pPr>
+        <w:rPr>
+          <w:b/>
+          <w:sz w:val="24"/>
+          <w:szCs w:val="24"/>
+        </w:rPr>
+      </w:pPr>
+    </w:p>
+    <w:p>
+      <w:pPr>
+        <w:rPr>
+          <w:b/>
+          <w:sz w:val="24"/>
+          <w:szCs w:val="24"/>
+        </w:rPr>
+      </w:pPr>
+    </w:p>
+    <w:p>
+      <w:pPr>
         <w:rPr>
           <w:rStyle w:val="d2edcug0"/>
         </w:rPr>
-        <w:t>“</w:t>
-      </w:r>
+      </w:pPr>
       <w:r>
         <w:rPr>
           <w:rStyle w:val="d2edcug0"/>
         </w:rPr>
-        <w:t>This 'hobby' certainly is a long term pursuit. For many it comes and goes to accommodate life's ups and downs. As Loren Mooney said, at a certain point we stop counting how many we've done and we start counting how many we have left to do.</w:t>
-      </w:r>
+        <w:br w:type="page"/>
+      </w:r>
+    </w:p>
+    <w:p>
       <w:r>
         <w:rPr>
           <w:rStyle w:val="d2edcug0"/>
         </w:rPr>
-        <w:t>”</w:t>
+        <w:lastRenderedPageBreak/>
+        <w:t>“This 'hobby' certainly is a long term pursuit. For many it comes and goes to accommodate life's ups and downs. As Loren Mooney said, at a certain point we stop counting how many we've done and we start counting how many we have left to do.”</w:t>
       </w:r>
     </w:p>
     <w:sectPr>

--- a/Walter/TripReports/Book_41_50.docx
+++ b/Walter/TripReports/Book_41_50.docx
@@ -1151,7 +1151,23 @@
           <w:sz w:val="24"/>
           <w:szCs w:val="24"/>
         </w:rPr>
-        <w:t>1550</w:t>
+        <w:t>1</w:t>
+      </w:r>
+      <w:r>
+        <w:rPr>
+          <w:b/>
+          <w:sz w:val="24"/>
+          <w:szCs w:val="24"/>
+        </w:rPr>
+        <w:t>,</w:t>
+      </w:r>
+      <w:r>
+        <w:rPr>
+          <w:b/>
+          <w:sz w:val="24"/>
+          <w:szCs w:val="24"/>
+        </w:rPr>
+        <w:t>550</w:t>
       </w:r>
       <w:r>
         <w:rPr>
@@ -1240,13 +1256,7 @@
         <w:t>, I returned to the airport</w:t>
       </w:r>
       <w:r>
-        <w:t xml:space="preserve"> the next morning, </w:t>
-      </w:r>
-      <w:r>
-        <w:t>October 18</w:t>
-      </w:r>
-      <w:r>
-        <w:t>, 2020, at</w:t>
+        <w:t xml:space="preserve"> the next morning, October 18, 2020, at</w:t>
       </w:r>
       <w:r>
         <w:t xml:space="preserve"> 7:30 am to pick up </w:t>
@@ -1375,13 +1385,7 @@
         <w:t>approaching from the west</w:t>
       </w:r>
       <w:r>
-        <w:t xml:space="preserve">, </w:t>
-      </w:r>
-      <w:r>
-        <w:t>which I felt was a fellow highpointer</w:t>
-      </w:r>
-      <w:r>
-        <w:t>,</w:t>
+        <w:t>, which I felt was a fellow highpointer,</w:t>
       </w:r>
       <w:r>
         <w:t xml:space="preserve"> </w:t>
@@ -1409,10 +1413,7 @@
         <w:t xml:space="preserve"> was a silo looking structure</w:t>
       </w:r>
       <w:r>
-        <w:t xml:space="preserve">.  Clockwise from the silo was a pale blue building with three garage doors and an old school large satellite dish next to it.  Next came a non-descript circular building followed by some more parking spots and several trees.  Through the treed area to the north is a flag pole, the historical sign, a Highpointers bench, an official survey disk, and a granite plaque dedicated to the </w:t>
-      </w:r>
-      <w:r>
-        <w:t>664</w:t>
+        <w:t>.  Clockwise from the silo was a pale blue building with three garage doors and an old school large satellite dish next to it.  Next came a non-descript circular building followed by some more parking spots and several trees.  Through the treed area to the north is a flag pole, the historical sign, a Highpointers bench, an official survey disk, and a granite plaque dedicated to the 664</w:t>
       </w:r>
       <w:r>
         <w:rPr>
@@ -1421,10 +1422,7 @@
         <w:t>th</w:t>
       </w:r>
       <w:r>
-        <w:t xml:space="preserve"> Aircraft Control and Warning Squadron </w:t>
-      </w:r>
-      <w:r>
-        <w:t>all occupying the highpoint of Ohio.</w:t>
+        <w:t xml:space="preserve"> Aircraft Control and Warning Squadron all occupying the highpoint of Ohio.</w:t>
       </w:r>
     </w:p>
     <w:p>
@@ -1432,99 +1430,581 @@
         <w:t>The single occupant of the other car</w:t>
       </w:r>
       <w:r>
-        <w:t xml:space="preserve"> reached the highpoint area before I did and I saw him take a selfie. Seconds later when arrived </w:t>
-      </w:r>
-      <w:r>
-        <w:t>I offer to take his photo, but he</w:t>
-      </w:r>
-      <w:r>
-        <w:t xml:space="preserve"> politely declined nevertheless agreeing to take my photo</w:t>
-      </w:r>
-      <w:r>
-        <w:t xml:space="preserve">.  We chatted a bit about our high pointing history, and he was impressed that I had all the tough ones </w:t>
+        <w:t xml:space="preserve"> reached the highpoint area before I did and I saw him take a selfie. Seconds later when arrived I offer to take his photo, but he politely declined nevertheless agreeing to take my photo.  We chatted a bit about our high pointing history, and he was impressed that I had all the tough ones </w:t>
       </w:r>
       <w:r>
         <w:t>behind me</w:t>
       </w:r>
       <w:r>
-        <w:t>.  He</w:t>
-      </w:r>
-      <w:r>
-        <w:t xml:space="preserve"> informed me that already </w:t>
+        <w:t xml:space="preserve">.  He informed me that already </w:t>
       </w:r>
       <w:r>
         <w:t>that morning</w:t>
       </w:r>
       <w:r>
-        <w:t xml:space="preserve"> he had</w:t>
-      </w:r>
-      <w:r>
-        <w:t xml:space="preserve"> been </w:t>
-      </w:r>
-      <w:r>
-        <w:t xml:space="preserve">to </w:t>
+        <w:t xml:space="preserve"> he had been to </w:t>
       </w:r>
       <w:r>
         <w:t>the Indiana</w:t>
       </w:r>
       <w:r>
-        <w:t xml:space="preserve"> high</w:t>
-      </w:r>
-      <w:r>
-        <w:t>point, and I replied that I planned to head there next.</w:t>
-      </w:r>
-      <w:r>
+        <w:t xml:space="preserve"> highpoint, and I replied that I planned to head there next. </w:t>
+      </w:r>
+      <w:r>
+        <w:t xml:space="preserve">We didn’t exchange names.  He did not linger and very soon </w:t>
+      </w:r>
+      <w:r>
+        <w:t>I had the place to myself.</w:t>
+      </w:r>
+      <w:r>
+        <w:t xml:space="preserve">  </w:t>
+      </w:r>
+    </w:p>
+    <w:p>
+      <w:r>
+        <w:t>I wandered down the north aspect of the well-manicured grass hill to get a better feel for the place and next headed counter clockwise toward the si</w:t>
+      </w:r>
+      <w:r>
+        <w:t xml:space="preserve">lo.  Close to the silo I noticed </w:t>
+      </w:r>
+      <w:r>
+        <w:t>at its top an American flag was painted above the words “Top of Ohio”.</w:t>
+      </w:r>
+      <w:r>
+        <w:t xml:space="preserve">  Being fenced in, with barbed wire across the top of the fence lead me to believe the silo was the “restricted area”</w:t>
+      </w:r>
+      <w:r>
+        <w:t>.</w:t>
+      </w:r>
+    </w:p>
+    <w:p>
+      <w:r>
+        <w:t xml:space="preserve">From the silo I returned to the highpoint and this time noticed a bricked in mailbox like container labeled “Highest Point in Ohio” on </w:t>
+      </w:r>
+      <w:r>
+        <w:t>another</w:t>
+      </w:r>
+      <w:r>
+        <w:t xml:space="preserve"> side with a drawer labeled “Visitor Registration”.  Below the registration drawer was a second drawer labeled “Points of Interest”.  Nothing inside the points of interest caught my interest however I did register, and even obtained a certificate certifying I had st</w:t>
+      </w:r>
+      <w:r>
+        <w:t>ood at the highest point in Ohio - I just had to fill in my name and the date.</w:t>
+      </w:r>
+      <w:r>
+        <w:t xml:space="preserve"> Behind the Visitor Registration was a sign forbidding sledding for the public, which made me wonder if the students were allowed to enjoy sleigh riding here.</w:t>
+      </w:r>
+    </w:p>
+    <w:p>
+      <w:pPr>
+        <w:rPr>
+          <w:b/>
+          <w:sz w:val="24"/>
+          <w:szCs w:val="24"/>
+        </w:rPr>
+      </w:pPr>
+      <w:r>
+        <w:t>I was at Campbell Hill for around thirty minutes before following Sandusky Avenue west</w:t>
+      </w:r>
+      <w:r>
+        <w:t xml:space="preserve"> to highway 47 and past the Regional Airport.</w:t>
+      </w:r>
+      <w:r>
+        <w:t xml:space="preserve"> The farm houses along highway 47 seemed much taken in by the upcoming US Presidential election as many proudly displayed many flags supporting their candidate of choice.</w:t>
+      </w:r>
+      <w:r>
+        <w:t xml:space="preserve"> My quick passing through of Bellefontaine gave me the impression that it was a tiny town, however in reality it has a population of over thirteen thousand.</w:t>
+      </w:r>
+      <w:r>
+        <w:rPr>
+          <w:b/>
+          <w:sz w:val="24"/>
+          <w:szCs w:val="24"/>
+        </w:rPr>
         <w:t xml:space="preserve"> </w:t>
       </w:r>
-      <w:r>
-        <w:t xml:space="preserve">We didn’t exchange names.  He did not linger and very soon </w:t>
-      </w:r>
-      <w:r>
-        <w:t>I had the place to myself.</w:t>
-      </w:r>
-      <w:r>
+    </w:p>
+    <w:p>
+      <w:pPr>
+        <w:rPr>
+          <w:b/>
+          <w:sz w:val="24"/>
+          <w:szCs w:val="24"/>
+        </w:rPr>
+      </w:pPr>
+    </w:p>
+    <w:p>
+      <w:pPr>
+        <w:rPr>
+          <w:b/>
+          <w:sz w:val="24"/>
+          <w:szCs w:val="24"/>
+        </w:rPr>
+      </w:pPr>
+      <w:r>
+        <w:rPr>
+          <w:b/>
+          <w:sz w:val="24"/>
+          <w:szCs w:val="24"/>
+        </w:rPr>
+        <w:t>Hoosier</w:t>
+      </w:r>
+      <w:r>
+        <w:rPr>
+          <w:b/>
+          <w:sz w:val="24"/>
+          <w:szCs w:val="24"/>
+        </w:rPr>
+        <w:t xml:space="preserve"> Hill, </w:t>
+      </w:r>
+      <w:r>
+        <w:rPr>
+          <w:b/>
+          <w:sz w:val="24"/>
+          <w:szCs w:val="24"/>
+        </w:rPr>
+        <w:t>IN</w:t>
+      </w:r>
+      <w:r>
+        <w:rPr>
+          <w:b/>
+          <w:sz w:val="24"/>
+          <w:szCs w:val="24"/>
+        </w:rPr>
+        <w:t xml:space="preserve">, </w:t>
+      </w:r>
+      <w:r>
+        <w:rPr>
+          <w:b/>
+          <w:sz w:val="24"/>
+          <w:szCs w:val="24"/>
+        </w:rPr>
+        <w:t>1</w:t>
+      </w:r>
+      <w:r>
+        <w:rPr>
+          <w:b/>
+          <w:sz w:val="24"/>
+          <w:szCs w:val="24"/>
+        </w:rPr>
+        <w:t>,</w:t>
+      </w:r>
+      <w:r>
+        <w:rPr>
+          <w:b/>
+          <w:sz w:val="24"/>
+          <w:szCs w:val="24"/>
+        </w:rPr>
+        <w:t>257</w:t>
+      </w:r>
+      <w:r>
+        <w:rPr>
+          <w:b/>
+          <w:sz w:val="24"/>
+          <w:szCs w:val="24"/>
+        </w:rPr>
+        <w:t xml:space="preserve"> ft. – October 18, 2020, HP #4</w:t>
+      </w:r>
+      <w:r>
+        <w:rPr>
+          <w:b/>
+          <w:sz w:val="24"/>
+          <w:szCs w:val="24"/>
+        </w:rPr>
+        <w:t>5</w:t>
+      </w:r>
+      <w:r>
+        <w:rPr>
+          <w:b/>
+          <w:sz w:val="24"/>
+          <w:szCs w:val="24"/>
+        </w:rPr>
+        <w:t xml:space="preserve">:  </w:t>
+      </w:r>
+      <w:r>
+        <w:rPr>
+          <w:b/>
+          <w:sz w:val="24"/>
+          <w:szCs w:val="24"/>
+        </w:rPr>
+        <w:t>There aren’t any sweeping views to be taken in</w:t>
+      </w:r>
+      <w:r>
+        <w:rPr>
+          <w:b/>
+          <w:sz w:val="24"/>
+          <w:szCs w:val="24"/>
+        </w:rPr>
+        <w:t>.</w:t>
+      </w:r>
+      <w:r>
+        <w:rPr>
+          <w:b/>
+          <w:sz w:val="24"/>
+          <w:szCs w:val="24"/>
+        </w:rPr>
         <w:t xml:space="preserve">  </w:t>
       </w:r>
     </w:p>
     <w:p>
       <w:r>
-        <w:t>I wandered down the north aspect of the well-manicured grass hill to get a better feel for the place and next headed counter clockwise toward the si</w:t>
-      </w:r>
-      <w:r>
-        <w:t xml:space="preserve">lo.  Close to the silo I noticed </w:t>
-      </w:r>
-      <w:r>
-        <w:t>at its top an American flag was painted above the words “Top of Ohio”.</w:t>
-      </w:r>
-      <w:r>
-        <w:t xml:space="preserve">  Being fenced in, with barbed wire across the top of the fence lead me to believe the silo was the “restricted area”</w:t>
-      </w:r>
-      <w:r>
-        <w:t>.</w:t>
-      </w:r>
-    </w:p>
-    <w:p>
-      <w:r>
-        <w:t xml:space="preserve">From the silo I returned to the highpoint and this time noticed a bricked in mailbox like container labeled “Highest Point in Ohio” on </w:t>
-      </w:r>
-      <w:r>
-        <w:t>another</w:t>
-      </w:r>
-      <w:r>
-        <w:t xml:space="preserve"> side with a drawer labeled “Visitor Registration”</w:t>
+        <w:t xml:space="preserve">It’s about </w:t>
+      </w:r>
+      <w:r>
+        <w:t>eighty</w:t>
+      </w:r>
+      <w:r>
+        <w:t xml:space="preserve"> miles from Campbell Hil</w:t>
+      </w:r>
+      <w:r>
+        <w:t>l, Ohio</w:t>
+      </w:r>
+      <w:r>
+        <w:t xml:space="preserve"> to</w:t>
+      </w:r>
+      <w:r>
+        <w:t xml:space="preserve"> the </w:t>
+      </w:r>
+      <w:r>
+        <w:t>highest natural point of</w:t>
+      </w:r>
+      <w:r>
+        <w:t xml:space="preserve"> Indiana, </w:t>
+      </w:r>
+      <w:r>
+        <w:t xml:space="preserve">and </w:t>
+      </w:r>
+      <w:r>
+        <w:t xml:space="preserve">under </w:t>
+      </w:r>
+      <w:r>
+        <w:t>two miles</w:t>
+      </w:r>
+      <w:r>
+        <w:t xml:space="preserve"> from </w:t>
+      </w:r>
+      <w:r>
+        <w:t>the boundary</w:t>
+      </w:r>
+      <w:r>
+        <w:t xml:space="preserve"> between the two states.</w:t>
+      </w:r>
+      <w:r>
+        <w:t xml:space="preserve">  </w:t>
+      </w:r>
+      <w:r>
+        <w:t>Hoosier Hill is l</w:t>
+      </w:r>
+      <w:r>
+        <w:t xml:space="preserve">ocated in the north east corner of rural Wayne County on flat farm land. </w:t>
+      </w:r>
+      <w:r>
+        <w:t xml:space="preserve"> The only variation in the landscape </w:t>
+      </w:r>
+      <w:r>
+        <w:t>being</w:t>
+      </w:r>
+      <w:r>
+        <w:t xml:space="preserve"> random small patches of trees s</w:t>
+      </w:r>
+      <w:r>
+        <w:t>prinkled in, here and there</w:t>
+      </w:r>
+      <w:r>
+        <w:t>, making one wonder if the entire area was once wooded</w:t>
+      </w:r>
+      <w:r>
+        <w:t>.  In one such patch of trees</w:t>
+      </w:r>
+      <w:r>
+        <w:t>, on a</w:t>
+      </w:r>
+      <w:r>
+        <w:t xml:space="preserve"> “</w:t>
+      </w:r>
+      <w:r>
+        <w:t>hill</w:t>
+      </w:r>
+      <w:r>
+        <w:t>”</w:t>
+      </w:r>
+      <w:r>
+        <w:t xml:space="preserve"> with no visible prominence</w:t>
+      </w:r>
+      <w:r>
+        <w:t xml:space="preserve"> to speak of</w:t>
+      </w:r>
+      <w:r>
+        <w:t>,</w:t>
+      </w:r>
+      <w:r>
+        <w:t xml:space="preserve"> is a small boulder </w:t>
+      </w:r>
+      <w:r>
+        <w:t>labeled</w:t>
+      </w:r>
+      <w:r>
+        <w:t xml:space="preserve"> “Indiana’s High Point, Elev. 1257 </w:t>
+      </w:r>
+      <w:r>
+        <w:t>ft.</w:t>
+      </w:r>
+      <w:r>
+        <w:t>”  The boulder was placed there after the previous wooden sign was stolen, with the logic being a boulder would be tougher to remove or destroy.  The highpoint is privately owned, but the owners allow and even encourage visitors.</w:t>
+      </w:r>
+      <w:r>
+        <w:t xml:space="preserve">  This landmark, is named after the states nickname, The Hoosier State.</w:t>
+      </w:r>
+    </w:p>
+    <w:p>
+      <w:r>
+        <w:lastRenderedPageBreak/>
+        <w:t xml:space="preserve">I </w:t>
+      </w:r>
+      <w:r>
+        <w:t>arrive</w:t>
+      </w:r>
+      <w:r>
+        <w:t>d</w:t>
+      </w:r>
+      <w:r>
+        <w:t xml:space="preserve"> just before one o’clock </w:t>
+      </w:r>
+      <w:r>
+        <w:t>the afternoon of October 18, 2020</w:t>
+      </w:r>
+      <w:r>
+        <w:t>, and was</w:t>
+      </w:r>
+      <w:r>
+        <w:t xml:space="preserve"> surprised to find </w:t>
+      </w:r>
+      <w:r>
+        <w:t>another car at the</w:t>
+      </w:r>
+      <w:r>
+        <w:t xml:space="preserve"> parking area</w:t>
+      </w:r>
+      <w:r>
+        <w:t xml:space="preserve"> but pleased when the </w:t>
+      </w:r>
+      <w:r>
+        <w:t>young couple</w:t>
+      </w:r>
+      <w:r>
+        <w:t xml:space="preserve"> belonging to the car</w:t>
+      </w:r>
+      <w:r>
+        <w:t xml:space="preserve"> </w:t>
+      </w:r>
+      <w:r>
+        <w:t xml:space="preserve">decided to </w:t>
+      </w:r>
+      <w:r>
+        <w:t>leav</w:t>
+      </w:r>
+      <w:r>
+        <w:t>e abo</w:t>
+      </w:r>
+      <w:r>
+        <w:t xml:space="preserve">ut the same time I exited my </w:t>
+      </w:r>
+      <w:r>
+        <w:t>vehicle</w:t>
+      </w:r>
+      <w:r>
+        <w:t xml:space="preserve">. </w:t>
+      </w:r>
+      <w:r>
+        <w:t xml:space="preserve"> </w:t>
+      </w:r>
+    </w:p>
+    <w:p>
+      <w:r>
+        <w:t xml:space="preserve">It’s only a dozen steeps from the car park to the engraved boulder. </w:t>
+      </w:r>
+      <w:r>
+        <w:t>There</w:t>
+      </w:r>
+      <w:r>
+        <w:t xml:space="preserve"> aren’t any sweeping views to be taken in, and in fact there really</w:t>
+      </w:r>
+      <w:r>
+        <w:t xml:space="preserve"> isn’t much to see just the </w:t>
+      </w:r>
+      <w:r>
+        <w:t xml:space="preserve">inscribed </w:t>
+      </w:r>
+      <w:r>
+        <w:t xml:space="preserve">boulder, a </w:t>
+      </w:r>
+      <w:r>
+        <w:t xml:space="preserve">Highpointers </w:t>
+      </w:r>
+      <w:r>
+        <w:t>bench, a picnic table</w:t>
+      </w:r>
+      <w:r>
+        <w:t>,</w:t>
+      </w:r>
+      <w:r>
+        <w:t xml:space="preserve"> and a mailbox. </w:t>
+      </w:r>
+      <w:r>
+        <w:t xml:space="preserve">No survey monuments were visible. </w:t>
+      </w:r>
+    </w:p>
+    <w:p>
+      <w:r>
+        <w:t xml:space="preserve">One interesting fact, to Highpointers, is that Arthur </w:t>
+      </w:r>
+      <w:r>
+        <w:t xml:space="preserve">Harmon </w:t>
+      </w:r>
+      <w:r>
+        <w:t>Marshall the first person to reach the highest point in each US state completed the task on Hoosier Hill in July 1936.</w:t>
+      </w:r>
+    </w:p>
+    <w:p>
+      <w:r>
+        <w:t xml:space="preserve">I spent </w:t>
+      </w:r>
+      <w:r>
+        <w:t xml:space="preserve">under </w:t>
+      </w:r>
+      <w:r>
+        <w:t>15 minutes</w:t>
+      </w:r>
+      <w:r>
+        <w:t xml:space="preserve"> </w:t>
+      </w:r>
+      <w:r>
+        <w:t>at Hoosier Hill</w:t>
+      </w:r>
+      <w:r>
+        <w:t xml:space="preserve"> which mostly involved </w:t>
+      </w:r>
+      <w:r>
+        <w:t>positioning</w:t>
+      </w:r>
+      <w:r>
+        <w:t xml:space="preserve"> my tripod to take </w:t>
+      </w:r>
+      <w:r>
+        <w:t>a</w:t>
+      </w:r>
+      <w:r>
+        <w:t xml:space="preserve"> few p</w:t>
+      </w:r>
+      <w:r>
+        <w:t>hotos</w:t>
+      </w:r>
+      <w:r>
+        <w:t xml:space="preserve"> of myself</w:t>
+      </w:r>
+      <w:r>
+        <w:t xml:space="preserve">. </w:t>
+      </w:r>
+      <w:r>
+        <w:t>At one point, with the timer set on my camera, I ran over and jumped up on the boulder, only to</w:t>
+      </w:r>
+      <w:r>
+        <w:t xml:space="preserve"> </w:t>
+      </w:r>
+      <w:r>
+        <w:t xml:space="preserve">discover it was polished and slippery - no doubt from many others standing on it to be photographed - and my feet slipped.  Fortunately I landed on </w:t>
+      </w:r>
+      <w:r>
+        <w:t>one foot and one knee</w:t>
+      </w:r>
+      <w:r>
+        <w:t xml:space="preserve"> with no harm done.  Had I injured myself it may have been the first for Hoosier Hill, as there is nothing dangerous nor challenging about this</w:t>
+      </w:r>
+      <w:r>
+        <w:t xml:space="preserve"> </w:t>
+      </w:r>
+      <w:proofErr w:type="gramStart"/>
+      <w:r>
+        <w:t>sight.</w:t>
+      </w:r>
+      <w:proofErr w:type="gramEnd"/>
+      <w:r>
+        <w:t xml:space="preserve"> </w:t>
+      </w:r>
+      <w:r>
+        <w:t xml:space="preserve"> </w:t>
+      </w:r>
+      <w:r>
+        <w:t xml:space="preserve"> </w:t>
+      </w:r>
+      <w:r>
+        <w:t>On the next try, I did manage to photograph myself atop the small boulder.</w:t>
+      </w:r>
+    </w:p>
+    <w:p>
+      <w:r>
+        <w:t xml:space="preserve">Before leaving I </w:t>
+      </w:r>
+      <w:r>
+        <w:t>sign</w:t>
+      </w:r>
+      <w:r>
+        <w:t>ed</w:t>
+      </w:r>
+      <w:r>
+        <w:t xml:space="preserve"> the log book found inside the mailbox</w:t>
       </w:r>
       <w:bookmarkStart w:id="0" w:name="_GoBack"/>
       <w:bookmarkEnd w:id="0"/>
       <w:r>
-        <w:t>.  Below the registration drawer was a second drawer labeled “Points of Interest”.  Nothing inside the points of interest caught my interest however I did register, and even obtained a certificate certifying I had st</w:t>
-      </w:r>
-      <w:r>
-        <w:t>ood at the highest point in Ohio - I just had to fill in my name and the date.</w:t>
-      </w:r>
-      <w:r>
-        <w:t xml:space="preserve"> Behind the Visitor Registration was a sign forbidding sledding for the public, which made me wonder if the students were allowed to enjoy sleigh riding here.</w:t>
-      </w:r>
-    </w:p>
+        <w:t xml:space="preserve">. </w:t>
+      </w:r>
+      <w:r>
+        <w:t xml:space="preserve">After looking over my trip plan I headed to I-70 E </w:t>
+      </w:r>
+      <w:r>
+        <w:t>which would take me past Columbus</w:t>
+      </w:r>
+      <w:r>
+        <w:t xml:space="preserve"> Ohio, where I had spent the previous night,</w:t>
+      </w:r>
+      <w:r>
+        <w:t xml:space="preserve"> and through Wheeling W</w:t>
+      </w:r>
+      <w:r>
+        <w:t>est Virginia</w:t>
+      </w:r>
+      <w:r>
+        <w:t xml:space="preserve"> before dropping down to the south east on highway 40 and </w:t>
+      </w:r>
+      <w:r>
+        <w:t xml:space="preserve">over to </w:t>
+      </w:r>
+      <w:r>
+        <w:t>Moun</w:t>
+      </w:r>
+      <w:r>
+        <w:t xml:space="preserve">t Davis road leading to the rooftop of Pennsylvania </w:t>
+      </w:r>
+      <w:r>
+        <w:t>-</w:t>
+      </w:r>
+      <w:r>
+        <w:t xml:space="preserve"> my next destination</w:t>
+      </w:r>
+      <w:r>
+        <w:t xml:space="preserve"> </w:t>
+      </w:r>
+      <w:r>
+        <w:t xml:space="preserve">over </w:t>
+      </w:r>
+      <w:r>
+        <w:t>350 miles away</w:t>
+      </w:r>
+      <w:r>
+        <w:t>.</w:t>
+      </w:r>
+    </w:p>
+    <w:p/>
     <w:p>
       <w:pPr>
         <w:rPr>
@@ -1533,32 +2013,6 @@
           <w:szCs w:val="24"/>
         </w:rPr>
       </w:pPr>
-      <w:r>
-        <w:t>I was at Campbell Hill for around thirty minutes before following Sandusky Avenue west</w:t>
-      </w:r>
-      <w:r>
-        <w:t xml:space="preserve"> to highway 47 and past the Regional Airport.</w:t>
-      </w:r>
-      <w:r>
-        <w:t xml:space="preserve"> The farm houses along highway 47 seemed much taken in by the upcoming US Presidential election as many proudly displayed many flags supporting their candidate of choice.</w:t>
-      </w:r>
-      <w:r>
-        <w:t xml:space="preserve"> My quick passing through of </w:t>
-      </w:r>
-      <w:r>
-        <w:t>Bellefontaine</w:t>
-      </w:r>
-      <w:r>
-        <w:t xml:space="preserve"> gave me the impression that it was a tiny town, however in reality it has a population of over thirteen thousand.</w:t>
-      </w:r>
-      <w:r>
-        <w:rPr>
-          <w:b/>
-          <w:sz w:val="24"/>
-          <w:szCs w:val="24"/>
-        </w:rPr>
-        <w:t xml:space="preserve"> </w:t>
-      </w:r>
     </w:p>
     <w:p>
       <w:pPr>
@@ -1568,38 +2022,13 @@
           <w:szCs w:val="24"/>
         </w:rPr>
       </w:pPr>
-    </w:p>
-    <w:p>
-      <w:pPr>
-        <w:rPr>
-          <w:b/>
-          <w:sz w:val="24"/>
-          <w:szCs w:val="24"/>
-        </w:rPr>
-      </w:pPr>
-      <w:r>
-        <w:rPr>
-          <w:b/>
-          <w:sz w:val="24"/>
-          <w:szCs w:val="24"/>
-        </w:rPr>
-        <w:t>Hoosier</w:t>
-      </w:r>
-      <w:r>
-        <w:rPr>
-          <w:b/>
-          <w:sz w:val="24"/>
-          <w:szCs w:val="24"/>
-        </w:rPr>
-        <w:t xml:space="preserve"> Hill, </w:t>
-      </w:r>
-      <w:r>
-        <w:rPr>
-          <w:b/>
-          <w:sz w:val="24"/>
-          <w:szCs w:val="24"/>
-        </w:rPr>
-        <w:t>IN</w:t>
+      <w:r>
+        <w:rPr>
+          <w:b/>
+          <w:sz w:val="24"/>
+          <w:szCs w:val="24"/>
+        </w:rPr>
+        <w:t>Mount Davis</w:t>
       </w:r>
       <w:r>
         <w:rPr>
@@ -1615,7 +2044,23 @@
           <w:sz w:val="24"/>
           <w:szCs w:val="24"/>
         </w:rPr>
-        <w:t>1257</w:t>
+        <w:t>PA</w:t>
+      </w:r>
+      <w:r>
+        <w:rPr>
+          <w:b/>
+          <w:sz w:val="24"/>
+          <w:szCs w:val="24"/>
+        </w:rPr>
+        <w:t xml:space="preserve">, </w:t>
+      </w:r>
+      <w:r>
+        <w:rPr>
+          <w:b/>
+          <w:sz w:val="24"/>
+          <w:szCs w:val="24"/>
+        </w:rPr>
+        <w:t>3,213</w:t>
       </w:r>
       <w:r>
         <w:rPr>
@@ -1648,15 +2093,7 @@
           <w:szCs w:val="24"/>
           <w:highlight w:val="yellow"/>
         </w:rPr>
-        <w:t>I wandered down the north aspect of the well-manicured grass hill to get a better feel for the place</w:t>
-      </w:r>
-      <w:r>
-        <w:rPr>
-          <w:b/>
-          <w:sz w:val="24"/>
-          <w:szCs w:val="24"/>
-        </w:rPr>
-        <w:t>.</w:t>
+        <w:t>There aren’t any sweeping views to be taken in.</w:t>
       </w:r>
       <w:r>
         <w:rPr>
@@ -1665,6 +2102,73 @@
           <w:szCs w:val="24"/>
         </w:rPr>
         <w:t xml:space="preserve">  </w:t>
+      </w:r>
+    </w:p>
+    <w:p/>
+    <w:p/>
+    <w:p>
+      <w:r>
+        <w:t xml:space="preserve"> It’s a good 4 hour drive to Wheeling and another 2 or more to Mount Davis for a total of 360 miles.  </w:t>
+      </w:r>
+    </w:p>
+    <w:p>
+      <w:r>
+        <w:t>I took a little break in Wheeling as it has a nice feel to it with all its once extravagant historic buildings along the Ohio River and the old Wheeling Suspension Bridge over the river parallel to I-70.  Must have been around 5pm when I did my driving tour through town and my back started to hurt as I had the seat to far back and had to reach too far to the steering wheel.</w:t>
+      </w:r>
+    </w:p>
+    <w:p>
+      <w:r>
+        <w:t xml:space="preserve">On highway 40 I noticed a sign for </w:t>
+      </w:r>
+      <w:proofErr w:type="spellStart"/>
+      <w:r>
+        <w:t>Ohiopyle</w:t>
+      </w:r>
+      <w:proofErr w:type="spellEnd"/>
+      <w:r>
+        <w:t xml:space="preserve"> and I recalled my trips to the Youghiogheny (</w:t>
+      </w:r>
+      <w:proofErr w:type="spellStart"/>
+      <w:r>
+        <w:t>Yawk</w:t>
+      </w:r>
+      <w:proofErr w:type="spellEnd"/>
+      <w:r>
+        <w:t>) river in 2003 and 2004.  It was close to 8 pm when I arrived in the Forbes State Forest and the highest point of Negro Mountain known as Mount Davis.  It was after dark so the park was technically closed and no one was around. I wandered around in the dark until I found the nearby tower, which I climbed in the dark.  I found the “A Geologic Feature” sign as well as the highpoint plaques on the rocks east of the tower.  My plan was to find a stealthy place to park for the evening and crash out in the back of the SUV, returning in the morning to have a better look around.</w:t>
+      </w:r>
+    </w:p>
+    <w:p>
+      <w:r>
+        <w:lastRenderedPageBreak/>
+        <w:t xml:space="preserve">From the tower parking lot I returned to </w:t>
+      </w:r>
+      <w:r>
+        <w:t>South Wolf Rock Road</w:t>
+      </w:r>
+      <w:r>
+        <w:t xml:space="preserve"> and followed it south past </w:t>
+      </w:r>
+      <w:r>
+        <w:t xml:space="preserve">High Point Lake Overlook </w:t>
+      </w:r>
+      <w:r>
+        <w:t xml:space="preserve">until I found a spot on the Shelter Rock Road after following a sign pointing toward the old CCC camp (which I never saw).  After I made my bed in the back of the SUV, one vehicle did pass by heading out the opposite way I had come in.  It was a chilly night, but I stayed warm.  </w:t>
+      </w:r>
+    </w:p>
+    <w:p>
+      <w:r>
+        <w:t xml:space="preserve">Oct 19 I was up before the sun and I returned to the observation tower with my breakfast to watch the sunrise at 7:30 am – which wasn’t very grand.  I wandered around the highpoint at 3123 feet and found two survey markers, one without and arrow and one with an arrow.  The benchmark (without an arrow) is on the pinnacle of a rock just east of the tower a few steps, the other is further east and a bit south in the trees on a rock.  I took a few photos of the plaques on the rocks also east of the tower, and by 8:15 am I was ready to leave.  Before leaving I took in the view at </w:t>
+      </w:r>
+      <w:r>
+        <w:t>High Point Lake Overlook</w:t>
+      </w:r>
+      <w:r>
+        <w:t>, then headed West on Mt. Davis Road to US 219 north en route to the Flight 93 National Memorial just 35 miles away.  As I descended Negro Mountain I passed two Amish single horse carriages going up the hill and I concluded this area of Somerset County must be Amish country.</w:t>
+      </w:r>
+    </w:p>
+    <w:p>
+      <w:r>
+        <w:t>From the unspectacular Flight 93 National Memorial I got on I-76 and drove over 200 miles east to the highest point of Delaware.</w:t>
       </w:r>
     </w:p>
     <w:p>

--- a/Walter/TripReports/Book_41_50.docx
+++ b/Walter/TripReports/Book_41_50.docx
@@ -1866,13 +1866,7 @@
     </w:p>
     <w:p>
       <w:r>
-        <w:t xml:space="preserve">I spent </w:t>
-      </w:r>
-      <w:r>
-        <w:t xml:space="preserve">under </w:t>
-      </w:r>
-      <w:r>
-        <w:t>15 minutes</w:t>
+        <w:t>I spent under 15 minutes</w:t>
       </w:r>
       <w:r>
         <w:t xml:space="preserve"> </w:t>
@@ -1952,149 +1946,659 @@
       </w:r>
       <w:r>
         <w:t xml:space="preserve"> the log book found inside the mailbox</w:t>
+      </w:r>
+      <w:r>
+        <w:t xml:space="preserve">. </w:t>
+      </w:r>
+      <w:r>
+        <w:t xml:space="preserve">After looking over my trip plan I headed to I-70 E </w:t>
+      </w:r>
+      <w:r>
+        <w:t>which would take me past Columbus</w:t>
+      </w:r>
+      <w:r>
+        <w:t xml:space="preserve"> Ohio, where I had spent the previous night,</w:t>
+      </w:r>
+      <w:r>
+        <w:t xml:space="preserve"> and through Wheeling W</w:t>
+      </w:r>
+      <w:r>
+        <w:t>est Virginia</w:t>
+      </w:r>
+      <w:r>
+        <w:t xml:space="preserve"> before dropping down to the south east on highway 40 and </w:t>
+      </w:r>
+      <w:r>
+        <w:t xml:space="preserve">over to </w:t>
+      </w:r>
+      <w:r>
+        <w:t>Moun</w:t>
+      </w:r>
+      <w:r>
+        <w:t xml:space="preserve">t Davis road leading to the rooftop of Pennsylvania </w:t>
+      </w:r>
+      <w:r>
+        <w:t>-</w:t>
+      </w:r>
+      <w:r>
+        <w:t xml:space="preserve"> my next destination</w:t>
+      </w:r>
+      <w:r>
+        <w:t xml:space="preserve"> </w:t>
+      </w:r>
+      <w:r>
+        <w:t xml:space="preserve">over </w:t>
+      </w:r>
+      <w:r>
+        <w:t>350 miles away</w:t>
+      </w:r>
+      <w:r>
+        <w:t>.</w:t>
+      </w:r>
+    </w:p>
+    <w:p/>
+    <w:p>
+      <w:pPr>
+        <w:rPr>
+          <w:b/>
+          <w:sz w:val="24"/>
+          <w:szCs w:val="24"/>
+        </w:rPr>
+      </w:pPr>
+    </w:p>
+    <w:p>
+      <w:pPr>
+        <w:rPr>
+          <w:b/>
+          <w:sz w:val="24"/>
+          <w:szCs w:val="24"/>
+        </w:rPr>
+      </w:pPr>
+      <w:r>
+        <w:rPr>
+          <w:b/>
+          <w:sz w:val="24"/>
+          <w:szCs w:val="24"/>
+        </w:rPr>
+        <w:t>Mount Davis</w:t>
+      </w:r>
+      <w:r>
+        <w:rPr>
+          <w:b/>
+          <w:sz w:val="24"/>
+          <w:szCs w:val="24"/>
+        </w:rPr>
+        <w:t xml:space="preserve">, </w:t>
+      </w:r>
+      <w:r>
+        <w:rPr>
+          <w:b/>
+          <w:sz w:val="24"/>
+          <w:szCs w:val="24"/>
+        </w:rPr>
+        <w:t>PA</w:t>
+      </w:r>
+      <w:r>
+        <w:rPr>
+          <w:b/>
+          <w:sz w:val="24"/>
+          <w:szCs w:val="24"/>
+        </w:rPr>
+        <w:t xml:space="preserve">, </w:t>
+      </w:r>
+      <w:r>
+        <w:rPr>
+          <w:b/>
+          <w:sz w:val="24"/>
+          <w:szCs w:val="24"/>
+        </w:rPr>
+        <w:t>3,213</w:t>
+      </w:r>
+      <w:r>
+        <w:rPr>
+          <w:b/>
+          <w:sz w:val="24"/>
+          <w:szCs w:val="24"/>
+        </w:rPr>
+        <w:t xml:space="preserve"> ft. – October 18, 2020, HP #4</w:t>
+      </w:r>
+      <w:r>
+        <w:rPr>
+          <w:b/>
+          <w:sz w:val="24"/>
+          <w:szCs w:val="24"/>
+        </w:rPr>
+        <w:t>5</w:t>
+      </w:r>
+      <w:r>
+        <w:rPr>
+          <w:b/>
+          <w:sz w:val="24"/>
+          <w:szCs w:val="24"/>
+        </w:rPr>
+        <w:t xml:space="preserve">:  </w:t>
+      </w:r>
+      <w:r>
+        <w:rPr>
+          <w:b/>
+          <w:sz w:val="24"/>
+          <w:szCs w:val="24"/>
+        </w:rPr>
+        <w:t>T</w:t>
+      </w:r>
+      <w:r>
+        <w:rPr>
+          <w:b/>
+          <w:sz w:val="24"/>
+          <w:szCs w:val="24"/>
+        </w:rPr>
+        <w:t>he upper circumference of the sun appeared on the eastern horizon between a ridge line and below a band of clouds</w:t>
+      </w:r>
+      <w:r>
+        <w:rPr>
+          <w:b/>
+          <w:sz w:val="24"/>
+          <w:szCs w:val="24"/>
+        </w:rPr>
+        <w:t>.</w:t>
+      </w:r>
+      <w:r>
+        <w:rPr>
+          <w:b/>
+          <w:sz w:val="24"/>
+          <w:szCs w:val="24"/>
+        </w:rPr>
+        <w:t xml:space="preserve">  </w:t>
+      </w:r>
+    </w:p>
+    <w:p>
+      <w:r>
+        <w:t xml:space="preserve">I made it to </w:t>
+      </w:r>
+      <w:r>
+        <w:t xml:space="preserve">the </w:t>
+      </w:r>
+      <w:r>
+        <w:t>Mt. Davis</w:t>
+      </w:r>
+      <w:r>
+        <w:t xml:space="preserve"> Wild and Natural Area of Forbes State Park</w:t>
+      </w:r>
+      <w:r>
+        <w:t xml:space="preserve"> around eight o’clock in the evening October 18, 2020, and the sun had already set.  Earlier </w:t>
+      </w:r>
+      <w:r>
+        <w:t>that</w:t>
+      </w:r>
+      <w:r>
+        <w:t xml:space="preserve"> same day I had visited Campbell Hill in Ohio, as well as Hoosier Hill in Indiana.  All these highpoints were part of a seven highpoint trip</w:t>
+      </w:r>
+      <w:r>
+        <w:t xml:space="preserve"> (with four more to follow Mount Davis</w:t>
+      </w:r>
+      <w:r>
+        <w:t>)</w:t>
+      </w:r>
+      <w:r>
+        <w:t>. M</w:t>
+      </w:r>
+      <w:r>
+        <w:t xml:space="preserve">y schedule </w:t>
+      </w:r>
+      <w:r>
+        <w:t>only</w:t>
+      </w:r>
+      <w:r>
+        <w:t xml:space="preserve"> required me to make it to the area, as my plan was to summit Mt. Davis the next morning. </w:t>
+      </w:r>
+    </w:p>
+    <w:p>
+      <w:r>
+        <w:t xml:space="preserve">I was slightly </w:t>
+      </w:r>
+      <w:r>
+        <w:t xml:space="preserve">concerned that </w:t>
+      </w:r>
+      <w:r>
+        <w:t>a</w:t>
+      </w:r>
+      <w:r>
+        <w:t xml:space="preserve"> sign said the park was closed after sunset, but since I was there, and no one was around</w:t>
+      </w:r>
+      <w:r>
+        <w:t xml:space="preserve"> </w:t>
+      </w:r>
+      <w:r>
+        <w:t>I</w:t>
+      </w:r>
+      <w:r>
+        <w:t xml:space="preserve"> went ahead and</w:t>
+      </w:r>
+      <w:r>
+        <w:t xml:space="preserve"> wandered around a bit. Eventually I stumbled upon the Mt. Davis sign explaining that it was “a geologic feature” made of erosion-resistant sandstone millions of years old.  In the dark, I couldn’t even see the 50 foot tower a few yards from the sign, but soon enough I stumbled upon that </w:t>
+      </w:r>
+      <w:r>
+        <w:t>also</w:t>
+      </w:r>
+      <w:r>
+        <w:t xml:space="preserve">.  </w:t>
+      </w:r>
+      <w:r>
+        <w:t>I couldn’</w:t>
+      </w:r>
+      <w:r>
+        <w:t>t resist climbing the tower however n</w:t>
+      </w:r>
+      <w:r>
+        <w:t>o remarkable night views were offered from its top</w:t>
+      </w:r>
+      <w:r>
+        <w:t xml:space="preserve"> due to the darkness</w:t>
+      </w:r>
+      <w:r>
+        <w:t xml:space="preserve">.  Next I encountered the interpretive media plaques on the rocks a stone’s throw </w:t>
+      </w:r>
+      <w:r>
+        <w:t>east of</w:t>
+      </w:r>
+      <w:r>
+        <w:t xml:space="preserve"> the tower.  With all those things discovered I felt I had successfully reached my third highpoint of the day</w:t>
+      </w:r>
+      <w:r>
+        <w:t>;</w:t>
+      </w:r>
+      <w:r>
+        <w:t xml:space="preserve"> definitely a record for me.</w:t>
+      </w:r>
+      <w:r>
+        <w:t xml:space="preserve">  Nevertheless I still wanted to return when the sun was up and have a better look around.  So after fifteen or so minutes on the summit I drove away and found a </w:t>
+      </w:r>
+      <w:r>
+        <w:t>covert</w:t>
+      </w:r>
+      <w:r>
+        <w:t xml:space="preserve"> </w:t>
+      </w:r>
+      <w:r>
+        <w:t>place</w:t>
+      </w:r>
+      <w:r>
+        <w:t xml:space="preserve"> to park for the night where I could sleep in the car.</w:t>
+      </w:r>
+    </w:p>
+    <w:p>
+      <w:r>
+        <w:lastRenderedPageBreak/>
+        <w:t>It was a chilly night, but I stayed warm</w:t>
+      </w:r>
+      <w:r>
+        <w:t>. T</w:t>
+      </w:r>
+      <w:r>
+        <w:t>he next morning</w:t>
+      </w:r>
+      <w:r>
+        <w:t xml:space="preserve"> </w:t>
+      </w:r>
+      <w:r>
+        <w:t>I</w:t>
+      </w:r>
+      <w:r>
+        <w:t xml:space="preserve"> was up before the sun return</w:t>
+      </w:r>
+      <w:r>
+        <w:t xml:space="preserve">ing </w:t>
+      </w:r>
+      <w:r>
+        <w:t>to the observation tower with my breakfast to watch the sunrise</w:t>
+      </w:r>
+      <w:r>
+        <w:t>. Close to 7:30 am the upper circumference of the sun appeared on the eastern horizon between a ridge line and below a band of clouds.  I watched and waited for several move minutes hoping it would</w:t>
+      </w:r>
+      <w:r>
+        <w:t xml:space="preserve"> turn into something grand but alas I</w:t>
+      </w:r>
+      <w:r>
+        <w:t xml:space="preserve"> had to settle for mediocre</w:t>
+      </w:r>
+      <w:r>
+        <w:t xml:space="preserve">. </w:t>
+      </w:r>
+    </w:p>
+    <w:p>
+      <w:r>
+        <w:t xml:space="preserve">Mount Davis is the 3,123 foot summit of Negro Mountain which it’s self is a gentle ridge spanning thirty miles with more of the ridge extending south west from the summit into Maryland than extends north east additionally into Pennsylvania.  The name Davis references to John Nelson Davis, an early settler of the area, who is credited with surveying it. The origin of the name of the mountain isn’t clear as several stories compete. A common thread seems to be that a man of dark skin was wounded or kill on the mountain perhaps during a skirmish with Native Americans.  One can still find the name Negro Mountain on US topographical maps, but more than once due to political correctness renaming of the mountain has been proposed.  Additionally road signs with that name have been taken down over concerns of racial sensitivity. </w:t>
+      </w:r>
+    </w:p>
+    <w:p>
+      <w:r>
+        <w:t>With the sun fully up,</w:t>
+      </w:r>
+      <w:r>
+        <w:t xml:space="preserve"> I</w:t>
+      </w:r>
+      <w:r>
+        <w:t xml:space="preserve"> took</w:t>
+      </w:r>
+      <w:r>
+        <w:t xml:space="preserve"> in the 360 degree view</w:t>
+      </w:r>
+      <w:r>
+        <w:t>s</w:t>
+      </w:r>
+      <w:r>
+        <w:t xml:space="preserve"> and</w:t>
+      </w:r>
+      <w:r>
+        <w:t xml:space="preserve"> </w:t>
+      </w:r>
+      <w:r>
+        <w:t>photographed</w:t>
+      </w:r>
+      <w:r>
+        <w:t xml:space="preserve"> the bronze cast map housed on the top of the tower,</w:t>
+      </w:r>
+      <w:r>
+        <w:t xml:space="preserve"> </w:t>
+      </w:r>
+      <w:r>
+        <w:t xml:space="preserve">before </w:t>
+      </w:r>
+      <w:r>
+        <w:t>descend</w:t>
+      </w:r>
+      <w:r>
+        <w:t>ing</w:t>
+      </w:r>
+      <w:r>
+        <w:t xml:space="preserve"> the towers </w:t>
+      </w:r>
+      <w:r>
+        <w:t>polished stainless steel stairs</w:t>
+      </w:r>
+      <w:r>
+        <w:t xml:space="preserve">. </w:t>
+      </w:r>
+      <w:r>
+        <w:t xml:space="preserve"> Back on the ground</w:t>
+      </w:r>
+      <w:r>
+        <w:t xml:space="preserve"> I wandered around the highpoint </w:t>
+      </w:r>
+      <w:r>
+        <w:t>finding</w:t>
+      </w:r>
+      <w:r>
+        <w:t xml:space="preserve"> two survey markers</w:t>
+      </w:r>
+      <w:r>
+        <w:t xml:space="preserve"> -</w:t>
+      </w:r>
+      <w:r>
+        <w:t xml:space="preserve"> one with an arrow and one with</w:t>
+      </w:r>
+      <w:r>
+        <w:t>out</w:t>
+      </w:r>
+      <w:r>
+        <w:t>.  The benchmark (without an arrow) is on the pinnacle of a rock just</w:t>
+      </w:r>
+      <w:r>
+        <w:t xml:space="preserve"> a few steps</w:t>
+      </w:r>
+      <w:r>
+        <w:t xml:space="preserve"> east of the tower</w:t>
+      </w:r>
+      <w:r>
+        <w:t xml:space="preserve">, with the </w:t>
+      </w:r>
+      <w:r>
+        <w:t>other</w:t>
+      </w:r>
+      <w:r>
+        <w:t xml:space="preserve"> marker</w:t>
+      </w:r>
+      <w:r>
+        <w:t xml:space="preserve"> further east and a bit s</w:t>
+      </w:r>
+      <w:r>
+        <w:t xml:space="preserve">outh </w:t>
+      </w:r>
+      <w:r>
+        <w:t xml:space="preserve">on a rock </w:t>
+      </w:r>
+      <w:r>
+        <w:t>in the trees.  After photographing the survey markers, as well as the plaques</w:t>
+      </w:r>
+      <w:r>
+        <w:t xml:space="preserve"> </w:t>
+      </w:r>
+      <w:r>
+        <w:t>I’d stumbled on the night before</w:t>
+      </w:r>
+      <w:r>
+        <w:t>,</w:t>
+      </w:r>
+      <w:r>
+        <w:t xml:space="preserve"> </w:t>
+      </w:r>
+      <w:r>
+        <w:t xml:space="preserve">I was ready to </w:t>
+      </w:r>
+      <w:r>
+        <w:t>move on</w:t>
+      </w:r>
+      <w:r>
+        <w:t xml:space="preserve">. </w:t>
+      </w:r>
+      <w:r>
+        <w:t xml:space="preserve"> Wandering</w:t>
+      </w:r>
+      <w:r>
+        <w:t xml:space="preserve"> west</w:t>
+      </w:r>
+      <w:r>
+        <w:t xml:space="preserve"> along the </w:t>
+      </w:r>
+      <w:r>
+        <w:t>south</w:t>
+      </w:r>
+      <w:r>
+        <w:t xml:space="preserve"> side of the old loop road, which was not open for driving,</w:t>
+      </w:r>
+      <w:r>
+        <w:t xml:space="preserve"> I took a short detour into the wood</w:t>
+      </w:r>
+      <w:r>
+        <w:t>s</w:t>
+      </w:r>
+      <w:r>
+        <w:t>, but finding only trees</w:t>
+      </w:r>
+      <w:r>
+        <w:t xml:space="preserve"> I soon returned to my rental car.</w:t>
+      </w:r>
+    </w:p>
+    <w:p>
+      <w:pPr>
+        <w:rPr>
+          <w:strike/>
+        </w:rPr>
+      </w:pPr>
+      <w:r>
+        <w:t xml:space="preserve">Before </w:t>
+      </w:r>
+      <w:r>
+        <w:t xml:space="preserve">leaving </w:t>
+      </w:r>
+      <w:r>
+        <w:t xml:space="preserve">the summit area </w:t>
+      </w:r>
+      <w:r>
+        <w:t>I drove over to and</w:t>
+      </w:r>
+      <w:r>
+        <w:t xml:space="preserve"> took in the view at </w:t>
+      </w:r>
+      <w:r>
+        <w:t xml:space="preserve">the </w:t>
+      </w:r>
+      <w:r>
+        <w:t>High Point Lake Overlook</w:t>
+      </w:r>
+      <w:r>
+        <w:t xml:space="preserve">, then </w:t>
+      </w:r>
+      <w:r>
+        <w:t xml:space="preserve">I </w:t>
+      </w:r>
+      <w:r>
+        <w:t>headed w</w:t>
+      </w:r>
+      <w:r>
+        <w:t>est on Mt. Davis Road to US 219 north en route to the Flight 93 National Memorial just 35 miles away.  As I descended</w:t>
+      </w:r>
+      <w:r>
+        <w:t xml:space="preserve"> </w:t>
+      </w:r>
+      <w:r>
+        <w:t>Negro Mountain</w:t>
+      </w:r>
+      <w:r>
+        <w:t xml:space="preserve"> I passed two Amish single horse carriages going up the hill and I concluded this area of Somerset County must be Amish country.</w:t>
+      </w:r>
+      <w:r>
+        <w:rPr>
+          <w:strike/>
+        </w:rPr>
+        <w:t xml:space="preserve"> </w:t>
+      </w:r>
+    </w:p>
+    <w:p>
+      <w:pPr>
+        <w:rPr>
+          <w:b/>
+          <w:sz w:val="24"/>
+          <w:szCs w:val="24"/>
+        </w:rPr>
+      </w:pPr>
+    </w:p>
+    <w:p>
+      <w:pPr>
+        <w:rPr>
+          <w:b/>
+          <w:sz w:val="24"/>
+          <w:szCs w:val="24"/>
+        </w:rPr>
+      </w:pPr>
+    </w:p>
+    <w:p>
+      <w:pPr>
+        <w:rPr>
+          <w:b/>
+          <w:sz w:val="24"/>
+          <w:szCs w:val="24"/>
+        </w:rPr>
+      </w:pPr>
+      <w:r>
+        <w:rPr>
+          <w:b/>
+          <w:sz w:val="24"/>
+          <w:szCs w:val="24"/>
+        </w:rPr>
+        <w:t>Ebright Azimuth</w:t>
+      </w:r>
+      <w:r>
+        <w:rPr>
+          <w:b/>
+          <w:sz w:val="24"/>
+          <w:szCs w:val="24"/>
+        </w:rPr>
+        <w:t xml:space="preserve">, </w:t>
+      </w:r>
+      <w:r>
+        <w:rPr>
+          <w:b/>
+          <w:sz w:val="24"/>
+          <w:szCs w:val="24"/>
+        </w:rPr>
+        <w:t>DE</w:t>
+      </w:r>
+      <w:r>
+        <w:rPr>
+          <w:b/>
+          <w:sz w:val="24"/>
+          <w:szCs w:val="24"/>
+        </w:rPr>
+        <w:t xml:space="preserve">, </w:t>
+      </w:r>
+      <w:r>
+        <w:rPr>
+          <w:b/>
+          <w:sz w:val="24"/>
+          <w:szCs w:val="24"/>
+        </w:rPr>
+        <w:t>448</w:t>
+      </w:r>
+      <w:r>
+        <w:rPr>
+          <w:b/>
+          <w:sz w:val="24"/>
+          <w:szCs w:val="24"/>
+        </w:rPr>
+        <w:t xml:space="preserve"> ft. – October 1</w:t>
+      </w:r>
+      <w:r>
+        <w:rPr>
+          <w:b/>
+          <w:sz w:val="24"/>
+          <w:szCs w:val="24"/>
+        </w:rPr>
+        <w:t>9</w:t>
+      </w:r>
+      <w:r>
+        <w:rPr>
+          <w:b/>
+          <w:sz w:val="24"/>
+          <w:szCs w:val="24"/>
+        </w:rPr>
+        <w:t>, 2020, HP #4</w:t>
+      </w:r>
+      <w:r>
+        <w:rPr>
+          <w:b/>
+          <w:sz w:val="24"/>
+          <w:szCs w:val="24"/>
+        </w:rPr>
+        <w:t>6</w:t>
+      </w:r>
+      <w:r>
+        <w:rPr>
+          <w:b/>
+          <w:sz w:val="24"/>
+          <w:szCs w:val="24"/>
+        </w:rPr>
+        <w:t xml:space="preserve">:  </w:t>
+      </w:r>
+      <w:r>
+        <w:rPr>
+          <w:b/>
+          <w:sz w:val="24"/>
+          <w:szCs w:val="24"/>
+          <w:highlight w:val="yellow"/>
+        </w:rPr>
+        <w:t>The upper circumference of the sun appeared on the eastern horizon between a ridge line and below a band of clouds</w:t>
       </w:r>
       <w:bookmarkStart w:id="0" w:name="_GoBack"/>
       <w:bookmarkEnd w:id="0"/>
       <w:r>
-        <w:t xml:space="preserve">. </w:t>
-      </w:r>
-      <w:r>
-        <w:t xml:space="preserve">After looking over my trip plan I headed to I-70 E </w:t>
-      </w:r>
-      <w:r>
-        <w:t>which would take me past Columbus</w:t>
-      </w:r>
-      <w:r>
-        <w:t xml:space="preserve"> Ohio, where I had spent the previous night,</w:t>
-      </w:r>
-      <w:r>
-        <w:t xml:space="preserve"> and through Wheeling W</w:t>
-      </w:r>
-      <w:r>
-        <w:t>est Virginia</w:t>
-      </w:r>
-      <w:r>
-        <w:t xml:space="preserve"> before dropping down to the south east on highway 40 and </w:t>
-      </w:r>
-      <w:r>
-        <w:t xml:space="preserve">over to </w:t>
-      </w:r>
-      <w:r>
-        <w:t>Moun</w:t>
-      </w:r>
-      <w:r>
-        <w:t xml:space="preserve">t Davis road leading to the rooftop of Pennsylvania </w:t>
-      </w:r>
-      <w:r>
-        <w:t>-</w:t>
-      </w:r>
-      <w:r>
-        <w:t xml:space="preserve"> my next destination</w:t>
-      </w:r>
-      <w:r>
-        <w:t xml:space="preserve"> </w:t>
-      </w:r>
-      <w:r>
-        <w:t xml:space="preserve">over </w:t>
-      </w:r>
-      <w:r>
-        <w:t>350 miles away</w:t>
-      </w:r>
-      <w:r>
+        <w:rPr>
+          <w:b/>
+          <w:sz w:val="24"/>
+          <w:szCs w:val="24"/>
+        </w:rPr>
         <w:t>.</w:t>
       </w:r>
-    </w:p>
-    <w:p/>
-    <w:p>
-      <w:pPr>
-        <w:rPr>
-          <w:b/>
-          <w:sz w:val="24"/>
-          <w:szCs w:val="24"/>
-        </w:rPr>
-      </w:pPr>
-    </w:p>
-    <w:p>
-      <w:pPr>
-        <w:rPr>
-          <w:b/>
-          <w:sz w:val="24"/>
-          <w:szCs w:val="24"/>
-        </w:rPr>
-      </w:pPr>
-      <w:r>
-        <w:rPr>
-          <w:b/>
-          <w:sz w:val="24"/>
-          <w:szCs w:val="24"/>
-        </w:rPr>
-        <w:t>Mount Davis</w:t>
-      </w:r>
-      <w:r>
-        <w:rPr>
-          <w:b/>
-          <w:sz w:val="24"/>
-          <w:szCs w:val="24"/>
-        </w:rPr>
-        <w:t xml:space="preserve">, </w:t>
-      </w:r>
-      <w:r>
-        <w:rPr>
-          <w:b/>
-          <w:sz w:val="24"/>
-          <w:szCs w:val="24"/>
-        </w:rPr>
-        <w:t>PA</w:t>
-      </w:r>
-      <w:r>
-        <w:rPr>
-          <w:b/>
-          <w:sz w:val="24"/>
-          <w:szCs w:val="24"/>
-        </w:rPr>
-        <w:t xml:space="preserve">, </w:t>
-      </w:r>
-      <w:r>
-        <w:rPr>
-          <w:b/>
-          <w:sz w:val="24"/>
-          <w:szCs w:val="24"/>
-        </w:rPr>
-        <w:t>3,213</w:t>
-      </w:r>
-      <w:r>
-        <w:rPr>
-          <w:b/>
-          <w:sz w:val="24"/>
-          <w:szCs w:val="24"/>
-        </w:rPr>
-        <w:t xml:space="preserve"> ft. – October 18, 2020, HP #4</w:t>
-      </w:r>
-      <w:r>
-        <w:rPr>
-          <w:b/>
-          <w:sz w:val="24"/>
-          <w:szCs w:val="24"/>
-        </w:rPr>
-        <w:t>5</w:t>
-      </w:r>
-      <w:r>
-        <w:rPr>
-          <w:b/>
-          <w:sz w:val="24"/>
-          <w:szCs w:val="24"/>
-        </w:rPr>
-        <w:t xml:space="preserve">:  </w:t>
-      </w:r>
-      <w:r>
-        <w:rPr>
-          <w:b/>
-          <w:sz w:val="24"/>
-          <w:szCs w:val="24"/>
-          <w:highlight w:val="yellow"/>
-        </w:rPr>
-        <w:t>There aren’t any sweeping views to be taken in.</w:t>
-      </w:r>
       <w:r>
         <w:rPr>
           <w:b/>
@@ -2103,82 +2607,6 @@
         </w:rPr>
         <w:t xml:space="preserve">  </w:t>
       </w:r>
-    </w:p>
-    <w:p/>
-    <w:p/>
-    <w:p>
-      <w:r>
-        <w:t xml:space="preserve"> It’s a good 4 hour drive to Wheeling and another 2 or more to Mount Davis for a total of 360 miles.  </w:t>
-      </w:r>
-    </w:p>
-    <w:p>
-      <w:r>
-        <w:t>I took a little break in Wheeling as it has a nice feel to it with all its once extravagant historic buildings along the Ohio River and the old Wheeling Suspension Bridge over the river parallel to I-70.  Must have been around 5pm when I did my driving tour through town and my back started to hurt as I had the seat to far back and had to reach too far to the steering wheel.</w:t>
-      </w:r>
-    </w:p>
-    <w:p>
-      <w:r>
-        <w:t xml:space="preserve">On highway 40 I noticed a sign for </w:t>
-      </w:r>
-      <w:proofErr w:type="spellStart"/>
-      <w:r>
-        <w:t>Ohiopyle</w:t>
-      </w:r>
-      <w:proofErr w:type="spellEnd"/>
-      <w:r>
-        <w:t xml:space="preserve"> and I recalled my trips to the Youghiogheny (</w:t>
-      </w:r>
-      <w:proofErr w:type="spellStart"/>
-      <w:r>
-        <w:t>Yawk</w:t>
-      </w:r>
-      <w:proofErr w:type="spellEnd"/>
-      <w:r>
-        <w:t>) river in 2003 and 2004.  It was close to 8 pm when I arrived in the Forbes State Forest and the highest point of Negro Mountain known as Mount Davis.  It was after dark so the park was technically closed and no one was around. I wandered around in the dark until I found the nearby tower, which I climbed in the dark.  I found the “A Geologic Feature” sign as well as the highpoint plaques on the rocks east of the tower.  My plan was to find a stealthy place to park for the evening and crash out in the back of the SUV, returning in the morning to have a better look around.</w:t>
-      </w:r>
-    </w:p>
-    <w:p>
-      <w:r>
-        <w:lastRenderedPageBreak/>
-        <w:t xml:space="preserve">From the tower parking lot I returned to </w:t>
-      </w:r>
-      <w:r>
-        <w:t>South Wolf Rock Road</w:t>
-      </w:r>
-      <w:r>
-        <w:t xml:space="preserve"> and followed it south past </w:t>
-      </w:r>
-      <w:r>
-        <w:t xml:space="preserve">High Point Lake Overlook </w:t>
-      </w:r>
-      <w:r>
-        <w:t xml:space="preserve">until I found a spot on the Shelter Rock Road after following a sign pointing toward the old CCC camp (which I never saw).  After I made my bed in the back of the SUV, one vehicle did pass by heading out the opposite way I had come in.  It was a chilly night, but I stayed warm.  </w:t>
-      </w:r>
-    </w:p>
-    <w:p>
-      <w:r>
-        <w:t xml:space="preserve">Oct 19 I was up before the sun and I returned to the observation tower with my breakfast to watch the sunrise at 7:30 am – which wasn’t very grand.  I wandered around the highpoint at 3123 feet and found two survey markers, one without and arrow and one with an arrow.  The benchmark (without an arrow) is on the pinnacle of a rock just east of the tower a few steps, the other is further east and a bit south in the trees on a rock.  I took a few photos of the plaques on the rocks also east of the tower, and by 8:15 am I was ready to leave.  Before leaving I took in the view at </w:t>
-      </w:r>
-      <w:r>
-        <w:t>High Point Lake Overlook</w:t>
-      </w:r>
-      <w:r>
-        <w:t>, then headed West on Mt. Davis Road to US 219 north en route to the Flight 93 National Memorial just 35 miles away.  As I descended Negro Mountain I passed two Amish single horse carriages going up the hill and I concluded this area of Somerset County must be Amish country.</w:t>
-      </w:r>
-    </w:p>
-    <w:p>
-      <w:r>
-        <w:t>From the unspectacular Flight 93 National Memorial I got on I-76 and drove over 200 miles east to the highest point of Delaware.</w:t>
-      </w:r>
-    </w:p>
-    <w:p>
-      <w:pPr>
-        <w:rPr>
-          <w:b/>
-          <w:sz w:val="24"/>
-          <w:szCs w:val="24"/>
-        </w:rPr>
-      </w:pPr>
     </w:p>
     <w:p>
       <w:pPr>

--- a/Walter/TripReports/Book_41_50.docx
+++ b/Walter/TripReports/Book_41_50.docx
@@ -2084,23 +2084,7 @@
           <w:sz w:val="24"/>
           <w:szCs w:val="24"/>
         </w:rPr>
-        <w:t>T</w:t>
-      </w:r>
-      <w:r>
-        <w:rPr>
-          <w:b/>
-          <w:sz w:val="24"/>
-          <w:szCs w:val="24"/>
-        </w:rPr>
-        <w:t>he upper circumference of the sun appeared on the eastern horizon between a ridge line and below a band of clouds</w:t>
-      </w:r>
-      <w:r>
-        <w:rPr>
-          <w:b/>
-          <w:sz w:val="24"/>
-          <w:szCs w:val="24"/>
-        </w:rPr>
-        <w:t>.</w:t>
+        <w:t>The upper circumference of the sun appeared on the eastern horizon between a ridge line and below a band of clouds.</w:t>
       </w:r>
       <w:r>
         <w:rPr>
@@ -2184,10 +2168,7 @@
         <w:t xml:space="preserve">.  </w:t>
       </w:r>
       <w:r>
-        <w:t>I couldn’</w:t>
-      </w:r>
-      <w:r>
-        <w:t>t resist climbing the tower however n</w:t>
+        <w:t>I couldn’t resist climbing the tower however n</w:t>
       </w:r>
       <w:r>
         <w:t>o remarkable night views were offered from its top</w:t>
@@ -2241,140 +2222,425 @@
         <w:t xml:space="preserve"> </w:t>
       </w:r>
       <w:r>
-        <w:t>I</w:t>
-      </w:r>
-      <w:r>
-        <w:t xml:space="preserve"> was up before the sun return</w:t>
+        <w:t>I was up before the sun return</w:t>
       </w:r>
       <w:r>
         <w:t xml:space="preserve">ing </w:t>
       </w:r>
       <w:r>
-        <w:t>to the observation tower with my breakfast to watch the sunrise</w:t>
-      </w:r>
-      <w:r>
-        <w:t>. Close to 7:30 am the upper circumference of the sun appeared on the eastern horizon between a ridge line and below a band of clouds.  I watched and waited for several move minutes hoping it would</w:t>
+        <w:t>to the observation tower with my breakfast to watch the sunrise. Close to 7:30 am the upper circumference of the sun appeared on the eastern horizon between a ridge line and below a band of clouds.  I watched and waited for several move minutes hoping it would</w:t>
       </w:r>
       <w:r>
         <w:t xml:space="preserve"> turn into something grand but alas I</w:t>
       </w:r>
       <w:r>
-        <w:t xml:space="preserve"> had to settle for mediocre</w:t>
+        <w:t xml:space="preserve"> had to settle for mediocre. </w:t>
+      </w:r>
+    </w:p>
+    <w:p>
+      <w:r>
+        <w:t xml:space="preserve">Mount Davis is the 3,123 foot summit of Negro Mountain which it’s self is a gentle ridge spanning thirty miles with more of the ridge extending south west from the summit into Maryland than extends north east additionally into Pennsylvania.  The name Davis references to John Nelson Davis, an early settler of the area, who is credited with surveying it. The origin of the name of the mountain isn’t clear as several stories compete. A common thread seems to be that a man of dark skin was wounded or kill on the mountain perhaps during a skirmish with Native Americans.  One can still find the name Negro Mountain on US topographical maps, but more than once due to political correctness renaming of the mountain has been proposed.  Additionally road signs with that name have been taken down over concerns of racial sensitivity. </w:t>
+      </w:r>
+    </w:p>
+    <w:p>
+      <w:r>
+        <w:t>With the sun fully up,</w:t>
+      </w:r>
+      <w:r>
+        <w:t xml:space="preserve"> I</w:t>
+      </w:r>
+      <w:r>
+        <w:t xml:space="preserve"> took</w:t>
+      </w:r>
+      <w:r>
+        <w:t xml:space="preserve"> in the 360 degree view</w:t>
+      </w:r>
+      <w:r>
+        <w:t>s</w:t>
+      </w:r>
+      <w:r>
+        <w:t xml:space="preserve"> and</w:t>
+      </w:r>
+      <w:r>
+        <w:t xml:space="preserve"> </w:t>
+      </w:r>
+      <w:r>
+        <w:t>photographed</w:t>
+      </w:r>
+      <w:r>
+        <w:t xml:space="preserve"> the bronze cast map housed on the top of the tower,</w:t>
+      </w:r>
+      <w:r>
+        <w:t xml:space="preserve"> </w:t>
+      </w:r>
+      <w:r>
+        <w:t xml:space="preserve">before </w:t>
+      </w:r>
+      <w:r>
+        <w:t>descend</w:t>
+      </w:r>
+      <w:r>
+        <w:t>ing</w:t>
+      </w:r>
+      <w:r>
+        <w:t xml:space="preserve"> the towers polished stainless steel stairs</w:t>
       </w:r>
       <w:r>
         <w:t xml:space="preserve">. </w:t>
       </w:r>
-    </w:p>
-    <w:p>
-      <w:r>
-        <w:t xml:space="preserve">Mount Davis is the 3,123 foot summit of Negro Mountain which it’s self is a gentle ridge spanning thirty miles with more of the ridge extending south west from the summit into Maryland than extends north east additionally into Pennsylvania.  The name Davis references to John Nelson Davis, an early settler of the area, who is credited with surveying it. The origin of the name of the mountain isn’t clear as several stories compete. A common thread seems to be that a man of dark skin was wounded or kill on the mountain perhaps during a skirmish with Native Americans.  One can still find the name Negro Mountain on US topographical maps, but more than once due to political correctness renaming of the mountain has been proposed.  Additionally road signs with that name have been taken down over concerns of racial sensitivity. </w:t>
-      </w:r>
-    </w:p>
-    <w:p>
-      <w:r>
-        <w:t>With the sun fully up,</w:t>
-      </w:r>
-      <w:r>
-        <w:t xml:space="preserve"> I</w:t>
-      </w:r>
-      <w:r>
-        <w:t xml:space="preserve"> took</w:t>
-      </w:r>
-      <w:r>
-        <w:t xml:space="preserve"> in the 360 degree view</w:t>
+      <w:r>
+        <w:t xml:space="preserve"> Back on the ground</w:t>
+      </w:r>
+      <w:r>
+        <w:t xml:space="preserve"> I wandered around the highpoint </w:t>
+      </w:r>
+      <w:r>
+        <w:t>finding</w:t>
+      </w:r>
+      <w:r>
+        <w:t xml:space="preserve"> two survey markers</w:t>
+      </w:r>
+      <w:r>
+        <w:t xml:space="preserve"> -</w:t>
+      </w:r>
+      <w:r>
+        <w:t xml:space="preserve"> one with an arrow and one with</w:t>
+      </w:r>
+      <w:r>
+        <w:t>out</w:t>
+      </w:r>
+      <w:r>
+        <w:t>.  The benchmark (without an arrow) is on the pinnacle of a rock just</w:t>
+      </w:r>
+      <w:r>
+        <w:t xml:space="preserve"> a few steps</w:t>
+      </w:r>
+      <w:r>
+        <w:t xml:space="preserve"> east of the tower</w:t>
+      </w:r>
+      <w:r>
+        <w:t xml:space="preserve">, with the </w:t>
+      </w:r>
+      <w:r>
+        <w:t>other</w:t>
+      </w:r>
+      <w:r>
+        <w:t xml:space="preserve"> marker</w:t>
+      </w:r>
+      <w:r>
+        <w:t xml:space="preserve"> further east and a bit s</w:t>
+      </w:r>
+      <w:r>
+        <w:t xml:space="preserve">outh </w:t>
+      </w:r>
+      <w:r>
+        <w:t xml:space="preserve">on a rock </w:t>
+      </w:r>
+      <w:r>
+        <w:t>in the trees.  After photographing the survey markers, as well as the plaques</w:t>
+      </w:r>
+      <w:r>
+        <w:t xml:space="preserve"> </w:t>
+      </w:r>
+      <w:r>
+        <w:t>I’d stumbled on the night before</w:t>
+      </w:r>
+      <w:r>
+        <w:t>,</w:t>
+      </w:r>
+      <w:r>
+        <w:t xml:space="preserve"> </w:t>
+      </w:r>
+      <w:r>
+        <w:t xml:space="preserve">I was ready to </w:t>
+      </w:r>
+      <w:r>
+        <w:t>move on</w:t>
+      </w:r>
+      <w:r>
+        <w:t xml:space="preserve">. </w:t>
+      </w:r>
+      <w:r>
+        <w:t xml:space="preserve"> Wandering</w:t>
+      </w:r>
+      <w:r>
+        <w:t xml:space="preserve"> west</w:t>
+      </w:r>
+      <w:r>
+        <w:t xml:space="preserve"> along the </w:t>
+      </w:r>
+      <w:r>
+        <w:t>south</w:t>
+      </w:r>
+      <w:r>
+        <w:t xml:space="preserve"> side of the old loop road, which was not open for driving,</w:t>
+      </w:r>
+      <w:r>
+        <w:t xml:space="preserve"> I took a short detour into the wood</w:t>
       </w:r>
       <w:r>
         <w:t>s</w:t>
       </w:r>
       <w:r>
-        <w:t xml:space="preserve"> and</w:t>
-      </w:r>
-      <w:r>
-        <w:t xml:space="preserve"> </w:t>
-      </w:r>
-      <w:r>
-        <w:t>photographed</w:t>
-      </w:r>
-      <w:r>
-        <w:t xml:space="preserve"> the bronze cast map housed on the top of the tower,</w:t>
-      </w:r>
-      <w:r>
-        <w:t xml:space="preserve"> </w:t>
-      </w:r>
-      <w:r>
-        <w:t xml:space="preserve">before </w:t>
-      </w:r>
-      <w:r>
-        <w:t>descend</w:t>
-      </w:r>
-      <w:r>
-        <w:t>ing</w:t>
-      </w:r>
-      <w:r>
-        <w:t xml:space="preserve"> the towers </w:t>
-      </w:r>
-      <w:r>
-        <w:t>polished stainless steel stairs</w:t>
+        <w:t>, but finding only trees</w:t>
+      </w:r>
+      <w:r>
+        <w:t xml:space="preserve"> I soon returned to my rental car.</w:t>
+      </w:r>
+    </w:p>
+    <w:p>
+      <w:pPr>
+        <w:rPr>
+          <w:strike/>
+        </w:rPr>
+      </w:pPr>
+      <w:r>
+        <w:t xml:space="preserve">Before </w:t>
+      </w:r>
+      <w:r>
+        <w:t xml:space="preserve">leaving </w:t>
+      </w:r>
+      <w:r>
+        <w:t xml:space="preserve">the summit area </w:t>
+      </w:r>
+      <w:r>
+        <w:t>I drove over to and</w:t>
+      </w:r>
+      <w:r>
+        <w:t xml:space="preserve"> took in the view at </w:t>
+      </w:r>
+      <w:r>
+        <w:t xml:space="preserve">the </w:t>
+      </w:r>
+      <w:r>
+        <w:t>High Point Lake Overlook</w:t>
+      </w:r>
+      <w:r>
+        <w:t xml:space="preserve">, then </w:t>
+      </w:r>
+      <w:r>
+        <w:t xml:space="preserve">I </w:t>
+      </w:r>
+      <w:r>
+        <w:t>headed w</w:t>
+      </w:r>
+      <w:r>
+        <w:t>est on Mt. Davis Road to US 219 north en route to the Flight 93 National Memorial just 35 miles away.  As I descended</w:t>
+      </w:r>
+      <w:r>
+        <w:t xml:space="preserve"> Negro Mountain</w:t>
+      </w:r>
+      <w:r>
+        <w:t xml:space="preserve"> I passed two Amish single horse carriages going up the hill and I concluded this area of Somerset County must be Amish country.</w:t>
+      </w:r>
+      <w:r>
+        <w:rPr>
+          <w:strike/>
+        </w:rPr>
+        <w:t xml:space="preserve"> </w:t>
+      </w:r>
+    </w:p>
+    <w:p>
+      <w:pPr>
+        <w:rPr>
+          <w:b/>
+          <w:sz w:val="24"/>
+          <w:szCs w:val="24"/>
+        </w:rPr>
+      </w:pPr>
+    </w:p>
+    <w:p>
+      <w:pPr>
+        <w:rPr>
+          <w:b/>
+          <w:sz w:val="24"/>
+          <w:szCs w:val="24"/>
+        </w:rPr>
+      </w:pPr>
+    </w:p>
+    <w:p>
+      <w:pPr>
+        <w:rPr>
+          <w:b/>
+          <w:sz w:val="24"/>
+          <w:szCs w:val="24"/>
+        </w:rPr>
+      </w:pPr>
+      <w:r>
+        <w:rPr>
+          <w:b/>
+          <w:sz w:val="24"/>
+          <w:szCs w:val="24"/>
+        </w:rPr>
+        <w:t>Ebright Azimuth</w:t>
+      </w:r>
+      <w:r>
+        <w:rPr>
+          <w:b/>
+          <w:sz w:val="24"/>
+          <w:szCs w:val="24"/>
+        </w:rPr>
+        <w:t xml:space="preserve">, </w:t>
+      </w:r>
+      <w:r>
+        <w:rPr>
+          <w:b/>
+          <w:sz w:val="24"/>
+          <w:szCs w:val="24"/>
+        </w:rPr>
+        <w:t>DE</w:t>
+      </w:r>
+      <w:r>
+        <w:rPr>
+          <w:b/>
+          <w:sz w:val="24"/>
+          <w:szCs w:val="24"/>
+        </w:rPr>
+        <w:t xml:space="preserve">, </w:t>
+      </w:r>
+      <w:r>
+        <w:rPr>
+          <w:b/>
+          <w:sz w:val="24"/>
+          <w:szCs w:val="24"/>
+        </w:rPr>
+        <w:t>448</w:t>
+      </w:r>
+      <w:r>
+        <w:rPr>
+          <w:b/>
+          <w:sz w:val="24"/>
+          <w:szCs w:val="24"/>
+        </w:rPr>
+        <w:t xml:space="preserve"> ft. – October 1</w:t>
+      </w:r>
+      <w:r>
+        <w:rPr>
+          <w:b/>
+          <w:sz w:val="24"/>
+          <w:szCs w:val="24"/>
+        </w:rPr>
+        <w:t>9</w:t>
+      </w:r>
+      <w:r>
+        <w:rPr>
+          <w:b/>
+          <w:sz w:val="24"/>
+          <w:szCs w:val="24"/>
+        </w:rPr>
+        <w:t>, 2020, HP #4</w:t>
+      </w:r>
+      <w:r>
+        <w:rPr>
+          <w:b/>
+          <w:sz w:val="24"/>
+          <w:szCs w:val="24"/>
+        </w:rPr>
+        <w:t>6</w:t>
+      </w:r>
+      <w:r>
+        <w:rPr>
+          <w:b/>
+          <w:sz w:val="24"/>
+          <w:szCs w:val="24"/>
+        </w:rPr>
+        <w:t xml:space="preserve">:  </w:t>
+      </w:r>
+      <w:r>
+        <w:rPr>
+          <w:b/>
+          <w:sz w:val="24"/>
+          <w:szCs w:val="24"/>
+          <w:highlight w:val="yellow"/>
+        </w:rPr>
+        <w:t>The upper circumference of the sun appeared on the eastern horizon between a ridge line and below a band of clouds</w:t>
+      </w:r>
+      <w:r>
+        <w:rPr>
+          <w:b/>
+          <w:sz w:val="24"/>
+          <w:szCs w:val="24"/>
+        </w:rPr>
+        <w:t>.</w:t>
+      </w:r>
+      <w:r>
+        <w:rPr>
+          <w:b/>
+          <w:sz w:val="24"/>
+          <w:szCs w:val="24"/>
+        </w:rPr>
+        <w:t xml:space="preserve">  </w:t>
+      </w:r>
+    </w:p>
+    <w:p>
+      <w:pPr>
+        <w:rPr>
+          <w:b/>
+          <w:sz w:val="24"/>
+          <w:szCs w:val="24"/>
+        </w:rPr>
+      </w:pPr>
+    </w:p>
+    <w:p>
+      <w:r>
+        <w:t xml:space="preserve">A block from </w:t>
+      </w:r>
+      <w:r>
+        <w:t>the Pennsylvania Delaware</w:t>
+      </w:r>
+      <w:r>
+        <w:t xml:space="preserve"> border</w:t>
+      </w:r>
+      <w:r>
+        <w:t xml:space="preserve"> in Wilmington DE, and about thirty </w:t>
+      </w:r>
+      <w:r>
+        <w:t xml:space="preserve">miles from </w:t>
+      </w:r>
+      <w:r>
+        <w:t>Philadelphia</w:t>
+      </w:r>
+      <w:r>
+        <w:t xml:space="preserve">, is Ebright Azimuth the highest </w:t>
+      </w:r>
+      <w:r>
+        <w:t xml:space="preserve">native </w:t>
+      </w:r>
+      <w:r>
+        <w:t xml:space="preserve">point in </w:t>
+      </w:r>
+      <w:r>
+        <w:t>Delaware</w:t>
       </w:r>
       <w:r>
         <w:t xml:space="preserve">. </w:t>
       </w:r>
       <w:r>
-        <w:t xml:space="preserve"> Back on the ground</w:t>
-      </w:r>
-      <w:r>
-        <w:t xml:space="preserve"> I wandered around the highpoint </w:t>
-      </w:r>
-      <w:r>
-        <w:t>finding</w:t>
-      </w:r>
-      <w:r>
-        <w:t xml:space="preserve"> two survey markers</w:t>
-      </w:r>
-      <w:r>
-        <w:t xml:space="preserve"> -</w:t>
-      </w:r>
-      <w:r>
-        <w:t xml:space="preserve"> one with an arrow and one with</w:t>
-      </w:r>
-      <w:r>
-        <w:t>out</w:t>
-      </w:r>
-      <w:r>
-        <w:t>.  The benchmark (without an arrow) is on the pinnacle of a rock just</w:t>
-      </w:r>
-      <w:r>
-        <w:t xml:space="preserve"> a few steps</w:t>
-      </w:r>
-      <w:r>
-        <w:t xml:space="preserve"> east of the tower</w:t>
-      </w:r>
-      <w:r>
-        <w:t xml:space="preserve">, with the </w:t>
-      </w:r>
-      <w:r>
-        <w:t>other</w:t>
-      </w:r>
-      <w:r>
-        <w:t xml:space="preserve"> marker</w:t>
-      </w:r>
-      <w:r>
-        <w:t xml:space="preserve"> further east and a bit s</w:t>
-      </w:r>
-      <w:r>
-        <w:t xml:space="preserve">outh </w:t>
-      </w:r>
-      <w:r>
-        <w:t xml:space="preserve">on a rock </w:t>
-      </w:r>
-      <w:r>
-        <w:t>in the trees.  After photographing the survey markers, as well as the plaques</w:t>
-      </w:r>
-      <w:r>
-        <w:t xml:space="preserve"> </w:t>
-      </w:r>
-      <w:r>
-        <w:t>I’d stumbled on the night before</w:t>
+        <w:t xml:space="preserve">Of all the fifty US State highpoints, this second to the lowest one, definitely </w:t>
+      </w:r>
+      <w:r>
+        <w:t xml:space="preserve">can claim a first as having the strangest </w:t>
+      </w:r>
+      <w:r>
+        <w:t>name.</w:t>
+      </w:r>
+      <w:r>
+        <w:t xml:space="preserve">  The first half of the name makes sense as</w:t>
+      </w:r>
+      <w:r>
+        <w:t xml:space="preserve"> when </w:t>
+      </w:r>
+      <w:r>
+        <w:t>the land was</w:t>
+      </w:r>
+      <w:r>
+        <w:t xml:space="preserve"> initially surveyed it belonged to</w:t>
+      </w:r>
+      <w:r>
+        <w:t xml:space="preserve"> Grant and James </w:t>
+      </w:r>
+      <w:r>
+        <w:t>Ebright</w:t>
       </w:r>
       <w:r>
         <w:t>,</w:t>
@@ -2383,239 +2649,246 @@
         <w:t xml:space="preserve"> </w:t>
       </w:r>
       <w:r>
-        <w:t xml:space="preserve">I was ready to </w:t>
-      </w:r>
-      <w:r>
-        <w:t>move on</w:t>
-      </w:r>
-      <w:r>
-        <w:t xml:space="preserve">. </w:t>
-      </w:r>
-      <w:r>
-        <w:t xml:space="preserve"> Wandering</w:t>
-      </w:r>
-      <w:r>
-        <w:t xml:space="preserve"> west</w:t>
-      </w:r>
-      <w:r>
-        <w:t xml:space="preserve"> along the </w:t>
+        <w:t xml:space="preserve">who I </w:t>
+      </w:r>
+      <w:r>
+        <w:t xml:space="preserve">presume </w:t>
+      </w:r>
+      <w:r>
+        <w:t>where brothers</w:t>
+      </w:r>
+      <w:r>
+        <w:t>.   But why azimuth was chosen</w:t>
+      </w:r>
+      <w:r>
+        <w:t xml:space="preserve">, instead of mount, </w:t>
+      </w:r>
+      <w:r>
+        <w:t>hill,</w:t>
+      </w:r>
+      <w:r>
+        <w:t xml:space="preserve"> or</w:t>
+      </w:r>
+      <w:r>
+        <w:t xml:space="preserve"> mound, remains a mystery. </w:t>
+      </w:r>
+    </w:p>
+    <w:p>
+      <w:r>
+        <w:t>If you are familiar with a compass, you know it contain</w:t>
+      </w:r>
+      <w:r>
+        <w:t xml:space="preserve">s 360 degrees listed in a clockwise direction, and each of the numbers between 0 and 360 represent a direction. To express the direction of </w:t>
+      </w:r>
+      <w:r>
+        <w:t>west</w:t>
+      </w:r>
+      <w:r>
+        <w:t xml:space="preserve">, for </w:t>
+      </w:r>
+      <w:r>
+        <w:lastRenderedPageBreak/>
+        <w:t xml:space="preserve">example, we know that to be </w:t>
+      </w:r>
+      <w:r>
+        <w:t>270</w:t>
+      </w:r>
+      <w:r>
+        <w:t xml:space="preserve"> degrees. Technically those directi</w:t>
+      </w:r>
+      <w:r>
+        <w:t xml:space="preserve">on numbers are called azimuths, but what if </w:t>
+      </w:r>
+      <w:r>
+        <w:t>anything that</w:t>
+      </w:r>
+      <w:r>
+        <w:t xml:space="preserve"> has to do with a highpoint is beyond me.</w:t>
+      </w:r>
+      <w:r>
+        <w:t xml:space="preserve"> </w:t>
+      </w:r>
+    </w:p>
+    <w:p>
+      <w:r>
+        <w:t>I arrived from the Pennsylvania side traveling to the south, and I didn’t detect any increase in</w:t>
+      </w:r>
+      <w:r>
+        <w:t xml:space="preserve"> </w:t>
+      </w:r>
+      <w:r>
+        <w:t>altitude</w:t>
+      </w:r>
+      <w:r>
+        <w:t xml:space="preserve">, as it was a </w:t>
+      </w:r>
+      <w:r>
+        <w:t xml:space="preserve">rather </w:t>
+      </w:r>
+      <w:r>
+        <w:t>flat drive through a suburban neighborhood.</w:t>
+      </w:r>
+      <w:r>
+        <w:t xml:space="preserve">  I don’t even recall seeing a sign announcing Delaware.  I just knew that from the point I left PA-491 getting on Ebright Road my destination of the </w:t>
+      </w:r>
+      <w:r>
+        <w:t>tee formed by Ra</w:t>
+      </w:r>
+      <w:r>
+        <w:t xml:space="preserve">mblewood Drive and Ebright Road would be six tenths of a mile </w:t>
+      </w:r>
+      <w:r>
+        <w:t xml:space="preserve">in a mostly </w:t>
       </w:r>
       <w:r>
         <w:t>south</w:t>
       </w:r>
       <w:r>
-        <w:t xml:space="preserve"> side of the old loop road, which was not open for driving,</w:t>
-      </w:r>
-      <w:r>
-        <w:t xml:space="preserve"> I took a short detour into the wood</w:t>
-      </w:r>
-      <w:r>
-        <w:t>s</w:t>
-      </w:r>
-      <w:r>
-        <w:t>, but finding only trees</w:t>
-      </w:r>
-      <w:r>
-        <w:t xml:space="preserve"> I soon returned to my rental car.</w:t>
-      </w:r>
-    </w:p>
-    <w:p>
-      <w:pPr>
-        <w:rPr>
-          <w:strike/>
-        </w:rPr>
-      </w:pPr>
-      <w:r>
-        <w:t xml:space="preserve">Before </w:t>
-      </w:r>
-      <w:r>
-        <w:t xml:space="preserve">leaving </w:t>
-      </w:r>
-      <w:r>
-        <w:t xml:space="preserve">the summit area </w:t>
-      </w:r>
-      <w:r>
-        <w:t>I drove over to and</w:t>
-      </w:r>
-      <w:r>
-        <w:t xml:space="preserve"> took in the view at </w:t>
-      </w:r>
-      <w:r>
-        <w:t xml:space="preserve">the </w:t>
-      </w:r>
-      <w:r>
-        <w:t>High Point Lake Overlook</w:t>
-      </w:r>
-      <w:r>
-        <w:t xml:space="preserve">, then </w:t>
-      </w:r>
-      <w:r>
-        <w:t xml:space="preserve">I </w:t>
-      </w:r>
-      <w:r>
-        <w:t>headed w</w:t>
-      </w:r>
-      <w:r>
-        <w:t>est on Mt. Davis Road to US 219 north en route to the Flight 93 National Memorial just 35 miles away.  As I descended</w:t>
-      </w:r>
-      <w:r>
-        <w:t xml:space="preserve"> </w:t>
-      </w:r>
-      <w:r>
-        <w:t>Negro Mountain</w:t>
-      </w:r>
-      <w:r>
-        <w:t xml:space="preserve"> I passed two Amish single horse carriages going up the hill and I concluded this area of Somerset County must be Amish country.</w:t>
-      </w:r>
-      <w:r>
-        <w:rPr>
-          <w:strike/>
-        </w:rPr>
-        <w:t xml:space="preserve"> </w:t>
-      </w:r>
-    </w:p>
-    <w:p>
-      <w:pPr>
-        <w:rPr>
-          <w:b/>
-          <w:sz w:val="24"/>
-          <w:szCs w:val="24"/>
-        </w:rPr>
-      </w:pPr>
-    </w:p>
-    <w:p>
-      <w:pPr>
-        <w:rPr>
-          <w:b/>
-          <w:sz w:val="24"/>
-          <w:szCs w:val="24"/>
-        </w:rPr>
-      </w:pPr>
-    </w:p>
-    <w:p>
-      <w:pPr>
-        <w:rPr>
-          <w:b/>
-          <w:sz w:val="24"/>
-          <w:szCs w:val="24"/>
-        </w:rPr>
-      </w:pPr>
-      <w:r>
-        <w:rPr>
-          <w:b/>
-          <w:sz w:val="24"/>
-          <w:szCs w:val="24"/>
-        </w:rPr>
-        <w:t>Ebright Azimuth</w:t>
-      </w:r>
-      <w:r>
-        <w:rPr>
-          <w:b/>
-          <w:sz w:val="24"/>
-          <w:szCs w:val="24"/>
-        </w:rPr>
-        <w:t xml:space="preserve">, </w:t>
-      </w:r>
-      <w:r>
-        <w:rPr>
-          <w:b/>
-          <w:sz w:val="24"/>
-          <w:szCs w:val="24"/>
-        </w:rPr>
-        <w:t>DE</w:t>
-      </w:r>
-      <w:r>
-        <w:rPr>
-          <w:b/>
-          <w:sz w:val="24"/>
-          <w:szCs w:val="24"/>
-        </w:rPr>
-        <w:t xml:space="preserve">, </w:t>
-      </w:r>
-      <w:r>
-        <w:rPr>
-          <w:b/>
-          <w:sz w:val="24"/>
-          <w:szCs w:val="24"/>
-        </w:rPr>
-        <w:t>448</w:t>
-      </w:r>
-      <w:r>
-        <w:rPr>
-          <w:b/>
-          <w:sz w:val="24"/>
-          <w:szCs w:val="24"/>
-        </w:rPr>
-        <w:t xml:space="preserve"> ft. – October 1</w:t>
-      </w:r>
-      <w:r>
-        <w:rPr>
-          <w:b/>
-          <w:sz w:val="24"/>
-          <w:szCs w:val="24"/>
-        </w:rPr>
-        <w:t>9</w:t>
-      </w:r>
-      <w:r>
-        <w:rPr>
-          <w:b/>
-          <w:sz w:val="24"/>
-          <w:szCs w:val="24"/>
-        </w:rPr>
-        <w:t>, 2020, HP #4</w:t>
-      </w:r>
-      <w:r>
-        <w:rPr>
-          <w:b/>
-          <w:sz w:val="24"/>
-          <w:szCs w:val="24"/>
-        </w:rPr>
-        <w:t>6</w:t>
-      </w:r>
-      <w:r>
-        <w:rPr>
-          <w:b/>
-          <w:sz w:val="24"/>
-          <w:szCs w:val="24"/>
-        </w:rPr>
-        <w:t xml:space="preserve">:  </w:t>
-      </w:r>
-      <w:r>
-        <w:rPr>
-          <w:b/>
-          <w:sz w:val="24"/>
-          <w:szCs w:val="24"/>
-          <w:highlight w:val="yellow"/>
-        </w:rPr>
-        <w:t>The upper circumference of the sun appeared on the eastern horizon between a ridge line and below a band of clouds</w:t>
+        <w:t xml:space="preserve">ern direction – or more precisely in terms of an azimuth </w:t>
+      </w:r>
+      <w:r>
+        <w:t>six tenths of a mile</w:t>
+      </w:r>
+      <w:r>
+        <w:t xml:space="preserve"> at 196.0 degrees</w:t>
+      </w:r>
+      <w:r>
+        <w:t>.</w:t>
+      </w:r>
+      <w:r>
+        <w:t xml:space="preserve">  At the tee was a three-way stop, with the </w:t>
+      </w:r>
+      <w:r>
+        <w:t>b</w:t>
       </w:r>
       <w:bookmarkStart w:id="0" w:name="_GoBack"/>
       <w:bookmarkEnd w:id="0"/>
       <w:r>
-        <w:rPr>
-          <w:b/>
-          <w:sz w:val="24"/>
-          <w:szCs w:val="24"/>
-        </w:rPr>
-        <w:t>.</w:t>
-      </w:r>
-      <w:r>
-        <w:rPr>
-          <w:b/>
-          <w:sz w:val="24"/>
-          <w:szCs w:val="24"/>
-        </w:rPr>
-        <w:t xml:space="preserve">  </w:t>
-      </w:r>
-    </w:p>
-    <w:p>
-      <w:pPr>
-        <w:rPr>
-          <w:b/>
-          <w:sz w:val="24"/>
-          <w:szCs w:val="24"/>
-        </w:rPr>
-      </w:pPr>
+        <w:t xml:space="preserve">lue Highpoint sign to my right, and Ramblewood drive a left turn.  I made the left, and parked in front of the second house </w:t>
+      </w:r>
+      <w:r>
+        <w:t xml:space="preserve">on the south side of the street, the local time was 2:30 pm.  </w:t>
+      </w:r>
+    </w:p>
+    <w:p>
+      <w:r>
+        <w:t xml:space="preserve"> </w:t>
+      </w:r>
+      <w:proofErr w:type="gramStart"/>
+      <w:r>
+        <w:t>which</w:t>
+      </w:r>
+      <w:proofErr w:type="gramEnd"/>
+      <w:r>
+        <w:t xml:space="preserve"> explained that the nearby bench mark monument (aka survey disk) is in the vicinity of the highest natural elevation of the state, and it lists an elevation of 447.85 ft.  Vicinity is about as good as can be expected for a residential neighborhood that has been excavated, landscaped, paved, and otherwise disturbed from its natural state leaving a lot of questions as to what might be the exact highest point.</w:t>
+      </w:r>
+    </w:p>
+    <w:p>
+      <w:r>
+        <w:t>FYI and azimuth is a bearing between 0 and 360 degrees, whereas a bearing is between 0 and 90.</w:t>
+      </w:r>
+    </w:p>
+    <w:p>
+      <w:r>
+        <w:t xml:space="preserve">My readings had warned me about the “vicinity”, and I had looked on the world topo map and noticed it marked a spot at 450 feet in the trailer park to the west of the sign.  That map shows a 450 </w:t>
+      </w:r>
+      <w:proofErr w:type="spellStart"/>
+      <w:r>
+        <w:t>ft</w:t>
+      </w:r>
+      <w:proofErr w:type="spellEnd"/>
+      <w:r>
+        <w:t xml:space="preserve"> spot touching the south side of the second trailer on the east side of Sulky Road.  So I decided to ignore the private property signs and I wander into the trailer park down Turf Rd, turned down Sulky Rd, then made my way to the end of Alpha Road, figuring in the process I had crossed the 450 foot contour as seen on US top maps.  </w:t>
+      </w:r>
+    </w:p>
+    <w:p>
+      <w:r>
+        <w:t xml:space="preserve">Following that I went over and knocked on </w:t>
+      </w:r>
+      <w:r>
+        <w:t xml:space="preserve">Doreen </w:t>
+      </w:r>
+      <w:proofErr w:type="spellStart"/>
+      <w:r>
+        <w:t>Kupchick</w:t>
+      </w:r>
+      <w:proofErr w:type="spellEnd"/>
+      <w:r>
+        <w:t xml:space="preserve"> door, and when she finally answered I asked to sign the highpoint log she is known to keep.  She said she’d get it ready but in the mean time that I should head over to a second bench mark monument on Winterset road. Winterset road seems to be the PA/DE boundary.  I located that survey marker and it was clearly lower than the landscape yard to its south – I have to question if that marker has anything to do with the highpoint of DE or if it is for a county or something else.  I didn’t look close but I think the arrow on it pointed east and not toward Sulky Rd in the trailer park unlike the survey marker on Ebright road with clearly points down Turf Rd toward Sulky Rd.  Follow this jaunt to the PA/DE border I returned to sign the log.  </w:t>
+      </w:r>
+    </w:p>
+    <w:p>
+      <w:r>
+        <w:t xml:space="preserve">Doreen gave me some literature which I didn’t read until I had left DE, but one of the articles explained how a Paul </w:t>
+      </w:r>
+      <w:proofErr w:type="spellStart"/>
+      <w:r>
+        <w:t>Zunwalt</w:t>
+      </w:r>
+      <w:proofErr w:type="spellEnd"/>
+      <w:r>
+        <w:t xml:space="preserve"> surveyed the area and found a spot on the north of Turf Road at the first trailer measuring 450.85 feet above sea level which, however, he felt was manmade and not natural.  Because the survey marker on Ebright Road had been cemented over, and was later dug out and even now is below the ground level it seems very reasonable that a primary benchmark at 450 feet is likely under the trailer house on Sulky Road as legend claims.  I reached both the recognized highpoint at the Blue Sign on Ebright and I walked on the 450 contour found on topo maps so I’d say I worn both my belt and my suspenders in Delaware.  Another article Doreen gave me explained, and debunked 8 of 9 claimed DE highpoints around Ebright Road and it concluded the 447.85 spot is the highest natural spot.  Personally I think the fact that the marker on Ebright Road has an arrow means it is a reference mark and reference marks point to the primary benchmark which is typically at the highest elevation.</w:t>
+      </w:r>
+    </w:p>
+    <w:p>
+      <w:r>
+        <w:lastRenderedPageBreak/>
+        <w:t xml:space="preserve">Around 3:30 pm after signing the log book at Doreen’s, I headed south on Ebright Rd to </w:t>
+      </w:r>
+      <w:proofErr w:type="spellStart"/>
+      <w:r>
+        <w:t>Naamans</w:t>
+      </w:r>
+      <w:proofErr w:type="spellEnd"/>
+      <w:r>
+        <w:t xml:space="preserve"> Rd over to the local Target Store as I needed to take a leak. After that I looked over my notes, and decided I should just head to High Point State Park NJ and find a camping spot there.</w:t>
+      </w:r>
+    </w:p>
+    <w:p/>
+    <w:p>
+      <w:r>
+        <w:t xml:space="preserve">From FB 50 State Highpoints group 10/31/2020 John </w:t>
+      </w:r>
+      <w:proofErr w:type="spellStart"/>
+      <w:r>
+        <w:t>Mitchler</w:t>
+      </w:r>
+      <w:proofErr w:type="spellEnd"/>
+      <w:r>
+        <w:t xml:space="preserve"> wrote “DELAWARE - The HP club recognizes the sign by the road. Paul </w:t>
+      </w:r>
+      <w:proofErr w:type="spellStart"/>
+      <w:r>
+        <w:t>Zumwalt's</w:t>
+      </w:r>
+      <w:proofErr w:type="spellEnd"/>
+      <w:r>
+        <w:t xml:space="preserve"> survey found 448.25' under the sign, 447.85' BM across Ebright Rd at entrance to trailer park, and 450.85' east-most trailer. John Garner's laser survey determined the highest ground is between the </w:t>
+      </w:r>
+      <w:proofErr w:type="gramStart"/>
+      <w:r>
+        <w:t>road</w:t>
+      </w:r>
+      <w:proofErr w:type="gramEnd"/>
+      <w:r>
+        <w:t xml:space="preserve"> and trailers. Don Holmes found a 1935 topo map showing a 450' BM at the state line marker 17. And Don </w:t>
+      </w:r>
+      <w:proofErr w:type="spellStart"/>
+      <w:r>
+        <w:t>Kjelleren</w:t>
+      </w:r>
+      <w:proofErr w:type="spellEnd"/>
+      <w:r>
+        <w:t xml:space="preserve"> compared 9 candidate areas and guarantees the HP is on Turf Road, 192' west of the sign by Ebright Road (which matches the surveys of Garner &amp; </w:t>
+      </w:r>
+      <w:proofErr w:type="spellStart"/>
+      <w:r>
+        <w:t>Zumwalt</w:t>
+      </w:r>
+      <w:proofErr w:type="spellEnd"/>
+      <w:r>
+        <w:t>). LiDAR analysis shows highest ground in the trailer park, however, vintage photos clearly show the trailer park land is mad-made so there's no reason to go further west on Turf Rd beyond South Ellis Rd.”</w:t>
+      </w:r>
     </w:p>
     <w:p>
       <w:pPr>

--- a/Walter/TripReports/Book_41_50.docx
+++ b/Walter/TripReports/Book_41_50.docx
@@ -2239,7 +2239,13 @@
     </w:p>
     <w:p>
       <w:r>
-        <w:t xml:space="preserve">Mount Davis is the 3,123 foot summit of Negro Mountain which it’s self is a gentle ridge spanning thirty miles with more of the ridge extending south west from the summit into Maryland than extends north east additionally into Pennsylvania.  The name Davis references to John Nelson Davis, an early settler of the area, who is credited with surveying it. The origin of the name of the mountain isn’t clear as several stories compete. A common thread seems to be that a man of dark skin was wounded or kill on the mountain perhaps during a skirmish with Native Americans.  One can still find the name Negro Mountain on US topographical maps, but more than once due to political correctness renaming of the mountain has been proposed.  Additionally road signs with that name have been taken down over concerns of racial sensitivity. </w:t>
+        <w:t>Mount Davis is the 3,123 foot summit of Negro Mountain which it’s self is a gentle ridge spanning thirty miles with more of the ridge extending south west from the summit into Maryland than extends north east additionally into Pennsylvania.  The name Davis references to John Nelson Davis, an early settler of the area, who is credited with surveying it. The origin of the name of the mountain isn’t clear as several stories compete. A common thread seems to be that a man of dark skin was wounded or kill on the mountain perhaps during a skirmish with Native Americans</w:t>
+      </w:r>
+      <w:r>
+        <w:t xml:space="preserve"> in an effort to protect his Caucasian comrades</w:t>
+      </w:r>
+      <w:r>
+        <w:t xml:space="preserve">.  One can still find the name Negro Mountain on US topographical maps, but more than once due to political correctness renaming of the mountain has been proposed.  Additionally road signs with that name have been taken down over concerns of racial sensitivity. </w:t>
       </w:r>
     </w:p>
     <w:p>
@@ -2391,53 +2397,911 @@
     <w:p>
       <w:pPr>
         <w:rPr>
+          <w:b/>
+          <w:sz w:val="24"/>
+          <w:szCs w:val="24"/>
+        </w:rPr>
+      </w:pPr>
+      <w:r>
+        <w:t xml:space="preserve">Before </w:t>
+      </w:r>
+      <w:r>
+        <w:t xml:space="preserve">leaving </w:t>
+      </w:r>
+      <w:r>
+        <w:t xml:space="preserve">the summit area </w:t>
+      </w:r>
+      <w:r>
+        <w:t>I drove over to and</w:t>
+      </w:r>
+      <w:r>
+        <w:t xml:space="preserve"> took in the view at </w:t>
+      </w:r>
+      <w:r>
+        <w:t xml:space="preserve">the </w:t>
+      </w:r>
+      <w:r>
+        <w:t>High Point Lake Overlook</w:t>
+      </w:r>
+      <w:r>
+        <w:t xml:space="preserve">, then </w:t>
+      </w:r>
+      <w:r>
+        <w:t xml:space="preserve">I </w:t>
+      </w:r>
+      <w:r>
+        <w:t>headed w</w:t>
+      </w:r>
+      <w:r>
+        <w:t>est on Mt. Davis Road to US 219 north en route to the Flight 93 National Memorial just 35 miles away.  As I descended</w:t>
+      </w:r>
+      <w:r>
+        <w:t xml:space="preserve"> Negro Mountain</w:t>
+      </w:r>
+      <w:r>
+        <w:t xml:space="preserve"> I passed two Amish single horse carriages going up the hill and I concluded this area of Somerset County must be Amish country.</w:t>
+      </w:r>
+      <w:r>
+        <w:rPr>
           <w:strike/>
         </w:rPr>
+        <w:t xml:space="preserve"> </w:t>
+      </w:r>
+    </w:p>
+    <w:p>
+      <w:pPr>
+        <w:rPr>
+          <w:b/>
+          <w:sz w:val="24"/>
+          <w:szCs w:val="24"/>
+        </w:rPr>
       </w:pPr>
-      <w:r>
-        <w:t xml:space="preserve">Before </w:t>
-      </w:r>
-      <w:r>
-        <w:t xml:space="preserve">leaving </w:t>
-      </w:r>
-      <w:r>
-        <w:t xml:space="preserve">the summit area </w:t>
-      </w:r>
-      <w:r>
-        <w:t>I drove over to and</w:t>
-      </w:r>
-      <w:r>
-        <w:t xml:space="preserve"> took in the view at </w:t>
-      </w:r>
-      <w:r>
-        <w:t xml:space="preserve">the </w:t>
-      </w:r>
-      <w:r>
-        <w:t>High Point Lake Overlook</w:t>
-      </w:r>
-      <w:r>
-        <w:t xml:space="preserve">, then </w:t>
+    </w:p>
+    <w:p>
+      <w:pPr>
+        <w:rPr>
+          <w:b/>
+          <w:sz w:val="24"/>
+          <w:szCs w:val="24"/>
+        </w:rPr>
+      </w:pPr>
+      <w:r>
+        <w:rPr>
+          <w:b/>
+          <w:sz w:val="24"/>
+          <w:szCs w:val="24"/>
+        </w:rPr>
+        <w:t>Ebright Azimuth</w:t>
+      </w:r>
+      <w:r>
+        <w:rPr>
+          <w:b/>
+          <w:sz w:val="24"/>
+          <w:szCs w:val="24"/>
+        </w:rPr>
+        <w:t xml:space="preserve">, </w:t>
+      </w:r>
+      <w:r>
+        <w:rPr>
+          <w:b/>
+          <w:sz w:val="24"/>
+          <w:szCs w:val="24"/>
+        </w:rPr>
+        <w:t>DE</w:t>
+      </w:r>
+      <w:r>
+        <w:rPr>
+          <w:b/>
+          <w:sz w:val="24"/>
+          <w:szCs w:val="24"/>
+        </w:rPr>
+        <w:t xml:space="preserve">, </w:t>
+      </w:r>
+      <w:r>
+        <w:rPr>
+          <w:b/>
+          <w:sz w:val="24"/>
+          <w:szCs w:val="24"/>
+        </w:rPr>
+        <w:t>448</w:t>
+      </w:r>
+      <w:r>
+        <w:rPr>
+          <w:b/>
+          <w:sz w:val="24"/>
+          <w:szCs w:val="24"/>
+        </w:rPr>
+        <w:t xml:space="preserve"> ft. – October 1</w:t>
+      </w:r>
+      <w:r>
+        <w:rPr>
+          <w:b/>
+          <w:sz w:val="24"/>
+          <w:szCs w:val="24"/>
+        </w:rPr>
+        <w:t>9</w:t>
+      </w:r>
+      <w:r>
+        <w:rPr>
+          <w:b/>
+          <w:sz w:val="24"/>
+          <w:szCs w:val="24"/>
+        </w:rPr>
+        <w:t>, 2020, HP #4</w:t>
+      </w:r>
+      <w:r>
+        <w:rPr>
+          <w:b/>
+          <w:sz w:val="24"/>
+          <w:szCs w:val="24"/>
+        </w:rPr>
+        <w:t>6</w:t>
+      </w:r>
+      <w:r>
+        <w:rPr>
+          <w:b/>
+          <w:sz w:val="24"/>
+          <w:szCs w:val="24"/>
+        </w:rPr>
+        <w:t xml:space="preserve">:  </w:t>
+      </w:r>
+      <w:r>
+        <w:rPr>
+          <w:b/>
+          <w:sz w:val="24"/>
+          <w:szCs w:val="24"/>
+        </w:rPr>
+        <w:t xml:space="preserve">I’d say I worn both my belt and my suspenders in Delaware.  </w:t>
+      </w:r>
+    </w:p>
+    <w:p>
+      <w:r>
+        <w:t xml:space="preserve">A block from the Pennsylvania </w:t>
+      </w:r>
+      <w:r>
+        <w:t>Delaware border in Wilmington Delaware</w:t>
+      </w:r>
+      <w:r>
+        <w:t xml:space="preserve">, and about thirty miles from </w:t>
+      </w:r>
+      <w:r>
+        <w:t>Philadelphia</w:t>
+      </w:r>
+      <w:r>
+        <w:t xml:space="preserve">, is Ebright Azimuth the highest </w:t>
+      </w:r>
+      <w:r>
+        <w:t xml:space="preserve">native </w:t>
+      </w:r>
+      <w:r>
+        <w:t xml:space="preserve">point in </w:t>
+      </w:r>
+      <w:r>
+        <w:t>Delaware</w:t>
+      </w:r>
+      <w:r>
+        <w:t xml:space="preserve">. Of all the fifty US State highpoints, this second to the lowest one, definitely </w:t>
+      </w:r>
+      <w:r>
+        <w:t xml:space="preserve">can claim a first as having the strangest </w:t>
+      </w:r>
+      <w:r>
+        <w:t>name.</w:t>
+      </w:r>
+      <w:r>
+        <w:t xml:space="preserve">  The first half of the name makes sense as</w:t>
+      </w:r>
+      <w:r>
+        <w:t xml:space="preserve"> when </w:t>
+      </w:r>
+      <w:r>
+        <w:t>the land was</w:t>
+      </w:r>
+      <w:r>
+        <w:t xml:space="preserve"> initially surveyed it belonged to</w:t>
+      </w:r>
+      <w:r>
+        <w:t xml:space="preserve"> Grant and James Ebright</w:t>
+      </w:r>
+      <w:r>
+        <w:t>,</w:t>
+      </w:r>
+      <w:r>
+        <w:t xml:space="preserve"> who I </w:t>
+      </w:r>
+      <w:r>
+        <w:t xml:space="preserve">presume </w:t>
+      </w:r>
+      <w:r>
+        <w:t>where brothers</w:t>
+      </w:r>
+      <w:r>
+        <w:t>.   But why azimuth was chosen</w:t>
+      </w:r>
+      <w:r>
+        <w:t xml:space="preserve">, instead of mount, </w:t>
+      </w:r>
+      <w:r>
+        <w:t>hill,</w:t>
+      </w:r>
+      <w:r>
+        <w:t xml:space="preserve"> or</w:t>
+      </w:r>
+      <w:r>
+        <w:t xml:space="preserve"> mound, remains a mystery. </w:t>
+      </w:r>
+    </w:p>
+    <w:p>
+      <w:r>
+        <w:t>If you are familiar with a compass, you know it contain</w:t>
+      </w:r>
+      <w:r>
+        <w:t xml:space="preserve">s 360 degrees listed in a clockwise direction, and each of the numbers between 0 and 360 represent a direction. To express the direction of </w:t>
+      </w:r>
+      <w:r>
+        <w:t>west</w:t>
+      </w:r>
+      <w:r>
+        <w:t xml:space="preserve">, for example, we know that to be </w:t>
+      </w:r>
+      <w:r>
+        <w:t>270</w:t>
+      </w:r>
+      <w:r>
+        <w:t xml:space="preserve"> degrees. Technically those directi</w:t>
+      </w:r>
+      <w:r>
+        <w:t xml:space="preserve">on numbers are called azimuths, but what if </w:t>
+      </w:r>
+      <w:r>
+        <w:t>anything that</w:t>
+      </w:r>
+      <w:r>
+        <w:t xml:space="preserve"> has to do with a </w:t>
+      </w:r>
+      <w:r>
+        <w:t>landmark</w:t>
+      </w:r>
+      <w:r>
+        <w:t xml:space="preserve"> is beyond me.</w:t>
+      </w:r>
+      <w:r>
+        <w:t xml:space="preserve"> </w:t>
+      </w:r>
+    </w:p>
+    <w:p>
+      <w:r>
+        <w:lastRenderedPageBreak/>
+        <w:t xml:space="preserve">I arrived </w:t>
+      </w:r>
+      <w:r>
+        <w:t xml:space="preserve">at Ebright Azimuth </w:t>
+      </w:r>
+      <w:r>
+        <w:t>from the Pennsylvania side traveling to the south, and I didn’t detect any increase in</w:t>
+      </w:r>
+      <w:r>
+        <w:t xml:space="preserve"> </w:t>
+      </w:r>
+      <w:r>
+        <w:t>altitude</w:t>
+      </w:r>
+      <w:r>
+        <w:t xml:space="preserve">, as it was a </w:t>
+      </w:r>
+      <w:r>
+        <w:t xml:space="preserve">rather </w:t>
+      </w:r>
+      <w:r>
+        <w:t>flat drive through a suburban neighborhood.</w:t>
+      </w:r>
+      <w:r>
+        <w:t xml:space="preserve">  I don’t even recall seeing a sign announcing Delaware.  I just knew that from the point I left PA-491 getting on Ebright Road my destination of the </w:t>
+      </w:r>
+      <w:r>
+        <w:t>tee formed by Ra</w:t>
+      </w:r>
+      <w:r>
+        <w:t xml:space="preserve">mblewood Drive and Ebright Road would be six tenths of a mile </w:t>
+      </w:r>
+      <w:r>
+        <w:t xml:space="preserve">in a mostly </w:t>
+      </w:r>
+      <w:r>
+        <w:t>south</w:t>
+      </w:r>
+      <w:r>
+        <w:t>ern direction – or more precisely in terms of an azimuth six tenths of a mile at 196.0 degrees</w:t>
+      </w:r>
+      <w:r>
+        <w:t>.</w:t>
+      </w:r>
+      <w:r>
+        <w:t xml:space="preserve">  At the tee was a three-way stop, with the </w:t>
+      </w:r>
+      <w:r>
+        <w:t>b</w:t>
+      </w:r>
+      <w:r>
+        <w:t xml:space="preserve">lue Highpoint sign to my right, and Ramblewood drive a left turn.  I made the left, and parked in front of the second house </w:t>
+      </w:r>
+      <w:r>
+        <w:t xml:space="preserve">on the south side of the street, the local time was 2:30 pm.  </w:t>
+      </w:r>
+    </w:p>
+    <w:p>
+      <w:r>
+        <w:t>I wandered over to the blue sign Ebright Azimuth sign on the west side of Ebright Road, and took a photograph of the sign, which reads “This highest bench mark monument in Delaware is located on Ebright Road. This horizontal control mark denotes an elevation of 447.85 feet above sea level.  The Delaware Geological Survey through its relationship with the National Geodetic Survey has determined that this bench mark monument is in the vicinity of the highest natural elevation in the state</w:t>
+      </w:r>
+      <w:r>
+        <w:t>.</w:t>
+      </w:r>
+      <w:r>
+        <w:t>”</w:t>
+      </w:r>
+    </w:p>
+    <w:p>
+      <w:r>
+        <w:t>Vicinity is about as good as can be expected for a residential neighborhood that has been excavated, landscaped, paved, and otherwise disturbed from its natural state leaving a lot of questions as to what might be</w:t>
+      </w:r>
+      <w:r>
+        <w:t xml:space="preserve"> (or might have been)</w:t>
+      </w:r>
+      <w:r>
+        <w:t xml:space="preserve"> the exact highest point.</w:t>
+      </w:r>
+      <w:r>
+        <w:t xml:space="preserve"> </w:t>
+      </w:r>
+    </w:p>
+    <w:p>
+      <w:r>
+        <w:t xml:space="preserve">Strolling down </w:t>
+      </w:r>
+      <w:r>
+        <w:t>Ebright Road</w:t>
+      </w:r>
+      <w:r>
+        <w:t xml:space="preserve"> to the south</w:t>
+      </w:r>
+      <w:r>
+        <w:t>, I found the horizontal control mark in a cut out along the sidewalk.</w:t>
+      </w:r>
+      <w:r>
+        <w:t xml:space="preserve"> The monument disk is lower than the sidewalk demonstrating that this area is no longer natural. The disk has an arrow on it, pointing to the west – which means it isn’t not an elevation marker but is pointing to an elevation marker.</w:t>
+      </w:r>
+    </w:p>
+    <w:p>
+      <w:r>
+        <w:t xml:space="preserve">Before my trip I had studied both World and US topographical maps of the area, and the World topo </w:t>
+      </w:r>
+      <w:r>
+        <w:t xml:space="preserve">marked a spot at 450 feet in the </w:t>
+      </w:r>
+      <w:r>
+        <w:t xml:space="preserve">mobile home park </w:t>
+      </w:r>
+      <w:r>
+        <w:t>400 feet west of the Ebright monument disk</w:t>
+      </w:r>
+      <w:r>
+        <w:t>.</w:t>
+      </w:r>
+      <w:r>
+        <w:t xml:space="preserve"> </w:t>
+      </w:r>
+      <w:r>
+        <w:t>W</w:t>
+      </w:r>
+      <w:r>
+        <w:t xml:space="preserve">hereas the US topo showed </w:t>
+      </w:r>
+      <w:r>
+        <w:t xml:space="preserve">a </w:t>
+      </w:r>
+      <w:r>
+        <w:t xml:space="preserve">control line of 450 feet extending across both Sulky and Alpha roads </w:t>
+      </w:r>
+      <w:r>
+        <w:t>in</w:t>
+      </w:r>
+      <w:r>
+        <w:t xml:space="preserve"> the </w:t>
+      </w:r>
+      <w:r>
+        <w:t>mobile home park</w:t>
+      </w:r>
+      <w:r>
+        <w:t>.</w:t>
+      </w:r>
+      <w:r>
+        <w:t xml:space="preserve">  </w:t>
+      </w:r>
+      <w:r>
+        <w:t xml:space="preserve">According </w:t>
+      </w:r>
+      <w:r>
+        <w:t>to the World topo</w:t>
+      </w:r>
+      <w:r>
+        <w:t xml:space="preserve"> the 450</w:t>
+      </w:r>
+      <w:r>
+        <w:t xml:space="preserve"> f</w:t>
+      </w:r>
+      <w:r>
+        <w:t>oo</w:t>
+      </w:r>
+      <w:r>
+        <w:t xml:space="preserve">t spot </w:t>
+      </w:r>
+      <w:r>
+        <w:t xml:space="preserve">is </w:t>
+      </w:r>
+      <w:r>
+        <w:t>located on the</w:t>
+      </w:r>
+      <w:r>
+        <w:t xml:space="preserve"> south side of the second trailer on the east side of Sulky Road.  </w:t>
+      </w:r>
+      <w:r>
+        <w:t xml:space="preserve">Some theories clam there is an elevation benchmark under one of the trailer homes. </w:t>
+      </w:r>
+      <w:r>
+        <w:t>Satisfied that I had already gotten as closed to the highest natural point as I could expect</w:t>
+      </w:r>
+      <w:r>
+        <w:t xml:space="preserve"> in a manmade environment like this</w:t>
+      </w:r>
+      <w:r>
+        <w:t>, out of curiosity</w:t>
+      </w:r>
+      <w:r>
+        <w:t xml:space="preserve">, </w:t>
+      </w:r>
+      <w:r>
+        <w:t>nevertheless</w:t>
+      </w:r>
+      <w:r>
+        <w:t>,</w:t>
+      </w:r>
+      <w:r>
+        <w:t xml:space="preserve"> I</w:t>
+      </w:r>
+      <w:r>
+        <w:t xml:space="preserve"> decided </w:t>
+      </w:r>
+      <w:r>
+        <w:t>to</w:t>
+      </w:r>
+      <w:r>
+        <w:t xml:space="preserve"> wander</w:t>
+      </w:r>
+      <w:r>
+        <w:t xml:space="preserve"> down Turf Road</w:t>
+      </w:r>
+      <w:r>
+        <w:t xml:space="preserve"> into the trailer park</w:t>
+      </w:r>
+      <w:r>
+        <w:t>.</w:t>
+      </w:r>
+      <w:r>
+        <w:t xml:space="preserve">  </w:t>
+      </w:r>
+      <w:r>
+        <w:t>From Turf Road I</w:t>
+      </w:r>
+      <w:r>
+        <w:t xml:space="preserve"> </w:t>
+      </w:r>
+      <w:r>
+        <w:t>turned down Sulky Road</w:t>
+      </w:r>
+      <w:r>
+        <w:t xml:space="preserve">, and from the street </w:t>
       </w:r>
       <w:r>
         <w:t xml:space="preserve">I </w:t>
       </w:r>
       <w:r>
-        <w:t>headed w</w:t>
-      </w:r>
-      <w:r>
-        <w:t>est on Mt. Davis Road to US 219 north en route to the Flight 93 National Memorial just 35 miles away.  As I descended</w:t>
-      </w:r>
-      <w:r>
-        <w:t xml:space="preserve"> Negro Mountain</w:t>
-      </w:r>
-      <w:r>
-        <w:t xml:space="preserve"> I passed two Amish single horse carriages going up the hill and I concluded this area of Somerset County must be Amish country.</w:t>
-      </w:r>
-      <w:r>
+        <w:t xml:space="preserve">took </w:t>
+      </w:r>
+      <w:r>
+        <w:t>a</w:t>
+      </w:r>
+      <w:r>
+        <w:t xml:space="preserve"> photograph of the second trailer, wondering if a benchmark was located under it</w:t>
+      </w:r>
+      <w:r>
+        <w:t xml:space="preserve"> or not</w:t>
+      </w:r>
+      <w:r>
+        <w:t>. For good measure I then</w:t>
+      </w:r>
+      <w:r>
+        <w:t xml:space="preserve"> made my way to the end of Alpha Road, figuring in the process I had crossed the 450 foot contour </w:t>
+      </w:r>
+      <w:r>
+        <w:t>as shown on</w:t>
+      </w:r>
+      <w:r>
+        <w:t xml:space="preserve"> US top maps.  </w:t>
+      </w:r>
+    </w:p>
+    <w:p>
+      <w:r>
+        <w:t>Returning to the vicinity of my rental car</w:t>
+      </w:r>
+      <w:r>
+        <w:t xml:space="preserve"> </w:t>
+      </w:r>
+      <w:r>
+        <w:t>I decided to knock</w:t>
+      </w:r>
+      <w:r>
+        <w:t xml:space="preserve"> on</w:t>
+      </w:r>
+      <w:r>
+        <w:t xml:space="preserve"> the door of </w:t>
+      </w:r>
+      <w:r>
+        <w:t xml:space="preserve">Doreen </w:t>
+      </w:r>
+      <w:proofErr w:type="spellStart"/>
+      <w:r>
+        <w:t>Kupchick</w:t>
+      </w:r>
+      <w:proofErr w:type="spellEnd"/>
+      <w:r>
+        <w:t xml:space="preserve">.  Ebright Azimuth and Doreen go hand in hand, she was instrumental in preserving the horizontal control disk on Ebright when it was cemented over, plus she keeps a highpoint log book at her home.  I was fortunate enough to find her home, and </w:t>
+      </w:r>
+      <w:r>
+        <w:t xml:space="preserve">I asked to sign the highpoint log she </w:t>
+      </w:r>
+      <w:r>
+        <w:t>keeps</w:t>
+      </w:r>
+      <w:r>
+        <w:t xml:space="preserve">.  </w:t>
+      </w:r>
+      <w:r>
+        <w:t>She asked if I had visited the sign and monument on Ebright road, and when I said I had s</w:t>
+      </w:r>
+      <w:r>
+        <w:t xml:space="preserve">he said </w:t>
+      </w:r>
+      <w:r>
+        <w:t>get the book ready</w:t>
+      </w:r>
+      <w:r>
+        <w:t xml:space="preserve"> but</w:t>
+      </w:r>
+      <w:r>
+        <w:t xml:space="preserve"> suggested that</w:t>
+      </w:r>
+      <w:r>
+        <w:t xml:space="preserve"> in the mean time I should head over to a second </w:t>
+      </w:r>
+      <w:r>
+        <w:t xml:space="preserve">survey </w:t>
+      </w:r>
+      <w:r>
+        <w:t xml:space="preserve">monument </w:t>
+      </w:r>
+      <w:r>
+        <w:t xml:space="preserve">disk on Winterset road. </w:t>
+      </w:r>
+    </w:p>
+    <w:p>
+      <w:r>
+        <w:t xml:space="preserve">Winterset road seems to be the PA/DE boundary.  I located </w:t>
+      </w:r>
+      <w:r>
+        <w:t>the</w:t>
+      </w:r>
+      <w:r>
+        <w:t xml:space="preserve"> survey marker</w:t>
+      </w:r>
+      <w:r>
+        <w:t xml:space="preserve"> there</w:t>
+      </w:r>
+      <w:r>
+        <w:t xml:space="preserve"> and it was clearly lower than the landscape</w:t>
+      </w:r>
+      <w:r>
+        <w:t>d</w:t>
+      </w:r>
+      <w:r>
+        <w:t xml:space="preserve"> yard </w:t>
+      </w:r>
+      <w:r>
+        <w:t>on the edge of which it resides</w:t>
+      </w:r>
+      <w:r>
+        <w:t xml:space="preserve">, again showing that this environment is no longer natural.  </w:t>
+      </w:r>
+      <w:r>
+        <w:t>I didn’t look close but I think the arrow on it pointed east and not toward Sulky Rd in the trailer park unlike the survey marker on Ebright road with clearly points down Turf R</w:t>
+      </w:r>
+      <w:r>
+        <w:t xml:space="preserve">d toward Sulky </w:t>
+      </w:r>
+      <w:r>
+        <w:lastRenderedPageBreak/>
+        <w:t>Rd, as such –</w:t>
+      </w:r>
+      <w:r>
+        <w:t xml:space="preserve"> I have to question if that marker has anything to do with the highpoint of D</w:t>
+      </w:r>
+      <w:r>
+        <w:t>elaware or not</w:t>
+      </w:r>
+      <w:r>
+        <w:t>, or</w:t>
+      </w:r>
+      <w:r>
+        <w:t xml:space="preserve"> if it is for a county</w:t>
+      </w:r>
+      <w:r>
+        <w:t xml:space="preserve"> border</w:t>
+      </w:r>
+      <w:r>
+        <w:t xml:space="preserve"> or something else</w:t>
+      </w:r>
+      <w:r>
+        <w:t xml:space="preserve">. </w:t>
+      </w:r>
+      <w:r>
+        <w:t>Follow this jaunt to the PA/DE border I returned</w:t>
+      </w:r>
+      <w:r>
+        <w:t>, as instructed,</w:t>
+      </w:r>
+      <w:r>
+        <w:t xml:space="preserve"> to sign the log.  </w:t>
+      </w:r>
+    </w:p>
+    <w:p>
+      <w:r>
+        <w:t xml:space="preserve">After I signed the book, </w:t>
+      </w:r>
+      <w:r>
+        <w:t>Doreen gave me some literature</w:t>
+      </w:r>
+      <w:r>
+        <w:t xml:space="preserve"> about Ebright Azimuth.  O</w:t>
+      </w:r>
+      <w:r>
+        <w:t xml:space="preserve">ne of the articles explained how a Paul </w:t>
+      </w:r>
+      <w:proofErr w:type="spellStart"/>
+      <w:r>
+        <w:t>Zunwalt</w:t>
+      </w:r>
+      <w:proofErr w:type="spellEnd"/>
+      <w:r>
+        <w:t xml:space="preserve"> surveyed the area and found a spot on the north of Turf Road at the first trailer measuring 450.85 feet above sea level which, however, he fel</w:t>
+      </w:r>
+      <w:r>
+        <w:t xml:space="preserve">t was manmade and not natural. </w:t>
+      </w:r>
+      <w:r>
+        <w:t xml:space="preserve">Another article </w:t>
+      </w:r>
+      <w:r>
+        <w:t>explained, and debunked eight</w:t>
+      </w:r>
+      <w:r>
+        <w:t xml:space="preserve"> of</w:t>
+      </w:r>
+      <w:r>
+        <w:t xml:space="preserve"> nine</w:t>
+      </w:r>
+      <w:r>
+        <w:t xml:space="preserve"> claimed D</w:t>
+      </w:r>
+      <w:r>
+        <w:t>elaware</w:t>
+      </w:r>
+      <w:r>
+        <w:t xml:space="preserve"> highpo</w:t>
+      </w:r>
+      <w:r>
+        <w:t xml:space="preserve">ints around Ebright Road and </w:t>
+      </w:r>
+      <w:r>
+        <w:t xml:space="preserve">concluded the 447.85 spot is the highest natural spot.  Personally I think the fact that the marker on Ebright Road has an arrow </w:t>
+      </w:r>
+      <w:r>
+        <w:t>proves</w:t>
+      </w:r>
+      <w:r>
+        <w:t xml:space="preserve"> it is a reference mark </w:t>
+      </w:r>
+      <w:r>
+        <w:t>pointing</w:t>
+      </w:r>
+      <w:r>
+        <w:t xml:space="preserve"> to the primary benchmark which </w:t>
+      </w:r>
+      <w:r>
+        <w:t>would be at or very near</w:t>
+      </w:r>
+      <w:r>
+        <w:t xml:space="preserve"> the highest elevation.</w:t>
+      </w:r>
+      <w:r>
+        <w:t xml:space="preserve"> Also since</w:t>
+      </w:r>
+      <w:r>
+        <w:t xml:space="preserve"> the survey marker on Ebright Road </w:t>
+      </w:r>
+      <w:r>
+        <w:t>was</w:t>
+      </w:r>
+      <w:r>
+        <w:t xml:space="preserve"> cemented over, </w:t>
+      </w:r>
+      <w:r>
+        <w:t>but</w:t>
+      </w:r>
+      <w:r>
+        <w:t xml:space="preserve"> later dug out</w:t>
+      </w:r>
+      <w:r>
+        <w:t>,</w:t>
+      </w:r>
+      <w:r>
+        <w:t xml:space="preserve"> it seems very reasonable that a primary benchmark at 450 feet is likely under the trailer house on Sulky Road as legend claims.  Having both reached both the recognized highpoint at the Blue Sign on Ebright and </w:t>
+      </w:r>
+      <w:r>
+        <w:t xml:space="preserve">having </w:t>
+      </w:r>
+      <w:r>
+        <w:t>walk</w:t>
+      </w:r>
+      <w:r>
+        <w:t>ed</w:t>
+      </w:r>
+      <w:r>
+        <w:t xml:space="preserve"> on the 450 contour found on topo maps I’d say I worn both my belt and my suspenders in Delaware.  </w:t>
+      </w:r>
+    </w:p>
+    <w:p>
+      <w:r>
+        <w:t>Leaving the area a</w:t>
+      </w:r>
+      <w:r>
+        <w:t xml:space="preserve">round 3:30 pm I headed south on Ebright Rd to </w:t>
+      </w:r>
+      <w:proofErr w:type="spellStart"/>
+      <w:r>
+        <w:t>Naamans</w:t>
+      </w:r>
+      <w:proofErr w:type="spellEnd"/>
+      <w:r>
+        <w:t xml:space="preserve"> R</w:t>
+      </w:r>
+      <w:r>
+        <w:t xml:space="preserve">oad and did notice a drop in elevation on that side of the highpoint. </w:t>
+      </w:r>
+      <w:r>
+        <w:t xml:space="preserve"> </w:t>
+      </w:r>
+      <w:r>
+        <w:t xml:space="preserve">After a short break at </w:t>
+      </w:r>
+      <w:r>
+        <w:t>the local Target</w:t>
+      </w:r>
+      <w:r>
+        <w:t xml:space="preserve">, where in the parking lot </w:t>
+      </w:r>
+      <w:r>
+        <w:t xml:space="preserve">I looked over </w:t>
+      </w:r>
+      <w:r>
+        <w:t xml:space="preserve">my seven highpoint trip notes, I </w:t>
+      </w:r>
+      <w:r>
+        <w:t xml:space="preserve">decided </w:t>
+      </w:r>
+      <w:r>
+        <w:t>to</w:t>
+      </w:r>
+      <w:r>
+        <w:t xml:space="preserve"> head to High Point State Park NJ </w:t>
+      </w:r>
+      <w:r>
+        <w:t xml:space="preserve">that same day, and hoped to </w:t>
+      </w:r>
+      <w:r>
+        <w:t>find camping spot there.</w:t>
+      </w:r>
+    </w:p>
+    <w:p/>
+    <w:p>
+      <w:pPr>
         <w:rPr>
           <w:strike/>
         </w:rPr>
-        <w:t xml:space="preserve"> </w:t>
+      </w:pPr>
+      <w:r>
+        <w:rPr>
+          <w:strike/>
+        </w:rPr>
+        <w:t xml:space="preserve">From FB 50 State Highpoints group 10/31/2020 John </w:t>
+      </w:r>
+      <w:proofErr w:type="spellStart"/>
+      <w:r>
+        <w:rPr>
+          <w:strike/>
+        </w:rPr>
+        <w:t>Mitchler</w:t>
+      </w:r>
+      <w:proofErr w:type="spellEnd"/>
+      <w:r>
+        <w:rPr>
+          <w:strike/>
+        </w:rPr>
+        <w:t xml:space="preserve"> wrote “DELAWARE - The HP club recognizes the sign by the road. Paul </w:t>
+      </w:r>
+      <w:proofErr w:type="spellStart"/>
+      <w:r>
+        <w:rPr>
+          <w:strike/>
+        </w:rPr>
+        <w:t>Zumwalt's</w:t>
+      </w:r>
+      <w:proofErr w:type="spellEnd"/>
+      <w:r>
+        <w:rPr>
+          <w:strike/>
+        </w:rPr>
+        <w:t xml:space="preserve"> survey found 448.25' under the sign, 447.85' BM across Ebright Rd at entrance to trailer park, and 450.85' east-most trailer. John Garner's laser survey determined the highest ground is between the </w:t>
+      </w:r>
+      <w:proofErr w:type="gramStart"/>
+      <w:r>
+        <w:rPr>
+          <w:strike/>
+        </w:rPr>
+        <w:t>road</w:t>
+      </w:r>
+      <w:proofErr w:type="gramEnd"/>
+      <w:r>
+        <w:rPr>
+          <w:strike/>
+        </w:rPr>
+        <w:t xml:space="preserve"> and trailers. Don Holmes found a 1935 topo map showing a 450' BM at the state line marker 17. And Don </w:t>
+      </w:r>
+      <w:proofErr w:type="spellStart"/>
+      <w:r>
+        <w:rPr>
+          <w:strike/>
+        </w:rPr>
+        <w:t>Kjelleren</w:t>
+      </w:r>
+      <w:proofErr w:type="spellEnd"/>
+      <w:r>
+        <w:rPr>
+          <w:strike/>
+        </w:rPr>
+        <w:t xml:space="preserve"> compared 9 candidate areas and guarantees the HP is on Turf Road, 192' west of the sign by Ebright Road (which matches the surveys of Garner &amp; </w:t>
+      </w:r>
+      <w:proofErr w:type="spellStart"/>
+      <w:r>
+        <w:rPr>
+          <w:strike/>
+        </w:rPr>
+        <w:t>Zumwalt</w:t>
+      </w:r>
+      <w:proofErr w:type="spellEnd"/>
+      <w:r>
+        <w:rPr>
+          <w:strike/>
+        </w:rPr>
+        <w:t>). LiDAR analysis shows highest ground in the trailer park, however, vintage photos clearly show the trailer park land is mad-made so there's no reason to go further west on Turf Rd beyond South Ellis Rd.”</w:t>
       </w:r>
     </w:p>
     <w:p>
@@ -2472,7 +3336,7 @@
           <w:sz w:val="24"/>
           <w:szCs w:val="24"/>
         </w:rPr>
-        <w:t>Ebright Azimuth</w:t>
+        <w:t>High Point</w:t>
       </w:r>
       <w:r>
         <w:rPr>
@@ -2488,7 +3352,7 @@
           <w:sz w:val="24"/>
           <w:szCs w:val="24"/>
         </w:rPr>
-        <w:t>DE</w:t>
+        <w:t>NJ</w:t>
       </w:r>
       <w:r>
         <w:rPr>
@@ -2504,23 +3368,23 @@
           <w:sz w:val="24"/>
           <w:szCs w:val="24"/>
         </w:rPr>
-        <w:t>448</w:t>
-      </w:r>
-      <w:r>
-        <w:rPr>
-          <w:b/>
-          <w:sz w:val="24"/>
-          <w:szCs w:val="24"/>
-        </w:rPr>
-        <w:t xml:space="preserve"> ft. – October 1</w:t>
-      </w:r>
-      <w:r>
-        <w:rPr>
-          <w:b/>
-          <w:sz w:val="24"/>
-          <w:szCs w:val="24"/>
-        </w:rPr>
-        <w:t>9</w:t>
+        <w:t>1803</w:t>
+      </w:r>
+      <w:r>
+        <w:rPr>
+          <w:b/>
+          <w:sz w:val="24"/>
+          <w:szCs w:val="24"/>
+        </w:rPr>
+        <w:t xml:space="preserve"> ft. – October </w:t>
+      </w:r>
+      <w:r>
+        <w:rPr>
+          <w:b/>
+          <w:sz w:val="24"/>
+          <w:szCs w:val="24"/>
+        </w:rPr>
+        <w:t>20</w:t>
       </w:r>
       <w:r>
         <w:rPr>
@@ -2536,7 +3400,7 @@
           <w:sz w:val="24"/>
           <w:szCs w:val="24"/>
         </w:rPr>
-        <w:t>6</w:t>
+        <w:t>7</w:t>
       </w:r>
       <w:r>
         <w:rPr>
@@ -2553,351 +3417,18 @@
           <w:szCs w:val="24"/>
           <w:highlight w:val="yellow"/>
         </w:rPr>
-        <w:t>The upper circumference of the sun appeared on the eastern horizon between a ridge line and below a band of clouds</w:t>
-      </w:r>
-      <w:r>
-        <w:rPr>
-          <w:b/>
-          <w:sz w:val="24"/>
-          <w:szCs w:val="24"/>
-        </w:rPr>
-        <w:t>.</w:t>
-      </w:r>
-      <w:r>
-        <w:rPr>
-          <w:b/>
-          <w:sz w:val="24"/>
-          <w:szCs w:val="24"/>
-        </w:rPr>
-        <w:t xml:space="preserve">  </w:t>
-      </w:r>
-    </w:p>
-    <w:p>
-      <w:pPr>
-        <w:rPr>
-          <w:b/>
-          <w:sz w:val="24"/>
-          <w:szCs w:val="24"/>
-        </w:rPr>
-      </w:pPr>
-    </w:p>
-    <w:p>
-      <w:r>
-        <w:t xml:space="preserve">A block from </w:t>
-      </w:r>
-      <w:r>
-        <w:t>the Pennsylvania Delaware</w:t>
-      </w:r>
-      <w:r>
-        <w:t xml:space="preserve"> border</w:t>
-      </w:r>
-      <w:r>
-        <w:t xml:space="preserve"> in Wilmington DE, and about thirty </w:t>
-      </w:r>
-      <w:r>
-        <w:t xml:space="preserve">miles from </w:t>
-      </w:r>
-      <w:r>
-        <w:t>Philadelphia</w:t>
-      </w:r>
-      <w:r>
-        <w:t xml:space="preserve">, is Ebright Azimuth the highest </w:t>
-      </w:r>
-      <w:r>
-        <w:t xml:space="preserve">native </w:t>
-      </w:r>
-      <w:r>
-        <w:t xml:space="preserve">point in </w:t>
-      </w:r>
-      <w:r>
-        <w:t>Delaware</w:t>
-      </w:r>
-      <w:r>
-        <w:t xml:space="preserve">. </w:t>
-      </w:r>
-      <w:r>
-        <w:t xml:space="preserve">Of all the fifty US State highpoints, this second to the lowest one, definitely </w:t>
-      </w:r>
-      <w:r>
-        <w:t xml:space="preserve">can claim a first as having the strangest </w:t>
-      </w:r>
-      <w:r>
-        <w:t>name.</w:t>
-      </w:r>
-      <w:r>
-        <w:t xml:space="preserve">  The first half of the name makes sense as</w:t>
-      </w:r>
-      <w:r>
-        <w:t xml:space="preserve"> when </w:t>
-      </w:r>
-      <w:r>
-        <w:t>the land was</w:t>
-      </w:r>
-      <w:r>
-        <w:t xml:space="preserve"> initially surveyed it belonged to</w:t>
-      </w:r>
-      <w:r>
-        <w:t xml:space="preserve"> Grant and James </w:t>
-      </w:r>
-      <w:r>
-        <w:t>Ebright</w:t>
-      </w:r>
-      <w:r>
-        <w:t>,</w:t>
-      </w:r>
-      <w:r>
-        <w:t xml:space="preserve"> </w:t>
-      </w:r>
-      <w:r>
-        <w:t xml:space="preserve">who I </w:t>
-      </w:r>
-      <w:r>
-        <w:t xml:space="preserve">presume </w:t>
-      </w:r>
-      <w:r>
-        <w:t>where brothers</w:t>
-      </w:r>
-      <w:r>
-        <w:t>.   But why azimuth was chosen</w:t>
-      </w:r>
-      <w:r>
-        <w:t xml:space="preserve">, instead of mount, </w:t>
-      </w:r>
-      <w:r>
-        <w:t>hill,</w:t>
-      </w:r>
-      <w:r>
-        <w:t xml:space="preserve"> or</w:t>
-      </w:r>
-      <w:r>
-        <w:t xml:space="preserve"> mound, remains a mystery. </w:t>
-      </w:r>
-    </w:p>
-    <w:p>
-      <w:r>
-        <w:t>If you are familiar with a compass, you know it contain</w:t>
-      </w:r>
-      <w:r>
-        <w:t xml:space="preserve">s 360 degrees listed in a clockwise direction, and each of the numbers between 0 and 360 represent a direction. To express the direction of </w:t>
-      </w:r>
-      <w:r>
-        <w:t>west</w:t>
-      </w:r>
-      <w:r>
-        <w:t xml:space="preserve">, for </w:t>
-      </w:r>
-      <w:r>
-        <w:lastRenderedPageBreak/>
-        <w:t xml:space="preserve">example, we know that to be </w:t>
-      </w:r>
-      <w:r>
-        <w:t>270</w:t>
-      </w:r>
-      <w:r>
-        <w:t xml:space="preserve"> degrees. Technically those directi</w:t>
-      </w:r>
-      <w:r>
-        <w:t xml:space="preserve">on numbers are called azimuths, but what if </w:t>
-      </w:r>
-      <w:r>
-        <w:t>anything that</w:t>
-      </w:r>
-      <w:r>
-        <w:t xml:space="preserve"> has to do with a highpoint is beyond me.</w:t>
-      </w:r>
-      <w:r>
-        <w:t xml:space="preserve"> </w:t>
-      </w:r>
-    </w:p>
-    <w:p>
-      <w:r>
-        <w:t>I arrived from the Pennsylvania side traveling to the south, and I didn’t detect any increase in</w:t>
-      </w:r>
-      <w:r>
-        <w:t xml:space="preserve"> </w:t>
-      </w:r>
-      <w:r>
-        <w:t>altitude</w:t>
-      </w:r>
-      <w:r>
-        <w:t xml:space="preserve">, as it was a </w:t>
-      </w:r>
-      <w:r>
-        <w:t xml:space="preserve">rather </w:t>
-      </w:r>
-      <w:r>
-        <w:t>flat drive through a suburban neighborhood.</w:t>
-      </w:r>
-      <w:r>
-        <w:t xml:space="preserve">  I don’t even recall seeing a sign announcing Delaware.  I just knew that from the point I left PA-491 getting on Ebright Road my destination of the </w:t>
-      </w:r>
-      <w:r>
-        <w:t>tee formed by Ra</w:t>
-      </w:r>
-      <w:r>
-        <w:t xml:space="preserve">mblewood Drive and Ebright Road would be six tenths of a mile </w:t>
-      </w:r>
-      <w:r>
-        <w:t xml:space="preserve">in a mostly </w:t>
-      </w:r>
-      <w:r>
-        <w:t>south</w:t>
-      </w:r>
-      <w:r>
-        <w:t xml:space="preserve">ern direction – or more precisely in terms of an azimuth </w:t>
-      </w:r>
-      <w:r>
-        <w:t>six tenths of a mile</w:t>
-      </w:r>
-      <w:r>
-        <w:t xml:space="preserve"> at 196.0 degrees</w:t>
-      </w:r>
-      <w:r>
-        <w:t>.</w:t>
-      </w:r>
-      <w:r>
-        <w:t xml:space="preserve">  At the tee was a three-way stop, with the </w:t>
-      </w:r>
-      <w:r>
-        <w:t>b</w:t>
+        <w:t>I’d say I worn both my belt and my suspenders in Delaware</w:t>
       </w:r>
       <w:bookmarkStart w:id="0" w:name="_GoBack"/>
       <w:bookmarkEnd w:id="0"/>
       <w:r>
-        <w:t xml:space="preserve">lue Highpoint sign to my right, and Ramblewood drive a left turn.  I made the left, and parked in front of the second house </w:t>
-      </w:r>
-      <w:r>
-        <w:t xml:space="preserve">on the south side of the street, the local time was 2:30 pm.  </w:t>
-      </w:r>
-    </w:p>
-    <w:p>
-      <w:r>
-        <w:t xml:space="preserve"> </w:t>
-      </w:r>
-      <w:proofErr w:type="gramStart"/>
-      <w:r>
-        <w:t>which</w:t>
-      </w:r>
-      <w:proofErr w:type="gramEnd"/>
-      <w:r>
-        <w:t xml:space="preserve"> explained that the nearby bench mark monument (aka survey disk) is in the vicinity of the highest natural elevation of the state, and it lists an elevation of 447.85 ft.  Vicinity is about as good as can be expected for a residential neighborhood that has been excavated, landscaped, paved, and otherwise disturbed from its natural state leaving a lot of questions as to what might be the exact highest point.</w:t>
-      </w:r>
-    </w:p>
-    <w:p>
-      <w:r>
-        <w:t>FYI and azimuth is a bearing between 0 and 360 degrees, whereas a bearing is between 0 and 90.</w:t>
-      </w:r>
-    </w:p>
-    <w:p>
-      <w:r>
-        <w:t xml:space="preserve">My readings had warned me about the “vicinity”, and I had looked on the world topo map and noticed it marked a spot at 450 feet in the trailer park to the west of the sign.  That map shows a 450 </w:t>
-      </w:r>
-      <w:proofErr w:type="spellStart"/>
-      <w:r>
-        <w:t>ft</w:t>
-      </w:r>
-      <w:proofErr w:type="spellEnd"/>
-      <w:r>
-        <w:t xml:space="preserve"> spot touching the south side of the second trailer on the east side of Sulky Road.  So I decided to ignore the private property signs and I wander into the trailer park down Turf Rd, turned down Sulky Rd, then made my way to the end of Alpha Road, figuring in the process I had crossed the 450 foot contour as seen on US top maps.  </w:t>
-      </w:r>
-    </w:p>
-    <w:p>
-      <w:r>
-        <w:t xml:space="preserve">Following that I went over and knocked on </w:t>
-      </w:r>
-      <w:r>
-        <w:t xml:space="preserve">Doreen </w:t>
-      </w:r>
-      <w:proofErr w:type="spellStart"/>
-      <w:r>
-        <w:t>Kupchick</w:t>
-      </w:r>
-      <w:proofErr w:type="spellEnd"/>
-      <w:r>
-        <w:t xml:space="preserve"> door, and when she finally answered I asked to sign the highpoint log she is known to keep.  She said she’d get it ready but in the mean time that I should head over to a second bench mark monument on Winterset road. Winterset road seems to be the PA/DE boundary.  I located that survey marker and it was clearly lower than the landscape yard to its south – I have to question if that marker has anything to do with the highpoint of DE or if it is for a county or something else.  I didn’t look close but I think the arrow on it pointed east and not toward Sulky Rd in the trailer park unlike the survey marker on Ebright road with clearly points down Turf Rd toward Sulky Rd.  Follow this jaunt to the PA/DE border I returned to sign the log.  </w:t>
-      </w:r>
-    </w:p>
-    <w:p>
-      <w:r>
-        <w:t xml:space="preserve">Doreen gave me some literature which I didn’t read until I had left DE, but one of the articles explained how a Paul </w:t>
-      </w:r>
-      <w:proofErr w:type="spellStart"/>
-      <w:r>
-        <w:t>Zunwalt</w:t>
-      </w:r>
-      <w:proofErr w:type="spellEnd"/>
-      <w:r>
-        <w:t xml:space="preserve"> surveyed the area and found a spot on the north of Turf Road at the first trailer measuring 450.85 feet above sea level which, however, he felt was manmade and not natural.  Because the survey marker on Ebright Road had been cemented over, and was later dug out and even now is below the ground level it seems very reasonable that a primary benchmark at 450 feet is likely under the trailer house on Sulky Road as legend claims.  I reached both the recognized highpoint at the Blue Sign on Ebright and I walked on the 450 contour found on topo maps so I’d say I worn both my belt and my suspenders in Delaware.  Another article Doreen gave me explained, and debunked 8 of 9 claimed DE highpoints around Ebright Road and it concluded the 447.85 spot is the highest natural spot.  Personally I think the fact that the marker on Ebright Road has an arrow means it is a reference mark and reference marks point to the primary benchmark which is typically at the highest elevation.</w:t>
-      </w:r>
-    </w:p>
-    <w:p>
-      <w:r>
-        <w:lastRenderedPageBreak/>
-        <w:t xml:space="preserve">Around 3:30 pm after signing the log book at Doreen’s, I headed south on Ebright Rd to </w:t>
-      </w:r>
-      <w:proofErr w:type="spellStart"/>
-      <w:r>
-        <w:t>Naamans</w:t>
-      </w:r>
-      <w:proofErr w:type="spellEnd"/>
-      <w:r>
-        <w:t xml:space="preserve"> Rd over to the local Target Store as I needed to take a leak. After that I looked over my notes, and decided I should just head to High Point State Park NJ and find a camping spot there.</w:t>
-      </w:r>
-    </w:p>
-    <w:p/>
-    <w:p>
-      <w:r>
-        <w:t xml:space="preserve">From FB 50 State Highpoints group 10/31/2020 John </w:t>
-      </w:r>
-      <w:proofErr w:type="spellStart"/>
-      <w:r>
-        <w:t>Mitchler</w:t>
-      </w:r>
-      <w:proofErr w:type="spellEnd"/>
-      <w:r>
-        <w:t xml:space="preserve"> wrote “DELAWARE - The HP club recognizes the sign by the road. Paul </w:t>
-      </w:r>
-      <w:proofErr w:type="spellStart"/>
-      <w:r>
-        <w:t>Zumwalt's</w:t>
-      </w:r>
-      <w:proofErr w:type="spellEnd"/>
-      <w:r>
-        <w:t xml:space="preserve"> survey found 448.25' under the sign, 447.85' BM across Ebright Rd at entrance to trailer park, and 450.85' east-most trailer. John Garner's laser survey determined the highest ground is between the </w:t>
-      </w:r>
-      <w:proofErr w:type="gramStart"/>
-      <w:r>
-        <w:t>road</w:t>
-      </w:r>
-      <w:proofErr w:type="gramEnd"/>
-      <w:r>
-        <w:t xml:space="preserve"> and trailers. Don Holmes found a 1935 topo map showing a 450' BM at the state line marker 17. And Don </w:t>
-      </w:r>
-      <w:proofErr w:type="spellStart"/>
-      <w:r>
-        <w:t>Kjelleren</w:t>
-      </w:r>
-      <w:proofErr w:type="spellEnd"/>
-      <w:r>
-        <w:t xml:space="preserve"> compared 9 candidate areas and guarantees the HP is on Turf Road, 192' west of the sign by Ebright Road (which matches the surveys of Garner &amp; </w:t>
-      </w:r>
-      <w:proofErr w:type="spellStart"/>
-      <w:r>
-        <w:t>Zumwalt</w:t>
-      </w:r>
-      <w:proofErr w:type="spellEnd"/>
-      <w:r>
-        <w:t>). LiDAR analysis shows highest ground in the trailer park, however, vintage photos clearly show the trailer park land is mad-made so there's no reason to go further west on Turf Rd beyond South Ellis Rd.”</w:t>
-      </w:r>
-    </w:p>
-    <w:p>
-      <w:pPr>
-        <w:rPr>
-          <w:b/>
-          <w:sz w:val="24"/>
-          <w:szCs w:val="24"/>
-        </w:rPr>
-      </w:pPr>
+        <w:rPr>
+          <w:b/>
+          <w:sz w:val="24"/>
+          <w:szCs w:val="24"/>
+        </w:rPr>
+        <w:t xml:space="preserve">.  </w:t>
+      </w:r>
     </w:p>
     <w:p>
       <w:pPr>

--- a/Walter/TripReports/Book_41_50.docx
+++ b/Walter/TripReports/Book_41_50.docx
@@ -2756,19 +2756,7 @@
     </w:p>
     <w:p>
       <w:r>
-        <w:t xml:space="preserve">Strolling down </w:t>
-      </w:r>
-      <w:r>
-        <w:t>Ebright Road</w:t>
-      </w:r>
-      <w:r>
-        <w:t xml:space="preserve"> to the south</w:t>
-      </w:r>
-      <w:r>
-        <w:t>, I found the horizontal control mark in a cut out along the sidewalk.</w:t>
-      </w:r>
-      <w:r>
-        <w:t xml:space="preserve"> The monument disk is lower than the sidewalk demonstrating that this area is no longer natural. The disk has an arrow on it, pointing to the west – which means it isn’t not an elevation marker but is pointing to an elevation marker.</w:t>
+        <w:t>Strolling down Ebright Road to the south, I found the horizontal control mark in a cut out along the sidewalk. The monument disk is lower than the sidewalk demonstrating that this area is no longer natural. The disk has an arrow on it, pointing to the west – which means it isn’t not an elevation marker but is pointing to an elevation marker.</w:t>
       </w:r>
     </w:p>
     <w:p>
@@ -2779,10 +2767,7 @@
         <w:t xml:space="preserve">marked a spot at 450 feet in the </w:t>
       </w:r>
       <w:r>
-        <w:t xml:space="preserve">mobile home park </w:t>
-      </w:r>
-      <w:r>
-        <w:t>400 feet west of the Ebright monument disk</w:t>
+        <w:t>mobile home park 400 feet west of the Ebright monument disk</w:t>
       </w:r>
       <w:r>
         <w:t>.</w:t>
@@ -3022,10 +3007,7 @@
         <w:t xml:space="preserve">, again showing that this environment is no longer natural.  </w:t>
       </w:r>
       <w:r>
-        <w:t>I didn’t look close but I think the arrow on it pointed east and not toward Sulky Rd in the trailer park unlike the survey marker on Ebright road with clearly points down Turf R</w:t>
-      </w:r>
-      <w:r>
-        <w:t xml:space="preserve">d toward Sulky </w:t>
+        <w:t xml:space="preserve">I didn’t look close but I think the arrow on it pointed east and not toward Sulky Rd in the trailer park unlike the survey marker on Ebright road with clearly points down Turf Rd toward Sulky </w:t>
       </w:r>
       <w:r>
         <w:lastRenderedPageBreak/>
@@ -3132,10 +3114,7 @@
         <w:t xml:space="preserve"> the highest elevation.</w:t>
       </w:r>
       <w:r>
-        <w:t xml:space="preserve"> Also since</w:t>
-      </w:r>
-      <w:r>
-        <w:t xml:space="preserve"> the survey marker on Ebright Road </w:t>
+        <w:t xml:space="preserve"> Also since the survey marker on Ebright Road </w:t>
       </w:r>
       <w:r>
         <w:t>was</w:t>
@@ -3153,282 +3132,544 @@
         <w:t>,</w:t>
       </w:r>
       <w:r>
-        <w:t xml:space="preserve"> it seems very reasonable that a primary benchmark at 450 feet is likely under the trailer house on Sulky Road as legend claims.  Having both reached both the recognized highpoint at the Blue Sign on Ebright and </w:t>
-      </w:r>
-      <w:r>
-        <w:t xml:space="preserve">having </w:t>
-      </w:r>
-      <w:r>
-        <w:t>walk</w:t>
+        <w:t xml:space="preserve"> it seems very reasonable that a primary benchmark at 450 feet is likely under the trailer house on Sulky Road as legend claims.  Having both reached both the recognized highpoint at the Blue Sign on Ebright and having walked on the 450 contour found on topo maps I’d say I worn both my belt and my suspenders in Delaware.  </w:t>
+      </w:r>
+    </w:p>
+    <w:p>
+      <w:r>
+        <w:t>Leaving the area a</w:t>
+      </w:r>
+      <w:r>
+        <w:t xml:space="preserve">round 3:30 pm I headed south on Ebright Rd to </w:t>
+      </w:r>
+      <w:proofErr w:type="spellStart"/>
+      <w:r>
+        <w:t>Naamans</w:t>
+      </w:r>
+      <w:proofErr w:type="spellEnd"/>
+      <w:r>
+        <w:t xml:space="preserve"> R</w:t>
+      </w:r>
+      <w:r>
+        <w:t xml:space="preserve">oad and did notice a drop in elevation on that side of the highpoint. </w:t>
+      </w:r>
+      <w:r>
+        <w:t xml:space="preserve"> </w:t>
+      </w:r>
+      <w:r>
+        <w:t xml:space="preserve">After a short break at </w:t>
+      </w:r>
+      <w:r>
+        <w:t>the local Target</w:t>
+      </w:r>
+      <w:r>
+        <w:t xml:space="preserve">, where in the parking lot </w:t>
+      </w:r>
+      <w:r>
+        <w:t xml:space="preserve">I looked over </w:t>
+      </w:r>
+      <w:r>
+        <w:t xml:space="preserve">my seven highpoint trip notes, I </w:t>
+      </w:r>
+      <w:r>
+        <w:t xml:space="preserve">decided </w:t>
+      </w:r>
+      <w:r>
+        <w:t>to</w:t>
+      </w:r>
+      <w:r>
+        <w:t xml:space="preserve"> head to High Point State Park NJ </w:t>
+      </w:r>
+      <w:r>
+        <w:t xml:space="preserve">that same day, and hoped to </w:t>
+      </w:r>
+      <w:r>
+        <w:t>find camping spot there.</w:t>
+      </w:r>
+    </w:p>
+    <w:p/>
+    <w:p>
+      <w:pPr>
+        <w:rPr>
+          <w:strike/>
+        </w:rPr>
+      </w:pPr>
+      <w:r>
+        <w:rPr>
+          <w:strike/>
+        </w:rPr>
+        <w:t xml:space="preserve">From FB 50 State Highpoints group 10/31/2020 John </w:t>
+      </w:r>
+      <w:proofErr w:type="spellStart"/>
+      <w:r>
+        <w:rPr>
+          <w:strike/>
+        </w:rPr>
+        <w:t>Mitchler</w:t>
+      </w:r>
+      <w:proofErr w:type="spellEnd"/>
+      <w:r>
+        <w:rPr>
+          <w:strike/>
+        </w:rPr>
+        <w:t xml:space="preserve"> wrote “DELAWARE - The HP club recognizes the sign by the road. Paul </w:t>
+      </w:r>
+      <w:proofErr w:type="spellStart"/>
+      <w:r>
+        <w:rPr>
+          <w:strike/>
+        </w:rPr>
+        <w:t>Zumwalt's</w:t>
+      </w:r>
+      <w:proofErr w:type="spellEnd"/>
+      <w:r>
+        <w:rPr>
+          <w:strike/>
+        </w:rPr>
+        <w:t xml:space="preserve"> survey found 448.25' under the sign, 447.85' BM across Ebright Rd at entrance to trailer park, and 450.85' east-most trailer. John Garner's laser survey determined the highest ground is between the </w:t>
+      </w:r>
+      <w:proofErr w:type="gramStart"/>
+      <w:r>
+        <w:rPr>
+          <w:strike/>
+        </w:rPr>
+        <w:t>road</w:t>
+      </w:r>
+      <w:proofErr w:type="gramEnd"/>
+      <w:r>
+        <w:rPr>
+          <w:strike/>
+        </w:rPr>
+        <w:t xml:space="preserve"> and trailers. Don Holmes found a 1935 topo map showing a 450' BM at the state line marker 17. And Don </w:t>
+      </w:r>
+      <w:proofErr w:type="spellStart"/>
+      <w:r>
+        <w:rPr>
+          <w:strike/>
+        </w:rPr>
+        <w:t>Kjelleren</w:t>
+      </w:r>
+      <w:proofErr w:type="spellEnd"/>
+      <w:r>
+        <w:rPr>
+          <w:strike/>
+        </w:rPr>
+        <w:t xml:space="preserve"> compared 9 candidate areas and guarantees the HP is on Turf Road, 192' west of the sign by Ebright Road (which matches the surveys of Garner &amp; </w:t>
+      </w:r>
+      <w:proofErr w:type="spellStart"/>
+      <w:r>
+        <w:rPr>
+          <w:strike/>
+        </w:rPr>
+        <w:t>Zumwalt</w:t>
+      </w:r>
+      <w:proofErr w:type="spellEnd"/>
+      <w:r>
+        <w:rPr>
+          <w:strike/>
+        </w:rPr>
+        <w:t>). LiDAR analysis shows highest ground in the trailer park, however, vintage photos clearly show the trailer park land is mad-made so there's no reason to go further west on Turf Rd beyond South Ellis Rd.”</w:t>
+      </w:r>
+    </w:p>
+    <w:p>
+      <w:pPr>
+        <w:rPr>
+          <w:b/>
+          <w:sz w:val="24"/>
+          <w:szCs w:val="24"/>
+        </w:rPr>
+      </w:pPr>
+    </w:p>
+    <w:p>
+      <w:pPr>
+        <w:rPr>
+          <w:b/>
+          <w:sz w:val="24"/>
+          <w:szCs w:val="24"/>
+        </w:rPr>
+      </w:pPr>
+    </w:p>
+    <w:p>
+      <w:pPr>
+        <w:rPr>
+          <w:b/>
+          <w:sz w:val="24"/>
+          <w:szCs w:val="24"/>
+        </w:rPr>
+      </w:pPr>
+      <w:r>
+        <w:rPr>
+          <w:b/>
+          <w:sz w:val="24"/>
+          <w:szCs w:val="24"/>
+        </w:rPr>
+        <w:t>High Point</w:t>
+      </w:r>
+      <w:r>
+        <w:rPr>
+          <w:b/>
+          <w:sz w:val="24"/>
+          <w:szCs w:val="24"/>
+        </w:rPr>
+        <w:t xml:space="preserve">, </w:t>
+      </w:r>
+      <w:r>
+        <w:rPr>
+          <w:b/>
+          <w:sz w:val="24"/>
+          <w:szCs w:val="24"/>
+        </w:rPr>
+        <w:t>NJ</w:t>
+      </w:r>
+      <w:r>
+        <w:rPr>
+          <w:b/>
+          <w:sz w:val="24"/>
+          <w:szCs w:val="24"/>
+        </w:rPr>
+        <w:t xml:space="preserve">, </w:t>
+      </w:r>
+      <w:r>
+        <w:rPr>
+          <w:b/>
+          <w:sz w:val="24"/>
+          <w:szCs w:val="24"/>
+        </w:rPr>
+        <w:t>1803</w:t>
+      </w:r>
+      <w:r>
+        <w:rPr>
+          <w:b/>
+          <w:sz w:val="24"/>
+          <w:szCs w:val="24"/>
+        </w:rPr>
+        <w:t xml:space="preserve"> ft. – October </w:t>
+      </w:r>
+      <w:r>
+        <w:rPr>
+          <w:b/>
+          <w:sz w:val="24"/>
+          <w:szCs w:val="24"/>
+        </w:rPr>
+        <w:t>20</w:t>
+      </w:r>
+      <w:r>
+        <w:rPr>
+          <w:b/>
+          <w:sz w:val="24"/>
+          <w:szCs w:val="24"/>
+        </w:rPr>
+        <w:t>, 2020, HP #4</w:t>
+      </w:r>
+      <w:r>
+        <w:rPr>
+          <w:b/>
+          <w:sz w:val="24"/>
+          <w:szCs w:val="24"/>
+        </w:rPr>
+        <w:t>7</w:t>
+      </w:r>
+      <w:r>
+        <w:rPr>
+          <w:b/>
+          <w:sz w:val="24"/>
+          <w:szCs w:val="24"/>
+        </w:rPr>
+        <w:t xml:space="preserve">:  </w:t>
+      </w:r>
+      <w:r>
+        <w:rPr>
+          <w:b/>
+          <w:sz w:val="24"/>
+          <w:szCs w:val="24"/>
+          <w:highlight w:val="yellow"/>
+        </w:rPr>
+        <w:t>I’d say I worn both my belt and my suspenders in Delaware</w:t>
+      </w:r>
+      <w:r>
+        <w:rPr>
+          <w:b/>
+          <w:sz w:val="24"/>
+          <w:szCs w:val="24"/>
+        </w:rPr>
+        <w:t xml:space="preserve">.  </w:t>
+      </w:r>
+    </w:p>
+    <w:p>
+      <w:r>
+        <w:t>By the time I got on I-95</w:t>
+      </w:r>
+      <w:r>
+        <w:t xml:space="preserve"> in Wilmington DE</w:t>
+      </w:r>
+      <w:r>
+        <w:t xml:space="preserve">, which would soon take me to I-476, it was </w:t>
+      </w:r>
+      <w:r>
+        <w:t xml:space="preserve">close to 5pm, and the commuter traffic was heavy.  Reaching </w:t>
+      </w:r>
+      <w:r>
+        <w:t xml:space="preserve">Easton PA, around 6:30 pm, I stopped for a rest and a burger.  From Easton I got on 33-North to 209-North and after 45 miles I entered the </w:t>
+      </w:r>
+      <w:r>
+        <w:t>Delaware Water Gap National Recreation Area</w:t>
+      </w:r>
+      <w:r>
+        <w:t xml:space="preserve"> where 209 parallels the Delaware River which forms the border of PA and NJ.  On this </w:t>
+      </w:r>
+      <w:r>
+        <w:t>twenty</w:t>
+      </w:r>
+      <w:r>
+        <w:t xml:space="preserve"> or more mile stretch of 209, through the Delaware Water Gap, before reaching highway 206 at the Milford Bridge Toll Plaza, I kept my eyes open, even though it was dark outside, for a place to stealth car camp, but nothing stood out to me.  I used highway 206 east to cross the river and enter New Jersey then I took Clove Road north to Highway 23 and into High Point State Park, where I happened </w:t>
+      </w:r>
+      <w:r>
+        <w:lastRenderedPageBreak/>
+        <w:t>upon Sawmill Road and the campground at Sawmill Pond.  Must have been around 9pm or 9:30 pm when I decided on camp spot 49.</w:t>
+      </w:r>
+      <w:r>
+        <w:t xml:space="preserve">  It had been a full day </w:t>
+      </w:r>
+      <w:r>
+        <w:t xml:space="preserve">which </w:t>
+      </w:r>
+      <w:r>
+        <w:t>start</w:t>
       </w:r>
       <w:r>
         <w:t>ed</w:t>
       </w:r>
       <w:r>
-        <w:t xml:space="preserve"> on the 450 contour found on topo maps I’d say I worn both my belt and my suspenders in Delaware.  </w:t>
-      </w:r>
-    </w:p>
-    <w:p>
-      <w:r>
-        <w:t>Leaving the area a</w:t>
-      </w:r>
-      <w:r>
-        <w:t xml:space="preserve">round 3:30 pm I headed south on Ebright Rd to </w:t>
-      </w:r>
-      <w:proofErr w:type="spellStart"/>
-      <w:r>
-        <w:t>Naamans</w:t>
-      </w:r>
-      <w:proofErr w:type="spellEnd"/>
-      <w:r>
-        <w:t xml:space="preserve"> R</w:t>
-      </w:r>
-      <w:r>
-        <w:t xml:space="preserve">oad and did notice a drop in elevation on that side of the highpoint. </w:t>
+        <w:t xml:space="preserve"> with watching the</w:t>
+      </w:r>
+      <w:r>
+        <w:t xml:space="preserve"> sunrise at Mount Davis, PA, </w:t>
+      </w:r>
+      <w:r>
+        <w:t>followed by a tour of the</w:t>
+      </w:r>
+      <w:r>
+        <w:t xml:space="preserve"> the Flight 93 National Memorial</w:t>
+      </w:r>
+      <w:r>
+        <w:t>, plus a</w:t>
       </w:r>
       <w:r>
         <w:t xml:space="preserve"> </w:t>
       </w:r>
       <w:r>
-        <w:t xml:space="preserve">After a short break at </w:t>
-      </w:r>
-      <w:r>
-        <w:t>the local Target</w:t>
-      </w:r>
-      <w:r>
-        <w:t xml:space="preserve">, where in the parking lot </w:t>
-      </w:r>
-      <w:r>
-        <w:t xml:space="preserve">I looked over </w:t>
-      </w:r>
-      <w:r>
-        <w:t xml:space="preserve">my seven highpoint trip notes, I </w:t>
-      </w:r>
-      <w:r>
-        <w:t xml:space="preserve">decided </w:t>
-      </w:r>
-      <w:r>
-        <w:t>to</w:t>
-      </w:r>
-      <w:r>
-        <w:t xml:space="preserve"> head to High Point State Park NJ </w:t>
-      </w:r>
-      <w:r>
-        <w:t xml:space="preserve">that same day, and hoped to </w:t>
-      </w:r>
-      <w:r>
-        <w:t>find camping spot there.</w:t>
-      </w:r>
-    </w:p>
-    <w:p/>
-    <w:p>
-      <w:pPr>
-        <w:rPr>
-          <w:strike/>
-        </w:rPr>
-      </w:pPr>
-      <w:r>
-        <w:rPr>
-          <w:strike/>
-        </w:rPr>
-        <w:t xml:space="preserve">From FB 50 State Highpoints group 10/31/2020 John </w:t>
-      </w:r>
-      <w:proofErr w:type="spellStart"/>
-      <w:r>
-        <w:rPr>
-          <w:strike/>
-        </w:rPr>
-        <w:t>Mitchler</w:t>
-      </w:r>
-      <w:proofErr w:type="spellEnd"/>
-      <w:r>
-        <w:rPr>
-          <w:strike/>
-        </w:rPr>
-        <w:t xml:space="preserve"> wrote “DELAWARE - The HP club recognizes the sign by the road. Paul </w:t>
-      </w:r>
-      <w:proofErr w:type="spellStart"/>
-      <w:r>
-        <w:rPr>
-          <w:strike/>
-        </w:rPr>
-        <w:t>Zumwalt's</w:t>
-      </w:r>
-      <w:proofErr w:type="spellEnd"/>
-      <w:r>
-        <w:rPr>
-          <w:strike/>
-        </w:rPr>
-        <w:t xml:space="preserve"> survey found 448.25' under the sign, 447.85' BM across Ebright Rd at entrance to trailer park, and 450.85' east-most trailer. John Garner's laser survey determined the highest ground is between the </w:t>
-      </w:r>
-      <w:proofErr w:type="gramStart"/>
-      <w:r>
-        <w:rPr>
-          <w:strike/>
-        </w:rPr>
-        <w:t>road</w:t>
-      </w:r>
-      <w:proofErr w:type="gramEnd"/>
-      <w:r>
-        <w:rPr>
-          <w:strike/>
-        </w:rPr>
-        <w:t xml:space="preserve"> and trailers. Don Holmes found a 1935 topo map showing a 450' BM at the state line marker 17. And Don </w:t>
-      </w:r>
-      <w:proofErr w:type="spellStart"/>
-      <w:r>
-        <w:rPr>
-          <w:strike/>
-        </w:rPr>
-        <w:t>Kjelleren</w:t>
-      </w:r>
-      <w:proofErr w:type="spellEnd"/>
-      <w:r>
-        <w:rPr>
-          <w:strike/>
-        </w:rPr>
-        <w:t xml:space="preserve"> compared 9 candidate areas and guarantees the HP is on Turf Road, 192' west of the sign by Ebright Road (which matches the surveys of Garner &amp; </w:t>
-      </w:r>
-      <w:proofErr w:type="spellStart"/>
-      <w:r>
-        <w:rPr>
-          <w:strike/>
-        </w:rPr>
-        <w:t>Zumwalt</w:t>
-      </w:r>
-      <w:proofErr w:type="spellEnd"/>
-      <w:r>
-        <w:rPr>
-          <w:strike/>
-        </w:rPr>
-        <w:t>). LiDAR analysis shows highest ground in the trailer park, however, vintage photos clearly show the trailer park land is mad-made so there's no reason to go further west on Turf Rd beyond South Ellis Rd.”</w:t>
-      </w:r>
-    </w:p>
-    <w:p>
-      <w:pPr>
-        <w:rPr>
-          <w:b/>
-          <w:sz w:val="24"/>
-          <w:szCs w:val="24"/>
-        </w:rPr>
-      </w:pPr>
-    </w:p>
-    <w:p>
-      <w:pPr>
-        <w:rPr>
-          <w:b/>
-          <w:sz w:val="24"/>
-          <w:szCs w:val="24"/>
-        </w:rPr>
-      </w:pPr>
-    </w:p>
-    <w:p>
-      <w:pPr>
-        <w:rPr>
-          <w:b/>
-          <w:sz w:val="24"/>
-          <w:szCs w:val="24"/>
-        </w:rPr>
-      </w:pPr>
-      <w:r>
-        <w:rPr>
-          <w:b/>
-          <w:sz w:val="24"/>
-          <w:szCs w:val="24"/>
-        </w:rPr>
-        <w:t>High Point</w:t>
-      </w:r>
-      <w:r>
-        <w:rPr>
-          <w:b/>
-          <w:sz w:val="24"/>
-          <w:szCs w:val="24"/>
-        </w:rPr>
-        <w:t xml:space="preserve">, </w:t>
-      </w:r>
-      <w:r>
-        <w:rPr>
-          <w:b/>
-          <w:sz w:val="24"/>
-          <w:szCs w:val="24"/>
-        </w:rPr>
-        <w:t>NJ</w:t>
-      </w:r>
-      <w:r>
-        <w:rPr>
-          <w:b/>
-          <w:sz w:val="24"/>
-          <w:szCs w:val="24"/>
-        </w:rPr>
-        <w:t xml:space="preserve">, </w:t>
-      </w:r>
-      <w:r>
-        <w:rPr>
-          <w:b/>
-          <w:sz w:val="24"/>
-          <w:szCs w:val="24"/>
-        </w:rPr>
-        <w:t>1803</w:t>
-      </w:r>
-      <w:r>
-        <w:rPr>
-          <w:b/>
-          <w:sz w:val="24"/>
-          <w:szCs w:val="24"/>
-        </w:rPr>
-        <w:t xml:space="preserve"> ft. – October </w:t>
-      </w:r>
-      <w:r>
-        <w:rPr>
-          <w:b/>
-          <w:sz w:val="24"/>
-          <w:szCs w:val="24"/>
-        </w:rPr>
-        <w:t>20</w:t>
-      </w:r>
-      <w:r>
-        <w:rPr>
-          <w:b/>
-          <w:sz w:val="24"/>
-          <w:szCs w:val="24"/>
-        </w:rPr>
-        <w:t>, 2020, HP #4</w:t>
-      </w:r>
-      <w:r>
-        <w:rPr>
-          <w:b/>
-          <w:sz w:val="24"/>
-          <w:szCs w:val="24"/>
-        </w:rPr>
-        <w:t>7</w:t>
-      </w:r>
-      <w:r>
-        <w:rPr>
-          <w:b/>
-          <w:sz w:val="24"/>
-          <w:szCs w:val="24"/>
-        </w:rPr>
-        <w:t xml:space="preserve">:  </w:t>
-      </w:r>
-      <w:r>
-        <w:rPr>
-          <w:b/>
-          <w:sz w:val="24"/>
-          <w:szCs w:val="24"/>
-          <w:highlight w:val="yellow"/>
-        </w:rPr>
-        <w:t>I’d say I worn both my belt and my suspenders in Delaware</w:t>
+        <w:t>200 plus mile drive to the highest point in Delaware  - before making this four hour drive.</w:t>
+      </w:r>
+      <w:r>
+        <w:t xml:space="preserve"> </w:t>
+      </w:r>
+      <w:r>
+        <w:t>Since it wasn’t hot nor humid, I opted to simply fold down the back seat of my rental SUV and sleep in the back of the car.</w:t>
+      </w:r>
+    </w:p>
+    <w:p>
+      <w:r>
+        <w:t>I woke up at sunrise the morning of October 20, 2</w:t>
+      </w:r>
+      <w:r>
+        <w:t>020 and headed directly to the h</w:t>
+      </w:r>
+      <w:r>
+        <w:t xml:space="preserve">ighpoint.  This time of year (or maybe because of COVID) the entrance fee both at Scenic Drive was unmanned and a sign said entrance was free.  I stopped at the parking area at Lake Marcia and had my breakfast before heading up to the highpoint.  Must have been almost </w:t>
+      </w:r>
+      <w:r>
+        <w:t>nine o’clock in the morning</w:t>
+      </w:r>
+      <w:r>
+        <w:t xml:space="preserve"> when I finally reached the fogged in highpoint of New Jersey.  Not one other car in the parking lot, and not a soul around.</w:t>
+      </w:r>
+    </w:p>
+    <w:p>
+      <w:r>
+        <w:t xml:space="preserve">I thought New Jersey was going to be an unattractive high point, but it turned out to be very nice with a </w:t>
+      </w:r>
+      <w:r>
+        <w:t>wonderful</w:t>
+      </w:r>
+      <w:r>
+        <w:t>,</w:t>
+      </w:r>
+      <w:r>
+        <w:t xml:space="preserve"> remote</w:t>
+      </w:r>
+      <w:r>
+        <w:t xml:space="preserve"> and</w:t>
+      </w:r>
+      <w:r>
+        <w:t xml:space="preserve"> outdoorsy vibe to it. </w:t>
+      </w:r>
+      <w:r>
+        <w:t xml:space="preserve">Thanks to the thick fog I didn’t get to see much from the top of the Kittatinny Mountains but I still really liked being there.  </w:t>
+      </w:r>
+      <w:r>
+        <w:t xml:space="preserve">Apparently on clear days </w:t>
+      </w:r>
+      <w:r>
+        <w:t xml:space="preserve">two additional </w:t>
+      </w:r>
+      <w:r>
+        <w:t xml:space="preserve">states can be seen from the top, </w:t>
+      </w:r>
+      <w:r>
+        <w:t>namely</w:t>
+      </w:r>
+      <w:r>
+        <w:t xml:space="preserve"> New York, and Pennsylvania</w:t>
+      </w:r>
+      <w:r>
+        <w:t xml:space="preserve">. </w:t>
+      </w:r>
+    </w:p>
+    <w:p>
+      <w:r>
+        <w:t>The 220 foot monument</w:t>
+      </w:r>
+      <w:r>
+        <w:t xml:space="preserve"> on the summit</w:t>
       </w:r>
       <w:bookmarkStart w:id="0" w:name="_GoBack"/>
       <w:bookmarkEnd w:id="0"/>
       <w:r>
-        <w:rPr>
-          <w:b/>
-          <w:sz w:val="24"/>
-          <w:szCs w:val="24"/>
-        </w:rPr>
-        <w:t xml:space="preserve">.  </w:t>
-      </w:r>
+        <w:t xml:space="preserve">, </w:t>
+      </w:r>
+      <w:r>
+        <w:t>built in 1930 to commemorate war dead</w:t>
+      </w:r>
+      <w:r>
+        <w:t>,</w:t>
+      </w:r>
+      <w:r>
+        <w:t xml:space="preserve"> was not open to the public due to the pandemic so I wandered around it and found two survey disks, one 100 yards from the front door, and another 20 yards behind the monument.  After a half hour or so I returned to the parking lot then drove over to where the old mansion on the hill used to be across from Lake Marcia.  After looking around there, next I drove the scenic drive loop stopping to hike up to the </w:t>
+      </w:r>
+      <w:r>
+        <w:t>Appalachian Trail</w:t>
+      </w:r>
+      <w:r>
+        <w:t xml:space="preserve"> Observation Platform</w:t>
+      </w:r>
+      <w:r>
+        <w:t xml:space="preserve"> where again </w:t>
+      </w:r>
+      <w:r>
+        <w:t xml:space="preserve">the weather blocked </w:t>
+      </w:r>
+      <w:r>
+        <w:t>the views</w:t>
+      </w:r>
+      <w:r>
+        <w:t>.</w:t>
+      </w:r>
+      <w:r>
+        <w:t xml:space="preserve"> </w:t>
+      </w:r>
+      <w:r>
+        <w:t xml:space="preserve">The Appalachian Trail </w:t>
+      </w:r>
+      <w:r>
+        <w:t>does not cross the New Jersey highp</w:t>
+      </w:r>
+      <w:r>
+        <w:t xml:space="preserve">oint </w:t>
+      </w:r>
+      <w:r>
+        <w:t>forcing AT</w:t>
+      </w:r>
+      <w:r>
+        <w:t xml:space="preserve"> hikers to take a five</w:t>
+      </w:r>
+      <w:r>
+        <w:t xml:space="preserve"> mile or so detour </w:t>
+      </w:r>
+      <w:r>
+        <w:t xml:space="preserve">to the summit </w:t>
+      </w:r>
+      <w:r>
+        <w:t>monument</w:t>
+      </w:r>
+      <w:r>
+        <w:t>.</w:t>
+      </w:r>
+    </w:p>
+    <w:p/>
+    <w:p>
+      <w:r>
+        <w:rPr>
+          <w:highlight w:val="yellow"/>
+        </w:rPr>
+        <w:t>Ten miles from the highpoint in</w:t>
+      </w:r>
+      <w:r>
+        <w:t xml:space="preserve"> Port Jervis under a bridge on I-84, at the confluence of the </w:t>
+      </w:r>
+      <w:proofErr w:type="spellStart"/>
+      <w:r>
+        <w:t>Neversink</w:t>
+      </w:r>
+      <w:proofErr w:type="spellEnd"/>
+      <w:r>
+        <w:t xml:space="preserve"> and the Delaware Rivers is where New Jersey, New York, and Pennsylvania meet.  I guess technically the </w:t>
+      </w:r>
+      <w:proofErr w:type="spellStart"/>
+      <w:r>
+        <w:t>tri-state</w:t>
+      </w:r>
+      <w:proofErr w:type="spellEnd"/>
+      <w:r>
+        <w:t xml:space="preserve"> corner is in the Delaware river, but there is a monument under the bridge which was a bit tricky to find as there is another cemetery a couple blocks away called St. Mary’s which I first noticed.  At St. Mary’s a fellow there told me I had the wrong one and needed to go across the street and down a block or two to Laurel Grove, and then drive to the I-84 Bridge. When I arrived there was a couple there, each with their own car, obviously trying to have some stealthy romance and they were obviously put off by my arrival.  I told them I’d just be a few minutes, but they soon left.  At the confluence of the two rivers I found two monuments, the first was one for the border of New York and New Jersey, and the second (closer to the water) was the tristate marker. </w:t>
+      </w:r>
+    </w:p>
+    <w:p>
+      <w:r>
+        <w:t xml:space="preserve">From the cemetery I detoured </w:t>
+      </w:r>
+      <w:proofErr w:type="gramStart"/>
+      <w:r>
+        <w:t>north west</w:t>
+      </w:r>
+      <w:proofErr w:type="gramEnd"/>
+      <w:r>
+        <w:t xml:space="preserve"> a few miles on highway 97 to a section of that highway called the Hawks Nest. </w:t>
+      </w:r>
+      <w:r>
+        <w:t xml:space="preserve">Route 97 </w:t>
+      </w:r>
+      <w:r>
+        <w:t>parallels</w:t>
+      </w:r>
+      <w:r>
+        <w:t xml:space="preserve"> the serpentine path of the Delaware River</w:t>
+      </w:r>
+      <w:r>
+        <w:t xml:space="preserve"> at one point it rises on to the shoulder of the hill west of the river providing pleasant view down to the river. This five or so mile </w:t>
+      </w:r>
+      <w:r>
+        <w:t>stretch of highway offers a twisting, rolling ride</w:t>
+      </w:r>
+      <w:r>
+        <w:t xml:space="preserve">, and has been featured in </w:t>
+      </w:r>
+      <w:r>
+        <w:t>ads for Porsche, BMW, Saab, Cadillac, and Honda.</w:t>
+      </w:r>
+    </w:p>
+    <w:p>
+      <w:r>
+        <w:t>Following that quick detour I jumped on I-84 and headed east to US-44 and the town of Salisbury CT about 100 miles away.</w:t>
+      </w:r>
+    </w:p>
+    <w:p>
+      <w:pPr>
+        <w:rPr>
+          <w:b/>
+          <w:sz w:val="24"/>
+          <w:szCs w:val="24"/>
+        </w:rPr>
+      </w:pPr>
     </w:p>
     <w:p>
       <w:pPr>

--- a/Walter/TripReports/Book_41_50.docx
+++ b/Walter/TripReports/Book_41_50.docx
@@ -2670,874 +2670,1024 @@
       </w:r>
     </w:p>
     <w:p>
-      <w:r>
+      <w:pPr>
+        <w:spacing w:after="0" w:line="240" w:lineRule="auto"/>
+        <w:rPr>
+          <w:rFonts w:ascii="Times New Roman" w:eastAsia="Times New Roman" w:hAnsi="Times New Roman" w:cs="Times New Roman"/>
+          <w:sz w:val="24"/>
+          <w:szCs w:val="24"/>
+        </w:rPr>
+      </w:pPr>
+      <w:proofErr w:type="gramStart"/>
+      <w:r>
+        <w:rPr>
+          <w:rFonts w:ascii="Verdana" w:eastAsia="Times New Roman" w:hAnsi="Verdana" w:cs="Times New Roman"/>
+          <w:color w:val="222222"/>
+          <w:sz w:val="21"/>
+          <w:szCs w:val="21"/>
+          <w:highlight w:val="yellow"/>
+          <w:shd w:val="clear" w:color="auto" w:fill="FFFFFF"/>
+        </w:rPr>
         <w:lastRenderedPageBreak/>
-        <w:t xml:space="preserve">I arrived </w:t>
-      </w:r>
-      <w:r>
-        <w:t xml:space="preserve">at Ebright Azimuth </w:t>
-      </w:r>
-      <w:r>
-        <w:t>from the Pennsylvania side traveling to the south, and I didn’t detect any increase in</w:t>
-      </w:r>
-      <w:r>
-        <w:t xml:space="preserve"> </w:t>
-      </w:r>
-      <w:r>
-        <w:t>altitude</w:t>
-      </w:r>
-      <w:r>
-        <w:t xml:space="preserve">, as it was a </w:t>
-      </w:r>
-      <w:r>
-        <w:t xml:space="preserve">rather </w:t>
-      </w:r>
-      <w:r>
-        <w:t>flat drive through a suburban neighborhood.</w:t>
-      </w:r>
-      <w:r>
-        <w:t xml:space="preserve">  I don’t even recall seeing a sign announcing Delaware.  I just knew that from the point I left PA-491 getting on Ebright Road my destination of the </w:t>
-      </w:r>
-      <w:r>
-        <w:t>tee formed by Ra</w:t>
-      </w:r>
-      <w:r>
-        <w:t xml:space="preserve">mblewood Drive and Ebright Road would be six tenths of a mile </w:t>
-      </w:r>
-      <w:r>
-        <w:t xml:space="preserve">in a mostly </w:t>
-      </w:r>
-      <w:r>
-        <w:t>south</w:t>
-      </w:r>
-      <w:r>
-        <w:t>ern direction – or more precisely in terms of an azimuth six tenths of a mile at 196.0 degrees</w:t>
-      </w:r>
-      <w:r>
-        <w:t>.</w:t>
-      </w:r>
-      <w:r>
-        <w:t xml:space="preserve">  At the tee was a three-way stop, with the </w:t>
-      </w:r>
-      <w:r>
-        <w:t>b</w:t>
-      </w:r>
-      <w:r>
-        <w:t xml:space="preserve">lue Highpoint sign to my right, and Ramblewood drive a left turn.  I made the left, and parked in front of the second house </w:t>
-      </w:r>
-      <w:r>
-        <w:t xml:space="preserve">on the south side of the street, the local time was 2:30 pm.  </w:t>
-      </w:r>
-    </w:p>
-    <w:p>
-      <w:r>
-        <w:t>I wandered over to the blue sign Ebright Azimuth sign on the west side of Ebright Road, and took a photograph of the sign, which reads “This highest bench mark monument in Delaware is located on Ebright Road. This horizontal control mark denotes an elevation of 447.85 feet above sea level.  The Delaware Geological Survey through its relationship with the National Geodetic Survey has determined that this bench mark monument is in the vicinity of the highest natural elevation in the state</w:t>
-      </w:r>
-      <w:r>
-        <w:t>.</w:t>
-      </w:r>
-      <w:r>
-        <w:t>”</w:t>
-      </w:r>
-    </w:p>
-    <w:p>
-      <w:r>
-        <w:t>Vicinity is about as good as can be expected for a residential neighborhood that has been excavated, landscaped, paved, and otherwise disturbed from its natural state leaving a lot of questions as to what might be</w:t>
-      </w:r>
-      <w:r>
-        <w:t xml:space="preserve"> (or might have been)</w:t>
-      </w:r>
-      <w:r>
-        <w:t xml:space="preserve"> the exact highest point.</w:t>
-      </w:r>
-      <w:r>
-        <w:t xml:space="preserve"> </w:t>
-      </w:r>
-    </w:p>
-    <w:p>
-      <w:r>
-        <w:t>Strolling down Ebright Road to the south, I found the horizontal control mark in a cut out along the sidewalk. The monument disk is lower than the sidewalk demonstrating that this area is no longer natural. The disk has an arrow on it, pointing to the west – which means it isn’t not an elevation marker but is pointing to an elevation marker.</w:t>
-      </w:r>
-    </w:p>
-    <w:p>
-      <w:r>
-        <w:t xml:space="preserve">Before my trip I had studied both World and US topographical maps of the area, and the World topo </w:t>
-      </w:r>
-      <w:r>
-        <w:t xml:space="preserve">marked a spot at 450 feet in the </w:t>
-      </w:r>
-      <w:r>
-        <w:t>mobile home park 400 feet west of the Ebright monument disk</w:t>
-      </w:r>
-      <w:r>
-        <w:t>.</w:t>
-      </w:r>
-      <w:r>
-        <w:t xml:space="preserve"> </w:t>
-      </w:r>
-      <w:r>
-        <w:t>W</w:t>
-      </w:r>
-      <w:r>
-        <w:t xml:space="preserve">hereas the US topo showed </w:t>
-      </w:r>
-      <w:r>
-        <w:t xml:space="preserve">a </w:t>
-      </w:r>
-      <w:r>
-        <w:t xml:space="preserve">control line of 450 feet extending across both Sulky and Alpha roads </w:t>
-      </w:r>
-      <w:r>
-        <w:t>in</w:t>
-      </w:r>
-      <w:r>
-        <w:t xml:space="preserve"> the </w:t>
-      </w:r>
-      <w:r>
-        <w:t>mobile home park</w:t>
-      </w:r>
-      <w:r>
-        <w:t>.</w:t>
-      </w:r>
-      <w:r>
-        <w:t xml:space="preserve">  </w:t>
-      </w:r>
-      <w:r>
-        <w:t xml:space="preserve">According </w:t>
-      </w:r>
-      <w:r>
-        <w:t>to the World topo</w:t>
-      </w:r>
-      <w:r>
-        <w:t xml:space="preserve"> the 450</w:t>
-      </w:r>
-      <w:r>
-        <w:t xml:space="preserve"> f</w:t>
-      </w:r>
-      <w:r>
-        <w:t>oo</w:t>
-      </w:r>
-      <w:r>
-        <w:t xml:space="preserve">t spot </w:t>
-      </w:r>
-      <w:r>
-        <w:t xml:space="preserve">is </w:t>
-      </w:r>
-      <w:r>
-        <w:t>located on the</w:t>
-      </w:r>
-      <w:r>
-        <w:t xml:space="preserve"> south side of the second trailer on the east side of Sulky Road.  </w:t>
-      </w:r>
-      <w:r>
-        <w:t xml:space="preserve">Some theories clam there is an elevation benchmark under one of the trailer homes. </w:t>
-      </w:r>
-      <w:r>
-        <w:t>Satisfied that I had already gotten as closed to the highest natural point as I could expect</w:t>
-      </w:r>
-      <w:r>
-        <w:t xml:space="preserve"> in a manmade environment like this</w:t>
-      </w:r>
-      <w:r>
-        <w:t>, out of curiosity</w:t>
-      </w:r>
-      <w:r>
-        <w:t xml:space="preserve">, </w:t>
-      </w:r>
-      <w:r>
-        <w:t>nevertheless</w:t>
-      </w:r>
-      <w:r>
-        <w:t>,</w:t>
-      </w:r>
-      <w:r>
-        <w:t xml:space="preserve"> I</w:t>
-      </w:r>
-      <w:r>
-        <w:t xml:space="preserve"> decided </w:t>
-      </w:r>
-      <w:r>
-        <w:t>to</w:t>
-      </w:r>
-      <w:r>
-        <w:t xml:space="preserve"> wander</w:t>
-      </w:r>
-      <w:r>
-        <w:t xml:space="preserve"> down Turf Road</w:t>
-      </w:r>
-      <w:r>
-        <w:t xml:space="preserve"> into the trailer park</w:t>
-      </w:r>
-      <w:r>
-        <w:t>.</w:t>
-      </w:r>
-      <w:r>
-        <w:t xml:space="preserve">  </w:t>
-      </w:r>
-      <w:r>
-        <w:t>From Turf Road I</w:t>
-      </w:r>
-      <w:r>
-        <w:t xml:space="preserve"> </w:t>
-      </w:r>
-      <w:r>
-        <w:t>turned down Sulky Road</w:t>
-      </w:r>
-      <w:r>
-        <w:t xml:space="preserve">, and from the street </w:t>
-      </w:r>
-      <w:r>
-        <w:t xml:space="preserve">I </w:t>
-      </w:r>
-      <w:r>
-        <w:t xml:space="preserve">took </w:t>
-      </w:r>
-      <w:r>
-        <w:t>a</w:t>
-      </w:r>
-      <w:r>
-        <w:t xml:space="preserve"> photograph of the second trailer, wondering if a benchmark was located under it</w:t>
-      </w:r>
-      <w:r>
-        <w:t xml:space="preserve"> or not</w:t>
-      </w:r>
-      <w:r>
-        <w:t>. For good measure I then</w:t>
-      </w:r>
-      <w:r>
-        <w:t xml:space="preserve"> made my way to the end of Alpha Road, figuring in the process I had crossed the 450 foot contour </w:t>
-      </w:r>
-      <w:r>
-        <w:t>as shown on</w:t>
-      </w:r>
-      <w:r>
-        <w:t xml:space="preserve"> US top maps.  </w:t>
-      </w:r>
-    </w:p>
-    <w:p>
-      <w:r>
-        <w:t>Returning to the vicinity of my rental car</w:t>
-      </w:r>
-      <w:r>
-        <w:t xml:space="preserve"> </w:t>
-      </w:r>
-      <w:r>
-        <w:t>I decided to knock</w:t>
-      </w:r>
-      <w:r>
-        <w:t xml:space="preserve"> on</w:t>
-      </w:r>
-      <w:r>
-        <w:t xml:space="preserve"> the door of </w:t>
-      </w:r>
-      <w:r>
-        <w:t xml:space="preserve">Doreen </w:t>
-      </w:r>
-      <w:proofErr w:type="spellStart"/>
-      <w:r>
-        <w:t>Kupchick</w:t>
-      </w:r>
-      <w:proofErr w:type="spellEnd"/>
-      <w:r>
-        <w:t xml:space="preserve">.  Ebright Azimuth and Doreen go hand in hand, she was instrumental in preserving the horizontal control disk on Ebright when it was cemented over, plus she keeps a highpoint log book at her home.  I was fortunate enough to find her home, and </w:t>
-      </w:r>
-      <w:r>
-        <w:t xml:space="preserve">I asked to sign the highpoint log she </w:t>
-      </w:r>
-      <w:r>
-        <w:t>keeps</w:t>
-      </w:r>
-      <w:r>
-        <w:t xml:space="preserve">.  </w:t>
-      </w:r>
-      <w:r>
-        <w:t>She asked if I had visited the sign and monument on Ebright road, and when I said I had s</w:t>
-      </w:r>
-      <w:r>
-        <w:t xml:space="preserve">he said </w:t>
-      </w:r>
-      <w:r>
-        <w:t>get the book ready</w:t>
-      </w:r>
-      <w:r>
-        <w:t xml:space="preserve"> but</w:t>
-      </w:r>
-      <w:r>
-        <w:t xml:space="preserve"> suggested that</w:t>
-      </w:r>
-      <w:r>
-        <w:t xml:space="preserve"> in the mean time I should head over to a second </w:t>
-      </w:r>
-      <w:r>
-        <w:t xml:space="preserve">survey </w:t>
-      </w:r>
-      <w:r>
-        <w:t xml:space="preserve">monument </w:t>
-      </w:r>
-      <w:r>
-        <w:t xml:space="preserve">disk on Winterset road. </w:t>
-      </w:r>
-    </w:p>
-    <w:p>
-      <w:r>
-        <w:t xml:space="preserve">Winterset road seems to be the PA/DE boundary.  I located </w:t>
-      </w:r>
-      <w:r>
-        <w:t>the</w:t>
-      </w:r>
-      <w:r>
-        <w:t xml:space="preserve"> survey marker</w:t>
-      </w:r>
-      <w:r>
-        <w:t xml:space="preserve"> there</w:t>
-      </w:r>
-      <w:r>
-        <w:t xml:space="preserve"> and it was clearly lower than the landscape</w:t>
-      </w:r>
-      <w:r>
-        <w:t>d</w:t>
-      </w:r>
-      <w:r>
-        <w:t xml:space="preserve"> yard </w:t>
-      </w:r>
-      <w:r>
-        <w:t>on the edge of which it resides</w:t>
-      </w:r>
-      <w:r>
-        <w:t xml:space="preserve">, again showing that this environment is no longer natural.  </w:t>
-      </w:r>
-      <w:r>
-        <w:t xml:space="preserve">I didn’t look close but I think the arrow on it pointed east and not toward Sulky Rd in the trailer park unlike the survey marker on Ebright road with clearly points down Turf Rd toward Sulky </w:t>
-      </w:r>
-      <w:r>
-        <w:lastRenderedPageBreak/>
-        <w:t>Rd, as such –</w:t>
-      </w:r>
-      <w:r>
-        <w:t xml:space="preserve"> I have to question if that marker has anything to do with the highpoint of D</w:t>
-      </w:r>
-      <w:r>
-        <w:t>elaware or not</w:t>
-      </w:r>
-      <w:r>
-        <w:t>, or</w:t>
-      </w:r>
-      <w:r>
-        <w:t xml:space="preserve"> if it is for a county</w:t>
-      </w:r>
-      <w:r>
-        <w:t xml:space="preserve"> border</w:t>
-      </w:r>
-      <w:r>
-        <w:t xml:space="preserve"> or something else</w:t>
-      </w:r>
-      <w:r>
-        <w:t xml:space="preserve">. </w:t>
-      </w:r>
-      <w:r>
-        <w:t>Follow this jaunt to the PA/DE border I returned</w:t>
-      </w:r>
-      <w:r>
-        <w:t>, as instructed,</w:t>
-      </w:r>
-      <w:r>
-        <w:t xml:space="preserve"> to sign the log.  </w:t>
-      </w:r>
-    </w:p>
-    <w:p>
-      <w:r>
-        <w:t xml:space="preserve">After I signed the book, </w:t>
-      </w:r>
-      <w:r>
-        <w:t>Doreen gave me some literature</w:t>
-      </w:r>
-      <w:r>
-        <w:t xml:space="preserve"> about Ebright Azimuth.  O</w:t>
-      </w:r>
-      <w:r>
-        <w:t xml:space="preserve">ne of the articles explained how a Paul </w:t>
-      </w:r>
-      <w:proofErr w:type="spellStart"/>
-      <w:r>
-        <w:t>Zunwalt</w:t>
-      </w:r>
-      <w:proofErr w:type="spellEnd"/>
-      <w:r>
-        <w:t xml:space="preserve"> surveyed the area and found a spot on the north of Turf Road at the first trailer measuring 450.85 feet above sea level which, however, he fel</w:t>
-      </w:r>
-      <w:r>
-        <w:t xml:space="preserve">t was manmade and not natural. </w:t>
-      </w:r>
-      <w:r>
-        <w:t xml:space="preserve">Another article </w:t>
-      </w:r>
-      <w:r>
-        <w:t>explained, and debunked eight</w:t>
-      </w:r>
-      <w:r>
-        <w:t xml:space="preserve"> of</w:t>
-      </w:r>
-      <w:r>
-        <w:t xml:space="preserve"> nine</w:t>
-      </w:r>
-      <w:r>
-        <w:t xml:space="preserve"> claimed D</w:t>
-      </w:r>
-      <w:r>
-        <w:t>elaware</w:t>
-      </w:r>
-      <w:r>
-        <w:t xml:space="preserve"> highpo</w:t>
-      </w:r>
-      <w:r>
-        <w:t xml:space="preserve">ints around Ebright Road and </w:t>
-      </w:r>
-      <w:r>
-        <w:t xml:space="preserve">concluded the 447.85 spot is the highest natural spot.  Personally I think the fact that the marker on Ebright Road has an arrow </w:t>
-      </w:r>
-      <w:r>
-        <w:t>proves</w:t>
-      </w:r>
-      <w:r>
-        <w:t xml:space="preserve"> it is a reference mark </w:t>
-      </w:r>
-      <w:r>
-        <w:t>pointing</w:t>
-      </w:r>
-      <w:r>
-        <w:t xml:space="preserve"> to the primary benchmark which </w:t>
-      </w:r>
-      <w:r>
-        <w:t>would be at or very near</w:t>
-      </w:r>
-      <w:r>
-        <w:t xml:space="preserve"> the highest elevation.</w:t>
-      </w:r>
-      <w:r>
-        <w:t xml:space="preserve"> Also since the survey marker on Ebright Road </w:t>
-      </w:r>
-      <w:r>
-        <w:t>was</w:t>
-      </w:r>
-      <w:r>
-        <w:t xml:space="preserve"> cemented over, </w:t>
-      </w:r>
-      <w:r>
-        <w:t>but</w:t>
-      </w:r>
-      <w:r>
-        <w:t xml:space="preserve"> later dug out</w:t>
-      </w:r>
-      <w:r>
-        <w:t>,</w:t>
-      </w:r>
-      <w:r>
-        <w:t xml:space="preserve"> it seems very reasonable that a primary benchmark at 450 feet is likely under the trailer house on Sulky Road as legend claims.  Having both reached both the recognized highpoint at the Blue Sign on Ebright and having walked on the 450 contour found on topo maps I’d say I worn both my belt and my suspenders in Delaware.  </w:t>
-      </w:r>
-    </w:p>
-    <w:p>
-      <w:r>
-        <w:t>Leaving the area a</w:t>
-      </w:r>
-      <w:r>
-        <w:t xml:space="preserve">round 3:30 pm I headed south on Ebright Rd to </w:t>
-      </w:r>
-      <w:proofErr w:type="spellStart"/>
-      <w:r>
-        <w:t>Naamans</w:t>
-      </w:r>
-      <w:proofErr w:type="spellEnd"/>
-      <w:r>
-        <w:t xml:space="preserve"> R</w:t>
-      </w:r>
-      <w:r>
-        <w:t xml:space="preserve">oad and did notice a drop in elevation on that side of the highpoint. </w:t>
-      </w:r>
-      <w:r>
-        <w:t xml:space="preserve"> </w:t>
-      </w:r>
-      <w:r>
-        <w:t xml:space="preserve">After a short break at </w:t>
-      </w:r>
-      <w:r>
-        <w:t>the local Target</w:t>
-      </w:r>
-      <w:r>
-        <w:t xml:space="preserve">, where in the parking lot </w:t>
-      </w:r>
-      <w:r>
-        <w:t xml:space="preserve">I looked over </w:t>
-      </w:r>
-      <w:r>
-        <w:t xml:space="preserve">my seven highpoint trip notes, I </w:t>
-      </w:r>
-      <w:r>
-        <w:t xml:space="preserve">decided </w:t>
-      </w:r>
-      <w:r>
-        <w:t>to</w:t>
-      </w:r>
-      <w:r>
-        <w:t xml:space="preserve"> head to High Point State Park NJ </w:t>
-      </w:r>
-      <w:r>
-        <w:t xml:space="preserve">that same day, and hoped to </w:t>
-      </w:r>
-      <w:r>
-        <w:t>find camping spot there.</w:t>
-      </w:r>
-    </w:p>
-    <w:p/>
-    <w:p>
-      <w:pPr>
-        <w:rPr>
-          <w:strike/>
-        </w:rPr>
-      </w:pPr>
-      <w:r>
-        <w:rPr>
-          <w:strike/>
-        </w:rPr>
-        <w:t xml:space="preserve">From FB 50 State Highpoints group 10/31/2020 John </w:t>
-      </w:r>
-      <w:proofErr w:type="spellStart"/>
-      <w:r>
-        <w:rPr>
-          <w:strike/>
-        </w:rPr>
-        <w:t>Mitchler</w:t>
-      </w:r>
-      <w:proofErr w:type="spellEnd"/>
-      <w:r>
-        <w:rPr>
-          <w:strike/>
-        </w:rPr>
-        <w:t xml:space="preserve"> wrote “DELAWARE - The HP club recognizes the sign by the road. Paul </w:t>
-      </w:r>
-      <w:proofErr w:type="spellStart"/>
-      <w:r>
-        <w:rPr>
-          <w:strike/>
-        </w:rPr>
-        <w:t>Zumwalt's</w:t>
-      </w:r>
-      <w:proofErr w:type="spellEnd"/>
-      <w:r>
-        <w:rPr>
-          <w:strike/>
-        </w:rPr>
-        <w:t xml:space="preserve"> survey found 448.25' under the sign, 447.85' BM across Ebright Rd at entrance to trailer park, and 450.85' east-most trailer. John Garner's laser survey determined the highest ground is between the </w:t>
-      </w:r>
-      <w:proofErr w:type="gramStart"/>
-      <w:r>
-        <w:rPr>
-          <w:strike/>
-        </w:rPr>
-        <w:t>road</w:t>
+        <w:t>an</w:t>
       </w:r>
       <w:proofErr w:type="gramEnd"/>
       <w:r>
         <w:rPr>
-          <w:strike/>
-        </w:rPr>
-        <w:t xml:space="preserve"> and trailers. Don Holmes found a 1935 topo map showing a 450' BM at the state line marker 17. And Don </w:t>
-      </w:r>
-      <w:proofErr w:type="spellStart"/>
-      <w:r>
-        <w:rPr>
-          <w:strike/>
-        </w:rPr>
-        <w:t>Kjelleren</w:t>
-      </w:r>
-      <w:proofErr w:type="spellEnd"/>
-      <w:r>
-        <w:rPr>
-          <w:strike/>
-        </w:rPr>
-        <w:t xml:space="preserve"> compared 9 candidate areas and guarantees the HP is on Turf Road, 192' west of the sign by Ebright Road (which matches the surveys of Garner &amp; </w:t>
-      </w:r>
-      <w:proofErr w:type="spellStart"/>
-      <w:r>
-        <w:rPr>
-          <w:strike/>
-        </w:rPr>
-        <w:t>Zumwalt</w:t>
-      </w:r>
-      <w:proofErr w:type="spellEnd"/>
-      <w:r>
-        <w:rPr>
-          <w:strike/>
-        </w:rPr>
-        <w:t>). LiDAR analysis shows highest ground in the trailer park, however, vintage photos clearly show the trailer park land is mad-made so there's no reason to go further west on Turf Rd beyond South Ellis Rd.”</w:t>
-      </w:r>
-    </w:p>
-    <w:p>
-      <w:pPr>
-        <w:rPr>
-          <w:b/>
-          <w:sz w:val="24"/>
-          <w:szCs w:val="24"/>
-        </w:rPr>
-      </w:pPr>
-    </w:p>
-    <w:p>
-      <w:pPr>
-        <w:rPr>
-          <w:b/>
-          <w:sz w:val="24"/>
-          <w:szCs w:val="24"/>
-        </w:rPr>
-      </w:pPr>
-    </w:p>
-    <w:p>
-      <w:pPr>
-        <w:rPr>
-          <w:b/>
-          <w:sz w:val="24"/>
-          <w:szCs w:val="24"/>
-        </w:rPr>
-      </w:pPr>
-      <w:r>
-        <w:rPr>
-          <w:b/>
-          <w:sz w:val="24"/>
-          <w:szCs w:val="24"/>
-        </w:rPr>
-        <w:t>High Point</w:t>
-      </w:r>
-      <w:r>
-        <w:rPr>
-          <w:b/>
-          <w:sz w:val="24"/>
-          <w:szCs w:val="24"/>
-        </w:rPr>
-        <w:t xml:space="preserve">, </w:t>
-      </w:r>
-      <w:r>
-        <w:rPr>
-          <w:b/>
-          <w:sz w:val="24"/>
-          <w:szCs w:val="24"/>
-        </w:rPr>
-        <w:t>NJ</w:t>
-      </w:r>
-      <w:r>
-        <w:rPr>
-          <w:b/>
-          <w:sz w:val="24"/>
-          <w:szCs w:val="24"/>
-        </w:rPr>
-        <w:t xml:space="preserve">, </w:t>
-      </w:r>
-      <w:r>
-        <w:rPr>
-          <w:b/>
-          <w:sz w:val="24"/>
-          <w:szCs w:val="24"/>
-        </w:rPr>
-        <w:t>1803</w:t>
-      </w:r>
-      <w:r>
-        <w:rPr>
-          <w:b/>
-          <w:sz w:val="24"/>
-          <w:szCs w:val="24"/>
-        </w:rPr>
-        <w:t xml:space="preserve"> ft. – October </w:t>
-      </w:r>
-      <w:r>
-        <w:rPr>
-          <w:b/>
-          <w:sz w:val="24"/>
-          <w:szCs w:val="24"/>
-        </w:rPr>
-        <w:t>20</w:t>
-      </w:r>
-      <w:r>
-        <w:rPr>
-          <w:b/>
-          <w:sz w:val="24"/>
-          <w:szCs w:val="24"/>
-        </w:rPr>
-        <w:t>, 2020, HP #4</w:t>
-      </w:r>
-      <w:r>
-        <w:rPr>
-          <w:b/>
-          <w:sz w:val="24"/>
-          <w:szCs w:val="24"/>
-        </w:rPr>
-        <w:t>7</w:t>
-      </w:r>
-      <w:r>
-        <w:rPr>
-          <w:b/>
-          <w:sz w:val="24"/>
-          <w:szCs w:val="24"/>
-        </w:rPr>
-        <w:t xml:space="preserve">:  </w:t>
-      </w:r>
-      <w:r>
-        <w:rPr>
-          <w:b/>
-          <w:sz w:val="24"/>
-          <w:szCs w:val="24"/>
+          <w:rFonts w:ascii="Verdana" w:eastAsia="Times New Roman" w:hAnsi="Verdana" w:cs="Times New Roman"/>
+          <w:color w:val="222222"/>
+          <w:sz w:val="21"/>
+          <w:szCs w:val="21"/>
           <w:highlight w:val="yellow"/>
-        </w:rPr>
-        <w:t>I’d say I worn both my belt and my suspenders in Delaware</w:t>
-      </w:r>
-      <w:r>
-        <w:rPr>
-          <w:b/>
-          <w:sz w:val="24"/>
-          <w:szCs w:val="24"/>
-        </w:rPr>
-        <w:t xml:space="preserve">.  </w:t>
-      </w:r>
-    </w:p>
-    <w:p>
-      <w:r>
-        <w:t>By the time I got on I-95</w:t>
-      </w:r>
-      <w:r>
-        <w:t xml:space="preserve"> in Wilmington DE</w:t>
-      </w:r>
-      <w:r>
-        <w:t xml:space="preserve">, which would soon take me to I-476, it was </w:t>
-      </w:r>
-      <w:r>
-        <w:t xml:space="preserve">close to 5pm, and the commuter traffic was heavy.  Reaching </w:t>
-      </w:r>
-      <w:r>
-        <w:t xml:space="preserve">Easton PA, around 6:30 pm, I stopped for a rest and a burger.  From Easton I got on 33-North to 209-North and after 45 miles I entered the </w:t>
-      </w:r>
-      <w:r>
-        <w:t>Delaware Water Gap National Recreation Area</w:t>
-      </w:r>
-      <w:r>
-        <w:t xml:space="preserve"> where 209 parallels the Delaware River which forms the border of PA and NJ.  On this </w:t>
-      </w:r>
-      <w:r>
-        <w:t>twenty</w:t>
-      </w:r>
-      <w:r>
-        <w:t xml:space="preserve"> or more mile stretch of 209, through the Delaware Water Gap, before reaching highway 206 at the Milford Bridge Toll Plaza, I kept my eyes open, even though it was dark outside, for a place to stealth car camp, but nothing stood out to me.  I used highway 206 east to cross the river and enter New Jersey then I took Clove Road north to Highway 23 and into High Point State Park, where I happened </w:t>
-      </w:r>
-      <w:r>
-        <w:lastRenderedPageBreak/>
-        <w:t>upon Sawmill Road and the campground at Sawmill Pond.  Must have been around 9pm or 9:30 pm when I decided on camp spot 49.</w:t>
-      </w:r>
-      <w:r>
-        <w:t xml:space="preserve">  It had been a full day </w:t>
-      </w:r>
-      <w:r>
-        <w:t xml:space="preserve">which </w:t>
-      </w:r>
-      <w:r>
-        <w:t>start</w:t>
-      </w:r>
-      <w:r>
-        <w:t>ed</w:t>
-      </w:r>
-      <w:r>
-        <w:t xml:space="preserve"> with watching the</w:t>
-      </w:r>
-      <w:r>
-        <w:t xml:space="preserve"> sunrise at Mount Davis, PA, </w:t>
-      </w:r>
-      <w:r>
-        <w:t>followed by a tour of the</w:t>
-      </w:r>
-      <w:r>
-        <w:t xml:space="preserve"> the Flight 93 National Memorial</w:t>
-      </w:r>
-      <w:r>
-        <w:t>, plus a</w:t>
-      </w:r>
-      <w:r>
-        <w:t xml:space="preserve"> </w:t>
-      </w:r>
-      <w:r>
-        <w:t>200 plus mile drive to the highest point in Delaware  - before making this four hour drive.</w:t>
-      </w:r>
-      <w:r>
-        <w:t xml:space="preserve"> </w:t>
-      </w:r>
-      <w:r>
-        <w:t>Since it wasn’t hot nor humid, I opted to simply fold down the back seat of my rental SUV and sleep in the back of the car.</w:t>
-      </w:r>
-    </w:p>
-    <w:p>
-      <w:r>
-        <w:t>I woke up at sunrise the morning of October 20, 2</w:t>
-      </w:r>
-      <w:r>
-        <w:t>020 and headed directly to the h</w:t>
-      </w:r>
-      <w:r>
-        <w:t xml:space="preserve">ighpoint.  This time of year (or maybe because of COVID) the entrance fee both at Scenic Drive was unmanned and a sign said entrance was free.  I stopped at the parking area at Lake Marcia and had my breakfast before heading up to the highpoint.  Must have been almost </w:t>
-      </w:r>
-      <w:r>
-        <w:t>nine o’clock in the morning</w:t>
-      </w:r>
-      <w:r>
-        <w:t xml:space="preserve"> when I finally reached the fogged in highpoint of New Jersey.  Not one other car in the parking lot, and not a soul around.</w:t>
-      </w:r>
-    </w:p>
-    <w:p>
-      <w:r>
-        <w:t xml:space="preserve">I thought New Jersey was going to be an unattractive high point, but it turned out to be very nice with a </w:t>
-      </w:r>
-      <w:r>
-        <w:t>wonderful</w:t>
-      </w:r>
-      <w:r>
-        <w:t>,</w:t>
-      </w:r>
-      <w:r>
-        <w:t xml:space="preserve"> remote</w:t>
-      </w:r>
-      <w:r>
-        <w:t xml:space="preserve"> and</w:t>
-      </w:r>
-      <w:r>
-        <w:t xml:space="preserve"> outdoorsy vibe to it. </w:t>
-      </w:r>
-      <w:r>
-        <w:t xml:space="preserve">Thanks to the thick fog I didn’t get to see much from the top of the Kittatinny Mountains but I still really liked being there.  </w:t>
-      </w:r>
-      <w:r>
-        <w:t xml:space="preserve">Apparently on clear days </w:t>
-      </w:r>
-      <w:r>
-        <w:t xml:space="preserve">two additional </w:t>
-      </w:r>
-      <w:r>
-        <w:t xml:space="preserve">states can be seen from the top, </w:t>
-      </w:r>
-      <w:r>
-        <w:t>namely</w:t>
-      </w:r>
-      <w:r>
-        <w:t xml:space="preserve"> New York, and Pennsylvania</w:t>
-      </w:r>
-      <w:r>
-        <w:t xml:space="preserve">. </w:t>
-      </w:r>
-    </w:p>
-    <w:p>
-      <w:r>
-        <w:t>The 220 foot monument</w:t>
-      </w:r>
-      <w:r>
-        <w:t xml:space="preserve"> on the summit</w:t>
+          <w:shd w:val="clear" w:color="auto" w:fill="FFFFFF"/>
+        </w:rPr>
+        <w:t xml:space="preserve"> azimuth mark is a station that is associated with a primary station (as it can be found to be defined as) where 13,440 Mt. Emmons is the “primary”.</w:t>
+      </w:r>
+      <w:r>
+        <w:rPr>
+          <w:rFonts w:ascii="Verdana" w:eastAsia="Times New Roman" w:hAnsi="Verdana" w:cs="Times New Roman"/>
+          <w:color w:val="222222"/>
+          <w:sz w:val="21"/>
+          <w:szCs w:val="21"/>
+          <w:shd w:val="clear" w:color="auto" w:fill="FFFFFF"/>
+        </w:rPr>
+        <w:t xml:space="preserve">  </w:t>
+      </w:r>
+      <w:r>
+        <w:rPr>
+          <w:rFonts w:ascii="Verdana" w:eastAsia="Times New Roman" w:hAnsi="Verdana" w:cs="Times New Roman"/>
+          <w:color w:val="222222"/>
+          <w:sz w:val="21"/>
+          <w:szCs w:val="21"/>
+          <w:shd w:val="clear" w:color="auto" w:fill="FFFFFF"/>
+        </w:rPr>
+        <w:t xml:space="preserve">See my </w:t>
+      </w:r>
+      <w:r>
+        <w:rPr>
+          <w:rFonts w:ascii="Verdana" w:hAnsi="Verdana"/>
+          <w:color w:val="333344"/>
+          <w:sz w:val="30"/>
+          <w:szCs w:val="30"/>
+          <w:shd w:val="clear" w:color="auto" w:fill="E2EBFF"/>
+        </w:rPr>
+        <w:t>Five Utah 13ers in a Day</w:t>
+      </w:r>
+      <w:r>
+        <w:rPr>
+          <w:rFonts w:ascii="Verdana" w:hAnsi="Verdana"/>
+          <w:color w:val="333344"/>
+          <w:sz w:val="30"/>
+          <w:szCs w:val="30"/>
+          <w:shd w:val="clear" w:color="auto" w:fill="E2EBFF"/>
+        </w:rPr>
+        <w:t xml:space="preserve"> trip report on Summit Post!!</w:t>
       </w:r>
       <w:bookmarkStart w:id="0" w:name="_GoBack"/>
       <w:bookmarkEnd w:id="0"/>
+    </w:p>
+    <w:p>
+      <w:pPr>
+        <w:shd w:val="clear" w:color="auto" w:fill="444444"/>
+        <w:spacing w:after="0" w:line="240" w:lineRule="auto"/>
+        <w:jc w:val="center"/>
+        <w:rPr>
+          <w:rFonts w:ascii="Verdana" w:eastAsia="Times New Roman" w:hAnsi="Verdana" w:cs="Times New Roman"/>
+          <w:color w:val="FFFFFF"/>
+          <w:sz w:val="21"/>
+          <w:szCs w:val="21"/>
+        </w:rPr>
+      </w:pPr>
+      <w:r>
+        <w:rPr>
+          <w:rFonts w:ascii="Verdana" w:eastAsia="Times New Roman" w:hAnsi="Verdana" w:cs="Times New Roman"/>
+          <w:noProof/>
+          <w:color w:val="486CA0"/>
+          <w:sz w:val="21"/>
+          <w:szCs w:val="21"/>
+        </w:rPr>
+        <w:drawing>
+          <wp:inline distT="0" distB="0" distL="0" distR="0">
+            <wp:extent cx="1905000" cy="1428750"/>
+            <wp:effectExtent l="0" t="0" r="0" b="0"/>
+            <wp:docPr id="1" name="Picture 1" descr="Azimuth Mark on S. Emmons">
+              <a:hlinkClick xmlns:a="http://schemas.openxmlformats.org/drawingml/2006/main" r:id="rId4"/>
+            </wp:docPr>
+            <wp:cNvGraphicFramePr>
+              <a:graphicFrameLocks xmlns:a="http://schemas.openxmlformats.org/drawingml/2006/main" noChangeAspect="1"/>
+            </wp:cNvGraphicFramePr>
+            <a:graphic xmlns:a="http://schemas.openxmlformats.org/drawingml/2006/main">
+              <a:graphicData uri="http://schemas.openxmlformats.org/drawingml/2006/picture">
+                <pic:pic xmlns:pic="http://schemas.openxmlformats.org/drawingml/2006/picture">
+                  <pic:nvPicPr>
+                    <pic:cNvPr id="0" name="Picture 1" descr="Azimuth Mark on S. Emmons">
+                      <a:hlinkClick r:id="rId4"/>
+                    </pic:cNvPr>
+                    <pic:cNvPicPr>
+                      <a:picLocks noChangeAspect="1" noChangeArrowheads="1"/>
+                    </pic:cNvPicPr>
+                  </pic:nvPicPr>
+                  <pic:blipFill>
+                    <a:blip r:embed="rId5">
+                      <a:extLst>
+                        <a:ext uri="{28A0092B-C50C-407E-A947-70E740481C1C}">
+                          <a14:useLocalDpi xmlns:a14="http://schemas.microsoft.com/office/drawing/2010/main" val="0"/>
+                        </a:ext>
+                      </a:extLst>
+                    </a:blip>
+                    <a:srcRect/>
+                    <a:stretch>
+                      <a:fillRect/>
+                    </a:stretch>
+                  </pic:blipFill>
+                  <pic:spPr bwMode="auto">
+                    <a:xfrm>
+                      <a:off x="0" y="0"/>
+                      <a:ext cx="1905000" cy="1428750"/>
+                    </a:xfrm>
+                    <a:prstGeom prst="rect">
+                      <a:avLst/>
+                    </a:prstGeom>
+                    <a:noFill/>
+                    <a:ln>
+                      <a:noFill/>
+                    </a:ln>
+                  </pic:spPr>
+                </pic:pic>
+              </a:graphicData>
+            </a:graphic>
+          </wp:inline>
+        </w:drawing>
+      </w:r>
+      <w:r>
+        <w:rPr>
+          <w:rFonts w:ascii="Verdana" w:eastAsia="Times New Roman" w:hAnsi="Verdana" w:cs="Times New Roman"/>
+          <w:color w:val="FFFFFF"/>
+          <w:sz w:val="21"/>
+          <w:szCs w:val="21"/>
+        </w:rPr>
+        <w:br/>
+      </w:r>
+      <w:r>
+        <w:rPr>
+          <w:rFonts w:ascii="Verdana" w:eastAsia="Times New Roman" w:hAnsi="Verdana" w:cs="Times New Roman"/>
+          <w:color w:val="FFFFFF"/>
+          <w:sz w:val="18"/>
+          <w:szCs w:val="18"/>
+        </w:rPr>
+        <w:t>An azimuth mark is a station that is associated with a primary station</w:t>
+      </w:r>
+    </w:p>
+    <w:p/>
+    <w:p>
+      <w:r>
+        <w:t xml:space="preserve">I arrived </w:t>
+      </w:r>
+      <w:r>
+        <w:t xml:space="preserve">at Ebright Azimuth </w:t>
+      </w:r>
+      <w:r>
+        <w:t xml:space="preserve">from the Pennsylvania side traveling to the south, and I didn’t detect any </w:t>
+      </w:r>
+      <w:proofErr w:type="gramStart"/>
+      <w:r>
+        <w:t>increase</w:t>
+      </w:r>
+      <w:proofErr w:type="gramEnd"/>
+      <w:r>
+        <w:t xml:space="preserve"> in</w:t>
+      </w:r>
+      <w:r>
+        <w:t xml:space="preserve"> </w:t>
+      </w:r>
+      <w:r>
+        <w:t>altitude</w:t>
+      </w:r>
+      <w:r>
+        <w:t xml:space="preserve">, as it was a </w:t>
+      </w:r>
+      <w:r>
+        <w:t xml:space="preserve">rather </w:t>
+      </w:r>
+      <w:r>
+        <w:t>flat drive through a suburban neighborhood.</w:t>
+      </w:r>
+      <w:r>
+        <w:t xml:space="preserve">  I don’t even recall seeing a sign announcing Delaware.  I just knew that from the point I left PA-491 getting on Ebright Road my destination of the </w:t>
+      </w:r>
+      <w:r>
+        <w:t>tee formed by Ra</w:t>
+      </w:r>
+      <w:r>
+        <w:t xml:space="preserve">mblewood Drive and Ebright Road would be six tenths of a mile </w:t>
+      </w:r>
+      <w:r>
+        <w:t xml:space="preserve">in a mostly </w:t>
+      </w:r>
+      <w:r>
+        <w:t>south</w:t>
+      </w:r>
+      <w:r>
+        <w:t>ern direction – or more precisely in terms of an azimuth six tenths of a mile at 196.0 degrees</w:t>
+      </w:r>
+      <w:r>
+        <w:t>.</w:t>
+      </w:r>
+      <w:r>
+        <w:t xml:space="preserve">  At the tee was a three-way stop, with the </w:t>
+      </w:r>
+      <w:r>
+        <w:t>b</w:t>
+      </w:r>
+      <w:r>
+        <w:t xml:space="preserve">lue Highpoint sign to my right, and Ramblewood drive a left turn.  I made the left, and parked in front of the second house </w:t>
+      </w:r>
+      <w:r>
+        <w:t xml:space="preserve">on the south side of the street, the local time was 2:30 pm.  </w:t>
+      </w:r>
+    </w:p>
+    <w:p>
+      <w:r>
+        <w:t>I wandered over to the blue sign Ebright Azimuth sign on the west side of Ebright Road, and took a photograph of the sign, which reads “This highest bench mark monument in Delaware is located on Ebright Road. This horizontal control mark denotes an elevation of 447.85 feet above sea level.  The Delaware Geological Survey through its relationship with the National Geodetic Survey has determined that this bench mark monument is in the vicinity of the highest natural elevation in the state</w:t>
+      </w:r>
+      <w:r>
+        <w:t>.</w:t>
+      </w:r>
+      <w:r>
+        <w:t>”</w:t>
+      </w:r>
+    </w:p>
+    <w:p>
+      <w:r>
+        <w:t>Vicinity is about as good as can be expected for a residential neighborhood that has been excavated, landscaped, paved, and otherwise disturbed from its natural state leaving a lot of questions as to what might be</w:t>
+      </w:r>
+      <w:r>
+        <w:t xml:space="preserve"> (or might have been)</w:t>
+      </w:r>
+      <w:r>
+        <w:t xml:space="preserve"> the exact highest point.</w:t>
+      </w:r>
+      <w:r>
+        <w:t xml:space="preserve"> </w:t>
+      </w:r>
+    </w:p>
+    <w:p>
+      <w:r>
+        <w:t>Strolling down Ebright Road to the south, I found the horizontal control mark in a cut out along the sidewalk. The monument disk is lower than the sidewalk demonstrating that this area is no longer natural. The disk has an arrow on it, pointing to the west – which means it isn’t not an elevation marker but is pointing to an elevation marker.</w:t>
+      </w:r>
+    </w:p>
+    <w:p>
+      <w:r>
+        <w:t xml:space="preserve">Before my trip I had studied both World and US topographical maps of the area, and the World topo </w:t>
+      </w:r>
+      <w:r>
+        <w:t xml:space="preserve">marked a spot at 450 feet in the </w:t>
+      </w:r>
+      <w:r>
+        <w:t>mobile home park 400 feet west of the Ebright monument disk</w:t>
+      </w:r>
+      <w:r>
+        <w:t>.</w:t>
+      </w:r>
+      <w:r>
+        <w:t xml:space="preserve"> </w:t>
+      </w:r>
+      <w:r>
+        <w:t>W</w:t>
+      </w:r>
+      <w:r>
+        <w:t xml:space="preserve">hereas the US topo showed </w:t>
+      </w:r>
+      <w:r>
+        <w:t xml:space="preserve">a </w:t>
+      </w:r>
+      <w:r>
+        <w:t xml:space="preserve">control line of 450 feet extending across both Sulky and Alpha roads </w:t>
+      </w:r>
+      <w:r>
+        <w:t>in</w:t>
+      </w:r>
+      <w:r>
+        <w:t xml:space="preserve"> the </w:t>
+      </w:r>
+      <w:r>
+        <w:t>mobile home park</w:t>
+      </w:r>
+      <w:r>
+        <w:t>.</w:t>
+      </w:r>
+      <w:r>
+        <w:t xml:space="preserve">  </w:t>
+      </w:r>
+      <w:r>
+        <w:t xml:space="preserve">According </w:t>
+      </w:r>
+      <w:r>
+        <w:t>to the World topo</w:t>
+      </w:r>
+      <w:r>
+        <w:t xml:space="preserve"> the 450</w:t>
+      </w:r>
+      <w:r>
+        <w:t xml:space="preserve"> f</w:t>
+      </w:r>
+      <w:r>
+        <w:t>oo</w:t>
+      </w:r>
+      <w:r>
+        <w:t xml:space="preserve">t spot </w:t>
+      </w:r>
+      <w:r>
+        <w:t xml:space="preserve">is </w:t>
+      </w:r>
+      <w:r>
+        <w:t>located on the</w:t>
+      </w:r>
+      <w:r>
+        <w:t xml:space="preserve"> south side of the second trailer on the east side of Sulky Road.  </w:t>
+      </w:r>
+      <w:r>
+        <w:t xml:space="preserve">Some theories clam there is an elevation benchmark under one of the trailer homes. </w:t>
+      </w:r>
+      <w:r>
+        <w:t>Satisfied that I had already gotten as closed to the highest natural point as I could expect</w:t>
+      </w:r>
+      <w:r>
+        <w:t xml:space="preserve"> in a manmade environment like this</w:t>
+      </w:r>
+      <w:r>
+        <w:t>, out of curiosity</w:t>
+      </w:r>
       <w:r>
         <w:t xml:space="preserve">, </w:t>
       </w:r>
       <w:r>
+        <w:t>nevertheless</w:t>
+      </w:r>
+      <w:r>
+        <w:t>,</w:t>
+      </w:r>
+      <w:r>
+        <w:t xml:space="preserve"> I</w:t>
+      </w:r>
+      <w:r>
+        <w:t xml:space="preserve"> decided </w:t>
+      </w:r>
+      <w:r>
+        <w:t>to</w:t>
+      </w:r>
+      <w:r>
+        <w:t xml:space="preserve"> wander</w:t>
+      </w:r>
+      <w:r>
+        <w:t xml:space="preserve"> down Turf Road</w:t>
+      </w:r>
+      <w:r>
+        <w:t xml:space="preserve"> into the trailer park</w:t>
+      </w:r>
+      <w:r>
+        <w:t>.</w:t>
+      </w:r>
+      <w:r>
+        <w:t xml:space="preserve">  </w:t>
+      </w:r>
+      <w:r>
+        <w:t>From Turf Road I</w:t>
+      </w:r>
+      <w:r>
+        <w:t xml:space="preserve"> </w:t>
+      </w:r>
+      <w:r>
+        <w:t>turned down Sulky Road</w:t>
+      </w:r>
+      <w:r>
+        <w:t xml:space="preserve">, and from the street </w:t>
+      </w:r>
+      <w:r>
+        <w:t xml:space="preserve">I </w:t>
+      </w:r>
+      <w:r>
+        <w:t xml:space="preserve">took </w:t>
+      </w:r>
+      <w:r>
+        <w:t>a</w:t>
+      </w:r>
+      <w:r>
+        <w:t xml:space="preserve"> photograph of the second trailer, wondering if a benchmark was located under it</w:t>
+      </w:r>
+      <w:r>
+        <w:t xml:space="preserve"> or not</w:t>
+      </w:r>
+      <w:r>
+        <w:t xml:space="preserve">. For good </w:t>
+      </w:r>
+      <w:r>
+        <w:lastRenderedPageBreak/>
+        <w:t>measure I then</w:t>
+      </w:r>
+      <w:r>
+        <w:t xml:space="preserve"> made my way to the end of Alpha Road, figuring in the process I had crossed the 450 foot contour </w:t>
+      </w:r>
+      <w:r>
+        <w:t>as shown on</w:t>
+      </w:r>
+      <w:r>
+        <w:t xml:space="preserve"> US top maps.  </w:t>
+      </w:r>
+    </w:p>
+    <w:p>
+      <w:r>
+        <w:t>Returning to the vicinity of my rental car</w:t>
+      </w:r>
+      <w:r>
+        <w:t xml:space="preserve"> </w:t>
+      </w:r>
+      <w:r>
+        <w:t>I decided to knock</w:t>
+      </w:r>
+      <w:r>
+        <w:t xml:space="preserve"> on</w:t>
+      </w:r>
+      <w:r>
+        <w:t xml:space="preserve"> the door of </w:t>
+      </w:r>
+      <w:r>
+        <w:t xml:space="preserve">Doreen </w:t>
+      </w:r>
+      <w:proofErr w:type="spellStart"/>
+      <w:r>
+        <w:t>Kupchick</w:t>
+      </w:r>
+      <w:proofErr w:type="spellEnd"/>
+      <w:r>
+        <w:t xml:space="preserve">.  Ebright Azimuth and Doreen go hand in hand, she was instrumental in preserving the horizontal control disk on Ebright when it was cemented over, plus she keeps a highpoint log book at her home.  I was fortunate enough to find her home, and </w:t>
+      </w:r>
+      <w:r>
+        <w:t xml:space="preserve">I asked to sign the highpoint log she </w:t>
+      </w:r>
+      <w:r>
+        <w:t>keeps</w:t>
+      </w:r>
+      <w:r>
+        <w:t xml:space="preserve">.  </w:t>
+      </w:r>
+      <w:r>
+        <w:t>She asked if I had visited the sign and monument on Ebright road, and when I said I had s</w:t>
+      </w:r>
+      <w:r>
+        <w:t xml:space="preserve">he said </w:t>
+      </w:r>
+      <w:r>
+        <w:t>get the book ready</w:t>
+      </w:r>
+      <w:r>
+        <w:t xml:space="preserve"> but</w:t>
+      </w:r>
+      <w:r>
+        <w:t xml:space="preserve"> suggested that</w:t>
+      </w:r>
+      <w:r>
+        <w:t xml:space="preserve"> in the mean time I should head over to a second </w:t>
+      </w:r>
+      <w:r>
+        <w:t xml:space="preserve">survey </w:t>
+      </w:r>
+      <w:r>
+        <w:t xml:space="preserve">monument </w:t>
+      </w:r>
+      <w:r>
+        <w:t xml:space="preserve">disk on Winterset road. </w:t>
+      </w:r>
+    </w:p>
+    <w:p>
+      <w:r>
+        <w:t xml:space="preserve">Winterset road seems to be the PA/DE boundary.  I located </w:t>
+      </w:r>
+      <w:r>
+        <w:t>the</w:t>
+      </w:r>
+      <w:r>
+        <w:t xml:space="preserve"> survey marker</w:t>
+      </w:r>
+      <w:r>
+        <w:t xml:space="preserve"> there</w:t>
+      </w:r>
+      <w:r>
+        <w:t xml:space="preserve"> and it was clearly lower than the landscape</w:t>
+      </w:r>
+      <w:r>
+        <w:t>d</w:t>
+      </w:r>
+      <w:r>
+        <w:t xml:space="preserve"> yard </w:t>
+      </w:r>
+      <w:r>
+        <w:t>on the edge of which it resides</w:t>
+      </w:r>
+      <w:r>
+        <w:t xml:space="preserve">, again showing that this environment is no longer natural.  </w:t>
+      </w:r>
+      <w:r>
+        <w:t>I didn’t look close but I think the arrow on it pointed east and not toward Sulky Rd in the trailer park unlike the survey marker on Ebright road with clearly points down Turf Rd toward Sulky Rd, as such –</w:t>
+      </w:r>
+      <w:r>
+        <w:t xml:space="preserve"> I have to question if that marker has anything to do with the highpoint of D</w:t>
+      </w:r>
+      <w:r>
+        <w:t>elaware or not</w:t>
+      </w:r>
+      <w:r>
+        <w:t>, or</w:t>
+      </w:r>
+      <w:r>
+        <w:t xml:space="preserve"> if it is for a county</w:t>
+      </w:r>
+      <w:r>
+        <w:t xml:space="preserve"> border</w:t>
+      </w:r>
+      <w:r>
+        <w:t xml:space="preserve"> or something else</w:t>
+      </w:r>
+      <w:r>
+        <w:t xml:space="preserve">. </w:t>
+      </w:r>
+      <w:r>
+        <w:t>Follow this jaunt to the PA/DE border I returned</w:t>
+      </w:r>
+      <w:r>
+        <w:t>, as instructed,</w:t>
+      </w:r>
+      <w:r>
+        <w:t xml:space="preserve"> to sign the log.  </w:t>
+      </w:r>
+    </w:p>
+    <w:p>
+      <w:r>
+        <w:t xml:space="preserve">After I signed the book, </w:t>
+      </w:r>
+      <w:r>
+        <w:t>Doreen gave me some literature</w:t>
+      </w:r>
+      <w:r>
+        <w:t xml:space="preserve"> about Ebright Azimuth.  O</w:t>
+      </w:r>
+      <w:r>
+        <w:t xml:space="preserve">ne of the articles explained how a Paul </w:t>
+      </w:r>
+      <w:proofErr w:type="spellStart"/>
+      <w:r>
+        <w:t>Zunwalt</w:t>
+      </w:r>
+      <w:proofErr w:type="spellEnd"/>
+      <w:r>
+        <w:t xml:space="preserve"> surveyed the area and found a spot on the north of Turf Road at the first trailer measuring 450.85 feet above sea level which, however, he fel</w:t>
+      </w:r>
+      <w:r>
+        <w:t xml:space="preserve">t was manmade and not natural. </w:t>
+      </w:r>
+      <w:r>
+        <w:t xml:space="preserve">Another article </w:t>
+      </w:r>
+      <w:r>
+        <w:t>explained, and debunked eight</w:t>
+      </w:r>
+      <w:r>
+        <w:t xml:space="preserve"> of</w:t>
+      </w:r>
+      <w:r>
+        <w:t xml:space="preserve"> nine</w:t>
+      </w:r>
+      <w:r>
+        <w:t xml:space="preserve"> claimed D</w:t>
+      </w:r>
+      <w:r>
+        <w:t>elaware</w:t>
+      </w:r>
+      <w:r>
+        <w:t xml:space="preserve"> highpo</w:t>
+      </w:r>
+      <w:r>
+        <w:t xml:space="preserve">ints around Ebright Road and </w:t>
+      </w:r>
+      <w:r>
+        <w:t xml:space="preserve">concluded the 447.85 spot is the highest natural spot.  Personally I think the fact that the marker on Ebright Road has an arrow </w:t>
+      </w:r>
+      <w:r>
+        <w:t>proves</w:t>
+      </w:r>
+      <w:r>
+        <w:t xml:space="preserve"> it is a reference mark </w:t>
+      </w:r>
+      <w:r>
+        <w:t>pointing</w:t>
+      </w:r>
+      <w:r>
+        <w:t xml:space="preserve"> to the primary benchmark which </w:t>
+      </w:r>
+      <w:r>
+        <w:t>would be at or very near</w:t>
+      </w:r>
+      <w:r>
+        <w:t xml:space="preserve"> the highest elevation.</w:t>
+      </w:r>
+      <w:r>
+        <w:t xml:space="preserve"> Also since the survey marker on Ebright Road </w:t>
+      </w:r>
+      <w:r>
+        <w:t>was</w:t>
+      </w:r>
+      <w:r>
+        <w:t xml:space="preserve"> cemented over, </w:t>
+      </w:r>
+      <w:r>
+        <w:t>but</w:t>
+      </w:r>
+      <w:r>
+        <w:t xml:space="preserve"> later dug out</w:t>
+      </w:r>
+      <w:r>
+        <w:t>,</w:t>
+      </w:r>
+      <w:r>
+        <w:t xml:space="preserve"> it seems very reasonable that a primary benchmark at 450 feet is likely under the trailer house on Sulky Road as legend claims.  Having both reached both the recognized highpoint at the Blue Sign on Ebright and having walked on the 450 contour found on topo maps I’d say I worn both my belt and my suspenders in Delaware.  </w:t>
+      </w:r>
+    </w:p>
+    <w:p>
+      <w:r>
+        <w:t>Leaving the area a</w:t>
+      </w:r>
+      <w:r>
+        <w:t xml:space="preserve">round 3:30 pm I headed south on Ebright Rd to </w:t>
+      </w:r>
+      <w:proofErr w:type="spellStart"/>
+      <w:r>
+        <w:t>Naamans</w:t>
+      </w:r>
+      <w:proofErr w:type="spellEnd"/>
+      <w:r>
+        <w:t xml:space="preserve"> R</w:t>
+      </w:r>
+      <w:r>
+        <w:t xml:space="preserve">oad and did notice a drop in elevation on that side of the highpoint. </w:t>
+      </w:r>
+      <w:r>
+        <w:t xml:space="preserve"> </w:t>
+      </w:r>
+      <w:r>
+        <w:t xml:space="preserve">After a short break at </w:t>
+      </w:r>
+      <w:r>
+        <w:t>the local Target</w:t>
+      </w:r>
+      <w:r>
+        <w:t xml:space="preserve">, where in the parking lot </w:t>
+      </w:r>
+      <w:r>
+        <w:t xml:space="preserve">I looked over </w:t>
+      </w:r>
+      <w:r>
+        <w:t xml:space="preserve">my seven highpoint trip notes, I </w:t>
+      </w:r>
+      <w:r>
+        <w:t xml:space="preserve">decided </w:t>
+      </w:r>
+      <w:r>
+        <w:t>to</w:t>
+      </w:r>
+      <w:r>
+        <w:t xml:space="preserve"> head to High Point State Park NJ </w:t>
+      </w:r>
+      <w:r>
+        <w:t xml:space="preserve">that same day, and hoped to </w:t>
+      </w:r>
+      <w:r>
+        <w:t>find camping spot there.</w:t>
+      </w:r>
+    </w:p>
+    <w:p/>
+    <w:p>
+      <w:pPr>
+        <w:rPr>
+          <w:strike/>
+        </w:rPr>
+      </w:pPr>
+      <w:r>
+        <w:rPr>
+          <w:strike/>
+        </w:rPr>
+        <w:t xml:space="preserve">From FB 50 State Highpoints group 10/31/2020 John </w:t>
+      </w:r>
+      <w:proofErr w:type="spellStart"/>
+      <w:r>
+        <w:rPr>
+          <w:strike/>
+        </w:rPr>
+        <w:t>Mitchler</w:t>
+      </w:r>
+      <w:proofErr w:type="spellEnd"/>
+      <w:r>
+        <w:rPr>
+          <w:strike/>
+        </w:rPr>
+        <w:t xml:space="preserve"> wrote “DELAWARE - The HP club recognizes the sign by the road. Paul </w:t>
+      </w:r>
+      <w:proofErr w:type="spellStart"/>
+      <w:r>
+        <w:rPr>
+          <w:strike/>
+        </w:rPr>
+        <w:t>Zumwalt's</w:t>
+      </w:r>
+      <w:proofErr w:type="spellEnd"/>
+      <w:r>
+        <w:rPr>
+          <w:strike/>
+        </w:rPr>
+        <w:t xml:space="preserve"> survey found 448.25' under the sign, 447.85' BM across Ebright Rd at entrance to trailer park, and 450.85' east-most trailer. John Garner's laser survey determined the highest ground is between the </w:t>
+      </w:r>
+      <w:proofErr w:type="gramStart"/>
+      <w:r>
+        <w:rPr>
+          <w:strike/>
+        </w:rPr>
+        <w:t>road</w:t>
+      </w:r>
+      <w:proofErr w:type="gramEnd"/>
+      <w:r>
+        <w:rPr>
+          <w:strike/>
+        </w:rPr>
+        <w:t xml:space="preserve"> and trailers. Don Holmes found a 1935 topo map showing a 450' BM at the state line marker 17. And Don </w:t>
+      </w:r>
+      <w:proofErr w:type="spellStart"/>
+      <w:r>
+        <w:rPr>
+          <w:strike/>
+        </w:rPr>
+        <w:t>Kjelleren</w:t>
+      </w:r>
+      <w:proofErr w:type="spellEnd"/>
+      <w:r>
+        <w:rPr>
+          <w:strike/>
+        </w:rPr>
+        <w:t xml:space="preserve"> compared 9 candidate areas and guarantees the HP is on Turf Road, 192' west of the sign by Ebright Road (which matches the surveys of Garner &amp; </w:t>
+      </w:r>
+      <w:proofErr w:type="spellStart"/>
+      <w:r>
+        <w:rPr>
+          <w:strike/>
+        </w:rPr>
+        <w:t>Zumwalt</w:t>
+      </w:r>
+      <w:proofErr w:type="spellEnd"/>
+      <w:r>
+        <w:rPr>
+          <w:strike/>
+        </w:rPr>
+        <w:t>). LiDAR analysis shows highest ground in the trailer park, however, vintage photos clearly show the trailer park land is mad-made so there's no reason to go further west on Turf Rd beyond South Ellis Rd.”</w:t>
+      </w:r>
+    </w:p>
+    <w:p>
+      <w:pPr>
+        <w:rPr>
+          <w:b/>
+          <w:sz w:val="24"/>
+          <w:szCs w:val="24"/>
+        </w:rPr>
+      </w:pPr>
+    </w:p>
+    <w:p>
+      <w:pPr>
+        <w:rPr>
+          <w:b/>
+          <w:sz w:val="24"/>
+          <w:szCs w:val="24"/>
+        </w:rPr>
+      </w:pPr>
+    </w:p>
+    <w:p>
+      <w:pPr>
+        <w:rPr>
+          <w:b/>
+          <w:sz w:val="24"/>
+          <w:szCs w:val="24"/>
+        </w:rPr>
+      </w:pPr>
+      <w:r>
+        <w:rPr>
+          <w:b/>
+          <w:sz w:val="24"/>
+          <w:szCs w:val="24"/>
+        </w:rPr>
+        <w:t>High Point</w:t>
+      </w:r>
+      <w:r>
+        <w:rPr>
+          <w:b/>
+          <w:sz w:val="24"/>
+          <w:szCs w:val="24"/>
+        </w:rPr>
+        <w:t xml:space="preserve">, </w:t>
+      </w:r>
+      <w:r>
+        <w:rPr>
+          <w:b/>
+          <w:sz w:val="24"/>
+          <w:szCs w:val="24"/>
+        </w:rPr>
+        <w:t>NJ</w:t>
+      </w:r>
+      <w:r>
+        <w:rPr>
+          <w:b/>
+          <w:sz w:val="24"/>
+          <w:szCs w:val="24"/>
+        </w:rPr>
+        <w:t xml:space="preserve">, </w:t>
+      </w:r>
+      <w:r>
+        <w:rPr>
+          <w:b/>
+          <w:sz w:val="24"/>
+          <w:szCs w:val="24"/>
+        </w:rPr>
+        <w:t>1803</w:t>
+      </w:r>
+      <w:r>
+        <w:rPr>
+          <w:b/>
+          <w:sz w:val="24"/>
+          <w:szCs w:val="24"/>
+        </w:rPr>
+        <w:t xml:space="preserve"> ft. – October </w:t>
+      </w:r>
+      <w:r>
+        <w:rPr>
+          <w:b/>
+          <w:sz w:val="24"/>
+          <w:szCs w:val="24"/>
+        </w:rPr>
+        <w:t>20</w:t>
+      </w:r>
+      <w:r>
+        <w:rPr>
+          <w:b/>
+          <w:sz w:val="24"/>
+          <w:szCs w:val="24"/>
+        </w:rPr>
+        <w:t>, 2020, HP #4</w:t>
+      </w:r>
+      <w:r>
+        <w:rPr>
+          <w:b/>
+          <w:sz w:val="24"/>
+          <w:szCs w:val="24"/>
+        </w:rPr>
+        <w:t>7</w:t>
+      </w:r>
+      <w:r>
+        <w:rPr>
+          <w:b/>
+          <w:sz w:val="24"/>
+          <w:szCs w:val="24"/>
+        </w:rPr>
+        <w:t xml:space="preserve">:  </w:t>
+      </w:r>
+      <w:r>
+        <w:rPr>
+          <w:b/>
+          <w:sz w:val="24"/>
+          <w:szCs w:val="24"/>
+          <w:highlight w:val="yellow"/>
+        </w:rPr>
+        <w:t>I’d say I worn both my belt and my suspenders in Delaware</w:t>
+      </w:r>
+      <w:r>
+        <w:rPr>
+          <w:b/>
+          <w:sz w:val="24"/>
+          <w:szCs w:val="24"/>
+        </w:rPr>
+        <w:t xml:space="preserve">.  </w:t>
+      </w:r>
+    </w:p>
+    <w:p>
+      <w:r>
+        <w:t>By the time I got on I-95</w:t>
+      </w:r>
+      <w:r>
+        <w:t xml:space="preserve"> in Wilmington DE</w:t>
+      </w:r>
+      <w:r>
+        <w:t xml:space="preserve">, which would soon take me to I-476, it was </w:t>
+      </w:r>
+      <w:r>
+        <w:t xml:space="preserve">close to 5pm, and the commuter traffic was heavy.  Reaching </w:t>
+      </w:r>
+      <w:r>
+        <w:t xml:space="preserve">Easton PA, around 6:30 pm, I stopped for a rest and a burger.  From Easton I got on 33-North to 209-North and after 45 miles I entered the </w:t>
+      </w:r>
+      <w:r>
+        <w:t>Delaware Water Gap National Recreation Area</w:t>
+      </w:r>
+      <w:r>
+        <w:t xml:space="preserve"> where 209 parallels the Delaware River which forms the border of PA and NJ.  On this </w:t>
+      </w:r>
+      <w:r>
+        <w:t>twenty</w:t>
+      </w:r>
+      <w:r>
+        <w:t xml:space="preserve"> or more mile stretch of 209, through the Delaware Water Gap, before reaching highway 206 at the Milford Bridge Toll Plaza, I kept my eyes open, even though it was dark outside, for a place to stealth car camp, but nothing stood out to me.  I used highway 206 east to cross the river and enter New Jersey then I took Clove Road north to Highway 23 and into High Point State Park, where I happened upon Sawmill Road and the campground at Sawmill Pond.  Must have been around 9pm or 9:30 pm when I decided on camp spot 49.</w:t>
+      </w:r>
+      <w:r>
+        <w:t xml:space="preserve">  It had been a full day </w:t>
+      </w:r>
+      <w:r>
+        <w:t xml:space="preserve">which </w:t>
+      </w:r>
+      <w:r>
+        <w:t>start</w:t>
+      </w:r>
+      <w:r>
+        <w:t>ed</w:t>
+      </w:r>
+      <w:r>
+        <w:t xml:space="preserve"> with watching the sunrise at Mount Davis, PA, followed by a tour of the the Flight 93 National Memorial</w:t>
+      </w:r>
+      <w:r>
+        <w:t>, plus a</w:t>
+      </w:r>
+      <w:r>
+        <w:t xml:space="preserve"> </w:t>
+      </w:r>
+      <w:r>
+        <w:t>200 plus mile drive to the highest point in Delaware  - before making this four hour drive.</w:t>
+      </w:r>
+      <w:r>
+        <w:t xml:space="preserve"> </w:t>
+      </w:r>
+      <w:r>
+        <w:t>Since it wasn’t hot nor humid, I opted to simply fold down the back seat of my rental SUV and sleep in the back of the car.</w:t>
+      </w:r>
+    </w:p>
+    <w:p>
+      <w:r>
+        <w:t>I woke up at sunrise the morning of October 20, 2</w:t>
+      </w:r>
+      <w:r>
+        <w:t>020 and headed directly to the h</w:t>
+      </w:r>
+      <w:r>
+        <w:t xml:space="preserve">ighpoint.  This time of year (or maybe because of COVID) the entrance fee both at Scenic Drive was unmanned and a sign said entrance was free.  I stopped at the parking area at Lake Marcia and had my breakfast before heading up to the highpoint.  Must have been almost </w:t>
+      </w:r>
+      <w:r>
+        <w:t>nine o’clock in the morning</w:t>
+      </w:r>
+      <w:r>
+        <w:t xml:space="preserve"> when I finally reached the fogged in highpoint of New Jersey.  Not one other car in the parking lot, and not a soul around.</w:t>
+      </w:r>
+    </w:p>
+    <w:p>
+      <w:r>
+        <w:t xml:space="preserve">I thought New Jersey was going to be an unattractive high point, but it turned out to be very nice with a </w:t>
+      </w:r>
+      <w:r>
+        <w:t>wonderful</w:t>
+      </w:r>
+      <w:r>
+        <w:t>,</w:t>
+      </w:r>
+      <w:r>
+        <w:t xml:space="preserve"> remote</w:t>
+      </w:r>
+      <w:r>
+        <w:t xml:space="preserve"> and</w:t>
+      </w:r>
+      <w:r>
+        <w:t xml:space="preserve"> outdoorsy vibe to it. </w:t>
+      </w:r>
+      <w:r>
+        <w:t xml:space="preserve">Thanks to the thick fog I didn’t get to see much from the top of the Kittatinny Mountains but I still really liked being there.  Apparently on clear days </w:t>
+      </w:r>
+      <w:r>
+        <w:t>two additional states can be seen from the top, namely New York, and Pennsylvania</w:t>
+      </w:r>
+      <w:r>
+        <w:t xml:space="preserve">. </w:t>
+      </w:r>
+    </w:p>
+    <w:p>
+      <w:r>
+        <w:t>The 220 foot monument</w:t>
+      </w:r>
+      <w:r>
+        <w:t xml:space="preserve"> on the summit</w:t>
+      </w:r>
+      <w:r>
+        <w:t xml:space="preserve">, </w:t>
+      </w:r>
+      <w:r>
         <w:t>built in 1930 to commemorate war dead</w:t>
       </w:r>
       <w:r>
@@ -3620,7 +3770,11 @@
       </w:r>
       <w:proofErr w:type="spellEnd"/>
       <w:r>
-        <w:t xml:space="preserve"> corner is in the Delaware river, but there is a monument under the bridge which was a bit tricky to find as there is another cemetery a couple blocks away called St. Mary’s which I first noticed.  At St. Mary’s a fellow there told me I had the wrong one and needed to go across the street and down a block or two to Laurel Grove, and then drive to the I-84 Bridge. When I arrived there was a couple there, each with their own car, obviously trying to have some stealthy romance and they were obviously put off by my arrival.  I told them I’d just be a few minutes, but they soon left.  At the confluence of the two rivers I found two monuments, the first was one for the border of New York and New Jersey, and the second (closer to the water) was the tristate marker. </w:t>
+        <w:t xml:space="preserve"> corner is in the Delaware river, but there is a monument under the bridge which was a bit tricky to find as there is another cemetery a couple blocks away called St. Mary’s which I first noticed.  At St. Mary’s a fellow there told me I had the wrong one and needed to go across the street and down a block </w:t>
+      </w:r>
+      <w:r>
+        <w:lastRenderedPageBreak/>
+        <w:t xml:space="preserve">or two to Laurel Grove, and then drive to the I-84 Bridge. When I arrived there was a couple there, each with their own car, obviously trying to have some stealthy romance and they were obviously put off by my arrival.  I told them I’d just be a few minutes, but they soon left.  At the confluence of the two rivers I found two monuments, the first was one for the border of New York and New Jersey, and the second (closer to the water) was the tristate marker. </w:t>
       </w:r>
     </w:p>
     <w:p>
@@ -4184,6 +4338,11 @@
     <w:basedOn w:val="DefaultParagraphFont"/>
     <w:rsid w:val="00832291"/>
   </w:style>
+  <w:style w:type="character" w:customStyle="1" w:styleId="caption">
+    <w:name w:val="caption"/>
+    <w:basedOn w:val="DefaultParagraphFont"/>
+    <w:rsid w:val="00600AE8"/>
+  </w:style>
 </w:styles>
 </file>
 

--- a/Walter/TripReports/Book_41_50.docx
+++ b/Walter/TripReports/Book_41_50.docx
@@ -2551,1230 +2551,1387 @@
           <w:sz w:val="24"/>
           <w:szCs w:val="24"/>
         </w:rPr>
-        <w:t xml:space="preserve">I’d say I worn both my belt and my suspenders in Delaware.  </w:t>
-      </w:r>
-    </w:p>
-    <w:p>
-      <w:r>
-        <w:t xml:space="preserve">A block from the Pennsylvania </w:t>
-      </w:r>
-      <w:r>
-        <w:t>Delaware border in Wilmington Delaware</w:t>
-      </w:r>
-      <w:r>
-        <w:t xml:space="preserve">, and about thirty miles from </w:t>
-      </w:r>
-      <w:r>
-        <w:t>Philadelphia</w:t>
-      </w:r>
-      <w:r>
-        <w:t xml:space="preserve">, is Ebright Azimuth the highest </w:t>
-      </w:r>
-      <w:r>
-        <w:t xml:space="preserve">native </w:t>
-      </w:r>
-      <w:r>
-        <w:t xml:space="preserve">point in </w:t>
-      </w:r>
-      <w:r>
-        <w:t>Delaware</w:t>
-      </w:r>
-      <w:r>
-        <w:t xml:space="preserve">. Of all the fifty US State highpoints, this second to the lowest one, definitely </w:t>
-      </w:r>
-      <w:r>
-        <w:t xml:space="preserve">can claim a first as having the strangest </w:t>
-      </w:r>
-      <w:r>
-        <w:t>name.</w:t>
-      </w:r>
-      <w:r>
-        <w:t xml:space="preserve">  The first half of the name makes sense as</w:t>
-      </w:r>
-      <w:r>
-        <w:t xml:space="preserve"> when </w:t>
-      </w:r>
-      <w:r>
-        <w:t>the land was</w:t>
-      </w:r>
-      <w:r>
-        <w:t xml:space="preserve"> initially surveyed it belonged to</w:t>
-      </w:r>
-      <w:r>
-        <w:t xml:space="preserve"> Grant and James Ebright</w:t>
-      </w:r>
-      <w:r>
-        <w:t>,</w:t>
-      </w:r>
-      <w:r>
-        <w:t xml:space="preserve"> who I </w:t>
-      </w:r>
-      <w:r>
-        <w:t xml:space="preserve">presume </w:t>
-      </w:r>
-      <w:r>
-        <w:t>where brothers</w:t>
-      </w:r>
-      <w:r>
-        <w:t>.   But why azimuth was chosen</w:t>
-      </w:r>
-      <w:r>
-        <w:t xml:space="preserve">, instead of mount, </w:t>
-      </w:r>
-      <w:r>
-        <w:t>hill,</w:t>
-      </w:r>
-      <w:r>
-        <w:t xml:space="preserve"> or</w:t>
-      </w:r>
-      <w:r>
-        <w:t xml:space="preserve"> mound, remains a mystery. </w:t>
-      </w:r>
-    </w:p>
-    <w:p>
-      <w:r>
-        <w:t>If you are familiar with a compass, you know it contain</w:t>
-      </w:r>
-      <w:r>
-        <w:t xml:space="preserve">s 360 degrees listed in a clockwise direction, and each of the numbers between 0 and 360 represent a direction. To express the direction of </w:t>
-      </w:r>
-      <w:r>
-        <w:t>west</w:t>
-      </w:r>
-      <w:r>
-        <w:t xml:space="preserve">, for example, we know that to be </w:t>
-      </w:r>
-      <w:r>
-        <w:t>270</w:t>
-      </w:r>
-      <w:r>
-        <w:t xml:space="preserve"> degrees. Technically those directi</w:t>
-      </w:r>
-      <w:r>
-        <w:t xml:space="preserve">on numbers are called azimuths, but what if </w:t>
-      </w:r>
-      <w:r>
-        <w:t>anything that</w:t>
-      </w:r>
-      <w:r>
-        <w:t xml:space="preserve"> has to do with a </w:t>
-      </w:r>
-      <w:r>
-        <w:t>landmark</w:t>
-      </w:r>
-      <w:r>
-        <w:t xml:space="preserve"> is beyond me.</w:t>
-      </w:r>
-      <w:r>
-        <w:t xml:space="preserve"> </w:t>
-      </w:r>
-    </w:p>
-    <w:p>
-      <w:pPr>
-        <w:spacing w:after="0" w:line="240" w:lineRule="auto"/>
-        <w:rPr>
-          <w:rFonts w:ascii="Times New Roman" w:eastAsia="Times New Roman" w:hAnsi="Times New Roman" w:cs="Times New Roman"/>
-          <w:sz w:val="24"/>
-          <w:szCs w:val="24"/>
-        </w:rPr>
-      </w:pPr>
-      <w:proofErr w:type="gramStart"/>
-      <w:r>
-        <w:rPr>
-          <w:rFonts w:ascii="Verdana" w:eastAsia="Times New Roman" w:hAnsi="Verdana" w:cs="Times New Roman"/>
-          <w:color w:val="222222"/>
-          <w:sz w:val="21"/>
-          <w:szCs w:val="21"/>
-          <w:highlight w:val="yellow"/>
-          <w:shd w:val="clear" w:color="auto" w:fill="FFFFFF"/>
-        </w:rPr>
-        <w:lastRenderedPageBreak/>
-        <w:t>an</w:t>
-      </w:r>
-      <w:proofErr w:type="gramEnd"/>
-      <w:r>
-        <w:rPr>
-          <w:rFonts w:ascii="Verdana" w:eastAsia="Times New Roman" w:hAnsi="Verdana" w:cs="Times New Roman"/>
-          <w:color w:val="222222"/>
-          <w:sz w:val="21"/>
-          <w:szCs w:val="21"/>
-          <w:highlight w:val="yellow"/>
-          <w:shd w:val="clear" w:color="auto" w:fill="FFFFFF"/>
-        </w:rPr>
-        <w:t xml:space="preserve"> azimuth mark is a station that is associated with a primary station (as it can be found to be defined as) where 13,440 Mt. Emmons is the “primary”.</w:t>
-      </w:r>
-      <w:r>
-        <w:rPr>
-          <w:rFonts w:ascii="Verdana" w:eastAsia="Times New Roman" w:hAnsi="Verdana" w:cs="Times New Roman"/>
-          <w:color w:val="222222"/>
-          <w:sz w:val="21"/>
-          <w:szCs w:val="21"/>
-          <w:shd w:val="clear" w:color="auto" w:fill="FFFFFF"/>
-        </w:rPr>
-        <w:t xml:space="preserve">  </w:t>
-      </w:r>
-      <w:r>
-        <w:rPr>
-          <w:rFonts w:ascii="Verdana" w:eastAsia="Times New Roman" w:hAnsi="Verdana" w:cs="Times New Roman"/>
-          <w:color w:val="222222"/>
-          <w:sz w:val="21"/>
-          <w:szCs w:val="21"/>
-          <w:shd w:val="clear" w:color="auto" w:fill="FFFFFF"/>
-        </w:rPr>
-        <w:t xml:space="preserve">See my </w:t>
-      </w:r>
-      <w:r>
-        <w:rPr>
-          <w:rFonts w:ascii="Verdana" w:hAnsi="Verdana"/>
-          <w:color w:val="333344"/>
-          <w:sz w:val="30"/>
-          <w:szCs w:val="30"/>
-          <w:shd w:val="clear" w:color="auto" w:fill="E2EBFF"/>
-        </w:rPr>
-        <w:t>Five Utah 13ers in a Day</w:t>
-      </w:r>
-      <w:r>
-        <w:rPr>
-          <w:rFonts w:ascii="Verdana" w:hAnsi="Verdana"/>
-          <w:color w:val="333344"/>
-          <w:sz w:val="30"/>
-          <w:szCs w:val="30"/>
-          <w:shd w:val="clear" w:color="auto" w:fill="E2EBFF"/>
-        </w:rPr>
-        <w:t xml:space="preserve"> trip report on Summit Post!!</w:t>
-      </w:r>
+        <w:t xml:space="preserve">I’d say I </w:t>
+      </w:r>
+      <w:r>
+        <w:rPr>
+          <w:b/>
+          <w:sz w:val="24"/>
+          <w:szCs w:val="24"/>
+        </w:rPr>
+        <w:t>wore</w:t>
+      </w:r>
+      <w:r>
+        <w:rPr>
+          <w:b/>
+          <w:sz w:val="24"/>
+          <w:szCs w:val="24"/>
+        </w:rPr>
+        <w:t xml:space="preserve"> both my belt and my suspenders in Delaware.  </w:t>
+      </w:r>
+    </w:p>
+    <w:p>
       <w:bookmarkStart w:id="0" w:name="_GoBack"/>
       <w:bookmarkEnd w:id="0"/>
+      <w:r>
+        <w:t xml:space="preserve">A block from the Pennsylvania </w:t>
+      </w:r>
+      <w:r>
+        <w:t>Delaware border in Wilmington Delaware</w:t>
+      </w:r>
+      <w:r>
+        <w:t xml:space="preserve">, and about thirty miles from </w:t>
+      </w:r>
+      <w:r>
+        <w:t>Philadelphia</w:t>
+      </w:r>
+      <w:r>
+        <w:t xml:space="preserve">, is Ebright Azimuth the highest </w:t>
+      </w:r>
+      <w:r>
+        <w:t xml:space="preserve">native </w:t>
+      </w:r>
+      <w:r>
+        <w:t xml:space="preserve">point in </w:t>
+      </w:r>
+      <w:r>
+        <w:t>Delaware</w:t>
+      </w:r>
+      <w:r>
+        <w:t xml:space="preserve">. Of all the fifty US State highpoints, this second to the lowest one, definitely </w:t>
+      </w:r>
+      <w:r>
+        <w:t xml:space="preserve">can claim a first as having the strangest </w:t>
+      </w:r>
+      <w:r>
+        <w:t>name.</w:t>
+      </w:r>
+      <w:r>
+        <w:t xml:space="preserve">  The first half of the name makes sense as</w:t>
+      </w:r>
+      <w:r>
+        <w:t xml:space="preserve"> when </w:t>
+      </w:r>
+      <w:r>
+        <w:t>the land was</w:t>
+      </w:r>
+      <w:r>
+        <w:t xml:space="preserve"> initially surveyed it belonged to</w:t>
+      </w:r>
+      <w:r>
+        <w:t xml:space="preserve"> Grant and James Ebright</w:t>
+      </w:r>
+      <w:r>
+        <w:t>,</w:t>
+      </w:r>
+      <w:r>
+        <w:t xml:space="preserve"> who I </w:t>
+      </w:r>
+      <w:r>
+        <w:t xml:space="preserve">presume </w:t>
+      </w:r>
+      <w:r>
+        <w:t>where brothers</w:t>
+      </w:r>
+      <w:r>
+        <w:t xml:space="preserve">.   But why azimuth </w:t>
+      </w:r>
+      <w:r>
+        <w:t xml:space="preserve">follows it as part of the official name, instead of </w:t>
+      </w:r>
+      <w:r>
+        <w:t>instead of</w:t>
+      </w:r>
+      <w:r>
+        <w:t xml:space="preserve"> something like</w:t>
+      </w:r>
+      <w:r>
+        <w:t xml:space="preserve"> mount, </w:t>
+      </w:r>
+      <w:r>
+        <w:t>hill,</w:t>
+      </w:r>
+      <w:r>
+        <w:t xml:space="preserve"> or</w:t>
+      </w:r>
+      <w:r>
+        <w:t xml:space="preserve"> mound doesn’t seem to be officially known nor recorded</w:t>
+      </w:r>
+      <w:r>
+        <w:t xml:space="preserve">. </w:t>
+      </w:r>
+    </w:p>
+    <w:p>
+      <w:r>
+        <w:t>If you are familiar with a compass, you know it contain</w:t>
+      </w:r>
+      <w:r>
+        <w:t xml:space="preserve">s 360 degrees listed in a clockwise direction, and each of the numbers between 0 and 360 represent a direction. To express the direction of </w:t>
+      </w:r>
+      <w:r>
+        <w:t>west</w:t>
+      </w:r>
+      <w:r>
+        <w:t xml:space="preserve">, for example, we know that to be </w:t>
+      </w:r>
+      <w:r>
+        <w:t>270</w:t>
+      </w:r>
+      <w:r>
+        <w:t xml:space="preserve"> degrees. Technically those directi</w:t>
+      </w:r>
+      <w:r>
+        <w:t>on numbers are called azimuths.</w:t>
+      </w:r>
+      <w:r>
+        <w:t xml:space="preserve"> </w:t>
+      </w:r>
+    </w:p>
+    <w:p>
+      <w:r>
+        <w:t xml:space="preserve">BOTTLES, POTS, &amp; PANS? </w:t>
+      </w:r>
+      <w:r>
+        <w:t>– MARKING</w:t>
+      </w:r>
+      <w:r>
+        <w:t xml:space="preserve"> THE SURVEYS OF THE U.S. CO</w:t>
+      </w:r>
+      <w:r>
+        <w:t>AST &amp; GEODETIC SURVEY AND NOAA b</w:t>
+      </w:r>
+      <w:r>
+        <w:t xml:space="preserve">y CDR George E. Leigh </w:t>
+      </w:r>
+      <w:r>
+        <w:t xml:space="preserve">states, </w:t>
+      </w:r>
+      <w:r>
+        <w:t>“</w:t>
+      </w:r>
+      <w:r>
+        <w:t>Before</w:t>
+      </w:r>
+      <w:r>
+        <w:t xml:space="preserve"> the advent of GPS surveys, an Azimuth Mark was set near each </w:t>
+      </w:r>
+      <w:r>
+        <w:lastRenderedPageBreak/>
+        <w:t>Horizontal Control (HC) Station.  Its purpose was to provide an initial azimuth for local surveyors beginning surveys at a HC Station</w:t>
+      </w:r>
+      <w:r>
+        <w:t xml:space="preserve">…. </w:t>
+      </w:r>
+      <w:r>
+        <w:t>Azimuth Marks were usually set between</w:t>
+      </w:r>
+      <w:r>
+        <w:t xml:space="preserve"> a quarter</w:t>
+      </w:r>
+      <w:r>
+        <w:t xml:space="preserve"> mile and</w:t>
+      </w:r>
+      <w:r>
+        <w:t xml:space="preserve"> two</w:t>
+      </w:r>
+      <w:r>
+        <w:t xml:space="preserve"> </w:t>
+      </w:r>
+      <w:r>
+        <w:t>miles f</w:t>
+      </w:r>
+      <w:r>
+        <w:t xml:space="preserve">rom </w:t>
+      </w:r>
+      <w:r>
+        <w:t>the Horizontal Control</w:t>
+      </w:r>
+      <w:r>
+        <w:t xml:space="preserve"> Station at a point visible from tripod height at the station, and generally in or near a fence line along a road.</w:t>
+      </w:r>
+      <w:r>
+        <w:t>”</w:t>
+      </w:r>
+      <w:r>
+        <w:t xml:space="preserve">  When explaining Horizontal Control stations the Leigh article states “m</w:t>
+      </w:r>
+      <w:r>
+        <w:t>ost of these marks have at least an approximate elevation and some have more accurate elevations.</w:t>
+      </w:r>
+      <w:r>
+        <w:t>”</w:t>
+      </w:r>
+    </w:p>
+    <w:p>
+      <w:r>
+        <w:t xml:space="preserve">My knowledge of </w:t>
+      </w:r>
+      <w:r>
+        <w:t>surveying</w:t>
+      </w:r>
+      <w:r>
+        <w:t xml:space="preserve"> is very limited</w:t>
+      </w:r>
+      <w:r>
+        <w:t>,</w:t>
+      </w:r>
+      <w:r>
+        <w:t xml:space="preserve"> and in the small amount of study I have done on the subject </w:t>
+      </w:r>
+      <w:r>
+        <w:t>I haven’t found a lot of particular and well defined information</w:t>
+      </w:r>
+      <w:r>
+        <w:t>.</w:t>
+      </w:r>
+      <w:r>
+        <w:t xml:space="preserve"> Nevertheless,</w:t>
+      </w:r>
+      <w:r>
+        <w:t xml:space="preserve"> bearing </w:t>
+      </w:r>
+      <w:r>
+        <w:t xml:space="preserve">the </w:t>
+      </w:r>
+      <w:r>
+        <w:t xml:space="preserve">azimuth and azimuth marks </w:t>
+      </w:r>
+      <w:r>
+        <w:t>definitions from above in mind</w:t>
+      </w:r>
+      <w:r>
+        <w:t xml:space="preserve">, I have concluded that very likely the name Ebright Azimuth simply refers to the azimuth survey disk, and </w:t>
+      </w:r>
+      <w:r>
+        <w:t xml:space="preserve">conceivably </w:t>
+      </w:r>
+      <w:r>
+        <w:t>in the beginning the highpoint was just called Ebright</w:t>
+      </w:r>
+      <w:r>
+        <w:t>.</w:t>
+      </w:r>
+      <w:r>
+        <w:t xml:space="preserve"> An example from the High Uinta </w:t>
+      </w:r>
+      <w:r>
+        <w:t>Mountains</w:t>
+      </w:r>
+      <w:r>
+        <w:t xml:space="preserve"> of Utah backs up my belief</w:t>
+      </w:r>
+      <w:r>
+        <w:t xml:space="preserve"> where on the unofficially named “South Emmons” peak I found a survey disk labeled “Azimuth Mark” with an arrow pointing northeast</w:t>
+      </w:r>
+      <w:r>
+        <w:t xml:space="preserve"> and</w:t>
+      </w:r>
+      <w:r>
+        <w:t xml:space="preserve"> the word “Emmons” stamped parallel to the arrow.  Mount Emmons, an officially named peak, is located seven tenths of a mile north east of “South Emmons”.  Clearly the azimuth mark is associated with the primary horizontal control station on the official </w:t>
+      </w:r>
+      <w:r>
+        <w:t>Mount Emmons where an elevation would have been measured</w:t>
+      </w:r>
+      <w:r>
+        <w:t>.</w:t>
+      </w:r>
+    </w:p>
+    <w:p>
+      <w:r>
+        <w:t xml:space="preserve">I arrived </w:t>
+      </w:r>
+      <w:r>
+        <w:t xml:space="preserve">at Ebright Azimuth </w:t>
+      </w:r>
+      <w:r>
+        <w:t>from the Pennsylvania side traveling to the south, and I didn’t detect any increase in</w:t>
+      </w:r>
+      <w:r>
+        <w:t xml:space="preserve"> </w:t>
+      </w:r>
+      <w:r>
+        <w:t>altitude</w:t>
+      </w:r>
+      <w:r>
+        <w:t xml:space="preserve">, as it was a </w:t>
+      </w:r>
+      <w:r>
+        <w:t xml:space="preserve">rather </w:t>
+      </w:r>
+      <w:r>
+        <w:t>flat drive through a suburban neighborhood.</w:t>
+      </w:r>
+      <w:r>
+        <w:t xml:space="preserve">  I don’t even recall seeing a sign announcing Delaware.  I just knew that from the point I left PA-491 getting on Ebright Road my destination of the </w:t>
+      </w:r>
+      <w:r>
+        <w:t>tee formed by Ra</w:t>
+      </w:r>
+      <w:r>
+        <w:t xml:space="preserve">mblewood Drive and Ebright Road would be six tenths of a mile </w:t>
+      </w:r>
+      <w:r>
+        <w:t xml:space="preserve">in a mostly </w:t>
+      </w:r>
+      <w:r>
+        <w:t>south</w:t>
+      </w:r>
+      <w:r>
+        <w:t>ern direction – or more precisely in terms of an azimuth six tenths of a mile at 196.0 degrees</w:t>
+      </w:r>
+      <w:r>
+        <w:t>.</w:t>
+      </w:r>
+      <w:r>
+        <w:t xml:space="preserve">  At the tee was a three-way stop, with the </w:t>
+      </w:r>
+      <w:r>
+        <w:t>b</w:t>
+      </w:r>
+      <w:r>
+        <w:t xml:space="preserve">lue Highpoint sign to my right, and Ramblewood drive a left turn.  I made the left, and parked in front of the second house </w:t>
+      </w:r>
+      <w:r>
+        <w:t xml:space="preserve">on the south side of the street, the local time was 2:30 pm.  </w:t>
+      </w:r>
     </w:p>
     <w:p>
       <w:pPr>
-        <w:shd w:val="clear" w:color="auto" w:fill="444444"/>
+        <w:autoSpaceDE w:val="0"/>
+        <w:autoSpaceDN w:val="0"/>
+        <w:adjustRightInd w:val="0"/>
         <w:spacing w:after="0" w:line="240" w:lineRule="auto"/>
-        <w:jc w:val="center"/>
-        <w:rPr>
-          <w:rFonts w:ascii="Verdana" w:eastAsia="Times New Roman" w:hAnsi="Verdana" w:cs="Times New Roman"/>
-          <w:color w:val="FFFFFF"/>
-          <w:sz w:val="21"/>
-          <w:szCs w:val="21"/>
-        </w:rPr>
       </w:pPr>
       <w:r>
-        <w:rPr>
-          <w:rFonts w:ascii="Verdana" w:eastAsia="Times New Roman" w:hAnsi="Verdana" w:cs="Times New Roman"/>
-          <w:noProof/>
-          <w:color w:val="486CA0"/>
-          <w:sz w:val="21"/>
-          <w:szCs w:val="21"/>
-        </w:rPr>
-        <w:drawing>
-          <wp:inline distT="0" distB="0" distL="0" distR="0">
-            <wp:extent cx="1905000" cy="1428750"/>
-            <wp:effectExtent l="0" t="0" r="0" b="0"/>
-            <wp:docPr id="1" name="Picture 1" descr="Azimuth Mark on S. Emmons">
-              <a:hlinkClick xmlns:a="http://schemas.openxmlformats.org/drawingml/2006/main" r:id="rId4"/>
-            </wp:docPr>
-            <wp:cNvGraphicFramePr>
-              <a:graphicFrameLocks xmlns:a="http://schemas.openxmlformats.org/drawingml/2006/main" noChangeAspect="1"/>
-            </wp:cNvGraphicFramePr>
-            <a:graphic xmlns:a="http://schemas.openxmlformats.org/drawingml/2006/main">
-              <a:graphicData uri="http://schemas.openxmlformats.org/drawingml/2006/picture">
-                <pic:pic xmlns:pic="http://schemas.openxmlformats.org/drawingml/2006/picture">
-                  <pic:nvPicPr>
-                    <pic:cNvPr id="0" name="Picture 1" descr="Azimuth Mark on S. Emmons">
-                      <a:hlinkClick r:id="rId4"/>
-                    </pic:cNvPr>
-                    <pic:cNvPicPr>
-                      <a:picLocks noChangeAspect="1" noChangeArrowheads="1"/>
-                    </pic:cNvPicPr>
-                  </pic:nvPicPr>
-                  <pic:blipFill>
-                    <a:blip r:embed="rId5">
-                      <a:extLst>
-                        <a:ext uri="{28A0092B-C50C-407E-A947-70E740481C1C}">
-                          <a14:useLocalDpi xmlns:a14="http://schemas.microsoft.com/office/drawing/2010/main" val="0"/>
-                        </a:ext>
-                      </a:extLst>
-                    </a:blip>
-                    <a:srcRect/>
-                    <a:stretch>
-                      <a:fillRect/>
-                    </a:stretch>
-                  </pic:blipFill>
-                  <pic:spPr bwMode="auto">
-                    <a:xfrm>
-                      <a:off x="0" y="0"/>
-                      <a:ext cx="1905000" cy="1428750"/>
-                    </a:xfrm>
-                    <a:prstGeom prst="rect">
-                      <a:avLst/>
-                    </a:prstGeom>
-                    <a:noFill/>
-                    <a:ln>
-                      <a:noFill/>
-                    </a:ln>
-                  </pic:spPr>
-                </pic:pic>
-              </a:graphicData>
-            </a:graphic>
-          </wp:inline>
-        </w:drawing>
-      </w:r>
-      <w:r>
-        <w:rPr>
-          <w:rFonts w:ascii="Verdana" w:eastAsia="Times New Roman" w:hAnsi="Verdana" w:cs="Times New Roman"/>
-          <w:color w:val="FFFFFF"/>
-          <w:sz w:val="21"/>
-          <w:szCs w:val="21"/>
-        </w:rPr>
-        <w:br/>
-      </w:r>
-      <w:r>
-        <w:rPr>
-          <w:rFonts w:ascii="Verdana" w:eastAsia="Times New Roman" w:hAnsi="Verdana" w:cs="Times New Roman"/>
-          <w:color w:val="FFFFFF"/>
-          <w:sz w:val="18"/>
-          <w:szCs w:val="18"/>
-        </w:rPr>
-        <w:t>An azimuth mark is a station that is associated with a primary station</w:t>
+        <w:t>I wandered over to the blue Ebright Azimuth sign on the west side of Ebright Road, and took a photograph of the sign, which reads “This highest bench mark monument in Delaware is located on Ebright Road. This horizontal control mark denotes an elevation of 447.85 feet above sea level.  The Delaware Geological Survey through its relationship with the National Geodetic Survey has determined that this bench mark monument is in the vicinity of the highest natural elevation in the state</w:t>
+      </w:r>
+      <w:r>
+        <w:t>.</w:t>
+      </w:r>
+      <w:r>
+        <w:t>”</w:t>
+      </w:r>
+      <w:r>
+        <w:t xml:space="preserve">  </w:t>
+      </w:r>
+      <w:r>
+        <w:rPr>
+          <w:strike/>
+        </w:rPr>
+        <w:t>Even the official sign doesn’t try to claim the highest point of Delaware is at the Ebright a</w:t>
+      </w:r>
+      <w:r>
+        <w:rPr>
+          <w:strike/>
+        </w:rPr>
+        <w:t>zimuth disk.</w:t>
+      </w:r>
+      <w:r>
+        <w:rPr>
+          <w:strike/>
+        </w:rPr>
+        <w:t xml:space="preserve">  </w:t>
+      </w:r>
+      <w:r>
+        <w:t xml:space="preserve">The blue signs, I feel, incorrectly calls the bench mark on Ebright road a horizontal control mark.  The Leigh article, referenced early, explains that </w:t>
+      </w:r>
+      <w:r>
+        <w:t>horizontal control mark</w:t>
+      </w:r>
+      <w:r>
+        <w:t xml:space="preserve">s are factory stamped with an </w:t>
+      </w:r>
+      <w:r>
+        <w:t>equilateral triangle in the center</w:t>
+      </w:r>
+      <w:r>
+        <w:t>, and secondly the marker on Ebright road does not denote elevation, because it is an azimuth and not a horizontal control.  It is interesting to note</w:t>
+      </w:r>
+      <w:r>
+        <w:t xml:space="preserve">, </w:t>
+      </w:r>
+      <w:r>
+        <w:t>according to Leigh</w:t>
+      </w:r>
+      <w:r>
+        <w:t xml:space="preserve">, </w:t>
+      </w:r>
+      <w:r>
+        <w:t xml:space="preserve"> t</w:t>
+      </w:r>
+      <w:r>
+        <w:t xml:space="preserve">hat Vertical Control Mark Disks (which none of the disks in question at the high point of Delaware are) </w:t>
+      </w:r>
+      <w:r>
+        <w:t xml:space="preserve"> “</w:t>
+      </w:r>
+      <w:r>
+        <w:t>have at least an</w:t>
+      </w:r>
+      <w:r>
+        <w:t xml:space="preserve"> </w:t>
+      </w:r>
+      <w:r>
+        <w:t>approximate (scaled) horizontal position and some have</w:t>
+      </w:r>
+      <w:r>
+        <w:t xml:space="preserve"> </w:t>
+      </w:r>
+      <w:r>
+        <w:t>more accurate positions.”  That is interesting because as stated a horizontal control doesn’t measure elevation but is stamped with elevation, whereas a vertical control measure elevation, but is stamped with horizontal positions.</w:t>
+      </w:r>
+    </w:p>
+    <w:p>
+      <w:pPr>
+        <w:autoSpaceDE w:val="0"/>
+        <w:autoSpaceDN w:val="0"/>
+        <w:adjustRightInd w:val="0"/>
+        <w:spacing w:after="0" w:line="240" w:lineRule="auto"/>
+      </w:pPr>
+    </w:p>
+    <w:p>
+      <w:r>
+        <w:t>Vicinity is about as good as can be expected for a residential neighborhood that has been excavated, landscaped, paved, and otherwise disturbed from its natural state leaving a lot of questions as to what might be</w:t>
+      </w:r>
+      <w:r>
+        <w:t xml:space="preserve"> (or might have been)</w:t>
+      </w:r>
+      <w:r>
+        <w:t xml:space="preserve"> the exact highest point.</w:t>
+      </w:r>
+      <w:r>
+        <w:t xml:space="preserve"> </w:t>
+      </w:r>
+    </w:p>
+    <w:p>
+      <w:r>
+        <w:lastRenderedPageBreak/>
+        <w:t>Strolling down Ebright Road to the south,</w:t>
+      </w:r>
+      <w:r>
+        <w:t xml:space="preserve"> a dozen or so steps from the blue sign,</w:t>
+      </w:r>
+      <w:r>
+        <w:t xml:space="preserve"> I found the </w:t>
+      </w:r>
+      <w:r>
+        <w:t>azimuth disk</w:t>
+      </w:r>
+      <w:r>
+        <w:t xml:space="preserve"> in a cut out along the sidewalk. The disk is lower than the sidewalk demonstrating that this area is no longer natural. The disk has an arrow on it, pointing to the wes</w:t>
+      </w:r>
+      <w:r>
+        <w:t xml:space="preserve">t – which means it isn’t not a horizontal control </w:t>
+      </w:r>
+      <w:r>
+        <w:t>but is pointing to</w:t>
+      </w:r>
+      <w:r>
+        <w:t xml:space="preserve"> a</w:t>
+      </w:r>
+      <w:r>
+        <w:t xml:space="preserve"> marker</w:t>
+      </w:r>
+      <w:r>
+        <w:t xml:space="preserve"> that likely has an elevation on it</w:t>
+      </w:r>
+      <w:r>
+        <w:t>.</w:t>
+      </w:r>
+      <w:r>
+        <w:t xml:space="preserve">  Stamp on the disk are the words “Ebright Azimuth”</w:t>
+      </w:r>
+      <w:r>
+        <w:t xml:space="preserve"> separated by the arrow – which, again, means to me that this azimuth is pointing to the “Ebright” horizontal control (the primary benchmark). </w:t>
+      </w:r>
+    </w:p>
+    <w:p>
+      <w:r>
+        <w:t xml:space="preserve">Before my trip I had studied both World and US topographical maps of the area, and the World topo </w:t>
+      </w:r>
+      <w:r>
+        <w:t xml:space="preserve">marked a spot at 450 feet in the </w:t>
+      </w:r>
+      <w:r>
+        <w:t xml:space="preserve">mobile home park 400 feet west of the Ebright </w:t>
+      </w:r>
+      <w:r>
+        <w:t>azimuth</w:t>
+      </w:r>
+      <w:r>
+        <w:t xml:space="preserve"> disk</w:t>
+      </w:r>
+      <w:r>
+        <w:t>.</w:t>
+      </w:r>
+      <w:r>
+        <w:t xml:space="preserve"> </w:t>
+      </w:r>
+      <w:r>
+        <w:t>W</w:t>
+      </w:r>
+      <w:r>
+        <w:t xml:space="preserve">hereas the US topo showed </w:t>
+      </w:r>
+      <w:r>
+        <w:t xml:space="preserve">a </w:t>
+      </w:r>
+      <w:r>
+        <w:t xml:space="preserve">control line of 450 feet extending across both Sulky and Alpha roads </w:t>
+      </w:r>
+      <w:r>
+        <w:t>in</w:t>
+      </w:r>
+      <w:r>
+        <w:t xml:space="preserve"> the </w:t>
+      </w:r>
+      <w:r>
+        <w:t>mobile home park</w:t>
+      </w:r>
+      <w:r>
+        <w:t>.</w:t>
+      </w:r>
+      <w:r>
+        <w:t xml:space="preserve">  </w:t>
+      </w:r>
+      <w:r>
+        <w:t xml:space="preserve">According </w:t>
+      </w:r>
+      <w:r>
+        <w:t>to the World topo</w:t>
+      </w:r>
+      <w:r>
+        <w:t xml:space="preserve"> the 450</w:t>
+      </w:r>
+      <w:r>
+        <w:t xml:space="preserve"> f</w:t>
+      </w:r>
+      <w:r>
+        <w:t>oo</w:t>
+      </w:r>
+      <w:r>
+        <w:t xml:space="preserve">t spot </w:t>
+      </w:r>
+      <w:r>
+        <w:t xml:space="preserve">is </w:t>
+      </w:r>
+      <w:r>
+        <w:t>located on the</w:t>
+      </w:r>
+      <w:r>
+        <w:t xml:space="preserve"> south side of the second trailer on the east side of Sulky Road.  </w:t>
+      </w:r>
+      <w:r>
+        <w:t xml:space="preserve">Some theories clam there is an elevation benchmark under one of the trailer homes. </w:t>
+      </w:r>
+      <w:r>
+        <w:t>Satisfied that I had already gotten as closed to the highest natural point as I could expect</w:t>
+      </w:r>
+      <w:r>
+        <w:t xml:space="preserve"> in a manmade environment like this</w:t>
+      </w:r>
+      <w:r>
+        <w:t>, out of curiosity</w:t>
+      </w:r>
+      <w:r>
+        <w:t xml:space="preserve">, </w:t>
+      </w:r>
+      <w:r>
+        <w:t>nevertheless</w:t>
+      </w:r>
+      <w:r>
+        <w:t>,</w:t>
+      </w:r>
+      <w:r>
+        <w:t xml:space="preserve"> I</w:t>
+      </w:r>
+      <w:r>
+        <w:t xml:space="preserve"> decided </w:t>
+      </w:r>
+      <w:r>
+        <w:t>to</w:t>
+      </w:r>
+      <w:r>
+        <w:t xml:space="preserve"> wander</w:t>
+      </w:r>
+      <w:r>
+        <w:t xml:space="preserve"> down Turf Road</w:t>
+      </w:r>
+      <w:r>
+        <w:t xml:space="preserve"> into the trailer park</w:t>
+      </w:r>
+      <w:r>
+        <w:t>.</w:t>
+      </w:r>
+      <w:r>
+        <w:t xml:space="preserve">  </w:t>
+      </w:r>
+      <w:r>
+        <w:t>From Turf Road I</w:t>
+      </w:r>
+      <w:r>
+        <w:t xml:space="preserve"> </w:t>
+      </w:r>
+      <w:r>
+        <w:t>turned down Sulky Road</w:t>
+      </w:r>
+      <w:r>
+        <w:t xml:space="preserve">, and from the street </w:t>
+      </w:r>
+      <w:r>
+        <w:t xml:space="preserve">I </w:t>
+      </w:r>
+      <w:r>
+        <w:t xml:space="preserve">took </w:t>
+      </w:r>
+      <w:r>
+        <w:t>a</w:t>
+      </w:r>
+      <w:r>
+        <w:t xml:space="preserve"> photograph of the second trailer, wondering if a benchmark was located under it</w:t>
+      </w:r>
+      <w:r>
+        <w:t xml:space="preserve"> or not</w:t>
+      </w:r>
+      <w:r>
+        <w:t>. For good measure I then</w:t>
+      </w:r>
+      <w:r>
+        <w:t xml:space="preserve"> made my way to the end of Alpha Road, figuring in the process I had crossed the 450 foot contour </w:t>
+      </w:r>
+      <w:r>
+        <w:t>as shown on</w:t>
+      </w:r>
+      <w:r>
+        <w:t xml:space="preserve"> US top maps.  </w:t>
+      </w:r>
+    </w:p>
+    <w:p>
+      <w:r>
+        <w:t>Returning to the vicinity of my rental car</w:t>
+      </w:r>
+      <w:r>
+        <w:t xml:space="preserve"> </w:t>
+      </w:r>
+      <w:r>
+        <w:t>I decided to knock</w:t>
+      </w:r>
+      <w:r>
+        <w:t xml:space="preserve"> on</w:t>
+      </w:r>
+      <w:r>
+        <w:t xml:space="preserve"> the door of </w:t>
+      </w:r>
+      <w:r>
+        <w:t xml:space="preserve">Doreen </w:t>
+      </w:r>
+      <w:proofErr w:type="spellStart"/>
+      <w:r>
+        <w:t>Kupchick</w:t>
+      </w:r>
+      <w:proofErr w:type="spellEnd"/>
+      <w:r>
+        <w:t xml:space="preserve">.  Ebright Azimuth and Doreen go hand in hand, she was instrumental in preserving the </w:t>
+      </w:r>
+      <w:r>
+        <w:t>survey</w:t>
+      </w:r>
+      <w:r>
+        <w:t xml:space="preserve"> disk on Ebright when it was cemented over, plus she keeps a highpoint log book at her home.  I was fortunate enough to find her home, and </w:t>
+      </w:r>
+      <w:r>
+        <w:t xml:space="preserve">I asked to sign the highpoint log she </w:t>
+      </w:r>
+      <w:r>
+        <w:t>keeps</w:t>
+      </w:r>
+      <w:r>
+        <w:t xml:space="preserve">.  </w:t>
+      </w:r>
+      <w:r>
+        <w:t>She asked if I had visited the sign and</w:t>
+      </w:r>
+      <w:r>
+        <w:t xml:space="preserve"> survey </w:t>
+      </w:r>
+      <w:r>
+        <w:t>monument on Ebright road, and when I said I had s</w:t>
+      </w:r>
+      <w:r>
+        <w:t xml:space="preserve">he said </w:t>
+      </w:r>
+      <w:r>
+        <w:t xml:space="preserve">she would </w:t>
+      </w:r>
+      <w:r>
+        <w:t>get the book ready</w:t>
+      </w:r>
+      <w:r>
+        <w:t xml:space="preserve"> but</w:t>
+      </w:r>
+      <w:r>
+        <w:t xml:space="preserve"> suggested that</w:t>
+      </w:r>
+      <w:r>
+        <w:t xml:space="preserve"> in the mean time I should head over to a second </w:t>
+      </w:r>
+      <w:r>
+        <w:t xml:space="preserve">survey </w:t>
+      </w:r>
+      <w:r>
+        <w:t xml:space="preserve">monument </w:t>
+      </w:r>
+      <w:r>
+        <w:t xml:space="preserve">disk on Winterset road. </w:t>
+      </w:r>
+    </w:p>
+    <w:p>
+      <w:r>
+        <w:t xml:space="preserve">Winterset road seems to be the PA/DE boundary.  I located </w:t>
+      </w:r>
+      <w:r>
+        <w:t>the</w:t>
+      </w:r>
+      <w:r>
+        <w:t xml:space="preserve"> survey marker</w:t>
+      </w:r>
+      <w:r>
+        <w:t xml:space="preserve"> there</w:t>
+      </w:r>
+      <w:r>
+        <w:t xml:space="preserve"> and it was clearly lower than the landscape</w:t>
+      </w:r>
+      <w:r>
+        <w:t>d</w:t>
+      </w:r>
+      <w:r>
+        <w:t xml:space="preserve"> yard </w:t>
+      </w:r>
+      <w:r>
+        <w:t>on the edge of which it resides</w:t>
+      </w:r>
+      <w:r>
+        <w:t xml:space="preserve">, again showing that this environment is no longer natural.  </w:t>
+      </w:r>
+      <w:r>
+        <w:t>I didn’t look close but I think the arrow on it pointed east and not toward Sulky Rd in the trailer park unlike the survey marker on Ebright road with clearly points down Turf Rd toward Sulky Rd, as such –</w:t>
+      </w:r>
+      <w:r>
+        <w:t xml:space="preserve"> I have to question if that marker has anything to do with the highpoint of D</w:t>
+      </w:r>
+      <w:r>
+        <w:t>elaware or not</w:t>
+      </w:r>
+      <w:r>
+        <w:t>, or</w:t>
+      </w:r>
+      <w:r>
+        <w:t xml:space="preserve"> if it is for a county</w:t>
+      </w:r>
+      <w:r>
+        <w:t xml:space="preserve"> border</w:t>
+      </w:r>
+      <w:r>
+        <w:t xml:space="preserve"> or something else</w:t>
+      </w:r>
+      <w:r>
+        <w:t xml:space="preserve">. </w:t>
+      </w:r>
+      <w:r>
+        <w:t>Follow this jaunt to the PA/DE border I returned</w:t>
+      </w:r>
+      <w:r>
+        <w:t>, as instructed,</w:t>
+      </w:r>
+      <w:r>
+        <w:t xml:space="preserve"> to sign the log.  </w:t>
+      </w:r>
+    </w:p>
+    <w:p>
+      <w:r>
+        <w:t xml:space="preserve">After I signed the book, </w:t>
+      </w:r>
+      <w:r>
+        <w:t>Doreen gave me some literature</w:t>
+      </w:r>
+      <w:r>
+        <w:t xml:space="preserve"> about Ebright Azimuth.  O</w:t>
+      </w:r>
+      <w:r>
+        <w:t xml:space="preserve">ne of the articles explained how a Paul </w:t>
+      </w:r>
+      <w:proofErr w:type="spellStart"/>
+      <w:r>
+        <w:t>Zunwalt</w:t>
+      </w:r>
+      <w:proofErr w:type="spellEnd"/>
+      <w:r>
+        <w:t xml:space="preserve"> surveyed the area and found a spot on the north of Turf Road at the first trailer measuring 450.85 feet above sea level which, however, he fel</w:t>
+      </w:r>
+      <w:r>
+        <w:t xml:space="preserve">t was manmade and not natural. </w:t>
+      </w:r>
+      <w:r>
+        <w:t xml:space="preserve">Another article </w:t>
+      </w:r>
+      <w:r>
+        <w:t>explained, and debunked eight</w:t>
+      </w:r>
+      <w:r>
+        <w:t xml:space="preserve"> of</w:t>
+      </w:r>
+      <w:r>
+        <w:t xml:space="preserve"> nine</w:t>
+      </w:r>
+      <w:r>
+        <w:t xml:space="preserve"> claimed D</w:t>
+      </w:r>
+      <w:r>
+        <w:t>elaware</w:t>
+      </w:r>
+      <w:r>
+        <w:t xml:space="preserve"> highpo</w:t>
+      </w:r>
+      <w:r>
+        <w:t xml:space="preserve">ints around Ebright Road and </w:t>
+      </w:r>
+      <w:r>
+        <w:t xml:space="preserve">concluded the 447.85 spot is the highest natural spot.  </w:t>
+      </w:r>
+      <w:r>
+        <w:t>As stated, p</w:t>
+      </w:r>
+      <w:r>
+        <w:t xml:space="preserve">ersonally I think the fact that the marker on Ebright Road has an arrow </w:t>
+      </w:r>
+      <w:r>
+        <w:t>proves</w:t>
+      </w:r>
+      <w:r>
+        <w:t xml:space="preserve"> it is a reference</w:t>
+      </w:r>
+      <w:r>
+        <w:t xml:space="preserve"> azimuth</w:t>
+      </w:r>
+      <w:r>
+        <w:t xml:space="preserve"> mark </w:t>
+      </w:r>
+      <w:r>
+        <w:t>pointing</w:t>
+      </w:r>
+      <w:r>
+        <w:t xml:space="preserve"> to the primary benchmark which </w:t>
+      </w:r>
+      <w:r>
+        <w:t>would be at or very near</w:t>
+      </w:r>
+      <w:r>
+        <w:t xml:space="preserve"> the highest elevation</w:t>
+      </w:r>
+      <w:r>
+        <w:t>.</w:t>
+      </w:r>
+      <w:r>
+        <w:t xml:space="preserve"> Also since the survey marker on Ebright Road </w:t>
+      </w:r>
+      <w:r>
+        <w:t>was</w:t>
+      </w:r>
+      <w:r>
+        <w:t xml:space="preserve"> cemented over, </w:t>
+      </w:r>
+      <w:r>
+        <w:t>but</w:t>
+      </w:r>
+      <w:r>
+        <w:t xml:space="preserve"> later dug out</w:t>
+      </w:r>
+      <w:r>
+        <w:t>,</w:t>
+      </w:r>
+      <w:r>
+        <w:t xml:space="preserve"> it seems very reasonable that a primary benchmark at 450 feet is likely under the trailer house on Sulky Road as legend claims.  Having reached both the recognized highpoint at the Blue Sign on Ebright</w:t>
+      </w:r>
+      <w:r>
+        <w:t xml:space="preserve"> road</w:t>
+      </w:r>
+      <w:r>
+        <w:t xml:space="preserve"> and having walked on the 450 </w:t>
+      </w:r>
+      <w:r>
+        <w:t xml:space="preserve">foot </w:t>
+      </w:r>
+      <w:r>
+        <w:t xml:space="preserve">contour found on topo maps I’d say I </w:t>
+      </w:r>
+      <w:r>
+        <w:t>wore</w:t>
+      </w:r>
+      <w:r>
+        <w:t xml:space="preserve"> both my belt and my suspenders in Delaware.  </w:t>
+      </w:r>
+    </w:p>
+    <w:p>
+      <w:r>
+        <w:lastRenderedPageBreak/>
+        <w:t>Leaving the area a</w:t>
+      </w:r>
+      <w:r>
+        <w:t xml:space="preserve">round 3:30 pm I headed south on Ebright Rd to </w:t>
+      </w:r>
+      <w:proofErr w:type="spellStart"/>
+      <w:r>
+        <w:t>Naamans</w:t>
+      </w:r>
+      <w:proofErr w:type="spellEnd"/>
+      <w:r>
+        <w:t xml:space="preserve"> R</w:t>
+      </w:r>
+      <w:r>
+        <w:t xml:space="preserve">oad and did notice a drop in elevation on that side of the highpoint. </w:t>
+      </w:r>
+      <w:r>
+        <w:t xml:space="preserve"> </w:t>
+      </w:r>
+      <w:r>
+        <w:t xml:space="preserve">After a short break at </w:t>
+      </w:r>
+      <w:r>
+        <w:t>the local Target</w:t>
+      </w:r>
+      <w:r>
+        <w:t xml:space="preserve">, where in the parking lot </w:t>
+      </w:r>
+      <w:r>
+        <w:t xml:space="preserve">I looked over </w:t>
+      </w:r>
+      <w:r>
+        <w:t xml:space="preserve">my seven highpoint trip notes, I </w:t>
+      </w:r>
+      <w:r>
+        <w:t xml:space="preserve">decided </w:t>
+      </w:r>
+      <w:r>
+        <w:t>to</w:t>
+      </w:r>
+      <w:r>
+        <w:t xml:space="preserve"> head to High Point State Park NJ </w:t>
+      </w:r>
+      <w:r>
+        <w:t xml:space="preserve">that same day, and hoped to </w:t>
+      </w:r>
+      <w:r>
+        <w:t>find camping spot there.</w:t>
       </w:r>
     </w:p>
     <w:p/>
     <w:p>
-      <w:r>
-        <w:t xml:space="preserve">I arrived </w:t>
-      </w:r>
-      <w:r>
-        <w:t xml:space="preserve">at Ebright Azimuth </w:t>
-      </w:r>
-      <w:r>
-        <w:t xml:space="preserve">from the Pennsylvania side traveling to the south, and I didn’t detect any </w:t>
+      <w:pPr>
+        <w:rPr>
+          <w:strike/>
+        </w:rPr>
+      </w:pPr>
+      <w:r>
+        <w:rPr>
+          <w:strike/>
+        </w:rPr>
+        <w:t xml:space="preserve">From FB 50 State Highpoints group 10/31/2020 John </w:t>
+      </w:r>
+      <w:proofErr w:type="spellStart"/>
+      <w:r>
+        <w:rPr>
+          <w:strike/>
+        </w:rPr>
+        <w:t>Mitchler</w:t>
+      </w:r>
+      <w:proofErr w:type="spellEnd"/>
+      <w:r>
+        <w:rPr>
+          <w:strike/>
+        </w:rPr>
+        <w:t xml:space="preserve"> wrote “DELAWARE - The HP club recognizes the sign by the road. Paul </w:t>
+      </w:r>
+      <w:proofErr w:type="spellStart"/>
+      <w:r>
+        <w:rPr>
+          <w:strike/>
+        </w:rPr>
+        <w:t>Zumwalt's</w:t>
+      </w:r>
+      <w:proofErr w:type="spellEnd"/>
+      <w:r>
+        <w:rPr>
+          <w:strike/>
+        </w:rPr>
+        <w:t xml:space="preserve"> survey found 448.25' under the sign, 447.85' BM across Ebright Rd at entrance to trailer park, and 450.85' east-most trailer. John Garner's laser survey determined the highest ground is between the </w:t>
       </w:r>
       <w:proofErr w:type="gramStart"/>
       <w:r>
-        <w:t>increase</w:t>
+        <w:rPr>
+          <w:strike/>
+        </w:rPr>
+        <w:t>road</w:t>
       </w:r>
       <w:proofErr w:type="gramEnd"/>
       <w:r>
-        <w:t xml:space="preserve"> in</w:t>
+        <w:rPr>
+          <w:strike/>
+        </w:rPr>
+        <w:t xml:space="preserve"> and trailers. Don Holmes found a 1935 topo map showing a 450' BM at the state line marker 17. And Don </w:t>
+      </w:r>
+      <w:proofErr w:type="spellStart"/>
+      <w:r>
+        <w:rPr>
+          <w:strike/>
+        </w:rPr>
+        <w:t>Kjelleren</w:t>
+      </w:r>
+      <w:proofErr w:type="spellEnd"/>
+      <w:r>
+        <w:rPr>
+          <w:strike/>
+        </w:rPr>
+        <w:t xml:space="preserve"> compared 9 candidate areas and guarantees the HP is on Turf Road, 192' west of the sign by Ebright Road (which matches the surveys of Garner &amp; </w:t>
+      </w:r>
+      <w:proofErr w:type="spellStart"/>
+      <w:r>
+        <w:rPr>
+          <w:strike/>
+        </w:rPr>
+        <w:t>Zumwalt</w:t>
+      </w:r>
+      <w:proofErr w:type="spellEnd"/>
+      <w:r>
+        <w:rPr>
+          <w:strike/>
+        </w:rPr>
+        <w:t>). LiDAR analysis shows highest ground in the trailer park, however, vintage photos clearly show the trailer park land is mad-made so there's no reason to go further west on Turf Rd beyond South Ellis Rd.”</w:t>
+      </w:r>
+    </w:p>
+    <w:p>
+      <w:pPr>
+        <w:rPr>
+          <w:b/>
+          <w:sz w:val="24"/>
+          <w:szCs w:val="24"/>
+        </w:rPr>
+      </w:pPr>
+    </w:p>
+    <w:p>
+      <w:pPr>
+        <w:rPr>
+          <w:b/>
+          <w:sz w:val="24"/>
+          <w:szCs w:val="24"/>
+        </w:rPr>
+      </w:pPr>
+    </w:p>
+    <w:p>
+      <w:pPr>
+        <w:rPr>
+          <w:b/>
+          <w:sz w:val="24"/>
+          <w:szCs w:val="24"/>
+        </w:rPr>
+      </w:pPr>
+      <w:r>
+        <w:rPr>
+          <w:b/>
+          <w:sz w:val="24"/>
+          <w:szCs w:val="24"/>
+        </w:rPr>
+        <w:t>High Point</w:t>
+      </w:r>
+      <w:r>
+        <w:rPr>
+          <w:b/>
+          <w:sz w:val="24"/>
+          <w:szCs w:val="24"/>
+        </w:rPr>
+        <w:t xml:space="preserve">, </w:t>
+      </w:r>
+      <w:r>
+        <w:rPr>
+          <w:b/>
+          <w:sz w:val="24"/>
+          <w:szCs w:val="24"/>
+        </w:rPr>
+        <w:t>NJ</w:t>
+      </w:r>
+      <w:r>
+        <w:rPr>
+          <w:b/>
+          <w:sz w:val="24"/>
+          <w:szCs w:val="24"/>
+        </w:rPr>
+        <w:t xml:space="preserve">, </w:t>
+      </w:r>
+      <w:r>
+        <w:rPr>
+          <w:b/>
+          <w:sz w:val="24"/>
+          <w:szCs w:val="24"/>
+        </w:rPr>
+        <w:t>1803</w:t>
+      </w:r>
+      <w:r>
+        <w:rPr>
+          <w:b/>
+          <w:sz w:val="24"/>
+          <w:szCs w:val="24"/>
+        </w:rPr>
+        <w:t xml:space="preserve"> ft. – October </w:t>
+      </w:r>
+      <w:r>
+        <w:rPr>
+          <w:b/>
+          <w:sz w:val="24"/>
+          <w:szCs w:val="24"/>
+        </w:rPr>
+        <w:t>20</w:t>
+      </w:r>
+      <w:r>
+        <w:rPr>
+          <w:b/>
+          <w:sz w:val="24"/>
+          <w:szCs w:val="24"/>
+        </w:rPr>
+        <w:t>, 2020, HP #4</w:t>
+      </w:r>
+      <w:r>
+        <w:rPr>
+          <w:b/>
+          <w:sz w:val="24"/>
+          <w:szCs w:val="24"/>
+        </w:rPr>
+        <w:t>7</w:t>
+      </w:r>
+      <w:r>
+        <w:rPr>
+          <w:b/>
+          <w:sz w:val="24"/>
+          <w:szCs w:val="24"/>
+        </w:rPr>
+        <w:t xml:space="preserve">:  </w:t>
+      </w:r>
+      <w:r>
+        <w:rPr>
+          <w:b/>
+          <w:sz w:val="24"/>
+          <w:szCs w:val="24"/>
+          <w:highlight w:val="yellow"/>
+        </w:rPr>
+        <w:t>I’d say I worn both my belt and my suspenders in Delaware</w:t>
+      </w:r>
+      <w:r>
+        <w:rPr>
+          <w:b/>
+          <w:sz w:val="24"/>
+          <w:szCs w:val="24"/>
+        </w:rPr>
+        <w:t xml:space="preserve">.  </w:t>
+      </w:r>
+    </w:p>
+    <w:p>
+      <w:r>
+        <w:t>By the time I got on I-95</w:t>
+      </w:r>
+      <w:r>
+        <w:t xml:space="preserve"> in Wilmington DE</w:t>
+      </w:r>
+      <w:r>
+        <w:t xml:space="preserve">, which would soon take me to I-476, it was </w:t>
+      </w:r>
+      <w:r>
+        <w:t xml:space="preserve">close to 5pm, and the commuter traffic was heavy.  Reaching </w:t>
+      </w:r>
+      <w:r>
+        <w:t xml:space="preserve">Easton PA, around 6:30 pm, I stopped for a rest and a burger.  From Easton I got on 33-North to 209-North and after 45 miles I entered the </w:t>
+      </w:r>
+      <w:r>
+        <w:t>Delaware Water Gap National Recreation Area</w:t>
+      </w:r>
+      <w:r>
+        <w:t xml:space="preserve"> where 209 parallels the Delaware River which forms the border of PA and NJ.  On this </w:t>
+      </w:r>
+      <w:r>
+        <w:t>twenty</w:t>
+      </w:r>
+      <w:r>
+        <w:t xml:space="preserve"> or more mile stretch of 209, through the Delaware Water Gap, before reaching highway 206 at the Milford Bridge Toll Plaza, I kept my eyes open, even though it was dark outside, for a place to stealth car camp, but nothing stood out to me.  I used highway 206 east to cross the river and enter New Jersey then I took Clove Road north to Highway 23 and into High Point State Park, where I happened upon Sawmill Road and the campground at Sawmill Pond.  Must have been around 9pm or 9:30 pm when I decided on camp spot 49.</w:t>
+      </w:r>
+      <w:r>
+        <w:t xml:space="preserve">  It had been a full day </w:t>
+      </w:r>
+      <w:r>
+        <w:t xml:space="preserve">which </w:t>
+      </w:r>
+      <w:r>
+        <w:t>start</w:t>
+      </w:r>
+      <w:r>
+        <w:t>ed</w:t>
+      </w:r>
+      <w:r>
+        <w:t xml:space="preserve"> with watching the sunrise at Mount Davis, PA, followed by a tour of the the Flight 93 National Memorial</w:t>
+      </w:r>
+      <w:r>
+        <w:t>, plus a</w:t>
       </w:r>
       <w:r>
         <w:t xml:space="preserve"> </w:t>
       </w:r>
       <w:r>
-        <w:t>altitude</w:t>
-      </w:r>
-      <w:r>
-        <w:t xml:space="preserve">, as it was a </w:t>
-      </w:r>
-      <w:r>
-        <w:t xml:space="preserve">rather </w:t>
-      </w:r>
-      <w:r>
-        <w:t>flat drive through a suburban neighborhood.</w:t>
-      </w:r>
-      <w:r>
-        <w:t xml:space="preserve">  I don’t even recall seeing a sign announcing Delaware.  I just knew that from the point I left PA-491 getting on Ebright Road my destination of the </w:t>
-      </w:r>
-      <w:r>
-        <w:t>tee formed by Ra</w:t>
-      </w:r>
-      <w:r>
-        <w:t xml:space="preserve">mblewood Drive and Ebright Road would be six tenths of a mile </w:t>
-      </w:r>
-      <w:r>
-        <w:t xml:space="preserve">in a mostly </w:t>
-      </w:r>
-      <w:r>
-        <w:t>south</w:t>
-      </w:r>
-      <w:r>
-        <w:t>ern direction – or more precisely in terms of an azimuth six tenths of a mile at 196.0 degrees</w:t>
+        <w:t>200 plus mile drive to the highest point in Delaware  - before making this four hour drive.</w:t>
+      </w:r>
+      <w:r>
+        <w:t xml:space="preserve"> </w:t>
+      </w:r>
+      <w:r>
+        <w:t>Since it wasn’t hot nor humid, I opted to simply fold down the back seat of my rental SUV and sleep in the back of the car.</w:t>
+      </w:r>
+    </w:p>
+    <w:p>
+      <w:r>
+        <w:t>I woke up at sunrise the morning of October 20, 2</w:t>
+      </w:r>
+      <w:r>
+        <w:t>020 and headed directly to the h</w:t>
+      </w:r>
+      <w:r>
+        <w:t xml:space="preserve">ighpoint.  This time of year (or maybe because of COVID) the entrance fee both at Scenic Drive was unmanned and a sign said entrance was free.  I stopped at the parking area at Lake Marcia and had my breakfast before heading up to the highpoint.  Must have been almost </w:t>
+      </w:r>
+      <w:r>
+        <w:t>nine o’clock in the morning</w:t>
+      </w:r>
+      <w:r>
+        <w:t xml:space="preserve"> when I finally reached the fogged in highpoint of New Jersey.  Not one other car in the parking lot, and not a soul around.</w:t>
+      </w:r>
+    </w:p>
+    <w:p>
+      <w:r>
+        <w:t xml:space="preserve">I thought New Jersey was going to be an unattractive high point, but it turned out to be very nice with a </w:t>
+      </w:r>
+      <w:r>
+        <w:t>wonderful</w:t>
+      </w:r>
+      <w:r>
+        <w:t>,</w:t>
+      </w:r>
+      <w:r>
+        <w:t xml:space="preserve"> remote</w:t>
+      </w:r>
+      <w:r>
+        <w:t xml:space="preserve"> and</w:t>
+      </w:r>
+      <w:r>
+        <w:t xml:space="preserve"> outdoorsy vibe to it. </w:t>
+      </w:r>
+      <w:r>
+        <w:t xml:space="preserve">Thanks to the thick fog I didn’t get to see much from the top of the Kittatinny Mountains but I still really liked being there.  Apparently on clear days </w:t>
+      </w:r>
+      <w:r>
+        <w:t>two additional states can be seen from the top, namely New York, and Pennsylvania</w:t>
+      </w:r>
+      <w:r>
+        <w:t xml:space="preserve">. </w:t>
+      </w:r>
+    </w:p>
+    <w:p>
+      <w:r>
+        <w:lastRenderedPageBreak/>
+        <w:t>The 220 foot monument</w:t>
+      </w:r>
+      <w:r>
+        <w:t xml:space="preserve"> on the summit</w:t>
+      </w:r>
+      <w:r>
+        <w:t xml:space="preserve">, </w:t>
+      </w:r>
+      <w:r>
+        <w:t>built in 1930 to commemorate war dead</w:t>
+      </w:r>
+      <w:r>
+        <w:t>,</w:t>
+      </w:r>
+      <w:r>
+        <w:t xml:space="preserve"> was not open to the public due to the pandemic so I wandered around it and found two survey disks, one 100 yards from the front door, and another 20 yards behind the monument.  After a half hour or so I returned to the parking lot then drove over to where the old mansion on the hill used to be across from Lake Marcia.  After looking around there, next I drove the scenic drive loop stopping to hike up to the </w:t>
+      </w:r>
+      <w:r>
+        <w:t>Appalachian Trail</w:t>
+      </w:r>
+      <w:r>
+        <w:t xml:space="preserve"> Observation Platform</w:t>
+      </w:r>
+      <w:r>
+        <w:t xml:space="preserve"> where again </w:t>
+      </w:r>
+      <w:r>
+        <w:t xml:space="preserve">the weather blocked </w:t>
+      </w:r>
+      <w:r>
+        <w:t>the views</w:t>
       </w:r>
       <w:r>
         <w:t>.</w:t>
       </w:r>
       <w:r>
-        <w:t xml:space="preserve">  At the tee was a three-way stop, with the </w:t>
-      </w:r>
-      <w:r>
-        <w:t>b</w:t>
-      </w:r>
-      <w:r>
-        <w:t xml:space="preserve">lue Highpoint sign to my right, and Ramblewood drive a left turn.  I made the left, and parked in front of the second house </w:t>
-      </w:r>
-      <w:r>
-        <w:t xml:space="preserve">on the south side of the street, the local time was 2:30 pm.  </w:t>
-      </w:r>
-    </w:p>
-    <w:p>
-      <w:r>
-        <w:t>I wandered over to the blue sign Ebright Azimuth sign on the west side of Ebright Road, and took a photograph of the sign, which reads “This highest bench mark monument in Delaware is located on Ebright Road. This horizontal control mark denotes an elevation of 447.85 feet above sea level.  The Delaware Geological Survey through its relationship with the National Geodetic Survey has determined that this bench mark monument is in the vicinity of the highest natural elevation in the state</w:t>
+        <w:t xml:space="preserve"> </w:t>
+      </w:r>
+      <w:r>
+        <w:t xml:space="preserve">The Appalachian Trail </w:t>
+      </w:r>
+      <w:r>
+        <w:t>does not cross the New Jersey highp</w:t>
+      </w:r>
+      <w:r>
+        <w:t xml:space="preserve">oint </w:t>
+      </w:r>
+      <w:r>
+        <w:t>forcing AT</w:t>
+      </w:r>
+      <w:r>
+        <w:t xml:space="preserve"> hikers to take a five</w:t>
+      </w:r>
+      <w:r>
+        <w:t xml:space="preserve"> mile or so detour </w:t>
+      </w:r>
+      <w:r>
+        <w:t xml:space="preserve">to the summit </w:t>
+      </w:r>
+      <w:r>
+        <w:t>monument</w:t>
       </w:r>
       <w:r>
         <w:t>.</w:t>
       </w:r>
-      <w:r>
-        <w:t>”</w:t>
-      </w:r>
-    </w:p>
-    <w:p>
-      <w:r>
-        <w:t>Vicinity is about as good as can be expected for a residential neighborhood that has been excavated, landscaped, paved, and otherwise disturbed from its natural state leaving a lot of questions as to what might be</w:t>
-      </w:r>
-      <w:r>
-        <w:t xml:space="preserve"> (or might have been)</w:t>
-      </w:r>
-      <w:r>
-        <w:t xml:space="preserve"> the exact highest point.</w:t>
-      </w:r>
-      <w:r>
-        <w:t xml:space="preserve"> </w:t>
-      </w:r>
-    </w:p>
-    <w:p>
-      <w:r>
-        <w:t>Strolling down Ebright Road to the south, I found the horizontal control mark in a cut out along the sidewalk. The monument disk is lower than the sidewalk demonstrating that this area is no longer natural. The disk has an arrow on it, pointing to the west – which means it isn’t not an elevation marker but is pointing to an elevation marker.</w:t>
-      </w:r>
-    </w:p>
-    <w:p>
-      <w:r>
-        <w:t xml:space="preserve">Before my trip I had studied both World and US topographical maps of the area, and the World topo </w:t>
-      </w:r>
-      <w:r>
-        <w:t xml:space="preserve">marked a spot at 450 feet in the </w:t>
-      </w:r>
-      <w:r>
-        <w:t>mobile home park 400 feet west of the Ebright monument disk</w:t>
-      </w:r>
-      <w:r>
-        <w:t>.</w:t>
-      </w:r>
-      <w:r>
-        <w:t xml:space="preserve"> </w:t>
-      </w:r>
-      <w:r>
-        <w:t>W</w:t>
-      </w:r>
-      <w:r>
-        <w:t xml:space="preserve">hereas the US topo showed </w:t>
-      </w:r>
-      <w:r>
-        <w:t xml:space="preserve">a </w:t>
-      </w:r>
-      <w:r>
-        <w:t xml:space="preserve">control line of 450 feet extending across both Sulky and Alpha roads </w:t>
-      </w:r>
-      <w:r>
-        <w:t>in</w:t>
-      </w:r>
-      <w:r>
-        <w:t xml:space="preserve"> the </w:t>
-      </w:r>
-      <w:r>
-        <w:t>mobile home park</w:t>
-      </w:r>
-      <w:r>
-        <w:t>.</w:t>
-      </w:r>
-      <w:r>
-        <w:t xml:space="preserve">  </w:t>
-      </w:r>
-      <w:r>
-        <w:t xml:space="preserve">According </w:t>
-      </w:r>
-      <w:r>
-        <w:t>to the World topo</w:t>
-      </w:r>
-      <w:r>
-        <w:t xml:space="preserve"> the 450</w:t>
-      </w:r>
-      <w:r>
-        <w:t xml:space="preserve"> f</w:t>
-      </w:r>
-      <w:r>
-        <w:t>oo</w:t>
-      </w:r>
-      <w:r>
-        <w:t xml:space="preserve">t spot </w:t>
-      </w:r>
-      <w:r>
-        <w:t xml:space="preserve">is </w:t>
-      </w:r>
-      <w:r>
-        <w:t>located on the</w:t>
-      </w:r>
-      <w:r>
-        <w:t xml:space="preserve"> south side of the second trailer on the east side of Sulky Road.  </w:t>
-      </w:r>
-      <w:r>
-        <w:t xml:space="preserve">Some theories clam there is an elevation benchmark under one of the trailer homes. </w:t>
-      </w:r>
-      <w:r>
-        <w:t>Satisfied that I had already gotten as closed to the highest natural point as I could expect</w:t>
-      </w:r>
-      <w:r>
-        <w:t xml:space="preserve"> in a manmade environment like this</w:t>
-      </w:r>
-      <w:r>
-        <w:t>, out of curiosity</w:t>
-      </w:r>
-      <w:r>
-        <w:t xml:space="preserve">, </w:t>
-      </w:r>
-      <w:r>
-        <w:t>nevertheless</w:t>
-      </w:r>
-      <w:r>
-        <w:t>,</w:t>
-      </w:r>
-      <w:r>
-        <w:t xml:space="preserve"> I</w:t>
-      </w:r>
-      <w:r>
-        <w:t xml:space="preserve"> decided </w:t>
-      </w:r>
-      <w:r>
-        <w:t>to</w:t>
-      </w:r>
-      <w:r>
-        <w:t xml:space="preserve"> wander</w:t>
-      </w:r>
-      <w:r>
-        <w:t xml:space="preserve"> down Turf Road</w:t>
-      </w:r>
-      <w:r>
-        <w:t xml:space="preserve"> into the trailer park</w:t>
-      </w:r>
-      <w:r>
-        <w:t>.</w:t>
-      </w:r>
-      <w:r>
-        <w:t xml:space="preserve">  </w:t>
-      </w:r>
-      <w:r>
-        <w:t>From Turf Road I</w:t>
-      </w:r>
-      <w:r>
-        <w:t xml:space="preserve"> </w:t>
-      </w:r>
-      <w:r>
-        <w:t>turned down Sulky Road</w:t>
-      </w:r>
-      <w:r>
-        <w:t xml:space="preserve">, and from the street </w:t>
-      </w:r>
-      <w:r>
-        <w:t xml:space="preserve">I </w:t>
-      </w:r>
-      <w:r>
-        <w:t xml:space="preserve">took </w:t>
-      </w:r>
-      <w:r>
-        <w:t>a</w:t>
-      </w:r>
-      <w:r>
-        <w:t xml:space="preserve"> photograph of the second trailer, wondering if a benchmark was located under it</w:t>
-      </w:r>
-      <w:r>
-        <w:t xml:space="preserve"> or not</w:t>
-      </w:r>
-      <w:r>
-        <w:t xml:space="preserve">. For good </w:t>
-      </w:r>
-      <w:r>
-        <w:lastRenderedPageBreak/>
-        <w:t>measure I then</w:t>
-      </w:r>
-      <w:r>
-        <w:t xml:space="preserve"> made my way to the end of Alpha Road, figuring in the process I had crossed the 450 foot contour </w:t>
-      </w:r>
-      <w:r>
-        <w:t>as shown on</w:t>
-      </w:r>
-      <w:r>
-        <w:t xml:space="preserve"> US top maps.  </w:t>
-      </w:r>
-    </w:p>
-    <w:p>
-      <w:r>
-        <w:t>Returning to the vicinity of my rental car</w:t>
-      </w:r>
-      <w:r>
-        <w:t xml:space="preserve"> </w:t>
-      </w:r>
-      <w:r>
-        <w:t>I decided to knock</w:t>
-      </w:r>
-      <w:r>
-        <w:t xml:space="preserve"> on</w:t>
-      </w:r>
-      <w:r>
-        <w:t xml:space="preserve"> the door of </w:t>
-      </w:r>
-      <w:r>
-        <w:t xml:space="preserve">Doreen </w:t>
+    </w:p>
+    <w:p/>
+    <w:p>
+      <w:r>
+        <w:rPr>
+          <w:highlight w:val="yellow"/>
+        </w:rPr>
+        <w:t>Ten miles from the highpoint in</w:t>
+      </w:r>
+      <w:r>
+        <w:t xml:space="preserve"> Port Jervis under a bridge on I-84, at the confluence of the </w:t>
       </w:r>
       <w:proofErr w:type="spellStart"/>
       <w:r>
-        <w:t>Kupchick</w:t>
+        <w:t>Neversink</w:t>
       </w:r>
       <w:proofErr w:type="spellEnd"/>
       <w:r>
-        <w:t xml:space="preserve">.  Ebright Azimuth and Doreen go hand in hand, she was instrumental in preserving the horizontal control disk on Ebright when it was cemented over, plus she keeps a highpoint log book at her home.  I was fortunate enough to find her home, and </w:t>
-      </w:r>
-      <w:r>
-        <w:t xml:space="preserve">I asked to sign the highpoint log she </w:t>
-      </w:r>
-      <w:r>
-        <w:t>keeps</w:t>
-      </w:r>
-      <w:r>
-        <w:t xml:space="preserve">.  </w:t>
-      </w:r>
-      <w:r>
-        <w:t>She asked if I had visited the sign and monument on Ebright road, and when I said I had s</w:t>
-      </w:r>
-      <w:r>
-        <w:t xml:space="preserve">he said </w:t>
-      </w:r>
-      <w:r>
-        <w:t>get the book ready</w:t>
-      </w:r>
-      <w:r>
-        <w:t xml:space="preserve"> but</w:t>
-      </w:r>
-      <w:r>
-        <w:t xml:space="preserve"> suggested that</w:t>
-      </w:r>
-      <w:r>
-        <w:t xml:space="preserve"> in the mean time I should head over to a second </w:t>
-      </w:r>
-      <w:r>
-        <w:t xml:space="preserve">survey </w:t>
-      </w:r>
-      <w:r>
-        <w:t xml:space="preserve">monument </w:t>
-      </w:r>
-      <w:r>
-        <w:t xml:space="preserve">disk on Winterset road. </w:t>
-      </w:r>
-    </w:p>
-    <w:p>
-      <w:r>
-        <w:t xml:space="preserve">Winterset road seems to be the PA/DE boundary.  I located </w:t>
-      </w:r>
-      <w:r>
-        <w:t>the</w:t>
-      </w:r>
-      <w:r>
-        <w:t xml:space="preserve"> survey marker</w:t>
-      </w:r>
-      <w:r>
-        <w:t xml:space="preserve"> there</w:t>
-      </w:r>
-      <w:r>
-        <w:t xml:space="preserve"> and it was clearly lower than the landscape</w:t>
-      </w:r>
-      <w:r>
-        <w:t>d</w:t>
-      </w:r>
-      <w:r>
-        <w:t xml:space="preserve"> yard </w:t>
-      </w:r>
-      <w:r>
-        <w:t>on the edge of which it resides</w:t>
-      </w:r>
-      <w:r>
-        <w:t xml:space="preserve">, again showing that this environment is no longer natural.  </w:t>
-      </w:r>
-      <w:r>
-        <w:t>I didn’t look close but I think the arrow on it pointed east and not toward Sulky Rd in the trailer park unlike the survey marker on Ebright road with clearly points down Turf Rd toward Sulky Rd, as such –</w:t>
-      </w:r>
-      <w:r>
-        <w:t xml:space="preserve"> I have to question if that marker has anything to do with the highpoint of D</w:t>
-      </w:r>
-      <w:r>
-        <w:t>elaware or not</w:t>
-      </w:r>
-      <w:r>
-        <w:t>, or</w:t>
-      </w:r>
-      <w:r>
-        <w:t xml:space="preserve"> if it is for a county</w:t>
-      </w:r>
-      <w:r>
-        <w:t xml:space="preserve"> border</w:t>
-      </w:r>
-      <w:r>
-        <w:t xml:space="preserve"> or something else</w:t>
-      </w:r>
-      <w:r>
-        <w:t xml:space="preserve">. </w:t>
-      </w:r>
-      <w:r>
-        <w:t>Follow this jaunt to the PA/DE border I returned</w:t>
-      </w:r>
-      <w:r>
-        <w:t>, as instructed,</w:t>
-      </w:r>
-      <w:r>
-        <w:t xml:space="preserve"> to sign the log.  </w:t>
-      </w:r>
-    </w:p>
-    <w:p>
-      <w:r>
-        <w:t xml:space="preserve">After I signed the book, </w:t>
-      </w:r>
-      <w:r>
-        <w:t>Doreen gave me some literature</w:t>
-      </w:r>
-      <w:r>
-        <w:t xml:space="preserve"> about Ebright Azimuth.  O</w:t>
-      </w:r>
-      <w:r>
-        <w:t xml:space="preserve">ne of the articles explained how a Paul </w:t>
+        <w:t xml:space="preserve"> and the Delaware Rivers is where New Jersey, New York, and Pennsylvania meet.  I guess technically the </w:t>
       </w:r>
       <w:proofErr w:type="spellStart"/>
       <w:r>
-        <w:t>Zunwalt</w:t>
+        <w:t>tri-state</w:t>
       </w:r>
       <w:proofErr w:type="spellEnd"/>
       <w:r>
-        <w:t xml:space="preserve"> surveyed the area and found a spot on the north of Turf Road at the first trailer measuring 450.85 feet above sea level which, however, he fel</w:t>
-      </w:r>
-      <w:r>
-        <w:t xml:space="preserve">t was manmade and not natural. </w:t>
-      </w:r>
-      <w:r>
-        <w:t xml:space="preserve">Another article </w:t>
-      </w:r>
-      <w:r>
-        <w:t>explained, and debunked eight</w:t>
-      </w:r>
-      <w:r>
-        <w:t xml:space="preserve"> of</w:t>
-      </w:r>
-      <w:r>
-        <w:t xml:space="preserve"> nine</w:t>
-      </w:r>
-      <w:r>
-        <w:t xml:space="preserve"> claimed D</w:t>
-      </w:r>
-      <w:r>
-        <w:t>elaware</w:t>
-      </w:r>
-      <w:r>
-        <w:t xml:space="preserve"> highpo</w:t>
-      </w:r>
-      <w:r>
-        <w:t xml:space="preserve">ints around Ebright Road and </w:t>
-      </w:r>
-      <w:r>
-        <w:t xml:space="preserve">concluded the 447.85 spot is the highest natural spot.  Personally I think the fact that the marker on Ebright Road has an arrow </w:t>
-      </w:r>
-      <w:r>
-        <w:t>proves</w:t>
-      </w:r>
-      <w:r>
-        <w:t xml:space="preserve"> it is a reference mark </w:t>
-      </w:r>
-      <w:r>
-        <w:t>pointing</w:t>
-      </w:r>
-      <w:r>
-        <w:t xml:space="preserve"> to the primary benchmark which </w:t>
-      </w:r>
-      <w:r>
-        <w:t>would be at or very near</w:t>
-      </w:r>
-      <w:r>
-        <w:t xml:space="preserve"> the highest elevation.</w:t>
-      </w:r>
-      <w:r>
-        <w:t xml:space="preserve"> Also since the survey marker on Ebright Road </w:t>
-      </w:r>
-      <w:r>
-        <w:t>was</w:t>
-      </w:r>
-      <w:r>
-        <w:t xml:space="preserve"> cemented over, </w:t>
-      </w:r>
-      <w:r>
-        <w:t>but</w:t>
-      </w:r>
-      <w:r>
-        <w:t xml:space="preserve"> later dug out</w:t>
-      </w:r>
-      <w:r>
-        <w:t>,</w:t>
-      </w:r>
-      <w:r>
-        <w:t xml:space="preserve"> it seems very reasonable that a primary benchmark at 450 feet is likely under the trailer house on Sulky Road as legend claims.  Having both reached both the recognized highpoint at the Blue Sign on Ebright and having walked on the 450 contour found on topo maps I’d say I worn both my belt and my suspenders in Delaware.  </w:t>
-      </w:r>
-    </w:p>
-    <w:p>
-      <w:r>
-        <w:t>Leaving the area a</w:t>
-      </w:r>
-      <w:r>
-        <w:t xml:space="preserve">round 3:30 pm I headed south on Ebright Rd to </w:t>
-      </w:r>
-      <w:proofErr w:type="spellStart"/>
-      <w:r>
-        <w:t>Naamans</w:t>
-      </w:r>
-      <w:proofErr w:type="spellEnd"/>
-      <w:r>
-        <w:t xml:space="preserve"> R</w:t>
-      </w:r>
-      <w:r>
-        <w:t xml:space="preserve">oad and did notice a drop in elevation on that side of the highpoint. </w:t>
-      </w:r>
-      <w:r>
-        <w:t xml:space="preserve"> </w:t>
-      </w:r>
-      <w:r>
-        <w:t xml:space="preserve">After a short break at </w:t>
-      </w:r>
-      <w:r>
-        <w:t>the local Target</w:t>
-      </w:r>
-      <w:r>
-        <w:t xml:space="preserve">, where in the parking lot </w:t>
-      </w:r>
-      <w:r>
-        <w:t xml:space="preserve">I looked over </w:t>
-      </w:r>
-      <w:r>
-        <w:t xml:space="preserve">my seven highpoint trip notes, I </w:t>
-      </w:r>
-      <w:r>
-        <w:t xml:space="preserve">decided </w:t>
-      </w:r>
-      <w:r>
-        <w:t>to</w:t>
-      </w:r>
-      <w:r>
-        <w:t xml:space="preserve"> head to High Point State Park NJ </w:t>
-      </w:r>
-      <w:r>
-        <w:t xml:space="preserve">that same day, and hoped to </w:t>
-      </w:r>
-      <w:r>
-        <w:t>find camping spot there.</w:t>
-      </w:r>
-    </w:p>
-    <w:p/>
-    <w:p>
-      <w:pPr>
-        <w:rPr>
-          <w:strike/>
-        </w:rPr>
-      </w:pPr>
-      <w:r>
-        <w:rPr>
-          <w:strike/>
-        </w:rPr>
-        <w:t xml:space="preserve">From FB 50 State Highpoints group 10/31/2020 John </w:t>
-      </w:r>
-      <w:proofErr w:type="spellStart"/>
-      <w:r>
-        <w:rPr>
-          <w:strike/>
-        </w:rPr>
-        <w:t>Mitchler</w:t>
-      </w:r>
-      <w:proofErr w:type="spellEnd"/>
-      <w:r>
-        <w:rPr>
-          <w:strike/>
-        </w:rPr>
-        <w:t xml:space="preserve"> wrote “DELAWARE - The HP club recognizes the sign by the road. Paul </w:t>
-      </w:r>
-      <w:proofErr w:type="spellStart"/>
-      <w:r>
-        <w:rPr>
-          <w:strike/>
-        </w:rPr>
-        <w:t>Zumwalt's</w:t>
-      </w:r>
-      <w:proofErr w:type="spellEnd"/>
-      <w:r>
-        <w:rPr>
-          <w:strike/>
-        </w:rPr>
-        <w:t xml:space="preserve"> survey found 448.25' under the sign, 447.85' BM across Ebright Rd at entrance to trailer park, and 450.85' east-most trailer. John Garner's laser survey determined the highest ground is between the </w:t>
-      </w:r>
-      <w:proofErr w:type="gramStart"/>
-      <w:r>
-        <w:rPr>
-          <w:strike/>
-        </w:rPr>
-        <w:t>road</w:t>
-      </w:r>
-      <w:proofErr w:type="gramEnd"/>
-      <w:r>
-        <w:rPr>
-          <w:strike/>
-        </w:rPr>
-        <w:t xml:space="preserve"> and trailers. Don Holmes found a 1935 topo map showing a 450' BM at the state line marker 17. And Don </w:t>
-      </w:r>
-      <w:proofErr w:type="spellStart"/>
-      <w:r>
-        <w:rPr>
-          <w:strike/>
-        </w:rPr>
-        <w:t>Kjelleren</w:t>
-      </w:r>
-      <w:proofErr w:type="spellEnd"/>
-      <w:r>
-        <w:rPr>
-          <w:strike/>
-        </w:rPr>
-        <w:t xml:space="preserve"> compared 9 candidate areas and guarantees the HP is on Turf Road, 192' west of the sign by Ebright Road (which matches the surveys of Garner &amp; </w:t>
-      </w:r>
-      <w:proofErr w:type="spellStart"/>
-      <w:r>
-        <w:rPr>
-          <w:strike/>
-        </w:rPr>
-        <w:t>Zumwalt</w:t>
-      </w:r>
-      <w:proofErr w:type="spellEnd"/>
-      <w:r>
-        <w:rPr>
-          <w:strike/>
-        </w:rPr>
-        <w:t>). LiDAR analysis shows highest ground in the trailer park, however, vintage photos clearly show the trailer park land is mad-made so there's no reason to go further west on Turf Rd beyond South Ellis Rd.”</w:t>
-      </w:r>
-    </w:p>
-    <w:p>
-      <w:pPr>
-        <w:rPr>
-          <w:b/>
-          <w:sz w:val="24"/>
-          <w:szCs w:val="24"/>
-        </w:rPr>
-      </w:pPr>
-    </w:p>
-    <w:p>
-      <w:pPr>
-        <w:rPr>
-          <w:b/>
-          <w:sz w:val="24"/>
-          <w:szCs w:val="24"/>
-        </w:rPr>
-      </w:pPr>
-    </w:p>
-    <w:p>
-      <w:pPr>
-        <w:rPr>
-          <w:b/>
-          <w:sz w:val="24"/>
-          <w:szCs w:val="24"/>
-        </w:rPr>
-      </w:pPr>
-      <w:r>
-        <w:rPr>
-          <w:b/>
-          <w:sz w:val="24"/>
-          <w:szCs w:val="24"/>
-        </w:rPr>
-        <w:t>High Point</w:t>
-      </w:r>
-      <w:r>
-        <w:rPr>
-          <w:b/>
-          <w:sz w:val="24"/>
-          <w:szCs w:val="24"/>
-        </w:rPr>
-        <w:t xml:space="preserve">, </w:t>
-      </w:r>
-      <w:r>
-        <w:rPr>
-          <w:b/>
-          <w:sz w:val="24"/>
-          <w:szCs w:val="24"/>
-        </w:rPr>
-        <w:t>NJ</w:t>
-      </w:r>
-      <w:r>
-        <w:rPr>
-          <w:b/>
-          <w:sz w:val="24"/>
-          <w:szCs w:val="24"/>
-        </w:rPr>
-        <w:t xml:space="preserve">, </w:t>
-      </w:r>
-      <w:r>
-        <w:rPr>
-          <w:b/>
-          <w:sz w:val="24"/>
-          <w:szCs w:val="24"/>
-        </w:rPr>
-        <w:t>1803</w:t>
-      </w:r>
-      <w:r>
-        <w:rPr>
-          <w:b/>
-          <w:sz w:val="24"/>
-          <w:szCs w:val="24"/>
-        </w:rPr>
-        <w:t xml:space="preserve"> ft. – October </w:t>
-      </w:r>
-      <w:r>
-        <w:rPr>
-          <w:b/>
-          <w:sz w:val="24"/>
-          <w:szCs w:val="24"/>
-        </w:rPr>
-        <w:t>20</w:t>
-      </w:r>
-      <w:r>
-        <w:rPr>
-          <w:b/>
-          <w:sz w:val="24"/>
-          <w:szCs w:val="24"/>
-        </w:rPr>
-        <w:t>, 2020, HP #4</w:t>
-      </w:r>
-      <w:r>
-        <w:rPr>
-          <w:b/>
-          <w:sz w:val="24"/>
-          <w:szCs w:val="24"/>
-        </w:rPr>
-        <w:t>7</w:t>
-      </w:r>
-      <w:r>
-        <w:rPr>
-          <w:b/>
-          <w:sz w:val="24"/>
-          <w:szCs w:val="24"/>
-        </w:rPr>
-        <w:t xml:space="preserve">:  </w:t>
-      </w:r>
-      <w:r>
-        <w:rPr>
-          <w:b/>
-          <w:sz w:val="24"/>
-          <w:szCs w:val="24"/>
-          <w:highlight w:val="yellow"/>
-        </w:rPr>
-        <w:t>I’d say I worn both my belt and my suspenders in Delaware</w:t>
-      </w:r>
-      <w:r>
-        <w:rPr>
-          <w:b/>
-          <w:sz w:val="24"/>
-          <w:szCs w:val="24"/>
-        </w:rPr>
-        <w:t xml:space="preserve">.  </w:t>
-      </w:r>
-    </w:p>
-    <w:p>
-      <w:r>
-        <w:t>By the time I got on I-95</w:t>
-      </w:r>
-      <w:r>
-        <w:t xml:space="preserve"> in Wilmington DE</w:t>
-      </w:r>
-      <w:r>
-        <w:t xml:space="preserve">, which would soon take me to I-476, it was </w:t>
-      </w:r>
-      <w:r>
-        <w:t xml:space="preserve">close to 5pm, and the commuter traffic was heavy.  Reaching </w:t>
-      </w:r>
-      <w:r>
-        <w:t xml:space="preserve">Easton PA, around 6:30 pm, I stopped for a rest and a burger.  From Easton I got on 33-North to 209-North and after 45 miles I entered the </w:t>
-      </w:r>
-      <w:r>
-        <w:t>Delaware Water Gap National Recreation Area</w:t>
-      </w:r>
-      <w:r>
-        <w:t xml:space="preserve"> where 209 parallels the Delaware River which forms the border of PA and NJ.  On this </w:t>
-      </w:r>
-      <w:r>
-        <w:t>twenty</w:t>
-      </w:r>
-      <w:r>
-        <w:t xml:space="preserve"> or more mile stretch of 209, through the Delaware Water Gap, before reaching highway 206 at the Milford Bridge Toll Plaza, I kept my eyes open, even though it was dark outside, for a place to stealth car camp, but nothing stood out to me.  I used highway 206 east to cross the river and enter New Jersey then I took Clove Road north to Highway 23 and into High Point State Park, where I happened upon Sawmill Road and the campground at Sawmill Pond.  Must have been around 9pm or 9:30 pm when I decided on camp spot 49.</w:t>
-      </w:r>
-      <w:r>
-        <w:t xml:space="preserve">  It had been a full day </w:t>
-      </w:r>
-      <w:r>
-        <w:t xml:space="preserve">which </w:t>
-      </w:r>
-      <w:r>
-        <w:t>start</w:t>
-      </w:r>
-      <w:r>
-        <w:t>ed</w:t>
-      </w:r>
-      <w:r>
-        <w:t xml:space="preserve"> with watching the sunrise at Mount Davis, PA, followed by a tour of the the Flight 93 National Memorial</w:t>
-      </w:r>
-      <w:r>
-        <w:t>, plus a</w:t>
-      </w:r>
-      <w:r>
-        <w:t xml:space="preserve"> </w:t>
-      </w:r>
-      <w:r>
-        <w:t>200 plus mile drive to the highest point in Delaware  - before making this four hour drive.</w:t>
-      </w:r>
-      <w:r>
-        <w:t xml:space="preserve"> </w:t>
-      </w:r>
-      <w:r>
-        <w:t>Since it wasn’t hot nor humid, I opted to simply fold down the back seat of my rental SUV and sleep in the back of the car.</w:t>
-      </w:r>
-    </w:p>
-    <w:p>
-      <w:r>
-        <w:t>I woke up at sunrise the morning of October 20, 2</w:t>
-      </w:r>
-      <w:r>
-        <w:t>020 and headed directly to the h</w:t>
-      </w:r>
-      <w:r>
-        <w:t xml:space="preserve">ighpoint.  This time of year (or maybe because of COVID) the entrance fee both at Scenic Drive was unmanned and a sign said entrance was free.  I stopped at the parking area at Lake Marcia and had my breakfast before heading up to the highpoint.  Must have been almost </w:t>
-      </w:r>
-      <w:r>
-        <w:t>nine o’clock in the morning</w:t>
-      </w:r>
-      <w:r>
-        <w:t xml:space="preserve"> when I finally reached the fogged in highpoint of New Jersey.  Not one other car in the parking lot, and not a soul around.</w:t>
-      </w:r>
-    </w:p>
-    <w:p>
-      <w:r>
-        <w:t xml:space="preserve">I thought New Jersey was going to be an unattractive high point, but it turned out to be very nice with a </w:t>
-      </w:r>
-      <w:r>
-        <w:t>wonderful</w:t>
-      </w:r>
-      <w:r>
-        <w:t>,</w:t>
-      </w:r>
-      <w:r>
-        <w:t xml:space="preserve"> remote</w:t>
-      </w:r>
-      <w:r>
-        <w:t xml:space="preserve"> and</w:t>
-      </w:r>
-      <w:r>
-        <w:t xml:space="preserve"> outdoorsy vibe to it. </w:t>
-      </w:r>
-      <w:r>
-        <w:t xml:space="preserve">Thanks to the thick fog I didn’t get to see much from the top of the Kittatinny Mountains but I still really liked being there.  Apparently on clear days </w:t>
-      </w:r>
-      <w:r>
-        <w:t>two additional states can be seen from the top, namely New York, and Pennsylvania</w:t>
-      </w:r>
-      <w:r>
-        <w:t xml:space="preserve">. </w:t>
-      </w:r>
-    </w:p>
-    <w:p>
-      <w:r>
-        <w:t>The 220 foot monument</w:t>
-      </w:r>
-      <w:r>
-        <w:t xml:space="preserve"> on the summit</w:t>
-      </w:r>
-      <w:r>
-        <w:t xml:space="preserve">, </w:t>
-      </w:r>
-      <w:r>
-        <w:t>built in 1930 to commemorate war dead</w:t>
-      </w:r>
-      <w:r>
-        <w:t>,</w:t>
-      </w:r>
-      <w:r>
-        <w:t xml:space="preserve"> was not open to the public due to the pandemic so I wandered around it and found two survey disks, one 100 yards from the front door, and another 20 yards behind the monument.  After a half hour or so I returned to the parking lot then drove over to where the old mansion on the hill used to be across from Lake Marcia.  After looking around there, next I drove the scenic drive loop stopping to hike up to the </w:t>
-      </w:r>
-      <w:r>
-        <w:t>Appalachian Trail</w:t>
-      </w:r>
-      <w:r>
-        <w:t xml:space="preserve"> Observation Platform</w:t>
-      </w:r>
-      <w:r>
-        <w:t xml:space="preserve"> where again </w:t>
-      </w:r>
-      <w:r>
-        <w:t xml:space="preserve">the weather blocked </w:t>
-      </w:r>
-      <w:r>
-        <w:t>the views</w:t>
-      </w:r>
-      <w:r>
-        <w:t>.</w:t>
-      </w:r>
-      <w:r>
-        <w:t xml:space="preserve"> </w:t>
-      </w:r>
-      <w:r>
-        <w:t xml:space="preserve">The Appalachian Trail </w:t>
-      </w:r>
-      <w:r>
-        <w:t>does not cross the New Jersey highp</w:t>
-      </w:r>
-      <w:r>
-        <w:t xml:space="preserve">oint </w:t>
-      </w:r>
-      <w:r>
-        <w:t>forcing AT</w:t>
-      </w:r>
-      <w:r>
-        <w:t xml:space="preserve"> hikers to take a five</w:t>
-      </w:r>
-      <w:r>
-        <w:t xml:space="preserve"> mile or so detour </w:t>
-      </w:r>
-      <w:r>
-        <w:t xml:space="preserve">to the summit </w:t>
-      </w:r>
-      <w:r>
-        <w:t>monument</w:t>
-      </w:r>
-      <w:r>
-        <w:t>.</w:t>
-      </w:r>
-    </w:p>
-    <w:p/>
-    <w:p>
-      <w:r>
-        <w:rPr>
-          <w:highlight w:val="yellow"/>
-        </w:rPr>
-        <w:t>Ten miles from the highpoint in</w:t>
-      </w:r>
-      <w:r>
-        <w:t xml:space="preserve"> Port Jervis under a bridge on I-84, at the confluence of the </w:t>
-      </w:r>
-      <w:proofErr w:type="spellStart"/>
-      <w:r>
-        <w:t>Neversink</w:t>
-      </w:r>
-      <w:proofErr w:type="spellEnd"/>
-      <w:r>
-        <w:t xml:space="preserve"> and the Delaware Rivers is where New Jersey, New York, and Pennsylvania meet.  I guess technically the </w:t>
-      </w:r>
-      <w:proofErr w:type="spellStart"/>
-      <w:r>
-        <w:t>tri-state</w:t>
-      </w:r>
-      <w:proofErr w:type="spellEnd"/>
-      <w:r>
-        <w:t xml:space="preserve"> corner is in the Delaware river, but there is a monument under the bridge which was a bit tricky to find as there is another cemetery a couple blocks away called St. Mary’s which I first noticed.  At St. Mary’s a fellow there told me I had the wrong one and needed to go across the street and down a block </w:t>
-      </w:r>
-      <w:r>
-        <w:lastRenderedPageBreak/>
-        <w:t xml:space="preserve">or two to Laurel Grove, and then drive to the I-84 Bridge. When I arrived there was a couple there, each with their own car, obviously trying to have some stealthy romance and they were obviously put off by my arrival.  I told them I’d just be a few minutes, but they soon left.  At the confluence of the two rivers I found two monuments, the first was one for the border of New York and New Jersey, and the second (closer to the water) was the tristate marker. </w:t>
+        <w:t xml:space="preserve"> corner is in the Delaware river, but there is a monument under the bridge which was a bit tricky to find as there is another cemetery a couple blocks away called St. Mary’s which I first noticed.  At St. Mary’s a fellow there told me I had the wrong one and needed to go across the street and down a block or two to Laurel Grove, and then drive to the I-84 Bridge. When I arrived there was a couple there, each with their own car, obviously trying to have some stealthy romance and they were obviously put off by my arrival.  I told them I’d just be a few minutes, but they soon left.  At the confluence of the two rivers I found two monuments, the first was one for the border of New York and New Jersey, and the second (closer to the water) was the tristate marker. </w:t>
       </w:r>
     </w:p>
     <w:p>
@@ -4338,10 +4495,15 @@
     <w:basedOn w:val="DefaultParagraphFont"/>
     <w:rsid w:val="00832291"/>
   </w:style>
-  <w:style w:type="character" w:customStyle="1" w:styleId="caption">
-    <w:name w:val="caption"/>
+  <w:style w:type="character" w:customStyle="1" w:styleId="Caption1">
+    <w:name w:val="Caption1"/>
     <w:basedOn w:val="DefaultParagraphFont"/>
     <w:rsid w:val="00600AE8"/>
+  </w:style>
+  <w:style w:type="character" w:customStyle="1" w:styleId="highlight">
+    <w:name w:val="highlight"/>
+    <w:basedOn w:val="DefaultParagraphFont"/>
+    <w:rsid w:val="00015043"/>
   </w:style>
 </w:styles>
 </file>

--- a/Walter/TripReports/Book_41_50.docx
+++ b/Walter/TripReports/Book_41_50.docx
@@ -2571,8 +2571,6 @@
       </w:r>
     </w:p>
     <w:p>
-      <w:bookmarkStart w:id="0" w:name="_GoBack"/>
-      <w:bookmarkEnd w:id="0"/>
       <w:r>
         <w:t xml:space="preserve">A block from the Pennsylvania </w:t>
       </w:r>
@@ -2607,7 +2605,12 @@
         <w:t>name.</w:t>
       </w:r>
       <w:r>
-        <w:t xml:space="preserve">  The first half of the name makes sense as</w:t>
+        <w:t xml:space="preserve">  </w:t>
+      </w:r>
+    </w:p>
+    <w:p>
+      <w:r>
+        <w:t>The first half of the name makes sense as</w:t>
       </w:r>
       <w:r>
         <w:t xml:space="preserve"> when </w:t>
@@ -2616,7 +2619,13 @@
         <w:t>the land was</w:t>
       </w:r>
       <w:r>
-        <w:t xml:space="preserve"> initially surveyed it belonged to</w:t>
+        <w:t xml:space="preserve"> initially surveyed </w:t>
+      </w:r>
+      <w:r>
+        <w:t xml:space="preserve">(likely in 1933) </w:t>
+      </w:r>
+      <w:r>
+        <w:t>it belonged to</w:t>
       </w:r>
       <w:r>
         <w:t xml:space="preserve"> Grant and James Ebright</w:t>
@@ -2634,28 +2643,46 @@
         <w:t>where brothers</w:t>
       </w:r>
       <w:r>
-        <w:t xml:space="preserve">.   But why azimuth </w:t>
-      </w:r>
-      <w:r>
-        <w:t xml:space="preserve">follows it as part of the official name, instead of </w:t>
-      </w:r>
-      <w:r>
-        <w:t>instead of</w:t>
-      </w:r>
-      <w:r>
-        <w:t xml:space="preserve"> something like</w:t>
-      </w:r>
-      <w:r>
-        <w:t xml:space="preserve"> mount, </w:t>
+        <w:t xml:space="preserve">.   But why </w:t>
+      </w:r>
+      <w:r>
+        <w:t>“</w:t>
+      </w:r>
+      <w:r>
+        <w:t>azimuth</w:t>
+      </w:r>
+      <w:r>
+        <w:t>”</w:t>
+      </w:r>
+      <w:r>
+        <w:t xml:space="preserve"> </w:t>
+      </w:r>
+      <w:r>
+        <w:t>follows as part of the official name, instead of something like</w:t>
+      </w:r>
+      <w:r>
+        <w:t xml:space="preserve"> </w:t>
       </w:r>
       <w:r>
         <w:t>hill,</w:t>
       </w:r>
       <w:r>
+        <w:t xml:space="preserve"> point,</w:t>
+      </w:r>
+      <w:r>
         <w:t xml:space="preserve"> or</w:t>
       </w:r>
       <w:r>
-        <w:t xml:space="preserve"> mound doesn’t seem to be officially known nor recorded</w:t>
+        <w:t xml:space="preserve"> mound doesn’t seem to be officially</w:t>
+      </w:r>
+      <w:r>
+        <w:t xml:space="preserve"> </w:t>
+      </w:r>
+      <w:r>
+        <w:t>documented</w:t>
+      </w:r>
+      <w:r>
+        <w:t>, and perhaps is not even known</w:t>
       </w:r>
       <w:r>
         <w:t xml:space="preserve">. </w:t>
@@ -2685,214 +2712,6 @@
       </w:r>
       <w:r>
         <w:t xml:space="preserve"> </w:t>
-      </w:r>
-    </w:p>
-    <w:p>
-      <w:r>
-        <w:t xml:space="preserve">BOTTLES, POTS, &amp; PANS? </w:t>
-      </w:r>
-      <w:r>
-        <w:t>– MARKING</w:t>
-      </w:r>
-      <w:r>
-        <w:t xml:space="preserve"> THE SURVEYS OF THE U.S. CO</w:t>
-      </w:r>
-      <w:r>
-        <w:t>AST &amp; GEODETIC SURVEY AND NOAA b</w:t>
-      </w:r>
-      <w:r>
-        <w:t xml:space="preserve">y CDR George E. Leigh </w:t>
-      </w:r>
-      <w:r>
-        <w:t xml:space="preserve">states, </w:t>
-      </w:r>
-      <w:r>
-        <w:t>“</w:t>
-      </w:r>
-      <w:r>
-        <w:t>Before</w:t>
-      </w:r>
-      <w:r>
-        <w:t xml:space="preserve"> the advent of GPS surveys, an Azimuth Mark was set near each </w:t>
-      </w:r>
-      <w:r>
-        <w:lastRenderedPageBreak/>
-        <w:t>Horizontal Control (HC) Station.  Its purpose was to provide an initial azimuth for local surveyors beginning surveys at a HC Station</w:t>
-      </w:r>
-      <w:r>
-        <w:t xml:space="preserve">…. </w:t>
-      </w:r>
-      <w:r>
-        <w:t>Azimuth Marks were usually set between</w:t>
-      </w:r>
-      <w:r>
-        <w:t xml:space="preserve"> a quarter</w:t>
-      </w:r>
-      <w:r>
-        <w:t xml:space="preserve"> mile and</w:t>
-      </w:r>
-      <w:r>
-        <w:t xml:space="preserve"> two</w:t>
-      </w:r>
-      <w:r>
-        <w:t xml:space="preserve"> </w:t>
-      </w:r>
-      <w:r>
-        <w:t>miles f</w:t>
-      </w:r>
-      <w:r>
-        <w:t xml:space="preserve">rom </w:t>
-      </w:r>
-      <w:r>
-        <w:t>the Horizontal Control</w:t>
-      </w:r>
-      <w:r>
-        <w:t xml:space="preserve"> Station at a point visible from tripod height at the station, and generally in or near a fence line along a road.</w:t>
-      </w:r>
-      <w:r>
-        <w:t>”</w:t>
-      </w:r>
-      <w:r>
-        <w:t xml:space="preserve">  When explaining Horizontal Control stations the Leigh article states “m</w:t>
-      </w:r>
-      <w:r>
-        <w:t>ost of these marks have at least an approximate elevation and some have more accurate elevations.</w:t>
-      </w:r>
-      <w:r>
-        <w:t>”</w:t>
-      </w:r>
-    </w:p>
-    <w:p>
-      <w:r>
-        <w:t xml:space="preserve">My knowledge of </w:t>
-      </w:r>
-      <w:r>
-        <w:t>surveying</w:t>
-      </w:r>
-      <w:r>
-        <w:t xml:space="preserve"> is very limited</w:t>
-      </w:r>
-      <w:r>
-        <w:t>,</w:t>
-      </w:r>
-      <w:r>
-        <w:t xml:space="preserve"> and in the small amount of study I have done on the subject </w:t>
-      </w:r>
-      <w:r>
-        <w:t>I haven’t found a lot of particular and well defined information</w:t>
-      </w:r>
-      <w:r>
-        <w:t>.</w:t>
-      </w:r>
-      <w:r>
-        <w:t xml:space="preserve"> Nevertheless,</w:t>
-      </w:r>
-      <w:r>
-        <w:t xml:space="preserve"> bearing </w:t>
-      </w:r>
-      <w:r>
-        <w:t xml:space="preserve">the </w:t>
-      </w:r>
-      <w:r>
-        <w:t xml:space="preserve">azimuth and azimuth marks </w:t>
-      </w:r>
-      <w:r>
-        <w:t>definitions from above in mind</w:t>
-      </w:r>
-      <w:r>
-        <w:t xml:space="preserve">, I have concluded that very likely the name Ebright Azimuth simply refers to the azimuth survey disk, and </w:t>
-      </w:r>
-      <w:r>
-        <w:t xml:space="preserve">conceivably </w:t>
-      </w:r>
-      <w:r>
-        <w:t>in the beginning the highpoint was just called Ebright</w:t>
-      </w:r>
-      <w:r>
-        <w:t>.</w:t>
-      </w:r>
-      <w:r>
-        <w:t xml:space="preserve"> An example from the High Uinta </w:t>
-      </w:r>
-      <w:r>
-        <w:t>Mountains</w:t>
-      </w:r>
-      <w:r>
-        <w:t xml:space="preserve"> of Utah backs up my belief</w:t>
-      </w:r>
-      <w:r>
-        <w:t xml:space="preserve"> where on the unofficially named “South Emmons” peak I found a survey disk labeled “Azimuth Mark” with an arrow pointing northeast</w:t>
-      </w:r>
-      <w:r>
-        <w:t xml:space="preserve"> and</w:t>
-      </w:r>
-      <w:r>
-        <w:t xml:space="preserve"> the word “Emmons” stamped parallel to the arrow.  Mount Emmons, an officially named peak, is located seven tenths of a mile north east of “South Emmons”.  Clearly the azimuth mark is associated with the primary horizontal control station on the official </w:t>
-      </w:r>
-      <w:r>
-        <w:t>Mount Emmons where an elevation would have been measured</w:t>
-      </w:r>
-      <w:r>
-        <w:t>.</w:t>
-      </w:r>
-    </w:p>
-    <w:p>
-      <w:r>
-        <w:t xml:space="preserve">I arrived </w:t>
-      </w:r>
-      <w:r>
-        <w:t xml:space="preserve">at Ebright Azimuth </w:t>
-      </w:r>
-      <w:r>
-        <w:t>from the Pennsylvania side traveling to the south, and I didn’t detect any increase in</w:t>
-      </w:r>
-      <w:r>
-        <w:t xml:space="preserve"> </w:t>
-      </w:r>
-      <w:r>
-        <w:t>altitude</w:t>
-      </w:r>
-      <w:r>
-        <w:t xml:space="preserve">, as it was a </w:t>
-      </w:r>
-      <w:r>
-        <w:t xml:space="preserve">rather </w:t>
-      </w:r>
-      <w:r>
-        <w:t>flat drive through a suburban neighborhood.</w:t>
-      </w:r>
-      <w:r>
-        <w:t xml:space="preserve">  I don’t even recall seeing a sign announcing Delaware.  I just knew that from the point I left PA-491 getting on Ebright Road my destination of the </w:t>
-      </w:r>
-      <w:r>
-        <w:t>tee formed by Ra</w:t>
-      </w:r>
-      <w:r>
-        <w:t xml:space="preserve">mblewood Drive and Ebright Road would be six tenths of a mile </w:t>
-      </w:r>
-      <w:r>
-        <w:t xml:space="preserve">in a mostly </w:t>
-      </w:r>
-      <w:r>
-        <w:t>south</w:t>
-      </w:r>
-      <w:r>
-        <w:t>ern direction – or more precisely in terms of an azimuth six tenths of a mile at 196.0 degrees</w:t>
-      </w:r>
-      <w:r>
-        <w:t>.</w:t>
-      </w:r>
-      <w:r>
-        <w:t xml:space="preserve">  At the tee was a three-way stop, with the </w:t>
-      </w:r>
-      <w:r>
-        <w:t>b</w:t>
-      </w:r>
-      <w:r>
-        <w:t xml:space="preserve">lue Highpoint sign to my right, and Ramblewood drive a left turn.  I made the left, and parked in front of the second house </w:t>
-      </w:r>
-      <w:r>
-        <w:t xml:space="preserve">on the south side of the street, the local time was 2:30 pm.  </w:t>
       </w:r>
     </w:p>
     <w:p>
@@ -2903,7 +2722,26 @@
         <w:spacing w:after="0" w:line="240" w:lineRule="auto"/>
       </w:pPr>
       <w:r>
-        <w:t>I wandered over to the blue Ebright Azimuth sign on the west side of Ebright Road, and took a photograph of the sign, which reads “This highest bench mark monument in Delaware is located on Ebright Road. This horizontal control mark denotes an elevation of 447.85 feet above sea level.  The Delaware Geological Survey through its relationship with the National Geodetic Survey has determined that this bench mark monument is in the vicinity of the highest natural elevation in the state</w:t>
+        <w:rPr>
+          <w:u w:val="single"/>
+        </w:rPr>
+        <w:lastRenderedPageBreak/>
+        <w:t>BOTTLES, POTS, &amp; PANS? – MARKING THE SURVEYS OF THE U.S. COAST &amp; GEODETIC SURVEY AND NOAA</w:t>
+      </w:r>
+      <w:r>
+        <w:t xml:space="preserve"> b</w:t>
+      </w:r>
+      <w:r>
+        <w:t xml:space="preserve">y CDR George E. Leigh </w:t>
+      </w:r>
+      <w:r>
+        <w:t>states, “</w:t>
+      </w:r>
+      <w:r>
+        <w:t>Before</w:t>
+      </w:r>
+      <w:r>
+        <w:t xml:space="preserve"> the advent of GPS surveys, an Azimuth Mark was set near each Horizontal Control (HC) Station.  Its purpose was to provide an initial azimuth for local surveyors beginning surveys at a HC Station</w:t>
       </w:r>
       <w:r>
         <w:t>.</w:t>
@@ -2912,73 +2750,22 @@
         <w:t>”</w:t>
       </w:r>
       <w:r>
-        <w:t xml:space="preserve">  </w:t>
-      </w:r>
-      <w:r>
-        <w:rPr>
-          <w:strike/>
-        </w:rPr>
-        <w:t>Even the official sign doesn’t try to claim the highest point of Delaware is at the Ebright a</w:t>
-      </w:r>
-      <w:r>
-        <w:rPr>
-          <w:strike/>
-        </w:rPr>
-        <w:t>zimuth disk.</w:t>
-      </w:r>
-      <w:r>
-        <w:rPr>
-          <w:strike/>
-        </w:rPr>
-        <w:t xml:space="preserve">  </w:t>
-      </w:r>
-      <w:r>
-        <w:t xml:space="preserve">The blue signs, I feel, incorrectly calls the bench mark on Ebright road a horizontal control mark.  The Leigh article, referenced early, explains that </w:t>
-      </w:r>
-      <w:r>
-        <w:t>horizontal control mark</w:t>
-      </w:r>
-      <w:r>
-        <w:t xml:space="preserve">s are factory stamped with an </w:t>
-      </w:r>
-      <w:r>
-        <w:t>equilateral triangle in the center</w:t>
-      </w:r>
-      <w:r>
-        <w:t>, and secondly the marker on Ebright road does not denote elevation, because it is an azimuth and not a horizontal control.  It is interesting to note</w:t>
-      </w:r>
-      <w:r>
-        <w:t xml:space="preserve">, </w:t>
-      </w:r>
-      <w:r>
-        <w:t>according to Leigh</w:t>
-      </w:r>
-      <w:r>
-        <w:t xml:space="preserve">, </w:t>
-      </w:r>
-      <w:r>
-        <w:t xml:space="preserve"> t</w:t>
-      </w:r>
-      <w:r>
-        <w:t xml:space="preserve">hat Vertical Control Mark Disks (which none of the disks in question at the high point of Delaware are) </w:t>
-      </w:r>
-      <w:r>
-        <w:t xml:space="preserve"> “</w:t>
-      </w:r>
-      <w:r>
-        <w:t>have at least an</w:t>
-      </w:r>
-      <w:r>
-        <w:t xml:space="preserve"> </w:t>
-      </w:r>
-      <w:r>
-        <w:t>approximate (scaled) horizontal position and some have</w:t>
-      </w:r>
-      <w:r>
-        <w:t xml:space="preserve"> </w:t>
-      </w:r>
-      <w:r>
-        <w:t>more accurate positions.”  That is interesting because as stated a horizontal control doesn’t measure elevation but is stamped with elevation, whereas a vertical control measure elevation, but is stamped with horizontal positions.</w:t>
+        <w:t xml:space="preserve"> </w:t>
+      </w:r>
+      <w:r>
+        <w:t xml:space="preserve"> </w:t>
+      </w:r>
+      <w:r>
+        <w:t>In reference to</w:t>
+      </w:r>
+      <w:r>
+        <w:t xml:space="preserve"> Horizontal Control stations Leigh states “m</w:t>
+      </w:r>
+      <w:r>
+        <w:t>ost of these marks have at least an approximate elevation and some have more accurate elevations.</w:t>
+      </w:r>
+      <w:r>
+        <w:t>”</w:t>
       </w:r>
     </w:p>
     <w:p>
@@ -2990,8 +2777,360 @@
       </w:pPr>
     </w:p>
     <w:p>
-      <w:r>
-        <w:t>Vicinity is about as good as can be expected for a residential neighborhood that has been excavated, landscaped, paved, and otherwise disturbed from its natural state leaving a lot of questions as to what might be</w:t>
+      <w:pPr>
+        <w:autoSpaceDE w:val="0"/>
+        <w:autoSpaceDN w:val="0"/>
+        <w:adjustRightInd w:val="0"/>
+        <w:spacing w:after="0" w:line="240" w:lineRule="auto"/>
+      </w:pPr>
+      <w:r>
+        <w:t xml:space="preserve">Leigh explains </w:t>
+      </w:r>
+      <w:r>
+        <w:t xml:space="preserve">that </w:t>
+      </w:r>
+      <w:r>
+        <w:t>“Reference Marks were set to assist in locating the Triangulation Station</w:t>
+      </w:r>
+      <w:r>
+        <w:t>”.</w:t>
+      </w:r>
+      <w:r>
+        <w:t xml:space="preserve"> </w:t>
+      </w:r>
+      <w:r>
+        <w:t xml:space="preserve">My limited knowledge of surveying gives me the impression that azimuth marks, are also known as long reference marks. </w:t>
+      </w:r>
+      <w:r>
+        <w:t xml:space="preserve">  I also </w:t>
+      </w:r>
+      <w:r>
+        <w:t>understand</w:t>
+      </w:r>
+      <w:r>
+        <w:t xml:space="preserve"> that horizontal control s</w:t>
+      </w:r>
+      <w:r>
+        <w:t>tations</w:t>
+      </w:r>
+      <w:r>
+        <w:t xml:space="preserve"> used for triangulation are </w:t>
+      </w:r>
+      <w:r>
+        <w:t xml:space="preserve">often called </w:t>
+      </w:r>
+      <w:r>
+        <w:t>triangulation stations</w:t>
+      </w:r>
+      <w:r>
+        <w:t>.</w:t>
+      </w:r>
+      <w:r>
+        <w:t xml:space="preserve">  </w:t>
+      </w:r>
+      <w:r>
+        <w:t xml:space="preserve">Reference marks, including azimuth marks, are factory stamped with an arrow in the center of the disk. </w:t>
+      </w:r>
+      <w:r>
+        <w:t>Whereas, h</w:t>
+      </w:r>
+      <w:r>
+        <w:t xml:space="preserve">orizontal control marks, including triangulation stations, are factory stamped with an </w:t>
+      </w:r>
+      <w:r>
+        <w:t>equilateral triangle</w:t>
+      </w:r>
+      <w:r>
+        <w:t xml:space="preserve"> in the center of the disk.  I get the impression surveying terminology and symbols have evolved over time as I haven’t </w:t>
+      </w:r>
+      <w:r>
+        <w:t>found a lot well defined information</w:t>
+      </w:r>
+      <w:r>
+        <w:t>, nor hard and fast consistency across my various limited readings.</w:t>
+      </w:r>
+      <w:r>
+        <w:t xml:space="preserve"> It also seems that more than one agency surveyed the United States, and that </w:t>
+      </w:r>
+      <w:r>
+        <w:t>also</w:t>
+      </w:r>
+      <w:r>
+        <w:t xml:space="preserve"> may have </w:t>
+      </w:r>
+      <w:r>
+        <w:t>led</w:t>
+      </w:r>
+      <w:r>
+        <w:t xml:space="preserve"> to </w:t>
+      </w:r>
+      <w:r>
+        <w:t>a</w:t>
+      </w:r>
+      <w:r>
+        <w:t xml:space="preserve"> lack of consistency.  In fairness, the lack of consistency may</w:t>
+      </w:r>
+      <w:r>
+        <w:t xml:space="preserve"> also</w:t>
+      </w:r>
+      <w:r>
+        <w:t xml:space="preserve"> just be my own lack of familiarity with the subject.</w:t>
+      </w:r>
+    </w:p>
+    <w:p>
+      <w:pPr>
+        <w:autoSpaceDE w:val="0"/>
+        <w:autoSpaceDN w:val="0"/>
+        <w:adjustRightInd w:val="0"/>
+        <w:spacing w:after="0" w:line="240" w:lineRule="auto"/>
+      </w:pPr>
+    </w:p>
+    <w:p>
+      <w:pPr>
+        <w:autoSpaceDE w:val="0"/>
+        <w:autoSpaceDN w:val="0"/>
+        <w:adjustRightInd w:val="0"/>
+        <w:spacing w:after="0" w:line="240" w:lineRule="auto"/>
+      </w:pPr>
+      <w:r>
+        <w:t>Nevertheless,</w:t>
+      </w:r>
+      <w:r>
+        <w:t xml:space="preserve"> bearing </w:t>
+      </w:r>
+      <w:r>
+        <w:t xml:space="preserve">the </w:t>
+      </w:r>
+      <w:r>
+        <w:t xml:space="preserve">azimuth and azimuth marks </w:t>
+      </w:r>
+      <w:r>
+        <w:t>definitions from above in mind</w:t>
+      </w:r>
+      <w:r>
+        <w:t xml:space="preserve">, I have concluded that very likely the name Ebright Azimuth simply </w:t>
+      </w:r>
+      <w:r>
+        <w:t xml:space="preserve">comes from </w:t>
+      </w:r>
+      <w:r>
+        <w:t>the azimuth survey disk</w:t>
+      </w:r>
+      <w:r>
+        <w:t xml:space="preserve"> which can be found on Ebright Road</w:t>
+      </w:r>
+      <w:r>
+        <w:t xml:space="preserve">, and </w:t>
+      </w:r>
+      <w:r>
+        <w:t xml:space="preserve">conceivably </w:t>
+      </w:r>
+      <w:r>
+        <w:t>in the beginning the highpoint was just called Ebright</w:t>
+      </w:r>
+      <w:r>
+        <w:t>.</w:t>
+      </w:r>
+      <w:r>
+        <w:t xml:space="preserve"> After all, </w:t>
+      </w:r>
+      <w:r>
+        <w:t>Leigh tells us that “t</w:t>
+      </w:r>
+      <w:r>
+        <w:t>riangulation Station</w:t>
+      </w:r>
+      <w:r>
+        <w:t>s</w:t>
+      </w:r>
+      <w:r>
+        <w:t xml:space="preserve"> were normally named for an area feature or the property owner.”</w:t>
+      </w:r>
+    </w:p>
+    <w:p>
+      <w:pPr>
+        <w:autoSpaceDE w:val="0"/>
+        <w:autoSpaceDN w:val="0"/>
+        <w:adjustRightInd w:val="0"/>
+        <w:spacing w:after="0" w:line="240" w:lineRule="auto"/>
+      </w:pPr>
+    </w:p>
+    <w:p>
+      <w:pPr>
+        <w:autoSpaceDE w:val="0"/>
+        <w:autoSpaceDN w:val="0"/>
+        <w:adjustRightInd w:val="0"/>
+        <w:spacing w:after="0" w:line="240" w:lineRule="auto"/>
+      </w:pPr>
+      <w:r>
+        <w:t xml:space="preserve"> An example from the High Uinta </w:t>
+      </w:r>
+      <w:r>
+        <w:t>Mountains</w:t>
+      </w:r>
+      <w:r>
+        <w:t xml:space="preserve"> of Utah backs up my belief</w:t>
+      </w:r>
+      <w:r>
+        <w:t xml:space="preserve"> where on the unofficially named “South Emmons” peak I found a survey disk </w:t>
+      </w:r>
+      <w:r>
+        <w:t>factory l</w:t>
+      </w:r>
+      <w:r>
+        <w:t>abeled “Azimuth Mark” with an arrow pointing northeast</w:t>
+      </w:r>
+      <w:r>
+        <w:t xml:space="preserve"> and</w:t>
+      </w:r>
+      <w:r>
+        <w:t xml:space="preserve"> the word “Emmons” stamped parallel to the arrow.  Mount Emmons, an officially named peak, is located seven tenths of a mile north east of “South Emmons”.  Clearly the azimuth mark is associated with the primary horizontal control station on the official </w:t>
+      </w:r>
+      <w:r>
+        <w:t>Mount Emmons where an elevation would have been measured</w:t>
+      </w:r>
+      <w:r>
+        <w:t>.</w:t>
+      </w:r>
+    </w:p>
+    <w:p>
+      <w:pPr>
+        <w:autoSpaceDE w:val="0"/>
+        <w:autoSpaceDN w:val="0"/>
+        <w:adjustRightInd w:val="0"/>
+        <w:spacing w:after="0" w:line="240" w:lineRule="auto"/>
+      </w:pPr>
+    </w:p>
+    <w:p>
+      <w:r>
+        <w:t xml:space="preserve">I arrived </w:t>
+      </w:r>
+      <w:r>
+        <w:t xml:space="preserve">at Ebright Azimuth </w:t>
+      </w:r>
+      <w:r>
+        <w:t>from the Pennsylvania side traveling to the south, and I didn’t detect any increase in</w:t>
+      </w:r>
+      <w:r>
+        <w:t xml:space="preserve"> </w:t>
+      </w:r>
+      <w:r>
+        <w:t>altitude</w:t>
+      </w:r>
+      <w:r>
+        <w:t xml:space="preserve">, as it was a </w:t>
+      </w:r>
+      <w:r>
+        <w:t xml:space="preserve">rather </w:t>
+      </w:r>
+      <w:r>
+        <w:t>flat drive through a suburban neighborhood.</w:t>
+      </w:r>
+      <w:r>
+        <w:t xml:space="preserve">  I don’t even recall seeing a sign announcing Delaware.  I just knew that from the point I left PA-491 getting on </w:t>
+      </w:r>
+      <w:r>
+        <w:t xml:space="preserve">Ebright Road </w:t>
+      </w:r>
+      <w:r>
+        <w:t xml:space="preserve">my destination of the </w:t>
+      </w:r>
+      <w:r>
+        <w:t>tee formed by Ra</w:t>
+      </w:r>
+      <w:r>
+        <w:t xml:space="preserve">mblewood Drive and </w:t>
+      </w:r>
+      <w:r>
+        <w:t xml:space="preserve">Ebright Road </w:t>
+      </w:r>
+      <w:r>
+        <w:t xml:space="preserve">would be six tenths of a mile </w:t>
+      </w:r>
+      <w:r>
+        <w:t xml:space="preserve">in a mostly </w:t>
+      </w:r>
+      <w:r>
+        <w:t>south</w:t>
+      </w:r>
+      <w:r>
+        <w:t>ern direction – or more precisely in terms of an azimuth six tenths of a mile at 196.0 degrees</w:t>
+      </w:r>
+      <w:r>
+        <w:t>.</w:t>
+      </w:r>
+      <w:r>
+        <w:t xml:space="preserve">  At the tee was a three-way stop, with the </w:t>
+      </w:r>
+      <w:r>
+        <w:t>b</w:t>
+      </w:r>
+      <w:r>
+        <w:t xml:space="preserve">lue </w:t>
+      </w:r>
+      <w:r>
+        <w:t>“Ebright Azimuth”</w:t>
+      </w:r>
+      <w:r>
+        <w:t xml:space="preserve"> sign to my right, and Ramblewood drive a left turn.  I made the left, and parked in front of the second house </w:t>
+      </w:r>
+      <w:r>
+        <w:t xml:space="preserve">on the south side of the street, the local time was 2:30 pm.  </w:t>
+      </w:r>
+    </w:p>
+    <w:p>
+      <w:pPr>
+        <w:autoSpaceDE w:val="0"/>
+        <w:autoSpaceDN w:val="0"/>
+        <w:adjustRightInd w:val="0"/>
+        <w:spacing w:after="0" w:line="240" w:lineRule="auto"/>
+      </w:pPr>
+      <w:r>
+        <w:t xml:space="preserve">I wandered over to the blue sign on the west side of Ebright Road, and took a photograph of the sign, which </w:t>
+      </w:r>
+      <w:r>
+        <w:t xml:space="preserve">declares </w:t>
+      </w:r>
+      <w:r>
+        <w:t>“This highest bench mark monument in Delaware is located on Ebright Road. This horizontal control mark denotes an elevation of 447.85 feet above sea level.  The Delaware Geological Survey through its relationship with the National Geodetic Survey has determined that this bench mark monument is in the vicinity of the highest natural elevation in the state</w:t>
+      </w:r>
+      <w:r>
+        <w:t>.</w:t>
+      </w:r>
+      <w:r>
+        <w:t>”</w:t>
+      </w:r>
+      <w:r>
+        <w:t xml:space="preserve">  </w:t>
+      </w:r>
+    </w:p>
+    <w:p>
+      <w:pPr>
+        <w:autoSpaceDE w:val="0"/>
+        <w:autoSpaceDN w:val="0"/>
+        <w:adjustRightInd w:val="0"/>
+        <w:spacing w:after="0" w:line="240" w:lineRule="auto"/>
+      </w:pPr>
+    </w:p>
+    <w:p>
+      <w:r>
+        <w:lastRenderedPageBreak/>
+        <w:t>“I</w:t>
+      </w:r>
+      <w:r>
+        <w:t>n the vicinity of the highest natural elevation</w:t>
+      </w:r>
+      <w:r>
+        <w:t>”</w:t>
+      </w:r>
+      <w:r>
+        <w:t xml:space="preserve"> is about as good as can be expected for a residential neighborhood that has been excavated, landscaped, paved, and otherwise disturbed from its natural </w:t>
+      </w:r>
+      <w:r>
+        <w:t xml:space="preserve">condition </w:t>
+      </w:r>
+      <w:r>
+        <w:t>leaving a lot of questions as to what might be</w:t>
       </w:r>
       <w:r>
         <w:t xml:space="preserve"> (or might have been)</w:t>
@@ -3005,88 +3144,635 @@
     </w:p>
     <w:p>
       <w:r>
+        <w:t xml:space="preserve">Strolling down </w:t>
+      </w:r>
+      <w:r>
+        <w:t xml:space="preserve">Ebright Road </w:t>
+      </w:r>
+      <w:r>
+        <w:t>to the south,</w:t>
+      </w:r>
+      <w:r>
+        <w:t xml:space="preserve"> a dozen or so steps from the blue sign,</w:t>
+      </w:r>
+      <w:r>
+        <w:t xml:space="preserve"> I found </w:t>
+      </w:r>
+      <w:r>
+        <w:t xml:space="preserve">a survey </w:t>
+      </w:r>
+      <w:r>
+        <w:t>disk</w:t>
+      </w:r>
+      <w:r>
+        <w:t xml:space="preserve"> in a cut out along the sidewalk</w:t>
+      </w:r>
+      <w:r>
+        <w:t xml:space="preserve"> which is clearly factory stamped with the words “reference mark”</w:t>
+      </w:r>
+      <w:r>
+        <w:t>. The disk has an arrow on it, pointing to the wes</w:t>
+      </w:r>
+      <w:r>
+        <w:t xml:space="preserve">t – which means it </w:t>
+      </w:r>
+      <w:r>
+        <w:t>is</w:t>
+      </w:r>
+      <w:r>
+        <w:t xml:space="preserve"> not a horizontal control </w:t>
+      </w:r>
+      <w:r>
+        <w:t>but is pointing to</w:t>
+      </w:r>
+      <w:r>
+        <w:t xml:space="preserve"> one</w:t>
+      </w:r>
+      <w:r>
+        <w:t>.</w:t>
+      </w:r>
+      <w:r>
+        <w:t xml:space="preserve">  </w:t>
+      </w:r>
+      <w:r>
+        <w:t>Non-factory s</w:t>
+      </w:r>
+      <w:r>
+        <w:t>tamp</w:t>
+      </w:r>
+      <w:r>
+        <w:t>ed</w:t>
+      </w:r>
+      <w:r>
+        <w:t xml:space="preserve"> on the disk are the words “Ebright Azimuth”</w:t>
+      </w:r>
+      <w:r>
+        <w:t xml:space="preserve"> separated by the</w:t>
+      </w:r>
+      <w:r>
+        <w:t xml:space="preserve"> factory stamped</w:t>
+      </w:r>
+      <w:r>
+        <w:t xml:space="preserve"> arrow</w:t>
+      </w:r>
+      <w:r>
+        <w:t xml:space="preserve">. </w:t>
+      </w:r>
+      <w:r>
+        <w:t>The disk is lower than the sidewalk demonstrating that this area is no longer natural.</w:t>
+      </w:r>
+    </w:p>
+    <w:p>
+      <w:r>
+        <w:t>This then begs the question as to what is meant by the wording on the blue sign when stating “</w:t>
+      </w:r>
+      <w:r>
+        <w:t>This highest bench mark monument in Delaware is located on Ebright Road. This horizontal control mark denotes an elevation of 447.85 feet above sea level</w:t>
+      </w:r>
+      <w:r>
+        <w:t>.”</w:t>
+      </w:r>
+      <w:r>
+        <w:t xml:space="preserve">  Clearly the reference mark </w:t>
+      </w:r>
+      <w:r>
+        <w:t>known</w:t>
+      </w:r>
+      <w:r>
+        <w:t xml:space="preserve"> (</w:t>
+      </w:r>
+      <w:r>
+        <w:t>and which I found</w:t>
+      </w:r>
+      <w:r>
+        <w:t>)</w:t>
+      </w:r>
+      <w:r>
+        <w:t xml:space="preserve"> on </w:t>
+      </w:r>
+      <w:r>
+        <w:t xml:space="preserve">Ebright Road </w:t>
+      </w:r>
+      <w:r>
+        <w:t xml:space="preserve">is not a “horizontal control mark”. </w:t>
+      </w:r>
+      <w:r>
+        <w:t xml:space="preserve">  </w:t>
+      </w:r>
+      <w:r>
+        <w:t>Likewise, w</w:t>
+      </w:r>
+      <w:r>
+        <w:t>hat is meant by “denotes an elevation” – does that mean</w:t>
+      </w:r>
+      <w:r>
+        <w:t xml:space="preserve"> it</w:t>
+      </w:r>
+      <w:r>
+        <w:t xml:space="preserve"> </w:t>
+      </w:r>
+      <w:r>
+        <w:t xml:space="preserve">is stamped with an elevation, as horizontal controls often are?  The disk I found was not stamped with an elevation.  Possibly denotes could mean </w:t>
+      </w:r>
+      <w:r>
+        <w:t xml:space="preserve">it is at an elevation of 447.85 feet but </w:t>
+      </w:r>
+      <w:r>
+        <w:t>without being labeled</w:t>
+      </w:r>
+      <w:r>
+        <w:t xml:space="preserve"> as such</w:t>
+      </w:r>
+      <w:r>
+        <w:t>?</w:t>
+      </w:r>
+      <w:r>
+        <w:t xml:space="preserve">  </w:t>
+      </w:r>
+      <w:r>
+        <w:t>Or c</w:t>
+      </w:r>
+      <w:r>
+        <w:t xml:space="preserve">ould the blue sign mean there is an actual horizontal control mark on </w:t>
+      </w:r>
+      <w:r>
+        <w:t xml:space="preserve">Ebright Road </w:t>
+      </w:r>
+      <w:r>
+        <w:t xml:space="preserve">stamped with an elevation of 447.85 feet?  </w:t>
+      </w:r>
+      <w:r>
+        <w:t>T</w:t>
+      </w:r>
+      <w:r>
+        <w:t xml:space="preserve">he fact that the known </w:t>
+      </w:r>
+      <w:r>
+        <w:t xml:space="preserve">Ebright Road </w:t>
+      </w:r>
+      <w:r>
+        <w:t xml:space="preserve">marker (which I found) contains an arrow </w:t>
+      </w:r>
+      <w:r>
+        <w:t xml:space="preserve">(and not an </w:t>
+      </w:r>
+      <w:r>
+        <w:t>equilateral triangle</w:t>
+      </w:r>
+      <w:r>
+        <w:t xml:space="preserve">) </w:t>
+      </w:r>
+      <w:r>
+        <w:t>which points in a direction perpendicular to Ebright Road, signifies there is not</w:t>
+      </w:r>
+      <w:r>
+        <w:t xml:space="preserve">, in fact, </w:t>
+      </w:r>
+      <w:r>
+        <w:t>a horizontal control mark on Ebright Road.  As such, I feel, t</w:t>
+      </w:r>
+      <w:r>
+        <w:t xml:space="preserve">he blue </w:t>
+      </w:r>
+      <w:r>
+        <w:t>signs</w:t>
+      </w:r>
+      <w:r>
+        <w:t xml:space="preserve"> incorrectly calls the known reference </w:t>
+      </w:r>
+      <w:r>
+        <w:t>mark</w:t>
+      </w:r>
+      <w:r>
+        <w:t>er</w:t>
+      </w:r>
+      <w:r>
+        <w:t xml:space="preserve"> on </w:t>
+      </w:r>
+      <w:r>
+        <w:t xml:space="preserve">Ebright Road </w:t>
+      </w:r>
+      <w:r>
+        <w:t>a horizontal control mark.</w:t>
+      </w:r>
+      <w:r>
+        <w:t xml:space="preserve">  If instead of stating “THIS horizontal control mark denotes”, it instead stated “THE </w:t>
+      </w:r>
+      <w:r>
+        <w:t>horizontal control mark denotes</w:t>
+      </w:r>
+      <w:r>
+        <w:t>”</w:t>
+      </w:r>
+      <w:r>
+        <w:t xml:space="preserve"> (as in the corresponding horizontal control mark </w:t>
+      </w:r>
+      <w:r>
+        <w:t>denotes</w:t>
+      </w:r>
+      <w:r>
+        <w:t>)</w:t>
+      </w:r>
+      <w:r>
+        <w:t xml:space="preserve"> then the sign verbiage would make sense, </w:t>
+      </w:r>
+      <w:r>
+        <w:t>indicating</w:t>
+      </w:r>
+      <w:r>
+        <w:t xml:space="preserve"> the horizontal mark, with its stamped elevation,</w:t>
+      </w:r>
+      <w:r>
+        <w:t xml:space="preserve"> </w:t>
+      </w:r>
+      <w:r>
+        <w:t>is located elsewhere.</w:t>
+      </w:r>
+      <w:r>
+        <w:t xml:space="preserve"> </w:t>
+      </w:r>
+    </w:p>
+    <w:p>
+      <w:pPr>
+        <w:autoSpaceDE w:val="0"/>
+        <w:autoSpaceDN w:val="0"/>
+        <w:adjustRightInd w:val="0"/>
+        <w:spacing w:after="0" w:line="240" w:lineRule="auto"/>
+      </w:pPr>
+      <w:r>
+        <w:t>It is interesting to note, according to Leigh,  that Vertical Control Mark Disks (which none of the disks in question at the high point of Delaware are)  “have at least an approximate (scaled) horizontal position and some have more accurate positions.”  That is interesting because as stated a horizontal control doesn’t measure elevation but is stamped with elevation, whereas a vertical control measures elevation, but is stamped with horizontal positions.</w:t>
+      </w:r>
+    </w:p>
+    <w:p>
+      <w:pPr>
+        <w:autoSpaceDE w:val="0"/>
+        <w:autoSpaceDN w:val="0"/>
+        <w:adjustRightInd w:val="0"/>
+        <w:spacing w:after="0" w:line="240" w:lineRule="auto"/>
+      </w:pPr>
+    </w:p>
+    <w:p>
+      <w:r>
+        <w:t xml:space="preserve">Given that </w:t>
+      </w:r>
+      <w:r>
+        <w:t xml:space="preserve">the </w:t>
+      </w:r>
+      <w:r>
+        <w:t xml:space="preserve">Ebright Road </w:t>
+      </w:r>
+      <w:r>
+        <w:t xml:space="preserve">disk is not factory labeled as an Azimuth Mark, but rather factory labeled </w:t>
+      </w:r>
+      <w:r>
+        <w:t xml:space="preserve">with </w:t>
+      </w:r>
+      <w:r>
+        <w:t>Reference Mark, I’m going to assume the surveyor decided to include</w:t>
+      </w:r>
+      <w:r>
+        <w:t>, and stamp,</w:t>
+      </w:r>
+      <w:r>
+        <w:t xml:space="preserve"> the word Azimuth, at the time he stamped Ebright</w:t>
+      </w:r>
+      <w:r>
+        <w:t>, effectively making it an Azimuth Mark</w:t>
+      </w:r>
+      <w:r>
+        <w:t>.</w:t>
+      </w:r>
+      <w:r>
+        <w:t xml:space="preserve">  </w:t>
+      </w:r>
+      <w:r>
+        <w:t>Leigh mentions “</w:t>
+      </w:r>
+      <w:r>
+        <w:t>Reference Marks were usually set</w:t>
+      </w:r>
+      <w:r>
+        <w:t xml:space="preserve"> </w:t>
+      </w:r>
+      <w:r>
+        <w:t>within 30 meters (</w:t>
+      </w:r>
+      <w:r>
+        <w:t xml:space="preserve">one tape length) of the station”  and </w:t>
+      </w:r>
+      <w:r>
+        <w:t>Azimuth Marks</w:t>
+      </w:r>
+      <w:r>
+        <w:t xml:space="preserve">  where “</w:t>
+      </w:r>
+      <w:r>
+        <w:t xml:space="preserve">set about </w:t>
+      </w:r>
+      <w:r>
+        <w:t xml:space="preserve">a quarter mile </w:t>
+      </w:r>
+      <w:r>
+        <w:t>distant from the Triangulation Station</w:t>
+      </w:r>
+      <w:r>
+        <w:t>”</w:t>
+      </w:r>
+      <w:r>
+        <w:t xml:space="preserve"> and </w:t>
+      </w:r>
+      <w:r>
+        <w:t xml:space="preserve"> “</w:t>
+      </w:r>
+      <w:r>
+        <w:t>generally in or near a fence line along a road</w:t>
+      </w:r>
+      <w:r>
+        <w:t>.”</w:t>
+      </w:r>
+      <w:r>
+        <w:t xml:space="preserve">  In this case the Ebright</w:t>
+      </w:r>
+      <w:r>
+        <w:t xml:space="preserve"> Road </w:t>
+      </w:r>
+      <w:r>
+        <w:t>a</w:t>
+      </w:r>
+      <w:r>
+        <w:t xml:space="preserve">zimuth disk is </w:t>
+      </w:r>
+      <w:r>
+        <w:t xml:space="preserve">located </w:t>
+      </w:r>
+      <w:r>
+        <w:t xml:space="preserve">about 200 meters from a trailer park, which maybe (or may have been) the home of the </w:t>
+      </w:r>
+      <w:r>
+        <w:t>Triangulation Station</w:t>
+      </w:r>
+      <w:r>
+        <w:t xml:space="preserve"> (aka </w:t>
+      </w:r>
+      <w:r>
+        <w:t>horizontal control mark</w:t>
+      </w:r>
+      <w:r>
+        <w:t>)</w:t>
+      </w:r>
+      <w:r>
+        <w:t>.  Being so much farther than 30 meters, might explain why the surveyor felt the need to add the word azimuth to the reference mark disk.  It’s also worth noting that the Ebright Azimuth disk is near a fence line along a road.</w:t>
+      </w:r>
+      <w:r>
+        <w:t xml:space="preserve"> </w:t>
+      </w:r>
+      <w:r>
+        <w:t>Being factory labeled as a reference mark clearly means this azimuth is pointing</w:t>
+      </w:r>
+      <w:r>
+        <w:t xml:space="preserve"> (or at least at one time pointed)</w:t>
+      </w:r>
+      <w:r>
+        <w:t xml:space="preserve"> to the “Ebright” horizontal control</w:t>
+      </w:r>
+      <w:r>
+        <w:t xml:space="preserve">. </w:t>
+      </w:r>
+      <w:r>
+        <w:t>The</w:t>
+      </w:r>
+      <w:r>
+        <w:t xml:space="preserve"> “Ebright” horizontal control</w:t>
+      </w:r>
+      <w:r>
+        <w:t xml:space="preserve"> would be at or never the highest point and would likely contain</w:t>
+      </w:r>
+      <w:r>
+        <w:t>ed</w:t>
+      </w:r>
+      <w:r>
+        <w:t xml:space="preserve"> a stamped elevation.  </w:t>
+      </w:r>
+      <w:r>
+        <w:t xml:space="preserve">The </w:t>
+      </w:r>
+      <w:bookmarkStart w:id="0" w:name="_GoBack"/>
+      <w:r>
+        <w:t xml:space="preserve">verbiage of the blue sign leaves open the possibility of a higher bench mark having at one time existed </w:t>
+      </w:r>
+      <w:bookmarkEnd w:id="0"/>
+      <w:r>
         <w:lastRenderedPageBreak/>
-        <w:t>Strolling down Ebright Road to the south,</w:t>
-      </w:r>
-      <w:r>
-        <w:t xml:space="preserve"> a dozen or so steps from the blue sign,</w:t>
-      </w:r>
-      <w:r>
-        <w:t xml:space="preserve"> I found the </w:t>
-      </w:r>
-      <w:r>
-        <w:t>azimuth disk</w:t>
-      </w:r>
-      <w:r>
-        <w:t xml:space="preserve"> in a cut out along the sidewalk. The disk is lower than the sidewalk demonstrating that this area is no longer natural. The disk has an arrow on it, pointing to the wes</w:t>
-      </w:r>
-      <w:r>
-        <w:t xml:space="preserve">t – which means it isn’t not a horizontal control </w:t>
-      </w:r>
-      <w:r>
-        <w:t>but is pointing to</w:t>
-      </w:r>
-      <w:r>
-        <w:t xml:space="preserve"> a</w:t>
-      </w:r>
-      <w:r>
-        <w:t xml:space="preserve"> marker</w:t>
-      </w:r>
-      <w:r>
-        <w:t xml:space="preserve"> that likely has an elevation on it</w:t>
+        <w:t>(</w:t>
+      </w:r>
+      <w:r>
+        <w:t>but with landscaping</w:t>
+      </w:r>
+      <w:r>
+        <w:t>,</w:t>
+      </w:r>
+      <w:r>
+        <w:t xml:space="preserve"> or what not</w:t>
+      </w:r>
+      <w:r>
+        <w:t>,</w:t>
+      </w:r>
+      <w:r>
+        <w:t xml:space="preserve"> </w:t>
+      </w:r>
+      <w:r>
+        <w:t>later being buried</w:t>
+      </w:r>
+      <w:r>
+        <w:t xml:space="preserve"> or destroyed</w:t>
+      </w:r>
+      <w:r>
+        <w:t>), as the sign reads “</w:t>
+      </w:r>
+      <w:r>
+        <w:t>This</w:t>
+      </w:r>
+      <w:r>
+        <w:t xml:space="preserve"> [</w:t>
+      </w:r>
+      <w:r>
+        <w:rPr>
+          <w:i/>
+        </w:rPr>
+        <w:t>and to make my point I add</w:t>
+      </w:r>
+      <w:r>
+        <w:t xml:space="preserve"> </w:t>
+      </w:r>
+      <w:r>
+        <w:t>‘</w:t>
+      </w:r>
+      <w:r>
+        <w:t xml:space="preserve">now </w:t>
+      </w:r>
+      <w:r>
+        <w:t>the</w:t>
+      </w:r>
+      <w:r>
+        <w:t>’</w:t>
+      </w:r>
+      <w:r>
+        <w:t>]</w:t>
+      </w:r>
+      <w:r>
+        <w:t xml:space="preserve"> highest bench mark monument in Delaware is located on Ebright Road</w:t>
+      </w:r>
+      <w:r>
+        <w:t xml:space="preserve">”. </w:t>
+      </w:r>
+    </w:p>
+    <w:p>
+      <w:r>
+        <w:t xml:space="preserve">Before my trip I had studied both World and US topographical maps of the area, and </w:t>
+      </w:r>
+      <w:r>
+        <w:t xml:space="preserve">found </w:t>
+      </w:r>
+      <w:r>
+        <w:t xml:space="preserve">the World topo </w:t>
+      </w:r>
+      <w:r>
+        <w:t xml:space="preserve">marked a spot at 450 feet in the </w:t>
+      </w:r>
+      <w:r>
+        <w:t xml:space="preserve">mobile home park </w:t>
+      </w:r>
+      <w:r>
+        <w:t>650</w:t>
+      </w:r>
+      <w:r>
+        <w:t xml:space="preserve"> feet west of the </w:t>
+      </w:r>
+      <w:r>
+        <w:t xml:space="preserve">Ebright Road </w:t>
+      </w:r>
+      <w:r>
+        <w:t>azimuth</w:t>
+      </w:r>
+      <w:r>
+        <w:t xml:space="preserve"> disk</w:t>
       </w:r>
       <w:r>
         <w:t>.</w:t>
       </w:r>
       <w:r>
-        <w:t xml:space="preserve">  Stamp on the disk are the words “Ebright Azimuth”</w:t>
-      </w:r>
-      <w:r>
-        <w:t xml:space="preserve"> separated by the arrow – which, again, means to me that this azimuth is pointing to the “Ebright” horizontal control (the primary benchmark). </w:t>
-      </w:r>
-    </w:p>
-    <w:p>
-      <w:r>
-        <w:t xml:space="preserve">Before my trip I had studied both World and US topographical maps of the area, and the World topo </w:t>
-      </w:r>
-      <w:r>
-        <w:t xml:space="preserve">marked a spot at 450 feet in the </w:t>
-      </w:r>
-      <w:r>
-        <w:t xml:space="preserve">mobile home park 400 feet west of the Ebright </w:t>
-      </w:r>
-      <w:r>
-        <w:t>azimuth</w:t>
-      </w:r>
-      <w:r>
-        <w:t xml:space="preserve"> disk</w:t>
+        <w:t xml:space="preserve"> </w:t>
+      </w:r>
+      <w:r>
+        <w:t>W</w:t>
+      </w:r>
+      <w:r>
+        <w:t>hereas the U</w:t>
+      </w:r>
+      <w:r>
+        <w:t xml:space="preserve">S topo </w:t>
+      </w:r>
+      <w:r>
+        <w:t>contains</w:t>
+      </w:r>
+      <w:r>
+        <w:t xml:space="preserve"> </w:t>
+      </w:r>
+      <w:r>
+        <w:t xml:space="preserve">a </w:t>
+      </w:r>
+      <w:r>
+        <w:t>contour</w:t>
+      </w:r>
+      <w:r>
+        <w:t xml:space="preserve"> line of 450 feet extending across both Sulky and Alpha roads </w:t>
+      </w:r>
+      <w:r>
+        <w:t>in</w:t>
+      </w:r>
+      <w:r>
+        <w:t xml:space="preserve"> the </w:t>
+      </w:r>
+      <w:r>
+        <w:t>mobile home park</w:t>
       </w:r>
       <w:r>
         <w:t>.</w:t>
       </w:r>
       <w:r>
-        <w:t xml:space="preserve"> </w:t>
-      </w:r>
-      <w:r>
-        <w:t>W</w:t>
-      </w:r>
-      <w:r>
-        <w:t xml:space="preserve">hereas the US topo showed </w:t>
-      </w:r>
-      <w:r>
-        <w:t xml:space="preserve">a </w:t>
-      </w:r>
-      <w:r>
-        <w:t xml:space="preserve">control line of 450 feet extending across both Sulky and Alpha roads </w:t>
-      </w:r>
-      <w:r>
-        <w:t>in</w:t>
-      </w:r>
-      <w:r>
-        <w:t xml:space="preserve"> the </w:t>
-      </w:r>
-      <w:r>
-        <w:t>mobile home park</w:t>
+        <w:t xml:space="preserve">  </w:t>
+      </w:r>
+      <w:r>
+        <w:t xml:space="preserve">According </w:t>
+      </w:r>
+      <w:r>
+        <w:t>to the World topo</w:t>
+      </w:r>
+      <w:r>
+        <w:t xml:space="preserve"> the 450</w:t>
+      </w:r>
+      <w:r>
+        <w:t xml:space="preserve"> f</w:t>
+      </w:r>
+      <w:r>
+        <w:t>oo</w:t>
+      </w:r>
+      <w:r>
+        <w:t xml:space="preserve">t spot </w:t>
+      </w:r>
+      <w:r>
+        <w:t xml:space="preserve">is </w:t>
+      </w:r>
+      <w:r>
+        <w:t>located on the</w:t>
+      </w:r>
+      <w:r>
+        <w:t xml:space="preserve"> south side of the second trailer on the east side of Sulky Road.  </w:t>
+      </w:r>
+      <w:r>
+        <w:t xml:space="preserve">Some theories clam there is an elevation benchmark </w:t>
+      </w:r>
+      <w:r>
+        <w:t xml:space="preserve">buried </w:t>
+      </w:r>
+      <w:r>
+        <w:t xml:space="preserve">under one of the trailer homes. </w:t>
+      </w:r>
+      <w:r>
+        <w:t>Satisfied that I had already gotten as closed to the highest natural point as I could expect</w:t>
+      </w:r>
+      <w:r>
+        <w:t xml:space="preserve"> in a manmade environment like this</w:t>
+      </w:r>
+      <w:r>
+        <w:t>, out of curiosity</w:t>
+      </w:r>
+      <w:r>
+        <w:t xml:space="preserve">, </w:t>
+      </w:r>
+      <w:r>
+        <w:t>nevertheless</w:t>
+      </w:r>
+      <w:r>
+        <w:t>,</w:t>
+      </w:r>
+      <w:r>
+        <w:t xml:space="preserve"> I</w:t>
+      </w:r>
+      <w:r>
+        <w:t xml:space="preserve"> decided </w:t>
+      </w:r>
+      <w:r>
+        <w:t>to</w:t>
+      </w:r>
+      <w:r>
+        <w:t xml:space="preserve"> wander</w:t>
+      </w:r>
+      <w:r>
+        <w:t xml:space="preserve"> down Turf Road</w:t>
+      </w:r>
+      <w:r>
+        <w:t xml:space="preserve"> into the trailer park</w:t>
       </w:r>
       <w:r>
         <w:t>.</w:t>
@@ -3095,767 +3781,766 @@
         <w:t xml:space="preserve">  </w:t>
       </w:r>
       <w:r>
-        <w:t xml:space="preserve">According </w:t>
-      </w:r>
-      <w:r>
-        <w:t>to the World topo</w:t>
-      </w:r>
-      <w:r>
-        <w:t xml:space="preserve"> the 450</w:t>
-      </w:r>
-      <w:r>
-        <w:t xml:space="preserve"> f</w:t>
-      </w:r>
-      <w:r>
-        <w:t>oo</w:t>
-      </w:r>
-      <w:r>
-        <w:t xml:space="preserve">t spot </w:t>
-      </w:r>
-      <w:r>
-        <w:t xml:space="preserve">is </w:t>
-      </w:r>
-      <w:r>
-        <w:t>located on the</w:t>
-      </w:r>
-      <w:r>
-        <w:t xml:space="preserve"> south side of the second trailer on the east side of Sulky Road.  </w:t>
-      </w:r>
-      <w:r>
-        <w:t xml:space="preserve">Some theories clam there is an elevation benchmark under one of the trailer homes. </w:t>
-      </w:r>
-      <w:r>
-        <w:t>Satisfied that I had already gotten as closed to the highest natural point as I could expect</w:t>
-      </w:r>
-      <w:r>
-        <w:t xml:space="preserve"> in a manmade environment like this</w:t>
-      </w:r>
-      <w:r>
-        <w:t>, out of curiosity</w:t>
-      </w:r>
-      <w:r>
+        <w:t>From Turf Road I</w:t>
+      </w:r>
+      <w:r>
+        <w:t xml:space="preserve"> </w:t>
+      </w:r>
+      <w:r>
+        <w:t>turned down Sulky Road</w:t>
+      </w:r>
+      <w:r>
+        <w:t xml:space="preserve">, and from the street </w:t>
+      </w:r>
+      <w:r>
+        <w:t xml:space="preserve">I </w:t>
+      </w:r>
+      <w:r>
+        <w:t xml:space="preserve">took </w:t>
+      </w:r>
+      <w:r>
+        <w:t>a</w:t>
+      </w:r>
+      <w:r>
+        <w:t xml:space="preserve"> photograph of the second trailer, wondering if a benchmark </w:t>
+      </w:r>
+      <w:r>
+        <w:t xml:space="preserve">had been (or still was) </w:t>
+      </w:r>
+      <w:r>
+        <w:t>located under it</w:t>
+      </w:r>
+      <w:r>
+        <w:t xml:space="preserve"> or not</w:t>
+      </w:r>
+      <w:r>
+        <w:t>. For good measure I then</w:t>
+      </w:r>
+      <w:r>
+        <w:t xml:space="preserve"> made my way to the end of Alpha Road, figuring in the process I had crossed the 450 foot contour </w:t>
+      </w:r>
+      <w:r>
+        <w:t>as shown on</w:t>
+      </w:r>
+      <w:r>
+        <w:t xml:space="preserve"> US top maps.  </w:t>
+      </w:r>
+    </w:p>
+    <w:p>
+      <w:r>
+        <w:t>Returning to the vicinity of my rental car</w:t>
+      </w:r>
+      <w:r>
+        <w:t xml:space="preserve"> </w:t>
+      </w:r>
+      <w:r>
+        <w:t>I decided to knock</w:t>
+      </w:r>
+      <w:r>
+        <w:t xml:space="preserve"> on</w:t>
+      </w:r>
+      <w:r>
+        <w:t xml:space="preserve"> the door of </w:t>
+      </w:r>
+      <w:r>
+        <w:t xml:space="preserve">Doreen </w:t>
+      </w:r>
+      <w:proofErr w:type="spellStart"/>
+      <w:r>
+        <w:t>Kupchick</w:t>
+      </w:r>
+      <w:proofErr w:type="spellEnd"/>
+      <w:r>
+        <w:t xml:space="preserve">.  Ebright Azimuth and Doreen go hand in hand, she was instrumental in preserving the </w:t>
+      </w:r>
+      <w:r>
+        <w:t>survey</w:t>
+      </w:r>
+      <w:r>
+        <w:t xml:space="preserve"> disk on </w:t>
+      </w:r>
+      <w:r>
+        <w:t xml:space="preserve">Ebright Road </w:t>
+      </w:r>
+      <w:r>
+        <w:t xml:space="preserve">when it was cemented over, plus she keeps a highpoint log book at her home.  I was fortunate enough to find her home, and </w:t>
+      </w:r>
+      <w:r>
+        <w:t xml:space="preserve">I asked to sign the highpoint log she </w:t>
+      </w:r>
+      <w:r>
+        <w:t>keeps</w:t>
+      </w:r>
+      <w:r>
+        <w:t xml:space="preserve">.  </w:t>
+      </w:r>
+      <w:r>
+        <w:t>She asked if I had visited the sign and</w:t>
+      </w:r>
+      <w:r>
+        <w:t xml:space="preserve"> survey </w:t>
+      </w:r>
+      <w:r>
+        <w:t xml:space="preserve">monument on </w:t>
+      </w:r>
+      <w:r>
+        <w:t>Ebright R</w:t>
+      </w:r>
+      <w:r>
+        <w:t>oad, and when I said I had s</w:t>
+      </w:r>
+      <w:r>
+        <w:t xml:space="preserve">he said </w:t>
+      </w:r>
+      <w:r>
+        <w:t xml:space="preserve">she would </w:t>
+      </w:r>
+      <w:r>
+        <w:t>get the book ready</w:t>
+      </w:r>
+      <w:r>
+        <w:t xml:space="preserve"> but</w:t>
+      </w:r>
+      <w:r>
+        <w:t xml:space="preserve"> suggested that</w:t>
+      </w:r>
+      <w:r>
+        <w:t xml:space="preserve"> in the mean time I should head over to a second </w:t>
+      </w:r>
+      <w:r>
+        <w:t xml:space="preserve">survey </w:t>
+      </w:r>
+      <w:r>
+        <w:t xml:space="preserve">monument </w:t>
+      </w:r>
+      <w:r>
+        <w:t xml:space="preserve">disk on Winterset road. </w:t>
+      </w:r>
+    </w:p>
+    <w:p>
+      <w:r>
+        <w:t xml:space="preserve">Winterset road seems to be the PA/DE boundary.  I located </w:t>
+      </w:r>
+      <w:r>
+        <w:t>the</w:t>
+      </w:r>
+      <w:r>
+        <w:t xml:space="preserve"> survey marker</w:t>
+      </w:r>
+      <w:r>
+        <w:t xml:space="preserve"> there</w:t>
+      </w:r>
+      <w:r>
+        <w:t xml:space="preserve"> and it was clearly lower than the landscape</w:t>
+      </w:r>
+      <w:r>
+        <w:t>d</w:t>
+      </w:r>
+      <w:r>
+        <w:t xml:space="preserve"> yard </w:t>
+      </w:r>
+      <w:r>
+        <w:t>on the edge of which it resides</w:t>
+      </w:r>
+      <w:r>
+        <w:t xml:space="preserve">, again showing that this environment is no longer natural.  </w:t>
+      </w:r>
+      <w:r>
+        <w:t>I didn’t look close but I think the arrow on it pointed east and not toward Sulky Rd in the trailer park unlik</w:t>
+      </w:r>
+      <w:r>
+        <w:t xml:space="preserve">e the survey marker on </w:t>
+      </w:r>
+      <w:r>
+        <w:t xml:space="preserve">Ebright Road </w:t>
+      </w:r>
+      <w:r>
+        <w:t>with clearly points down Turf Rd toward Sulky Rd, as such –</w:t>
+      </w:r>
+      <w:r>
+        <w:t xml:space="preserve"> I have to question if that marker has anything to do with the highpoint of D</w:t>
+      </w:r>
+      <w:r>
+        <w:t>elaware or not</w:t>
+      </w:r>
+      <w:r>
+        <w:t>, or</w:t>
+      </w:r>
+      <w:r>
+        <w:t xml:space="preserve"> if it is for a county</w:t>
+      </w:r>
+      <w:r>
+        <w:t xml:space="preserve"> border</w:t>
+      </w:r>
+      <w:r>
+        <w:t xml:space="preserve"> or something else</w:t>
+      </w:r>
+      <w:r>
+        <w:t xml:space="preserve">. </w:t>
+      </w:r>
+      <w:r>
+        <w:t>Follow</w:t>
+      </w:r>
+      <w:r>
+        <w:t>ing</w:t>
+      </w:r>
+      <w:r>
+        <w:t xml:space="preserve"> this jaunt to the PA/DE border I returned</w:t>
+      </w:r>
+      <w:r>
+        <w:t>, as instructed,</w:t>
+      </w:r>
+      <w:r>
+        <w:t xml:space="preserve"> to sign the log.  </w:t>
+      </w:r>
+    </w:p>
+    <w:p>
+      <w:r>
+        <w:t xml:space="preserve">After I signed the book, </w:t>
+      </w:r>
+      <w:r>
+        <w:t>Doreen gave me some literature</w:t>
+      </w:r>
+      <w:r>
+        <w:t xml:space="preserve"> about Ebright Azimuth.  O</w:t>
+      </w:r>
+      <w:r>
+        <w:t xml:space="preserve">ne of the articles explained how a Paul </w:t>
+      </w:r>
+      <w:proofErr w:type="spellStart"/>
+      <w:r>
+        <w:t>Zunwalt</w:t>
+      </w:r>
+      <w:proofErr w:type="spellEnd"/>
+      <w:r>
+        <w:t xml:space="preserve"> surveyed the area and found a spot on the north of Turf Road at the first trailer measuring 450.85 feet above sea level</w:t>
+      </w:r>
+      <w:r>
+        <w:t>.  H</w:t>
+      </w:r>
+      <w:r>
+        <w:t>owever, he fel</w:t>
+      </w:r>
+      <w:r>
+        <w:t>t</w:t>
+      </w:r>
+      <w:r>
+        <w:t xml:space="preserve"> it</w:t>
+      </w:r>
+      <w:r>
+        <w:t xml:space="preserve"> was manmade and not natural. </w:t>
+      </w:r>
+      <w:r>
+        <w:t xml:space="preserve">Another article </w:t>
+      </w:r>
+      <w:r>
+        <w:t>explained, and debunked eight</w:t>
+      </w:r>
+      <w:r>
+        <w:t xml:space="preserve"> of</w:t>
+      </w:r>
+      <w:r>
+        <w:t xml:space="preserve"> nine</w:t>
+      </w:r>
+      <w:r>
+        <w:t xml:space="preserve"> claimed D</w:t>
+      </w:r>
+      <w:r>
+        <w:t>elaware</w:t>
+      </w:r>
+      <w:r>
+        <w:t xml:space="preserve"> highpo</w:t>
+      </w:r>
+      <w:r>
+        <w:t xml:space="preserve">ints around </w:t>
+      </w:r>
+      <w:r>
+        <w:t xml:space="preserve">Ebright Road </w:t>
+      </w:r>
+      <w:r>
+        <w:t xml:space="preserve">and </w:t>
+      </w:r>
+      <w:r>
+        <w:t xml:space="preserve">concluded </w:t>
+      </w:r>
+      <w:r>
+        <w:t>a</w:t>
+      </w:r>
+      <w:r>
+        <w:t xml:space="preserve"> 447.85 spot</w:t>
+      </w:r>
+      <w:r>
+        <w:t xml:space="preserve"> (presumable at the </w:t>
+      </w:r>
+      <w:r>
+        <w:t xml:space="preserve">Ebright Road </w:t>
+      </w:r>
+      <w:r>
+        <w:t>Reference Mark</w:t>
+      </w:r>
+      <w:r>
+        <w:t>)</w:t>
+      </w:r>
+      <w:r>
+        <w:t xml:space="preserve"> is the highest natural spot.  </w:t>
+      </w:r>
+      <w:r>
+        <w:t>Personally, with the evidence I have presented, and also because</w:t>
+      </w:r>
+      <w:r>
+        <w:t xml:space="preserve"> the survey marker on </w:t>
+      </w:r>
+      <w:r>
+        <w:t xml:space="preserve">Ebright Road </w:t>
+      </w:r>
+      <w:r>
+        <w:t>was</w:t>
+      </w:r>
+      <w:r>
+        <w:t xml:space="preserve"> cemented over, </w:t>
+      </w:r>
+      <w:r>
+        <w:t>but</w:t>
+      </w:r>
+      <w:r>
+        <w:t xml:space="preserve"> later dug out</w:t>
+      </w:r>
+      <w:r>
+        <w:t>,</w:t>
+      </w:r>
+      <w:r>
+        <w:t xml:space="preserve"> it seems very reasonable that a primary </w:t>
+      </w:r>
+      <w:r>
+        <w:t>horizontal control mark</w:t>
+      </w:r>
+      <w:r>
+        <w:t xml:space="preserve"> at 450 feet is likely under the trailer house on Sulky Road as legend claims.  Having reached both the recognized highpoint </w:t>
+      </w:r>
+      <w:r>
+        <w:t>near</w:t>
+      </w:r>
+      <w:r>
+        <w:t xml:space="preserve"> the Blue Sign on </w:t>
+      </w:r>
+      <w:r>
+        <w:t xml:space="preserve">Ebright Road </w:t>
+      </w:r>
+      <w:r>
+        <w:t xml:space="preserve">and having walked on the 450 </w:t>
+      </w:r>
+      <w:r>
+        <w:t xml:space="preserve">foot </w:t>
+      </w:r>
+      <w:r>
+        <w:t xml:space="preserve">contour found on topo maps I’d say I </w:t>
+      </w:r>
+      <w:r>
+        <w:t>wore</w:t>
+      </w:r>
+      <w:r>
+        <w:t xml:space="preserve"> both my belt and my suspenders in Delaware.  </w:t>
+      </w:r>
+    </w:p>
+    <w:p>
+      <w:r>
+        <w:t>Leaving the area a</w:t>
+      </w:r>
+      <w:r>
+        <w:t xml:space="preserve">round 3:30 pm I headed south on Ebright Rd to </w:t>
+      </w:r>
+      <w:proofErr w:type="spellStart"/>
+      <w:r>
+        <w:t>Naamans</w:t>
+      </w:r>
+      <w:proofErr w:type="spellEnd"/>
+      <w:r>
+        <w:t xml:space="preserve"> R</w:t>
+      </w:r>
+      <w:r>
+        <w:t xml:space="preserve">oad and did notice a drop in elevation on that side of the highpoint. </w:t>
+      </w:r>
+      <w:r>
+        <w:t xml:space="preserve"> </w:t>
+      </w:r>
+      <w:r>
+        <w:t xml:space="preserve">After a short break at </w:t>
+      </w:r>
+      <w:r>
+        <w:t>the local Target</w:t>
+      </w:r>
+      <w:r>
+        <w:t xml:space="preserve">, where in the parking lot </w:t>
+      </w:r>
+      <w:r>
+        <w:t xml:space="preserve">I looked over </w:t>
+      </w:r>
+      <w:r>
+        <w:t xml:space="preserve">my seven highpoint trip notes, I </w:t>
+      </w:r>
+      <w:r>
+        <w:t xml:space="preserve">decided </w:t>
+      </w:r>
+      <w:r>
+        <w:t>to</w:t>
+      </w:r>
+      <w:r>
+        <w:t xml:space="preserve"> head to High Point State Park NJ </w:t>
+      </w:r>
+      <w:r>
+        <w:t xml:space="preserve">that same day, and hoped to </w:t>
+      </w:r>
+      <w:r>
+        <w:t>find camping spot there.</w:t>
+      </w:r>
+    </w:p>
+    <w:p/>
+    <w:p>
+      <w:pPr>
+        <w:rPr>
+          <w:strike/>
+        </w:rPr>
+      </w:pPr>
+      <w:r>
+        <w:rPr>
+          <w:strike/>
+        </w:rPr>
+        <w:t xml:space="preserve">From FB 50 State Highpoints group 10/31/2020 John </w:t>
+      </w:r>
+      <w:proofErr w:type="spellStart"/>
+      <w:r>
+        <w:rPr>
+          <w:strike/>
+        </w:rPr>
+        <w:t>Mitchler</w:t>
+      </w:r>
+      <w:proofErr w:type="spellEnd"/>
+      <w:r>
+        <w:rPr>
+          <w:strike/>
+        </w:rPr>
+        <w:t xml:space="preserve"> wrote “DELAWARE - The HP club recognizes the sign by the road. Paul </w:t>
+      </w:r>
+      <w:proofErr w:type="spellStart"/>
+      <w:r>
+        <w:rPr>
+          <w:strike/>
+        </w:rPr>
+        <w:t>Zumwalt's</w:t>
+      </w:r>
+      <w:proofErr w:type="spellEnd"/>
+      <w:r>
+        <w:rPr>
+          <w:strike/>
+        </w:rPr>
+        <w:t xml:space="preserve"> survey found 448.25' under the sign, 447.85' BM across Ebright Rd at entrance to trailer park, and 450.85' east-most trailer. John Garner's laser survey determined the highest ground is between the </w:t>
+      </w:r>
+      <w:proofErr w:type="gramStart"/>
+      <w:r>
+        <w:rPr>
+          <w:strike/>
+        </w:rPr>
+        <w:t>road</w:t>
+      </w:r>
+      <w:proofErr w:type="gramEnd"/>
+      <w:r>
+        <w:rPr>
+          <w:strike/>
+        </w:rPr>
+        <w:t xml:space="preserve"> and trailers. Don Holmes found a 1935 topo map showing a 450' BM at the state line marker 17. And Don </w:t>
+      </w:r>
+      <w:proofErr w:type="spellStart"/>
+      <w:r>
+        <w:rPr>
+          <w:strike/>
+        </w:rPr>
+        <w:t>Kjelleren</w:t>
+      </w:r>
+      <w:proofErr w:type="spellEnd"/>
+      <w:r>
+        <w:rPr>
+          <w:strike/>
+        </w:rPr>
+        <w:t xml:space="preserve"> compared 9 candidate areas and guarantees the HP is on Turf Road, 192' west of the sign by </w:t>
+      </w:r>
+      <w:r>
+        <w:rPr>
+          <w:strike/>
+        </w:rPr>
+        <w:t xml:space="preserve">Ebright Road </w:t>
+      </w:r>
+      <w:r>
+        <w:rPr>
+          <w:strike/>
+        </w:rPr>
+        <w:t xml:space="preserve">(which matches the surveys of Garner &amp; </w:t>
+      </w:r>
+      <w:proofErr w:type="spellStart"/>
+      <w:r>
+        <w:rPr>
+          <w:strike/>
+        </w:rPr>
+        <w:t>Zumwalt</w:t>
+      </w:r>
+      <w:proofErr w:type="spellEnd"/>
+      <w:r>
+        <w:rPr>
+          <w:strike/>
+        </w:rPr>
+        <w:t>). LiDAR analysis shows highest ground in the trailer park, however, vintage photos clearly show the trailer park land is mad-made so there's no reason to go further west on Turf Rd beyond South Ellis Rd.”</w:t>
+      </w:r>
+    </w:p>
+    <w:p>
+      <w:pPr>
+        <w:rPr>
+          <w:b/>
+          <w:sz w:val="24"/>
+          <w:szCs w:val="24"/>
+        </w:rPr>
+      </w:pPr>
+    </w:p>
+    <w:p>
+      <w:pPr>
+        <w:rPr>
+          <w:b/>
+          <w:sz w:val="24"/>
+          <w:szCs w:val="24"/>
+        </w:rPr>
+      </w:pPr>
+    </w:p>
+    <w:p>
+      <w:pPr>
+        <w:rPr>
+          <w:b/>
+          <w:sz w:val="24"/>
+          <w:szCs w:val="24"/>
+        </w:rPr>
+      </w:pPr>
+      <w:r>
+        <w:rPr>
+          <w:b/>
+          <w:sz w:val="24"/>
+          <w:szCs w:val="24"/>
+        </w:rPr>
+        <w:t>High Point</w:t>
+      </w:r>
+      <w:r>
+        <w:rPr>
+          <w:b/>
+          <w:sz w:val="24"/>
+          <w:szCs w:val="24"/>
+        </w:rPr>
         <w:t xml:space="preserve">, </w:t>
       </w:r>
       <w:r>
-        <w:t>nevertheless</w:t>
+        <w:rPr>
+          <w:b/>
+          <w:sz w:val="24"/>
+          <w:szCs w:val="24"/>
+        </w:rPr>
+        <w:t>NJ</w:t>
+      </w:r>
+      <w:r>
+        <w:rPr>
+          <w:b/>
+          <w:sz w:val="24"/>
+          <w:szCs w:val="24"/>
+        </w:rPr>
+        <w:t xml:space="preserve">, </w:t>
+      </w:r>
+      <w:r>
+        <w:rPr>
+          <w:b/>
+          <w:sz w:val="24"/>
+          <w:szCs w:val="24"/>
+        </w:rPr>
+        <w:t>1803</w:t>
+      </w:r>
+      <w:r>
+        <w:rPr>
+          <w:b/>
+          <w:sz w:val="24"/>
+          <w:szCs w:val="24"/>
+        </w:rPr>
+        <w:t xml:space="preserve"> ft. – October </w:t>
+      </w:r>
+      <w:r>
+        <w:rPr>
+          <w:b/>
+          <w:sz w:val="24"/>
+          <w:szCs w:val="24"/>
+        </w:rPr>
+        <w:t>20</w:t>
+      </w:r>
+      <w:r>
+        <w:rPr>
+          <w:b/>
+          <w:sz w:val="24"/>
+          <w:szCs w:val="24"/>
+        </w:rPr>
+        <w:t>, 2020, HP #4</w:t>
+      </w:r>
+      <w:r>
+        <w:rPr>
+          <w:b/>
+          <w:sz w:val="24"/>
+          <w:szCs w:val="24"/>
+        </w:rPr>
+        <w:t>7</w:t>
+      </w:r>
+      <w:r>
+        <w:rPr>
+          <w:b/>
+          <w:sz w:val="24"/>
+          <w:szCs w:val="24"/>
+        </w:rPr>
+        <w:t xml:space="preserve">:  </w:t>
+      </w:r>
+      <w:r>
+        <w:rPr>
+          <w:b/>
+          <w:sz w:val="24"/>
+          <w:szCs w:val="24"/>
+          <w:highlight w:val="yellow"/>
+        </w:rPr>
+        <w:t>I’d say I worn both my belt and my suspenders in Delaware</w:t>
+      </w:r>
+      <w:r>
+        <w:rPr>
+          <w:b/>
+          <w:sz w:val="24"/>
+          <w:szCs w:val="24"/>
+        </w:rPr>
+        <w:t xml:space="preserve">.  </w:t>
+      </w:r>
+    </w:p>
+    <w:p>
+      <w:r>
+        <w:t>By the time I got on I-95</w:t>
+      </w:r>
+      <w:r>
+        <w:t xml:space="preserve"> in Wilmington DE</w:t>
+      </w:r>
+      <w:r>
+        <w:t xml:space="preserve">, which would soon take me to I-476, it was </w:t>
+      </w:r>
+      <w:r>
+        <w:t xml:space="preserve">close to 5pm, and the commuter traffic was heavy.  Reaching </w:t>
+      </w:r>
+      <w:r>
+        <w:t xml:space="preserve">Easton PA, around 6:30 pm, I stopped for a rest and a burger.  From Easton I got on 33-North to 209-North and after 45 miles I entered the </w:t>
+      </w:r>
+      <w:r>
+        <w:t>Delaware Water Gap National Recreation Area</w:t>
+      </w:r>
+      <w:r>
+        <w:t xml:space="preserve"> where 209 parallels the Delaware River which forms the border of PA and NJ.  On this </w:t>
+      </w:r>
+      <w:r>
+        <w:t>twenty</w:t>
+      </w:r>
+      <w:r>
+        <w:t xml:space="preserve"> or more mile stretch of 209, through the Delaware Water Gap, before reaching highway 206 at the Milford Bridge Toll Plaza, I kept my eyes open, even though it was dark outside, for a place to stealth car camp, but nothing stood out to me.  I used highway 206 east to cross the river and enter New Jersey then I took Clove Road north to Highway 23 and into High Point State Park, where I happened upon Sawmill Road and the campground at Sawmill Pond.  Must have been around 9pm or 9:30 pm when I decided on camp spot 49.</w:t>
+      </w:r>
+      <w:r>
+        <w:t xml:space="preserve">  It had been a full day </w:t>
+      </w:r>
+      <w:r>
+        <w:t xml:space="preserve">which </w:t>
+      </w:r>
+      <w:r>
+        <w:t>start</w:t>
+      </w:r>
+      <w:r>
+        <w:t>ed</w:t>
+      </w:r>
+      <w:r>
+        <w:t xml:space="preserve"> with watching the sunrise at Mount Davis, PA, followed by a tour of the the Flight 93 National Memorial</w:t>
+      </w:r>
+      <w:r>
+        <w:t>, plus a</w:t>
+      </w:r>
+      <w:r>
+        <w:t xml:space="preserve"> </w:t>
+      </w:r>
+      <w:r>
+        <w:t>200 plus mile drive to the highest point in Delaware  - before making this four hour drive.</w:t>
+      </w:r>
+      <w:r>
+        <w:t xml:space="preserve"> </w:t>
+      </w:r>
+      <w:r>
+        <w:t>Since it wasn’t hot nor humid, I opted to simply fold down the back seat of my rental SUV and sleep in the back of the car.</w:t>
+      </w:r>
+    </w:p>
+    <w:p>
+      <w:r>
+        <w:t>I woke up at sunrise the morning of October 20, 2</w:t>
+      </w:r>
+      <w:r>
+        <w:t>020 and headed directly to the h</w:t>
+      </w:r>
+      <w:r>
+        <w:t xml:space="preserve">ighpoint.  This time of year (or maybe because of COVID) the entrance fee both at Scenic Drive was unmanned and a sign said entrance was free.  I stopped at the parking area at Lake Marcia and had my breakfast before heading up to the highpoint.  Must have been almost </w:t>
+      </w:r>
+      <w:r>
+        <w:t>nine o’clock in the morning</w:t>
+      </w:r>
+      <w:r>
+        <w:t xml:space="preserve"> when I finally reached the fogged in highpoint of New Jersey.  Not one other car in the parking lot, and not a soul around.</w:t>
+      </w:r>
+    </w:p>
+    <w:p>
+      <w:r>
+        <w:t xml:space="preserve">I thought New Jersey was going to be an unattractive high point, but it turned out to be very nice with a </w:t>
+      </w:r>
+      <w:r>
+        <w:t>wonderful</w:t>
       </w:r>
       <w:r>
         <w:t>,</w:t>
       </w:r>
       <w:r>
-        <w:t xml:space="preserve"> I</w:t>
-      </w:r>
-      <w:r>
-        <w:t xml:space="preserve"> decided </w:t>
-      </w:r>
-      <w:r>
-        <w:t>to</w:t>
-      </w:r>
-      <w:r>
-        <w:t xml:space="preserve"> wander</w:t>
-      </w:r>
-      <w:r>
-        <w:t xml:space="preserve"> down Turf Road</w:t>
-      </w:r>
-      <w:r>
-        <w:t xml:space="preserve"> into the trailer park</w:t>
-      </w:r>
-      <w:r>
-        <w:t>.</w:t>
-      </w:r>
-      <w:r>
-        <w:t xml:space="preserve">  </w:t>
-      </w:r>
-      <w:r>
-        <w:t>From Turf Road I</w:t>
-      </w:r>
-      <w:r>
-        <w:t xml:space="preserve"> </w:t>
-      </w:r>
-      <w:r>
-        <w:t>turned down Sulky Road</w:t>
-      </w:r>
-      <w:r>
-        <w:t xml:space="preserve">, and from the street </w:t>
-      </w:r>
-      <w:r>
-        <w:t xml:space="preserve">I </w:t>
-      </w:r>
-      <w:r>
-        <w:t xml:space="preserve">took </w:t>
-      </w:r>
-      <w:r>
-        <w:t>a</w:t>
-      </w:r>
-      <w:r>
-        <w:t xml:space="preserve"> photograph of the second trailer, wondering if a benchmark was located under it</w:t>
-      </w:r>
-      <w:r>
-        <w:t xml:space="preserve"> or not</w:t>
-      </w:r>
-      <w:r>
-        <w:t>. For good measure I then</w:t>
-      </w:r>
-      <w:r>
-        <w:t xml:space="preserve"> made my way to the end of Alpha Road, figuring in the process I had crossed the 450 foot contour </w:t>
-      </w:r>
-      <w:r>
-        <w:t>as shown on</w:t>
-      </w:r>
-      <w:r>
-        <w:t xml:space="preserve"> US top maps.  </w:t>
-      </w:r>
-    </w:p>
-    <w:p>
-      <w:r>
-        <w:t>Returning to the vicinity of my rental car</w:t>
-      </w:r>
-      <w:r>
-        <w:t xml:space="preserve"> </w:t>
-      </w:r>
-      <w:r>
-        <w:t>I decided to knock</w:t>
-      </w:r>
-      <w:r>
-        <w:t xml:space="preserve"> on</w:t>
-      </w:r>
-      <w:r>
-        <w:t xml:space="preserve"> the door of </w:t>
-      </w:r>
-      <w:r>
-        <w:t xml:space="preserve">Doreen </w:t>
-      </w:r>
-      <w:proofErr w:type="spellStart"/>
-      <w:r>
-        <w:t>Kupchick</w:t>
-      </w:r>
-      <w:proofErr w:type="spellEnd"/>
-      <w:r>
-        <w:t xml:space="preserve">.  Ebright Azimuth and Doreen go hand in hand, she was instrumental in preserving the </w:t>
-      </w:r>
-      <w:r>
-        <w:t>survey</w:t>
-      </w:r>
-      <w:r>
-        <w:t xml:space="preserve"> disk on Ebright when it was cemented over, plus she keeps a highpoint log book at her home.  I was fortunate enough to find her home, and </w:t>
-      </w:r>
-      <w:r>
-        <w:t xml:space="preserve">I asked to sign the highpoint log she </w:t>
-      </w:r>
-      <w:r>
-        <w:t>keeps</w:t>
-      </w:r>
-      <w:r>
-        <w:t xml:space="preserve">.  </w:t>
-      </w:r>
-      <w:r>
-        <w:t>She asked if I had visited the sign and</w:t>
-      </w:r>
-      <w:r>
-        <w:t xml:space="preserve"> survey </w:t>
-      </w:r>
-      <w:r>
-        <w:t>monument on Ebright road, and when I said I had s</w:t>
-      </w:r>
-      <w:r>
-        <w:t xml:space="preserve">he said </w:t>
-      </w:r>
-      <w:r>
-        <w:t xml:space="preserve">she would </w:t>
-      </w:r>
-      <w:r>
-        <w:t>get the book ready</w:t>
-      </w:r>
-      <w:r>
-        <w:t xml:space="preserve"> but</w:t>
-      </w:r>
-      <w:r>
-        <w:t xml:space="preserve"> suggested that</w:t>
-      </w:r>
-      <w:r>
-        <w:t xml:space="preserve"> in the mean time I should head over to a second </w:t>
-      </w:r>
-      <w:r>
-        <w:t xml:space="preserve">survey </w:t>
-      </w:r>
-      <w:r>
-        <w:t xml:space="preserve">monument </w:t>
-      </w:r>
-      <w:r>
-        <w:t xml:space="preserve">disk on Winterset road. </w:t>
-      </w:r>
-    </w:p>
-    <w:p>
-      <w:r>
-        <w:t xml:space="preserve">Winterset road seems to be the PA/DE boundary.  I located </w:t>
-      </w:r>
-      <w:r>
-        <w:t>the</w:t>
-      </w:r>
-      <w:r>
-        <w:t xml:space="preserve"> survey marker</w:t>
-      </w:r>
-      <w:r>
-        <w:t xml:space="preserve"> there</w:t>
-      </w:r>
-      <w:r>
-        <w:t xml:space="preserve"> and it was clearly lower than the landscape</w:t>
-      </w:r>
-      <w:r>
-        <w:t>d</w:t>
-      </w:r>
-      <w:r>
-        <w:t xml:space="preserve"> yard </w:t>
-      </w:r>
-      <w:r>
-        <w:t>on the edge of which it resides</w:t>
-      </w:r>
-      <w:r>
-        <w:t xml:space="preserve">, again showing that this environment is no longer natural.  </w:t>
-      </w:r>
-      <w:r>
-        <w:t>I didn’t look close but I think the arrow on it pointed east and not toward Sulky Rd in the trailer park unlike the survey marker on Ebright road with clearly points down Turf Rd toward Sulky Rd, as such –</w:t>
-      </w:r>
-      <w:r>
-        <w:t xml:space="preserve"> I have to question if that marker has anything to do with the highpoint of D</w:t>
-      </w:r>
-      <w:r>
-        <w:t>elaware or not</w:t>
-      </w:r>
-      <w:r>
-        <w:t>, or</w:t>
-      </w:r>
-      <w:r>
-        <w:t xml:space="preserve"> if it is for a county</w:t>
-      </w:r>
-      <w:r>
-        <w:t xml:space="preserve"> border</w:t>
-      </w:r>
-      <w:r>
-        <w:t xml:space="preserve"> or something else</w:t>
+        <w:t xml:space="preserve"> remote</w:t>
+      </w:r>
+      <w:r>
+        <w:t xml:space="preserve"> and</w:t>
+      </w:r>
+      <w:r>
+        <w:t xml:space="preserve"> outdoorsy vibe to it. </w:t>
+      </w:r>
+      <w:r>
+        <w:t xml:space="preserve">Thanks to the thick fog I didn’t get to see much from the top of the Kittatinny Mountains but I still really liked being there.  Apparently on clear days </w:t>
+      </w:r>
+      <w:r>
+        <w:t>two additional states can be seen from the top, namely New York, and Pennsylvania</w:t>
       </w:r>
       <w:r>
         <w:t xml:space="preserve">. </w:t>
       </w:r>
-      <w:r>
-        <w:t>Follow this jaunt to the PA/DE border I returned</w:t>
-      </w:r>
-      <w:r>
-        <w:t>, as instructed,</w:t>
-      </w:r>
-      <w:r>
-        <w:t xml:space="preserve"> to sign the log.  </w:t>
-      </w:r>
-    </w:p>
-    <w:p>
-      <w:r>
-        <w:t xml:space="preserve">After I signed the book, </w:t>
-      </w:r>
-      <w:r>
-        <w:t>Doreen gave me some literature</w:t>
-      </w:r>
-      <w:r>
-        <w:t xml:space="preserve"> about Ebright Azimuth.  O</w:t>
-      </w:r>
-      <w:r>
-        <w:t xml:space="preserve">ne of the articles explained how a Paul </w:t>
-      </w:r>
-      <w:proofErr w:type="spellStart"/>
-      <w:r>
-        <w:t>Zunwalt</w:t>
-      </w:r>
-      <w:proofErr w:type="spellEnd"/>
-      <w:r>
-        <w:t xml:space="preserve"> surveyed the area and found a spot on the north of Turf Road at the first trailer measuring 450.85 feet above sea level which, however, he fel</w:t>
-      </w:r>
-      <w:r>
-        <w:t xml:space="preserve">t was manmade and not natural. </w:t>
-      </w:r>
-      <w:r>
-        <w:t xml:space="preserve">Another article </w:t>
-      </w:r>
-      <w:r>
-        <w:t>explained, and debunked eight</w:t>
-      </w:r>
-      <w:r>
-        <w:t xml:space="preserve"> of</w:t>
-      </w:r>
-      <w:r>
-        <w:t xml:space="preserve"> nine</w:t>
-      </w:r>
-      <w:r>
-        <w:t xml:space="preserve"> claimed D</w:t>
-      </w:r>
-      <w:r>
-        <w:t>elaware</w:t>
-      </w:r>
-      <w:r>
-        <w:t xml:space="preserve"> highpo</w:t>
-      </w:r>
-      <w:r>
-        <w:t xml:space="preserve">ints around Ebright Road and </w:t>
-      </w:r>
-      <w:r>
-        <w:t xml:space="preserve">concluded the 447.85 spot is the highest natural spot.  </w:t>
-      </w:r>
-      <w:r>
-        <w:t>As stated, p</w:t>
-      </w:r>
-      <w:r>
-        <w:t xml:space="preserve">ersonally I think the fact that the marker on Ebright Road has an arrow </w:t>
-      </w:r>
-      <w:r>
-        <w:t>proves</w:t>
-      </w:r>
-      <w:r>
-        <w:t xml:space="preserve"> it is a reference</w:t>
-      </w:r>
-      <w:r>
-        <w:t xml:space="preserve"> azimuth</w:t>
-      </w:r>
-      <w:r>
-        <w:t xml:space="preserve"> mark </w:t>
-      </w:r>
-      <w:r>
-        <w:t>pointing</w:t>
-      </w:r>
-      <w:r>
-        <w:t xml:space="preserve"> to the primary benchmark which </w:t>
-      </w:r>
-      <w:r>
-        <w:t>would be at or very near</w:t>
-      </w:r>
-      <w:r>
-        <w:t xml:space="preserve"> the highest elevation</w:t>
-      </w:r>
-      <w:r>
-        <w:t>.</w:t>
-      </w:r>
-      <w:r>
-        <w:t xml:space="preserve"> Also since the survey marker on Ebright Road </w:t>
-      </w:r>
-      <w:r>
-        <w:t>was</w:t>
-      </w:r>
-      <w:r>
-        <w:t xml:space="preserve"> cemented over, </w:t>
-      </w:r>
-      <w:r>
-        <w:t>but</w:t>
-      </w:r>
-      <w:r>
-        <w:t xml:space="preserve"> later dug out</w:t>
+    </w:p>
+    <w:p>
+      <w:r>
+        <w:t>The 220 foot monument</w:t>
+      </w:r>
+      <w:r>
+        <w:t xml:space="preserve"> on the summit</w:t>
+      </w:r>
+      <w:r>
+        <w:t xml:space="preserve">, </w:t>
+      </w:r>
+      <w:r>
+        <w:t>built in 1930 to commemorate war dead</w:t>
       </w:r>
       <w:r>
         <w:t>,</w:t>
       </w:r>
       <w:r>
-        <w:t xml:space="preserve"> it seems very reasonable that a primary benchmark at 450 feet is likely under the trailer house on Sulky Road as legend claims.  Having reached both the recognized highpoint at the Blue Sign on Ebright</w:t>
-      </w:r>
-      <w:r>
-        <w:t xml:space="preserve"> road</w:t>
-      </w:r>
-      <w:r>
-        <w:t xml:space="preserve"> and having walked on the 450 </w:t>
-      </w:r>
-      <w:r>
-        <w:t xml:space="preserve">foot </w:t>
-      </w:r>
-      <w:r>
-        <w:t xml:space="preserve">contour found on topo maps I’d say I </w:t>
-      </w:r>
-      <w:r>
-        <w:t>wore</w:t>
-      </w:r>
-      <w:r>
-        <w:t xml:space="preserve"> both my belt and my suspenders in Delaware.  </w:t>
-      </w:r>
-    </w:p>
-    <w:p>
+        <w:t xml:space="preserve"> was not open to the public due to the pandemic so I wandered around it and found two survey disks, one 100 yards from the front door, and another 20 yards behind the monument.  After a half hour or so I returned to the parking lot then drove over to where the old mansion on the hill used to be across from Lake Marcia.  </w:t>
+      </w:r>
       <w:r>
         <w:lastRenderedPageBreak/>
-        <w:t>Leaving the area a</w:t>
-      </w:r>
-      <w:r>
-        <w:t xml:space="preserve">round 3:30 pm I headed south on Ebright Rd to </w:t>
-      </w:r>
-      <w:proofErr w:type="spellStart"/>
-      <w:r>
-        <w:t>Naamans</w:t>
-      </w:r>
-      <w:proofErr w:type="spellEnd"/>
-      <w:r>
-        <w:t xml:space="preserve"> R</w:t>
-      </w:r>
-      <w:r>
-        <w:t xml:space="preserve">oad and did notice a drop in elevation on that side of the highpoint. </w:t>
-      </w:r>
-      <w:r>
-        <w:t xml:space="preserve"> </w:t>
-      </w:r>
-      <w:r>
-        <w:t xml:space="preserve">After a short break at </w:t>
-      </w:r>
-      <w:r>
-        <w:t>the local Target</w:t>
-      </w:r>
-      <w:r>
-        <w:t xml:space="preserve">, where in the parking lot </w:t>
-      </w:r>
-      <w:r>
-        <w:t xml:space="preserve">I looked over </w:t>
-      </w:r>
-      <w:r>
-        <w:t xml:space="preserve">my seven highpoint trip notes, I </w:t>
-      </w:r>
-      <w:r>
-        <w:t xml:space="preserve">decided </w:t>
-      </w:r>
-      <w:r>
-        <w:t>to</w:t>
-      </w:r>
-      <w:r>
-        <w:t xml:space="preserve"> head to High Point State Park NJ </w:t>
-      </w:r>
-      <w:r>
-        <w:t xml:space="preserve">that same day, and hoped to </w:t>
-      </w:r>
-      <w:r>
-        <w:t>find camping spot there.</w:t>
-      </w:r>
-    </w:p>
-    <w:p/>
-    <w:p>
-      <w:pPr>
-        <w:rPr>
-          <w:strike/>
-        </w:rPr>
-      </w:pPr>
-      <w:r>
-        <w:rPr>
-          <w:strike/>
-        </w:rPr>
-        <w:t xml:space="preserve">From FB 50 State Highpoints group 10/31/2020 John </w:t>
-      </w:r>
-      <w:proofErr w:type="spellStart"/>
-      <w:r>
-        <w:rPr>
-          <w:strike/>
-        </w:rPr>
-        <w:t>Mitchler</w:t>
-      </w:r>
-      <w:proofErr w:type="spellEnd"/>
-      <w:r>
-        <w:rPr>
-          <w:strike/>
-        </w:rPr>
-        <w:t xml:space="preserve"> wrote “DELAWARE - The HP club recognizes the sign by the road. Paul </w:t>
-      </w:r>
-      <w:proofErr w:type="spellStart"/>
-      <w:r>
-        <w:rPr>
-          <w:strike/>
-        </w:rPr>
-        <w:t>Zumwalt's</w:t>
-      </w:r>
-      <w:proofErr w:type="spellEnd"/>
-      <w:r>
-        <w:rPr>
-          <w:strike/>
-        </w:rPr>
-        <w:t xml:space="preserve"> survey found 448.25' under the sign, 447.85' BM across Ebright Rd at entrance to trailer park, and 450.85' east-most trailer. John Garner's laser survey determined the highest ground is between the </w:t>
-      </w:r>
-      <w:proofErr w:type="gramStart"/>
-      <w:r>
-        <w:rPr>
-          <w:strike/>
-        </w:rPr>
-        <w:t>road</w:t>
-      </w:r>
-      <w:proofErr w:type="gramEnd"/>
-      <w:r>
-        <w:rPr>
-          <w:strike/>
-        </w:rPr>
-        <w:t xml:space="preserve"> and trailers. Don Holmes found a 1935 topo map showing a 450' BM at the state line marker 17. And Don </w:t>
-      </w:r>
-      <w:proofErr w:type="spellStart"/>
-      <w:r>
-        <w:rPr>
-          <w:strike/>
-        </w:rPr>
-        <w:t>Kjelleren</w:t>
-      </w:r>
-      <w:proofErr w:type="spellEnd"/>
-      <w:r>
-        <w:rPr>
-          <w:strike/>
-        </w:rPr>
-        <w:t xml:space="preserve"> compared 9 candidate areas and guarantees the HP is on Turf Road, 192' west of the sign by Ebright Road (which matches the surveys of Garner &amp; </w:t>
-      </w:r>
-      <w:proofErr w:type="spellStart"/>
-      <w:r>
-        <w:rPr>
-          <w:strike/>
-        </w:rPr>
-        <w:t>Zumwalt</w:t>
-      </w:r>
-      <w:proofErr w:type="spellEnd"/>
-      <w:r>
-        <w:rPr>
-          <w:strike/>
-        </w:rPr>
-        <w:t>). LiDAR analysis shows highest ground in the trailer park, however, vintage photos clearly show the trailer park land is mad-made so there's no reason to go further west on Turf Rd beyond South Ellis Rd.”</w:t>
-      </w:r>
-    </w:p>
-    <w:p>
-      <w:pPr>
-        <w:rPr>
-          <w:b/>
-          <w:sz w:val="24"/>
-          <w:szCs w:val="24"/>
-        </w:rPr>
-      </w:pPr>
-    </w:p>
-    <w:p>
-      <w:pPr>
-        <w:rPr>
-          <w:b/>
-          <w:sz w:val="24"/>
-          <w:szCs w:val="24"/>
-        </w:rPr>
-      </w:pPr>
-    </w:p>
-    <w:p>
-      <w:pPr>
-        <w:rPr>
-          <w:b/>
-          <w:sz w:val="24"/>
-          <w:szCs w:val="24"/>
-        </w:rPr>
-      </w:pPr>
-      <w:r>
-        <w:rPr>
-          <w:b/>
-          <w:sz w:val="24"/>
-          <w:szCs w:val="24"/>
-        </w:rPr>
-        <w:t>High Point</w:t>
-      </w:r>
-      <w:r>
-        <w:rPr>
-          <w:b/>
-          <w:sz w:val="24"/>
-          <w:szCs w:val="24"/>
-        </w:rPr>
-        <w:t xml:space="preserve">, </w:t>
-      </w:r>
-      <w:r>
-        <w:rPr>
-          <w:b/>
-          <w:sz w:val="24"/>
-          <w:szCs w:val="24"/>
-        </w:rPr>
-        <w:t>NJ</w:t>
-      </w:r>
-      <w:r>
-        <w:rPr>
-          <w:b/>
-          <w:sz w:val="24"/>
-          <w:szCs w:val="24"/>
-        </w:rPr>
-        <w:t xml:space="preserve">, </w:t>
-      </w:r>
-      <w:r>
-        <w:rPr>
-          <w:b/>
-          <w:sz w:val="24"/>
-          <w:szCs w:val="24"/>
-        </w:rPr>
-        <w:t>1803</w:t>
-      </w:r>
-      <w:r>
-        <w:rPr>
-          <w:b/>
-          <w:sz w:val="24"/>
-          <w:szCs w:val="24"/>
-        </w:rPr>
-        <w:t xml:space="preserve"> ft. – October </w:t>
-      </w:r>
-      <w:r>
-        <w:rPr>
-          <w:b/>
-          <w:sz w:val="24"/>
-          <w:szCs w:val="24"/>
-        </w:rPr>
-        <w:t>20</w:t>
-      </w:r>
-      <w:r>
-        <w:rPr>
-          <w:b/>
-          <w:sz w:val="24"/>
-          <w:szCs w:val="24"/>
-        </w:rPr>
-        <w:t>, 2020, HP #4</w:t>
-      </w:r>
-      <w:r>
-        <w:rPr>
-          <w:b/>
-          <w:sz w:val="24"/>
-          <w:szCs w:val="24"/>
-        </w:rPr>
-        <w:t>7</w:t>
-      </w:r>
-      <w:r>
-        <w:rPr>
-          <w:b/>
-          <w:sz w:val="24"/>
-          <w:szCs w:val="24"/>
-        </w:rPr>
-        <w:t xml:space="preserve">:  </w:t>
-      </w:r>
-      <w:r>
-        <w:rPr>
-          <w:b/>
-          <w:sz w:val="24"/>
-          <w:szCs w:val="24"/>
-          <w:highlight w:val="yellow"/>
-        </w:rPr>
-        <w:t>I’d say I worn both my belt and my suspenders in Delaware</w:t>
-      </w:r>
-      <w:r>
-        <w:rPr>
-          <w:b/>
-          <w:sz w:val="24"/>
-          <w:szCs w:val="24"/>
-        </w:rPr>
-        <w:t xml:space="preserve">.  </w:t>
-      </w:r>
-    </w:p>
-    <w:p>
-      <w:r>
-        <w:t>By the time I got on I-95</w:t>
-      </w:r>
-      <w:r>
-        <w:t xml:space="preserve"> in Wilmington DE</w:t>
-      </w:r>
-      <w:r>
-        <w:t xml:space="preserve">, which would soon take me to I-476, it was </w:t>
-      </w:r>
-      <w:r>
-        <w:t xml:space="preserve">close to 5pm, and the commuter traffic was heavy.  Reaching </w:t>
-      </w:r>
-      <w:r>
-        <w:t xml:space="preserve">Easton PA, around 6:30 pm, I stopped for a rest and a burger.  From Easton I got on 33-North to 209-North and after 45 miles I entered the </w:t>
-      </w:r>
-      <w:r>
-        <w:t>Delaware Water Gap National Recreation Area</w:t>
-      </w:r>
-      <w:r>
-        <w:t xml:space="preserve"> where 209 parallels the Delaware River which forms the border of PA and NJ.  On this </w:t>
-      </w:r>
-      <w:r>
-        <w:t>twenty</w:t>
-      </w:r>
-      <w:r>
-        <w:t xml:space="preserve"> or more mile stretch of 209, through the Delaware Water Gap, before reaching highway 206 at the Milford Bridge Toll Plaza, I kept my eyes open, even though it was dark outside, for a place to stealth car camp, but nothing stood out to me.  I used highway 206 east to cross the river and enter New Jersey then I took Clove Road north to Highway 23 and into High Point State Park, where I happened upon Sawmill Road and the campground at Sawmill Pond.  Must have been around 9pm or 9:30 pm when I decided on camp spot 49.</w:t>
-      </w:r>
-      <w:r>
-        <w:t xml:space="preserve">  It had been a full day </w:t>
-      </w:r>
-      <w:r>
-        <w:t xml:space="preserve">which </w:t>
-      </w:r>
-      <w:r>
-        <w:t>start</w:t>
-      </w:r>
-      <w:r>
-        <w:t>ed</w:t>
-      </w:r>
-      <w:r>
-        <w:t xml:space="preserve"> with watching the sunrise at Mount Davis, PA, followed by a tour of the the Flight 93 National Memorial</w:t>
-      </w:r>
-      <w:r>
-        <w:t>, plus a</w:t>
-      </w:r>
-      <w:r>
-        <w:t xml:space="preserve"> </w:t>
-      </w:r>
-      <w:r>
-        <w:t>200 plus mile drive to the highest point in Delaware  - before making this four hour drive.</w:t>
-      </w:r>
-      <w:r>
-        <w:t xml:space="preserve"> </w:t>
-      </w:r>
-      <w:r>
-        <w:t>Since it wasn’t hot nor humid, I opted to simply fold down the back seat of my rental SUV and sleep in the back of the car.</w:t>
-      </w:r>
-    </w:p>
-    <w:p>
-      <w:r>
-        <w:t>I woke up at sunrise the morning of October 20, 2</w:t>
-      </w:r>
-      <w:r>
-        <w:t>020 and headed directly to the h</w:t>
-      </w:r>
-      <w:r>
-        <w:t xml:space="preserve">ighpoint.  This time of year (or maybe because of COVID) the entrance fee both at Scenic Drive was unmanned and a sign said entrance was free.  I stopped at the parking area at Lake Marcia and had my breakfast before heading up to the highpoint.  Must have been almost </w:t>
-      </w:r>
-      <w:r>
-        <w:t>nine o’clock in the morning</w:t>
-      </w:r>
-      <w:r>
-        <w:t xml:space="preserve"> when I finally reached the fogged in highpoint of New Jersey.  Not one other car in the parking lot, and not a soul around.</w:t>
-      </w:r>
-    </w:p>
-    <w:p>
-      <w:r>
-        <w:t xml:space="preserve">I thought New Jersey was going to be an unattractive high point, but it turned out to be very nice with a </w:t>
-      </w:r>
-      <w:r>
-        <w:t>wonderful</w:t>
-      </w:r>
-      <w:r>
-        <w:t>,</w:t>
-      </w:r>
-      <w:r>
-        <w:t xml:space="preserve"> remote</w:t>
-      </w:r>
-      <w:r>
-        <w:t xml:space="preserve"> and</w:t>
-      </w:r>
-      <w:r>
-        <w:t xml:space="preserve"> outdoorsy vibe to it. </w:t>
-      </w:r>
-      <w:r>
-        <w:t xml:space="preserve">Thanks to the thick fog I didn’t get to see much from the top of the Kittatinny Mountains but I still really liked being there.  Apparently on clear days </w:t>
-      </w:r>
-      <w:r>
-        <w:t>two additional states can be seen from the top, namely New York, and Pennsylvania</w:t>
-      </w:r>
-      <w:r>
-        <w:t xml:space="preserve">. </w:t>
-      </w:r>
-    </w:p>
-    <w:p>
-      <w:r>
-        <w:lastRenderedPageBreak/>
-        <w:t>The 220 foot monument</w:t>
-      </w:r>
-      <w:r>
-        <w:t xml:space="preserve"> on the summit</w:t>
-      </w:r>
-      <w:r>
-        <w:t xml:space="preserve">, </w:t>
-      </w:r>
-      <w:r>
-        <w:t>built in 1930 to commemorate war dead</w:t>
-      </w:r>
-      <w:r>
-        <w:t>,</w:t>
-      </w:r>
-      <w:r>
-        <w:t xml:space="preserve"> was not open to the public due to the pandemic so I wandered around it and found two survey disks, one 100 yards from the front door, and another 20 yards behind the monument.  After a half hour or so I returned to the parking lot then drove over to where the old mansion on the hill used to be across from Lake Marcia.  After looking around there, next I drove the scenic drive loop stopping to hike up to the </w:t>
+        <w:t xml:space="preserve">After looking around there, next I drove the scenic drive loop stopping to hike up to the </w:t>
       </w:r>
       <w:r>
         <w:t>Appalachian Trail</w:t>

--- a/Walter/TripReports/Book_41_50.docx
+++ b/Walter/TripReports/Book_41_50.docx
@@ -2571,11 +2571,39 @@
       </w:r>
     </w:p>
     <w:p>
-      <w:r>
-        <w:t xml:space="preserve">A block from the Pennsylvania </w:t>
-      </w:r>
-      <w:r>
-        <w:t>Delaware border in Wilmington Delaware</w:t>
+      <w:pPr>
+        <w:rPr>
+          <w:b/>
+          <w:sz w:val="24"/>
+          <w:szCs w:val="24"/>
+        </w:rPr>
+      </w:pPr>
+      <w:r>
+        <w:rPr>
+          <w:b/>
+          <w:sz w:val="24"/>
+          <w:szCs w:val="24"/>
+        </w:rPr>
+        <w:t xml:space="preserve">See </w:t>
+      </w:r>
+      <w:hyperlink r:id="rId4" w:history="1">
+        <w:r>
+          <w:rPr>
+            <w:rStyle w:val="Hyperlink"/>
+            <w:b/>
+            <w:sz w:val="24"/>
+            <w:szCs w:val="24"/>
+          </w:rPr>
+          <w:t>http://www.peakbagging.com/Benchmark.htm?fbclid=IwAR1o_8K9QTOKAhe2OrYeYdr2VQkmiMt85ns3wMz3XBTqGs-j_lZrhjnSZes</w:t>
+        </w:r>
+      </w:hyperlink>
+    </w:p>
+    <w:p>
+      <w:r>
+        <w:t>A block from the Pennsylvania-</w:t>
+      </w:r>
+      <w:r>
+        <w:t>Delaware border in Wilmington</w:t>
       </w:r>
       <w:r>
         <w:t xml:space="preserve">, and about thirty miles from </w:t>
@@ -2599,7 +2627,13 @@
         <w:t xml:space="preserve">. Of all the fifty US State highpoints, this second to the lowest one, definitely </w:t>
       </w:r>
       <w:r>
-        <w:t xml:space="preserve">can claim a first as having the strangest </w:t>
+        <w:t xml:space="preserve">can claim a first </w:t>
+      </w:r>
+      <w:r>
+        <w:t>with</w:t>
+      </w:r>
+      <w:r>
+        <w:t xml:space="preserve"> having the strangest </w:t>
       </w:r>
       <w:r>
         <w:t>name.</w:t>
@@ -2690,6 +2724,7 @@
     </w:p>
     <w:p>
       <w:r>
+        <w:lastRenderedPageBreak/>
         <w:t>If you are familiar with a compass, you know it contain</w:t>
       </w:r>
       <w:r>
@@ -2725,7 +2760,6 @@
         <w:rPr>
           <w:u w:val="single"/>
         </w:rPr>
-        <w:lastRenderedPageBreak/>
         <w:t>BOTTLES, POTS, &amp; PANS? – MARKING THE SURVEYS OF THE U.S. COAST &amp; GEODETIC SURVEY AND NOAA</w:t>
       </w:r>
       <w:r>
@@ -2756,16 +2790,52 @@
         <w:t xml:space="preserve"> </w:t>
       </w:r>
       <w:r>
-        <w:t>In reference to</w:t>
-      </w:r>
-      <w:r>
-        <w:t xml:space="preserve"> Horizontal Control stations Leigh states “m</w:t>
-      </w:r>
-      <w:r>
-        <w:t>ost of these marks have at least an approximate elevation and some have more accurate elevations.</w:t>
-      </w:r>
-      <w:r>
-        <w:t>”</w:t>
+        <w:rPr>
+          <w:highlight w:val="yellow"/>
+        </w:rPr>
+        <w:t xml:space="preserve">Leigh also informs us </w:t>
+      </w:r>
+      <w:r>
+        <w:rPr>
+          <w:highlight w:val="yellow"/>
+        </w:rPr>
+        <w:t>“most of these marks</w:t>
+      </w:r>
+      <w:r>
+        <w:rPr>
+          <w:highlight w:val="yellow"/>
+        </w:rPr>
+        <w:t xml:space="preserve"> [</w:t>
+      </w:r>
+      <w:r>
+        <w:rPr>
+          <w:highlight w:val="yellow"/>
+        </w:rPr>
+        <w:t xml:space="preserve">Horizontal Control </w:t>
+      </w:r>
+      <w:r>
+        <w:rPr>
+          <w:highlight w:val="yellow"/>
+        </w:rPr>
+        <w:t>S</w:t>
+      </w:r>
+      <w:r>
+        <w:rPr>
+          <w:highlight w:val="yellow"/>
+        </w:rPr>
+        <w:t>tations</w:t>
+      </w:r>
+      <w:r>
+        <w:rPr>
+          <w:highlight w:val="yellow"/>
+        </w:rPr>
+        <w:t>]</w:t>
+      </w:r>
+      <w:r>
+        <w:rPr>
+          <w:highlight w:val="yellow"/>
+        </w:rPr>
+        <w:t xml:space="preserve"> have at least an approximate elevation and some have more accurate elevations.”</w:t>
       </w:r>
     </w:p>
     <w:p>
@@ -2784,22 +2854,10 @@
         <w:spacing w:after="0" w:line="240" w:lineRule="auto"/>
       </w:pPr>
       <w:r>
-        <w:t xml:space="preserve">Leigh explains </w:t>
-      </w:r>
-      <w:r>
-        <w:t xml:space="preserve">that </w:t>
-      </w:r>
-      <w:r>
-        <w:t>“Reference Marks were set to assist in locating the Triangulation Station</w:t>
-      </w:r>
-      <w:r>
-        <w:t>”.</w:t>
-      </w:r>
-      <w:r>
-        <w:t xml:space="preserve"> </w:t>
-      </w:r>
-      <w:r>
-        <w:t xml:space="preserve">My limited knowledge of surveying gives me the impression that azimuth marks, are also known as long reference marks. </w:t>
+        <w:t>Leigh explains that “Reference Marks were set to assist in locating the Triangulation Station”.</w:t>
+      </w:r>
+      <w:r>
+        <w:t xml:space="preserve"> My limited knowledge of surveying gives me the impression that azimuth marks, are also known as long reference marks. </w:t>
       </w:r>
       <w:r>
         <w:t xml:space="preserve">  I also </w:t>
@@ -2932,10 +2990,7 @@
         <w:t>.</w:t>
       </w:r>
       <w:r>
-        <w:t xml:space="preserve"> After all, </w:t>
-      </w:r>
-      <w:r>
-        <w:t>Leigh tells us that “t</w:t>
+        <w:t xml:space="preserve"> After all, Leigh tells us that “t</w:t>
       </w:r>
       <w:r>
         <w:t>riangulation Station</w:t>
@@ -2945,6 +3000,76 @@
       </w:r>
       <w:r>
         <w:t xml:space="preserve"> were normally named for an area feature or the property owner.”</w:t>
+      </w:r>
+      <w:r>
+        <w:t xml:space="preserve">  Furthermore the NGS Data Sheet for the Delaware highpoint, found at </w:t>
+      </w:r>
+      <w:hyperlink r:id="rId5" w:history="1">
+        <w:r>
+          <w:rPr>
+            <w:rStyle w:val="Hyperlink"/>
+          </w:rPr>
+          <w:t>https://www.ngs.noaa.gov/cgi-bin/ds_mark.prl?Pi</w:t>
+        </w:r>
+        <w:r>
+          <w:rPr>
+            <w:rStyle w:val="Hyperlink"/>
+          </w:rPr>
+          <w:t>d</w:t>
+        </w:r>
+        <w:r>
+          <w:rPr>
+            <w:rStyle w:val="Hyperlink"/>
+          </w:rPr>
+          <w:t>Box=JU3626</w:t>
+        </w:r>
+      </w:hyperlink>
+      <w:r>
+        <w:t xml:space="preserve"> lists the designation as EBRIGHT, without the “Azimuth”. </w:t>
+      </w:r>
+      <w:r>
+        <w:t xml:space="preserve"> According </w:t>
+      </w:r>
+      <w:r>
+        <w:t>to The DSDATA</w:t>
+      </w:r>
+      <w:r>
+        <w:t xml:space="preserve"> Format </w:t>
+      </w:r>
+      <w:r>
+        <w:t xml:space="preserve">document </w:t>
+      </w:r>
+      <w:r>
+        <w:t xml:space="preserve">found at </w:t>
+      </w:r>
+      <w:hyperlink r:id="rId6" w:history="1">
+        <w:r>
+          <w:rPr>
+            <w:rStyle w:val="Hyperlink"/>
+          </w:rPr>
+          <w:t>https://www.ngs.noaa.gov/DATASHEET/dsdata.pdf</w:t>
+        </w:r>
+      </w:hyperlink>
+      <w:r>
+        <w:t xml:space="preserve"> “</w:t>
+      </w:r>
+      <w:r>
+        <w:t xml:space="preserve">The designation is often called the </w:t>
+      </w:r>
+      <w:r>
+        <w:t>‘</w:t>
+      </w:r>
+      <w:r>
+        <w:t>name</w:t>
+      </w:r>
+      <w:r>
+        <w:t>’</w:t>
+      </w:r>
+      <w:r>
+        <w:t xml:space="preserve"> of the mark</w:t>
+      </w:r>
+      <w:r>
+        <w:t>.”</w:t>
       </w:r>
     </w:p>
     <w:p>
@@ -3086,13 +3211,17 @@
         <w:spacing w:after="0" w:line="240" w:lineRule="auto"/>
       </w:pPr>
       <w:r>
+        <w:lastRenderedPageBreak/>
         <w:t xml:space="preserve">I wandered over to the blue sign on the west side of Ebright Road, and took a photograph of the sign, which </w:t>
       </w:r>
       <w:r>
         <w:t xml:space="preserve">declares </w:t>
       </w:r>
       <w:r>
-        <w:t>“This highest bench mark monument in Delaware is located on Ebright Road. This horizontal control mark denotes an elevation of 447.85 feet above sea level.  The Delaware Geological Survey through its relationship with the National Geodetic Survey has determined that this bench mark monument is in the vicinity of the highest natural elevation in the state</w:t>
+        <w:t>“The</w:t>
+      </w:r>
+      <w:r>
+        <w:t xml:space="preserve"> highest bench mark monument in Delaware is located on Ebright Road. This horizontal control mark denotes an elevation of 447.85 feet above sea level.  The Delaware Geological Survey through its relationship with the National Geodetic Survey has determined that this bench mark monument is in the vicinity of the highest natural elevation in the state</w:t>
       </w:r>
       <w:r>
         <w:t>.</w:t>
@@ -3114,1433 +3243,2041 @@
     </w:p>
     <w:p>
       <w:r>
+        <w:t>“In the vicinity of the highest natural elevation”</w:t>
+      </w:r>
+      <w:r>
+        <w:t xml:space="preserve"> is about as good as can be expected for a residential neighborhood that has been excavated, landscaped, paved, and otherwise disturbed from its natural </w:t>
+      </w:r>
+      <w:r>
+        <w:t xml:space="preserve">condition </w:t>
+      </w:r>
+      <w:r>
+        <w:t>leaving a lot of questions as to what might be</w:t>
+      </w:r>
+      <w:r>
+        <w:t xml:space="preserve"> (or might have been)</w:t>
+      </w:r>
+      <w:r>
+        <w:t xml:space="preserve"> the exact highest point.</w:t>
+      </w:r>
+      <w:r>
+        <w:t xml:space="preserve"> </w:t>
+      </w:r>
+    </w:p>
+    <w:p>
+      <w:r>
+        <w:t xml:space="preserve">Strolling down </w:t>
+      </w:r>
+      <w:r>
+        <w:t xml:space="preserve">Ebright Road </w:t>
+      </w:r>
+      <w:r>
+        <w:t>to the south,</w:t>
+      </w:r>
+      <w:r>
+        <w:t xml:space="preserve"> a dozen or so steps from the blue sign,</w:t>
+      </w:r>
+      <w:r>
+        <w:t xml:space="preserve"> I found </w:t>
+      </w:r>
+      <w:r>
+        <w:t xml:space="preserve">a survey </w:t>
+      </w:r>
+      <w:r>
+        <w:t>disk</w:t>
+      </w:r>
+      <w:r>
+        <w:t xml:space="preserve"> in a cut out along the sidewalk</w:t>
+      </w:r>
+      <w:r>
+        <w:t xml:space="preserve"> which is clearly factory stamped with the words “reference mark”</w:t>
+      </w:r>
+      <w:r>
+        <w:t>. The disk has an arrow on it, pointing to the wes</w:t>
+      </w:r>
+      <w:r>
+        <w:t xml:space="preserve">t – which means it </w:t>
+      </w:r>
+      <w:r>
+        <w:t>is</w:t>
+      </w:r>
+      <w:r>
+        <w:t xml:space="preserve"> not a horizontal control </w:t>
+      </w:r>
+      <w:r>
+        <w:t>but is pointing to</w:t>
+      </w:r>
+      <w:r>
+        <w:t xml:space="preserve"> one</w:t>
+      </w:r>
+      <w:r>
+        <w:t>.</w:t>
+      </w:r>
+      <w:r>
+        <w:t xml:space="preserve">  </w:t>
+      </w:r>
+      <w:r>
+        <w:t>Non-factory s</w:t>
+      </w:r>
+      <w:r>
+        <w:t>tamp</w:t>
+      </w:r>
+      <w:r>
+        <w:t>ed</w:t>
+      </w:r>
+      <w:r>
+        <w:t xml:space="preserve"> on the disk are the words “Ebright Azimuth”</w:t>
+      </w:r>
+      <w:r>
+        <w:t xml:space="preserve"> separated by the</w:t>
+      </w:r>
+      <w:r>
+        <w:t xml:space="preserve"> factory stamped</w:t>
+      </w:r>
+      <w:r>
+        <w:t xml:space="preserve"> arrow</w:t>
+      </w:r>
+      <w:r>
+        <w:t xml:space="preserve">. </w:t>
+      </w:r>
+      <w:r>
+        <w:t xml:space="preserve">The disk is lower than the sidewalk demonstrating that this area is </w:t>
+      </w:r>
+      <w:r>
+        <w:t>no longer natural</w:t>
+      </w:r>
+      <w:r>
+        <w:t>.</w:t>
+      </w:r>
+      <w:r>
+        <w:t xml:space="preserve"> An azimuth mark is meant to be visible from the primary station, as such it would have been so in 1933 when it was originally placed.</w:t>
+      </w:r>
+      <w:r>
+        <w:t xml:space="preserve"> </w:t>
+      </w:r>
+    </w:p>
+    <w:p>
+      <w:r>
+        <w:t>This then begs the question as to what is meant by the wording on</w:t>
+      </w:r>
+      <w:r>
+        <w:t xml:space="preserve"> the blue sign when stating “The</w:t>
+      </w:r>
+      <w:r>
+        <w:t xml:space="preserve"> highest bench mark monument in Delaware is located on Ebright Road. This horizontal control mark denotes an elevation of 447.85 feet above sea level.”</w:t>
+      </w:r>
+      <w:r>
+        <w:t xml:space="preserve">  Clearly the reference mark </w:t>
+      </w:r>
+      <w:r>
+        <w:t>known</w:t>
+      </w:r>
+      <w:r>
+        <w:t xml:space="preserve"> (</w:t>
+      </w:r>
+      <w:r>
+        <w:t>and which I found</w:t>
+      </w:r>
+      <w:r>
+        <w:t>)</w:t>
+      </w:r>
+      <w:r>
+        <w:t xml:space="preserve"> on </w:t>
+      </w:r>
+      <w:r>
+        <w:t xml:space="preserve">Ebright Road </w:t>
+      </w:r>
+      <w:r>
+        <w:t xml:space="preserve">is not a “horizontal control mark”. </w:t>
+      </w:r>
+      <w:r>
+        <w:t xml:space="preserve">  </w:t>
+      </w:r>
+      <w:r>
+        <w:t>Likewise, w</w:t>
+      </w:r>
+      <w:r>
+        <w:t>hat is meant by “denotes an elevation” – does that mean</w:t>
+      </w:r>
+      <w:r>
+        <w:t xml:space="preserve"> it</w:t>
+      </w:r>
+      <w:r>
+        <w:t xml:space="preserve"> </w:t>
+      </w:r>
+      <w:r>
+        <w:t xml:space="preserve">is stamped with an elevation, as horizontal controls </w:t>
+      </w:r>
+      <w:r>
+        <w:t>can be but rarely</w:t>
+      </w:r>
+      <w:r>
+        <w:t xml:space="preserve"> are?  The disk I found was not stamped with an elevation.  </w:t>
+      </w:r>
+      <w:r>
+        <w:t>Could p</w:t>
+      </w:r>
+      <w:r>
+        <w:t xml:space="preserve">ossibly </w:t>
+      </w:r>
+      <w:r>
+        <w:t>“</w:t>
+      </w:r>
+      <w:r>
+        <w:t>denotes</w:t>
+      </w:r>
+      <w:r>
+        <w:t>”</w:t>
+      </w:r>
+      <w:r>
+        <w:t xml:space="preserve"> mean </w:t>
+      </w:r>
+      <w:r>
+        <w:t>it is at an elevation of 447.85 feet but without being labeled as such</w:t>
+      </w:r>
+      <w:r>
+        <w:t>?</w:t>
+      </w:r>
+      <w:r>
+        <w:t xml:space="preserve">  </w:t>
+      </w:r>
+      <w:r>
+        <w:t>Or c</w:t>
+      </w:r>
+      <w:r>
+        <w:t xml:space="preserve">ould the blue sign mean there is an actual horizontal control mark on </w:t>
+      </w:r>
+      <w:r>
+        <w:t xml:space="preserve">Ebright Road </w:t>
+      </w:r>
+      <w:r>
+        <w:t xml:space="preserve">stamped with </w:t>
+      </w:r>
+      <w:r>
+        <w:t>(or at)</w:t>
+      </w:r>
+      <w:r>
+        <w:t xml:space="preserve"> </w:t>
+      </w:r>
+      <w:r>
+        <w:t xml:space="preserve">an elevation of 447.85 feet?  </w:t>
+      </w:r>
+      <w:r>
+        <w:t>T</w:t>
+      </w:r>
+      <w:r>
+        <w:t xml:space="preserve">he fact that the known </w:t>
+      </w:r>
+      <w:r>
+        <w:t xml:space="preserve">Ebright Road </w:t>
+      </w:r>
+      <w:r>
+        <w:t xml:space="preserve">marker </w:t>
+      </w:r>
+      <w:r>
+        <w:t xml:space="preserve">contains an arrow </w:t>
+      </w:r>
+      <w:r>
+        <w:t xml:space="preserve">(and not an </w:t>
+      </w:r>
+      <w:r>
+        <w:t>equilateral triangle</w:t>
+      </w:r>
+      <w:r>
+        <w:t xml:space="preserve">) </w:t>
+      </w:r>
+      <w:r>
+        <w:t xml:space="preserve">which points in a direction </w:t>
+      </w:r>
+      <w:r>
+        <w:t xml:space="preserve">more or less </w:t>
+      </w:r>
+      <w:r>
+        <w:t>perpendicular to Ebright Road, signifies there is not</w:t>
+      </w:r>
+      <w:r>
+        <w:t xml:space="preserve">, in fact, </w:t>
+      </w:r>
+      <w:r>
+        <w:t xml:space="preserve">a horizontal control mark on Ebright Road.  As such, I feel, the blue </w:t>
+      </w:r>
+      <w:r>
+        <w:t>signs</w:t>
+      </w:r>
+      <w:r>
+        <w:t xml:space="preserve"> incorrectly calls the known reference </w:t>
+      </w:r>
+      <w:r>
+        <w:t>mark</w:t>
+      </w:r>
+      <w:r>
+        <w:t>er</w:t>
+      </w:r>
+      <w:r>
+        <w:t xml:space="preserve"> on </w:t>
+      </w:r>
+      <w:r>
+        <w:t xml:space="preserve">Ebright Road </w:t>
+      </w:r>
+      <w:r>
+        <w:t>a horizontal control mark.</w:t>
+      </w:r>
+      <w:r>
+        <w:t xml:space="preserve">  If instead of stating “THIS horizontal control mark denotes”,</w:t>
+      </w:r>
+      <w:r>
+        <w:t xml:space="preserve"> if</w:t>
+      </w:r>
+      <w:r>
+        <w:t xml:space="preserve"> it instead stated “THE horizontal control mark denotes”</w:t>
+      </w:r>
+      <w:r>
+        <w:t xml:space="preserve"> </w:t>
+      </w:r>
+      <w:r>
+        <w:rPr>
+          <w:i/>
+        </w:rPr>
+        <w:t>(as in the horizontal control mark</w:t>
+      </w:r>
+      <w:r>
+        <w:rPr>
+          <w:i/>
+        </w:rPr>
+        <w:t xml:space="preserve"> pointed to from the reference mark</w:t>
+      </w:r>
+      <w:r>
+        <w:rPr>
+          <w:i/>
+        </w:rPr>
+        <w:t xml:space="preserve"> </w:t>
+      </w:r>
+      <w:r>
+        <w:rPr>
+          <w:i/>
+        </w:rPr>
+        <w:t>denotes</w:t>
+      </w:r>
+      <w:r>
+        <w:rPr>
+          <w:i/>
+        </w:rPr>
+        <w:t>)</w:t>
+      </w:r>
+      <w:r>
+        <w:rPr>
+          <w:i/>
+        </w:rPr>
+        <w:t xml:space="preserve"> </w:t>
+      </w:r>
+      <w:r>
+        <w:t xml:space="preserve">then the sign verbiage would make sense, </w:t>
+      </w:r>
+      <w:r>
+        <w:t>indicating</w:t>
+      </w:r>
+      <w:r>
+        <w:t xml:space="preserve"> the horizontal mark, with its </w:t>
+      </w:r>
+      <w:r>
+        <w:t>known</w:t>
+      </w:r>
+      <w:r>
+        <w:t xml:space="preserve"> elevation,</w:t>
+      </w:r>
+      <w:r>
+        <w:t xml:space="preserve"> </w:t>
+      </w:r>
+      <w:r>
+        <w:t>is located elsewhere.</w:t>
+      </w:r>
+      <w:r>
+        <w:t xml:space="preserve"> </w:t>
+      </w:r>
+    </w:p>
+    <w:p>
+      <w:r>
+        <w:t xml:space="preserve">Given that </w:t>
+      </w:r>
+      <w:r>
+        <w:t xml:space="preserve">the </w:t>
+      </w:r>
+      <w:r>
+        <w:t xml:space="preserve">Ebright Road </w:t>
+      </w:r>
+      <w:r>
+        <w:t xml:space="preserve">disk is not factory labeled as an Azimuth Mark, but rather factory labeled </w:t>
+      </w:r>
+      <w:r>
+        <w:t xml:space="preserve">with </w:t>
+      </w:r>
+      <w:r>
+        <w:t>Reference Mark, I’m going to assume the surveyor decided to include</w:t>
+      </w:r>
+      <w:r>
+        <w:t>, and stamp,</w:t>
+      </w:r>
+      <w:r>
+        <w:t xml:space="preserve"> the word Azimuth, at the time he stamped Ebright</w:t>
+      </w:r>
+      <w:r>
+        <w:t>, effectively making it an Azimuth Mark</w:t>
+      </w:r>
+      <w:r>
+        <w:t>.</w:t>
+      </w:r>
+      <w:r>
+        <w:t xml:space="preserve">  </w:t>
+      </w:r>
+      <w:r>
+        <w:t>Leigh mentions “Reference Marks were usually set within 30 meters (one tape length) of the station</w:t>
+      </w:r>
+      <w:r>
+        <w:t>” and</w:t>
+      </w:r>
+      <w:r>
+        <w:t xml:space="preserve"> </w:t>
+      </w:r>
+      <w:r>
+        <w:t xml:space="preserve">Azimuth </w:t>
+      </w:r>
+      <w:r>
+        <w:t>Marks</w:t>
+      </w:r>
+      <w:r>
+        <w:t xml:space="preserve"> where</w:t>
+      </w:r>
+      <w:r>
+        <w:t xml:space="preserve"> “</w:t>
+      </w:r>
+      <w:r>
+        <w:t xml:space="preserve">set about </w:t>
+      </w:r>
+      <w:r>
+        <w:t xml:space="preserve">a quarter mile </w:t>
+      </w:r>
+      <w:r>
+        <w:t>distant from the Triangulation Station</w:t>
+      </w:r>
+      <w:r>
+        <w:t>”</w:t>
+      </w:r>
+      <w:r>
+        <w:t>.</w:t>
+      </w:r>
+      <w:r>
+        <w:t xml:space="preserve">  </w:t>
+      </w:r>
+      <w:r>
+        <w:t>In this case the Ebright</w:t>
+      </w:r>
+      <w:r>
+        <w:t xml:space="preserve"> Road </w:t>
+      </w:r>
+      <w:r>
+        <w:t>a</w:t>
+      </w:r>
+      <w:r>
+        <w:t xml:space="preserve">zimuth disk is </w:t>
+      </w:r>
+      <w:r>
+        <w:t xml:space="preserve">located </w:t>
+      </w:r>
+      <w:r>
+        <w:t xml:space="preserve">about </w:t>
+      </w:r>
+      <w:r>
+        <w:t>300</w:t>
+      </w:r>
+      <w:r>
+        <w:t xml:space="preserve"> meters</w:t>
+      </w:r>
+      <w:r>
+        <w:t xml:space="preserve"> (close to a quarter mile)</w:t>
+      </w:r>
+      <w:r>
+        <w:t xml:space="preserve"> from a </w:t>
+      </w:r>
+      <w:r>
+        <w:t>likely Triangulation Station nowadays under pavement which will be explained further below</w:t>
+      </w:r>
+      <w:r>
+        <w:t>.</w:t>
+      </w:r>
+      <w:r>
+        <w:t xml:space="preserve">  Being so much farther than 30 meters, might explain why the surveyor felt the need to add the word </w:t>
+      </w:r>
+      <w:r>
+        <w:t>“A</w:t>
+      </w:r>
+      <w:r>
+        <w:t>zimuth</w:t>
+      </w:r>
+      <w:r>
+        <w:t>”</w:t>
+      </w:r>
+      <w:r>
+        <w:t xml:space="preserve"> to the reference mark disk.  </w:t>
+      </w:r>
+      <w:r>
+        <w:t xml:space="preserve">Being factory labeled as a reference mark clearly means </w:t>
+      </w:r>
+      <w:r>
+        <w:t>the Ebright Road</w:t>
+      </w:r>
+      <w:r>
+        <w:t xml:space="preserve"> azimuth is pointing</w:t>
+      </w:r>
+      <w:r>
+        <w:t xml:space="preserve"> (or at least at one time pointed)</w:t>
+      </w:r>
+      <w:r>
+        <w:t xml:space="preserve"> to the “Ebright” horizontal control</w:t>
+      </w:r>
+      <w:r>
+        <w:t xml:space="preserve">. </w:t>
+      </w:r>
+      <w:r>
+        <w:t xml:space="preserve"> </w:t>
+      </w:r>
+    </w:p>
+    <w:p>
+      <w:r>
+        <w:t xml:space="preserve">Before my trip I had studied both World and US topographical maps of the area, and </w:t>
+      </w:r>
+      <w:r>
+        <w:t xml:space="preserve">found </w:t>
+      </w:r>
+      <w:r>
+        <w:t xml:space="preserve">the World topo </w:t>
+      </w:r>
+      <w:r>
+        <w:t>marked a spot at 450</w:t>
+      </w:r>
+      <w:r>
+        <w:t xml:space="preserve"> vertical</w:t>
+      </w:r>
+      <w:r>
+        <w:t xml:space="preserve"> feet in the </w:t>
+      </w:r>
+      <w:r>
+        <w:t>mobile home park</w:t>
+      </w:r>
+      <w:r>
+        <w:t xml:space="preserve"> located about</w:t>
+      </w:r>
+      <w:r>
+        <w:t xml:space="preserve"> </w:t>
+      </w:r>
+      <w:r>
+        <w:t>650</w:t>
+      </w:r>
+      <w:r>
+        <w:t xml:space="preserve"> feet west of the </w:t>
+      </w:r>
+      <w:r>
         <w:lastRenderedPageBreak/>
-        <w:t>“I</w:t>
-      </w:r>
-      <w:r>
-        <w:t>n the vicinity of the highest natural elevation</w:t>
+        <w:t xml:space="preserve">Ebright Road </w:t>
+      </w:r>
+      <w:r>
+        <w:t>azimuth</w:t>
+      </w:r>
+      <w:r>
+        <w:t xml:space="preserve"> disk</w:t>
+      </w:r>
+      <w:r>
+        <w:t>.</w:t>
+      </w:r>
+      <w:r>
+        <w:t xml:space="preserve"> </w:t>
+      </w:r>
+      <w:r>
+        <w:t>W</w:t>
+      </w:r>
+      <w:r>
+        <w:t>hereas the U</w:t>
+      </w:r>
+      <w:r>
+        <w:t xml:space="preserve">S topo </w:t>
+      </w:r>
+      <w:r>
+        <w:t>contains</w:t>
+      </w:r>
+      <w:r>
+        <w:t xml:space="preserve"> </w:t>
+      </w:r>
+      <w:r>
+        <w:t xml:space="preserve">a </w:t>
+      </w:r>
+      <w:r>
+        <w:t>contour</w:t>
+      </w:r>
+      <w:r>
+        <w:t xml:space="preserve"> line of 450 feet extending across both Sulky and Alpha roads </w:t>
+      </w:r>
+      <w:r>
+        <w:t>in</w:t>
+      </w:r>
+      <w:r>
+        <w:t xml:space="preserve"> the </w:t>
+      </w:r>
+      <w:r>
+        <w:t>mobile home park</w:t>
+      </w:r>
+      <w:r>
+        <w:t>.</w:t>
+      </w:r>
+      <w:r>
+        <w:t xml:space="preserve">  </w:t>
+      </w:r>
+      <w:r>
+        <w:t xml:space="preserve">According </w:t>
+      </w:r>
+      <w:r>
+        <w:t>to the World topo</w:t>
+      </w:r>
+      <w:r>
+        <w:t xml:space="preserve"> the 450</w:t>
+      </w:r>
+      <w:r>
+        <w:t xml:space="preserve"> f</w:t>
+      </w:r>
+      <w:r>
+        <w:t>oo</w:t>
+      </w:r>
+      <w:r>
+        <w:t>t</w:t>
+      </w:r>
+      <w:r>
+        <w:t xml:space="preserve"> elevation</w:t>
+      </w:r>
+      <w:r>
+        <w:t xml:space="preserve"> spot </w:t>
+      </w:r>
+      <w:r>
+        <w:t xml:space="preserve">is </w:t>
+      </w:r>
+      <w:r>
+        <w:t>located on the</w:t>
+      </w:r>
+      <w:r>
+        <w:t xml:space="preserve"> south side of the second trailer on the east side of Sulky Road.  </w:t>
+      </w:r>
+      <w:r>
+        <w:t xml:space="preserve">Some theories clam there is an elevation benchmark </w:t>
+      </w:r>
+      <w:r>
+        <w:t xml:space="preserve">buried </w:t>
+      </w:r>
+      <w:r>
+        <w:t xml:space="preserve">under one of the trailer homes. </w:t>
+      </w:r>
+      <w:r>
+        <w:t>Satisfied that I had already gotten as closed to the highest natural point as I could expect</w:t>
+      </w:r>
+      <w:r>
+        <w:t xml:space="preserve"> in a manmade environment like this</w:t>
+      </w:r>
+      <w:r>
+        <w:t>, out of curiosity</w:t>
+      </w:r>
+      <w:r>
+        <w:t xml:space="preserve">, </w:t>
+      </w:r>
+      <w:r>
+        <w:t>nevertheless</w:t>
+      </w:r>
+      <w:r>
+        <w:t>,</w:t>
+      </w:r>
+      <w:r>
+        <w:t xml:space="preserve"> I</w:t>
+      </w:r>
+      <w:r>
+        <w:t xml:space="preserve"> decided </w:t>
+      </w:r>
+      <w:r>
+        <w:t>to</w:t>
+      </w:r>
+      <w:r>
+        <w:t xml:space="preserve"> wander</w:t>
+      </w:r>
+      <w:r>
+        <w:t xml:space="preserve"> down Turf Road</w:t>
+      </w:r>
+      <w:r>
+        <w:t xml:space="preserve"> into the trailer park</w:t>
+      </w:r>
+      <w:r>
+        <w:t>.</w:t>
+      </w:r>
+      <w:r>
+        <w:t xml:space="preserve">  </w:t>
+      </w:r>
+      <w:r>
+        <w:t>From Turf Road I</w:t>
+      </w:r>
+      <w:r>
+        <w:t xml:space="preserve"> </w:t>
+      </w:r>
+      <w:r>
+        <w:t>turned down Sulky Road</w:t>
+      </w:r>
+      <w:r>
+        <w:t xml:space="preserve">, and from the street </w:t>
+      </w:r>
+      <w:r>
+        <w:t xml:space="preserve">I </w:t>
+      </w:r>
+      <w:r>
+        <w:t xml:space="preserve">took </w:t>
+      </w:r>
+      <w:r>
+        <w:t>a</w:t>
+      </w:r>
+      <w:r>
+        <w:t xml:space="preserve"> photograph of the second trailer, wondering if a benchmark </w:t>
+      </w:r>
+      <w:r>
+        <w:t xml:space="preserve">had been (or still was) </w:t>
+      </w:r>
+      <w:r>
+        <w:t>located under it</w:t>
+      </w:r>
+      <w:r>
+        <w:t xml:space="preserve"> or not</w:t>
+      </w:r>
+      <w:r>
+        <w:t>. For good measure I then</w:t>
+      </w:r>
+      <w:r>
+        <w:t xml:space="preserve"> made my way to the end of Alpha Road, figuring in the process I had crossed the 450 foot contour </w:t>
+      </w:r>
+      <w:r>
+        <w:t>as shown on</w:t>
+      </w:r>
+      <w:r>
+        <w:t xml:space="preserve"> US top maps.  </w:t>
+      </w:r>
+    </w:p>
+    <w:p>
+      <w:r>
+        <w:t>Returning to the vicinity of my rental car</w:t>
+      </w:r>
+      <w:r>
+        <w:t xml:space="preserve"> </w:t>
+      </w:r>
+      <w:r>
+        <w:t>I decided to knock</w:t>
+      </w:r>
+      <w:r>
+        <w:t xml:space="preserve"> on</w:t>
+      </w:r>
+      <w:r>
+        <w:t xml:space="preserve"> the door of </w:t>
+      </w:r>
+      <w:r>
+        <w:t xml:space="preserve">Doreen </w:t>
+      </w:r>
+      <w:proofErr w:type="spellStart"/>
+      <w:r>
+        <w:t>Kupchick</w:t>
+      </w:r>
+      <w:proofErr w:type="spellEnd"/>
+      <w:r>
+        <w:t xml:space="preserve">.  Ebright Azimuth and Doreen go hand in hand, she was instrumental in preserving the </w:t>
+      </w:r>
+      <w:r>
+        <w:t>survey</w:t>
+      </w:r>
+      <w:r>
+        <w:t xml:space="preserve"> disk on </w:t>
+      </w:r>
+      <w:r>
+        <w:t xml:space="preserve">Ebright Road </w:t>
+      </w:r>
+      <w:r>
+        <w:t xml:space="preserve">when it was cemented over, plus she keeps a highpoint log book at her home.  I was fortunate enough to find her home, and </w:t>
+      </w:r>
+      <w:r>
+        <w:t xml:space="preserve">I asked to sign the highpoint log she </w:t>
+      </w:r>
+      <w:r>
+        <w:t>keeps</w:t>
+      </w:r>
+      <w:r>
+        <w:t xml:space="preserve">.  </w:t>
+      </w:r>
+      <w:r>
+        <w:t>She asked if I had visited the sign and</w:t>
+      </w:r>
+      <w:r>
+        <w:t xml:space="preserve"> survey </w:t>
+      </w:r>
+      <w:r>
+        <w:t xml:space="preserve">monument on </w:t>
+      </w:r>
+      <w:r>
+        <w:t>Ebright R</w:t>
+      </w:r>
+      <w:r>
+        <w:t>oad, and when I said I had s</w:t>
+      </w:r>
+      <w:r>
+        <w:t xml:space="preserve">he said </w:t>
+      </w:r>
+      <w:r>
+        <w:t xml:space="preserve">she would </w:t>
+      </w:r>
+      <w:r>
+        <w:t>get the book ready</w:t>
+      </w:r>
+      <w:r>
+        <w:t xml:space="preserve"> but</w:t>
+      </w:r>
+      <w:r>
+        <w:t xml:space="preserve"> suggested that</w:t>
+      </w:r>
+      <w:r>
+        <w:t xml:space="preserve"> in the mean time I should head over to a second </w:t>
+      </w:r>
+      <w:r>
+        <w:t xml:space="preserve">survey </w:t>
+      </w:r>
+      <w:r>
+        <w:t xml:space="preserve">monument </w:t>
+      </w:r>
+      <w:r>
+        <w:t xml:space="preserve">disk on Winterset road. </w:t>
+      </w:r>
+    </w:p>
+    <w:p>
+      <w:r>
+        <w:t xml:space="preserve">Winterset road seems to be the PA/DE boundary.  I located </w:t>
+      </w:r>
+      <w:r>
+        <w:t>the</w:t>
+      </w:r>
+      <w:r>
+        <w:t xml:space="preserve"> survey marker</w:t>
+      </w:r>
+      <w:r>
+        <w:t xml:space="preserve"> there</w:t>
+      </w:r>
+      <w:r>
+        <w:t xml:space="preserve"> on a concrete base sticking about a foot</w:t>
+      </w:r>
+      <w:r>
+        <w:t xml:space="preserve"> or more</w:t>
+      </w:r>
+      <w:r>
+        <w:t xml:space="preserve"> above the ground.  Nevertheless it is</w:t>
+      </w:r>
+      <w:r>
+        <w:t xml:space="preserve"> clearly lower than the landscape</w:t>
+      </w:r>
+      <w:r>
+        <w:t>d</w:t>
+      </w:r>
+      <w:r>
+        <w:t xml:space="preserve"> yard </w:t>
+      </w:r>
+      <w:r>
+        <w:t>on the edge of which it resides</w:t>
+      </w:r>
+      <w:r>
+        <w:t>,</w:t>
+      </w:r>
+      <w:r>
+        <w:t xml:space="preserve"> as the yard slopes up from it,</w:t>
+      </w:r>
+      <w:r>
+        <w:t xml:space="preserve"> again showing that this environment is no longer natural. </w:t>
+      </w:r>
+      <w:r>
+        <w:t>It also is a reference mark, as it is factory stamped with an arrow.</w:t>
+      </w:r>
+      <w:r>
+        <w:t xml:space="preserve"> </w:t>
+      </w:r>
+      <w:r>
+        <w:t xml:space="preserve">I didn’t look close but I think the arrow on it pointed </w:t>
+      </w:r>
+      <w:r>
+        <w:t>west</w:t>
+      </w:r>
+      <w:r>
+        <w:t xml:space="preserve"> and not toward Sulky Rd in the trailer park</w:t>
+      </w:r>
+      <w:r>
+        <w:t>.</w:t>
+      </w:r>
+      <w:r>
+        <w:t xml:space="preserve"> </w:t>
+      </w:r>
+    </w:p>
+    <w:p>
+      <w:r>
+        <w:t xml:space="preserve">After my trip, I looked more into the confusion around what might be the highest natural point in Delaware and I came across </w:t>
+      </w:r>
+      <w:r>
+        <w:t>the NGS Data Sheet for the Delaware highpoint</w:t>
+      </w:r>
+      <w:r>
+        <w:t xml:space="preserve">. Which </w:t>
+      </w:r>
+      <w:r>
+        <w:t>gives the position as “</w:t>
+      </w:r>
+      <w:r>
+        <w:t>39 50 13.86151(N) 075 31 19.55007(W)</w:t>
+      </w:r>
+      <w:r>
+        <w:t xml:space="preserve">” </w:t>
+      </w:r>
+      <w:r>
+        <w:t xml:space="preserve">(or in </w:t>
+      </w:r>
+      <w:r>
+        <w:t>decimal “</w:t>
+      </w:r>
+      <w:r>
+        <w:t>39.83718</w:t>
+      </w:r>
+      <w:r>
+        <w:t>, -</w:t>
+      </w:r>
+      <w:r>
+        <w:t>75.52208</w:t>
       </w:r>
       <w:r>
         <w:t>”</w:t>
       </w:r>
       <w:r>
-        <w:t xml:space="preserve"> is about as good as can be expected for a residential neighborhood that has been excavated, landscaped, paved, and otherwise disturbed from its natural </w:t>
-      </w:r>
-      <w:r>
-        <w:t xml:space="preserve">condition </w:t>
-      </w:r>
-      <w:r>
-        <w:t>leaving a lot of questions as to what might be</w:t>
-      </w:r>
-      <w:r>
-        <w:t xml:space="preserve"> (or might have been)</w:t>
-      </w:r>
-      <w:r>
-        <w:t xml:space="preserve"> the exact highest point.</w:t>
-      </w:r>
-      <w:r>
-        <w:t xml:space="preserve"> </w:t>
-      </w:r>
-    </w:p>
-    <w:p>
-      <w:r>
-        <w:t xml:space="preserve">Strolling down </w:t>
+        <w:t>)</w:t>
+      </w:r>
+      <w:r>
+        <w:t>. Interestingly this could very well be in line with the way the arrow on the Winterset Road Reference Mark is pointing</w:t>
+      </w:r>
+      <w:r>
+        <w:t xml:space="preserve"> if the</w:t>
+      </w:r>
+      <w:r>
+        <w:t xml:space="preserve"> azimuth </w:t>
+      </w:r>
+      <w:r>
+        <w:t xml:space="preserve">is </w:t>
+      </w:r>
+      <w:r>
+        <w:t>250 degrees</w:t>
+      </w:r>
+      <w:r>
+        <w:t>, something I didn’t think to check during my visit</w:t>
+      </w:r>
+      <w:r>
+        <w:t xml:space="preserve">.  Also the </w:t>
+      </w:r>
+      <w:r>
+        <w:t>N</w:t>
+      </w:r>
+      <w:r>
+        <w:t>G</w:t>
+      </w:r>
+      <w:r>
+        <w:t>S</w:t>
+      </w:r>
+      <w:r>
+        <w:t xml:space="preserve"> Data Sheet </w:t>
+      </w:r>
+      <w:r>
+        <w:t>position</w:t>
+      </w:r>
+      <w:r>
+        <w:t xml:space="preserve"> is located about 40 meters (give or take 10 meters) from the </w:t>
+      </w:r>
+      <w:r>
+        <w:t>Winterset Road Reference Mark</w:t>
+      </w:r>
+      <w:r>
+        <w:t>.  C</w:t>
+      </w:r>
+      <w:r>
+        <w:t>onceivable</w:t>
+      </w:r>
+      <w:r>
+        <w:t xml:space="preserve"> if the Ebright Azimuth is actually pointing at 302 degrees, as opposed to the 270 degrees I </w:t>
+      </w:r>
+      <w:r>
+        <w:t>had</w:t>
+      </w:r>
+      <w:r>
+        <w:t xml:space="preserve"> assumed (which points at it the second trailer on Sulky Road)</w:t>
+      </w:r>
+      <w:r>
+        <w:t xml:space="preserve">, it too would be pointing at the </w:t>
+      </w:r>
+      <w:r>
+        <w:t>NGS</w:t>
+      </w:r>
+      <w:r>
+        <w:t xml:space="preserve"> Data Sheet </w:t>
+      </w:r>
+      <w:r>
+        <w:t>position.</w:t>
+      </w:r>
+      <w:r>
+        <w:t xml:space="preserve">  Again, I didn’t measure the azimuth of the Ebright Road reference mark. </w:t>
+      </w:r>
+    </w:p>
+    <w:p>
+      <w:r>
+        <w:t>Additionally along the 302 degree line are ten or more mobile homes</w:t>
+      </w:r>
+      <w:r>
+        <w:t xml:space="preserve">, and the </w:t>
+      </w:r>
+      <w:r>
+        <w:t>NGS</w:t>
+      </w:r>
+      <w:r>
+        <w:t xml:space="preserve"> Data Sheet states under a </w:t>
+      </w:r>
+      <w:r>
+        <w:t>1979</w:t>
+      </w:r>
+      <w:r>
+        <w:t xml:space="preserve"> entry “</w:t>
+      </w:r>
+      <w:r>
+        <w:t xml:space="preserve">THE AZIMUTH MARK IS NO LONGER VISIBLE FROM THE GROUND, THERE ARE SEVERAL MOBILE HOMES ON THE LINE.”  </w:t>
+      </w:r>
+      <w:r>
+        <w:t>Furthermore, t</w:t>
+      </w:r>
+      <w:r>
+        <w:t xml:space="preserve">he </w:t>
+      </w:r>
+      <w:r>
+        <w:t>NGS</w:t>
+      </w:r>
+      <w:r>
+        <w:t xml:space="preserve"> Data Sheet </w:t>
+      </w:r>
+      <w:r>
+        <w:t xml:space="preserve">position </w:t>
+      </w:r>
+      <w:r>
+        <w:t xml:space="preserve">is between the US Topographical map 440 and 450 foot contour lines – meaning it could </w:t>
+      </w:r>
+      <w:r>
+        <w:t xml:space="preserve">very well </w:t>
+      </w:r>
+      <w:r>
+        <w:t>be at 447.85 feet.</w:t>
+      </w:r>
+      <w:r>
+        <w:t xml:space="preserve">  </w:t>
+      </w:r>
+      <w:r>
+        <w:t>However the NGS Data Sheet does not list an elevation.</w:t>
+      </w:r>
+    </w:p>
+    <w:p>
+      <w:r>
+        <w:t xml:space="preserve">The 1960 directions to the </w:t>
+      </w:r>
+      <w:r>
+        <w:t>NGS</w:t>
+      </w:r>
+      <w:r>
+        <w:t xml:space="preserve"> Data Sheet position</w:t>
+      </w:r>
+      <w:r>
+        <w:t xml:space="preserve"> also appear to work, as they state “</w:t>
+      </w:r>
+      <w:r>
+        <w:t>GO EAST ON NAAMANS ROAD FOR 1.0 MILE</w:t>
+      </w:r>
+      <w:r>
+        <w:t xml:space="preserve"> </w:t>
+      </w:r>
+      <w:r>
+        <w:t>TO EBRIGHT ROAD LEFT.  TURN LEFT ON EBRIGHT ROAD AND GO 0.6</w:t>
+      </w:r>
+      <w:r>
+        <w:t xml:space="preserve"> </w:t>
+      </w:r>
+      <w:r>
+        <w:t>MILE TO SIDE ROAD LEFT LEADING TO TRAILER COURT AND AZIMUTH</w:t>
+      </w:r>
+      <w:r>
+        <w:t xml:space="preserve"> </w:t>
+      </w:r>
+      <w:r>
+        <w:t>MARK ON THE LEFT.  CONTINUE 0.05 MILE TO PRIVATE DRIVEWAY LEFT</w:t>
+      </w:r>
+      <w:r>
+        <w:t xml:space="preserve"> </w:t>
+      </w:r>
+      <w:r>
+        <w:t>LEADING TO MR. MERCHANTS HOME.  TURN LEFT AND GO 0.1 MILE TO</w:t>
+      </w:r>
+      <w:r>
+        <w:t xml:space="preserve"> </w:t>
+      </w:r>
+      <w:r>
+        <w:t>THE SOUTH SIDE OF MR. MERCHANTS HOME AND STATION.</w:t>
+      </w:r>
+      <w:r>
+        <w:t xml:space="preserve">”  Note also that the Ebright </w:t>
+      </w:r>
+      <w:r>
+        <w:t>Road Mark</w:t>
+      </w:r>
+      <w:r>
+        <w:t xml:space="preserve"> in the directions is called the “</w:t>
+      </w:r>
+      <w:r>
+        <w:t>AZIMUTH MARK</w:t>
+      </w:r>
+      <w:r>
+        <w:t>”.</w:t>
+      </w:r>
+    </w:p>
+    <w:p>
+      <w:r>
+        <w:lastRenderedPageBreak/>
+        <w:t xml:space="preserve">One more note from the </w:t>
+      </w:r>
+      <w:r>
+        <w:t>NGS</w:t>
+      </w:r>
+      <w:r>
+        <w:t xml:space="preserve"> Data Sheet is worth mentioning, it comes from the 2015 section of the document, and it states “</w:t>
+      </w:r>
+      <w:r>
+        <w:t>MEASUREMENTS FOR THE STATION MARK FELL UNDER THE PAVEMENT OF A PAVED</w:t>
+      </w:r>
+      <w:r>
+        <w:t xml:space="preserve"> </w:t>
+      </w:r>
+      <w:r>
+        <w:t>PARKING AREA.  REFERENCE MARKS 1 AND 3 AND THE AZIMUTH MARK WERE</w:t>
+      </w:r>
+      <w:r>
+        <w:t xml:space="preserve"> </w:t>
+      </w:r>
+      <w:r>
+        <w:t>RECOVERED IN GOOD CONDITION.  REFERENCE MARK 1 IS SET IN THE TOP OF A</w:t>
+      </w:r>
+      <w:r>
+        <w:t xml:space="preserve"> </w:t>
+      </w:r>
+      <w:r>
+        <w:t>CONCRETE POST WHICH PROJECTS ABOUT 20 INCHES (51 CM) ABOVE THE SURFACE</w:t>
+      </w:r>
+      <w:r>
+        <w:t xml:space="preserve"> </w:t>
+      </w:r>
+      <w:r>
+        <w:t>OF THE GROUND.</w:t>
+      </w:r>
+      <w:r>
+        <w:t xml:space="preserve">”  This </w:t>
+      </w:r>
+      <w:r>
+        <w:t xml:space="preserve">proves to me </w:t>
+      </w:r>
+      <w:r>
+        <w:t xml:space="preserve">the two </w:t>
+      </w:r>
+      <w:r>
+        <w:t>survey disks I found where the Azimuth Mark on Ebright Road, and Reference Mark 1 on Winterset Road.</w:t>
+      </w:r>
+    </w:p>
+    <w:p>
+      <w:r>
+        <w:t>The q</w:t>
+      </w:r>
+      <w:r>
+        <w:t xml:space="preserve">uestion remains </w:t>
+      </w:r>
+      <w:r>
+        <w:t>w</w:t>
+      </w:r>
+      <w:r>
+        <w:t>hy do topographical maps</w:t>
+      </w:r>
+      <w:r>
+        <w:t xml:space="preserve"> include</w:t>
+      </w:r>
+      <w:r>
+        <w:t xml:space="preserve"> elevations of 450 feet</w:t>
+      </w:r>
+      <w:r>
+        <w:t>, if the highest point is 447.85 feet</w:t>
+      </w:r>
+      <w:r>
+        <w:t>?  Also for how long have those maps shown elevations of 450 feet? Why does legend claim a bench mark is located under a trailer, instead of under the pavement of a parking lot?</w:t>
+      </w:r>
+      <w:r>
+        <w:t xml:space="preserve">  Why don’t other sources on Ebright Azimuth mention the </w:t>
+      </w:r>
+      <w:r>
+        <w:t>NGS</w:t>
+      </w:r>
+      <w:r>
+        <w:t xml:space="preserve"> Data Sheet</w:t>
+      </w:r>
+      <w:r>
+        <w:t xml:space="preserve"> location</w:t>
+      </w:r>
+      <w:r>
+        <w:t>?</w:t>
+      </w:r>
+      <w:r>
+        <w:t xml:space="preserve"> W</w:t>
+      </w:r>
+      <w:r>
+        <w:t xml:space="preserve">hat is the elevation of the NGS Data Sheet location?  </w:t>
+      </w:r>
+      <w:r>
+        <w:t>Was the NGS Data Sheet location ever intends as, or does it ever claim to be the highest point in Delaware?</w:t>
+      </w:r>
+      <w:r>
+        <w:t xml:space="preserve">  </w:t>
+      </w:r>
+    </w:p>
+    <w:p>
+      <w:r>
+        <w:t xml:space="preserve">All that said, I still concluded that </w:t>
+      </w:r>
+      <w:r>
+        <w:t>“</w:t>
+      </w:r>
+      <w:r>
+        <w:t>i</w:t>
+      </w:r>
+      <w:r>
+        <w:t xml:space="preserve">n the vicinity of the highest natural elevation” is about as good as can be expected </w:t>
+      </w:r>
+      <w:r>
+        <w:t xml:space="preserve">for </w:t>
+      </w:r>
+      <w:r>
+        <w:t xml:space="preserve">a </w:t>
+      </w:r>
+      <w:r>
+        <w:t xml:space="preserve">suburban neighborhood </w:t>
+      </w:r>
+      <w:r>
+        <w:t>area</w:t>
+      </w:r>
+      <w:r>
+        <w:t xml:space="preserve"> clearly </w:t>
+      </w:r>
+      <w:r>
+        <w:t>no longer</w:t>
+      </w:r>
+      <w:r>
+        <w:t xml:space="preserve"> in its natural state</w:t>
+      </w:r>
+      <w:r>
+        <w:t>.</w:t>
+      </w:r>
+      <w:r>
+        <w:t xml:space="preserve"> </w:t>
+      </w:r>
+      <w:r>
+        <w:t>That is probably why t</w:t>
+      </w:r>
+      <w:r>
+        <w:t xml:space="preserve">he </w:t>
+      </w:r>
+      <w:r>
+        <w:t>H</w:t>
+      </w:r>
+      <w:r>
+        <w:t xml:space="preserve">igh </w:t>
+      </w:r>
+      <w:r>
+        <w:t>P</w:t>
+      </w:r>
+      <w:r>
+        <w:t>oint</w:t>
+      </w:r>
+      <w:r>
+        <w:t xml:space="preserve"> club recognizes the </w:t>
+      </w:r>
+      <w:r>
+        <w:t xml:space="preserve">blue </w:t>
+      </w:r>
+      <w:r>
+        <w:t>sign by the road</w:t>
+      </w:r>
+      <w:r>
+        <w:t xml:space="preserve"> as the highest point of the state</w:t>
+      </w:r>
+      <w:r>
+        <w:t xml:space="preserve"> – there doesn’t seem to be any othe</w:t>
+      </w:r>
+      <w:r>
+        <w:t>r poi</w:t>
+      </w:r>
+      <w:r>
+        <w:t>nt which is clearly more likely, even if the blue sigh has been moved from originally being on the east side of Ebright Road, to today being on the west side.</w:t>
+      </w:r>
+      <w:bookmarkStart w:id="0" w:name="_GoBack"/>
+      <w:bookmarkEnd w:id="0"/>
+    </w:p>
+    <w:p>
+      <w:r>
+        <w:t>F</w:t>
+      </w:r>
+      <w:r>
+        <w:t>ollow</w:t>
+      </w:r>
+      <w:r>
+        <w:t>in</w:t>
+      </w:r>
+      <w:r>
+        <w:t>g</w:t>
+      </w:r>
+      <w:r>
+        <w:t xml:space="preserve"> </w:t>
+      </w:r>
+      <w:r>
+        <w:t xml:space="preserve">the </w:t>
+      </w:r>
+      <w:r>
+        <w:t>jaunt to the PA/DE border I returned</w:t>
+      </w:r>
+      <w:r>
+        <w:t>, as instructed,</w:t>
+      </w:r>
+      <w:r>
+        <w:t xml:space="preserve"> to sign the log.  </w:t>
+      </w:r>
+      <w:r>
+        <w:t xml:space="preserve">After I signed the book, </w:t>
+      </w:r>
+      <w:r>
+        <w:t>Doreen gave me some literature</w:t>
+      </w:r>
+      <w:r>
+        <w:t xml:space="preserve"> about Ebright Azimuth.  O</w:t>
+      </w:r>
+      <w:r>
+        <w:t xml:space="preserve">ne of the articles explained how a Paul </w:t>
+      </w:r>
+      <w:proofErr w:type="spellStart"/>
+      <w:r>
+        <w:t>Zunwalt</w:t>
+      </w:r>
+      <w:proofErr w:type="spellEnd"/>
+      <w:r>
+        <w:t xml:space="preserve"> surveyed the area and found a spot on the north of Turf Road at the first trailer measuring 450.85 feet above sea level</w:t>
+      </w:r>
+      <w:r>
+        <w:t>.  H</w:t>
+      </w:r>
+      <w:r>
+        <w:t>owever, he fel</w:t>
+      </w:r>
+      <w:r>
+        <w:t>t</w:t>
+      </w:r>
+      <w:r>
+        <w:t xml:space="preserve"> it</w:t>
+      </w:r>
+      <w:r>
+        <w:t xml:space="preserve"> was manmade and not natural.</w:t>
+      </w:r>
+      <w:r>
+        <w:t xml:space="preserve"> Paul also lists what he calls the “Ebright Azimuth benchmark” at 447.85 feet – all assume that is the Ebright Road Azimuth we have talked so much about. </w:t>
+      </w:r>
+      <w:r>
+        <w:t xml:space="preserve"> </w:t>
+      </w:r>
+      <w:r>
+        <w:t>Another article</w:t>
+      </w:r>
+      <w:r>
+        <w:t xml:space="preserve"> by </w:t>
+      </w:r>
+      <w:r>
+        <w:t xml:space="preserve">Don </w:t>
+      </w:r>
+      <w:proofErr w:type="spellStart"/>
+      <w:r>
+        <w:t>Kjelleren</w:t>
+      </w:r>
+      <w:proofErr w:type="spellEnd"/>
+      <w:r>
+        <w:t xml:space="preserve"> </w:t>
+      </w:r>
+      <w:r>
+        <w:t>explained, and debunked eight</w:t>
+      </w:r>
+      <w:r>
+        <w:t xml:space="preserve"> of</w:t>
+      </w:r>
+      <w:r>
+        <w:t xml:space="preserve"> nine</w:t>
+      </w:r>
+      <w:r>
+        <w:t xml:space="preserve"> claimed D</w:t>
+      </w:r>
+      <w:r>
+        <w:t>elaware</w:t>
+      </w:r>
+      <w:r>
+        <w:t xml:space="preserve"> highpo</w:t>
+      </w:r>
+      <w:r>
+        <w:t xml:space="preserve">ints around </w:t>
       </w:r>
       <w:r>
         <w:t xml:space="preserve">Ebright Road </w:t>
       </w:r>
       <w:r>
-        <w:t>to the south,</w:t>
-      </w:r>
-      <w:r>
-        <w:t xml:space="preserve"> a dozen or so steps from the blue sign,</w:t>
-      </w:r>
-      <w:r>
-        <w:t xml:space="preserve"> I found </w:t>
-      </w:r>
-      <w:r>
-        <w:t xml:space="preserve">a survey </w:t>
-      </w:r>
-      <w:r>
-        <w:t>disk</w:t>
-      </w:r>
-      <w:r>
-        <w:t xml:space="preserve"> in a cut out along the sidewalk</w:t>
-      </w:r>
-      <w:r>
-        <w:t xml:space="preserve"> which is clearly factory stamped with the words “reference mark”</w:t>
-      </w:r>
-      <w:r>
-        <w:t>. The disk has an arrow on it, pointing to the wes</w:t>
-      </w:r>
-      <w:r>
-        <w:t xml:space="preserve">t – which means it </w:t>
-      </w:r>
-      <w:r>
-        <w:t>is</w:t>
-      </w:r>
-      <w:r>
-        <w:t xml:space="preserve"> not a horizontal control </w:t>
-      </w:r>
-      <w:r>
-        <w:t>but is pointing to</w:t>
-      </w:r>
-      <w:r>
-        <w:t xml:space="preserve"> one</w:t>
-      </w:r>
-      <w:r>
-        <w:t>.</w:t>
-      </w:r>
-      <w:r>
-        <w:t xml:space="preserve">  </w:t>
-      </w:r>
-      <w:r>
-        <w:t>Non-factory s</w:t>
-      </w:r>
-      <w:r>
-        <w:t>tamp</w:t>
+        <w:t xml:space="preserve">and </w:t>
+      </w:r>
+      <w:r>
+        <w:t xml:space="preserve">concluded </w:t>
+      </w:r>
+      <w:r>
+        <w:t>a</w:t>
+      </w:r>
+      <w:r>
+        <w:t xml:space="preserve"> 447.85</w:t>
+      </w:r>
+      <w:r>
+        <w:t xml:space="preserve"> f</w:t>
+      </w:r>
+      <w:r>
+        <w:t>oo</w:t>
+      </w:r>
+      <w:r>
+        <w:t>t</w:t>
+      </w:r>
+      <w:r>
+        <w:t xml:space="preserve"> spot</w:t>
+      </w:r>
+      <w:r>
+        <w:t xml:space="preserve"> </w:t>
+      </w:r>
+      <w:r>
+        <w:rPr>
+          <w:highlight w:val="yellow"/>
+        </w:rPr>
+        <w:t>(</w:t>
+      </w:r>
+      <w:r>
+        <w:rPr>
+          <w:highlight w:val="yellow"/>
+        </w:rPr>
+        <w:t xml:space="preserve">apparently </w:t>
+      </w:r>
+      <w:r>
+        <w:rPr>
+          <w:strike/>
+          <w:highlight w:val="yellow"/>
+        </w:rPr>
+        <w:t>192' west of the sign by Ebright Road</w:t>
+      </w:r>
+      <w:r>
+        <w:rPr>
+          <w:strike/>
+          <w:highlight w:val="yellow"/>
+        </w:rPr>
+        <w:t xml:space="preserve"> see </w:t>
+      </w:r>
+      <w:proofErr w:type="spellStart"/>
+      <w:r>
+        <w:rPr>
+          <w:strike/>
+          <w:highlight w:val="yellow"/>
+        </w:rPr>
+        <w:t>striked</w:t>
+      </w:r>
+      <w:proofErr w:type="spellEnd"/>
+      <w:r>
+        <w:rPr>
+          <w:strike/>
+          <w:highlight w:val="yellow"/>
+        </w:rPr>
+        <w:t xml:space="preserve"> out paragraph below</w:t>
+      </w:r>
+      <w:r>
+        <w:rPr>
+          <w:strike/>
+          <w:highlight w:val="yellow"/>
+        </w:rPr>
+        <w:t xml:space="preserve"> </w:t>
+      </w:r>
+      <w:r>
+        <w:rPr>
+          <w:highlight w:val="yellow"/>
+        </w:rPr>
+        <w:t>presumable at</w:t>
+      </w:r>
+      <w:r>
+        <w:rPr>
+          <w:highlight w:val="yellow"/>
+        </w:rPr>
+        <w:t xml:space="preserve"> or near</w:t>
+      </w:r>
+      <w:r>
+        <w:rPr>
+          <w:highlight w:val="yellow"/>
+        </w:rPr>
+        <w:t xml:space="preserve"> the </w:t>
+      </w:r>
+      <w:r>
+        <w:rPr>
+          <w:highlight w:val="yellow"/>
+        </w:rPr>
+        <w:t xml:space="preserve">Ebright Road </w:t>
+      </w:r>
+      <w:r>
+        <w:rPr>
+          <w:highlight w:val="yellow"/>
+        </w:rPr>
+        <w:t>Reference Mark</w:t>
+      </w:r>
+      <w:r>
+        <w:rPr>
+          <w:highlight w:val="yellow"/>
+        </w:rPr>
+        <w:t>)</w:t>
+      </w:r>
+      <w:r>
+        <w:t xml:space="preserve"> is the highest natural spot.</w:t>
+      </w:r>
+      <w:r>
+        <w:t xml:space="preserve"> Neither Paul nor Don mentioned the</w:t>
+      </w:r>
+      <w:r>
+        <w:t xml:space="preserve"> spot under the pavement listed on the </w:t>
+      </w:r>
+      <w:r>
+        <w:t>NGS</w:t>
+      </w:r>
+      <w:r>
+        <w:t xml:space="preserve"> Data Sheet near Winterset Road, as perhaps </w:t>
+      </w:r>
+      <w:r>
+        <w:t>its</w:t>
+      </w:r>
+      <w:r>
+        <w:t xml:space="preserve"> elevation is much lower.</w:t>
+      </w:r>
+    </w:p>
+    <w:p/>
+    <w:p/>
+    <w:p>
+      <w:pPr>
+        <w:rPr>
+          <w:strike/>
+        </w:rPr>
+      </w:pPr>
+      <w:r>
+        <w:rPr>
+          <w:strike/>
+        </w:rPr>
+        <w:t xml:space="preserve">From FB 50 State Highpoints group 10/31/2020 John </w:t>
+      </w:r>
+      <w:proofErr w:type="spellStart"/>
+      <w:r>
+        <w:rPr>
+          <w:strike/>
+        </w:rPr>
+        <w:t>Mitchler</w:t>
+      </w:r>
+      <w:proofErr w:type="spellEnd"/>
+      <w:r>
+        <w:rPr>
+          <w:strike/>
+        </w:rPr>
+        <w:t xml:space="preserve"> wrote “DELAWARE - The HP club recognizes the sign by the road. Paul </w:t>
+      </w:r>
+      <w:proofErr w:type="spellStart"/>
+      <w:r>
+        <w:rPr>
+          <w:strike/>
+        </w:rPr>
+        <w:t>Zumwalt's</w:t>
+      </w:r>
+      <w:proofErr w:type="spellEnd"/>
+      <w:r>
+        <w:rPr>
+          <w:strike/>
+        </w:rPr>
+        <w:t xml:space="preserve"> survey found 448.25' under the sign, 447.85' BM across Ebright Rd at entrance to trailer park, and 450.85' east-most trailer. John Garner's laser survey determined the highest ground is between the </w:t>
+      </w:r>
+      <w:proofErr w:type="gramStart"/>
+      <w:r>
+        <w:rPr>
+          <w:strike/>
+        </w:rPr>
+        <w:t>road</w:t>
+      </w:r>
+      <w:proofErr w:type="gramEnd"/>
+      <w:r>
+        <w:rPr>
+          <w:strike/>
+        </w:rPr>
+        <w:t xml:space="preserve"> and trailers. Don Holmes found a 1935 topo map showing a 450' BM at the state line marker 17. And Don </w:t>
+      </w:r>
+      <w:proofErr w:type="spellStart"/>
+      <w:r>
+        <w:rPr>
+          <w:strike/>
+        </w:rPr>
+        <w:t>Kjelleren</w:t>
+      </w:r>
+      <w:proofErr w:type="spellEnd"/>
+      <w:r>
+        <w:rPr>
+          <w:strike/>
+        </w:rPr>
+        <w:t xml:space="preserve"> compared 9 candidate areas and guarantees the HP is on Turf Road, 192' west of the sign by </w:t>
+      </w:r>
+      <w:r>
+        <w:rPr>
+          <w:strike/>
+        </w:rPr>
+        <w:t xml:space="preserve">Ebright Road </w:t>
+      </w:r>
+      <w:r>
+        <w:rPr>
+          <w:strike/>
+        </w:rPr>
+        <w:t xml:space="preserve">(which matches the surveys of Garner &amp; </w:t>
+      </w:r>
+      <w:proofErr w:type="spellStart"/>
+      <w:r>
+        <w:rPr>
+          <w:strike/>
+        </w:rPr>
+        <w:t>Zumwalt</w:t>
+      </w:r>
+      <w:proofErr w:type="spellEnd"/>
+      <w:r>
+        <w:rPr>
+          <w:strike/>
+        </w:rPr>
+        <w:t>). LiDAR analysis shows highest ground in the trailer park, however, vintage photos clearly show the trailer park land is mad-made so there's no reason to go further west on Turf Rd beyond South Ellis Rd.”</w:t>
+      </w:r>
+    </w:p>
+    <w:p/>
+    <w:p>
+      <w:r>
+        <w:lastRenderedPageBreak/>
+        <w:t xml:space="preserve">Before discovering the </w:t>
+      </w:r>
+      <w:r>
+        <w:t>NGS</w:t>
+      </w:r>
+      <w:r>
+        <w:t xml:space="preserve"> Data sheet I p</w:t>
+      </w:r>
+      <w:r>
+        <w:t xml:space="preserve">ersonally felt </w:t>
+      </w:r>
+      <w:r>
+        <w:t xml:space="preserve">it very reasonable that a primary </w:t>
+      </w:r>
+      <w:r>
+        <w:t>horizontal control mark</w:t>
+      </w:r>
+      <w:r>
+        <w:t xml:space="preserve"> at 450 feet is likely under the trailer house on Sulky Road as legend claims.</w:t>
+      </w:r>
+      <w:r>
+        <w:t xml:space="preserve"> </w:t>
+      </w:r>
+      <w:r>
+        <w:t xml:space="preserve"> However after reading the datasheet</w:t>
+      </w:r>
+      <w:r>
+        <w:t xml:space="preserve">, I </w:t>
+      </w:r>
+      <w:r>
+        <w:t xml:space="preserve">now </w:t>
+      </w:r>
+      <w:r>
+        <w:t>find that to be highly unlikely.  Also unlikely, but possible, is that a vertical control mark at one time was located near Sulky Road, giving us the 450 foot elevations mentioned.</w:t>
+      </w:r>
+    </w:p>
+    <w:p>
+      <w:r>
+        <w:t xml:space="preserve">Having reached </w:t>
+      </w:r>
+      <w:r>
+        <w:t>the</w:t>
+      </w:r>
+      <w:r>
+        <w:t xml:space="preserve"> recognized highpoint </w:t>
+      </w:r>
+      <w:r>
+        <w:t>of the</w:t>
+      </w:r>
+      <w:r>
+        <w:t xml:space="preserve"> Blue Sign on </w:t>
+      </w:r>
+      <w:r>
+        <w:t>Ebright Road</w:t>
+      </w:r>
+      <w:r>
+        <w:t>, as well</w:t>
+      </w:r>
+      <w:r>
+        <w:t xml:space="preserve"> finding</w:t>
+      </w:r>
+      <w:r>
+        <w:t xml:space="preserve"> the</w:t>
+      </w:r>
+      <w:r>
+        <w:t xml:space="preserve"> two visible  reference marks (Ebright Road, and </w:t>
+      </w:r>
+      <w:r>
+        <w:t>Winterset Road</w:t>
+      </w:r>
+      <w:r>
+        <w:t>)</w:t>
+      </w:r>
+      <w:r>
+        <w:t>,</w:t>
+      </w:r>
+      <w:r>
+        <w:t xml:space="preserve"> </w:t>
+      </w:r>
+      <w:r>
+        <w:t xml:space="preserve">and having walked on the 450 </w:t>
+      </w:r>
+      <w:r>
+        <w:t xml:space="preserve">foot </w:t>
+      </w:r>
+      <w:r>
+        <w:t xml:space="preserve">contour found on topo maps I’d say I </w:t>
+      </w:r>
+      <w:r>
+        <w:t>wore</w:t>
+      </w:r>
+      <w:r>
+        <w:t xml:space="preserve"> both my belt and my suspenders in Delaware.  </w:t>
+      </w:r>
+    </w:p>
+    <w:p>
+      <w:pPr>
+        <w:rPr>
+          <w:strike/>
+        </w:rPr>
+      </w:pPr>
+      <w:r>
+        <w:t>Leaving the area a</w:t>
+      </w:r>
+      <w:r>
+        <w:t xml:space="preserve">round 3:30 pm I headed south on Ebright Rd to </w:t>
+      </w:r>
+      <w:proofErr w:type="spellStart"/>
+      <w:r>
+        <w:t>Naamans</w:t>
+      </w:r>
+      <w:proofErr w:type="spellEnd"/>
+      <w:r>
+        <w:t xml:space="preserve"> R</w:t>
+      </w:r>
+      <w:r>
+        <w:t xml:space="preserve">oad and did notice a drop in elevation on that side of the highpoint. </w:t>
+      </w:r>
+      <w:r>
+        <w:t xml:space="preserve"> </w:t>
+      </w:r>
+      <w:r>
+        <w:t xml:space="preserve">After a short break at </w:t>
+      </w:r>
+      <w:r>
+        <w:t>local shopping center</w:t>
+      </w:r>
+      <w:r>
+        <w:t xml:space="preserve">, where in the parking lot </w:t>
+      </w:r>
+      <w:r>
+        <w:t xml:space="preserve">I looked over </w:t>
+      </w:r>
+      <w:r>
+        <w:t xml:space="preserve">my seven highpoint trip notes, I </w:t>
+      </w:r>
+      <w:r>
+        <w:t xml:space="preserve">decided </w:t>
+      </w:r>
+      <w:r>
+        <w:t>to</w:t>
+      </w:r>
+      <w:r>
+        <w:t xml:space="preserve"> head to High Point State Park NJ </w:t>
+      </w:r>
+      <w:r>
+        <w:t xml:space="preserve">that same day, and hoped to </w:t>
+      </w:r>
+      <w:r>
+        <w:t>find camping spot there.</w:t>
+      </w:r>
+    </w:p>
+    <w:p>
+      <w:pPr>
+        <w:rPr>
+          <w:b/>
+          <w:sz w:val="24"/>
+          <w:szCs w:val="24"/>
+        </w:rPr>
+      </w:pPr>
+    </w:p>
+    <w:p>
+      <w:pPr>
+        <w:rPr>
+          <w:b/>
+          <w:sz w:val="24"/>
+          <w:szCs w:val="24"/>
+        </w:rPr>
+      </w:pPr>
+    </w:p>
+    <w:p>
+      <w:pPr>
+        <w:rPr>
+          <w:b/>
+          <w:sz w:val="24"/>
+          <w:szCs w:val="24"/>
+        </w:rPr>
+      </w:pPr>
+      <w:r>
+        <w:rPr>
+          <w:b/>
+          <w:sz w:val="24"/>
+          <w:szCs w:val="24"/>
+        </w:rPr>
+        <w:t>High Point</w:t>
+      </w:r>
+      <w:r>
+        <w:rPr>
+          <w:b/>
+          <w:sz w:val="24"/>
+          <w:szCs w:val="24"/>
+        </w:rPr>
+        <w:t xml:space="preserve">, </w:t>
+      </w:r>
+      <w:r>
+        <w:rPr>
+          <w:b/>
+          <w:sz w:val="24"/>
+          <w:szCs w:val="24"/>
+        </w:rPr>
+        <w:t>NJ</w:t>
+      </w:r>
+      <w:r>
+        <w:rPr>
+          <w:b/>
+          <w:sz w:val="24"/>
+          <w:szCs w:val="24"/>
+        </w:rPr>
+        <w:t xml:space="preserve">, </w:t>
+      </w:r>
+      <w:r>
+        <w:rPr>
+          <w:b/>
+          <w:sz w:val="24"/>
+          <w:szCs w:val="24"/>
+        </w:rPr>
+        <w:t>1803</w:t>
+      </w:r>
+      <w:r>
+        <w:rPr>
+          <w:b/>
+          <w:sz w:val="24"/>
+          <w:szCs w:val="24"/>
+        </w:rPr>
+        <w:t xml:space="preserve"> ft. – October </w:t>
+      </w:r>
+      <w:r>
+        <w:rPr>
+          <w:b/>
+          <w:sz w:val="24"/>
+          <w:szCs w:val="24"/>
+        </w:rPr>
+        <w:t>20</w:t>
+      </w:r>
+      <w:r>
+        <w:rPr>
+          <w:b/>
+          <w:sz w:val="24"/>
+          <w:szCs w:val="24"/>
+        </w:rPr>
+        <w:t>, 2020, HP #4</w:t>
+      </w:r>
+      <w:r>
+        <w:rPr>
+          <w:b/>
+          <w:sz w:val="24"/>
+          <w:szCs w:val="24"/>
+        </w:rPr>
+        <w:t>7</w:t>
+      </w:r>
+      <w:r>
+        <w:rPr>
+          <w:b/>
+          <w:sz w:val="24"/>
+          <w:szCs w:val="24"/>
+        </w:rPr>
+        <w:t xml:space="preserve">:  </w:t>
+      </w:r>
+      <w:r>
+        <w:rPr>
+          <w:b/>
+          <w:sz w:val="24"/>
+          <w:szCs w:val="24"/>
+          <w:highlight w:val="yellow"/>
+        </w:rPr>
+        <w:t>I’d say I worn both my belt and my suspenders in Delaware</w:t>
+      </w:r>
+      <w:r>
+        <w:rPr>
+          <w:b/>
+          <w:sz w:val="24"/>
+          <w:szCs w:val="24"/>
+        </w:rPr>
+        <w:t xml:space="preserve">.  </w:t>
+      </w:r>
+    </w:p>
+    <w:p>
+      <w:r>
+        <w:t>By the time I got on I-95</w:t>
+      </w:r>
+      <w:r>
+        <w:t xml:space="preserve"> in Wilmington DE</w:t>
+      </w:r>
+      <w:r>
+        <w:t xml:space="preserve">, which would soon take me to I-476, it was </w:t>
+      </w:r>
+      <w:r>
+        <w:t xml:space="preserve">close to 5pm, and the commuter traffic was heavy.  Reaching </w:t>
+      </w:r>
+      <w:r>
+        <w:t xml:space="preserve">Easton PA, around 6:30 pm, I stopped for a rest and a burger.  From Easton I got on 33-North to 209-North and after 45 miles I entered the </w:t>
+      </w:r>
+      <w:r>
+        <w:t>Delaware Water Gap National Recreation Area</w:t>
+      </w:r>
+      <w:r>
+        <w:t xml:space="preserve"> where 209 parallels the Delaware River which forms the border of PA and NJ.  On this </w:t>
+      </w:r>
+      <w:r>
+        <w:t>twenty</w:t>
+      </w:r>
+      <w:r>
+        <w:t xml:space="preserve"> or more mile stretch of 209, through the Delaware Water Gap, before reaching highway 206 at the Milford Bridge Toll Plaza, I kept my eyes open, even though it was dark outside, for a place to stealth car camp, but nothing stood out to me.  I used highway 206 east to cross the river and enter New Jersey then I took Clove Road north to Highway 23 and into High Point State Park, where I happened upon Sawmill Road and the campground at Sawmill Pond.  Must have been around 9pm or 9:30 pm when I decided on camp spot 49.</w:t>
+      </w:r>
+      <w:r>
+        <w:t xml:space="preserve">  It had been a full day </w:t>
+      </w:r>
+      <w:r>
+        <w:t xml:space="preserve">which </w:t>
+      </w:r>
+      <w:r>
+        <w:t>start</w:t>
       </w:r>
       <w:r>
         <w:t>ed</w:t>
       </w:r>
       <w:r>
-        <w:t xml:space="preserve"> on the disk are the words “Ebright Azimuth”</w:t>
-      </w:r>
-      <w:r>
-        <w:t xml:space="preserve"> separated by the</w:t>
-      </w:r>
-      <w:r>
-        <w:t xml:space="preserve"> factory stamped</w:t>
-      </w:r>
-      <w:r>
-        <w:t xml:space="preserve"> arrow</w:t>
+        <w:t xml:space="preserve"> with watching the sunrise at Mount Davis, PA, followed by a tour of the the Flight 93 National Memorial</w:t>
+      </w:r>
+      <w:r>
+        <w:t>, plus a</w:t>
+      </w:r>
+      <w:r>
+        <w:t xml:space="preserve"> </w:t>
+      </w:r>
+      <w:r>
+        <w:t>200 plus mile drive to the highest point in Delaware  - before making this four hour drive.</w:t>
+      </w:r>
+      <w:r>
+        <w:t xml:space="preserve"> </w:t>
+      </w:r>
+      <w:r>
+        <w:t>Since it wasn’t hot nor humid, I opted to simply fold down the back seat of my rental SUV and sleep in the back of the car.</w:t>
+      </w:r>
+    </w:p>
+    <w:p>
+      <w:r>
+        <w:t>I woke up at sunrise the morning of October 20, 2</w:t>
+      </w:r>
+      <w:r>
+        <w:t>020 and headed directly to the h</w:t>
+      </w:r>
+      <w:r>
+        <w:t xml:space="preserve">ighpoint.  This time of year (or maybe because of COVID) the entrance fee both at Scenic Drive was unmanned and a sign said entrance was free.  I stopped at the parking area at Lake Marcia and had my breakfast before heading up to the highpoint.  Must have been almost </w:t>
+      </w:r>
+      <w:r>
+        <w:t>nine o’clock in the morning</w:t>
+      </w:r>
+      <w:r>
+        <w:t xml:space="preserve"> when I finally reached the fogged in highpoint of New Jersey.  Not one other car in the parking lot, and not a soul around.</w:t>
+      </w:r>
+    </w:p>
+    <w:p>
+      <w:r>
+        <w:t xml:space="preserve">I thought New Jersey was going to be an unattractive high point, but it turned out to be very nice with a </w:t>
+      </w:r>
+      <w:r>
+        <w:t>wonderful</w:t>
+      </w:r>
+      <w:r>
+        <w:t>,</w:t>
+      </w:r>
+      <w:r>
+        <w:t xml:space="preserve"> remote</w:t>
+      </w:r>
+      <w:r>
+        <w:t xml:space="preserve"> and</w:t>
+      </w:r>
+      <w:r>
+        <w:t xml:space="preserve"> outdoorsy vibe to it. </w:t>
+      </w:r>
+      <w:r>
+        <w:t xml:space="preserve">Thanks to the thick fog I didn’t get to see much from the top of the Kittatinny Mountains but I still really liked being there.  Apparently on clear days </w:t>
+      </w:r>
+      <w:r>
+        <w:t>two additional states can be seen from the top, namely New York, and Pennsylvania</w:t>
       </w:r>
       <w:r>
         <w:t xml:space="preserve">. </w:t>
       </w:r>
-      <w:r>
-        <w:t>The disk is lower than the sidewalk demonstrating that this area is no longer natural.</w:t>
-      </w:r>
-    </w:p>
-    <w:p>
-      <w:r>
-        <w:t>This then begs the question as to what is meant by the wording on the blue sign when stating “</w:t>
-      </w:r>
-      <w:r>
-        <w:t>This highest bench mark monument in Delaware is located on Ebright Road. This horizontal control mark denotes an elevation of 447.85 feet above sea level</w:t>
-      </w:r>
-      <w:r>
-        <w:t>.”</w:t>
-      </w:r>
-      <w:r>
-        <w:t xml:space="preserve">  Clearly the reference mark </w:t>
-      </w:r>
-      <w:r>
-        <w:t>known</w:t>
-      </w:r>
-      <w:r>
-        <w:t xml:space="preserve"> (</w:t>
-      </w:r>
-      <w:r>
-        <w:t>and which I found</w:t>
-      </w:r>
-      <w:r>
-        <w:t>)</w:t>
-      </w:r>
-      <w:r>
-        <w:t xml:space="preserve"> on </w:t>
-      </w:r>
-      <w:r>
-        <w:t xml:space="preserve">Ebright Road </w:t>
-      </w:r>
-      <w:r>
-        <w:t xml:space="preserve">is not a “horizontal control mark”. </w:t>
-      </w:r>
-      <w:r>
-        <w:t xml:space="preserve">  </w:t>
-      </w:r>
-      <w:r>
-        <w:t>Likewise, w</w:t>
-      </w:r>
-      <w:r>
-        <w:t>hat is meant by “denotes an elevation” – does that mean</w:t>
-      </w:r>
-      <w:r>
-        <w:t xml:space="preserve"> it</w:t>
-      </w:r>
-      <w:r>
-        <w:t xml:space="preserve"> </w:t>
-      </w:r>
-      <w:r>
-        <w:t xml:space="preserve">is stamped with an elevation, as horizontal controls often are?  The disk I found was not stamped with an elevation.  Possibly denotes could mean </w:t>
-      </w:r>
-      <w:r>
-        <w:t xml:space="preserve">it is at an elevation of 447.85 feet but </w:t>
-      </w:r>
-      <w:r>
-        <w:t>without being labeled</w:t>
-      </w:r>
-      <w:r>
-        <w:t xml:space="preserve"> as such</w:t>
-      </w:r>
-      <w:r>
-        <w:t>?</w:t>
-      </w:r>
-      <w:r>
-        <w:t xml:space="preserve">  </w:t>
-      </w:r>
-      <w:r>
-        <w:t>Or c</w:t>
-      </w:r>
-      <w:r>
-        <w:t xml:space="preserve">ould the blue sign mean there is an actual horizontal control mark on </w:t>
-      </w:r>
-      <w:r>
-        <w:t xml:space="preserve">Ebright Road </w:t>
-      </w:r>
-      <w:r>
-        <w:t xml:space="preserve">stamped with an elevation of 447.85 feet?  </w:t>
-      </w:r>
-      <w:r>
-        <w:t>T</w:t>
-      </w:r>
-      <w:r>
-        <w:t xml:space="preserve">he fact that the known </w:t>
-      </w:r>
-      <w:r>
-        <w:t xml:space="preserve">Ebright Road </w:t>
-      </w:r>
-      <w:r>
-        <w:t xml:space="preserve">marker (which I found) contains an arrow </w:t>
-      </w:r>
-      <w:r>
-        <w:t xml:space="preserve">(and not an </w:t>
-      </w:r>
-      <w:r>
-        <w:t>equilateral triangle</w:t>
-      </w:r>
-      <w:r>
-        <w:t xml:space="preserve">) </w:t>
-      </w:r>
-      <w:r>
-        <w:t>which points in a direction perpendicular to Ebright Road, signifies there is not</w:t>
-      </w:r>
-      <w:r>
-        <w:t xml:space="preserve">, in fact, </w:t>
-      </w:r>
-      <w:r>
-        <w:t>a horizontal control mark on Ebright Road.  As such, I feel, t</w:t>
-      </w:r>
-      <w:r>
-        <w:t xml:space="preserve">he blue </w:t>
-      </w:r>
-      <w:r>
-        <w:t>signs</w:t>
-      </w:r>
-      <w:r>
-        <w:t xml:space="preserve"> incorrectly calls the known reference </w:t>
-      </w:r>
-      <w:r>
-        <w:t>mark</w:t>
-      </w:r>
-      <w:r>
-        <w:t>er</w:t>
-      </w:r>
-      <w:r>
-        <w:t xml:space="preserve"> on </w:t>
-      </w:r>
-      <w:r>
-        <w:t xml:space="preserve">Ebright Road </w:t>
-      </w:r>
-      <w:r>
-        <w:t>a horizontal control mark.</w:t>
-      </w:r>
-      <w:r>
-        <w:t xml:space="preserve">  If instead of stating “THIS horizontal control mark denotes”, it instead stated “THE </w:t>
-      </w:r>
-      <w:r>
-        <w:t>horizontal control mark denotes</w:t>
-      </w:r>
-      <w:r>
-        <w:t>”</w:t>
-      </w:r>
-      <w:r>
-        <w:t xml:space="preserve"> (as in the corresponding horizontal control mark </w:t>
-      </w:r>
-      <w:r>
-        <w:t>denotes</w:t>
-      </w:r>
-      <w:r>
-        <w:t>)</w:t>
-      </w:r>
-      <w:r>
-        <w:t xml:space="preserve"> then the sign verbiage would make sense, </w:t>
-      </w:r>
-      <w:r>
-        <w:t>indicating</w:t>
-      </w:r>
-      <w:r>
-        <w:t xml:space="preserve"> the horizontal mark, with its stamped elevation,</w:t>
-      </w:r>
-      <w:r>
-        <w:t xml:space="preserve"> </w:t>
-      </w:r>
-      <w:r>
-        <w:t>is located elsewhere.</w:t>
-      </w:r>
-      <w:r>
-        <w:t xml:space="preserve"> </w:t>
-      </w:r>
-    </w:p>
-    <w:p>
-      <w:pPr>
-        <w:autoSpaceDE w:val="0"/>
-        <w:autoSpaceDN w:val="0"/>
-        <w:adjustRightInd w:val="0"/>
-        <w:spacing w:after="0" w:line="240" w:lineRule="auto"/>
-      </w:pPr>
-      <w:r>
-        <w:t>It is interesting to note, according to Leigh,  that Vertical Control Mark Disks (which none of the disks in question at the high point of Delaware are)  “have at least an approximate (scaled) horizontal position and some have more accurate positions.”  That is interesting because as stated a horizontal control doesn’t measure elevation but is stamped with elevation, whereas a vertical control measures elevation, but is stamped with horizontal positions.</w:t>
-      </w:r>
-    </w:p>
-    <w:p>
-      <w:pPr>
-        <w:autoSpaceDE w:val="0"/>
-        <w:autoSpaceDN w:val="0"/>
-        <w:adjustRightInd w:val="0"/>
-        <w:spacing w:after="0" w:line="240" w:lineRule="auto"/>
-      </w:pPr>
-    </w:p>
-    <w:p>
-      <w:r>
-        <w:t xml:space="preserve">Given that </w:t>
-      </w:r>
-      <w:r>
-        <w:t xml:space="preserve">the </w:t>
-      </w:r>
-      <w:r>
-        <w:t xml:space="preserve">Ebright Road </w:t>
-      </w:r>
-      <w:r>
-        <w:t xml:space="preserve">disk is not factory labeled as an Azimuth Mark, but rather factory labeled </w:t>
-      </w:r>
-      <w:r>
-        <w:t xml:space="preserve">with </w:t>
-      </w:r>
-      <w:r>
-        <w:t>Reference Mark, I’m going to assume the surveyor decided to include</w:t>
-      </w:r>
-      <w:r>
-        <w:t>, and stamp,</w:t>
-      </w:r>
-      <w:r>
-        <w:t xml:space="preserve"> the word Azimuth, at the time he stamped Ebright</w:t>
-      </w:r>
-      <w:r>
-        <w:t>, effectively making it an Azimuth Mark</w:t>
-      </w:r>
-      <w:r>
-        <w:t>.</w:t>
-      </w:r>
-      <w:r>
-        <w:t xml:space="preserve">  </w:t>
-      </w:r>
-      <w:r>
-        <w:t>Leigh mentions “</w:t>
-      </w:r>
-      <w:r>
-        <w:t>Reference Marks were usually set</w:t>
-      </w:r>
-      <w:r>
-        <w:t xml:space="preserve"> </w:t>
-      </w:r>
-      <w:r>
-        <w:t>within 30 meters (</w:t>
-      </w:r>
-      <w:r>
-        <w:t xml:space="preserve">one tape length) of the station”  and </w:t>
-      </w:r>
-      <w:r>
-        <w:t>Azimuth Marks</w:t>
-      </w:r>
-      <w:r>
-        <w:t xml:space="preserve">  where “</w:t>
-      </w:r>
-      <w:r>
-        <w:t xml:space="preserve">set about </w:t>
-      </w:r>
-      <w:r>
-        <w:t xml:space="preserve">a quarter mile </w:t>
-      </w:r>
-      <w:r>
-        <w:t>distant from the Triangulation Station</w:t>
-      </w:r>
-      <w:r>
-        <w:t>”</w:t>
-      </w:r>
-      <w:r>
-        <w:t xml:space="preserve"> and </w:t>
-      </w:r>
-      <w:r>
-        <w:t xml:space="preserve"> “</w:t>
-      </w:r>
-      <w:r>
-        <w:t>generally in or near a fence line along a road</w:t>
-      </w:r>
-      <w:r>
-        <w:t>.”</w:t>
-      </w:r>
-      <w:r>
-        <w:t xml:space="preserve">  In this case the Ebright</w:t>
-      </w:r>
-      <w:r>
-        <w:t xml:space="preserve"> Road </w:t>
-      </w:r>
-      <w:r>
-        <w:t>a</w:t>
-      </w:r>
-      <w:r>
-        <w:t xml:space="preserve">zimuth disk is </w:t>
-      </w:r>
-      <w:r>
-        <w:t xml:space="preserve">located </w:t>
-      </w:r>
-      <w:r>
-        <w:t xml:space="preserve">about 200 meters from a trailer park, which maybe (or may have been) the home of the </w:t>
-      </w:r>
-      <w:r>
-        <w:t>Triangulation Station</w:t>
-      </w:r>
-      <w:r>
-        <w:t xml:space="preserve"> (aka </w:t>
-      </w:r>
-      <w:r>
-        <w:t>horizontal control mark</w:t>
-      </w:r>
-      <w:r>
-        <w:t>)</w:t>
-      </w:r>
-      <w:r>
-        <w:t>.  Being so much farther than 30 meters, might explain why the surveyor felt the need to add the word azimuth to the reference mark disk.  It’s also worth noting that the Ebright Azimuth disk is near a fence line along a road.</w:t>
-      </w:r>
-      <w:r>
-        <w:t xml:space="preserve"> </w:t>
-      </w:r>
-      <w:r>
-        <w:t>Being factory labeled as a reference mark clearly means this azimuth is pointing</w:t>
-      </w:r>
-      <w:r>
-        <w:t xml:space="preserve"> (or at least at one time pointed)</w:t>
-      </w:r>
-      <w:r>
-        <w:t xml:space="preserve"> to the “Ebright” horizontal control</w:t>
-      </w:r>
-      <w:r>
-        <w:t xml:space="preserve">. </w:t>
-      </w:r>
-      <w:r>
-        <w:t>The</w:t>
-      </w:r>
-      <w:r>
-        <w:t xml:space="preserve"> “Ebright” horizontal control</w:t>
-      </w:r>
-      <w:r>
-        <w:t xml:space="preserve"> would be at or never the highest point and would likely contain</w:t>
-      </w:r>
-      <w:r>
-        <w:t>ed</w:t>
-      </w:r>
-      <w:r>
-        <w:t xml:space="preserve"> a stamped elevation.  </w:t>
-      </w:r>
-      <w:r>
-        <w:t xml:space="preserve">The </w:t>
-      </w:r>
-      <w:bookmarkStart w:id="0" w:name="_GoBack"/>
-      <w:r>
-        <w:t xml:space="preserve">verbiage of the blue sign leaves open the possibility of a higher bench mark having at one time existed </w:t>
-      </w:r>
-      <w:bookmarkEnd w:id="0"/>
+    </w:p>
+    <w:p>
+      <w:r>
+        <w:t>The 220 foot monument</w:t>
+      </w:r>
+      <w:r>
+        <w:t xml:space="preserve"> on the summit</w:t>
+      </w:r>
+      <w:r>
+        <w:t xml:space="preserve">, </w:t>
+      </w:r>
+      <w:r>
+        <w:t>built in 1930 to commemorate war dead</w:t>
+      </w:r>
+      <w:r>
+        <w:t>,</w:t>
+      </w:r>
+      <w:r>
+        <w:t xml:space="preserve"> was not open to the public due to the pandemic so I wandered around it and found two survey disks, one 100 yards from the </w:t>
+      </w:r>
       <w:r>
         <w:lastRenderedPageBreak/>
-        <w:t>(</w:t>
-      </w:r>
-      <w:r>
-        <w:t>but with landscaping</w:t>
-      </w:r>
-      <w:r>
-        <w:t>,</w:t>
-      </w:r>
-      <w:r>
-        <w:t xml:space="preserve"> or what not</w:t>
-      </w:r>
-      <w:r>
-        <w:t>,</w:t>
-      </w:r>
-      <w:r>
-        <w:t xml:space="preserve"> </w:t>
-      </w:r>
-      <w:r>
-        <w:t>later being buried</w:t>
-      </w:r>
-      <w:r>
-        <w:t xml:space="preserve"> or destroyed</w:t>
-      </w:r>
-      <w:r>
-        <w:t>), as the sign reads “</w:t>
-      </w:r>
-      <w:r>
-        <w:t>This</w:t>
-      </w:r>
-      <w:r>
-        <w:t xml:space="preserve"> [</w:t>
-      </w:r>
-      <w:r>
-        <w:rPr>
-          <w:i/>
-        </w:rPr>
-        <w:t>and to make my point I add</w:t>
-      </w:r>
-      <w:r>
-        <w:t xml:space="preserve"> </w:t>
-      </w:r>
-      <w:r>
-        <w:t>‘</w:t>
-      </w:r>
-      <w:r>
-        <w:t xml:space="preserve">now </w:t>
-      </w:r>
-      <w:r>
-        <w:t>the</w:t>
-      </w:r>
-      <w:r>
-        <w:t>’</w:t>
-      </w:r>
-      <w:r>
-        <w:t>]</w:t>
-      </w:r>
-      <w:r>
-        <w:t xml:space="preserve"> highest bench mark monument in Delaware is located on Ebright Road</w:t>
-      </w:r>
-      <w:r>
-        <w:t xml:space="preserve">”. </w:t>
-      </w:r>
-    </w:p>
-    <w:p>
-      <w:r>
-        <w:t xml:space="preserve">Before my trip I had studied both World and US topographical maps of the area, and </w:t>
-      </w:r>
-      <w:r>
-        <w:t xml:space="preserve">found </w:t>
-      </w:r>
-      <w:r>
-        <w:t xml:space="preserve">the World topo </w:t>
-      </w:r>
-      <w:r>
-        <w:t xml:space="preserve">marked a spot at 450 feet in the </w:t>
-      </w:r>
-      <w:r>
-        <w:t xml:space="preserve">mobile home park </w:t>
-      </w:r>
-      <w:r>
-        <w:t>650</w:t>
-      </w:r>
-      <w:r>
-        <w:t xml:space="preserve"> feet west of the </w:t>
-      </w:r>
-      <w:r>
-        <w:t xml:space="preserve">Ebright Road </w:t>
-      </w:r>
-      <w:r>
-        <w:t>azimuth</w:t>
-      </w:r>
-      <w:r>
-        <w:t xml:space="preserve"> disk</w:t>
-      </w:r>
-      <w:r>
-        <w:t>.</w:t>
-      </w:r>
-      <w:r>
-        <w:t xml:space="preserve"> </w:t>
-      </w:r>
-      <w:r>
-        <w:t>W</w:t>
-      </w:r>
-      <w:r>
-        <w:t>hereas the U</w:t>
-      </w:r>
-      <w:r>
-        <w:t xml:space="preserve">S topo </w:t>
-      </w:r>
-      <w:r>
-        <w:t>contains</w:t>
-      </w:r>
-      <w:r>
-        <w:t xml:space="preserve"> </w:t>
-      </w:r>
-      <w:r>
-        <w:t xml:space="preserve">a </w:t>
-      </w:r>
-      <w:r>
-        <w:t>contour</w:t>
-      </w:r>
-      <w:r>
-        <w:t xml:space="preserve"> line of 450 feet extending across both Sulky and Alpha roads </w:t>
-      </w:r>
-      <w:r>
-        <w:t>in</w:t>
-      </w:r>
-      <w:r>
-        <w:t xml:space="preserve"> the </w:t>
-      </w:r>
-      <w:r>
-        <w:t>mobile home park</w:t>
-      </w:r>
-      <w:r>
-        <w:t>.</w:t>
-      </w:r>
-      <w:r>
-        <w:t xml:space="preserve">  </w:t>
-      </w:r>
-      <w:r>
-        <w:t xml:space="preserve">According </w:t>
-      </w:r>
-      <w:r>
-        <w:t>to the World topo</w:t>
-      </w:r>
-      <w:r>
-        <w:t xml:space="preserve"> the 450</w:t>
-      </w:r>
-      <w:r>
-        <w:t xml:space="preserve"> f</w:t>
-      </w:r>
-      <w:r>
-        <w:t>oo</w:t>
-      </w:r>
-      <w:r>
-        <w:t xml:space="preserve">t spot </w:t>
-      </w:r>
-      <w:r>
-        <w:t xml:space="preserve">is </w:t>
-      </w:r>
-      <w:r>
-        <w:t>located on the</w:t>
-      </w:r>
-      <w:r>
-        <w:t xml:space="preserve"> south side of the second trailer on the east side of Sulky Road.  </w:t>
-      </w:r>
-      <w:r>
-        <w:t xml:space="preserve">Some theories clam there is an elevation benchmark </w:t>
-      </w:r>
-      <w:r>
-        <w:t xml:space="preserve">buried </w:t>
-      </w:r>
-      <w:r>
-        <w:t xml:space="preserve">under one of the trailer homes. </w:t>
-      </w:r>
-      <w:r>
-        <w:t>Satisfied that I had already gotten as closed to the highest natural point as I could expect</w:t>
-      </w:r>
-      <w:r>
-        <w:t xml:space="preserve"> in a manmade environment like this</w:t>
-      </w:r>
-      <w:r>
-        <w:t>, out of curiosity</w:t>
-      </w:r>
-      <w:r>
-        <w:t xml:space="preserve">, </w:t>
-      </w:r>
-      <w:r>
-        <w:t>nevertheless</w:t>
-      </w:r>
-      <w:r>
-        <w:t>,</w:t>
-      </w:r>
-      <w:r>
-        <w:t xml:space="preserve"> I</w:t>
-      </w:r>
-      <w:r>
-        <w:t xml:space="preserve"> decided </w:t>
-      </w:r>
-      <w:r>
-        <w:t>to</w:t>
-      </w:r>
-      <w:r>
-        <w:t xml:space="preserve"> wander</w:t>
-      </w:r>
-      <w:r>
-        <w:t xml:space="preserve"> down Turf Road</w:t>
-      </w:r>
-      <w:r>
-        <w:t xml:space="preserve"> into the trailer park</w:t>
-      </w:r>
-      <w:r>
-        <w:t>.</w:t>
-      </w:r>
-      <w:r>
-        <w:t xml:space="preserve">  </w:t>
-      </w:r>
-      <w:r>
-        <w:t>From Turf Road I</w:t>
-      </w:r>
-      <w:r>
-        <w:t xml:space="preserve"> </w:t>
-      </w:r>
-      <w:r>
-        <w:t>turned down Sulky Road</w:t>
-      </w:r>
-      <w:r>
-        <w:t xml:space="preserve">, and from the street </w:t>
-      </w:r>
-      <w:r>
-        <w:t xml:space="preserve">I </w:t>
-      </w:r>
-      <w:r>
-        <w:t xml:space="preserve">took </w:t>
-      </w:r>
-      <w:r>
-        <w:t>a</w:t>
-      </w:r>
-      <w:r>
-        <w:t xml:space="preserve"> photograph of the second trailer, wondering if a benchmark </w:t>
-      </w:r>
-      <w:r>
-        <w:t xml:space="preserve">had been (or still was) </w:t>
-      </w:r>
-      <w:r>
-        <w:t>located under it</w:t>
-      </w:r>
-      <w:r>
-        <w:t xml:space="preserve"> or not</w:t>
-      </w:r>
-      <w:r>
-        <w:t>. For good measure I then</w:t>
-      </w:r>
-      <w:r>
-        <w:t xml:space="preserve"> made my way to the end of Alpha Road, figuring in the process I had crossed the 450 foot contour </w:t>
-      </w:r>
-      <w:r>
-        <w:t>as shown on</w:t>
-      </w:r>
-      <w:r>
-        <w:t xml:space="preserve"> US top maps.  </w:t>
-      </w:r>
-    </w:p>
-    <w:p>
-      <w:r>
-        <w:t>Returning to the vicinity of my rental car</w:t>
-      </w:r>
-      <w:r>
-        <w:t xml:space="preserve"> </w:t>
-      </w:r>
-      <w:r>
-        <w:t>I decided to knock</w:t>
-      </w:r>
-      <w:r>
-        <w:t xml:space="preserve"> on</w:t>
-      </w:r>
-      <w:r>
-        <w:t xml:space="preserve"> the door of </w:t>
-      </w:r>
-      <w:r>
-        <w:t xml:space="preserve">Doreen </w:t>
-      </w:r>
-      <w:proofErr w:type="spellStart"/>
-      <w:r>
-        <w:t>Kupchick</w:t>
-      </w:r>
-      <w:proofErr w:type="spellEnd"/>
-      <w:r>
-        <w:t xml:space="preserve">.  Ebright Azimuth and Doreen go hand in hand, she was instrumental in preserving the </w:t>
-      </w:r>
-      <w:r>
-        <w:t>survey</w:t>
-      </w:r>
-      <w:r>
-        <w:t xml:space="preserve"> disk on </w:t>
-      </w:r>
-      <w:r>
-        <w:t xml:space="preserve">Ebright Road </w:t>
-      </w:r>
-      <w:r>
-        <w:t xml:space="preserve">when it was cemented over, plus she keeps a highpoint log book at her home.  I was fortunate enough to find her home, and </w:t>
-      </w:r>
-      <w:r>
-        <w:t xml:space="preserve">I asked to sign the highpoint log she </w:t>
-      </w:r>
-      <w:r>
-        <w:t>keeps</w:t>
-      </w:r>
-      <w:r>
-        <w:t xml:space="preserve">.  </w:t>
-      </w:r>
-      <w:r>
-        <w:t>She asked if I had visited the sign and</w:t>
-      </w:r>
-      <w:r>
-        <w:t xml:space="preserve"> survey </w:t>
-      </w:r>
-      <w:r>
-        <w:t xml:space="preserve">monument on </w:t>
-      </w:r>
-      <w:r>
-        <w:t>Ebright R</w:t>
-      </w:r>
-      <w:r>
-        <w:t>oad, and when I said I had s</w:t>
-      </w:r>
-      <w:r>
-        <w:t xml:space="preserve">he said </w:t>
-      </w:r>
-      <w:r>
-        <w:t xml:space="preserve">she would </w:t>
-      </w:r>
-      <w:r>
-        <w:t>get the book ready</w:t>
-      </w:r>
-      <w:r>
-        <w:t xml:space="preserve"> but</w:t>
-      </w:r>
-      <w:r>
-        <w:t xml:space="preserve"> suggested that</w:t>
-      </w:r>
-      <w:r>
-        <w:t xml:space="preserve"> in the mean time I should head over to a second </w:t>
-      </w:r>
-      <w:r>
-        <w:t xml:space="preserve">survey </w:t>
-      </w:r>
-      <w:r>
-        <w:t xml:space="preserve">monument </w:t>
-      </w:r>
-      <w:r>
-        <w:t xml:space="preserve">disk on Winterset road. </w:t>
-      </w:r>
-    </w:p>
-    <w:p>
-      <w:r>
-        <w:t xml:space="preserve">Winterset road seems to be the PA/DE boundary.  I located </w:t>
-      </w:r>
-      <w:r>
-        <w:t>the</w:t>
-      </w:r>
-      <w:r>
-        <w:t xml:space="preserve"> survey marker</w:t>
-      </w:r>
-      <w:r>
-        <w:t xml:space="preserve"> there</w:t>
-      </w:r>
-      <w:r>
-        <w:t xml:space="preserve"> and it was clearly lower than the landscape</w:t>
-      </w:r>
-      <w:r>
-        <w:t>d</w:t>
-      </w:r>
-      <w:r>
-        <w:t xml:space="preserve"> yard </w:t>
-      </w:r>
-      <w:r>
-        <w:t>on the edge of which it resides</w:t>
-      </w:r>
-      <w:r>
-        <w:t xml:space="preserve">, again showing that this environment is no longer natural.  </w:t>
-      </w:r>
-      <w:r>
-        <w:t>I didn’t look close but I think the arrow on it pointed east and not toward Sulky Rd in the trailer park unlik</w:t>
-      </w:r>
-      <w:r>
-        <w:t xml:space="preserve">e the survey marker on </w:t>
-      </w:r>
-      <w:r>
-        <w:t xml:space="preserve">Ebright Road </w:t>
-      </w:r>
-      <w:r>
-        <w:t>with clearly points down Turf Rd toward Sulky Rd, as such –</w:t>
-      </w:r>
-      <w:r>
-        <w:t xml:space="preserve"> I have to question if that marker has anything to do with the highpoint of D</w:t>
-      </w:r>
-      <w:r>
-        <w:t>elaware or not</w:t>
-      </w:r>
-      <w:r>
-        <w:t>, or</w:t>
-      </w:r>
-      <w:r>
-        <w:t xml:space="preserve"> if it is for a county</w:t>
-      </w:r>
-      <w:r>
-        <w:t xml:space="preserve"> border</w:t>
-      </w:r>
-      <w:r>
-        <w:t xml:space="preserve"> or something else</w:t>
-      </w:r>
-      <w:r>
-        <w:t xml:space="preserve">. </w:t>
-      </w:r>
-      <w:r>
-        <w:t>Follow</w:t>
-      </w:r>
-      <w:r>
-        <w:t>ing</w:t>
-      </w:r>
-      <w:r>
-        <w:t xml:space="preserve"> this jaunt to the PA/DE border I returned</w:t>
-      </w:r>
-      <w:r>
-        <w:t>, as instructed,</w:t>
-      </w:r>
-      <w:r>
-        <w:t xml:space="preserve"> to sign the log.  </w:t>
-      </w:r>
-    </w:p>
-    <w:p>
-      <w:r>
-        <w:t xml:space="preserve">After I signed the book, </w:t>
-      </w:r>
-      <w:r>
-        <w:t>Doreen gave me some literature</w:t>
-      </w:r>
-      <w:r>
-        <w:t xml:space="preserve"> about Ebright Azimuth.  O</w:t>
-      </w:r>
-      <w:r>
-        <w:t xml:space="preserve">ne of the articles explained how a Paul </w:t>
-      </w:r>
-      <w:proofErr w:type="spellStart"/>
-      <w:r>
-        <w:t>Zunwalt</w:t>
-      </w:r>
-      <w:proofErr w:type="spellEnd"/>
-      <w:r>
-        <w:t xml:space="preserve"> surveyed the area and found a spot on the north of Turf Road at the first trailer measuring 450.85 feet above sea level</w:t>
-      </w:r>
-      <w:r>
-        <w:t>.  H</w:t>
-      </w:r>
-      <w:r>
-        <w:t>owever, he fel</w:t>
-      </w:r>
-      <w:r>
-        <w:t>t</w:t>
-      </w:r>
-      <w:r>
-        <w:t xml:space="preserve"> it</w:t>
-      </w:r>
-      <w:r>
-        <w:t xml:space="preserve"> was manmade and not natural. </w:t>
-      </w:r>
-      <w:r>
-        <w:t xml:space="preserve">Another article </w:t>
-      </w:r>
-      <w:r>
-        <w:t>explained, and debunked eight</w:t>
-      </w:r>
-      <w:r>
-        <w:t xml:space="preserve"> of</w:t>
-      </w:r>
-      <w:r>
-        <w:t xml:space="preserve"> nine</w:t>
-      </w:r>
-      <w:r>
-        <w:t xml:space="preserve"> claimed D</w:t>
-      </w:r>
-      <w:r>
-        <w:t>elaware</w:t>
-      </w:r>
-      <w:r>
-        <w:t xml:space="preserve"> highpo</w:t>
-      </w:r>
-      <w:r>
-        <w:t xml:space="preserve">ints around </w:t>
-      </w:r>
-      <w:r>
-        <w:t xml:space="preserve">Ebright Road </w:t>
-      </w:r>
-      <w:r>
-        <w:t xml:space="preserve">and </w:t>
-      </w:r>
-      <w:r>
-        <w:t xml:space="preserve">concluded </w:t>
-      </w:r>
-      <w:r>
-        <w:t>a</w:t>
-      </w:r>
-      <w:r>
-        <w:t xml:space="preserve"> 447.85 spot</w:t>
-      </w:r>
-      <w:r>
-        <w:t xml:space="preserve"> (presumable at the </w:t>
-      </w:r>
-      <w:r>
-        <w:t xml:space="preserve">Ebright Road </w:t>
-      </w:r>
-      <w:r>
-        <w:t>Reference Mark</w:t>
-      </w:r>
-      <w:r>
-        <w:t>)</w:t>
-      </w:r>
-      <w:r>
-        <w:t xml:space="preserve"> is the highest natural spot.  </w:t>
-      </w:r>
-      <w:r>
-        <w:t>Personally, with the evidence I have presented, and also because</w:t>
-      </w:r>
-      <w:r>
-        <w:t xml:space="preserve"> the survey marker on </w:t>
-      </w:r>
-      <w:r>
-        <w:t xml:space="preserve">Ebright Road </w:t>
-      </w:r>
-      <w:r>
-        <w:t>was</w:t>
-      </w:r>
-      <w:r>
-        <w:t xml:space="preserve"> cemented over, </w:t>
-      </w:r>
-      <w:r>
-        <w:t>but</w:t>
-      </w:r>
-      <w:r>
-        <w:t xml:space="preserve"> later dug out</w:t>
-      </w:r>
-      <w:r>
-        <w:t>,</w:t>
-      </w:r>
-      <w:r>
-        <w:t xml:space="preserve"> it seems very reasonable that a primary </w:t>
-      </w:r>
-      <w:r>
-        <w:t>horizontal control mark</w:t>
-      </w:r>
-      <w:r>
-        <w:t xml:space="preserve"> at 450 feet is likely under the trailer house on Sulky Road as legend claims.  Having reached both the recognized highpoint </w:t>
-      </w:r>
-      <w:r>
-        <w:t>near</w:t>
-      </w:r>
-      <w:r>
-        <w:t xml:space="preserve"> the Blue Sign on </w:t>
-      </w:r>
-      <w:r>
-        <w:t xml:space="preserve">Ebright Road </w:t>
-      </w:r>
-      <w:r>
-        <w:t xml:space="preserve">and having walked on the 450 </w:t>
-      </w:r>
-      <w:r>
-        <w:t xml:space="preserve">foot </w:t>
-      </w:r>
-      <w:r>
-        <w:t xml:space="preserve">contour found on topo maps I’d say I </w:t>
-      </w:r>
-      <w:r>
-        <w:t>wore</w:t>
-      </w:r>
-      <w:r>
-        <w:t xml:space="preserve"> both my belt and my suspenders in Delaware.  </w:t>
-      </w:r>
-    </w:p>
-    <w:p>
-      <w:r>
-        <w:t>Leaving the area a</w:t>
-      </w:r>
-      <w:r>
-        <w:t xml:space="preserve">round 3:30 pm I headed south on Ebright Rd to </w:t>
-      </w:r>
-      <w:proofErr w:type="spellStart"/>
-      <w:r>
-        <w:t>Naamans</w:t>
-      </w:r>
-      <w:proofErr w:type="spellEnd"/>
-      <w:r>
-        <w:t xml:space="preserve"> R</w:t>
-      </w:r>
-      <w:r>
-        <w:t xml:space="preserve">oad and did notice a drop in elevation on that side of the highpoint. </w:t>
-      </w:r>
-      <w:r>
-        <w:t xml:space="preserve"> </w:t>
-      </w:r>
-      <w:r>
-        <w:t xml:space="preserve">After a short break at </w:t>
-      </w:r>
-      <w:r>
-        <w:t>the local Target</w:t>
-      </w:r>
-      <w:r>
-        <w:t xml:space="preserve">, where in the parking lot </w:t>
-      </w:r>
-      <w:r>
-        <w:t xml:space="preserve">I looked over </w:t>
-      </w:r>
-      <w:r>
-        <w:t xml:space="preserve">my seven highpoint trip notes, I </w:t>
-      </w:r>
-      <w:r>
-        <w:t xml:space="preserve">decided </w:t>
-      </w:r>
-      <w:r>
-        <w:t>to</w:t>
-      </w:r>
-      <w:r>
-        <w:t xml:space="preserve"> head to High Point State Park NJ </w:t>
-      </w:r>
-      <w:r>
-        <w:t xml:space="preserve">that same day, and hoped to </w:t>
-      </w:r>
-      <w:r>
-        <w:t>find camping spot there.</w:t>
-      </w:r>
-    </w:p>
-    <w:p/>
-    <w:p>
-      <w:pPr>
-        <w:rPr>
-          <w:strike/>
-        </w:rPr>
-      </w:pPr>
-      <w:r>
-        <w:rPr>
-          <w:strike/>
-        </w:rPr>
-        <w:t xml:space="preserve">From FB 50 State Highpoints group 10/31/2020 John </w:t>
-      </w:r>
-      <w:proofErr w:type="spellStart"/>
-      <w:r>
-        <w:rPr>
-          <w:strike/>
-        </w:rPr>
-        <w:t>Mitchler</w:t>
-      </w:r>
-      <w:proofErr w:type="spellEnd"/>
-      <w:r>
-        <w:rPr>
-          <w:strike/>
-        </w:rPr>
-        <w:t xml:space="preserve"> wrote “DELAWARE - The HP club recognizes the sign by the road. Paul </w:t>
-      </w:r>
-      <w:proofErr w:type="spellStart"/>
-      <w:r>
-        <w:rPr>
-          <w:strike/>
-        </w:rPr>
-        <w:t>Zumwalt's</w:t>
-      </w:r>
-      <w:proofErr w:type="spellEnd"/>
-      <w:r>
-        <w:rPr>
-          <w:strike/>
-        </w:rPr>
-        <w:t xml:space="preserve"> survey found 448.25' under the sign, 447.85' BM across Ebright Rd at entrance to trailer park, and 450.85' east-most trailer. John Garner's laser survey determined the highest ground is between the </w:t>
-      </w:r>
-      <w:proofErr w:type="gramStart"/>
-      <w:r>
-        <w:rPr>
-          <w:strike/>
-        </w:rPr>
-        <w:t>road</w:t>
-      </w:r>
-      <w:proofErr w:type="gramEnd"/>
-      <w:r>
-        <w:rPr>
-          <w:strike/>
-        </w:rPr>
-        <w:t xml:space="preserve"> and trailers. Don Holmes found a 1935 topo map showing a 450' BM at the state line marker 17. And Don </w:t>
-      </w:r>
-      <w:proofErr w:type="spellStart"/>
-      <w:r>
-        <w:rPr>
-          <w:strike/>
-        </w:rPr>
-        <w:t>Kjelleren</w:t>
-      </w:r>
-      <w:proofErr w:type="spellEnd"/>
-      <w:r>
-        <w:rPr>
-          <w:strike/>
-        </w:rPr>
-        <w:t xml:space="preserve"> compared 9 candidate areas and guarantees the HP is on Turf Road, 192' west of the sign by </w:t>
-      </w:r>
-      <w:r>
-        <w:rPr>
-          <w:strike/>
-        </w:rPr>
-        <w:t xml:space="preserve">Ebright Road </w:t>
-      </w:r>
-      <w:r>
-        <w:rPr>
-          <w:strike/>
-        </w:rPr>
-        <w:t xml:space="preserve">(which matches the surveys of Garner &amp; </w:t>
-      </w:r>
-      <w:proofErr w:type="spellStart"/>
-      <w:r>
-        <w:rPr>
-          <w:strike/>
-        </w:rPr>
-        <w:t>Zumwalt</w:t>
-      </w:r>
-      <w:proofErr w:type="spellEnd"/>
-      <w:r>
-        <w:rPr>
-          <w:strike/>
-        </w:rPr>
-        <w:t>). LiDAR analysis shows highest ground in the trailer park, however, vintage photos clearly show the trailer park land is mad-made so there's no reason to go further west on Turf Rd beyond South Ellis Rd.”</w:t>
-      </w:r>
-    </w:p>
-    <w:p>
-      <w:pPr>
-        <w:rPr>
-          <w:b/>
-          <w:sz w:val="24"/>
-          <w:szCs w:val="24"/>
-        </w:rPr>
-      </w:pPr>
-    </w:p>
-    <w:p>
-      <w:pPr>
-        <w:rPr>
-          <w:b/>
-          <w:sz w:val="24"/>
-          <w:szCs w:val="24"/>
-        </w:rPr>
-      </w:pPr>
-    </w:p>
-    <w:p>
-      <w:pPr>
-        <w:rPr>
-          <w:b/>
-          <w:sz w:val="24"/>
-          <w:szCs w:val="24"/>
-        </w:rPr>
-      </w:pPr>
-      <w:r>
-        <w:rPr>
-          <w:b/>
-          <w:sz w:val="24"/>
-          <w:szCs w:val="24"/>
-        </w:rPr>
-        <w:t>High Point</w:t>
-      </w:r>
-      <w:r>
-        <w:rPr>
-          <w:b/>
-          <w:sz w:val="24"/>
-          <w:szCs w:val="24"/>
-        </w:rPr>
-        <w:t xml:space="preserve">, </w:t>
-      </w:r>
-      <w:r>
-        <w:rPr>
-          <w:b/>
-          <w:sz w:val="24"/>
-          <w:szCs w:val="24"/>
-        </w:rPr>
-        <w:t>NJ</w:t>
-      </w:r>
-      <w:r>
-        <w:rPr>
-          <w:b/>
-          <w:sz w:val="24"/>
-          <w:szCs w:val="24"/>
-        </w:rPr>
-        <w:t xml:space="preserve">, </w:t>
-      </w:r>
-      <w:r>
-        <w:rPr>
-          <w:b/>
-          <w:sz w:val="24"/>
-          <w:szCs w:val="24"/>
-        </w:rPr>
-        <w:t>1803</w:t>
-      </w:r>
-      <w:r>
-        <w:rPr>
-          <w:b/>
-          <w:sz w:val="24"/>
-          <w:szCs w:val="24"/>
-        </w:rPr>
-        <w:t xml:space="preserve"> ft. – October </w:t>
-      </w:r>
-      <w:r>
-        <w:rPr>
-          <w:b/>
-          <w:sz w:val="24"/>
-          <w:szCs w:val="24"/>
-        </w:rPr>
-        <w:t>20</w:t>
-      </w:r>
-      <w:r>
-        <w:rPr>
-          <w:b/>
-          <w:sz w:val="24"/>
-          <w:szCs w:val="24"/>
-        </w:rPr>
-        <w:t>, 2020, HP #4</w:t>
-      </w:r>
-      <w:r>
-        <w:rPr>
-          <w:b/>
-          <w:sz w:val="24"/>
-          <w:szCs w:val="24"/>
-        </w:rPr>
-        <w:t>7</w:t>
-      </w:r>
-      <w:r>
-        <w:rPr>
-          <w:b/>
-          <w:sz w:val="24"/>
-          <w:szCs w:val="24"/>
-        </w:rPr>
-        <w:t xml:space="preserve">:  </w:t>
-      </w:r>
-      <w:r>
-        <w:rPr>
-          <w:b/>
-          <w:sz w:val="24"/>
-          <w:szCs w:val="24"/>
-          <w:highlight w:val="yellow"/>
-        </w:rPr>
-        <w:t>I’d say I worn both my belt and my suspenders in Delaware</w:t>
-      </w:r>
-      <w:r>
-        <w:rPr>
-          <w:b/>
-          <w:sz w:val="24"/>
-          <w:szCs w:val="24"/>
-        </w:rPr>
-        <w:t xml:space="preserve">.  </w:t>
-      </w:r>
-    </w:p>
-    <w:p>
-      <w:r>
-        <w:t>By the time I got on I-95</w:t>
-      </w:r>
-      <w:r>
-        <w:t xml:space="preserve"> in Wilmington DE</w:t>
-      </w:r>
-      <w:r>
-        <w:t xml:space="preserve">, which would soon take me to I-476, it was </w:t>
-      </w:r>
-      <w:r>
-        <w:t xml:space="preserve">close to 5pm, and the commuter traffic was heavy.  Reaching </w:t>
-      </w:r>
-      <w:r>
-        <w:t xml:space="preserve">Easton PA, around 6:30 pm, I stopped for a rest and a burger.  From Easton I got on 33-North to 209-North and after 45 miles I entered the </w:t>
-      </w:r>
-      <w:r>
-        <w:t>Delaware Water Gap National Recreation Area</w:t>
-      </w:r>
-      <w:r>
-        <w:t xml:space="preserve"> where 209 parallels the Delaware River which forms the border of PA and NJ.  On this </w:t>
-      </w:r>
-      <w:r>
-        <w:t>twenty</w:t>
-      </w:r>
-      <w:r>
-        <w:t xml:space="preserve"> or more mile stretch of 209, through the Delaware Water Gap, before reaching highway 206 at the Milford Bridge Toll Plaza, I kept my eyes open, even though it was dark outside, for a place to stealth car camp, but nothing stood out to me.  I used highway 206 east to cross the river and enter New Jersey then I took Clove Road north to Highway 23 and into High Point State Park, where I happened upon Sawmill Road and the campground at Sawmill Pond.  Must have been around 9pm or 9:30 pm when I decided on camp spot 49.</w:t>
-      </w:r>
-      <w:r>
-        <w:t xml:space="preserve">  It had been a full day </w:t>
-      </w:r>
-      <w:r>
-        <w:t xml:space="preserve">which </w:t>
-      </w:r>
-      <w:r>
-        <w:t>start</w:t>
-      </w:r>
-      <w:r>
-        <w:t>ed</w:t>
-      </w:r>
-      <w:r>
-        <w:t xml:space="preserve"> with watching the sunrise at Mount Davis, PA, followed by a tour of the the Flight 93 National Memorial</w:t>
-      </w:r>
-      <w:r>
-        <w:t>, plus a</w:t>
-      </w:r>
-      <w:r>
-        <w:t xml:space="preserve"> </w:t>
-      </w:r>
-      <w:r>
-        <w:t>200 plus mile drive to the highest point in Delaware  - before making this four hour drive.</w:t>
-      </w:r>
-      <w:r>
-        <w:t xml:space="preserve"> </w:t>
-      </w:r>
-      <w:r>
-        <w:t>Since it wasn’t hot nor humid, I opted to simply fold down the back seat of my rental SUV and sleep in the back of the car.</w:t>
-      </w:r>
-    </w:p>
-    <w:p>
-      <w:r>
-        <w:t>I woke up at sunrise the morning of October 20, 2</w:t>
-      </w:r>
-      <w:r>
-        <w:t>020 and headed directly to the h</w:t>
-      </w:r>
-      <w:r>
-        <w:t xml:space="preserve">ighpoint.  This time of year (or maybe because of COVID) the entrance fee both at Scenic Drive was unmanned and a sign said entrance was free.  I stopped at the parking area at Lake Marcia and had my breakfast before heading up to the highpoint.  Must have been almost </w:t>
-      </w:r>
-      <w:r>
-        <w:t>nine o’clock in the morning</w:t>
-      </w:r>
-      <w:r>
-        <w:t xml:space="preserve"> when I finally reached the fogged in highpoint of New Jersey.  Not one other car in the parking lot, and not a soul around.</w:t>
-      </w:r>
-    </w:p>
-    <w:p>
-      <w:r>
-        <w:t xml:space="preserve">I thought New Jersey was going to be an unattractive high point, but it turned out to be very nice with a </w:t>
-      </w:r>
-      <w:r>
-        <w:t>wonderful</w:t>
-      </w:r>
-      <w:r>
-        <w:t>,</w:t>
-      </w:r>
-      <w:r>
-        <w:t xml:space="preserve"> remote</w:t>
-      </w:r>
-      <w:r>
-        <w:t xml:space="preserve"> and</w:t>
-      </w:r>
-      <w:r>
-        <w:t xml:space="preserve"> outdoorsy vibe to it. </w:t>
-      </w:r>
-      <w:r>
-        <w:t xml:space="preserve">Thanks to the thick fog I didn’t get to see much from the top of the Kittatinny Mountains but I still really liked being there.  Apparently on clear days </w:t>
-      </w:r>
-      <w:r>
-        <w:t>two additional states can be seen from the top, namely New York, and Pennsylvania</w:t>
-      </w:r>
-      <w:r>
-        <w:t xml:space="preserve">. </w:t>
-      </w:r>
-    </w:p>
-    <w:p>
-      <w:r>
-        <w:t>The 220 foot monument</w:t>
-      </w:r>
-      <w:r>
-        <w:t xml:space="preserve"> on the summit</w:t>
-      </w:r>
-      <w:r>
-        <w:t xml:space="preserve">, </w:t>
-      </w:r>
-      <w:r>
-        <w:t>built in 1930 to commemorate war dead</w:t>
-      </w:r>
-      <w:r>
-        <w:t>,</w:t>
-      </w:r>
-      <w:r>
-        <w:t xml:space="preserve"> was not open to the public due to the pandemic so I wandered around it and found two survey disks, one 100 yards from the front door, and another 20 yards behind the monument.  After a half hour or so I returned to the parking lot then drove over to where the old mansion on the hill used to be across from Lake Marcia.  </w:t>
-      </w:r>
-      <w:r>
-        <w:lastRenderedPageBreak/>
-        <w:t xml:space="preserve">After looking around there, next I drove the scenic drive loop stopping to hike up to the </w:t>
+        <w:t xml:space="preserve">front door, and another 20 yards behind the monument.  After a half hour or so I returned to the parking lot then drove over to where the old mansion on the hill used to be across from Lake Marcia.  After looking around there, next I drove the scenic drive loop stopping to hike up to the </w:t>
       </w:r>
       <w:r>
         <w:t>Appalachian Trail</w:t>
@@ -5190,6 +5927,29 @@
     <w:basedOn w:val="DefaultParagraphFont"/>
     <w:rsid w:val="00015043"/>
   </w:style>
+  <w:style w:type="character" w:styleId="Hyperlink">
+    <w:name w:val="Hyperlink"/>
+    <w:basedOn w:val="DefaultParagraphFont"/>
+    <w:uiPriority w:val="99"/>
+    <w:unhideWhenUsed/>
+    <w:rsid w:val="00351998"/>
+    <w:rPr>
+      <w:color w:val="0563C1" w:themeColor="hyperlink"/>
+      <w:u w:val="single"/>
+    </w:rPr>
+  </w:style>
+  <w:style w:type="character" w:styleId="FollowedHyperlink">
+    <w:name w:val="FollowedHyperlink"/>
+    <w:basedOn w:val="DefaultParagraphFont"/>
+    <w:uiPriority w:val="99"/>
+    <w:semiHidden/>
+    <w:unhideWhenUsed/>
+    <w:rsid w:val="0055540B"/>
+    <w:rPr>
+      <w:color w:val="954F72" w:themeColor="followedHyperlink"/>
+      <w:u w:val="single"/>
+    </w:rPr>
+  </w:style>
 </w:styles>
 </file>
 

--- a/Walter/TripReports/Book_41_50.docx
+++ b/Walter/TripReports/Book_41_50.docx
@@ -2586,7 +2586,7 @@
         </w:rPr>
         <w:t xml:space="preserve">See </w:t>
       </w:r>
-      <w:hyperlink r:id="rId4" w:history="1">
+      <w:hyperlink r:id="rId5" w:history="1">
         <w:r>
           <w:rPr>
             <w:rStyle w:val="Hyperlink"/>
@@ -2612,7 +2612,19 @@
         <w:t>Philadelphia</w:t>
       </w:r>
       <w:r>
-        <w:t xml:space="preserve">, is Ebright Azimuth the highest </w:t>
+        <w:t xml:space="preserve">, is </w:t>
+      </w:r>
+      <w:r>
+        <w:t xml:space="preserve">place known as </w:t>
+      </w:r>
+      <w:r>
+        <w:t xml:space="preserve">Ebright Azimuth </w:t>
+      </w:r>
+      <w:r>
+        <w:t xml:space="preserve">which is </w:t>
+      </w:r>
+      <w:r>
+        <w:t xml:space="preserve">the highest </w:t>
       </w:r>
       <w:r>
         <w:t xml:space="preserve">native </w:t>
@@ -2747,6 +2759,302 @@
       </w:r>
       <w:r>
         <w:t xml:space="preserve"> </w:t>
+      </w:r>
+    </w:p>
+    <w:p>
+      <w:r>
+        <w:t>Generally speaking a “Survey Mark”</w:t>
+      </w:r>
+      <w:r>
+        <w:t xml:space="preserve"> refers to any disk placed in the ground or attached to a permanent structure with </w:t>
+      </w:r>
+      <w:r>
+        <w:t>measured</w:t>
+      </w:r>
+      <w:r>
+        <w:t xml:space="preserve"> latitude, longitude or height information</w:t>
+      </w:r>
+      <w:r>
+        <w:t xml:space="preserve">. </w:t>
+      </w:r>
+      <w:r>
+        <w:t xml:space="preserve"> </w:t>
+      </w:r>
+      <w:r>
+        <w:rPr>
+          <w:highlight w:val="yellow"/>
+        </w:rPr>
+        <w:t>In other words, they are a</w:t>
+      </w:r>
+      <w:r>
+        <w:rPr>
+          <w:highlight w:val="yellow"/>
+        </w:rPr>
+        <w:t xml:space="preserve"> location on the earth </w:t>
+      </w:r>
+      <w:r>
+        <w:rPr>
+          <w:highlight w:val="yellow"/>
+        </w:rPr>
+        <w:t>which</w:t>
+      </w:r>
+      <w:r>
+        <w:rPr>
+          <w:highlight w:val="yellow"/>
+        </w:rPr>
+        <w:t xml:space="preserve"> has been accurately determined by geodetic survey</w:t>
+      </w:r>
+      <w:r>
+        <w:t>.</w:t>
+      </w:r>
+      <w:r>
+        <w:t xml:space="preserve"> These marks are </w:t>
+      </w:r>
+      <w:r>
+        <w:t>also</w:t>
+      </w:r>
+      <w:r>
+        <w:t xml:space="preserve"> referred to as Survey Monuments, and typically</w:t>
+      </w:r>
+      <w:r>
+        <w:t>, at least in the USA,</w:t>
+      </w:r>
+      <w:r>
+        <w:t xml:space="preserve"> they are bronze or aluminum disks</w:t>
+      </w:r>
+      <w:r>
+        <w:t>,</w:t>
+      </w:r>
+      <w:r>
+        <w:t xml:space="preserve"> about three or four inches in diameter</w:t>
+      </w:r>
+      <w:r>
+        <w:t>,</w:t>
+      </w:r>
+      <w:r>
+        <w:t xml:space="preserve"> cemented into a rock or placed on a cement mound.  </w:t>
+      </w:r>
+    </w:p>
+    <w:p>
+      <w:r>
+        <w:t xml:space="preserve">Survey </w:t>
+      </w:r>
+      <w:r>
+        <w:t xml:space="preserve">marks </w:t>
+      </w:r>
+      <w:r>
+        <w:t xml:space="preserve">fall into two broad categories, namely </w:t>
+      </w:r>
+      <w:r>
+        <w:t xml:space="preserve">horizontal </w:t>
+      </w:r>
+      <w:r>
+        <w:t>control</w:t>
+      </w:r>
+      <w:r>
+        <w:t xml:space="preserve"> and </w:t>
+      </w:r>
+      <w:r>
+        <w:t xml:space="preserve">vertical </w:t>
+      </w:r>
+      <w:r>
+        <w:t>control</w:t>
+      </w:r>
+      <w:r>
+        <w:t>.  As you might expect</w:t>
+      </w:r>
+      <w:r>
+        <w:t xml:space="preserve"> a</w:t>
+      </w:r>
+      <w:r>
+        <w:t xml:space="preserve"> horizontal control mark </w:t>
+      </w:r>
+      <w:r>
+        <w:t>identifies a</w:t>
+      </w:r>
+      <w:r>
+        <w:t xml:space="preserve"> fixed</w:t>
+      </w:r>
+      <w:r>
+        <w:t xml:space="preserve"> </w:t>
+      </w:r>
+      <w:r>
+        <w:t>latitude and longitude point</w:t>
+      </w:r>
+      <w:r>
+        <w:t xml:space="preserve">, and these locations are called </w:t>
+      </w:r>
+      <w:r>
+        <w:t>horizontal control stations, control stations, or stations</w:t>
+      </w:r>
+      <w:r>
+        <w:t>.  A</w:t>
+      </w:r>
+      <w:r>
+        <w:t xml:space="preserve"> vertical control mark is a measure of elevation</w:t>
+      </w:r>
+      <w:r>
+        <w:t>,</w:t>
+      </w:r>
+      <w:r>
+        <w:t xml:space="preserve"> above sea level</w:t>
+      </w:r>
+      <w:r>
+        <w:t>,</w:t>
+      </w:r>
+      <w:r>
+        <w:t xml:space="preserve"> of a fixed point</w:t>
+      </w:r>
+      <w:r>
+        <w:t>.</w:t>
+      </w:r>
+      <w:r>
+        <w:t xml:space="preserve">  When a survey mark has a known elevation it can be called a </w:t>
+      </w:r>
+      <w:r>
+        <w:rPr>
+          <w:rStyle w:val="Emphasis"/>
+        </w:rPr>
+        <w:t>bench mark</w:t>
+      </w:r>
+      <w:r>
+        <w:t xml:space="preserve">. Although not technically correct </w:t>
+      </w:r>
+      <w:r>
+        <w:t>bench mark is used interchangeably with survey mark</w:t>
+      </w:r>
+      <w:r>
+        <w:t>.</w:t>
+      </w:r>
+      <w:r>
+        <w:t xml:space="preserve">  </w:t>
+      </w:r>
+      <w:r>
+        <w:t>The purpose of survey marks are for making</w:t>
+      </w:r>
+      <w:r>
+        <w:t xml:space="preserve"> measurements from </w:t>
+      </w:r>
+      <w:r>
+        <w:t>a defined point</w:t>
+      </w:r>
+      <w:r>
+        <w:t xml:space="preserve"> to establish boundaries and to base maps off of.</w:t>
+      </w:r>
+    </w:p>
+    <w:p>
+      <w:pPr>
+        <w:rPr>
+          <w:strike/>
+        </w:rPr>
+      </w:pPr>
+      <w:r>
+        <w:t xml:space="preserve">There is a specific type of survey mark which is </w:t>
+      </w:r>
+      <w:r>
+        <w:t xml:space="preserve">known as </w:t>
+      </w:r>
+      <w:r>
+        <w:t>an</w:t>
+      </w:r>
+      <w:r>
+        <w:t xml:space="preserve"> azimuth mark.</w:t>
+      </w:r>
+      <w:r>
+        <w:t xml:space="preserve"> </w:t>
+      </w:r>
+      <w:r>
+        <w:t xml:space="preserve"> </w:t>
+      </w:r>
+      <w:r>
+        <w:rPr>
+          <w:u w:val="single"/>
+        </w:rPr>
+        <w:t>BOTTLES, POTS, &amp; PANS? – MARKING THE SURVEYS OF THE U.S. COAST &amp; GEODETIC SURVEY AND NOAA</w:t>
+      </w:r>
+      <w:r>
+        <w:t xml:space="preserve"> b</w:t>
+      </w:r>
+      <w:r>
+        <w:t xml:space="preserve">y CDR George E. Leigh </w:t>
+      </w:r>
+      <w:r>
+        <w:t>states, “</w:t>
+      </w:r>
+      <w:r>
+        <w:t>Before</w:t>
+      </w:r>
+      <w:r>
+        <w:t xml:space="preserve"> the advent of GPS surveys, an Azimuth Mark was set near each Horizontal Control (HC) Station.  Its purpose was to provide an initial azimuth for local surveyors beginning surveys at a HC Station</w:t>
+      </w:r>
+      <w:r>
+        <w:t>.</w:t>
+      </w:r>
+      <w:r>
+        <w:t>”</w:t>
+      </w:r>
+      <w:r>
+        <w:t xml:space="preserve"> </w:t>
+      </w:r>
+      <w:r>
+        <w:t xml:space="preserve"> </w:t>
+      </w:r>
+      <w:r>
+        <w:rPr>
+          <w:strike/>
+          <w:highlight w:val="yellow"/>
+        </w:rPr>
+        <w:t xml:space="preserve">Leigh also informs us </w:t>
+      </w:r>
+      <w:r>
+        <w:rPr>
+          <w:strike/>
+          <w:highlight w:val="yellow"/>
+        </w:rPr>
+        <w:t>“most of these marks</w:t>
+      </w:r>
+      <w:r>
+        <w:rPr>
+          <w:strike/>
+          <w:highlight w:val="yellow"/>
+        </w:rPr>
+        <w:t xml:space="preserve"> [Horizontal Control Stations]</w:t>
+      </w:r>
+      <w:r>
+        <w:rPr>
+          <w:strike/>
+          <w:highlight w:val="yellow"/>
+        </w:rPr>
+        <w:t xml:space="preserve"> have at least an approximate elevation and some have more accurate elevations.”</w:t>
+      </w:r>
+    </w:p>
+    <w:p>
+      <w:r>
+        <w:t xml:space="preserve">A person who writes under the handle of “survey tech” </w:t>
+      </w:r>
+      <w:r>
+        <w:t>on the website</w:t>
+      </w:r>
+      <w:r>
+        <w:t xml:space="preserve"> forums.geocaching.com</w:t>
+      </w:r>
+      <w:r>
+        <w:t xml:space="preserve"> </w:t>
+      </w:r>
+      <w:r>
+        <w:t>explained Azimuth Marks very well when he wrote</w:t>
+      </w:r>
+      <w:r>
+        <w:t>, “</w:t>
+      </w:r>
+      <w:r>
+        <w:t>When a surveyor sets up his instrument on the station marker, he needs first to observe a point in a known direction, in order to have a frame of reference for the angles he will subsequently turn from the station. The azimuth mark serves this purpose, so when he points his instrument to it, he then knows the exact direction in which he is looking. The true direction from the station to the azimuth mark is given in the published data.</w:t>
+      </w:r>
+      <w:r>
+        <w:t xml:space="preserve">” From </w:t>
+      </w:r>
+      <w:r>
+        <w:t>https://forums.geocaching.com/GC/index.php?/topic/25074-azimuth-mark/</w:t>
       </w:r>
     </w:p>
     <w:p>
@@ -2757,85 +3065,88 @@
         <w:spacing w:after="0" w:line="240" w:lineRule="auto"/>
       </w:pPr>
       <w:r>
-        <w:rPr>
-          <w:u w:val="single"/>
-        </w:rPr>
-        <w:t>BOTTLES, POTS, &amp; PANS? – MARKING THE SURVEYS OF THE U.S. COAST &amp; GEODETIC SURVEY AND NOAA</w:t>
-      </w:r>
-      <w:r>
-        <w:t xml:space="preserve"> b</w:t>
-      </w:r>
-      <w:r>
-        <w:t xml:space="preserve">y CDR George E. Leigh </w:t>
-      </w:r>
-      <w:r>
-        <w:t>states, “</w:t>
-      </w:r>
-      <w:r>
-        <w:t>Before</w:t>
-      </w:r>
-      <w:r>
-        <w:t xml:space="preserve"> the advent of GPS surveys, an Azimuth Mark was set near each Horizontal Control (HC) Station.  Its purpose was to provide an initial azimuth for local surveyors beginning surveys at a HC Station</w:t>
+        <w:t xml:space="preserve">An azimuth mark, is a specific type of reference mark, and can also be called a long reference mark. </w:t>
+      </w:r>
+      <w:r>
+        <w:t>Leigh explains that “Reference Marks were set to assist in locating the Triangulation Station”.</w:t>
+      </w:r>
+      <w:r>
+        <w:t xml:space="preserve"> </w:t>
+      </w:r>
+      <w:r>
+        <w:t xml:space="preserve"> A </w:t>
+      </w:r>
+      <w:r>
+        <w:t>Triangulation Station</w:t>
+      </w:r>
+      <w:r>
+        <w:t xml:space="preserve"> is a specific type of a </w:t>
+      </w:r>
+      <w:r>
+        <w:t>horizontal control s</w:t>
+      </w:r>
+      <w:r>
+        <w:t>tation</w:t>
+      </w:r>
+      <w:r>
+        <w:t xml:space="preserve"> </w:t>
+      </w:r>
+      <w:r>
+        <w:t xml:space="preserve">with its </w:t>
+      </w:r>
+      <w:r>
+        <w:t xml:space="preserve">position </w:t>
+      </w:r>
+      <w:r>
+        <w:t xml:space="preserve">having been </w:t>
+      </w:r>
+      <w:r>
+        <w:t>determined by measuring distances and angles from other stations</w:t>
       </w:r>
       <w:r>
         <w:t>.</w:t>
       </w:r>
       <w:r>
-        <w:t>”</w:t>
-      </w:r>
-      <w:r>
-        <w:t xml:space="preserve"> </w:t>
-      </w:r>
-      <w:r>
-        <w:t xml:space="preserve"> </w:t>
-      </w:r>
-      <w:r>
-        <w:rPr>
-          <w:highlight w:val="yellow"/>
-        </w:rPr>
-        <w:t xml:space="preserve">Leigh also informs us </w:t>
-      </w:r>
-      <w:r>
-        <w:rPr>
-          <w:highlight w:val="yellow"/>
-        </w:rPr>
-        <w:t>“most of these marks</w:t>
-      </w:r>
-      <w:r>
-        <w:rPr>
-          <w:highlight w:val="yellow"/>
-        </w:rPr>
-        <w:t xml:space="preserve"> [</w:t>
-      </w:r>
-      <w:r>
-        <w:rPr>
-          <w:highlight w:val="yellow"/>
-        </w:rPr>
-        <w:t xml:space="preserve">Horizontal Control </w:t>
-      </w:r>
-      <w:r>
-        <w:rPr>
-          <w:highlight w:val="yellow"/>
-        </w:rPr>
-        <w:t>S</w:t>
-      </w:r>
-      <w:r>
-        <w:rPr>
-          <w:highlight w:val="yellow"/>
-        </w:rPr>
-        <w:t>tations</w:t>
-      </w:r>
-      <w:r>
-        <w:rPr>
-          <w:highlight w:val="yellow"/>
-        </w:rPr>
-        <w:t>]</w:t>
-      </w:r>
-      <w:r>
-        <w:rPr>
-          <w:highlight w:val="yellow"/>
-        </w:rPr>
-        <w:t xml:space="preserve"> have at least an approximate elevation and some have more accurate elevations.”</w:t>
+        <w:t xml:space="preserve"> </w:t>
+      </w:r>
+      <w:r>
+        <w:t xml:space="preserve"> The metal disks for</w:t>
+      </w:r>
+      <w:r>
+        <w:t xml:space="preserve"> </w:t>
+      </w:r>
+      <w:r>
+        <w:t>Reference Marks, including A</w:t>
+      </w:r>
+      <w:r>
+        <w:t xml:space="preserve">zimuth </w:t>
+      </w:r>
+      <w:r>
+        <w:t>M</w:t>
+      </w:r>
+      <w:r>
+        <w:t>arks, are factory stamped with an arrow in the center of the disk</w:t>
+      </w:r>
+      <w:r>
+        <w:t xml:space="preserve">, and when they are placed the arrow is positioned to point precisely toward the primary station. </w:t>
+      </w:r>
+      <w:r>
+        <w:t>Whereas</w:t>
+      </w:r>
+      <w:r>
+        <w:t xml:space="preserve"> the disks for</w:t>
+      </w:r>
+      <w:r>
+        <w:t xml:space="preserve"> h</w:t>
+      </w:r>
+      <w:r>
+        <w:t xml:space="preserve">orizontal control marks, including triangulation stations, are factory stamped with an </w:t>
+      </w:r>
+      <w:r>
+        <w:t>equilateral triangle</w:t>
+      </w:r>
+      <w:r>
+        <w:t xml:space="preserve"> in the center.  </w:t>
       </w:r>
     </w:p>
     <w:p>
@@ -2848,91 +3159,108 @@
     </w:p>
     <w:p>
       <w:pPr>
+        <w:rPr>
+          <w:strike/>
+        </w:rPr>
+      </w:pPr>
+    </w:p>
+    <w:p>
+      <w:pPr>
         <w:autoSpaceDE w:val="0"/>
         <w:autoSpaceDN w:val="0"/>
         <w:adjustRightInd w:val="0"/>
         <w:spacing w:after="0" w:line="240" w:lineRule="auto"/>
+        <w:rPr>
+          <w:rFonts w:ascii="Times New Roman" w:hAnsi="Times New Roman" w:cs="Times New Roman"/>
+          <w:sz w:val="24"/>
+          <w:szCs w:val="24"/>
+        </w:rPr>
       </w:pPr>
-      <w:r>
-        <w:t>Leigh explains that “Reference Marks were set to assist in locating the Triangulation Station”.</w:t>
-      </w:r>
-      <w:r>
-        <w:t xml:space="preserve"> My limited knowledge of surveying gives me the impression that azimuth marks, are also known as long reference marks. </w:t>
-      </w:r>
-      <w:r>
-        <w:t xml:space="preserve">  I also </w:t>
-      </w:r>
-      <w:r>
-        <w:t>understand</w:t>
-      </w:r>
-      <w:r>
-        <w:t xml:space="preserve"> that horizontal control s</w:t>
-      </w:r>
-      <w:r>
-        <w:t>tations</w:t>
-      </w:r>
-      <w:r>
-        <w:t xml:space="preserve"> used for triangulation are </w:t>
-      </w:r>
-      <w:r>
-        <w:t xml:space="preserve">often called </w:t>
-      </w:r>
-      <w:r>
-        <w:t>triangulation stations</w:t>
-      </w:r>
-      <w:r>
-        <w:t>.</w:t>
-      </w:r>
-      <w:r>
-        <w:t xml:space="preserve">  </w:t>
-      </w:r>
-      <w:r>
-        <w:t xml:space="preserve">Reference marks, including azimuth marks, are factory stamped with an arrow in the center of the disk. </w:t>
-      </w:r>
-      <w:r>
-        <w:t>Whereas, h</w:t>
-      </w:r>
-      <w:r>
-        <w:t xml:space="preserve">orizontal control marks, including triangulation stations, are factory stamped with an </w:t>
-      </w:r>
-      <w:r>
-        <w:t>equilateral triangle</w:t>
-      </w:r>
-      <w:r>
-        <w:t xml:space="preserve"> in the center of the disk.  I get the impression surveying terminology and symbols have evolved over time as I haven’t </w:t>
-      </w:r>
-      <w:r>
-        <w:t>found a lot well defined information</w:t>
-      </w:r>
-      <w:r>
-        <w:t>, nor hard and fast consistency across my various limited readings.</w:t>
-      </w:r>
-      <w:r>
-        <w:t xml:space="preserve"> It also seems that more than one agency surveyed the United States, and that </w:t>
-      </w:r>
-      <w:r>
-        <w:t>also</w:t>
-      </w:r>
-      <w:r>
-        <w:t xml:space="preserve"> may have </w:t>
-      </w:r>
-      <w:r>
-        <w:t>led</w:t>
-      </w:r>
-      <w:r>
-        <w:t xml:space="preserve"> to </w:t>
-      </w:r>
-      <w:r>
-        <w:t>a</w:t>
-      </w:r>
-      <w:r>
-        <w:t xml:space="preserve"> lack of consistency.  In fairness, the lack of consistency may</w:t>
-      </w:r>
-      <w:r>
-        <w:t xml:space="preserve"> also</w:t>
-      </w:r>
-      <w:r>
-        <w:t xml:space="preserve"> just be my own lack of familiarity with the subject.</w:t>
+    </w:p>
+    <w:p>
+      <w:pPr>
+        <w:autoSpaceDE w:val="0"/>
+        <w:autoSpaceDN w:val="0"/>
+        <w:adjustRightInd w:val="0"/>
+        <w:spacing w:after="0" w:line="240" w:lineRule="auto"/>
+        <w:rPr>
+          <w:strike/>
+        </w:rPr>
+      </w:pPr>
+      <w:r>
+        <w:rPr>
+          <w:rFonts w:ascii="Times New Roman" w:hAnsi="Times New Roman" w:cs="Times New Roman"/>
+          <w:strike/>
+          <w:sz w:val="24"/>
+          <w:szCs w:val="24"/>
+        </w:rPr>
+        <w:t>“</w:t>
+      </w:r>
+      <w:r>
+        <w:rPr>
+          <w:rFonts w:ascii="Courier New" w:hAnsi="Courier New" w:cs="Courier New"/>
+          <w:strike/>
+          <w:sz w:val="23"/>
+          <w:szCs w:val="23"/>
+        </w:rPr>
+        <w:t xml:space="preserve">A horizontal control </w:t>
+      </w:r>
+      <w:r>
+        <w:rPr>
+          <w:rFonts w:ascii="Courier New" w:hAnsi="Courier New" w:cs="Courier New"/>
+          <w:b/>
+          <w:strike/>
+          <w:sz w:val="23"/>
+          <w:szCs w:val="23"/>
+        </w:rPr>
+        <w:t>point</w:t>
+      </w:r>
+      <w:r>
+        <w:rPr>
+          <w:rFonts w:ascii="Courier New" w:hAnsi="Courier New" w:cs="Courier New"/>
+          <w:strike/>
+          <w:sz w:val="23"/>
+          <w:szCs w:val="23"/>
+        </w:rPr>
+        <w:t xml:space="preserve"> is </w:t>
+      </w:r>
+      <w:r>
+        <w:rPr>
+          <w:rStyle w:val="highlight"/>
+          <w:rFonts w:ascii="Courier New" w:hAnsi="Courier New" w:cs="Courier New"/>
+          <w:strike/>
+          <w:sz w:val="23"/>
+          <w:szCs w:val="23"/>
+        </w:rPr>
+        <w:t>define</w:t>
+      </w:r>
+      <w:r>
+        <w:rPr>
+          <w:rFonts w:ascii="Courier New" w:hAnsi="Courier New" w:cs="Courier New"/>
+          <w:strike/>
+          <w:sz w:val="23"/>
+          <w:szCs w:val="23"/>
+        </w:rPr>
+        <w:t xml:space="preserve">d as any survey point whose position has been previously determined and is in the NGS Data Base, whose position is to be determined in an adjustment of the </w:t>
+      </w:r>
+      <w:r>
+        <w:rPr>
+          <w:rFonts w:ascii="Courier New" w:hAnsi="Courier New" w:cs="Courier New"/>
+          <w:strike/>
+          <w:sz w:val="23"/>
+          <w:szCs w:val="23"/>
+        </w:rPr>
+        <w:lastRenderedPageBreak/>
+        <w:t>submitted HZTL OBS data, or whose(adjusted) position is available from another source.</w:t>
+      </w:r>
+      <w:r>
+        <w:rPr>
+          <w:rFonts w:ascii="Times New Roman" w:hAnsi="Times New Roman" w:cs="Times New Roman"/>
+          <w:strike/>
+          <w:sz w:val="24"/>
+          <w:szCs w:val="24"/>
+        </w:rPr>
+        <w:t>”  See https://www.ngs.noaa.gov/FGCS/BlueBook/pdf/Chapter1.pdf</w:t>
       </w:r>
     </w:p>
     <w:p>
@@ -2943,6 +3271,40 @@
         <w:spacing w:after="0" w:line="240" w:lineRule="auto"/>
       </w:pPr>
     </w:p>
+    <w:p/>
+    <w:p>
+      <w:pPr>
+        <w:autoSpaceDE w:val="0"/>
+        <w:autoSpaceDN w:val="0"/>
+        <w:adjustRightInd w:val="0"/>
+        <w:spacing w:after="0" w:line="240" w:lineRule="auto"/>
+        <w:rPr>
+          <w:strike/>
+        </w:rPr>
+      </w:pPr>
+      <w:proofErr w:type="gramStart"/>
+      <w:r>
+        <w:rPr>
+          <w:rStyle w:val="HTMLDefinition"/>
+          <w:strike/>
+        </w:rPr>
+        <w:t>survey</w:t>
+      </w:r>
+      <w:proofErr w:type="gramEnd"/>
+      <w:r>
+        <w:rPr>
+          <w:rStyle w:val="HTMLDefinition"/>
+          <w:strike/>
+        </w:rPr>
+        <w:t xml:space="preserve"> station</w:t>
+      </w:r>
+      <w:r>
+        <w:rPr>
+          <w:strike/>
+        </w:rPr>
+        <w:t> means a survey mark over which survey observations are made in connection with land boundary surveys submitted to the Land Survey Authority under the Land Survey Ordinance or land boundary surveys carried out by the Survey and Mapping Office of Lands Department. It can be a trigonometric station, a traverse station, or a control station established by using GPS. See https://www.lawinsider.com/dictionary/survey-station</w:t>
+      </w:r>
+    </w:p>
     <w:p>
       <w:pPr>
         <w:autoSpaceDE w:val="0"/>
@@ -2950,11 +3312,51 @@
         <w:adjustRightInd w:val="0"/>
         <w:spacing w:after="0" w:line="240" w:lineRule="auto"/>
       </w:pPr>
+    </w:p>
+    <w:p>
+      <w:pPr>
+        <w:autoSpaceDE w:val="0"/>
+        <w:autoSpaceDN w:val="0"/>
+        <w:adjustRightInd w:val="0"/>
+        <w:spacing w:after="0" w:line="240" w:lineRule="auto"/>
+      </w:pPr>
+    </w:p>
+    <w:p>
+      <w:pPr>
+        <w:autoSpaceDE w:val="0"/>
+        <w:autoSpaceDN w:val="0"/>
+        <w:adjustRightInd w:val="0"/>
+        <w:spacing w:after="0" w:line="240" w:lineRule="auto"/>
+      </w:pPr>
+      <w:r>
+        <w:t>I get the impression surveying terminology and symbols have evolved over time as I haven’t found a lot well defined information, nor hard and fast consistency across my various limited readings</w:t>
+      </w:r>
+      <w:r>
+        <w:t>.  Keep in mind I have a very limited knowledge of the subject, and i</w:t>
+      </w:r>
+      <w:r>
+        <w:t xml:space="preserve">n fairness, </w:t>
+      </w:r>
+      <w:r>
+        <w:t>my perceived</w:t>
+      </w:r>
+      <w:r>
+        <w:t xml:space="preserve"> lack of consistency may also just be my own lack of familiarity with the subject.</w:t>
+      </w:r>
+      <w:r>
+        <w:t xml:space="preserve"> </w:t>
+      </w:r>
+      <w:r>
+        <w:t xml:space="preserve"> </w:t>
+      </w:r>
       <w:r>
         <w:t>Nevertheless,</w:t>
       </w:r>
       <w:r>
-        <w:t xml:space="preserve"> bearing </w:t>
+        <w:t xml:space="preserve"> based on what I understand, and </w:t>
+      </w:r>
+      <w:r>
+        <w:t xml:space="preserve">bearing </w:t>
       </w:r>
       <w:r>
         <w:t xml:space="preserve">the </w:t>
@@ -2966,7 +3368,19 @@
         <w:t>definitions from above in mind</w:t>
       </w:r>
       <w:r>
-        <w:t xml:space="preserve">, I have concluded that very likely the name Ebright Azimuth simply </w:t>
+        <w:t xml:space="preserve">, I have concluded that very likely the name </w:t>
+      </w:r>
+      <w:r>
+        <w:t>“</w:t>
+      </w:r>
+      <w:r>
+        <w:t>Ebright Azimuth</w:t>
+      </w:r>
+      <w:r>
+        <w:t>”</w:t>
+      </w:r>
+      <w:r>
+        <w:t xml:space="preserve"> simply </w:t>
       </w:r>
       <w:r>
         <w:t xml:space="preserve">comes from </w:t>
@@ -3004,28 +3418,24 @@
       <w:r>
         <w:t xml:space="preserve">  Furthermore the NGS Data Sheet for the Delaware highpoint, found at </w:t>
       </w:r>
-      <w:hyperlink r:id="rId5" w:history="1">
+      <w:hyperlink r:id="rId6" w:history="1">
         <w:r>
           <w:rPr>
             <w:rStyle w:val="Hyperlink"/>
           </w:rPr>
-          <w:t>https://www.ngs.noaa.gov/cgi-bin/ds_mark.prl?Pi</w:t>
-        </w:r>
-        <w:r>
-          <w:rPr>
-            <w:rStyle w:val="Hyperlink"/>
-          </w:rPr>
-          <w:t>d</w:t>
-        </w:r>
-        <w:r>
-          <w:rPr>
-            <w:rStyle w:val="Hyperlink"/>
-          </w:rPr>
-          <w:t>Box=JU3626</w:t>
+          <w:t>https://www.ngs.noaa.gov/cgi-bin/ds_mark.prl?PidBox=JU3626</w:t>
         </w:r>
       </w:hyperlink>
       <w:r>
-        <w:t xml:space="preserve"> lists the designation as EBRIGHT, without the “Azimuth”. </w:t>
+        <w:t xml:space="preserve"> lists the desig</w:t>
+      </w:r>
+      <w:r>
+        <w:t>nation as EBRIGHT, without the “</w:t>
+      </w:r>
+      <w:bookmarkStart w:id="0" w:name="_GoBack"/>
+      <w:bookmarkEnd w:id="0"/>
+      <w:r>
+        <w:t xml:space="preserve">Azimuth”. </w:t>
       </w:r>
       <w:r>
         <w:t xml:space="preserve"> According </w:t>
@@ -3042,7 +3452,7 @@
       <w:r>
         <w:t xml:space="preserve">found at </w:t>
       </w:r>
-      <w:hyperlink r:id="rId6" w:history="1">
+      <w:hyperlink r:id="rId7" w:history="1">
         <w:r>
           <w:rPr>
             <w:rStyle w:val="Hyperlink"/>
@@ -3211,7 +3621,6 @@
         <w:spacing w:after="0" w:line="240" w:lineRule="auto"/>
       </w:pPr>
       <w:r>
-        <w:lastRenderedPageBreak/>
         <w:t xml:space="preserve">I wandered over to the blue sign on the west side of Ebright Road, and took a photograph of the sign, which </w:t>
       </w:r>
       <w:r>
@@ -3243,6 +3652,7 @@
     </w:p>
     <w:p>
       <w:r>
+        <w:lastRenderedPageBreak/>
         <w:t>“In the vicinity of the highest natural elevation”</w:t>
       </w:r>
       <w:r>
@@ -3454,10 +3864,7 @@
         <w:t xml:space="preserve">stamped with </w:t>
       </w:r>
       <w:r>
-        <w:t>(or at)</w:t>
-      </w:r>
-      <w:r>
-        <w:t xml:space="preserve"> </w:t>
+        <w:t xml:space="preserve">(or at) </w:t>
       </w:r>
       <w:r>
         <w:t xml:space="preserve">an elevation of 447.85 feet?  </w:t>
@@ -3776,14 +4183,341 @@
         <w:t xml:space="preserve"> feet west of the </w:t>
       </w:r>
       <w:r>
+        <w:t xml:space="preserve">Ebright Road </w:t>
+      </w:r>
+      <w:r>
+        <w:t>azimuth</w:t>
+      </w:r>
+      <w:r>
+        <w:t xml:space="preserve"> disk</w:t>
+      </w:r>
+      <w:r>
+        <w:t>.</w:t>
+      </w:r>
+      <w:r>
+        <w:t xml:space="preserve"> </w:t>
+      </w:r>
+      <w:r>
+        <w:t>W</w:t>
+      </w:r>
+      <w:r>
+        <w:t>hereas the U</w:t>
+      </w:r>
+      <w:r>
+        <w:t xml:space="preserve">S topo </w:t>
+      </w:r>
+      <w:r>
+        <w:t>contains</w:t>
+      </w:r>
+      <w:r>
+        <w:t xml:space="preserve"> </w:t>
+      </w:r>
+      <w:r>
+        <w:t xml:space="preserve">a </w:t>
+      </w:r>
+      <w:r>
+        <w:t>contour</w:t>
+      </w:r>
+      <w:r>
+        <w:t xml:space="preserve"> line of 450 feet extending across both Sulky and Alpha roads </w:t>
+      </w:r>
+      <w:r>
+        <w:t>in</w:t>
+      </w:r>
+      <w:r>
+        <w:t xml:space="preserve"> the </w:t>
+      </w:r>
+      <w:r>
+        <w:t>mobile home park</w:t>
+      </w:r>
+      <w:r>
+        <w:t>.</w:t>
+      </w:r>
+      <w:r>
+        <w:t xml:space="preserve">  </w:t>
+      </w:r>
+      <w:r>
+        <w:t xml:space="preserve">According </w:t>
+      </w:r>
+      <w:r>
+        <w:t>to the World topo</w:t>
+      </w:r>
+      <w:r>
+        <w:t xml:space="preserve"> the 450</w:t>
+      </w:r>
+      <w:r>
+        <w:t xml:space="preserve"> f</w:t>
+      </w:r>
+      <w:r>
+        <w:t>oo</w:t>
+      </w:r>
+      <w:r>
+        <w:t>t</w:t>
+      </w:r>
+      <w:r>
+        <w:t xml:space="preserve"> elevation</w:t>
+      </w:r>
+      <w:r>
+        <w:t xml:space="preserve"> spot </w:t>
+      </w:r>
+      <w:r>
+        <w:t xml:space="preserve">is </w:t>
+      </w:r>
+      <w:r>
+        <w:t>located on the</w:t>
+      </w:r>
+      <w:r>
+        <w:t xml:space="preserve"> south side of the second trailer on the east side of Sulky Road.  </w:t>
+      </w:r>
+      <w:r>
+        <w:t xml:space="preserve">Some theories clam there is an elevation benchmark </w:t>
+      </w:r>
+      <w:r>
+        <w:t xml:space="preserve">buried </w:t>
+      </w:r>
+      <w:r>
+        <w:t xml:space="preserve">under one of the trailer homes. </w:t>
+      </w:r>
+      <w:r>
+        <w:t>Satisfied that I had already gotten as closed to the highest natural point as I could expect</w:t>
+      </w:r>
+      <w:r>
+        <w:t xml:space="preserve"> in a manmade environment like </w:t>
+      </w:r>
+      <w:r>
         <w:lastRenderedPageBreak/>
+        <w:t>this</w:t>
+      </w:r>
+      <w:r>
+        <w:t>, out of curiosity</w:t>
+      </w:r>
+      <w:r>
+        <w:t xml:space="preserve">, </w:t>
+      </w:r>
+      <w:r>
+        <w:t>nevertheless</w:t>
+      </w:r>
+      <w:r>
+        <w:t>,</w:t>
+      </w:r>
+      <w:r>
+        <w:t xml:space="preserve"> I</w:t>
+      </w:r>
+      <w:r>
+        <w:t xml:space="preserve"> decided </w:t>
+      </w:r>
+      <w:r>
+        <w:t>to</w:t>
+      </w:r>
+      <w:r>
+        <w:t xml:space="preserve"> wander</w:t>
+      </w:r>
+      <w:r>
+        <w:t xml:space="preserve"> down Turf Road</w:t>
+      </w:r>
+      <w:r>
+        <w:t xml:space="preserve"> into the trailer park</w:t>
+      </w:r>
+      <w:r>
+        <w:t>.</w:t>
+      </w:r>
+      <w:r>
+        <w:t xml:space="preserve">  </w:t>
+      </w:r>
+      <w:r>
+        <w:t>From Turf Road I</w:t>
+      </w:r>
+      <w:r>
+        <w:t xml:space="preserve"> </w:t>
+      </w:r>
+      <w:r>
+        <w:t>turned down Sulky Road</w:t>
+      </w:r>
+      <w:r>
+        <w:t xml:space="preserve">, and from the street </w:t>
+      </w:r>
+      <w:r>
+        <w:t xml:space="preserve">I </w:t>
+      </w:r>
+      <w:r>
+        <w:t xml:space="preserve">took </w:t>
+      </w:r>
+      <w:r>
+        <w:t>a</w:t>
+      </w:r>
+      <w:r>
+        <w:t xml:space="preserve"> photograph of the second trailer, wondering if a benchmark </w:t>
+      </w:r>
+      <w:r>
+        <w:t xml:space="preserve">had been (or still was) </w:t>
+      </w:r>
+      <w:r>
+        <w:t>located under it</w:t>
+      </w:r>
+      <w:r>
+        <w:t xml:space="preserve"> or not</w:t>
+      </w:r>
+      <w:r>
+        <w:t>. For good measure I then</w:t>
+      </w:r>
+      <w:r>
+        <w:t xml:space="preserve"> made my way to the end of Alpha Road, figuring in the process I had crossed the 450 foot contour </w:t>
+      </w:r>
+      <w:r>
+        <w:t>as shown on</w:t>
+      </w:r>
+      <w:r>
+        <w:t xml:space="preserve"> US top maps.  </w:t>
+      </w:r>
+    </w:p>
+    <w:p>
+      <w:r>
+        <w:t>Returning to the vicinity of my rental car</w:t>
+      </w:r>
+      <w:r>
+        <w:t xml:space="preserve"> </w:t>
+      </w:r>
+      <w:r>
+        <w:t>I decided to knock</w:t>
+      </w:r>
+      <w:r>
+        <w:t xml:space="preserve"> on</w:t>
+      </w:r>
+      <w:r>
+        <w:t xml:space="preserve"> the door of </w:t>
+      </w:r>
+      <w:r>
+        <w:t xml:space="preserve">Doreen </w:t>
+      </w:r>
+      <w:proofErr w:type="spellStart"/>
+      <w:r>
+        <w:t>Kupchick</w:t>
+      </w:r>
+      <w:proofErr w:type="spellEnd"/>
+      <w:r>
+        <w:t xml:space="preserve">.  Ebright Azimuth and Doreen go hand in hand, she was instrumental in preserving the </w:t>
+      </w:r>
+      <w:r>
+        <w:t>survey</w:t>
+      </w:r>
+      <w:r>
+        <w:t xml:space="preserve"> disk on </w:t>
+      </w:r>
+      <w:r>
         <w:t xml:space="preserve">Ebright Road </w:t>
       </w:r>
       <w:r>
-        <w:t>azimuth</w:t>
-      </w:r>
-      <w:r>
-        <w:t xml:space="preserve"> disk</w:t>
+        <w:t xml:space="preserve">when it was cemented over, plus she keeps a highpoint log book at her home.  I was fortunate enough to find her home, and </w:t>
+      </w:r>
+      <w:r>
+        <w:t xml:space="preserve">I asked to sign the highpoint log she </w:t>
+      </w:r>
+      <w:r>
+        <w:t>keeps</w:t>
+      </w:r>
+      <w:r>
+        <w:t xml:space="preserve">.  </w:t>
+      </w:r>
+      <w:r>
+        <w:t>She asked if I had visited the sign and</w:t>
+      </w:r>
+      <w:r>
+        <w:t xml:space="preserve"> survey </w:t>
+      </w:r>
+      <w:r>
+        <w:t xml:space="preserve">monument on </w:t>
+      </w:r>
+      <w:r>
+        <w:t>Ebright R</w:t>
+      </w:r>
+      <w:r>
+        <w:t>oad, and when I said I had s</w:t>
+      </w:r>
+      <w:r>
+        <w:t xml:space="preserve">he said </w:t>
+      </w:r>
+      <w:r>
+        <w:t xml:space="preserve">she would </w:t>
+      </w:r>
+      <w:r>
+        <w:t>get the book ready</w:t>
+      </w:r>
+      <w:r>
+        <w:t xml:space="preserve"> but</w:t>
+      </w:r>
+      <w:r>
+        <w:t xml:space="preserve"> suggested that</w:t>
+      </w:r>
+      <w:r>
+        <w:t xml:space="preserve"> in the mean time I should head over to a second </w:t>
+      </w:r>
+      <w:r>
+        <w:t xml:space="preserve">survey </w:t>
+      </w:r>
+      <w:r>
+        <w:t xml:space="preserve">monument </w:t>
+      </w:r>
+      <w:r>
+        <w:t xml:space="preserve">disk on Winterset road. </w:t>
+      </w:r>
+    </w:p>
+    <w:p>
+      <w:r>
+        <w:t xml:space="preserve">Winterset road seems to be the PA/DE boundary.  I located </w:t>
+      </w:r>
+      <w:r>
+        <w:t>the</w:t>
+      </w:r>
+      <w:r>
+        <w:t xml:space="preserve"> survey marker</w:t>
+      </w:r>
+      <w:r>
+        <w:t xml:space="preserve"> there</w:t>
+      </w:r>
+      <w:r>
+        <w:t xml:space="preserve"> on a concrete base sticking about a foot</w:t>
+      </w:r>
+      <w:r>
+        <w:t xml:space="preserve"> or more</w:t>
+      </w:r>
+      <w:r>
+        <w:t xml:space="preserve"> above the ground.  Nevertheless it is</w:t>
+      </w:r>
+      <w:r>
+        <w:t xml:space="preserve"> clearly lower than the landscape</w:t>
+      </w:r>
+      <w:r>
+        <w:t>d</w:t>
+      </w:r>
+      <w:r>
+        <w:t xml:space="preserve"> yard </w:t>
+      </w:r>
+      <w:r>
+        <w:t>on the edge of which it resides</w:t>
+      </w:r>
+      <w:r>
+        <w:t>,</w:t>
+      </w:r>
+      <w:r>
+        <w:t xml:space="preserve"> as the yard slopes up from it,</w:t>
+      </w:r>
+      <w:r>
+        <w:t xml:space="preserve"> again showing that this environment is no longer natural. </w:t>
+      </w:r>
+      <w:r>
+        <w:t>It also is a reference mark, as it is factory stamped with an arrow.</w:t>
+      </w:r>
+      <w:r>
+        <w:t xml:space="preserve"> </w:t>
+      </w:r>
+      <w:r>
+        <w:t xml:space="preserve">I didn’t look close but I think the arrow on it pointed </w:t>
+      </w:r>
+      <w:r>
+        <w:t>west</w:t>
+      </w:r>
+      <w:r>
+        <w:t xml:space="preserve"> and not toward Sulky Rd in the trailer park</w:t>
       </w:r>
       <w:r>
         <w:t>.</w:t>
@@ -3791,711 +4525,258 @@
       <w:r>
         <w:t xml:space="preserve"> </w:t>
       </w:r>
-      <w:r>
-        <w:t>W</w:t>
-      </w:r>
-      <w:r>
-        <w:t>hereas the U</w:t>
-      </w:r>
-      <w:r>
-        <w:t xml:space="preserve">S topo </w:t>
-      </w:r>
-      <w:r>
-        <w:t>contains</w:t>
-      </w:r>
-      <w:r>
-        <w:t xml:space="preserve"> </w:t>
+    </w:p>
+    <w:p>
+      <w:r>
+        <w:t xml:space="preserve">After my trip, I looked more into the confusion around what might be the highest natural point in Delaware and I came across the NGS Data Sheet for the Delaware highpoint. Which </w:t>
+      </w:r>
+      <w:r>
+        <w:t>gives the position as “</w:t>
+      </w:r>
+      <w:r>
+        <w:t>39 50 13.86151(N) 075 31 19.55007(W)</w:t>
+      </w:r>
+      <w:r>
+        <w:t xml:space="preserve">” </w:t>
+      </w:r>
+      <w:r>
+        <w:t xml:space="preserve">(or in </w:t>
+      </w:r>
+      <w:r>
+        <w:t>decimal “39.83718, -75.52208”</w:t>
+      </w:r>
+      <w:r>
+        <w:t>)</w:t>
+      </w:r>
+      <w:r>
+        <w:t>. Interestingly this could very well be in line with the way the arrow on the Winterset Road Reference Mark is pointing</w:t>
+      </w:r>
+      <w:r>
+        <w:t xml:space="preserve"> if the azimuth is 250 degrees</w:t>
+      </w:r>
+      <w:r>
+        <w:t>, something I didn’t think to check during my visit</w:t>
+      </w:r>
+      <w:r>
+        <w:t xml:space="preserve">.  Also the </w:t>
+      </w:r>
+      <w:r>
+        <w:t>N</w:t>
+      </w:r>
+      <w:r>
+        <w:t>G</w:t>
+      </w:r>
+      <w:r>
+        <w:t>S</w:t>
+      </w:r>
+      <w:r>
+        <w:t xml:space="preserve"> Data Sheet </w:t>
+      </w:r>
+      <w:r>
+        <w:t>position</w:t>
+      </w:r>
+      <w:r>
+        <w:t xml:space="preserve"> is located about 40 meters (give or take 10 meters) from the </w:t>
+      </w:r>
+      <w:r>
+        <w:t>Winterset Road Reference Mark</w:t>
+      </w:r>
+      <w:r>
+        <w:t>.  C</w:t>
+      </w:r>
+      <w:r>
+        <w:t>onceivable</w:t>
+      </w:r>
+      <w:r>
+        <w:t xml:space="preserve"> if the Ebright Azimuth is actually pointing at 302 degrees, as opposed to the 270 degrees I </w:t>
+      </w:r>
+      <w:r>
+        <w:t>had</w:t>
+      </w:r>
+      <w:r>
+        <w:t xml:space="preserve"> assumed (which points at it the second trailer on Sulky Road)</w:t>
+      </w:r>
+      <w:r>
+        <w:t xml:space="preserve">, it too would be pointing at the </w:t>
+      </w:r>
+      <w:r>
+        <w:t>NGS</w:t>
+      </w:r>
+      <w:r>
+        <w:t xml:space="preserve"> Data Sheet </w:t>
+      </w:r>
+      <w:r>
+        <w:t>position.</w:t>
+      </w:r>
+      <w:r>
+        <w:t xml:space="preserve">  Again, I didn’t measure the azimuth of the Ebright Road reference mark. </w:t>
+      </w:r>
+    </w:p>
+    <w:p>
+      <w:r>
+        <w:t>Additionally along the 302 degree line are ten or more mobile homes</w:t>
+      </w:r>
+      <w:r>
+        <w:t xml:space="preserve">, and the </w:t>
+      </w:r>
+      <w:r>
+        <w:t>NGS</w:t>
+      </w:r>
+      <w:r>
+        <w:t xml:space="preserve"> Data Sheet states under a 1979 entry “THE AZIMUTH MARK IS NO LONGER VISIBLE FROM THE GROUND, THERE ARE SEVERAL MOBILE HOMES ON THE LINE.”  Furthermore, t</w:t>
+      </w:r>
+      <w:r>
+        <w:t xml:space="preserve">he </w:t>
+      </w:r>
+      <w:r>
+        <w:t>NGS</w:t>
+      </w:r>
+      <w:r>
+        <w:t xml:space="preserve"> Data Sheet position </w:t>
+      </w:r>
+      <w:r>
+        <w:t xml:space="preserve">is between the US Topographical map 440 and 450 foot contour lines – meaning it could </w:t>
+      </w:r>
+      <w:r>
+        <w:t xml:space="preserve">very well </w:t>
+      </w:r>
+      <w:r>
+        <w:t>be at 447.85 feet.</w:t>
+      </w:r>
+      <w:r>
+        <w:t xml:space="preserve">  </w:t>
+      </w:r>
+      <w:r>
+        <w:t>However the NGS Data Sheet does not list an elevation.</w:t>
+      </w:r>
+    </w:p>
+    <w:p>
+      <w:r>
+        <w:t xml:space="preserve">The 1960 directions to the </w:t>
+      </w:r>
+      <w:r>
+        <w:t>NGS</w:t>
+      </w:r>
+      <w:r>
+        <w:t xml:space="preserve"> Data Sheet position also appear to work, as they state “GO EAST ON NAAMANS ROAD FOR 1.0 MILE TO EBRIGHT ROAD LEFT.  TURN LEFT ON EBRIGHT ROAD AND GO 0.6 MILE TO SIDE ROAD LEFT LEADING TO TRAILER COURT AND AZIMUTH MARK ON THE LEFT.  CONTINUE 0.05 MILE TO PRIVATE DRIVEWAY LEFT LEADING TO MR. MERCHANTS HOME.  TURN LEFT AND GO 0.1 MILE TO THE SOUTH SIDE OF MR. MERCHANTS HOME AND STATION.”  Note also that the Ebright </w:t>
+      </w:r>
+      <w:r>
+        <w:t>Road Mark</w:t>
+      </w:r>
+      <w:r>
+        <w:t xml:space="preserve"> in the directions is called the “AZIMUTH MARK”.</w:t>
+      </w:r>
+    </w:p>
+    <w:p>
+      <w:r>
+        <w:t xml:space="preserve">One more note from the </w:t>
+      </w:r>
+      <w:r>
+        <w:t>NGS</w:t>
+      </w:r>
+      <w:r>
+        <w:t xml:space="preserve"> Data Sheet is worth mentioning, it comes from the 2015 section of the document, and it states “MEASUREMENTS FOR THE STATION MARK FELL UNDER THE PAVEMENT OF A PAVED PARKING AREA.  REFERENCE MARKS 1 AND 3 AND THE AZIMUTH MARK WERE RECOVERED IN GOOD CONDITION.  REFERENCE MARK 1 IS SET IN THE TOP OF A CONCRETE POST WHICH PROJECTS </w:t>
+      </w:r>
+      <w:r>
+        <w:lastRenderedPageBreak/>
+        <w:t xml:space="preserve">ABOUT 20 INCHES (51 CM) ABOVE THE SURFACE OF THE GROUND.”  This </w:t>
+      </w:r>
+      <w:r>
+        <w:t xml:space="preserve">proves to me </w:t>
+      </w:r>
+      <w:r>
+        <w:t xml:space="preserve">the two </w:t>
+      </w:r>
+      <w:r>
+        <w:t>survey disks I found where the Azimuth Mark on Ebright Road, and Reference Mark 1 on Winterset Road.</w:t>
+      </w:r>
+    </w:p>
+    <w:p>
+      <w:r>
+        <w:t>The q</w:t>
+      </w:r>
+      <w:r>
+        <w:t xml:space="preserve">uestion remains </w:t>
+      </w:r>
+      <w:r>
+        <w:t>w</w:t>
+      </w:r>
+      <w:r>
+        <w:t>hy do topographical maps</w:t>
+      </w:r>
+      <w:r>
+        <w:t xml:space="preserve"> include</w:t>
+      </w:r>
+      <w:r>
+        <w:t xml:space="preserve"> elevations of 450 feet</w:t>
+      </w:r>
+      <w:r>
+        <w:t>, if the highest point is 447.85 feet</w:t>
+      </w:r>
+      <w:r>
+        <w:t>?  Also for how long have those maps shown elevations of 450 feet? Why does legend claim a bench mark is located under a trailer, instead of under the pavement of a parking lot?</w:t>
+      </w:r>
+      <w:r>
+        <w:t xml:space="preserve">  Why don’t other sources on Ebright Azimuth mention the </w:t>
+      </w:r>
+      <w:r>
+        <w:t>NGS</w:t>
+      </w:r>
+      <w:r>
+        <w:t xml:space="preserve"> Data Sheet</w:t>
+      </w:r>
+      <w:r>
+        <w:t xml:space="preserve"> location</w:t>
+      </w:r>
+      <w:r>
+        <w:t>?</w:t>
+      </w:r>
+      <w:r>
+        <w:t xml:space="preserve"> What is the elevation of the NGS Data Sheet location?  Was the NGS Data Sheet location ever intends as, or does it ever claim to be the highest point in Delaware?  </w:t>
+      </w:r>
+    </w:p>
+    <w:p>
+      <w:r>
+        <w:t>All that said, I still concluded that “</w:t>
+      </w:r>
+      <w:r>
+        <w:t>i</w:t>
+      </w:r>
+      <w:r>
+        <w:t xml:space="preserve">n the vicinity of the highest natural elevation” is about as good as can be expected </w:t>
+      </w:r>
+      <w:r>
+        <w:t xml:space="preserve">for </w:t>
       </w:r>
       <w:r>
         <w:t xml:space="preserve">a </w:t>
       </w:r>
       <w:r>
-        <w:t>contour</w:t>
-      </w:r>
-      <w:r>
-        <w:t xml:space="preserve"> line of 450 feet extending across both Sulky and Alpha roads </w:t>
-      </w:r>
-      <w:r>
-        <w:t>in</w:t>
-      </w:r>
-      <w:r>
-        <w:t xml:space="preserve"> the </w:t>
-      </w:r>
-      <w:r>
-        <w:t>mobile home park</w:t>
+        <w:t xml:space="preserve">suburban neighborhood </w:t>
+      </w:r>
+      <w:r>
+        <w:t>area</w:t>
+      </w:r>
+      <w:r>
+        <w:t xml:space="preserve"> clearly </w:t>
+      </w:r>
+      <w:r>
+        <w:t>no longer</w:t>
+      </w:r>
+      <w:r>
+        <w:t xml:space="preserve"> in its natural state</w:t>
       </w:r>
       <w:r>
         <w:t>.</w:t>
       </w:r>
       <w:r>
-        <w:t xml:space="preserve">  </w:t>
-      </w:r>
-      <w:r>
-        <w:t xml:space="preserve">According </w:t>
-      </w:r>
-      <w:r>
-        <w:t>to the World topo</w:t>
-      </w:r>
-      <w:r>
-        <w:t xml:space="preserve"> the 450</w:t>
-      </w:r>
-      <w:r>
-        <w:t xml:space="preserve"> f</w:t>
-      </w:r>
-      <w:r>
-        <w:t>oo</w:t>
-      </w:r>
-      <w:r>
-        <w:t>t</w:t>
-      </w:r>
-      <w:r>
-        <w:t xml:space="preserve"> elevation</w:t>
-      </w:r>
-      <w:r>
-        <w:t xml:space="preserve"> spot </w:t>
-      </w:r>
-      <w:r>
-        <w:t xml:space="preserve">is </w:t>
-      </w:r>
-      <w:r>
-        <w:t>located on the</w:t>
-      </w:r>
-      <w:r>
-        <w:t xml:space="preserve"> south side of the second trailer on the east side of Sulky Road.  </w:t>
-      </w:r>
-      <w:r>
-        <w:t xml:space="preserve">Some theories clam there is an elevation benchmark </w:t>
-      </w:r>
-      <w:r>
-        <w:t xml:space="preserve">buried </w:t>
-      </w:r>
-      <w:r>
-        <w:t xml:space="preserve">under one of the trailer homes. </w:t>
-      </w:r>
-      <w:r>
-        <w:t>Satisfied that I had already gotten as closed to the highest natural point as I could expect</w:t>
-      </w:r>
-      <w:r>
-        <w:t xml:space="preserve"> in a manmade environment like this</w:t>
-      </w:r>
-      <w:r>
-        <w:t>, out of curiosity</w:t>
-      </w:r>
-      <w:r>
-        <w:t xml:space="preserve">, </w:t>
-      </w:r>
-      <w:r>
-        <w:t>nevertheless</w:t>
-      </w:r>
-      <w:r>
-        <w:t>,</w:t>
-      </w:r>
-      <w:r>
-        <w:t xml:space="preserve"> I</w:t>
-      </w:r>
-      <w:r>
-        <w:t xml:space="preserve"> decided </w:t>
-      </w:r>
-      <w:r>
-        <w:t>to</w:t>
-      </w:r>
-      <w:r>
-        <w:t xml:space="preserve"> wander</w:t>
-      </w:r>
-      <w:r>
-        <w:t xml:space="preserve"> down Turf Road</w:t>
-      </w:r>
-      <w:r>
-        <w:t xml:space="preserve"> into the trailer park</w:t>
-      </w:r>
-      <w:r>
-        <w:t>.</w:t>
-      </w:r>
-      <w:r>
-        <w:t xml:space="preserve">  </w:t>
-      </w:r>
-      <w:r>
-        <w:t>From Turf Road I</w:t>
-      </w:r>
-      <w:r>
-        <w:t xml:space="preserve"> </w:t>
-      </w:r>
-      <w:r>
-        <w:t>turned down Sulky Road</w:t>
-      </w:r>
-      <w:r>
-        <w:t xml:space="preserve">, and from the street </w:t>
-      </w:r>
-      <w:r>
-        <w:t xml:space="preserve">I </w:t>
-      </w:r>
-      <w:r>
-        <w:t xml:space="preserve">took </w:t>
-      </w:r>
-      <w:r>
-        <w:t>a</w:t>
-      </w:r>
-      <w:r>
-        <w:t xml:space="preserve"> photograph of the second trailer, wondering if a benchmark </w:t>
-      </w:r>
-      <w:r>
-        <w:t xml:space="preserve">had been (or still was) </w:t>
-      </w:r>
-      <w:r>
-        <w:t>located under it</w:t>
-      </w:r>
-      <w:r>
-        <w:t xml:space="preserve"> or not</w:t>
-      </w:r>
-      <w:r>
-        <w:t>. For good measure I then</w:t>
-      </w:r>
-      <w:r>
-        <w:t xml:space="preserve"> made my way to the end of Alpha Road, figuring in the process I had crossed the 450 foot contour </w:t>
-      </w:r>
-      <w:r>
-        <w:t>as shown on</w:t>
-      </w:r>
-      <w:r>
-        <w:t xml:space="preserve"> US top maps.  </w:t>
-      </w:r>
-    </w:p>
-    <w:p>
-      <w:r>
-        <w:t>Returning to the vicinity of my rental car</w:t>
-      </w:r>
-      <w:r>
-        <w:t xml:space="preserve"> </w:t>
-      </w:r>
-      <w:r>
-        <w:t>I decided to knock</w:t>
-      </w:r>
-      <w:r>
-        <w:t xml:space="preserve"> on</w:t>
-      </w:r>
-      <w:r>
-        <w:t xml:space="preserve"> the door of </w:t>
-      </w:r>
-      <w:r>
-        <w:t xml:space="preserve">Doreen </w:t>
-      </w:r>
-      <w:proofErr w:type="spellStart"/>
-      <w:r>
-        <w:t>Kupchick</w:t>
-      </w:r>
-      <w:proofErr w:type="spellEnd"/>
-      <w:r>
-        <w:t xml:space="preserve">.  Ebright Azimuth and Doreen go hand in hand, she was instrumental in preserving the </w:t>
-      </w:r>
-      <w:r>
-        <w:t>survey</w:t>
-      </w:r>
-      <w:r>
-        <w:t xml:space="preserve"> disk on </w:t>
-      </w:r>
-      <w:r>
-        <w:t xml:space="preserve">Ebright Road </w:t>
-      </w:r>
-      <w:r>
-        <w:t xml:space="preserve">when it was cemented over, plus she keeps a highpoint log book at her home.  I was fortunate enough to find her home, and </w:t>
-      </w:r>
-      <w:r>
-        <w:t xml:space="preserve">I asked to sign the highpoint log she </w:t>
-      </w:r>
-      <w:r>
-        <w:t>keeps</w:t>
-      </w:r>
-      <w:r>
-        <w:t xml:space="preserve">.  </w:t>
-      </w:r>
-      <w:r>
-        <w:t>She asked if I had visited the sign and</w:t>
-      </w:r>
-      <w:r>
-        <w:t xml:space="preserve"> survey </w:t>
-      </w:r>
-      <w:r>
-        <w:t xml:space="preserve">monument on </w:t>
-      </w:r>
-      <w:r>
-        <w:t>Ebright R</w:t>
-      </w:r>
-      <w:r>
-        <w:t>oad, and when I said I had s</w:t>
-      </w:r>
-      <w:r>
-        <w:t xml:space="preserve">he said </w:t>
-      </w:r>
-      <w:r>
-        <w:t xml:space="preserve">she would </w:t>
-      </w:r>
-      <w:r>
-        <w:t>get the book ready</w:t>
-      </w:r>
-      <w:r>
-        <w:t xml:space="preserve"> but</w:t>
-      </w:r>
-      <w:r>
-        <w:t xml:space="preserve"> suggested that</w:t>
-      </w:r>
-      <w:r>
-        <w:t xml:space="preserve"> in the mean time I should head over to a second </w:t>
-      </w:r>
-      <w:r>
-        <w:t xml:space="preserve">survey </w:t>
-      </w:r>
-      <w:r>
-        <w:t xml:space="preserve">monument </w:t>
-      </w:r>
-      <w:r>
-        <w:t xml:space="preserve">disk on Winterset road. </w:t>
-      </w:r>
-    </w:p>
-    <w:p>
-      <w:r>
-        <w:t xml:space="preserve">Winterset road seems to be the PA/DE boundary.  I located </w:t>
-      </w:r>
-      <w:r>
-        <w:t>the</w:t>
-      </w:r>
-      <w:r>
-        <w:t xml:space="preserve"> survey marker</w:t>
-      </w:r>
-      <w:r>
-        <w:t xml:space="preserve"> there</w:t>
-      </w:r>
-      <w:r>
-        <w:t xml:space="preserve"> on a concrete base sticking about a foot</w:t>
-      </w:r>
-      <w:r>
-        <w:t xml:space="preserve"> or more</w:t>
-      </w:r>
-      <w:r>
-        <w:t xml:space="preserve"> above the ground.  Nevertheless it is</w:t>
-      </w:r>
-      <w:r>
-        <w:t xml:space="preserve"> clearly lower than the landscape</w:t>
-      </w:r>
-      <w:r>
-        <w:t>d</w:t>
-      </w:r>
-      <w:r>
-        <w:t xml:space="preserve"> yard </w:t>
-      </w:r>
-      <w:r>
-        <w:t>on the edge of which it resides</w:t>
-      </w:r>
-      <w:r>
-        <w:t>,</w:t>
-      </w:r>
-      <w:r>
-        <w:t xml:space="preserve"> as the yard slopes up from it,</w:t>
-      </w:r>
-      <w:r>
-        <w:t xml:space="preserve"> again showing that this environment is no longer natural. </w:t>
-      </w:r>
-      <w:r>
-        <w:t>It also is a reference mark, as it is factory stamped with an arrow.</w:t>
-      </w:r>
-      <w:r>
-        <w:t xml:space="preserve"> </w:t>
-      </w:r>
-      <w:r>
-        <w:t xml:space="preserve">I didn’t look close but I think the arrow on it pointed </w:t>
-      </w:r>
-      <w:r>
-        <w:t>west</w:t>
-      </w:r>
-      <w:r>
-        <w:t xml:space="preserve"> and not toward Sulky Rd in the trailer park</w:t>
-      </w:r>
-      <w:r>
-        <w:t>.</w:t>
-      </w:r>
-      <w:r>
-        <w:t xml:space="preserve"> </w:t>
-      </w:r>
-    </w:p>
-    <w:p>
-      <w:r>
-        <w:t xml:space="preserve">After my trip, I looked more into the confusion around what might be the highest natural point in Delaware and I came across </w:t>
-      </w:r>
-      <w:r>
-        <w:t>the NGS Data Sheet for the Delaware highpoint</w:t>
-      </w:r>
-      <w:r>
-        <w:t xml:space="preserve">. Which </w:t>
-      </w:r>
-      <w:r>
-        <w:t>gives the position as “</w:t>
-      </w:r>
-      <w:r>
-        <w:t>39 50 13.86151(N) 075 31 19.55007(W)</w:t>
-      </w:r>
-      <w:r>
-        <w:t xml:space="preserve">” </w:t>
-      </w:r>
-      <w:r>
-        <w:t xml:space="preserve">(or in </w:t>
-      </w:r>
-      <w:r>
-        <w:t>decimal “</w:t>
-      </w:r>
-      <w:r>
-        <w:t>39.83718</w:t>
-      </w:r>
-      <w:r>
-        <w:t>, -</w:t>
-      </w:r>
-      <w:r>
-        <w:t>75.52208</w:t>
-      </w:r>
-      <w:r>
-        <w:t>”</w:t>
-      </w:r>
-      <w:r>
-        <w:t>)</w:t>
-      </w:r>
-      <w:r>
-        <w:t>. Interestingly this could very well be in line with the way the arrow on the Winterset Road Reference Mark is pointing</w:t>
-      </w:r>
-      <w:r>
-        <w:t xml:space="preserve"> if the</w:t>
-      </w:r>
-      <w:r>
-        <w:t xml:space="preserve"> azimuth </w:t>
-      </w:r>
-      <w:r>
-        <w:t xml:space="preserve">is </w:t>
-      </w:r>
-      <w:r>
-        <w:t>250 degrees</w:t>
-      </w:r>
-      <w:r>
-        <w:t>, something I didn’t think to check during my visit</w:t>
-      </w:r>
-      <w:r>
-        <w:t xml:space="preserve">.  Also the </w:t>
-      </w:r>
-      <w:r>
-        <w:t>N</w:t>
-      </w:r>
-      <w:r>
-        <w:t>G</w:t>
-      </w:r>
-      <w:r>
-        <w:t>S</w:t>
-      </w:r>
-      <w:r>
-        <w:t xml:space="preserve"> Data Sheet </w:t>
-      </w:r>
-      <w:r>
-        <w:t>position</w:t>
-      </w:r>
-      <w:r>
-        <w:t xml:space="preserve"> is located about 40 meters (give or take 10 meters) from the </w:t>
-      </w:r>
-      <w:r>
-        <w:t>Winterset Road Reference Mark</w:t>
-      </w:r>
-      <w:r>
-        <w:t>.  C</w:t>
-      </w:r>
-      <w:r>
-        <w:t>onceivable</w:t>
-      </w:r>
-      <w:r>
-        <w:t xml:space="preserve"> if the Ebright Azimuth is actually pointing at 302 degrees, as opposed to the 270 degrees I </w:t>
-      </w:r>
-      <w:r>
-        <w:t>had</w:t>
-      </w:r>
-      <w:r>
-        <w:t xml:space="preserve"> assumed (which points at it the second trailer on Sulky Road)</w:t>
-      </w:r>
-      <w:r>
-        <w:t xml:space="preserve">, it too would be pointing at the </w:t>
-      </w:r>
-      <w:r>
-        <w:t>NGS</w:t>
-      </w:r>
-      <w:r>
-        <w:t xml:space="preserve"> Data Sheet </w:t>
-      </w:r>
-      <w:r>
-        <w:t>position.</w:t>
-      </w:r>
-      <w:r>
-        <w:t xml:space="preserve">  Again, I didn’t measure the azimuth of the Ebright Road reference mark. </w:t>
-      </w:r>
-    </w:p>
-    <w:p>
-      <w:r>
-        <w:t>Additionally along the 302 degree line are ten or more mobile homes</w:t>
-      </w:r>
-      <w:r>
-        <w:t xml:space="preserve">, and the </w:t>
-      </w:r>
-      <w:r>
-        <w:t>NGS</w:t>
-      </w:r>
-      <w:r>
-        <w:t xml:space="preserve"> Data Sheet states under a </w:t>
-      </w:r>
-      <w:r>
-        <w:t>1979</w:t>
-      </w:r>
-      <w:r>
-        <w:t xml:space="preserve"> entry “</w:t>
-      </w:r>
-      <w:r>
-        <w:t xml:space="preserve">THE AZIMUTH MARK IS NO LONGER VISIBLE FROM THE GROUND, THERE ARE SEVERAL MOBILE HOMES ON THE LINE.”  </w:t>
-      </w:r>
-      <w:r>
-        <w:t>Furthermore, t</w:t>
-      </w:r>
-      <w:r>
-        <w:t xml:space="preserve">he </w:t>
-      </w:r>
-      <w:r>
-        <w:t>NGS</w:t>
-      </w:r>
-      <w:r>
-        <w:t xml:space="preserve"> Data Sheet </w:t>
-      </w:r>
-      <w:r>
-        <w:t xml:space="preserve">position </w:t>
-      </w:r>
-      <w:r>
-        <w:t xml:space="preserve">is between the US Topographical map 440 and 450 foot contour lines – meaning it could </w:t>
-      </w:r>
-      <w:r>
-        <w:t xml:space="preserve">very well </w:t>
-      </w:r>
-      <w:r>
-        <w:t>be at 447.85 feet.</w:t>
-      </w:r>
-      <w:r>
-        <w:t xml:space="preserve">  </w:t>
-      </w:r>
-      <w:r>
-        <w:t>However the NGS Data Sheet does not list an elevation.</w:t>
-      </w:r>
-    </w:p>
-    <w:p>
-      <w:r>
-        <w:t xml:space="preserve">The 1960 directions to the </w:t>
-      </w:r>
-      <w:r>
-        <w:t>NGS</w:t>
-      </w:r>
-      <w:r>
-        <w:t xml:space="preserve"> Data Sheet position</w:t>
-      </w:r>
-      <w:r>
-        <w:t xml:space="preserve"> also appear to work, as they state “</w:t>
-      </w:r>
-      <w:r>
-        <w:t>GO EAST ON NAAMANS ROAD FOR 1.0 MILE</w:t>
-      </w:r>
-      <w:r>
-        <w:t xml:space="preserve"> </w:t>
-      </w:r>
-      <w:r>
-        <w:t>TO EBRIGHT ROAD LEFT.  TURN LEFT ON EBRIGHT ROAD AND GO 0.6</w:t>
-      </w:r>
-      <w:r>
-        <w:t xml:space="preserve"> </w:t>
-      </w:r>
-      <w:r>
-        <w:t>MILE TO SIDE ROAD LEFT LEADING TO TRAILER COURT AND AZIMUTH</w:t>
-      </w:r>
-      <w:r>
-        <w:t xml:space="preserve"> </w:t>
-      </w:r>
-      <w:r>
-        <w:t>MARK ON THE LEFT.  CONTINUE 0.05 MILE TO PRIVATE DRIVEWAY LEFT</w:t>
-      </w:r>
-      <w:r>
-        <w:t xml:space="preserve"> </w:t>
-      </w:r>
-      <w:r>
-        <w:t>LEADING TO MR. MERCHANTS HOME.  TURN LEFT AND GO 0.1 MILE TO</w:t>
-      </w:r>
-      <w:r>
-        <w:t xml:space="preserve"> </w:t>
-      </w:r>
-      <w:r>
-        <w:t>THE SOUTH SIDE OF MR. MERCHANTS HOME AND STATION.</w:t>
-      </w:r>
-      <w:r>
-        <w:t xml:space="preserve">”  Note also that the Ebright </w:t>
-      </w:r>
-      <w:r>
-        <w:t>Road Mark</w:t>
-      </w:r>
-      <w:r>
-        <w:t xml:space="preserve"> in the directions is called the “</w:t>
-      </w:r>
-      <w:r>
-        <w:t>AZIMUTH MARK</w:t>
-      </w:r>
-      <w:r>
-        <w:t>”.</w:t>
-      </w:r>
-    </w:p>
-    <w:p>
-      <w:r>
-        <w:lastRenderedPageBreak/>
-        <w:t xml:space="preserve">One more note from the </w:t>
-      </w:r>
-      <w:r>
-        <w:t>NGS</w:t>
-      </w:r>
-      <w:r>
-        <w:t xml:space="preserve"> Data Sheet is worth mentioning, it comes from the 2015 section of the document, and it states “</w:t>
-      </w:r>
-      <w:r>
-        <w:t>MEASUREMENTS FOR THE STATION MARK FELL UNDER THE PAVEMENT OF A PAVED</w:t>
-      </w:r>
-      <w:r>
-        <w:t xml:space="preserve"> </w:t>
-      </w:r>
-      <w:r>
-        <w:t>PARKING AREA.  REFERENCE MARKS 1 AND 3 AND THE AZIMUTH MARK WERE</w:t>
-      </w:r>
-      <w:r>
-        <w:t xml:space="preserve"> </w:t>
-      </w:r>
-      <w:r>
-        <w:t>RECOVERED IN GOOD CONDITION.  REFERENCE MARK 1 IS SET IN THE TOP OF A</w:t>
-      </w:r>
-      <w:r>
-        <w:t xml:space="preserve"> </w:t>
-      </w:r>
-      <w:r>
-        <w:t>CONCRETE POST WHICH PROJECTS ABOUT 20 INCHES (51 CM) ABOVE THE SURFACE</w:t>
-      </w:r>
-      <w:r>
-        <w:t xml:space="preserve"> </w:t>
-      </w:r>
-      <w:r>
-        <w:t>OF THE GROUND.</w:t>
-      </w:r>
-      <w:r>
-        <w:t xml:space="preserve">”  This </w:t>
-      </w:r>
-      <w:r>
-        <w:t xml:space="preserve">proves to me </w:t>
-      </w:r>
-      <w:r>
-        <w:t xml:space="preserve">the two </w:t>
-      </w:r>
-      <w:r>
-        <w:t>survey disks I found where the Azimuth Mark on Ebright Road, and Reference Mark 1 on Winterset Road.</w:t>
-      </w:r>
-    </w:p>
-    <w:p>
-      <w:r>
-        <w:t>The q</w:t>
-      </w:r>
-      <w:r>
-        <w:t xml:space="preserve">uestion remains </w:t>
-      </w:r>
-      <w:r>
-        <w:t>w</w:t>
-      </w:r>
-      <w:r>
-        <w:t>hy do topographical maps</w:t>
-      </w:r>
-      <w:r>
-        <w:t xml:space="preserve"> include</w:t>
-      </w:r>
-      <w:r>
-        <w:t xml:space="preserve"> elevations of 450 feet</w:t>
-      </w:r>
-      <w:r>
-        <w:t>, if the highest point is 447.85 feet</w:t>
-      </w:r>
-      <w:r>
-        <w:t>?  Also for how long have those maps shown elevations of 450 feet? Why does legend claim a bench mark is located under a trailer, instead of under the pavement of a parking lot?</w:t>
-      </w:r>
-      <w:r>
-        <w:t xml:space="preserve">  Why don’t other sources on Ebright Azimuth mention the </w:t>
-      </w:r>
-      <w:r>
-        <w:t>NGS</w:t>
-      </w:r>
-      <w:r>
-        <w:t xml:space="preserve"> Data Sheet</w:t>
-      </w:r>
-      <w:r>
-        <w:t xml:space="preserve"> location</w:t>
-      </w:r>
-      <w:r>
-        <w:t>?</w:t>
-      </w:r>
-      <w:r>
-        <w:t xml:space="preserve"> W</w:t>
-      </w:r>
-      <w:r>
-        <w:t xml:space="preserve">hat is the elevation of the NGS Data Sheet location?  </w:t>
-      </w:r>
-      <w:r>
-        <w:t>Was the NGS Data Sheet location ever intends as, or does it ever claim to be the highest point in Delaware?</w:t>
-      </w:r>
-      <w:r>
-        <w:t xml:space="preserve">  </w:t>
-      </w:r>
-    </w:p>
-    <w:p>
-      <w:r>
-        <w:t xml:space="preserve">All that said, I still concluded that </w:t>
-      </w:r>
-      <w:r>
-        <w:t>“</w:t>
-      </w:r>
-      <w:r>
-        <w:t>i</w:t>
-      </w:r>
-      <w:r>
-        <w:t xml:space="preserve">n the vicinity of the highest natural elevation” is about as good as can be expected </w:t>
-      </w:r>
-      <w:r>
-        <w:t xml:space="preserve">for </w:t>
-      </w:r>
-      <w:r>
-        <w:t xml:space="preserve">a </w:t>
-      </w:r>
-      <w:r>
-        <w:t xml:space="preserve">suburban neighborhood </w:t>
-      </w:r>
-      <w:r>
-        <w:t>area</w:t>
-      </w:r>
-      <w:r>
-        <w:t xml:space="preserve"> clearly </w:t>
-      </w:r>
-      <w:r>
-        <w:t>no longer</w:t>
-      </w:r>
-      <w:r>
-        <w:t xml:space="preserve"> in its natural state</w:t>
-      </w:r>
-      <w:r>
-        <w:t>.</w:t>
-      </w:r>
-      <w:r>
         <w:t xml:space="preserve"> </w:t>
       </w:r>
       <w:r>
         <w:t>That is probably why t</w:t>
       </w:r>
       <w:r>
-        <w:t xml:space="preserve">he </w:t>
-      </w:r>
-      <w:r>
-        <w:t>H</w:t>
+        <w:t>he H</w:t>
       </w:r>
       <w:r>
         <w:t xml:space="preserve">igh </w:t>
@@ -4527,8 +4808,6 @@
       <w:r>
         <w:t>nt which is clearly more likely, even if the blue sigh has been moved from originally being on the east side of Ebright Road, to today being on the west side.</w:t>
       </w:r>
-      <w:bookmarkStart w:id="0" w:name="_GoBack"/>
-      <w:bookmarkEnd w:id="0"/>
     </w:p>
     <w:p>
       <w:r>
@@ -4874,45 +5153,45 @@
     <w:p/>
     <w:p>
       <w:r>
+        <w:t xml:space="preserve">Before discovering the </w:t>
+      </w:r>
+      <w:r>
+        <w:t>NGS</w:t>
+      </w:r>
+      <w:r>
+        <w:t xml:space="preserve"> Data sheet I p</w:t>
+      </w:r>
+      <w:r>
+        <w:t xml:space="preserve">ersonally felt </w:t>
+      </w:r>
+      <w:r>
+        <w:t xml:space="preserve">it very reasonable that a primary </w:t>
+      </w:r>
+      <w:r>
+        <w:t>horizontal control mark</w:t>
+      </w:r>
+      <w:r>
+        <w:t xml:space="preserve"> at 450 feet is likely under the trailer house on Sulky Road as legend claims.</w:t>
+      </w:r>
+      <w:r>
+        <w:t xml:space="preserve"> </w:t>
+      </w:r>
+      <w:r>
+        <w:t xml:space="preserve"> However after reading the datasheet</w:t>
+      </w:r>
+      <w:r>
+        <w:t xml:space="preserve">, I </w:t>
+      </w:r>
+      <w:r>
+        <w:t xml:space="preserve">now </w:t>
+      </w:r>
+      <w:r>
+        <w:t>find that to be highly unlikely.  Also unlikely, but possible, is that a vertical control mark at one time was located near Sulky Road, giving us the 450 foot elevations mentioned.</w:t>
+      </w:r>
+    </w:p>
+    <w:p>
+      <w:r>
         <w:lastRenderedPageBreak/>
-        <w:t xml:space="preserve">Before discovering the </w:t>
-      </w:r>
-      <w:r>
-        <w:t>NGS</w:t>
-      </w:r>
-      <w:r>
-        <w:t xml:space="preserve"> Data sheet I p</w:t>
-      </w:r>
-      <w:r>
-        <w:t xml:space="preserve">ersonally felt </w:t>
-      </w:r>
-      <w:r>
-        <w:t xml:space="preserve">it very reasonable that a primary </w:t>
-      </w:r>
-      <w:r>
-        <w:t>horizontal control mark</w:t>
-      </w:r>
-      <w:r>
-        <w:t xml:space="preserve"> at 450 feet is likely under the trailer house on Sulky Road as legend claims.</w:t>
-      </w:r>
-      <w:r>
-        <w:t xml:space="preserve"> </w:t>
-      </w:r>
-      <w:r>
-        <w:t xml:space="preserve"> However after reading the datasheet</w:t>
-      </w:r>
-      <w:r>
-        <w:t xml:space="preserve">, I </w:t>
-      </w:r>
-      <w:r>
-        <w:t xml:space="preserve">now </w:t>
-      </w:r>
-      <w:r>
-        <w:t>find that to be highly unlikely.  Also unlikely, but possible, is that a vertical control mark at one time was located near Sulky Road, giving us the 450 foot elevations mentioned.</w:t>
-      </w:r>
-    </w:p>
-    <w:p>
-      <w:r>
         <w:t xml:space="preserve">Having reached </w:t>
       </w:r>
       <w:r>
@@ -5273,38 +5552,38 @@
         <w:t>,</w:t>
       </w:r>
       <w:r>
-        <w:t xml:space="preserve"> was not open to the public due to the pandemic so I wandered around it and found two survey disks, one 100 yards from the </w:t>
+        <w:t xml:space="preserve"> was not open to the public due to the pandemic so I wandered around it and found two survey disks, one 100 yards from the front door, and another 20 yards behind the monument.  After a half hour or so I returned to the parking lot then drove over to where the old mansion on the hill used to be across from Lake Marcia.  After looking around there, next I drove the scenic drive loop stopping to hike up to the </w:t>
+      </w:r>
+      <w:r>
+        <w:t>Appalachian Trail</w:t>
+      </w:r>
+      <w:r>
+        <w:t xml:space="preserve"> Observation Platform</w:t>
+      </w:r>
+      <w:r>
+        <w:t xml:space="preserve"> where again </w:t>
+      </w:r>
+      <w:r>
+        <w:t xml:space="preserve">the weather blocked </w:t>
+      </w:r>
+      <w:r>
+        <w:t>the views</w:t>
+      </w:r>
+      <w:r>
+        <w:t>.</w:t>
+      </w:r>
+      <w:r>
+        <w:t xml:space="preserve"> </w:t>
+      </w:r>
+      <w:r>
+        <w:t xml:space="preserve">The Appalachian Trail </w:t>
+      </w:r>
+      <w:r>
+        <w:t xml:space="preserve">does not </w:t>
       </w:r>
       <w:r>
         <w:lastRenderedPageBreak/>
-        <w:t xml:space="preserve">front door, and another 20 yards behind the monument.  After a half hour or so I returned to the parking lot then drove over to where the old mansion on the hill used to be across from Lake Marcia.  After looking around there, next I drove the scenic drive loop stopping to hike up to the </w:t>
-      </w:r>
-      <w:r>
-        <w:t>Appalachian Trail</w:t>
-      </w:r>
-      <w:r>
-        <w:t xml:space="preserve"> Observation Platform</w:t>
-      </w:r>
-      <w:r>
-        <w:t xml:space="preserve"> where again </w:t>
-      </w:r>
-      <w:r>
-        <w:t xml:space="preserve">the weather blocked </w:t>
-      </w:r>
-      <w:r>
-        <w:t>the views</w:t>
-      </w:r>
-      <w:r>
-        <w:t>.</w:t>
-      </w:r>
-      <w:r>
-        <w:t xml:space="preserve"> </w:t>
-      </w:r>
-      <w:r>
-        <w:t xml:space="preserve">The Appalachian Trail </w:t>
-      </w:r>
-      <w:r>
-        <w:t>does not cross the New Jersey highp</w:t>
+        <w:t>cross the New Jersey highp</w:t>
       </w:r>
       <w:r>
         <w:t xml:space="preserve">oint </w:t>
@@ -5488,6 +5767,163 @@
     </w:sectPr>
   </w:body>
 </w:document>
+</file>
+
+<file path=word/numbering.xml><?xml version="1.0" encoding="utf-8"?>
+<w:numbering xmlns:wpc="http://schemas.microsoft.com/office/word/2010/wordprocessingCanvas" xmlns:mc="http://schemas.openxmlformats.org/markup-compatibility/2006" xmlns:o="urn:schemas-microsoft-com:office:office" xmlns:r="http://schemas.openxmlformats.org/officeDocument/2006/relationships" xmlns:m="http://schemas.openxmlformats.org/officeDocument/2006/math" xmlns:v="urn:schemas-microsoft-com:vml" xmlns:wp14="http://schemas.microsoft.com/office/word/2010/wordprocessingDrawing" xmlns:wp="http://schemas.openxmlformats.org/drawingml/2006/wordprocessingDrawing" xmlns:w10="urn:schemas-microsoft-com:office:word" xmlns:w="http://schemas.openxmlformats.org/wordprocessingml/2006/main" xmlns:w14="http://schemas.microsoft.com/office/word/2010/wordml" xmlns:w15="http://schemas.microsoft.com/office/word/2012/wordml" xmlns:wpg="http://schemas.microsoft.com/office/word/2010/wordprocessingGroup" xmlns:wpi="http://schemas.microsoft.com/office/word/2010/wordprocessingInk" xmlns:wne="http://schemas.microsoft.com/office/word/2006/wordml" xmlns:wps="http://schemas.microsoft.com/office/word/2010/wordprocessingShape" mc:Ignorable="w14 w15 wp14">
+  <w:abstractNum w:abstractNumId="0" w15:restartNumberingAfterBreak="0">
+    <w:nsid w:val="2B337FA9"/>
+    <w:multiLevelType w:val="multilevel"/>
+    <w:tmpl w:val="B782913A"/>
+    <w:lvl w:ilvl="0">
+      <w:start w:val="1"/>
+      <w:numFmt w:val="bullet"/>
+      <w:lvlText w:val=""/>
+      <w:lvlJc w:val="left"/>
+      <w:pPr>
+        <w:tabs>
+          <w:tab w:val="num" w:pos="720"/>
+        </w:tabs>
+        <w:ind w:left="720" w:hanging="360"/>
+      </w:pPr>
+      <w:rPr>
+        <w:rFonts w:ascii="Symbol" w:hAnsi="Symbol" w:hint="default"/>
+        <w:sz w:val="20"/>
+      </w:rPr>
+    </w:lvl>
+    <w:lvl w:ilvl="1" w:tentative="1">
+      <w:start w:val="1"/>
+      <w:numFmt w:val="bullet"/>
+      <w:lvlText w:val="o"/>
+      <w:lvlJc w:val="left"/>
+      <w:pPr>
+        <w:tabs>
+          <w:tab w:val="num" w:pos="1440"/>
+        </w:tabs>
+        <w:ind w:left="1440" w:hanging="360"/>
+      </w:pPr>
+      <w:rPr>
+        <w:rFonts w:ascii="Courier New" w:hAnsi="Courier New" w:hint="default"/>
+        <w:sz w:val="20"/>
+      </w:rPr>
+    </w:lvl>
+    <w:lvl w:ilvl="2" w:tentative="1">
+      <w:start w:val="1"/>
+      <w:numFmt w:val="bullet"/>
+      <w:lvlText w:val=""/>
+      <w:lvlJc w:val="left"/>
+      <w:pPr>
+        <w:tabs>
+          <w:tab w:val="num" w:pos="2160"/>
+        </w:tabs>
+        <w:ind w:left="2160" w:hanging="360"/>
+      </w:pPr>
+      <w:rPr>
+        <w:rFonts w:ascii="Wingdings" w:hAnsi="Wingdings" w:hint="default"/>
+        <w:sz w:val="20"/>
+      </w:rPr>
+    </w:lvl>
+    <w:lvl w:ilvl="3" w:tentative="1">
+      <w:start w:val="1"/>
+      <w:numFmt w:val="bullet"/>
+      <w:lvlText w:val=""/>
+      <w:lvlJc w:val="left"/>
+      <w:pPr>
+        <w:tabs>
+          <w:tab w:val="num" w:pos="2880"/>
+        </w:tabs>
+        <w:ind w:left="2880" w:hanging="360"/>
+      </w:pPr>
+      <w:rPr>
+        <w:rFonts w:ascii="Wingdings" w:hAnsi="Wingdings" w:hint="default"/>
+        <w:sz w:val="20"/>
+      </w:rPr>
+    </w:lvl>
+    <w:lvl w:ilvl="4" w:tentative="1">
+      <w:start w:val="1"/>
+      <w:numFmt w:val="bullet"/>
+      <w:lvlText w:val=""/>
+      <w:lvlJc w:val="left"/>
+      <w:pPr>
+        <w:tabs>
+          <w:tab w:val="num" w:pos="3600"/>
+        </w:tabs>
+        <w:ind w:left="3600" w:hanging="360"/>
+      </w:pPr>
+      <w:rPr>
+        <w:rFonts w:ascii="Wingdings" w:hAnsi="Wingdings" w:hint="default"/>
+        <w:sz w:val="20"/>
+      </w:rPr>
+    </w:lvl>
+    <w:lvl w:ilvl="5" w:tentative="1">
+      <w:start w:val="1"/>
+      <w:numFmt w:val="bullet"/>
+      <w:lvlText w:val=""/>
+      <w:lvlJc w:val="left"/>
+      <w:pPr>
+        <w:tabs>
+          <w:tab w:val="num" w:pos="4320"/>
+        </w:tabs>
+        <w:ind w:left="4320" w:hanging="360"/>
+      </w:pPr>
+      <w:rPr>
+        <w:rFonts w:ascii="Wingdings" w:hAnsi="Wingdings" w:hint="default"/>
+        <w:sz w:val="20"/>
+      </w:rPr>
+    </w:lvl>
+    <w:lvl w:ilvl="6" w:tentative="1">
+      <w:start w:val="1"/>
+      <w:numFmt w:val="bullet"/>
+      <w:lvlText w:val=""/>
+      <w:lvlJc w:val="left"/>
+      <w:pPr>
+        <w:tabs>
+          <w:tab w:val="num" w:pos="5040"/>
+        </w:tabs>
+        <w:ind w:left="5040" w:hanging="360"/>
+      </w:pPr>
+      <w:rPr>
+        <w:rFonts w:ascii="Wingdings" w:hAnsi="Wingdings" w:hint="default"/>
+        <w:sz w:val="20"/>
+      </w:rPr>
+    </w:lvl>
+    <w:lvl w:ilvl="7" w:tentative="1">
+      <w:start w:val="1"/>
+      <w:numFmt w:val="bullet"/>
+      <w:lvlText w:val=""/>
+      <w:lvlJc w:val="left"/>
+      <w:pPr>
+        <w:tabs>
+          <w:tab w:val="num" w:pos="5760"/>
+        </w:tabs>
+        <w:ind w:left="5760" w:hanging="360"/>
+      </w:pPr>
+      <w:rPr>
+        <w:rFonts w:ascii="Wingdings" w:hAnsi="Wingdings" w:hint="default"/>
+        <w:sz w:val="20"/>
+      </w:rPr>
+    </w:lvl>
+    <w:lvl w:ilvl="8" w:tentative="1">
+      <w:start w:val="1"/>
+      <w:numFmt w:val="bullet"/>
+      <w:lvlText w:val=""/>
+      <w:lvlJc w:val="left"/>
+      <w:pPr>
+        <w:tabs>
+          <w:tab w:val="num" w:pos="6480"/>
+        </w:tabs>
+        <w:ind w:left="6480" w:hanging="360"/>
+      </w:pPr>
+      <w:rPr>
+        <w:rFonts w:ascii="Wingdings" w:hAnsi="Wingdings" w:hint="default"/>
+        <w:sz w:val="20"/>
+      </w:rPr>
+    </w:lvl>
+  </w:abstractNum>
+  <w:num w:numId="1">
+    <w:abstractNumId w:val="0"/>
+  </w:num>
+</w:numbering>
 </file>
 
 <file path=word/styles.xml><?xml version="1.0" encoding="utf-8"?>
@@ -5950,6 +6386,61 @@
       <w:u w:val="single"/>
     </w:rPr>
   </w:style>
+  <w:style w:type="character" w:customStyle="1" w:styleId="hvr">
+    <w:name w:val="hvr"/>
+    <w:basedOn w:val="DefaultParagraphFont"/>
+    <w:rsid w:val="00087BFF"/>
+  </w:style>
+  <w:style w:type="character" w:styleId="HTMLDefinition">
+    <w:name w:val="HTML Definition"/>
+    <w:basedOn w:val="DefaultParagraphFont"/>
+    <w:uiPriority w:val="99"/>
+    <w:semiHidden/>
+    <w:unhideWhenUsed/>
+    <w:rsid w:val="00F7519B"/>
+    <w:rPr>
+      <w:i/>
+      <w:iCs/>
+    </w:rPr>
+  </w:style>
+  <w:style w:type="paragraph" w:styleId="NormalWeb">
+    <w:name w:val="Normal (Web)"/>
+    <w:basedOn w:val="Normal"/>
+    <w:uiPriority w:val="99"/>
+    <w:semiHidden/>
+    <w:unhideWhenUsed/>
+    <w:rsid w:val="00EA28DB"/>
+    <w:pPr>
+      <w:spacing w:before="100" w:beforeAutospacing="1" w:after="100" w:afterAutospacing="1" w:line="240" w:lineRule="auto"/>
+    </w:pPr>
+    <w:rPr>
+      <w:rFonts w:ascii="Times New Roman" w:eastAsia="Times New Roman" w:hAnsi="Times New Roman" w:cs="Times New Roman"/>
+      <w:sz w:val="24"/>
+      <w:szCs w:val="24"/>
+    </w:rPr>
+  </w:style>
+  <w:style w:type="character" w:styleId="Strong">
+    <w:name w:val="Strong"/>
+    <w:basedOn w:val="DefaultParagraphFont"/>
+    <w:uiPriority w:val="22"/>
+    <w:qFormat/>
+    <w:rsid w:val="00EA28DB"/>
+    <w:rPr>
+      <w:b/>
+      <w:bCs/>
+    </w:rPr>
+  </w:style>
+  <w:style w:type="character" w:styleId="Emphasis">
+    <w:name w:val="Emphasis"/>
+    <w:basedOn w:val="DefaultParagraphFont"/>
+    <w:uiPriority w:val="20"/>
+    <w:qFormat/>
+    <w:rsid w:val="00EA28DB"/>
+    <w:rPr>
+      <w:i/>
+      <w:iCs/>
+    </w:rPr>
+  </w:style>
 </w:styles>
 </file>
 

--- a/Walter/TripReports/Book_41_50.docx
+++ b/Walter/TripReports/Book_41_50.docx
@@ -2594,7 +2594,25 @@
             <w:sz w:val="24"/>
             <w:szCs w:val="24"/>
           </w:rPr>
-          <w:t>http://www.peakbagging.com/Benchmark.htm?fbclid=IwAR1o_8K9QTOKAhe2OrYeYdr2VQkmiMt85ns3wMz3XBTqGs-j_lZrhjnSZes</w:t>
+          <w:t>http://www.peakbag</w:t>
+        </w:r>
+        <w:r>
+          <w:rPr>
+            <w:rStyle w:val="Hyperlink"/>
+            <w:b/>
+            <w:sz w:val="24"/>
+            <w:szCs w:val="24"/>
+          </w:rPr>
+          <w:t>g</w:t>
+        </w:r>
+        <w:r>
+          <w:rPr>
+            <w:rStyle w:val="Hyperlink"/>
+            <w:b/>
+            <w:sz w:val="24"/>
+            <w:szCs w:val="24"/>
+          </w:rPr>
+          <w:t>ing.com/Benchmark.htm?fbclid=IwAR1o_8K9QTOKAhe2OrYeYdr2VQkmiMt85ns3wMz3XBTqGs-j_lZrhjnSZes</w:t>
         </w:r>
       </w:hyperlink>
     </w:p>
@@ -2621,13 +2639,16 @@
         <w:t xml:space="preserve">Ebright Azimuth </w:t>
       </w:r>
       <w:r>
-        <w:t xml:space="preserve">which is </w:t>
-      </w:r>
-      <w:r>
-        <w:t xml:space="preserve">the highest </w:t>
-      </w:r>
-      <w:r>
-        <w:t xml:space="preserve">native </w:t>
+        <w:t xml:space="preserve">marked by a blue sign located along a busy residential road. Ebright Azimuth is known as the </w:t>
+      </w:r>
+      <w:r>
+        <w:t>highest</w:t>
+      </w:r>
+      <w:r>
+        <w:t xml:space="preserve"> land</w:t>
+      </w:r>
+      <w:r>
+        <w:t xml:space="preserve"> </w:t>
       </w:r>
       <w:r>
         <w:t xml:space="preserve">point in </w:t>
@@ -2645,7 +2666,13 @@
         <w:t>with</w:t>
       </w:r>
       <w:r>
-        <w:t xml:space="preserve"> having the strangest </w:t>
+        <w:t xml:space="preserve"> having the </w:t>
+      </w:r>
+      <w:r>
+        <w:t>most unusual</w:t>
+      </w:r>
+      <w:r>
+        <w:t xml:space="preserve"> </w:t>
       </w:r>
       <w:r>
         <w:t>name.</w:t>
@@ -2656,7 +2683,16 @@
     </w:p>
     <w:p>
       <w:r>
-        <w:t>The first half of the name makes sense as</w:t>
+        <w:t xml:space="preserve">Where does such a mystical or </w:t>
+      </w:r>
+      <w:r>
+        <w:t>celestial</w:t>
+      </w:r>
+      <w:r>
+        <w:t xml:space="preserve"> sounding name come from? Well, th</w:t>
+      </w:r>
+      <w:r>
+        <w:t>e first half of the name makes sense as</w:t>
       </w:r>
       <w:r>
         <w:t xml:space="preserve"> when </w:t>
@@ -2704,7 +2740,17 @@
         <w:t xml:space="preserve"> </w:t>
       </w:r>
       <w:r>
-        <w:t>follows as part of the official name, instead of something like</w:t>
+        <w:t xml:space="preserve">follows as part of the </w:t>
+      </w:r>
+      <w:r>
+        <w:t>sanctioned</w:t>
+      </w:r>
+      <w:r>
+        <w:t xml:space="preserve"> name, </w:t>
+      </w:r>
+      <w:r>
+        <w:lastRenderedPageBreak/>
+        <w:t>instead of something like</w:t>
       </w:r>
       <w:r>
         <w:t xml:space="preserve"> </w:t>
@@ -2736,325 +2782,345 @@
     </w:p>
     <w:p>
       <w:r>
+        <w:t>However, as I have pondered the name, I believe I have arrived at a very plausible theory, which might very well explain how the name came to be.  Allow me to explain.</w:t>
+      </w:r>
+    </w:p>
+    <w:p>
+      <w:r>
+        <w:t>If you are familiar with a compass, you know it contain</w:t>
+      </w:r>
+      <w:r>
+        <w:t xml:space="preserve">s 360 degrees listed in a clockwise direction, and each of the numbers between 0 and 360 represent a direction. To express the direction of </w:t>
+      </w:r>
+      <w:r>
+        <w:t>west</w:t>
+      </w:r>
+      <w:r>
+        <w:t xml:space="preserve">, for example, we know that to be </w:t>
+      </w:r>
+      <w:r>
+        <w:t>270</w:t>
+      </w:r>
+      <w:r>
+        <w:t xml:space="preserve"> degrees. Technically those directi</w:t>
+      </w:r>
+      <w:r>
+        <w:t>on numbers are called azimuths.</w:t>
+      </w:r>
+      <w:r>
+        <w:t xml:space="preserve"> </w:t>
+      </w:r>
+    </w:p>
+    <w:p>
+      <w:r>
+        <w:t xml:space="preserve">In land surveying there is something called an </w:t>
+      </w:r>
+      <w:r>
+        <w:rPr>
+          <w:color w:val="FF0000"/>
+        </w:rPr>
+        <w:t>azimuth mark</w:t>
+      </w:r>
+      <w:r>
+        <w:t>. To understand what an azimuth mark is, I’ll first need to introduce a few more terms from the world of surveying.</w:t>
+      </w:r>
+    </w:p>
+    <w:p>
+      <w:r>
+        <w:t xml:space="preserve">Have you ever come across a metal disk about three and a half inches in diameter set into a rock on the top of a mountain?  </w:t>
+      </w:r>
+      <w:r>
+        <w:t xml:space="preserve">Those metal disks are survey marks.  </w:t>
+      </w:r>
+      <w:r>
+        <w:t>A</w:t>
+      </w:r>
+      <w:r>
+        <w:t xml:space="preserve"> primary</w:t>
+      </w:r>
+      <w:r>
+        <w:t xml:space="preserve"> survey mark is a </w:t>
+      </w:r>
+      <w:r>
+        <w:t>point</w:t>
+      </w:r>
+      <w:r>
+        <w:t xml:space="preserve"> on the e</w:t>
+      </w:r>
+      <w:r>
+        <w:t>arth for which an accurately measured</w:t>
+      </w:r>
+      <w:r>
+        <w:t xml:space="preserve"> location, either horizontally or</w:t>
+      </w:r>
+      <w:r>
+        <w:t xml:space="preserve"> vertically has been determined.  Additionally other survey marks are disks which point to </w:t>
+      </w:r>
+      <w:r>
+        <w:t xml:space="preserve">primary mark, and these are </w:t>
+      </w:r>
+      <w:r>
+        <w:t xml:space="preserve">known as reference marks.  </w:t>
+      </w:r>
+      <w:r>
+        <w:t xml:space="preserve">Both types </w:t>
+      </w:r>
+      <w:r>
+        <w:t xml:space="preserve">of marks use the same </w:t>
+      </w:r>
+      <w:r>
+        <w:t>size</w:t>
+      </w:r>
+      <w:r>
+        <w:t>d disks</w:t>
+      </w:r>
+      <w:r>
+        <w:t xml:space="preserve">, </w:t>
+      </w:r>
+      <w:r>
+        <w:t xml:space="preserve">made of </w:t>
+      </w:r>
+      <w:r>
+        <w:t>either bronze or aluminum, and</w:t>
+      </w:r>
+      <w:r>
+        <w:t xml:space="preserve"> </w:t>
+      </w:r>
+      <w:r>
+        <w:t>stamped with</w:t>
+      </w:r>
+      <w:r>
+        <w:t xml:space="preserve"> </w:t>
+      </w:r>
+      <w:r>
+        <w:t>text</w:t>
+      </w:r>
+      <w:r>
+        <w:t>, numbers, and a symbol</w:t>
+      </w:r>
+      <w:r>
+        <w:t>.</w:t>
+      </w:r>
+      <w:r>
+        <w:t xml:space="preserve">  </w:t>
+      </w:r>
+    </w:p>
+    <w:p>
+      <w:r>
+        <w:t>Vertical control marks are</w:t>
+      </w:r>
+      <w:r>
+        <w:t xml:space="preserve"> those </w:t>
+      </w:r>
+      <w:r>
+        <w:t>for which</w:t>
+      </w:r>
+      <w:r>
+        <w:t xml:space="preserve"> a measured accurate elevation above sea level</w:t>
+      </w:r>
+      <w:r>
+        <w:t xml:space="preserve"> has been determined, and they</w:t>
+      </w:r>
+      <w:r>
+        <w:t xml:space="preserve"> are stamped at the center with a crossed slash symbol.</w:t>
+      </w:r>
+      <w:r>
+        <w:t xml:space="preserve"> </w:t>
+      </w:r>
+      <w:r>
+        <w:t xml:space="preserve"> Disks stamped with an equilateral triangle</w:t>
+      </w:r>
+      <w:r>
+        <w:t xml:space="preserve"> symbol</w:t>
+      </w:r>
+      <w:r>
+        <w:t xml:space="preserve"> in the center are horizontal control marks and </w:t>
+      </w:r>
+      <w:r>
+        <w:t>they pinpoint</w:t>
+      </w:r>
+      <w:r>
+        <w:t xml:space="preserve"> a spot for which the latitude and longitude has been accurately calculated.  Reference marks are stamped in the center with a crossed arrow</w:t>
+      </w:r>
+      <w:r>
+        <w:t xml:space="preserve"> symbol</w:t>
+      </w:r>
+      <w:r>
+        <w:t>.</w:t>
+      </w:r>
+      <w:r>
+        <w:t xml:space="preserve">  Reference marks are always set with their arrow symbol accurately pointing toward the primary mark.</w:t>
+      </w:r>
+      <w:r>
+        <w:t xml:space="preserve">  </w:t>
+      </w:r>
+    </w:p>
+    <w:p>
+      <w:r>
+        <w:t xml:space="preserve">Alright, armed with that background it is now time to explain what an azimuth mark is. Very simply an azimuth mark is a </w:t>
+      </w:r>
+      <w:r>
+        <w:t>l</w:t>
+      </w:r>
+      <w:r>
+        <w:t>ong reference mark</w:t>
+      </w:r>
+      <w:r>
+        <w:t xml:space="preserve">.  </w:t>
+      </w:r>
+      <w:r>
+        <w:t xml:space="preserve">Unlike a normal reference mark which is </w:t>
+      </w:r>
+      <w:r>
+        <w:t>typically</w:t>
+      </w:r>
+      <w:r>
+        <w:t xml:space="preserve"> </w:t>
+      </w:r>
+      <w:r>
+        <w:t>located</w:t>
+      </w:r>
+      <w:r>
+        <w:t xml:space="preserve"> within </w:t>
+      </w:r>
+      <w:r>
+        <w:t xml:space="preserve">thirty meters </w:t>
+      </w:r>
+      <w:r>
+        <w:t xml:space="preserve">(one tape length) </w:t>
+      </w:r>
+      <w:r>
+        <w:t xml:space="preserve">of the primary mark, azimuth marks are set typically </w:t>
+      </w:r>
+      <w:r>
+        <w:t>between one quarter of a mile and two miles from the primary</w:t>
+      </w:r>
+      <w:r>
+        <w:t xml:space="preserve"> mark</w:t>
+      </w:r>
+      <w:r>
+        <w:t>.</w:t>
+      </w:r>
+      <w:r>
+        <w:t xml:space="preserve">  </w:t>
+      </w:r>
+    </w:p>
+    <w:p>
+      <w:r>
+        <w:t>Reference marks, including azimuth marks, serve two purposes</w:t>
+      </w:r>
+      <w:r>
+        <w:t xml:space="preserve"> both of equal importance</w:t>
+      </w:r>
+      <w:r>
+        <w:t>.  F</w:t>
+      </w:r>
+      <w:r>
+        <w:t xml:space="preserve">irst they provide a point from which a surveyor can locate a primary mark.   </w:t>
+      </w:r>
+      <w:r>
+        <w:t>Once the primary mark is found and the</w:t>
+      </w:r>
+      <w:r>
+        <w:t xml:space="preserve"> surveyor</w:t>
+      </w:r>
+      <w:r>
+        <w:t xml:space="preserve"> sets up his gear in order to make accurate measurements he needs</w:t>
+      </w:r>
+      <w:r>
+        <w:t xml:space="preserve"> a known point of reference, and that then is the second function of b</w:t>
+      </w:r>
+      <w:r>
+        <w:t xml:space="preserve">oth types of reference </w:t>
+      </w:r>
+      <w:r>
+        <w:t>mark</w:t>
+      </w:r>
+      <w:r>
+        <w:t>s</w:t>
+      </w:r>
+      <w:r>
+        <w:t xml:space="preserve"> – they allow</w:t>
+      </w:r>
+      <w:r>
+        <w:t xml:space="preserve"> the surveyor to </w:t>
+      </w:r>
+      <w:r>
+        <w:t>know the exact direction in which he is looking</w:t>
+      </w:r>
+      <w:r>
+        <w:t>.</w:t>
+      </w:r>
+    </w:p>
+    <w:p>
+      <w:r>
+        <w:t>Great, we now know what an azimuth is and what an azimuth mark is, so let’s get</w:t>
+      </w:r>
+      <w:r>
+        <w:t xml:space="preserve"> to my very plausible theory explaining how the name Ebright Azimuth may have come to be. I have concluded that the name “Ebright Azimuth” simply comes from the </w:t>
+      </w:r>
+      <w:r>
+        <w:t xml:space="preserve">azimuth mark </w:t>
+      </w:r>
+      <w:r>
+        <w:t>disk which can be</w:t>
+      </w:r>
+      <w:r>
+        <w:t xml:space="preserve"> in a cutout along the side walk of</w:t>
+      </w:r>
+      <w:r>
+        <w:t xml:space="preserve"> Ebright Road</w:t>
+      </w:r>
+      <w:r>
+        <w:t xml:space="preserve">, a dozen or so steps south of the blue sign.  I attest that </w:t>
+      </w:r>
+      <w:r>
+        <w:t xml:space="preserve">in the beginning the highpoint was </w:t>
+      </w:r>
+      <w:r>
+        <w:t>simply</w:t>
+      </w:r>
+      <w:r>
+        <w:t xml:space="preserve"> called Ebright</w:t>
+      </w:r>
+      <w:r>
+        <w:t>, but because the disk was stamped Ebright Azimuth people read that and assumed it was the name of the high point, and that name has stuck.</w:t>
+      </w:r>
+    </w:p>
+    <w:p>
+      <w:r>
+        <w:rPr>
+          <w:b/>
+          <w:color w:val="FF0000"/>
+        </w:rPr>
+        <w:t>Why if the name is really Ebright, does the disk say Ebright Azimuth</w:t>
+      </w:r>
+      <w:r>
+        <w:t>?  Well we will get to that, but first I need to</w:t>
+      </w:r>
+      <w:r>
+        <w:t xml:space="preserve"> start</w:t>
+      </w:r>
+      <w:r>
+        <w:t xml:space="preserve"> tell</w:t>
+      </w:r>
+      <w:r>
+        <w:t>ing</w:t>
+      </w:r>
+      <w:r>
+        <w:t xml:space="preserve"> you about my visit to the highpoint of Delaware.</w:t>
+      </w:r>
+    </w:p>
+    <w:p>
+      <w:r>
         <w:lastRenderedPageBreak/>
-        <w:t>If you are familiar with a compass, you know it contain</w:t>
-      </w:r>
-      <w:r>
-        <w:t xml:space="preserve">s 360 degrees listed in a clockwise direction, and each of the numbers between 0 and 360 represent a direction. To express the direction of </w:t>
-      </w:r>
-      <w:r>
-        <w:t>west</w:t>
-      </w:r>
-      <w:r>
-        <w:t xml:space="preserve">, for example, we know that to be </w:t>
-      </w:r>
-      <w:r>
-        <w:t>270</w:t>
-      </w:r>
-      <w:r>
-        <w:t xml:space="preserve"> degrees. Technically those directi</w:t>
-      </w:r>
-      <w:r>
-        <w:t>on numbers are called azimuths.</w:t>
-      </w:r>
-      <w:r>
-        <w:t xml:space="preserve"> </w:t>
-      </w:r>
-    </w:p>
-    <w:p>
-      <w:r>
-        <w:t>Generally speaking a “Survey Mark”</w:t>
-      </w:r>
-      <w:r>
-        <w:t xml:space="preserve"> refers to any disk placed in the ground or attached to a permanent structure with </w:t>
-      </w:r>
-      <w:r>
-        <w:t>measured</w:t>
-      </w:r>
-      <w:r>
-        <w:t xml:space="preserve"> latitude, longitude or height information</w:t>
-      </w:r>
-      <w:r>
-        <w:t xml:space="preserve">. </w:t>
-      </w:r>
-      <w:r>
-        <w:t xml:space="preserve"> </w:t>
-      </w:r>
-      <w:r>
-        <w:rPr>
-          <w:highlight w:val="yellow"/>
-        </w:rPr>
-        <w:t>In other words, they are a</w:t>
-      </w:r>
-      <w:r>
-        <w:rPr>
-          <w:highlight w:val="yellow"/>
-        </w:rPr>
-        <w:t xml:space="preserve"> location on the earth </w:t>
-      </w:r>
-      <w:r>
-        <w:rPr>
-          <w:highlight w:val="yellow"/>
-        </w:rPr>
-        <w:t>which</w:t>
-      </w:r>
-      <w:r>
-        <w:rPr>
-          <w:highlight w:val="yellow"/>
-        </w:rPr>
-        <w:t xml:space="preserve"> has been accurately determined by geodetic survey</w:t>
-      </w:r>
-      <w:r>
-        <w:t>.</w:t>
-      </w:r>
-      <w:r>
-        <w:t xml:space="preserve"> These marks are </w:t>
-      </w:r>
-      <w:r>
-        <w:t>also</w:t>
-      </w:r>
-      <w:r>
-        <w:t xml:space="preserve"> referred to as Survey Monuments, and typically</w:t>
-      </w:r>
-      <w:r>
-        <w:t>, at least in the USA,</w:t>
-      </w:r>
-      <w:r>
-        <w:t xml:space="preserve"> they are bronze or aluminum disks</w:t>
-      </w:r>
-      <w:r>
-        <w:t>,</w:t>
-      </w:r>
-      <w:r>
-        <w:t xml:space="preserve"> about three or four inches in diameter</w:t>
-      </w:r>
-      <w:r>
-        <w:t>,</w:t>
-      </w:r>
-      <w:r>
-        <w:t xml:space="preserve"> cemented into a rock or placed on a cement mound.  </w:t>
-      </w:r>
-    </w:p>
-    <w:p>
-      <w:r>
-        <w:t xml:space="preserve">Survey </w:t>
-      </w:r>
-      <w:r>
-        <w:t xml:space="preserve">marks </w:t>
-      </w:r>
-      <w:r>
-        <w:t xml:space="preserve">fall into two broad categories, namely </w:t>
-      </w:r>
-      <w:r>
-        <w:t xml:space="preserve">horizontal </w:t>
-      </w:r>
-      <w:r>
-        <w:t>control</w:t>
-      </w:r>
-      <w:r>
-        <w:t xml:space="preserve"> and </w:t>
-      </w:r>
-      <w:r>
-        <w:t xml:space="preserve">vertical </w:t>
-      </w:r>
-      <w:r>
-        <w:t>control</w:t>
-      </w:r>
-      <w:r>
-        <w:t>.  As you might expect</w:t>
-      </w:r>
-      <w:r>
-        <w:t xml:space="preserve"> a</w:t>
-      </w:r>
-      <w:r>
-        <w:t xml:space="preserve"> horizontal control mark </w:t>
-      </w:r>
-      <w:r>
-        <w:t>identifies a</w:t>
-      </w:r>
-      <w:r>
-        <w:t xml:space="preserve"> fixed</w:t>
-      </w:r>
-      <w:r>
-        <w:t xml:space="preserve"> </w:t>
-      </w:r>
-      <w:r>
-        <w:t>latitude and longitude point</w:t>
-      </w:r>
-      <w:r>
-        <w:t xml:space="preserve">, and these locations are called </w:t>
-      </w:r>
-      <w:r>
-        <w:t>horizontal control stations, control stations, or stations</w:t>
-      </w:r>
-      <w:r>
-        <w:t>.  A</w:t>
-      </w:r>
-      <w:r>
-        <w:t xml:space="preserve"> vertical control mark is a measure of elevation</w:t>
-      </w:r>
-      <w:r>
-        <w:t>,</w:t>
-      </w:r>
-      <w:r>
-        <w:t xml:space="preserve"> above sea level</w:t>
-      </w:r>
-      <w:r>
-        <w:t>,</w:t>
-      </w:r>
-      <w:r>
-        <w:t xml:space="preserve"> of a fixed point</w:t>
-      </w:r>
-      <w:r>
-        <w:t>.</w:t>
-      </w:r>
-      <w:r>
-        <w:t xml:space="preserve">  When a survey mark has a known elevation it can be called a </w:t>
-      </w:r>
-      <w:r>
-        <w:rPr>
-          <w:rStyle w:val="Emphasis"/>
-        </w:rPr>
-        <w:t>bench mark</w:t>
-      </w:r>
-      <w:r>
-        <w:t xml:space="preserve">. Although not technically correct </w:t>
-      </w:r>
-      <w:r>
-        <w:t>bench mark is used interchangeably with survey mark</w:t>
-      </w:r>
-      <w:r>
-        <w:t>.</w:t>
-      </w:r>
-      <w:r>
-        <w:t xml:space="preserve">  </w:t>
-      </w:r>
-      <w:r>
-        <w:t>The purpose of survey marks are for making</w:t>
-      </w:r>
-      <w:r>
-        <w:t xml:space="preserve"> measurements from </w:t>
-      </w:r>
-      <w:r>
-        <w:t>a defined point</w:t>
-      </w:r>
-      <w:r>
-        <w:t xml:space="preserve"> to establish boundaries and to base maps off of.</w:t>
-      </w:r>
-    </w:p>
-    <w:p>
-      <w:pPr>
-        <w:rPr>
-          <w:strike/>
-        </w:rPr>
-      </w:pPr>
-      <w:r>
-        <w:t xml:space="preserve">There is a specific type of survey mark which is </w:t>
-      </w:r>
-      <w:r>
-        <w:t xml:space="preserve">known as </w:t>
-      </w:r>
-      <w:r>
-        <w:t>an</w:t>
-      </w:r>
-      <w:r>
-        <w:t xml:space="preserve"> azimuth mark.</w:t>
-      </w:r>
-      <w:r>
-        <w:t xml:space="preserve"> </w:t>
-      </w:r>
-      <w:r>
-        <w:t xml:space="preserve"> </w:t>
-      </w:r>
-      <w:r>
-        <w:rPr>
-          <w:u w:val="single"/>
-        </w:rPr>
-        <w:t>BOTTLES, POTS, &amp; PANS? – MARKING THE SURVEYS OF THE U.S. COAST &amp; GEODETIC SURVEY AND NOAA</w:t>
-      </w:r>
-      <w:r>
-        <w:t xml:space="preserve"> b</w:t>
-      </w:r>
-      <w:r>
-        <w:t xml:space="preserve">y CDR George E. Leigh </w:t>
-      </w:r>
-      <w:r>
-        <w:t>states, “</w:t>
-      </w:r>
-      <w:r>
-        <w:t>Before</w:t>
-      </w:r>
-      <w:r>
-        <w:t xml:space="preserve"> the advent of GPS surveys, an Azimuth Mark was set near each Horizontal Control (HC) Station.  Its purpose was to provide an initial azimuth for local surveyors beginning surveys at a HC Station</w:t>
-      </w:r>
-      <w:r>
-        <w:t>.</w:t>
-      </w:r>
-      <w:r>
-        <w:t>”</w:t>
-      </w:r>
-      <w:r>
-        <w:t xml:space="preserve"> </w:t>
-      </w:r>
-      <w:r>
-        <w:t xml:space="preserve"> </w:t>
-      </w:r>
-      <w:r>
-        <w:rPr>
-          <w:strike/>
-          <w:highlight w:val="yellow"/>
-        </w:rPr>
-        <w:t xml:space="preserve">Leigh also informs us </w:t>
-      </w:r>
-      <w:r>
-        <w:rPr>
-          <w:strike/>
-          <w:highlight w:val="yellow"/>
-        </w:rPr>
-        <w:t>“most of these marks</w:t>
-      </w:r>
-      <w:r>
-        <w:rPr>
-          <w:strike/>
-          <w:highlight w:val="yellow"/>
-        </w:rPr>
-        <w:t xml:space="preserve"> [Horizontal Control Stations]</w:t>
-      </w:r>
-      <w:r>
-        <w:rPr>
-          <w:strike/>
-          <w:highlight w:val="yellow"/>
-        </w:rPr>
-        <w:t xml:space="preserve"> have at least an approximate elevation and some have more accurate elevations.”</w:t>
-      </w:r>
-    </w:p>
-    <w:p>
-      <w:r>
-        <w:t xml:space="preserve">A person who writes under the handle of “survey tech” </w:t>
-      </w:r>
-      <w:r>
-        <w:t>on the website</w:t>
-      </w:r>
-      <w:r>
-        <w:t xml:space="preserve"> forums.geocaching.com</w:t>
-      </w:r>
-      <w:r>
-        <w:t xml:space="preserve"> </w:t>
-      </w:r>
-      <w:r>
-        <w:t>explained Azimuth Marks very well when he wrote</w:t>
-      </w:r>
-      <w:r>
-        <w:t>, “</w:t>
-      </w:r>
-      <w:r>
-        <w:t>When a surveyor sets up his instrument on the station marker, he needs first to observe a point in a known direction, in order to have a frame of reference for the angles he will subsequently turn from the station. The azimuth mark serves this purpose, so when he points his instrument to it, he then knows the exact direction in which he is looking. The true direction from the station to the azimuth mark is given in the published data.</w:t>
-      </w:r>
-      <w:r>
-        <w:t xml:space="preserve">” From </w:t>
-      </w:r>
-      <w:r>
-        <w:t>https://forums.geocaching.com/GC/index.php?/topic/25074-azimuth-mark/</w:t>
+        <w:t>I arrived at Ebright Azimuth from the Pennsylvania side traveling to the south, and I didn’t detect any increase in</w:t>
+      </w:r>
+      <w:r>
+        <w:t xml:space="preserve"> </w:t>
+      </w:r>
+      <w:r>
+        <w:t xml:space="preserve">altitude, as it was a rather flat drive through a suburban neighborhood.  I don’t even recall seeing a sign announcing Delaware.  I just knew that from the point I left PA-491 getting on Ebright Road my destination of the tee formed by Ramblewood Drive and Ebright Road would be six tenths of a mile in a mostly southern direction – or more precisely in terms of an azimuth six tenths of a mile at 196.0 degrees.  At the tee was a three-way stop, with the blue “Ebright Azimuth” sign to my right, and Ramblewood drive a left turn.  I made the left, and parked in front of the second house on the south side of the street, the local time was 2:30 pm.  </w:t>
       </w:r>
     </w:p>
     <w:p>
@@ -3065,88 +3131,17 @@
         <w:spacing w:after="0" w:line="240" w:lineRule="auto"/>
       </w:pPr>
       <w:r>
-        <w:t xml:space="preserve">An azimuth mark, is a specific type of reference mark, and can also be called a long reference mark. </w:t>
-      </w:r>
-      <w:r>
-        <w:t>Leigh explains that “Reference Marks were set to assist in locating the Triangulation Station”.</w:t>
-      </w:r>
-      <w:r>
-        <w:t xml:space="preserve"> </w:t>
-      </w:r>
-      <w:r>
-        <w:t xml:space="preserve"> A </w:t>
-      </w:r>
-      <w:r>
-        <w:t>Triangulation Station</w:t>
-      </w:r>
-      <w:r>
-        <w:t xml:space="preserve"> is a specific type of a </w:t>
-      </w:r>
-      <w:r>
-        <w:t>horizontal control s</w:t>
-      </w:r>
-      <w:r>
-        <w:t>tation</w:t>
-      </w:r>
-      <w:r>
-        <w:t xml:space="preserve"> </w:t>
-      </w:r>
-      <w:r>
-        <w:t xml:space="preserve">with its </w:t>
-      </w:r>
-      <w:r>
-        <w:t xml:space="preserve">position </w:t>
-      </w:r>
-      <w:r>
-        <w:t xml:space="preserve">having been </w:t>
-      </w:r>
-      <w:r>
-        <w:t>determined by measuring distances and angles from other stations</w:t>
-      </w:r>
-      <w:r>
-        <w:t>.</w:t>
-      </w:r>
-      <w:r>
-        <w:t xml:space="preserve"> </w:t>
-      </w:r>
-      <w:r>
-        <w:t xml:space="preserve"> The metal disks for</w:t>
-      </w:r>
-      <w:r>
-        <w:t xml:space="preserve"> </w:t>
-      </w:r>
-      <w:r>
-        <w:t>Reference Marks, including A</w:t>
-      </w:r>
-      <w:r>
-        <w:t xml:space="preserve">zimuth </w:t>
-      </w:r>
-      <w:r>
-        <w:t>M</w:t>
-      </w:r>
-      <w:r>
-        <w:t>arks, are factory stamped with an arrow in the center of the disk</w:t>
-      </w:r>
-      <w:r>
-        <w:t xml:space="preserve">, and when they are placed the arrow is positioned to point precisely toward the primary station. </w:t>
-      </w:r>
-      <w:r>
-        <w:t>Whereas</w:t>
-      </w:r>
-      <w:r>
-        <w:t xml:space="preserve"> the disks for</w:t>
-      </w:r>
-      <w:r>
-        <w:t xml:space="preserve"> h</w:t>
-      </w:r>
-      <w:r>
-        <w:t xml:space="preserve">orizontal control marks, including triangulation stations, are factory stamped with an </w:t>
-      </w:r>
-      <w:r>
-        <w:t>equilateral triangle</w:t>
-      </w:r>
-      <w:r>
-        <w:t xml:space="preserve"> in the center.  </w:t>
+        <w:t>I wandered over to the blue sign on the west side of Ebright Road, and took a photograph of the sign, which declares “</w:t>
+      </w:r>
+      <w:r>
+        <w:rPr>
+          <w:b/>
+          <w:color w:val="FF0000"/>
+        </w:rPr>
+        <w:t>The highest bench mark monument in Delaware is located on Ebright Road. This horizontal control mark denotes an elevation of 447.85 feet above sea level.  The Delaware Geological Survey through its relationship with the National Geodetic Survey has determined that this bench mark monument is in the vicinity of the highest natural elevation in the state</w:t>
+      </w:r>
+      <w:r>
+        <w:t xml:space="preserve">.”  </w:t>
       </w:r>
     </w:p>
     <w:p>
@@ -3159,108 +3154,27 @@
     </w:p>
     <w:p>
       <w:pPr>
-        <w:rPr>
-          <w:strike/>
-        </w:rPr>
-      </w:pPr>
-    </w:p>
-    <w:p>
-      <w:pPr>
         <w:autoSpaceDE w:val="0"/>
         <w:autoSpaceDN w:val="0"/>
         <w:adjustRightInd w:val="0"/>
         <w:spacing w:after="0" w:line="240" w:lineRule="auto"/>
-        <w:rPr>
-          <w:rFonts w:ascii="Times New Roman" w:hAnsi="Times New Roman" w:cs="Times New Roman"/>
-          <w:sz w:val="24"/>
-          <w:szCs w:val="24"/>
-        </w:rPr>
       </w:pPr>
-    </w:p>
-    <w:p>
-      <w:pPr>
-        <w:autoSpaceDE w:val="0"/>
-        <w:autoSpaceDN w:val="0"/>
-        <w:adjustRightInd w:val="0"/>
-        <w:spacing w:after="0" w:line="240" w:lineRule="auto"/>
-        <w:rPr>
-          <w:strike/>
-        </w:rPr>
-      </w:pPr>
-      <w:r>
-        <w:rPr>
-          <w:rFonts w:ascii="Times New Roman" w:hAnsi="Times New Roman" w:cs="Times New Roman"/>
-          <w:strike/>
-          <w:sz w:val="24"/>
-          <w:szCs w:val="24"/>
-        </w:rPr>
-        <w:t>“</w:t>
-      </w:r>
-      <w:r>
-        <w:rPr>
-          <w:rFonts w:ascii="Courier New" w:hAnsi="Courier New" w:cs="Courier New"/>
-          <w:strike/>
-          <w:sz w:val="23"/>
-          <w:szCs w:val="23"/>
-        </w:rPr>
-        <w:t xml:space="preserve">A horizontal control </w:t>
-      </w:r>
-      <w:r>
-        <w:rPr>
-          <w:rFonts w:ascii="Courier New" w:hAnsi="Courier New" w:cs="Courier New"/>
-          <w:b/>
-          <w:strike/>
-          <w:sz w:val="23"/>
-          <w:szCs w:val="23"/>
-        </w:rPr>
-        <w:t>point</w:t>
-      </w:r>
-      <w:r>
-        <w:rPr>
-          <w:rFonts w:ascii="Courier New" w:hAnsi="Courier New" w:cs="Courier New"/>
-          <w:strike/>
-          <w:sz w:val="23"/>
-          <w:szCs w:val="23"/>
-        </w:rPr>
-        <w:t xml:space="preserve"> is </w:t>
-      </w:r>
-      <w:r>
-        <w:rPr>
-          <w:rStyle w:val="highlight"/>
-          <w:rFonts w:ascii="Courier New" w:hAnsi="Courier New" w:cs="Courier New"/>
-          <w:strike/>
-          <w:sz w:val="23"/>
-          <w:szCs w:val="23"/>
-        </w:rPr>
-        <w:t>define</w:t>
-      </w:r>
-      <w:r>
-        <w:rPr>
-          <w:rFonts w:ascii="Courier New" w:hAnsi="Courier New" w:cs="Courier New"/>
-          <w:strike/>
-          <w:sz w:val="23"/>
-          <w:szCs w:val="23"/>
-        </w:rPr>
-        <w:t xml:space="preserve">d as any survey point whose position has been previously determined and is in the NGS Data Base, whose position is to be determined in an adjustment of the </w:t>
-      </w:r>
-      <w:r>
-        <w:rPr>
-          <w:rFonts w:ascii="Courier New" w:hAnsi="Courier New" w:cs="Courier New"/>
-          <w:strike/>
-          <w:sz w:val="23"/>
-          <w:szCs w:val="23"/>
-        </w:rPr>
-        <w:lastRenderedPageBreak/>
-        <w:t>submitted HZTL OBS data, or whose(adjusted) position is available from another source.</w:t>
-      </w:r>
-      <w:r>
-        <w:rPr>
-          <w:rFonts w:ascii="Times New Roman" w:hAnsi="Times New Roman" w:cs="Times New Roman"/>
-          <w:strike/>
-          <w:sz w:val="24"/>
-          <w:szCs w:val="24"/>
-        </w:rPr>
-        <w:t>”  See https://www.ngs.noaa.gov/FGCS/BlueBook/pdf/Chapter1.pdf</w:t>
+      <w:r>
+        <w:t xml:space="preserve">Wow, what a confusing jumble of words that is!  What bench mark, monument, horizontal control, or mark is the sign even talking about?  Or is it the blue sign itself a horizontal bench mark </w:t>
+      </w:r>
+      <w:r>
+        <w:t>control monument – if there is even such a thing,  that I just made up to show how so many terms, which may or may not be interchangeable were used.</w:t>
+      </w:r>
+      <w:r>
+        <w:t xml:space="preserve">  In the vicinity – well how dare you, we all come here for the highest point, not the vicinity of the highest </w:t>
+      </w:r>
+      <w:proofErr w:type="gramStart"/>
+      <w:r>
+        <w:t>point.</w:t>
+      </w:r>
+      <w:proofErr w:type="gramEnd"/>
+      <w:r>
+        <w:t xml:space="preserve">  What in the world is going on?</w:t>
       </w:r>
     </w:p>
     <w:p>
@@ -3271,38 +3185,454 @@
         <w:spacing w:after="0" w:line="240" w:lineRule="auto"/>
       </w:pPr>
     </w:p>
+    <w:p>
+      <w:r>
+        <w:t xml:space="preserve">Oh well, I didn’t let that silly sign </w:t>
+      </w:r>
+      <w:r>
+        <w:t>bother</w:t>
+      </w:r>
+      <w:r>
+        <w:t xml:space="preserve"> me I just strolled</w:t>
+      </w:r>
+      <w:r>
+        <w:t xml:space="preserve"> down Ebright Road to the south, a dozen or so steps </w:t>
+      </w:r>
+      <w:r>
+        <w:t>and</w:t>
+      </w:r>
+      <w:r>
+        <w:t xml:space="preserve"> found </w:t>
+      </w:r>
+      <w:r>
+        <w:t xml:space="preserve">the azimuth mark disk I mentioned earlier. First thing to note about the disk is that it is </w:t>
+      </w:r>
+      <w:r>
+        <w:t>factory stamped with the words “reference mark”</w:t>
+      </w:r>
+      <w:proofErr w:type="gramStart"/>
+      <w:r>
+        <w:t>.</w:t>
+      </w:r>
+      <w:proofErr w:type="gramEnd"/>
+      <w:r>
+        <w:t xml:space="preserve">  Hmmm, reference mark, so really it’s not a bench mark nor a horizontal control, but when placed it would have pointed to a horizontal control station. </w:t>
+      </w:r>
+      <w:r>
+        <w:t>Second thing to note</w:t>
+      </w:r>
+      <w:r>
+        <w:t xml:space="preserve"> is, </w:t>
+      </w:r>
+      <w:r>
+        <w:rPr>
+          <w:b/>
+          <w:color w:val="FF0000"/>
+        </w:rPr>
+        <w:t>as we are wondering about</w:t>
+      </w:r>
+      <w:r>
+        <w:t xml:space="preserve">, </w:t>
+      </w:r>
+      <w:r>
+        <w:t>f</w:t>
+      </w:r>
+      <w:r>
+        <w:t>ield</w:t>
+      </w:r>
+      <w:r>
+        <w:t xml:space="preserve"> stamped on the disk are the words “Ebright Azimuth”</w:t>
+      </w:r>
+      <w:r>
+        <w:t xml:space="preserve">, </w:t>
+      </w:r>
+      <w:r>
+        <w:t xml:space="preserve">separated by the factory stamped arrow. </w:t>
+      </w:r>
+      <w:r>
+        <w:t xml:space="preserve">  </w:t>
+      </w:r>
+      <w:r>
+        <w:t>Third</w:t>
+      </w:r>
+      <w:r>
+        <w:t xml:space="preserve"> thing to note is t</w:t>
+      </w:r>
+      <w:r>
+        <w:t xml:space="preserve">he disk is lower than the sidewalk demonstrating that this area is </w:t>
+      </w:r>
+      <w:r>
+        <w:t>no longer natural</w:t>
+      </w:r>
+      <w:r>
+        <w:t xml:space="preserve"> – remember survey disks are set in visible locations</w:t>
+      </w:r>
+      <w:r>
+        <w:t>, and in the ground lower than the sidewalk isn’t visible.</w:t>
+      </w:r>
+      <w:r>
+        <w:t xml:space="preserve"> </w:t>
+      </w:r>
+    </w:p>
+    <w:p>
+      <w:r>
+        <w:t>So here is my theory as to why the disk says Ebright Azimuth and not just Ebright if that is the real name of the high point, as my main theory claims.  Well that is simply g</w:t>
+      </w:r>
+      <w:r>
+        <w:t xml:space="preserve">iven that the Ebright Road disk is not factory labeled as an Azimuth Mark, but rather factory labeled with Reference Mark, I’m going to assume the surveyor decided to include, and stamp, the word Azimuth, at the time he stamped Ebright, effectively </w:t>
+      </w:r>
+      <w:r>
+        <w:t>denoting</w:t>
+      </w:r>
+      <w:r>
+        <w:t xml:space="preserve"> it an Azimuth Mark.  </w:t>
+      </w:r>
+      <w:r>
+        <w:t xml:space="preserve">Maybe in 1933 they hadn’t come out with the factory stamped Azimuth Mark disks yet, or perhaps he had run out of them and just made do with what he had.  </w:t>
+      </w:r>
+      <w:r>
+        <w:rPr>
+          <w:b/>
+          <w:color w:val="FF0000"/>
+        </w:rPr>
+        <w:t>When I get to the point where I explain where the O.G (original gangster) horizontal control station is this will all mark sense</w:t>
+      </w:r>
+      <w:r>
+        <w:t xml:space="preserve">.  Bear with me for a moment, </w:t>
+      </w:r>
+      <w:proofErr w:type="spellStart"/>
+      <w:r>
+        <w:t>por</w:t>
+      </w:r>
+      <w:proofErr w:type="spellEnd"/>
+      <w:r>
+        <w:t xml:space="preserve"> favor.</w:t>
+      </w:r>
+    </w:p>
+    <w:p>
+      <w:r>
+        <w:t>Let’s consider something else first. W</w:t>
+      </w:r>
+      <w:r>
+        <w:t>hat</w:t>
+      </w:r>
+      <w:r>
+        <w:t xml:space="preserve"> the heck</w:t>
+      </w:r>
+      <w:r>
+        <w:t xml:space="preserve"> is meant by </w:t>
+      </w:r>
+      <w:r>
+        <w:t xml:space="preserve">the confusing </w:t>
+      </w:r>
+      <w:r>
+        <w:t>wording on</w:t>
+      </w:r>
+      <w:r>
+        <w:t xml:space="preserve"> the blue sign claiming a bench mark, or horizontal control resides on Ebright Road?</w:t>
+      </w:r>
+      <w:r>
+        <w:t xml:space="preserve"> C</w:t>
+      </w:r>
+      <w:r>
+        <w:t>ould there</w:t>
+      </w:r>
+      <w:r>
+        <w:t xml:space="preserve"> another disk on Ebright Road that is an</w:t>
+      </w:r>
+      <w:r>
+        <w:t xml:space="preserve"> actual horizontal control mark stamped with (or at) an elevation of 447.85 feet</w:t>
+      </w:r>
+      <w:r>
+        <w:t xml:space="preserve">? </w:t>
+      </w:r>
+      <w:r>
+        <w:t xml:space="preserve">  </w:t>
+      </w:r>
+      <w:r>
+        <w:t>Unfortunately</w:t>
+      </w:r>
+      <w:r>
+        <w:t xml:space="preserve">, I don’t think so </w:t>
+      </w:r>
+      <w:r>
+        <w:t>because</w:t>
+      </w:r>
+      <w:r>
+        <w:t xml:space="preserve"> the arrow on the disk we have been talking about </w:t>
+      </w:r>
+      <w:r>
+        <w:t>point</w:t>
+      </w:r>
+      <w:r>
+        <w:t>s</w:t>
+      </w:r>
+      <w:r>
+        <w:t xml:space="preserve"> perpendicular to Ebright Road in a more or less westerly direction</w:t>
+      </w:r>
+      <w:r>
+        <w:t xml:space="preserve">, and for a horizontal control to exist on Ebright Road the arrow would need to point up or down the road.  </w:t>
+      </w:r>
+    </w:p>
+    <w:p>
+      <w:r>
+        <w:lastRenderedPageBreak/>
+        <w:t>Okay then it seems the sign really should read “</w:t>
+      </w:r>
+      <w:r>
+        <w:t xml:space="preserve">THE horizontal control mark denotes” </w:t>
+      </w:r>
+      <w:r>
+        <w:rPr>
+          <w:i/>
+        </w:rPr>
+        <w:t xml:space="preserve">(as in the horizontal control mark pointed to </w:t>
+      </w:r>
+      <w:r>
+        <w:rPr>
+          <w:i/>
+        </w:rPr>
+        <w:t>by</w:t>
+      </w:r>
+      <w:r>
+        <w:rPr>
+          <w:i/>
+        </w:rPr>
+        <w:t xml:space="preserve"> the reference mark</w:t>
+      </w:r>
+      <w:r>
+        <w:rPr>
+          <w:i/>
+        </w:rPr>
+        <w:t xml:space="preserve"> on Ebright road</w:t>
+      </w:r>
+      <w:r>
+        <w:rPr>
+          <w:i/>
+        </w:rPr>
+        <w:t>)</w:t>
+      </w:r>
+      <w:r>
+        <w:t xml:space="preserve"> </w:t>
+      </w:r>
+      <w:r>
+        <w:t xml:space="preserve">instead of </w:t>
+      </w:r>
+      <w:r>
+        <w:t>“THIS horizontal control mark denotes</w:t>
+      </w:r>
+      <w:r>
+        <w:t>”.  Am I right, or am I right?</w:t>
+      </w:r>
+      <w:r>
+        <w:t xml:space="preserve"> </w:t>
+      </w:r>
+    </w:p>
+    <w:p>
+      <w:r>
+        <w:t xml:space="preserve">Alright back to my experience at Ebright Azimuth (as we like to call it). Well, first more background. </w:t>
+      </w:r>
+      <w:r>
+        <w:t xml:space="preserve">Before my trip I had studied both World and US topographical maps of the area, and found the World topo marked a spot at 450 vertical feet in the mobile home park located about 650 feet west of the Ebright Road azimuth disk. Whereas the US topo contains a contour line of 450 feet extending across both Sulky and Alpha roads in the mobile home park.  According to the World topo the 450 foot elevation spot is located on the south side of the second trailer on the east side of Sulky Road.  </w:t>
+      </w:r>
+      <w:r>
+        <w:t>I’d also read a theory claiming</w:t>
+      </w:r>
+      <w:r>
+        <w:t xml:space="preserve"> there is an elevation benchmark buried under one of the trailer homes. </w:t>
+      </w:r>
+    </w:p>
+    <w:p>
+      <w:r>
+        <w:t xml:space="preserve">Having located the blue sign, and the azimuth mark, next </w:t>
+      </w:r>
+      <w:r>
+        <w:t>out of curiosity, wander</w:t>
+      </w:r>
+      <w:r>
+        <w:t>ed</w:t>
+      </w:r>
+      <w:r>
+        <w:t xml:space="preserve"> down Turf Road into the trailer park.  From Turf Road I turned down Sulky Road, and from the street I took a photograph of the second trailer, wondering if a benchmark had been (or still was) located under it or not.</w:t>
+      </w:r>
+      <w:r>
+        <w:t xml:space="preserve"> F</w:t>
+      </w:r>
+      <w:r>
+        <w:t xml:space="preserve">or good measure I </w:t>
+      </w:r>
+      <w:r>
+        <w:t xml:space="preserve">next </w:t>
+      </w:r>
+      <w:r>
+        <w:t xml:space="preserve">made my way to the end of Alpha Road, figuring in the process I had crossed the 450 foot contour as shown on US top maps.  </w:t>
+      </w:r>
+      <w:r>
+        <w:t xml:space="preserve">With that out of the way my next hope was to locate a person by the name of </w:t>
+      </w:r>
+      <w:r>
+        <w:t xml:space="preserve">Doreen </w:t>
+      </w:r>
+      <w:proofErr w:type="spellStart"/>
+      <w:r>
+        <w:t>Kupchick</w:t>
+      </w:r>
+      <w:proofErr w:type="spellEnd"/>
+      <w:r>
+        <w:t>.</w:t>
+      </w:r>
+    </w:p>
+    <w:p>
+      <w:r>
+        <w:t xml:space="preserve">Ebright Azimuth and Doreen go hand in hand, she was instrumental in preserving the survey disk on Ebright Road when it was cemented over, plus she keeps a highpoint log book at her home. </w:t>
+      </w:r>
+      <w:r>
+        <w:t xml:space="preserve"> </w:t>
+      </w:r>
+      <w:r>
+        <w:t xml:space="preserve">Returning to the vicinity of my rental car I made an educated guess and knock on the door of </w:t>
+      </w:r>
+      <w:r>
+        <w:t>what I hoped belonged to her. Fortune was with me, as not only did I get the right door, but she was home. Donning my COVID mask</w:t>
+      </w:r>
+      <w:r>
+        <w:t xml:space="preserve"> </w:t>
+      </w:r>
+      <w:r>
+        <w:t xml:space="preserve">explain what I was doing, and </w:t>
+      </w:r>
+      <w:r>
+        <w:t xml:space="preserve">I asked to sign </w:t>
+      </w:r>
+      <w:r>
+        <w:t>her</w:t>
+      </w:r>
+      <w:r>
+        <w:t xml:space="preserve"> highpoint log </w:t>
+      </w:r>
+      <w:r>
+        <w:t>book</w:t>
+      </w:r>
+      <w:r>
+        <w:t xml:space="preserve">.  She asked if I had visited the sign and survey monument on Ebright Road, and when I said I had she said she would get the book ready but suggested that in the mean time I should head over to a second survey monument disk on Winterset road. </w:t>
+      </w:r>
+    </w:p>
+    <w:p>
+      <w:pPr>
+        <w:rPr>
+          <w:b/>
+          <w:color w:val="FF0000"/>
+        </w:rPr>
+      </w:pPr>
+      <w:r>
+        <w:rPr>
+          <w:b/>
+          <w:color w:val="FF0000"/>
+        </w:rPr>
+        <w:t xml:space="preserve">Okay, we are getting closer to explain where </w:t>
+      </w:r>
+      <w:r>
+        <w:rPr>
+          <w:b/>
+          <w:color w:val="FF0000"/>
+        </w:rPr>
+        <w:t>horizontal control station</w:t>
+      </w:r>
+      <w:r>
+        <w:rPr>
+          <w:b/>
+          <w:color w:val="FF0000"/>
+        </w:rPr>
+        <w:t xml:space="preserve"> is. Exciting isn’t it?</w:t>
+      </w:r>
+    </w:p>
+    <w:p>
+      <w:r>
+        <w:t xml:space="preserve">Winterset road seems to be the </w:t>
+      </w:r>
+      <w:r>
+        <w:t>Pennsylvania-</w:t>
+      </w:r>
+      <w:r>
+        <w:t>Delaware border</w:t>
+      </w:r>
+      <w:r>
+        <w:t xml:space="preserve">.  I located the survey marker there on a concrete base sticking about a foot or more above the ground.  </w:t>
+      </w:r>
+      <w:r>
+        <w:rPr>
+          <w:strike/>
+        </w:rPr>
+        <w:t>Nevertheless it is clearly lower than the landscaped yard on the edge of which it resides, as the yard slopes up from it, again showing that this environment is no longer natural.</w:t>
+      </w:r>
+      <w:r>
+        <w:t xml:space="preserve"> It also is a reference mark, as it is factory stamped with an arrow. I didn’t look close but I think the arrow on it pointed west and not toward Sulky Rd in the trailer park</w:t>
+      </w:r>
+      <w:r>
+        <w:t>.</w:t>
+      </w:r>
+      <w:r>
+        <w:t xml:space="preserve"> </w:t>
+      </w:r>
+    </w:p>
     <w:p/>
     <w:p>
+      <w:bookmarkStart w:id="0" w:name="_GoBack"/>
+      <w:bookmarkEnd w:id="0"/>
+    </w:p>
+    <w:p/>
+    <w:p>
+      <w:r>
+        <w:rPr>
+          <w:strike/>
+        </w:rPr>
+        <w:t>Satisfied that I had already gotten as closed to the highest natural point as I could expect in a manmade environment like this, out of curiosity, nevertheless, I decided to wander down Turf Road into the trailer park.  From Turf Road I turned down Sulky Road, and from the street I took a photograph of the second trailer, wondering if a benchmark had been (or still was) located under it or not. For good measure I then made my way to the end of Alpha Road, figuring in the process I had crossed the 450 foot contour as shown on US top maps</w:t>
+      </w:r>
+      <w:r>
+        <w:t xml:space="preserve">.  </w:t>
+      </w:r>
+    </w:p>
+    <w:p/>
+    <w:p/>
+    <w:p>
       <w:pPr>
-        <w:autoSpaceDE w:val="0"/>
-        <w:autoSpaceDN w:val="0"/>
-        <w:adjustRightInd w:val="0"/>
-        <w:spacing w:after="0" w:line="240" w:lineRule="auto"/>
         <w:rPr>
           <w:strike/>
         </w:rPr>
       </w:pPr>
-      <w:proofErr w:type="gramStart"/>
-      <w:r>
-        <w:rPr>
-          <w:rStyle w:val="HTMLDefinition"/>
-          <w:strike/>
-        </w:rPr>
-        <w:t>survey</w:t>
-      </w:r>
-      <w:proofErr w:type="gramEnd"/>
-      <w:r>
-        <w:rPr>
-          <w:rStyle w:val="HTMLDefinition"/>
-          <w:strike/>
-        </w:rPr>
-        <w:t xml:space="preserve"> station</w:t>
-      </w:r>
-      <w:r>
-        <w:rPr>
-          <w:strike/>
-        </w:rPr>
-        <w:t> means a survey mark over which survey observations are made in connection with land boundary surveys submitted to the Land Survey Authority under the Land Survey Ordinance or land boundary surveys carried out by the Survey and Mapping Office of Lands Department. It can be a trigonometric station, a traverse station, or a control station established by using GPS. See https://www.lawinsider.com/dictionary/survey-station</w:t>
+      <w:r>
+        <w:rPr>
+          <w:strike/>
+        </w:rPr>
+        <w:t xml:space="preserve">Likewise, what is meant by “denotes an elevation” – does that mean it is stamped with an elevation, as horizontal controls can be but rarely are?  The disk I found was not stamped with an elevation.  Could possibly “denotes” mean it is at an elevation of 447.85 feet but without being labeled as such?  Or could the blue sign mean there is an actual horizontal control mark on Ebright Road stamped with (or at) an elevation of 447.85 feet?  </w:t>
+      </w:r>
+    </w:p>
+    <w:p>
+      <w:pPr>
+        <w:rPr>
+          <w:strike/>
+        </w:rPr>
+      </w:pPr>
+      <w:r>
+        <w:rPr>
+          <w:strike/>
+        </w:rPr>
+        <w:t xml:space="preserve">Given that the Ebright Road disk is not factory labeled as an Azimuth Mark, but rather factory labeled with Reference Mark, I’m going to assume the surveyor decided to include, and stamp, the word Azimuth, at the time he stamped Ebright, effectively making it an Azimuth Mark.  Leigh mentions “Reference Marks were usually set within 30 meters (one tape length) of the station” and Azimuth Marks where “set about a quarter mile distant from the Triangulation Station”.  In this case the Ebright Road azimuth disk is located about 300 meters (close to a quarter mile) from a likely Triangulation Station nowadays under pavement which will be explained further below.  Being so much farther than 30 meters, might explain why the surveyor felt the need to add the word “Azimuth” to the reference mark disk.  Being factory labeled as a reference mark clearly means the Ebright Road azimuth is pointing (or at least at one time pointed) to the “Ebright” horizontal control.  </w:t>
+      </w:r>
+    </w:p>
+    <w:p/>
+    <w:p/>
+    <w:p>
+      <w:pPr>
+        <w:rPr>
+          <w:strike/>
+        </w:rPr>
+      </w:pPr>
+      <w:r>
+        <w:rPr>
+          <w:strike/>
+        </w:rPr>
+        <w:t xml:space="preserve">The disk has an arrow on it, pointing to the west – which means it is not a horizontal control but is pointing to one.  </w:t>
       </w:r>
     </w:p>
     <w:p>
@@ -3313,6 +3643,683 @@
         <w:spacing w:after="0" w:line="240" w:lineRule="auto"/>
       </w:pPr>
     </w:p>
+    <w:p/>
+    <w:p/>
+    <w:p>
+      <w:r>
+        <w:t xml:space="preserve"> </w:t>
+      </w:r>
+      <w:r>
+        <w:rPr>
+          <w:strike/>
+        </w:rPr>
+        <w:t>After all primary horizontal control stations were normally named after the property owner, or for a feature of the land</w:t>
+      </w:r>
+      <w:r>
+        <w:t>.</w:t>
+      </w:r>
+    </w:p>
+    <w:p/>
+    <w:p/>
+    <w:p>
+      <w:pPr>
+        <w:rPr>
+          <w:strike/>
+        </w:rPr>
+      </w:pPr>
+      <w:r>
+        <w:rPr>
+          <w:strike/>
+        </w:rPr>
+        <w:t>Survey marks have text stamp in a clockwise direction around the outer edge of the disk. As such on both types of reference marks, using this text as guide, one can determine if the arrow is pointing to the left, right or up. Azimuth marks have their arrow pointing either up or to the left, whereas on normal reference marks the arrow points to the right.</w:t>
+      </w:r>
+    </w:p>
+    <w:p/>
+    <w:p>
+      <w:pPr>
+        <w:rPr>
+          <w:strike/>
+        </w:rPr>
+      </w:pPr>
+      <w:r>
+        <w:rPr>
+          <w:strike/>
+        </w:rPr>
+        <w:t>Outside of the mountains the survey mark disks are often placed</w:t>
+      </w:r>
+      <w:r>
+        <w:rPr>
+          <w:strike/>
+        </w:rPr>
+        <w:t xml:space="preserve"> into a cement mound a foot or more above the ground, making them visible, and tough to steal, as surveyors need to be able to see them.</w:t>
+      </w:r>
+    </w:p>
+    <w:p>
+      <w:pPr>
+        <w:rPr>
+          <w:color w:val="FF0000"/>
+        </w:rPr>
+      </w:pPr>
+      <w:r>
+        <w:rPr>
+          <w:color w:val="FF0000"/>
+        </w:rPr>
+        <w:lastRenderedPageBreak/>
+        <w:t xml:space="preserve">Survey marks are also known </w:t>
+      </w:r>
+      <w:r>
+        <w:rPr>
+          <w:color w:val="FF0000"/>
+        </w:rPr>
+        <w:t>by</w:t>
+      </w:r>
+      <w:r>
+        <w:rPr>
+          <w:color w:val="FF0000"/>
+        </w:rPr>
+        <w:t xml:space="preserve"> various other names, such as monuments, bench marks, and stations.  These names might also be proceed with terms like horizontal control, control, </w:t>
+      </w:r>
+      <w:r>
+        <w:rPr>
+          <w:color w:val="FF0000"/>
+        </w:rPr>
+        <w:t xml:space="preserve">or </w:t>
+      </w:r>
+      <w:r>
+        <w:rPr>
+          <w:color w:val="FF0000"/>
+        </w:rPr>
+        <w:t xml:space="preserve">triangulation – as </w:t>
+      </w:r>
+      <w:r>
+        <w:rPr>
+          <w:color w:val="FF0000"/>
+        </w:rPr>
+        <w:t>in “</w:t>
+      </w:r>
+      <w:r>
+        <w:rPr>
+          <w:color w:val="FF0000"/>
+        </w:rPr>
+        <w:t>triangulation station</w:t>
+      </w:r>
+      <w:r>
+        <w:rPr>
+          <w:color w:val="FF0000"/>
+        </w:rPr>
+        <w:t>”</w:t>
+      </w:r>
+      <w:r>
+        <w:rPr>
+          <w:color w:val="FF0000"/>
+        </w:rPr>
+        <w:t xml:space="preserve">.  There are technical reasons for these names, but </w:t>
+      </w:r>
+      <w:r>
+        <w:rPr>
+          <w:color w:val="FF0000"/>
+        </w:rPr>
+        <w:t xml:space="preserve">surveying is a complex discipline and terms end up being used </w:t>
+      </w:r>
+      <w:r>
+        <w:rPr>
+          <w:color w:val="FF0000"/>
+        </w:rPr>
+        <w:t>interchangeably</w:t>
+      </w:r>
+      <w:r>
+        <w:rPr>
+          <w:color w:val="FF0000"/>
+        </w:rPr>
+        <w:t xml:space="preserve"> even if not strictly correct.</w:t>
+      </w:r>
+      <w:r>
+        <w:rPr>
+          <w:color w:val="FF0000"/>
+        </w:rPr>
+        <w:t xml:space="preserve">  For example, a bench mark </w:t>
+      </w:r>
+      <w:r>
+        <w:rPr>
+          <w:color w:val="FF0000"/>
+        </w:rPr>
+        <w:t>is a point of precisely measured elevation</w:t>
+      </w:r>
+      <w:r>
+        <w:rPr>
+          <w:color w:val="FF0000"/>
+        </w:rPr>
+        <w:t xml:space="preserve">, but some might call a reference mark a bench mark, since they are both marked with metal disks. </w:t>
+      </w:r>
+      <w:r>
+        <w:rPr>
+          <w:color w:val="FF0000"/>
+        </w:rPr>
+        <w:t xml:space="preserve"> </w:t>
+      </w:r>
+      <w:r>
+        <w:rPr>
+          <w:color w:val="FF0000"/>
+        </w:rPr>
+        <w:t>Monuments concerned only with horizontal positioning are called horizontal control stations</w:t>
+      </w:r>
+      <w:r>
+        <w:rPr>
+          <w:color w:val="FF0000"/>
+        </w:rPr>
+        <w:t>, or simple control stations</w:t>
+      </w:r>
+      <w:r>
+        <w:rPr>
+          <w:color w:val="FF0000"/>
+        </w:rPr>
+        <w:t xml:space="preserve">. </w:t>
+      </w:r>
+      <w:r>
+        <w:rPr>
+          <w:color w:val="FF0000"/>
+        </w:rPr>
+        <w:t xml:space="preserve">A </w:t>
+      </w:r>
+      <w:r>
+        <w:rPr>
+          <w:color w:val="FF0000"/>
+        </w:rPr>
+        <w:t xml:space="preserve">Triangulation Station is a specific type of </w:t>
+      </w:r>
+      <w:r>
+        <w:rPr>
+          <w:color w:val="FF0000"/>
+        </w:rPr>
+        <w:t xml:space="preserve">a </w:t>
+      </w:r>
+      <w:r>
+        <w:rPr>
+          <w:color w:val="FF0000"/>
+        </w:rPr>
+        <w:t xml:space="preserve">control station </w:t>
+      </w:r>
+      <w:r>
+        <w:rPr>
+          <w:color w:val="FF0000"/>
+        </w:rPr>
+        <w:t>having had</w:t>
+      </w:r>
+      <w:r>
+        <w:rPr>
+          <w:color w:val="FF0000"/>
+        </w:rPr>
+        <w:t xml:space="preserve"> its position determined by measuring distances and angles from other stations</w:t>
+      </w:r>
+      <w:r>
+        <w:rPr>
+          <w:color w:val="FF0000"/>
+        </w:rPr>
+        <w:t xml:space="preserve">.  </w:t>
+      </w:r>
+    </w:p>
+    <w:p>
+      <w:pPr>
+        <w:rPr>
+          <w:color w:val="FF0000"/>
+        </w:rPr>
+      </w:pPr>
+      <w:r>
+        <w:rPr>
+          <w:color w:val="FF0000"/>
+        </w:rPr>
+        <w:t>With that background laid, let us get to my very plausible theory explaining how the name Ebright Azimuth may have come to be.</w:t>
+      </w:r>
+      <w:r>
+        <w:rPr>
+          <w:color w:val="FF0000"/>
+        </w:rPr>
+        <w:t xml:space="preserve"> B</w:t>
+      </w:r>
+      <w:r>
+        <w:rPr>
+          <w:color w:val="FF0000"/>
+        </w:rPr>
+        <w:t>earing</w:t>
+      </w:r>
+      <w:r>
+        <w:rPr>
+          <w:color w:val="FF0000"/>
+        </w:rPr>
+        <w:t xml:space="preserve"> in mind</w:t>
+      </w:r>
+      <w:r>
+        <w:rPr>
+          <w:color w:val="FF0000"/>
+        </w:rPr>
+        <w:t xml:space="preserve"> the azimuth and azimuth marks definitions </w:t>
+      </w:r>
+      <w:r>
+        <w:rPr>
+          <w:color w:val="FF0000"/>
+        </w:rPr>
+        <w:t>explained</w:t>
+      </w:r>
+      <w:r>
+        <w:rPr>
+          <w:color w:val="FF0000"/>
+        </w:rPr>
+        <w:t xml:space="preserve"> above, I have concluded that very likely the name “Ebright Azimuth” simply comes from the azimuth survey disk which can be found on Ebright Road, and conceivably in the beginning the highpoint was just called Ebright. After all, Leigh tells us that “triangulation Stations were normally named for an area feature or the property owner.”  </w:t>
+      </w:r>
+    </w:p>
+    <w:p/>
+    <w:p>
+      <w:pPr>
+        <w:rPr>
+          <w:color w:val="FF0000"/>
+        </w:rPr>
+      </w:pPr>
+      <w:r>
+        <w:rPr>
+          <w:color w:val="FF0000"/>
+        </w:rPr>
+        <w:t xml:space="preserve">Generally speaking a “Survey Mark” refers to any disk placed in the ground or attached to a permanent structure with </w:t>
+      </w:r>
+      <w:r>
+        <w:rPr>
+          <w:color w:val="FF0000"/>
+        </w:rPr>
+        <w:t>measured</w:t>
+      </w:r>
+      <w:r>
+        <w:rPr>
+          <w:color w:val="FF0000"/>
+        </w:rPr>
+        <w:t xml:space="preserve"> latitude, longitude or height information. </w:t>
+      </w:r>
+      <w:r>
+        <w:rPr>
+          <w:color w:val="FF0000"/>
+        </w:rPr>
+        <w:t xml:space="preserve"> </w:t>
+      </w:r>
+      <w:r>
+        <w:rPr>
+          <w:color w:val="FF0000"/>
+          <w:highlight w:val="yellow"/>
+        </w:rPr>
+        <w:t>In other words, they are a location on the earth which has been accurately determined by geodetic survey</w:t>
+      </w:r>
+      <w:r>
+        <w:rPr>
+          <w:color w:val="FF0000"/>
+        </w:rPr>
+        <w:t>.</w:t>
+      </w:r>
+      <w:r>
+        <w:rPr>
+          <w:color w:val="FF0000"/>
+        </w:rPr>
+        <w:t xml:space="preserve"> These marks are </w:t>
+      </w:r>
+      <w:r>
+        <w:rPr>
+          <w:color w:val="FF0000"/>
+        </w:rPr>
+        <w:t>also</w:t>
+      </w:r>
+      <w:r>
+        <w:rPr>
+          <w:color w:val="FF0000"/>
+        </w:rPr>
+        <w:t xml:space="preserve"> referred to as Survey Monuments, and typically</w:t>
+      </w:r>
+      <w:r>
+        <w:rPr>
+          <w:color w:val="FF0000"/>
+        </w:rPr>
+        <w:t>, at least in the USA,</w:t>
+      </w:r>
+      <w:r>
+        <w:rPr>
+          <w:color w:val="FF0000"/>
+        </w:rPr>
+        <w:t xml:space="preserve"> they are bronze or aluminum disks</w:t>
+      </w:r>
+      <w:r>
+        <w:rPr>
+          <w:color w:val="FF0000"/>
+        </w:rPr>
+        <w:t>,</w:t>
+      </w:r>
+      <w:r>
+        <w:rPr>
+          <w:color w:val="FF0000"/>
+        </w:rPr>
+        <w:t xml:space="preserve"> about three or four inches in diameter</w:t>
+      </w:r>
+      <w:r>
+        <w:rPr>
+          <w:color w:val="FF0000"/>
+        </w:rPr>
+        <w:t>,</w:t>
+      </w:r>
+      <w:r>
+        <w:rPr>
+          <w:color w:val="FF0000"/>
+        </w:rPr>
+        <w:t xml:space="preserve"> cemented into a rock or placed on a cement mound.  </w:t>
+      </w:r>
+    </w:p>
+    <w:p>
+      <w:pPr>
+        <w:rPr>
+          <w:color w:val="FF0000"/>
+        </w:rPr>
+      </w:pPr>
+      <w:r>
+        <w:rPr>
+          <w:color w:val="FF0000"/>
+        </w:rPr>
+        <w:t xml:space="preserve">Survey </w:t>
+      </w:r>
+      <w:r>
+        <w:rPr>
+          <w:color w:val="FF0000"/>
+        </w:rPr>
+        <w:t xml:space="preserve">marks </w:t>
+      </w:r>
+      <w:r>
+        <w:rPr>
+          <w:color w:val="FF0000"/>
+        </w:rPr>
+        <w:t xml:space="preserve">fall into two broad categories, namely </w:t>
+      </w:r>
+      <w:r>
+        <w:rPr>
+          <w:color w:val="FF0000"/>
+        </w:rPr>
+        <w:t xml:space="preserve">horizontal </w:t>
+      </w:r>
+      <w:r>
+        <w:rPr>
+          <w:color w:val="FF0000"/>
+        </w:rPr>
+        <w:t xml:space="preserve">control and </w:t>
+      </w:r>
+      <w:r>
+        <w:rPr>
+          <w:color w:val="FF0000"/>
+        </w:rPr>
+        <w:t>vertical control</w:t>
+      </w:r>
+      <w:r>
+        <w:rPr>
+          <w:color w:val="FF0000"/>
+        </w:rPr>
+        <w:t>.  As you might expect</w:t>
+      </w:r>
+      <w:r>
+        <w:rPr>
+          <w:color w:val="FF0000"/>
+        </w:rPr>
+        <w:t xml:space="preserve"> a</w:t>
+      </w:r>
+      <w:r>
+        <w:rPr>
+          <w:color w:val="FF0000"/>
+        </w:rPr>
+        <w:t xml:space="preserve"> horizontal control mark </w:t>
+      </w:r>
+      <w:r>
+        <w:rPr>
+          <w:color w:val="FF0000"/>
+        </w:rPr>
+        <w:t>identifies a</w:t>
+      </w:r>
+      <w:r>
+        <w:rPr>
+          <w:color w:val="FF0000"/>
+        </w:rPr>
+        <w:t xml:space="preserve"> fixed</w:t>
+      </w:r>
+      <w:r>
+        <w:rPr>
+          <w:color w:val="FF0000"/>
+        </w:rPr>
+        <w:t xml:space="preserve"> </w:t>
+      </w:r>
+      <w:r>
+        <w:rPr>
+          <w:color w:val="FF0000"/>
+        </w:rPr>
+        <w:t>latitude and longitude point</w:t>
+      </w:r>
+      <w:r>
+        <w:rPr>
+          <w:color w:val="FF0000"/>
+        </w:rPr>
+        <w:t>, and these locations are called horizontal control stations, control stations, or stations.  A vertical control mark is a measure of elevation</w:t>
+      </w:r>
+      <w:r>
+        <w:rPr>
+          <w:color w:val="FF0000"/>
+        </w:rPr>
+        <w:t>,</w:t>
+      </w:r>
+      <w:r>
+        <w:rPr>
+          <w:color w:val="FF0000"/>
+        </w:rPr>
+        <w:t xml:space="preserve"> above sea level</w:t>
+      </w:r>
+      <w:r>
+        <w:rPr>
+          <w:color w:val="FF0000"/>
+        </w:rPr>
+        <w:t>,</w:t>
+      </w:r>
+      <w:r>
+        <w:rPr>
+          <w:color w:val="FF0000"/>
+        </w:rPr>
+        <w:t xml:space="preserve"> of a fixed point</w:t>
+      </w:r>
+      <w:r>
+        <w:rPr>
+          <w:color w:val="FF0000"/>
+        </w:rPr>
+        <w:t>.</w:t>
+      </w:r>
+      <w:r>
+        <w:rPr>
+          <w:color w:val="FF0000"/>
+        </w:rPr>
+        <w:t xml:space="preserve">  When a survey mark has a known elevation it can be called a </w:t>
+      </w:r>
+      <w:r>
+        <w:rPr>
+          <w:rStyle w:val="Emphasis"/>
+          <w:color w:val="FF0000"/>
+        </w:rPr>
+        <w:t>bench mark</w:t>
+      </w:r>
+      <w:r>
+        <w:rPr>
+          <w:color w:val="FF0000"/>
+        </w:rPr>
+        <w:t>. Although not technically correct bench mark is used interchangeably with survey mark.</w:t>
+      </w:r>
+      <w:r>
+        <w:rPr>
+          <w:color w:val="FF0000"/>
+        </w:rPr>
+        <w:t xml:space="preserve">  </w:t>
+      </w:r>
+      <w:r>
+        <w:rPr>
+          <w:color w:val="FF0000"/>
+        </w:rPr>
+        <w:t>The purpose of survey marks are for making</w:t>
+      </w:r>
+      <w:r>
+        <w:rPr>
+          <w:color w:val="FF0000"/>
+        </w:rPr>
+        <w:t xml:space="preserve"> measurements from </w:t>
+      </w:r>
+      <w:r>
+        <w:rPr>
+          <w:color w:val="FF0000"/>
+        </w:rPr>
+        <w:t>a defined point</w:t>
+      </w:r>
+      <w:r>
+        <w:rPr>
+          <w:color w:val="FF0000"/>
+        </w:rPr>
+        <w:t xml:space="preserve"> to establish boundaries and to base maps off of.</w:t>
+      </w:r>
+    </w:p>
+    <w:p>
+      <w:pPr>
+        <w:rPr>
+          <w:strike/>
+          <w:color w:val="FF0000"/>
+        </w:rPr>
+      </w:pPr>
+      <w:r>
+        <w:rPr>
+          <w:color w:val="FF0000"/>
+        </w:rPr>
+        <w:t xml:space="preserve">There is a specific type of survey mark which is </w:t>
+      </w:r>
+      <w:r>
+        <w:rPr>
+          <w:color w:val="FF0000"/>
+        </w:rPr>
+        <w:t xml:space="preserve">known as </w:t>
+      </w:r>
+      <w:r>
+        <w:rPr>
+          <w:color w:val="FF0000"/>
+        </w:rPr>
+        <w:t>an</w:t>
+      </w:r>
+      <w:r>
+        <w:rPr>
+          <w:color w:val="FF0000"/>
+        </w:rPr>
+        <w:t xml:space="preserve"> azimuth mark.</w:t>
+      </w:r>
+      <w:r>
+        <w:rPr>
+          <w:color w:val="FF0000"/>
+        </w:rPr>
+        <w:t xml:space="preserve"> </w:t>
+      </w:r>
+      <w:r>
+        <w:rPr>
+          <w:color w:val="FF0000"/>
+        </w:rPr>
+        <w:t xml:space="preserve"> </w:t>
+      </w:r>
+      <w:r>
+        <w:rPr>
+          <w:color w:val="FF0000"/>
+          <w:u w:val="single"/>
+        </w:rPr>
+        <w:t>BOTTLES, POTS, &amp; PANS? – MARKING THE SURVEYS OF THE U.S. COAST &amp; GEODETIC SURVEY AND NOAA</w:t>
+      </w:r>
+      <w:r>
+        <w:rPr>
+          <w:color w:val="FF0000"/>
+        </w:rPr>
+        <w:t xml:space="preserve"> by CDR George E. Leigh states, “</w:t>
+      </w:r>
+      <w:r>
+        <w:rPr>
+          <w:color w:val="FF0000"/>
+        </w:rPr>
+        <w:t>Before</w:t>
+      </w:r>
+      <w:r>
+        <w:rPr>
+          <w:color w:val="FF0000"/>
+        </w:rPr>
+        <w:t xml:space="preserve"> the advent of GPS surveys, an Azimuth Mark was set near each Horizontal Control (HC) Station.  Its purpose was to provide an initial azimuth for local surveyors beginning surveys at a HC Station</w:t>
+      </w:r>
+      <w:r>
+        <w:rPr>
+          <w:color w:val="FF0000"/>
+        </w:rPr>
+        <w:t>.</w:t>
+      </w:r>
+      <w:r>
+        <w:rPr>
+          <w:color w:val="FF0000"/>
+        </w:rPr>
+        <w:t xml:space="preserve">” </w:t>
+      </w:r>
+      <w:r>
+        <w:rPr>
+          <w:color w:val="FF0000"/>
+        </w:rPr>
+        <w:t xml:space="preserve"> </w:t>
+      </w:r>
+      <w:r>
+        <w:rPr>
+          <w:strike/>
+          <w:color w:val="FF0000"/>
+          <w:highlight w:val="yellow"/>
+        </w:rPr>
+        <w:t xml:space="preserve">Leigh also informs us </w:t>
+      </w:r>
+      <w:r>
+        <w:rPr>
+          <w:strike/>
+          <w:color w:val="FF0000"/>
+          <w:highlight w:val="yellow"/>
+        </w:rPr>
+        <w:t>“most of these marks</w:t>
+      </w:r>
+      <w:r>
+        <w:rPr>
+          <w:strike/>
+          <w:color w:val="FF0000"/>
+          <w:highlight w:val="yellow"/>
+        </w:rPr>
+        <w:t xml:space="preserve"> [Horizontal Control Stations]</w:t>
+      </w:r>
+      <w:r>
+        <w:rPr>
+          <w:strike/>
+          <w:color w:val="FF0000"/>
+          <w:highlight w:val="yellow"/>
+        </w:rPr>
+        <w:t xml:space="preserve"> have at least an approximate elevation and some have more accurate elevations.”</w:t>
+      </w:r>
+    </w:p>
+    <w:p>
+      <w:pPr>
+        <w:rPr>
+          <w:color w:val="FF0000"/>
+        </w:rPr>
+      </w:pPr>
+      <w:r>
+        <w:rPr>
+          <w:color w:val="FF0000"/>
+        </w:rPr>
+        <w:t>A person who writes under the handle of “survey tech” on the website forums.geocaching.com explained Azimuth Marks very well when he wrote</w:t>
+      </w:r>
+      <w:r>
+        <w:rPr>
+          <w:color w:val="FF0000"/>
+        </w:rPr>
+        <w:t>, “</w:t>
+      </w:r>
+      <w:r>
+        <w:rPr>
+          <w:color w:val="FF0000"/>
+        </w:rPr>
+        <w:t>When a surveyor sets up his instrument on the station marker, he needs first to observe a point in a known direction, in order to have a frame of reference for the angles he will subsequently turn from the station. The azimuth mark serves this purpose, so when he points his instrument to it, he then knows the exact direction in which he is looking. The true direction from the station to the azimuth mark is given in the published data.” From https://forums.geocaching.com/GC/index.php?/topic/25074-azimuth-mark/</w:t>
+      </w:r>
+    </w:p>
     <w:p>
       <w:pPr>
         <w:autoSpaceDE w:val="0"/>
@@ -3320,6 +4327,139 @@
         <w:adjustRightInd w:val="0"/>
         <w:spacing w:after="0" w:line="240" w:lineRule="auto"/>
       </w:pPr>
+      <w:r>
+        <w:rPr>
+          <w:color w:val="FF0000"/>
+        </w:rPr>
+        <w:lastRenderedPageBreak/>
+        <w:t xml:space="preserve">An azimuth mark, is a specific type of reference mark, and can also be called a long reference mark. </w:t>
+      </w:r>
+      <w:r>
+        <w:rPr>
+          <w:color w:val="FF0000"/>
+        </w:rPr>
+        <w:t>Leigh explains that “Reference Marks were set to assist in locating the Triangulation Station”.</w:t>
+      </w:r>
+      <w:r>
+        <w:rPr>
+          <w:color w:val="FF0000"/>
+        </w:rPr>
+        <w:t xml:space="preserve"> </w:t>
+      </w:r>
+      <w:r>
+        <w:rPr>
+          <w:color w:val="FF0000"/>
+        </w:rPr>
+        <w:t xml:space="preserve"> A Triangulation Station is a specific type of a </w:t>
+      </w:r>
+      <w:r>
+        <w:rPr>
+          <w:color w:val="FF0000"/>
+        </w:rPr>
+        <w:t>horizontal control s</w:t>
+      </w:r>
+      <w:r>
+        <w:rPr>
+          <w:color w:val="FF0000"/>
+        </w:rPr>
+        <w:t xml:space="preserve">tation </w:t>
+      </w:r>
+      <w:r>
+        <w:rPr>
+          <w:color w:val="FF0000"/>
+        </w:rPr>
+        <w:t xml:space="preserve">with its </w:t>
+      </w:r>
+      <w:r>
+        <w:rPr>
+          <w:color w:val="FF0000"/>
+        </w:rPr>
+        <w:t xml:space="preserve">position </w:t>
+      </w:r>
+      <w:r>
+        <w:rPr>
+          <w:color w:val="FF0000"/>
+        </w:rPr>
+        <w:t>having been determined by measuring distances and angles from other stations</w:t>
+      </w:r>
+      <w:r>
+        <w:rPr>
+          <w:color w:val="FF0000"/>
+        </w:rPr>
+        <w:t>.</w:t>
+      </w:r>
+      <w:r>
+        <w:rPr>
+          <w:color w:val="FF0000"/>
+        </w:rPr>
+        <w:t xml:space="preserve"> </w:t>
+      </w:r>
+      <w:r>
+        <w:rPr>
+          <w:color w:val="FF0000"/>
+        </w:rPr>
+        <w:t xml:space="preserve"> The metal disks for</w:t>
+      </w:r>
+      <w:r>
+        <w:rPr>
+          <w:color w:val="FF0000"/>
+        </w:rPr>
+        <w:t xml:space="preserve"> </w:t>
+      </w:r>
+      <w:r>
+        <w:rPr>
+          <w:color w:val="FF0000"/>
+        </w:rPr>
+        <w:t>Reference Marks, including A</w:t>
+      </w:r>
+      <w:r>
+        <w:rPr>
+          <w:color w:val="FF0000"/>
+        </w:rPr>
+        <w:t xml:space="preserve">zimuth </w:t>
+      </w:r>
+      <w:r>
+        <w:rPr>
+          <w:color w:val="FF0000"/>
+        </w:rPr>
+        <w:t>M</w:t>
+      </w:r>
+      <w:r>
+        <w:rPr>
+          <w:color w:val="FF0000"/>
+        </w:rPr>
+        <w:t>arks, are factory stamped with an arrow in the center of the disk</w:t>
+      </w:r>
+      <w:r>
+        <w:rPr>
+          <w:color w:val="FF0000"/>
+        </w:rPr>
+        <w:t xml:space="preserve">, and when they are placed the arrow is positioned to point precisely toward the primary station. </w:t>
+      </w:r>
+      <w:r>
+        <w:rPr>
+          <w:color w:val="FF0000"/>
+        </w:rPr>
+        <w:t>Whereas</w:t>
+      </w:r>
+      <w:r>
+        <w:rPr>
+          <w:color w:val="FF0000"/>
+        </w:rPr>
+        <w:t xml:space="preserve"> the disks for</w:t>
+      </w:r>
+      <w:r>
+        <w:rPr>
+          <w:color w:val="FF0000"/>
+        </w:rPr>
+        <w:t xml:space="preserve"> h</w:t>
+      </w:r>
+      <w:r>
+        <w:rPr>
+          <w:color w:val="FF0000"/>
+        </w:rPr>
+        <w:t xml:space="preserve">orizontal control marks, including triangulation stations, are factory stamped with an equilateral triangle in the center.  </w:t>
+      </w:r>
     </w:p>
     <w:p>
       <w:pPr>
@@ -3328,158 +4468,164 @@
         <w:adjustRightInd w:val="0"/>
         <w:spacing w:after="0" w:line="240" w:lineRule="auto"/>
       </w:pPr>
-      <w:r>
-        <w:t>I get the impression surveying terminology and symbols have evolved over time as I haven’t found a lot well defined information, nor hard and fast consistency across my various limited readings</w:t>
-      </w:r>
-      <w:r>
-        <w:t>.  Keep in mind I have a very limited knowledge of the subject, and i</w:t>
-      </w:r>
-      <w:r>
-        <w:t xml:space="preserve">n fairness, </w:t>
-      </w:r>
-      <w:r>
-        <w:t>my perceived</w:t>
-      </w:r>
-      <w:r>
-        <w:t xml:space="preserve"> lack of consistency may also just be my own lack of familiarity with the subject.</w:t>
-      </w:r>
-      <w:r>
-        <w:t xml:space="preserve"> </w:t>
-      </w:r>
-      <w:r>
-        <w:t xml:space="preserve"> </w:t>
-      </w:r>
-      <w:r>
-        <w:t>Nevertheless,</w:t>
-      </w:r>
-      <w:r>
-        <w:t xml:space="preserve"> based on what I understand, and </w:t>
-      </w:r>
-      <w:r>
-        <w:t xml:space="preserve">bearing </w:t>
-      </w:r>
-      <w:r>
-        <w:t xml:space="preserve">the </w:t>
-      </w:r>
-      <w:r>
-        <w:t xml:space="preserve">azimuth and azimuth marks </w:t>
-      </w:r>
-      <w:r>
-        <w:t>definitions from above in mind</w:t>
-      </w:r>
-      <w:r>
-        <w:t xml:space="preserve">, I have concluded that very likely the name </w:t>
-      </w:r>
-      <w:r>
+    </w:p>
+    <w:p>
+      <w:pPr>
+        <w:rPr>
+          <w:strike/>
+        </w:rPr>
+      </w:pPr>
+    </w:p>
+    <w:p>
+      <w:pPr>
+        <w:autoSpaceDE w:val="0"/>
+        <w:autoSpaceDN w:val="0"/>
+        <w:adjustRightInd w:val="0"/>
+        <w:spacing w:after="0" w:line="240" w:lineRule="auto"/>
+        <w:rPr>
+          <w:rFonts w:ascii="Times New Roman" w:hAnsi="Times New Roman" w:cs="Times New Roman"/>
+          <w:sz w:val="24"/>
+          <w:szCs w:val="24"/>
+        </w:rPr>
+      </w:pPr>
+    </w:p>
+    <w:p>
+      <w:pPr>
+        <w:autoSpaceDE w:val="0"/>
+        <w:autoSpaceDN w:val="0"/>
+        <w:adjustRightInd w:val="0"/>
+        <w:spacing w:after="0" w:line="240" w:lineRule="auto"/>
+        <w:rPr>
+          <w:strike/>
+          <w:color w:val="FF0000"/>
+        </w:rPr>
+      </w:pPr>
+      <w:r>
+        <w:rPr>
+          <w:rFonts w:ascii="Times New Roman" w:hAnsi="Times New Roman" w:cs="Times New Roman"/>
+          <w:strike/>
+          <w:color w:val="FF0000"/>
+          <w:sz w:val="24"/>
+          <w:szCs w:val="24"/>
+        </w:rPr>
         <w:t>“</w:t>
       </w:r>
       <w:r>
-        <w:t>Ebright Azimuth</w:t>
-      </w:r>
-      <w:r>
-        <w:t>”</w:t>
-      </w:r>
-      <w:r>
-        <w:t xml:space="preserve"> simply </w:t>
-      </w:r>
-      <w:r>
-        <w:t xml:space="preserve">comes from </w:t>
-      </w:r>
-      <w:r>
-        <w:t>the azimuth survey disk</w:t>
-      </w:r>
-      <w:r>
-        <w:t xml:space="preserve"> which can be found on Ebright Road</w:t>
-      </w:r>
-      <w:r>
-        <w:t xml:space="preserve">, and </w:t>
-      </w:r>
-      <w:r>
-        <w:t xml:space="preserve">conceivably </w:t>
-      </w:r>
-      <w:r>
-        <w:t>in the beginning the highpoint was just called Ebright</w:t>
-      </w:r>
-      <w:r>
-        <w:t>.</w:t>
-      </w:r>
-      <w:r>
-        <w:t xml:space="preserve"> After all, Leigh tells us that “t</w:t>
-      </w:r>
-      <w:r>
-        <w:t>riangulation Station</w:t>
-      </w:r>
-      <w:r>
-        <w:t>s</w:t>
-      </w:r>
-      <w:r>
-        <w:t xml:space="preserve"> were normally named for an area feature or the property owner.”</w:t>
-      </w:r>
-      <w:r>
-        <w:t xml:space="preserve">  Furthermore the NGS Data Sheet for the Delaware highpoint, found at </w:t>
-      </w:r>
-      <w:hyperlink r:id="rId6" w:history="1">
-        <w:r>
-          <w:rPr>
-            <w:rStyle w:val="Hyperlink"/>
-          </w:rPr>
-          <w:t>https://www.ngs.noaa.gov/cgi-bin/ds_mark.prl?PidBox=JU3626</w:t>
-        </w:r>
-      </w:hyperlink>
-      <w:r>
-        <w:t xml:space="preserve"> lists the desig</w:t>
-      </w:r>
-      <w:r>
-        <w:t>nation as EBRIGHT, without the “</w:t>
-      </w:r>
-      <w:bookmarkStart w:id="0" w:name="_GoBack"/>
-      <w:bookmarkEnd w:id="0"/>
-      <w:r>
-        <w:t xml:space="preserve">Azimuth”. </w:t>
-      </w:r>
-      <w:r>
-        <w:t xml:space="preserve"> According </w:t>
-      </w:r>
-      <w:r>
-        <w:t>to The DSDATA</w:t>
-      </w:r>
-      <w:r>
-        <w:t xml:space="preserve"> Format </w:t>
-      </w:r>
-      <w:r>
-        <w:t xml:space="preserve">document </w:t>
-      </w:r>
-      <w:r>
-        <w:t xml:space="preserve">found at </w:t>
-      </w:r>
-      <w:hyperlink r:id="rId7" w:history="1">
-        <w:r>
-          <w:rPr>
-            <w:rStyle w:val="Hyperlink"/>
-          </w:rPr>
-          <w:t>https://www.ngs.noaa.gov/DATASHEET/dsdata.pdf</w:t>
-        </w:r>
-      </w:hyperlink>
-      <w:r>
-        <w:t xml:space="preserve"> “</w:t>
-      </w:r>
-      <w:r>
-        <w:t xml:space="preserve">The designation is often called the </w:t>
-      </w:r>
-      <w:r>
-        <w:t>‘</w:t>
-      </w:r>
-      <w:r>
-        <w:t>name</w:t>
-      </w:r>
-      <w:r>
-        <w:t>’</w:t>
-      </w:r>
-      <w:r>
-        <w:t xml:space="preserve"> of the mark</w:t>
-      </w:r>
-      <w:r>
-        <w:t>.”</w:t>
+        <w:rPr>
+          <w:rFonts w:ascii="Courier New" w:hAnsi="Courier New" w:cs="Courier New"/>
+          <w:strike/>
+          <w:color w:val="FF0000"/>
+          <w:sz w:val="23"/>
+          <w:szCs w:val="23"/>
+        </w:rPr>
+        <w:t xml:space="preserve">A horizontal control </w:t>
+      </w:r>
+      <w:r>
+        <w:rPr>
+          <w:rFonts w:ascii="Courier New" w:hAnsi="Courier New" w:cs="Courier New"/>
+          <w:b/>
+          <w:strike/>
+          <w:color w:val="FF0000"/>
+          <w:sz w:val="23"/>
+          <w:szCs w:val="23"/>
+        </w:rPr>
+        <w:t>point</w:t>
+      </w:r>
+      <w:r>
+        <w:rPr>
+          <w:rFonts w:ascii="Courier New" w:hAnsi="Courier New" w:cs="Courier New"/>
+          <w:strike/>
+          <w:color w:val="FF0000"/>
+          <w:sz w:val="23"/>
+          <w:szCs w:val="23"/>
+        </w:rPr>
+        <w:t xml:space="preserve"> is </w:t>
+      </w:r>
+      <w:r>
+        <w:rPr>
+          <w:rStyle w:val="highlight"/>
+          <w:rFonts w:ascii="Courier New" w:hAnsi="Courier New" w:cs="Courier New"/>
+          <w:strike/>
+          <w:color w:val="FF0000"/>
+          <w:sz w:val="23"/>
+          <w:szCs w:val="23"/>
+        </w:rPr>
+        <w:t>define</w:t>
+      </w:r>
+      <w:r>
+        <w:rPr>
+          <w:rFonts w:ascii="Courier New" w:hAnsi="Courier New" w:cs="Courier New"/>
+          <w:strike/>
+          <w:color w:val="FF0000"/>
+          <w:sz w:val="23"/>
+          <w:szCs w:val="23"/>
+        </w:rPr>
+        <w:t>d as any survey point whose position has been previously determined and is in the NGS Data Base, whose position is to be determined in an adjustment of the submitted HZTL OBS data, or whose(adjusted) position is available from another source.</w:t>
+      </w:r>
+      <w:r>
+        <w:rPr>
+          <w:rFonts w:ascii="Times New Roman" w:hAnsi="Times New Roman" w:cs="Times New Roman"/>
+          <w:strike/>
+          <w:color w:val="FF0000"/>
+          <w:sz w:val="24"/>
+          <w:szCs w:val="24"/>
+        </w:rPr>
+        <w:t>”  See https://www.ngs.noaa.gov/FGCS/BlueBook/pdf/Chapter1.pdf</w:t>
+      </w:r>
+    </w:p>
+    <w:p>
+      <w:pPr>
+        <w:autoSpaceDE w:val="0"/>
+        <w:autoSpaceDN w:val="0"/>
+        <w:adjustRightInd w:val="0"/>
+        <w:spacing w:after="0" w:line="240" w:lineRule="auto"/>
+        <w:rPr>
+          <w:color w:val="FF0000"/>
+        </w:rPr>
+      </w:pPr>
+    </w:p>
+    <w:p>
+      <w:pPr>
+        <w:rPr>
+          <w:color w:val="FF0000"/>
+        </w:rPr>
+      </w:pPr>
+    </w:p>
+    <w:p>
+      <w:pPr>
+        <w:autoSpaceDE w:val="0"/>
+        <w:autoSpaceDN w:val="0"/>
+        <w:adjustRightInd w:val="0"/>
+        <w:spacing w:after="0" w:line="240" w:lineRule="auto"/>
+        <w:rPr>
+          <w:strike/>
+          <w:color w:val="FF0000"/>
+        </w:rPr>
+      </w:pPr>
+      <w:proofErr w:type="gramStart"/>
+      <w:r>
+        <w:rPr>
+          <w:rStyle w:val="HTMLDefinition"/>
+          <w:strike/>
+          <w:color w:val="FF0000"/>
+        </w:rPr>
+        <w:t>survey</w:t>
+      </w:r>
+      <w:proofErr w:type="gramEnd"/>
+      <w:r>
+        <w:rPr>
+          <w:rStyle w:val="HTMLDefinition"/>
+          <w:strike/>
+          <w:color w:val="FF0000"/>
+        </w:rPr>
+        <w:t xml:space="preserve"> station</w:t>
+      </w:r>
+      <w:r>
+        <w:rPr>
+          <w:strike/>
+          <w:color w:val="FF0000"/>
+        </w:rPr>
+        <w:t> means a survey mark over which survey observations are made in connection with land boundary surveys submitted to the Land Survey Authority under the Land Survey Ordinance or land boundary surveys carried out by the Survey and Mapping Office of Lands Department. It can be a trigonometric station, a traverse station, or a control station established by using GPS. See https://www.lawinsider.com/dictionary/survey-station</w:t>
       </w:r>
     </w:p>
     <w:p>
@@ -3497,35 +4643,264 @@
         <w:adjustRightInd w:val="0"/>
         <w:spacing w:after="0" w:line="240" w:lineRule="auto"/>
       </w:pPr>
-      <w:r>
-        <w:t xml:space="preserve"> An example from the High Uinta </w:t>
-      </w:r>
-      <w:r>
-        <w:t>Mountains</w:t>
-      </w:r>
-      <w:r>
-        <w:t xml:space="preserve"> of Utah backs up my belief</w:t>
-      </w:r>
-      <w:r>
-        <w:t xml:space="preserve"> where on the unofficially named “South Emmons” peak I found a survey disk </w:t>
-      </w:r>
-      <w:r>
-        <w:t>factory l</w:t>
-      </w:r>
-      <w:r>
-        <w:t>abeled “Azimuth Mark” with an arrow pointing northeast</w:t>
-      </w:r>
-      <w:r>
-        <w:t xml:space="preserve"> and</w:t>
-      </w:r>
-      <w:r>
-        <w:t xml:space="preserve"> the word “Emmons” stamped parallel to the arrow.  Mount Emmons, an officially named peak, is located seven tenths of a mile north east of “South Emmons”.  Clearly the azimuth mark is associated with the primary horizontal control station on the official </w:t>
-      </w:r>
-      <w:r>
-        <w:t>Mount Emmons where an elevation would have been measured</w:t>
-      </w:r>
-      <w:r>
+    </w:p>
+    <w:p>
+      <w:pPr>
+        <w:autoSpaceDE w:val="0"/>
+        <w:autoSpaceDN w:val="0"/>
+        <w:adjustRightInd w:val="0"/>
+        <w:spacing w:after="0" w:line="240" w:lineRule="auto"/>
+        <w:rPr>
+          <w:color w:val="FF0000"/>
+        </w:rPr>
+      </w:pPr>
+      <w:r>
+        <w:rPr>
+          <w:color w:val="FF0000"/>
+        </w:rPr>
+        <w:t xml:space="preserve">I get the impression surveying terminology and symbols have evolved over time as I haven’t found a lot well defined information, nor hard and fast consistency across my various limited readings.  Keep in mind I have a very limited knowledge of the subject, and in fairness, my perceived lack of consistency may also just be my own lack of familiarity with the subject.  </w:t>
+      </w:r>
+      <w:r>
+        <w:rPr>
+          <w:color w:val="FF0000"/>
+        </w:rPr>
+        <w:t>Nevertheless,</w:t>
+      </w:r>
+      <w:r>
+        <w:rPr>
+          <w:color w:val="FF0000"/>
+        </w:rPr>
+        <w:t xml:space="preserve"> based on what I understand, and </w:t>
+      </w:r>
+      <w:r>
+        <w:rPr>
+          <w:color w:val="FF0000"/>
+        </w:rPr>
+        <w:t xml:space="preserve">bearing </w:t>
+      </w:r>
+      <w:r>
+        <w:rPr>
+          <w:color w:val="FF0000"/>
+        </w:rPr>
+        <w:t xml:space="preserve">the </w:t>
+      </w:r>
+      <w:r>
+        <w:rPr>
+          <w:color w:val="FF0000"/>
+        </w:rPr>
+        <w:t xml:space="preserve">azimuth and azimuth marks </w:t>
+      </w:r>
+      <w:r>
+        <w:rPr>
+          <w:color w:val="FF0000"/>
+        </w:rPr>
+        <w:t>definitions from above in mind</w:t>
+      </w:r>
+      <w:r>
+        <w:rPr>
+          <w:color w:val="FF0000"/>
+        </w:rPr>
+        <w:t xml:space="preserve">, I have concluded that very likely the name </w:t>
+      </w:r>
+      <w:r>
+        <w:rPr>
+          <w:color w:val="FF0000"/>
+        </w:rPr>
+        <w:t>“</w:t>
+      </w:r>
+      <w:r>
+        <w:rPr>
+          <w:color w:val="FF0000"/>
+        </w:rPr>
+        <w:t>Ebright Azimuth</w:t>
+      </w:r>
+      <w:r>
+        <w:rPr>
+          <w:color w:val="FF0000"/>
+        </w:rPr>
+        <w:t>”</w:t>
+      </w:r>
+      <w:r>
+        <w:rPr>
+          <w:color w:val="FF0000"/>
+        </w:rPr>
+        <w:t xml:space="preserve"> simply </w:t>
+      </w:r>
+      <w:r>
+        <w:rPr>
+          <w:color w:val="FF0000"/>
+        </w:rPr>
+        <w:t xml:space="preserve">comes from </w:t>
+      </w:r>
+      <w:r>
+        <w:rPr>
+          <w:color w:val="FF0000"/>
+        </w:rPr>
+        <w:t>the azimuth survey disk</w:t>
+      </w:r>
+      <w:r>
+        <w:rPr>
+          <w:color w:val="FF0000"/>
+        </w:rPr>
+        <w:t xml:space="preserve"> which can be found on Ebright Road</w:t>
+      </w:r>
+      <w:r>
+        <w:rPr>
+          <w:color w:val="FF0000"/>
+        </w:rPr>
+        <w:t xml:space="preserve">, and </w:t>
+      </w:r>
+      <w:r>
+        <w:rPr>
+          <w:color w:val="FF0000"/>
+        </w:rPr>
+        <w:t xml:space="preserve">conceivably </w:t>
+      </w:r>
+      <w:r>
+        <w:rPr>
+          <w:color w:val="FF0000"/>
+        </w:rPr>
+        <w:t>in the beginning the highpoint was just called Ebright</w:t>
+      </w:r>
+      <w:r>
+        <w:rPr>
+          <w:color w:val="FF0000"/>
+        </w:rPr>
         <w:t>.</w:t>
+      </w:r>
+      <w:r>
+        <w:rPr>
+          <w:color w:val="FF0000"/>
+        </w:rPr>
+        <w:t xml:space="preserve"> After all, Leigh tells us that “triangulation Stations were normally named for an area feature or the property owner.”</w:t>
+      </w:r>
+      <w:r>
+        <w:rPr>
+          <w:color w:val="FF0000"/>
+        </w:rPr>
+        <w:t xml:space="preserve">  Furthermore the NGS Data Sheet for the Delaware highpoint, found at </w:t>
+      </w:r>
+      <w:hyperlink r:id="rId6" w:history="1">
+        <w:r>
+          <w:rPr>
+            <w:rStyle w:val="Hyperlink"/>
+            <w:color w:val="FF0000"/>
+          </w:rPr>
+          <w:t>https://w</w:t>
+        </w:r>
+        <w:r>
+          <w:rPr>
+            <w:rStyle w:val="Hyperlink"/>
+            <w:color w:val="FF0000"/>
+          </w:rPr>
+          <w:t>w</w:t>
+        </w:r>
+        <w:r>
+          <w:rPr>
+            <w:rStyle w:val="Hyperlink"/>
+            <w:color w:val="FF0000"/>
+          </w:rPr>
+          <w:t>w.ngs.noaa.gov/cgi-bin/ds_mark.prl?PidBox=JU3626</w:t>
+        </w:r>
+      </w:hyperlink>
+      <w:r>
+        <w:rPr>
+          <w:color w:val="FF0000"/>
+        </w:rPr>
+        <w:t xml:space="preserve"> lists the desig</w:t>
+      </w:r>
+      <w:r>
+        <w:rPr>
+          <w:color w:val="FF0000"/>
+        </w:rPr>
+        <w:t>nation as EBRIGHT, without the “</w:t>
+      </w:r>
+      <w:r>
+        <w:rPr>
+          <w:color w:val="FF0000"/>
+        </w:rPr>
+        <w:t xml:space="preserve">Azimuth”. </w:t>
+      </w:r>
+      <w:r>
+        <w:rPr>
+          <w:color w:val="FF0000"/>
+        </w:rPr>
+        <w:t xml:space="preserve"> According </w:t>
+      </w:r>
+      <w:r>
+        <w:rPr>
+          <w:color w:val="FF0000"/>
+        </w:rPr>
+        <w:t>to The DSDATA</w:t>
+      </w:r>
+      <w:r>
+        <w:rPr>
+          <w:color w:val="FF0000"/>
+        </w:rPr>
+        <w:t xml:space="preserve"> Format </w:t>
+      </w:r>
+      <w:r>
+        <w:rPr>
+          <w:color w:val="FF0000"/>
+        </w:rPr>
+        <w:t xml:space="preserve">document </w:t>
+      </w:r>
+      <w:r>
+        <w:rPr>
+          <w:color w:val="FF0000"/>
+        </w:rPr>
+        <w:t xml:space="preserve">found at </w:t>
+      </w:r>
+      <w:hyperlink r:id="rId7" w:history="1">
+        <w:r>
+          <w:rPr>
+            <w:rStyle w:val="Hyperlink"/>
+            <w:color w:val="FF0000"/>
+          </w:rPr>
+          <w:t>https://www.ngs.noaa.gov/DATASHEET/dsdata.pdf</w:t>
+        </w:r>
+      </w:hyperlink>
+      <w:r>
+        <w:rPr>
+          <w:color w:val="FF0000"/>
+        </w:rPr>
+        <w:t xml:space="preserve"> “</w:t>
+      </w:r>
+      <w:r>
+        <w:rPr>
+          <w:color w:val="FF0000"/>
+        </w:rPr>
+        <w:t xml:space="preserve">The designation is often called the </w:t>
+      </w:r>
+      <w:r>
+        <w:rPr>
+          <w:color w:val="FF0000"/>
+        </w:rPr>
+        <w:t>‘</w:t>
+      </w:r>
+      <w:r>
+        <w:rPr>
+          <w:color w:val="FF0000"/>
+        </w:rPr>
+        <w:t>name</w:t>
+      </w:r>
+      <w:r>
+        <w:rPr>
+          <w:color w:val="FF0000"/>
+        </w:rPr>
+        <w:t>’</w:t>
+      </w:r>
+      <w:r>
+        <w:rPr>
+          <w:color w:val="FF0000"/>
+        </w:rPr>
+        <w:t xml:space="preserve"> of the mark</w:t>
+      </w:r>
+      <w:r>
+        <w:rPr>
+          <w:color w:val="FF0000"/>
+        </w:rPr>
+        <w:t>.”</w:t>
       </w:r>
     </w:p>
     <w:p>
@@ -3537,80 +4912,74 @@
       </w:pPr>
     </w:p>
     <w:p>
-      <w:r>
-        <w:t xml:space="preserve">I arrived </w:t>
-      </w:r>
-      <w:r>
-        <w:t xml:space="preserve">at Ebright Azimuth </w:t>
-      </w:r>
-      <w:r>
-        <w:t>from the Pennsylvania side traveling to the south, and I didn’t detect any increase in</w:t>
-      </w:r>
-      <w:r>
-        <w:t xml:space="preserve"> </w:t>
-      </w:r>
-      <w:r>
-        <w:t>altitude</w:t>
-      </w:r>
-      <w:r>
-        <w:t xml:space="preserve">, as it was a </w:t>
-      </w:r>
-      <w:r>
-        <w:t xml:space="preserve">rather </w:t>
-      </w:r>
-      <w:r>
-        <w:t>flat drive through a suburban neighborhood.</w:t>
-      </w:r>
-      <w:r>
-        <w:t xml:space="preserve">  I don’t even recall seeing a sign announcing Delaware.  I just knew that from the point I left PA-491 getting on </w:t>
-      </w:r>
-      <w:r>
-        <w:t xml:space="preserve">Ebright Road </w:t>
-      </w:r>
-      <w:r>
-        <w:t xml:space="preserve">my destination of the </w:t>
-      </w:r>
-      <w:r>
-        <w:t>tee formed by Ra</w:t>
-      </w:r>
-      <w:r>
-        <w:t xml:space="preserve">mblewood Drive and </w:t>
-      </w:r>
-      <w:r>
-        <w:t xml:space="preserve">Ebright Road </w:t>
-      </w:r>
-      <w:r>
-        <w:t xml:space="preserve">would be six tenths of a mile </w:t>
-      </w:r>
-      <w:r>
-        <w:t xml:space="preserve">in a mostly </w:t>
-      </w:r>
-      <w:r>
-        <w:t>south</w:t>
-      </w:r>
-      <w:r>
-        <w:t>ern direction – or more precisely in terms of an azimuth six tenths of a mile at 196.0 degrees</w:t>
-      </w:r>
-      <w:r>
+      <w:pPr>
+        <w:autoSpaceDE w:val="0"/>
+        <w:autoSpaceDN w:val="0"/>
+        <w:adjustRightInd w:val="0"/>
+        <w:spacing w:after="0" w:line="240" w:lineRule="auto"/>
+        <w:rPr>
+          <w:color w:val="FF0000"/>
+        </w:rPr>
+      </w:pPr>
+      <w:r>
+        <w:rPr>
+          <w:color w:val="FF0000"/>
+        </w:rPr>
+        <w:t xml:space="preserve"> An example from the High Uinta </w:t>
+      </w:r>
+      <w:r>
+        <w:rPr>
+          <w:color w:val="FF0000"/>
+        </w:rPr>
+        <w:t>Mountains</w:t>
+      </w:r>
+      <w:r>
+        <w:rPr>
+          <w:color w:val="FF0000"/>
+        </w:rPr>
+        <w:t xml:space="preserve"> of Utah backs up my belief</w:t>
+      </w:r>
+      <w:r>
+        <w:rPr>
+          <w:color w:val="FF0000"/>
+        </w:rPr>
+        <w:t xml:space="preserve"> where on the unofficially named “South Emmons” peak I found a survey disk </w:t>
+      </w:r>
+      <w:r>
+        <w:rPr>
+          <w:color w:val="FF0000"/>
+        </w:rPr>
+        <w:t>factory l</w:t>
+      </w:r>
+      <w:r>
+        <w:rPr>
+          <w:color w:val="FF0000"/>
+        </w:rPr>
+        <w:t>abeled “Azimuth Mark” with an arrow pointing northeast</w:t>
+      </w:r>
+      <w:r>
+        <w:rPr>
+          <w:color w:val="FF0000"/>
+        </w:rPr>
+        <w:t xml:space="preserve"> and</w:t>
+      </w:r>
+      <w:r>
+        <w:rPr>
+          <w:color w:val="FF0000"/>
+        </w:rPr>
+        <w:t xml:space="preserve"> the word “Emmons” stamped parallel to the arrow.  Mount Emmons, an officially named peak, is located seven tenths of a mile north east of “South Emmons”.  Clearly the azimuth mark is associated with the primary horizontal control station on the official </w:t>
+      </w:r>
+      <w:r>
+        <w:rPr>
+          <w:color w:val="FF0000"/>
+        </w:rPr>
+        <w:t>Mount Emmons where an elevation would have been measured</w:t>
+      </w:r>
+      <w:r>
+        <w:rPr>
+          <w:color w:val="FF0000"/>
+        </w:rPr>
         <w:t>.</w:t>
-      </w:r>
-      <w:r>
-        <w:t xml:space="preserve">  At the tee was a three-way stop, with the </w:t>
-      </w:r>
-      <w:r>
-        <w:t>b</w:t>
-      </w:r>
-      <w:r>
-        <w:t xml:space="preserve">lue </w:t>
-      </w:r>
-      <w:r>
-        <w:t>“Ebright Azimuth”</w:t>
-      </w:r>
-      <w:r>
-        <w:t xml:space="preserve"> sign to my right, and Ramblewood drive a left turn.  I made the left, and parked in front of the second house </w:t>
-      </w:r>
-      <w:r>
-        <w:t xml:space="preserve">on the south side of the street, the local time was 2:30 pm.  </w:t>
       </w:r>
     </w:p>
     <w:p>
@@ -3620,27 +4989,6 @@
         <w:adjustRightInd w:val="0"/>
         <w:spacing w:after="0" w:line="240" w:lineRule="auto"/>
       </w:pPr>
-      <w:r>
-        <w:t xml:space="preserve">I wandered over to the blue sign on the west side of Ebright Road, and took a photograph of the sign, which </w:t>
-      </w:r>
-      <w:r>
-        <w:t xml:space="preserve">declares </w:t>
-      </w:r>
-      <w:r>
-        <w:t>“The</w:t>
-      </w:r>
-      <w:r>
-        <w:t xml:space="preserve"> highest bench mark monument in Delaware is located on Ebright Road. This horizontal control mark denotes an elevation of 447.85 feet above sea level.  The Delaware Geological Survey through its relationship with the National Geodetic Survey has determined that this bench mark monument is in the vicinity of the highest natural elevation in the state</w:t>
-      </w:r>
-      <w:r>
-        <w:t>.</w:t>
-      </w:r>
-      <w:r>
-        <w:t>”</w:t>
-      </w:r>
-      <w:r>
-        <w:t xml:space="preserve">  </w:t>
-      </w:r>
     </w:p>
     <w:p>
       <w:pPr>
@@ -3675,1101 +5023,438 @@
       </w:r>
     </w:p>
     <w:p>
-      <w:r>
+      <w:pPr>
+        <w:rPr>
+          <w:strike/>
+        </w:rPr>
+      </w:pPr>
+      <w:r>
+        <w:rPr>
+          <w:strike/>
+        </w:rPr>
         <w:t xml:space="preserve">Strolling down </w:t>
       </w:r>
       <w:r>
+        <w:rPr>
+          <w:strike/>
+        </w:rPr>
         <w:t xml:space="preserve">Ebright Road </w:t>
       </w:r>
       <w:r>
+        <w:rPr>
+          <w:strike/>
+        </w:rPr>
         <w:t>to the south,</w:t>
       </w:r>
       <w:r>
+        <w:rPr>
+          <w:strike/>
+        </w:rPr>
         <w:t xml:space="preserve"> a dozen or so steps from the blue sign,</w:t>
       </w:r>
       <w:r>
+        <w:rPr>
+          <w:strike/>
+        </w:rPr>
         <w:t xml:space="preserve"> I found </w:t>
       </w:r>
       <w:r>
+        <w:rPr>
+          <w:strike/>
+        </w:rPr>
         <w:t xml:space="preserve">a survey </w:t>
       </w:r>
       <w:r>
+        <w:rPr>
+          <w:strike/>
+        </w:rPr>
         <w:t>disk</w:t>
       </w:r>
       <w:r>
+        <w:rPr>
+          <w:strike/>
+        </w:rPr>
         <w:t xml:space="preserve"> in a cut out along the sidewalk</w:t>
       </w:r>
       <w:r>
+        <w:rPr>
+          <w:strike/>
+        </w:rPr>
         <w:t xml:space="preserve"> which is clearly factory stamped with the words “reference mark”</w:t>
       </w:r>
       <w:r>
+        <w:rPr>
+          <w:strike/>
+        </w:rPr>
         <w:t>. The disk has an arrow on it, pointing to the wes</w:t>
       </w:r>
       <w:r>
+        <w:rPr>
+          <w:strike/>
+        </w:rPr>
         <w:t xml:space="preserve">t – which means it </w:t>
       </w:r>
       <w:r>
+        <w:rPr>
+          <w:strike/>
+        </w:rPr>
         <w:t>is</w:t>
       </w:r>
       <w:r>
+        <w:rPr>
+          <w:strike/>
+        </w:rPr>
         <w:t xml:space="preserve"> not a horizontal control </w:t>
       </w:r>
       <w:r>
+        <w:rPr>
+          <w:strike/>
+        </w:rPr>
         <w:t>but is pointing to</w:t>
       </w:r>
       <w:r>
+        <w:rPr>
+          <w:strike/>
+        </w:rPr>
         <w:t xml:space="preserve"> one</w:t>
       </w:r>
       <w:r>
+        <w:rPr>
+          <w:strike/>
+        </w:rPr>
         <w:t>.</w:t>
       </w:r>
       <w:r>
+        <w:rPr>
+          <w:strike/>
+        </w:rPr>
         <w:t xml:space="preserve">  </w:t>
       </w:r>
       <w:r>
+        <w:rPr>
+          <w:strike/>
+        </w:rPr>
         <w:t>Non-factory s</w:t>
       </w:r>
       <w:r>
+        <w:rPr>
+          <w:strike/>
+        </w:rPr>
         <w:t>tamp</w:t>
       </w:r>
       <w:r>
+        <w:rPr>
+          <w:strike/>
+        </w:rPr>
         <w:t>ed</w:t>
       </w:r>
       <w:r>
+        <w:rPr>
+          <w:strike/>
+        </w:rPr>
         <w:t xml:space="preserve"> on the disk are the words “Ebright Azimuth”</w:t>
       </w:r>
       <w:r>
+        <w:rPr>
+          <w:strike/>
+        </w:rPr>
         <w:t xml:space="preserve"> separated by the</w:t>
       </w:r>
       <w:r>
+        <w:rPr>
+          <w:strike/>
+        </w:rPr>
         <w:t xml:space="preserve"> factory stamped</w:t>
       </w:r>
       <w:r>
+        <w:rPr>
+          <w:strike/>
+        </w:rPr>
         <w:t xml:space="preserve"> arrow</w:t>
       </w:r>
       <w:r>
+        <w:rPr>
+          <w:strike/>
+        </w:rPr>
         <w:t xml:space="preserve">. </w:t>
       </w:r>
       <w:r>
-        <w:t xml:space="preserve">The disk is lower than the sidewalk demonstrating that this area is </w:t>
-      </w:r>
-      <w:r>
-        <w:t>no longer natural</w:t>
+        <w:rPr>
+          <w:strike/>
+        </w:rPr>
+        <w:t>The disk is lower than the sidewalk demonstrating that this area is no longer natural.</w:t>
+      </w:r>
+      <w:r>
+        <w:rPr>
+          <w:strike/>
+        </w:rPr>
+        <w:t xml:space="preserve"> An azimuth mark is meant to be visible from the primary station, as such it would have been so in 1933 when it was originally placed.</w:t>
+      </w:r>
+      <w:r>
+        <w:rPr>
+          <w:strike/>
+        </w:rPr>
+        <w:t xml:space="preserve"> </w:t>
+      </w:r>
+    </w:p>
+    <w:p>
+      <w:r>
+        <w:t xml:space="preserve">After my trip, I looked more into the confusion around what might be the highest natural point in Delaware and I came across the NGS Data Sheet for the Delaware highpoint. Which </w:t>
+      </w:r>
+      <w:r>
+        <w:t>gives the position as “</w:t>
+      </w:r>
+      <w:r>
+        <w:t>39 50 13.86151(N) 075 31 19.55007(W)</w:t>
+      </w:r>
+      <w:r>
+        <w:t xml:space="preserve">” </w:t>
+      </w:r>
+      <w:r>
+        <w:t xml:space="preserve">(or in </w:t>
+      </w:r>
+      <w:r>
+        <w:t>decimal “39.83718, -75.52208”</w:t>
+      </w:r>
+      <w:r>
+        <w:t>)</w:t>
+      </w:r>
+      <w:r>
+        <w:t>. Interestingly this could very well be in line with the way the arrow on the Winterset Road Reference Mark is pointing</w:t>
+      </w:r>
+      <w:r>
+        <w:t xml:space="preserve"> if the azimuth is 250 degrees</w:t>
+      </w:r>
+      <w:r>
+        <w:t>, something I didn’t think to check during my visit</w:t>
+      </w:r>
+      <w:r>
+        <w:t xml:space="preserve">.  Also the </w:t>
+      </w:r>
+      <w:r>
+        <w:t>N</w:t>
+      </w:r>
+      <w:r>
+        <w:t>G</w:t>
+      </w:r>
+      <w:r>
+        <w:t>S</w:t>
+      </w:r>
+      <w:r>
+        <w:t xml:space="preserve"> Data Sheet </w:t>
+      </w:r>
+      <w:r>
+        <w:t>position</w:t>
+      </w:r>
+      <w:r>
+        <w:t xml:space="preserve"> is located about 40 meters (give or take 10 meters) from the </w:t>
+      </w:r>
+      <w:r>
+        <w:t>Winterset Road Reference Mark</w:t>
+      </w:r>
+      <w:r>
+        <w:t>.  C</w:t>
+      </w:r>
+      <w:r>
+        <w:t>onceivable</w:t>
+      </w:r>
+      <w:r>
+        <w:t xml:space="preserve"> if the Ebright Azimuth is actually pointing at 302 degrees, as opposed to the 270 degrees I </w:t>
+      </w:r>
+      <w:r>
+        <w:t>had</w:t>
+      </w:r>
+      <w:r>
+        <w:t xml:space="preserve"> assumed (which points at it the second trailer on Sulky Road)</w:t>
+      </w:r>
+      <w:r>
+        <w:t xml:space="preserve">, it too would be pointing at the </w:t>
+      </w:r>
+      <w:r>
+        <w:t>NGS</w:t>
+      </w:r>
+      <w:r>
+        <w:t xml:space="preserve"> Data Sheet </w:t>
+      </w:r>
+      <w:r>
+        <w:t>position.</w:t>
+      </w:r>
+      <w:r>
+        <w:t xml:space="preserve">  Again, I didn’t measure the azimuth of the Ebright Road reference mark. </w:t>
+      </w:r>
+    </w:p>
+    <w:p>
+      <w:r>
+        <w:t>Additionally along the 302 degree line are ten or more mobile homes</w:t>
+      </w:r>
+      <w:r>
+        <w:t xml:space="preserve">, and the </w:t>
+      </w:r>
+      <w:r>
+        <w:t>NGS</w:t>
+      </w:r>
+      <w:r>
+        <w:t xml:space="preserve"> Data Sheet states under a 1979 entry “THE AZIMUTH MARK IS NO LONGER VISIBLE FROM THE GROUND, THERE ARE SEVERAL MOBILE HOMES ON THE LINE.”  Furthermore, t</w:t>
+      </w:r>
+      <w:r>
+        <w:t xml:space="preserve">he </w:t>
+      </w:r>
+      <w:r>
+        <w:t>NGS</w:t>
+      </w:r>
+      <w:r>
+        <w:t xml:space="preserve"> Data Sheet position </w:t>
+      </w:r>
+      <w:r>
+        <w:t xml:space="preserve">is between the US Topographical map 440 and 450 foot contour lines – meaning it could </w:t>
+      </w:r>
+      <w:r>
+        <w:t xml:space="preserve">very well </w:t>
+      </w:r>
+      <w:r>
+        <w:t>be at 447.85 feet.</w:t>
+      </w:r>
+      <w:r>
+        <w:t xml:space="preserve">  </w:t>
+      </w:r>
+      <w:r>
+        <w:t>However the NGS Data Sheet does not list an elevation.</w:t>
+      </w:r>
+    </w:p>
+    <w:p>
+      <w:r>
+        <w:t xml:space="preserve">The 1960 directions to the </w:t>
+      </w:r>
+      <w:r>
+        <w:t>NGS</w:t>
+      </w:r>
+      <w:r>
+        <w:t xml:space="preserve"> Data Sheet position also appear to work, as they state “GO EAST ON NAAMANS ROAD FOR 1.0 MILE TO EBRIGHT ROAD LEFT.  TURN LEFT ON EBRIGHT ROAD AND GO 0.6 MILE TO SIDE ROAD LEFT LEADING TO TRAILER COURT AND AZIMUTH MARK ON THE LEFT.  CONTINUE 0.05 MILE TO PRIVATE DRIVEWAY LEFT LEADING TO MR. MERCHANTS HOME.  TURN LEFT AND GO 0.1 MILE TO THE SOUTH SIDE OF MR. MERCHANTS HOME AND STATION.”  Note also that the Ebright </w:t>
+      </w:r>
+      <w:r>
+        <w:t>Road Mark</w:t>
+      </w:r>
+      <w:r>
+        <w:t xml:space="preserve"> in the directions is called the “AZIMUTH MARK”.</w:t>
+      </w:r>
+    </w:p>
+    <w:p>
+      <w:r>
+        <w:t xml:space="preserve">One more note from the </w:t>
+      </w:r>
+      <w:r>
+        <w:t>NGS</w:t>
+      </w:r>
+      <w:r>
+        <w:t xml:space="preserve"> Data Sheet is worth mentioning, it comes from the 2015 section of the document, and it states “MEASUREMENTS FOR THE STATION MARK FELL UNDER THE PAVEMENT OF A PAVED PARKING AREA.  REFERENCE MARKS 1 AND 3 AND THE AZIMUTH MARK WERE RECOVERED IN GOOD CONDITION.  REFERENCE MARK 1 IS SET IN THE TOP OF A CONCRETE POST WHICH PROJECTS ABOUT 20 INCHES (51 CM) ABOVE THE SURFACE OF THE GROUND.”  This </w:t>
+      </w:r>
+      <w:r>
+        <w:t xml:space="preserve">proves to me </w:t>
+      </w:r>
+      <w:r>
+        <w:t xml:space="preserve">the two </w:t>
+      </w:r>
+      <w:r>
+        <w:t>survey disks I found where the Azimuth Mark on Ebright Road, and Reference Mark 1 on Winterset Road.</w:t>
+      </w:r>
+    </w:p>
+    <w:p>
+      <w:r>
+        <w:t>The q</w:t>
+      </w:r>
+      <w:r>
+        <w:t xml:space="preserve">uestion remains </w:t>
+      </w:r>
+      <w:r>
+        <w:t>w</w:t>
+      </w:r>
+      <w:r>
+        <w:t>hy do topographical maps</w:t>
+      </w:r>
+      <w:r>
+        <w:t xml:space="preserve"> include</w:t>
+      </w:r>
+      <w:r>
+        <w:t xml:space="preserve"> elevations of 450 feet</w:t>
+      </w:r>
+      <w:r>
+        <w:t>, if the highest point is 447.85 feet</w:t>
+      </w:r>
+      <w:r>
+        <w:t>?  Also for how long have those maps shown elevations of 450 feet?</w:t>
+      </w:r>
+      <w:r>
+        <w:t xml:space="preserve">  These maps like are drawn correctly nevertheless the highest NATURAL point could still be lower than 450 feet if the land was built up to 450 feet during landscaping or road construction. </w:t>
+      </w:r>
+      <w:proofErr w:type="spellStart"/>
+      <w:r>
+        <w:t>Prehaps</w:t>
+      </w:r>
+      <w:proofErr w:type="spellEnd"/>
+      <w:r>
+        <w:t xml:space="preserve"> there is no longer a highest natural point.</w:t>
+      </w:r>
+      <w:r>
+        <w:t xml:space="preserve"> Why does legend claim a bench mark is located under a trailer, instead of under the </w:t>
+      </w:r>
+      <w:r>
+        <w:lastRenderedPageBreak/>
+        <w:t>pavement of a parking lot?</w:t>
+      </w:r>
+      <w:r>
+        <w:t xml:space="preserve">  Why don’t other sources on Ebright Azimuth mention the </w:t>
+      </w:r>
+      <w:r>
+        <w:t>NGS</w:t>
+      </w:r>
+      <w:r>
+        <w:t xml:space="preserve"> Data Sheet</w:t>
+      </w:r>
+      <w:r>
+        <w:t xml:space="preserve"> location</w:t>
+      </w:r>
+      <w:r>
+        <w:t>?</w:t>
+      </w:r>
+      <w:r>
+        <w:t xml:space="preserve"> What is the elevation of the NGS Data Sheet location?  Was the NGS Data Sheet location ever intends as, or does it ever claim to be the highest point in Delaware?  </w:t>
+      </w:r>
+    </w:p>
+    <w:p>
+      <w:r>
+        <w:t>All that said, I still concluded that “</w:t>
+      </w:r>
+      <w:r>
+        <w:t>i</w:t>
+      </w:r>
+      <w:r>
+        <w:t xml:space="preserve">n the vicinity of the highest natural elevation” is about as good as can be expected </w:t>
+      </w:r>
+      <w:r>
+        <w:t xml:space="preserve">for </w:t>
+      </w:r>
+      <w:r>
+        <w:t xml:space="preserve">a </w:t>
+      </w:r>
+      <w:r>
+        <w:t xml:space="preserve">suburban neighborhood </w:t>
+      </w:r>
+      <w:r>
+        <w:t>area</w:t>
+      </w:r>
+      <w:r>
+        <w:t xml:space="preserve"> clearly </w:t>
+      </w:r>
+      <w:r>
+        <w:t>no longer</w:t>
+      </w:r>
+      <w:r>
+        <w:t xml:space="preserve"> in its natural state</w:t>
       </w:r>
       <w:r>
         <w:t>.</w:t>
       </w:r>
       <w:r>
-        <w:t xml:space="preserve"> An azimuth mark is meant to be visible from the primary station, as such it would have been so in 1933 when it was originally placed.</w:t>
-      </w:r>
-      <w:r>
-        <w:t xml:space="preserve"> </w:t>
-      </w:r>
-    </w:p>
-    <w:p>
-      <w:r>
-        <w:t>This then begs the question as to what is meant by the wording on</w:t>
-      </w:r>
-      <w:r>
-        <w:t xml:space="preserve"> the blue sign when stating “The</w:t>
-      </w:r>
-      <w:r>
-        <w:t xml:space="preserve"> highest bench mark monument in Delaware is located on Ebright Road. This horizontal control mark denotes an elevation of 447.85 feet above sea level.”</w:t>
-      </w:r>
-      <w:r>
-        <w:t xml:space="preserve">  Clearly the reference mark </w:t>
-      </w:r>
-      <w:r>
-        <w:t>known</w:t>
-      </w:r>
-      <w:r>
-        <w:t xml:space="preserve"> (</w:t>
-      </w:r>
-      <w:r>
-        <w:t>and which I found</w:t>
-      </w:r>
-      <w:r>
-        <w:t>)</w:t>
-      </w:r>
-      <w:r>
-        <w:t xml:space="preserve"> on </w:t>
-      </w:r>
-      <w:r>
-        <w:t xml:space="preserve">Ebright Road </w:t>
-      </w:r>
-      <w:r>
-        <w:t xml:space="preserve">is not a “horizontal control mark”. </w:t>
-      </w:r>
-      <w:r>
-        <w:t xml:space="preserve">  </w:t>
-      </w:r>
-      <w:r>
-        <w:t>Likewise, w</w:t>
-      </w:r>
-      <w:r>
-        <w:t>hat is meant by “denotes an elevation” – does that mean</w:t>
-      </w:r>
-      <w:r>
-        <w:t xml:space="preserve"> it</w:t>
-      </w:r>
-      <w:r>
-        <w:t xml:space="preserve"> </w:t>
-      </w:r>
-      <w:r>
-        <w:t xml:space="preserve">is stamped with an elevation, as horizontal controls </w:t>
-      </w:r>
-      <w:r>
-        <w:t>can be but rarely</w:t>
-      </w:r>
-      <w:r>
-        <w:t xml:space="preserve"> are?  The disk I found was not stamped with an elevation.  </w:t>
-      </w:r>
-      <w:r>
-        <w:t>Could p</w:t>
-      </w:r>
-      <w:r>
-        <w:t xml:space="preserve">ossibly </w:t>
-      </w:r>
-      <w:r>
-        <w:t>“</w:t>
-      </w:r>
-      <w:r>
-        <w:t>denotes</w:t>
-      </w:r>
-      <w:r>
-        <w:t>”</w:t>
-      </w:r>
-      <w:r>
-        <w:t xml:space="preserve"> mean </w:t>
-      </w:r>
-      <w:r>
-        <w:t>it is at an elevation of 447.85 feet but without being labeled as such</w:t>
-      </w:r>
-      <w:r>
-        <w:t>?</w:t>
-      </w:r>
-      <w:r>
-        <w:t xml:space="preserve">  </w:t>
-      </w:r>
-      <w:r>
-        <w:t>Or c</w:t>
-      </w:r>
-      <w:r>
-        <w:t xml:space="preserve">ould the blue sign mean there is an actual horizontal control mark on </w:t>
-      </w:r>
-      <w:r>
-        <w:t xml:space="preserve">Ebright Road </w:t>
-      </w:r>
-      <w:r>
-        <w:t xml:space="preserve">stamped with </w:t>
-      </w:r>
-      <w:r>
-        <w:t xml:space="preserve">(or at) </w:t>
-      </w:r>
-      <w:r>
-        <w:t xml:space="preserve">an elevation of 447.85 feet?  </w:t>
-      </w:r>
-      <w:r>
-        <w:t>T</w:t>
-      </w:r>
-      <w:r>
-        <w:t xml:space="preserve">he fact that the known </w:t>
-      </w:r>
-      <w:r>
-        <w:t xml:space="preserve">Ebright Road </w:t>
-      </w:r>
-      <w:r>
-        <w:t xml:space="preserve">marker </w:t>
-      </w:r>
-      <w:r>
-        <w:t xml:space="preserve">contains an arrow </w:t>
-      </w:r>
-      <w:r>
-        <w:t xml:space="preserve">(and not an </w:t>
-      </w:r>
-      <w:r>
-        <w:t>equilateral triangle</w:t>
-      </w:r>
-      <w:r>
-        <w:t xml:space="preserve">) </w:t>
-      </w:r>
-      <w:r>
-        <w:t xml:space="preserve">which points in a direction </w:t>
-      </w:r>
-      <w:r>
-        <w:t xml:space="preserve">more or less </w:t>
-      </w:r>
-      <w:r>
-        <w:t>perpendicular to Ebright Road, signifies there is not</w:t>
-      </w:r>
-      <w:r>
-        <w:t xml:space="preserve">, in fact, </w:t>
-      </w:r>
-      <w:r>
-        <w:t xml:space="preserve">a horizontal control mark on Ebright Road.  As such, I feel, the blue </w:t>
-      </w:r>
-      <w:r>
-        <w:t>signs</w:t>
-      </w:r>
-      <w:r>
-        <w:t xml:space="preserve"> incorrectly calls the known reference </w:t>
-      </w:r>
-      <w:r>
-        <w:t>mark</w:t>
-      </w:r>
-      <w:r>
-        <w:t>er</w:t>
-      </w:r>
-      <w:r>
-        <w:t xml:space="preserve"> on </w:t>
-      </w:r>
-      <w:r>
-        <w:t xml:space="preserve">Ebright Road </w:t>
-      </w:r>
-      <w:r>
-        <w:t>a horizontal control mark.</w:t>
-      </w:r>
-      <w:r>
-        <w:t xml:space="preserve">  If instead of stating “THIS horizontal control mark denotes”,</w:t>
-      </w:r>
-      <w:r>
-        <w:t xml:space="preserve"> if</w:t>
-      </w:r>
-      <w:r>
-        <w:t xml:space="preserve"> it instead stated “THE horizontal control mark denotes”</w:t>
-      </w:r>
-      <w:r>
-        <w:t xml:space="preserve"> </w:t>
-      </w:r>
-      <w:r>
-        <w:rPr>
-          <w:i/>
-        </w:rPr>
-        <w:t>(as in the horizontal control mark</w:t>
-      </w:r>
-      <w:r>
-        <w:rPr>
-          <w:i/>
-        </w:rPr>
-        <w:t xml:space="preserve"> pointed to from the reference mark</w:t>
-      </w:r>
-      <w:r>
-        <w:rPr>
-          <w:i/>
-        </w:rPr>
-        <w:t xml:space="preserve"> </w:t>
-      </w:r>
-      <w:r>
-        <w:rPr>
-          <w:i/>
-        </w:rPr>
-        <w:t>denotes</w:t>
-      </w:r>
-      <w:r>
-        <w:rPr>
-          <w:i/>
-        </w:rPr>
-        <w:t>)</w:t>
-      </w:r>
-      <w:r>
-        <w:rPr>
-          <w:i/>
-        </w:rPr>
-        <w:t xml:space="preserve"> </w:t>
-      </w:r>
-      <w:r>
-        <w:t xml:space="preserve">then the sign verbiage would make sense, </w:t>
-      </w:r>
-      <w:r>
-        <w:t>indicating</w:t>
-      </w:r>
-      <w:r>
-        <w:t xml:space="preserve"> the horizontal mark, with its </w:t>
-      </w:r>
-      <w:r>
-        <w:t>known</w:t>
-      </w:r>
-      <w:r>
-        <w:t xml:space="preserve"> elevation,</w:t>
-      </w:r>
-      <w:r>
-        <w:t xml:space="preserve"> </w:t>
-      </w:r>
-      <w:r>
-        <w:t>is located elsewhere.</w:t>
-      </w:r>
-      <w:r>
-        <w:t xml:space="preserve"> </w:t>
-      </w:r>
-    </w:p>
-    <w:p>
-      <w:r>
-        <w:t xml:space="preserve">Given that </w:t>
-      </w:r>
-      <w:r>
-        <w:t xml:space="preserve">the </w:t>
-      </w:r>
-      <w:r>
-        <w:t xml:space="preserve">Ebright Road </w:t>
-      </w:r>
-      <w:r>
-        <w:t xml:space="preserve">disk is not factory labeled as an Azimuth Mark, but rather factory labeled </w:t>
-      </w:r>
-      <w:r>
-        <w:t xml:space="preserve">with </w:t>
-      </w:r>
-      <w:r>
-        <w:t>Reference Mark, I’m going to assume the surveyor decided to include</w:t>
-      </w:r>
-      <w:r>
-        <w:t>, and stamp,</w:t>
-      </w:r>
-      <w:r>
-        <w:t xml:space="preserve"> the word Azimuth, at the time he stamped Ebright</w:t>
-      </w:r>
-      <w:r>
-        <w:t>, effectively making it an Azimuth Mark</w:t>
-      </w:r>
-      <w:r>
-        <w:t>.</w:t>
-      </w:r>
-      <w:r>
-        <w:t xml:space="preserve">  </w:t>
-      </w:r>
-      <w:r>
-        <w:t>Leigh mentions “Reference Marks were usually set within 30 meters (one tape length) of the station</w:t>
-      </w:r>
-      <w:r>
-        <w:t>” and</w:t>
-      </w:r>
-      <w:r>
-        <w:t xml:space="preserve"> </w:t>
-      </w:r>
-      <w:r>
-        <w:t xml:space="preserve">Azimuth </w:t>
-      </w:r>
-      <w:r>
-        <w:t>Marks</w:t>
-      </w:r>
-      <w:r>
-        <w:t xml:space="preserve"> where</w:t>
-      </w:r>
-      <w:r>
-        <w:t xml:space="preserve"> “</w:t>
-      </w:r>
-      <w:r>
-        <w:t xml:space="preserve">set about </w:t>
-      </w:r>
-      <w:r>
-        <w:t xml:space="preserve">a quarter mile </w:t>
-      </w:r>
-      <w:r>
-        <w:t>distant from the Triangulation Station</w:t>
-      </w:r>
-      <w:r>
-        <w:t>”</w:t>
-      </w:r>
-      <w:r>
-        <w:t>.</w:t>
-      </w:r>
-      <w:r>
-        <w:t xml:space="preserve">  </w:t>
-      </w:r>
-      <w:r>
-        <w:t>In this case the Ebright</w:t>
-      </w:r>
-      <w:r>
-        <w:t xml:space="preserve"> Road </w:t>
-      </w:r>
-      <w:r>
-        <w:t>a</w:t>
-      </w:r>
-      <w:r>
-        <w:t xml:space="preserve">zimuth disk is </w:t>
-      </w:r>
-      <w:r>
-        <w:t xml:space="preserve">located </w:t>
-      </w:r>
-      <w:r>
-        <w:t xml:space="preserve">about </w:t>
-      </w:r>
-      <w:r>
-        <w:t>300</w:t>
-      </w:r>
-      <w:r>
-        <w:t xml:space="preserve"> meters</w:t>
-      </w:r>
-      <w:r>
-        <w:t xml:space="preserve"> (close to a quarter mile)</w:t>
-      </w:r>
-      <w:r>
-        <w:t xml:space="preserve"> from a </w:t>
-      </w:r>
-      <w:r>
-        <w:t>likely Triangulation Station nowadays under pavement which will be explained further below</w:t>
-      </w:r>
-      <w:r>
-        <w:t>.</w:t>
-      </w:r>
-      <w:r>
-        <w:t xml:space="preserve">  Being so much farther than 30 meters, might explain why the surveyor felt the need to add the word </w:t>
-      </w:r>
-      <w:r>
-        <w:t>“A</w:t>
-      </w:r>
-      <w:r>
-        <w:t>zimuth</w:t>
-      </w:r>
-      <w:r>
-        <w:t>”</w:t>
-      </w:r>
-      <w:r>
-        <w:t xml:space="preserve"> to the reference mark disk.  </w:t>
-      </w:r>
-      <w:r>
-        <w:t xml:space="preserve">Being factory labeled as a reference mark clearly means </w:t>
-      </w:r>
-      <w:r>
-        <w:t>the Ebright Road</w:t>
-      </w:r>
-      <w:r>
-        <w:t xml:space="preserve"> azimuth is pointing</w:t>
-      </w:r>
-      <w:r>
-        <w:t xml:space="preserve"> (or at least at one time pointed)</w:t>
-      </w:r>
-      <w:r>
-        <w:t xml:space="preserve"> to the “Ebright” horizontal control</w:t>
-      </w:r>
-      <w:r>
-        <w:t xml:space="preserve">. </w:t>
-      </w:r>
-      <w:r>
-        <w:t xml:space="preserve"> </w:t>
-      </w:r>
-    </w:p>
-    <w:p>
-      <w:r>
-        <w:t xml:space="preserve">Before my trip I had studied both World and US topographical maps of the area, and </w:t>
-      </w:r>
-      <w:r>
-        <w:t xml:space="preserve">found </w:t>
-      </w:r>
-      <w:r>
-        <w:t xml:space="preserve">the World topo </w:t>
-      </w:r>
-      <w:r>
-        <w:t>marked a spot at 450</w:t>
-      </w:r>
-      <w:r>
-        <w:t xml:space="preserve"> vertical</w:t>
-      </w:r>
-      <w:r>
-        <w:t xml:space="preserve"> feet in the </w:t>
-      </w:r>
-      <w:r>
-        <w:t>mobile home park</w:t>
-      </w:r>
-      <w:r>
-        <w:t xml:space="preserve"> located about</w:t>
-      </w:r>
-      <w:r>
-        <w:t xml:space="preserve"> </w:t>
-      </w:r>
-      <w:r>
-        <w:t>650</w:t>
-      </w:r>
-      <w:r>
-        <w:t xml:space="preserve"> feet west of the </w:t>
-      </w:r>
-      <w:r>
-        <w:t xml:space="preserve">Ebright Road </w:t>
-      </w:r>
-      <w:r>
-        <w:t>azimuth</w:t>
-      </w:r>
-      <w:r>
-        <w:t xml:space="preserve"> disk</w:t>
-      </w:r>
-      <w:r>
-        <w:t>.</w:t>
-      </w:r>
-      <w:r>
-        <w:t xml:space="preserve"> </w:t>
-      </w:r>
-      <w:r>
-        <w:t>W</w:t>
-      </w:r>
-      <w:r>
-        <w:t>hereas the U</w:t>
-      </w:r>
-      <w:r>
-        <w:t xml:space="preserve">S topo </w:t>
-      </w:r>
-      <w:r>
-        <w:t>contains</w:t>
-      </w:r>
-      <w:r>
-        <w:t xml:space="preserve"> </w:t>
-      </w:r>
-      <w:r>
-        <w:t xml:space="preserve">a </w:t>
-      </w:r>
-      <w:r>
-        <w:t>contour</w:t>
-      </w:r>
-      <w:r>
-        <w:t xml:space="preserve"> line of 450 feet extending across both Sulky and Alpha roads </w:t>
-      </w:r>
-      <w:r>
-        <w:t>in</w:t>
-      </w:r>
-      <w:r>
-        <w:t xml:space="preserve"> the </w:t>
-      </w:r>
-      <w:r>
-        <w:t>mobile home park</w:t>
-      </w:r>
-      <w:r>
-        <w:t>.</w:t>
-      </w:r>
-      <w:r>
-        <w:t xml:space="preserve">  </w:t>
-      </w:r>
-      <w:r>
-        <w:t xml:space="preserve">According </w:t>
-      </w:r>
-      <w:r>
-        <w:t>to the World topo</w:t>
-      </w:r>
-      <w:r>
-        <w:t xml:space="preserve"> the 450</w:t>
-      </w:r>
-      <w:r>
-        <w:t xml:space="preserve"> f</w:t>
-      </w:r>
-      <w:r>
-        <w:t>oo</w:t>
-      </w:r>
-      <w:r>
-        <w:t>t</w:t>
-      </w:r>
-      <w:r>
-        <w:t xml:space="preserve"> elevation</w:t>
-      </w:r>
-      <w:r>
-        <w:t xml:space="preserve"> spot </w:t>
-      </w:r>
-      <w:r>
-        <w:t xml:space="preserve">is </w:t>
-      </w:r>
-      <w:r>
-        <w:t>located on the</w:t>
-      </w:r>
-      <w:r>
-        <w:t xml:space="preserve"> south side of the second trailer on the east side of Sulky Road.  </w:t>
-      </w:r>
-      <w:r>
-        <w:t xml:space="preserve">Some theories clam there is an elevation benchmark </w:t>
-      </w:r>
-      <w:r>
-        <w:t xml:space="preserve">buried </w:t>
-      </w:r>
-      <w:r>
-        <w:t xml:space="preserve">under one of the trailer homes. </w:t>
-      </w:r>
-      <w:r>
-        <w:t>Satisfied that I had already gotten as closed to the highest natural point as I could expect</w:t>
-      </w:r>
-      <w:r>
-        <w:t xml:space="preserve"> in a manmade environment like </w:t>
-      </w:r>
-      <w:r>
-        <w:lastRenderedPageBreak/>
-        <w:t>this</w:t>
-      </w:r>
-      <w:r>
-        <w:t>, out of curiosity</w:t>
-      </w:r>
-      <w:r>
-        <w:t xml:space="preserve">, </w:t>
-      </w:r>
-      <w:r>
-        <w:t>nevertheless</w:t>
-      </w:r>
-      <w:r>
-        <w:t>,</w:t>
-      </w:r>
-      <w:r>
-        <w:t xml:space="preserve"> I</w:t>
-      </w:r>
-      <w:r>
-        <w:t xml:space="preserve"> decided </w:t>
-      </w:r>
-      <w:r>
-        <w:t>to</w:t>
-      </w:r>
-      <w:r>
-        <w:t xml:space="preserve"> wander</w:t>
-      </w:r>
-      <w:r>
-        <w:t xml:space="preserve"> down Turf Road</w:t>
-      </w:r>
-      <w:r>
-        <w:t xml:space="preserve"> into the trailer park</w:t>
-      </w:r>
-      <w:r>
-        <w:t>.</w:t>
-      </w:r>
-      <w:r>
-        <w:t xml:space="preserve">  </w:t>
-      </w:r>
-      <w:r>
-        <w:t>From Turf Road I</w:t>
-      </w:r>
-      <w:r>
-        <w:t xml:space="preserve"> </w:t>
-      </w:r>
-      <w:r>
-        <w:t>turned down Sulky Road</w:t>
-      </w:r>
-      <w:r>
-        <w:t xml:space="preserve">, and from the street </w:t>
-      </w:r>
-      <w:r>
-        <w:t xml:space="preserve">I </w:t>
-      </w:r>
-      <w:r>
-        <w:t xml:space="preserve">took </w:t>
-      </w:r>
-      <w:r>
-        <w:t>a</w:t>
-      </w:r>
-      <w:r>
-        <w:t xml:space="preserve"> photograph of the second trailer, wondering if a benchmark </w:t>
-      </w:r>
-      <w:r>
-        <w:t xml:space="preserve">had been (or still was) </w:t>
-      </w:r>
-      <w:r>
-        <w:t>located under it</w:t>
-      </w:r>
-      <w:r>
-        <w:t xml:space="preserve"> or not</w:t>
-      </w:r>
-      <w:r>
-        <w:t>. For good measure I then</w:t>
-      </w:r>
-      <w:r>
-        <w:t xml:space="preserve"> made my way to the end of Alpha Road, figuring in the process I had crossed the 450 foot contour </w:t>
-      </w:r>
-      <w:r>
-        <w:t>as shown on</w:t>
-      </w:r>
-      <w:r>
-        <w:t xml:space="preserve"> US top maps.  </w:t>
-      </w:r>
-    </w:p>
-    <w:p>
-      <w:r>
-        <w:t>Returning to the vicinity of my rental car</w:t>
-      </w:r>
-      <w:r>
-        <w:t xml:space="preserve"> </w:t>
-      </w:r>
-      <w:r>
-        <w:t>I decided to knock</w:t>
-      </w:r>
-      <w:r>
-        <w:t xml:space="preserve"> on</w:t>
-      </w:r>
-      <w:r>
-        <w:t xml:space="preserve"> the door of </w:t>
-      </w:r>
-      <w:r>
-        <w:t xml:space="preserve">Doreen </w:t>
-      </w:r>
-      <w:proofErr w:type="spellStart"/>
-      <w:r>
-        <w:t>Kupchick</w:t>
-      </w:r>
-      <w:proofErr w:type="spellEnd"/>
-      <w:r>
-        <w:t xml:space="preserve">.  Ebright Azimuth and Doreen go hand in hand, she was instrumental in preserving the </w:t>
-      </w:r>
-      <w:r>
-        <w:t>survey</w:t>
-      </w:r>
-      <w:r>
-        <w:t xml:space="preserve"> disk on </w:t>
-      </w:r>
-      <w:r>
-        <w:t xml:space="preserve">Ebright Road </w:t>
-      </w:r>
-      <w:r>
-        <w:t xml:space="preserve">when it was cemented over, plus she keeps a highpoint log book at her home.  I was fortunate enough to find her home, and </w:t>
-      </w:r>
-      <w:r>
-        <w:t xml:space="preserve">I asked to sign the highpoint log she </w:t>
-      </w:r>
-      <w:r>
-        <w:t>keeps</w:t>
-      </w:r>
-      <w:r>
-        <w:t xml:space="preserve">.  </w:t>
-      </w:r>
-      <w:r>
-        <w:t>She asked if I had visited the sign and</w:t>
-      </w:r>
-      <w:r>
-        <w:t xml:space="preserve"> survey </w:t>
-      </w:r>
-      <w:r>
-        <w:t xml:space="preserve">monument on </w:t>
-      </w:r>
-      <w:r>
-        <w:t>Ebright R</w:t>
-      </w:r>
-      <w:r>
-        <w:t>oad, and when I said I had s</w:t>
-      </w:r>
-      <w:r>
-        <w:t xml:space="preserve">he said </w:t>
-      </w:r>
-      <w:r>
-        <w:t xml:space="preserve">she would </w:t>
-      </w:r>
-      <w:r>
-        <w:t>get the book ready</w:t>
-      </w:r>
-      <w:r>
-        <w:t xml:space="preserve"> but</w:t>
-      </w:r>
-      <w:r>
-        <w:t xml:space="preserve"> suggested that</w:t>
-      </w:r>
-      <w:r>
-        <w:t xml:space="preserve"> in the mean time I should head over to a second </w:t>
-      </w:r>
-      <w:r>
-        <w:t xml:space="preserve">survey </w:t>
-      </w:r>
-      <w:r>
-        <w:t xml:space="preserve">monument </w:t>
-      </w:r>
-      <w:r>
-        <w:t xml:space="preserve">disk on Winterset road. </w:t>
-      </w:r>
-    </w:p>
-    <w:p>
-      <w:r>
-        <w:t xml:space="preserve">Winterset road seems to be the PA/DE boundary.  I located </w:t>
-      </w:r>
-      <w:r>
-        <w:t>the</w:t>
-      </w:r>
-      <w:r>
-        <w:t xml:space="preserve"> survey marker</w:t>
-      </w:r>
-      <w:r>
-        <w:t xml:space="preserve"> there</w:t>
-      </w:r>
-      <w:r>
-        <w:t xml:space="preserve"> on a concrete base sticking about a foot</w:t>
-      </w:r>
-      <w:r>
-        <w:t xml:space="preserve"> or more</w:t>
-      </w:r>
-      <w:r>
-        <w:t xml:space="preserve"> above the ground.  Nevertheless it is</w:t>
-      </w:r>
-      <w:r>
-        <w:t xml:space="preserve"> clearly lower than the landscape</w:t>
-      </w:r>
-      <w:r>
-        <w:t>d</w:t>
-      </w:r>
-      <w:r>
-        <w:t xml:space="preserve"> yard </w:t>
-      </w:r>
-      <w:r>
-        <w:t>on the edge of which it resides</w:t>
-      </w:r>
-      <w:r>
-        <w:t>,</w:t>
-      </w:r>
-      <w:r>
-        <w:t xml:space="preserve"> as the yard slopes up from it,</w:t>
-      </w:r>
-      <w:r>
-        <w:t xml:space="preserve"> again showing that this environment is no longer natural. </w:t>
-      </w:r>
-      <w:r>
-        <w:t>It also is a reference mark, as it is factory stamped with an arrow.</w:t>
-      </w:r>
-      <w:r>
-        <w:t xml:space="preserve"> </w:t>
-      </w:r>
-      <w:r>
-        <w:t xml:space="preserve">I didn’t look close but I think the arrow on it pointed </w:t>
-      </w:r>
-      <w:r>
-        <w:t>west</w:t>
-      </w:r>
-      <w:r>
-        <w:t xml:space="preserve"> and not toward Sulky Rd in the trailer park</w:t>
-      </w:r>
-      <w:r>
-        <w:t>.</w:t>
-      </w:r>
-      <w:r>
-        <w:t xml:space="preserve"> </w:t>
-      </w:r>
-    </w:p>
-    <w:p>
-      <w:r>
-        <w:t xml:space="preserve">After my trip, I looked more into the confusion around what might be the highest natural point in Delaware and I came across the NGS Data Sheet for the Delaware highpoint. Which </w:t>
-      </w:r>
-      <w:r>
-        <w:t>gives the position as “</w:t>
-      </w:r>
-      <w:r>
-        <w:t>39 50 13.86151(N) 075 31 19.55007(W)</w:t>
-      </w:r>
-      <w:r>
-        <w:t xml:space="preserve">” </w:t>
-      </w:r>
-      <w:r>
-        <w:t xml:space="preserve">(or in </w:t>
-      </w:r>
-      <w:r>
-        <w:t>decimal “39.83718, -75.52208”</w:t>
-      </w:r>
-      <w:r>
-        <w:t>)</w:t>
-      </w:r>
-      <w:r>
-        <w:t>. Interestingly this could very well be in line with the way the arrow on the Winterset Road Reference Mark is pointing</w:t>
-      </w:r>
-      <w:r>
-        <w:t xml:space="preserve"> if the azimuth is 250 degrees</w:t>
-      </w:r>
-      <w:r>
-        <w:t>, something I didn’t think to check during my visit</w:t>
-      </w:r>
-      <w:r>
-        <w:t xml:space="preserve">.  Also the </w:t>
-      </w:r>
-      <w:r>
-        <w:t>N</w:t>
-      </w:r>
-      <w:r>
-        <w:t>G</w:t>
-      </w:r>
-      <w:r>
-        <w:t>S</w:t>
-      </w:r>
-      <w:r>
-        <w:t xml:space="preserve"> Data Sheet </w:t>
-      </w:r>
-      <w:r>
-        <w:t>position</w:t>
-      </w:r>
-      <w:r>
-        <w:t xml:space="preserve"> is located about 40 meters (give or take 10 meters) from the </w:t>
-      </w:r>
-      <w:r>
-        <w:t>Winterset Road Reference Mark</w:t>
-      </w:r>
-      <w:r>
-        <w:t>.  C</w:t>
-      </w:r>
-      <w:r>
-        <w:t>onceivable</w:t>
-      </w:r>
-      <w:r>
-        <w:t xml:space="preserve"> if the Ebright Azimuth is actually pointing at 302 degrees, as opposed to the 270 degrees I </w:t>
-      </w:r>
-      <w:r>
-        <w:t>had</w:t>
-      </w:r>
-      <w:r>
-        <w:t xml:space="preserve"> assumed (which points at it the second trailer on Sulky Road)</w:t>
-      </w:r>
-      <w:r>
-        <w:t xml:space="preserve">, it too would be pointing at the </w:t>
-      </w:r>
-      <w:r>
-        <w:t>NGS</w:t>
-      </w:r>
-      <w:r>
-        <w:t xml:space="preserve"> Data Sheet </w:t>
-      </w:r>
-      <w:r>
-        <w:t>position.</w:t>
-      </w:r>
-      <w:r>
-        <w:t xml:space="preserve">  Again, I didn’t measure the azimuth of the Ebright Road reference mark. </w:t>
-      </w:r>
-    </w:p>
-    <w:p>
-      <w:r>
-        <w:t>Additionally along the 302 degree line are ten or more mobile homes</w:t>
-      </w:r>
-      <w:r>
-        <w:t xml:space="preserve">, and the </w:t>
-      </w:r>
-      <w:r>
-        <w:t>NGS</w:t>
-      </w:r>
-      <w:r>
-        <w:t xml:space="preserve"> Data Sheet states under a 1979 entry “THE AZIMUTH MARK IS NO LONGER VISIBLE FROM THE GROUND, THERE ARE SEVERAL MOBILE HOMES ON THE LINE.”  Furthermore, t</w:t>
-      </w:r>
-      <w:r>
-        <w:t xml:space="preserve">he </w:t>
-      </w:r>
-      <w:r>
-        <w:t>NGS</w:t>
-      </w:r>
-      <w:r>
-        <w:t xml:space="preserve"> Data Sheet position </w:t>
-      </w:r>
-      <w:r>
-        <w:t xml:space="preserve">is between the US Topographical map 440 and 450 foot contour lines – meaning it could </w:t>
-      </w:r>
-      <w:r>
-        <w:t xml:space="preserve">very well </w:t>
-      </w:r>
-      <w:r>
-        <w:t>be at 447.85 feet.</w:t>
-      </w:r>
-      <w:r>
-        <w:t xml:space="preserve">  </w:t>
-      </w:r>
-      <w:r>
-        <w:t>However the NGS Data Sheet does not list an elevation.</w:t>
-      </w:r>
-    </w:p>
-    <w:p>
-      <w:r>
-        <w:t xml:space="preserve">The 1960 directions to the </w:t>
-      </w:r>
-      <w:r>
-        <w:t>NGS</w:t>
-      </w:r>
-      <w:r>
-        <w:t xml:space="preserve"> Data Sheet position also appear to work, as they state “GO EAST ON NAAMANS ROAD FOR 1.0 MILE TO EBRIGHT ROAD LEFT.  TURN LEFT ON EBRIGHT ROAD AND GO 0.6 MILE TO SIDE ROAD LEFT LEADING TO TRAILER COURT AND AZIMUTH MARK ON THE LEFT.  CONTINUE 0.05 MILE TO PRIVATE DRIVEWAY LEFT LEADING TO MR. MERCHANTS HOME.  TURN LEFT AND GO 0.1 MILE TO THE SOUTH SIDE OF MR. MERCHANTS HOME AND STATION.”  Note also that the Ebright </w:t>
-      </w:r>
-      <w:r>
-        <w:t>Road Mark</w:t>
-      </w:r>
-      <w:r>
-        <w:t xml:space="preserve"> in the directions is called the “AZIMUTH MARK”.</w:t>
-      </w:r>
-    </w:p>
-    <w:p>
-      <w:r>
-        <w:t xml:space="preserve">One more note from the </w:t>
-      </w:r>
-      <w:r>
-        <w:t>NGS</w:t>
-      </w:r>
-      <w:r>
-        <w:t xml:space="preserve"> Data Sheet is worth mentioning, it comes from the 2015 section of the document, and it states “MEASUREMENTS FOR THE STATION MARK FELL UNDER THE PAVEMENT OF A PAVED PARKING AREA.  REFERENCE MARKS 1 AND 3 AND THE AZIMUTH MARK WERE RECOVERED IN GOOD CONDITION.  REFERENCE MARK 1 IS SET IN THE TOP OF A CONCRETE POST WHICH PROJECTS </w:t>
-      </w:r>
-      <w:r>
-        <w:lastRenderedPageBreak/>
-        <w:t xml:space="preserve">ABOUT 20 INCHES (51 CM) ABOVE THE SURFACE OF THE GROUND.”  This </w:t>
-      </w:r>
-      <w:r>
-        <w:t xml:space="preserve">proves to me </w:t>
-      </w:r>
-      <w:r>
-        <w:t xml:space="preserve">the two </w:t>
-      </w:r>
-      <w:r>
-        <w:t>survey disks I found where the Azimuth Mark on Ebright Road, and Reference Mark 1 on Winterset Road.</w:t>
-      </w:r>
-    </w:p>
-    <w:p>
-      <w:r>
-        <w:t>The q</w:t>
-      </w:r>
-      <w:r>
-        <w:t xml:space="preserve">uestion remains </w:t>
-      </w:r>
-      <w:r>
-        <w:t>w</w:t>
-      </w:r>
-      <w:r>
-        <w:t>hy do topographical maps</w:t>
-      </w:r>
-      <w:r>
-        <w:t xml:space="preserve"> include</w:t>
-      </w:r>
-      <w:r>
-        <w:t xml:space="preserve"> elevations of 450 feet</w:t>
-      </w:r>
-      <w:r>
-        <w:t>, if the highest point is 447.85 feet</w:t>
-      </w:r>
-      <w:r>
-        <w:t>?  Also for how long have those maps shown elevations of 450 feet? Why does legend claim a bench mark is located under a trailer, instead of under the pavement of a parking lot?</w:t>
-      </w:r>
-      <w:r>
-        <w:t xml:space="preserve">  Why don’t other sources on Ebright Azimuth mention the </w:t>
-      </w:r>
-      <w:r>
-        <w:t>NGS</w:t>
-      </w:r>
-      <w:r>
-        <w:t xml:space="preserve"> Data Sheet</w:t>
-      </w:r>
-      <w:r>
-        <w:t xml:space="preserve"> location</w:t>
-      </w:r>
-      <w:r>
-        <w:t>?</w:t>
-      </w:r>
-      <w:r>
-        <w:t xml:space="preserve"> What is the elevation of the NGS Data Sheet location?  Was the NGS Data Sheet location ever intends as, or does it ever claim to be the highest point in Delaware?  </w:t>
-      </w:r>
-    </w:p>
-    <w:p>
-      <w:r>
-        <w:t>All that said, I still concluded that “</w:t>
-      </w:r>
-      <w:r>
-        <w:t>i</w:t>
-      </w:r>
-      <w:r>
-        <w:t xml:space="preserve">n the vicinity of the highest natural elevation” is about as good as can be expected </w:t>
-      </w:r>
-      <w:r>
-        <w:t xml:space="preserve">for </w:t>
-      </w:r>
-      <w:r>
-        <w:t xml:space="preserve">a </w:t>
-      </w:r>
-      <w:r>
-        <w:t xml:space="preserve">suburban neighborhood </w:t>
-      </w:r>
-      <w:r>
-        <w:t>area</w:t>
-      </w:r>
-      <w:r>
-        <w:t xml:space="preserve"> clearly </w:t>
-      </w:r>
-      <w:r>
-        <w:t>no longer</w:t>
-      </w:r>
-      <w:r>
-        <w:t xml:space="preserve"> in its natural state</w:t>
-      </w:r>
-      <w:r>
-        <w:t>.</w:t>
-      </w:r>
-      <w:r>
         <w:t xml:space="preserve"> </w:t>
       </w:r>
       <w:r>
@@ -4807,6 +5492,15 @@
       </w:r>
       <w:r>
         <w:t>nt which is clearly more likely, even if the blue sigh has been moved from originally being on the east side of Ebright Road, to today being on the west side.</w:t>
+      </w:r>
+      <w:r>
+        <w:t xml:space="preserve"> “…</w:t>
+      </w:r>
+      <w:r>
+        <w:t>has determined that this bench mark monument is in the vicinity of the highest natural elevation in the state</w:t>
+      </w:r>
+      <w:r>
+        <w:t>” probably because not natural point any longer exists in this urbanized area.</w:t>
       </w:r>
     </w:p>
     <w:p>
@@ -5191,428 +5885,425 @@
     </w:p>
     <w:p>
       <w:r>
+        <w:t xml:space="preserve">Having reached </w:t>
+      </w:r>
+      <w:r>
+        <w:t>the</w:t>
+      </w:r>
+      <w:r>
+        <w:t xml:space="preserve"> recognized highpoint </w:t>
+      </w:r>
+      <w:r>
+        <w:t>of the</w:t>
+      </w:r>
+      <w:r>
+        <w:t xml:space="preserve"> Blue Sign on </w:t>
+      </w:r>
+      <w:r>
+        <w:t>Ebright Road</w:t>
+      </w:r>
+      <w:r>
+        <w:t>, as well</w:t>
+      </w:r>
+      <w:r>
+        <w:t xml:space="preserve"> finding</w:t>
+      </w:r>
+      <w:r>
+        <w:t xml:space="preserve"> the</w:t>
+      </w:r>
+      <w:r>
+        <w:t xml:space="preserve"> two visible  reference marks (Ebright Road, and </w:t>
+      </w:r>
+      <w:r>
+        <w:t>Winterset Road</w:t>
+      </w:r>
+      <w:r>
+        <w:t>)</w:t>
+      </w:r>
+      <w:r>
+        <w:t>,</w:t>
+      </w:r>
+      <w:r>
+        <w:t xml:space="preserve"> </w:t>
+      </w:r>
+      <w:r>
+        <w:t xml:space="preserve">and having walked on the 450 </w:t>
+      </w:r>
+      <w:r>
+        <w:t xml:space="preserve">foot </w:t>
+      </w:r>
+      <w:r>
+        <w:t xml:space="preserve">contour found on topo maps I’d say I </w:t>
+      </w:r>
+      <w:r>
+        <w:t>wore</w:t>
+      </w:r>
+      <w:r>
+        <w:t xml:space="preserve"> both my belt and my suspenders in Delaware.  </w:t>
+      </w:r>
+    </w:p>
+    <w:p>
+      <w:pPr>
+        <w:rPr>
+          <w:strike/>
+        </w:rPr>
+      </w:pPr>
+      <w:r>
         <w:lastRenderedPageBreak/>
-        <w:t xml:space="preserve">Having reached </w:t>
-      </w:r>
-      <w:r>
-        <w:t>the</w:t>
-      </w:r>
-      <w:r>
-        <w:t xml:space="preserve"> recognized highpoint </w:t>
-      </w:r>
-      <w:r>
-        <w:t>of the</w:t>
-      </w:r>
-      <w:r>
-        <w:t xml:space="preserve"> Blue Sign on </w:t>
-      </w:r>
-      <w:r>
-        <w:t>Ebright Road</w:t>
-      </w:r>
-      <w:r>
-        <w:t>, as well</w:t>
-      </w:r>
-      <w:r>
-        <w:t xml:space="preserve"> finding</w:t>
-      </w:r>
-      <w:r>
-        <w:t xml:space="preserve"> the</w:t>
-      </w:r>
-      <w:r>
-        <w:t xml:space="preserve"> two visible  reference marks (Ebright Road, and </w:t>
-      </w:r>
-      <w:r>
-        <w:t>Winterset Road</w:t>
-      </w:r>
-      <w:r>
-        <w:t>)</w:t>
+        <w:t>Leaving the area a</w:t>
+      </w:r>
+      <w:r>
+        <w:t xml:space="preserve">round 3:30 pm I headed south on Ebright Rd to </w:t>
+      </w:r>
+      <w:proofErr w:type="spellStart"/>
+      <w:r>
+        <w:t>Naamans</w:t>
+      </w:r>
+      <w:proofErr w:type="spellEnd"/>
+      <w:r>
+        <w:t xml:space="preserve"> R</w:t>
+      </w:r>
+      <w:r>
+        <w:t xml:space="preserve">oad and did notice a drop in elevation on that side of the highpoint. </w:t>
+      </w:r>
+      <w:r>
+        <w:t xml:space="preserve"> </w:t>
+      </w:r>
+      <w:r>
+        <w:t xml:space="preserve">After a short break at </w:t>
+      </w:r>
+      <w:r>
+        <w:t>local shopping center</w:t>
+      </w:r>
+      <w:r>
+        <w:t xml:space="preserve">, where in the parking lot </w:t>
+      </w:r>
+      <w:r>
+        <w:t xml:space="preserve">I looked over </w:t>
+      </w:r>
+      <w:r>
+        <w:t xml:space="preserve">my seven highpoint trip notes, I </w:t>
+      </w:r>
+      <w:r>
+        <w:t xml:space="preserve">decided </w:t>
+      </w:r>
+      <w:r>
+        <w:t>to</w:t>
+      </w:r>
+      <w:r>
+        <w:t xml:space="preserve"> head to High Point State Park NJ </w:t>
+      </w:r>
+      <w:r>
+        <w:t xml:space="preserve">that same day, and hoped to </w:t>
+      </w:r>
+      <w:r>
+        <w:t>find camping spot there.</w:t>
+      </w:r>
+    </w:p>
+    <w:p>
+      <w:pPr>
+        <w:rPr>
+          <w:b/>
+          <w:sz w:val="24"/>
+          <w:szCs w:val="24"/>
+        </w:rPr>
+      </w:pPr>
+    </w:p>
+    <w:p>
+      <w:pPr>
+        <w:rPr>
+          <w:b/>
+          <w:sz w:val="24"/>
+          <w:szCs w:val="24"/>
+        </w:rPr>
+      </w:pPr>
+    </w:p>
+    <w:p>
+      <w:pPr>
+        <w:rPr>
+          <w:b/>
+          <w:sz w:val="24"/>
+          <w:szCs w:val="24"/>
+        </w:rPr>
+      </w:pPr>
+      <w:r>
+        <w:rPr>
+          <w:b/>
+          <w:sz w:val="24"/>
+          <w:szCs w:val="24"/>
+        </w:rPr>
+        <w:t>High Point</w:t>
+      </w:r>
+      <w:r>
+        <w:rPr>
+          <w:b/>
+          <w:sz w:val="24"/>
+          <w:szCs w:val="24"/>
+        </w:rPr>
+        <w:t xml:space="preserve">, </w:t>
+      </w:r>
+      <w:r>
+        <w:rPr>
+          <w:b/>
+          <w:sz w:val="24"/>
+          <w:szCs w:val="24"/>
+        </w:rPr>
+        <w:t>NJ</w:t>
+      </w:r>
+      <w:r>
+        <w:rPr>
+          <w:b/>
+          <w:sz w:val="24"/>
+          <w:szCs w:val="24"/>
+        </w:rPr>
+        <w:t xml:space="preserve">, </w:t>
+      </w:r>
+      <w:r>
+        <w:rPr>
+          <w:b/>
+          <w:sz w:val="24"/>
+          <w:szCs w:val="24"/>
+        </w:rPr>
+        <w:t>1803</w:t>
+      </w:r>
+      <w:r>
+        <w:rPr>
+          <w:b/>
+          <w:sz w:val="24"/>
+          <w:szCs w:val="24"/>
+        </w:rPr>
+        <w:t xml:space="preserve"> ft. – October </w:t>
+      </w:r>
+      <w:r>
+        <w:rPr>
+          <w:b/>
+          <w:sz w:val="24"/>
+          <w:szCs w:val="24"/>
+        </w:rPr>
+        <w:t>20</w:t>
+      </w:r>
+      <w:r>
+        <w:rPr>
+          <w:b/>
+          <w:sz w:val="24"/>
+          <w:szCs w:val="24"/>
+        </w:rPr>
+        <w:t>, 2020, HP #4</w:t>
+      </w:r>
+      <w:r>
+        <w:rPr>
+          <w:b/>
+          <w:sz w:val="24"/>
+          <w:szCs w:val="24"/>
+        </w:rPr>
+        <w:t>7</w:t>
+      </w:r>
+      <w:r>
+        <w:rPr>
+          <w:b/>
+          <w:sz w:val="24"/>
+          <w:szCs w:val="24"/>
+        </w:rPr>
+        <w:t xml:space="preserve">:  </w:t>
+      </w:r>
+      <w:r>
+        <w:rPr>
+          <w:b/>
+          <w:sz w:val="24"/>
+          <w:szCs w:val="24"/>
+          <w:highlight w:val="yellow"/>
+        </w:rPr>
+        <w:t>I’d say I worn both my belt and my suspenders in Delaware</w:t>
+      </w:r>
+      <w:r>
+        <w:rPr>
+          <w:b/>
+          <w:sz w:val="24"/>
+          <w:szCs w:val="24"/>
+        </w:rPr>
+        <w:t xml:space="preserve">.  </w:t>
+      </w:r>
+    </w:p>
+    <w:p>
+      <w:r>
+        <w:t>By the time I got on I-95</w:t>
+      </w:r>
+      <w:r>
+        <w:t xml:space="preserve"> in Wilmington DE</w:t>
+      </w:r>
+      <w:r>
+        <w:t xml:space="preserve">, which would soon take me to I-476, it was </w:t>
+      </w:r>
+      <w:r>
+        <w:t xml:space="preserve">close to 5pm, and the commuter traffic was heavy.  Reaching </w:t>
+      </w:r>
+      <w:r>
+        <w:t xml:space="preserve">Easton PA, around 6:30 pm, I stopped for a rest and a burger.  From Easton I got on 33-North to 209-North and after 45 miles I entered the </w:t>
+      </w:r>
+      <w:r>
+        <w:t>Delaware Water Gap National Recreation Area</w:t>
+      </w:r>
+      <w:r>
+        <w:t xml:space="preserve"> where 209 parallels the Delaware River which forms the border of PA and NJ.  On this </w:t>
+      </w:r>
+      <w:r>
+        <w:t>twenty</w:t>
+      </w:r>
+      <w:r>
+        <w:t xml:space="preserve"> or more mile stretch of 209, through the Delaware Water Gap, before reaching highway 206 at the Milford Bridge Toll Plaza, I kept my eyes open, even though it was dark outside, for a place to stealth car camp, but nothing stood out to me.  I used highway 206 east to cross the river and enter New Jersey then I took Clove Road north to Highway 23 and into High Point State Park, where I happened upon Sawmill Road and the campground at Sawmill Pond.  Must have been around 9pm or 9:30 pm when I decided on camp spot 49.</w:t>
+      </w:r>
+      <w:r>
+        <w:t xml:space="preserve">  It had been a full day </w:t>
+      </w:r>
+      <w:r>
+        <w:t xml:space="preserve">which </w:t>
+      </w:r>
+      <w:r>
+        <w:t>start</w:t>
+      </w:r>
+      <w:r>
+        <w:t>ed</w:t>
+      </w:r>
+      <w:r>
+        <w:t xml:space="preserve"> with watching the sunrise at Mount Davis, PA, followed by a tour of the the Flight 93 National Memorial</w:t>
+      </w:r>
+      <w:r>
+        <w:t>, plus a</w:t>
+      </w:r>
+      <w:r>
+        <w:t xml:space="preserve"> </w:t>
+      </w:r>
+      <w:r>
+        <w:t>200 plus mile drive to the highest point in Delaware  - before making this four hour drive.</w:t>
+      </w:r>
+      <w:r>
+        <w:t xml:space="preserve"> </w:t>
+      </w:r>
+      <w:r>
+        <w:t>Since it wasn’t hot nor humid, I opted to simply fold down the back seat of my rental SUV and sleep in the back of the car.</w:t>
+      </w:r>
+    </w:p>
+    <w:p>
+      <w:r>
+        <w:t>I woke up at sunrise the morning of October 20, 2</w:t>
+      </w:r>
+      <w:r>
+        <w:t>020 and headed directly to the h</w:t>
+      </w:r>
+      <w:r>
+        <w:t xml:space="preserve">ighpoint.  This time of year (or maybe because of COVID) the entrance fee both at Scenic Drive was unmanned and a sign said entrance was free.  I stopped at the parking area at Lake Marcia and had my breakfast before heading up to the highpoint.  Must have been almost </w:t>
+      </w:r>
+      <w:r>
+        <w:t>nine o’clock in the morning</w:t>
+      </w:r>
+      <w:r>
+        <w:t xml:space="preserve"> when I finally reached the fogged in highpoint of New Jersey.  Not one other car in the parking lot, and not a soul around.</w:t>
+      </w:r>
+    </w:p>
+    <w:p>
+      <w:r>
+        <w:t xml:space="preserve">I thought New Jersey was going to be an unattractive high point, but it turned out to be very nice with a </w:t>
+      </w:r>
+      <w:r>
+        <w:t>wonderful</w:t>
       </w:r>
       <w:r>
         <w:t>,</w:t>
       </w:r>
       <w:r>
-        <w:t xml:space="preserve"> </w:t>
-      </w:r>
-      <w:r>
-        <w:t xml:space="preserve">and having walked on the 450 </w:t>
-      </w:r>
-      <w:r>
-        <w:t xml:space="preserve">foot </w:t>
-      </w:r>
-      <w:r>
-        <w:t xml:space="preserve">contour found on topo maps I’d say I </w:t>
-      </w:r>
-      <w:r>
-        <w:t>wore</w:t>
-      </w:r>
-      <w:r>
-        <w:t xml:space="preserve"> both my belt and my suspenders in Delaware.  </w:t>
-      </w:r>
-    </w:p>
-    <w:p>
-      <w:pPr>
-        <w:rPr>
-          <w:strike/>
-        </w:rPr>
-      </w:pPr>
-      <w:r>
-        <w:t>Leaving the area a</w:t>
-      </w:r>
-      <w:r>
-        <w:t xml:space="preserve">round 3:30 pm I headed south on Ebright Rd to </w:t>
-      </w:r>
-      <w:proofErr w:type="spellStart"/>
-      <w:r>
-        <w:t>Naamans</w:t>
-      </w:r>
-      <w:proofErr w:type="spellEnd"/>
-      <w:r>
-        <w:t xml:space="preserve"> R</w:t>
-      </w:r>
-      <w:r>
-        <w:t xml:space="preserve">oad and did notice a drop in elevation on that side of the highpoint. </w:t>
-      </w:r>
-      <w:r>
-        <w:t xml:space="preserve"> </w:t>
-      </w:r>
-      <w:r>
-        <w:t xml:space="preserve">After a short break at </w:t>
-      </w:r>
-      <w:r>
-        <w:t>local shopping center</w:t>
-      </w:r>
-      <w:r>
-        <w:t xml:space="preserve">, where in the parking lot </w:t>
-      </w:r>
-      <w:r>
-        <w:t xml:space="preserve">I looked over </w:t>
-      </w:r>
-      <w:r>
-        <w:t xml:space="preserve">my seven highpoint trip notes, I </w:t>
-      </w:r>
-      <w:r>
-        <w:t xml:space="preserve">decided </w:t>
-      </w:r>
-      <w:r>
-        <w:t>to</w:t>
-      </w:r>
-      <w:r>
-        <w:t xml:space="preserve"> head to High Point State Park NJ </w:t>
-      </w:r>
-      <w:r>
-        <w:t xml:space="preserve">that same day, and hoped to </w:t>
-      </w:r>
-      <w:r>
-        <w:t>find camping spot there.</w:t>
-      </w:r>
-    </w:p>
-    <w:p>
-      <w:pPr>
-        <w:rPr>
-          <w:b/>
-          <w:sz w:val="24"/>
-          <w:szCs w:val="24"/>
-        </w:rPr>
-      </w:pPr>
-    </w:p>
-    <w:p>
-      <w:pPr>
-        <w:rPr>
-          <w:b/>
-          <w:sz w:val="24"/>
-          <w:szCs w:val="24"/>
-        </w:rPr>
-      </w:pPr>
-    </w:p>
-    <w:p>
-      <w:pPr>
-        <w:rPr>
-          <w:b/>
-          <w:sz w:val="24"/>
-          <w:szCs w:val="24"/>
-        </w:rPr>
-      </w:pPr>
-      <w:r>
-        <w:rPr>
-          <w:b/>
-          <w:sz w:val="24"/>
-          <w:szCs w:val="24"/>
-        </w:rPr>
-        <w:t>High Point</w:t>
-      </w:r>
-      <w:r>
-        <w:rPr>
-          <w:b/>
-          <w:sz w:val="24"/>
-          <w:szCs w:val="24"/>
-        </w:rPr>
+        <w:t xml:space="preserve"> remote</w:t>
+      </w:r>
+      <w:r>
+        <w:t xml:space="preserve"> and</w:t>
+      </w:r>
+      <w:r>
+        <w:t xml:space="preserve"> outdoorsy vibe to it. </w:t>
+      </w:r>
+      <w:r>
+        <w:t xml:space="preserve">Thanks to the thick fog I didn’t get to see much from the top of the Kittatinny Mountains but I still really liked being there.  Apparently on clear days </w:t>
+      </w:r>
+      <w:r>
+        <w:t>two additional states can be seen from the top, namely New York, and Pennsylvania</w:t>
+      </w:r>
+      <w:r>
+        <w:t xml:space="preserve">. </w:t>
+      </w:r>
+    </w:p>
+    <w:p>
+      <w:r>
+        <w:t>The 220 foot monument</w:t>
+      </w:r>
+      <w:r>
+        <w:t xml:space="preserve"> on the summit</w:t>
+      </w:r>
+      <w:r>
         <w:t xml:space="preserve">, </w:t>
       </w:r>
       <w:r>
-        <w:rPr>
-          <w:b/>
-          <w:sz w:val="24"/>
-          <w:szCs w:val="24"/>
-        </w:rPr>
-        <w:t>NJ</w:t>
-      </w:r>
-      <w:r>
-        <w:rPr>
-          <w:b/>
-          <w:sz w:val="24"/>
-          <w:szCs w:val="24"/>
-        </w:rPr>
-        <w:t xml:space="preserve">, </w:t>
-      </w:r>
-      <w:r>
-        <w:rPr>
-          <w:b/>
-          <w:sz w:val="24"/>
-          <w:szCs w:val="24"/>
-        </w:rPr>
-        <w:t>1803</w:t>
-      </w:r>
-      <w:r>
-        <w:rPr>
-          <w:b/>
-          <w:sz w:val="24"/>
-          <w:szCs w:val="24"/>
-        </w:rPr>
-        <w:t xml:space="preserve"> ft. – October </w:t>
-      </w:r>
-      <w:r>
-        <w:rPr>
-          <w:b/>
-          <w:sz w:val="24"/>
-          <w:szCs w:val="24"/>
-        </w:rPr>
-        <w:t>20</w:t>
-      </w:r>
-      <w:r>
-        <w:rPr>
-          <w:b/>
-          <w:sz w:val="24"/>
-          <w:szCs w:val="24"/>
-        </w:rPr>
-        <w:t>, 2020, HP #4</w:t>
-      </w:r>
-      <w:r>
-        <w:rPr>
-          <w:b/>
-          <w:sz w:val="24"/>
-          <w:szCs w:val="24"/>
-        </w:rPr>
-        <w:t>7</w:t>
-      </w:r>
-      <w:r>
-        <w:rPr>
-          <w:b/>
-          <w:sz w:val="24"/>
-          <w:szCs w:val="24"/>
-        </w:rPr>
-        <w:t xml:space="preserve">:  </w:t>
-      </w:r>
-      <w:r>
-        <w:rPr>
-          <w:b/>
-          <w:sz w:val="24"/>
-          <w:szCs w:val="24"/>
+        <w:t>built in 1930 to commemorate war dead</w:t>
+      </w:r>
+      <w:r>
+        <w:t>,</w:t>
+      </w:r>
+      <w:r>
+        <w:t xml:space="preserve"> was not open to the public due to the pandemic so I wandered around it and found two survey disks, one 100 yards from the front door, and another 20 yards behind the monument.  After a half hour or so I returned to the parking lot then drove over to where the old mansion on the hill used to be across from Lake Marcia.  After looking around there, next I drove the scenic drive loop stopping to hike up to the </w:t>
+      </w:r>
+      <w:r>
+        <w:t>Appalachian Trail</w:t>
+      </w:r>
+      <w:r>
+        <w:t xml:space="preserve"> Observation Platform</w:t>
+      </w:r>
+      <w:r>
+        <w:t xml:space="preserve"> where again </w:t>
+      </w:r>
+      <w:r>
+        <w:t xml:space="preserve">the weather blocked </w:t>
+      </w:r>
+      <w:r>
+        <w:t>the views</w:t>
+      </w:r>
+      <w:r>
+        <w:t>.</w:t>
+      </w:r>
+      <w:r>
+        <w:t xml:space="preserve"> </w:t>
+      </w:r>
+      <w:r>
+        <w:t xml:space="preserve">The Appalachian Trail </w:t>
+      </w:r>
+      <w:r>
+        <w:t>does not cross the New Jersey highp</w:t>
+      </w:r>
+      <w:r>
+        <w:t xml:space="preserve">oint </w:t>
+      </w:r>
+      <w:r>
+        <w:t>forcing AT</w:t>
+      </w:r>
+      <w:r>
+        <w:t xml:space="preserve"> hikers to take a five</w:t>
+      </w:r>
+      <w:r>
+        <w:t xml:space="preserve"> mile or so detour </w:t>
+      </w:r>
+      <w:r>
+        <w:t xml:space="preserve">to the summit </w:t>
+      </w:r>
+      <w:r>
+        <w:t>monument</w:t>
+      </w:r>
+      <w:r>
+        <w:t>.</w:t>
+      </w:r>
+    </w:p>
+    <w:p/>
+    <w:p>
+      <w:r>
+        <w:rPr>
           <w:highlight w:val="yellow"/>
         </w:rPr>
-        <w:t>I’d say I worn both my belt and my suspenders in Delaware</w:t>
-      </w:r>
-      <w:r>
-        <w:rPr>
-          <w:b/>
-          <w:sz w:val="24"/>
-          <w:szCs w:val="24"/>
-        </w:rPr>
-        <w:t xml:space="preserve">.  </w:t>
-      </w:r>
-    </w:p>
-    <w:p>
-      <w:r>
-        <w:t>By the time I got on I-95</w:t>
-      </w:r>
-      <w:r>
-        <w:t xml:space="preserve"> in Wilmington DE</w:t>
-      </w:r>
-      <w:r>
-        <w:t xml:space="preserve">, which would soon take me to I-476, it was </w:t>
-      </w:r>
-      <w:r>
-        <w:t xml:space="preserve">close to 5pm, and the commuter traffic was heavy.  Reaching </w:t>
-      </w:r>
-      <w:r>
-        <w:t xml:space="preserve">Easton PA, around 6:30 pm, I stopped for a rest and a burger.  From Easton I got on 33-North to 209-North and after 45 miles I entered the </w:t>
-      </w:r>
-      <w:r>
-        <w:t>Delaware Water Gap National Recreation Area</w:t>
-      </w:r>
-      <w:r>
-        <w:t xml:space="preserve"> where 209 parallels the Delaware River which forms the border of PA and NJ.  On this </w:t>
-      </w:r>
-      <w:r>
-        <w:t>twenty</w:t>
-      </w:r>
-      <w:r>
-        <w:t xml:space="preserve"> or more mile stretch of 209, through the Delaware Water Gap, before reaching highway 206 at the Milford Bridge Toll Plaza, I kept my eyes open, even though it was dark outside, for a place to stealth car camp, but nothing stood out to me.  I used highway 206 east to cross the river and enter New Jersey then I took Clove Road north to Highway 23 and into High Point State Park, where I happened upon Sawmill Road and the campground at Sawmill Pond.  Must have been around 9pm or 9:30 pm when I decided on camp spot 49.</w:t>
-      </w:r>
-      <w:r>
-        <w:t xml:space="preserve">  It had been a full day </w:t>
-      </w:r>
-      <w:r>
-        <w:t xml:space="preserve">which </w:t>
-      </w:r>
-      <w:r>
-        <w:t>start</w:t>
-      </w:r>
-      <w:r>
-        <w:t>ed</w:t>
-      </w:r>
-      <w:r>
-        <w:t xml:space="preserve"> with watching the sunrise at Mount Davis, PA, followed by a tour of the the Flight 93 National Memorial</w:t>
-      </w:r>
-      <w:r>
-        <w:t>, plus a</w:t>
-      </w:r>
-      <w:r>
-        <w:t xml:space="preserve"> </w:t>
-      </w:r>
-      <w:r>
-        <w:t>200 plus mile drive to the highest point in Delaware  - before making this four hour drive.</w:t>
-      </w:r>
-      <w:r>
-        <w:t xml:space="preserve"> </w:t>
-      </w:r>
-      <w:r>
-        <w:t>Since it wasn’t hot nor humid, I opted to simply fold down the back seat of my rental SUV and sleep in the back of the car.</w:t>
-      </w:r>
-    </w:p>
-    <w:p>
-      <w:r>
-        <w:t>I woke up at sunrise the morning of October 20, 2</w:t>
-      </w:r>
-      <w:r>
-        <w:t>020 and headed directly to the h</w:t>
-      </w:r>
-      <w:r>
-        <w:t xml:space="preserve">ighpoint.  This time of year (or maybe because of COVID) the entrance fee both at Scenic Drive was unmanned and a sign said entrance was free.  I stopped at the parking area at Lake Marcia and had my breakfast before heading up to the highpoint.  Must have been almost </w:t>
-      </w:r>
-      <w:r>
-        <w:t>nine o’clock in the morning</w:t>
-      </w:r>
-      <w:r>
-        <w:t xml:space="preserve"> when I finally reached the fogged in highpoint of New Jersey.  Not one other car in the parking lot, and not a soul around.</w:t>
-      </w:r>
-    </w:p>
-    <w:p>
-      <w:r>
-        <w:t xml:space="preserve">I thought New Jersey was going to be an unattractive high point, but it turned out to be very nice with a </w:t>
-      </w:r>
-      <w:r>
-        <w:t>wonderful</w:t>
-      </w:r>
-      <w:r>
-        <w:t>,</w:t>
-      </w:r>
-      <w:r>
-        <w:t xml:space="preserve"> remote</w:t>
-      </w:r>
-      <w:r>
-        <w:t xml:space="preserve"> and</w:t>
-      </w:r>
-      <w:r>
-        <w:t xml:space="preserve"> outdoorsy vibe to it. </w:t>
-      </w:r>
-      <w:r>
-        <w:t xml:space="preserve">Thanks to the thick fog I didn’t get to see much from the top of the Kittatinny Mountains but I still really liked being there.  Apparently on clear days </w:t>
-      </w:r>
-      <w:r>
-        <w:t>two additional states can be seen from the top, namely New York, and Pennsylvania</w:t>
-      </w:r>
-      <w:r>
-        <w:t xml:space="preserve">. </w:t>
-      </w:r>
-    </w:p>
-    <w:p>
-      <w:r>
-        <w:t>The 220 foot monument</w:t>
-      </w:r>
-      <w:r>
-        <w:t xml:space="preserve"> on the summit</w:t>
-      </w:r>
-      <w:r>
-        <w:t xml:space="preserve">, </w:t>
-      </w:r>
-      <w:r>
-        <w:t>built in 1930 to commemorate war dead</w:t>
-      </w:r>
-      <w:r>
-        <w:t>,</w:t>
-      </w:r>
-      <w:r>
-        <w:t xml:space="preserve"> was not open to the public due to the pandemic so I wandered around it and found two survey disks, one 100 yards from the front door, and another 20 yards behind the monument.  After a half hour or so I returned to the parking lot then drove over to where the old mansion on the hill used to be across from Lake Marcia.  After looking around there, next I drove the scenic drive loop stopping to hike up to the </w:t>
-      </w:r>
-      <w:r>
-        <w:t>Appalachian Trail</w:t>
-      </w:r>
-      <w:r>
-        <w:t xml:space="preserve"> Observation Platform</w:t>
-      </w:r>
-      <w:r>
-        <w:t xml:space="preserve"> where again </w:t>
-      </w:r>
-      <w:r>
-        <w:t xml:space="preserve">the weather blocked </w:t>
-      </w:r>
-      <w:r>
-        <w:t>the views</w:t>
-      </w:r>
-      <w:r>
-        <w:t>.</w:t>
-      </w:r>
-      <w:r>
-        <w:t xml:space="preserve"> </w:t>
-      </w:r>
-      <w:r>
-        <w:t xml:space="preserve">The Appalachian Trail </w:t>
-      </w:r>
-      <w:r>
-        <w:t xml:space="preserve">does not </w:t>
-      </w:r>
-      <w:r>
         <w:lastRenderedPageBreak/>
-        <w:t>cross the New Jersey highp</w:t>
-      </w:r>
-      <w:r>
-        <w:t xml:space="preserve">oint </w:t>
-      </w:r>
-      <w:r>
-        <w:t>forcing AT</w:t>
-      </w:r>
-      <w:r>
-        <w:t xml:space="preserve"> hikers to take a five</w:t>
-      </w:r>
-      <w:r>
-        <w:t xml:space="preserve"> mile or so detour </w:t>
-      </w:r>
-      <w:r>
-        <w:t xml:space="preserve">to the summit </w:t>
-      </w:r>
-      <w:r>
-        <w:t>monument</w:t>
-      </w:r>
-      <w:r>
-        <w:t>.</w:t>
-      </w:r>
-    </w:p>
-    <w:p/>
-    <w:p>
-      <w:r>
-        <w:rPr>
-          <w:highlight w:val="yellow"/>
-        </w:rPr>
         <w:t>Ten miles from the highpoint in</w:t>
       </w:r>
       <w:r>

--- a/Walter/TripReports/Book_41_50.docx
+++ b/Walter/TripReports/Book_41_50.docx
@@ -2594,25 +2594,7 @@
             <w:sz w:val="24"/>
             <w:szCs w:val="24"/>
           </w:rPr>
-          <w:t>http://www.peakbag</w:t>
-        </w:r>
-        <w:r>
-          <w:rPr>
-            <w:rStyle w:val="Hyperlink"/>
-            <w:b/>
-            <w:sz w:val="24"/>
-            <w:szCs w:val="24"/>
-          </w:rPr>
-          <w:t>g</w:t>
-        </w:r>
-        <w:r>
-          <w:rPr>
-            <w:rStyle w:val="Hyperlink"/>
-            <w:b/>
-            <w:sz w:val="24"/>
-            <w:szCs w:val="24"/>
-          </w:rPr>
-          <w:t>ing.com/Benchmark.htm?fbclid=IwAR1o_8K9QTOKAhe2OrYeYdr2VQkmiMt85ns3wMz3XBTqGs-j_lZrhjnSZes</w:t>
+          <w:t>http://www.peakbagging.com/Benchmark.htm?fbclid=IwAR1o_8K9QTOKAhe2OrYeYdr2VQkmiMt85ns3wMz3XBTqGs-j_lZrhjnSZes</w:t>
         </w:r>
       </w:hyperlink>
     </w:p>
@@ -2987,10 +2969,7 @@
         <w:t xml:space="preserve">thirty meters </w:t>
       </w:r>
       <w:r>
-        <w:t xml:space="preserve">(one tape length) </w:t>
-      </w:r>
-      <w:r>
-        <w:t xml:space="preserve">of the primary mark, azimuth marks are set typically </w:t>
+        <w:t xml:space="preserve">(one tape length) of the primary mark, azimuth marks are set typically </w:t>
       </w:r>
       <w:r>
         <w:t>between one quarter of a mile and two miles from the primary</w:t>
@@ -3022,66 +3001,24 @@
         <w:t>Once the primary mark is found and the</w:t>
       </w:r>
       <w:r>
-        <w:t xml:space="preserve"> surveyor</w:t>
-      </w:r>
-      <w:r>
-        <w:t xml:space="preserve"> sets up his gear in order to make accurate measurements he needs</w:t>
+        <w:t xml:space="preserve"> surveyor sets up his gear in order to make accurate measurements he needs</w:t>
       </w:r>
       <w:r>
         <w:t xml:space="preserve"> a known point of reference, and that then is the second function of b</w:t>
       </w:r>
       <w:r>
-        <w:t xml:space="preserve">oth types of reference </w:t>
-      </w:r>
-      <w:r>
-        <w:t>mark</w:t>
-      </w:r>
-      <w:r>
-        <w:t>s</w:t>
+        <w:t>oth types of reference marks</w:t>
       </w:r>
       <w:r>
         <w:t xml:space="preserve"> – they allow</w:t>
       </w:r>
       <w:r>
-        <w:t xml:space="preserve"> the surveyor to </w:t>
-      </w:r>
-      <w:r>
-        <w:t>know the exact direction in which he is looking</w:t>
-      </w:r>
-      <w:r>
-        <w:t>.</w:t>
-      </w:r>
-    </w:p>
-    <w:p>
-      <w:r>
-        <w:t>Great, we now know what an azimuth is and what an azimuth mark is, so let’s get</w:t>
-      </w:r>
-      <w:r>
-        <w:t xml:space="preserve"> to my very plausible theory explaining how the name Ebright Azimuth may have come to be. I have concluded that the name “Ebright Azimuth” simply comes from the </w:t>
-      </w:r>
-      <w:r>
-        <w:t xml:space="preserve">azimuth mark </w:t>
-      </w:r>
-      <w:r>
-        <w:t>disk which can be</w:t>
-      </w:r>
-      <w:r>
-        <w:t xml:space="preserve"> in a cutout along the side walk of</w:t>
-      </w:r>
-      <w:r>
-        <w:t xml:space="preserve"> Ebright Road</w:t>
-      </w:r>
-      <w:r>
-        <w:t xml:space="preserve">, a dozen or so steps south of the blue sign.  I attest that </w:t>
-      </w:r>
-      <w:r>
-        <w:t xml:space="preserve">in the beginning the highpoint was </w:t>
-      </w:r>
-      <w:r>
-        <w:t>simply</w:t>
-      </w:r>
-      <w:r>
-        <w:t xml:space="preserve"> called Ebright</w:t>
+        <w:t xml:space="preserve"> the surveyor to know the exact direction in which he is looking.</w:t>
+      </w:r>
+    </w:p>
+    <w:p>
+      <w:r>
+        <w:t>Great, we now know what an azimuth is and what an azimuth mark is, so let’s get to my very plausible theory explaining how the name Ebright Azimuth may have come to be. I have concluded that the name “Ebright Azimuth” simply comes from the azimuth mark disk which can be in a cutout along the side walk of Ebright Road, a dozen or so steps south of the blue sign.  I attest that in the beginning the highpoint was simply called Ebright</w:t>
       </w:r>
       <w:r>
         <w:t>, but because the disk was stamped Ebright Azimuth people read that and assumed it was the name of the high point, and that name has stuck.</w:t>
@@ -3193,22 +3130,7 @@
         <w:t>bother</w:t>
       </w:r>
       <w:r>
-        <w:t xml:space="preserve"> me I just strolled</w:t>
-      </w:r>
-      <w:r>
-        <w:t xml:space="preserve"> down Ebright Road to the south, a dozen or so steps </w:t>
-      </w:r>
-      <w:r>
-        <w:t>and</w:t>
-      </w:r>
-      <w:r>
-        <w:t xml:space="preserve"> found </w:t>
-      </w:r>
-      <w:r>
-        <w:t xml:space="preserve">the azimuth mark disk I mentioned earlier. First thing to note about the disk is that it is </w:t>
-      </w:r>
-      <w:r>
-        <w:t>factory stamped with the words “reference mark”</w:t>
+        <w:t xml:space="preserve"> me I just strolled down Ebright Road to the south, a dozen or so steps and found the azimuth mark disk I mentioned earlier. First thing to note about the disk is that it is factory stamped with the words “reference mark”</w:t>
       </w:r>
       <w:proofErr w:type="gramStart"/>
       <w:r>
@@ -3238,10 +3160,7 @@
         <w:t>f</w:t>
       </w:r>
       <w:r>
-        <w:t>ield</w:t>
-      </w:r>
-      <w:r>
-        <w:t xml:space="preserve"> stamped on the disk are the words “Ebright Azimuth”</w:t>
+        <w:t>ield stamped on the disk are the words “Ebright Azimuth”</w:t>
       </w:r>
       <w:r>
         <w:t xml:space="preserve">, </w:t>
@@ -3276,19 +3195,7 @@
     </w:p>
     <w:p>
       <w:r>
-        <w:t>So here is my theory as to why the disk says Ebright Azimuth and not just Ebright if that is the real name of the high point, as my main theory claims.  Well that is simply g</w:t>
-      </w:r>
-      <w:r>
-        <w:t xml:space="preserve">iven that the Ebright Road disk is not factory labeled as an Azimuth Mark, but rather factory labeled with Reference Mark, I’m going to assume the surveyor decided to include, and stamp, the word Azimuth, at the time he stamped Ebright, effectively </w:t>
-      </w:r>
-      <w:r>
-        <w:t>denoting</w:t>
-      </w:r>
-      <w:r>
-        <w:t xml:space="preserve"> it an Azimuth Mark.  </w:t>
-      </w:r>
-      <w:r>
-        <w:t xml:space="preserve">Maybe in 1933 they hadn’t come out with the factory stamped Azimuth Mark disks yet, or perhaps he had run out of them and just made do with what he had.  </w:t>
+        <w:t xml:space="preserve">So here is my theory as to why the disk says Ebright Azimuth and not just Ebright if that is the real name of the high point, as my main theory claims.  Well that is simply given that the Ebright Road disk is not factory labeled as an Azimuth Mark, but rather factory labeled with Reference Mark, I’m going to assume the surveyor decided to include, and stamp, the word Azimuth, at the time he stamped Ebright, effectively denoting it an Azimuth Mark.  Maybe in 1933 they hadn’t come out with the factory stamped Azimuth Mark disks yet, or perhaps he had run out of them and just made do with what he had.  </w:t>
       </w:r>
       <w:r>
         <w:rPr>
@@ -3332,19 +3239,19 @@
         <w:t xml:space="preserve"> the blue sign claiming a bench mark, or horizontal control resides on Ebright Road?</w:t>
       </w:r>
       <w:r>
-        <w:t xml:space="preserve"> C</w:t>
-      </w:r>
-      <w:r>
-        <w:t>ould there</w:t>
-      </w:r>
-      <w:r>
-        <w:t xml:space="preserve"> another disk on Ebright Road that is an</w:t>
-      </w:r>
-      <w:r>
-        <w:t xml:space="preserve"> actual horizontal control mark stamped with (or at) an elevation of 447.85 feet</w:t>
-      </w:r>
-      <w:r>
-        <w:t xml:space="preserve">? </w:t>
+        <w:t xml:space="preserve"> Could there</w:t>
+      </w:r>
+      <w:r>
+        <w:t xml:space="preserve"> </w:t>
+      </w:r>
+      <w:r>
+        <w:t xml:space="preserve">be </w:t>
+      </w:r>
+      <w:r>
+        <w:t>another disk on Ebright Road that is an</w:t>
+      </w:r>
+      <w:r>
+        <w:t xml:space="preserve"> actual horizontal control mark stamped with (or at) an elevation of 447.85 feet? </w:t>
       </w:r>
       <w:r>
         <w:t xml:space="preserve">  </w:t>
@@ -3359,28 +3266,19 @@
         <w:t>because</w:t>
       </w:r>
       <w:r>
-        <w:t xml:space="preserve"> the arrow on the disk we have been talking about </w:t>
-      </w:r>
-      <w:r>
-        <w:t>point</w:t>
-      </w:r>
-      <w:r>
-        <w:t>s</w:t>
-      </w:r>
-      <w:r>
-        <w:t xml:space="preserve"> perpendicular to Ebright Road in a more or less westerly direction</w:t>
-      </w:r>
-      <w:r>
-        <w:t xml:space="preserve">, and for a horizontal control to exist on Ebright Road the arrow would need to point up or down the road.  </w:t>
+        <w:t xml:space="preserve"> the arrow on the disk we have been talking about points perpendicular to Ebright Road in a more or less westerly direction, and for a horizontal control to exist on Ebright Road the arrow</w:t>
+      </w:r>
+      <w:r>
+        <w:t xml:space="preserve"> </w:t>
+      </w:r>
+      <w:r>
+        <w:t xml:space="preserve">would need to point up or down the road.  </w:t>
       </w:r>
     </w:p>
     <w:p>
       <w:r>
         <w:lastRenderedPageBreak/>
-        <w:t>Okay then it seems the sign really should read “</w:t>
-      </w:r>
-      <w:r>
-        <w:t xml:space="preserve">THE horizontal control mark denotes” </w:t>
+        <w:t xml:space="preserve">Okay then it seems the sign really should read “THE horizontal control mark denotes” </w:t>
       </w:r>
       <w:r>
         <w:rPr>
@@ -3398,12 +3296,24 @@
         <w:rPr>
           <w:i/>
         </w:rPr>
-        <w:t xml:space="preserve"> the reference mark</w:t>
+        <w:t xml:space="preserve"> the</w:t>
       </w:r>
       <w:r>
         <w:rPr>
           <w:i/>
         </w:rPr>
+        <w:t xml:space="preserve"> azimuth</w:t>
+      </w:r>
+      <w:r>
+        <w:rPr>
+          <w:i/>
+        </w:rPr>
+        <w:t xml:space="preserve"> reference mark</w:t>
+      </w:r>
+      <w:r>
+        <w:rPr>
+          <w:i/>
+        </w:rPr>
         <w:t xml:space="preserve"> on Ebright road</w:t>
       </w:r>
       <w:r>
@@ -3430,93 +3340,239 @@
     </w:p>
     <w:p>
       <w:r>
-        <w:t xml:space="preserve">Alright back to my experience at Ebright Azimuth (as we like to call it). Well, first more background. </w:t>
-      </w:r>
-      <w:r>
-        <w:t xml:space="preserve">Before my trip I had studied both World and US topographical maps of the area, and found the World topo marked a spot at 450 vertical feet in the mobile home park located about 650 feet west of the Ebright Road azimuth disk. Whereas the US topo contains a contour line of 450 feet extending across both Sulky and Alpha roads in the mobile home park.  According to the World topo the 450 foot elevation spot is located on the south side of the second trailer on the east side of Sulky Road.  </w:t>
-      </w:r>
-      <w:r>
-        <w:t>I’d also read a theory claiming</w:t>
-      </w:r>
-      <w:r>
-        <w:t xml:space="preserve"> there is an elevation benchmark buried under one of the trailer homes. </w:t>
-      </w:r>
-    </w:p>
-    <w:p>
-      <w:r>
-        <w:t xml:space="preserve">Having located the blue sign, and the azimuth mark, next </w:t>
-      </w:r>
-      <w:r>
-        <w:t>out of curiosity, wander</w:t>
+        <w:t xml:space="preserve">Alright back to my experience at Ebright Azimuth (as we like to call it). Well, first more background. Before my trip I had studied both World and US topographical maps of the area, and found the World topo marked a spot at 450 vertical feet in the mobile home park located about 650 feet west of the Ebright Road azimuth disk. Whereas the US topo contains a contour line of 450 feet extending across both Sulky and Alpha roads in the mobile home park.  According to the World topo the 450 foot elevation spot is located on the south side of the second trailer on the east side of Sulky Road.  I’d also read a theory claiming there is an elevation benchmark buried under one of the trailer homes. </w:t>
+      </w:r>
+    </w:p>
+    <w:p>
+      <w:r>
+        <w:t xml:space="preserve">Having located the blue sign, and the azimuth mark, next out of curiosity, </w:t>
+      </w:r>
+      <w:r>
+        <w:t xml:space="preserve">I </w:t>
+      </w:r>
+      <w:r>
+        <w:t xml:space="preserve">wandered down Turf Road into the trailer park.  From Turf Road I turned down Sulky Road, and from the street I took a photograph of the second trailer, wondering if a benchmark had been (or still </w:t>
+      </w:r>
+      <w:r>
+        <w:t>is</w:t>
+      </w:r>
+      <w:r>
+        <w:t>) located under it.</w:t>
+      </w:r>
+      <w:r>
+        <w:t xml:space="preserve"> For good measure I next made my way to the end of Alpha Road, figuring in the process I had crossed the 450 foot contour as shown on US top</w:t>
+      </w:r>
+      <w:r>
+        <w:t>o</w:t>
+      </w:r>
+      <w:r>
+        <w:t xml:space="preserve"> maps.  With that out of the way my next hope was to locate a person by the name of </w:t>
+      </w:r>
+      <w:r>
+        <w:t xml:space="preserve">Doreen </w:t>
+      </w:r>
+      <w:proofErr w:type="spellStart"/>
+      <w:r>
+        <w:t>Kupchick</w:t>
+      </w:r>
+      <w:proofErr w:type="spellEnd"/>
+      <w:r>
+        <w:t>.</w:t>
+      </w:r>
+    </w:p>
+    <w:p>
+      <w:pPr>
+        <w:rPr>
+          <w:b/>
+          <w:color w:val="FF0000"/>
+        </w:rPr>
+      </w:pPr>
+      <w:r>
+        <w:t>Ebright Azimuth and Doreen go hand in hand, she was instrumental in preserving the survey disk on Ebright Road when it was cemented over, plus she keeps a highpoint log book at her home.  Returning to the vicinity of my rental car I made an educated guess and knock</w:t>
       </w:r>
       <w:r>
         <w:t>ed</w:t>
       </w:r>
       <w:r>
-        <w:t xml:space="preserve"> down Turf Road into the trailer park.  From Turf Road I turned down Sulky Road, and from the street I took a photograph of the second trailer, wondering if a benchmark had been (or still was) located under it or not.</w:t>
-      </w:r>
-      <w:r>
-        <w:t xml:space="preserve"> F</w:t>
-      </w:r>
-      <w:r>
-        <w:t xml:space="preserve">or good measure I </w:t>
-      </w:r>
-      <w:r>
-        <w:t xml:space="preserve">next </w:t>
-      </w:r>
-      <w:r>
-        <w:t xml:space="preserve">made my way to the end of Alpha Road, figuring in the process I had crossed the 450 foot contour as shown on US top maps.  </w:t>
-      </w:r>
-      <w:r>
-        <w:t xml:space="preserve">With that out of the way my next hope was to locate a person by the name of </w:t>
-      </w:r>
-      <w:r>
-        <w:t xml:space="preserve">Doreen </w:t>
+        <w:t xml:space="preserve"> on the door of what I hoped belonged to her. Fortune was with me, as not only did I get the right door, but she was home. Donning my COVID mask </w:t>
+      </w:r>
+      <w:r>
+        <w:t xml:space="preserve">I </w:t>
+      </w:r>
+      <w:r>
+        <w:t xml:space="preserve">explain what I was doing, and I asked to sign her highpoint log book.  She asked if I had visited the </w:t>
+      </w:r>
+      <w:r>
+        <w:t xml:space="preserve">blue </w:t>
+      </w:r>
+      <w:r>
+        <w:t xml:space="preserve">sign and survey monument on Ebright Road, and when I said I had she said she would get the book ready but suggested that in the mean time I should head over to a second survey monument disk on Winterset road. </w:t>
+      </w:r>
+    </w:p>
+    <w:p>
+      <w:pPr>
+        <w:rPr>
+          <w:color w:val="FF0000"/>
+        </w:rPr>
+      </w:pPr>
+      <w:r>
+        <w:t xml:space="preserve">Winterset road seems to be the </w:t>
+      </w:r>
+      <w:r>
+        <w:t>Pennsylvania-Delaware border</w:t>
+      </w:r>
+      <w:r>
+        <w:t>.  I located the survey marker there</w:t>
+      </w:r>
+      <w:r>
+        <w:t xml:space="preserve"> with no trouble as it is mounted</w:t>
+      </w:r>
+      <w:r>
+        <w:t xml:space="preserve"> on a concrete base sticking about a foot or more above the ground</w:t>
+      </w:r>
+      <w:r>
+        <w:t>, and is side of the road in front of the old Winterset farm house, and across the street from the old Winterset ice house</w:t>
+      </w:r>
+      <w:r>
+        <w:t xml:space="preserve">.  </w:t>
+      </w:r>
+      <w:r>
+        <w:rPr>
+          <w:strike/>
+        </w:rPr>
+        <w:t>Nevertheless it is clearly lower than the landscaped yard on the edge of which it resides, as the yard slopes up from it, again showing that this environment is no longer natural.</w:t>
+      </w:r>
+      <w:r>
+        <w:t xml:space="preserve"> Turns out it too is</w:t>
+      </w:r>
+      <w:r>
+        <w:t xml:space="preserve"> also is a reference mark, as it is factory stamped with an arrow</w:t>
+      </w:r>
+      <w:r>
+        <w:rPr>
+          <w:color w:val="FF0000"/>
+        </w:rPr>
+        <w:t xml:space="preserve">. I didn’t look close but I think the arrow on it pointed west and not toward Sulky Rd in the trailer park. </w:t>
+      </w:r>
+    </w:p>
+    <w:p>
+      <w:r>
+        <w:t>F</w:t>
+      </w:r>
+      <w:r>
+        <w:t>ollowin</w:t>
+      </w:r>
+      <w:r>
+        <w:t>g the jaunt to the Pennsylvania-Delaware border</w:t>
+      </w:r>
+      <w:r>
+        <w:t xml:space="preserve"> </w:t>
+      </w:r>
+      <w:r>
+        <w:t xml:space="preserve">I returned, as instructed, to sign the log.  After </w:t>
+      </w:r>
+      <w:r>
+        <w:t>doing so</w:t>
+      </w:r>
+      <w:r>
+        <w:t xml:space="preserve">, Doreen gave me some literature about Ebright Azimuth.  One of the articles explained how a Paul </w:t>
       </w:r>
       <w:proofErr w:type="spellStart"/>
       <w:r>
-        <w:t>Kupchick</w:t>
+        <w:t>Zunwalt</w:t>
       </w:r>
       <w:proofErr w:type="spellEnd"/>
       <w:r>
+        <w:t xml:space="preserve"> surveyed the area and found a spot on the north of Turf Road at the first trailer measuring 450.85 feet above sea level.  However, he felt it was manmade and not natural. Paul also lists what he calls the “Ebright Azimuth benchmark” at 447.85 feet – </w:t>
+      </w:r>
+      <w:r>
+        <w:t>which I am assuming</w:t>
+      </w:r>
+      <w:r>
+        <w:t xml:space="preserve"> is the Ebright Road Azimuth </w:t>
+      </w:r>
+      <w:r>
+        <w:t xml:space="preserve">Mark </w:t>
+      </w:r>
+      <w:r>
+        <w:t xml:space="preserve">we have talked so much about.  Another article by </w:t>
+      </w:r>
+      <w:r>
+        <w:t xml:space="preserve">Don </w:t>
+      </w:r>
+      <w:proofErr w:type="spellStart"/>
+      <w:r>
+        <w:t>Kjelleren</w:t>
+      </w:r>
+      <w:proofErr w:type="spellEnd"/>
+      <w:r>
+        <w:t xml:space="preserve"> explained, and debunked eight of nine claimed Delaware highpoints around Ebright Road and concluded a 447.85 foot spot </w:t>
+      </w:r>
+      <w:r>
+        <w:rPr>
+          <w:highlight w:val="yellow"/>
+        </w:rPr>
+        <w:t xml:space="preserve">(apparently </w:t>
+      </w:r>
+      <w:r>
+        <w:rPr>
+          <w:strike/>
+          <w:highlight w:val="yellow"/>
+        </w:rPr>
+        <w:t>192' west of the sign by Ebright Road</w:t>
+      </w:r>
+      <w:r>
+        <w:rPr>
+          <w:strike/>
+          <w:highlight w:val="yellow"/>
+        </w:rPr>
+        <w:t xml:space="preserve"> see </w:t>
+      </w:r>
+      <w:proofErr w:type="spellStart"/>
+      <w:r>
+        <w:rPr>
+          <w:strike/>
+          <w:highlight w:val="yellow"/>
+        </w:rPr>
+        <w:t>striked</w:t>
+      </w:r>
+      <w:proofErr w:type="spellEnd"/>
+      <w:r>
+        <w:rPr>
+          <w:strike/>
+          <w:highlight w:val="yellow"/>
+        </w:rPr>
+        <w:t xml:space="preserve"> out paragraph below</w:t>
+      </w:r>
+      <w:r>
+        <w:rPr>
+          <w:strike/>
+          <w:highlight w:val="yellow"/>
+        </w:rPr>
+        <w:t xml:space="preserve"> </w:t>
+      </w:r>
+      <w:r>
+        <w:rPr>
+          <w:highlight w:val="yellow"/>
+        </w:rPr>
+        <w:t>presumable at or near the Ebright Road Reference Mark)</w:t>
+      </w:r>
+      <w:r>
+        <w:t xml:space="preserve"> is the highest natural spot. </w:t>
+      </w:r>
+      <w:r>
+        <w:rPr>
+          <w:b/>
+          <w:strike/>
+          <w:color w:val="FF0000"/>
+        </w:rPr>
+        <w:t>Neither Paul nor Don mentioned the spot under the pavement listed on the NGS Data Sheet near Winterset Road, as perhaps its elevation is much lower</w:t>
+      </w:r>
+      <w:r>
         <w:t>.</w:t>
       </w:r>
     </w:p>
-    <w:p>
-      <w:r>
-        <w:t xml:space="preserve">Ebright Azimuth and Doreen go hand in hand, she was instrumental in preserving the survey disk on Ebright Road when it was cemented over, plus she keeps a highpoint log book at her home. </w:t>
-      </w:r>
-      <w:r>
-        <w:t xml:space="preserve"> </w:t>
-      </w:r>
-      <w:r>
-        <w:t xml:space="preserve">Returning to the vicinity of my rental car I made an educated guess and knock on the door of </w:t>
-      </w:r>
-      <w:r>
-        <w:t>what I hoped belonged to her. Fortune was with me, as not only did I get the right door, but she was home. Donning my COVID mask</w:t>
-      </w:r>
-      <w:r>
-        <w:t xml:space="preserve"> </w:t>
-      </w:r>
-      <w:r>
-        <w:t xml:space="preserve">explain what I was doing, and </w:t>
-      </w:r>
-      <w:r>
-        <w:t xml:space="preserve">I asked to sign </w:t>
-      </w:r>
-      <w:r>
-        <w:t>her</w:t>
-      </w:r>
-      <w:r>
-        <w:t xml:space="preserve"> highpoint log </w:t>
-      </w:r>
-      <w:r>
-        <w:t>book</w:t>
-      </w:r>
-      <w:r>
-        <w:t xml:space="preserve">.  She asked if I had visited the sign and survey monument on Ebright Road, and when I said I had she said she would get the book ready but suggested that in the mean time I should head over to a second survey monument disk on Winterset road. </w:t>
-      </w:r>
-    </w:p>
+    <w:p/>
     <w:p>
       <w:pPr>
         <w:rPr>
@@ -3529,71 +3585,165 @@
           <w:b/>
           <w:color w:val="FF0000"/>
         </w:rPr>
-        <w:t xml:space="preserve">Okay, we are getting closer to explain where </w:t>
-      </w:r>
-      <w:r>
-        <w:rPr>
-          <w:b/>
-          <w:color w:val="FF0000"/>
-        </w:rPr>
-        <w:t>horizontal control station</w:t>
-      </w:r>
-      <w:r>
-        <w:rPr>
-          <w:b/>
-          <w:color w:val="FF0000"/>
-        </w:rPr>
-        <w:t xml:space="preserve"> is. Exciting isn’t it?</w:t>
-      </w:r>
-    </w:p>
-    <w:p>
-      <w:r>
-        <w:t xml:space="preserve">Winterset road seems to be the </w:t>
-      </w:r>
-      <w:r>
-        <w:t>Pennsylvania-</w:t>
-      </w:r>
-      <w:r>
-        <w:t>Delaware border</w:t>
-      </w:r>
-      <w:r>
-        <w:t xml:space="preserve">.  I located the survey marker there on a concrete base sticking about a foot or more above the ground.  </w:t>
-      </w:r>
-      <w:r>
-        <w:rPr>
-          <w:strike/>
-        </w:rPr>
-        <w:t>Nevertheless it is clearly lower than the landscaped yard on the edge of which it resides, as the yard slopes up from it, again showing that this environment is no longer natural.</w:t>
-      </w:r>
-      <w:r>
-        <w:t xml:space="preserve"> It also is a reference mark, as it is factory stamped with an arrow. I didn’t look close but I think the arrow on it pointed west and not toward Sulky Rd in the trailer park</w:t>
-      </w:r>
-      <w:r>
-        <w:t>.</w:t>
-      </w:r>
-      <w:r>
-        <w:t xml:space="preserve"> </w:t>
+        <w:t>Okay, we are getting closer to explain</w:t>
+      </w:r>
+      <w:r>
+        <w:rPr>
+          <w:b/>
+          <w:color w:val="FF0000"/>
+        </w:rPr>
+        <w:t>ing</w:t>
+      </w:r>
+      <w:r>
+        <w:rPr>
+          <w:b/>
+          <w:color w:val="FF0000"/>
+        </w:rPr>
+        <w:t xml:space="preserve"> where</w:t>
+      </w:r>
+      <w:r>
+        <w:rPr>
+          <w:b/>
+          <w:color w:val="FF0000"/>
+        </w:rPr>
+        <w:t xml:space="preserve"> the</w:t>
+      </w:r>
+      <w:r>
+        <w:rPr>
+          <w:b/>
+          <w:color w:val="FF0000"/>
+        </w:rPr>
+        <w:t xml:space="preserve"> horizontal control station is. Exciting isn’t it?</w:t>
       </w:r>
     </w:p>
     <w:p/>
     <w:p>
+      <w:r>
+        <w:t xml:space="preserve">I actually didn’t read the literature from Doreen until I had finished my trip, and had some down time in the airport, and it sure </w:t>
+      </w:r>
+      <w:r>
+        <w:t>made</w:t>
+      </w:r>
+      <w:r>
+        <w:t xml:space="preserve"> me curious.  Returning home I looked a bit more into this </w:t>
+      </w:r>
+      <w:r>
+        <w:t xml:space="preserve">confusion around what might be the </w:t>
+      </w:r>
+      <w:r>
+        <w:t xml:space="preserve">exact </w:t>
+      </w:r>
+      <w:r>
+        <w:t xml:space="preserve">highest natural point in Delaware and </w:t>
+      </w:r>
+      <w:r>
+        <w:t xml:space="preserve">in so doing </w:t>
+      </w:r>
+      <w:r>
+        <w:t xml:space="preserve">I came across the </w:t>
+      </w:r>
+      <w:r>
+        <w:t>National Geodetic Survey (</w:t>
+      </w:r>
+      <w:r>
+        <w:t>NGS</w:t>
+      </w:r>
+      <w:r>
+        <w:t>)</w:t>
+      </w:r>
+      <w:r>
+        <w:t xml:space="preserve"> Data Sheet for the Delaware </w:t>
+      </w:r>
+      <w:r>
+        <w:t>“Ebright” designation</w:t>
+      </w:r>
+      <w:r>
+        <w:t xml:space="preserve">. </w:t>
+      </w:r>
+      <w:r>
+        <w:t xml:space="preserve"> NGS datasheets provide official information and data about survey marks from the </w:t>
+      </w:r>
+      <w:r>
+        <w:t xml:space="preserve">National </w:t>
+      </w:r>
+      <w:proofErr w:type="spellStart"/>
+      <w:r>
+        <w:t>GeodeticSurvey’s</w:t>
+      </w:r>
+      <w:proofErr w:type="spellEnd"/>
+      <w:r>
+        <w:t xml:space="preserve"> Integrated Databas</w:t>
+      </w:r>
+      <w:r>
+        <w:t>e.</w:t>
+      </w:r>
+    </w:p>
+    <w:p>
+      <w:r>
+        <w:t xml:space="preserve">The first thing I noticed </w:t>
+      </w:r>
+      <w:r>
+        <w:rPr>
+          <w:color w:val="FF0000"/>
+        </w:rPr>
+        <w:t>was the designation (aka name) is “Ebright” and not “Ebright Azimuth</w:t>
+      </w:r>
+      <w:r>
+        <w:t>”, which supports my theory that in the beginning of time the area was simply called Ebright.</w:t>
+      </w:r>
+    </w:p>
+    <w:p>
+      <w:r>
+        <w:t xml:space="preserve">The next thing that shocked me was the listed position of the Ebright station given as </w:t>
+      </w:r>
       <w:bookmarkStart w:id="0" w:name="_GoBack"/>
       <w:bookmarkEnd w:id="0"/>
+      <w:r>
+        <w:t>“</w:t>
+      </w:r>
+      <w:r>
+        <w:t>39 50 13.86151(N) 075 31 19.55007(W)</w:t>
+      </w:r>
+      <w:r>
+        <w:t xml:space="preserve">” (or in decimal “39.83718, -75.52208”). Interestingly this could very well be in line with the way the arrow on the Winterset Road Reference Mark is pointing if the azimuth is 250 degrees, something I didn’t think to check during my visit.  Also the NGS Data Sheet position is located about 40 meters (give or take 10 meters) from the </w:t>
+      </w:r>
+      <w:r>
+        <w:t>Winterset Road Reference Mark</w:t>
+      </w:r>
+      <w:r>
+        <w:t>.  C</w:t>
+      </w:r>
+      <w:r>
+        <w:t>onceivable</w:t>
+      </w:r>
+      <w:r>
+        <w:t xml:space="preserve"> if the Ebright Azimuth is actually pointing at 302 degrees, as opposed to the 270 degrees I had assumed (which points at it the second trailer on Sulky Road), it too would be pointing at the NGS Data Sheet position.  Again, I didn’t measure the azimuth of the Ebright Road reference mark. </w:t>
+      </w:r>
     </w:p>
     <w:p/>
     <w:p>
-      <w:r>
-        <w:rPr>
-          <w:strike/>
-        </w:rPr>
-        <w:t>Satisfied that I had already gotten as closed to the highest natural point as I could expect in a manmade environment like this, out of curiosity, nevertheless, I decided to wander down Turf Road into the trailer park.  From Turf Road I turned down Sulky Road, and from the street I took a photograph of the second trailer, wondering if a benchmark had been (or still was) located under it or not. For good measure I then made my way to the end of Alpha Road, figuring in the process I had crossed the 450 foot contour as shown on US top maps</w:t>
-      </w:r>
-      <w:r>
-        <w:t xml:space="preserve">.  </w:t>
-      </w:r>
+      <w:pPr>
+        <w:rPr>
+          <w:color w:val="FF0000"/>
+        </w:rPr>
+      </w:pPr>
     </w:p>
     <w:p/>
     <w:p/>
+    <w:p/>
+    <w:p>
+      <w:r>
+        <w:rPr>
+          <w:strike/>
+        </w:rPr>
+        <w:t>Satisfied that I had already gotten as closed to the highest natural point as I could expect in a manmade environment like this, out of curiosity, nevertheless, I decided to wander down Turf Road into the trailer park.  From Turf Road I turned down Sulky Road, and from the street I took a photograph of the second trailer, wondering if a benchmark had been (or still was) located under it or not. For good measure I then made my way to the end of Alpha Road, figuring in the process I had crossed the 450 foot contour as shown on US top maps</w:t>
+      </w:r>
+      <w:r>
+        <w:t xml:space="preserve">.  </w:t>
+      </w:r>
+    </w:p>
+    <w:p/>
+    <w:p/>
     <w:p>
       <w:pPr>
         <w:rPr>
@@ -3617,6 +3767,7 @@
         <w:rPr>
           <w:strike/>
         </w:rPr>
+        <w:lastRenderedPageBreak/>
         <w:t xml:space="preserve">Given that the Ebright Road disk is not factory labeled as an Azimuth Mark, but rather factory labeled with Reference Mark, I’m going to assume the surveyor decided to include, and stamp, the word Azimuth, at the time he stamped Ebright, effectively making it an Azimuth Mark.  Leigh mentions “Reference Marks were usually set within 30 meters (one tape length) of the station” and Azimuth Marks where “set about a quarter mile distant from the Triangulation Station”.  In this case the Ebright Road azimuth disk is located about 300 meters (close to a quarter mile) from a likely Triangulation Station nowadays under pavement which will be explained further below.  Being so much farther than 30 meters, might explain why the surveyor felt the need to add the word “Azimuth” to the reference mark disk.  Being factory labeled as a reference mark clearly means the Ebright Road azimuth is pointing (or at least at one time pointed) to the “Ebright” horizontal control.  </w:t>
       </w:r>
     </w:p>
@@ -3704,207 +3855,147 @@
         <w:rPr>
           <w:color w:val="FF0000"/>
         </w:rPr>
+        <w:t xml:space="preserve">Survey marks are also known </w:t>
+      </w:r>
+      <w:r>
+        <w:rPr>
+          <w:color w:val="FF0000"/>
+        </w:rPr>
+        <w:t>by</w:t>
+      </w:r>
+      <w:r>
+        <w:rPr>
+          <w:color w:val="FF0000"/>
+        </w:rPr>
+        <w:t xml:space="preserve"> various other names, such as monuments, bench marks, and stations.  These names might also be proceed with terms like horizontal control, control, </w:t>
+      </w:r>
+      <w:r>
+        <w:rPr>
+          <w:color w:val="FF0000"/>
+        </w:rPr>
+        <w:t xml:space="preserve">or </w:t>
+      </w:r>
+      <w:r>
+        <w:rPr>
+          <w:color w:val="FF0000"/>
+        </w:rPr>
+        <w:t xml:space="preserve">triangulation – as </w:t>
+      </w:r>
+      <w:r>
+        <w:rPr>
+          <w:color w:val="FF0000"/>
+        </w:rPr>
+        <w:t>in “</w:t>
+      </w:r>
+      <w:r>
+        <w:rPr>
+          <w:color w:val="FF0000"/>
+        </w:rPr>
+        <w:t>triangulation station</w:t>
+      </w:r>
+      <w:r>
+        <w:rPr>
+          <w:color w:val="FF0000"/>
+        </w:rPr>
+        <w:t>”</w:t>
+      </w:r>
+      <w:r>
+        <w:rPr>
+          <w:color w:val="FF0000"/>
+        </w:rPr>
+        <w:t xml:space="preserve">.  There are technical reasons for these names, but </w:t>
+      </w:r>
+      <w:r>
+        <w:rPr>
+          <w:color w:val="FF0000"/>
+        </w:rPr>
+        <w:t>surveying is a complex discipline and terms end up being used interchangeably even if not strictly correct.</w:t>
+      </w:r>
+      <w:r>
+        <w:rPr>
+          <w:color w:val="FF0000"/>
+        </w:rPr>
+        <w:t xml:space="preserve">  For example, a bench mark is a point of precisely measured elevation, but some might call a reference mark a bench mark, since they are both marked with metal disks. </w:t>
+      </w:r>
+      <w:r>
+        <w:rPr>
+          <w:color w:val="FF0000"/>
+        </w:rPr>
+        <w:t xml:space="preserve"> </w:t>
+      </w:r>
+      <w:r>
+        <w:rPr>
+          <w:color w:val="FF0000"/>
+        </w:rPr>
+        <w:t>Monuments concerned only with horizontal positioning are called horizontal control stations</w:t>
+      </w:r>
+      <w:r>
+        <w:rPr>
+          <w:color w:val="FF0000"/>
+        </w:rPr>
+        <w:t>, or simple control stations</w:t>
+      </w:r>
+      <w:r>
+        <w:rPr>
+          <w:color w:val="FF0000"/>
+        </w:rPr>
+        <w:t xml:space="preserve">. </w:t>
+      </w:r>
+      <w:r>
+        <w:rPr>
+          <w:color w:val="FF0000"/>
+        </w:rPr>
+        <w:t xml:space="preserve">A </w:t>
+      </w:r>
+      <w:r>
+        <w:rPr>
+          <w:color w:val="FF0000"/>
+        </w:rPr>
+        <w:t xml:space="preserve">Triangulation Station is a specific type of </w:t>
+      </w:r>
+      <w:r>
+        <w:rPr>
+          <w:color w:val="FF0000"/>
+        </w:rPr>
+        <w:t xml:space="preserve">a </w:t>
+      </w:r>
+      <w:r>
+        <w:rPr>
+          <w:color w:val="FF0000"/>
+        </w:rPr>
+        <w:t xml:space="preserve">control station </w:t>
+      </w:r>
+      <w:r>
+        <w:rPr>
+          <w:color w:val="FF0000"/>
+        </w:rPr>
+        <w:t>having had</w:t>
+      </w:r>
+      <w:r>
+        <w:rPr>
+          <w:color w:val="FF0000"/>
+        </w:rPr>
+        <w:t xml:space="preserve"> its position determined by measuring distances and angles from other stations.  </w:t>
+      </w:r>
+    </w:p>
+    <w:p>
+      <w:pPr>
+        <w:rPr>
+          <w:color w:val="FF0000"/>
+        </w:rPr>
+      </w:pPr>
+      <w:r>
+        <w:rPr>
+          <w:color w:val="FF0000"/>
+        </w:rPr>
         <w:lastRenderedPageBreak/>
-        <w:t xml:space="preserve">Survey marks are also known </w:t>
-      </w:r>
-      <w:r>
-        <w:rPr>
-          <w:color w:val="FF0000"/>
-        </w:rPr>
-        <w:t>by</w:t>
-      </w:r>
-      <w:r>
-        <w:rPr>
-          <w:color w:val="FF0000"/>
-        </w:rPr>
-        <w:t xml:space="preserve"> various other names, such as monuments, bench marks, and stations.  These names might also be proceed with terms like horizontal control, control, </w:t>
-      </w:r>
-      <w:r>
-        <w:rPr>
-          <w:color w:val="FF0000"/>
-        </w:rPr>
-        <w:t xml:space="preserve">or </w:t>
-      </w:r>
-      <w:r>
-        <w:rPr>
-          <w:color w:val="FF0000"/>
-        </w:rPr>
-        <w:t xml:space="preserve">triangulation – as </w:t>
-      </w:r>
-      <w:r>
-        <w:rPr>
-          <w:color w:val="FF0000"/>
-        </w:rPr>
-        <w:t>in “</w:t>
-      </w:r>
-      <w:r>
-        <w:rPr>
-          <w:color w:val="FF0000"/>
-        </w:rPr>
-        <w:t>triangulation station</w:t>
-      </w:r>
-      <w:r>
-        <w:rPr>
-          <w:color w:val="FF0000"/>
-        </w:rPr>
-        <w:t>”</w:t>
-      </w:r>
-      <w:r>
-        <w:rPr>
-          <w:color w:val="FF0000"/>
-        </w:rPr>
-        <w:t xml:space="preserve">.  There are technical reasons for these names, but </w:t>
-      </w:r>
-      <w:r>
-        <w:rPr>
-          <w:color w:val="FF0000"/>
-        </w:rPr>
-        <w:t xml:space="preserve">surveying is a complex discipline and terms end up being used </w:t>
-      </w:r>
-      <w:r>
-        <w:rPr>
-          <w:color w:val="FF0000"/>
-        </w:rPr>
-        <w:t>interchangeably</w:t>
-      </w:r>
-      <w:r>
-        <w:rPr>
-          <w:color w:val="FF0000"/>
-        </w:rPr>
-        <w:t xml:space="preserve"> even if not strictly correct.</w:t>
-      </w:r>
-      <w:r>
-        <w:rPr>
-          <w:color w:val="FF0000"/>
-        </w:rPr>
-        <w:t xml:space="preserve">  For example, a bench mark </w:t>
-      </w:r>
-      <w:r>
-        <w:rPr>
-          <w:color w:val="FF0000"/>
-        </w:rPr>
-        <w:t>is a point of precisely measured elevation</w:t>
-      </w:r>
-      <w:r>
-        <w:rPr>
-          <w:color w:val="FF0000"/>
-        </w:rPr>
-        <w:t xml:space="preserve">, but some might call a reference mark a bench mark, since they are both marked with metal disks. </w:t>
-      </w:r>
-      <w:r>
-        <w:rPr>
-          <w:color w:val="FF0000"/>
-        </w:rPr>
-        <w:t xml:space="preserve"> </w:t>
-      </w:r>
-      <w:r>
-        <w:rPr>
-          <w:color w:val="FF0000"/>
-        </w:rPr>
-        <w:t>Monuments concerned only with horizontal positioning are called horizontal control stations</w:t>
-      </w:r>
-      <w:r>
-        <w:rPr>
-          <w:color w:val="FF0000"/>
-        </w:rPr>
-        <w:t>, or simple control stations</w:t>
-      </w:r>
-      <w:r>
-        <w:rPr>
-          <w:color w:val="FF0000"/>
-        </w:rPr>
-        <w:t xml:space="preserve">. </w:t>
-      </w:r>
-      <w:r>
-        <w:rPr>
-          <w:color w:val="FF0000"/>
-        </w:rPr>
-        <w:t xml:space="preserve">A </w:t>
-      </w:r>
-      <w:r>
-        <w:rPr>
-          <w:color w:val="FF0000"/>
-        </w:rPr>
-        <w:t xml:space="preserve">Triangulation Station is a specific type of </w:t>
-      </w:r>
-      <w:r>
-        <w:rPr>
-          <w:color w:val="FF0000"/>
-        </w:rPr>
-        <w:t xml:space="preserve">a </w:t>
-      </w:r>
-      <w:r>
-        <w:rPr>
-          <w:color w:val="FF0000"/>
-        </w:rPr>
-        <w:t xml:space="preserve">control station </w:t>
-      </w:r>
-      <w:r>
-        <w:rPr>
-          <w:color w:val="FF0000"/>
-        </w:rPr>
-        <w:t>having had</w:t>
-      </w:r>
-      <w:r>
-        <w:rPr>
-          <w:color w:val="FF0000"/>
-        </w:rPr>
-        <w:t xml:space="preserve"> its position determined by measuring distances and angles from other stations</w:t>
-      </w:r>
-      <w:r>
-        <w:rPr>
-          <w:color w:val="FF0000"/>
-        </w:rPr>
-        <w:t xml:space="preserve">.  </w:t>
-      </w:r>
-    </w:p>
-    <w:p>
-      <w:pPr>
-        <w:rPr>
-          <w:color w:val="FF0000"/>
-        </w:rPr>
-      </w:pPr>
-      <w:r>
-        <w:rPr>
-          <w:color w:val="FF0000"/>
-        </w:rPr>
         <w:t>With that background laid, let us get to my very plausible theory explaining how the name Ebright Azimuth may have come to be.</w:t>
       </w:r>
       <w:r>
         <w:rPr>
           <w:color w:val="FF0000"/>
         </w:rPr>
-        <w:t xml:space="preserve"> B</w:t>
-      </w:r>
-      <w:r>
-        <w:rPr>
-          <w:color w:val="FF0000"/>
-        </w:rPr>
-        <w:t>earing</w:t>
-      </w:r>
-      <w:r>
-        <w:rPr>
-          <w:color w:val="FF0000"/>
-        </w:rPr>
-        <w:t xml:space="preserve"> in mind</w:t>
-      </w:r>
-      <w:r>
-        <w:rPr>
-          <w:color w:val="FF0000"/>
-        </w:rPr>
-        <w:t xml:space="preserve"> the azimuth and azimuth marks definitions </w:t>
-      </w:r>
-      <w:r>
-        <w:rPr>
-          <w:color w:val="FF0000"/>
-        </w:rPr>
-        <w:t>explained</w:t>
-      </w:r>
-      <w:r>
-        <w:rPr>
-          <w:color w:val="FF0000"/>
-        </w:rPr>
-        <w:t xml:space="preserve"> above, I have concluded that very likely the name “Ebright Azimuth” simply comes from the azimuth survey disk which can be found on Ebright Road, and conceivably in the beginning the highpoint was just called Ebright. After all, Leigh tells us that “triangulation Stations were normally named for an area feature or the property owner.”  </w:t>
+        <w:t xml:space="preserve"> Bearing in mind the azimuth and azimuth marks definitions explained above, I have concluded that very likely the name “Ebright Azimuth” simply comes from the azimuth survey disk which can be found on Ebright Road, and conceivably in the beginning the highpoint was just called Ebright. After all, Leigh tells us that “triangulation Stations were normally named for an area feature or the property owner.”  </w:t>
       </w:r>
     </w:p>
     <w:p/>
@@ -4331,7 +4422,6 @@
         <w:rPr>
           <w:color w:val="FF0000"/>
         </w:rPr>
-        <w:lastRenderedPageBreak/>
         <w:t xml:space="preserve">An azimuth mark, is a specific type of reference mark, and can also be called a long reference mark. </w:t>
       </w:r>
       <w:r>
@@ -4786,21 +4876,7 @@
             <w:rStyle w:val="Hyperlink"/>
             <w:color w:val="FF0000"/>
           </w:rPr>
-          <w:t>https://w</w:t>
-        </w:r>
-        <w:r>
-          <w:rPr>
-            <w:rStyle w:val="Hyperlink"/>
-            <w:color w:val="FF0000"/>
-          </w:rPr>
-          <w:t>w</w:t>
-        </w:r>
-        <w:r>
-          <w:rPr>
-            <w:rStyle w:val="Hyperlink"/>
-            <w:color w:val="FF0000"/>
-          </w:rPr>
-          <w:t>w.ngs.noaa.gov/cgi-bin/ds_mark.prl?PidBox=JU3626</w:t>
+          <w:t>https://www.ngs.noaa.gov/cgi-bin/ds_mark.prl?PidBox=JU3626</w:t>
         </w:r>
       </w:hyperlink>
       <w:r>
@@ -5000,511 +5076,502 @@
     </w:p>
     <w:p>
       <w:r>
+        <w:t>“In the vicinity of the highest natural elevation”</w:t>
+      </w:r>
+      <w:r>
+        <w:t xml:space="preserve"> is about as good as can be expected for a residential neighborhood that has been excavated, landscaped, paved, and otherwise disturbed from its natural </w:t>
+      </w:r>
+      <w:r>
+        <w:t xml:space="preserve">condition </w:t>
+      </w:r>
+      <w:r>
+        <w:t>leaving a lot of questions as to what might be</w:t>
+      </w:r>
+      <w:r>
+        <w:t xml:space="preserve"> (or might have been)</w:t>
+      </w:r>
+      <w:r>
+        <w:t xml:space="preserve"> the exact highest point.</w:t>
+      </w:r>
+      <w:r>
+        <w:t xml:space="preserve"> </w:t>
+      </w:r>
+    </w:p>
+    <w:p>
+      <w:pPr>
+        <w:rPr>
+          <w:strike/>
+        </w:rPr>
+      </w:pPr>
+      <w:r>
+        <w:rPr>
+          <w:strike/>
+        </w:rPr>
+        <w:t xml:space="preserve">Strolling down </w:t>
+      </w:r>
+      <w:r>
+        <w:rPr>
+          <w:strike/>
+        </w:rPr>
+        <w:t xml:space="preserve">Ebright Road </w:t>
+      </w:r>
+      <w:r>
+        <w:rPr>
+          <w:strike/>
+        </w:rPr>
+        <w:t>to the south,</w:t>
+      </w:r>
+      <w:r>
+        <w:rPr>
+          <w:strike/>
+        </w:rPr>
+        <w:t xml:space="preserve"> a dozen or so steps from the blue sign,</w:t>
+      </w:r>
+      <w:r>
+        <w:rPr>
+          <w:strike/>
+        </w:rPr>
+        <w:t xml:space="preserve"> I found </w:t>
+      </w:r>
+      <w:r>
+        <w:rPr>
+          <w:strike/>
+        </w:rPr>
+        <w:t xml:space="preserve">a survey </w:t>
+      </w:r>
+      <w:r>
+        <w:rPr>
+          <w:strike/>
+        </w:rPr>
+        <w:t>disk</w:t>
+      </w:r>
+      <w:r>
+        <w:rPr>
+          <w:strike/>
+        </w:rPr>
+        <w:t xml:space="preserve"> in a cut out along the sidewalk</w:t>
+      </w:r>
+      <w:r>
+        <w:rPr>
+          <w:strike/>
+        </w:rPr>
+        <w:t xml:space="preserve"> which is clearly factory stamped with the words “reference mark”</w:t>
+      </w:r>
+      <w:r>
+        <w:rPr>
+          <w:strike/>
+        </w:rPr>
+        <w:t>. The disk has an arrow on it, pointing to the wes</w:t>
+      </w:r>
+      <w:r>
+        <w:rPr>
+          <w:strike/>
+        </w:rPr>
+        <w:t xml:space="preserve">t – which means it </w:t>
+      </w:r>
+      <w:r>
+        <w:rPr>
+          <w:strike/>
+        </w:rPr>
+        <w:t>is</w:t>
+      </w:r>
+      <w:r>
+        <w:rPr>
+          <w:strike/>
+        </w:rPr>
+        <w:t xml:space="preserve"> not a horizontal control </w:t>
+      </w:r>
+      <w:r>
+        <w:rPr>
+          <w:strike/>
+        </w:rPr>
+        <w:t>but is pointing to</w:t>
+      </w:r>
+      <w:r>
+        <w:rPr>
+          <w:strike/>
+        </w:rPr>
+        <w:t xml:space="preserve"> one</w:t>
+      </w:r>
+      <w:r>
+        <w:rPr>
+          <w:strike/>
+        </w:rPr>
+        <w:t>.</w:t>
+      </w:r>
+      <w:r>
+        <w:rPr>
+          <w:strike/>
+        </w:rPr>
+        <w:t xml:space="preserve">  </w:t>
+      </w:r>
+      <w:r>
+        <w:rPr>
+          <w:strike/>
+        </w:rPr>
+        <w:t>Non-factory s</w:t>
+      </w:r>
+      <w:r>
+        <w:rPr>
+          <w:strike/>
+        </w:rPr>
+        <w:t>tamp</w:t>
+      </w:r>
+      <w:r>
+        <w:rPr>
+          <w:strike/>
+        </w:rPr>
+        <w:t>ed</w:t>
+      </w:r>
+      <w:r>
+        <w:rPr>
+          <w:strike/>
+        </w:rPr>
+        <w:t xml:space="preserve"> on the disk are the words “Ebright Azimuth”</w:t>
+      </w:r>
+      <w:r>
+        <w:rPr>
+          <w:strike/>
+        </w:rPr>
+        <w:t xml:space="preserve"> separated by the</w:t>
+      </w:r>
+      <w:r>
+        <w:rPr>
+          <w:strike/>
+        </w:rPr>
+        <w:t xml:space="preserve"> factory stamped</w:t>
+      </w:r>
+      <w:r>
+        <w:rPr>
+          <w:strike/>
+        </w:rPr>
+        <w:t xml:space="preserve"> arrow</w:t>
+      </w:r>
+      <w:r>
+        <w:rPr>
+          <w:strike/>
+        </w:rPr>
+        <w:t xml:space="preserve">. </w:t>
+      </w:r>
+      <w:r>
+        <w:rPr>
+          <w:strike/>
+        </w:rPr>
+        <w:t>The disk is lower than the sidewalk demonstrating that this area is no longer natural.</w:t>
+      </w:r>
+      <w:r>
+        <w:rPr>
+          <w:strike/>
+        </w:rPr>
+        <w:t xml:space="preserve"> An azimuth mark is meant to be visible from the primary station, as such it would have been so in 1933 when it was originally placed.</w:t>
+      </w:r>
+      <w:r>
+        <w:rPr>
+          <w:strike/>
+        </w:rPr>
+        <w:t xml:space="preserve"> </w:t>
+      </w:r>
+    </w:p>
+    <w:p>
+      <w:r>
         <w:lastRenderedPageBreak/>
-        <w:t>“In the vicinity of the highest natural elevation”</w:t>
-      </w:r>
-      <w:r>
-        <w:t xml:space="preserve"> is about as good as can be expected for a residential neighborhood that has been excavated, landscaped, paved, and otherwise disturbed from its natural </w:t>
-      </w:r>
-      <w:r>
-        <w:t xml:space="preserve">condition </w:t>
-      </w:r>
-      <w:r>
-        <w:t>leaving a lot of questions as to what might be</w:t>
-      </w:r>
-      <w:r>
-        <w:t xml:space="preserve"> (or might have been)</w:t>
-      </w:r>
-      <w:r>
-        <w:t xml:space="preserve"> the exact highest point.</w:t>
-      </w:r>
-      <w:r>
-        <w:t xml:space="preserve"> </w:t>
-      </w:r>
-    </w:p>
-    <w:p>
-      <w:pPr>
-        <w:rPr>
-          <w:strike/>
-        </w:rPr>
-      </w:pPr>
-      <w:r>
-        <w:rPr>
-          <w:strike/>
-        </w:rPr>
-        <w:t xml:space="preserve">Strolling down </w:t>
-      </w:r>
-      <w:r>
-        <w:rPr>
-          <w:strike/>
-        </w:rPr>
-        <w:t xml:space="preserve">Ebright Road </w:t>
-      </w:r>
-      <w:r>
-        <w:rPr>
-          <w:strike/>
-        </w:rPr>
-        <w:t>to the south,</w:t>
-      </w:r>
-      <w:r>
-        <w:rPr>
-          <w:strike/>
-        </w:rPr>
-        <w:t xml:space="preserve"> a dozen or so steps from the blue sign,</w:t>
-      </w:r>
-      <w:r>
-        <w:rPr>
-          <w:strike/>
-        </w:rPr>
-        <w:t xml:space="preserve"> I found </w:t>
-      </w:r>
-      <w:r>
-        <w:rPr>
-          <w:strike/>
-        </w:rPr>
-        <w:t xml:space="preserve">a survey </w:t>
-      </w:r>
-      <w:r>
-        <w:rPr>
-          <w:strike/>
-        </w:rPr>
-        <w:t>disk</w:t>
-      </w:r>
-      <w:r>
-        <w:rPr>
-          <w:strike/>
-        </w:rPr>
-        <w:t xml:space="preserve"> in a cut out along the sidewalk</w:t>
-      </w:r>
-      <w:r>
-        <w:rPr>
-          <w:strike/>
-        </w:rPr>
-        <w:t xml:space="preserve"> which is clearly factory stamped with the words “reference mark”</w:t>
-      </w:r>
-      <w:r>
-        <w:rPr>
-          <w:strike/>
-        </w:rPr>
-        <w:t>. The disk has an arrow on it, pointing to the wes</w:t>
-      </w:r>
-      <w:r>
-        <w:rPr>
-          <w:strike/>
-        </w:rPr>
-        <w:t xml:space="preserve">t – which means it </w:t>
-      </w:r>
-      <w:r>
-        <w:rPr>
-          <w:strike/>
-        </w:rPr>
-        <w:t>is</w:t>
-      </w:r>
-      <w:r>
-        <w:rPr>
-          <w:strike/>
-        </w:rPr>
-        <w:t xml:space="preserve"> not a horizontal control </w:t>
-      </w:r>
-      <w:r>
-        <w:rPr>
-          <w:strike/>
-        </w:rPr>
-        <w:t>but is pointing to</w:t>
-      </w:r>
-      <w:r>
-        <w:rPr>
-          <w:strike/>
-        </w:rPr>
-        <w:t xml:space="preserve"> one</w:t>
-      </w:r>
-      <w:r>
-        <w:rPr>
-          <w:strike/>
-        </w:rPr>
+        <w:t xml:space="preserve">After my trip, I looked more into the confusion around what might be the highest natural point in Delaware and I came across the NGS Data Sheet for the Delaware highpoint. Which </w:t>
+      </w:r>
+      <w:r>
+        <w:t>gives the position as “</w:t>
+      </w:r>
+      <w:r>
+        <w:t>39 50 13.86151(N) 075 31 19.55007(W)</w:t>
+      </w:r>
+      <w:r>
+        <w:t xml:space="preserve">” </w:t>
+      </w:r>
+      <w:r>
+        <w:t xml:space="preserve">(or in </w:t>
+      </w:r>
+      <w:r>
+        <w:t>decimal “39.83718, -75.52208”</w:t>
+      </w:r>
+      <w:r>
+        <w:t>)</w:t>
+      </w:r>
+      <w:r>
+        <w:t>. Interestingly this could very well be in line with the way the arrow on the Winterset Road Reference Mark is pointing</w:t>
+      </w:r>
+      <w:r>
+        <w:t xml:space="preserve"> if the azimuth is 250 degrees</w:t>
+      </w:r>
+      <w:r>
+        <w:t>, something I didn’t think to check during my visit</w:t>
+      </w:r>
+      <w:r>
+        <w:t xml:space="preserve">.  Also the </w:t>
+      </w:r>
+      <w:r>
+        <w:t>N</w:t>
+      </w:r>
+      <w:r>
+        <w:t>G</w:t>
+      </w:r>
+      <w:r>
+        <w:t>S</w:t>
+      </w:r>
+      <w:r>
+        <w:t xml:space="preserve"> Data Sheet </w:t>
+      </w:r>
+      <w:r>
+        <w:t>position</w:t>
+      </w:r>
+      <w:r>
+        <w:t xml:space="preserve"> is located about 40 meters (give or take 10 meters) from the </w:t>
+      </w:r>
+      <w:r>
+        <w:t>Winterset Road Reference Mark</w:t>
+      </w:r>
+      <w:r>
+        <w:t>.  C</w:t>
+      </w:r>
+      <w:r>
+        <w:t>onceivable</w:t>
+      </w:r>
+      <w:r>
+        <w:t xml:space="preserve"> if the Ebright Azimuth is actually pointing at 302 degrees, as opposed to the 270 degrees I </w:t>
+      </w:r>
+      <w:r>
+        <w:t>had</w:t>
+      </w:r>
+      <w:r>
+        <w:t xml:space="preserve"> assumed (which points at it the second trailer on Sulky Road)</w:t>
+      </w:r>
+      <w:r>
+        <w:t xml:space="preserve">, it too would be pointing at the </w:t>
+      </w:r>
+      <w:r>
+        <w:t>NGS</w:t>
+      </w:r>
+      <w:r>
+        <w:t xml:space="preserve"> Data Sheet </w:t>
+      </w:r>
+      <w:r>
+        <w:t>position.</w:t>
+      </w:r>
+      <w:r>
+        <w:t xml:space="preserve">  Again, I didn’t measure the azimuth of the Ebright Road reference mark. </w:t>
+      </w:r>
+    </w:p>
+    <w:p>
+      <w:r>
+        <w:t>Additionally along the 302 degree line are ten or more mobile homes</w:t>
+      </w:r>
+      <w:r>
+        <w:t xml:space="preserve">, and the </w:t>
+      </w:r>
+      <w:r>
+        <w:t>NGS</w:t>
+      </w:r>
+      <w:r>
+        <w:t xml:space="preserve"> Data Sheet states under a 1979 entry “THE AZIMUTH MARK IS NO LONGER VISIBLE FROM THE GROUND, THERE ARE SEVERAL MOBILE HOMES ON THE LINE.”  Furthermore, t</w:t>
+      </w:r>
+      <w:r>
+        <w:t xml:space="preserve">he </w:t>
+      </w:r>
+      <w:r>
+        <w:t>NGS</w:t>
+      </w:r>
+      <w:r>
+        <w:t xml:space="preserve"> Data Sheet position </w:t>
+      </w:r>
+      <w:r>
+        <w:t xml:space="preserve">is between the US Topographical map 440 and 450 foot contour lines – meaning it could </w:t>
+      </w:r>
+      <w:r>
+        <w:t xml:space="preserve">very well </w:t>
+      </w:r>
+      <w:r>
+        <w:t>be at 447.85 feet.</w:t>
+      </w:r>
+      <w:r>
+        <w:t xml:space="preserve">  </w:t>
+      </w:r>
+      <w:r>
+        <w:t>However the NGS Data Sheet does not list an elevation.</w:t>
+      </w:r>
+    </w:p>
+    <w:p>
+      <w:r>
+        <w:t xml:space="preserve">The 1960 directions to the </w:t>
+      </w:r>
+      <w:r>
+        <w:t>NGS</w:t>
+      </w:r>
+      <w:r>
+        <w:t xml:space="preserve"> Data Sheet position also appear to work, as they state “GO EAST ON NAAMANS ROAD FOR 1.0 MILE TO EBRIGHT ROAD LEFT.  TURN LEFT ON EBRIGHT ROAD AND GO 0.6 MILE TO SIDE ROAD LEFT LEADING TO TRAILER COURT AND AZIMUTH MARK ON THE LEFT.  CONTINUE 0.05 MILE TO PRIVATE DRIVEWAY LEFT LEADING TO MR. MERCHANTS HOME.  TURN LEFT AND GO 0.1 MILE TO THE SOUTH SIDE OF MR. MERCHANTS HOME AND STATION.”  Note also that the Ebright </w:t>
+      </w:r>
+      <w:r>
+        <w:t>Road Mark</w:t>
+      </w:r>
+      <w:r>
+        <w:t xml:space="preserve"> in the directions is called the “AZIMUTH MARK”.</w:t>
+      </w:r>
+    </w:p>
+    <w:p>
+      <w:r>
+        <w:t xml:space="preserve">One more note from the </w:t>
+      </w:r>
+      <w:r>
+        <w:t>NGS</w:t>
+      </w:r>
+      <w:r>
+        <w:t xml:space="preserve"> Data Sheet is worth mentioning, it comes from the 2015 section of the document, and it states “MEASUREMENTS FOR THE STATION MARK FELL UNDER THE PAVEMENT OF A PAVED PARKING AREA.  REFERENCE MARKS 1 AND 3 AND THE AZIMUTH MARK WERE RECOVERED IN GOOD CONDITION.  REFERENCE MARK 1 IS SET IN THE TOP OF A CONCRETE POST WHICH PROJECTS ABOUT 20 INCHES (51 CM) ABOVE THE SURFACE OF THE GROUND.”  This </w:t>
+      </w:r>
+      <w:r>
+        <w:t xml:space="preserve">proves to me </w:t>
+      </w:r>
+      <w:r>
+        <w:t xml:space="preserve">the two </w:t>
+      </w:r>
+      <w:r>
+        <w:t>survey disks I found where the Azimuth Mark on Ebright Road, and Reference Mark 1 on Winterset Road.</w:t>
+      </w:r>
+    </w:p>
+    <w:p>
+      <w:r>
+        <w:t>The q</w:t>
+      </w:r>
+      <w:r>
+        <w:t xml:space="preserve">uestion remains </w:t>
+      </w:r>
+      <w:r>
+        <w:t>w</w:t>
+      </w:r>
+      <w:r>
+        <w:t>hy do topographical maps</w:t>
+      </w:r>
+      <w:r>
+        <w:t xml:space="preserve"> include</w:t>
+      </w:r>
+      <w:r>
+        <w:t xml:space="preserve"> elevations of 450 feet</w:t>
+      </w:r>
+      <w:r>
+        <w:t>, if the highest point is 447.85 feet</w:t>
+      </w:r>
+      <w:r>
+        <w:t>?  Also for how long have those maps shown elevations of 450 feet?</w:t>
+      </w:r>
+      <w:r>
+        <w:t xml:space="preserve">  These maps like are drawn correctly nevertheless the highest NATURAL point could still be lower than 450 feet if the land was built up to 450 feet during landscaping or road construction. </w:t>
+      </w:r>
+      <w:proofErr w:type="spellStart"/>
+      <w:r>
+        <w:t>Prehaps</w:t>
+      </w:r>
+      <w:proofErr w:type="spellEnd"/>
+      <w:r>
+        <w:t xml:space="preserve"> there is no longer a highest natural point.</w:t>
+      </w:r>
+      <w:r>
+        <w:t xml:space="preserve"> Why does legend claim a bench mark is located under a trailer, instead of under the pavement of a parking lot?</w:t>
+      </w:r>
+      <w:r>
+        <w:t xml:space="preserve">  Why don’t other sources on Ebright Azimuth mention the </w:t>
+      </w:r>
+      <w:r>
+        <w:t>NGS</w:t>
+      </w:r>
+      <w:r>
+        <w:t xml:space="preserve"> Data Sheet</w:t>
+      </w:r>
+      <w:r>
+        <w:t xml:space="preserve"> location</w:t>
+      </w:r>
+      <w:r>
+        <w:t>?</w:t>
+      </w:r>
+      <w:r>
+        <w:t xml:space="preserve"> What is the elevation of the NGS Data Sheet location?  Was the NGS Data Sheet location ever intends as, or does it ever claim to be the highest point in Delaware?  </w:t>
+      </w:r>
+    </w:p>
+    <w:p>
+      <w:r>
+        <w:t>All that said, I still concluded that “</w:t>
+      </w:r>
+      <w:r>
+        <w:t>i</w:t>
+      </w:r>
+      <w:r>
+        <w:t xml:space="preserve">n the vicinity of the highest natural elevation” is about as good as can be expected </w:t>
+      </w:r>
+      <w:r>
+        <w:t xml:space="preserve">for </w:t>
+      </w:r>
+      <w:r>
+        <w:t xml:space="preserve">a </w:t>
+      </w:r>
+      <w:r>
+        <w:t xml:space="preserve">suburban neighborhood </w:t>
+      </w:r>
+      <w:r>
+        <w:t>area</w:t>
+      </w:r>
+      <w:r>
+        <w:t xml:space="preserve"> clearly </w:t>
+      </w:r>
+      <w:r>
+        <w:t>no longer</w:t>
+      </w:r>
+      <w:r>
+        <w:t xml:space="preserve"> in its natural state</w:t>
+      </w:r>
+      <w:r>
         <w:t>.</w:t>
       </w:r>
       <w:r>
-        <w:rPr>
-          <w:strike/>
-        </w:rPr>
-        <w:t xml:space="preserve">  </w:t>
-      </w:r>
-      <w:r>
-        <w:rPr>
-          <w:strike/>
-        </w:rPr>
-        <w:t>Non-factory s</w:t>
-      </w:r>
-      <w:r>
-        <w:rPr>
-          <w:strike/>
-        </w:rPr>
-        <w:t>tamp</w:t>
-      </w:r>
-      <w:r>
-        <w:rPr>
-          <w:strike/>
-        </w:rPr>
-        <w:t>ed</w:t>
-      </w:r>
-      <w:r>
-        <w:rPr>
-          <w:strike/>
-        </w:rPr>
-        <w:t xml:space="preserve"> on the disk are the words “Ebright Azimuth”</w:t>
-      </w:r>
-      <w:r>
-        <w:rPr>
-          <w:strike/>
-        </w:rPr>
-        <w:t xml:space="preserve"> separated by the</w:t>
-      </w:r>
-      <w:r>
-        <w:rPr>
-          <w:strike/>
-        </w:rPr>
-        <w:t xml:space="preserve"> factory stamped</w:t>
-      </w:r>
-      <w:r>
-        <w:rPr>
-          <w:strike/>
-        </w:rPr>
-        <w:t xml:space="preserve"> arrow</w:t>
-      </w:r>
-      <w:r>
-        <w:rPr>
-          <w:strike/>
-        </w:rPr>
-        <w:t xml:space="preserve">. </w:t>
-      </w:r>
-      <w:r>
-        <w:rPr>
-          <w:strike/>
-        </w:rPr>
-        <w:t>The disk is lower than the sidewalk demonstrating that this area is no longer natural.</w:t>
-      </w:r>
-      <w:r>
-        <w:rPr>
-          <w:strike/>
-        </w:rPr>
-        <w:t xml:space="preserve"> An azimuth mark is meant to be visible from the primary station, as such it would have been so in 1933 when it was originally placed.</w:t>
-      </w:r>
-      <w:r>
-        <w:rPr>
-          <w:strike/>
-        </w:rPr>
-        <w:t xml:space="preserve"> </w:t>
-      </w:r>
-    </w:p>
-    <w:p>
-      <w:r>
-        <w:t xml:space="preserve">After my trip, I looked more into the confusion around what might be the highest natural point in Delaware and I came across the NGS Data Sheet for the Delaware highpoint. Which </w:t>
-      </w:r>
-      <w:r>
-        <w:t>gives the position as “</w:t>
-      </w:r>
-      <w:r>
-        <w:t>39 50 13.86151(N) 075 31 19.55007(W)</w:t>
-      </w:r>
-      <w:r>
-        <w:t xml:space="preserve">” </w:t>
-      </w:r>
-      <w:r>
-        <w:t xml:space="preserve">(or in </w:t>
-      </w:r>
-      <w:r>
-        <w:t>decimal “39.83718, -75.52208”</w:t>
-      </w:r>
-      <w:r>
-        <w:t>)</w:t>
-      </w:r>
-      <w:r>
-        <w:t>. Interestingly this could very well be in line with the way the arrow on the Winterset Road Reference Mark is pointing</w:t>
-      </w:r>
-      <w:r>
-        <w:t xml:space="preserve"> if the azimuth is 250 degrees</w:t>
-      </w:r>
-      <w:r>
-        <w:t>, something I didn’t think to check during my visit</w:t>
-      </w:r>
-      <w:r>
-        <w:t xml:space="preserve">.  Also the </w:t>
-      </w:r>
-      <w:r>
-        <w:t>N</w:t>
-      </w:r>
-      <w:r>
-        <w:t>G</w:t>
-      </w:r>
-      <w:r>
-        <w:t>S</w:t>
-      </w:r>
-      <w:r>
-        <w:t xml:space="preserve"> Data Sheet </w:t>
-      </w:r>
-      <w:r>
-        <w:t>position</w:t>
-      </w:r>
-      <w:r>
-        <w:t xml:space="preserve"> is located about 40 meters (give or take 10 meters) from the </w:t>
-      </w:r>
-      <w:r>
-        <w:t>Winterset Road Reference Mark</w:t>
-      </w:r>
-      <w:r>
-        <w:t>.  C</w:t>
-      </w:r>
-      <w:r>
-        <w:t>onceivable</w:t>
-      </w:r>
-      <w:r>
-        <w:t xml:space="preserve"> if the Ebright Azimuth is actually pointing at 302 degrees, as opposed to the 270 degrees I </w:t>
-      </w:r>
-      <w:r>
-        <w:t>had</w:t>
-      </w:r>
-      <w:r>
-        <w:t xml:space="preserve"> assumed (which points at it the second trailer on Sulky Road)</w:t>
-      </w:r>
-      <w:r>
-        <w:t xml:space="preserve">, it too would be pointing at the </w:t>
-      </w:r>
-      <w:r>
-        <w:t>NGS</w:t>
-      </w:r>
-      <w:r>
-        <w:t xml:space="preserve"> Data Sheet </w:t>
-      </w:r>
-      <w:r>
-        <w:t>position.</w:t>
-      </w:r>
-      <w:r>
-        <w:t xml:space="preserve">  Again, I didn’t measure the azimuth of the Ebright Road reference mark. </w:t>
-      </w:r>
-    </w:p>
-    <w:p>
-      <w:r>
-        <w:t>Additionally along the 302 degree line are ten or more mobile homes</w:t>
-      </w:r>
-      <w:r>
-        <w:t xml:space="preserve">, and the </w:t>
-      </w:r>
-      <w:r>
-        <w:t>NGS</w:t>
-      </w:r>
-      <w:r>
-        <w:t xml:space="preserve"> Data Sheet states under a 1979 entry “THE AZIMUTH MARK IS NO LONGER VISIBLE FROM THE GROUND, THERE ARE SEVERAL MOBILE HOMES ON THE LINE.”  Furthermore, t</w:t>
-      </w:r>
-      <w:r>
-        <w:t xml:space="preserve">he </w:t>
-      </w:r>
-      <w:r>
-        <w:t>NGS</w:t>
-      </w:r>
-      <w:r>
-        <w:t xml:space="preserve"> Data Sheet position </w:t>
-      </w:r>
-      <w:r>
-        <w:t xml:space="preserve">is between the US Topographical map 440 and 450 foot contour lines – meaning it could </w:t>
-      </w:r>
-      <w:r>
-        <w:t xml:space="preserve">very well </w:t>
-      </w:r>
-      <w:r>
-        <w:t>be at 447.85 feet.</w:t>
-      </w:r>
-      <w:r>
-        <w:t xml:space="preserve">  </w:t>
-      </w:r>
-      <w:r>
-        <w:t>However the NGS Data Sheet does not list an elevation.</w:t>
-      </w:r>
-    </w:p>
-    <w:p>
-      <w:r>
-        <w:t xml:space="preserve">The 1960 directions to the </w:t>
-      </w:r>
-      <w:r>
-        <w:t>NGS</w:t>
-      </w:r>
-      <w:r>
-        <w:t xml:space="preserve"> Data Sheet position also appear to work, as they state “GO EAST ON NAAMANS ROAD FOR 1.0 MILE TO EBRIGHT ROAD LEFT.  TURN LEFT ON EBRIGHT ROAD AND GO 0.6 MILE TO SIDE ROAD LEFT LEADING TO TRAILER COURT AND AZIMUTH MARK ON THE LEFT.  CONTINUE 0.05 MILE TO PRIVATE DRIVEWAY LEFT LEADING TO MR. MERCHANTS HOME.  TURN LEFT AND GO 0.1 MILE TO THE SOUTH SIDE OF MR. MERCHANTS HOME AND STATION.”  Note also that the Ebright </w:t>
-      </w:r>
-      <w:r>
-        <w:t>Road Mark</w:t>
-      </w:r>
-      <w:r>
-        <w:t xml:space="preserve"> in the directions is called the “AZIMUTH MARK”.</w:t>
-      </w:r>
-    </w:p>
-    <w:p>
-      <w:r>
-        <w:t xml:space="preserve">One more note from the </w:t>
-      </w:r>
-      <w:r>
-        <w:t>NGS</w:t>
-      </w:r>
-      <w:r>
-        <w:t xml:space="preserve"> Data Sheet is worth mentioning, it comes from the 2015 section of the document, and it states “MEASUREMENTS FOR THE STATION MARK FELL UNDER THE PAVEMENT OF A PAVED PARKING AREA.  REFERENCE MARKS 1 AND 3 AND THE AZIMUTH MARK WERE RECOVERED IN GOOD CONDITION.  REFERENCE MARK 1 IS SET IN THE TOP OF A CONCRETE POST WHICH PROJECTS ABOUT 20 INCHES (51 CM) ABOVE THE SURFACE OF THE GROUND.”  This </w:t>
-      </w:r>
-      <w:r>
-        <w:t xml:space="preserve">proves to me </w:t>
-      </w:r>
-      <w:r>
-        <w:t xml:space="preserve">the two </w:t>
-      </w:r>
-      <w:r>
-        <w:t>survey disks I found where the Azimuth Mark on Ebright Road, and Reference Mark 1 on Winterset Road.</w:t>
-      </w:r>
-    </w:p>
-    <w:p>
-      <w:r>
-        <w:t>The q</w:t>
-      </w:r>
-      <w:r>
-        <w:t xml:space="preserve">uestion remains </w:t>
-      </w:r>
-      <w:r>
-        <w:t>w</w:t>
-      </w:r>
-      <w:r>
-        <w:t>hy do topographical maps</w:t>
-      </w:r>
-      <w:r>
-        <w:t xml:space="preserve"> include</w:t>
-      </w:r>
-      <w:r>
-        <w:t xml:space="preserve"> elevations of 450 feet</w:t>
-      </w:r>
-      <w:r>
-        <w:t>, if the highest point is 447.85 feet</w:t>
-      </w:r>
-      <w:r>
-        <w:t>?  Also for how long have those maps shown elevations of 450 feet?</w:t>
-      </w:r>
-      <w:r>
-        <w:t xml:space="preserve">  These maps like are drawn correctly nevertheless the highest NATURAL point could still be lower than 450 feet if the land was built up to 450 feet during landscaping or road construction. </w:t>
-      </w:r>
-      <w:proofErr w:type="spellStart"/>
-      <w:r>
-        <w:t>Prehaps</w:t>
-      </w:r>
-      <w:proofErr w:type="spellEnd"/>
-      <w:r>
-        <w:t xml:space="preserve"> there is no longer a highest natural point.</w:t>
-      </w:r>
-      <w:r>
-        <w:t xml:space="preserve"> Why does legend claim a bench mark is located under a trailer, instead of under the </w:t>
-      </w:r>
+        <w:t xml:space="preserve"> </w:t>
+      </w:r>
+      <w:r>
+        <w:t>That is probably why t</w:t>
+      </w:r>
+      <w:r>
+        <w:t>he H</w:t>
+      </w:r>
+      <w:r>
+        <w:t xml:space="preserve">igh </w:t>
+      </w:r>
+      <w:r>
+        <w:t>P</w:t>
+      </w:r>
+      <w:r>
+        <w:t>oint</w:t>
+      </w:r>
+      <w:r>
+        <w:t xml:space="preserve"> club recognizes the </w:t>
+      </w:r>
+      <w:r>
+        <w:t xml:space="preserve">blue </w:t>
+      </w:r>
+      <w:r>
+        <w:t>sign by the road</w:t>
+      </w:r>
+      <w:r>
+        <w:t xml:space="preserve"> as the highest point of the state</w:t>
+      </w:r>
+      <w:r>
+        <w:t xml:space="preserve"> – there doesn’t seem to be any othe</w:t>
+      </w:r>
+      <w:r>
+        <w:t>r poi</w:t>
+      </w:r>
+      <w:r>
+        <w:t>nt which is clearly more likely, even if the blue sigh has been moved from originally being on the east side of Ebright Road, to today being on the west side.</w:t>
+      </w:r>
+      <w:r>
+        <w:t xml:space="preserve"> “…has determined that this bench mark monument is in the vicinity of the highest natural elevation in the state” probably because not natural point any longer exists in this urbanized area.</w:t>
+      </w:r>
+    </w:p>
+    <w:p>
       <w:r>
         <w:lastRenderedPageBreak/>
-        <w:t>pavement of a parking lot?</w:t>
-      </w:r>
-      <w:r>
-        <w:t xml:space="preserve">  Why don’t other sources on Ebright Azimuth mention the </w:t>
-      </w:r>
-      <w:r>
-        <w:t>NGS</w:t>
-      </w:r>
-      <w:r>
-        <w:t xml:space="preserve"> Data Sheet</w:t>
-      </w:r>
-      <w:r>
-        <w:t xml:space="preserve"> location</w:t>
-      </w:r>
-      <w:r>
-        <w:t>?</w:t>
-      </w:r>
-      <w:r>
-        <w:t xml:space="preserve"> What is the elevation of the NGS Data Sheet location?  Was the NGS Data Sheet location ever intends as, or does it ever claim to be the highest point in Delaware?  </w:t>
-      </w:r>
-    </w:p>
-    <w:p>
-      <w:r>
-        <w:t>All that said, I still concluded that “</w:t>
-      </w:r>
-      <w:r>
-        <w:t>i</w:t>
-      </w:r>
-      <w:r>
-        <w:t xml:space="preserve">n the vicinity of the highest natural elevation” is about as good as can be expected </w:t>
-      </w:r>
-      <w:r>
-        <w:t xml:space="preserve">for </w:t>
-      </w:r>
-      <w:r>
-        <w:t xml:space="preserve">a </w:t>
-      </w:r>
-      <w:r>
-        <w:t xml:space="preserve">suburban neighborhood </w:t>
-      </w:r>
-      <w:r>
-        <w:t>area</w:t>
-      </w:r>
-      <w:r>
-        <w:t xml:space="preserve"> clearly </w:t>
-      </w:r>
-      <w:r>
-        <w:t>no longer</w:t>
-      </w:r>
-      <w:r>
-        <w:t xml:space="preserve"> in its natural state</w:t>
-      </w:r>
-      <w:r>
-        <w:t>.</w:t>
-      </w:r>
-      <w:r>
-        <w:t xml:space="preserve"> </w:t>
-      </w:r>
-      <w:r>
-        <w:t>That is probably why t</w:t>
-      </w:r>
-      <w:r>
-        <w:t>he H</w:t>
-      </w:r>
-      <w:r>
-        <w:t xml:space="preserve">igh </w:t>
-      </w:r>
-      <w:r>
-        <w:t>P</w:t>
-      </w:r>
-      <w:r>
-        <w:t>oint</w:t>
-      </w:r>
-      <w:r>
-        <w:t xml:space="preserve"> club recognizes the </w:t>
-      </w:r>
-      <w:r>
-        <w:t xml:space="preserve">blue </w:t>
-      </w:r>
-      <w:r>
-        <w:t>sign by the road</w:t>
-      </w:r>
-      <w:r>
-        <w:t xml:space="preserve"> as the highest point of the state</w:t>
-      </w:r>
-      <w:r>
-        <w:t xml:space="preserve"> – there doesn’t seem to be any othe</w:t>
-      </w:r>
-      <w:r>
-        <w:t>r poi</w:t>
-      </w:r>
-      <w:r>
-        <w:t>nt which is clearly more likely, even if the blue sigh has been moved from originally being on the east side of Ebright Road, to today being on the west side.</w:t>
-      </w:r>
-      <w:r>
-        <w:t xml:space="preserve"> “…</w:t>
-      </w:r>
-      <w:r>
-        <w:t>has determined that this bench mark monument is in the vicinity of the highest natural elevation in the state</w:t>
-      </w:r>
-      <w:r>
-        <w:t>” probably because not natural point any longer exists in this urbanized area.</w:t>
-      </w:r>
-    </w:p>
-    <w:p>
-      <w:r>
         <w:t>F</w:t>
       </w:r>
       <w:r>
@@ -5949,385 +6016,385 @@
         </w:rPr>
       </w:pPr>
       <w:r>
+        <w:t>Leaving the area a</w:t>
+      </w:r>
+      <w:r>
+        <w:t xml:space="preserve">round 3:30 pm I headed south on Ebright Rd to </w:t>
+      </w:r>
+      <w:proofErr w:type="spellStart"/>
+      <w:r>
+        <w:t>Naamans</w:t>
+      </w:r>
+      <w:proofErr w:type="spellEnd"/>
+      <w:r>
+        <w:t xml:space="preserve"> R</w:t>
+      </w:r>
+      <w:r>
+        <w:t xml:space="preserve">oad and did notice a drop in elevation on that side of the highpoint. </w:t>
+      </w:r>
+      <w:r>
+        <w:t xml:space="preserve"> </w:t>
+      </w:r>
+      <w:r>
+        <w:t xml:space="preserve">After a short break at </w:t>
+      </w:r>
+      <w:r>
+        <w:t>local shopping center</w:t>
+      </w:r>
+      <w:r>
+        <w:t xml:space="preserve">, where in the parking lot </w:t>
+      </w:r>
+      <w:r>
+        <w:t xml:space="preserve">I looked over </w:t>
+      </w:r>
+      <w:r>
+        <w:t xml:space="preserve">my seven highpoint trip notes, I </w:t>
+      </w:r>
+      <w:r>
+        <w:t xml:space="preserve">decided </w:t>
+      </w:r>
+      <w:r>
+        <w:t>to</w:t>
+      </w:r>
+      <w:r>
+        <w:t xml:space="preserve"> head to High Point State Park NJ </w:t>
+      </w:r>
+      <w:r>
+        <w:t xml:space="preserve">that same day, and hoped to </w:t>
+      </w:r>
+      <w:r>
+        <w:t>find camping spot there.</w:t>
+      </w:r>
+    </w:p>
+    <w:p>
+      <w:pPr>
+        <w:rPr>
+          <w:b/>
+          <w:sz w:val="24"/>
+          <w:szCs w:val="24"/>
+        </w:rPr>
+      </w:pPr>
+    </w:p>
+    <w:p>
+      <w:pPr>
+        <w:rPr>
+          <w:b/>
+          <w:sz w:val="24"/>
+          <w:szCs w:val="24"/>
+        </w:rPr>
+      </w:pPr>
+    </w:p>
+    <w:p>
+      <w:pPr>
+        <w:rPr>
+          <w:b/>
+          <w:sz w:val="24"/>
+          <w:szCs w:val="24"/>
+        </w:rPr>
+      </w:pPr>
+      <w:r>
+        <w:rPr>
+          <w:b/>
+          <w:sz w:val="24"/>
+          <w:szCs w:val="24"/>
+        </w:rPr>
+        <w:t>High Point</w:t>
+      </w:r>
+      <w:r>
+        <w:rPr>
+          <w:b/>
+          <w:sz w:val="24"/>
+          <w:szCs w:val="24"/>
+        </w:rPr>
+        <w:t xml:space="preserve">, </w:t>
+      </w:r>
+      <w:r>
+        <w:rPr>
+          <w:b/>
+          <w:sz w:val="24"/>
+          <w:szCs w:val="24"/>
+        </w:rPr>
+        <w:t>NJ</w:t>
+      </w:r>
+      <w:r>
+        <w:rPr>
+          <w:b/>
+          <w:sz w:val="24"/>
+          <w:szCs w:val="24"/>
+        </w:rPr>
+        <w:t xml:space="preserve">, </w:t>
+      </w:r>
+      <w:r>
+        <w:rPr>
+          <w:b/>
+          <w:sz w:val="24"/>
+          <w:szCs w:val="24"/>
+        </w:rPr>
+        <w:t>1803</w:t>
+      </w:r>
+      <w:r>
+        <w:rPr>
+          <w:b/>
+          <w:sz w:val="24"/>
+          <w:szCs w:val="24"/>
+        </w:rPr>
+        <w:t xml:space="preserve"> ft. – October </w:t>
+      </w:r>
+      <w:r>
+        <w:rPr>
+          <w:b/>
+          <w:sz w:val="24"/>
+          <w:szCs w:val="24"/>
+        </w:rPr>
+        <w:t>20</w:t>
+      </w:r>
+      <w:r>
+        <w:rPr>
+          <w:b/>
+          <w:sz w:val="24"/>
+          <w:szCs w:val="24"/>
+        </w:rPr>
+        <w:t>, 2020, HP #4</w:t>
+      </w:r>
+      <w:r>
+        <w:rPr>
+          <w:b/>
+          <w:sz w:val="24"/>
+          <w:szCs w:val="24"/>
+        </w:rPr>
+        <w:t>7</w:t>
+      </w:r>
+      <w:r>
+        <w:rPr>
+          <w:b/>
+          <w:sz w:val="24"/>
+          <w:szCs w:val="24"/>
+        </w:rPr>
+        <w:t xml:space="preserve">:  </w:t>
+      </w:r>
+      <w:r>
+        <w:rPr>
+          <w:b/>
+          <w:sz w:val="24"/>
+          <w:szCs w:val="24"/>
+          <w:highlight w:val="yellow"/>
+        </w:rPr>
+        <w:t>I’d say I worn both my belt and my suspenders in Delaware</w:t>
+      </w:r>
+      <w:r>
+        <w:rPr>
+          <w:b/>
+          <w:sz w:val="24"/>
+          <w:szCs w:val="24"/>
+        </w:rPr>
+        <w:t xml:space="preserve">.  </w:t>
+      </w:r>
+    </w:p>
+    <w:p>
+      <w:r>
         <w:lastRenderedPageBreak/>
-        <w:t>Leaving the area a</w:t>
-      </w:r>
-      <w:r>
-        <w:t xml:space="preserve">round 3:30 pm I headed south on Ebright Rd to </w:t>
+        <w:t>By the time I got on I-95</w:t>
+      </w:r>
+      <w:r>
+        <w:t xml:space="preserve"> in Wilmington DE</w:t>
+      </w:r>
+      <w:r>
+        <w:t xml:space="preserve">, which would soon take me to I-476, it was </w:t>
+      </w:r>
+      <w:r>
+        <w:t xml:space="preserve">close to 5pm, and the commuter traffic was heavy.  Reaching </w:t>
+      </w:r>
+      <w:r>
+        <w:t xml:space="preserve">Easton PA, around 6:30 pm, I stopped for a rest and a burger.  From Easton I got on 33-North to 209-North and after 45 miles I entered the </w:t>
+      </w:r>
+      <w:r>
+        <w:t>Delaware Water Gap National Recreation Area</w:t>
+      </w:r>
+      <w:r>
+        <w:t xml:space="preserve"> where 209 parallels the Delaware River which forms the border of PA and NJ.  On this </w:t>
+      </w:r>
+      <w:r>
+        <w:t>twenty</w:t>
+      </w:r>
+      <w:r>
+        <w:t xml:space="preserve"> or more mile stretch of 209, through the Delaware Water Gap, before reaching highway 206 at the Milford Bridge Toll Plaza, I kept my eyes open, even though it was dark outside, for a place to stealth car camp, but nothing stood out to me.  I used highway 206 east to cross the river and enter New Jersey then I took Clove Road north to Highway 23 and into High Point State Park, where I happened upon Sawmill Road and the campground at Sawmill Pond.  Must have been around 9pm or 9:30 pm when I decided on camp spot 49.</w:t>
+      </w:r>
+      <w:r>
+        <w:t xml:space="preserve">  It had been a full day </w:t>
+      </w:r>
+      <w:r>
+        <w:t xml:space="preserve">which </w:t>
+      </w:r>
+      <w:r>
+        <w:t>start</w:t>
+      </w:r>
+      <w:r>
+        <w:t>ed</w:t>
+      </w:r>
+      <w:r>
+        <w:t xml:space="preserve"> with watching the sunrise at Mount Davis, PA, followed by a tour of the the Flight 93 National Memorial</w:t>
+      </w:r>
+      <w:r>
+        <w:t>, plus a</w:t>
+      </w:r>
+      <w:r>
+        <w:t xml:space="preserve"> </w:t>
+      </w:r>
+      <w:r>
+        <w:t>200 plus mile drive to the highest point in Delaware  - before making this four hour drive.</w:t>
+      </w:r>
+      <w:r>
+        <w:t xml:space="preserve"> </w:t>
+      </w:r>
+      <w:r>
+        <w:t>Since it wasn’t hot nor humid, I opted to simply fold down the back seat of my rental SUV and sleep in the back of the car.</w:t>
+      </w:r>
+    </w:p>
+    <w:p>
+      <w:r>
+        <w:t>I woke up at sunrise the morning of October 20, 2</w:t>
+      </w:r>
+      <w:r>
+        <w:t>020 and headed directly to the h</w:t>
+      </w:r>
+      <w:r>
+        <w:t xml:space="preserve">ighpoint.  This time of year (or maybe because of COVID) the entrance fee both at Scenic Drive was unmanned and a sign said entrance was free.  I stopped at the parking area at Lake Marcia and had my breakfast before heading up to the highpoint.  Must have been almost </w:t>
+      </w:r>
+      <w:r>
+        <w:t>nine o’clock in the morning</w:t>
+      </w:r>
+      <w:r>
+        <w:t xml:space="preserve"> when I finally reached the fogged in highpoint of New Jersey.  Not one other car in the parking lot, and not a soul around.</w:t>
+      </w:r>
+    </w:p>
+    <w:p>
+      <w:r>
+        <w:t xml:space="preserve">I thought New Jersey was going to be an unattractive high point, but it turned out to be very nice with a </w:t>
+      </w:r>
+      <w:r>
+        <w:t>wonderful</w:t>
+      </w:r>
+      <w:r>
+        <w:t>,</w:t>
+      </w:r>
+      <w:r>
+        <w:t xml:space="preserve"> remote</w:t>
+      </w:r>
+      <w:r>
+        <w:t xml:space="preserve"> and</w:t>
+      </w:r>
+      <w:r>
+        <w:t xml:space="preserve"> outdoorsy vibe to it. </w:t>
+      </w:r>
+      <w:r>
+        <w:t xml:space="preserve">Thanks to the thick fog I didn’t get to see much from the top of the Kittatinny Mountains but I still really liked being there.  Apparently on clear days </w:t>
+      </w:r>
+      <w:r>
+        <w:t>two additional states can be seen from the top, namely New York, and Pennsylvania</w:t>
+      </w:r>
+      <w:r>
+        <w:t xml:space="preserve">. </w:t>
+      </w:r>
+    </w:p>
+    <w:p>
+      <w:r>
+        <w:t>The 220 foot monument</w:t>
+      </w:r>
+      <w:r>
+        <w:t xml:space="preserve"> on the summit</w:t>
+      </w:r>
+      <w:r>
+        <w:t xml:space="preserve">, </w:t>
+      </w:r>
+      <w:r>
+        <w:t>built in 1930 to commemorate war dead</w:t>
+      </w:r>
+      <w:r>
+        <w:t>,</w:t>
+      </w:r>
+      <w:r>
+        <w:t xml:space="preserve"> was not open to the public due to the pandemic so I wandered around it and found two survey disks, one 100 yards from the front door, and another 20 yards behind the monument.  After a half hour or so I returned to the parking lot then drove over to where the old mansion on the hill used to be across from Lake Marcia.  After looking around there, next I drove the scenic drive loop stopping to hike up to the </w:t>
+      </w:r>
+      <w:r>
+        <w:t>Appalachian Trail</w:t>
+      </w:r>
+      <w:r>
+        <w:t xml:space="preserve"> Observation Platform</w:t>
+      </w:r>
+      <w:r>
+        <w:t xml:space="preserve"> where again </w:t>
+      </w:r>
+      <w:r>
+        <w:t xml:space="preserve">the weather blocked </w:t>
+      </w:r>
+      <w:r>
+        <w:t>the views</w:t>
+      </w:r>
+      <w:r>
+        <w:t>.</w:t>
+      </w:r>
+      <w:r>
+        <w:t xml:space="preserve"> </w:t>
+      </w:r>
+      <w:r>
+        <w:t xml:space="preserve">The Appalachian Trail </w:t>
+      </w:r>
+      <w:r>
+        <w:t>does not cross the New Jersey highp</w:t>
+      </w:r>
+      <w:r>
+        <w:t xml:space="preserve">oint </w:t>
+      </w:r>
+      <w:r>
+        <w:t>forcing AT</w:t>
+      </w:r>
+      <w:r>
+        <w:t xml:space="preserve"> hikers to take a five</w:t>
+      </w:r>
+      <w:r>
+        <w:t xml:space="preserve"> mile or so detour </w:t>
+      </w:r>
+      <w:r>
+        <w:t xml:space="preserve">to the summit </w:t>
+      </w:r>
+      <w:r>
+        <w:t>monument</w:t>
+      </w:r>
+      <w:r>
+        <w:t>.</w:t>
+      </w:r>
+    </w:p>
+    <w:p/>
+    <w:p>
+      <w:r>
+        <w:rPr>
+          <w:highlight w:val="yellow"/>
+        </w:rPr>
+        <w:t>Ten miles from the highpoint in</w:t>
+      </w:r>
+      <w:r>
+        <w:t xml:space="preserve"> Port Jervis under a bridge on I-84, at the confluence of the </w:t>
       </w:r>
       <w:proofErr w:type="spellStart"/>
       <w:r>
-        <w:t>Naamans</w:t>
+        <w:t>Neversink</w:t>
       </w:r>
       <w:proofErr w:type="spellEnd"/>
       <w:r>
-        <w:t xml:space="preserve"> R</w:t>
-      </w:r>
-      <w:r>
-        <w:t xml:space="preserve">oad and did notice a drop in elevation on that side of the highpoint. </w:t>
-      </w:r>
-      <w:r>
-        <w:t xml:space="preserve"> </w:t>
-      </w:r>
-      <w:r>
-        <w:t xml:space="preserve">After a short break at </w:t>
-      </w:r>
-      <w:r>
-        <w:t>local shopping center</w:t>
-      </w:r>
-      <w:r>
-        <w:t xml:space="preserve">, where in the parking lot </w:t>
-      </w:r>
-      <w:r>
-        <w:t xml:space="preserve">I looked over </w:t>
-      </w:r>
-      <w:r>
-        <w:t xml:space="preserve">my seven highpoint trip notes, I </w:t>
-      </w:r>
-      <w:r>
-        <w:t xml:space="preserve">decided </w:t>
-      </w:r>
-      <w:r>
-        <w:t>to</w:t>
-      </w:r>
-      <w:r>
-        <w:t xml:space="preserve"> head to High Point State Park NJ </w:t>
-      </w:r>
-      <w:r>
-        <w:t xml:space="preserve">that same day, and hoped to </w:t>
-      </w:r>
-      <w:r>
-        <w:t>find camping spot there.</w:t>
-      </w:r>
-    </w:p>
-    <w:p>
-      <w:pPr>
-        <w:rPr>
-          <w:b/>
-          <w:sz w:val="24"/>
-          <w:szCs w:val="24"/>
-        </w:rPr>
-      </w:pPr>
-    </w:p>
-    <w:p>
-      <w:pPr>
-        <w:rPr>
-          <w:b/>
-          <w:sz w:val="24"/>
-          <w:szCs w:val="24"/>
-        </w:rPr>
-      </w:pPr>
-    </w:p>
-    <w:p>
-      <w:pPr>
-        <w:rPr>
-          <w:b/>
-          <w:sz w:val="24"/>
-          <w:szCs w:val="24"/>
-        </w:rPr>
-      </w:pPr>
-      <w:r>
-        <w:rPr>
-          <w:b/>
-          <w:sz w:val="24"/>
-          <w:szCs w:val="24"/>
-        </w:rPr>
-        <w:t>High Point</w:t>
-      </w:r>
-      <w:r>
-        <w:rPr>
-          <w:b/>
-          <w:sz w:val="24"/>
-          <w:szCs w:val="24"/>
-        </w:rPr>
-        <w:t xml:space="preserve">, </w:t>
-      </w:r>
-      <w:r>
-        <w:rPr>
-          <w:b/>
-          <w:sz w:val="24"/>
-          <w:szCs w:val="24"/>
-        </w:rPr>
-        <w:t>NJ</w:t>
-      </w:r>
-      <w:r>
-        <w:rPr>
-          <w:b/>
-          <w:sz w:val="24"/>
-          <w:szCs w:val="24"/>
-        </w:rPr>
-        <w:t xml:space="preserve">, </w:t>
-      </w:r>
-      <w:r>
-        <w:rPr>
-          <w:b/>
-          <w:sz w:val="24"/>
-          <w:szCs w:val="24"/>
-        </w:rPr>
-        <w:t>1803</w:t>
-      </w:r>
-      <w:r>
-        <w:rPr>
-          <w:b/>
-          <w:sz w:val="24"/>
-          <w:szCs w:val="24"/>
-        </w:rPr>
-        <w:t xml:space="preserve"> ft. – October </w:t>
-      </w:r>
-      <w:r>
-        <w:rPr>
-          <w:b/>
-          <w:sz w:val="24"/>
-          <w:szCs w:val="24"/>
-        </w:rPr>
-        <w:t>20</w:t>
-      </w:r>
-      <w:r>
-        <w:rPr>
-          <w:b/>
-          <w:sz w:val="24"/>
-          <w:szCs w:val="24"/>
-        </w:rPr>
-        <w:t>, 2020, HP #4</w:t>
-      </w:r>
-      <w:r>
-        <w:rPr>
-          <w:b/>
-          <w:sz w:val="24"/>
-          <w:szCs w:val="24"/>
-        </w:rPr>
-        <w:t>7</w:t>
-      </w:r>
-      <w:r>
-        <w:rPr>
-          <w:b/>
-          <w:sz w:val="24"/>
-          <w:szCs w:val="24"/>
-        </w:rPr>
-        <w:t xml:space="preserve">:  </w:t>
-      </w:r>
-      <w:r>
-        <w:rPr>
-          <w:b/>
-          <w:sz w:val="24"/>
-          <w:szCs w:val="24"/>
-          <w:highlight w:val="yellow"/>
-        </w:rPr>
-        <w:t>I’d say I worn both my belt and my suspenders in Delaware</w:t>
-      </w:r>
-      <w:r>
-        <w:rPr>
-          <w:b/>
-          <w:sz w:val="24"/>
-          <w:szCs w:val="24"/>
-        </w:rPr>
-        <w:t xml:space="preserve">.  </w:t>
-      </w:r>
-    </w:p>
-    <w:p>
-      <w:r>
-        <w:t>By the time I got on I-95</w:t>
-      </w:r>
-      <w:r>
-        <w:t xml:space="preserve"> in Wilmington DE</w:t>
-      </w:r>
-      <w:r>
-        <w:t xml:space="preserve">, which would soon take me to I-476, it was </w:t>
-      </w:r>
-      <w:r>
-        <w:t xml:space="preserve">close to 5pm, and the commuter traffic was heavy.  Reaching </w:t>
-      </w:r>
-      <w:r>
-        <w:t xml:space="preserve">Easton PA, around 6:30 pm, I stopped for a rest and a burger.  From Easton I got on 33-North to 209-North and after 45 miles I entered the </w:t>
-      </w:r>
-      <w:r>
-        <w:t>Delaware Water Gap National Recreation Area</w:t>
-      </w:r>
-      <w:r>
-        <w:t xml:space="preserve"> where 209 parallels the Delaware River which forms the border of PA and NJ.  On this </w:t>
-      </w:r>
-      <w:r>
-        <w:t>twenty</w:t>
-      </w:r>
-      <w:r>
-        <w:t xml:space="preserve"> or more mile stretch of 209, through the Delaware Water Gap, before reaching highway 206 at the Milford Bridge Toll Plaza, I kept my eyes open, even though it was dark outside, for a place to stealth car camp, but nothing stood out to me.  I used highway 206 east to cross the river and enter New Jersey then I took Clove Road north to Highway 23 and into High Point State Park, where I happened upon Sawmill Road and the campground at Sawmill Pond.  Must have been around 9pm or 9:30 pm when I decided on camp spot 49.</w:t>
-      </w:r>
-      <w:r>
-        <w:t xml:space="preserve">  It had been a full day </w:t>
-      </w:r>
-      <w:r>
-        <w:t xml:space="preserve">which </w:t>
-      </w:r>
-      <w:r>
-        <w:t>start</w:t>
-      </w:r>
-      <w:r>
-        <w:t>ed</w:t>
-      </w:r>
-      <w:r>
-        <w:t xml:space="preserve"> with watching the sunrise at Mount Davis, PA, followed by a tour of the the Flight 93 National Memorial</w:t>
-      </w:r>
-      <w:r>
-        <w:t>, plus a</w:t>
-      </w:r>
-      <w:r>
-        <w:t xml:space="preserve"> </w:t>
-      </w:r>
-      <w:r>
-        <w:t>200 plus mile drive to the highest point in Delaware  - before making this four hour drive.</w:t>
-      </w:r>
-      <w:r>
-        <w:t xml:space="preserve"> </w:t>
-      </w:r>
-      <w:r>
-        <w:t>Since it wasn’t hot nor humid, I opted to simply fold down the back seat of my rental SUV and sleep in the back of the car.</w:t>
-      </w:r>
-    </w:p>
-    <w:p>
-      <w:r>
-        <w:t>I woke up at sunrise the morning of October 20, 2</w:t>
-      </w:r>
-      <w:r>
-        <w:t>020 and headed directly to the h</w:t>
-      </w:r>
-      <w:r>
-        <w:t xml:space="preserve">ighpoint.  This time of year (or maybe because of COVID) the entrance fee both at Scenic Drive was unmanned and a sign said entrance was free.  I stopped at the parking area at Lake Marcia and had my breakfast before heading up to the highpoint.  Must have been almost </w:t>
-      </w:r>
-      <w:r>
-        <w:t>nine o’clock in the morning</w:t>
-      </w:r>
-      <w:r>
-        <w:t xml:space="preserve"> when I finally reached the fogged in highpoint of New Jersey.  Not one other car in the parking lot, and not a soul around.</w:t>
-      </w:r>
-    </w:p>
-    <w:p>
-      <w:r>
-        <w:t xml:space="preserve">I thought New Jersey was going to be an unattractive high point, but it turned out to be very nice with a </w:t>
-      </w:r>
-      <w:r>
-        <w:t>wonderful</w:t>
-      </w:r>
-      <w:r>
-        <w:t>,</w:t>
-      </w:r>
-      <w:r>
-        <w:t xml:space="preserve"> remote</w:t>
-      </w:r>
-      <w:r>
-        <w:t xml:space="preserve"> and</w:t>
-      </w:r>
-      <w:r>
-        <w:t xml:space="preserve"> outdoorsy vibe to it. </w:t>
-      </w:r>
-      <w:r>
-        <w:t xml:space="preserve">Thanks to the thick fog I didn’t get to see much from the top of the Kittatinny Mountains but I still really liked being there.  Apparently on clear days </w:t>
-      </w:r>
-      <w:r>
-        <w:t>two additional states can be seen from the top, namely New York, and Pennsylvania</w:t>
-      </w:r>
-      <w:r>
-        <w:t xml:space="preserve">. </w:t>
-      </w:r>
-    </w:p>
-    <w:p>
-      <w:r>
-        <w:t>The 220 foot monument</w:t>
-      </w:r>
-      <w:r>
-        <w:t xml:space="preserve"> on the summit</w:t>
-      </w:r>
-      <w:r>
-        <w:t xml:space="preserve">, </w:t>
-      </w:r>
-      <w:r>
-        <w:t>built in 1930 to commemorate war dead</w:t>
-      </w:r>
-      <w:r>
-        <w:t>,</w:t>
-      </w:r>
-      <w:r>
-        <w:t xml:space="preserve"> was not open to the public due to the pandemic so I wandered around it and found two survey disks, one 100 yards from the front door, and another 20 yards behind the monument.  After a half hour or so I returned to the parking lot then drove over to where the old mansion on the hill used to be across from Lake Marcia.  After looking around there, next I drove the scenic drive loop stopping to hike up to the </w:t>
-      </w:r>
-      <w:r>
-        <w:t>Appalachian Trail</w:t>
-      </w:r>
-      <w:r>
-        <w:t xml:space="preserve"> Observation Platform</w:t>
-      </w:r>
-      <w:r>
-        <w:t xml:space="preserve"> where again </w:t>
-      </w:r>
-      <w:r>
-        <w:t xml:space="preserve">the weather blocked </w:t>
-      </w:r>
-      <w:r>
-        <w:t>the views</w:t>
-      </w:r>
-      <w:r>
-        <w:t>.</w:t>
-      </w:r>
-      <w:r>
-        <w:t xml:space="preserve"> </w:t>
-      </w:r>
-      <w:r>
-        <w:t xml:space="preserve">The Appalachian Trail </w:t>
-      </w:r>
-      <w:r>
-        <w:t>does not cross the New Jersey highp</w:t>
-      </w:r>
-      <w:r>
-        <w:t xml:space="preserve">oint </w:t>
-      </w:r>
-      <w:r>
-        <w:t>forcing AT</w:t>
-      </w:r>
-      <w:r>
-        <w:t xml:space="preserve"> hikers to take a five</w:t>
-      </w:r>
-      <w:r>
-        <w:t xml:space="preserve"> mile or so detour </w:t>
-      </w:r>
-      <w:r>
-        <w:t xml:space="preserve">to the summit </w:t>
-      </w:r>
-      <w:r>
-        <w:t>monument</w:t>
-      </w:r>
-      <w:r>
-        <w:t>.</w:t>
-      </w:r>
-    </w:p>
-    <w:p/>
-    <w:p>
-      <w:r>
-        <w:rPr>
-          <w:highlight w:val="yellow"/>
-        </w:rPr>
+        <w:t xml:space="preserve"> and the Delaware Rivers is where New Jersey, New York, and Pennsylvania meet.  I guess technically the </w:t>
+      </w:r>
+      <w:proofErr w:type="spellStart"/>
+      <w:r>
+        <w:t>tri-state</w:t>
+      </w:r>
+      <w:proofErr w:type="spellEnd"/>
+      <w:r>
+        <w:t xml:space="preserve"> corner is in the Delaware river, but there is a monument under the bridge which was a bit tricky to find as there is another cemetery a couple blocks away called St. Mary’s which I first noticed.  At St. Mary’s a fellow there told me I had the wrong one and needed to go across the street and down a block or two to Laurel Grove, and then drive to the I-84 Bridge. When I arrived there was a couple there, each with their own car, obviously trying to have some stealthy romance and they were obviously put off by my arrival.  I told them I’d just be a few minutes, but they soon left.  At the confluence of the two rivers I found two monuments, the first was one for the border of New York and New Jersey, and the second (closer to the water) was the tristate marker. </w:t>
+      </w:r>
+    </w:p>
+    <w:p>
+      <w:r>
         <w:lastRenderedPageBreak/>
-        <w:t>Ten miles from the highpoint in</w:t>
-      </w:r>
-      <w:r>
-        <w:t xml:space="preserve"> Port Jervis under a bridge on I-84, at the confluence of the </w:t>
-      </w:r>
-      <w:proofErr w:type="spellStart"/>
-      <w:r>
-        <w:t>Neversink</w:t>
-      </w:r>
-      <w:proofErr w:type="spellEnd"/>
-      <w:r>
-        <w:t xml:space="preserve"> and the Delaware Rivers is where New Jersey, New York, and Pennsylvania meet.  I guess technically the </w:t>
-      </w:r>
-      <w:proofErr w:type="spellStart"/>
-      <w:r>
-        <w:t>tri-state</w:t>
-      </w:r>
-      <w:proofErr w:type="spellEnd"/>
-      <w:r>
-        <w:t xml:space="preserve"> corner is in the Delaware river, but there is a monument under the bridge which was a bit tricky to find as there is another cemetery a couple blocks away called St. Mary’s which I first noticed.  At St. Mary’s a fellow there told me I had the wrong one and needed to go across the street and down a block or two to Laurel Grove, and then drive to the I-84 Bridge. When I arrived there was a couple there, each with their own car, obviously trying to have some stealthy romance and they were obviously put off by my arrival.  I told them I’d just be a few minutes, but they soon left.  At the confluence of the two rivers I found two monuments, the first was one for the border of New York and New Jersey, and the second (closer to the water) was the tristate marker. </w:t>
-      </w:r>
-    </w:p>
-    <w:p>
-      <w:r>
         <w:t xml:space="preserve">From the cemetery I detoured </w:t>
       </w:r>
       <w:proofErr w:type="gramStart"/>

--- a/Walter/TripReports/Book_41_50.docx
+++ b/Walter/TripReports/Book_41_50.docx
@@ -2639,7 +2639,12 @@
         <w:t>Delaware</w:t>
       </w:r>
       <w:r>
-        <w:t xml:space="preserve">. Of all the fifty US State highpoints, this second to the lowest one, definitely </w:t>
+        <w:t xml:space="preserve">. </w:t>
+      </w:r>
+    </w:p>
+    <w:p>
+      <w:r>
+        <w:t xml:space="preserve">Of all the fifty US State highpoints, this second to the lowest one, definitely </w:t>
       </w:r>
       <w:r>
         <w:t xml:space="preserve">can claim a first </w:t>
@@ -2662,8 +2667,6 @@
       <w:r>
         <w:t xml:space="preserve">  </w:t>
       </w:r>
-    </w:p>
-    <w:p>
       <w:r>
         <w:t xml:space="preserve">Where does such a mystical or </w:t>
       </w:r>
@@ -2725,14 +2728,11 @@
         <w:t xml:space="preserve">follows as part of the </w:t>
       </w:r>
       <w:r>
+        <w:lastRenderedPageBreak/>
         <w:t>sanctioned</w:t>
       </w:r>
       <w:r>
-        <w:t xml:space="preserve"> name, </w:t>
-      </w:r>
-      <w:r>
-        <w:lastRenderedPageBreak/>
-        <w:t>instead of something like</w:t>
+        <w:t xml:space="preserve"> name, instead of something like</w:t>
       </w:r>
       <w:r>
         <w:t xml:space="preserve"> </w:t>
@@ -2761,10 +2761,38 @@
       <w:r>
         <w:t xml:space="preserve">. </w:t>
       </w:r>
-    </w:p>
-    <w:p>
-      <w:r>
-        <w:t>However, as I have pondered the name, I believe I have arrived at a very plausible theory, which might very well explain how the name came to be.  Allow me to explain.</w:t>
+      <w:r>
+        <w:t>However, as I have pondered the name</w:t>
+      </w:r>
+      <w:r>
+        <w:t>, and studied the highpoint of Delaware,</w:t>
+      </w:r>
+      <w:r>
+        <w:t xml:space="preserve"> I have </w:t>
+      </w:r>
+      <w:r>
+        <w:t>developed</w:t>
+      </w:r>
+      <w:r>
+        <w:t xml:space="preserve"> a very plausible theory </w:t>
+      </w:r>
+      <w:r>
+        <w:t>explaining</w:t>
+      </w:r>
+      <w:r>
+        <w:t xml:space="preserve"> how the name </w:t>
+      </w:r>
+      <w:r>
+        <w:t xml:space="preserve">may have </w:t>
+      </w:r>
+      <w:r>
+        <w:t>come</w:t>
+      </w:r>
+      <w:r>
+        <w:t xml:space="preserve"> to be.  </w:t>
+      </w:r>
+      <w:r>
+        <w:t>Let’s get into it!</w:t>
       </w:r>
     </w:p>
     <w:p>
@@ -2928,64 +2956,70 @@
         <w:t xml:space="preserve"> symbol</w:t>
       </w:r>
       <w:r>
+        <w:t xml:space="preserve">, and </w:t>
+      </w:r>
+      <w:r>
+        <w:t xml:space="preserve">are always set with their arrow symbol accurately pointing toward </w:t>
+      </w:r>
+      <w:r>
+        <w:t>a</w:t>
+      </w:r>
+      <w:r>
+        <w:t xml:space="preserve"> primary mark.</w:t>
+      </w:r>
+      <w:r>
+        <w:t xml:space="preserve">  </w:t>
+      </w:r>
+    </w:p>
+    <w:p>
+      <w:r>
+        <w:t xml:space="preserve">Alright, armed with that background it is now time to explain what an azimuth mark is. Very simply an azimuth mark is a </w:t>
+      </w:r>
+      <w:r>
+        <w:t>l</w:t>
+      </w:r>
+      <w:r>
+        <w:t>ong reference mark</w:t>
+      </w:r>
+      <w:r>
+        <w:t xml:space="preserve">.  </w:t>
+      </w:r>
+      <w:r>
+        <w:t xml:space="preserve">Unlike a normal reference mark which is </w:t>
+      </w:r>
+      <w:r>
+        <w:t>typically</w:t>
+      </w:r>
+      <w:r>
+        <w:t xml:space="preserve"> </w:t>
+      </w:r>
+      <w:r>
+        <w:t>located</w:t>
+      </w:r>
+      <w:r>
+        <w:t xml:space="preserve"> within </w:t>
+      </w:r>
+      <w:r>
+        <w:t xml:space="preserve">thirty meters </w:t>
+      </w:r>
+      <w:r>
+        <w:t xml:space="preserve">(one tape length) of the primary mark, azimuth marks are set typically </w:t>
+      </w:r>
+      <w:r>
+        <w:t>between one quarter of a mile and two miles from the primary</w:t>
+      </w:r>
+      <w:r>
+        <w:t xml:space="preserve"> mark</w:t>
+      </w:r>
+      <w:r>
         <w:t>.</w:t>
       </w:r>
       <w:r>
-        <w:t xml:space="preserve">  Reference marks are always set with their arrow symbol accurately pointing toward the primary mark.</w:t>
-      </w:r>
-      <w:r>
         <w:t xml:space="preserve">  </w:t>
       </w:r>
     </w:p>
     <w:p>
       <w:r>
-        <w:t xml:space="preserve">Alright, armed with that background it is now time to explain what an azimuth mark is. Very simply an azimuth mark is a </w:t>
-      </w:r>
-      <w:r>
-        <w:t>l</w:t>
-      </w:r>
-      <w:r>
-        <w:t>ong reference mark</w:t>
-      </w:r>
-      <w:r>
-        <w:t xml:space="preserve">.  </w:t>
-      </w:r>
-      <w:r>
-        <w:t xml:space="preserve">Unlike a normal reference mark which is </w:t>
-      </w:r>
-      <w:r>
-        <w:t>typically</w:t>
-      </w:r>
-      <w:r>
-        <w:t xml:space="preserve"> </w:t>
-      </w:r>
-      <w:r>
-        <w:t>located</w:t>
-      </w:r>
-      <w:r>
-        <w:t xml:space="preserve"> within </w:t>
-      </w:r>
-      <w:r>
-        <w:t xml:space="preserve">thirty meters </w:t>
-      </w:r>
-      <w:r>
-        <w:t xml:space="preserve">(one tape length) of the primary mark, azimuth marks are set typically </w:t>
-      </w:r>
-      <w:r>
-        <w:t>between one quarter of a mile and two miles from the primary</w:t>
-      </w:r>
-      <w:r>
-        <w:t xml:space="preserve"> mark</w:t>
-      </w:r>
-      <w:r>
-        <w:t>.</w:t>
-      </w:r>
-      <w:r>
-        <w:t xml:space="preserve">  </w:t>
-      </w:r>
-    </w:p>
-    <w:p>
-      <w:r>
         <w:t>Reference marks, including azimuth marks, serve two purposes</w:t>
       </w:r>
       <w:r>
@@ -3018,7 +3052,25 @@
     </w:p>
     <w:p>
       <w:r>
-        <w:t>Great, we now know what an azimuth is and what an azimuth mark is, so let’s get to my very plausible theory explaining how the name Ebright Azimuth may have come to be. I have concluded that the name “Ebright Azimuth” simply comes from the azimuth mark disk which can be in a cutout along the side walk of Ebright Road, a dozen or so steps south of the blue sign.  I attest that in the beginning the highpoint was simply called Ebright</w:t>
+        <w:t xml:space="preserve">Great, we now know what an azimuth is </w:t>
+      </w:r>
+      <w:r>
+        <w:t>as well as</w:t>
+      </w:r>
+      <w:r>
+        <w:t xml:space="preserve"> what an azimuth mark is, so let’s get to my very plausible theory </w:t>
+      </w:r>
+      <w:r>
+        <w:t>about the name</w:t>
+      </w:r>
+      <w:r>
+        <w:t xml:space="preserve"> Ebright Azimuth. I have concluded that the name “Ebright Azimuth” simply comes from the azimuth mark disk which can be</w:t>
+      </w:r>
+      <w:r>
+        <w:t xml:space="preserve"> found</w:t>
+      </w:r>
+      <w:r>
+        <w:t xml:space="preserve"> in a cutout along the side walk of Ebright Road, a dozen or so steps south of the blue sign.  I attest that in the beginning the highpoint was simply called Ebright</w:t>
       </w:r>
       <w:r>
         <w:t>, but because the disk was stamped Ebright Azimuth people read that and assumed it was the name of the high point, and that name has stuck.</w:t>
@@ -3030,10 +3082,47 @@
           <w:b/>
           <w:color w:val="FF0000"/>
         </w:rPr>
-        <w:t>Why if the name is really Ebright, does the disk say Ebright Azimuth</w:t>
-      </w:r>
-      <w:r>
-        <w:t>?  Well we will get to that, but first I need to</w:t>
+        <w:t>“But”, you say, “</w:t>
+      </w:r>
+      <w:proofErr w:type="gramStart"/>
+      <w:r>
+        <w:rPr>
+          <w:b/>
+          <w:color w:val="FF0000"/>
+        </w:rPr>
+        <w:t>w</w:t>
+      </w:r>
+      <w:r>
+        <w:rPr>
+          <w:b/>
+          <w:color w:val="FF0000"/>
+        </w:rPr>
+        <w:t>hy</w:t>
+      </w:r>
+      <w:proofErr w:type="gramEnd"/>
+      <w:r>
+        <w:rPr>
+          <w:b/>
+          <w:color w:val="FF0000"/>
+        </w:rPr>
+        <w:t xml:space="preserve"> if the name is really Ebright, does the disk say Ebright Azimuth</w:t>
+      </w:r>
+      <w:r>
+        <w:rPr>
+          <w:b/>
+          <w:color w:val="FF0000"/>
+        </w:rPr>
+        <w:t>”?</w:t>
+      </w:r>
+      <w:r>
+        <w:rPr>
+          <w:b/>
+          <w:color w:val="FF0000"/>
+        </w:rPr>
+        <w:t xml:space="preserve"> </w:t>
+      </w:r>
+      <w:r>
+        <w:t xml:space="preserve"> Well we will get to that, but first I need to</w:t>
       </w:r>
       <w:r>
         <w:t xml:space="preserve"> start</w:t>
@@ -3057,7 +3146,13 @@
         <w:t xml:space="preserve"> </w:t>
       </w:r>
       <w:r>
-        <w:t xml:space="preserve">altitude, as it was a rather flat drive through a suburban neighborhood.  I don’t even recall seeing a sign announcing Delaware.  I just knew that from the point I left PA-491 getting on Ebright Road my destination of the tee formed by Ramblewood Drive and Ebright Road would be six tenths of a mile in a mostly southern direction – or more precisely in terms of an azimuth six tenths of a mile at 196.0 degrees.  At the tee was a three-way stop, with the blue “Ebright Azimuth” sign to my right, and Ramblewood drive a left turn.  I made the left, and parked in front of the second house on the south side of the street, the local time was 2:30 pm.  </w:t>
+        <w:t>altitude, as it was a rather flat drive through a suburban neighborhood.  I don’t even recall seeing a sign announcing Delaware.  I just knew that from the point I left PA-491 getting on Ebright Road my destination of the tee formed by Ramblewood Drive and Ebright Road would be</w:t>
+      </w:r>
+      <w:r>
+        <w:t xml:space="preserve"> reached in</w:t>
+      </w:r>
+      <w:r>
+        <w:t xml:space="preserve"> six tenths of a mile in a mostly southern direction – or more precisely in terms of an azimuth six tenths of a mile at 196.0 degrees.  At the tee was a three-way stop, with the blue “Ebright Azimuth” sign to my right, and Ramblewood drive a left turn.  I made the left, and parked in front of the second house on the south side of the street, the local time was 2:30 pm.  </w:t>
       </w:r>
     </w:p>
     <w:p>
@@ -3068,7 +3163,13 @@
         <w:spacing w:after="0" w:line="240" w:lineRule="auto"/>
       </w:pPr>
       <w:r>
-        <w:t>I wandered over to the blue sign on the west side of Ebright Road, and took a photograph of the sign, which declares “</w:t>
+        <w:t xml:space="preserve">I wandered over to the blue sign on the west side of Ebright Road, and took a photograph of </w:t>
+      </w:r>
+      <w:r>
+        <w:t xml:space="preserve">it. Under the worlds Ebright Azimuth the sign </w:t>
+      </w:r>
+      <w:r>
+        <w:t>declares “</w:t>
       </w:r>
       <w:r>
         <w:rPr>
@@ -3103,15 +3204,29 @@
         <w:t>control monument – if there is even such a thing,  that I just made up to show how so many terms, which may or may not be interchangeable were used.</w:t>
       </w:r>
       <w:r>
-        <w:t xml:space="preserve">  In the vicinity – well how dare you, we all come here for the highest point, not the vicinity of the highest </w:t>
-      </w:r>
-      <w:proofErr w:type="gramStart"/>
-      <w:r>
-        <w:t>point.</w:t>
-      </w:r>
-      <w:proofErr w:type="gramEnd"/>
-      <w:r>
-        <w:t xml:space="preserve">  What in the world is going on?</w:t>
+        <w:t xml:space="preserve">  </w:t>
+      </w:r>
+      <w:r>
+        <w:t>“</w:t>
+      </w:r>
+      <w:r>
+        <w:t>In the vicinity</w:t>
+      </w:r>
+      <w:r>
+        <w:t>” it says</w:t>
+      </w:r>
+      <w:r>
+        <w:t xml:space="preserve"> – well how dare you, we all come here for the highest point, not the </w:t>
+      </w:r>
+      <w:r>
+        <w:rPr>
+          <w:b/>
+          <w:color w:val="FF0000"/>
+        </w:rPr>
+        <w:t xml:space="preserve">vicinity </w:t>
+      </w:r>
+      <w:r>
+        <w:t>of the highest point.  What in the world is going on?</w:t>
       </w:r>
     </w:p>
     <w:p>
@@ -3195,14 +3310,155 @@
     </w:p>
     <w:p>
       <w:r>
-        <w:t xml:space="preserve">So here is my theory as to why the disk says Ebright Azimuth and not just Ebright if that is the real name of the high point, as my main theory claims.  Well that is simply given that the Ebright Road disk is not factory labeled as an Azimuth Mark, but rather factory labeled with Reference Mark, I’m going to assume the surveyor decided to include, and stamp, the word Azimuth, at the time he stamped Ebright, effectively denoting it an Azimuth Mark.  Maybe in 1933 they hadn’t come out with the factory stamped Azimuth Mark disks yet, or perhaps he had run out of them and just made do with what he had.  </w:t>
+        <w:t xml:space="preserve">I remember you asking </w:t>
       </w:r>
       <w:r>
         <w:rPr>
           <w:b/>
           <w:color w:val="FF0000"/>
         </w:rPr>
-        <w:t>When I get to the point where I explain where the O.G (original gangster) horizontal control station is this will all mark sense</w:t>
+        <w:t>“w</w:t>
+      </w:r>
+      <w:r>
+        <w:rPr>
+          <w:b/>
+          <w:color w:val="FF0000"/>
+        </w:rPr>
+        <w:t>hy if the name is really Ebright, does the disk say Ebright Azimuth</w:t>
+      </w:r>
+      <w:r>
+        <w:rPr>
+          <w:b/>
+          <w:color w:val="FF0000"/>
+        </w:rPr>
+        <w:t>”</w:t>
+      </w:r>
+      <w:proofErr w:type="gramStart"/>
+      <w:r>
+        <w:rPr>
+          <w:b/>
+          <w:color w:val="FF0000"/>
+        </w:rPr>
+        <w:t>?</w:t>
+      </w:r>
+      <w:proofErr w:type="gramEnd"/>
+      <w:r>
+        <w:rPr>
+          <w:b/>
+          <w:color w:val="FF0000"/>
+        </w:rPr>
+        <w:t xml:space="preserve"> </w:t>
+      </w:r>
+      <w:r>
+        <w:t xml:space="preserve"> </w:t>
+      </w:r>
+      <w:r>
+        <w:t xml:space="preserve">Well that is simple, being methodical </w:t>
+      </w:r>
+      <w:r>
+        <w:t xml:space="preserve">the surveyor decided </w:t>
+      </w:r>
+      <w:r>
+        <w:t>to</w:t>
+      </w:r>
+      <w:r>
+        <w:t xml:space="preserve"> </w:t>
+      </w:r>
+      <w:r>
+        <w:t>include</w:t>
+      </w:r>
+      <w:r>
+        <w:t xml:space="preserve"> the word Azimuth</w:t>
+      </w:r>
+      <w:r>
+        <w:t xml:space="preserve"> so everyone would know this reference mark was a long range one.  He stamped t</w:t>
+      </w:r>
+      <w:r>
+        <w:t xml:space="preserve">he name Ebright, and positioned/placed </w:t>
+      </w:r>
+      <w:r>
+        <w:t>the disk just so</w:t>
+      </w:r>
+      <w:r>
+        <w:t>,</w:t>
+      </w:r>
+      <w:r>
+        <w:t xml:space="preserve"> ensu</w:t>
+      </w:r>
+      <w:r>
+        <w:t>ring the arrow symbol pointed precisely to the</w:t>
+      </w:r>
+      <w:r>
+        <w:t xml:space="preserve"> </w:t>
+      </w:r>
+      <w:r>
+        <w:t xml:space="preserve">primary station a </w:t>
+      </w:r>
+      <w:r>
+        <w:t>long ways</w:t>
+      </w:r>
+      <w:r>
+        <w:t>, and then he thought “no one is going to know the primary mark is so far away unless I tell them” so he stamped “Azimuth” below the arrow – and the problem was solved!</w:t>
+      </w:r>
+      <w:r>
+        <w:t xml:space="preserve"> </w:t>
+      </w:r>
+      <w:r>
+        <w:t>Makes sense, right?</w:t>
+      </w:r>
+    </w:p>
+    <w:p>
+      <w:r>
+        <w:t>Okay, I know there are some of you that are saying, “</w:t>
+      </w:r>
+      <w:proofErr w:type="gramStart"/>
+      <w:r>
+        <w:t>if</w:t>
+      </w:r>
+      <w:proofErr w:type="gramEnd"/>
+      <w:r>
+        <w:t xml:space="preserve"> the disk is an azimuth mark, why didn’t he just use a factory stamped disk containing the words Azimuth Mark?” To which I reply, “I don’t know!” </w:t>
+      </w:r>
+      <w:r>
+        <w:t>Maybe in 1933 they hadn’t come out with the factory stamped Azimuth Mark disks yet, or perhaps he had run out of them and just made do with what he had.</w:t>
+      </w:r>
+      <w:r>
+        <w:t xml:space="preserve">  Who cares, I’ll still right, and w</w:t>
+      </w:r>
+      <w:r>
+        <w:rPr>
+          <w:b/>
+          <w:color w:val="FF0000"/>
+        </w:rPr>
+        <w:t>hen I get to the point where I explain where the O.G (original gangster</w:t>
+      </w:r>
+      <w:r>
+        <w:rPr>
+          <w:b/>
+          <w:color w:val="FF0000"/>
+        </w:rPr>
+        <w:t xml:space="preserve">) horizontal control station </w:t>
+      </w:r>
+      <w:r>
+        <w:rPr>
+          <w:b/>
+          <w:color w:val="FF0000"/>
+        </w:rPr>
+        <w:t xml:space="preserve">this will all </w:t>
+      </w:r>
+      <w:r>
+        <w:rPr>
+          <w:b/>
+          <w:color w:val="FF0000"/>
+        </w:rPr>
+        <w:t>make</w:t>
+      </w:r>
+      <w:r>
+        <w:rPr>
+          <w:b/>
+          <w:color w:val="FF0000"/>
+        </w:rPr>
+        <w:t xml:space="preserve"> sense</w:t>
       </w:r>
       <w:r>
         <w:t xml:space="preserve">.  Bear with me for a moment, </w:t>
@@ -3218,7 +3474,10 @@
     </w:p>
     <w:p>
       <w:r>
-        <w:t>Let’s consider something else first. W</w:t>
+        <w:t>But first, l</w:t>
+      </w:r>
+      <w:r>
+        <w:t>et’s consider something. W</w:t>
       </w:r>
       <w:r>
         <w:t>hat</w:t>
@@ -3248,7 +3507,11 @@
         <w:t xml:space="preserve">be </w:t>
       </w:r>
       <w:r>
-        <w:t>another disk on Ebright Road that is an</w:t>
+        <w:t xml:space="preserve">another disk on </w:t>
+      </w:r>
+      <w:r>
+        <w:lastRenderedPageBreak/>
+        <w:t>Ebright Road that is an</w:t>
       </w:r>
       <w:r>
         <w:t xml:space="preserve"> actual horizontal control mark stamped with (or at) an elevation of 447.85 feet? </w:t>
@@ -3266,7 +3529,32 @@
         <w:t>because</w:t>
       </w:r>
       <w:r>
-        <w:t xml:space="preserve"> the arrow on the disk we have been talking about points perpendicular to Ebright Road in a more or less westerly direction, and for a horizontal control to exist on Ebright Road the arrow</w:t>
+        <w:t xml:space="preserve"> the arrow on the disk we have been talking about points perpendicular to Ebright Road in a more or less </w:t>
+      </w:r>
+      <w:r>
+        <w:rPr>
+          <w:b/>
+          <w:color w:val="FF0000"/>
+        </w:rPr>
+        <w:t>westerly</w:t>
+      </w:r>
+      <w:r>
+        <w:rPr>
+          <w:color w:val="FF0000"/>
+        </w:rPr>
+        <w:t xml:space="preserve"> </w:t>
+      </w:r>
+      <w:r>
+        <w:t>direction, and for a horizontal control to exist on Ebright Road the arrow</w:t>
+      </w:r>
+      <w:r>
+        <w:t xml:space="preserve"> on the </w:t>
+      </w:r>
+      <w:r>
+        <w:t>azimuth</w:t>
+      </w:r>
+      <w:r>
+        <w:t xml:space="preserve"> mark</w:t>
       </w:r>
       <w:r>
         <w:t xml:space="preserve"> </w:t>
@@ -3277,236 +3565,270 @@
     </w:p>
     <w:p>
       <w:r>
+        <w:t xml:space="preserve">Okay then it seems the sign really should read “THE horizontal control mark denotes” </w:t>
+      </w:r>
+      <w:r>
+        <w:rPr>
+          <w:i/>
+        </w:rPr>
+        <w:t xml:space="preserve">(as in the horizontal control mark pointed to </w:t>
+      </w:r>
+      <w:r>
+        <w:rPr>
+          <w:i/>
+        </w:rPr>
+        <w:t>by</w:t>
+      </w:r>
+      <w:r>
+        <w:rPr>
+          <w:i/>
+        </w:rPr>
+        <w:t xml:space="preserve"> the</w:t>
+      </w:r>
+      <w:r>
+        <w:rPr>
+          <w:i/>
+        </w:rPr>
+        <w:t xml:space="preserve"> azimuth</w:t>
+      </w:r>
+      <w:r>
+        <w:rPr>
+          <w:i/>
+        </w:rPr>
+        <w:t xml:space="preserve"> reference mark</w:t>
+      </w:r>
+      <w:r>
+        <w:rPr>
+          <w:i/>
+        </w:rPr>
+        <w:t xml:space="preserve"> on Ebright road</w:t>
+      </w:r>
+      <w:r>
+        <w:rPr>
+          <w:i/>
+        </w:rPr>
+        <w:t>)</w:t>
+      </w:r>
+      <w:r>
+        <w:t xml:space="preserve"> </w:t>
+      </w:r>
+      <w:r>
+        <w:t xml:space="preserve">instead of </w:t>
+      </w:r>
+      <w:r>
+        <w:t>“THIS horizontal control mark denotes</w:t>
+      </w:r>
+      <w:r>
+        <w:t>”.  Am I right, or am I right?</w:t>
+      </w:r>
+      <w:r>
+        <w:t xml:space="preserve"> </w:t>
+      </w:r>
+    </w:p>
+    <w:p>
+      <w:r>
+        <w:t xml:space="preserve">Alright back to my experience at Ebright Azimuth (as we like to call it). Well, first more background. Before my trip I had studied both World and US topographical maps of the area, and found the World topo marked a spot at 450 vertical feet in the mobile home park located about </w:t>
+      </w:r>
+      <w:r>
+        <w:t>4</w:t>
+      </w:r>
+      <w:r>
+        <w:t>00</w:t>
+      </w:r>
+      <w:r>
+        <w:t xml:space="preserve"> feet west of the Ebright Road azimuth disk. </w:t>
+      </w:r>
+      <w:r>
+        <w:t xml:space="preserve">Comparably </w:t>
+      </w:r>
+      <w:r>
+        <w:t>the US topo</w:t>
+      </w:r>
+      <w:r>
+        <w:t xml:space="preserve"> map </w:t>
+      </w:r>
+      <w:r>
+        <w:t xml:space="preserve">contains a contour line of 450 feet extending across both Sulky and Alpha roads in the mobile home park.  According to the World topo the 450 foot elevation spot is located on the south side of the second trailer on the east side of Sulky Road.  I’d also read a theory claiming there is an elevation benchmark buried under one of the trailer homes. </w:t>
+      </w:r>
+    </w:p>
+    <w:p>
+      <w:r>
+        <w:t xml:space="preserve">Having </w:t>
+      </w:r>
+      <w:r>
+        <w:t>taken photos of t</w:t>
+      </w:r>
+      <w:r>
+        <w:t xml:space="preserve">he blue sign, and </w:t>
+      </w:r>
+      <w:r>
+        <w:t xml:space="preserve">having located </w:t>
+      </w:r>
+      <w:r>
+        <w:t>the azimuth mark, next</w:t>
+      </w:r>
+      <w:r>
+        <w:t xml:space="preserve"> -</w:t>
+      </w:r>
+      <w:r>
+        <w:t xml:space="preserve"> out of curiosity</w:t>
+      </w:r>
+      <w:r>
+        <w:t>-</w:t>
+      </w:r>
+      <w:r>
+        <w:t xml:space="preserve"> </w:t>
+      </w:r>
+      <w:r>
+        <w:t xml:space="preserve">I </w:t>
+      </w:r>
+      <w:r>
+        <w:t>wandered down Turf Road into the trailer park.  From Turf Road I turned down Sulky Road, and from the street I took a photograph of the second trailer, wondering if a bench</w:t>
+      </w:r>
+      <w:r>
+        <w:t xml:space="preserve"> </w:t>
+      </w:r>
+      <w:r>
+        <w:t xml:space="preserve">mark had been (or still </w:t>
+      </w:r>
+      <w:r>
+        <w:t>is</w:t>
+      </w:r>
+      <w:r>
+        <w:t>) located under it.</w:t>
+      </w:r>
+      <w:r>
+        <w:t xml:space="preserve"> For good measure I next made my way to the end of Alpha Road, figuring in the process I had crossed the 450 foot contour as shown on US top</w:t>
+      </w:r>
+      <w:r>
+        <w:t>o</w:t>
+      </w:r>
+      <w:r>
+        <w:t xml:space="preserve"> maps.  With that out of the way my next hope was to locate a person by the name of </w:t>
+      </w:r>
+      <w:r>
+        <w:t xml:space="preserve">Doreen </w:t>
+      </w:r>
+      <w:proofErr w:type="spellStart"/>
+      <w:r>
+        <w:t>Kupchick</w:t>
+      </w:r>
+      <w:proofErr w:type="spellEnd"/>
+      <w:r>
+        <w:t>.</w:t>
+      </w:r>
+    </w:p>
+    <w:p>
+      <w:pPr>
+        <w:rPr>
+          <w:b/>
+          <w:color w:val="FF0000"/>
+        </w:rPr>
+      </w:pPr>
+      <w:r>
+        <w:t>Ebright Azimuth and Doreen go hand in hand, she was instrumental in preserving the survey disk on Ebright Road when it was cemented over, plus she keeps a highpoint log book at her home.  Returning to the vicinity of my rental car I made an educated guess and knock</w:t>
+      </w:r>
+      <w:r>
+        <w:t>ed</w:t>
+      </w:r>
+      <w:r>
+        <w:t xml:space="preserve"> on the door of what I hoped belonged to her. Fortune was with me, as not only did I get the right door, but she was home. </w:t>
+      </w:r>
+      <w:r>
+        <w:t xml:space="preserve">Through </w:t>
+      </w:r>
+      <w:r>
+        <w:t xml:space="preserve">my COVID mask </w:t>
+      </w:r>
+      <w:r>
+        <w:t xml:space="preserve">I </w:t>
+      </w:r>
+      <w:r>
+        <w:t>explain</w:t>
+      </w:r>
+      <w:r>
+        <w:t>ed</w:t>
+      </w:r>
+      <w:r>
+        <w:t xml:space="preserve"> what I was doing, and I asked to sign her highpoint log book.  She asked if I had visited the </w:t>
+      </w:r>
+      <w:r>
+        <w:t xml:space="preserve">blue </w:t>
+      </w:r>
+      <w:r>
+        <w:t xml:space="preserve">sign and survey monument on Ebright Road, and when I said I had she said she would get the book ready but suggested that in the mean time I should head over to a second survey monument disk on Winterset road. </w:t>
+      </w:r>
+    </w:p>
+    <w:p>
+      <w:r>
+        <w:t xml:space="preserve">Winterset road seems to be the </w:t>
+      </w:r>
+      <w:r>
+        <w:t>Pennsylvania-Delaware border</w:t>
+      </w:r>
+      <w:r>
+        <w:t>.  I located the survey marker there</w:t>
+      </w:r>
+      <w:r>
+        <w:t xml:space="preserve"> with no trouble as it is mounted</w:t>
+      </w:r>
+      <w:r>
+        <w:t xml:space="preserve"> on a concrete base sticking about a foot or more above the ground</w:t>
+      </w:r>
+      <w:r>
+        <w:t xml:space="preserve"> at the curb</w:t>
+      </w:r>
+      <w:r>
+        <w:t xml:space="preserve"> in front of the old Winterset farm house, and across the street from the old Winterset ice house</w:t>
+      </w:r>
+      <w:r>
+        <w:t xml:space="preserve">.  </w:t>
+      </w:r>
+      <w:r>
+        <w:t>Turns out it too is</w:t>
+      </w:r>
+      <w:r>
+        <w:t xml:space="preserve"> also is a reference mark, as it is factory stamped with an arrow</w:t>
+      </w:r>
+      <w:r>
+        <w:t xml:space="preserve">. </w:t>
+      </w:r>
+      <w:r>
+        <w:t xml:space="preserve">Well that was good enough for me.  I didn’t think about any primary station it could be pointing to, in fact I didn’t even look too closely at which direction the arrow points.  I have had to look at my photos of it to determine that it points basically to the west.  </w:t>
+      </w:r>
+    </w:p>
+    <w:p>
+      <w:r>
+        <w:t>Okay, f</w:t>
+      </w:r>
+      <w:r>
+        <w:t>ollowin</w:t>
+      </w:r>
+      <w:r>
+        <w:t xml:space="preserve">g the jaunt to the Pennsylvania-Delaware border I returned, as instructed, to sign the log.  After doing so, Doreen gave me some literature about Ebright Azimuth.  One of the articles explained how a Paul </w:t>
+      </w:r>
+      <w:proofErr w:type="spellStart"/>
+      <w:r>
+        <w:t>Zunwalt</w:t>
+      </w:r>
+      <w:proofErr w:type="spellEnd"/>
+      <w:r>
+        <w:t xml:space="preserve"> surveyed the area and found a spot on the north of Turf Road at the first trailer measuring 450.85 feet above sea level.  However, he felt it was manmade and not natural. Paul also lists what he calls the “Ebright Azimuth benchmark” at 447.85 feet – which I am assuming is the Ebright Road Azimuth Mark we have talked so much about.  Another article by </w:t>
+      </w:r>
+      <w:r>
+        <w:t xml:space="preserve">Don </w:t>
+      </w:r>
+      <w:proofErr w:type="spellStart"/>
+      <w:r>
+        <w:t>Kjelleren</w:t>
+      </w:r>
+      <w:proofErr w:type="spellEnd"/>
+      <w:r>
+        <w:t xml:space="preserve"> explained, and </w:t>
+      </w:r>
+      <w:r>
         <w:lastRenderedPageBreak/>
-        <w:t xml:space="preserve">Okay then it seems the sign really should read “THE horizontal control mark denotes” </w:t>
-      </w:r>
-      <w:r>
-        <w:rPr>
-          <w:i/>
-        </w:rPr>
-        <w:t xml:space="preserve">(as in the horizontal control mark pointed to </w:t>
-      </w:r>
-      <w:r>
-        <w:rPr>
-          <w:i/>
-        </w:rPr>
-        <w:t>by</w:t>
-      </w:r>
-      <w:r>
-        <w:rPr>
-          <w:i/>
-        </w:rPr>
-        <w:t xml:space="preserve"> the</w:t>
-      </w:r>
-      <w:r>
-        <w:rPr>
-          <w:i/>
-        </w:rPr>
-        <w:t xml:space="preserve"> azimuth</w:t>
-      </w:r>
-      <w:r>
-        <w:rPr>
-          <w:i/>
-        </w:rPr>
-        <w:t xml:space="preserve"> reference mark</w:t>
-      </w:r>
-      <w:r>
-        <w:rPr>
-          <w:i/>
-        </w:rPr>
-        <w:t xml:space="preserve"> on Ebright road</w:t>
-      </w:r>
-      <w:r>
-        <w:rPr>
-          <w:i/>
-        </w:rPr>
-        <w:t>)</w:t>
-      </w:r>
-      <w:r>
-        <w:t xml:space="preserve"> </w:t>
-      </w:r>
-      <w:r>
-        <w:t xml:space="preserve">instead of </w:t>
-      </w:r>
-      <w:r>
-        <w:t>“THIS horizontal control mark denotes</w:t>
-      </w:r>
-      <w:r>
-        <w:t>”.  Am I right, or am I right?</w:t>
-      </w:r>
-      <w:r>
-        <w:t xml:space="preserve"> </w:t>
-      </w:r>
-    </w:p>
-    <w:p>
-      <w:r>
-        <w:t xml:space="preserve">Alright back to my experience at Ebright Azimuth (as we like to call it). Well, first more background. Before my trip I had studied both World and US topographical maps of the area, and found the World topo marked a spot at 450 vertical feet in the mobile home park located about 650 feet west of the Ebright Road azimuth disk. Whereas the US topo contains a contour line of 450 feet extending across both Sulky and Alpha roads in the mobile home park.  According to the World topo the 450 foot elevation spot is located on the south side of the second trailer on the east side of Sulky Road.  I’d also read a theory claiming there is an elevation benchmark buried under one of the trailer homes. </w:t>
-      </w:r>
-    </w:p>
-    <w:p>
-      <w:r>
-        <w:t xml:space="preserve">Having located the blue sign, and the azimuth mark, next out of curiosity, </w:t>
-      </w:r>
-      <w:r>
-        <w:t xml:space="preserve">I </w:t>
-      </w:r>
-      <w:r>
-        <w:t xml:space="preserve">wandered down Turf Road into the trailer park.  From Turf Road I turned down Sulky Road, and from the street I took a photograph of the second trailer, wondering if a benchmark had been (or still </w:t>
-      </w:r>
-      <w:r>
-        <w:t>is</w:t>
-      </w:r>
-      <w:r>
-        <w:t>) located under it.</w:t>
-      </w:r>
-      <w:r>
-        <w:t xml:space="preserve"> For good measure I next made my way to the end of Alpha Road, figuring in the process I had crossed the 450 foot contour as shown on US top</w:t>
-      </w:r>
-      <w:r>
-        <w:t>o</w:t>
-      </w:r>
-      <w:r>
-        <w:t xml:space="preserve"> maps.  With that out of the way my next hope was to locate a person by the name of </w:t>
-      </w:r>
-      <w:r>
-        <w:t xml:space="preserve">Doreen </w:t>
-      </w:r>
-      <w:proofErr w:type="spellStart"/>
-      <w:r>
-        <w:t>Kupchick</w:t>
-      </w:r>
-      <w:proofErr w:type="spellEnd"/>
-      <w:r>
-        <w:t>.</w:t>
-      </w:r>
-    </w:p>
-    <w:p>
-      <w:pPr>
-        <w:rPr>
-          <w:b/>
-          <w:color w:val="FF0000"/>
-        </w:rPr>
-      </w:pPr>
-      <w:r>
-        <w:t>Ebright Azimuth and Doreen go hand in hand, she was instrumental in preserving the survey disk on Ebright Road when it was cemented over, plus she keeps a highpoint log book at her home.  Returning to the vicinity of my rental car I made an educated guess and knock</w:t>
-      </w:r>
-      <w:r>
-        <w:t>ed</w:t>
-      </w:r>
-      <w:r>
-        <w:t xml:space="preserve"> on the door of what I hoped belonged to her. Fortune was with me, as not only did I get the right door, but she was home. Donning my COVID mask </w:t>
-      </w:r>
-      <w:r>
-        <w:t xml:space="preserve">I </w:t>
-      </w:r>
-      <w:r>
-        <w:t xml:space="preserve">explain what I was doing, and I asked to sign her highpoint log book.  She asked if I had visited the </w:t>
-      </w:r>
-      <w:r>
-        <w:t xml:space="preserve">blue </w:t>
-      </w:r>
-      <w:r>
-        <w:t xml:space="preserve">sign and survey monument on Ebright Road, and when I said I had she said she would get the book ready but suggested that in the mean time I should head over to a second survey monument disk on Winterset road. </w:t>
-      </w:r>
-    </w:p>
-    <w:p>
-      <w:pPr>
-        <w:rPr>
-          <w:color w:val="FF0000"/>
-        </w:rPr>
-      </w:pPr>
-      <w:r>
-        <w:t xml:space="preserve">Winterset road seems to be the </w:t>
-      </w:r>
-      <w:r>
-        <w:t>Pennsylvania-Delaware border</w:t>
-      </w:r>
-      <w:r>
-        <w:t>.  I located the survey marker there</w:t>
-      </w:r>
-      <w:r>
-        <w:t xml:space="preserve"> with no trouble as it is mounted</w:t>
-      </w:r>
-      <w:r>
-        <w:t xml:space="preserve"> on a concrete base sticking about a foot or more above the ground</w:t>
-      </w:r>
-      <w:r>
-        <w:t>, and is side of the road in front of the old Winterset farm house, and across the street from the old Winterset ice house</w:t>
-      </w:r>
-      <w:r>
-        <w:t xml:space="preserve">.  </w:t>
-      </w:r>
-      <w:r>
-        <w:rPr>
-          <w:strike/>
-        </w:rPr>
-        <w:t>Nevertheless it is clearly lower than the landscaped yard on the edge of which it resides, as the yard slopes up from it, again showing that this environment is no longer natural.</w:t>
-      </w:r>
-      <w:r>
-        <w:t xml:space="preserve"> Turns out it too is</w:t>
-      </w:r>
-      <w:r>
-        <w:t xml:space="preserve"> also is a reference mark, as it is factory stamped with an arrow</w:t>
-      </w:r>
-      <w:r>
-        <w:rPr>
-          <w:color w:val="FF0000"/>
-        </w:rPr>
-        <w:t xml:space="preserve">. I didn’t look close but I think the arrow on it pointed west and not toward Sulky Rd in the trailer park. </w:t>
-      </w:r>
-    </w:p>
-    <w:p>
-      <w:r>
-        <w:t>F</w:t>
-      </w:r>
-      <w:r>
-        <w:t>ollowin</w:t>
-      </w:r>
-      <w:r>
-        <w:t>g the jaunt to the Pennsylvania-Delaware border</w:t>
-      </w:r>
-      <w:r>
-        <w:t xml:space="preserve"> </w:t>
-      </w:r>
-      <w:r>
-        <w:t xml:space="preserve">I returned, as instructed, to sign the log.  After </w:t>
-      </w:r>
-      <w:r>
-        <w:t>doing so</w:t>
-      </w:r>
-      <w:r>
-        <w:t xml:space="preserve">, Doreen gave me some literature about Ebright Azimuth.  One of the articles explained how a Paul </w:t>
-      </w:r>
-      <w:proofErr w:type="spellStart"/>
-      <w:r>
-        <w:t>Zunwalt</w:t>
-      </w:r>
-      <w:proofErr w:type="spellEnd"/>
-      <w:r>
-        <w:t xml:space="preserve"> surveyed the area and found a spot on the north of Turf Road at the first trailer measuring 450.85 feet above sea level.  However, he felt it was manmade and not natural. Paul also lists what he calls the “Ebright Azimuth benchmark” at 447.85 feet – </w:t>
-      </w:r>
-      <w:r>
-        <w:t>which I am assuming</w:t>
-      </w:r>
-      <w:r>
-        <w:t xml:space="preserve"> is the Ebright Road Azimuth </w:t>
-      </w:r>
-      <w:r>
-        <w:t xml:space="preserve">Mark </w:t>
-      </w:r>
-      <w:r>
-        <w:t xml:space="preserve">we have talked so much about.  Another article by </w:t>
-      </w:r>
-      <w:r>
-        <w:t xml:space="preserve">Don </w:t>
-      </w:r>
-      <w:proofErr w:type="spellStart"/>
-      <w:r>
-        <w:t>Kjelleren</w:t>
-      </w:r>
-      <w:proofErr w:type="spellEnd"/>
-      <w:r>
-        <w:t xml:space="preserve"> explained, and debunked eight of nine claimed Delaware highpoints around Ebright Road and concluded a 447.85 foot spot </w:t>
+        <w:t xml:space="preserve">debunked eight of nine claimed Delaware highpoints around Ebright Road and concluded a 447.85 foot spot </w:t>
       </w:r>
       <w:r>
         <w:rPr>
@@ -3571,1304 +3893,87 @@
       <w:r>
         <w:t>.</w:t>
       </w:r>
-    </w:p>
-    <w:p/>
+      <w:r>
+        <w:t xml:space="preserve"> </w:t>
+      </w:r>
+      <w:r>
+        <w:t xml:space="preserve">I actually didn’t read the literature from Doreen until I </w:t>
+      </w:r>
+      <w:r>
+        <w:t>was</w:t>
+      </w:r>
+      <w:r>
+        <w:t xml:space="preserve"> finish</w:t>
+      </w:r>
+      <w:r>
+        <w:t>ing</w:t>
+      </w:r>
+      <w:r>
+        <w:t xml:space="preserve"> my trip, and had some down time in the airport, and it sure </w:t>
+      </w:r>
+      <w:r>
+        <w:t>made</w:t>
+      </w:r>
+      <w:r>
+        <w:t xml:space="preserve"> me curious.  </w:t>
+      </w:r>
+      <w:r>
+        <w:rPr>
+          <w:b/>
+          <w:color w:val="FF0000"/>
+        </w:rPr>
+        <w:t>Okay, we are getting closer to explain</w:t>
+      </w:r>
+      <w:r>
+        <w:rPr>
+          <w:b/>
+          <w:color w:val="FF0000"/>
+        </w:rPr>
+        <w:t>ing</w:t>
+      </w:r>
+      <w:r>
+        <w:rPr>
+          <w:b/>
+          <w:color w:val="FF0000"/>
+        </w:rPr>
+        <w:t xml:space="preserve"> where</w:t>
+      </w:r>
+      <w:r>
+        <w:rPr>
+          <w:b/>
+          <w:color w:val="FF0000"/>
+        </w:rPr>
+        <w:t xml:space="preserve"> the</w:t>
+      </w:r>
+      <w:r>
+        <w:rPr>
+          <w:b/>
+          <w:color w:val="FF0000"/>
+        </w:rPr>
+        <w:t xml:space="preserve"> horizontal control station is. Exciting isn’t it?</w:t>
+      </w:r>
+    </w:p>
     <w:p>
       <w:pPr>
         <w:rPr>
-          <w:b/>
+          <w:rStyle w:val="Hyperlink"/>
           <w:color w:val="FF0000"/>
         </w:rPr>
       </w:pPr>
       <w:r>
-        <w:rPr>
-          <w:b/>
-          <w:color w:val="FF0000"/>
-        </w:rPr>
-        <w:t>Okay, we are getting closer to explain</w:t>
-      </w:r>
-      <w:r>
-        <w:rPr>
-          <w:b/>
-          <w:color w:val="FF0000"/>
-        </w:rPr>
-        <w:t>ing</w:t>
-      </w:r>
-      <w:r>
-        <w:rPr>
-          <w:b/>
-          <w:color w:val="FF0000"/>
-        </w:rPr>
-        <w:t xml:space="preserve"> where</w:t>
-      </w:r>
-      <w:r>
-        <w:rPr>
-          <w:b/>
-          <w:color w:val="FF0000"/>
-        </w:rPr>
-        <w:t xml:space="preserve"> the</w:t>
-      </w:r>
-      <w:r>
-        <w:rPr>
-          <w:b/>
-          <w:color w:val="FF0000"/>
-        </w:rPr>
-        <w:t xml:space="preserve"> horizontal control station is. Exciting isn’t it?</w:t>
-      </w:r>
-    </w:p>
-    <w:p/>
-    <w:p>
-      <w:r>
-        <w:t xml:space="preserve">I actually didn’t read the literature from Doreen until I had finished my trip, and had some down time in the airport, and it sure </w:t>
-      </w:r>
-      <w:r>
-        <w:t>made</w:t>
-      </w:r>
-      <w:r>
-        <w:t xml:space="preserve"> me curious.  Returning home I looked a bit more into this </w:t>
-      </w:r>
-      <w:r>
-        <w:t xml:space="preserve">confusion around what might be the </w:t>
-      </w:r>
-      <w:r>
-        <w:t xml:space="preserve">exact </w:t>
-      </w:r>
-      <w:r>
-        <w:t xml:space="preserve">highest natural point in Delaware and </w:t>
-      </w:r>
-      <w:r>
-        <w:t xml:space="preserve">in so doing </w:t>
-      </w:r>
-      <w:r>
-        <w:t xml:space="preserve">I came across the </w:t>
-      </w:r>
-      <w:r>
-        <w:t>National Geodetic Survey (</w:t>
-      </w:r>
-      <w:r>
-        <w:t>NGS</w:t>
-      </w:r>
-      <w:r>
-        <w:t>)</w:t>
-      </w:r>
-      <w:r>
-        <w:t xml:space="preserve"> Data Sheet for the Delaware </w:t>
-      </w:r>
-      <w:r>
-        <w:t>“Ebright” designation</w:t>
-      </w:r>
-      <w:r>
-        <w:t xml:space="preserve">. </w:t>
-      </w:r>
-      <w:r>
-        <w:t xml:space="preserve"> NGS datasheets provide official information and data about survey marks from the </w:t>
-      </w:r>
-      <w:r>
-        <w:t xml:space="preserve">National </w:t>
-      </w:r>
-      <w:proofErr w:type="spellStart"/>
-      <w:r>
-        <w:t>GeodeticSurvey’s</w:t>
-      </w:r>
-      <w:proofErr w:type="spellEnd"/>
-      <w:r>
-        <w:t xml:space="preserve"> Integrated Databas</w:t>
-      </w:r>
-      <w:r>
-        <w:t>e.</w:t>
-      </w:r>
-    </w:p>
-    <w:p>
-      <w:r>
-        <w:t xml:space="preserve">The first thing I noticed </w:t>
-      </w:r>
-      <w:r>
-        <w:rPr>
-          <w:color w:val="FF0000"/>
-        </w:rPr>
-        <w:t>was the designation (aka name) is “Ebright” and not “Ebright Azimuth</w:t>
-      </w:r>
-      <w:r>
-        <w:t>”, which supports my theory that in the beginning of time the area was simply called Ebright.</w:t>
-      </w:r>
-    </w:p>
-    <w:p>
-      <w:r>
-        <w:t xml:space="preserve">The next thing that shocked me was the listed position of the Ebright station given as </w:t>
-      </w:r>
-      <w:bookmarkStart w:id="0" w:name="_GoBack"/>
-      <w:bookmarkEnd w:id="0"/>
-      <w:r>
-        <w:t>“</w:t>
-      </w:r>
-      <w:r>
-        <w:t>39 50 13.86151(N) 075 31 19.55007(W)</w:t>
-      </w:r>
-      <w:r>
-        <w:t xml:space="preserve">” (or in decimal “39.83718, -75.52208”). Interestingly this could very well be in line with the way the arrow on the Winterset Road Reference Mark is pointing if the azimuth is 250 degrees, something I didn’t think to check during my visit.  Also the NGS Data Sheet position is located about 40 meters (give or take 10 meters) from the </w:t>
-      </w:r>
-      <w:r>
-        <w:t>Winterset Road Reference Mark</w:t>
-      </w:r>
-      <w:r>
-        <w:t>.  C</w:t>
-      </w:r>
-      <w:r>
-        <w:t>onceivable</w:t>
-      </w:r>
-      <w:r>
-        <w:t xml:space="preserve"> if the Ebright Azimuth is actually pointing at 302 degrees, as opposed to the 270 degrees I had assumed (which points at it the second trailer on Sulky Road), it too would be pointing at the NGS Data Sheet position.  Again, I didn’t measure the azimuth of the Ebright Road reference mark. </w:t>
-      </w:r>
-    </w:p>
-    <w:p/>
-    <w:p>
-      <w:pPr>
-        <w:rPr>
-          <w:color w:val="FF0000"/>
-        </w:rPr>
-      </w:pPr>
-    </w:p>
-    <w:p/>
-    <w:p/>
-    <w:p/>
-    <w:p>
-      <w:r>
-        <w:rPr>
-          <w:strike/>
-        </w:rPr>
-        <w:t>Satisfied that I had already gotten as closed to the highest natural point as I could expect in a manmade environment like this, out of curiosity, nevertheless, I decided to wander down Turf Road into the trailer park.  From Turf Road I turned down Sulky Road, and from the street I took a photograph of the second trailer, wondering if a benchmark had been (or still was) located under it or not. For good measure I then made my way to the end of Alpha Road, figuring in the process I had crossed the 450 foot contour as shown on US top maps</w:t>
-      </w:r>
-      <w:r>
-        <w:t xml:space="preserve">.  </w:t>
-      </w:r>
-    </w:p>
-    <w:p/>
-    <w:p/>
-    <w:p>
-      <w:pPr>
-        <w:rPr>
-          <w:strike/>
-        </w:rPr>
-      </w:pPr>
-      <w:r>
-        <w:rPr>
-          <w:strike/>
-        </w:rPr>
-        <w:t xml:space="preserve">Likewise, what is meant by “denotes an elevation” – does that mean it is stamped with an elevation, as horizontal controls can be but rarely are?  The disk I found was not stamped with an elevation.  Could possibly “denotes” mean it is at an elevation of 447.85 feet but without being labeled as such?  Or could the blue sign mean there is an actual horizontal control mark on Ebright Road stamped with (or at) an elevation of 447.85 feet?  </w:t>
-      </w:r>
-    </w:p>
-    <w:p>
-      <w:pPr>
-        <w:rPr>
-          <w:strike/>
-        </w:rPr>
-      </w:pPr>
-      <w:r>
-        <w:rPr>
-          <w:strike/>
-        </w:rPr>
-        <w:lastRenderedPageBreak/>
-        <w:t xml:space="preserve">Given that the Ebright Road disk is not factory labeled as an Azimuth Mark, but rather factory labeled with Reference Mark, I’m going to assume the surveyor decided to include, and stamp, the word Azimuth, at the time he stamped Ebright, effectively making it an Azimuth Mark.  Leigh mentions “Reference Marks were usually set within 30 meters (one tape length) of the station” and Azimuth Marks where “set about a quarter mile distant from the Triangulation Station”.  In this case the Ebright Road azimuth disk is located about 300 meters (close to a quarter mile) from a likely Triangulation Station nowadays under pavement which will be explained further below.  Being so much farther than 30 meters, might explain why the surveyor felt the need to add the word “Azimuth” to the reference mark disk.  Being factory labeled as a reference mark clearly means the Ebright Road azimuth is pointing (or at least at one time pointed) to the “Ebright” horizontal control.  </w:t>
-      </w:r>
-    </w:p>
-    <w:p/>
-    <w:p/>
-    <w:p>
-      <w:pPr>
-        <w:rPr>
-          <w:strike/>
-        </w:rPr>
-      </w:pPr>
-      <w:r>
-        <w:rPr>
-          <w:strike/>
-        </w:rPr>
-        <w:t xml:space="preserve">The disk has an arrow on it, pointing to the west – which means it is not a horizontal control but is pointing to one.  </w:t>
-      </w:r>
-    </w:p>
-    <w:p>
-      <w:pPr>
-        <w:autoSpaceDE w:val="0"/>
-        <w:autoSpaceDN w:val="0"/>
-        <w:adjustRightInd w:val="0"/>
-        <w:spacing w:after="0" w:line="240" w:lineRule="auto"/>
-      </w:pPr>
-    </w:p>
-    <w:p/>
-    <w:p/>
-    <w:p>
-      <w:r>
-        <w:t xml:space="preserve"> </w:t>
-      </w:r>
-      <w:r>
-        <w:rPr>
-          <w:strike/>
-        </w:rPr>
-        <w:t>After all primary horizontal control stations were normally named after the property owner, or for a feature of the land</w:t>
-      </w:r>
-      <w:r>
-        <w:t>.</w:t>
-      </w:r>
-    </w:p>
-    <w:p/>
-    <w:p/>
-    <w:p>
-      <w:pPr>
-        <w:rPr>
-          <w:strike/>
-        </w:rPr>
-      </w:pPr>
-      <w:r>
-        <w:rPr>
-          <w:strike/>
-        </w:rPr>
-        <w:t>Survey marks have text stamp in a clockwise direction around the outer edge of the disk. As such on both types of reference marks, using this text as guide, one can determine if the arrow is pointing to the left, right or up. Azimuth marks have their arrow pointing either up or to the left, whereas on normal reference marks the arrow points to the right.</w:t>
-      </w:r>
-    </w:p>
-    <w:p/>
-    <w:p>
-      <w:pPr>
-        <w:rPr>
-          <w:strike/>
-        </w:rPr>
-      </w:pPr>
-      <w:r>
-        <w:rPr>
-          <w:strike/>
-        </w:rPr>
-        <w:t>Outside of the mountains the survey mark disks are often placed</w:t>
-      </w:r>
-      <w:r>
-        <w:rPr>
-          <w:strike/>
-        </w:rPr>
-        <w:t xml:space="preserve"> into a cement mound a foot or more above the ground, making them visible, and tough to steal, as surveyors need to be able to see them.</w:t>
-      </w:r>
-    </w:p>
-    <w:p>
-      <w:pPr>
-        <w:rPr>
-          <w:color w:val="FF0000"/>
-        </w:rPr>
-      </w:pPr>
-      <w:r>
-        <w:rPr>
-          <w:color w:val="FF0000"/>
-        </w:rPr>
-        <w:t xml:space="preserve">Survey marks are also known </w:t>
-      </w:r>
-      <w:r>
-        <w:rPr>
-          <w:color w:val="FF0000"/>
-        </w:rPr>
-        <w:t>by</w:t>
-      </w:r>
-      <w:r>
-        <w:rPr>
-          <w:color w:val="FF0000"/>
-        </w:rPr>
-        <w:t xml:space="preserve"> various other names, such as monuments, bench marks, and stations.  These names might also be proceed with terms like horizontal control, control, </w:t>
-      </w:r>
-      <w:r>
-        <w:rPr>
-          <w:color w:val="FF0000"/>
-        </w:rPr>
-        <w:t xml:space="preserve">or </w:t>
-      </w:r>
-      <w:r>
-        <w:rPr>
-          <w:color w:val="FF0000"/>
-        </w:rPr>
-        <w:t xml:space="preserve">triangulation – as </w:t>
-      </w:r>
-      <w:r>
-        <w:rPr>
-          <w:color w:val="FF0000"/>
-        </w:rPr>
-        <w:t>in “</w:t>
-      </w:r>
-      <w:r>
-        <w:rPr>
-          <w:color w:val="FF0000"/>
-        </w:rPr>
-        <w:t>triangulation station</w:t>
-      </w:r>
-      <w:r>
-        <w:rPr>
-          <w:color w:val="FF0000"/>
-        </w:rPr>
-        <w:t>”</w:t>
-      </w:r>
-      <w:r>
-        <w:rPr>
-          <w:color w:val="FF0000"/>
-        </w:rPr>
-        <w:t xml:space="preserve">.  There are technical reasons for these names, but </w:t>
-      </w:r>
-      <w:r>
-        <w:rPr>
-          <w:color w:val="FF0000"/>
-        </w:rPr>
-        <w:t>surveying is a complex discipline and terms end up being used interchangeably even if not strictly correct.</w:t>
-      </w:r>
-      <w:r>
-        <w:rPr>
-          <w:color w:val="FF0000"/>
-        </w:rPr>
-        <w:t xml:space="preserve">  For example, a bench mark is a point of precisely measured elevation, but some might call a reference mark a bench mark, since they are both marked with metal disks. </w:t>
-      </w:r>
-      <w:r>
-        <w:rPr>
-          <w:color w:val="FF0000"/>
-        </w:rPr>
-        <w:t xml:space="preserve"> </w:t>
-      </w:r>
-      <w:r>
-        <w:rPr>
-          <w:color w:val="FF0000"/>
-        </w:rPr>
-        <w:t>Monuments concerned only with horizontal positioning are called horizontal control stations</w:t>
-      </w:r>
-      <w:r>
-        <w:rPr>
-          <w:color w:val="FF0000"/>
-        </w:rPr>
-        <w:t>, or simple control stations</w:t>
-      </w:r>
-      <w:r>
-        <w:rPr>
-          <w:color w:val="FF0000"/>
-        </w:rPr>
-        <w:t xml:space="preserve">. </w:t>
-      </w:r>
-      <w:r>
-        <w:rPr>
-          <w:color w:val="FF0000"/>
-        </w:rPr>
-        <w:t xml:space="preserve">A </w:t>
-      </w:r>
-      <w:r>
-        <w:rPr>
-          <w:color w:val="FF0000"/>
-        </w:rPr>
-        <w:t xml:space="preserve">Triangulation Station is a specific type of </w:t>
-      </w:r>
-      <w:r>
-        <w:rPr>
-          <w:color w:val="FF0000"/>
-        </w:rPr>
-        <w:t xml:space="preserve">a </w:t>
-      </w:r>
-      <w:r>
-        <w:rPr>
-          <w:color w:val="FF0000"/>
-        </w:rPr>
-        <w:t xml:space="preserve">control station </w:t>
-      </w:r>
-      <w:r>
-        <w:rPr>
-          <w:color w:val="FF0000"/>
-        </w:rPr>
-        <w:t>having had</w:t>
-      </w:r>
-      <w:r>
-        <w:rPr>
-          <w:color w:val="FF0000"/>
-        </w:rPr>
-        <w:t xml:space="preserve"> its position determined by measuring distances and angles from other stations.  </w:t>
-      </w:r>
-    </w:p>
-    <w:p>
-      <w:pPr>
-        <w:rPr>
-          <w:color w:val="FF0000"/>
-        </w:rPr>
-      </w:pPr>
-      <w:r>
-        <w:rPr>
-          <w:color w:val="FF0000"/>
-        </w:rPr>
-        <w:lastRenderedPageBreak/>
-        <w:t>With that background laid, let us get to my very plausible theory explaining how the name Ebright Azimuth may have come to be.</w:t>
-      </w:r>
-      <w:r>
-        <w:rPr>
-          <w:color w:val="FF0000"/>
-        </w:rPr>
-        <w:t xml:space="preserve"> Bearing in mind the azimuth and azimuth marks definitions explained above, I have concluded that very likely the name “Ebright Azimuth” simply comes from the azimuth survey disk which can be found on Ebright Road, and conceivably in the beginning the highpoint was just called Ebright. After all, Leigh tells us that “triangulation Stations were normally named for an area feature or the property owner.”  </w:t>
-      </w:r>
-    </w:p>
-    <w:p/>
-    <w:p>
-      <w:pPr>
-        <w:rPr>
-          <w:color w:val="FF0000"/>
-        </w:rPr>
-      </w:pPr>
-      <w:r>
-        <w:rPr>
-          <w:color w:val="FF0000"/>
-        </w:rPr>
-        <w:t xml:space="preserve">Generally speaking a “Survey Mark” refers to any disk placed in the ground or attached to a permanent structure with </w:t>
-      </w:r>
-      <w:r>
-        <w:rPr>
-          <w:color w:val="FF0000"/>
-        </w:rPr>
-        <w:t>measured</w:t>
-      </w:r>
-      <w:r>
-        <w:rPr>
-          <w:color w:val="FF0000"/>
-        </w:rPr>
-        <w:t xml:space="preserve"> latitude, longitude or height information. </w:t>
-      </w:r>
-      <w:r>
-        <w:rPr>
-          <w:color w:val="FF0000"/>
-        </w:rPr>
-        <w:t xml:space="preserve"> </w:t>
-      </w:r>
-      <w:r>
-        <w:rPr>
-          <w:color w:val="FF0000"/>
-          <w:highlight w:val="yellow"/>
-        </w:rPr>
-        <w:t>In other words, they are a location on the earth which has been accurately determined by geodetic survey</w:t>
-      </w:r>
-      <w:r>
-        <w:rPr>
-          <w:color w:val="FF0000"/>
-        </w:rPr>
-        <w:t>.</w:t>
-      </w:r>
-      <w:r>
-        <w:rPr>
-          <w:color w:val="FF0000"/>
-        </w:rPr>
-        <w:t xml:space="preserve"> These marks are </w:t>
-      </w:r>
-      <w:r>
-        <w:rPr>
-          <w:color w:val="FF0000"/>
-        </w:rPr>
-        <w:t>also</w:t>
-      </w:r>
-      <w:r>
-        <w:rPr>
-          <w:color w:val="FF0000"/>
-        </w:rPr>
-        <w:t xml:space="preserve"> referred to as Survey Monuments, and typically</w:t>
-      </w:r>
-      <w:r>
-        <w:rPr>
-          <w:color w:val="FF0000"/>
-        </w:rPr>
-        <w:t>, at least in the USA,</w:t>
-      </w:r>
-      <w:r>
-        <w:rPr>
-          <w:color w:val="FF0000"/>
-        </w:rPr>
-        <w:t xml:space="preserve"> they are bronze or aluminum disks</w:t>
-      </w:r>
-      <w:r>
-        <w:rPr>
-          <w:color w:val="FF0000"/>
-        </w:rPr>
-        <w:t>,</w:t>
-      </w:r>
-      <w:r>
-        <w:rPr>
-          <w:color w:val="FF0000"/>
-        </w:rPr>
-        <w:t xml:space="preserve"> about three or four inches in diameter</w:t>
-      </w:r>
-      <w:r>
-        <w:rPr>
-          <w:color w:val="FF0000"/>
-        </w:rPr>
-        <w:t>,</w:t>
-      </w:r>
-      <w:r>
-        <w:rPr>
-          <w:color w:val="FF0000"/>
-        </w:rPr>
-        <w:t xml:space="preserve"> cemented into a rock or placed on a cement mound.  </w:t>
-      </w:r>
-    </w:p>
-    <w:p>
-      <w:pPr>
-        <w:rPr>
-          <w:color w:val="FF0000"/>
-        </w:rPr>
-      </w:pPr>
-      <w:r>
-        <w:rPr>
-          <w:color w:val="FF0000"/>
-        </w:rPr>
-        <w:t xml:space="preserve">Survey </w:t>
-      </w:r>
-      <w:r>
-        <w:rPr>
-          <w:color w:val="FF0000"/>
-        </w:rPr>
-        <w:t xml:space="preserve">marks </w:t>
-      </w:r>
-      <w:r>
-        <w:rPr>
-          <w:color w:val="FF0000"/>
-        </w:rPr>
-        <w:t xml:space="preserve">fall into two broad categories, namely </w:t>
-      </w:r>
-      <w:r>
-        <w:rPr>
-          <w:color w:val="FF0000"/>
-        </w:rPr>
-        <w:t xml:space="preserve">horizontal </w:t>
-      </w:r>
-      <w:r>
-        <w:rPr>
-          <w:color w:val="FF0000"/>
-        </w:rPr>
-        <w:t xml:space="preserve">control and </w:t>
-      </w:r>
-      <w:r>
-        <w:rPr>
-          <w:color w:val="FF0000"/>
-        </w:rPr>
-        <w:t>vertical control</w:t>
-      </w:r>
-      <w:r>
-        <w:rPr>
-          <w:color w:val="FF0000"/>
-        </w:rPr>
-        <w:t>.  As you might expect</w:t>
-      </w:r>
-      <w:r>
-        <w:rPr>
-          <w:color w:val="FF0000"/>
-        </w:rPr>
-        <w:t xml:space="preserve"> a</w:t>
-      </w:r>
-      <w:r>
-        <w:rPr>
-          <w:color w:val="FF0000"/>
-        </w:rPr>
-        <w:t xml:space="preserve"> horizontal control mark </w:t>
-      </w:r>
-      <w:r>
-        <w:rPr>
-          <w:color w:val="FF0000"/>
-        </w:rPr>
-        <w:t>identifies a</w:t>
-      </w:r>
-      <w:r>
-        <w:rPr>
-          <w:color w:val="FF0000"/>
-        </w:rPr>
-        <w:t xml:space="preserve"> fixed</w:t>
-      </w:r>
-      <w:r>
-        <w:rPr>
-          <w:color w:val="FF0000"/>
-        </w:rPr>
-        <w:t xml:space="preserve"> </w:t>
-      </w:r>
-      <w:r>
-        <w:rPr>
-          <w:color w:val="FF0000"/>
-        </w:rPr>
-        <w:t>latitude and longitude point</w:t>
-      </w:r>
-      <w:r>
-        <w:rPr>
-          <w:color w:val="FF0000"/>
-        </w:rPr>
-        <w:t>, and these locations are called horizontal control stations, control stations, or stations.  A vertical control mark is a measure of elevation</w:t>
-      </w:r>
-      <w:r>
-        <w:rPr>
-          <w:color w:val="FF0000"/>
-        </w:rPr>
-        <w:t>,</w:t>
-      </w:r>
-      <w:r>
-        <w:rPr>
-          <w:color w:val="FF0000"/>
-        </w:rPr>
-        <w:t xml:space="preserve"> above sea level</w:t>
-      </w:r>
-      <w:r>
-        <w:rPr>
-          <w:color w:val="FF0000"/>
-        </w:rPr>
-        <w:t>,</w:t>
-      </w:r>
-      <w:r>
-        <w:rPr>
-          <w:color w:val="FF0000"/>
-        </w:rPr>
-        <w:t xml:space="preserve"> of a fixed point</w:t>
-      </w:r>
-      <w:r>
-        <w:rPr>
-          <w:color w:val="FF0000"/>
-        </w:rPr>
-        <w:t>.</w:t>
-      </w:r>
-      <w:r>
-        <w:rPr>
-          <w:color w:val="FF0000"/>
-        </w:rPr>
-        <w:t xml:space="preserve">  When a survey mark has a known elevation it can be called a </w:t>
-      </w:r>
-      <w:r>
-        <w:rPr>
-          <w:rStyle w:val="Emphasis"/>
-          <w:color w:val="FF0000"/>
-        </w:rPr>
-        <w:t>bench mark</w:t>
-      </w:r>
-      <w:r>
-        <w:rPr>
-          <w:color w:val="FF0000"/>
-        </w:rPr>
-        <w:t>. Although not technically correct bench mark is used interchangeably with survey mark.</w:t>
-      </w:r>
-      <w:r>
-        <w:rPr>
-          <w:color w:val="FF0000"/>
-        </w:rPr>
-        <w:t xml:space="preserve">  </w:t>
-      </w:r>
-      <w:r>
-        <w:rPr>
-          <w:color w:val="FF0000"/>
-        </w:rPr>
-        <w:t>The purpose of survey marks are for making</w:t>
-      </w:r>
-      <w:r>
-        <w:rPr>
-          <w:color w:val="FF0000"/>
-        </w:rPr>
-        <w:t xml:space="preserve"> measurements from </w:t>
-      </w:r>
-      <w:r>
-        <w:rPr>
-          <w:color w:val="FF0000"/>
-        </w:rPr>
-        <w:t>a defined point</w:t>
-      </w:r>
-      <w:r>
-        <w:rPr>
-          <w:color w:val="FF0000"/>
-        </w:rPr>
-        <w:t xml:space="preserve"> to establish boundaries and to base maps off of.</w:t>
-      </w:r>
-    </w:p>
-    <w:p>
-      <w:pPr>
-        <w:rPr>
-          <w:strike/>
-          <w:color w:val="FF0000"/>
-        </w:rPr>
-      </w:pPr>
-      <w:r>
-        <w:rPr>
-          <w:color w:val="FF0000"/>
-        </w:rPr>
-        <w:t xml:space="preserve">There is a specific type of survey mark which is </w:t>
-      </w:r>
-      <w:r>
-        <w:rPr>
-          <w:color w:val="FF0000"/>
-        </w:rPr>
-        <w:t xml:space="preserve">known as </w:t>
-      </w:r>
-      <w:r>
-        <w:rPr>
-          <w:color w:val="FF0000"/>
-        </w:rPr>
-        <w:t>an</w:t>
-      </w:r>
-      <w:r>
-        <w:rPr>
-          <w:color w:val="FF0000"/>
-        </w:rPr>
-        <w:t xml:space="preserve"> azimuth mark.</w:t>
-      </w:r>
-      <w:r>
-        <w:rPr>
-          <w:color w:val="FF0000"/>
-        </w:rPr>
-        <w:t xml:space="preserve"> </w:t>
-      </w:r>
-      <w:r>
-        <w:rPr>
-          <w:color w:val="FF0000"/>
-        </w:rPr>
-        <w:t xml:space="preserve"> </w:t>
-      </w:r>
-      <w:r>
-        <w:rPr>
-          <w:color w:val="FF0000"/>
-          <w:u w:val="single"/>
-        </w:rPr>
-        <w:t>BOTTLES, POTS, &amp; PANS? – MARKING THE SURVEYS OF THE U.S. COAST &amp; GEODETIC SURVEY AND NOAA</w:t>
-      </w:r>
-      <w:r>
-        <w:rPr>
-          <w:color w:val="FF0000"/>
-        </w:rPr>
-        <w:t xml:space="preserve"> by CDR George E. Leigh states, “</w:t>
-      </w:r>
-      <w:r>
-        <w:rPr>
-          <w:color w:val="FF0000"/>
-        </w:rPr>
-        <w:t>Before</w:t>
-      </w:r>
-      <w:r>
-        <w:rPr>
-          <w:color w:val="FF0000"/>
-        </w:rPr>
-        <w:t xml:space="preserve"> the advent of GPS surveys, an Azimuth Mark was set near each Horizontal Control (HC) Station.  Its purpose was to provide an initial azimuth for local surveyors beginning surveys at a HC Station</w:t>
-      </w:r>
-      <w:r>
-        <w:rPr>
-          <w:color w:val="FF0000"/>
-        </w:rPr>
-        <w:t>.</w:t>
-      </w:r>
-      <w:r>
-        <w:rPr>
-          <w:color w:val="FF0000"/>
-        </w:rPr>
-        <w:t xml:space="preserve">” </w:t>
-      </w:r>
-      <w:r>
-        <w:rPr>
-          <w:color w:val="FF0000"/>
-        </w:rPr>
-        <w:t xml:space="preserve"> </w:t>
-      </w:r>
-      <w:r>
-        <w:rPr>
-          <w:strike/>
-          <w:color w:val="FF0000"/>
-          <w:highlight w:val="yellow"/>
-        </w:rPr>
-        <w:t xml:space="preserve">Leigh also informs us </w:t>
-      </w:r>
-      <w:r>
-        <w:rPr>
-          <w:strike/>
-          <w:color w:val="FF0000"/>
-          <w:highlight w:val="yellow"/>
-        </w:rPr>
-        <w:t>“most of these marks</w:t>
-      </w:r>
-      <w:r>
-        <w:rPr>
-          <w:strike/>
-          <w:color w:val="FF0000"/>
-          <w:highlight w:val="yellow"/>
-        </w:rPr>
-        <w:t xml:space="preserve"> [Horizontal Control Stations]</w:t>
-      </w:r>
-      <w:r>
-        <w:rPr>
-          <w:strike/>
-          <w:color w:val="FF0000"/>
-          <w:highlight w:val="yellow"/>
-        </w:rPr>
-        <w:t xml:space="preserve"> have at least an approximate elevation and some have more accurate elevations.”</w:t>
-      </w:r>
-    </w:p>
-    <w:p>
-      <w:pPr>
-        <w:rPr>
-          <w:color w:val="FF0000"/>
-        </w:rPr>
-      </w:pPr>
-      <w:r>
-        <w:rPr>
-          <w:color w:val="FF0000"/>
-        </w:rPr>
-        <w:t>A person who writes under the handle of “survey tech” on the website forums.geocaching.com explained Azimuth Marks very well when he wrote</w:t>
-      </w:r>
-      <w:r>
-        <w:rPr>
-          <w:color w:val="FF0000"/>
-        </w:rPr>
-        <w:t>, “</w:t>
-      </w:r>
-      <w:r>
-        <w:rPr>
-          <w:color w:val="FF0000"/>
-        </w:rPr>
-        <w:t>When a surveyor sets up his instrument on the station marker, he needs first to observe a point in a known direction, in order to have a frame of reference for the angles he will subsequently turn from the station. The azimuth mark serves this purpose, so when he points his instrument to it, he then knows the exact direction in which he is looking. The true direction from the station to the azimuth mark is given in the published data.” From https://forums.geocaching.com/GC/index.php?/topic/25074-azimuth-mark/</w:t>
-      </w:r>
-    </w:p>
-    <w:p>
-      <w:pPr>
-        <w:autoSpaceDE w:val="0"/>
-        <w:autoSpaceDN w:val="0"/>
-        <w:adjustRightInd w:val="0"/>
-        <w:spacing w:after="0" w:line="240" w:lineRule="auto"/>
-      </w:pPr>
-      <w:r>
-        <w:rPr>
-          <w:color w:val="FF0000"/>
-        </w:rPr>
-        <w:t xml:space="preserve">An azimuth mark, is a specific type of reference mark, and can also be called a long reference mark. </w:t>
-      </w:r>
-      <w:r>
-        <w:rPr>
-          <w:color w:val="FF0000"/>
-        </w:rPr>
-        <w:t>Leigh explains that “Reference Marks were set to assist in locating the Triangulation Station”.</w:t>
-      </w:r>
-      <w:r>
-        <w:rPr>
-          <w:color w:val="FF0000"/>
-        </w:rPr>
-        <w:t xml:space="preserve"> </w:t>
-      </w:r>
-      <w:r>
-        <w:rPr>
-          <w:color w:val="FF0000"/>
-        </w:rPr>
-        <w:t xml:space="preserve"> A Triangulation Station is a specific type of a </w:t>
-      </w:r>
-      <w:r>
-        <w:rPr>
-          <w:color w:val="FF0000"/>
-        </w:rPr>
-        <w:t>horizontal control s</w:t>
-      </w:r>
-      <w:r>
-        <w:rPr>
-          <w:color w:val="FF0000"/>
-        </w:rPr>
-        <w:t xml:space="preserve">tation </w:t>
-      </w:r>
-      <w:r>
-        <w:rPr>
-          <w:color w:val="FF0000"/>
-        </w:rPr>
-        <w:t xml:space="preserve">with its </w:t>
-      </w:r>
-      <w:r>
-        <w:rPr>
-          <w:color w:val="FF0000"/>
-        </w:rPr>
-        <w:t xml:space="preserve">position </w:t>
-      </w:r>
-      <w:r>
-        <w:rPr>
-          <w:color w:val="FF0000"/>
-        </w:rPr>
-        <w:t>having been determined by measuring distances and angles from other stations</w:t>
-      </w:r>
-      <w:r>
-        <w:rPr>
-          <w:color w:val="FF0000"/>
-        </w:rPr>
-        <w:t>.</w:t>
-      </w:r>
-      <w:r>
-        <w:rPr>
-          <w:color w:val="FF0000"/>
-        </w:rPr>
-        <w:t xml:space="preserve"> </w:t>
-      </w:r>
-      <w:r>
-        <w:rPr>
-          <w:color w:val="FF0000"/>
-        </w:rPr>
-        <w:t xml:space="preserve"> The metal disks for</w:t>
-      </w:r>
-      <w:r>
-        <w:rPr>
-          <w:color w:val="FF0000"/>
-        </w:rPr>
-        <w:t xml:space="preserve"> </w:t>
-      </w:r>
-      <w:r>
-        <w:rPr>
-          <w:color w:val="FF0000"/>
-        </w:rPr>
-        <w:t>Reference Marks, including A</w:t>
-      </w:r>
-      <w:r>
-        <w:rPr>
-          <w:color w:val="FF0000"/>
-        </w:rPr>
-        <w:t xml:space="preserve">zimuth </w:t>
-      </w:r>
-      <w:r>
-        <w:rPr>
-          <w:color w:val="FF0000"/>
-        </w:rPr>
-        <w:t>M</w:t>
-      </w:r>
-      <w:r>
-        <w:rPr>
-          <w:color w:val="FF0000"/>
-        </w:rPr>
-        <w:t>arks, are factory stamped with an arrow in the center of the disk</w:t>
-      </w:r>
-      <w:r>
-        <w:rPr>
-          <w:color w:val="FF0000"/>
-        </w:rPr>
-        <w:t xml:space="preserve">, and when they are placed the arrow is positioned to point precisely toward the primary station. </w:t>
-      </w:r>
-      <w:r>
-        <w:rPr>
-          <w:color w:val="FF0000"/>
-        </w:rPr>
-        <w:t>Whereas</w:t>
-      </w:r>
-      <w:r>
-        <w:rPr>
-          <w:color w:val="FF0000"/>
-        </w:rPr>
-        <w:t xml:space="preserve"> the disks for</w:t>
-      </w:r>
-      <w:r>
-        <w:rPr>
-          <w:color w:val="FF0000"/>
-        </w:rPr>
-        <w:t xml:space="preserve"> h</w:t>
-      </w:r>
-      <w:r>
-        <w:rPr>
-          <w:color w:val="FF0000"/>
-        </w:rPr>
-        <w:t xml:space="preserve">orizontal control marks, including triangulation stations, are factory stamped with an equilateral triangle in the center.  </w:t>
-      </w:r>
-    </w:p>
-    <w:p>
-      <w:pPr>
-        <w:autoSpaceDE w:val="0"/>
-        <w:autoSpaceDN w:val="0"/>
-        <w:adjustRightInd w:val="0"/>
-        <w:spacing w:after="0" w:line="240" w:lineRule="auto"/>
-      </w:pPr>
-    </w:p>
-    <w:p>
-      <w:pPr>
-        <w:rPr>
-          <w:strike/>
-        </w:rPr>
-      </w:pPr>
-    </w:p>
-    <w:p>
-      <w:pPr>
-        <w:autoSpaceDE w:val="0"/>
-        <w:autoSpaceDN w:val="0"/>
-        <w:adjustRightInd w:val="0"/>
-        <w:spacing w:after="0" w:line="240" w:lineRule="auto"/>
-        <w:rPr>
-          <w:rFonts w:ascii="Times New Roman" w:hAnsi="Times New Roman" w:cs="Times New Roman"/>
-          <w:sz w:val="24"/>
-          <w:szCs w:val="24"/>
-        </w:rPr>
-      </w:pPr>
-    </w:p>
-    <w:p>
-      <w:pPr>
-        <w:autoSpaceDE w:val="0"/>
-        <w:autoSpaceDN w:val="0"/>
-        <w:adjustRightInd w:val="0"/>
-        <w:spacing w:after="0" w:line="240" w:lineRule="auto"/>
-        <w:rPr>
-          <w:strike/>
-          <w:color w:val="FF0000"/>
-        </w:rPr>
-      </w:pPr>
-      <w:r>
-        <w:rPr>
-          <w:rFonts w:ascii="Times New Roman" w:hAnsi="Times New Roman" w:cs="Times New Roman"/>
-          <w:strike/>
-          <w:color w:val="FF0000"/>
-          <w:sz w:val="24"/>
-          <w:szCs w:val="24"/>
-        </w:rPr>
-        <w:t>“</w:t>
-      </w:r>
-      <w:r>
-        <w:rPr>
-          <w:rFonts w:ascii="Courier New" w:hAnsi="Courier New" w:cs="Courier New"/>
-          <w:strike/>
-          <w:color w:val="FF0000"/>
-          <w:sz w:val="23"/>
-          <w:szCs w:val="23"/>
-        </w:rPr>
-        <w:t xml:space="preserve">A horizontal control </w:t>
-      </w:r>
-      <w:r>
-        <w:rPr>
-          <w:rFonts w:ascii="Courier New" w:hAnsi="Courier New" w:cs="Courier New"/>
-          <w:b/>
-          <w:strike/>
-          <w:color w:val="FF0000"/>
-          <w:sz w:val="23"/>
-          <w:szCs w:val="23"/>
-        </w:rPr>
-        <w:t>point</w:t>
-      </w:r>
-      <w:r>
-        <w:rPr>
-          <w:rFonts w:ascii="Courier New" w:hAnsi="Courier New" w:cs="Courier New"/>
-          <w:strike/>
-          <w:color w:val="FF0000"/>
-          <w:sz w:val="23"/>
-          <w:szCs w:val="23"/>
-        </w:rPr>
-        <w:t xml:space="preserve"> is </w:t>
-      </w:r>
-      <w:r>
-        <w:rPr>
-          <w:rStyle w:val="highlight"/>
-          <w:rFonts w:ascii="Courier New" w:hAnsi="Courier New" w:cs="Courier New"/>
-          <w:strike/>
-          <w:color w:val="FF0000"/>
-          <w:sz w:val="23"/>
-          <w:szCs w:val="23"/>
-        </w:rPr>
-        <w:t>define</w:t>
-      </w:r>
-      <w:r>
-        <w:rPr>
-          <w:rFonts w:ascii="Courier New" w:hAnsi="Courier New" w:cs="Courier New"/>
-          <w:strike/>
-          <w:color w:val="FF0000"/>
-          <w:sz w:val="23"/>
-          <w:szCs w:val="23"/>
-        </w:rPr>
-        <w:t>d as any survey point whose position has been previously determined and is in the NGS Data Base, whose position is to be determined in an adjustment of the submitted HZTL OBS data, or whose(adjusted) position is available from another source.</w:t>
-      </w:r>
-      <w:r>
-        <w:rPr>
-          <w:rFonts w:ascii="Times New Roman" w:hAnsi="Times New Roman" w:cs="Times New Roman"/>
-          <w:strike/>
-          <w:color w:val="FF0000"/>
-          <w:sz w:val="24"/>
-          <w:szCs w:val="24"/>
-        </w:rPr>
-        <w:t>”  See https://www.ngs.noaa.gov/FGCS/BlueBook/pdf/Chapter1.pdf</w:t>
-      </w:r>
-    </w:p>
-    <w:p>
-      <w:pPr>
-        <w:autoSpaceDE w:val="0"/>
-        <w:autoSpaceDN w:val="0"/>
-        <w:adjustRightInd w:val="0"/>
-        <w:spacing w:after="0" w:line="240" w:lineRule="auto"/>
-        <w:rPr>
-          <w:color w:val="FF0000"/>
-        </w:rPr>
-      </w:pPr>
-    </w:p>
-    <w:p>
-      <w:pPr>
-        <w:rPr>
-          <w:color w:val="FF0000"/>
-        </w:rPr>
-      </w:pPr>
-    </w:p>
-    <w:p>
-      <w:pPr>
-        <w:autoSpaceDE w:val="0"/>
-        <w:autoSpaceDN w:val="0"/>
-        <w:adjustRightInd w:val="0"/>
-        <w:spacing w:after="0" w:line="240" w:lineRule="auto"/>
-        <w:rPr>
-          <w:strike/>
-          <w:color w:val="FF0000"/>
-        </w:rPr>
-      </w:pPr>
-      <w:proofErr w:type="gramStart"/>
-      <w:r>
-        <w:rPr>
-          <w:rStyle w:val="HTMLDefinition"/>
-          <w:strike/>
-          <w:color w:val="FF0000"/>
-        </w:rPr>
-        <w:t>survey</w:t>
-      </w:r>
-      <w:proofErr w:type="gramEnd"/>
-      <w:r>
-        <w:rPr>
-          <w:rStyle w:val="HTMLDefinition"/>
-          <w:strike/>
-          <w:color w:val="FF0000"/>
-        </w:rPr>
-        <w:t xml:space="preserve"> station</w:t>
-      </w:r>
-      <w:r>
-        <w:rPr>
-          <w:strike/>
-          <w:color w:val="FF0000"/>
-        </w:rPr>
-        <w:t> means a survey mark over which survey observations are made in connection with land boundary surveys submitted to the Land Survey Authority under the Land Survey Ordinance or land boundary surveys carried out by the Survey and Mapping Office of Lands Department. It can be a trigonometric station, a traverse station, or a control station established by using GPS. See https://www.lawinsider.com/dictionary/survey-station</w:t>
-      </w:r>
-    </w:p>
-    <w:p>
-      <w:pPr>
-        <w:autoSpaceDE w:val="0"/>
-        <w:autoSpaceDN w:val="0"/>
-        <w:adjustRightInd w:val="0"/>
-        <w:spacing w:after="0" w:line="240" w:lineRule="auto"/>
-      </w:pPr>
-    </w:p>
-    <w:p>
-      <w:pPr>
-        <w:autoSpaceDE w:val="0"/>
-        <w:autoSpaceDN w:val="0"/>
-        <w:adjustRightInd w:val="0"/>
-        <w:spacing w:after="0" w:line="240" w:lineRule="auto"/>
-      </w:pPr>
-    </w:p>
-    <w:p>
-      <w:pPr>
-        <w:autoSpaceDE w:val="0"/>
-        <w:autoSpaceDN w:val="0"/>
-        <w:adjustRightInd w:val="0"/>
-        <w:spacing w:after="0" w:line="240" w:lineRule="auto"/>
-        <w:rPr>
-          <w:color w:val="FF0000"/>
-        </w:rPr>
-      </w:pPr>
-      <w:r>
-        <w:rPr>
-          <w:color w:val="FF0000"/>
-        </w:rPr>
-        <w:t xml:space="preserve">I get the impression surveying terminology and symbols have evolved over time as I haven’t found a lot well defined information, nor hard and fast consistency across my various limited readings.  Keep in mind I have a very limited knowledge of the subject, and in fairness, my perceived lack of consistency may also just be my own lack of familiarity with the subject.  </w:t>
-      </w:r>
-      <w:r>
-        <w:rPr>
-          <w:color w:val="FF0000"/>
-        </w:rPr>
-        <w:t>Nevertheless,</w:t>
-      </w:r>
-      <w:r>
-        <w:rPr>
-          <w:color w:val="FF0000"/>
-        </w:rPr>
-        <w:t xml:space="preserve"> based on what I understand, and </w:t>
-      </w:r>
-      <w:r>
-        <w:rPr>
-          <w:color w:val="FF0000"/>
-        </w:rPr>
-        <w:t xml:space="preserve">bearing </w:t>
-      </w:r>
-      <w:r>
-        <w:rPr>
-          <w:color w:val="FF0000"/>
-        </w:rPr>
-        <w:t xml:space="preserve">the </w:t>
-      </w:r>
-      <w:r>
-        <w:rPr>
-          <w:color w:val="FF0000"/>
-        </w:rPr>
-        <w:t xml:space="preserve">azimuth and azimuth marks </w:t>
-      </w:r>
-      <w:r>
-        <w:rPr>
-          <w:color w:val="FF0000"/>
-        </w:rPr>
-        <w:t>definitions from above in mind</w:t>
-      </w:r>
-      <w:r>
-        <w:rPr>
-          <w:color w:val="FF0000"/>
-        </w:rPr>
-        <w:t xml:space="preserve">, I have concluded that very likely the name </w:t>
-      </w:r>
-      <w:r>
-        <w:rPr>
-          <w:color w:val="FF0000"/>
-        </w:rPr>
-        <w:t>“</w:t>
-      </w:r>
-      <w:r>
-        <w:rPr>
-          <w:color w:val="FF0000"/>
-        </w:rPr>
-        <w:t>Ebright Azimuth</w:t>
-      </w:r>
-      <w:r>
-        <w:rPr>
-          <w:color w:val="FF0000"/>
-        </w:rPr>
-        <w:t>”</w:t>
-      </w:r>
-      <w:r>
-        <w:rPr>
-          <w:color w:val="FF0000"/>
-        </w:rPr>
-        <w:t xml:space="preserve"> simply </w:t>
-      </w:r>
-      <w:r>
-        <w:rPr>
-          <w:color w:val="FF0000"/>
-        </w:rPr>
-        <w:t xml:space="preserve">comes from </w:t>
-      </w:r>
-      <w:r>
-        <w:rPr>
-          <w:color w:val="FF0000"/>
-        </w:rPr>
-        <w:t>the azimuth survey disk</w:t>
-      </w:r>
-      <w:r>
-        <w:rPr>
-          <w:color w:val="FF0000"/>
-        </w:rPr>
-        <w:t xml:space="preserve"> which can be found on Ebright Road</w:t>
-      </w:r>
-      <w:r>
-        <w:rPr>
-          <w:color w:val="FF0000"/>
-        </w:rPr>
-        <w:t xml:space="preserve">, and </w:t>
-      </w:r>
-      <w:r>
-        <w:rPr>
-          <w:color w:val="FF0000"/>
-        </w:rPr>
-        <w:t xml:space="preserve">conceivably </w:t>
-      </w:r>
-      <w:r>
-        <w:rPr>
-          <w:color w:val="FF0000"/>
-        </w:rPr>
-        <w:t>in the beginning the highpoint was just called Ebright</w:t>
-      </w:r>
-      <w:r>
-        <w:rPr>
-          <w:color w:val="FF0000"/>
-        </w:rPr>
-        <w:t>.</w:t>
-      </w:r>
-      <w:r>
-        <w:rPr>
-          <w:color w:val="FF0000"/>
-        </w:rPr>
-        <w:t xml:space="preserve"> After all, Leigh tells us that “triangulation Stations were normally named for an area feature or the property owner.”</w:t>
-      </w:r>
-      <w:r>
-        <w:rPr>
-          <w:color w:val="FF0000"/>
-        </w:rPr>
-        <w:t xml:space="preserve">  Furthermore the NGS Data Sheet for the Delaware highpoint, found at </w:t>
+        <w:t xml:space="preserve">Returning home I looked a bit more into this confusion around what might be the exact highest natural point in Delaware and in so doing I came across the National Geodetic Survey (NGS) Data Sheet for the Delaware “Ebright” designation.  NGS datasheets provide official information and data about survey marks from the </w:t>
+      </w:r>
+      <w:r>
+        <w:t>National Geodetic</w:t>
+      </w:r>
+      <w:r>
+        <w:t xml:space="preserve"> </w:t>
+      </w:r>
+      <w:r>
+        <w:t>Survey’s Integrated Databas</w:t>
+      </w:r>
+      <w:r>
+        <w:t xml:space="preserve">e.  Feel free to check it out at </w:t>
       </w:r>
       <w:hyperlink r:id="rId6" w:history="1">
         <w:r>
@@ -4881,103 +3986,524 @@
       </w:hyperlink>
       <w:r>
         <w:rPr>
+          <w:rStyle w:val="Hyperlink"/>
           <w:color w:val="FF0000"/>
         </w:rPr>
-        <w:t xml:space="preserve"> lists the desig</w:t>
-      </w:r>
-      <w:r>
-        <w:rPr>
+        <w:t xml:space="preserve">.   </w:t>
+      </w:r>
+    </w:p>
+    <w:p>
+      <w:r>
+        <w:t xml:space="preserve">The first thing I noticed </w:t>
+      </w:r>
+      <w:r>
+        <w:t>was the designation (aka name) is “Ebright” and not “Ebright Azimuth</w:t>
+      </w:r>
+      <w:r>
+        <w:t xml:space="preserve">” – </w:t>
+      </w:r>
+      <w:proofErr w:type="spellStart"/>
+      <w:r>
+        <w:t>haha</w:t>
+      </w:r>
+      <w:proofErr w:type="spellEnd"/>
+      <w:r>
+        <w:t xml:space="preserve"> more “proof” for</w:t>
+      </w:r>
+      <w:r>
+        <w:t xml:space="preserve"> my theory that in the beginning of time the area was simply called Ebright.</w:t>
+      </w:r>
+      <w:r>
+        <w:t xml:space="preserve"> </w:t>
+      </w:r>
+      <w:r>
+        <w:t xml:space="preserve">The next thing that shocked me was the listed position of the Ebright station given as </w:t>
+      </w:r>
+      <w:r>
+        <w:t>“</w:t>
+      </w:r>
+      <w:r>
+        <w:t>39 50 13.86151(N) 075 31 19.55007(W)</w:t>
+      </w:r>
+      <w:r>
+        <w:t xml:space="preserve">” (or in </w:t>
+      </w:r>
+      <w:r>
+        <w:t xml:space="preserve">decimal “39.83718, -75.52208”) – which is not the location of </w:t>
+      </w:r>
+      <w:r>
+        <w:t xml:space="preserve">either the blue sign </w:t>
+      </w:r>
+      <w:r>
+        <w:t xml:space="preserve">or the Ebright Road azimuth mark.  So where the heck is it?  Oh, it just 30 meters or so, at about 250 degrees (aka west) from the </w:t>
+      </w:r>
+      <w:r>
+        <w:t>Winterset Road Reference Mark</w:t>
+      </w:r>
+      <w:r>
+        <w:t>.  That has to be legit right? Not only is it listed on an official datasheet, but the math from the reference mark works</w:t>
+      </w:r>
+      <w:r>
+        <w:t xml:space="preserve"> </w:t>
+      </w:r>
+      <w:r>
+        <w:t xml:space="preserve">dreamily! </w:t>
+      </w:r>
+      <w:r>
+        <w:t xml:space="preserve"> Mother lode, man, I found</w:t>
+      </w:r>
+      <w:r>
+        <w:t xml:space="preserve"> the </w:t>
+      </w:r>
+      <w:r>
+        <w:rPr>
+          <w:b/>
           <w:color w:val="FF0000"/>
         </w:rPr>
-        <w:t>nation as EBRIGHT, without the “</w:t>
+        <w:t>O.G</w:t>
       </w:r>
       <w:r>
         <w:rPr>
           <w:color w:val="FF0000"/>
         </w:rPr>
-        <w:t xml:space="preserve">Azimuth”. </w:t>
-      </w:r>
-      <w:r>
-        <w:rPr>
+        <w:t xml:space="preserve"> </w:t>
+      </w:r>
+      <w:r>
+        <w:rPr>
+          <w:b/>
           <w:color w:val="FF0000"/>
         </w:rPr>
-        <w:t xml:space="preserve"> According </w:t>
-      </w:r>
-      <w:r>
-        <w:rPr>
+        <w:t>horizontal control station</w:t>
+      </w:r>
+      <w:r>
+        <w:rPr>
+          <w:b/>
           <w:color w:val="FF0000"/>
         </w:rPr>
-        <w:t>to The DSDATA</w:t>
-      </w:r>
-      <w:r>
-        <w:rPr>
+        <w:t>, which no one else seems to know about</w:t>
+      </w:r>
+      <w:r>
+        <w:rPr>
+          <w:b/>
           <w:color w:val="FF0000"/>
         </w:rPr>
-        <w:t xml:space="preserve"> Format </w:t>
-      </w:r>
-      <w:r>
-        <w:rPr>
+        <w:t xml:space="preserve">. </w:t>
+      </w:r>
+      <w:r>
+        <w:t xml:space="preserve"> </w:t>
+      </w:r>
+    </w:p>
+    <w:p>
+      <w:r>
+        <w:t>Reading down the datasheet some more, I next discover</w:t>
+      </w:r>
+      <w:r>
+        <w:t>ed</w:t>
+      </w:r>
+      <w:r>
+        <w:t xml:space="preserve"> this under the</w:t>
+      </w:r>
+      <w:r>
+        <w:t xml:space="preserve"> 2015 section, “</w:t>
+      </w:r>
+      <w:r>
+        <w:t>measurements for the station mark fell under the pavement of a paved parking area.  Reference marks 1 and 3 and the azimuth mark were recovered in good condition.  Reference mark 1 is set in the top of a concrete post which projects about 20 inches (51 cm) above the surface of the ground</w:t>
+      </w:r>
+      <w:r>
+        <w:t xml:space="preserve">.”  </w:t>
+      </w:r>
+      <w:r>
+        <w:t xml:space="preserve">Hot dignity </w:t>
+      </w:r>
+      <w:r>
+        <w:t>damn that</w:t>
+      </w:r>
+      <w:r>
+        <w:t xml:space="preserve"> proves</w:t>
+      </w:r>
+      <w:r>
+        <w:t xml:space="preserve"> the </w:t>
+      </w:r>
+      <w:r>
+        <w:t>two survey disks I found where the Azimuth Mark on Ebright Road, and Reference Mark 1 on Winterset Road.</w:t>
+      </w:r>
+      <w:r>
+        <w:t xml:space="preserve">  Let’s say that again </w:t>
+      </w:r>
+      <w:r>
+        <w:t>Azimuth Mark on Ebright Road</w:t>
+      </w:r>
+      <w:r>
+        <w:t xml:space="preserve"> – not bench mark, not horizontal control, not reference mark, but Azimuth Mark.  So I’m right, the wor</w:t>
+      </w:r>
+      <w:r>
+        <w:t>d</w:t>
+      </w:r>
+      <w:r>
+        <w:t xml:space="preserve"> “Azimuth” was added to the Ebright Road disk by a conscientious surveyor!  </w:t>
+      </w:r>
+    </w:p>
+    <w:p>
+      <w:r>
+        <w:t xml:space="preserve">But wait a minute, isn’t there a </w:t>
+      </w:r>
+      <w:proofErr w:type="spellStart"/>
+      <w:r>
+        <w:t>gotcha</w:t>
+      </w:r>
+      <w:proofErr w:type="spellEnd"/>
+      <w:r>
+        <w:t xml:space="preserve">? </w:t>
+      </w:r>
+      <w:r>
+        <w:t xml:space="preserve"> </w:t>
+      </w:r>
+      <w:r>
+        <w:t xml:space="preserve">Didn’t I say earlier </w:t>
+      </w:r>
+      <w:r>
+        <w:t>“</w:t>
+      </w:r>
+      <w:r>
+        <w:t>the arrow on the disk</w:t>
+      </w:r>
+      <w:r>
+        <w:t xml:space="preserve"> </w:t>
+      </w:r>
+      <w:r>
+        <w:t>we have been talking about</w:t>
+      </w:r>
+      <w:r>
+        <w:t xml:space="preserve"> </w:t>
+      </w:r>
+      <w:r>
+        <w:t xml:space="preserve">[Ebright Road </w:t>
+      </w:r>
+      <w:proofErr w:type="gramStart"/>
+      <w:r>
+        <w:t>disk, that</w:t>
+      </w:r>
+      <w:proofErr w:type="gramEnd"/>
+      <w:r>
+        <w:t xml:space="preserve"> is] points perpendicular to Ebright Road in a more or less </w:t>
+      </w:r>
+      <w:r>
+        <w:t xml:space="preserve">westerly </w:t>
+      </w:r>
+      <w:r>
+        <w:t>direction</w:t>
+      </w:r>
+      <w:r>
+        <w:t>?” And didn’t you kind of think, like I did, that the arrow pointed toward Sulky Road</w:t>
+      </w:r>
+      <w:r>
+        <w:t>?</w:t>
+      </w:r>
+      <w:r>
+        <w:t xml:space="preserve"> Also understand that </w:t>
+      </w:r>
+      <w:r>
+        <w:t xml:space="preserve">the </w:t>
+      </w:r>
+      <w:r>
+        <w:t>Ebright</w:t>
+      </w:r>
+      <w:r>
+        <w:t xml:space="preserve"> Road</w:t>
+      </w:r>
+      <w:r>
+        <w:t xml:space="preserve"> disk is </w:t>
+      </w:r>
+      <w:r>
+        <w:t>situated 500 feet more to the south then the Winterset Road reference mark,</w:t>
+      </w:r>
+      <w:r>
+        <w:t xml:space="preserve"> so if they both point west, they can’t both point </w:t>
+      </w:r>
+      <w:r>
+        <w:t>at this officially declared station</w:t>
+      </w:r>
+      <w:r>
+        <w:t xml:space="preserve"> under the pavement</w:t>
+      </w:r>
+      <w:r>
+        <w:t>, or can they?</w:t>
+      </w:r>
+      <w:r>
+        <w:t xml:space="preserve">  </w:t>
+      </w:r>
+      <w:r>
+        <w:t>Well actually they can,</w:t>
+      </w:r>
+      <w:r>
+        <w:t xml:space="preserve"> and</w:t>
+      </w:r>
+      <w:r>
+        <w:t xml:space="preserve"> I’m certain that they do.  </w:t>
+      </w:r>
+      <w:r>
+        <w:rPr>
+          <w:b/>
+          <w:color w:val="FFC000"/>
+        </w:rPr>
+        <w:t>Everything from the datasheet makes that clear.</w:t>
+      </w:r>
+      <w:r>
+        <w:rPr>
+          <w:color w:val="FFC000"/>
+        </w:rPr>
+        <w:t xml:space="preserve"> </w:t>
+      </w:r>
+      <w:r>
+        <w:t xml:space="preserve"> Also the math works, credibly </w:t>
+      </w:r>
+      <w:r>
+        <w:t xml:space="preserve">if the Ebright Azimuth is actually pointing at </w:t>
+      </w:r>
+      <w:r>
+        <w:rPr>
+          <w:b/>
           <w:color w:val="FF0000"/>
         </w:rPr>
-        <w:t xml:space="preserve">document </w:t>
-      </w:r>
-      <w:r>
-        <w:rPr>
+        <w:t>30</w:t>
+      </w:r>
+      <w:r>
+        <w:rPr>
+          <w:b/>
           <w:color w:val="FF0000"/>
         </w:rPr>
-        <w:t xml:space="preserve">found at </w:t>
-      </w:r>
-      <w:hyperlink r:id="rId7" w:history="1">
-        <w:r>
-          <w:rPr>
-            <w:rStyle w:val="Hyperlink"/>
-            <w:color w:val="FF0000"/>
-          </w:rPr>
-          <w:t>https://www.ngs.noaa.gov/DATASHEET/dsdata.pdf</w:t>
-        </w:r>
-      </w:hyperlink>
-      <w:r>
-        <w:rPr>
+        <w:t>0</w:t>
+      </w:r>
+      <w:r>
+        <w:rPr>
+          <w:b/>
           <w:color w:val="FF0000"/>
         </w:rPr>
-        <w:t xml:space="preserve"> “</w:t>
+        <w:t xml:space="preserve"> degrees</w:t>
       </w:r>
       <w:r>
         <w:rPr>
           <w:color w:val="FF0000"/>
         </w:rPr>
-        <w:t xml:space="preserve">The designation is often called the </w:t>
-      </w:r>
-      <w:r>
-        <w:rPr>
+        <w:t xml:space="preserve"> </w:t>
+      </w:r>
+      <w:r>
+        <w:t xml:space="preserve">it too </w:t>
+      </w:r>
+      <w:r>
+        <w:t>points</w:t>
+      </w:r>
+      <w:r>
+        <w:t xml:space="preserve"> at the NGS Data Sheet position.  </w:t>
+      </w:r>
+      <w:r>
+        <w:t xml:space="preserve">Just like 250 degrees, being only 20 degrees south of west, seems west to a casual observer, so </w:t>
+      </w:r>
+      <w:r>
+        <w:t>too</w:t>
+      </w:r>
+      <w:r>
+        <w:t xml:space="preserve"> does 300 degree</w:t>
+      </w:r>
+      <w:r>
+        <w:t>s</w:t>
+      </w:r>
+      <w:r>
+        <w:t>, at a separate location</w:t>
+      </w:r>
+      <w:r>
+        <w:t>.  After all 300 degrees is</w:t>
+      </w:r>
+      <w:r>
+        <w:t xml:space="preserve"> only 30 degrees north of west.</w:t>
+      </w:r>
+      <w:r>
+        <w:t xml:space="preserve">  </w:t>
+      </w:r>
+      <w:r>
+        <w:t>Also, so</w:t>
+      </w:r>
+      <w:r>
+        <w:t xml:space="preserve"> too does the Sulky Road point feel west of the Ebright Road disk, and that is because it is 271 degrees.</w:t>
+      </w:r>
+      <w:r>
+        <w:t xml:space="preserve"> </w:t>
+      </w:r>
+      <w:r>
+        <w:t xml:space="preserve">Furthermore, the NGS Data Sheet position is between the US Topographical map 440 and 450 foot contour lines – </w:t>
+      </w:r>
+      <w:r>
+        <w:rPr>
+          <w:b/>
           <w:color w:val="FF0000"/>
         </w:rPr>
-        <w:t>‘</w:t>
-      </w:r>
-      <w:r>
-        <w:rPr>
+        <w:t xml:space="preserve">meaning it could </w:t>
+      </w:r>
+      <w:r>
+        <w:rPr>
+          <w:b/>
           <w:color w:val="FF0000"/>
         </w:rPr>
-        <w:t>name</w:t>
-      </w:r>
-      <w:r>
-        <w:rPr>
+        <w:t xml:space="preserve">be at 447.85 feet – but it’s probably not, as </w:t>
+      </w:r>
+      <w:r>
+        <w:rPr>
+          <w:b/>
           <w:color w:val="FF0000"/>
         </w:rPr>
-        <w:t>’</w:t>
-      </w:r>
-      <w:r>
-        <w:rPr>
+        <w:t>I will</w:t>
+      </w:r>
+      <w:r>
+        <w:rPr>
+          <w:b/>
           <w:color w:val="FF0000"/>
         </w:rPr>
-        <w:t xml:space="preserve"> of the mark</w:t>
-      </w:r>
-      <w:r>
-        <w:rPr>
+        <w:t xml:space="preserve"> mention later on</w:t>
+      </w:r>
+      <w:r>
+        <w:rPr>
+          <w:b/>
           <w:color w:val="FF0000"/>
         </w:rPr>
-        <w:t>.”</w:t>
-      </w:r>
+        <w:t>, and also</w:t>
+      </w:r>
+      <w:r>
+        <w:rPr>
+          <w:b/>
+          <w:color w:val="FF0000"/>
+        </w:rPr>
+        <w:t xml:space="preserve"> notice</w:t>
+      </w:r>
+      <w:r>
+        <w:t xml:space="preserve"> the NGS Data Sheet does not list an elevation.</w:t>
+      </w:r>
+    </w:p>
+    <w:p/>
+    <w:p/>
+    <w:p>
+      <w:r>
+        <w:t xml:space="preserve">I don’t know why you wouldn’t but, in case you still don’t believe me that the Ebright Road disk is an azimuth mark, then consider this.  </w:t>
+      </w:r>
+      <w:r>
+        <w:t>Additionally along the 30</w:t>
+      </w:r>
+      <w:r>
+        <w:t>0</w:t>
+      </w:r>
+      <w:r>
+        <w:t xml:space="preserve"> degree line</w:t>
+      </w:r>
+      <w:r>
+        <w:t xml:space="preserve">, from the Ebright Road disk to the O.G horizontal control (what I have also called the mother </w:t>
+      </w:r>
+      <w:r>
+        <w:t>lode</w:t>
+      </w:r>
+      <w:r>
+        <w:t xml:space="preserve">) </w:t>
+      </w:r>
+      <w:r>
+        <w:t xml:space="preserve"> are ten or more mobile homes</w:t>
+      </w:r>
+      <w:r>
+        <w:t>, and the NGS Data Sheet states under a 1979 entry “</w:t>
+      </w:r>
+      <w:r>
+        <w:t>the azimuth mark is no longer visible from the ground, there are several mobile homes on the line</w:t>
+      </w:r>
+      <w:r>
+        <w:t xml:space="preserve">.”  </w:t>
+      </w:r>
+      <w:r>
+        <w:t xml:space="preserve">That line, about 0.2 miles long, </w:t>
+      </w:r>
+      <w:r>
+        <w:t xml:space="preserve">is </w:t>
+      </w:r>
+      <w:r>
+        <w:t xml:space="preserve">definitely long enough </w:t>
+      </w:r>
+      <w:r>
+        <w:t>for</w:t>
+      </w:r>
+      <w:r>
+        <w:t xml:space="preserve"> the Ebright Road disk </w:t>
+      </w:r>
+      <w:r>
+        <w:t xml:space="preserve">to </w:t>
+      </w:r>
+      <w:r>
+        <w:t>qualif</w:t>
+      </w:r>
+      <w:r>
+        <w:t>y</w:t>
+      </w:r>
+      <w:r>
+        <w:t xml:space="preserve"> as a long reference mark.</w:t>
+      </w:r>
+    </w:p>
+    <w:p>
+      <w:r>
+        <w:t xml:space="preserve">You know what else supports my assumptions? The </w:t>
+      </w:r>
+      <w:r>
+        <w:t>1960 directions to the</w:t>
+      </w:r>
+      <w:r>
+        <w:t xml:space="preserve"> found on the data sheet to the primary station</w:t>
+      </w:r>
+      <w:r>
+        <w:t>, as they state “</w:t>
+      </w:r>
+      <w:r>
+        <w:t xml:space="preserve">Go east on </w:t>
+      </w:r>
+      <w:proofErr w:type="spellStart"/>
+      <w:r>
+        <w:t>Naamans</w:t>
+      </w:r>
+      <w:proofErr w:type="spellEnd"/>
+      <w:r>
+        <w:t xml:space="preserve"> road for 1.0 mile to Ebright Road left.  Turn left on </w:t>
+      </w:r>
+      <w:r>
+        <w:t xml:space="preserve">Ebright Road </w:t>
+      </w:r>
+      <w:r>
+        <w:t xml:space="preserve">and go 0.6 mile to side road left leading to trailer court and </w:t>
+      </w:r>
+      <w:r>
+        <w:t>AZIMUTH MARK</w:t>
+      </w:r>
+      <w:r>
+        <w:t xml:space="preserve"> on the left.  Continue 0.05 mile to private driveway left leading to Mr. Merchants home.  Turn left and go 0.1 mile to the south side of Mr. Merchants home and [the] station</w:t>
+      </w:r>
+      <w:r>
+        <w:t xml:space="preserve">.”  </w:t>
+      </w:r>
+    </w:p>
+    <w:p/>
+    <w:p>
+      <w:pPr>
+        <w:rPr>
+          <w:color w:val="FF0000"/>
+        </w:rPr>
+      </w:pPr>
+    </w:p>
+    <w:p/>
+    <w:p/>
+    <w:p>
+      <w:pPr>
+        <w:autoSpaceDE w:val="0"/>
+        <w:autoSpaceDN w:val="0"/>
+        <w:adjustRightInd w:val="0"/>
+        <w:spacing w:after="0" w:line="240" w:lineRule="auto"/>
+        <w:rPr>
+          <w:color w:val="FF0000"/>
+        </w:rPr>
+      </w:pPr>
+      <w:bookmarkStart w:id="0" w:name="_GoBack"/>
+      <w:bookmarkEnd w:id="0"/>
     </w:p>
     <w:p>
       <w:pPr>
@@ -5098,439 +4624,106 @@
       </w:r>
     </w:p>
     <w:p>
-      <w:pPr>
-        <w:rPr>
-          <w:strike/>
-        </w:rPr>
-      </w:pPr>
-      <w:r>
-        <w:rPr>
-          <w:strike/>
-        </w:rPr>
-        <w:t xml:space="preserve">Strolling down </w:t>
-      </w:r>
-      <w:r>
-        <w:rPr>
-          <w:strike/>
-        </w:rPr>
-        <w:t xml:space="preserve">Ebright Road </w:t>
-      </w:r>
-      <w:r>
-        <w:rPr>
-          <w:strike/>
-        </w:rPr>
-        <w:t>to the south,</w:t>
-      </w:r>
-      <w:r>
-        <w:rPr>
-          <w:strike/>
-        </w:rPr>
-        <w:t xml:space="preserve"> a dozen or so steps from the blue sign,</w:t>
-      </w:r>
-      <w:r>
-        <w:rPr>
-          <w:strike/>
-        </w:rPr>
-        <w:t xml:space="preserve"> I found </w:t>
-      </w:r>
-      <w:r>
-        <w:rPr>
-          <w:strike/>
-        </w:rPr>
-        <w:t xml:space="preserve">a survey </w:t>
-      </w:r>
-      <w:r>
-        <w:rPr>
-          <w:strike/>
-        </w:rPr>
-        <w:t>disk</w:t>
-      </w:r>
-      <w:r>
-        <w:rPr>
-          <w:strike/>
-        </w:rPr>
-        <w:t xml:space="preserve"> in a cut out along the sidewalk</w:t>
-      </w:r>
-      <w:r>
-        <w:rPr>
-          <w:strike/>
-        </w:rPr>
-        <w:t xml:space="preserve"> which is clearly factory stamped with the words “reference mark”</w:t>
-      </w:r>
-      <w:r>
-        <w:rPr>
-          <w:strike/>
-        </w:rPr>
-        <w:t>. The disk has an arrow on it, pointing to the wes</w:t>
-      </w:r>
-      <w:r>
-        <w:rPr>
-          <w:strike/>
-        </w:rPr>
-        <w:t xml:space="preserve">t – which means it </w:t>
-      </w:r>
-      <w:r>
-        <w:rPr>
-          <w:strike/>
-        </w:rPr>
-        <w:t>is</w:t>
-      </w:r>
-      <w:r>
-        <w:rPr>
-          <w:strike/>
-        </w:rPr>
-        <w:t xml:space="preserve"> not a horizontal control </w:t>
-      </w:r>
-      <w:r>
-        <w:rPr>
-          <w:strike/>
-        </w:rPr>
-        <w:t>but is pointing to</w:t>
-      </w:r>
-      <w:r>
-        <w:rPr>
-          <w:strike/>
-        </w:rPr>
-        <w:t xml:space="preserve"> one</w:t>
-      </w:r>
-      <w:r>
-        <w:rPr>
-          <w:strike/>
-        </w:rPr>
+      <w:r>
+        <w:t>The q</w:t>
+      </w:r>
+      <w:r>
+        <w:t xml:space="preserve">uestion remains </w:t>
+      </w:r>
+      <w:r>
+        <w:t>w</w:t>
+      </w:r>
+      <w:r>
+        <w:t>hy do topographical maps</w:t>
+      </w:r>
+      <w:r>
+        <w:t xml:space="preserve"> include</w:t>
+      </w:r>
+      <w:r>
+        <w:t xml:space="preserve"> elevations of 450 feet</w:t>
+      </w:r>
+      <w:r>
+        <w:t>, if the highest point is 447.85 feet</w:t>
+      </w:r>
+      <w:r>
+        <w:t>?  Also for how long have those maps shown elevations of 450 feet?</w:t>
+      </w:r>
+      <w:r>
+        <w:t xml:space="preserve">  These maps like are drawn correctly nevertheless the highest NATURAL point could still be lower than 450 feet if the land was built up to 450 feet during landscaping or road construction. </w:t>
+      </w:r>
+      <w:proofErr w:type="spellStart"/>
+      <w:r>
+        <w:t>Prehaps</w:t>
+      </w:r>
+      <w:proofErr w:type="spellEnd"/>
+      <w:r>
+        <w:t xml:space="preserve"> there is no longer a highest natural point.</w:t>
+      </w:r>
+      <w:r>
+        <w:t xml:space="preserve"> Why does legend claim a bench mark is located under a trailer, instead of under the pavement of a parking lot?</w:t>
+      </w:r>
+      <w:r>
+        <w:t xml:space="preserve">  Why don’t other sources on Ebright Azimuth mention the </w:t>
+      </w:r>
+      <w:r>
+        <w:t>NGS</w:t>
+      </w:r>
+      <w:r>
+        <w:t xml:space="preserve"> Data Sheet</w:t>
+      </w:r>
+      <w:r>
+        <w:t xml:space="preserve"> location</w:t>
+      </w:r>
+      <w:r>
+        <w:t>?</w:t>
+      </w:r>
+      <w:r>
+        <w:t xml:space="preserve"> What is the elevation of the NGS Data Sheet location?  Was the NGS Data Sheet location ever intends as, or does it ever claim to be the highest point in Delaware?  </w:t>
+      </w:r>
+    </w:p>
+    <w:p>
+      <w:r>
+        <w:t>All that said, I still concluded that “</w:t>
+      </w:r>
+      <w:r>
+        <w:t>i</w:t>
+      </w:r>
+      <w:r>
+        <w:t xml:space="preserve">n the vicinity of the highest natural elevation” is about as good as can be expected </w:t>
+      </w:r>
+      <w:r>
+        <w:t xml:space="preserve">for </w:t>
+      </w:r>
+      <w:r>
+        <w:t xml:space="preserve">a </w:t>
+      </w:r>
+      <w:r>
+        <w:t xml:space="preserve">suburban neighborhood </w:t>
+      </w:r>
+      <w:r>
+        <w:t>area</w:t>
+      </w:r>
+      <w:r>
+        <w:t xml:space="preserve"> clearly </w:t>
+      </w:r>
+      <w:r>
+        <w:t>no longer</w:t>
+      </w:r>
+      <w:r>
+        <w:t xml:space="preserve"> in its natural state</w:t>
+      </w:r>
+      <w:r>
         <w:t>.</w:t>
       </w:r>
       <w:r>
-        <w:rPr>
-          <w:strike/>
-        </w:rPr>
-        <w:t xml:space="preserve">  </w:t>
-      </w:r>
-      <w:r>
-        <w:rPr>
-          <w:strike/>
-        </w:rPr>
-        <w:t>Non-factory s</w:t>
-      </w:r>
-      <w:r>
-        <w:rPr>
-          <w:strike/>
-        </w:rPr>
-        <w:t>tamp</w:t>
-      </w:r>
-      <w:r>
-        <w:rPr>
-          <w:strike/>
-        </w:rPr>
-        <w:t>ed</w:t>
-      </w:r>
-      <w:r>
-        <w:rPr>
-          <w:strike/>
-        </w:rPr>
-        <w:t xml:space="preserve"> on the disk are the words “Ebright Azimuth”</w:t>
-      </w:r>
-      <w:r>
-        <w:rPr>
-          <w:strike/>
-        </w:rPr>
-        <w:t xml:space="preserve"> separated by the</w:t>
-      </w:r>
-      <w:r>
-        <w:rPr>
-          <w:strike/>
-        </w:rPr>
-        <w:t xml:space="preserve"> factory stamped</w:t>
-      </w:r>
-      <w:r>
-        <w:rPr>
-          <w:strike/>
-        </w:rPr>
-        <w:t xml:space="preserve"> arrow</w:t>
-      </w:r>
-      <w:r>
-        <w:rPr>
-          <w:strike/>
-        </w:rPr>
-        <w:t xml:space="preserve">. </w:t>
-      </w:r>
-      <w:r>
-        <w:rPr>
-          <w:strike/>
-        </w:rPr>
-        <w:t>The disk is lower than the sidewalk demonstrating that this area is no longer natural.</w:t>
-      </w:r>
-      <w:r>
-        <w:rPr>
-          <w:strike/>
-        </w:rPr>
-        <w:t xml:space="preserve"> An azimuth mark is meant to be visible from the primary station, as such it would have been so in 1933 when it was originally placed.</w:t>
-      </w:r>
-      <w:r>
-        <w:rPr>
-          <w:strike/>
-        </w:rPr>
-        <w:t xml:space="preserve"> </w:t>
-      </w:r>
-    </w:p>
-    <w:p>
+        <w:t xml:space="preserve"> </w:t>
+      </w:r>
+      <w:r>
+        <w:t xml:space="preserve">That is probably </w:t>
+      </w:r>
       <w:r>
         <w:lastRenderedPageBreak/>
-        <w:t xml:space="preserve">After my trip, I looked more into the confusion around what might be the highest natural point in Delaware and I came across the NGS Data Sheet for the Delaware highpoint. Which </w:t>
-      </w:r>
-      <w:r>
-        <w:t>gives the position as “</w:t>
-      </w:r>
-      <w:r>
-        <w:t>39 50 13.86151(N) 075 31 19.55007(W)</w:t>
-      </w:r>
-      <w:r>
-        <w:t xml:space="preserve">” </w:t>
-      </w:r>
-      <w:r>
-        <w:t xml:space="preserve">(or in </w:t>
-      </w:r>
-      <w:r>
-        <w:t>decimal “39.83718, -75.52208”</w:t>
-      </w:r>
-      <w:r>
-        <w:t>)</w:t>
-      </w:r>
-      <w:r>
-        <w:t>. Interestingly this could very well be in line with the way the arrow on the Winterset Road Reference Mark is pointing</w:t>
-      </w:r>
-      <w:r>
-        <w:t xml:space="preserve"> if the azimuth is 250 degrees</w:t>
-      </w:r>
-      <w:r>
-        <w:t>, something I didn’t think to check during my visit</w:t>
-      </w:r>
-      <w:r>
-        <w:t xml:space="preserve">.  Also the </w:t>
-      </w:r>
-      <w:r>
-        <w:t>N</w:t>
-      </w:r>
-      <w:r>
-        <w:t>G</w:t>
-      </w:r>
-      <w:r>
-        <w:t>S</w:t>
-      </w:r>
-      <w:r>
-        <w:t xml:space="preserve"> Data Sheet </w:t>
-      </w:r>
-      <w:r>
-        <w:t>position</w:t>
-      </w:r>
-      <w:r>
-        <w:t xml:space="preserve"> is located about 40 meters (give or take 10 meters) from the </w:t>
-      </w:r>
-      <w:r>
-        <w:t>Winterset Road Reference Mark</w:t>
-      </w:r>
-      <w:r>
-        <w:t>.  C</w:t>
-      </w:r>
-      <w:r>
-        <w:t>onceivable</w:t>
-      </w:r>
-      <w:r>
-        <w:t xml:space="preserve"> if the Ebright Azimuth is actually pointing at 302 degrees, as opposed to the 270 degrees I </w:t>
-      </w:r>
-      <w:r>
-        <w:t>had</w:t>
-      </w:r>
-      <w:r>
-        <w:t xml:space="preserve"> assumed (which points at it the second trailer on Sulky Road)</w:t>
-      </w:r>
-      <w:r>
-        <w:t xml:space="preserve">, it too would be pointing at the </w:t>
-      </w:r>
-      <w:r>
-        <w:t>NGS</w:t>
-      </w:r>
-      <w:r>
-        <w:t xml:space="preserve"> Data Sheet </w:t>
-      </w:r>
-      <w:r>
-        <w:t>position.</w:t>
-      </w:r>
-      <w:r>
-        <w:t xml:space="preserve">  Again, I didn’t measure the azimuth of the Ebright Road reference mark. </w:t>
-      </w:r>
-    </w:p>
-    <w:p>
-      <w:r>
-        <w:t>Additionally along the 302 degree line are ten or more mobile homes</w:t>
-      </w:r>
-      <w:r>
-        <w:t xml:space="preserve">, and the </w:t>
-      </w:r>
-      <w:r>
-        <w:t>NGS</w:t>
-      </w:r>
-      <w:r>
-        <w:t xml:space="preserve"> Data Sheet states under a 1979 entry “THE AZIMUTH MARK IS NO LONGER VISIBLE FROM THE GROUND, THERE ARE SEVERAL MOBILE HOMES ON THE LINE.”  Furthermore, t</w:t>
-      </w:r>
-      <w:r>
-        <w:t xml:space="preserve">he </w:t>
-      </w:r>
-      <w:r>
-        <w:t>NGS</w:t>
-      </w:r>
-      <w:r>
-        <w:t xml:space="preserve"> Data Sheet position </w:t>
-      </w:r>
-      <w:r>
-        <w:t xml:space="preserve">is between the US Topographical map 440 and 450 foot contour lines – meaning it could </w:t>
-      </w:r>
-      <w:r>
-        <w:t xml:space="preserve">very well </w:t>
-      </w:r>
-      <w:r>
-        <w:t>be at 447.85 feet.</w:t>
-      </w:r>
-      <w:r>
-        <w:t xml:space="preserve">  </w:t>
-      </w:r>
-      <w:r>
-        <w:t>However the NGS Data Sheet does not list an elevation.</w:t>
-      </w:r>
-    </w:p>
-    <w:p>
-      <w:r>
-        <w:t xml:space="preserve">The 1960 directions to the </w:t>
-      </w:r>
-      <w:r>
-        <w:t>NGS</w:t>
-      </w:r>
-      <w:r>
-        <w:t xml:space="preserve"> Data Sheet position also appear to work, as they state “GO EAST ON NAAMANS ROAD FOR 1.0 MILE TO EBRIGHT ROAD LEFT.  TURN LEFT ON EBRIGHT ROAD AND GO 0.6 MILE TO SIDE ROAD LEFT LEADING TO TRAILER COURT AND AZIMUTH MARK ON THE LEFT.  CONTINUE 0.05 MILE TO PRIVATE DRIVEWAY LEFT LEADING TO MR. MERCHANTS HOME.  TURN LEFT AND GO 0.1 MILE TO THE SOUTH SIDE OF MR. MERCHANTS HOME AND STATION.”  Note also that the Ebright </w:t>
-      </w:r>
-      <w:r>
-        <w:t>Road Mark</w:t>
-      </w:r>
-      <w:r>
-        <w:t xml:space="preserve"> in the directions is called the “AZIMUTH MARK”.</w:t>
-      </w:r>
-    </w:p>
-    <w:p>
-      <w:r>
-        <w:t xml:space="preserve">One more note from the </w:t>
-      </w:r>
-      <w:r>
-        <w:t>NGS</w:t>
-      </w:r>
-      <w:r>
-        <w:t xml:space="preserve"> Data Sheet is worth mentioning, it comes from the 2015 section of the document, and it states “MEASUREMENTS FOR THE STATION MARK FELL UNDER THE PAVEMENT OF A PAVED PARKING AREA.  REFERENCE MARKS 1 AND 3 AND THE AZIMUTH MARK WERE RECOVERED IN GOOD CONDITION.  REFERENCE MARK 1 IS SET IN THE TOP OF A CONCRETE POST WHICH PROJECTS ABOUT 20 INCHES (51 CM) ABOVE THE SURFACE OF THE GROUND.”  This </w:t>
-      </w:r>
-      <w:r>
-        <w:t xml:space="preserve">proves to me </w:t>
-      </w:r>
-      <w:r>
-        <w:t xml:space="preserve">the two </w:t>
-      </w:r>
-      <w:r>
-        <w:t>survey disks I found where the Azimuth Mark on Ebright Road, and Reference Mark 1 on Winterset Road.</w:t>
-      </w:r>
-    </w:p>
-    <w:p>
-      <w:r>
-        <w:t>The q</w:t>
-      </w:r>
-      <w:r>
-        <w:t xml:space="preserve">uestion remains </w:t>
-      </w:r>
-      <w:r>
-        <w:t>w</w:t>
-      </w:r>
-      <w:r>
-        <w:t>hy do topographical maps</w:t>
-      </w:r>
-      <w:r>
-        <w:t xml:space="preserve"> include</w:t>
-      </w:r>
-      <w:r>
-        <w:t xml:space="preserve"> elevations of 450 feet</w:t>
-      </w:r>
-      <w:r>
-        <w:t>, if the highest point is 447.85 feet</w:t>
-      </w:r>
-      <w:r>
-        <w:t>?  Also for how long have those maps shown elevations of 450 feet?</w:t>
-      </w:r>
-      <w:r>
-        <w:t xml:space="preserve">  These maps like are drawn correctly nevertheless the highest NATURAL point could still be lower than 450 feet if the land was built up to 450 feet during landscaping or road construction. </w:t>
-      </w:r>
-      <w:proofErr w:type="spellStart"/>
-      <w:r>
-        <w:t>Prehaps</w:t>
-      </w:r>
-      <w:proofErr w:type="spellEnd"/>
-      <w:r>
-        <w:t xml:space="preserve"> there is no longer a highest natural point.</w:t>
-      </w:r>
-      <w:r>
-        <w:t xml:space="preserve"> Why does legend claim a bench mark is located under a trailer, instead of under the pavement of a parking lot?</w:t>
-      </w:r>
-      <w:r>
-        <w:t xml:space="preserve">  Why don’t other sources on Ebright Azimuth mention the </w:t>
-      </w:r>
-      <w:r>
-        <w:t>NGS</w:t>
-      </w:r>
-      <w:r>
-        <w:t xml:space="preserve"> Data Sheet</w:t>
-      </w:r>
-      <w:r>
-        <w:t xml:space="preserve"> location</w:t>
-      </w:r>
-      <w:r>
-        <w:t>?</w:t>
-      </w:r>
-      <w:r>
-        <w:t xml:space="preserve"> What is the elevation of the NGS Data Sheet location?  Was the NGS Data Sheet location ever intends as, or does it ever claim to be the highest point in Delaware?  </w:t>
-      </w:r>
-    </w:p>
-    <w:p>
-      <w:r>
-        <w:t>All that said, I still concluded that “</w:t>
-      </w:r>
-      <w:r>
-        <w:t>i</w:t>
-      </w:r>
-      <w:r>
-        <w:t xml:space="preserve">n the vicinity of the highest natural elevation” is about as good as can be expected </w:t>
-      </w:r>
-      <w:r>
-        <w:t xml:space="preserve">for </w:t>
-      </w:r>
-      <w:r>
-        <w:t xml:space="preserve">a </w:t>
-      </w:r>
-      <w:r>
-        <w:t xml:space="preserve">suburban neighborhood </w:t>
-      </w:r>
-      <w:r>
-        <w:t>area</w:t>
-      </w:r>
-      <w:r>
-        <w:t xml:space="preserve"> clearly </w:t>
-      </w:r>
-      <w:r>
-        <w:t>no longer</w:t>
-      </w:r>
-      <w:r>
-        <w:t xml:space="preserve"> in its natural state</w:t>
-      </w:r>
-      <w:r>
-        <w:t>.</w:t>
-      </w:r>
-      <w:r>
-        <w:t xml:space="preserve"> </w:t>
-      </w:r>
-      <w:r>
-        <w:t>That is probably why t</w:t>
+        <w:t>why t</w:t>
       </w:r>
       <w:r>
         <w:t>he H</w:t>
@@ -5571,7 +4764,6 @@
     </w:p>
     <w:p>
       <w:r>
-        <w:lastRenderedPageBreak/>
         <w:t>F</w:t>
       </w:r>
       <w:r>
@@ -6192,209 +5384,211 @@
     </w:p>
     <w:p>
       <w:r>
+        <w:t>By the time I got on I-95</w:t>
+      </w:r>
+      <w:r>
+        <w:t xml:space="preserve"> in Wilmington DE</w:t>
+      </w:r>
+      <w:r>
+        <w:t xml:space="preserve">, which would soon take me to I-476, it was </w:t>
+      </w:r>
+      <w:r>
+        <w:t xml:space="preserve">close to 5pm, and the commuter traffic was heavy.  Reaching </w:t>
+      </w:r>
+      <w:r>
+        <w:t xml:space="preserve">Easton PA, around 6:30 pm, I stopped for a rest and a burger.  From Easton I got on 33-North to 209-North and after 45 miles I entered the </w:t>
+      </w:r>
+      <w:r>
+        <w:t>Delaware Water Gap National Recreation Area</w:t>
+      </w:r>
+      <w:r>
+        <w:t xml:space="preserve"> where 209 parallels the Delaware River which forms the border of PA and NJ.  On this </w:t>
+      </w:r>
+      <w:r>
+        <w:t>twenty</w:t>
+      </w:r>
+      <w:r>
+        <w:t xml:space="preserve"> or more mile stretch of 209, through the Delaware Water Gap, before reaching highway 206 at the Milford Bridge Toll Plaza, I kept my eyes open, even though it was dark outside, for a place to stealth car camp, but nothing stood out to me.  I used highway 206 east to cross the river and enter New Jersey then I took Clove Road north to Highway 23 and into High Point State Park, where I happened upon Sawmill Road and the campground at Sawmill Pond.  Must have been around 9pm or 9:30 pm when I decided on camp spot 49.</w:t>
+      </w:r>
+      <w:r>
+        <w:t xml:space="preserve">  It had been a full day </w:t>
+      </w:r>
+      <w:r>
+        <w:t xml:space="preserve">which </w:t>
+      </w:r>
+      <w:r>
+        <w:t>start</w:t>
+      </w:r>
+      <w:r>
+        <w:t>ed</w:t>
+      </w:r>
+      <w:r>
+        <w:t xml:space="preserve"> with watching the sunrise at Mount Davis, PA, followed by a tour of the the Flight 93 National Memorial</w:t>
+      </w:r>
+      <w:r>
+        <w:t>, plus a</w:t>
+      </w:r>
+      <w:r>
+        <w:t xml:space="preserve"> </w:t>
+      </w:r>
+      <w:r>
+        <w:t>200 plus mile drive to the highest point in Delaware  - before making this four hour drive.</w:t>
+      </w:r>
+      <w:r>
+        <w:t xml:space="preserve"> </w:t>
+      </w:r>
+      <w:r>
+        <w:t>Since it wasn’t hot nor humid, I opted to simply fold down the back seat of my rental SUV and sleep in the back of the car.</w:t>
+      </w:r>
+    </w:p>
+    <w:p>
+      <w:r>
+        <w:t>I woke up at sunrise the morning of October 20, 2</w:t>
+      </w:r>
+      <w:r>
+        <w:t>020 and headed directly to the h</w:t>
+      </w:r>
+      <w:r>
+        <w:t xml:space="preserve">ighpoint.  This time of year (or maybe because of COVID) the entrance fee both at Scenic Drive was unmanned and a sign said entrance was free.  I stopped at the parking area at Lake Marcia and had my breakfast before heading up to the highpoint.  Must have been almost </w:t>
+      </w:r>
+      <w:r>
+        <w:t>nine o’clock in the morning</w:t>
+      </w:r>
+      <w:r>
+        <w:t xml:space="preserve"> when I finally reached the fogged in highpoint of New Jersey.  Not one other car in the parking lot, and not a soul around.</w:t>
+      </w:r>
+    </w:p>
+    <w:p>
+      <w:r>
+        <w:t xml:space="preserve">I thought New Jersey was going to be an unattractive high point, but it turned out to be very nice with a </w:t>
+      </w:r>
+      <w:r>
+        <w:t>wonderful</w:t>
+      </w:r>
+      <w:r>
+        <w:t>,</w:t>
+      </w:r>
+      <w:r>
+        <w:t xml:space="preserve"> remote</w:t>
+      </w:r>
+      <w:r>
+        <w:t xml:space="preserve"> and</w:t>
+      </w:r>
+      <w:r>
+        <w:t xml:space="preserve"> outdoorsy vibe to it. </w:t>
+      </w:r>
+      <w:r>
+        <w:t xml:space="preserve">Thanks to the thick fog I didn’t get to see much from the top of the Kittatinny Mountains but I still really liked being there.  Apparently on clear days </w:t>
+      </w:r>
+      <w:r>
+        <w:t>two additional states can be seen from the top, namely New York, and Pennsylvania</w:t>
+      </w:r>
+      <w:r>
+        <w:t xml:space="preserve">. </w:t>
+      </w:r>
+    </w:p>
+    <w:p>
+      <w:r>
+        <w:t>The 220 foot monument</w:t>
+      </w:r>
+      <w:r>
+        <w:t xml:space="preserve"> on the summit</w:t>
+      </w:r>
+      <w:r>
+        <w:t xml:space="preserve">, </w:t>
+      </w:r>
+      <w:r>
+        <w:t>built in 1930 to commemorate war dead</w:t>
+      </w:r>
+      <w:r>
+        <w:t>,</w:t>
+      </w:r>
+      <w:r>
+        <w:t xml:space="preserve"> was not open to the public due to the pandemic so I wandered around it and found two survey disks, one 100 yards from the front door, and another 20 yards behind the monument.  After a half hour or so I returned to the parking lot then drove over to where the old mansion on the hill used to be across from Lake Marcia.  After looking around there, next I drove the scenic drive loop stopping to hike up to the </w:t>
+      </w:r>
+      <w:r>
+        <w:t>Appalachian Trail</w:t>
+      </w:r>
+      <w:r>
+        <w:t xml:space="preserve"> Observation Platform</w:t>
+      </w:r>
+      <w:r>
+        <w:t xml:space="preserve"> where again </w:t>
+      </w:r>
+      <w:r>
+        <w:t xml:space="preserve">the weather blocked </w:t>
+      </w:r>
+      <w:r>
+        <w:t>the views</w:t>
+      </w:r>
+      <w:r>
+        <w:t>.</w:t>
+      </w:r>
+      <w:r>
+        <w:t xml:space="preserve"> </w:t>
+      </w:r>
+      <w:r>
+        <w:t xml:space="preserve">The Appalachian Trail </w:t>
+      </w:r>
+      <w:r>
+        <w:t>does not cross the New Jersey highp</w:t>
+      </w:r>
+      <w:r>
+        <w:t xml:space="preserve">oint </w:t>
+      </w:r>
+      <w:r>
+        <w:t>forcing AT</w:t>
+      </w:r>
+      <w:r>
+        <w:t xml:space="preserve"> hikers to take a five</w:t>
+      </w:r>
+      <w:r>
+        <w:t xml:space="preserve"> mile or so detour </w:t>
+      </w:r>
+      <w:r>
+        <w:t xml:space="preserve">to the summit </w:t>
+      </w:r>
+      <w:r>
+        <w:t>monument</w:t>
+      </w:r>
+      <w:r>
+        <w:t>.</w:t>
+      </w:r>
+    </w:p>
+    <w:p/>
+    <w:p>
+      <w:r>
+        <w:rPr>
+          <w:highlight w:val="yellow"/>
+        </w:rPr>
+        <w:t>Ten miles from the highpoint in</w:t>
+      </w:r>
+      <w:r>
+        <w:t xml:space="preserve"> Port Jervis under a bridge on I-84, at the confluence of the </w:t>
+      </w:r>
+      <w:proofErr w:type="spellStart"/>
+      <w:r>
+        <w:t>Neversink</w:t>
+      </w:r>
+      <w:proofErr w:type="spellEnd"/>
+      <w:r>
+        <w:t xml:space="preserve"> and the Delaware Rivers is where New Jersey, New York, and Pennsylvania meet.  I guess technically the </w:t>
+      </w:r>
+      <w:proofErr w:type="spellStart"/>
+      <w:r>
+        <w:t>tri-state</w:t>
+      </w:r>
+      <w:proofErr w:type="spellEnd"/>
+      <w:r>
+        <w:t xml:space="preserve"> corner is in the Delaware river, but there is a monument under the bridge which was a bit tricky to find as there is another cemetery a couple blocks away called St. Mary’s which I first noticed.  At St. Mary’s a fellow there told me I had the wrong one and needed to go across the street and down a block or two to Laurel Grove, and then drive to the I-84 Bridge. When I arrived there was a couple there, each </w:t>
+      </w:r>
+      <w:r>
         <w:lastRenderedPageBreak/>
-        <w:t>By the time I got on I-95</w:t>
-      </w:r>
-      <w:r>
-        <w:t xml:space="preserve"> in Wilmington DE</w:t>
-      </w:r>
-      <w:r>
-        <w:t xml:space="preserve">, which would soon take me to I-476, it was </w:t>
-      </w:r>
-      <w:r>
-        <w:t xml:space="preserve">close to 5pm, and the commuter traffic was heavy.  Reaching </w:t>
-      </w:r>
-      <w:r>
-        <w:t xml:space="preserve">Easton PA, around 6:30 pm, I stopped for a rest and a burger.  From Easton I got on 33-North to 209-North and after 45 miles I entered the </w:t>
-      </w:r>
-      <w:r>
-        <w:t>Delaware Water Gap National Recreation Area</w:t>
-      </w:r>
-      <w:r>
-        <w:t xml:space="preserve"> where 209 parallels the Delaware River which forms the border of PA and NJ.  On this </w:t>
-      </w:r>
-      <w:r>
-        <w:t>twenty</w:t>
-      </w:r>
-      <w:r>
-        <w:t xml:space="preserve"> or more mile stretch of 209, through the Delaware Water Gap, before reaching highway 206 at the Milford Bridge Toll Plaza, I kept my eyes open, even though it was dark outside, for a place to stealth car camp, but nothing stood out to me.  I used highway 206 east to cross the river and enter New Jersey then I took Clove Road north to Highway 23 and into High Point State Park, where I happened upon Sawmill Road and the campground at Sawmill Pond.  Must have been around 9pm or 9:30 pm when I decided on camp spot 49.</w:t>
-      </w:r>
-      <w:r>
-        <w:t xml:space="preserve">  It had been a full day </w:t>
-      </w:r>
-      <w:r>
-        <w:t xml:space="preserve">which </w:t>
-      </w:r>
-      <w:r>
-        <w:t>start</w:t>
-      </w:r>
-      <w:r>
-        <w:t>ed</w:t>
-      </w:r>
-      <w:r>
-        <w:t xml:space="preserve"> with watching the sunrise at Mount Davis, PA, followed by a tour of the the Flight 93 National Memorial</w:t>
-      </w:r>
-      <w:r>
-        <w:t>, plus a</w:t>
-      </w:r>
-      <w:r>
-        <w:t xml:space="preserve"> </w:t>
-      </w:r>
-      <w:r>
-        <w:t>200 plus mile drive to the highest point in Delaware  - before making this four hour drive.</w:t>
-      </w:r>
-      <w:r>
-        <w:t xml:space="preserve"> </w:t>
-      </w:r>
-      <w:r>
-        <w:t>Since it wasn’t hot nor humid, I opted to simply fold down the back seat of my rental SUV and sleep in the back of the car.</w:t>
-      </w:r>
-    </w:p>
-    <w:p>
-      <w:r>
-        <w:t>I woke up at sunrise the morning of October 20, 2</w:t>
-      </w:r>
-      <w:r>
-        <w:t>020 and headed directly to the h</w:t>
-      </w:r>
-      <w:r>
-        <w:t xml:space="preserve">ighpoint.  This time of year (or maybe because of COVID) the entrance fee both at Scenic Drive was unmanned and a sign said entrance was free.  I stopped at the parking area at Lake Marcia and had my breakfast before heading up to the highpoint.  Must have been almost </w:t>
-      </w:r>
-      <w:r>
-        <w:t>nine o’clock in the morning</w:t>
-      </w:r>
-      <w:r>
-        <w:t xml:space="preserve"> when I finally reached the fogged in highpoint of New Jersey.  Not one other car in the parking lot, and not a soul around.</w:t>
-      </w:r>
-    </w:p>
-    <w:p>
-      <w:r>
-        <w:t xml:space="preserve">I thought New Jersey was going to be an unattractive high point, but it turned out to be very nice with a </w:t>
-      </w:r>
-      <w:r>
-        <w:t>wonderful</w:t>
-      </w:r>
-      <w:r>
-        <w:t>,</w:t>
-      </w:r>
-      <w:r>
-        <w:t xml:space="preserve"> remote</w:t>
-      </w:r>
-      <w:r>
-        <w:t xml:space="preserve"> and</w:t>
-      </w:r>
-      <w:r>
-        <w:t xml:space="preserve"> outdoorsy vibe to it. </w:t>
-      </w:r>
-      <w:r>
-        <w:t xml:space="preserve">Thanks to the thick fog I didn’t get to see much from the top of the Kittatinny Mountains but I still really liked being there.  Apparently on clear days </w:t>
-      </w:r>
-      <w:r>
-        <w:t>two additional states can be seen from the top, namely New York, and Pennsylvania</w:t>
-      </w:r>
-      <w:r>
-        <w:t xml:space="preserve">. </w:t>
-      </w:r>
-    </w:p>
-    <w:p>
-      <w:r>
-        <w:t>The 220 foot monument</w:t>
-      </w:r>
-      <w:r>
-        <w:t xml:space="preserve"> on the summit</w:t>
-      </w:r>
-      <w:r>
-        <w:t xml:space="preserve">, </w:t>
-      </w:r>
-      <w:r>
-        <w:t>built in 1930 to commemorate war dead</w:t>
-      </w:r>
-      <w:r>
-        <w:t>,</w:t>
-      </w:r>
-      <w:r>
-        <w:t xml:space="preserve"> was not open to the public due to the pandemic so I wandered around it and found two survey disks, one 100 yards from the front door, and another 20 yards behind the monument.  After a half hour or so I returned to the parking lot then drove over to where the old mansion on the hill used to be across from Lake Marcia.  After looking around there, next I drove the scenic drive loop stopping to hike up to the </w:t>
-      </w:r>
-      <w:r>
-        <w:t>Appalachian Trail</w:t>
-      </w:r>
-      <w:r>
-        <w:t xml:space="preserve"> Observation Platform</w:t>
-      </w:r>
-      <w:r>
-        <w:t xml:space="preserve"> where again </w:t>
-      </w:r>
-      <w:r>
-        <w:t xml:space="preserve">the weather blocked </w:t>
-      </w:r>
-      <w:r>
-        <w:t>the views</w:t>
-      </w:r>
-      <w:r>
-        <w:t>.</w:t>
-      </w:r>
-      <w:r>
-        <w:t xml:space="preserve"> </w:t>
-      </w:r>
-      <w:r>
-        <w:t xml:space="preserve">The Appalachian Trail </w:t>
-      </w:r>
-      <w:r>
-        <w:t>does not cross the New Jersey highp</w:t>
-      </w:r>
-      <w:r>
-        <w:t xml:space="preserve">oint </w:t>
-      </w:r>
-      <w:r>
-        <w:t>forcing AT</w:t>
-      </w:r>
-      <w:r>
-        <w:t xml:space="preserve"> hikers to take a five</w:t>
-      </w:r>
-      <w:r>
-        <w:t xml:space="preserve"> mile or so detour </w:t>
-      </w:r>
-      <w:r>
-        <w:t xml:space="preserve">to the summit </w:t>
-      </w:r>
-      <w:r>
-        <w:t>monument</w:t>
-      </w:r>
-      <w:r>
-        <w:t>.</w:t>
-      </w:r>
-    </w:p>
-    <w:p/>
-    <w:p>
-      <w:r>
-        <w:rPr>
-          <w:highlight w:val="yellow"/>
-        </w:rPr>
-        <w:t>Ten miles from the highpoint in</w:t>
-      </w:r>
-      <w:r>
-        <w:t xml:space="preserve"> Port Jervis under a bridge on I-84, at the confluence of the </w:t>
-      </w:r>
-      <w:proofErr w:type="spellStart"/>
-      <w:r>
-        <w:t>Neversink</w:t>
-      </w:r>
-      <w:proofErr w:type="spellEnd"/>
-      <w:r>
-        <w:t xml:space="preserve"> and the Delaware Rivers is where New Jersey, New York, and Pennsylvania meet.  I guess technically the </w:t>
-      </w:r>
-      <w:proofErr w:type="spellStart"/>
-      <w:r>
-        <w:t>tri-state</w:t>
-      </w:r>
-      <w:proofErr w:type="spellEnd"/>
-      <w:r>
-        <w:t xml:space="preserve"> corner is in the Delaware river, but there is a monument under the bridge which was a bit tricky to find as there is another cemetery a couple blocks away called St. Mary’s which I first noticed.  At St. Mary’s a fellow there told me I had the wrong one and needed to go across the street and down a block or two to Laurel Grove, and then drive to the I-84 Bridge. When I arrived there was a couple there, each with their own car, obviously trying to have some stealthy romance and they were obviously put off by my arrival.  I told them I’d just be a few minutes, but they soon left.  At the confluence of the two rivers I found two monuments, the first was one for the border of New York and New Jersey, and the second (closer to the water) was the tristate marker. </w:t>
-      </w:r>
-    </w:p>
-    <w:p>
-      <w:r>
-        <w:lastRenderedPageBreak/>
+        <w:t xml:space="preserve">with their own car, obviously trying to have some stealthy romance and they were obviously put off by my arrival.  I told them I’d just be a few minutes, but they soon left.  At the confluence of the two rivers I found two monuments, the first was one for the border of New York and New Jersey, and the second (closer to the water) was the tristate marker. </w:t>
+      </w:r>
+    </w:p>
+    <w:p>
+      <w:r>
         <w:t xml:space="preserve">From the cemetery I detoured </w:t>
       </w:r>
       <w:proofErr w:type="gramStart"/>

--- a/Walter/TripReports/Book_41_50.docx
+++ b/Walter/TripReports/Book_41_50.docx
@@ -2551,52 +2551,24 @@
           <w:sz w:val="24"/>
           <w:szCs w:val="24"/>
         </w:rPr>
-        <w:t xml:space="preserve">I’d say I </w:t>
-      </w:r>
-      <w:r>
-        <w:rPr>
-          <w:b/>
-          <w:sz w:val="24"/>
-          <w:szCs w:val="24"/>
-        </w:rPr>
-        <w:t>wore</w:t>
-      </w:r>
-      <w:r>
-        <w:rPr>
-          <w:b/>
-          <w:sz w:val="24"/>
-          <w:szCs w:val="24"/>
-        </w:rPr>
-        <w:t xml:space="preserve"> both my belt and my suspenders in Delaware.  </w:t>
-      </w:r>
-    </w:p>
-    <w:p>
-      <w:pPr>
-        <w:rPr>
-          <w:b/>
-          <w:sz w:val="24"/>
-          <w:szCs w:val="24"/>
-        </w:rPr>
-      </w:pPr>
-      <w:r>
-        <w:rPr>
-          <w:b/>
-          <w:sz w:val="24"/>
-          <w:szCs w:val="24"/>
-        </w:rPr>
-        <w:t xml:space="preserve">See </w:t>
-      </w:r>
-      <w:hyperlink r:id="rId5" w:history="1">
-        <w:r>
-          <w:rPr>
-            <w:rStyle w:val="Hyperlink"/>
-            <w:b/>
-            <w:sz w:val="24"/>
-            <w:szCs w:val="24"/>
-          </w:rPr>
-          <w:t>http://www.peakbagging.com/Benchmark.htm?fbclid=IwAR1o_8K9QTOKAhe2OrYeYdr2VQkmiMt85ns3wMz3XBTqGs-j_lZrhjnSZes</w:t>
-        </w:r>
-      </w:hyperlink>
+        <w:t>N</w:t>
+      </w:r>
+      <w:r>
+        <w:rPr>
+          <w:b/>
+          <w:sz w:val="24"/>
+          <w:szCs w:val="24"/>
+        </w:rPr>
+        <w:t>o one ever thought to locate that spot, and now it is lost forever</w:t>
+      </w:r>
+      <w:r>
+        <w:rPr>
+          <w:b/>
+          <w:sz w:val="24"/>
+          <w:szCs w:val="24"/>
+        </w:rPr>
+        <w:t xml:space="preserve">.  </w:t>
+      </w:r>
     </w:p>
     <w:p>
       <w:r>
@@ -2728,75 +2700,81 @@
         <w:t xml:space="preserve">follows as part of the </w:t>
       </w:r>
       <w:r>
+        <w:t>sanctioned</w:t>
+      </w:r>
+      <w:r>
+        <w:t xml:space="preserve"> name, instead of something like</w:t>
+      </w:r>
+      <w:r>
+        <w:t xml:space="preserve"> </w:t>
+      </w:r>
+      <w:r>
+        <w:t>hill,</w:t>
+      </w:r>
+      <w:r>
+        <w:t xml:space="preserve"> point,</w:t>
+      </w:r>
+      <w:r>
+        <w:t xml:space="preserve"> or</w:t>
+      </w:r>
+      <w:r>
+        <w:t xml:space="preserve"> mound doesn’t seem to be officially</w:t>
+      </w:r>
+      <w:r>
+        <w:t xml:space="preserve"> </w:t>
+      </w:r>
+      <w:r>
+        <w:t>documented</w:t>
+      </w:r>
+      <w:r>
+        <w:t>, and perhaps is not even known</w:t>
+      </w:r>
+      <w:r>
+        <w:t xml:space="preserve">. </w:t>
+      </w:r>
+      <w:r>
+        <w:t>Lucky for you that is where I come in. You see</w:t>
+      </w:r>
+      <w:r>
+        <w:t xml:space="preserve"> as I have pondered the name</w:t>
+      </w:r>
+      <w:r>
+        <w:t>, and studied the highpoint of Delaware,</w:t>
+      </w:r>
+      <w:r>
+        <w:t xml:space="preserve"> I have </w:t>
+      </w:r>
+      <w:r>
+        <w:t>developed</w:t>
+      </w:r>
+      <w:r>
+        <w:t xml:space="preserve"> a very plausible </w:t>
+      </w:r>
+      <w:r>
+        <w:t>explanation about</w:t>
+      </w:r>
+      <w:r>
+        <w:t xml:space="preserve"> how the name </w:t>
+      </w:r>
+      <w:r>
+        <w:t>has</w:t>
+      </w:r>
+      <w:r>
+        <w:t xml:space="preserve"> </w:t>
+      </w:r>
+      <w:r>
+        <w:t>come</w:t>
+      </w:r>
+      <w:r>
+        <w:t xml:space="preserve"> to be.  </w:t>
+      </w:r>
+      <w:r>
+        <w:t>Let’s get into it!</w:t>
+      </w:r>
+    </w:p>
+    <w:p>
+      <w:r>
         <w:lastRenderedPageBreak/>
-        <w:t>sanctioned</w:t>
-      </w:r>
-      <w:r>
-        <w:t xml:space="preserve"> name, instead of something like</w:t>
-      </w:r>
-      <w:r>
-        <w:t xml:space="preserve"> </w:t>
-      </w:r>
-      <w:r>
-        <w:t>hill,</w:t>
-      </w:r>
-      <w:r>
-        <w:t xml:space="preserve"> point,</w:t>
-      </w:r>
-      <w:r>
-        <w:t xml:space="preserve"> or</w:t>
-      </w:r>
-      <w:r>
-        <w:t xml:space="preserve"> mound doesn’t seem to be officially</w:t>
-      </w:r>
-      <w:r>
-        <w:t xml:space="preserve"> </w:t>
-      </w:r>
-      <w:r>
-        <w:t>documented</w:t>
-      </w:r>
-      <w:r>
-        <w:t>, and perhaps is not even known</w:t>
-      </w:r>
-      <w:r>
-        <w:t xml:space="preserve">. </w:t>
-      </w:r>
-      <w:r>
-        <w:t>However, as I have pondered the name</w:t>
-      </w:r>
-      <w:r>
-        <w:t>, and studied the highpoint of Delaware,</w:t>
-      </w:r>
-      <w:r>
-        <w:t xml:space="preserve"> I have </w:t>
-      </w:r>
-      <w:r>
-        <w:t>developed</w:t>
-      </w:r>
-      <w:r>
-        <w:t xml:space="preserve"> a very plausible theory </w:t>
-      </w:r>
-      <w:r>
-        <w:t>explaining</w:t>
-      </w:r>
-      <w:r>
-        <w:t xml:space="preserve"> how the name </w:t>
-      </w:r>
-      <w:r>
-        <w:t xml:space="preserve">may have </w:t>
-      </w:r>
-      <w:r>
-        <w:t>come</w:t>
-      </w:r>
-      <w:r>
-        <w:t xml:space="preserve"> to be.  </w:t>
-      </w:r>
-      <w:r>
-        <w:t>Let’s get into it!</w:t>
-      </w:r>
-    </w:p>
-    <w:p>
-      <w:r>
         <w:t>If you are familiar with a compass, you know it contain</w:t>
       </w:r>
       <w:r>
@@ -2823,302 +2801,299 @@
     </w:p>
     <w:p>
       <w:r>
-        <w:t xml:space="preserve">In land surveying there is something called an </w:t>
-      </w:r>
-      <w:r>
-        <w:rPr>
+        <w:t>Now, don’t get ahead of yourself, there is more to the name then just that.  I</w:t>
+      </w:r>
+      <w:r>
+        <w:t xml:space="preserve">n land surveying there is something called an </w:t>
+      </w:r>
+      <w:r>
+        <w:t>azimuth mark</w:t>
+      </w:r>
+      <w:r>
+        <w:t>. To understand what an azimuth mark is, I’ll first need to introduce a few more terms from the world of surveying.</w:t>
+      </w:r>
+    </w:p>
+    <w:p>
+      <w:r>
+        <w:t xml:space="preserve">Have you ever come across a metal disk about three and a half inches in diameter set into a rock on the top of a mountain?  </w:t>
+      </w:r>
+      <w:r>
+        <w:t xml:space="preserve">Those metal disks are survey marks.  </w:t>
+      </w:r>
+      <w:r>
+        <w:t>A</w:t>
+      </w:r>
+      <w:r>
+        <w:t xml:space="preserve"> primary</w:t>
+      </w:r>
+      <w:r>
+        <w:t xml:space="preserve"> survey mark is a </w:t>
+      </w:r>
+      <w:r>
+        <w:t>point</w:t>
+      </w:r>
+      <w:r>
+        <w:t xml:space="preserve"> on the e</w:t>
+      </w:r>
+      <w:r>
+        <w:t>arth for which an accurately measured</w:t>
+      </w:r>
+      <w:r>
+        <w:t xml:space="preserve"> location, either horizontally or</w:t>
+      </w:r>
+      <w:r>
+        <w:t xml:space="preserve"> vertically has been determined.  Additionally other survey marks are disks which point to </w:t>
+      </w:r>
+      <w:r>
+        <w:t xml:space="preserve">primary mark, and these are </w:t>
+      </w:r>
+      <w:r>
+        <w:t xml:space="preserve">known as reference marks.  </w:t>
+      </w:r>
+      <w:r>
+        <w:t xml:space="preserve">Both types </w:t>
+      </w:r>
+      <w:r>
+        <w:t xml:space="preserve">of marks use the same </w:t>
+      </w:r>
+      <w:r>
+        <w:t>size</w:t>
+      </w:r>
+      <w:r>
+        <w:t>d disks</w:t>
+      </w:r>
+      <w:r>
+        <w:t xml:space="preserve">, </w:t>
+      </w:r>
+      <w:r>
+        <w:t xml:space="preserve">made of </w:t>
+      </w:r>
+      <w:r>
+        <w:t>either bronze or aluminum, and</w:t>
+      </w:r>
+      <w:r>
+        <w:t xml:space="preserve"> </w:t>
+      </w:r>
+      <w:r>
+        <w:t>stamped with</w:t>
+      </w:r>
+      <w:r>
+        <w:t xml:space="preserve"> </w:t>
+      </w:r>
+      <w:r>
+        <w:t>text</w:t>
+      </w:r>
+      <w:r>
+        <w:t>, numbers, and a symbol</w:t>
+      </w:r>
+      <w:r>
+        <w:t>.</w:t>
+      </w:r>
+      <w:r>
+        <w:t xml:space="preserve">  </w:t>
+      </w:r>
+    </w:p>
+    <w:p>
+      <w:r>
+        <w:t>Vertical control marks are</w:t>
+      </w:r>
+      <w:r>
+        <w:t xml:space="preserve"> those </w:t>
+      </w:r>
+      <w:r>
+        <w:t>for which</w:t>
+      </w:r>
+      <w:r>
+        <w:t xml:space="preserve"> a measured accurate elevation above sea level</w:t>
+      </w:r>
+      <w:r>
+        <w:t xml:space="preserve"> has been determined, and they</w:t>
+      </w:r>
+      <w:r>
+        <w:t xml:space="preserve"> are stamped at the center with a crossed slash symbol.</w:t>
+      </w:r>
+      <w:r>
+        <w:t xml:space="preserve"> </w:t>
+      </w:r>
+      <w:r>
+        <w:t xml:space="preserve"> Disks stamped with an equilateral triangle</w:t>
+      </w:r>
+      <w:r>
+        <w:t xml:space="preserve"> symbol</w:t>
+      </w:r>
+      <w:r>
+        <w:t xml:space="preserve"> in the center are horizontal control marks and </w:t>
+      </w:r>
+      <w:r>
+        <w:t>they pinpoint</w:t>
+      </w:r>
+      <w:r>
+        <w:t xml:space="preserve"> a spot for which the latitude and longitude has been accurately calculated.  Reference marks are stamped in the center with a crossed arrow</w:t>
+      </w:r>
+      <w:r>
+        <w:t xml:space="preserve"> symbol</w:t>
+      </w:r>
+      <w:r>
+        <w:t xml:space="preserve">, and </w:t>
+      </w:r>
+      <w:r>
+        <w:t xml:space="preserve">are always set with their arrow symbol accurately pointing toward </w:t>
+      </w:r>
+      <w:r>
+        <w:t>a</w:t>
+      </w:r>
+      <w:r>
+        <w:t xml:space="preserve"> primary mark.</w:t>
+      </w:r>
+      <w:r>
+        <w:t xml:space="preserve">  </w:t>
+      </w:r>
+    </w:p>
+    <w:p>
+      <w:r>
+        <w:t>Jeez, I’m smart right?</w:t>
+      </w:r>
+    </w:p>
+    <w:p>
+      <w:r>
+        <w:t xml:space="preserve">Alright, armed with that background it is now time to explain what an azimuth mark is. Very simply an azimuth mark is a </w:t>
+      </w:r>
+      <w:r>
+        <w:t>l</w:t>
+      </w:r>
+      <w:r>
+        <w:t>ong reference mark</w:t>
+      </w:r>
+      <w:r>
+        <w:t xml:space="preserve">.  </w:t>
+      </w:r>
+      <w:r>
+        <w:t xml:space="preserve">Unlike a normal reference mark which is </w:t>
+      </w:r>
+      <w:r>
+        <w:t>typically</w:t>
+      </w:r>
+      <w:r>
+        <w:t xml:space="preserve"> </w:t>
+      </w:r>
+      <w:r>
+        <w:t>located</w:t>
+      </w:r>
+      <w:r>
+        <w:t xml:space="preserve"> within </w:t>
+      </w:r>
+      <w:r>
+        <w:t xml:space="preserve">thirty meters </w:t>
+      </w:r>
+      <w:r>
+        <w:t xml:space="preserve">(one tape length) of the primary mark, azimuth marks are set typically </w:t>
+      </w:r>
+      <w:r>
+        <w:t>between one quarter of a mile and two miles from the primary</w:t>
+      </w:r>
+      <w:r>
+        <w:t xml:space="preserve"> mark</w:t>
+      </w:r>
+      <w:r>
+        <w:t>, give or take</w:t>
+      </w:r>
+      <w:r>
+        <w:t>.</w:t>
+      </w:r>
+      <w:r>
+        <w:t xml:space="preserve">  </w:t>
+      </w:r>
+    </w:p>
+    <w:p>
+      <w:r>
+        <w:t>Reference marks, including azimuth marks, serve two purposes</w:t>
+      </w:r>
+      <w:r>
+        <w:t>. No, the first one isn’t more important, just make the most sense to explain it first</w:t>
+      </w:r>
+      <w:r>
+        <w:t>.  F</w:t>
+      </w:r>
+      <w:r>
+        <w:t xml:space="preserve">irst they provide a point from which a surveyor can locate a primary mark.   </w:t>
+      </w:r>
+      <w:r>
+        <w:t>Once the primary mark is found and the</w:t>
+      </w:r>
+      <w:r>
+        <w:t xml:space="preserve"> surveyor sets up his gear in order to make accurate measurements he needs</w:t>
+      </w:r>
+      <w:r>
+        <w:t xml:space="preserve"> a known point of reference, and that then is the second function of b</w:t>
+      </w:r>
+      <w:r>
+        <w:t>oth types of reference marks</w:t>
+      </w:r>
+      <w:r>
+        <w:t xml:space="preserve"> – they allow</w:t>
+      </w:r>
+      <w:r>
+        <w:t xml:space="preserve"> the surveyor to know the exact direction in which he is looking.</w:t>
+      </w:r>
+    </w:p>
+    <w:p>
+      <w:r>
+        <w:t xml:space="preserve">Great, we now know what an azimuth is </w:t>
+      </w:r>
+      <w:r>
+        <w:t>as well as</w:t>
+      </w:r>
+      <w:r>
+        <w:t xml:space="preserve"> what an azimuth mark is, so let’s get to my very plausible </w:t>
+      </w:r>
+      <w:r>
+        <w:t xml:space="preserve">explanation about </w:t>
+      </w:r>
+      <w:r>
+        <w:t xml:space="preserve">how the name </w:t>
+      </w:r>
+      <w:r>
+        <w:t>Ebright Azimuth</w:t>
+      </w:r>
+      <w:r>
+        <w:t xml:space="preserve"> came to be</w:t>
+      </w:r>
+      <w:r>
+        <w:t>. I have concluded that the name “Ebright Azimuth” simply comes from the azimuth mark disk which can be</w:t>
+      </w:r>
+      <w:r>
+        <w:t xml:space="preserve"> found</w:t>
+      </w:r>
+      <w:r>
+        <w:t xml:space="preserve"> in a cutout along the sidewalk of Ebright Road, a dozen or so steps south of the blue sign.  I attest that in the beginning the highpoint was simply called Ebright</w:t>
+      </w:r>
+      <w:r>
+        <w:t>, but because the disk was stamped Ebright Azimuth people read that and assumed it was the name of the high point, and that name has stuck.</w:t>
+      </w:r>
+    </w:p>
+    <w:p>
+      <w:r>
+        <w:t>“But”, you say, “</w:t>
+      </w:r>
+      <w:proofErr w:type="gramStart"/>
+      <w:r>
+        <w:t>w</w:t>
+      </w:r>
+      <w:r>
+        <w:t>hy</w:t>
+      </w:r>
+      <w:proofErr w:type="gramEnd"/>
+      <w:r>
+        <w:t xml:space="preserve"> if the name is really Ebright, does the disk say Ebright Azimuth</w:t>
+      </w:r>
+      <w:r>
+        <w:t>”?</w:t>
+      </w:r>
+      <w:r>
+        <w:rPr>
+          <w:b/>
           <w:color w:val="FF0000"/>
         </w:rPr>
-        <w:t>azimuth mark</w:t>
-      </w:r>
-      <w:r>
-        <w:t>. To understand what an azimuth mark is, I’ll first need to introduce a few more terms from the world of surveying.</w:t>
-      </w:r>
-    </w:p>
-    <w:p>
-      <w:r>
-        <w:t xml:space="preserve">Have you ever come across a metal disk about three and a half inches in diameter set into a rock on the top of a mountain?  </w:t>
-      </w:r>
-      <w:r>
-        <w:t xml:space="preserve">Those metal disks are survey marks.  </w:t>
-      </w:r>
-      <w:r>
-        <w:t>A</w:t>
-      </w:r>
-      <w:r>
-        <w:t xml:space="preserve"> primary</w:t>
-      </w:r>
-      <w:r>
-        <w:t xml:space="preserve"> survey mark is a </w:t>
-      </w:r>
-      <w:r>
-        <w:t>point</w:t>
-      </w:r>
-      <w:r>
-        <w:t xml:space="preserve"> on the e</w:t>
-      </w:r>
-      <w:r>
-        <w:t>arth for which an accurately measured</w:t>
-      </w:r>
-      <w:r>
-        <w:t xml:space="preserve"> location, either horizontally or</w:t>
-      </w:r>
-      <w:r>
-        <w:t xml:space="preserve"> vertically has been determined.  Additionally other survey marks are disks which point to </w:t>
-      </w:r>
-      <w:r>
-        <w:t xml:space="preserve">primary mark, and these are </w:t>
-      </w:r>
-      <w:r>
-        <w:t xml:space="preserve">known as reference marks.  </w:t>
-      </w:r>
-      <w:r>
-        <w:t xml:space="preserve">Both types </w:t>
-      </w:r>
-      <w:r>
-        <w:t xml:space="preserve">of marks use the same </w:t>
-      </w:r>
-      <w:r>
-        <w:t>size</w:t>
-      </w:r>
-      <w:r>
-        <w:t>d disks</w:t>
-      </w:r>
-      <w:r>
-        <w:t xml:space="preserve">, </w:t>
-      </w:r>
-      <w:r>
-        <w:t xml:space="preserve">made of </w:t>
-      </w:r>
-      <w:r>
-        <w:t>either bronze or aluminum, and</w:t>
-      </w:r>
-      <w:r>
-        <w:t xml:space="preserve"> </w:t>
-      </w:r>
-      <w:r>
-        <w:t>stamped with</w:t>
-      </w:r>
-      <w:r>
-        <w:t xml:space="preserve"> </w:t>
-      </w:r>
-      <w:r>
-        <w:t>text</w:t>
-      </w:r>
-      <w:r>
-        <w:t>, numbers, and a symbol</w:t>
-      </w:r>
-      <w:r>
-        <w:t>.</w:t>
-      </w:r>
-      <w:r>
-        <w:t xml:space="preserve">  </w:t>
-      </w:r>
-    </w:p>
-    <w:p>
-      <w:r>
-        <w:t>Vertical control marks are</w:t>
-      </w:r>
-      <w:r>
-        <w:t xml:space="preserve"> those </w:t>
-      </w:r>
-      <w:r>
-        <w:t>for which</w:t>
-      </w:r>
-      <w:r>
-        <w:t xml:space="preserve"> a measured accurate elevation above sea level</w:t>
-      </w:r>
-      <w:r>
-        <w:t xml:space="preserve"> has been determined, and they</w:t>
-      </w:r>
-      <w:r>
-        <w:t xml:space="preserve"> are stamped at the center with a crossed slash symbol.</w:t>
-      </w:r>
-      <w:r>
-        <w:t xml:space="preserve"> </w:t>
-      </w:r>
-      <w:r>
-        <w:t xml:space="preserve"> Disks stamped with an equilateral triangle</w:t>
-      </w:r>
-      <w:r>
-        <w:t xml:space="preserve"> symbol</w:t>
-      </w:r>
-      <w:r>
-        <w:t xml:space="preserve"> in the center are horizontal control marks and </w:t>
-      </w:r>
-      <w:r>
-        <w:t>they pinpoint</w:t>
-      </w:r>
-      <w:r>
-        <w:t xml:space="preserve"> a spot for which the latitude and longitude has been accurately calculated.  Reference marks are stamped in the center with a crossed arrow</w:t>
-      </w:r>
-      <w:r>
-        <w:t xml:space="preserve"> symbol</w:t>
-      </w:r>
-      <w:r>
-        <w:t xml:space="preserve">, and </w:t>
-      </w:r>
-      <w:r>
-        <w:t xml:space="preserve">are always set with their arrow symbol accurately pointing toward </w:t>
-      </w:r>
-      <w:r>
-        <w:t>a</w:t>
-      </w:r>
-      <w:r>
-        <w:t xml:space="preserve"> primary mark.</w:t>
-      </w:r>
-      <w:r>
-        <w:t xml:space="preserve">  </w:t>
-      </w:r>
-    </w:p>
-    <w:p>
-      <w:r>
-        <w:t xml:space="preserve">Alright, armed with that background it is now time to explain what an azimuth mark is. Very simply an azimuth mark is a </w:t>
-      </w:r>
-      <w:r>
-        <w:t>l</w:t>
-      </w:r>
-      <w:r>
-        <w:t>ong reference mark</w:t>
-      </w:r>
-      <w:r>
-        <w:t xml:space="preserve">.  </w:t>
-      </w:r>
-      <w:r>
-        <w:t xml:space="preserve">Unlike a normal reference mark which is </w:t>
-      </w:r>
-      <w:r>
-        <w:t>typically</w:t>
-      </w:r>
-      <w:r>
-        <w:t xml:space="preserve"> </w:t>
-      </w:r>
-      <w:r>
-        <w:t>located</w:t>
-      </w:r>
-      <w:r>
-        <w:t xml:space="preserve"> within </w:t>
-      </w:r>
-      <w:r>
-        <w:t xml:space="preserve">thirty meters </w:t>
-      </w:r>
-      <w:r>
-        <w:t xml:space="preserve">(one tape length) of the primary mark, azimuth marks are set typically </w:t>
-      </w:r>
-      <w:r>
-        <w:t>between one quarter of a mile and two miles from the primary</w:t>
-      </w:r>
-      <w:r>
-        <w:t xml:space="preserve"> mark</w:t>
-      </w:r>
-      <w:r>
-        <w:t>.</w:t>
-      </w:r>
-      <w:r>
-        <w:t xml:space="preserve">  </w:t>
-      </w:r>
-    </w:p>
-    <w:p>
-      <w:r>
-        <w:t>Reference marks, including azimuth marks, serve two purposes</w:t>
-      </w:r>
-      <w:r>
-        <w:t xml:space="preserve"> both of equal importance</w:t>
-      </w:r>
-      <w:r>
-        <w:t>.  F</w:t>
-      </w:r>
-      <w:r>
-        <w:t xml:space="preserve">irst they provide a point from which a surveyor can locate a primary mark.   </w:t>
-      </w:r>
-      <w:r>
-        <w:t>Once the primary mark is found and the</w:t>
-      </w:r>
-      <w:r>
-        <w:t xml:space="preserve"> surveyor sets up his gear in order to make accurate measurements he needs</w:t>
-      </w:r>
-      <w:r>
-        <w:t xml:space="preserve"> a known point of reference, and that then is the second function of b</w:t>
-      </w:r>
-      <w:r>
-        <w:t>oth types of reference marks</w:t>
-      </w:r>
-      <w:r>
-        <w:t xml:space="preserve"> – they allow</w:t>
-      </w:r>
-      <w:r>
-        <w:t xml:space="preserve"> the surveyor to know the exact direction in which he is looking.</w:t>
-      </w:r>
-    </w:p>
-    <w:p>
-      <w:r>
-        <w:t xml:space="preserve">Great, we now know what an azimuth is </w:t>
-      </w:r>
-      <w:r>
-        <w:t>as well as</w:t>
-      </w:r>
-      <w:r>
-        <w:t xml:space="preserve"> what an azimuth mark is, so let’s get to my very plausible theory </w:t>
-      </w:r>
-      <w:r>
-        <w:t>about the name</w:t>
-      </w:r>
-      <w:r>
-        <w:t xml:space="preserve"> Ebright Azimuth. I have concluded that the name “Ebright Azimuth” simply comes from the azimuth mark disk which can be</w:t>
-      </w:r>
-      <w:r>
-        <w:t xml:space="preserve"> found</w:t>
-      </w:r>
-      <w:r>
-        <w:t xml:space="preserve"> in a cutout along the side walk of Ebright Road, a dozen or so steps south of the blue sign.  I attest that in the beginning the highpoint was simply called Ebright</w:t>
-      </w:r>
-      <w:r>
-        <w:t>, but because the disk was stamped Ebright Azimuth people read that and assumed it was the name of the high point, and that name has stuck.</w:t>
-      </w:r>
-    </w:p>
-    <w:p>
-      <w:r>
-        <w:rPr>
-          <w:b/>
-          <w:color w:val="FF0000"/>
-        </w:rPr>
-        <w:t>“But”, you say, “</w:t>
-      </w:r>
-      <w:proofErr w:type="gramStart"/>
-      <w:r>
-        <w:rPr>
-          <w:b/>
-          <w:color w:val="FF0000"/>
-        </w:rPr>
-        <w:t>w</w:t>
-      </w:r>
-      <w:r>
-        <w:rPr>
-          <w:b/>
-          <w:color w:val="FF0000"/>
-        </w:rPr>
-        <w:t>hy</w:t>
-      </w:r>
-      <w:proofErr w:type="gramEnd"/>
-      <w:r>
-        <w:rPr>
-          <w:b/>
-          <w:color w:val="FF0000"/>
-        </w:rPr>
-        <w:t xml:space="preserve"> if the name is really Ebright, does the disk say Ebright Azimuth</w:t>
-      </w:r>
-      <w:r>
-        <w:rPr>
-          <w:b/>
-          <w:color w:val="FF0000"/>
-        </w:rPr>
-        <w:t>”?</w:t>
-      </w:r>
-      <w:r>
-        <w:rPr>
-          <w:b/>
-          <w:color w:val="FF0000"/>
-        </w:rPr>
         <w:t xml:space="preserve"> </w:t>
       </w:r>
       <w:r>
@@ -3139,14 +3114,17 @@
     </w:p>
     <w:p>
       <w:r>
+        <w:t>I arrived at Ebright Azimuth from the Pennsylvania side traveling to the south, and I didn’t detect any increase in</w:t>
+      </w:r>
+      <w:r>
+        <w:t xml:space="preserve"> </w:t>
+      </w:r>
+      <w:r>
+        <w:t xml:space="preserve">altitude, as it was a rather flat drive through a suburban neighborhood.  I don’t even recall </w:t>
+      </w:r>
+      <w:r>
         <w:lastRenderedPageBreak/>
-        <w:t>I arrived at Ebright Azimuth from the Pennsylvania side traveling to the south, and I didn’t detect any increase in</w:t>
-      </w:r>
-      <w:r>
-        <w:t xml:space="preserve"> </w:t>
-      </w:r>
-      <w:r>
-        <w:t>altitude, as it was a rather flat drive through a suburban neighborhood.  I don’t even recall seeing a sign announcing Delaware.  I just knew that from the point I left PA-491 getting on Ebright Road my destination of the tee formed by Ramblewood Drive and Ebright Road would be</w:t>
+        <w:t>seeing a sign announcing Delaware.  I just knew that from the point I left PA-491 getting on Ebright Road my destination of the tee formed by Ramblewood Drive and Ebright Road would be</w:t>
       </w:r>
       <w:r>
         <w:t xml:space="preserve"> reached in</w:t>
@@ -3166,7 +3144,7 @@
         <w:t xml:space="preserve">I wandered over to the blue sign on the west side of Ebright Road, and took a photograph of </w:t>
       </w:r>
       <w:r>
-        <w:t xml:space="preserve">it. Under the worlds Ebright Azimuth the sign </w:t>
+        <w:t xml:space="preserve">it, and read the inscription on it which </w:t>
       </w:r>
       <w:r>
         <w:t>declares “</w:t>
@@ -3174,7 +3152,6 @@
       <w:r>
         <w:rPr>
           <w:b/>
-          <w:color w:val="FF0000"/>
         </w:rPr>
         <w:t>The highest bench mark monument in Delaware is located on Ebright Road. This horizontal control mark denotes an elevation of 447.85 feet above sea level.  The Delaware Geological Survey through its relationship with the National Geodetic Survey has determined that this bench mark monument is in the vicinity of the highest natural elevation in the state</w:t>
       </w:r>
@@ -3201,7 +3178,13 @@
         <w:t xml:space="preserve">Wow, what a confusing jumble of words that is!  What bench mark, monument, horizontal control, or mark is the sign even talking about?  Or is it the blue sign itself a horizontal bench mark </w:t>
       </w:r>
       <w:r>
-        <w:t>control monument – if there is even such a thing,  that I just made up to show how so many terms, which may or may not be interchangeable were used.</w:t>
+        <w:t>control monument – if there is even such a thing</w:t>
+      </w:r>
+      <w:r>
+        <w:t>? I made that up</w:t>
+      </w:r>
+      <w:r>
+        <w:t xml:space="preserve"> to show how so many terms, which may or may not be interchangeable were used.</w:t>
       </w:r>
       <w:r>
         <w:t xml:space="preserve">  </w:t>
@@ -3219,10 +3202,6 @@
         <w:t xml:space="preserve"> – well how dare you, we all come here for the highest point, not the </w:t>
       </w:r>
       <w:r>
-        <w:rPr>
-          <w:b/>
-          <w:color w:val="FF0000"/>
-        </w:rPr>
         <w:t xml:space="preserve">vicinity </w:t>
       </w:r>
       <w:r>
@@ -3245,15 +3224,30 @@
         <w:t>bother</w:t>
       </w:r>
       <w:r>
-        <w:t xml:space="preserve"> me I just strolled down Ebright Road to the south, a dozen or so steps and found the azimuth mark disk I mentioned earlier. First thing to note about the disk is that it is factory stamped with the words “reference mark”</w:t>
+        <w:t xml:space="preserve"> me I just strolled down Ebright Road to the south, a dozen or so steps and found the azimuth mark disk I mentioned earlier. First thing to note about the disk is that it is </w:t>
+      </w:r>
+      <w:r>
+        <w:t xml:space="preserve">factory stamped with the words </w:t>
+      </w:r>
+      <w:r>
+        <w:t xml:space="preserve">reference </w:t>
       </w:r>
       <w:proofErr w:type="gramStart"/>
       <w:r>
+        <w:t>mark</w:t>
+      </w:r>
+      <w:r>
         <w:t>.</w:t>
       </w:r>
       <w:proofErr w:type="gramEnd"/>
       <w:r>
-        <w:t xml:space="preserve">  Hmmm, reference mark, so really it’s not a bench mark nor a horizontal control, but when placed it would have pointed to a horizontal control station. </w:t>
+        <w:t xml:space="preserve">  Hmmm, reference mark, so really it’s not a bench mark nor a horizontal control</w:t>
+      </w:r>
+      <w:r>
+        <w:t>?  It’s a reference mark so when it was</w:t>
+      </w:r>
+      <w:r>
+        <w:t xml:space="preserve"> placed it would have pointed to a horizontal control station. </w:t>
       </w:r>
       <w:r>
         <w:t>Second thing to note</w:t>
@@ -3262,636 +3256,610 @@
         <w:t xml:space="preserve"> is, </w:t>
       </w:r>
       <w:r>
+        <w:t>as we are wondering about</w:t>
+      </w:r>
+      <w:r>
+        <w:t xml:space="preserve">, </w:t>
+      </w:r>
+      <w:r>
+        <w:t>f</w:t>
+      </w:r>
+      <w:r>
+        <w:t>ield stamped on the disk are the words “Ebright Azimuth”</w:t>
+      </w:r>
+      <w:r>
+        <w:t xml:space="preserve"> </w:t>
+      </w:r>
+      <w:r>
+        <w:t xml:space="preserve">separated by the factory stamped arrow. </w:t>
+      </w:r>
+      <w:r>
+        <w:t xml:space="preserve">  </w:t>
+      </w:r>
+      <w:r>
+        <w:t>Third</w:t>
+      </w:r>
+      <w:r>
+        <w:t xml:space="preserve"> thing to note is t</w:t>
+      </w:r>
+      <w:r>
+        <w:t xml:space="preserve">he disk is lower than the sidewalk demonstrating that this area is </w:t>
+      </w:r>
+      <w:r>
+        <w:t>no longer natural</w:t>
+      </w:r>
+      <w:r>
+        <w:t xml:space="preserve"> – remember survey disks are set in visible locations</w:t>
+      </w:r>
+      <w:r>
+        <w:t xml:space="preserve">, </w:t>
+      </w:r>
+      <w:r>
+        <w:t>so obviously the ground around it has been built up over time</w:t>
+      </w:r>
+      <w:r>
+        <w:t>.</w:t>
+      </w:r>
+      <w:r>
+        <w:t xml:space="preserve"> </w:t>
+      </w:r>
+    </w:p>
+    <w:p>
+      <w:r>
+        <w:t xml:space="preserve">I remember you asking </w:t>
+      </w:r>
+      <w:r>
+        <w:t>“</w:t>
+      </w:r>
+      <w:r>
+        <w:rPr>
+          <w:i/>
+        </w:rPr>
+        <w:t>why if the name is really Ebright, does the disk say Ebright Azimuth?</w:t>
+      </w:r>
+      <w:r>
+        <w:t>”</w:t>
+      </w:r>
+      <w:r>
         <w:rPr>
           <w:b/>
           <w:color w:val="FF0000"/>
         </w:rPr>
-        <w:t>as we are wondering about</w:t>
-      </w:r>
-      <w:r>
-        <w:t xml:space="preserve">, </w:t>
-      </w:r>
-      <w:r>
-        <w:t>f</w:t>
-      </w:r>
-      <w:r>
-        <w:t>ield stamped on the disk are the words “Ebright Azimuth”</w:t>
-      </w:r>
-      <w:r>
-        <w:t xml:space="preserve">, </w:t>
-      </w:r>
-      <w:r>
-        <w:t xml:space="preserve">separated by the factory stamped arrow. </w:t>
+        <w:t xml:space="preserve"> </w:t>
+      </w:r>
+      <w:r>
+        <w:t xml:space="preserve"> Well that is simple, being methodical </w:t>
+      </w:r>
+      <w:r>
+        <w:t xml:space="preserve">the surveyor decided </w:t>
+      </w:r>
+      <w:r>
+        <w:t>to</w:t>
+      </w:r>
+      <w:r>
+        <w:t xml:space="preserve"> </w:t>
+      </w:r>
+      <w:r>
+        <w:t>include</w:t>
+      </w:r>
+      <w:r>
+        <w:t xml:space="preserve"> the word Azimuth</w:t>
+      </w:r>
+      <w:r>
+        <w:t xml:space="preserve"> so everyone would know this reference mark was a long range one.  He stamped t</w:t>
+      </w:r>
+      <w:r>
+        <w:t xml:space="preserve">he name </w:t>
+      </w:r>
+      <w:r>
+        <w:t xml:space="preserve">of the primary station </w:t>
+      </w:r>
+      <w:r>
+        <w:t xml:space="preserve">Ebright, and positioned/placed </w:t>
+      </w:r>
+      <w:r>
+        <w:t>the disk just so</w:t>
+      </w:r>
+      <w:r>
+        <w:t>,</w:t>
+      </w:r>
+      <w:r>
+        <w:t xml:space="preserve"> ensu</w:t>
+      </w:r>
+      <w:r>
+        <w:t xml:space="preserve">ring the arrow pointed precisely to </w:t>
+      </w:r>
+      <w:r>
+        <w:t>its master (if you will)</w:t>
+      </w:r>
+      <w:r>
+        <w:t xml:space="preserve"> a </w:t>
+      </w:r>
+      <w:r>
+        <w:t>long ways</w:t>
+      </w:r>
+      <w:r>
+        <w:t xml:space="preserve"> away</w:t>
+      </w:r>
+      <w:r>
+        <w:t>, and then he thought “no one is going to know the primary mark is so far away unless I tell them” so he stamped “Azimuth” below the arrow – and the problem was solved!</w:t>
+      </w:r>
+      <w:r>
+        <w:t xml:space="preserve"> </w:t>
+      </w:r>
+      <w:r>
+        <w:t>Makes sense, right?</w:t>
+      </w:r>
+    </w:p>
+    <w:p>
+      <w:r>
+        <w:t xml:space="preserve">Okay, I know there are some of you that are </w:t>
+      </w:r>
+      <w:r>
+        <w:t>thinking</w:t>
+      </w:r>
+      <w:r>
+        <w:t>, “</w:t>
+      </w:r>
+      <w:proofErr w:type="gramStart"/>
+      <w:r>
+        <w:t>if</w:t>
+      </w:r>
+      <w:proofErr w:type="gramEnd"/>
+      <w:r>
+        <w:t xml:space="preserve"> the disk is an azimuth mark, why didn’t he just use a factory stamped disk containing the words Azimuth Mark?” To which I reply, “I don’t know!” </w:t>
+      </w:r>
+      <w:r>
+        <w:t>Maybe in 1933 they hadn’t come out with the factory stamped Azimuth Mark disks yet, or perhaps he had run out of them and just made do with what he had.</w:t>
+      </w:r>
+      <w:r>
+        <w:t xml:space="preserve">  Who cares, I’ll still right, and w</w:t>
+      </w:r>
+      <w:r>
+        <w:t>hen I get to the point where I explain where the O.G (original gangster</w:t>
+      </w:r>
+      <w:r>
+        <w:t>) horizontal control station</w:t>
+      </w:r>
+      <w:r>
+        <w:t xml:space="preserve"> is</w:t>
+      </w:r>
+      <w:r>
+        <w:t xml:space="preserve"> </w:t>
+      </w:r>
+      <w:r>
+        <w:t xml:space="preserve">this will all </w:t>
+      </w:r>
+      <w:r>
+        <w:t>make</w:t>
+      </w:r>
+      <w:r>
+        <w:t xml:space="preserve"> sense</w:t>
+      </w:r>
+      <w:r>
+        <w:t xml:space="preserve">.  Bear with me for a moment, </w:t>
+      </w:r>
+      <w:proofErr w:type="spellStart"/>
+      <w:r>
+        <w:t>por</w:t>
+      </w:r>
+      <w:proofErr w:type="spellEnd"/>
+      <w:r>
+        <w:t xml:space="preserve"> favor.</w:t>
+      </w:r>
+    </w:p>
+    <w:p>
+      <w:r>
+        <w:t>But first, l</w:t>
+      </w:r>
+      <w:r>
+        <w:t>et’s consider something. W</w:t>
+      </w:r>
+      <w:r>
+        <w:t>hat</w:t>
+      </w:r>
+      <w:r>
+        <w:t xml:space="preserve"> the heck</w:t>
+      </w:r>
+      <w:r>
+        <w:t xml:space="preserve"> is meant by </w:t>
+      </w:r>
+      <w:r>
+        <w:t xml:space="preserve">the confusing </w:t>
+      </w:r>
+      <w:r>
+        <w:t>wording on</w:t>
+      </w:r>
+      <w:r>
+        <w:t xml:space="preserve"> the blue sign claiming a bench mark, or horizontal control resides on Ebright Road?</w:t>
+      </w:r>
+      <w:r>
+        <w:t xml:space="preserve"> Could there</w:t>
+      </w:r>
+      <w:r>
+        <w:t xml:space="preserve"> </w:t>
+      </w:r>
+      <w:r>
+        <w:t xml:space="preserve">be </w:t>
+      </w:r>
+      <w:r>
+        <w:t>another disk on Ebright Road that is an</w:t>
+      </w:r>
+      <w:r>
+        <w:t xml:space="preserve"> actual horizontal control mark stamped with (or at) an elevation of 447.85 feet? </w:t>
       </w:r>
       <w:r>
         <w:t xml:space="preserve">  </w:t>
       </w:r>
       <w:r>
-        <w:t>Third</w:t>
-      </w:r>
-      <w:r>
-        <w:t xml:space="preserve"> thing to note is t</w:t>
-      </w:r>
-      <w:r>
-        <w:t xml:space="preserve">he disk is lower than the sidewalk demonstrating that this area is </w:t>
-      </w:r>
-      <w:r>
-        <w:t>no longer natural</w:t>
-      </w:r>
-      <w:r>
-        <w:t xml:space="preserve"> – remember survey disks are set in visible locations</w:t>
-      </w:r>
-      <w:r>
-        <w:t>, and in the ground lower than the sidewalk isn’t visible.</w:t>
-      </w:r>
-      <w:r>
-        <w:t xml:space="preserve"> </w:t>
-      </w:r>
-    </w:p>
-    <w:p>
-      <w:r>
-        <w:t xml:space="preserve">I remember you asking </w:t>
-      </w:r>
-      <w:r>
-        <w:rPr>
-          <w:b/>
-          <w:color w:val="FF0000"/>
-        </w:rPr>
-        <w:t>“w</w:t>
-      </w:r>
-      <w:r>
-        <w:rPr>
-          <w:b/>
-          <w:color w:val="FF0000"/>
-        </w:rPr>
-        <w:t>hy if the name is really Ebright, does the disk say Ebright Azimuth</w:t>
-      </w:r>
-      <w:r>
-        <w:rPr>
-          <w:b/>
-          <w:color w:val="FF0000"/>
-        </w:rPr>
-        <w:t>”</w:t>
+        <w:t>Unfortunately</w:t>
+      </w:r>
+      <w:r>
+        <w:t>,</w:t>
+      </w:r>
+      <w:r>
+        <w:t xml:space="preserve"> the answer is nope!</w:t>
+      </w:r>
+      <w:r>
+        <w:t xml:space="preserve"> </w:t>
+      </w:r>
+      <w:r>
+        <w:t xml:space="preserve">Why not? Well </w:t>
+      </w:r>
+      <w:r>
+        <w:t>because</w:t>
+      </w:r>
+      <w:r>
+        <w:t xml:space="preserve"> the arrow on the disk we have been talking </w:t>
+      </w:r>
+      <w:r>
+        <w:lastRenderedPageBreak/>
+        <w:t xml:space="preserve">about </w:t>
       </w:r>
       <w:proofErr w:type="gramStart"/>
       <w:r>
-        <w:rPr>
-          <w:b/>
-          <w:color w:val="FF0000"/>
-        </w:rPr>
-        <w:t>?</w:t>
+        <w:t>points</w:t>
       </w:r>
       <w:proofErr w:type="gramEnd"/>
       <w:r>
-        <w:rPr>
-          <w:b/>
-          <w:color w:val="FF0000"/>
-        </w:rPr>
-        <w:t xml:space="preserve"> </w:t>
-      </w:r>
-      <w:r>
-        <w:t xml:space="preserve"> </w:t>
-      </w:r>
-      <w:r>
-        <w:t xml:space="preserve">Well that is simple, being methodical </w:t>
-      </w:r>
-      <w:r>
-        <w:t xml:space="preserve">the surveyor decided </w:t>
-      </w:r>
-      <w:r>
-        <w:t>to</w:t>
-      </w:r>
-      <w:r>
-        <w:t xml:space="preserve"> </w:t>
-      </w:r>
-      <w:r>
-        <w:t>include</w:t>
-      </w:r>
-      <w:r>
-        <w:t xml:space="preserve"> the word Azimuth</w:t>
-      </w:r>
-      <w:r>
-        <w:t xml:space="preserve"> so everyone would know this reference mark was a long range one.  He stamped t</w:t>
-      </w:r>
-      <w:r>
-        <w:t xml:space="preserve">he name Ebright, and positioned/placed </w:t>
-      </w:r>
-      <w:r>
-        <w:t>the disk just so</w:t>
+        <w:t xml:space="preserve"> perpendicular to Ebright Road in a more or less </w:t>
+      </w:r>
+      <w:r>
+        <w:t xml:space="preserve">westerly </w:t>
+      </w:r>
+      <w:r>
+        <w:t>direction, and for a horizontal control to exist on Ebright Road the arrow</w:t>
+      </w:r>
+      <w:r>
+        <w:t xml:space="preserve"> on the </w:t>
+      </w:r>
+      <w:r>
+        <w:t>azimuth</w:t>
+      </w:r>
+      <w:r>
+        <w:t xml:space="preserve"> mark</w:t>
+      </w:r>
+      <w:r>
+        <w:t xml:space="preserve"> </w:t>
+      </w:r>
+      <w:r>
+        <w:t xml:space="preserve">would need to point up or down the road.  </w:t>
+      </w:r>
+    </w:p>
+    <w:p>
+      <w:r>
+        <w:t xml:space="preserve">Okay then it seems the sign really should read “THE horizontal control mark denotes” </w:t>
+      </w:r>
+      <w:r>
+        <w:rPr>
+          <w:i/>
+        </w:rPr>
+        <w:t xml:space="preserve">(as in the horizontal control mark pointed to </w:t>
+      </w:r>
+      <w:r>
+        <w:rPr>
+          <w:i/>
+        </w:rPr>
+        <w:t>by</w:t>
+      </w:r>
+      <w:r>
+        <w:rPr>
+          <w:i/>
+        </w:rPr>
+        <w:t xml:space="preserve"> the</w:t>
+      </w:r>
+      <w:r>
+        <w:rPr>
+          <w:i/>
+        </w:rPr>
+        <w:t xml:space="preserve"> azimuth</w:t>
+      </w:r>
+      <w:r>
+        <w:rPr>
+          <w:i/>
+        </w:rPr>
+        <w:t xml:space="preserve"> reference mark</w:t>
+      </w:r>
+      <w:r>
+        <w:rPr>
+          <w:i/>
+        </w:rPr>
+        <w:t xml:space="preserve"> on Ebright road</w:t>
+      </w:r>
+      <w:r>
+        <w:rPr>
+          <w:i/>
+        </w:rPr>
+        <w:t>)</w:t>
+      </w:r>
+      <w:r>
+        <w:t xml:space="preserve"> </w:t>
+      </w:r>
+      <w:r>
+        <w:t xml:space="preserve">instead of </w:t>
+      </w:r>
+      <w:r>
+        <w:t>“THIS horizontal control mark denotes</w:t>
+      </w:r>
+      <w:r>
+        <w:t>”.  Am I right, or am I right?</w:t>
+      </w:r>
+      <w:r>
+        <w:t xml:space="preserve"> </w:t>
+      </w:r>
+    </w:p>
+    <w:p>
+      <w:r>
+        <w:t xml:space="preserve">Alright back to my experience at Ebright Azimuth (as we like to call it). Well, first more background. Before my trip I had studied both World and US topographical maps of the area, and found the World topo marked a spot at 450 vertical feet in the mobile home park located about </w:t>
+      </w:r>
+      <w:r>
+        <w:t>4</w:t>
+      </w:r>
+      <w:r>
+        <w:t>00</w:t>
+      </w:r>
+      <w:r>
+        <w:t xml:space="preserve"> feet west of the Ebright Road azimuth disk. </w:t>
+      </w:r>
+      <w:r>
+        <w:t xml:space="preserve">Comparably </w:t>
+      </w:r>
+      <w:r>
+        <w:t>the US topo</w:t>
+      </w:r>
+      <w:r>
+        <w:t xml:space="preserve"> map </w:t>
+      </w:r>
+      <w:r>
+        <w:t xml:space="preserve">contains a contour line of 450 feet extending across both Sulky and Alpha roads in the mobile home park.  According to the World topo the 450 foot elevation spot is located on the south side of the second trailer on the east side of Sulky Road. </w:t>
+      </w:r>
+      <w:r>
+        <w:t xml:space="preserve"> Which is interesting because</w:t>
+      </w:r>
+      <w:r>
+        <w:t xml:space="preserve"> I’d also read a theory claiming there is an elevation benchmark buried under one of the trailer homes. </w:t>
+      </w:r>
+    </w:p>
+    <w:p>
+      <w:r>
+        <w:t xml:space="preserve">Having </w:t>
+      </w:r>
+      <w:r>
+        <w:t>taken photos of t</w:t>
+      </w:r>
+      <w:r>
+        <w:t xml:space="preserve">he blue sign, and </w:t>
+      </w:r>
+      <w:r>
+        <w:t xml:space="preserve">having located </w:t>
+      </w:r>
+      <w:r>
+        <w:t>the azimuth mark, next</w:t>
+      </w:r>
+      <w:r>
+        <w:t xml:space="preserve"> -</w:t>
+      </w:r>
+      <w:r>
+        <w:t xml:space="preserve"> out of curiosity</w:t>
+      </w:r>
+      <w:r>
+        <w:t>-</w:t>
+      </w:r>
+      <w:r>
+        <w:t xml:space="preserve"> </w:t>
+      </w:r>
+      <w:r>
+        <w:t xml:space="preserve">I </w:t>
+      </w:r>
+      <w:r>
+        <w:t>wandered down Turf Road into the trailer park.  From Turf Road I turned down Sulky Road, and from the street I took a photograph of the second trailer, wondering if a bench</w:t>
+      </w:r>
+      <w:r>
+        <w:t xml:space="preserve"> </w:t>
+      </w:r>
+      <w:r>
+        <w:t xml:space="preserve">mark had been (or still </w:t>
+      </w:r>
+      <w:r>
+        <w:t>is</w:t>
+      </w:r>
+      <w:r>
+        <w:t>) located under it.</w:t>
+      </w:r>
+      <w:r>
+        <w:t xml:space="preserve"> For good measure I next made my way to the end of Alpha Road, figuring in the process I had crossed the 450 foot contour as shown on US top</w:t>
+      </w:r>
+      <w:r>
+        <w:t>o</w:t>
+      </w:r>
+      <w:r>
+        <w:t xml:space="preserve"> maps.  With that out of the way my next hope was to locate a person by the name of </w:t>
+      </w:r>
+      <w:r>
+        <w:t xml:space="preserve">Doreen </w:t>
+      </w:r>
+      <w:proofErr w:type="spellStart"/>
+      <w:r>
+        <w:t>Kupchick</w:t>
+      </w:r>
+      <w:proofErr w:type="spellEnd"/>
+      <w:r>
+        <w:t>.</w:t>
+      </w:r>
+    </w:p>
+    <w:p>
+      <w:r>
+        <w:t>Ebright Azimuth and Doreen go hand in hand, she was instrumental in preserving the survey disk on Ebright Road when it was cemented over, plus she keeps a highpoint log book at her home</w:t>
+      </w:r>
+      <w:r>
+        <w:t xml:space="preserve"> east of Ebright Road</w:t>
+      </w:r>
+      <w:r>
+        <w:t>.  Returning to the vicinity of my rental car I made an educated guess and knock</w:t>
+      </w:r>
+      <w:r>
+        <w:t>ed</w:t>
+      </w:r>
+      <w:r>
+        <w:t xml:space="preserve"> on the door of what I hoped belonged to her. Fortune was with me, as not only did I get the right door, but she was home. </w:t>
+      </w:r>
+      <w:r>
+        <w:t xml:space="preserve">Through </w:t>
+      </w:r>
+      <w:r>
+        <w:t xml:space="preserve">my COVID mask </w:t>
+      </w:r>
+      <w:r>
+        <w:t xml:space="preserve">I </w:t>
+      </w:r>
+      <w:r>
+        <w:t>explain</w:t>
+      </w:r>
+      <w:r>
+        <w:t>ed</w:t>
+      </w:r>
+      <w:r>
+        <w:t xml:space="preserve"> what I was doing, and I asked to sign her highpoint log book.  </w:t>
+      </w:r>
+      <w:r>
+        <w:t>Imagine a rough neck like me, showing up at your door wearing a mask, and she didn’t even seem worried. She is an older gal too, retired for sure. Anyway, s</w:t>
+      </w:r>
+      <w:r>
+        <w:t xml:space="preserve">he asked if I had visited the </w:t>
+      </w:r>
+      <w:r>
+        <w:t xml:space="preserve">blue </w:t>
+      </w:r>
+      <w:r>
+        <w:t xml:space="preserve">sign and survey monument on Ebright Road, and when I said I had she said she would get the book ready but suggested that in the mean time I should head over to a second survey monument disk on Winterset road. </w:t>
+      </w:r>
+    </w:p>
+    <w:p>
+      <w:r>
+        <w:t xml:space="preserve">I was going to go over there anyway, so I obeyed. </w:t>
+      </w:r>
+      <w:r>
+        <w:t xml:space="preserve">Winterset road seems to be the </w:t>
+      </w:r>
+      <w:r>
+        <w:t>Pennsylvania-Delaware border</w:t>
+      </w:r>
+      <w:r>
+        <w:t xml:space="preserve">, and she made a big deal out of that telling me I should get a photo while in both states simultaneously – but </w:t>
+      </w:r>
+      <w:r>
+        <w:t>I wasn’t interested in doing that</w:t>
+      </w:r>
+      <w:r>
+        <w:t xml:space="preserve">. </w:t>
+      </w:r>
+      <w:r>
+        <w:t xml:space="preserve"> I was interested in locating the survey marker, and it was easy to find</w:t>
+      </w:r>
+      <w:r>
+        <w:t xml:space="preserve"> mounted</w:t>
+      </w:r>
+      <w:r>
+        <w:t xml:space="preserve"> on a concrete base sticking about a foot or more above the ground</w:t>
+      </w:r>
+      <w:r>
+        <w:t xml:space="preserve"> at the curb</w:t>
+      </w:r>
+      <w:r>
+        <w:t xml:space="preserve"> in front of the old Winterset farm house, and across the street from the old Winterset ice house</w:t>
+      </w:r>
+      <w:r>
+        <w:t xml:space="preserve">.  </w:t>
+      </w:r>
+      <w:r>
+        <w:t>Turns out it too is</w:t>
+      </w:r>
+      <w:r>
+        <w:t xml:space="preserve"> also is a reference mark, as it is factory stamped with an arrow</w:t>
+      </w:r>
+      <w:r>
+        <w:t xml:space="preserve">. </w:t>
+      </w:r>
+      <w:r>
+        <w:t xml:space="preserve">Well that was good enough for me.  I didn’t think about any primary station it could be pointing to, in fact I didn’t even look too closely at which direction the arrow points.  </w:t>
+      </w:r>
+      <w:r>
+        <w:t xml:space="preserve">After the fact, </w:t>
+      </w:r>
+      <w:r>
+        <w:t xml:space="preserve">I have had to look at my photos of it to determine it points basically to the west.  </w:t>
+      </w:r>
+    </w:p>
+    <w:p>
+      <w:r>
+        <w:t>Okay, f</w:t>
+      </w:r>
+      <w:r>
+        <w:t>ollowin</w:t>
+      </w:r>
+      <w:r>
+        <w:t xml:space="preserve">g the jaunt to the Pennsylvania-Delaware border I returned, as instructed, to sign the log.  After doing so, Doreen gave me some literature about Ebright Azimuth.  One of the articles explained </w:t>
+      </w:r>
+      <w:r>
+        <w:lastRenderedPageBreak/>
+        <w:t xml:space="preserve">how a Paul </w:t>
+      </w:r>
+      <w:proofErr w:type="spellStart"/>
+      <w:r>
+        <w:t>Zunwalt</w:t>
+      </w:r>
+      <w:proofErr w:type="spellEnd"/>
+      <w:r>
+        <w:t xml:space="preserve"> surveyed the area and found a spot on the north of Turf Road at the first trailer measuring 450.85 feet above sea level.  However, he felt it was manmade and not natural. Paul also lists what he calls the “Ebright Azimuth benchmark” at 447.85 feet – which I am assuming is the Ebright Road Azimuth Mark we have talked so much about.  Another article by </w:t>
+      </w:r>
+      <w:r>
+        <w:t xml:space="preserve">Don </w:t>
+      </w:r>
+      <w:proofErr w:type="spellStart"/>
+      <w:r>
+        <w:t>Kjelleren</w:t>
+      </w:r>
+      <w:proofErr w:type="spellEnd"/>
+      <w:r>
+        <w:t xml:space="preserve"> explained, and debunked eight of nine claimed Delaware highpoints around Ebright Road and concluded a 447.85 foot</w:t>
+      </w:r>
+      <w:r>
+        <w:t xml:space="preserve"> elevation spot, </w:t>
+      </w:r>
+      <w:r>
+        <w:t xml:space="preserve">apparently 192' west of the </w:t>
+      </w:r>
+      <w:r>
+        <w:t xml:space="preserve">old location of the </w:t>
+      </w:r>
+      <w:r>
+        <w:t>sign by Ebright Road</w:t>
       </w:r>
       <w:r>
         <w:t>,</w:t>
       </w:r>
       <w:r>
-        <w:t xml:space="preserve"> ensu</w:t>
-      </w:r>
-      <w:r>
-        <w:t>ring the arrow symbol pointed precisely to the</w:t>
-      </w:r>
-      <w:r>
-        <w:t xml:space="preserve"> </w:t>
-      </w:r>
-      <w:r>
-        <w:t xml:space="preserve">primary station a </w:t>
-      </w:r>
-      <w:r>
-        <w:t>long ways</w:t>
-      </w:r>
-      <w:r>
-        <w:t>, and then he thought “no one is going to know the primary mark is so far away unless I tell them” so he stamped “Azimuth” below the arrow – and the problem was solved!</w:t>
-      </w:r>
-      <w:r>
-        <w:t xml:space="preserve"> </w:t>
-      </w:r>
-      <w:r>
-        <w:t>Makes sense, right?</w:t>
-      </w:r>
-    </w:p>
-    <w:p>
-      <w:r>
-        <w:t>Okay, I know there are some of you that are saying, “</w:t>
-      </w:r>
-      <w:proofErr w:type="gramStart"/>
-      <w:r>
-        <w:t>if</w:t>
-      </w:r>
-      <w:proofErr w:type="gramEnd"/>
-      <w:r>
-        <w:t xml:space="preserve"> the disk is an azimuth mark, why didn’t he just use a factory stamped disk containing the words Azimuth Mark?” To which I reply, “I don’t know!” </w:t>
-      </w:r>
-      <w:r>
-        <w:t>Maybe in 1933 they hadn’t come out with the factory stamped Azimuth Mark disks yet, or perhaps he had run out of them and just made do with what he had.</w:t>
-      </w:r>
-      <w:r>
-        <w:t xml:space="preserve">  Who cares, I’ll still right, and w</w:t>
-      </w:r>
-      <w:r>
-        <w:rPr>
-          <w:b/>
-          <w:color w:val="FF0000"/>
-        </w:rPr>
-        <w:t>hen I get to the point where I explain where the O.G (original gangster</w:t>
-      </w:r>
-      <w:r>
-        <w:rPr>
-          <w:b/>
-          <w:color w:val="FF0000"/>
-        </w:rPr>
-        <w:t xml:space="preserve">) horizontal control station </w:t>
-      </w:r>
-      <w:r>
-        <w:rPr>
-          <w:b/>
-          <w:color w:val="FF0000"/>
-        </w:rPr>
-        <w:t xml:space="preserve">this will all </w:t>
-      </w:r>
-      <w:r>
-        <w:rPr>
-          <w:b/>
-          <w:color w:val="FF0000"/>
-        </w:rPr>
-        <w:t>make</w:t>
-      </w:r>
-      <w:r>
-        <w:rPr>
-          <w:b/>
-          <w:color w:val="FF0000"/>
-        </w:rPr>
-        <w:t xml:space="preserve"> sense</w:t>
-      </w:r>
-      <w:r>
-        <w:t xml:space="preserve">.  Bear with me for a moment, </w:t>
-      </w:r>
-      <w:proofErr w:type="spellStart"/>
-      <w:r>
-        <w:t>por</w:t>
-      </w:r>
-      <w:proofErr w:type="spellEnd"/>
-      <w:r>
-        <w:t xml:space="preserve"> favor.</w:t>
-      </w:r>
-    </w:p>
-    <w:p>
-      <w:r>
-        <w:t>But first, l</w:t>
-      </w:r>
-      <w:r>
-        <w:t>et’s consider something. W</w:t>
-      </w:r>
-      <w:r>
-        <w:t>hat</w:t>
-      </w:r>
-      <w:r>
-        <w:t xml:space="preserve"> the heck</w:t>
-      </w:r>
-      <w:r>
-        <w:t xml:space="preserve"> is meant by </w:t>
-      </w:r>
-      <w:r>
-        <w:t xml:space="preserve">the confusing </w:t>
-      </w:r>
-      <w:r>
-        <w:t>wording on</w:t>
-      </w:r>
-      <w:r>
-        <w:t xml:space="preserve"> the blue sign claiming a bench mark, or horizontal control resides on Ebright Road?</w:t>
-      </w:r>
-      <w:r>
-        <w:t xml:space="preserve"> Could there</w:t>
-      </w:r>
-      <w:r>
-        <w:t xml:space="preserve"> </w:t>
-      </w:r>
-      <w:r>
-        <w:t xml:space="preserve">be </w:t>
-      </w:r>
-      <w:r>
-        <w:t xml:space="preserve">another disk on </w:t>
-      </w:r>
-      <w:r>
-        <w:lastRenderedPageBreak/>
-        <w:t>Ebright Road that is an</w:t>
-      </w:r>
-      <w:r>
-        <w:t xml:space="preserve"> actual horizontal control mark stamped with (or at) an elevation of 447.85 feet? </w:t>
-      </w:r>
-      <w:r>
-        <w:t xml:space="preserve">  </w:t>
-      </w:r>
-      <w:r>
-        <w:t>Unfortunately</w:t>
-      </w:r>
-      <w:r>
-        <w:t xml:space="preserve">, I don’t think so </w:t>
-      </w:r>
-      <w:r>
-        <w:t>because</w:t>
-      </w:r>
-      <w:r>
-        <w:t xml:space="preserve"> the arrow on the disk we have been talking about points perpendicular to Ebright Road in a more or less </w:t>
-      </w:r>
-      <w:r>
-        <w:rPr>
-          <w:b/>
-          <w:color w:val="FF0000"/>
-        </w:rPr>
-        <w:t>westerly</w:t>
-      </w:r>
-      <w:r>
-        <w:rPr>
-          <w:color w:val="FF0000"/>
-        </w:rPr>
-        <w:t xml:space="preserve"> </w:t>
-      </w:r>
-      <w:r>
-        <w:t>direction, and for a horizontal control to exist on Ebright Road the arrow</w:t>
-      </w:r>
-      <w:r>
-        <w:t xml:space="preserve"> on the </w:t>
-      </w:r>
-      <w:r>
-        <w:t>azimuth</w:t>
-      </w:r>
-      <w:r>
-        <w:t xml:space="preserve"> mark</w:t>
-      </w:r>
-      <w:r>
-        <w:t xml:space="preserve"> </w:t>
-      </w:r>
-      <w:r>
-        <w:t xml:space="preserve">would need to point up or down the road.  </w:t>
-      </w:r>
-    </w:p>
-    <w:p>
-      <w:r>
-        <w:t xml:space="preserve">Okay then it seems the sign really should read “THE horizontal control mark denotes” </w:t>
-      </w:r>
-      <w:r>
-        <w:rPr>
-          <w:i/>
-        </w:rPr>
-        <w:t xml:space="preserve">(as in the horizontal control mark pointed to </w:t>
-      </w:r>
-      <w:r>
-        <w:rPr>
-          <w:i/>
-        </w:rPr>
-        <w:t>by</w:t>
-      </w:r>
-      <w:r>
-        <w:rPr>
-          <w:i/>
-        </w:rPr>
-        <w:t xml:space="preserve"> the</w:t>
-      </w:r>
-      <w:r>
-        <w:rPr>
-          <w:i/>
-        </w:rPr>
-        <w:t xml:space="preserve"> azimuth</w:t>
-      </w:r>
-      <w:r>
-        <w:rPr>
-          <w:i/>
-        </w:rPr>
-        <w:t xml:space="preserve"> reference mark</w:t>
-      </w:r>
-      <w:r>
-        <w:rPr>
-          <w:i/>
-        </w:rPr>
-        <w:t xml:space="preserve"> on Ebright road</w:t>
-      </w:r>
-      <w:r>
-        <w:rPr>
-          <w:i/>
-        </w:rPr>
-        <w:t>)</w:t>
-      </w:r>
-      <w:r>
-        <w:t xml:space="preserve"> </w:t>
-      </w:r>
-      <w:r>
-        <w:t xml:space="preserve">instead of </w:t>
-      </w:r>
-      <w:r>
-        <w:t>“THIS horizontal control mark denotes</w:t>
-      </w:r>
-      <w:r>
-        <w:t>”.  Am I right, or am I right?</w:t>
-      </w:r>
-      <w:r>
-        <w:t xml:space="preserve"> </w:t>
-      </w:r>
-    </w:p>
-    <w:p>
-      <w:r>
-        <w:t xml:space="preserve">Alright back to my experience at Ebright Azimuth (as we like to call it). Well, first more background. Before my trip I had studied both World and US topographical maps of the area, and found the World topo marked a spot at 450 vertical feet in the mobile home park located about </w:t>
-      </w:r>
-      <w:r>
-        <w:t>4</w:t>
-      </w:r>
-      <w:r>
-        <w:t>00</w:t>
-      </w:r>
-      <w:r>
-        <w:t xml:space="preserve"> feet west of the Ebright Road azimuth disk. </w:t>
-      </w:r>
-      <w:r>
-        <w:t xml:space="preserve">Comparably </w:t>
-      </w:r>
-      <w:r>
-        <w:t>the US topo</w:t>
-      </w:r>
-      <w:r>
-        <w:t xml:space="preserve"> map </w:t>
-      </w:r>
-      <w:r>
-        <w:t xml:space="preserve">contains a contour line of 450 feet extending across both Sulky and Alpha roads in the mobile home park.  According to the World topo the 450 foot elevation spot is located on the south side of the second trailer on the east side of Sulky Road.  I’d also read a theory claiming there is an elevation benchmark buried under one of the trailer homes. </w:t>
-      </w:r>
-    </w:p>
-    <w:p>
-      <w:r>
-        <w:t xml:space="preserve">Having </w:t>
-      </w:r>
-      <w:r>
-        <w:t>taken photos of t</w:t>
-      </w:r>
-      <w:r>
-        <w:t xml:space="preserve">he blue sign, and </w:t>
-      </w:r>
-      <w:r>
-        <w:t xml:space="preserve">having located </w:t>
-      </w:r>
-      <w:r>
-        <w:t>the azimuth mark, next</w:t>
-      </w:r>
-      <w:r>
-        <w:t xml:space="preserve"> -</w:t>
-      </w:r>
-      <w:r>
-        <w:t xml:space="preserve"> out of curiosity</w:t>
-      </w:r>
-      <w:r>
-        <w:t>-</w:t>
-      </w:r>
-      <w:r>
-        <w:t xml:space="preserve"> </w:t>
-      </w:r>
-      <w:r>
-        <w:t xml:space="preserve">I </w:t>
-      </w:r>
-      <w:r>
-        <w:t>wandered down Turf Road into the trailer park.  From Turf Road I turned down Sulky Road, and from the street I took a photograph of the second trailer, wondering if a bench</w:t>
-      </w:r>
-      <w:r>
-        <w:t xml:space="preserve"> </w:t>
-      </w:r>
-      <w:r>
-        <w:t xml:space="preserve">mark had been (or still </w:t>
-      </w:r>
-      <w:r>
-        <w:t>is</w:t>
-      </w:r>
-      <w:r>
-        <w:t>) located under it.</w:t>
-      </w:r>
-      <w:r>
-        <w:t xml:space="preserve"> For good measure I next made my way to the end of Alpha Road, figuring in the process I had crossed the 450 foot contour as shown on US top</w:t>
-      </w:r>
-      <w:r>
-        <w:t>o</w:t>
-      </w:r>
-      <w:r>
-        <w:t xml:space="preserve"> maps.  With that out of the way my next hope was to locate a person by the name of </w:t>
-      </w:r>
-      <w:r>
-        <w:t xml:space="preserve">Doreen </w:t>
-      </w:r>
-      <w:proofErr w:type="spellStart"/>
-      <w:r>
-        <w:t>Kupchick</w:t>
-      </w:r>
-      <w:proofErr w:type="spellEnd"/>
-      <w:r>
-        <w:t>.</w:t>
-      </w:r>
-    </w:p>
-    <w:p>
-      <w:pPr>
-        <w:rPr>
-          <w:b/>
-          <w:color w:val="FF0000"/>
-        </w:rPr>
-      </w:pPr>
-      <w:r>
-        <w:t>Ebright Azimuth and Doreen go hand in hand, she was instrumental in preserving the survey disk on Ebright Road when it was cemented over, plus she keeps a highpoint log book at her home.  Returning to the vicinity of my rental car I made an educated guess and knock</w:t>
-      </w:r>
-      <w:r>
-        <w:t>ed</w:t>
-      </w:r>
-      <w:r>
-        <w:t xml:space="preserve"> on the door of what I hoped belonged to her. Fortune was with me, as not only did I get the right door, but she was home. </w:t>
-      </w:r>
-      <w:r>
-        <w:t xml:space="preserve">Through </w:t>
-      </w:r>
-      <w:r>
-        <w:t xml:space="preserve">my COVID mask </w:t>
-      </w:r>
-      <w:r>
-        <w:t xml:space="preserve">I </w:t>
-      </w:r>
-      <w:r>
-        <w:t>explain</w:t>
-      </w:r>
-      <w:r>
-        <w:t>ed</w:t>
-      </w:r>
-      <w:r>
-        <w:t xml:space="preserve"> what I was doing, and I asked to sign her highpoint log book.  She asked if I had visited the </w:t>
-      </w:r>
-      <w:r>
-        <w:t xml:space="preserve">blue </w:t>
-      </w:r>
-      <w:r>
-        <w:t xml:space="preserve">sign and survey monument on Ebright Road, and when I said I had she said she would get the book ready but suggested that in the mean time I should head over to a second survey monument disk on Winterset road. </w:t>
-      </w:r>
-    </w:p>
-    <w:p>
-      <w:r>
-        <w:t xml:space="preserve">Winterset road seems to be the </w:t>
-      </w:r>
-      <w:r>
-        <w:t>Pennsylvania-Delaware border</w:t>
-      </w:r>
-      <w:r>
-        <w:t>.  I located the survey marker there</w:t>
-      </w:r>
-      <w:r>
-        <w:t xml:space="preserve"> with no trouble as it is mounted</w:t>
-      </w:r>
-      <w:r>
-        <w:t xml:space="preserve"> on a concrete base sticking about a foot or more above the ground</w:t>
-      </w:r>
-      <w:r>
-        <w:t xml:space="preserve"> at the curb</w:t>
-      </w:r>
-      <w:r>
-        <w:t xml:space="preserve"> in front of the old Winterset farm house, and across the street from the old Winterset ice house</w:t>
-      </w:r>
-      <w:r>
-        <w:t xml:space="preserve">.  </w:t>
-      </w:r>
-      <w:r>
-        <w:t>Turns out it too is</w:t>
-      </w:r>
-      <w:r>
-        <w:t xml:space="preserve"> also is a reference mark, as it is factory stamped with an arrow</w:t>
-      </w:r>
-      <w:r>
-        <w:t xml:space="preserve">. </w:t>
-      </w:r>
-      <w:r>
-        <w:t xml:space="preserve">Well that was good enough for me.  I didn’t think about any primary station it could be pointing to, in fact I didn’t even look too closely at which direction the arrow points.  I have had to look at my photos of it to determine that it points basically to the west.  </w:t>
-      </w:r>
-    </w:p>
-    <w:p>
-      <w:r>
-        <w:t>Okay, f</w:t>
-      </w:r>
-      <w:r>
-        <w:t>ollowin</w:t>
-      </w:r>
-      <w:r>
-        <w:t xml:space="preserve">g the jaunt to the Pennsylvania-Delaware border I returned, as instructed, to sign the log.  After doing so, Doreen gave me some literature about Ebright Azimuth.  One of the articles explained how a Paul </w:t>
-      </w:r>
-      <w:proofErr w:type="spellStart"/>
-      <w:r>
-        <w:t>Zunwalt</w:t>
-      </w:r>
-      <w:proofErr w:type="spellEnd"/>
-      <w:r>
-        <w:t xml:space="preserve"> surveyed the area and found a spot on the north of Turf Road at the first trailer measuring 450.85 feet above sea level.  However, he felt it was manmade and not natural. Paul also lists what he calls the “Ebright Azimuth benchmark” at 447.85 feet – which I am assuming is the Ebright Road Azimuth Mark we have talked so much about.  Another article by </w:t>
-      </w:r>
-      <w:r>
-        <w:t xml:space="preserve">Don </w:t>
-      </w:r>
-      <w:proofErr w:type="spellStart"/>
-      <w:r>
-        <w:t>Kjelleren</w:t>
-      </w:r>
-      <w:proofErr w:type="spellEnd"/>
-      <w:r>
-        <w:t xml:space="preserve"> explained, and </w:t>
-      </w:r>
-      <w:r>
-        <w:lastRenderedPageBreak/>
-        <w:t xml:space="preserve">debunked eight of nine claimed Delaware highpoints around Ebright Road and concluded a 447.85 foot spot </w:t>
-      </w:r>
-      <w:r>
-        <w:rPr>
-          <w:highlight w:val="yellow"/>
-        </w:rPr>
-        <w:t xml:space="preserve">(apparently </w:t>
-      </w:r>
-      <w:r>
-        <w:rPr>
-          <w:strike/>
-          <w:highlight w:val="yellow"/>
-        </w:rPr>
-        <w:t>192' west of the sign by Ebright Road</w:t>
-      </w:r>
-      <w:r>
-        <w:rPr>
-          <w:strike/>
-          <w:highlight w:val="yellow"/>
-        </w:rPr>
-        <w:t xml:space="preserve"> see </w:t>
-      </w:r>
-      <w:proofErr w:type="spellStart"/>
-      <w:r>
-        <w:rPr>
-          <w:strike/>
-          <w:highlight w:val="yellow"/>
-        </w:rPr>
-        <w:t>striked</w:t>
-      </w:r>
-      <w:proofErr w:type="spellEnd"/>
-      <w:r>
-        <w:rPr>
-          <w:strike/>
-          <w:highlight w:val="yellow"/>
-        </w:rPr>
-        <w:t xml:space="preserve"> out paragraph below</w:t>
-      </w:r>
-      <w:r>
-        <w:rPr>
-          <w:strike/>
-          <w:highlight w:val="yellow"/>
-        </w:rPr>
-        <w:t xml:space="preserve"> </w:t>
-      </w:r>
-      <w:r>
-        <w:rPr>
-          <w:highlight w:val="yellow"/>
-        </w:rPr>
-        <w:t>presumable at or near the Ebright Road Reference Mark)</w:t>
-      </w:r>
-      <w:r>
-        <w:t xml:space="preserve"> is the highest natural spot. </w:t>
-      </w:r>
-      <w:r>
-        <w:rPr>
-          <w:b/>
-          <w:strike/>
-          <w:color w:val="FF0000"/>
-        </w:rPr>
-        <w:t>Neither Paul nor Don mentioned the spot under the pavement listed on the NGS Data Sheet near Winterset Road, as perhaps its elevation is much lower</w:t>
-      </w:r>
-      <w:r>
-        <w:t>.</w:t>
+        <w:t xml:space="preserve"> is the highest natural spot.</w:t>
       </w:r>
       <w:r>
         <w:t xml:space="preserve"> </w:t>
@@ -3917,40 +3885,10 @@
       <w:r>
         <w:t xml:space="preserve"> me curious.  </w:t>
       </w:r>
-      <w:r>
-        <w:rPr>
-          <w:b/>
-          <w:color w:val="FF0000"/>
-        </w:rPr>
-        <w:t>Okay, we are getting closer to explain</w:t>
-      </w:r>
-      <w:r>
-        <w:rPr>
-          <w:b/>
-          <w:color w:val="FF0000"/>
-        </w:rPr>
-        <w:t>ing</w:t>
-      </w:r>
-      <w:r>
-        <w:rPr>
-          <w:b/>
-          <w:color w:val="FF0000"/>
-        </w:rPr>
-        <w:t xml:space="preserve"> where</w:t>
-      </w:r>
-      <w:r>
-        <w:rPr>
-          <w:b/>
-          <w:color w:val="FF0000"/>
-        </w:rPr>
-        <w:t xml:space="preserve"> the</w:t>
-      </w:r>
-      <w:r>
-        <w:rPr>
-          <w:b/>
-          <w:color w:val="FF0000"/>
-        </w:rPr>
-        <w:t xml:space="preserve"> horizontal control station is. Exciting isn’t it?</w:t>
+    </w:p>
+    <w:p>
+      <w:r>
+        <w:t>Okay, we are getting closer to explaining where the horizontal control station is. Exciting isn’t it?</w:t>
       </w:r>
     </w:p>
     <w:p>
@@ -3975,11 +3913,11 @@
       <w:r>
         <w:t xml:space="preserve">e.  Feel free to check it out at </w:t>
       </w:r>
-      <w:hyperlink r:id="rId6" w:history="1">
+      <w:hyperlink r:id="rId5" w:history="1">
         <w:r>
           <w:rPr>
             <w:rStyle w:val="Hyperlink"/>
-            <w:color w:val="FF0000"/>
+            <w:color w:val="auto"/>
           </w:rPr>
           <w:t>https://www.ngs.noaa.gov/cgi-bin/ds_mark.prl?PidBox=JU3626</w:t>
         </w:r>
@@ -3987,172 +3925,145 @@
       <w:r>
         <w:rPr>
           <w:rStyle w:val="Hyperlink"/>
+          <w:color w:val="auto"/>
+        </w:rPr>
+        <w:t xml:space="preserve">.   </w:t>
+      </w:r>
+    </w:p>
+    <w:p>
+      <w:r>
+        <w:t xml:space="preserve">The first thing I noticed </w:t>
+      </w:r>
+      <w:r>
+        <w:t>was the designation (aka name) is “Ebright” and not “Ebright Azimuth</w:t>
+      </w:r>
+      <w:r>
+        <w:t xml:space="preserve">” – </w:t>
+      </w:r>
+      <w:proofErr w:type="spellStart"/>
+      <w:r>
+        <w:t>haha</w:t>
+      </w:r>
+      <w:proofErr w:type="spellEnd"/>
+      <w:r>
+        <w:t xml:space="preserve"> more “proof” for</w:t>
+      </w:r>
+      <w:r>
+        <w:t xml:space="preserve"> my </w:t>
+      </w:r>
+      <w:r>
+        <w:t xml:space="preserve">theory that in the beginning </w:t>
+      </w:r>
+      <w:r>
+        <w:t>the area was simply called Ebright.</w:t>
+      </w:r>
+      <w:r>
+        <w:t xml:space="preserve"> </w:t>
+      </w:r>
+      <w:r>
+        <w:t xml:space="preserve">The next thing that shocked me was the listed position of the Ebright station given as </w:t>
+      </w:r>
+      <w:r>
+        <w:t>“</w:t>
+      </w:r>
+      <w:r>
+        <w:t>39 50 13.86151(N) 075 31 19.55007(W)</w:t>
+      </w:r>
+      <w:r>
+        <w:t xml:space="preserve">” (or in </w:t>
+      </w:r>
+      <w:r>
+        <w:t xml:space="preserve">decimal “39.83718, -75.52208”) – which is not the location of </w:t>
+      </w:r>
+      <w:r>
+        <w:t xml:space="preserve">either the blue sign </w:t>
+      </w:r>
+      <w:r>
+        <w:t>or the Ebright Road azimuth mark.  So where the heck is it?  Oh, it</w:t>
+      </w:r>
+      <w:r>
+        <w:t>’s</w:t>
+      </w:r>
+      <w:r>
+        <w:t xml:space="preserve"> just 30 meters or so, at about 250 degrees (aka west) from the Winterset Road Reference Mark.  That has to be legit right? Not only is it listed on an official datasheet, but the math from the reference mark works</w:t>
+      </w:r>
+      <w:r>
+        <w:t xml:space="preserve"> </w:t>
+      </w:r>
+      <w:r>
+        <w:t xml:space="preserve">dreamily! </w:t>
+      </w:r>
+      <w:r>
+        <w:t xml:space="preserve"> Mother lode, man, </w:t>
+      </w:r>
+      <w:r>
+        <w:rPr>
+          <w:b/>
+        </w:rPr>
+        <w:t>I found the O.G horizontal control station, which no one else seems to know about</w:t>
+      </w:r>
+      <w:r>
+        <w:t>.</w:t>
+      </w:r>
+      <w:r>
+        <w:rPr>
+          <w:b/>
           <w:color w:val="FF0000"/>
         </w:rPr>
-        <w:t xml:space="preserve">.   </w:t>
-      </w:r>
-    </w:p>
-    <w:p>
-      <w:r>
-        <w:t xml:space="preserve">The first thing I noticed </w:t>
-      </w:r>
-      <w:r>
-        <w:t>was the designation (aka name) is “Ebright” and not “Ebright Azimuth</w:t>
-      </w:r>
-      <w:r>
-        <w:t xml:space="preserve">” – </w:t>
+        <w:t xml:space="preserve"> </w:t>
+      </w:r>
+      <w:r>
+        <w:t xml:space="preserve"> </w:t>
+      </w:r>
+    </w:p>
+    <w:p>
+      <w:r>
+        <w:t>Reading down the datasheet some more, I next discover</w:t>
+      </w:r>
+      <w:r>
+        <w:t>ed</w:t>
+      </w:r>
+      <w:r>
+        <w:t xml:space="preserve"> </w:t>
+      </w:r>
+      <w:r>
+        <w:t>the following</w:t>
+      </w:r>
+      <w:r>
+        <w:t xml:space="preserve"> under the 2015 section, “measurements for the station mark fell under the pavement of a paved parking area.  Reference marks 1 and 3 and the azimuth mark were recovered in good condition.  Reference mark 1 is set in the top of a concrete post which projects about 20 inches (51 cm) above the surface of the ground.”  Hot dignity </w:t>
+      </w:r>
+      <w:r>
+        <w:t>damn that</w:t>
+      </w:r>
+      <w:r>
+        <w:t xml:space="preserve"> proves</w:t>
+      </w:r>
+      <w:r>
+        <w:t xml:space="preserve"> the </w:t>
+      </w:r>
+      <w:r>
+        <w:t>two survey disks I found where the Azimuth Mark on Ebright Road, and Reference Mark 1 on Winterset Road.</w:t>
+      </w:r>
+      <w:r>
+        <w:t xml:space="preserve">  Let’s say that again Azimuth Mark on Ebright Road – not bench mark, not horizontal control, not reference mark, but Azimuth Mark.  So I’m right, the wor</w:t>
+      </w:r>
+      <w:r>
+        <w:t>d</w:t>
+      </w:r>
+      <w:r>
+        <w:t xml:space="preserve"> “Azimuth” was added to the Ebright Road disk by a conscientious surveyor!  </w:t>
+      </w:r>
+    </w:p>
+    <w:p>
+      <w:r>
+        <w:t xml:space="preserve">But wait a minute, isn’t there a </w:t>
       </w:r>
       <w:proofErr w:type="spellStart"/>
       <w:r>
-        <w:t>haha</w:t>
+        <w:t>gotcha</w:t>
       </w:r>
       <w:proofErr w:type="spellEnd"/>
       <w:r>
-        <w:t xml:space="preserve"> more “proof” for</w:t>
-      </w:r>
-      <w:r>
-        <w:t xml:space="preserve"> my theory that in the beginning of time the area was simply called Ebright.</w:t>
-      </w:r>
-      <w:r>
-        <w:t xml:space="preserve"> </w:t>
-      </w:r>
-      <w:r>
-        <w:t xml:space="preserve">The next thing that shocked me was the listed position of the Ebright station given as </w:t>
-      </w:r>
-      <w:r>
-        <w:t>“</w:t>
-      </w:r>
-      <w:r>
-        <w:t>39 50 13.86151(N) 075 31 19.55007(W)</w:t>
-      </w:r>
-      <w:r>
-        <w:t xml:space="preserve">” (or in </w:t>
-      </w:r>
-      <w:r>
-        <w:t xml:space="preserve">decimal “39.83718, -75.52208”) – which is not the location of </w:t>
-      </w:r>
-      <w:r>
-        <w:t xml:space="preserve">either the blue sign </w:t>
-      </w:r>
-      <w:r>
-        <w:t xml:space="preserve">or the Ebright Road azimuth mark.  So where the heck is it?  Oh, it just 30 meters or so, at about 250 degrees (aka west) from the </w:t>
-      </w:r>
-      <w:r>
-        <w:t>Winterset Road Reference Mark</w:t>
-      </w:r>
-      <w:r>
-        <w:t>.  That has to be legit right? Not only is it listed on an official datasheet, but the math from the reference mark works</w:t>
-      </w:r>
-      <w:r>
-        <w:t xml:space="preserve"> </w:t>
-      </w:r>
-      <w:r>
-        <w:t xml:space="preserve">dreamily! </w:t>
-      </w:r>
-      <w:r>
-        <w:t xml:space="preserve"> Mother lode, man, I found</w:t>
-      </w:r>
-      <w:r>
-        <w:t xml:space="preserve"> the </w:t>
-      </w:r>
-      <w:r>
-        <w:rPr>
-          <w:b/>
-          <w:color w:val="FF0000"/>
-        </w:rPr>
-        <w:t>O.G</w:t>
-      </w:r>
-      <w:r>
-        <w:rPr>
-          <w:color w:val="FF0000"/>
-        </w:rPr>
-        <w:t xml:space="preserve"> </w:t>
-      </w:r>
-      <w:r>
-        <w:rPr>
-          <w:b/>
-          <w:color w:val="FF0000"/>
-        </w:rPr>
-        <w:t>horizontal control station</w:t>
-      </w:r>
-      <w:r>
-        <w:rPr>
-          <w:b/>
-          <w:color w:val="FF0000"/>
-        </w:rPr>
-        <w:t>, which no one else seems to know about</w:t>
-      </w:r>
-      <w:r>
-        <w:rPr>
-          <w:b/>
-          <w:color w:val="FF0000"/>
-        </w:rPr>
-        <w:t xml:space="preserve">. </w:t>
-      </w:r>
-      <w:r>
-        <w:t xml:space="preserve"> </w:t>
-      </w:r>
-    </w:p>
-    <w:p>
-      <w:r>
-        <w:t>Reading down the datasheet some more, I next discover</w:t>
-      </w:r>
-      <w:r>
-        <w:t>ed</w:t>
-      </w:r>
-      <w:r>
-        <w:t xml:space="preserve"> this under the</w:t>
-      </w:r>
-      <w:r>
-        <w:t xml:space="preserve"> 2015 section, “</w:t>
-      </w:r>
-      <w:r>
-        <w:t>measurements for the station mark fell under the pavement of a paved parking area.  Reference marks 1 and 3 and the azimuth mark were recovered in good condition.  Reference mark 1 is set in the top of a concrete post which projects about 20 inches (51 cm) above the surface of the ground</w:t>
-      </w:r>
-      <w:r>
-        <w:t xml:space="preserve">.”  </w:t>
-      </w:r>
-      <w:r>
-        <w:t xml:space="preserve">Hot dignity </w:t>
-      </w:r>
-      <w:r>
-        <w:t>damn that</w:t>
-      </w:r>
-      <w:r>
-        <w:t xml:space="preserve"> proves</w:t>
-      </w:r>
-      <w:r>
-        <w:t xml:space="preserve"> the </w:t>
-      </w:r>
-      <w:r>
-        <w:t>two survey disks I found where the Azimuth Mark on Ebright Road, and Reference Mark 1 on Winterset Road.</w:t>
-      </w:r>
-      <w:r>
-        <w:t xml:space="preserve">  Let’s say that again </w:t>
-      </w:r>
-      <w:r>
-        <w:t>Azimuth Mark on Ebright Road</w:t>
-      </w:r>
-      <w:r>
-        <w:t xml:space="preserve"> – not bench mark, not horizontal control, not reference mark, but Azimuth Mark.  So I’m right, the wor</w:t>
-      </w:r>
-      <w:r>
-        <w:t>d</w:t>
-      </w:r>
-      <w:r>
-        <w:t xml:space="preserve"> “Azimuth” was added to the Ebright Road disk by a conscientious surveyor!  </w:t>
-      </w:r>
-    </w:p>
-    <w:p>
-      <w:r>
-        <w:t xml:space="preserve">But wait a minute, isn’t there a </w:t>
-      </w:r>
-      <w:proofErr w:type="spellStart"/>
-      <w:r>
-        <w:t>gotcha</w:t>
-      </w:r>
-      <w:proofErr w:type="spellEnd"/>
-      <w:r>
         <w:t xml:space="preserve">? </w:t>
       </w:r>
       <w:r>
@@ -4162,39 +4073,13 @@
         <w:t xml:space="preserve">Didn’t I say earlier </w:t>
       </w:r>
       <w:r>
-        <w:t>“</w:t>
-      </w:r>
-      <w:r>
-        <w:t>the arrow on the disk</w:t>
-      </w:r>
-      <w:r>
-        <w:t xml:space="preserve"> </w:t>
-      </w:r>
-      <w:r>
-        <w:t>we have been talking about</w:t>
-      </w:r>
-      <w:r>
-        <w:t xml:space="preserve"> </w:t>
-      </w:r>
-      <w:r>
-        <w:t xml:space="preserve">[Ebright Road </w:t>
-      </w:r>
-      <w:proofErr w:type="gramStart"/>
-      <w:r>
-        <w:t>disk, that</w:t>
-      </w:r>
-      <w:proofErr w:type="gramEnd"/>
-      <w:r>
-        <w:t xml:space="preserve"> is] points perpendicular to Ebright Road in a more or less </w:t>
+        <w:t xml:space="preserve">“the arrow on the disk we have been talking about points perpendicular to Ebright Road in a more or less </w:t>
       </w:r>
       <w:r>
         <w:t xml:space="preserve">westerly </w:t>
       </w:r>
       <w:r>
-        <w:t>direction</w:t>
-      </w:r>
-      <w:r>
-        <w:t>?” And didn’t you kind of think, like I did, that the arrow pointed toward Sulky Road</w:t>
+        <w:t>direction?” And didn’t you kind of think, like I did, that the arrow pointed toward Sulky Road</w:t>
       </w:r>
       <w:r>
         <w:t>?</w:t>
@@ -4242,16 +4127,12 @@
         <w:t xml:space="preserve"> I’m certain that they do.  </w:t>
       </w:r>
       <w:r>
-        <w:rPr>
-          <w:b/>
+        <w:t>Everything from the datasheet makes that clear.</w:t>
+      </w:r>
+      <w:r>
+        <w:rPr>
           <w:color w:val="FFC000"/>
         </w:rPr>
-        <w:t>Everything from the datasheet makes that clear.</w:t>
-      </w:r>
-      <w:r>
-        <w:rPr>
-          <w:color w:val="FFC000"/>
-        </w:rPr>
         <w:t xml:space="preserve"> </w:t>
       </w:r>
       <w:r>
@@ -4261,31 +4142,7 @@
         <w:t xml:space="preserve">if the Ebright Azimuth is actually pointing at </w:t>
       </w:r>
       <w:r>
-        <w:rPr>
-          <w:b/>
-          <w:color w:val="FF0000"/>
-        </w:rPr>
-        <w:t>30</w:t>
-      </w:r>
-      <w:r>
-        <w:rPr>
-          <w:b/>
-          <w:color w:val="FF0000"/>
-        </w:rPr>
-        <w:t>0</w:t>
-      </w:r>
-      <w:r>
-        <w:rPr>
-          <w:b/>
-          <w:color w:val="FF0000"/>
-        </w:rPr>
-        <w:t xml:space="preserve"> degrees</w:t>
-      </w:r>
-      <w:r>
-        <w:rPr>
-          <w:color w:val="FF0000"/>
-        </w:rPr>
-        <w:t xml:space="preserve"> </w:t>
+        <w:t xml:space="preserve">300 degrees </w:t>
       </w:r>
       <w:r>
         <w:t xml:space="preserve">it too </w:t>
@@ -4312,80 +4169,50 @@
         <w:t>, at a separate location</w:t>
       </w:r>
       <w:r>
-        <w:t>.  After all 300 degrees is</w:t>
-      </w:r>
-      <w:r>
-        <w:t xml:space="preserve"> only 30 degrees north of west.</w:t>
-      </w:r>
-      <w:r>
-        <w:t xml:space="preserve">  </w:t>
-      </w:r>
-      <w:r>
-        <w:t>Also, so</w:t>
-      </w:r>
-      <w:r>
-        <w:t xml:space="preserve"> too does the Sulky Road point feel west of the Ebright Road disk, and that is because it is 271 degrees.</w:t>
-      </w:r>
-      <w:r>
-        <w:t xml:space="preserve"> </w:t>
-      </w:r>
-      <w:r>
-        <w:t xml:space="preserve">Furthermore, the NGS Data Sheet position is between the US Topographical map 440 and 450 foot contour lines – </w:t>
-      </w:r>
-      <w:r>
-        <w:rPr>
-          <w:b/>
-          <w:color w:val="FF0000"/>
-        </w:rPr>
-        <w:t xml:space="preserve">meaning it could </w:t>
-      </w:r>
-      <w:r>
-        <w:rPr>
-          <w:b/>
-          <w:color w:val="FF0000"/>
-        </w:rPr>
-        <w:t xml:space="preserve">be at 447.85 feet – but it’s probably not, as </w:t>
-      </w:r>
-      <w:r>
-        <w:rPr>
-          <w:b/>
-          <w:color w:val="FF0000"/>
-        </w:rPr>
-        <w:t>I will</w:t>
-      </w:r>
-      <w:r>
-        <w:rPr>
-          <w:b/>
-          <w:color w:val="FF0000"/>
-        </w:rPr>
-        <w:t xml:space="preserve"> mention later on</w:t>
-      </w:r>
-      <w:r>
-        <w:rPr>
-          <w:b/>
-          <w:color w:val="FF0000"/>
-        </w:rPr>
-        <w:t>, and also</w:t>
-      </w:r>
-      <w:r>
-        <w:rPr>
-          <w:b/>
-          <w:color w:val="FF0000"/>
-        </w:rPr>
-        <w:t xml:space="preserve"> notice</w:t>
-      </w:r>
-      <w:r>
-        <w:t xml:space="preserve"> the NGS Data Sheet does not list an elevation.</w:t>
+        <w:t xml:space="preserve">.  </w:t>
+      </w:r>
+      <w:r>
+        <w:t>Furthermore, the NGS Data Sheet position is between the US Topographical map 440 and 450 foot contour lines – meaning it could be at 447.85 feet</w:t>
+      </w:r>
+      <w:r>
+        <w:t>, even if it has been paved over</w:t>
+      </w:r>
+      <w:r>
+        <w:t>.</w:t>
+      </w:r>
+      <w:r>
+        <w:t xml:space="preserve"> Keep in mind though </w:t>
+      </w:r>
+      <w:r>
+        <w:t>the NGS Data S</w:t>
+      </w:r>
+      <w:r>
+        <w:t>heet does not list an elevation</w:t>
+      </w:r>
+      <w:r>
+        <w:t xml:space="preserve"> so maybe an elevation was never associated with this </w:t>
+      </w:r>
+      <w:r>
+        <w:t>primary</w:t>
+      </w:r>
+      <w:r>
+        <w:t xml:space="preserve"> mark</w:t>
+      </w:r>
+      <w:r>
+        <w:t>.</w:t>
       </w:r>
     </w:p>
     <w:p/>
     <w:p/>
     <w:p>
       <w:r>
-        <w:t xml:space="preserve">I don’t know why you wouldn’t but, in case you still don’t believe me that the Ebright Road disk is an azimuth mark, then consider this.  </w:t>
-      </w:r>
-      <w:r>
-        <w:t>Additionally along the 30</w:t>
+        <w:t xml:space="preserve">I don’t know why you wouldn’t but in case you still don’t believe me that the Ebright Road disk is an azimuth mark, then consider this.  </w:t>
+      </w:r>
+      <w:r>
+        <w:t>A</w:t>
+      </w:r>
+      <w:r>
+        <w:t>long the 30</w:t>
       </w:r>
       <w:r>
         <w:t>0</w:t>
@@ -4394,7 +4221,13 @@
         <w:t xml:space="preserve"> degree line</w:t>
       </w:r>
       <w:r>
-        <w:t xml:space="preserve">, from the Ebright Road disk to the O.G horizontal control (what I have also called the mother </w:t>
+        <w:t>,</w:t>
+      </w:r>
+      <w:r>
+        <w:t xml:space="preserve"> which is about 0.2 miles long,</w:t>
+      </w:r>
+      <w:r>
+        <w:t xml:space="preserve"> from the Ebright Road disk to the O.G horizontal control (what I have also called the mother </w:t>
       </w:r>
       <w:r>
         <w:t>lode</w:t>
@@ -4403,103 +4236,461 @@
         <w:t xml:space="preserve">) </w:t>
       </w:r>
       <w:r>
-        <w:t xml:space="preserve"> are ten or more mobile homes</w:t>
-      </w:r>
-      <w:r>
-        <w:t>, and the NGS Data Sheet states under a 1979 entry “</w:t>
-      </w:r>
-      <w:r>
-        <w:t>the azimuth mark is no longer visible from the ground, there are several mobile homes on the line</w:t>
+        <w:t>are ten or more mobile homes</w:t>
+      </w:r>
+      <w:r>
+        <w:t xml:space="preserve">, and the NGS Data Sheet states under a 1979 entry “the azimuth mark is no longer visible from the ground, there are several mobile homes on the line.”  </w:t>
+      </w:r>
+    </w:p>
+    <w:p>
+      <w:r>
+        <w:t xml:space="preserve">You know what else supports my assumptions? The </w:t>
+      </w:r>
+      <w:r>
+        <w:t>196</w:t>
+      </w:r>
+      <w:r>
+        <w:t xml:space="preserve">0 directions found on the </w:t>
+      </w:r>
+      <w:r>
+        <w:t>data sheet to the primary station</w:t>
+      </w:r>
+      <w:r>
+        <w:t>, as they state “</w:t>
+      </w:r>
+      <w:r>
+        <w:t xml:space="preserve">Go east on </w:t>
+      </w:r>
+      <w:proofErr w:type="spellStart"/>
+      <w:r>
+        <w:t>Naamans</w:t>
+      </w:r>
+      <w:proofErr w:type="spellEnd"/>
+      <w:r>
+        <w:t xml:space="preserve"> road for 1.0 mile to Ebright Road left.  Turn left on Ebright Road and go 0.6 mile to side road left leading to trailer court and AZIMUTH MARK on the left.  Continue 0.05 mile to private driveway left leading to Mr. Merchants home.  Turn left and go 0.1 mile to the south side of Mr. Merchants home and [the] station</w:t>
       </w:r>
       <w:r>
         <w:t xml:space="preserve">.”  </w:t>
       </w:r>
-      <w:r>
-        <w:t xml:space="preserve">That line, about 0.2 miles long, </w:t>
-      </w:r>
-      <w:r>
-        <w:t xml:space="preserve">is </w:t>
-      </w:r>
-      <w:r>
-        <w:t xml:space="preserve">definitely long enough </w:t>
-      </w:r>
-      <w:r>
-        <w:t>for</w:t>
-      </w:r>
-      <w:r>
-        <w:t xml:space="preserve"> the Ebright Road disk </w:t>
-      </w:r>
-      <w:r>
-        <w:t xml:space="preserve">to </w:t>
-      </w:r>
-      <w:r>
-        <w:t>qualif</w:t>
-      </w:r>
-      <w:r>
-        <w:t>y</w:t>
-      </w:r>
-      <w:r>
-        <w:t xml:space="preserve"> as a long reference mark.</w:t>
-      </w:r>
-    </w:p>
-    <w:p>
-      <w:r>
-        <w:t xml:space="preserve">You know what else supports my assumptions? The </w:t>
-      </w:r>
-      <w:r>
-        <w:t>1960 directions to the</w:t>
-      </w:r>
-      <w:r>
-        <w:t xml:space="preserve"> found on the data sheet to the primary station</w:t>
-      </w:r>
-      <w:r>
-        <w:t>, as they state “</w:t>
-      </w:r>
-      <w:r>
-        <w:t xml:space="preserve">Go east on </w:t>
+    </w:p>
+    <w:p>
+      <w:r>
+        <w:t>Okay, so we have summed most of it up, we are just a little shaky still on the elevations.  Are you asking “</w:t>
+      </w:r>
+      <w:r>
+        <w:t>why do topographical</w:t>
+      </w:r>
+      <w:r>
+        <w:t xml:space="preserve"> maps include elevations of 450 feet, if the highest</w:t>
+      </w:r>
+      <w:r>
+        <w:t xml:space="preserve"> natural</w:t>
+      </w:r>
+      <w:r>
+        <w:t xml:space="preserve"> point is 447.85 feet?</w:t>
+      </w:r>
+      <w:r>
+        <w:t>”</w:t>
+      </w:r>
+      <w:r>
+        <w:t xml:space="preserve">  </w:t>
+      </w:r>
+      <w:r>
+        <w:t>If you aren’t, you should be.  Here is the answer, f</w:t>
+      </w:r>
+      <w:r>
+        <w:t xml:space="preserve">irst of all no one official has said the highest </w:t>
+      </w:r>
+      <w:r>
+        <w:t>natural point is at 447.85 feet, what the blue sign says is “</w:t>
+      </w:r>
+      <w:r>
+        <w:t>This horizontal control mark denotes an elevation of 447.85 feet above sea level</w:t>
+      </w:r>
+      <w:r>
+        <w:t xml:space="preserve">… </w:t>
+      </w:r>
+      <w:r>
+        <w:t>this bench mark monument is in the vicinity of the highest natural elevation in the state</w:t>
+      </w:r>
+      <w:r>
+        <w:t xml:space="preserve">”. </w:t>
+      </w:r>
+      <w:r>
+        <w:t xml:space="preserve"> </w:t>
+      </w:r>
+      <w:r>
+        <w:t>Also ask yourself this “</w:t>
+      </w:r>
+      <w:r>
+        <w:t xml:space="preserve">when </w:t>
+      </w:r>
+      <w:proofErr w:type="gramStart"/>
+      <w:r>
+        <w:t>were the maps</w:t>
+      </w:r>
+      <w:proofErr w:type="gramEnd"/>
+      <w:r>
+        <w:t xml:space="preserve"> last updated</w:t>
+      </w:r>
+      <w:r>
+        <w:t>?” Surely</w:t>
+      </w:r>
+      <w:r>
+        <w:t xml:space="preserve"> since 1933.  Ebright Azimuth is an urban area that has been excavated,</w:t>
+      </w:r>
+      <w:r>
+        <w:t xml:space="preserve"> </w:t>
+      </w:r>
+      <w:r>
+        <w:t>landscaped, and paved.  “</w:t>
       </w:r>
       <w:proofErr w:type="spellStart"/>
       <w:r>
+        <w:t>Ain’t</w:t>
+      </w:r>
+      <w:proofErr w:type="spellEnd"/>
+      <w:r>
+        <w:t xml:space="preserve"> </w:t>
+      </w:r>
+      <w:proofErr w:type="spellStart"/>
+      <w:r>
+        <w:t>nuffin</w:t>
+      </w:r>
+      <w:proofErr w:type="spellEnd"/>
+      <w:r>
+        <w:t xml:space="preserve"> natural about it”</w:t>
+      </w:r>
+      <w:r>
+        <w:t>, I say. In the process of developing the land, back fill has been added (which I have photo proof of), and the elevation has increased to 450 feet.  Also who is to say that the highest</w:t>
+      </w:r>
+      <w:r>
+        <w:t xml:space="preserve"> natural</w:t>
+      </w:r>
+      <w:r>
+        <w:t xml:space="preserve"> point was ever 447.85 feet?  We don’t have a known vertical survey mark for the area</w:t>
+      </w:r>
+      <w:r>
+        <w:t>. Plus</w:t>
+      </w:r>
+      <w:r>
+        <w:t xml:space="preserve"> horizontal marks are set to be visible, not to be on the highest point necessarily</w:t>
+      </w:r>
+      <w:r>
+        <w:t>.  Also recall we don’t have a listed elevation for the primary station under the pavement</w:t>
+      </w:r>
+      <w:r>
+        <w:t xml:space="preserve">. </w:t>
+      </w:r>
+      <w:r>
+        <w:t xml:space="preserve"> </w:t>
+      </w:r>
+      <w:r>
+        <w:t xml:space="preserve">Nevertheless, and </w:t>
+      </w:r>
+      <w:r>
+        <w:t xml:space="preserve">I’m reluctant to admit it, but I think the “mother lode” spot under the pavement, must </w:t>
+      </w:r>
+      <w:r>
+        <w:t>be</w:t>
+      </w:r>
+      <w:r>
+        <w:t xml:space="preserve"> at 447.85 feet where else could that elevation have come from?</w:t>
+      </w:r>
+      <w:r>
+        <w:t xml:space="preserve"> </w:t>
+      </w:r>
+    </w:p>
+    <w:p>
+      <w:r>
+        <w:t xml:space="preserve">So yea as the blue sign states </w:t>
+      </w:r>
+      <w:r>
+        <w:t>“</w:t>
+      </w:r>
+      <w:r>
+        <w:t>i</w:t>
+      </w:r>
+      <w:r>
+        <w:t>n the vicinity of the highest natural elevation” is about as good as can be expected for a residential neighborhood that has been disturbed from its natural condition</w:t>
+      </w:r>
+      <w:r>
+        <w:t xml:space="preserve">.  </w:t>
+      </w:r>
+      <w:r>
+        <w:t>We are left hanging, wondering</w:t>
+      </w:r>
+      <w:r>
+        <w:t xml:space="preserve"> what might have been</w:t>
+      </w:r>
+      <w:r>
+        <w:t xml:space="preserve"> </w:t>
+      </w:r>
+      <w:r>
+        <w:t>the exact highest</w:t>
+      </w:r>
+      <w:r>
+        <w:t xml:space="preserve"> natural</w:t>
+      </w:r>
+      <w:r>
+        <w:t xml:space="preserve"> point</w:t>
+      </w:r>
+      <w:r>
+        <w:t>, which</w:t>
+      </w:r>
+      <w:r>
+        <w:t xml:space="preserve"> clearly no longer exists</w:t>
+      </w:r>
+      <w:r>
+        <w:t>.</w:t>
+      </w:r>
+      <w:r>
+        <w:t xml:space="preserve"> </w:t>
+      </w:r>
+      <w:r>
+        <w:t xml:space="preserve">  I’m going on the record as say</w:t>
+      </w:r>
+      <w:r>
+        <w:t>ing</w:t>
+      </w:r>
+      <w:r>
+        <w:t xml:space="preserve">, </w:t>
+      </w:r>
+      <w:r>
+        <w:t>no one ever thought to locate that spot, and now it is lost forever</w:t>
+      </w:r>
+      <w:r>
+        <w:t>.</w:t>
+      </w:r>
+    </w:p>
+    <w:p>
+      <w:r>
+        <w:t xml:space="preserve">Understandably that is </w:t>
+      </w:r>
+      <w:r>
+        <w:t>why t</w:t>
+      </w:r>
+      <w:r>
+        <w:t>he H</w:t>
+      </w:r>
+      <w:r>
+        <w:t xml:space="preserve">igh </w:t>
+      </w:r>
+      <w:r>
+        <w:t>P</w:t>
+      </w:r>
+      <w:r>
+        <w:t>oint</w:t>
+      </w:r>
+      <w:r>
+        <w:t xml:space="preserve"> </w:t>
+      </w:r>
+      <w:r>
+        <w:t>C</w:t>
+      </w:r>
+      <w:r>
+        <w:t xml:space="preserve">lub recognizes the </w:t>
+      </w:r>
+      <w:r>
+        <w:t xml:space="preserve">blue </w:t>
+      </w:r>
+      <w:r>
+        <w:t xml:space="preserve">sign </w:t>
+      </w:r>
+      <w:r>
+        <w:t>on Ebright R</w:t>
+      </w:r>
+      <w:r>
+        <w:t>oad</w:t>
+      </w:r>
+      <w:r>
+        <w:t xml:space="preserve"> as the highest point of the state</w:t>
+      </w:r>
+      <w:r>
+        <w:t xml:space="preserve"> – there doesn’t seem to be any othe</w:t>
+      </w:r>
+      <w:r>
+        <w:t>r poi</w:t>
+      </w:r>
+      <w:r>
+        <w:t>nt which is clearly more likely</w:t>
+      </w:r>
+      <w:r>
+        <w:t xml:space="preserve"> -</w:t>
+      </w:r>
+      <w:r>
+        <w:t xml:space="preserve"> even if the blue sig</w:t>
+      </w:r>
+      <w:r>
+        <w:t>n</w:t>
+      </w:r>
+      <w:r>
+        <w:t xml:space="preserve"> has been moved from originally being on the east side of Ebright Road, to today being on the west side.</w:t>
+      </w:r>
+      <w:r>
+        <w:t xml:space="preserve"> </w:t>
+      </w:r>
+    </w:p>
+    <w:p>
+      <w:r>
+        <w:t xml:space="preserve">Having reached </w:t>
+      </w:r>
+      <w:r>
+        <w:t>the</w:t>
+      </w:r>
+      <w:r>
+        <w:t xml:space="preserve"> recognized highpoint </w:t>
+      </w:r>
+      <w:r>
+        <w:t>of the</w:t>
+      </w:r>
+      <w:r>
+        <w:t xml:space="preserve"> Blue Sign on </w:t>
+      </w:r>
+      <w:r>
+        <w:t>Ebright Road</w:t>
+      </w:r>
+      <w:r>
+        <w:t>, as well</w:t>
+      </w:r>
+      <w:r>
+        <w:t xml:space="preserve"> </w:t>
+      </w:r>
+      <w:r>
+        <w:t xml:space="preserve">as </w:t>
+      </w:r>
+      <w:r>
+        <w:t>finding</w:t>
+      </w:r>
+      <w:r>
+        <w:t xml:space="preserve"> the</w:t>
+      </w:r>
+      <w:r>
+        <w:t xml:space="preserve"> two visible  reference marks (Ebright Road, and </w:t>
+      </w:r>
+      <w:r>
+        <w:t>Winterset Road</w:t>
+      </w:r>
+      <w:r>
+        <w:t>)</w:t>
+      </w:r>
+      <w:r>
+        <w:t>,</w:t>
+      </w:r>
+      <w:r>
+        <w:t xml:space="preserve"> </w:t>
+      </w:r>
+      <w:r>
+        <w:t xml:space="preserve">and having walked on the 450 </w:t>
+      </w:r>
+      <w:r>
+        <w:t xml:space="preserve">foot </w:t>
+      </w:r>
+      <w:r>
+        <w:t xml:space="preserve">contour found on topo maps I’d say I </w:t>
+      </w:r>
+      <w:r>
+        <w:t>wore</w:t>
+      </w:r>
+      <w:r>
+        <w:t xml:space="preserve"> both my belt and my suspenders in Delaware.  </w:t>
+      </w:r>
+    </w:p>
+    <w:p>
+      <w:r>
+        <w:t>I left the</w:t>
+      </w:r>
+      <w:r>
+        <w:t xml:space="preserve"> area a</w:t>
+      </w:r>
+      <w:r>
+        <w:t>round 3:30 pm</w:t>
+      </w:r>
+      <w:r>
+        <w:t xml:space="preserve"> and </w:t>
+      </w:r>
+      <w:r>
+        <w:t xml:space="preserve">headed south on Ebright Rd to </w:t>
+      </w:r>
+      <w:proofErr w:type="spellStart"/>
+      <w:r>
         <w:t>Naamans</w:t>
       </w:r>
       <w:proofErr w:type="spellEnd"/>
       <w:r>
-        <w:t xml:space="preserve"> road for 1.0 mile to Ebright Road left.  Turn left on </w:t>
-      </w:r>
-      <w:r>
-        <w:t xml:space="preserve">Ebright Road </w:t>
-      </w:r>
-      <w:r>
-        <w:t xml:space="preserve">and go 0.6 mile to side road left leading to trailer court and </w:t>
-      </w:r>
-      <w:r>
-        <w:t>AZIMUTH MARK</w:t>
-      </w:r>
-      <w:r>
-        <w:t xml:space="preserve"> on the left.  Continue 0.05 mile to private driveway left leading to Mr. Merchants home.  Turn left and go 0.1 mile to the south side of Mr. Merchants home and [the] station</w:t>
-      </w:r>
-      <w:r>
-        <w:t xml:space="preserve">.”  </w:t>
-      </w:r>
-    </w:p>
-    <w:p/>
+        <w:t xml:space="preserve"> R</w:t>
+      </w:r>
+      <w:r>
+        <w:t>oad notic</w:t>
+      </w:r>
+      <w:r>
+        <w:t xml:space="preserve">ing </w:t>
+      </w:r>
+      <w:r>
+        <w:t>a</w:t>
+      </w:r>
+      <w:r>
+        <w:t xml:space="preserve"> slight</w:t>
+      </w:r>
+      <w:r>
+        <w:t xml:space="preserve"> drop in elevation on that side of the highpoint. </w:t>
+      </w:r>
+      <w:r>
+        <w:t xml:space="preserve"> </w:t>
+      </w:r>
+      <w:r>
+        <w:t xml:space="preserve">After a short break at </w:t>
+      </w:r>
+      <w:r>
+        <w:t>local shopping center</w:t>
+      </w:r>
+      <w:r>
+        <w:t xml:space="preserve">, where in the </w:t>
+      </w:r>
+      <w:r>
+        <w:lastRenderedPageBreak/>
+        <w:t xml:space="preserve">parking lot </w:t>
+      </w:r>
+      <w:r>
+        <w:t xml:space="preserve">I looked over </w:t>
+      </w:r>
+      <w:r>
+        <w:t xml:space="preserve">my seven highpoint trip notes, I </w:t>
+      </w:r>
+      <w:r>
+        <w:t xml:space="preserve">decided </w:t>
+      </w:r>
+      <w:r>
+        <w:t>to</w:t>
+      </w:r>
+      <w:r>
+        <w:t xml:space="preserve"> head to High Point State Park NJ </w:t>
+      </w:r>
+      <w:r>
+        <w:t xml:space="preserve">with the </w:t>
+      </w:r>
+      <w:r>
+        <w:t>hope</w:t>
+      </w:r>
+      <w:r>
+        <w:t xml:space="preserve"> of</w:t>
+      </w:r>
+      <w:r>
+        <w:t xml:space="preserve"> </w:t>
+      </w:r>
+      <w:r>
+        <w:t xml:space="preserve">finding camping </w:t>
+      </w:r>
+      <w:r>
+        <w:t>there.</w:t>
+      </w:r>
+    </w:p>
     <w:p>
       <w:pPr>
         <w:rPr>
-          <w:color w:val="FF0000"/>
-        </w:rPr>
-      </w:pPr>
-    </w:p>
-    <w:p/>
-    <w:p/>
-    <w:p>
-      <w:pPr>
-        <w:autoSpaceDE w:val="0"/>
-        <w:autoSpaceDN w:val="0"/>
-        <w:adjustRightInd w:val="0"/>
-        <w:spacing w:after="0" w:line="240" w:lineRule="auto"/>
-        <w:rPr>
-          <w:color w:val="FF0000"/>
+          <w:b/>
+          <w:sz w:val="24"/>
+          <w:szCs w:val="24"/>
         </w:rPr>
       </w:pPr>
       <w:bookmarkStart w:id="0" w:name="_GoBack"/>
@@ -4507,1084 +4698,319 @@
     </w:p>
     <w:p>
       <w:pPr>
-        <w:autoSpaceDE w:val="0"/>
-        <w:autoSpaceDN w:val="0"/>
-        <w:adjustRightInd w:val="0"/>
-        <w:spacing w:after="0" w:line="240" w:lineRule="auto"/>
+        <w:rPr>
+          <w:b/>
+          <w:sz w:val="24"/>
+          <w:szCs w:val="24"/>
+        </w:rPr>
       </w:pPr>
     </w:p>
     <w:p>
       <w:pPr>
-        <w:autoSpaceDE w:val="0"/>
-        <w:autoSpaceDN w:val="0"/>
-        <w:adjustRightInd w:val="0"/>
-        <w:spacing w:after="0" w:line="240" w:lineRule="auto"/>
-        <w:rPr>
-          <w:color w:val="FF0000"/>
+        <w:rPr>
+          <w:b/>
+          <w:sz w:val="24"/>
+          <w:szCs w:val="24"/>
         </w:rPr>
       </w:pPr>
       <w:r>
         <w:rPr>
-          <w:color w:val="FF0000"/>
-        </w:rPr>
-        <w:t xml:space="preserve"> An example from the High Uinta </w:t>
-      </w:r>
-      <w:r>
-        <w:rPr>
-          <w:color w:val="FF0000"/>
-        </w:rPr>
-        <w:t>Mountains</w:t>
-      </w:r>
-      <w:r>
-        <w:rPr>
-          <w:color w:val="FF0000"/>
-        </w:rPr>
-        <w:t xml:space="preserve"> of Utah backs up my belief</w:t>
-      </w:r>
-      <w:r>
-        <w:rPr>
-          <w:color w:val="FF0000"/>
-        </w:rPr>
-        <w:t xml:space="preserve"> where on the unofficially named “South Emmons” peak I found a survey disk </w:t>
-      </w:r>
-      <w:r>
-        <w:rPr>
-          <w:color w:val="FF0000"/>
-        </w:rPr>
-        <w:t>factory l</w:t>
-      </w:r>
-      <w:r>
-        <w:rPr>
-          <w:color w:val="FF0000"/>
-        </w:rPr>
-        <w:t>abeled “Azimuth Mark” with an arrow pointing northeast</w:t>
-      </w:r>
-      <w:r>
-        <w:rPr>
-          <w:color w:val="FF0000"/>
-        </w:rPr>
+          <w:b/>
+          <w:sz w:val="24"/>
+          <w:szCs w:val="24"/>
+        </w:rPr>
+        <w:t>High Point</w:t>
+      </w:r>
+      <w:r>
+        <w:rPr>
+          <w:b/>
+          <w:sz w:val="24"/>
+          <w:szCs w:val="24"/>
+        </w:rPr>
+        <w:t xml:space="preserve">, </w:t>
+      </w:r>
+      <w:r>
+        <w:rPr>
+          <w:b/>
+          <w:sz w:val="24"/>
+          <w:szCs w:val="24"/>
+        </w:rPr>
+        <w:t>NJ</w:t>
+      </w:r>
+      <w:r>
+        <w:rPr>
+          <w:b/>
+          <w:sz w:val="24"/>
+          <w:szCs w:val="24"/>
+        </w:rPr>
+        <w:t xml:space="preserve">, </w:t>
+      </w:r>
+      <w:r>
+        <w:rPr>
+          <w:b/>
+          <w:sz w:val="24"/>
+          <w:szCs w:val="24"/>
+        </w:rPr>
+        <w:t>1803</w:t>
+      </w:r>
+      <w:r>
+        <w:rPr>
+          <w:b/>
+          <w:sz w:val="24"/>
+          <w:szCs w:val="24"/>
+        </w:rPr>
+        <w:t xml:space="preserve"> ft. – October </w:t>
+      </w:r>
+      <w:r>
+        <w:rPr>
+          <w:b/>
+          <w:sz w:val="24"/>
+          <w:szCs w:val="24"/>
+        </w:rPr>
+        <w:t>20</w:t>
+      </w:r>
+      <w:r>
+        <w:rPr>
+          <w:b/>
+          <w:sz w:val="24"/>
+          <w:szCs w:val="24"/>
+        </w:rPr>
+        <w:t>, 2020, HP #4</w:t>
+      </w:r>
+      <w:r>
+        <w:rPr>
+          <w:b/>
+          <w:sz w:val="24"/>
+          <w:szCs w:val="24"/>
+        </w:rPr>
+        <w:t>7</w:t>
+      </w:r>
+      <w:r>
+        <w:rPr>
+          <w:b/>
+          <w:sz w:val="24"/>
+          <w:szCs w:val="24"/>
+        </w:rPr>
+        <w:t xml:space="preserve">:  </w:t>
+      </w:r>
+      <w:r>
+        <w:rPr>
+          <w:b/>
+          <w:sz w:val="24"/>
+          <w:szCs w:val="24"/>
+          <w:highlight w:val="yellow"/>
+        </w:rPr>
+        <w:t>I’d say I worn both my belt and my suspenders in Delaware</w:t>
+      </w:r>
+      <w:r>
+        <w:rPr>
+          <w:b/>
+          <w:sz w:val="24"/>
+          <w:szCs w:val="24"/>
+        </w:rPr>
+        <w:t xml:space="preserve">.  </w:t>
+      </w:r>
+    </w:p>
+    <w:p>
+      <w:r>
+        <w:t>By the time I got on I-95</w:t>
+      </w:r>
+      <w:r>
+        <w:t xml:space="preserve"> in Wilmington DE</w:t>
+      </w:r>
+      <w:r>
+        <w:t xml:space="preserve">, which would soon take me to I-476, it was </w:t>
+      </w:r>
+      <w:r>
+        <w:t xml:space="preserve">close to 5pm, and the commuter traffic was heavy.  Reaching </w:t>
+      </w:r>
+      <w:r>
+        <w:t xml:space="preserve">Easton PA, around 6:30 pm, I stopped for a rest and a burger.  From Easton I got on 33-North to 209-North and after 45 miles I entered the </w:t>
+      </w:r>
+      <w:r>
+        <w:t>Delaware Water Gap National Recreation Area</w:t>
+      </w:r>
+      <w:r>
+        <w:t xml:space="preserve"> where 209 parallels the Delaware River which forms the border of PA and NJ.  On this </w:t>
+      </w:r>
+      <w:r>
+        <w:t>twenty</w:t>
+      </w:r>
+      <w:r>
+        <w:t xml:space="preserve"> or more mile stretch of 209, through the Delaware Water Gap, before reaching highway 206 at the Milford Bridge Toll Plaza, I kept my eyes open, even though it was dark outside, for a place to stealth car camp, but nothing stood out to me.  I used highway 206 east to cross the river and enter New Jersey then I took Clove Road north to Highway 23 and into High Point State Park, where I happened upon Sawmill Road and the campground at Sawmill Pond.  Must have been around 9pm or 9:30 pm when I decided on camp spot 49.</w:t>
+      </w:r>
+      <w:r>
+        <w:t xml:space="preserve">  It had been a full day </w:t>
+      </w:r>
+      <w:r>
+        <w:t xml:space="preserve">which </w:t>
+      </w:r>
+      <w:r>
+        <w:t>start</w:t>
+      </w:r>
+      <w:r>
+        <w:t>ed</w:t>
+      </w:r>
+      <w:r>
+        <w:t xml:space="preserve"> with watching the sunrise at Mount Davis, PA, followed by a tour of the the Flight 93 National Memorial</w:t>
+      </w:r>
+      <w:r>
+        <w:t>, plus a</w:t>
+      </w:r>
+      <w:r>
+        <w:t xml:space="preserve"> </w:t>
+      </w:r>
+      <w:r>
+        <w:t>200 plus mile drive to the highest point in Delaware  - before making this four hour drive.</w:t>
+      </w:r>
+      <w:r>
+        <w:t xml:space="preserve"> </w:t>
+      </w:r>
+      <w:r>
+        <w:t>Since it wasn’t hot nor humid, I opted to simply fold down the back seat of my rental SUV and sleep in the back of the car.</w:t>
+      </w:r>
+    </w:p>
+    <w:p>
+      <w:r>
+        <w:t>I woke up at sunrise the morning of October 20, 2</w:t>
+      </w:r>
+      <w:r>
+        <w:t>020 and headed directly to the h</w:t>
+      </w:r>
+      <w:r>
+        <w:t xml:space="preserve">ighpoint.  This time of year (or maybe because of COVID) the entrance fee both at Scenic Drive was unmanned and a sign said entrance was free.  I stopped at the parking area at Lake Marcia and had my breakfast before heading up to the highpoint.  Must have been almost </w:t>
+      </w:r>
+      <w:r>
+        <w:t>nine o’clock in the morning</w:t>
+      </w:r>
+      <w:r>
+        <w:t xml:space="preserve"> when I finally reached the fogged in highpoint of New Jersey.  Not one other car in the parking lot, and not a soul around.</w:t>
+      </w:r>
+    </w:p>
+    <w:p>
+      <w:r>
+        <w:t xml:space="preserve">I thought New Jersey was going to be an unattractive high point, but it turned out to be very nice with a </w:t>
+      </w:r>
+      <w:r>
+        <w:t>wonderful</w:t>
+      </w:r>
+      <w:r>
+        <w:t>,</w:t>
+      </w:r>
+      <w:r>
+        <w:t xml:space="preserve"> remote</w:t>
+      </w:r>
+      <w:r>
         <w:t xml:space="preserve"> and</w:t>
       </w:r>
       <w:r>
-        <w:rPr>
-          <w:color w:val="FF0000"/>
-        </w:rPr>
-        <w:t xml:space="preserve"> the word “Emmons” stamped parallel to the arrow.  Mount Emmons, an officially named peak, is located seven tenths of a mile north east of “South Emmons”.  Clearly the azimuth mark is associated with the primary horizontal control station on the official </w:t>
-      </w:r>
-      <w:r>
-        <w:rPr>
-          <w:color w:val="FF0000"/>
-        </w:rPr>
-        <w:t>Mount Emmons where an elevation would have been measured</w:t>
-      </w:r>
-      <w:r>
-        <w:rPr>
-          <w:color w:val="FF0000"/>
-        </w:rPr>
+        <w:t xml:space="preserve"> outdoorsy vibe to it. </w:t>
+      </w:r>
+      <w:r>
+        <w:t xml:space="preserve">Thanks to the thick fog I didn’t get to see much from the top of the Kittatinny Mountains but I still really liked being there.  Apparently on clear days </w:t>
+      </w:r>
+      <w:r>
+        <w:t>two additional states can be seen from the top, namely New York, and Pennsylvania</w:t>
+      </w:r>
+      <w:r>
+        <w:t xml:space="preserve">. </w:t>
+      </w:r>
+    </w:p>
+    <w:p>
+      <w:r>
+        <w:t>The 220 foot monument</w:t>
+      </w:r>
+      <w:r>
+        <w:t xml:space="preserve"> on the summit</w:t>
+      </w:r>
+      <w:r>
+        <w:t xml:space="preserve">, </w:t>
+      </w:r>
+      <w:r>
+        <w:t>built in 1930 to commemorate war dead</w:t>
+      </w:r>
+      <w:r>
+        <w:t>,</w:t>
+      </w:r>
+      <w:r>
+        <w:t xml:space="preserve"> was not open to the public due to the pandemic so I wandered around it and found two survey disks, one 100 yards from the front door, and another 20 yards behind the monument.  After a half hour or so I returned to the parking lot then drove over to where the old mansion on the hill used to be across from Lake Marcia.  After looking around there, next I drove the scenic drive loop stopping to hike up to the </w:t>
+      </w:r>
+      <w:r>
+        <w:t>Appalachian Trail</w:t>
+      </w:r>
+      <w:r>
+        <w:t xml:space="preserve"> Observation Platform</w:t>
+      </w:r>
+      <w:r>
+        <w:t xml:space="preserve"> where again </w:t>
+      </w:r>
+      <w:r>
+        <w:t xml:space="preserve">the weather blocked </w:t>
+      </w:r>
+      <w:r>
+        <w:t>the views</w:t>
+      </w:r>
+      <w:r>
         <w:t>.</w:t>
       </w:r>
-    </w:p>
-    <w:p>
-      <w:pPr>
-        <w:autoSpaceDE w:val="0"/>
-        <w:autoSpaceDN w:val="0"/>
-        <w:adjustRightInd w:val="0"/>
-        <w:spacing w:after="0" w:line="240" w:lineRule="auto"/>
-      </w:pPr>
-    </w:p>
-    <w:p>
-      <w:pPr>
-        <w:autoSpaceDE w:val="0"/>
-        <w:autoSpaceDN w:val="0"/>
-        <w:adjustRightInd w:val="0"/>
-        <w:spacing w:after="0" w:line="240" w:lineRule="auto"/>
-      </w:pPr>
-    </w:p>
-    <w:p>
-      <w:r>
-        <w:t>“In the vicinity of the highest natural elevation”</w:t>
-      </w:r>
-      <w:r>
-        <w:t xml:space="preserve"> is about as good as can be expected for a residential neighborhood that has been excavated, landscaped, paved, and otherwise disturbed from its natural </w:t>
-      </w:r>
-      <w:r>
-        <w:t xml:space="preserve">condition </w:t>
-      </w:r>
-      <w:r>
-        <w:t>leaving a lot of questions as to what might be</w:t>
-      </w:r>
-      <w:r>
-        <w:t xml:space="preserve"> (or might have been)</w:t>
-      </w:r>
-      <w:r>
-        <w:t xml:space="preserve"> the exact highest point.</w:t>
-      </w:r>
-      <w:r>
-        <w:t xml:space="preserve"> </w:t>
-      </w:r>
-    </w:p>
-    <w:p>
-      <w:r>
-        <w:t>The q</w:t>
-      </w:r>
-      <w:r>
-        <w:t xml:space="preserve">uestion remains </w:t>
-      </w:r>
-      <w:r>
-        <w:t>w</w:t>
-      </w:r>
-      <w:r>
-        <w:t>hy do topographical maps</w:t>
-      </w:r>
-      <w:r>
-        <w:t xml:space="preserve"> include</w:t>
-      </w:r>
-      <w:r>
-        <w:t xml:space="preserve"> elevations of 450 feet</w:t>
-      </w:r>
-      <w:r>
-        <w:t>, if the highest point is 447.85 feet</w:t>
-      </w:r>
-      <w:r>
-        <w:t>?  Also for how long have those maps shown elevations of 450 feet?</w:t>
-      </w:r>
-      <w:r>
-        <w:t xml:space="preserve">  These maps like are drawn correctly nevertheless the highest NATURAL point could still be lower than 450 feet if the land was built up to 450 feet during landscaping or road construction. </w:t>
+      <w:r>
+        <w:t xml:space="preserve"> </w:t>
+      </w:r>
+      <w:r>
+        <w:t xml:space="preserve">The Appalachian Trail </w:t>
+      </w:r>
+      <w:r>
+        <w:t>does not cross the New Jersey highp</w:t>
+      </w:r>
+      <w:r>
+        <w:t xml:space="preserve">oint </w:t>
+      </w:r>
+      <w:r>
+        <w:t>forcing AT</w:t>
+      </w:r>
+      <w:r>
+        <w:t xml:space="preserve"> hikers to take a five</w:t>
+      </w:r>
+      <w:r>
+        <w:t xml:space="preserve"> mile or so detour </w:t>
+      </w:r>
+      <w:r>
+        <w:t xml:space="preserve">to the summit </w:t>
+      </w:r>
+      <w:r>
+        <w:t>monument</w:t>
+      </w:r>
+      <w:r>
+        <w:t>.</w:t>
+      </w:r>
+    </w:p>
+    <w:p/>
+    <w:p>
+      <w:r>
+        <w:rPr>
+          <w:highlight w:val="yellow"/>
+        </w:rPr>
+        <w:t>Ten miles from the highpoint in</w:t>
+      </w:r>
+      <w:r>
+        <w:t xml:space="preserve"> Port Jervis under a bridge on I-84, at the confluence of the </w:t>
       </w:r>
       <w:proofErr w:type="spellStart"/>
       <w:r>
-        <w:t>Prehaps</w:t>
+        <w:t>Neversink</w:t>
       </w:r>
       <w:proofErr w:type="spellEnd"/>
       <w:r>
-        <w:t xml:space="preserve"> there is no longer a highest natural point.</w:t>
-      </w:r>
-      <w:r>
-        <w:t xml:space="preserve"> Why does legend claim a bench mark is located under a trailer, instead of under the pavement of a parking lot?</w:t>
-      </w:r>
-      <w:r>
-        <w:t xml:space="preserve">  Why don’t other sources on Ebright Azimuth mention the </w:t>
-      </w:r>
-      <w:r>
-        <w:t>NGS</w:t>
-      </w:r>
-      <w:r>
-        <w:t xml:space="preserve"> Data Sheet</w:t>
-      </w:r>
-      <w:r>
-        <w:t xml:space="preserve"> location</w:t>
-      </w:r>
-      <w:r>
-        <w:t>?</w:t>
-      </w:r>
-      <w:r>
-        <w:t xml:space="preserve"> What is the elevation of the NGS Data Sheet location?  Was the NGS Data Sheet location ever intends as, or does it ever claim to be the highest point in Delaware?  </w:t>
-      </w:r>
-    </w:p>
-    <w:p>
-      <w:r>
-        <w:t>All that said, I still concluded that “</w:t>
-      </w:r>
-      <w:r>
-        <w:t>i</w:t>
-      </w:r>
-      <w:r>
-        <w:t xml:space="preserve">n the vicinity of the highest natural elevation” is about as good as can be expected </w:t>
-      </w:r>
-      <w:r>
-        <w:t xml:space="preserve">for </w:t>
-      </w:r>
-      <w:r>
-        <w:t xml:space="preserve">a </w:t>
-      </w:r>
-      <w:r>
-        <w:t xml:space="preserve">suburban neighborhood </w:t>
-      </w:r>
-      <w:r>
-        <w:t>area</w:t>
-      </w:r>
-      <w:r>
-        <w:t xml:space="preserve"> clearly </w:t>
-      </w:r>
-      <w:r>
-        <w:t>no longer</w:t>
-      </w:r>
-      <w:r>
-        <w:t xml:space="preserve"> in its natural state</w:t>
-      </w:r>
-      <w:r>
-        <w:t>.</w:t>
-      </w:r>
-      <w:r>
-        <w:t xml:space="preserve"> </w:t>
-      </w:r>
-      <w:r>
-        <w:t xml:space="preserve">That is probably </w:t>
-      </w:r>
+        <w:t xml:space="preserve"> and the Delaware Rivers is where New Jersey, New York, and Pennsylvania meet.  I guess technically the </w:t>
+      </w:r>
+      <w:proofErr w:type="spellStart"/>
       <w:r>
         <w:lastRenderedPageBreak/>
-        <w:t>why t</w:t>
-      </w:r>
-      <w:r>
-        <w:t>he H</w:t>
-      </w:r>
-      <w:r>
-        <w:t xml:space="preserve">igh </w:t>
-      </w:r>
-      <w:r>
-        <w:t>P</w:t>
-      </w:r>
-      <w:r>
-        <w:t>oint</w:t>
-      </w:r>
-      <w:r>
-        <w:t xml:space="preserve"> club recognizes the </w:t>
-      </w:r>
-      <w:r>
-        <w:t xml:space="preserve">blue </w:t>
-      </w:r>
-      <w:r>
-        <w:t>sign by the road</w:t>
-      </w:r>
-      <w:r>
-        <w:t xml:space="preserve"> as the highest point of the state</w:t>
-      </w:r>
-      <w:r>
-        <w:t xml:space="preserve"> – there doesn’t seem to be any othe</w:t>
-      </w:r>
-      <w:r>
-        <w:t>r poi</w:t>
-      </w:r>
-      <w:r>
-        <w:t>nt which is clearly more likely, even if the blue sigh has been moved from originally being on the east side of Ebright Road, to today being on the west side.</w:t>
-      </w:r>
-      <w:r>
-        <w:t xml:space="preserve"> “…has determined that this bench mark monument is in the vicinity of the highest natural elevation in the state” probably because not natural point any longer exists in this urbanized area.</w:t>
-      </w:r>
-    </w:p>
-    <w:p>
-      <w:r>
-        <w:t>F</w:t>
-      </w:r>
-      <w:r>
-        <w:t>ollow</w:t>
-      </w:r>
-      <w:r>
-        <w:t>in</w:t>
-      </w:r>
-      <w:r>
-        <w:t>g</w:t>
-      </w:r>
-      <w:r>
-        <w:t xml:space="preserve"> </w:t>
-      </w:r>
-      <w:r>
-        <w:t xml:space="preserve">the </w:t>
-      </w:r>
-      <w:r>
-        <w:t>jaunt to the PA/DE border I returned</w:t>
-      </w:r>
-      <w:r>
-        <w:t>, as instructed,</w:t>
-      </w:r>
-      <w:r>
-        <w:t xml:space="preserve"> to sign the log.  </w:t>
-      </w:r>
-      <w:r>
-        <w:t xml:space="preserve">After I signed the book, </w:t>
-      </w:r>
-      <w:r>
-        <w:t>Doreen gave me some literature</w:t>
-      </w:r>
-      <w:r>
-        <w:t xml:space="preserve"> about Ebright Azimuth.  O</w:t>
-      </w:r>
-      <w:r>
-        <w:t xml:space="preserve">ne of the articles explained how a Paul </w:t>
-      </w:r>
-      <w:proofErr w:type="spellStart"/>
-      <w:r>
-        <w:t>Zunwalt</w:t>
+        <w:t>tri-state</w:t>
       </w:r>
       <w:proofErr w:type="spellEnd"/>
       <w:r>
-        <w:t xml:space="preserve"> surveyed the area and found a spot on the north of Turf Road at the first trailer measuring 450.85 feet above sea level</w:t>
-      </w:r>
-      <w:r>
-        <w:t>.  H</w:t>
-      </w:r>
-      <w:r>
-        <w:t>owever, he fel</w:t>
-      </w:r>
-      <w:r>
-        <w:t>t</w:t>
-      </w:r>
-      <w:r>
-        <w:t xml:space="preserve"> it</w:t>
-      </w:r>
-      <w:r>
-        <w:t xml:space="preserve"> was manmade and not natural.</w:t>
-      </w:r>
-      <w:r>
-        <w:t xml:space="preserve"> Paul also lists what he calls the “Ebright Azimuth benchmark” at 447.85 feet – all assume that is the Ebright Road Azimuth we have talked so much about. </w:t>
-      </w:r>
-      <w:r>
-        <w:t xml:space="preserve"> </w:t>
-      </w:r>
-      <w:r>
-        <w:t>Another article</w:t>
-      </w:r>
-      <w:r>
-        <w:t xml:space="preserve"> by </w:t>
-      </w:r>
-      <w:r>
-        <w:t xml:space="preserve">Don </w:t>
-      </w:r>
-      <w:proofErr w:type="spellStart"/>
-      <w:r>
-        <w:t>Kjelleren</w:t>
-      </w:r>
-      <w:proofErr w:type="spellEnd"/>
-      <w:r>
-        <w:t xml:space="preserve"> </w:t>
-      </w:r>
-      <w:r>
-        <w:t>explained, and debunked eight</w:t>
-      </w:r>
-      <w:r>
-        <w:t xml:space="preserve"> of</w:t>
-      </w:r>
-      <w:r>
-        <w:t xml:space="preserve"> nine</w:t>
-      </w:r>
-      <w:r>
-        <w:t xml:space="preserve"> claimed D</w:t>
-      </w:r>
-      <w:r>
-        <w:t>elaware</w:t>
-      </w:r>
-      <w:r>
-        <w:t xml:space="preserve"> highpo</w:t>
-      </w:r>
-      <w:r>
-        <w:t xml:space="preserve">ints around </w:t>
-      </w:r>
-      <w:r>
-        <w:t xml:space="preserve">Ebright Road </w:t>
-      </w:r>
-      <w:r>
-        <w:t xml:space="preserve">and </w:t>
-      </w:r>
-      <w:r>
-        <w:t xml:space="preserve">concluded </w:t>
-      </w:r>
-      <w:r>
-        <w:t>a</w:t>
-      </w:r>
-      <w:r>
-        <w:t xml:space="preserve"> 447.85</w:t>
-      </w:r>
-      <w:r>
-        <w:t xml:space="preserve"> f</w:t>
-      </w:r>
-      <w:r>
-        <w:t>oo</w:t>
-      </w:r>
-      <w:r>
-        <w:t>t</w:t>
-      </w:r>
-      <w:r>
-        <w:t xml:space="preserve"> spot</w:t>
-      </w:r>
-      <w:r>
-        <w:t xml:space="preserve"> </w:t>
-      </w:r>
-      <w:r>
-        <w:rPr>
-          <w:highlight w:val="yellow"/>
-        </w:rPr>
-        <w:t>(</w:t>
-      </w:r>
-      <w:r>
-        <w:rPr>
-          <w:highlight w:val="yellow"/>
-        </w:rPr>
-        <w:t xml:space="preserve">apparently </w:t>
-      </w:r>
-      <w:r>
-        <w:rPr>
-          <w:strike/>
-          <w:highlight w:val="yellow"/>
-        </w:rPr>
-        <w:t>192' west of the sign by Ebright Road</w:t>
-      </w:r>
-      <w:r>
-        <w:rPr>
-          <w:strike/>
-          <w:highlight w:val="yellow"/>
-        </w:rPr>
-        <w:t xml:space="preserve"> see </w:t>
-      </w:r>
-      <w:proofErr w:type="spellStart"/>
-      <w:r>
-        <w:rPr>
-          <w:strike/>
-          <w:highlight w:val="yellow"/>
-        </w:rPr>
-        <w:t>striked</w:t>
-      </w:r>
-      <w:proofErr w:type="spellEnd"/>
-      <w:r>
-        <w:rPr>
-          <w:strike/>
-          <w:highlight w:val="yellow"/>
-        </w:rPr>
-        <w:t xml:space="preserve"> out paragraph below</w:t>
-      </w:r>
-      <w:r>
-        <w:rPr>
-          <w:strike/>
-          <w:highlight w:val="yellow"/>
-        </w:rPr>
-        <w:t xml:space="preserve"> </w:t>
-      </w:r>
-      <w:r>
-        <w:rPr>
-          <w:highlight w:val="yellow"/>
-        </w:rPr>
-        <w:t>presumable at</w:t>
-      </w:r>
-      <w:r>
-        <w:rPr>
-          <w:highlight w:val="yellow"/>
-        </w:rPr>
-        <w:t xml:space="preserve"> or near</w:t>
-      </w:r>
-      <w:r>
-        <w:rPr>
-          <w:highlight w:val="yellow"/>
-        </w:rPr>
-        <w:t xml:space="preserve"> the </w:t>
-      </w:r>
-      <w:r>
-        <w:rPr>
-          <w:highlight w:val="yellow"/>
-        </w:rPr>
-        <w:t xml:space="preserve">Ebright Road </w:t>
-      </w:r>
-      <w:r>
-        <w:rPr>
-          <w:highlight w:val="yellow"/>
-        </w:rPr>
-        <w:t>Reference Mark</w:t>
-      </w:r>
-      <w:r>
-        <w:rPr>
-          <w:highlight w:val="yellow"/>
-        </w:rPr>
-        <w:t>)</w:t>
-      </w:r>
-      <w:r>
-        <w:t xml:space="preserve"> is the highest natural spot.</w:t>
-      </w:r>
-      <w:r>
-        <w:t xml:space="preserve"> Neither Paul nor Don mentioned the</w:t>
-      </w:r>
-      <w:r>
-        <w:t xml:space="preserve"> spot under the pavement listed on the </w:t>
-      </w:r>
-      <w:r>
-        <w:t>NGS</w:t>
-      </w:r>
-      <w:r>
-        <w:t xml:space="preserve"> Data Sheet near Winterset Road, as perhaps </w:t>
-      </w:r>
-      <w:r>
-        <w:t>its</w:t>
-      </w:r>
-      <w:r>
-        <w:t xml:space="preserve"> elevation is much lower.</w:t>
-      </w:r>
-    </w:p>
-    <w:p/>
-    <w:p/>
-    <w:p>
-      <w:pPr>
-        <w:rPr>
-          <w:strike/>
-        </w:rPr>
-      </w:pPr>
-      <w:r>
-        <w:rPr>
-          <w:strike/>
-        </w:rPr>
-        <w:t xml:space="preserve">From FB 50 State Highpoints group 10/31/2020 John </w:t>
-      </w:r>
-      <w:proofErr w:type="spellStart"/>
-      <w:r>
-        <w:rPr>
-          <w:strike/>
-        </w:rPr>
-        <w:t>Mitchler</w:t>
-      </w:r>
-      <w:proofErr w:type="spellEnd"/>
-      <w:r>
-        <w:rPr>
-          <w:strike/>
-        </w:rPr>
-        <w:t xml:space="preserve"> wrote “DELAWARE - The HP club recognizes the sign by the road. Paul </w:t>
-      </w:r>
-      <w:proofErr w:type="spellStart"/>
-      <w:r>
-        <w:rPr>
-          <w:strike/>
-        </w:rPr>
-        <w:t>Zumwalt's</w:t>
-      </w:r>
-      <w:proofErr w:type="spellEnd"/>
-      <w:r>
-        <w:rPr>
-          <w:strike/>
-        </w:rPr>
-        <w:t xml:space="preserve"> survey found 448.25' under the sign, 447.85' BM across Ebright Rd at entrance to trailer park, and 450.85' east-most trailer. John Garner's laser survey determined the highest ground is between the </w:t>
-      </w:r>
-      <w:proofErr w:type="gramStart"/>
-      <w:r>
-        <w:rPr>
-          <w:strike/>
-        </w:rPr>
-        <w:t>road</w:t>
-      </w:r>
-      <w:proofErr w:type="gramEnd"/>
-      <w:r>
-        <w:rPr>
-          <w:strike/>
-        </w:rPr>
-        <w:t xml:space="preserve"> and trailers. Don Holmes found a 1935 topo map showing a 450' BM at the state line marker 17. And Don </w:t>
-      </w:r>
-      <w:proofErr w:type="spellStart"/>
-      <w:r>
-        <w:rPr>
-          <w:strike/>
-        </w:rPr>
-        <w:t>Kjelleren</w:t>
-      </w:r>
-      <w:proofErr w:type="spellEnd"/>
-      <w:r>
-        <w:rPr>
-          <w:strike/>
-        </w:rPr>
-        <w:t xml:space="preserve"> compared 9 candidate areas and guarantees the HP is on Turf Road, 192' west of the sign by </w:t>
-      </w:r>
-      <w:r>
-        <w:rPr>
-          <w:strike/>
-        </w:rPr>
-        <w:t xml:space="preserve">Ebright Road </w:t>
-      </w:r>
-      <w:r>
-        <w:rPr>
-          <w:strike/>
-        </w:rPr>
-        <w:t xml:space="preserve">(which matches the surveys of Garner &amp; </w:t>
-      </w:r>
-      <w:proofErr w:type="spellStart"/>
-      <w:r>
-        <w:rPr>
-          <w:strike/>
-        </w:rPr>
-        <w:t>Zumwalt</w:t>
-      </w:r>
-      <w:proofErr w:type="spellEnd"/>
-      <w:r>
-        <w:rPr>
-          <w:strike/>
-        </w:rPr>
-        <w:t>). LiDAR analysis shows highest ground in the trailer park, however, vintage photos clearly show the trailer park land is mad-made so there's no reason to go further west on Turf Rd beyond South Ellis Rd.”</w:t>
-      </w:r>
-    </w:p>
-    <w:p/>
-    <w:p>
-      <w:r>
-        <w:t xml:space="preserve">Before discovering the </w:t>
-      </w:r>
-      <w:r>
-        <w:t>NGS</w:t>
-      </w:r>
-      <w:r>
-        <w:t xml:space="preserve"> Data sheet I p</w:t>
-      </w:r>
-      <w:r>
-        <w:t xml:space="preserve">ersonally felt </w:t>
-      </w:r>
-      <w:r>
-        <w:t xml:space="preserve">it very reasonable that a primary </w:t>
-      </w:r>
-      <w:r>
-        <w:t>horizontal control mark</w:t>
-      </w:r>
-      <w:r>
-        <w:t xml:space="preserve"> at 450 feet is likely under the trailer house on Sulky Road as legend claims.</w:t>
-      </w:r>
-      <w:r>
-        <w:t xml:space="preserve"> </w:t>
-      </w:r>
-      <w:r>
-        <w:t xml:space="preserve"> However after reading the datasheet</w:t>
-      </w:r>
-      <w:r>
-        <w:t xml:space="preserve">, I </w:t>
-      </w:r>
-      <w:r>
-        <w:t xml:space="preserve">now </w:t>
-      </w:r>
-      <w:r>
-        <w:t>find that to be highly unlikely.  Also unlikely, but possible, is that a vertical control mark at one time was located near Sulky Road, giving us the 450 foot elevations mentioned.</w:t>
-      </w:r>
-    </w:p>
-    <w:p>
-      <w:r>
-        <w:t xml:space="preserve">Having reached </w:t>
-      </w:r>
-      <w:r>
-        <w:t>the</w:t>
-      </w:r>
-      <w:r>
-        <w:t xml:space="preserve"> recognized highpoint </w:t>
-      </w:r>
-      <w:r>
-        <w:t>of the</w:t>
-      </w:r>
-      <w:r>
-        <w:t xml:space="preserve"> Blue Sign on </w:t>
-      </w:r>
-      <w:r>
-        <w:t>Ebright Road</w:t>
-      </w:r>
-      <w:r>
-        <w:t>, as well</w:t>
-      </w:r>
-      <w:r>
-        <w:t xml:space="preserve"> finding</w:t>
-      </w:r>
-      <w:r>
-        <w:t xml:space="preserve"> the</w:t>
-      </w:r>
-      <w:r>
-        <w:t xml:space="preserve"> two visible  reference marks (Ebright Road, and </w:t>
-      </w:r>
-      <w:r>
-        <w:t>Winterset Road</w:t>
-      </w:r>
-      <w:r>
-        <w:t>)</w:t>
-      </w:r>
-      <w:r>
-        <w:t>,</w:t>
-      </w:r>
-      <w:r>
-        <w:t xml:space="preserve"> </w:t>
-      </w:r>
-      <w:r>
-        <w:t xml:space="preserve">and having walked on the 450 </w:t>
-      </w:r>
-      <w:r>
-        <w:t xml:space="preserve">foot </w:t>
-      </w:r>
-      <w:r>
-        <w:t xml:space="preserve">contour found on topo maps I’d say I </w:t>
-      </w:r>
-      <w:r>
-        <w:t>wore</w:t>
-      </w:r>
-      <w:r>
-        <w:t xml:space="preserve"> both my belt and my suspenders in Delaware.  </w:t>
-      </w:r>
-    </w:p>
-    <w:p>
-      <w:pPr>
-        <w:rPr>
-          <w:strike/>
-        </w:rPr>
-      </w:pPr>
-      <w:r>
-        <w:t>Leaving the area a</w:t>
-      </w:r>
-      <w:r>
-        <w:t xml:space="preserve">round 3:30 pm I headed south on Ebright Rd to </w:t>
-      </w:r>
-      <w:proofErr w:type="spellStart"/>
-      <w:r>
-        <w:t>Naamans</w:t>
-      </w:r>
-      <w:proofErr w:type="spellEnd"/>
-      <w:r>
-        <w:t xml:space="preserve"> R</w:t>
-      </w:r>
-      <w:r>
-        <w:t xml:space="preserve">oad and did notice a drop in elevation on that side of the highpoint. </w:t>
-      </w:r>
-      <w:r>
-        <w:t xml:space="preserve"> </w:t>
-      </w:r>
-      <w:r>
-        <w:t xml:space="preserve">After a short break at </w:t>
-      </w:r>
-      <w:r>
-        <w:t>local shopping center</w:t>
-      </w:r>
-      <w:r>
-        <w:t xml:space="preserve">, where in the parking lot </w:t>
-      </w:r>
-      <w:r>
-        <w:t xml:space="preserve">I looked over </w:t>
-      </w:r>
-      <w:r>
-        <w:t xml:space="preserve">my seven highpoint trip notes, I </w:t>
-      </w:r>
-      <w:r>
-        <w:t xml:space="preserve">decided </w:t>
-      </w:r>
-      <w:r>
-        <w:t>to</w:t>
-      </w:r>
-      <w:r>
-        <w:t xml:space="preserve"> head to High Point State Park NJ </w:t>
-      </w:r>
-      <w:r>
-        <w:t xml:space="preserve">that same day, and hoped to </w:t>
-      </w:r>
-      <w:r>
-        <w:t>find camping spot there.</w:t>
-      </w:r>
-    </w:p>
-    <w:p>
-      <w:pPr>
-        <w:rPr>
-          <w:b/>
-          <w:sz w:val="24"/>
-          <w:szCs w:val="24"/>
-        </w:rPr>
-      </w:pPr>
-    </w:p>
-    <w:p>
-      <w:pPr>
-        <w:rPr>
-          <w:b/>
-          <w:sz w:val="24"/>
-          <w:szCs w:val="24"/>
-        </w:rPr>
-      </w:pPr>
-    </w:p>
-    <w:p>
-      <w:pPr>
-        <w:rPr>
-          <w:b/>
-          <w:sz w:val="24"/>
-          <w:szCs w:val="24"/>
-        </w:rPr>
-      </w:pPr>
-      <w:r>
-        <w:rPr>
-          <w:b/>
-          <w:sz w:val="24"/>
-          <w:szCs w:val="24"/>
-        </w:rPr>
-        <w:t>High Point</w:t>
-      </w:r>
-      <w:r>
-        <w:rPr>
-          <w:b/>
-          <w:sz w:val="24"/>
-          <w:szCs w:val="24"/>
-        </w:rPr>
-        <w:t xml:space="preserve">, </w:t>
-      </w:r>
-      <w:r>
-        <w:rPr>
-          <w:b/>
-          <w:sz w:val="24"/>
-          <w:szCs w:val="24"/>
-        </w:rPr>
-        <w:t>NJ</w:t>
-      </w:r>
-      <w:r>
-        <w:rPr>
-          <w:b/>
-          <w:sz w:val="24"/>
-          <w:szCs w:val="24"/>
-        </w:rPr>
-        <w:t xml:space="preserve">, </w:t>
-      </w:r>
-      <w:r>
-        <w:rPr>
-          <w:b/>
-          <w:sz w:val="24"/>
-          <w:szCs w:val="24"/>
-        </w:rPr>
-        <w:t>1803</w:t>
-      </w:r>
-      <w:r>
-        <w:rPr>
-          <w:b/>
-          <w:sz w:val="24"/>
-          <w:szCs w:val="24"/>
-        </w:rPr>
-        <w:t xml:space="preserve"> ft. – October </w:t>
-      </w:r>
-      <w:r>
-        <w:rPr>
-          <w:b/>
-          <w:sz w:val="24"/>
-          <w:szCs w:val="24"/>
-        </w:rPr>
-        <w:t>20</w:t>
-      </w:r>
-      <w:r>
-        <w:rPr>
-          <w:b/>
-          <w:sz w:val="24"/>
-          <w:szCs w:val="24"/>
-        </w:rPr>
-        <w:t>, 2020, HP #4</w:t>
-      </w:r>
-      <w:r>
-        <w:rPr>
-          <w:b/>
-          <w:sz w:val="24"/>
-          <w:szCs w:val="24"/>
-        </w:rPr>
-        <w:t>7</w:t>
-      </w:r>
-      <w:r>
-        <w:rPr>
-          <w:b/>
-          <w:sz w:val="24"/>
-          <w:szCs w:val="24"/>
-        </w:rPr>
-        <w:t xml:space="preserve">:  </w:t>
-      </w:r>
-      <w:r>
-        <w:rPr>
-          <w:b/>
-          <w:sz w:val="24"/>
-          <w:szCs w:val="24"/>
-          <w:highlight w:val="yellow"/>
-        </w:rPr>
-        <w:t>I’d say I worn both my belt and my suspenders in Delaware</w:t>
-      </w:r>
-      <w:r>
-        <w:rPr>
-          <w:b/>
-          <w:sz w:val="24"/>
-          <w:szCs w:val="24"/>
-        </w:rPr>
-        <w:t xml:space="preserve">.  </w:t>
-      </w:r>
-    </w:p>
-    <w:p>
-      <w:r>
-        <w:t>By the time I got on I-95</w:t>
-      </w:r>
-      <w:r>
-        <w:t xml:space="preserve"> in Wilmington DE</w:t>
-      </w:r>
-      <w:r>
-        <w:t xml:space="preserve">, which would soon take me to I-476, it was </w:t>
-      </w:r>
-      <w:r>
-        <w:t xml:space="preserve">close to 5pm, and the commuter traffic was heavy.  Reaching </w:t>
-      </w:r>
-      <w:r>
-        <w:t xml:space="preserve">Easton PA, around 6:30 pm, I stopped for a rest and a burger.  From Easton I got on 33-North to 209-North and after 45 miles I entered the </w:t>
-      </w:r>
-      <w:r>
-        <w:t>Delaware Water Gap National Recreation Area</w:t>
-      </w:r>
-      <w:r>
-        <w:t xml:space="preserve"> where 209 parallels the Delaware River which forms the border of PA and NJ.  On this </w:t>
-      </w:r>
-      <w:r>
-        <w:t>twenty</w:t>
-      </w:r>
-      <w:r>
-        <w:t xml:space="preserve"> or more mile stretch of 209, through the Delaware Water Gap, before reaching highway 206 at the Milford Bridge Toll Plaza, I kept my eyes open, even though it was dark outside, for a place to stealth car camp, but nothing stood out to me.  I used highway 206 east to cross the river and enter New Jersey then I took Clove Road north to Highway 23 and into High Point State Park, where I happened upon Sawmill Road and the campground at Sawmill Pond.  Must have been around 9pm or 9:30 pm when I decided on camp spot 49.</w:t>
-      </w:r>
-      <w:r>
-        <w:t xml:space="preserve">  It had been a full day </w:t>
-      </w:r>
-      <w:r>
-        <w:t xml:space="preserve">which </w:t>
-      </w:r>
-      <w:r>
-        <w:t>start</w:t>
-      </w:r>
-      <w:r>
-        <w:t>ed</w:t>
-      </w:r>
-      <w:r>
-        <w:t xml:space="preserve"> with watching the sunrise at Mount Davis, PA, followed by a tour of the the Flight 93 National Memorial</w:t>
-      </w:r>
-      <w:r>
-        <w:t>, plus a</w:t>
-      </w:r>
-      <w:r>
-        <w:t xml:space="preserve"> </w:t>
-      </w:r>
-      <w:r>
-        <w:t>200 plus mile drive to the highest point in Delaware  - before making this four hour drive.</w:t>
-      </w:r>
-      <w:r>
-        <w:t xml:space="preserve"> </w:t>
-      </w:r>
-      <w:r>
-        <w:t>Since it wasn’t hot nor humid, I opted to simply fold down the back seat of my rental SUV and sleep in the back of the car.</w:t>
-      </w:r>
-    </w:p>
-    <w:p>
-      <w:r>
-        <w:t>I woke up at sunrise the morning of October 20, 2</w:t>
-      </w:r>
-      <w:r>
-        <w:t>020 and headed directly to the h</w:t>
-      </w:r>
-      <w:r>
-        <w:t xml:space="preserve">ighpoint.  This time of year (or maybe because of COVID) the entrance fee both at Scenic Drive was unmanned and a sign said entrance was free.  I stopped at the parking area at Lake Marcia and had my breakfast before heading up to the highpoint.  Must have been almost </w:t>
-      </w:r>
-      <w:r>
-        <w:t>nine o’clock in the morning</w:t>
-      </w:r>
-      <w:r>
-        <w:t xml:space="preserve"> when I finally reached the fogged in highpoint of New Jersey.  Not one other car in the parking lot, and not a soul around.</w:t>
-      </w:r>
-    </w:p>
-    <w:p>
-      <w:r>
-        <w:t xml:space="preserve">I thought New Jersey was going to be an unattractive high point, but it turned out to be very nice with a </w:t>
-      </w:r>
-      <w:r>
-        <w:t>wonderful</w:t>
-      </w:r>
-      <w:r>
-        <w:t>,</w:t>
-      </w:r>
-      <w:r>
-        <w:t xml:space="preserve"> remote</w:t>
-      </w:r>
-      <w:r>
-        <w:t xml:space="preserve"> and</w:t>
-      </w:r>
-      <w:r>
-        <w:t xml:space="preserve"> outdoorsy vibe to it. </w:t>
-      </w:r>
-      <w:r>
-        <w:t xml:space="preserve">Thanks to the thick fog I didn’t get to see much from the top of the Kittatinny Mountains but I still really liked being there.  Apparently on clear days </w:t>
-      </w:r>
-      <w:r>
-        <w:t>two additional states can be seen from the top, namely New York, and Pennsylvania</w:t>
-      </w:r>
-      <w:r>
-        <w:t xml:space="preserve">. </w:t>
-      </w:r>
-    </w:p>
-    <w:p>
-      <w:r>
-        <w:t>The 220 foot monument</w:t>
-      </w:r>
-      <w:r>
-        <w:t xml:space="preserve"> on the summit</w:t>
-      </w:r>
-      <w:r>
-        <w:t xml:space="preserve">, </w:t>
-      </w:r>
-      <w:r>
-        <w:t>built in 1930 to commemorate war dead</w:t>
-      </w:r>
-      <w:r>
-        <w:t>,</w:t>
-      </w:r>
-      <w:r>
-        <w:t xml:space="preserve"> was not open to the public due to the pandemic so I wandered around it and found two survey disks, one 100 yards from the front door, and another 20 yards behind the monument.  After a half hour or so I returned to the parking lot then drove over to where the old mansion on the hill used to be across from Lake Marcia.  After looking around there, next I drove the scenic drive loop stopping to hike up to the </w:t>
-      </w:r>
-      <w:r>
-        <w:t>Appalachian Trail</w:t>
-      </w:r>
-      <w:r>
-        <w:t xml:space="preserve"> Observation Platform</w:t>
-      </w:r>
-      <w:r>
-        <w:t xml:space="preserve"> where again </w:t>
-      </w:r>
-      <w:r>
-        <w:t xml:space="preserve">the weather blocked </w:t>
-      </w:r>
-      <w:r>
-        <w:t>the views</w:t>
-      </w:r>
-      <w:r>
-        <w:t>.</w:t>
-      </w:r>
-      <w:r>
-        <w:t xml:space="preserve"> </w:t>
-      </w:r>
-      <w:r>
-        <w:t xml:space="preserve">The Appalachian Trail </w:t>
-      </w:r>
-      <w:r>
-        <w:t>does not cross the New Jersey highp</w:t>
-      </w:r>
-      <w:r>
-        <w:t xml:space="preserve">oint </w:t>
-      </w:r>
-      <w:r>
-        <w:t>forcing AT</w:t>
-      </w:r>
-      <w:r>
-        <w:t xml:space="preserve"> hikers to take a five</w:t>
-      </w:r>
-      <w:r>
-        <w:t xml:space="preserve"> mile or so detour </w:t>
-      </w:r>
-      <w:r>
-        <w:t xml:space="preserve">to the summit </w:t>
-      </w:r>
-      <w:r>
-        <w:t>monument</w:t>
-      </w:r>
-      <w:r>
-        <w:t>.</w:t>
-      </w:r>
-    </w:p>
-    <w:p/>
-    <w:p>
-      <w:r>
-        <w:rPr>
-          <w:highlight w:val="yellow"/>
-        </w:rPr>
-        <w:t>Ten miles from the highpoint in</w:t>
-      </w:r>
-      <w:r>
-        <w:t xml:space="preserve"> Port Jervis under a bridge on I-84, at the confluence of the </w:t>
-      </w:r>
-      <w:proofErr w:type="spellStart"/>
-      <w:r>
-        <w:t>Neversink</w:t>
-      </w:r>
-      <w:proofErr w:type="spellEnd"/>
-      <w:r>
-        <w:t xml:space="preserve"> and the Delaware Rivers is where New Jersey, New York, and Pennsylvania meet.  I guess technically the </w:t>
-      </w:r>
-      <w:proofErr w:type="spellStart"/>
-      <w:r>
-        <w:t>tri-state</w:t>
-      </w:r>
-      <w:proofErr w:type="spellEnd"/>
-      <w:r>
-        <w:t xml:space="preserve"> corner is in the Delaware river, but there is a monument under the bridge which was a bit tricky to find as there is another cemetery a couple blocks away called St. Mary’s which I first noticed.  At St. Mary’s a fellow there told me I had the wrong one and needed to go across the street and down a block or two to Laurel Grove, and then drive to the I-84 Bridge. When I arrived there was a couple there, each </w:t>
-      </w:r>
-      <w:r>
-        <w:lastRenderedPageBreak/>
-        <w:t xml:space="preserve">with their own car, obviously trying to have some stealthy romance and they were obviously put off by my arrival.  I told them I’d just be a few minutes, but they soon left.  At the confluence of the two rivers I found two monuments, the first was one for the border of New York and New Jersey, and the second (closer to the water) was the tristate marker. </w:t>
+        <w:t xml:space="preserve"> corner is in the Delaware river, but there is a monument under the bridge which was a bit tricky to find as there is another cemetery a couple blocks away called St. Mary’s which I first noticed.  At St. Mary’s a fellow there told me I had the wrong one and needed to go across the street and down a block or two to Laurel Grove, and then drive to the I-84 Bridge. When I arrived there was a couple there, each with their own car, obviously trying to have some stealthy romance and they were obviously put off by my arrival.  I told them I’d just be a few minutes, but they soon left.  At the confluence of the two rivers I found two monuments, the first was one for the border of New York and New Jersey, and the second (closer to the water) was the tristate marker. </w:t>
       </w:r>
     </w:p>
     <w:p>
@@ -5711,6 +5137,7 @@
         <w:t>“This 'hobby' certainly is a long term pursuit. For many it comes and goes to accommodate life's ups and downs. As Loren Mooney said, at a certain point we stop counting how many we've done and we start counting how many we have left to do.”</w:t>
       </w:r>
     </w:p>
+    <w:p/>
     <w:sectPr>
       <w:pgSz w:w="12240" w:h="15840"/>
       <w:pgMar w:top="1440" w:right="1440" w:bottom="1440" w:left="1440" w:header="720" w:footer="720" w:gutter="0"/>
@@ -6393,6 +5820,25 @@
       <w:iCs/>
     </w:rPr>
   </w:style>
+  <w:style w:type="paragraph" w:styleId="Caption">
+    <w:name w:val="caption"/>
+    <w:basedOn w:val="Normal"/>
+    <w:next w:val="Normal"/>
+    <w:uiPriority w:val="35"/>
+    <w:unhideWhenUsed/>
+    <w:qFormat/>
+    <w:rsid w:val="001772C3"/>
+    <w:pPr>
+      <w:spacing w:after="200" w:line="240" w:lineRule="auto"/>
+    </w:pPr>
+    <w:rPr>
+      <w:i/>
+      <w:iCs/>
+      <w:color w:val="44546A" w:themeColor="text2"/>
+      <w:sz w:val="18"/>
+      <w:szCs w:val="18"/>
+    </w:rPr>
+  </w:style>
 </w:styles>
 </file>
 

--- a/Walter/TripReports/Book_41_50.docx
+++ b/Walter/TripReports/Book_41_50.docx
@@ -2682,7 +2682,10 @@
         <w:t>where brothers</w:t>
       </w:r>
       <w:r>
-        <w:t xml:space="preserve">.   But why </w:t>
+        <w:t>.</w:t>
+      </w:r>
+      <w:r>
+        <w:t xml:space="preserve">  But why </w:t>
       </w:r>
       <w:r>
         <w:t>“</w:t>
@@ -2845,6 +2848,9 @@
         <w:t xml:space="preserve"> vertically has been determined.  Additionally other survey marks are disks which point to </w:t>
       </w:r>
       <w:r>
+        <w:t xml:space="preserve">a </w:t>
+      </w:r>
+      <w:r>
         <w:t xml:space="preserve">primary mark, and these are </w:t>
       </w:r>
       <w:r>
@@ -2951,6 +2957,59 @@
     </w:p>
     <w:p>
       <w:r>
+        <w:t xml:space="preserve">Survey marks are known by various other names, such as monuments, </w:t>
+      </w:r>
+      <w:r>
+        <w:t xml:space="preserve">points, </w:t>
+      </w:r>
+      <w:r>
+        <w:t xml:space="preserve">bench marks, and stations.  These names might also be proceed with terms like </w:t>
+      </w:r>
+      <w:r>
+        <w:t xml:space="preserve">survey, </w:t>
+      </w:r>
+      <w:r>
+        <w:t xml:space="preserve">horizontal control, control, or triangulation – as in “triangulation station”.  There are technical reasons for these names, but surveying is a complex discipline and terms end up being used interchangeably even if not strictly correct.  For example, a bench mark is a point of precisely measured elevation, but some might call </w:t>
+      </w:r>
+      <w:r>
+        <w:t>a m</w:t>
+      </w:r>
+      <w:r>
+        <w:t xml:space="preserve">onument concerned only with horizontal positioning </w:t>
+      </w:r>
+      <w:r>
+        <w:t xml:space="preserve">a bench mark </w:t>
+      </w:r>
+      <w:r>
+        <w:t>since they are both marked with metal disks</w:t>
+      </w:r>
+      <w:r>
+        <w:t xml:space="preserve">. Whereas technically </w:t>
+      </w:r>
+      <w:r>
+        <w:t>monument</w:t>
+      </w:r>
+      <w:r>
+        <w:t>s</w:t>
+      </w:r>
+      <w:r>
+        <w:t xml:space="preserve"> concerned only with horizontal positioning</w:t>
+      </w:r>
+      <w:r>
+        <w:t xml:space="preserve"> </w:t>
+      </w:r>
+      <w:r>
+        <w:t>are called horizontal control stations or simpl</w:t>
+      </w:r>
+      <w:r>
+        <w:t>y</w:t>
+      </w:r>
+      <w:r>
+        <w:t xml:space="preserve"> control stations. A Triangulation Station is a specific type of a control station having had its position determined by measuring distances and angles from other stations.</w:t>
+      </w:r>
+    </w:p>
+    <w:p>
+      <w:r>
         <w:t>Jeez, I’m smart right?</w:t>
       </w:r>
     </w:p>
@@ -3009,7 +3068,19 @@
         <w:t>Reference marks, including azimuth marks, serve two purposes</w:t>
       </w:r>
       <w:r>
-        <w:t>. No, the first one isn’t more important, just make the most sense to explain it first</w:t>
+        <w:t xml:space="preserve">. No, the first one isn’t more important, </w:t>
+      </w:r>
+      <w:r>
+        <w:t xml:space="preserve">it </w:t>
+      </w:r>
+      <w:r>
+        <w:t>just make</w:t>
+      </w:r>
+      <w:r>
+        <w:t>s</w:t>
+      </w:r>
+      <w:r>
+        <w:t xml:space="preserve"> the most sense to explain it first</w:t>
       </w:r>
       <w:r>
         <w:t>.  F</w:t>
@@ -3059,7 +3130,11 @@
         <w:t xml:space="preserve"> came to be</w:t>
       </w:r>
       <w:r>
-        <w:t>. I have concluded that the name “Ebright Azimuth” simply comes from the azimuth mark disk which can be</w:t>
+        <w:t xml:space="preserve">. I have concluded that the name </w:t>
+      </w:r>
+      <w:r>
+        <w:lastRenderedPageBreak/>
+        <w:t>“Ebright Azimuth” simply comes from the azimuth mark disk which can be</w:t>
       </w:r>
       <w:r>
         <w:t xml:space="preserve"> found</w:t>
@@ -3068,7 +3143,13 @@
         <w:t xml:space="preserve"> in a cutout along the sidewalk of Ebright Road, a dozen or so steps south of the blue sign.  I attest that in the beginning the highpoint was simply called Ebright</w:t>
       </w:r>
       <w:r>
-        <w:t>, but because the disk was stamped Ebright Azimuth people read that and assumed it was the name of the high point, and that name has stuck.</w:t>
+        <w:t xml:space="preserve">, but because the disk was stamped Ebright Azimuth people read that and assumed it was the name of the high point, and </w:t>
+      </w:r>
+      <w:r>
+        <w:t xml:space="preserve">the </w:t>
+      </w:r>
+      <w:r>
+        <w:t>name has stuck.</w:t>
       </w:r>
     </w:p>
     <w:p>
@@ -3120,17 +3201,19 @@
         <w:t xml:space="preserve"> </w:t>
       </w:r>
       <w:r>
-        <w:t xml:space="preserve">altitude, as it was a rather flat drive through a suburban neighborhood.  I don’t even recall </w:t>
-      </w:r>
-      <w:r>
-        <w:lastRenderedPageBreak/>
-        <w:t>seeing a sign announcing Delaware.  I just knew that from the point I left PA-491 getting on Ebright Road my destination of the tee formed by Ramblewood Drive and Ebright Road would be</w:t>
+        <w:t>altitude, as it was a rather flat drive through a suburban neighborhood.  I don’t even recall seeing a sign announcing Delaware.  I just knew that from the point I left PA-491 getting on Ebright Road my destination of the tee formed by Ramblewood Drive and Ebright Road would be</w:t>
       </w:r>
       <w:r>
         <w:t xml:space="preserve"> reached in</w:t>
       </w:r>
       <w:r>
-        <w:t xml:space="preserve"> six tenths of a mile in a mostly southern direction – or more precisely in terms of an azimuth six tenths of a mile at 196.0 degrees.  At the tee was a three-way stop, with the blue “Ebright Azimuth” sign to my right, and Ramblewood drive a left turn.  I made the left, and parked in front of the second house on the south side of the street, the local time was 2:30 pm.  </w:t>
+        <w:t xml:space="preserve"> six tenths of a mile in a mostly southern direction – or more precisely in terms of an azimuth six tenths of a mile at 196.0 degrees.  At the tee </w:t>
+      </w:r>
+      <w:r>
+        <w:t>I encountered</w:t>
+      </w:r>
+      <w:r>
+        <w:t xml:space="preserve"> a three-way stop, with the blue “Ebright Azimuth” sign to my right, and Ramblewood drive a left turn.  I made the left, and parked in front of the second house on the south side of the street, the local time was 2:30 pm.  </w:t>
       </w:r>
     </w:p>
     <w:p>
@@ -3230,11 +3313,17 @@
         <w:t xml:space="preserve">factory stamped with the words </w:t>
       </w:r>
       <w:r>
-        <w:t xml:space="preserve">reference </w:t>
+        <w:t>R</w:t>
+      </w:r>
+      <w:r>
+        <w:t xml:space="preserve">eference </w:t>
       </w:r>
       <w:proofErr w:type="gramStart"/>
       <w:r>
-        <w:t>mark</w:t>
+        <w:t>M</w:t>
+      </w:r>
+      <w:r>
+        <w:t>ark</w:t>
       </w:r>
       <w:r>
         <w:t>.</w:t>
@@ -3393,6 +3482,7 @@
     </w:p>
     <w:p>
       <w:r>
+        <w:lastRenderedPageBreak/>
         <w:t xml:space="preserve">Okay, I know there are some of you that are </w:t>
       </w:r>
       <w:r>
@@ -3410,10 +3500,52 @@
         <w:t xml:space="preserve"> the disk is an azimuth mark, why didn’t he just use a factory stamped disk containing the words Azimuth Mark?” To which I reply, “I don’t know!” </w:t>
       </w:r>
       <w:r>
-        <w:t>Maybe in 1933 they hadn’t come out with the factory stamped Azimuth Mark disks yet, or perhaps he had run out of them and just made do with what he had.</w:t>
-      </w:r>
-      <w:r>
-        <w:t xml:space="preserve">  Who cares, I’ll still right, and w</w:t>
+        <w:t>Maybe</w:t>
+      </w:r>
+      <w:r>
+        <w:t xml:space="preserve"> this is true “</w:t>
+      </w:r>
+      <w:r>
+        <w:t>Standard Azimuth Mark disks replaced azimuth reference marks about 1935</w:t>
+      </w:r>
+      <w:r>
+        <w:t xml:space="preserve">” – I read that on forums.geocaching.com in a post from “NGS Surveyor”.  That just means that </w:t>
+      </w:r>
+      <w:r>
+        <w:t>in 1933 they hadn’t come out with the factory stamped Azimuth Mark disks yet</w:t>
+      </w:r>
+      <w:r>
+        <w:t xml:space="preserve">.  </w:t>
+      </w:r>
+      <w:r>
+        <w:t>But even if they had it</w:t>
+      </w:r>
+      <w:r>
+        <w:t xml:space="preserve"> is </w:t>
+      </w:r>
+      <w:r>
+        <w:t xml:space="preserve">also possible </w:t>
+      </w:r>
+      <w:r>
+        <w:t>the surveyor</w:t>
+      </w:r>
+      <w:r>
+        <w:t xml:space="preserve"> had run out of them and just made do with what he had.</w:t>
+      </w:r>
+      <w:r>
+        <w:t xml:space="preserve">  </w:t>
+      </w:r>
+      <w:r>
+        <w:t>Either way</w:t>
+      </w:r>
+      <w:r>
+        <w:t xml:space="preserve">, </w:t>
+      </w:r>
+      <w:r>
+        <w:t>it’s still an azimuth mark</w:t>
+      </w:r>
+      <w:r>
+        <w:t>, and w</w:t>
       </w:r>
       <w:r>
         <w:t>hen I get to the point where I explain where the O.G (original gangster</w:t>
@@ -3510,252 +3642,264 @@
         <w:t>because</w:t>
       </w:r>
       <w:r>
-        <w:t xml:space="preserve"> the arrow on the disk we have been talking </w:t>
-      </w:r>
+        <w:t xml:space="preserve"> the arrow on the disk we have been talking about </w:t>
+      </w:r>
+      <w:proofErr w:type="gramStart"/>
+      <w:r>
+        <w:t>points</w:t>
+      </w:r>
+      <w:proofErr w:type="gramEnd"/>
+      <w:r>
+        <w:t xml:space="preserve"> perpendicular to Ebright Road in a more or less </w:t>
+      </w:r>
+      <w:r>
+        <w:t xml:space="preserve">westerly </w:t>
+      </w:r>
+      <w:r>
+        <w:t>direction, and for a horizontal control to exist on Ebright Road the arrow</w:t>
+      </w:r>
+      <w:r>
+        <w:t xml:space="preserve"> on the </w:t>
+      </w:r>
+      <w:r>
+        <w:t>azimuth</w:t>
+      </w:r>
+      <w:r>
+        <w:t xml:space="preserve"> mark</w:t>
+      </w:r>
+      <w:r>
+        <w:t xml:space="preserve"> </w:t>
+      </w:r>
+      <w:r>
+        <w:t xml:space="preserve">would need to point up or down the road.  </w:t>
+      </w:r>
+    </w:p>
+    <w:p>
+      <w:r>
+        <w:t xml:space="preserve">Okay then it seems the sign really should read “THE horizontal control mark denotes” </w:t>
+      </w:r>
+      <w:r>
+        <w:rPr>
+          <w:i/>
+        </w:rPr>
+        <w:t xml:space="preserve">(as in the horizontal control mark pointed to </w:t>
+      </w:r>
+      <w:r>
+        <w:rPr>
+          <w:i/>
+        </w:rPr>
+        <w:t>by</w:t>
+      </w:r>
+      <w:r>
+        <w:rPr>
+          <w:i/>
+        </w:rPr>
+        <w:t xml:space="preserve"> the</w:t>
+      </w:r>
+      <w:r>
+        <w:rPr>
+          <w:i/>
+        </w:rPr>
+        <w:t xml:space="preserve"> azimuth</w:t>
+      </w:r>
+      <w:r>
+        <w:rPr>
+          <w:i/>
+        </w:rPr>
+        <w:t xml:space="preserve"> reference mark</w:t>
+      </w:r>
+      <w:r>
+        <w:rPr>
+          <w:i/>
+        </w:rPr>
+        <w:t xml:space="preserve"> on Ebright road</w:t>
+      </w:r>
+      <w:r>
+        <w:rPr>
+          <w:i/>
+        </w:rPr>
+        <w:t>)</w:t>
+      </w:r>
+      <w:r>
+        <w:t xml:space="preserve"> </w:t>
+      </w:r>
+      <w:r>
+        <w:t xml:space="preserve">instead of </w:t>
+      </w:r>
+      <w:r>
+        <w:t>“THIS horizontal control mark denotes</w:t>
+      </w:r>
+      <w:r>
+        <w:t>”.  Am I right, or am I right?</w:t>
+      </w:r>
+      <w:r>
+        <w:t xml:space="preserve"> </w:t>
+      </w:r>
+    </w:p>
+    <w:p>
+      <w:r>
+        <w:t xml:space="preserve">Alright back to my experience at Ebright Azimuth (as we like to call it). Well, first more background. Before my trip I had studied both World and US topographical maps of the area, and found the World topo marked a spot at 450 vertical feet in the mobile home park located about </w:t>
+      </w:r>
+      <w:r>
+        <w:t>4</w:t>
+      </w:r>
+      <w:r>
+        <w:t>00</w:t>
+      </w:r>
+      <w:r>
+        <w:t xml:space="preserve"> feet west of the Ebright Road azimuth disk. </w:t>
+      </w:r>
+      <w:r>
+        <w:t xml:space="preserve">Comparably </w:t>
+      </w:r>
+      <w:r>
+        <w:t>the US topo</w:t>
+      </w:r>
+      <w:r>
+        <w:t xml:space="preserve"> map </w:t>
+      </w:r>
+      <w:r>
+        <w:t xml:space="preserve">contains a contour line of 450 feet extending across both Sulky and Alpha roads in the mobile home park.  According to the World topo the 450 foot elevation spot is located on the south side of the second trailer on the east side of Sulky Road. </w:t>
+      </w:r>
+      <w:r>
+        <w:t xml:space="preserve"> Which is interesting because</w:t>
+      </w:r>
+      <w:r>
+        <w:t xml:space="preserve"> I’d also read a theory claiming there is an elevation benchmark buried under one of the trailer homes. </w:t>
+      </w:r>
+    </w:p>
+    <w:p>
+      <w:r>
+        <w:t xml:space="preserve">Having </w:t>
+      </w:r>
+      <w:r>
+        <w:t>taken photos of t</w:t>
+      </w:r>
+      <w:r>
+        <w:t xml:space="preserve">he blue sign, and </w:t>
+      </w:r>
+      <w:r>
+        <w:t xml:space="preserve">having located </w:t>
+      </w:r>
+      <w:r>
+        <w:t xml:space="preserve">the azimuth mark, next out of curiosity </w:t>
+      </w:r>
+      <w:r>
+        <w:t xml:space="preserve">I </w:t>
+      </w:r>
+      <w:r>
+        <w:t>wandered down Turf Road into the trailer park.  From Turf Road I turned down Sulky Road, and from the street I took a photograph of the second trailer, wondering if a bench</w:t>
+      </w:r>
+      <w:r>
+        <w:t xml:space="preserve"> </w:t>
+      </w:r>
+      <w:r>
+        <w:t xml:space="preserve">mark had been (or still </w:t>
+      </w:r>
+      <w:r>
+        <w:t>is</w:t>
+      </w:r>
+      <w:r>
+        <w:t>) located under it.</w:t>
+      </w:r>
+      <w:r>
+        <w:t xml:space="preserve"> For good measure I next made my way to the end of Alpha Road, figuring in the process I had crossed the 450 foot contour as shown on US top</w:t>
+      </w:r>
+      <w:r>
+        <w:t>o</w:t>
+      </w:r>
+      <w:r>
+        <w:t xml:space="preserve"> maps.  With that out of the way my next hope was to locate a person by the name of </w:t>
+      </w:r>
+      <w:r>
+        <w:t xml:space="preserve">Doreen </w:t>
+      </w:r>
+      <w:proofErr w:type="spellStart"/>
+      <w:r>
+        <w:t>Kupchick</w:t>
+      </w:r>
+      <w:proofErr w:type="spellEnd"/>
+      <w:r>
+        <w:t>.</w:t>
+      </w:r>
+    </w:p>
+    <w:p>
+      <w:r>
+        <w:t>Ebright Azimuth and Doreen go hand in hand, she was instrumental in preserving the survey disk on Ebright Road when it was cemented over, plus she keeps a highpoint log book at her home</w:t>
+      </w:r>
+      <w:r>
+        <w:t xml:space="preserve"> east of Ebright Road</w:t>
+      </w:r>
+      <w:r>
+        <w:t>.  Returning to the vicinity of my rental car I made an educated guess and knock</w:t>
+      </w:r>
+      <w:r>
+        <w:t>ed</w:t>
+      </w:r>
+      <w:r>
+        <w:t xml:space="preserve"> on the door of what I hoped belonged to her. Fortune was with me, as not only did I get the right door, but she was home. </w:t>
+      </w:r>
+      <w:r>
+        <w:t xml:space="preserve">Through </w:t>
+      </w:r>
+      <w:r>
+        <w:t xml:space="preserve">my COVID mask </w:t>
+      </w:r>
+      <w:r>
+        <w:t xml:space="preserve">I </w:t>
+      </w:r>
+      <w:r>
+        <w:t>explain</w:t>
+      </w:r>
+      <w:r>
+        <w:t>ed</w:t>
+      </w:r>
+      <w:r>
+        <w:t xml:space="preserve"> what I was doing, and I asked to sign her highpoint log book.  </w:t>
+      </w:r>
+      <w:r>
+        <w:t>Imagine a rough neck</w:t>
+      </w:r>
+      <w:r>
+        <w:t xml:space="preserve"> stranger</w:t>
+      </w:r>
+      <w:r>
+        <w:t xml:space="preserve"> like me, showing up at your </w:t>
+      </w:r>
+      <w:r>
+        <w:t xml:space="preserve">grandma’s </w:t>
+      </w:r>
+      <w:r>
+        <w:t>door wearing a mask</w:t>
+      </w:r>
+      <w:r>
+        <w:t xml:space="preserve">? Well </w:t>
+      </w:r>
+      <w:r>
+        <w:t xml:space="preserve">retirement-age </w:t>
+      </w:r>
+      <w:r>
+        <w:t xml:space="preserve">Doreen </w:t>
+      </w:r>
+      <w:r>
+        <w:t xml:space="preserve">didn’t even seem worried. </w:t>
+      </w:r>
+      <w:r>
+        <w:t>She just</w:t>
+      </w:r>
+      <w:r>
+        <w:t xml:space="preserve"> asked if I had visited the </w:t>
+      </w:r>
+      <w:r>
+        <w:t xml:space="preserve">blue </w:t>
+      </w:r>
+      <w:r>
+        <w:t xml:space="preserve">sign and survey monument on Ebright Road, and when I said I had she said she would get the book ready but suggested that in the mean time I head over to a second survey monument disk on Winterset road. </w:t>
+      </w:r>
+    </w:p>
+    <w:p>
       <w:r>
         <w:lastRenderedPageBreak/>
-        <w:t xml:space="preserve">about </w:t>
-      </w:r>
-      <w:proofErr w:type="gramStart"/>
-      <w:r>
-        <w:t>points</w:t>
-      </w:r>
-      <w:proofErr w:type="gramEnd"/>
-      <w:r>
-        <w:t xml:space="preserve"> perpendicular to Ebright Road in a more or less </w:t>
-      </w:r>
-      <w:r>
-        <w:t xml:space="preserve">westerly </w:t>
-      </w:r>
-      <w:r>
-        <w:t>direction, and for a horizontal control to exist on Ebright Road the arrow</w:t>
-      </w:r>
-      <w:r>
-        <w:t xml:space="preserve"> on the </w:t>
-      </w:r>
-      <w:r>
-        <w:t>azimuth</w:t>
-      </w:r>
-      <w:r>
-        <w:t xml:space="preserve"> mark</w:t>
-      </w:r>
-      <w:r>
-        <w:t xml:space="preserve"> </w:t>
-      </w:r>
-      <w:r>
-        <w:t xml:space="preserve">would need to point up or down the road.  </w:t>
-      </w:r>
-    </w:p>
-    <w:p>
-      <w:r>
-        <w:t xml:space="preserve">Okay then it seems the sign really should read “THE horizontal control mark denotes” </w:t>
-      </w:r>
-      <w:r>
-        <w:rPr>
-          <w:i/>
-        </w:rPr>
-        <w:t xml:space="preserve">(as in the horizontal control mark pointed to </w:t>
-      </w:r>
-      <w:r>
-        <w:rPr>
-          <w:i/>
-        </w:rPr>
-        <w:t>by</w:t>
-      </w:r>
-      <w:r>
-        <w:rPr>
-          <w:i/>
-        </w:rPr>
-        <w:t xml:space="preserve"> the</w:t>
-      </w:r>
-      <w:r>
-        <w:rPr>
-          <w:i/>
-        </w:rPr>
-        <w:t xml:space="preserve"> azimuth</w:t>
-      </w:r>
-      <w:r>
-        <w:rPr>
-          <w:i/>
-        </w:rPr>
-        <w:t xml:space="preserve"> reference mark</w:t>
-      </w:r>
-      <w:r>
-        <w:rPr>
-          <w:i/>
-        </w:rPr>
-        <w:t xml:space="preserve"> on Ebright road</w:t>
-      </w:r>
-      <w:r>
-        <w:rPr>
-          <w:i/>
-        </w:rPr>
-        <w:t>)</w:t>
-      </w:r>
-      <w:r>
-        <w:t xml:space="preserve"> </w:t>
-      </w:r>
-      <w:r>
-        <w:t xml:space="preserve">instead of </w:t>
-      </w:r>
-      <w:r>
-        <w:t>“THIS horizontal control mark denotes</w:t>
-      </w:r>
-      <w:r>
-        <w:t>”.  Am I right, or am I right?</w:t>
-      </w:r>
-      <w:r>
-        <w:t xml:space="preserve"> </w:t>
-      </w:r>
-    </w:p>
-    <w:p>
-      <w:r>
-        <w:t xml:space="preserve">Alright back to my experience at Ebright Azimuth (as we like to call it). Well, first more background. Before my trip I had studied both World and US topographical maps of the area, and found the World topo marked a spot at 450 vertical feet in the mobile home park located about </w:t>
-      </w:r>
-      <w:r>
-        <w:t>4</w:t>
-      </w:r>
-      <w:r>
-        <w:t>00</w:t>
-      </w:r>
-      <w:r>
-        <w:t xml:space="preserve"> feet west of the Ebright Road azimuth disk. </w:t>
-      </w:r>
-      <w:r>
-        <w:t xml:space="preserve">Comparably </w:t>
-      </w:r>
-      <w:r>
-        <w:t>the US topo</w:t>
-      </w:r>
-      <w:r>
-        <w:t xml:space="preserve"> map </w:t>
-      </w:r>
-      <w:r>
-        <w:t xml:space="preserve">contains a contour line of 450 feet extending across both Sulky and Alpha roads in the mobile home park.  According to the World topo the 450 foot elevation spot is located on the south side of the second trailer on the east side of Sulky Road. </w:t>
-      </w:r>
-      <w:r>
-        <w:t xml:space="preserve"> Which is interesting because</w:t>
-      </w:r>
-      <w:r>
-        <w:t xml:space="preserve"> I’d also read a theory claiming there is an elevation benchmark buried under one of the trailer homes. </w:t>
-      </w:r>
-    </w:p>
-    <w:p>
-      <w:r>
-        <w:t xml:space="preserve">Having </w:t>
-      </w:r>
-      <w:r>
-        <w:t>taken photos of t</w:t>
-      </w:r>
-      <w:r>
-        <w:t xml:space="preserve">he blue sign, and </w:t>
-      </w:r>
-      <w:r>
-        <w:t xml:space="preserve">having located </w:t>
-      </w:r>
-      <w:r>
-        <w:t>the azimuth mark, next</w:t>
-      </w:r>
-      <w:r>
-        <w:t xml:space="preserve"> -</w:t>
-      </w:r>
-      <w:r>
-        <w:t xml:space="preserve"> out of curiosity</w:t>
-      </w:r>
-      <w:r>
-        <w:t>-</w:t>
-      </w:r>
-      <w:r>
-        <w:t xml:space="preserve"> </w:t>
-      </w:r>
-      <w:r>
-        <w:t xml:space="preserve">I </w:t>
-      </w:r>
-      <w:r>
-        <w:t>wandered down Turf Road into the trailer park.  From Turf Road I turned down Sulky Road, and from the street I took a photograph of the second trailer, wondering if a bench</w:t>
-      </w:r>
-      <w:r>
-        <w:t xml:space="preserve"> </w:t>
-      </w:r>
-      <w:r>
-        <w:t xml:space="preserve">mark had been (or still </w:t>
-      </w:r>
-      <w:r>
-        <w:t>is</w:t>
-      </w:r>
-      <w:r>
-        <w:t>) located under it.</w:t>
-      </w:r>
-      <w:r>
-        <w:t xml:space="preserve"> For good measure I next made my way to the end of Alpha Road, figuring in the process I had crossed the 450 foot contour as shown on US top</w:t>
-      </w:r>
-      <w:r>
-        <w:t>o</w:t>
-      </w:r>
-      <w:r>
-        <w:t xml:space="preserve"> maps.  With that out of the way my next hope was to locate a person by the name of </w:t>
-      </w:r>
-      <w:r>
-        <w:t xml:space="preserve">Doreen </w:t>
-      </w:r>
-      <w:proofErr w:type="spellStart"/>
-      <w:r>
-        <w:t>Kupchick</w:t>
-      </w:r>
-      <w:proofErr w:type="spellEnd"/>
-      <w:r>
-        <w:t>.</w:t>
-      </w:r>
-    </w:p>
-    <w:p>
-      <w:r>
-        <w:t>Ebright Azimuth and Doreen go hand in hand, she was instrumental in preserving the survey disk on Ebright Road when it was cemented over, plus she keeps a highpoint log book at her home</w:t>
-      </w:r>
-      <w:r>
-        <w:t xml:space="preserve"> east of Ebright Road</w:t>
-      </w:r>
-      <w:r>
-        <w:t>.  Returning to the vicinity of my rental car I made an educated guess and knock</w:t>
-      </w:r>
-      <w:r>
-        <w:t>ed</w:t>
-      </w:r>
-      <w:r>
-        <w:t xml:space="preserve"> on the door of what I hoped belonged to her. Fortune was with me, as not only did I get the right door, but she was home. </w:t>
-      </w:r>
-      <w:r>
-        <w:t xml:space="preserve">Through </w:t>
-      </w:r>
-      <w:r>
-        <w:t xml:space="preserve">my COVID mask </w:t>
-      </w:r>
-      <w:r>
-        <w:t xml:space="preserve">I </w:t>
-      </w:r>
-      <w:r>
-        <w:t>explain</w:t>
-      </w:r>
-      <w:r>
-        <w:t>ed</w:t>
-      </w:r>
-      <w:r>
-        <w:t xml:space="preserve"> what I was doing, and I asked to sign her highpoint log book.  </w:t>
-      </w:r>
-      <w:r>
-        <w:t>Imagine a rough neck like me, showing up at your door wearing a mask, and she didn’t even seem worried. She is an older gal too, retired for sure. Anyway, s</w:t>
-      </w:r>
-      <w:r>
-        <w:t xml:space="preserve">he asked if I had visited the </w:t>
-      </w:r>
-      <w:r>
-        <w:t xml:space="preserve">blue </w:t>
-      </w:r>
-      <w:r>
-        <w:t xml:space="preserve">sign and survey monument on Ebright Road, and when I said I had she said she would get the book ready but suggested that in the mean time I should head over to a second survey monument disk on Winterset road. </w:t>
-      </w:r>
-    </w:p>
-    <w:p>
-      <w:r>
         <w:t xml:space="preserve">I was going to go over there anyway, so I obeyed. </w:t>
       </w:r>
       <w:r>
@@ -3818,10 +3962,12 @@
         <w:t>ollowin</w:t>
       </w:r>
       <w:r>
-        <w:t xml:space="preserve">g the jaunt to the Pennsylvania-Delaware border I returned, as instructed, to sign the log.  After doing so, Doreen gave me some literature about Ebright Azimuth.  One of the articles explained </w:t>
-      </w:r>
-      <w:r>
-        <w:lastRenderedPageBreak/>
+        <w:t>g the jaunt to the Pennsylvania-Delaware border I returned, as instructed, to sign the log.  After doing so, Doreen gave me some literature about Ebright Azimuth.  One of the articles explain</w:t>
+      </w:r>
+      <w:r>
+        <w:t xml:space="preserve">s </w:t>
+      </w:r>
+      <w:r>
         <w:t xml:space="preserve">how a Paul </w:t>
       </w:r>
       <w:proofErr w:type="spellStart"/>
@@ -3938,328 +4084,765 @@
         <w:t>was the designation (aka name) is “Ebright” and not “Ebright Azimuth</w:t>
       </w:r>
       <w:r>
-        <w:t xml:space="preserve">” – </w:t>
+        <w:t xml:space="preserve">” – yes, more evidence </w:t>
+      </w:r>
+      <w:r>
+        <w:t>for</w:t>
+      </w:r>
+      <w:r>
+        <w:t xml:space="preserve"> my </w:t>
+      </w:r>
+      <w:r>
+        <w:t xml:space="preserve">theory that in the beginning </w:t>
+      </w:r>
+      <w:r>
+        <w:t>the area was simply called Ebright.</w:t>
+      </w:r>
+      <w:r>
+        <w:t xml:space="preserve"> </w:t>
+      </w:r>
+      <w:r>
+        <w:t xml:space="preserve">The next thing that shocked me was the listed position of the Ebright station given as </w:t>
+      </w:r>
+      <w:r>
+        <w:t>“</w:t>
+      </w:r>
+      <w:r>
+        <w:t>39 50 13.86151(N) 075 31 19.55007(W)</w:t>
+      </w:r>
+      <w:r>
+        <w:t xml:space="preserve">” (or in </w:t>
+      </w:r>
+      <w:r>
+        <w:t xml:space="preserve">decimal “39.83718, -75.52208”) – which is not the location of </w:t>
+      </w:r>
+      <w:r>
+        <w:t xml:space="preserve">either the blue sign </w:t>
+      </w:r>
+      <w:r>
+        <w:t>or the Ebright Road azimuth mark.  So where the heck is it?  Oh, it</w:t>
+      </w:r>
+      <w:r>
+        <w:t>’s</w:t>
+      </w:r>
+      <w:r>
+        <w:t xml:space="preserve"> just 3</w:t>
+      </w:r>
+      <w:r>
+        <w:t>5</w:t>
+      </w:r>
+      <w:r>
+        <w:t xml:space="preserve"> meters or so, at about 250 degrees (aka west</w:t>
+      </w:r>
+      <w:r>
+        <w:t>-</w:t>
       </w:r>
       <w:proofErr w:type="spellStart"/>
       <w:r>
-        <w:t>haha</w:t>
+        <w:t>ish</w:t>
       </w:r>
       <w:proofErr w:type="spellEnd"/>
       <w:r>
-        <w:t xml:space="preserve"> more “proof” for</w:t>
-      </w:r>
-      <w:r>
-        <w:t xml:space="preserve"> my </w:t>
-      </w:r>
-      <w:r>
-        <w:t xml:space="preserve">theory that in the beginning </w:t>
-      </w:r>
-      <w:r>
-        <w:t>the area was simply called Ebright.</w:t>
-      </w:r>
-      <w:r>
-        <w:t xml:space="preserve"> </w:t>
-      </w:r>
-      <w:r>
-        <w:t xml:space="preserve">The next thing that shocked me was the listed position of the Ebright station given as </w:t>
+        <w:t>) from the Winterset Road Reference Mark.  That has to be legit right? Not only is it listed on an official datasheet, but the math from the reference mark works</w:t>
+      </w:r>
+      <w:r>
+        <w:t xml:space="preserve"> </w:t>
+      </w:r>
+      <w:r>
+        <w:t xml:space="preserve">dreamily! </w:t>
+      </w:r>
+      <w:r>
+        <w:t xml:space="preserve"> Mother lode, man, </w:t>
+      </w:r>
+      <w:r>
+        <w:rPr>
+          <w:b/>
+        </w:rPr>
+        <w:t xml:space="preserve">I found the O.G horizontal control station, which </w:t>
+      </w:r>
+      <w:r>
+        <w:rPr>
+          <w:b/>
+        </w:rPr>
+        <w:t>no other write-ups seem to mention</w:t>
+      </w:r>
+      <w:r>
+        <w:t>.</w:t>
+      </w:r>
+      <w:r>
+        <w:rPr>
+          <w:b/>
+          <w:color w:val="FF0000"/>
+        </w:rPr>
+        <w:t xml:space="preserve"> </w:t>
+      </w:r>
+      <w:r>
+        <w:t xml:space="preserve"> </w:t>
+      </w:r>
+    </w:p>
+    <w:p>
+      <w:r>
+        <w:t>Reading down the datasheet some more, I discover</w:t>
+      </w:r>
+      <w:r>
+        <w:t>ed</w:t>
+      </w:r>
+      <w:r>
+        <w:t xml:space="preserve"> </w:t>
+      </w:r>
+      <w:r>
+        <w:t>the following</w:t>
+      </w:r>
+      <w:r>
+        <w:t xml:space="preserve"> under the 2015 section, “measurements for the station mark fell under the pavement of a paved parking area.  Reference marks 1 and 3 and the azimuth mark were recovered in good condition.  Reference mark 1 is set in the top of a concrete post which projects about 20 inches (51 cm) above the surface of the ground.”  Hot dignity </w:t>
+      </w:r>
+      <w:r>
+        <w:t>damn that</w:t>
+      </w:r>
+      <w:r>
+        <w:t xml:space="preserve"> proves</w:t>
+      </w:r>
+      <w:r>
+        <w:t xml:space="preserve"> the </w:t>
+      </w:r>
+      <w:r>
+        <w:t>two survey disks I found where the Azimuth Mark on Ebright Road, and Reference Mark 1 on Winterset Road.</w:t>
+      </w:r>
+      <w:r>
+        <w:t xml:space="preserve">  Let’s say that again Azimuth Mark on Ebright Road – not bench mark, not horizontal control, not reference mark, but Azimuth Mark.  So I’m right, the wor</w:t>
+      </w:r>
+      <w:r>
+        <w:t>d</w:t>
+      </w:r>
+      <w:r>
+        <w:t xml:space="preserve"> “Azimuth” was added to the Ebright Road disk by a conscientious surveyor!  </w:t>
+      </w:r>
+    </w:p>
+    <w:p>
+      <w:r>
+        <w:lastRenderedPageBreak/>
+        <w:t xml:space="preserve">But wait a minute, isn’t there a </w:t>
+      </w:r>
+      <w:proofErr w:type="spellStart"/>
+      <w:r>
+        <w:t>gotcha</w:t>
+      </w:r>
+      <w:proofErr w:type="spellEnd"/>
+      <w:r>
+        <w:t xml:space="preserve">? </w:t>
+      </w:r>
+      <w:r>
+        <w:t xml:space="preserve"> </w:t>
+      </w:r>
+      <w:r>
+        <w:t xml:space="preserve">Didn’t I say earlier </w:t>
+      </w:r>
+      <w:r>
+        <w:t xml:space="preserve">“the arrow on the disk we have been talking about points perpendicular to Ebright Road in a more or less </w:t>
+      </w:r>
+      <w:r>
+        <w:t xml:space="preserve">westerly </w:t>
+      </w:r>
+      <w:r>
+        <w:t>direction?” And didn’t you kind of think, like I did, that the arrow pointed toward Sulky Road</w:t>
+      </w:r>
+      <w:r>
+        <w:t>?</w:t>
+      </w:r>
+      <w:r>
+        <w:t xml:space="preserve"> Also understand that </w:t>
+      </w:r>
+      <w:r>
+        <w:t xml:space="preserve">the </w:t>
+      </w:r>
+      <w:r>
+        <w:t>Ebright</w:t>
+      </w:r>
+      <w:r>
+        <w:t xml:space="preserve"> Road</w:t>
+      </w:r>
+      <w:r>
+        <w:t xml:space="preserve"> disk is </w:t>
+      </w:r>
+      <w:r>
+        <w:t>situated 500 feet more to the south then the Winterset Road reference mark,</w:t>
+      </w:r>
+      <w:r>
+        <w:t xml:space="preserve"> so if they both point </w:t>
       </w:r>
       <w:r>
         <w:t>“</w:t>
       </w:r>
       <w:r>
-        <w:t>39 50 13.86151(N) 075 31 19.55007(W)</w:t>
-      </w:r>
-      <w:r>
-        <w:t xml:space="preserve">” (or in </w:t>
-      </w:r>
-      <w:r>
-        <w:t xml:space="preserve">decimal “39.83718, -75.52208”) – which is not the location of </w:t>
-      </w:r>
-      <w:r>
-        <w:t xml:space="preserve">either the blue sign </w:t>
-      </w:r>
-      <w:r>
-        <w:t>or the Ebright Road azimuth mark.  So where the heck is it?  Oh, it</w:t>
-      </w:r>
-      <w:r>
-        <w:t>’s</w:t>
-      </w:r>
-      <w:r>
-        <w:t xml:space="preserve"> just 30 meters or so, at about 250 degrees (aka west) from the Winterset Road Reference Mark.  That has to be legit right? Not only is it listed on an official datasheet, but the math from the reference mark works</w:t>
-      </w:r>
-      <w:r>
-        <w:t xml:space="preserve"> </w:t>
-      </w:r>
-      <w:r>
-        <w:t xml:space="preserve">dreamily! </w:t>
-      </w:r>
-      <w:r>
-        <w:t xml:space="preserve"> Mother lode, man, </w:t>
-      </w:r>
-      <w:r>
-        <w:rPr>
-          <w:b/>
-        </w:rPr>
-        <w:t>I found the O.G horizontal control station, which no one else seems to know about</w:t>
+        <w:t>west</w:t>
+      </w:r>
+      <w:r>
+        <w:t>-</w:t>
+      </w:r>
+      <w:proofErr w:type="spellStart"/>
+      <w:r>
+        <w:t>ish</w:t>
+      </w:r>
+      <w:proofErr w:type="spellEnd"/>
+      <w:r>
+        <w:t>”</w:t>
+      </w:r>
+      <w:r>
+        <w:t xml:space="preserve">, they can’t both point </w:t>
+      </w:r>
+      <w:r>
+        <w:t>at this officially declared station</w:t>
+      </w:r>
+      <w:r>
+        <w:t xml:space="preserve"> under the pavement</w:t>
+      </w:r>
+      <w:r>
+        <w:t>, or can they?</w:t>
+      </w:r>
+      <w:r>
+        <w:t xml:space="preserve">  </w:t>
+      </w:r>
+      <w:r>
+        <w:t>Well actually they can,</w:t>
+      </w:r>
+      <w:r>
+        <w:t xml:space="preserve"> and</w:t>
+      </w:r>
+      <w:r>
+        <w:t xml:space="preserve"> I’m certain that they do.  </w:t>
+      </w:r>
+      <w:r>
+        <w:t>Everything from the datasheet makes that clear.</w:t>
+      </w:r>
+      <w:r>
+        <w:rPr>
+          <w:color w:val="FFC000"/>
+        </w:rPr>
+        <w:t xml:space="preserve"> </w:t>
+      </w:r>
+      <w:r>
+        <w:t xml:space="preserve"> Also the math works, credibly </w:t>
+      </w:r>
+      <w:r>
+        <w:t xml:space="preserve">if the Ebright Azimuth is actually pointing at </w:t>
+      </w:r>
+      <w:r>
+        <w:t xml:space="preserve">300 degrees </w:t>
+      </w:r>
+      <w:r>
+        <w:t xml:space="preserve">it too </w:t>
+      </w:r>
+      <w:r>
+        <w:t>points</w:t>
+      </w:r>
+      <w:r>
+        <w:t xml:space="preserve"> at the NGS Data Sheet position.  </w:t>
+      </w:r>
+      <w:r>
+        <w:t xml:space="preserve">Just like 250 degrees, being only 20 degrees south of west, seems west to a casual observer, so </w:t>
+      </w:r>
+      <w:r>
+        <w:t>too</w:t>
+      </w:r>
+      <w:r>
+        <w:t xml:space="preserve"> does 300 degree</w:t>
+      </w:r>
+      <w:r>
+        <w:t>s</w:t>
+      </w:r>
+      <w:r>
+        <w:t>, at a separate location</w:t>
+      </w:r>
+      <w:r>
+        <w:t xml:space="preserve">.  </w:t>
+      </w:r>
+      <w:r>
+        <w:t>Furthermore, the NGS Data Sheet position is between the US Topographical map 440 and 450 foot contour lines – meaning it could be at 447.85 feet</w:t>
+      </w:r>
+      <w:r>
+        <w:t>, even if it has been paved over</w:t>
       </w:r>
       <w:r>
         <w:t>.</w:t>
       </w:r>
       <w:r>
-        <w:rPr>
-          <w:b/>
-          <w:color w:val="FF0000"/>
-        </w:rPr>
-        <w:t xml:space="preserve"> </w:t>
-      </w:r>
-      <w:r>
-        <w:t xml:space="preserve"> </w:t>
-      </w:r>
-    </w:p>
-    <w:p>
-      <w:r>
-        <w:t>Reading down the datasheet some more, I next discover</w:t>
-      </w:r>
-      <w:r>
-        <w:t>ed</w:t>
-      </w:r>
-      <w:r>
-        <w:t xml:space="preserve"> </w:t>
-      </w:r>
-      <w:r>
-        <w:t>the following</w:t>
-      </w:r>
-      <w:r>
-        <w:t xml:space="preserve"> under the 2015 section, “measurements for the station mark fell under the pavement of a paved parking area.  Reference marks 1 and 3 and the azimuth mark were recovered in good condition.  Reference mark 1 is set in the top of a concrete post which projects about 20 inches (51 cm) above the surface of the ground.”  Hot dignity </w:t>
-      </w:r>
-      <w:r>
-        <w:t>damn that</w:t>
-      </w:r>
-      <w:r>
-        <w:t xml:space="preserve"> proves</w:t>
-      </w:r>
-      <w:r>
-        <w:t xml:space="preserve"> the </w:t>
-      </w:r>
-      <w:r>
-        <w:t>two survey disks I found where the Azimuth Mark on Ebright Road, and Reference Mark 1 on Winterset Road.</w:t>
-      </w:r>
-      <w:r>
-        <w:t xml:space="preserve">  Let’s say that again Azimuth Mark on Ebright Road – not bench mark, not horizontal control, not reference mark, but Azimuth Mark.  So I’m right, the wor</w:t>
-      </w:r>
-      <w:r>
-        <w:t>d</w:t>
-      </w:r>
-      <w:r>
-        <w:t xml:space="preserve"> “Azimuth” was added to the Ebright Road disk by a conscientious surveyor!  </w:t>
-      </w:r>
-    </w:p>
-    <w:p>
-      <w:r>
-        <w:t xml:space="preserve">But wait a minute, isn’t there a </w:t>
+        <w:t xml:space="preserve"> Keep in mind</w:t>
+      </w:r>
+      <w:r>
+        <w:t>, however,</w:t>
+      </w:r>
+      <w:r>
+        <w:t xml:space="preserve"> </w:t>
+      </w:r>
+      <w:r>
+        <w:t>the NGS Data S</w:t>
+      </w:r>
+      <w:r>
+        <w:t>heet does not list an elevation</w:t>
+      </w:r>
+      <w:r>
+        <w:t>.</w:t>
+      </w:r>
+    </w:p>
+    <w:p>
+      <w:r>
+        <w:t xml:space="preserve">I don’t know why you wouldn’t but in case you still don’t believe me that the Ebright Road disk is an azimuth mark, then consider this.  </w:t>
+      </w:r>
+      <w:r>
+        <w:t>A</w:t>
+      </w:r>
+      <w:r>
+        <w:t>long the 30</w:t>
+      </w:r>
+      <w:r>
+        <w:t>0</w:t>
+      </w:r>
+      <w:r>
+        <w:t xml:space="preserve"> degree line</w:t>
+      </w:r>
+      <w:r>
+        <w:t>,</w:t>
+      </w:r>
+      <w:r>
+        <w:t xml:space="preserve"> which is about 0.2 miles long,</w:t>
+      </w:r>
+      <w:r>
+        <w:t xml:space="preserve"> from the Ebright Road disk to the O.G horizontal control (what I have also called the mother </w:t>
+      </w:r>
+      <w:r>
+        <w:t>lode</w:t>
+      </w:r>
+      <w:r>
+        <w:t xml:space="preserve">) </w:t>
+      </w:r>
+      <w:r>
+        <w:t>are ten or more mobile homes</w:t>
+      </w:r>
+      <w:r>
+        <w:t xml:space="preserve">, and the NGS Data Sheet states under a 1979 entry “the azimuth mark is no longer visible from the ground, there are several mobile homes on the line.”  </w:t>
+      </w:r>
+    </w:p>
+    <w:p>
+      <w:r>
+        <w:t xml:space="preserve">You know what else supports my assumptions? The </w:t>
+      </w:r>
+      <w:r>
+        <w:t>196</w:t>
+      </w:r>
+      <w:r>
+        <w:t xml:space="preserve">0 directions found on the </w:t>
+      </w:r>
+      <w:r>
+        <w:t>data sheet to the primary station</w:t>
+      </w:r>
+      <w:r>
+        <w:t>, as they state “</w:t>
+      </w:r>
+      <w:r>
+        <w:t xml:space="preserve">Go east on </w:t>
       </w:r>
       <w:proofErr w:type="spellStart"/>
       <w:r>
-        <w:t>gotcha</w:t>
+        <w:t>Naamans</w:t>
       </w:r>
       <w:proofErr w:type="spellEnd"/>
       <w:r>
-        <w:t xml:space="preserve">? </w:t>
-      </w:r>
-      <w:r>
-        <w:t xml:space="preserve"> </w:t>
-      </w:r>
-      <w:r>
-        <w:t xml:space="preserve">Didn’t I say earlier </w:t>
-      </w:r>
-      <w:r>
-        <w:t xml:space="preserve">“the arrow on the disk we have been talking about points perpendicular to Ebright Road in a more or less </w:t>
-      </w:r>
-      <w:r>
-        <w:t xml:space="preserve">westerly </w:t>
-      </w:r>
-      <w:r>
-        <w:t>direction?” And didn’t you kind of think, like I did, that the arrow pointed toward Sulky Road</w:t>
-      </w:r>
-      <w:r>
-        <w:t>?</w:t>
-      </w:r>
-      <w:r>
-        <w:t xml:space="preserve"> Also understand that </w:t>
-      </w:r>
-      <w:r>
-        <w:t xml:space="preserve">the </w:t>
-      </w:r>
-      <w:r>
-        <w:t>Ebright</w:t>
-      </w:r>
-      <w:r>
-        <w:t xml:space="preserve"> Road</w:t>
-      </w:r>
-      <w:r>
-        <w:t xml:space="preserve"> disk is </w:t>
-      </w:r>
-      <w:r>
-        <w:t>situated 500 feet more to the south then the Winterset Road reference mark,</w:t>
-      </w:r>
-      <w:r>
-        <w:t xml:space="preserve"> so if they both point west, they can’t both point </w:t>
-      </w:r>
-      <w:r>
-        <w:t>at this officially declared station</w:t>
-      </w:r>
-      <w:r>
-        <w:t xml:space="preserve"> under the pavement</w:t>
-      </w:r>
-      <w:r>
-        <w:t>, or can they?</w:t>
+        <w:t xml:space="preserve"> road for 1.0 mile to Ebright Road left.  Turn left on Ebright Road and go 0.6 mile to side road left leading to trailer court and AZIMUTH MARK on the left.  Continue 0.05 mile to private driveway left leading to Mr. Merchants home.  Turn left and go 0.1 mile to the south side of Mr. Merchants home and [the] station</w:t>
+      </w:r>
+      <w:r>
+        <w:t xml:space="preserve">.”  </w:t>
+      </w:r>
+    </w:p>
+    <w:p>
+      <w:pPr>
+        <w:rPr>
+          <w:strike/>
+        </w:rPr>
+      </w:pPr>
+      <w:r>
+        <w:t>Okay, so we have summed most of it up, we are just a little shaky still on the elevations.  Are you asking “</w:t>
+      </w:r>
+      <w:r>
+        <w:t>why do topographical</w:t>
+      </w:r>
+      <w:r>
+        <w:t xml:space="preserve"> maps include elevations of 450 feet, if the highest</w:t>
+      </w:r>
+      <w:r>
+        <w:t xml:space="preserve"> natural</w:t>
+      </w:r>
+      <w:r>
+        <w:t xml:space="preserve"> point is 447.85 feet?</w:t>
+      </w:r>
+      <w:r>
+        <w:t>”</w:t>
       </w:r>
       <w:r>
         <w:t xml:space="preserve">  </w:t>
       </w:r>
       <w:r>
-        <w:t>Well actually they can,</w:t>
-      </w:r>
-      <w:r>
-        <w:t xml:space="preserve"> and</w:t>
-      </w:r>
-      <w:r>
-        <w:t xml:space="preserve"> I’m certain that they do.  </w:t>
-      </w:r>
-      <w:r>
-        <w:t>Everything from the datasheet makes that clear.</w:t>
-      </w:r>
-      <w:r>
-        <w:rPr>
-          <w:color w:val="FFC000"/>
-        </w:rPr>
-        <w:t xml:space="preserve"> </w:t>
-      </w:r>
-      <w:r>
-        <w:t xml:space="preserve"> Also the math works, credibly </w:t>
-      </w:r>
-      <w:r>
-        <w:t xml:space="preserve">if the Ebright Azimuth is actually pointing at </w:t>
-      </w:r>
-      <w:r>
-        <w:t xml:space="preserve">300 degrees </w:t>
-      </w:r>
-      <w:r>
-        <w:t xml:space="preserve">it too </w:t>
-      </w:r>
-      <w:r>
-        <w:t>points</w:t>
-      </w:r>
-      <w:r>
-        <w:t xml:space="preserve"> at the NGS Data Sheet position.  </w:t>
-      </w:r>
-      <w:r>
-        <w:t xml:space="preserve">Just like 250 degrees, being only 20 degrees south of west, seems west to a casual observer, so </w:t>
-      </w:r>
-      <w:r>
-        <w:t>too</w:t>
-      </w:r>
-      <w:r>
-        <w:t xml:space="preserve"> does 300 degree</w:t>
-      </w:r>
-      <w:r>
-        <w:t>s</w:t>
-      </w:r>
-      <w:r>
-        <w:t>, at a separate location</w:t>
+        <w:t>If you aren’t, you should be.  Here is the answer, f</w:t>
+      </w:r>
+      <w:r>
+        <w:t>irst of all no one official</w:t>
+      </w:r>
+      <w:r>
+        <w:t>ly</w:t>
+      </w:r>
+      <w:r>
+        <w:t xml:space="preserve"> has said the highest </w:t>
+      </w:r>
+      <w:r>
+        <w:t>natural point is at 447.85 feet, what the blue sign says is “</w:t>
+      </w:r>
+      <w:r>
+        <w:t xml:space="preserve">This horizontal control mark denotes an elevation of 447.85 feet above sea level… this bench mark monument is in the vicinity of the highest natural elevation in the state”. </w:t>
+      </w:r>
+      <w:r>
+        <w:t xml:space="preserve"> </w:t>
+      </w:r>
+      <w:r>
+        <w:t>Also ask yourself this “</w:t>
+      </w:r>
+      <w:r>
+        <w:t xml:space="preserve">when </w:t>
+      </w:r>
+      <w:proofErr w:type="gramStart"/>
+      <w:r>
+        <w:t>were the maps</w:t>
+      </w:r>
+      <w:proofErr w:type="gramEnd"/>
+      <w:r>
+        <w:t xml:space="preserve"> last updated</w:t>
+      </w:r>
+      <w:r>
+        <w:t>?” Surely</w:t>
+      </w:r>
+      <w:r>
+        <w:t xml:space="preserve"> since 1933.  Ebright Azimuth is an urban area that has been excavated,</w:t>
+      </w:r>
+      <w:r>
+        <w:t xml:space="preserve"> </w:t>
+      </w:r>
+      <w:r>
+        <w:t>landscaped, and paved.  “</w:t>
+      </w:r>
+      <w:proofErr w:type="spellStart"/>
+      <w:r>
+        <w:t>Ain’t</w:t>
+      </w:r>
+      <w:proofErr w:type="spellEnd"/>
+      <w:r>
+        <w:t xml:space="preserve"> </w:t>
+      </w:r>
+      <w:proofErr w:type="spellStart"/>
+      <w:r>
+        <w:t>nuffin</w:t>
+      </w:r>
+      <w:proofErr w:type="spellEnd"/>
+      <w:r>
+        <w:t xml:space="preserve"> natural about it”</w:t>
+      </w:r>
+      <w:r>
+        <w:t xml:space="preserve">, I say. In the process of developing the land, back fill has been added (which I have photo proof of), and </w:t>
+      </w:r>
+      <w:r>
+        <w:t>so t</w:t>
+      </w:r>
+      <w:r>
+        <w:t>he elevation</w:t>
+      </w:r>
+      <w:r>
+        <w:t xml:space="preserve"> could have</w:t>
+      </w:r>
+      <w:r>
+        <w:t xml:space="preserve"> unnaturally</w:t>
+      </w:r>
+      <w:r>
+        <w:t xml:space="preserve"> increased to 450 feet.  Also who is to say that the highest</w:t>
+      </w:r>
+      <w:r>
+        <w:t xml:space="preserve"> natural</w:t>
+      </w:r>
+      <w:r>
+        <w:t xml:space="preserve"> point was ever 447.85 feet? </w:t>
+      </w:r>
+      <w:r>
+        <w:t>The blue sign doesn’t claim that, and as far as I can tell w</w:t>
+      </w:r>
+      <w:r>
+        <w:t xml:space="preserve">e don’t have a known vertical </w:t>
+      </w:r>
+      <w:r>
+        <w:t>control point</w:t>
+      </w:r>
+      <w:r>
+        <w:t xml:space="preserve"> for the area</w:t>
+      </w:r>
+      <w:r>
+        <w:t>. Plus</w:t>
+      </w:r>
+      <w:r>
+        <w:t xml:space="preserve"> horizontal marks are set to be visible, not to be on the highest point necessarily</w:t>
       </w:r>
       <w:r>
         <w:t xml:space="preserve">.  </w:t>
       </w:r>
-      <w:r>
-        <w:t>Furthermore, the NGS Data Sheet position is between the US Topographical map 440 and 450 foot contour lines – meaning it could be at 447.85 feet</w:t>
-      </w:r>
-      <w:r>
-        <w:t>, even if it has been paved over</w:t>
+    </w:p>
+    <w:p>
+      <w:pPr>
+        <w:autoSpaceDE w:val="0"/>
+        <w:autoSpaceDN w:val="0"/>
+        <w:adjustRightInd w:val="0"/>
+        <w:spacing w:after="0" w:line="240" w:lineRule="auto"/>
+      </w:pPr>
+      <w:r>
+        <w:t xml:space="preserve">Yet that official sounding 447.85 number had to come from somewhere authoritative didn’t it? I have two ideas on that.  </w:t>
+      </w:r>
+      <w:r>
+        <w:t xml:space="preserve">First if we get past the strange semantics </w:t>
+      </w:r>
+      <w:r>
+        <w:t xml:space="preserve">of the blue sign which </w:t>
+      </w:r>
+      <w:r>
+        <w:t>could</w:t>
+      </w:r>
+      <w:r>
+        <w:t xml:space="preserve"> be using its survey terms colloquially, and not formally, it’s not impossible that the “</w:t>
+      </w:r>
+      <w:r>
+        <w:t>The highest bench mark monument in Delaware is located on Ebright Road</w:t>
+      </w:r>
+      <w:r>
+        <w:t xml:space="preserve">” and has </w:t>
+      </w:r>
+      <w:r>
+        <w:t xml:space="preserve">been officially measured at </w:t>
+      </w:r>
+      <w:r>
+        <w:t>an elevation of 447.85 feet above</w:t>
+      </w:r>
+      <w:r>
+        <w:t xml:space="preserve"> sea level. </w:t>
+      </w:r>
+      <w:r>
+        <w:t xml:space="preserve">  Secondly, </w:t>
+      </w:r>
+      <w:r>
+        <w:t>most horizontal control marks</w:t>
+      </w:r>
+      <w:r>
+        <w:t xml:space="preserve"> have at least an approximate elevation</w:t>
+      </w:r>
+      <w:r>
+        <w:t xml:space="preserve"> associated with them, and if so </w:t>
+      </w:r>
+      <w:r>
+        <w:t>the “mother lode” spot under the pavement</w:t>
+      </w:r>
+      <w:r>
+        <w:t xml:space="preserve"> could very well be where the </w:t>
+      </w:r>
+      <w:r>
+        <w:t xml:space="preserve">447.85 feet </w:t>
+      </w:r>
+      <w:r>
+        <w:t>comes from. Too bad the NGS Data Sheet doesn’t list an elevation for “Ebright”.</w:t>
+      </w:r>
+    </w:p>
+    <w:p>
+      <w:pPr>
+        <w:autoSpaceDE w:val="0"/>
+        <w:autoSpaceDN w:val="0"/>
+        <w:adjustRightInd w:val="0"/>
+        <w:spacing w:after="0" w:line="240" w:lineRule="auto"/>
+      </w:pPr>
+    </w:p>
+    <w:p>
+      <w:r>
+        <w:lastRenderedPageBreak/>
+        <w:t xml:space="preserve">So yea as the blue sign states “in the vicinity of the highest natural elevation” is about as good as can be expected for a residential neighborhood that has been disturbed from its natural condition.  </w:t>
+      </w:r>
+      <w:r>
+        <w:t>We are left hanging, wondering</w:t>
+      </w:r>
+      <w:r>
+        <w:t xml:space="preserve"> what might have been the exact highest natural point</w:t>
+      </w:r>
+      <w:r>
+        <w:t>, which clearly no longer exists</w:t>
       </w:r>
       <w:r>
         <w:t>.</w:t>
       </w:r>
       <w:r>
-        <w:t xml:space="preserve"> Keep in mind though </w:t>
-      </w:r>
-      <w:r>
-        <w:t>the NGS Data S</w:t>
-      </w:r>
-      <w:r>
-        <w:t>heet does not list an elevation</w:t>
-      </w:r>
-      <w:r>
-        <w:t xml:space="preserve"> so maybe an elevation was never associated with this </w:t>
-      </w:r>
-      <w:r>
-        <w:t>primary</w:t>
-      </w:r>
-      <w:r>
-        <w:t xml:space="preserve"> mark</w:t>
+        <w:t xml:space="preserve"> </w:t>
+      </w:r>
+      <w:r>
+        <w:t xml:space="preserve">  I’m going on the record as say</w:t>
+      </w:r>
+      <w:r>
+        <w:t>ing</w:t>
+      </w:r>
+      <w:r>
+        <w:t xml:space="preserve">, </w:t>
+      </w:r>
+      <w:r>
+        <w:t>no one ever thought to locate that spot, and now it is lost forever</w:t>
       </w:r>
       <w:r>
         <w:t>.</w:t>
       </w:r>
     </w:p>
-    <w:p/>
-    <w:p/>
-    <w:p>
-      <w:r>
-        <w:t xml:space="preserve">I don’t know why you wouldn’t but in case you still don’t believe me that the Ebright Road disk is an azimuth mark, then consider this.  </w:t>
-      </w:r>
-      <w:r>
-        <w:t>A</w:t>
-      </w:r>
-      <w:r>
-        <w:t>long the 30</w:t>
-      </w:r>
-      <w:r>
-        <w:t>0</w:t>
-      </w:r>
-      <w:r>
-        <w:t xml:space="preserve"> degree line</w:t>
+    <w:p>
+      <w:r>
+        <w:t xml:space="preserve">Understandably that is </w:t>
+      </w:r>
+      <w:r>
+        <w:t>why t</w:t>
+      </w:r>
+      <w:r>
+        <w:t>he H</w:t>
+      </w:r>
+      <w:r>
+        <w:t xml:space="preserve">igh </w:t>
+      </w:r>
+      <w:r>
+        <w:t>P</w:t>
+      </w:r>
+      <w:r>
+        <w:t>oint</w:t>
+      </w:r>
+      <w:r>
+        <w:t xml:space="preserve"> </w:t>
+      </w:r>
+      <w:r>
+        <w:t>C</w:t>
+      </w:r>
+      <w:r>
+        <w:t xml:space="preserve">lub recognizes the </w:t>
+      </w:r>
+      <w:r>
+        <w:t xml:space="preserve">blue </w:t>
+      </w:r>
+      <w:r>
+        <w:t xml:space="preserve">sign </w:t>
+      </w:r>
+      <w:r>
+        <w:t>on Ebright R</w:t>
+      </w:r>
+      <w:r>
+        <w:t>oad</w:t>
+      </w:r>
+      <w:r>
+        <w:t xml:space="preserve"> as the highest point of the state</w:t>
+      </w:r>
+      <w:r>
+        <w:t xml:space="preserve"> – there doesn’t seem to be any othe</w:t>
+      </w:r>
+      <w:r>
+        <w:t>r poi</w:t>
+      </w:r>
+      <w:r>
+        <w:t>nt which is clearly more likely</w:t>
+      </w:r>
+      <w:r>
+        <w:t xml:space="preserve"> -</w:t>
+      </w:r>
+      <w:r>
+        <w:t xml:space="preserve"> even if the blue sig</w:t>
+      </w:r>
+      <w:r>
+        <w:t>n</w:t>
+      </w:r>
+      <w:r>
+        <w:t xml:space="preserve"> has been moved from originally being on the east side of Ebright Road, to today being on the west side.</w:t>
+      </w:r>
+      <w:r>
+        <w:t xml:space="preserve"> </w:t>
+      </w:r>
+    </w:p>
+    <w:p>
+      <w:r>
+        <w:t xml:space="preserve">Having reached </w:t>
+      </w:r>
+      <w:r>
+        <w:t>the</w:t>
+      </w:r>
+      <w:r>
+        <w:t xml:space="preserve"> recognized highpoint </w:t>
+      </w:r>
+      <w:r>
+        <w:t>of the</w:t>
+      </w:r>
+      <w:r>
+        <w:t xml:space="preserve"> Blue Sign on </w:t>
+      </w:r>
+      <w:r>
+        <w:t>Ebright Road</w:t>
+      </w:r>
+      <w:r>
+        <w:t>, as well</w:t>
+      </w:r>
+      <w:r>
+        <w:t xml:space="preserve"> </w:t>
+      </w:r>
+      <w:r>
+        <w:t xml:space="preserve">as </w:t>
+      </w:r>
+      <w:r>
+        <w:t>finding</w:t>
+      </w:r>
+      <w:r>
+        <w:t xml:space="preserve"> the</w:t>
+      </w:r>
+      <w:r>
+        <w:t xml:space="preserve"> two visible  reference marks (Ebright Road, and </w:t>
+      </w:r>
+      <w:r>
+        <w:t>Winterset Road</w:t>
+      </w:r>
+      <w:r>
+        <w:t>)</w:t>
       </w:r>
       <w:r>
         <w:t>,</w:t>
       </w:r>
       <w:r>
-        <w:t xml:space="preserve"> which is about 0.2 miles long,</w:t>
-      </w:r>
-      <w:r>
-        <w:t xml:space="preserve"> from the Ebright Road disk to the O.G horizontal control (what I have also called the mother </w:t>
-      </w:r>
-      <w:r>
-        <w:t>lode</w:t>
-      </w:r>
-      <w:r>
-        <w:t xml:space="preserve">) </w:t>
-      </w:r>
-      <w:r>
-        <w:t>are ten or more mobile homes</w:t>
-      </w:r>
-      <w:r>
-        <w:t xml:space="preserve">, and the NGS Data Sheet states under a 1979 entry “the azimuth mark is no longer visible from the ground, there are several mobile homes on the line.”  </w:t>
-      </w:r>
-    </w:p>
-    <w:p>
-      <w:r>
-        <w:t xml:space="preserve">You know what else supports my assumptions? The </w:t>
-      </w:r>
-      <w:r>
-        <w:t>196</w:t>
-      </w:r>
-      <w:r>
-        <w:t xml:space="preserve">0 directions found on the </w:t>
-      </w:r>
-      <w:r>
-        <w:t>data sheet to the primary station</w:t>
-      </w:r>
-      <w:r>
-        <w:t>, as they state “</w:t>
-      </w:r>
-      <w:r>
-        <w:t xml:space="preserve">Go east on </w:t>
+        <w:t xml:space="preserve"> </w:t>
+      </w:r>
+      <w:r>
+        <w:t xml:space="preserve">and having walked on the 450 </w:t>
+      </w:r>
+      <w:r>
+        <w:t xml:space="preserve">foot </w:t>
+      </w:r>
+      <w:r>
+        <w:t xml:space="preserve">contour found on topo maps I’d say I </w:t>
+      </w:r>
+      <w:r>
+        <w:t>wore</w:t>
+      </w:r>
+      <w:r>
+        <w:t xml:space="preserve"> both my belt and my suspenders in Delaware.  </w:t>
+      </w:r>
+    </w:p>
+    <w:p>
+      <w:r>
+        <w:t>I left the</w:t>
+      </w:r>
+      <w:r>
+        <w:t xml:space="preserve"> area a</w:t>
+      </w:r>
+      <w:r>
+        <w:t>round 3:30 pm</w:t>
+      </w:r>
+      <w:r>
+        <w:t xml:space="preserve"> and </w:t>
+      </w:r>
+      <w:r>
+        <w:t xml:space="preserve">headed south on Ebright Rd to </w:t>
       </w:r>
       <w:proofErr w:type="spellStart"/>
       <w:r>
@@ -4267,357 +4850,6 @@
       </w:r>
       <w:proofErr w:type="spellEnd"/>
       <w:r>
-        <w:t xml:space="preserve"> road for 1.0 mile to Ebright Road left.  Turn left on Ebright Road and go 0.6 mile to side road left leading to trailer court and AZIMUTH MARK on the left.  Continue 0.05 mile to private driveway left leading to Mr. Merchants home.  Turn left and go 0.1 mile to the south side of Mr. Merchants home and [the] station</w:t>
-      </w:r>
-      <w:r>
-        <w:t xml:space="preserve">.”  </w:t>
-      </w:r>
-    </w:p>
-    <w:p>
-      <w:r>
-        <w:t>Okay, so we have summed most of it up, we are just a little shaky still on the elevations.  Are you asking “</w:t>
-      </w:r>
-      <w:r>
-        <w:t>why do topographical</w:t>
-      </w:r>
-      <w:r>
-        <w:t xml:space="preserve"> maps include elevations of 450 feet, if the highest</w:t>
-      </w:r>
-      <w:r>
-        <w:t xml:space="preserve"> natural</w:t>
-      </w:r>
-      <w:r>
-        <w:t xml:space="preserve"> point is 447.85 feet?</w:t>
-      </w:r>
-      <w:r>
-        <w:t>”</w:t>
-      </w:r>
-      <w:r>
-        <w:t xml:space="preserve">  </w:t>
-      </w:r>
-      <w:r>
-        <w:t>If you aren’t, you should be.  Here is the answer, f</w:t>
-      </w:r>
-      <w:r>
-        <w:t xml:space="preserve">irst of all no one official has said the highest </w:t>
-      </w:r>
-      <w:r>
-        <w:t>natural point is at 447.85 feet, what the blue sign says is “</w:t>
-      </w:r>
-      <w:r>
-        <w:t>This horizontal control mark denotes an elevation of 447.85 feet above sea level</w:t>
-      </w:r>
-      <w:r>
-        <w:t xml:space="preserve">… </w:t>
-      </w:r>
-      <w:r>
-        <w:t>this bench mark monument is in the vicinity of the highest natural elevation in the state</w:t>
-      </w:r>
-      <w:r>
-        <w:t xml:space="preserve">”. </w:t>
-      </w:r>
-      <w:r>
-        <w:t xml:space="preserve"> </w:t>
-      </w:r>
-      <w:r>
-        <w:t>Also ask yourself this “</w:t>
-      </w:r>
-      <w:r>
-        <w:t xml:space="preserve">when </w:t>
-      </w:r>
-      <w:proofErr w:type="gramStart"/>
-      <w:r>
-        <w:t>were the maps</w:t>
-      </w:r>
-      <w:proofErr w:type="gramEnd"/>
-      <w:r>
-        <w:t xml:space="preserve"> last updated</w:t>
-      </w:r>
-      <w:r>
-        <w:t>?” Surely</w:t>
-      </w:r>
-      <w:r>
-        <w:t xml:space="preserve"> since 1933.  Ebright Azimuth is an urban area that has been excavated,</w:t>
-      </w:r>
-      <w:r>
-        <w:t xml:space="preserve"> </w:t>
-      </w:r>
-      <w:r>
-        <w:t>landscaped, and paved.  “</w:t>
-      </w:r>
-      <w:proofErr w:type="spellStart"/>
-      <w:r>
-        <w:t>Ain’t</w:t>
-      </w:r>
-      <w:proofErr w:type="spellEnd"/>
-      <w:r>
-        <w:t xml:space="preserve"> </w:t>
-      </w:r>
-      <w:proofErr w:type="spellStart"/>
-      <w:r>
-        <w:t>nuffin</w:t>
-      </w:r>
-      <w:proofErr w:type="spellEnd"/>
-      <w:r>
-        <w:t xml:space="preserve"> natural about it”</w:t>
-      </w:r>
-      <w:r>
-        <w:t>, I say. In the process of developing the land, back fill has been added (which I have photo proof of), and the elevation has increased to 450 feet.  Also who is to say that the highest</w:t>
-      </w:r>
-      <w:r>
-        <w:t xml:space="preserve"> natural</w:t>
-      </w:r>
-      <w:r>
-        <w:t xml:space="preserve"> point was ever 447.85 feet?  We don’t have a known vertical survey mark for the area</w:t>
-      </w:r>
-      <w:r>
-        <w:t>. Plus</w:t>
-      </w:r>
-      <w:r>
-        <w:t xml:space="preserve"> horizontal marks are set to be visible, not to be on the highest point necessarily</w:t>
-      </w:r>
-      <w:r>
-        <w:t>.  Also recall we don’t have a listed elevation for the primary station under the pavement</w:t>
-      </w:r>
-      <w:r>
-        <w:t xml:space="preserve">. </w:t>
-      </w:r>
-      <w:r>
-        <w:t xml:space="preserve"> </w:t>
-      </w:r>
-      <w:r>
-        <w:t xml:space="preserve">Nevertheless, and </w:t>
-      </w:r>
-      <w:r>
-        <w:t xml:space="preserve">I’m reluctant to admit it, but I think the “mother lode” spot under the pavement, must </w:t>
-      </w:r>
-      <w:r>
-        <w:t>be</w:t>
-      </w:r>
-      <w:r>
-        <w:t xml:space="preserve"> at 447.85 feet where else could that elevation have come from?</w:t>
-      </w:r>
-      <w:r>
-        <w:t xml:space="preserve"> </w:t>
-      </w:r>
-    </w:p>
-    <w:p>
-      <w:r>
-        <w:t xml:space="preserve">So yea as the blue sign states </w:t>
-      </w:r>
-      <w:r>
-        <w:t>“</w:t>
-      </w:r>
-      <w:r>
-        <w:t>i</w:t>
-      </w:r>
-      <w:r>
-        <w:t>n the vicinity of the highest natural elevation” is about as good as can be expected for a residential neighborhood that has been disturbed from its natural condition</w:t>
-      </w:r>
-      <w:r>
-        <w:t xml:space="preserve">.  </w:t>
-      </w:r>
-      <w:r>
-        <w:t>We are left hanging, wondering</w:t>
-      </w:r>
-      <w:r>
-        <w:t xml:space="preserve"> what might have been</w:t>
-      </w:r>
-      <w:r>
-        <w:t xml:space="preserve"> </w:t>
-      </w:r>
-      <w:r>
-        <w:t>the exact highest</w:t>
-      </w:r>
-      <w:r>
-        <w:t xml:space="preserve"> natural</w:t>
-      </w:r>
-      <w:r>
-        <w:t xml:space="preserve"> point</w:t>
-      </w:r>
-      <w:r>
-        <w:t>, which</w:t>
-      </w:r>
-      <w:r>
-        <w:t xml:space="preserve"> clearly no longer exists</w:t>
-      </w:r>
-      <w:r>
-        <w:t>.</w:t>
-      </w:r>
-      <w:r>
-        <w:t xml:space="preserve"> </w:t>
-      </w:r>
-      <w:r>
-        <w:t xml:space="preserve">  I’m going on the record as say</w:t>
-      </w:r>
-      <w:r>
-        <w:t>ing</w:t>
-      </w:r>
-      <w:r>
-        <w:t xml:space="preserve">, </w:t>
-      </w:r>
-      <w:r>
-        <w:t>no one ever thought to locate that spot, and now it is lost forever</w:t>
-      </w:r>
-      <w:r>
-        <w:t>.</w:t>
-      </w:r>
-    </w:p>
-    <w:p>
-      <w:r>
-        <w:t xml:space="preserve">Understandably that is </w:t>
-      </w:r>
-      <w:r>
-        <w:t>why t</w:t>
-      </w:r>
-      <w:r>
-        <w:t>he H</w:t>
-      </w:r>
-      <w:r>
-        <w:t xml:space="preserve">igh </w:t>
-      </w:r>
-      <w:r>
-        <w:t>P</w:t>
-      </w:r>
-      <w:r>
-        <w:t>oint</w:t>
-      </w:r>
-      <w:r>
-        <w:t xml:space="preserve"> </w:t>
-      </w:r>
-      <w:r>
-        <w:t>C</w:t>
-      </w:r>
-      <w:r>
-        <w:t xml:space="preserve">lub recognizes the </w:t>
-      </w:r>
-      <w:r>
-        <w:t xml:space="preserve">blue </w:t>
-      </w:r>
-      <w:r>
-        <w:t xml:space="preserve">sign </w:t>
-      </w:r>
-      <w:r>
-        <w:t>on Ebright R</w:t>
-      </w:r>
-      <w:r>
-        <w:t>oad</w:t>
-      </w:r>
-      <w:r>
-        <w:t xml:space="preserve"> as the highest point of the state</w:t>
-      </w:r>
-      <w:r>
-        <w:t xml:space="preserve"> – there doesn’t seem to be any othe</w:t>
-      </w:r>
-      <w:r>
-        <w:t>r poi</w:t>
-      </w:r>
-      <w:r>
-        <w:t>nt which is clearly more likely</w:t>
-      </w:r>
-      <w:r>
-        <w:t xml:space="preserve"> -</w:t>
-      </w:r>
-      <w:r>
-        <w:t xml:space="preserve"> even if the blue sig</w:t>
-      </w:r>
-      <w:r>
-        <w:t>n</w:t>
-      </w:r>
-      <w:r>
-        <w:t xml:space="preserve"> has been moved from originally being on the east side of Ebright Road, to today being on the west side.</w:t>
-      </w:r>
-      <w:r>
-        <w:t xml:space="preserve"> </w:t>
-      </w:r>
-    </w:p>
-    <w:p>
-      <w:r>
-        <w:t xml:space="preserve">Having reached </w:t>
-      </w:r>
-      <w:r>
-        <w:t>the</w:t>
-      </w:r>
-      <w:r>
-        <w:t xml:space="preserve"> recognized highpoint </w:t>
-      </w:r>
-      <w:r>
-        <w:t>of the</w:t>
-      </w:r>
-      <w:r>
-        <w:t xml:space="preserve"> Blue Sign on </w:t>
-      </w:r>
-      <w:r>
-        <w:t>Ebright Road</w:t>
-      </w:r>
-      <w:r>
-        <w:t>, as well</w:t>
-      </w:r>
-      <w:r>
-        <w:t xml:space="preserve"> </w:t>
-      </w:r>
-      <w:r>
-        <w:t xml:space="preserve">as </w:t>
-      </w:r>
-      <w:r>
-        <w:t>finding</w:t>
-      </w:r>
-      <w:r>
-        <w:t xml:space="preserve"> the</w:t>
-      </w:r>
-      <w:r>
-        <w:t xml:space="preserve"> two visible  reference marks (Ebright Road, and </w:t>
-      </w:r>
-      <w:r>
-        <w:t>Winterset Road</w:t>
-      </w:r>
-      <w:r>
-        <w:t>)</w:t>
-      </w:r>
-      <w:r>
-        <w:t>,</w:t>
-      </w:r>
-      <w:r>
-        <w:t xml:space="preserve"> </w:t>
-      </w:r>
-      <w:r>
-        <w:t xml:space="preserve">and having walked on the 450 </w:t>
-      </w:r>
-      <w:r>
-        <w:t xml:space="preserve">foot </w:t>
-      </w:r>
-      <w:r>
-        <w:t xml:space="preserve">contour found on topo maps I’d say I </w:t>
-      </w:r>
-      <w:r>
-        <w:t>wore</w:t>
-      </w:r>
-      <w:r>
-        <w:t xml:space="preserve"> both my belt and my suspenders in Delaware.  </w:t>
-      </w:r>
-    </w:p>
-    <w:p>
-      <w:r>
-        <w:t>I left the</w:t>
-      </w:r>
-      <w:r>
-        <w:t xml:space="preserve"> area a</w:t>
-      </w:r>
-      <w:r>
-        <w:t>round 3:30 pm</w:t>
-      </w:r>
-      <w:r>
-        <w:t xml:space="preserve"> and </w:t>
-      </w:r>
-      <w:r>
-        <w:t xml:space="preserve">headed south on Ebright Rd to </w:t>
-      </w:r>
-      <w:proofErr w:type="spellStart"/>
-      <w:r>
-        <w:t>Naamans</w:t>
-      </w:r>
-      <w:proofErr w:type="spellEnd"/>
-      <w:r>
         <w:t xml:space="preserve"> R</w:t>
       </w:r>
       <w:r>
@@ -4642,59 +4874,49 @@
         <w:t xml:space="preserve">After a short break at </w:t>
       </w:r>
       <w:r>
-        <w:t>local shopping center</w:t>
-      </w:r>
-      <w:r>
-        <w:t xml:space="preserve">, where in the </w:t>
-      </w:r>
-      <w:r>
-        <w:lastRenderedPageBreak/>
-        <w:t xml:space="preserve">parking lot </w:t>
-      </w:r>
-      <w:r>
-        <w:t xml:space="preserve">I looked over </w:t>
-      </w:r>
-      <w:r>
-        <w:t xml:space="preserve">my seven highpoint trip notes, I </w:t>
-      </w:r>
-      <w:r>
-        <w:t xml:space="preserve">decided </w:t>
-      </w:r>
-      <w:r>
-        <w:t>to</w:t>
-      </w:r>
-      <w:r>
-        <w:t xml:space="preserve"> head to High Point State Park NJ </w:t>
-      </w:r>
-      <w:r>
-        <w:t xml:space="preserve">with the </w:t>
-      </w:r>
-      <w:r>
-        <w:t>hope</w:t>
-      </w:r>
-      <w:r>
-        <w:t xml:space="preserve"> of</w:t>
-      </w:r>
-      <w:r>
-        <w:t xml:space="preserve"> </w:t>
-      </w:r>
-      <w:r>
-        <w:t xml:space="preserve">finding camping </w:t>
-      </w:r>
-      <w:r>
-        <w:t>there.</w:t>
-      </w:r>
-    </w:p>
-    <w:p>
-      <w:pPr>
-        <w:rPr>
-          <w:b/>
-          <w:sz w:val="24"/>
-          <w:szCs w:val="24"/>
-        </w:rPr>
-      </w:pPr>
+        <w:t xml:space="preserve">a </w:t>
+      </w:r>
       <w:bookmarkStart w:id="0" w:name="_GoBack"/>
       <w:bookmarkEnd w:id="0"/>
+      <w:r>
+        <w:t>local shopping center</w:t>
+      </w:r>
+      <w:r>
+        <w:t xml:space="preserve">, where in the parking lot </w:t>
+      </w:r>
+      <w:r>
+        <w:t xml:space="preserve">I looked over </w:t>
+      </w:r>
+      <w:r>
+        <w:t xml:space="preserve">my seven highpoint trip notes, I </w:t>
+      </w:r>
+      <w:r>
+        <w:t xml:space="preserve">decided </w:t>
+      </w:r>
+      <w:r>
+        <w:t>to</w:t>
+      </w:r>
+      <w:r>
+        <w:t xml:space="preserve"> head to High Point State Park NJ </w:t>
+      </w:r>
+      <w:r>
+        <w:t xml:space="preserve">with the </w:t>
+      </w:r>
+      <w:r>
+        <w:t>hope</w:t>
+      </w:r>
+      <w:r>
+        <w:t xml:space="preserve"> of</w:t>
+      </w:r>
+      <w:r>
+        <w:t xml:space="preserve"> </w:t>
+      </w:r>
+      <w:r>
+        <w:t xml:space="preserve">finding camping </w:t>
+      </w:r>
+      <w:r>
+        <w:t>there.</w:t>
+      </w:r>
     </w:p>
     <w:p>
       <w:pPr>
@@ -4713,6 +4935,15 @@
           <w:szCs w:val="24"/>
         </w:rPr>
       </w:pPr>
+    </w:p>
+    <w:p>
+      <w:pPr>
+        <w:rPr>
+          <w:b/>
+          <w:sz w:val="24"/>
+          <w:szCs w:val="24"/>
+        </w:rPr>
+      </w:pPr>
       <w:r>
         <w:rPr>
           <w:b/>
@@ -4889,6 +5120,7 @@
     </w:p>
     <w:p>
       <w:r>
+        <w:lastRenderedPageBreak/>
         <w:t xml:space="preserve">I thought New Jersey was going to be an unattractive high point, but it turned out to be very nice with a </w:t>
       </w:r>
       <w:r>
@@ -5005,126 +5237,126 @@
       </w:r>
       <w:proofErr w:type="spellStart"/>
       <w:r>
+        <w:t>tri-state</w:t>
+      </w:r>
+      <w:proofErr w:type="spellEnd"/>
+      <w:r>
+        <w:t xml:space="preserve"> corner is in the Delaware river, but there is a monument under the bridge which was a bit tricky to find as there is another cemetery a couple blocks away called St. Mary’s which I first noticed.  At St. Mary’s a fellow there told me I had the wrong one and needed to go across the street and down a block or two to Laurel Grove, and then drive to the I-84 Bridge. When I arrived there was a couple there, each with their own car, obviously trying to have some stealthy romance and they were obviously put off by my arrival.  I told them I’d just be a few minutes, but they soon left.  At the confluence of the two rivers I found two monuments, the first was one for the border of New York and New Jersey, and the second (closer to the water) was the tristate marker. </w:t>
+      </w:r>
+    </w:p>
+    <w:p>
+      <w:r>
+        <w:t xml:space="preserve">From the cemetery I detoured </w:t>
+      </w:r>
+      <w:proofErr w:type="gramStart"/>
+      <w:r>
+        <w:t>north west</w:t>
+      </w:r>
+      <w:proofErr w:type="gramEnd"/>
+      <w:r>
+        <w:t xml:space="preserve"> a few miles on highway 97 to a section of that highway called the Hawks Nest. </w:t>
+      </w:r>
+      <w:r>
+        <w:t xml:space="preserve">Route 97 </w:t>
+      </w:r>
+      <w:r>
+        <w:t>parallels</w:t>
+      </w:r>
+      <w:r>
+        <w:t xml:space="preserve"> the serpentine path of the Delaware River</w:t>
+      </w:r>
+      <w:r>
+        <w:t xml:space="preserve"> at one point it rises on to the shoulder of the hill west of the river providing pleasant view down to the river. This five or so mile </w:t>
+      </w:r>
+      <w:r>
+        <w:t>stretch of highway offers a twisting, rolling ride</w:t>
+      </w:r>
+      <w:r>
+        <w:t xml:space="preserve">, and has been featured in </w:t>
+      </w:r>
+      <w:r>
+        <w:t>ads for Porsche, BMW, Saab, Cadillac, and Honda.</w:t>
+      </w:r>
+    </w:p>
+    <w:p>
+      <w:r>
+        <w:t>Following that quick detour I jumped on I-84 and headed east to US-44 and the town of Salisbury CT about 100 miles away.</w:t>
+      </w:r>
+    </w:p>
+    <w:p>
+      <w:pPr>
+        <w:rPr>
+          <w:b/>
+          <w:sz w:val="24"/>
+          <w:szCs w:val="24"/>
+        </w:rPr>
+      </w:pPr>
+    </w:p>
+    <w:p>
+      <w:pPr>
+        <w:rPr>
+          <w:b/>
+          <w:sz w:val="24"/>
+          <w:szCs w:val="24"/>
+        </w:rPr>
+      </w:pPr>
+    </w:p>
+    <w:p>
+      <w:pPr>
+        <w:rPr>
+          <w:b/>
+          <w:sz w:val="24"/>
+          <w:szCs w:val="24"/>
+        </w:rPr>
+      </w:pPr>
+    </w:p>
+    <w:p>
+      <w:pPr>
+        <w:rPr>
+          <w:b/>
+          <w:sz w:val="24"/>
+          <w:szCs w:val="24"/>
+        </w:rPr>
+      </w:pPr>
+    </w:p>
+    <w:p>
+      <w:pPr>
+        <w:rPr>
+          <w:b/>
+          <w:sz w:val="24"/>
+          <w:szCs w:val="24"/>
+        </w:rPr>
+      </w:pPr>
+    </w:p>
+    <w:p>
+      <w:pPr>
+        <w:rPr>
+          <w:b/>
+          <w:sz w:val="24"/>
+          <w:szCs w:val="24"/>
+        </w:rPr>
+      </w:pPr>
+    </w:p>
+    <w:p>
+      <w:pPr>
+        <w:rPr>
+          <w:b/>
+          <w:sz w:val="24"/>
+          <w:szCs w:val="24"/>
+        </w:rPr>
+      </w:pPr>
+    </w:p>
+    <w:p>
+      <w:pPr>
+        <w:rPr>
+          <w:rStyle w:val="d2edcug0"/>
+        </w:rPr>
+      </w:pPr>
+      <w:r>
+        <w:rPr>
+          <w:rStyle w:val="d2edcug0"/>
+        </w:rPr>
         <w:lastRenderedPageBreak/>
-        <w:t>tri-state</w:t>
-      </w:r>
-      <w:proofErr w:type="spellEnd"/>
-      <w:r>
-        <w:t xml:space="preserve"> corner is in the Delaware river, but there is a monument under the bridge which was a bit tricky to find as there is another cemetery a couple blocks away called St. Mary’s which I first noticed.  At St. Mary’s a fellow there told me I had the wrong one and needed to go across the street and down a block or two to Laurel Grove, and then drive to the I-84 Bridge. When I arrived there was a couple there, each with their own car, obviously trying to have some stealthy romance and they were obviously put off by my arrival.  I told them I’d just be a few minutes, but they soon left.  At the confluence of the two rivers I found two monuments, the first was one for the border of New York and New Jersey, and the second (closer to the water) was the tristate marker. </w:t>
-      </w:r>
-    </w:p>
-    <w:p>
-      <w:r>
-        <w:t xml:space="preserve">From the cemetery I detoured </w:t>
-      </w:r>
-      <w:proofErr w:type="gramStart"/>
-      <w:r>
-        <w:t>north west</w:t>
-      </w:r>
-      <w:proofErr w:type="gramEnd"/>
-      <w:r>
-        <w:t xml:space="preserve"> a few miles on highway 97 to a section of that highway called the Hawks Nest. </w:t>
-      </w:r>
-      <w:r>
-        <w:t xml:space="preserve">Route 97 </w:t>
-      </w:r>
-      <w:r>
-        <w:t>parallels</w:t>
-      </w:r>
-      <w:r>
-        <w:t xml:space="preserve"> the serpentine path of the Delaware River</w:t>
-      </w:r>
-      <w:r>
-        <w:t xml:space="preserve"> at one point it rises on to the shoulder of the hill west of the river providing pleasant view down to the river. This five or so mile </w:t>
-      </w:r>
-      <w:r>
-        <w:t>stretch of highway offers a twisting, rolling ride</w:t>
-      </w:r>
-      <w:r>
-        <w:t xml:space="preserve">, and has been featured in </w:t>
-      </w:r>
-      <w:r>
-        <w:t>ads for Porsche, BMW, Saab, Cadillac, and Honda.</w:t>
-      </w:r>
-    </w:p>
-    <w:p>
-      <w:r>
-        <w:t>Following that quick detour I jumped on I-84 and headed east to US-44 and the town of Salisbury CT about 100 miles away.</w:t>
-      </w:r>
-    </w:p>
-    <w:p>
-      <w:pPr>
-        <w:rPr>
-          <w:b/>
-          <w:sz w:val="24"/>
-          <w:szCs w:val="24"/>
-        </w:rPr>
-      </w:pPr>
-    </w:p>
-    <w:p>
-      <w:pPr>
-        <w:rPr>
-          <w:b/>
-          <w:sz w:val="24"/>
-          <w:szCs w:val="24"/>
-        </w:rPr>
-      </w:pPr>
-    </w:p>
-    <w:p>
-      <w:pPr>
-        <w:rPr>
-          <w:b/>
-          <w:sz w:val="24"/>
-          <w:szCs w:val="24"/>
-        </w:rPr>
-      </w:pPr>
-    </w:p>
-    <w:p>
-      <w:pPr>
-        <w:rPr>
-          <w:b/>
-          <w:sz w:val="24"/>
-          <w:szCs w:val="24"/>
-        </w:rPr>
-      </w:pPr>
-    </w:p>
-    <w:p>
-      <w:pPr>
-        <w:rPr>
-          <w:b/>
-          <w:sz w:val="24"/>
-          <w:szCs w:val="24"/>
-        </w:rPr>
-      </w:pPr>
-    </w:p>
-    <w:p>
-      <w:pPr>
-        <w:rPr>
-          <w:b/>
-          <w:sz w:val="24"/>
-          <w:szCs w:val="24"/>
-        </w:rPr>
-      </w:pPr>
-    </w:p>
-    <w:p>
-      <w:pPr>
-        <w:rPr>
-          <w:b/>
-          <w:sz w:val="24"/>
-          <w:szCs w:val="24"/>
-        </w:rPr>
-      </w:pPr>
-    </w:p>
-    <w:p>
-      <w:pPr>
-        <w:rPr>
-          <w:rStyle w:val="d2edcug0"/>
-        </w:rPr>
-      </w:pPr>
-      <w:r>
-        <w:rPr>
-          <w:rStyle w:val="d2edcug0"/>
-        </w:rPr>
         <w:br w:type="page"/>
       </w:r>
     </w:p>

--- a/Walter/TripReports/Book_41_50.docx
+++ b/Walter/TripReports/Book_41_50.docx
@@ -2316,7 +2316,13 @@
         <w:t>out</w:t>
       </w:r>
       <w:r>
-        <w:t>.  The benchmark (without an arrow) is on the pinnacle of a rock just</w:t>
+        <w:t xml:space="preserve">.  The </w:t>
+      </w:r>
+      <w:r>
+        <w:t>bench mark</w:t>
+      </w:r>
+      <w:r>
+        <w:t xml:space="preserve"> (without an arrow) is on the pinnacle of a rock just</w:t>
       </w:r>
       <w:r>
         <w:t xml:space="preserve"> a few steps</w:t>
@@ -2551,15 +2557,7 @@
           <w:sz w:val="24"/>
           <w:szCs w:val="24"/>
         </w:rPr>
-        <w:t>N</w:t>
-      </w:r>
-      <w:r>
-        <w:rPr>
-          <w:b/>
-          <w:sz w:val="24"/>
-          <w:szCs w:val="24"/>
-        </w:rPr>
-        <w:t>o one ever thought to locate that spot, and now it is lost forever</w:t>
+        <w:t>I’d say I wore both my belt and my suspenders in Delaware</w:t>
       </w:r>
       <w:r>
         <w:rPr>
@@ -2593,7 +2591,10 @@
         <w:t xml:space="preserve">Ebright Azimuth </w:t>
       </w:r>
       <w:r>
-        <w:t xml:space="preserve">marked by a blue sign located along a busy residential road. Ebright Azimuth is known as the </w:t>
+        <w:t xml:space="preserve">denoted </w:t>
+      </w:r>
+      <w:r>
+        <w:t xml:space="preserve">by a blue sign located along a busy residential road. Ebright Azimuth is known as the </w:t>
       </w:r>
       <w:r>
         <w:t>highest</w:t>
@@ -2661,7 +2662,7 @@
         <w:t xml:space="preserve"> initially surveyed </w:t>
       </w:r>
       <w:r>
-        <w:t xml:space="preserve">(likely in 1933) </w:t>
+        <w:t xml:space="preserve">(in 1933) </w:t>
       </w:r>
       <w:r>
         <w:t>it belonged to</w:t>
@@ -2810,10 +2811,16 @@
         <w:t xml:space="preserve">n land surveying there is something called an </w:t>
       </w:r>
       <w:r>
-        <w:t>azimuth mark</w:t>
-      </w:r>
-      <w:r>
-        <w:t>. To understand what an azimuth mark is, I’ll first need to introduce a few more terms from the world of surveying.</w:t>
+        <w:t>Azimuth Mark</w:t>
+      </w:r>
+      <w:r>
+        <w:t xml:space="preserve">. To understand what an </w:t>
+      </w:r>
+      <w:r>
+        <w:t>Azimuth Mark</w:t>
+      </w:r>
+      <w:r>
+        <w:t xml:space="preserve"> is, I’ll first need to introduce a few more terms from the world of surveying.</w:t>
       </w:r>
     </w:p>
     <w:p>
@@ -2854,7 +2861,13 @@
         <w:t xml:space="preserve">primary mark, and these are </w:t>
       </w:r>
       <w:r>
-        <w:t xml:space="preserve">known as reference marks.  </w:t>
+        <w:t xml:space="preserve">known as </w:t>
+      </w:r>
+      <w:r>
+        <w:t>Reference Mark</w:t>
+      </w:r>
+      <w:r>
+        <w:t xml:space="preserve">s.  </w:t>
       </w:r>
       <w:r>
         <w:t xml:space="preserve">Both types </w:t>
@@ -2934,7 +2947,13 @@
         <w:t>they pinpoint</w:t>
       </w:r>
       <w:r>
-        <w:t xml:space="preserve"> a spot for which the latitude and longitude has been accurately calculated.  Reference marks are stamped in the center with a crossed arrow</w:t>
+        <w:t xml:space="preserve"> a spot for which the latitude and longitude has been accurately calculated.  </w:t>
+      </w:r>
+      <w:r>
+        <w:t>Reference Mark</w:t>
+      </w:r>
+      <w:r>
+        <w:t>s are stamped in the center with a crossed arrow</w:t>
       </w:r>
       <w:r>
         <w:t xml:space="preserve"> symbol</w:t>
@@ -2957,19 +2976,13 @@
     </w:p>
     <w:p>
       <w:r>
-        <w:t xml:space="preserve">Survey marks are known by various other names, such as monuments, </w:t>
-      </w:r>
-      <w:r>
-        <w:t xml:space="preserve">points, </w:t>
-      </w:r>
-      <w:r>
-        <w:t xml:space="preserve">bench marks, and stations.  These names might also be proceed with terms like </w:t>
-      </w:r>
-      <w:r>
-        <w:t xml:space="preserve">survey, </w:t>
-      </w:r>
-      <w:r>
-        <w:t xml:space="preserve">horizontal control, control, or triangulation – as in “triangulation station”.  There are technical reasons for these names, but surveying is a complex discipline and terms end up being used interchangeably even if not strictly correct.  For example, a bench mark is a point of precisely measured elevation, but some might call </w:t>
+        <w:t>Survey marks are known by various other names, such as monuments, points, bench marks, and stations.  These names might also be proceed</w:t>
+      </w:r>
+      <w:r>
+        <w:t>ed</w:t>
+      </w:r>
+      <w:r>
+        <w:t xml:space="preserve"> with terms like survey, horizontal control, control, or triangulation – as in “triangulation station”.  There are technical reasons for these names, but surveying is a complex discipline and terms end up being used interchangeably even if not strictly correct.  For example, a bench mark is a point of precisely measured elevation, but some might call </w:t>
       </w:r>
       <w:r>
         <w:t>a m</w:t>
@@ -2978,129 +2991,153 @@
         <w:t xml:space="preserve">onument concerned only with horizontal positioning </w:t>
       </w:r>
       <w:r>
-        <w:t xml:space="preserve">a bench mark </w:t>
-      </w:r>
-      <w:r>
-        <w:t>since they are both marked with metal disks</w:t>
-      </w:r>
-      <w:r>
-        <w:t xml:space="preserve">. Whereas technically </w:t>
-      </w:r>
-      <w:r>
-        <w:t>monument</w:t>
+        <w:t xml:space="preserve">a bench mark since they are both marked with metal disks. Whereas technically monuments concerned only with horizontal positioning </w:t>
+      </w:r>
+      <w:r>
+        <w:t>are called horizontal control stations or simpl</w:t>
+      </w:r>
+      <w:r>
+        <w:t>y</w:t>
+      </w:r>
+      <w:r>
+        <w:t xml:space="preserve"> control stations. A Triangulation Station is a specific type of a control station having had its position determined by measuring distances and angles from other stations.</w:t>
+      </w:r>
+    </w:p>
+    <w:p>
+      <w:r>
+        <w:t>Jeez, I’m smart right?</w:t>
+      </w:r>
+    </w:p>
+    <w:p>
+      <w:r>
+        <w:t xml:space="preserve">Alright, armed with that background it is now time to explain what an </w:t>
+      </w:r>
+      <w:r>
+        <w:t>Azimuth Mark</w:t>
+      </w:r>
+      <w:r>
+        <w:t xml:space="preserve"> is. Very simply an </w:t>
+      </w:r>
+      <w:r>
+        <w:t>Azimuth Mark</w:t>
+      </w:r>
+      <w:r>
+        <w:t xml:space="preserve"> is a </w:t>
+      </w:r>
+      <w:r>
+        <w:t>l</w:t>
+      </w:r>
+      <w:r>
+        <w:t xml:space="preserve">ong </w:t>
+      </w:r>
+      <w:r>
+        <w:t>Reference Mark</w:t>
+      </w:r>
+      <w:r>
+        <w:t xml:space="preserve">.  </w:t>
+      </w:r>
+      <w:r>
+        <w:t xml:space="preserve">Unlike a normal </w:t>
+      </w:r>
+      <w:r>
+        <w:t>Reference Mark</w:t>
+      </w:r>
+      <w:r>
+        <w:t xml:space="preserve"> which is </w:t>
+      </w:r>
+      <w:r>
+        <w:t>typically</w:t>
+      </w:r>
+      <w:r>
+        <w:t xml:space="preserve"> </w:t>
+      </w:r>
+      <w:r>
+        <w:t>located</w:t>
+      </w:r>
+      <w:r>
+        <w:t xml:space="preserve"> within </w:t>
+      </w:r>
+      <w:r>
+        <w:t xml:space="preserve">thirty meters </w:t>
+      </w:r>
+      <w:r>
+        <w:t xml:space="preserve">(one tape length) of the primary mark, </w:t>
+      </w:r>
+      <w:r>
+        <w:t>Azimuth Mark</w:t>
+      </w:r>
+      <w:r>
+        <w:t xml:space="preserve">s are set typically </w:t>
+      </w:r>
+      <w:r>
+        <w:t>between one quarter of a mile and two miles from the primary</w:t>
+      </w:r>
+      <w:r>
+        <w:t xml:space="preserve"> mark</w:t>
+      </w:r>
+      <w:r>
+        <w:t>, give or take</w:t>
+      </w:r>
+      <w:r>
+        <w:t>.</w:t>
+      </w:r>
+      <w:r>
+        <w:t xml:space="preserve">  </w:t>
+      </w:r>
+    </w:p>
+    <w:p>
+      <w:r>
+        <w:t>Reference Mark</w:t>
+      </w:r>
+      <w:r>
+        <w:t xml:space="preserve">s, including </w:t>
+      </w:r>
+      <w:r>
+        <w:t>Azimuth Mark</w:t>
+      </w:r>
+      <w:r>
+        <w:t>s, serve two purposes</w:t>
+      </w:r>
+      <w:r>
+        <w:t xml:space="preserve">. No, the first one isn’t more important, </w:t>
+      </w:r>
+      <w:r>
+        <w:t xml:space="preserve">it </w:t>
+      </w:r>
+      <w:r>
+        <w:t>just make</w:t>
       </w:r>
       <w:r>
         <w:t>s</w:t>
       </w:r>
       <w:r>
-        <w:t xml:space="preserve"> concerned only with horizontal positioning</w:t>
-      </w:r>
-      <w:r>
-        <w:t xml:space="preserve"> </w:t>
-      </w:r>
-      <w:r>
-        <w:t>are called horizontal control stations or simpl</w:t>
-      </w:r>
-      <w:r>
-        <w:t>y</w:t>
-      </w:r>
-      <w:r>
-        <w:t xml:space="preserve"> control stations. A Triangulation Station is a specific type of a control station having had its position determined by measuring distances and angles from other stations.</w:t>
-      </w:r>
-    </w:p>
-    <w:p>
-      <w:r>
-        <w:t>Jeez, I’m smart right?</w:t>
-      </w:r>
-    </w:p>
-    <w:p>
-      <w:r>
-        <w:t xml:space="preserve">Alright, armed with that background it is now time to explain what an azimuth mark is. Very simply an azimuth mark is a </w:t>
-      </w:r>
-      <w:r>
-        <w:t>l</w:t>
-      </w:r>
-      <w:r>
-        <w:t>ong reference mark</w:t>
-      </w:r>
-      <w:r>
-        <w:t xml:space="preserve">.  </w:t>
-      </w:r>
-      <w:r>
-        <w:t xml:space="preserve">Unlike a normal reference mark which is </w:t>
-      </w:r>
-      <w:r>
-        <w:t>typically</w:t>
-      </w:r>
-      <w:r>
-        <w:t xml:space="preserve"> </w:t>
-      </w:r>
-      <w:r>
-        <w:t>located</w:t>
-      </w:r>
-      <w:r>
-        <w:t xml:space="preserve"> within </w:t>
-      </w:r>
-      <w:r>
-        <w:t xml:space="preserve">thirty meters </w:t>
-      </w:r>
-      <w:r>
-        <w:t xml:space="preserve">(one tape length) of the primary mark, azimuth marks are set typically </w:t>
-      </w:r>
-      <w:r>
-        <w:t>between one quarter of a mile and two miles from the primary</w:t>
-      </w:r>
-      <w:r>
-        <w:t xml:space="preserve"> mark</w:t>
-      </w:r>
-      <w:r>
-        <w:t>, give or take</w:t>
-      </w:r>
-      <w:r>
-        <w:t>.</w:t>
-      </w:r>
-      <w:r>
-        <w:t xml:space="preserve">  </w:t>
-      </w:r>
-    </w:p>
-    <w:p>
-      <w:r>
-        <w:t>Reference marks, including azimuth marks, serve two purposes</w:t>
-      </w:r>
-      <w:r>
-        <w:t xml:space="preserve">. No, the first one isn’t more important, </w:t>
-      </w:r>
-      <w:r>
-        <w:t xml:space="preserve">it </w:t>
-      </w:r>
-      <w:r>
-        <w:t>just make</w:t>
+        <w:t xml:space="preserve"> the most sense to explain it first</w:t>
+      </w:r>
+      <w:r>
+        <w:t>.  F</w:t>
+      </w:r>
+      <w:r>
+        <w:t xml:space="preserve">irst they provide a point from which a surveyor can locate a primary mark.   </w:t>
+      </w:r>
+      <w:r>
+        <w:t>Once the primary mark is found and the</w:t>
+      </w:r>
+      <w:r>
+        <w:t xml:space="preserve"> surveyor sets up his gear in order to make accurate measurements he needs</w:t>
+      </w:r>
+      <w:r>
+        <w:t xml:space="preserve"> a known point of reference, and that then is the second function of b</w:t>
+      </w:r>
+      <w:r>
+        <w:t xml:space="preserve">oth types of </w:t>
+      </w:r>
+      <w:r>
+        <w:t>Reference Mark</w:t>
       </w:r>
       <w:r>
         <w:t>s</w:t>
       </w:r>
       <w:r>
-        <w:t xml:space="preserve"> the most sense to explain it first</w:t>
-      </w:r>
-      <w:r>
-        <w:t>.  F</w:t>
-      </w:r>
-      <w:r>
-        <w:t xml:space="preserve">irst they provide a point from which a surveyor can locate a primary mark.   </w:t>
-      </w:r>
-      <w:r>
-        <w:t>Once the primary mark is found and the</w:t>
-      </w:r>
-      <w:r>
-        <w:t xml:space="preserve"> surveyor sets up his gear in order to make accurate measurements he needs</w:t>
-      </w:r>
-      <w:r>
-        <w:t xml:space="preserve"> a known point of reference, and that then is the second function of b</w:t>
-      </w:r>
-      <w:r>
-        <w:t>oth types of reference marks</w:t>
-      </w:r>
-      <w:r>
         <w:t xml:space="preserve"> – they allow</w:t>
       </w:r>
       <w:r>
@@ -3115,7 +3152,13 @@
         <w:t>as well as</w:t>
       </w:r>
       <w:r>
-        <w:t xml:space="preserve"> what an azimuth mark is, so let’s get to my very plausible </w:t>
+        <w:t xml:space="preserve"> what an </w:t>
+      </w:r>
+      <w:r>
+        <w:t>Azimuth Mark</w:t>
+      </w:r>
+      <w:r>
+        <w:t xml:space="preserve"> is, so let’s get to my very plausible </w:t>
       </w:r>
       <w:r>
         <w:t xml:space="preserve">explanation about </w:t>
@@ -3134,7 +3177,13 @@
       </w:r>
       <w:r>
         <w:lastRenderedPageBreak/>
-        <w:t>“Ebright Azimuth” simply comes from the azimuth mark disk which can be</w:t>
+        <w:t xml:space="preserve">“Ebright Azimuth” simply comes from the </w:t>
+      </w:r>
+      <w:r>
+        <w:t>Azimuth Mark</w:t>
+      </w:r>
+      <w:r>
+        <w:t xml:space="preserve"> disk which can be</w:t>
       </w:r>
       <w:r>
         <w:t xml:space="preserve"> found</w:t>
@@ -3143,7 +3192,7 @@
         <w:t xml:space="preserve"> in a cutout along the sidewalk of Ebright Road, a dozen or so steps south of the blue sign.  I attest that in the beginning the highpoint was simply called Ebright</w:t>
       </w:r>
       <w:r>
-        <w:t xml:space="preserve">, but because the disk was stamped Ebright Azimuth people read that and assumed it was the name of the high point, and </w:t>
+        <w:t xml:space="preserve">, but because the disk was stamped Ebright Azimuth people read that and assumed it was the name of the highpoint, and </w:t>
       </w:r>
       <w:r>
         <w:t xml:space="preserve">the </w:t>
@@ -3178,19 +3227,13 @@
         <w:t xml:space="preserve"> </w:t>
       </w:r>
       <w:r>
-        <w:t xml:space="preserve"> Well we will get to that, but first I need to</w:t>
-      </w:r>
-      <w:r>
-        <w:t xml:space="preserve"> start</w:t>
-      </w:r>
-      <w:r>
-        <w:t xml:space="preserve"> tell</w:t>
-      </w:r>
-      <w:r>
-        <w:t>ing</w:t>
-      </w:r>
-      <w:r>
-        <w:t xml:space="preserve"> you about my visit to the highpoint of Delaware.</w:t>
+        <w:t xml:space="preserve"> Well we will get to that, but first I </w:t>
+      </w:r>
+      <w:r>
+        <w:t xml:space="preserve">want to </w:t>
+      </w:r>
+      <w:r>
+        <w:t>tell you about my visit to the highpoint of Delaware.</w:t>
       </w:r>
     </w:p>
     <w:p>
@@ -3307,33 +3350,45 @@
         <w:t>bother</w:t>
       </w:r>
       <w:r>
-        <w:t xml:space="preserve"> me I just strolled down Ebright Road to the south, a dozen or so steps and found the azimuth mark disk I mentioned earlier. First thing to note about the disk is that it is </w:t>
+        <w:t xml:space="preserve"> me I just strolled down Ebright Road to the south, a dozen or so steps and found the </w:t>
+      </w:r>
+      <w:r>
+        <w:t>Azimuth Mark</w:t>
+      </w:r>
+      <w:r>
+        <w:t xml:space="preserve"> disk I mentioned earlier. First thing to note about the disk is that it is </w:t>
       </w:r>
       <w:r>
         <w:t xml:space="preserve">factory stamped with the words </w:t>
       </w:r>
       <w:r>
-        <w:t>R</w:t>
-      </w:r>
-      <w:r>
-        <w:t xml:space="preserve">eference </w:t>
+        <w:t xml:space="preserve">Reference </w:t>
       </w:r>
       <w:proofErr w:type="gramStart"/>
       <w:r>
-        <w:t>M</w:t>
-      </w:r>
-      <w:r>
-        <w:t>ark</w:t>
+        <w:t>Mark</w:t>
       </w:r>
       <w:r>
         <w:t>.</w:t>
       </w:r>
       <w:proofErr w:type="gramEnd"/>
       <w:r>
-        <w:t xml:space="preserve">  Hmmm, reference mark, so really it’s not a bench mark nor a horizontal control</w:t>
-      </w:r>
-      <w:r>
-        <w:t>?  It’s a reference mark so when it was</w:t>
+        <w:t xml:space="preserve">  Hmmm, </w:t>
+      </w:r>
+      <w:r>
+        <w:t>Reference Mark</w:t>
+      </w:r>
+      <w:r>
+        <w:t>, so really it’s not a bench mark nor a horizontal control</w:t>
+      </w:r>
+      <w:r>
+        <w:t xml:space="preserve">?  It’s a </w:t>
+      </w:r>
+      <w:r>
+        <w:t>Reference Mark</w:t>
+      </w:r>
+      <w:r>
+        <w:t xml:space="preserve"> so when it was</w:t>
       </w:r>
       <w:r>
         <w:t xml:space="preserve"> placed it would have pointed to a horizontal control station. </w:t>
@@ -3342,48 +3397,42 @@
         <w:t>Second thing to note</w:t>
       </w:r>
       <w:r>
-        <w:t xml:space="preserve"> is, </w:t>
-      </w:r>
-      <w:r>
-        <w:t>as we are wondering about</w:t>
+        <w:t xml:space="preserve"> is </w:t>
+      </w:r>
+      <w:r>
+        <w:t>f</w:t>
+      </w:r>
+      <w:r>
+        <w:t>ield stamped on the disk are the words “Ebright Azimuth”</w:t>
+      </w:r>
+      <w:r>
+        <w:t xml:space="preserve"> </w:t>
+      </w:r>
+      <w:r>
+        <w:t xml:space="preserve">separated by the factory stamped arrow. </w:t>
+      </w:r>
+      <w:r>
+        <w:t xml:space="preserve">  </w:t>
+      </w:r>
+      <w:r>
+        <w:t>Third</w:t>
+      </w:r>
+      <w:r>
+        <w:t xml:space="preserve"> thing to note is t</w:t>
+      </w:r>
+      <w:r>
+        <w:t xml:space="preserve">he disk is lower than the sidewalk demonstrating that this area is </w:t>
+      </w:r>
+      <w:r>
+        <w:t>no longer natural</w:t>
+      </w:r>
+      <w:r>
+        <w:t xml:space="preserve"> – remember survey disks are set in visible locations</w:t>
       </w:r>
       <w:r>
         <w:t xml:space="preserve">, </w:t>
       </w:r>
       <w:r>
-        <w:t>f</w:t>
-      </w:r>
-      <w:r>
-        <w:t>ield stamped on the disk are the words “Ebright Azimuth”</w:t>
-      </w:r>
-      <w:r>
-        <w:t xml:space="preserve"> </w:t>
-      </w:r>
-      <w:r>
-        <w:t xml:space="preserve">separated by the factory stamped arrow. </w:t>
-      </w:r>
-      <w:r>
-        <w:t xml:space="preserve">  </w:t>
-      </w:r>
-      <w:r>
-        <w:t>Third</w:t>
-      </w:r>
-      <w:r>
-        <w:t xml:space="preserve"> thing to note is t</w:t>
-      </w:r>
-      <w:r>
-        <w:t xml:space="preserve">he disk is lower than the sidewalk demonstrating that this area is </w:t>
-      </w:r>
-      <w:r>
-        <w:t>no longer natural</w:t>
-      </w:r>
-      <w:r>
-        <w:t xml:space="preserve"> – remember survey disks are set in visible locations</w:t>
-      </w:r>
-      <w:r>
-        <w:t xml:space="preserve">, </w:t>
-      </w:r>
-      <w:r>
         <w:t>so obviously the ground around it has been built up over time</w:t>
       </w:r>
       <w:r>
@@ -3435,7 +3484,13 @@
         <w:t xml:space="preserve"> the word Azimuth</w:t>
       </w:r>
       <w:r>
-        <w:t xml:space="preserve"> so everyone would know this reference mark was a long range one.  He stamped t</w:t>
+        <w:t xml:space="preserve"> so everyone would know this </w:t>
+      </w:r>
+      <w:r>
+        <w:t>Reference Mark</w:t>
+      </w:r>
+      <w:r>
+        <w:t xml:space="preserve"> was a long range one.  He stamped t</w:t>
       </w:r>
       <w:r>
         <w:t xml:space="preserve">he name </w:t>
@@ -3444,7 +3499,13 @@
         <w:t xml:space="preserve">of the primary station </w:t>
       </w:r>
       <w:r>
-        <w:t xml:space="preserve">Ebright, and positioned/placed </w:t>
+        <w:t>Ebright</w:t>
+      </w:r>
+      <w:r>
+        <w:t xml:space="preserve"> above the arrow</w:t>
+      </w:r>
+      <w:r>
+        <w:t xml:space="preserve">, and positioned/placed </w:t>
       </w:r>
       <w:r>
         <w:t>the disk just so</w:t>
@@ -3497,22 +3558,46 @@
       </w:r>
       <w:proofErr w:type="gramEnd"/>
       <w:r>
-        <w:t xml:space="preserve"> the disk is an azimuth mark, why didn’t he just use a factory stamped disk containing the words Azimuth Mark?” To which I reply, “I don’t know!” </w:t>
+        <w:t xml:space="preserve"> the disk is an </w:t>
+      </w:r>
+      <w:r>
+        <w:t>Azimuth Mark</w:t>
+      </w:r>
+      <w:r>
+        <w:t xml:space="preserve">, why didn’t he just use a factory stamped disk containing the words </w:t>
+      </w:r>
+      <w:r>
+        <w:t>Azimuth Mark</w:t>
+      </w:r>
+      <w:r>
+        <w:t xml:space="preserve">?” To which I reply, “I don’t know!” </w:t>
       </w:r>
       <w:r>
         <w:t>Maybe</w:t>
       </w:r>
       <w:r>
-        <w:t xml:space="preserve"> this is true “</w:t>
-      </w:r>
-      <w:r>
-        <w:t>Standard Azimuth Mark disks replaced azimuth reference marks about 1935</w:t>
-      </w:r>
-      <w:r>
-        <w:t xml:space="preserve">” – I read that on forums.geocaching.com in a post from “NGS Surveyor”.  That just means that </w:t>
-      </w:r>
-      <w:r>
-        <w:t>in 1933 they hadn’t come out with the factory stamped Azimuth Mark disks yet</w:t>
+        <w:t xml:space="preserve"> this is true “Standard </w:t>
+      </w:r>
+      <w:r>
+        <w:t>Azimuth Mark</w:t>
+      </w:r>
+      <w:r>
+        <w:t xml:space="preserve"> disks replaced azimuth </w:t>
+      </w:r>
+      <w:r>
+        <w:t>Reference Mark</w:t>
+      </w:r>
+      <w:r>
+        <w:t xml:space="preserve">s about 1935” – I read that on forums.geocaching.com in a post from “NGS Surveyor”.  That just means that </w:t>
+      </w:r>
+      <w:r>
+        <w:t xml:space="preserve">in 1933 they hadn’t come out with the factory stamped </w:t>
+      </w:r>
+      <w:r>
+        <w:t>Azimuth Mark</w:t>
+      </w:r>
+      <w:r>
+        <w:t xml:space="preserve"> disks yet</w:t>
       </w:r>
       <w:r>
         <w:t xml:space="preserve">.  </w:t>
@@ -3542,19 +3627,28 @@
         <w:t xml:space="preserve">, </w:t>
       </w:r>
       <w:r>
-        <w:t>it’s still an azimuth mark</w:t>
+        <w:t xml:space="preserve">it’s still an </w:t>
+      </w:r>
+      <w:r>
+        <w:t>Azimuth Mark</w:t>
       </w:r>
       <w:r>
         <w:t>, and w</w:t>
       </w:r>
       <w:r>
-        <w:t>hen I get to the point where I explain where the O.G (original gangster</w:t>
-      </w:r>
-      <w:r>
-        <w:t>) horizontal control station</w:t>
-      </w:r>
-      <w:r>
-        <w:t xml:space="preserve"> is</w:t>
+        <w:t xml:space="preserve">hen I get to the point where I explain where </w:t>
+      </w:r>
+      <w:r>
+        <w:t>the</w:t>
+      </w:r>
+      <w:r>
+        <w:t xml:space="preserve"> horizontal control station</w:t>
+      </w:r>
+      <w:r>
+        <w:t xml:space="preserve"> </w:t>
+      </w:r>
+      <w:r>
+        <w:t>it points to is</w:t>
       </w:r>
       <w:r>
         <w:t xml:space="preserve"> </w:t>
@@ -3582,7 +3676,10 @@
     </w:p>
     <w:p>
       <w:r>
-        <w:t>But first, l</w:t>
+        <w:t>F</w:t>
+      </w:r>
+      <w:r>
+        <w:t>irst, l</w:t>
       </w:r>
       <w:r>
         <w:t>et’s consider something. W</w:t>
@@ -3642,15 +3739,7 @@
         <w:t>because</w:t>
       </w:r>
       <w:r>
-        <w:t xml:space="preserve"> the arrow on the disk we have been talking about </w:t>
-      </w:r>
-      <w:proofErr w:type="gramStart"/>
-      <w:r>
-        <w:t>points</w:t>
-      </w:r>
-      <w:proofErr w:type="gramEnd"/>
-      <w:r>
-        <w:t xml:space="preserve"> perpendicular to Ebright Road in a more or less </w:t>
+        <w:t xml:space="preserve"> the arrow on the disk we have been talking about points perpendicular to Ebright Road in a more or less </w:t>
       </w:r>
       <w:r>
         <w:t xml:space="preserve">westerly </w:t>
@@ -3662,16 +3751,19 @@
         <w:t xml:space="preserve"> on the </w:t>
       </w:r>
       <w:r>
-        <w:t>azimuth</w:t>
-      </w:r>
-      <w:r>
-        <w:t xml:space="preserve"> mark</w:t>
-      </w:r>
-      <w:r>
-        <w:t xml:space="preserve"> </w:t>
-      </w:r>
-      <w:r>
-        <w:t xml:space="preserve">would need to point up or down the road.  </w:t>
+        <w:t>Azimuth Mark</w:t>
+      </w:r>
+      <w:r>
+        <w:t xml:space="preserve"> </w:t>
+      </w:r>
+      <w:r>
+        <w:t xml:space="preserve">would need to point </w:t>
+      </w:r>
+      <w:r>
+        <w:t>parallel to</w:t>
+      </w:r>
+      <w:r>
+        <w:t xml:space="preserve"> the road.  </w:t>
       </w:r>
     </w:p>
     <w:p>
@@ -3706,12 +3798,18 @@
         <w:rPr>
           <w:i/>
         </w:rPr>
-        <w:t xml:space="preserve"> reference mark</w:t>
+        <w:t xml:space="preserve"> </w:t>
       </w:r>
       <w:r>
         <w:rPr>
           <w:i/>
         </w:rPr>
+        <w:t>Reference Mark</w:t>
+      </w:r>
+      <w:r>
+        <w:rPr>
+          <w:i/>
+        </w:rPr>
         <w:t xml:space="preserve"> on Ebright road</w:t>
       </w:r>
       <w:r>
@@ -3765,7 +3863,19 @@
         <w:t xml:space="preserve"> Which is interesting because</w:t>
       </w:r>
       <w:r>
-        <w:t xml:space="preserve"> I’d also read a theory claiming there is an elevation benchmark buried under one of the trailer homes. </w:t>
+        <w:t xml:space="preserve"> I’d also rea</w:t>
+      </w:r>
+      <w:r>
+        <w:t xml:space="preserve">d a theory claiming there is a </w:t>
+      </w:r>
+      <w:r>
+        <w:t>bench</w:t>
+      </w:r>
+      <w:r>
+        <w:t xml:space="preserve"> </w:t>
+      </w:r>
+      <w:r>
+        <w:t xml:space="preserve">mark buried under one of the trailer homes. </w:t>
       </w:r>
     </w:p>
     <w:p>
@@ -3782,7 +3892,13 @@
         <w:t xml:space="preserve">having located </w:t>
       </w:r>
       <w:r>
-        <w:t xml:space="preserve">the azimuth mark, next out of curiosity </w:t>
+        <w:t xml:space="preserve">the </w:t>
+      </w:r>
+      <w:r>
+        <w:t>Azimuth Mark</w:t>
+      </w:r>
+      <w:r>
+        <w:t xml:space="preserve">, next out of curiosity </w:t>
       </w:r>
       <w:r>
         <w:t xml:space="preserve">I </w:t>
@@ -3825,7 +3941,13 @@
     </w:p>
     <w:p>
       <w:r>
-        <w:t>Ebright Azimuth and Doreen go hand in hand, she was instrumental in preserving the survey disk on Ebright Road when it was cemented over, plus she keeps a highpoint log book at her home</w:t>
+        <w:t xml:space="preserve">Ebright Azimuth and Doreen go hand in hand, she was instrumental in </w:t>
+      </w:r>
+      <w:r>
+        <w:t xml:space="preserve">reinstating </w:t>
+      </w:r>
+      <w:r>
+        <w:t>the survey disk on Ebright Road when it was cemented over, plus she keeps a highpoint log book at her home</w:t>
       </w:r>
       <w:r>
         <w:t xml:space="preserve"> east of Ebright Road</w:t>
@@ -3873,13 +3995,7 @@
         <w:t>door wearing a mask</w:t>
       </w:r>
       <w:r>
-        <w:t xml:space="preserve">? Well </w:t>
-      </w:r>
-      <w:r>
-        <w:t xml:space="preserve">retirement-age </w:t>
-      </w:r>
-      <w:r>
-        <w:t xml:space="preserve">Doreen </w:t>
+        <w:t xml:space="preserve">? Well retirement-age Doreen </w:t>
       </w:r>
       <w:r>
         <w:t xml:space="preserve">didn’t even seem worried. </w:t>
@@ -3891,10 +4007,10 @@
         <w:t xml:space="preserve"> asked if I had visited the </w:t>
       </w:r>
       <w:r>
-        <w:t xml:space="preserve">blue </w:t>
-      </w:r>
-      <w:r>
-        <w:t xml:space="preserve">sign and survey monument on Ebright Road, and when I said I had she said she would get the book ready but suggested that in the mean time I head over to a second survey monument disk on Winterset road. </w:t>
+        <w:t xml:space="preserve">blue “Ebright Azimuth” sign </w:t>
+      </w:r>
+      <w:r>
+        <w:t xml:space="preserve">and survey monument on Ebright Road, and when I said I had she said she would get the book ready but suggested that in the mean time I head over to a second survey monument disk on Winterset road. </w:t>
       </w:r>
     </w:p>
     <w:p>
@@ -3939,19 +4055,39 @@
         <w:t>Turns out it too is</w:t>
       </w:r>
       <w:r>
-        <w:t xml:space="preserve"> also is a reference mark, as it is factory stamped with an arrow</w:t>
-      </w:r>
-      <w:r>
-        <w:t xml:space="preserve">. </w:t>
-      </w:r>
-      <w:r>
-        <w:t xml:space="preserve">Well that was good enough for me.  I didn’t think about any primary station it could be pointing to, in fact I didn’t even look too closely at which direction the arrow points.  </w:t>
+        <w:t xml:space="preserve"> factory stamped with an arrow</w:t>
+      </w:r>
+      <w:r>
+        <w:t xml:space="preserve"> meaning it is a </w:t>
+      </w:r>
+      <w:r>
+        <w:t xml:space="preserve">Reference </w:t>
+      </w:r>
+      <w:proofErr w:type="gramStart"/>
+      <w:r>
+        <w:t>Mark</w:t>
+      </w:r>
+      <w:r>
+        <w:t>.</w:t>
+      </w:r>
+      <w:proofErr w:type="gramEnd"/>
+      <w:r>
+        <w:t xml:space="preserve"> </w:t>
+      </w:r>
+      <w:r>
+        <w:t xml:space="preserve">I didn’t think about any primary station it could be pointing to, in fact I didn’t even look too closely at which direction the arrow points.  </w:t>
       </w:r>
       <w:r>
         <w:t xml:space="preserve">After the fact, </w:t>
       </w:r>
       <w:r>
-        <w:t xml:space="preserve">I have had to look at my photos of it to determine it points basically to the west.  </w:t>
+        <w:t xml:space="preserve">I </w:t>
+      </w:r>
+      <w:r>
+        <w:t xml:space="preserve">had to look at my photos </w:t>
+      </w:r>
+      <w:r>
+        <w:t xml:space="preserve">to determine it points basically to the west.  </w:t>
       </w:r>
     </w:p>
     <w:p>
@@ -3976,7 +4112,19 @@
       </w:r>
       <w:proofErr w:type="spellEnd"/>
       <w:r>
-        <w:t xml:space="preserve"> surveyed the area and found a spot on the north of Turf Road at the first trailer measuring 450.85 feet above sea level.  However, he felt it was manmade and not natural. Paul also lists what he calls the “Ebright Azimuth benchmark” at 447.85 feet – which I am assuming is the Ebright Road Azimuth Mark we have talked so much about.  Another article by </w:t>
+        <w:t xml:space="preserve"> surveyed the area and found a spot on the north of Turf Road at the first trailer measuring 450.85 feet above sea level.  However, he felt it was manmade and not natural. Paul also lists what he calls the “Ebright Azimuth </w:t>
+      </w:r>
+      <w:r>
+        <w:t>bench mark</w:t>
+      </w:r>
+      <w:r>
+        <w:t xml:space="preserve">” at 447.85 feet – which I am assuming is the Ebright Road </w:t>
+      </w:r>
+      <w:r>
+        <w:t>Azimuth Mark</w:t>
+      </w:r>
+      <w:r>
+        <w:t xml:space="preserve"> we have talked so much about.  Another article by </w:t>
       </w:r>
       <w:r>
         <w:t xml:space="preserve">Don </w:t>
@@ -3987,7 +4135,13 @@
       </w:r>
       <w:proofErr w:type="spellEnd"/>
       <w:r>
-        <w:t xml:space="preserve"> explained, and debunked eight of nine claimed Delaware highpoints around Ebright Road and concluded a 447.85 foot</w:t>
+        <w:t xml:space="preserve"> explained, and debunked eight of nine claimed Delaware highpoints around Ebright Road</w:t>
+      </w:r>
+      <w:r>
+        <w:t>.  He</w:t>
+      </w:r>
+      <w:r>
+        <w:t xml:space="preserve"> concluded a 447.85 foot</w:t>
       </w:r>
       <w:r>
         <w:t xml:space="preserve"> elevation spot, </w:t>
@@ -3999,7 +4153,7 @@
         <w:t xml:space="preserve">old location of the </w:t>
       </w:r>
       <w:r>
-        <w:t>sign by Ebright Road</w:t>
+        <w:t>blue sign</w:t>
       </w:r>
       <w:r>
         <w:t>,</w:t>
@@ -4120,7 +4274,13 @@
         <w:t xml:space="preserve">either the blue sign </w:t>
       </w:r>
       <w:r>
-        <w:t>or the Ebright Road azimuth mark.  So where the heck is it?  Oh, it</w:t>
+        <w:t xml:space="preserve">or the Ebright Road </w:t>
+      </w:r>
+      <w:r>
+        <w:t>Azimuth Mark</w:t>
+      </w:r>
+      <w:r>
+        <w:t>.  So where the heck is it?  Oh, it</w:t>
       </w:r>
       <w:r>
         <w:t>’s</w:t>
@@ -4143,7 +4303,19 @@
       </w:r>
       <w:proofErr w:type="spellEnd"/>
       <w:r>
-        <w:t>) from the Winterset Road Reference Mark.  That has to be legit right? Not only is it listed on an official datasheet, but the math from the reference mark works</w:t>
+        <w:t xml:space="preserve">) from the Winterset Road </w:t>
+      </w:r>
+      <w:r>
+        <w:t>Reference Mark</w:t>
+      </w:r>
+      <w:r>
+        <w:t xml:space="preserve">.  That has to be legit right? Not only is it listed on an official datasheet, but the math from the </w:t>
+      </w:r>
+      <w:r>
+        <w:t>Reference Mark</w:t>
+      </w:r>
+      <w:r>
+        <w:t xml:space="preserve"> works</w:t>
       </w:r>
       <w:r>
         <w:t xml:space="preserve"> </w:t>
@@ -4155,19 +4327,16 @@
         <w:t xml:space="preserve"> Mother lode, man, </w:t>
       </w:r>
       <w:r>
-        <w:rPr>
-          <w:b/>
-        </w:rPr>
-        <w:t xml:space="preserve">I found the O.G horizontal control station, which </w:t>
-      </w:r>
-      <w:r>
-        <w:rPr>
-          <w:b/>
-        </w:rPr>
-        <w:t>no other write-ups seem to mention</w:t>
-      </w:r>
-      <w:r>
-        <w:t>.</w:t>
+        <w:t xml:space="preserve">I found the </w:t>
+      </w:r>
+      <w:r>
+        <w:t xml:space="preserve">location of the primary </w:t>
+      </w:r>
+      <w:r>
+        <w:t>horizontal control station</w:t>
+      </w:r>
+      <w:r>
+        <w:t xml:space="preserve"> named Ebright.</w:t>
       </w:r>
       <w:r>
         <w:rPr>
@@ -4194,7 +4363,25 @@
         <w:t>the following</w:t>
       </w:r>
       <w:r>
-        <w:t xml:space="preserve"> under the 2015 section, “measurements for the station mark fell under the pavement of a paved parking area.  Reference marks 1 and 3 and the azimuth mark were recovered in good condition.  Reference mark 1 is set in the top of a concrete post which projects about 20 inches (51 cm) above the surface of the ground.”  Hot dignity </w:t>
+        <w:t xml:space="preserve"> under the 2015 section, “measurements for the station mark fell under the pavement of a paved parking area.  </w:t>
+      </w:r>
+      <w:r>
+        <w:t>Reference Mark</w:t>
+      </w:r>
+      <w:r>
+        <w:t xml:space="preserve">s 1 and 3 and the </w:t>
+      </w:r>
+      <w:r>
+        <w:t>Azimuth Mark</w:t>
+      </w:r>
+      <w:r>
+        <w:t xml:space="preserve"> were recovered in good condition.  </w:t>
+      </w:r>
+      <w:r>
+        <w:t>Reference Mark</w:t>
+      </w:r>
+      <w:r>
+        <w:t xml:space="preserve"> 1 is set in the top of a concrete post which projects about 20 inches (51 cm) above the surface of the ground.”  Hot dignity </w:t>
       </w:r>
       <w:r>
         <w:t>damn that</w:t>
@@ -4206,10 +4393,40 @@
         <w:t xml:space="preserve"> the </w:t>
       </w:r>
       <w:r>
-        <w:t>two survey disks I found where the Azimuth Mark on Ebright Road, and Reference Mark 1 on Winterset Road.</w:t>
-      </w:r>
-      <w:r>
-        <w:t xml:space="preserve">  Let’s say that again Azimuth Mark on Ebright Road – not bench mark, not horizontal control, not reference mark, but Azimuth Mark.  So I’m right, the wor</w:t>
+        <w:t xml:space="preserve">two survey disks I found where the </w:t>
+      </w:r>
+      <w:r>
+        <w:t>Azimuth Mark</w:t>
+      </w:r>
+      <w:r>
+        <w:t xml:space="preserve"> on Ebright Road, and </w:t>
+      </w:r>
+      <w:r>
+        <w:t>Reference Mark</w:t>
+      </w:r>
+      <w:r>
+        <w:t xml:space="preserve"> 1 on Winterset Road.</w:t>
+      </w:r>
+      <w:r>
+        <w:t xml:space="preserve">  Let’s say that again </w:t>
+      </w:r>
+      <w:r>
+        <w:t>Azimuth Mark</w:t>
+      </w:r>
+      <w:r>
+        <w:t xml:space="preserve"> on Ebright Road – not bench mark, not horizontal control, not </w:t>
+      </w:r>
+      <w:r>
+        <w:t>Reference Mark</w:t>
+      </w:r>
+      <w:r>
+        <w:t xml:space="preserve">, but </w:t>
+      </w:r>
+      <w:r>
+        <w:t>Azimuth Mark</w:t>
+      </w:r>
+      <w:r>
+        <w:t>.  So I’m right, the wor</w:t>
       </w:r>
       <w:r>
         <w:t>d</w:t>
@@ -4265,7 +4482,13 @@
         <w:t xml:space="preserve"> disk is </w:t>
       </w:r>
       <w:r>
-        <w:t>situated 500 feet more to the south then the Winterset Road reference mark,</w:t>
+        <w:t xml:space="preserve">situated 500 feet more to the south then the Winterset Road </w:t>
+      </w:r>
+      <w:r>
+        <w:t>Reference Mark</w:t>
+      </w:r>
+      <w:r>
+        <w:t>,</w:t>
       </w:r>
       <w:r>
         <w:t xml:space="preserve"> so if they both point </w:t>
@@ -4321,10 +4544,22 @@
         <w:t xml:space="preserve"> </w:t>
       </w:r>
       <w:r>
-        <w:t xml:space="preserve"> Also the math works, credibly </w:t>
-      </w:r>
-      <w:r>
-        <w:t xml:space="preserve">if the Ebright Azimuth is actually pointing at </w:t>
+        <w:t xml:space="preserve"> Also the math works</w:t>
+      </w:r>
+      <w:r>
+        <w:t>. C</w:t>
+      </w:r>
+      <w:r>
+        <w:t xml:space="preserve">redibly </w:t>
+      </w:r>
+      <w:r>
+        <w:t>if the Ebright Azimuth</w:t>
+      </w:r>
+      <w:r>
+        <w:t xml:space="preserve"> Mark</w:t>
+      </w:r>
+      <w:r>
+        <w:t xml:space="preserve"> is actually pointing at </w:t>
       </w:r>
       <w:r>
         <w:t xml:space="preserve">300 degrees </w:t>
@@ -4378,7 +4613,13 @@
         <w:t>the NGS Data S</w:t>
       </w:r>
       <w:r>
-        <w:t>heet does not list an elevation</w:t>
+        <w:t>heet</w:t>
+      </w:r>
+      <w:r>
+        <w:t xml:space="preserve"> for this station</w:t>
+      </w:r>
+      <w:r>
+        <w:t xml:space="preserve"> does not list an elevation</w:t>
       </w:r>
       <w:r>
         <w:t>.</w:t>
@@ -4386,7 +4627,13 @@
     </w:p>
     <w:p>
       <w:r>
-        <w:t xml:space="preserve">I don’t know why you wouldn’t but in case you still don’t believe me that the Ebright Road disk is an azimuth mark, then consider this.  </w:t>
+        <w:t xml:space="preserve">I don’t know why you wouldn’t but in case you still don’t believe me that the Ebright Road disk is an </w:t>
+      </w:r>
+      <w:r>
+        <w:t>Azimuth Mark</w:t>
+      </w:r>
+      <w:r>
+        <w:t xml:space="preserve">, then consider this.  </w:t>
       </w:r>
       <w:r>
         <w:t>A</w:t>
@@ -4407,7 +4654,13 @@
         <w:t xml:space="preserve"> which is about 0.2 miles long,</w:t>
       </w:r>
       <w:r>
-        <w:t xml:space="preserve"> from the Ebright Road disk to the O.G horizontal control (what I have also called the mother </w:t>
+        <w:t xml:space="preserve"> from the Ebrig</w:t>
+      </w:r>
+      <w:r>
+        <w:t xml:space="preserve">ht Road disk to the </w:t>
+      </w:r>
+      <w:r>
+        <w:t xml:space="preserve">horizontal control (what I have also called the mother </w:t>
       </w:r>
       <w:r>
         <w:t>lode</w:t>
@@ -4419,12 +4672,27 @@
         <w:t>are ten or more mobile homes</w:t>
       </w:r>
       <w:r>
-        <w:t xml:space="preserve">, and the NGS Data Sheet states under a 1979 entry “the azimuth mark is no longer visible from the ground, there are several mobile homes on the line.”  </w:t>
-      </w:r>
-    </w:p>
-    <w:p>
-      <w:r>
-        <w:t xml:space="preserve">You know what else supports my assumptions? The </w:t>
+        <w:t xml:space="preserve">, and the NGS Data Sheet states under a 1979 entry “the </w:t>
+      </w:r>
+      <w:r>
+        <w:t>Azimuth Mark</w:t>
+      </w:r>
+      <w:r>
+        <w:t xml:space="preserve"> is no longer visible from the ground, there are several mobile homes on the line.”  </w:t>
+      </w:r>
+    </w:p>
+    <w:p>
+      <w:r>
+        <w:t>You know what else supports my</w:t>
+      </w:r>
+      <w:r>
+        <w:t xml:space="preserve"> </w:t>
+      </w:r>
+      <w:r>
+        <w:t>statements</w:t>
+      </w:r>
+      <w:r>
+        <w:t xml:space="preserve">? The </w:t>
       </w:r>
       <w:r>
         <w:t>196</w:t>
@@ -4436,6 +4704,9 @@
         <w:t>data sheet to the primary station</w:t>
       </w:r>
       <w:r>
+        <w:t xml:space="preserve"> (mother lode)</w:t>
+      </w:r>
+      <w:r>
         <w:t>, as they state “</w:t>
       </w:r>
       <w:r>
@@ -4447,7 +4718,13 @@
       </w:r>
       <w:proofErr w:type="spellEnd"/>
       <w:r>
-        <w:t xml:space="preserve"> road for 1.0 mile to Ebright Road left.  Turn left on Ebright Road and go 0.6 mile to side road left leading to trailer court and AZIMUTH MARK on the left.  Continue 0.05 mile to private driveway left leading to Mr. Merchants home.  Turn left and go 0.1 mile to the south side of Mr. Merchants home and [the] station</w:t>
+        <w:t xml:space="preserve"> road for 1.0 mile to Ebright Road left.  Turn left on Ebright Road and go 0.6 mile to side road left leading to trailer court and </w:t>
+      </w:r>
+      <w:r>
+        <w:t>AZIMUTH MARK</w:t>
+      </w:r>
+      <w:r>
+        <w:t xml:space="preserve"> on the left.  Continue 0.05 mile to private driveway left leading to Mr. Merchants home.  Turn left and go 0.1 mile to the south side of Mr. Merchants home and [the] station</w:t>
       </w:r>
       <w:r>
         <w:t xml:space="preserve">.”  </w:t>
@@ -4484,22 +4761,37 @@
         <w:t>If you aren’t, you should be.  Here is the answer, f</w:t>
       </w:r>
       <w:r>
-        <w:t>irst of all no one official</w:t>
-      </w:r>
-      <w:r>
-        <w:t>ly</w:t>
+        <w:t xml:space="preserve">irst of all </w:t>
+      </w:r>
+      <w:r>
+        <w:t>no</w:t>
+      </w:r>
+      <w:r>
+        <w:t xml:space="preserve"> official</w:t>
+      </w:r>
+      <w:r>
+        <w:t xml:space="preserve"> source</w:t>
       </w:r>
       <w:r>
         <w:t xml:space="preserve"> has said the highest </w:t>
       </w:r>
       <w:r>
-        <w:t>natural point is at 447.85 feet, what the blue sign says is “</w:t>
-      </w:r>
-      <w:r>
-        <w:t xml:space="preserve">This horizontal control mark denotes an elevation of 447.85 feet above sea level… this bench mark monument is in the vicinity of the highest natural elevation in the state”. </w:t>
-      </w:r>
-      <w:r>
-        <w:t xml:space="preserve"> </w:t>
+        <w:t xml:space="preserve">natural point is at 447.85 </w:t>
+      </w:r>
+      <w:r>
+        <w:t xml:space="preserve">vertical </w:t>
+      </w:r>
+      <w:r>
+        <w:t>feet, what the blue sign says is “</w:t>
+      </w:r>
+      <w:r>
+        <w:t>This horizontal control mark denotes an elevation of 447.85 feet above sea level… this bench mark monument is in the vicinity of the highest natural elevation in the state”.</w:t>
+      </w:r>
+      <w:r>
+        <w:t xml:space="preserve"> </w:t>
+      </w:r>
+      <w:r>
+        <w:t xml:space="preserve">Plus horizontal marks are set to be visible, not to be on the highest point necessarily.  </w:t>
       </w:r>
       <w:r>
         <w:t>Also ask yourself this “</w:t>
@@ -4544,7 +4836,13 @@
         <w:t xml:space="preserve"> natural about it”</w:t>
       </w:r>
       <w:r>
-        <w:t xml:space="preserve">, I say. In the process of developing the land, back fill has been added (which I have photo proof of), and </w:t>
+        <w:t xml:space="preserve">, I say. In the process of developing the land, back fill has been added (which I have </w:t>
+      </w:r>
+      <w:r>
+        <w:t xml:space="preserve">seen </w:t>
+      </w:r>
+      <w:r>
+        <w:t xml:space="preserve">photo proof of), and </w:t>
       </w:r>
       <w:r>
         <w:t>so t</w:t>
@@ -4556,37 +4854,37 @@
         <w:t xml:space="preserve"> could have</w:t>
       </w:r>
       <w:r>
-        <w:t xml:space="preserve"> unnaturally</w:t>
-      </w:r>
-      <w:r>
-        <w:t xml:space="preserve"> increased to 450 feet.  Also who is to say that the highest</w:t>
-      </w:r>
-      <w:r>
-        <w:t xml:space="preserve"> natural</w:t>
-      </w:r>
-      <w:r>
-        <w:t xml:space="preserve"> point was ever 447.85 feet? </w:t>
-      </w:r>
-      <w:r>
-        <w:t>The blue sign doesn’t claim that, and as far as I can tell w</w:t>
-      </w:r>
-      <w:r>
-        <w:t xml:space="preserve">e don’t have a known vertical </w:t>
-      </w:r>
-      <w:r>
-        <w:t>control point</w:t>
-      </w:r>
-      <w:r>
-        <w:t xml:space="preserve"> for the area</w:t>
-      </w:r>
-      <w:r>
-        <w:t>. Plus</w:t>
-      </w:r>
-      <w:r>
-        <w:t xml:space="preserve"> horizontal marks are set to be visible, not to be on the highest point necessarily</w:t>
-      </w:r>
-      <w:r>
-        <w:t xml:space="preserve">.  </w:t>
+        <w:t xml:space="preserve"> </w:t>
+      </w:r>
+      <w:r>
+        <w:t xml:space="preserve">been </w:t>
+      </w:r>
+      <w:r>
+        <w:t>unnaturally</w:t>
+      </w:r>
+      <w:r>
+        <w:t xml:space="preserve"> increased to 450 feet.  </w:t>
+      </w:r>
+      <w:r>
+        <w:t>On the other hand if a 450 foot contour is natural and on private property maybe</w:t>
+      </w:r>
+      <w:r>
+        <w:t>, but highly unlikely,</w:t>
+      </w:r>
+      <w:r>
+        <w:t xml:space="preserve"> a decision was made not to advertise it – </w:t>
+      </w:r>
+      <w:r>
+        <w:t xml:space="preserve">which implies someone is keeping the highest natural spot of Delaware </w:t>
+      </w:r>
+      <w:r>
+        <w:t xml:space="preserve">top secret </w:t>
+      </w:r>
+      <w:r>
+        <w:t>(yea, no way)</w:t>
+      </w:r>
+      <w:r>
+        <w:t xml:space="preserve">. </w:t>
       </w:r>
     </w:p>
     <w:p>
@@ -4609,19 +4907,13 @@
         <w:t>could</w:t>
       </w:r>
       <w:r>
-        <w:t xml:space="preserve"> be using its survey terms colloquially, and not formally, it’s not impossible that the “</w:t>
-      </w:r>
-      <w:r>
-        <w:t>The highest bench mark monument in Delaware is located on Ebright Road</w:t>
+        <w:t xml:space="preserve"> be using its survey terms colloquially, and not formally, it’s not impossible that the “The highest bench mark monument in Delaware is located on Ebright Road</w:t>
       </w:r>
       <w:r>
         <w:t xml:space="preserve">” and has </w:t>
       </w:r>
       <w:r>
-        <w:t xml:space="preserve">been officially measured at </w:t>
-      </w:r>
-      <w:r>
-        <w:t>an elevation of 447.85 feet above</w:t>
+        <w:t>been officially measured at an elevation of 447.85 feet above</w:t>
       </w:r>
       <w:r>
         <w:t xml:space="preserve"> sea level. </w:t>
@@ -4630,13 +4922,24 @@
         <w:t xml:space="preserve">  Secondly, </w:t>
       </w:r>
       <w:r>
-        <w:t>most horizontal control marks</w:t>
+        <w:t xml:space="preserve">most </w:t>
+      </w:r>
+      <w:r>
+        <w:t xml:space="preserve">primary </w:t>
+      </w:r>
+      <w:r>
+        <w:t>horizontal control marks</w:t>
       </w:r>
       <w:r>
         <w:t xml:space="preserve"> have at least an approximate elevation</w:t>
       </w:r>
       <w:r>
-        <w:t xml:space="preserve"> associated with them, and if so </w:t>
+        <w:t xml:space="preserve"> associated with them meaning</w:t>
+      </w:r>
+      <w:bookmarkStart w:id="0" w:name="_GoBack"/>
+      <w:bookmarkEnd w:id="0"/>
+      <w:r>
+        <w:t xml:space="preserve"> </w:t>
       </w:r>
       <w:r>
         <w:t>the “mother lode” spot under the pavement</w:t>
@@ -4645,10 +4948,46 @@
         <w:t xml:space="preserve"> could very well be where the </w:t>
       </w:r>
       <w:r>
-        <w:t xml:space="preserve">447.85 feet </w:t>
-      </w:r>
-      <w:r>
-        <w:t>comes from. Too bad the NGS Data Sheet doesn’t list an elevation for “Ebright”.</w:t>
+        <w:t xml:space="preserve">447.85 </w:t>
+      </w:r>
+      <w:r>
+        <w:t>elevation</w:t>
+      </w:r>
+      <w:r>
+        <w:t xml:space="preserve"> </w:t>
+      </w:r>
+      <w:r>
+        <w:t xml:space="preserve">comes from. Too bad the NGS Data Sheet doesn’t list an </w:t>
+      </w:r>
+      <w:r>
+        <w:lastRenderedPageBreak/>
+        <w:t>elevation for “Ebright”.</w:t>
+      </w:r>
+      <w:r>
+        <w:t xml:space="preserve"> I’ll leave it up to you if pick which of </w:t>
+      </w:r>
+      <w:r>
+        <w:t>those</w:t>
+      </w:r>
+      <w:r>
+        <w:t xml:space="preserve"> two disks are</w:t>
+      </w:r>
+      <w:r>
+        <w:t xml:space="preserve"> at 447.85 feet above sea level – but it</w:t>
+      </w:r>
+      <w:r>
+        <w:t xml:space="preserve"> has</w:t>
+      </w:r>
+      <w:r>
+        <w:t xml:space="preserve"> “</w:t>
+      </w:r>
+      <w:proofErr w:type="spellStart"/>
+      <w:r>
+        <w:t>gots</w:t>
+      </w:r>
+      <w:proofErr w:type="spellEnd"/>
+      <w:r>
+        <w:t>” to be one of them, doesn’t it?</w:t>
       </w:r>
     </w:p>
     <w:p>
@@ -4661,8 +5000,13 @@
     </w:p>
     <w:p>
       <w:r>
-        <w:lastRenderedPageBreak/>
-        <w:t xml:space="preserve">So yea as the blue sign states “in the vicinity of the highest natural elevation” is about as good as can be expected for a residential neighborhood that has been disturbed from its natural condition.  </w:t>
+        <w:t>So yea</w:t>
+      </w:r>
+      <w:r>
+        <w:t>,</w:t>
+      </w:r>
+      <w:r>
+        <w:t xml:space="preserve"> as the blue sign states “in the vicinity of the highest natural elevation” is about as good as can be expected for a residential neighborhood that has been disturbed from its natural condition.  </w:t>
       </w:r>
       <w:r>
         <w:t>We are left hanging, wondering</w:t>
@@ -4689,7 +5033,19 @@
         <w:t xml:space="preserve">, </w:t>
       </w:r>
       <w:r>
-        <w:t>no one ever thought to locate that spot, and now it is lost forever</w:t>
+        <w:t xml:space="preserve">no one ever thought to locate </w:t>
+      </w:r>
+      <w:r>
+        <w:t xml:space="preserve">the </w:t>
+      </w:r>
+      <w:r>
+        <w:t>exact highest natural point</w:t>
+      </w:r>
+      <w:r>
+        <w:t xml:space="preserve"> of Delaware while it was still natural</w:t>
+      </w:r>
+      <w:r>
+        <w:t>, and now it is lost forever</w:t>
       </w:r>
       <w:r>
         <w:t>.</w:t>
@@ -4777,7 +5133,16 @@
         <w:t>of the</w:t>
       </w:r>
       <w:r>
-        <w:t xml:space="preserve"> Blue Sign on </w:t>
+        <w:t xml:space="preserve"> b</w:t>
+      </w:r>
+      <w:r>
+        <w:t xml:space="preserve">lue </w:t>
+      </w:r>
+      <w:r>
+        <w:t>s</w:t>
+      </w:r>
+      <w:r>
+        <w:t xml:space="preserve">ign on </w:t>
       </w:r>
       <w:r>
         <w:t>Ebright Road</w:t>
@@ -4798,7 +5163,13 @@
         <w:t xml:space="preserve"> the</w:t>
       </w:r>
       <w:r>
-        <w:t xml:space="preserve"> two visible  reference marks (Ebright Road, and </w:t>
+        <w:t xml:space="preserve"> two visible  </w:t>
+      </w:r>
+      <w:r>
+        <w:t>Reference Mark</w:t>
+      </w:r>
+      <w:r>
+        <w:t xml:space="preserve">s (Ebright Road, and </w:t>
       </w:r>
       <w:r>
         <w:t>Winterset Road</w:t>
@@ -4829,6 +5200,13 @@
       </w:r>
     </w:p>
     <w:p>
+      <w:pPr>
+        <w:rPr>
+          <w:b/>
+          <w:sz w:val="24"/>
+          <w:szCs w:val="24"/>
+        </w:rPr>
+      </w:pPr>
       <w:r>
         <w:t>I left the</w:t>
       </w:r>
@@ -4876,8 +5254,6 @@
       <w:r>
         <w:t xml:space="preserve">a </w:t>
       </w:r>
-      <w:bookmarkStart w:id="0" w:name="_GoBack"/>
-      <w:bookmarkEnd w:id="0"/>
       <w:r>
         <w:t>local shopping center</w:t>
       </w:r>
@@ -4891,7 +5267,10 @@
         <w:t xml:space="preserve">my seven highpoint trip notes, I </w:t>
       </w:r>
       <w:r>
-        <w:t xml:space="preserve">decided </w:t>
+        <w:t>decided</w:t>
+      </w:r>
+      <w:r>
+        <w:t xml:space="preserve"> </w:t>
       </w:r>
       <w:r>
         <w:t>to</w:t>
@@ -4917,24 +5296,6 @@
       <w:r>
         <w:t>there.</w:t>
       </w:r>
-    </w:p>
-    <w:p>
-      <w:pPr>
-        <w:rPr>
-          <w:b/>
-          <w:sz w:val="24"/>
-          <w:szCs w:val="24"/>
-        </w:rPr>
-      </w:pPr>
-    </w:p>
-    <w:p>
-      <w:pPr>
-        <w:rPr>
-          <w:b/>
-          <w:sz w:val="24"/>
-          <w:szCs w:val="24"/>
-        </w:rPr>
-      </w:pPr>
     </w:p>
     <w:p>
       <w:pPr>
@@ -5369,6 +5730,7 @@
         <w:t>“This 'hobby' certainly is a long term pursuit. For many it comes and goes to accommodate life's ups and downs. As Loren Mooney said, at a certain point we stop counting how many we've done and we start counting how many we have left to do.”</w:t>
       </w:r>
     </w:p>
+    <w:p/>
     <w:p/>
     <w:sectPr>
       <w:pgSz w:w="12240" w:h="15840"/>

--- a/Walter/TripReports/Book_41_50.docx
+++ b/Walter/TripReports/Book_41_50.docx
@@ -2982,7 +2982,13 @@
         <w:t>ed</w:t>
       </w:r>
       <w:r>
-        <w:t xml:space="preserve"> with terms like survey, horizontal control, control, or triangulation – as in “triangulation station”.  There are technical reasons for these names, but surveying is a complex discipline and terms end up being used interchangeably even if not strictly correct.  For example, a bench mark is a point of precisely measured elevation, but some might call </w:t>
+        <w:t xml:space="preserve"> with terms like survey,</w:t>
+      </w:r>
+      <w:r>
+        <w:t xml:space="preserve"> traverse,</w:t>
+      </w:r>
+      <w:r>
+        <w:t xml:space="preserve"> horizontal control, control, or triangulation – as in “triangulation station”.  There are technical reasons for these names, but surveying is a complex discipline and terms end up being used interchangeably even if not strictly correct.  For example, a bench mark is a point of precisely measured elevation, but some might call </w:t>
       </w:r>
       <w:r>
         <w:t>a m</w:t>
@@ -3002,10 +3008,125 @@
       <w:r>
         <w:t xml:space="preserve"> control stations. A Triangulation Station is a specific type of a control station having had its position determined by measuring distances and angles from other stations.</w:t>
       </w:r>
-    </w:p>
-    <w:p>
-      <w:r>
-        <w:t>Jeez, I’m smart right?</w:t>
+      <w:r>
+        <w:t xml:space="preserve">  The triangle symbol a Traverse Station disk is typically larger than those of other horizontal control disks.</w:t>
+      </w:r>
+    </w:p>
+    <w:p>
+      <w:r>
+        <w:t>In the United States the N</w:t>
+      </w:r>
+      <w:r>
+        <w:t>ational Geodetic Survey</w:t>
+      </w:r>
+      <w:r>
+        <w:t xml:space="preserve"> (NGS), formerly known as </w:t>
+      </w:r>
+      <w:r>
+        <w:t>the United States Survey of the Coast (1807–1836), United States Coast Survey (1836–1878), and United States Coast and Geodetic Survey (USC&amp;GS)</w:t>
+      </w:r>
+      <w:r>
+        <w:t xml:space="preserve"> (1878-1971) is the main federal agency that manages the Nation’s coordinate system.  </w:t>
+      </w:r>
+      <w:r>
+        <w:t xml:space="preserve">The </w:t>
+      </w:r>
+      <w:r>
+        <w:t>United States Geological Survey</w:t>
+      </w:r>
+      <w:r>
+        <w:t xml:space="preserve"> (USGS), who made</w:t>
+      </w:r>
+      <w:r>
+        <w:t>/makes</w:t>
+      </w:r>
+      <w:r>
+        <w:t xml:space="preserve"> most of the topographic maps of the </w:t>
+      </w:r>
+      <w:r>
+        <w:t>United States</w:t>
+      </w:r>
+      <w:r>
+        <w:t>, also did surveying and placed disks</w:t>
+      </w:r>
+      <w:r>
+        <w:t xml:space="preserve"> (</w:t>
+      </w:r>
+      <w:r>
+        <w:t xml:space="preserve">a </w:t>
+      </w:r>
+      <w:r>
+        <w:t>role</w:t>
+      </w:r>
+      <w:bookmarkStart w:id="0" w:name="_GoBack"/>
+      <w:bookmarkEnd w:id="0"/>
+      <w:r>
+        <w:t xml:space="preserve"> they no longer </w:t>
+      </w:r>
+      <w:r>
+        <w:t>perform</w:t>
+      </w:r>
+      <w:r>
+        <w:t>) to add in their map making</w:t>
+      </w:r>
+      <w:r>
+        <w:t xml:space="preserve">. </w:t>
+      </w:r>
+      <w:r>
+        <w:t>USGS typ</w:t>
+      </w:r>
+      <w:r>
+        <w:t xml:space="preserve">ically used just </w:t>
+      </w:r>
+      <w:r>
+        <w:t xml:space="preserve">type of </w:t>
+      </w:r>
+      <w:r>
+        <w:t>disk, label Benchmark</w:t>
+      </w:r>
+      <w:r>
+        <w:t xml:space="preserve"> or </w:t>
+      </w:r>
+      <w:r>
+        <w:t>BM,</w:t>
+      </w:r>
+      <w:r>
+        <w:t xml:space="preserve"> for all their </w:t>
+      </w:r>
+      <w:r>
+        <w:t>survey marks.  NGS</w:t>
+      </w:r>
+      <w:r>
+        <w:t>/</w:t>
+      </w:r>
+      <w:r>
+        <w:t xml:space="preserve"> </w:t>
+      </w:r>
+      <w:r>
+        <w:t>USC&amp;GS</w:t>
+      </w:r>
+      <w:r>
+        <w:t xml:space="preserve"> also place</w:t>
+      </w:r>
+      <w:r>
+        <w:t>d/places</w:t>
+      </w:r>
+      <w:r>
+        <w:t xml:space="preserve"> BM labeled disks</w:t>
+      </w:r>
+      <w:r>
+        <w:t xml:space="preserve"> for vertical control</w:t>
+      </w:r>
+      <w:r>
+        <w:t xml:space="preserve"> along with the range of other types as defined previously.</w:t>
+      </w:r>
+    </w:p>
+    <w:p>
+      <w:r>
+        <w:t xml:space="preserve">Interesting stuff, </w:t>
+      </w:r>
+      <w:r>
+        <w:t>right?</w:t>
       </w:r>
     </w:p>
     <w:p>
@@ -3055,7 +3176,11 @@
         <w:t>located</w:t>
       </w:r>
       <w:r>
-        <w:t xml:space="preserve"> within </w:t>
+        <w:t xml:space="preserve"> </w:t>
+      </w:r>
+      <w:r>
+        <w:lastRenderedPageBreak/>
+        <w:t xml:space="preserve">within </w:t>
       </w:r>
       <w:r>
         <w:t xml:space="preserve">thirty meters </w:t>
@@ -3173,11 +3298,7 @@
         <w:t xml:space="preserve"> came to be</w:t>
       </w:r>
       <w:r>
-        <w:t xml:space="preserve">. I have concluded that the name </w:t>
-      </w:r>
-      <w:r>
-        <w:lastRenderedPageBreak/>
-        <w:t xml:space="preserve">“Ebright Azimuth” simply comes from the </w:t>
+        <w:t xml:space="preserve">. I have concluded that the name “Ebright Azimuth” simply comes from the </w:t>
       </w:r>
       <w:r>
         <w:t>Azimuth Mark</w:t>
@@ -3403,7 +3524,11 @@
         <w:t>f</w:t>
       </w:r>
       <w:r>
-        <w:t>ield stamped on the disk are the words “Ebright Azimuth”</w:t>
+        <w:t xml:space="preserve">ield stamped on the disk are the words “Ebright </w:t>
+      </w:r>
+      <w:r>
+        <w:lastRenderedPageBreak/>
+        <w:t>Azimuth”</w:t>
       </w:r>
       <w:r>
         <w:t xml:space="preserve"> </w:t>
@@ -3543,440 +3668,456 @@
     </w:p>
     <w:p>
       <w:r>
+        <w:t xml:space="preserve">Okay, I know there are some of you that are </w:t>
+      </w:r>
+      <w:r>
+        <w:t>thinking</w:t>
+      </w:r>
+      <w:r>
+        <w:t>, “</w:t>
+      </w:r>
+      <w:r>
+        <w:t>If</w:t>
+      </w:r>
+      <w:r>
+        <w:t xml:space="preserve"> the disk is an </w:t>
+      </w:r>
+      <w:r>
+        <w:t>Azimuth Mark</w:t>
+      </w:r>
+      <w:r>
+        <w:t xml:space="preserve">, why didn’t he just use a factory stamped disk containing the words </w:t>
+      </w:r>
+      <w:r>
+        <w:t>Azimuth Mark</w:t>
+      </w:r>
+      <w:r>
+        <w:t xml:space="preserve">?” To which I reply, “I don’t know!” </w:t>
+      </w:r>
+      <w:r>
+        <w:t>Maybe</w:t>
+      </w:r>
+      <w:r>
+        <w:t xml:space="preserve"> this is true “Standard </w:t>
+      </w:r>
+      <w:r>
+        <w:t>Azimuth Mark</w:t>
+      </w:r>
+      <w:r>
+        <w:t xml:space="preserve"> disks replaced azimuth </w:t>
+      </w:r>
+      <w:r>
+        <w:t>Reference Mark</w:t>
+      </w:r>
+      <w:r>
+        <w:t xml:space="preserve">s about 1935” – </w:t>
+      </w:r>
+      <w:r>
+        <w:t>I read that in an article named “</w:t>
+      </w:r>
+      <w:r>
+        <w:t>BOTTLES, POTS, &amp; PANS? – MARKING THE SURVEYS OF THE U.S. COAST &amp; GEODETIC SURVEY AND NOAA</w:t>
+      </w:r>
+      <w:r>
+        <w:t xml:space="preserve">” by </w:t>
+      </w:r>
+      <w:r>
+        <w:t>CDR George E. Leigh</w:t>
+      </w:r>
+      <w:r>
+        <w:t xml:space="preserve">.  That just means that </w:t>
+      </w:r>
+      <w:r>
+        <w:t xml:space="preserve">in 1933 they hadn’t come out with the factory stamped </w:t>
+      </w:r>
+      <w:r>
+        <w:t>Azimuth Mark</w:t>
+      </w:r>
+      <w:r>
+        <w:t xml:space="preserve"> disks yet</w:t>
+      </w:r>
+      <w:r>
+        <w:t xml:space="preserve">.  </w:t>
+      </w:r>
+      <w:r>
+        <w:t>But even if they had it</w:t>
+      </w:r>
+      <w:r>
+        <w:t xml:space="preserve"> is </w:t>
+      </w:r>
+      <w:r>
+        <w:t xml:space="preserve">also possible </w:t>
+      </w:r>
+      <w:r>
+        <w:t>the surveyor</w:t>
+      </w:r>
+      <w:r>
+        <w:t xml:space="preserve"> had run out of them and just made do with what he had.</w:t>
+      </w:r>
+      <w:r>
+        <w:t xml:space="preserve">  </w:t>
+      </w:r>
+      <w:r>
+        <w:t>Either way</w:t>
+      </w:r>
+      <w:r>
+        <w:t xml:space="preserve">, </w:t>
+      </w:r>
+      <w:r>
+        <w:t xml:space="preserve">it’s still an </w:t>
+      </w:r>
+      <w:r>
+        <w:t>Azimuth Mark</w:t>
+      </w:r>
+      <w:r>
+        <w:t>, and w</w:t>
+      </w:r>
+      <w:r>
+        <w:t xml:space="preserve">hen I get to the point where I explain where </w:t>
+      </w:r>
+      <w:r>
+        <w:t>the</w:t>
+      </w:r>
+      <w:r>
+        <w:t xml:space="preserve"> horizontal control station</w:t>
+      </w:r>
+      <w:r>
+        <w:t xml:space="preserve"> </w:t>
+      </w:r>
+      <w:r>
+        <w:t>it points to is</w:t>
+      </w:r>
+      <w:r>
+        <w:t xml:space="preserve"> </w:t>
+      </w:r>
+      <w:r>
+        <w:t xml:space="preserve">this will all </w:t>
+      </w:r>
+      <w:r>
+        <w:t>make</w:t>
+      </w:r>
+      <w:r>
+        <w:t xml:space="preserve"> sense</w:t>
+      </w:r>
+      <w:r>
+        <w:t xml:space="preserve">.  Bear with me for a moment, </w:t>
+      </w:r>
+      <w:proofErr w:type="spellStart"/>
+      <w:r>
+        <w:t>por</w:t>
+      </w:r>
+      <w:proofErr w:type="spellEnd"/>
+      <w:r>
+        <w:t xml:space="preserve"> favor.</w:t>
+      </w:r>
+    </w:p>
+    <w:p>
+      <w:r>
+        <w:t>F</w:t>
+      </w:r>
+      <w:r>
+        <w:t>irst, l</w:t>
+      </w:r>
+      <w:r>
+        <w:t>et’s consider something. W</w:t>
+      </w:r>
+      <w:r>
+        <w:t>hat</w:t>
+      </w:r>
+      <w:r>
+        <w:t xml:space="preserve"> the heck</w:t>
+      </w:r>
+      <w:r>
+        <w:t xml:space="preserve"> is meant by </w:t>
+      </w:r>
+      <w:r>
+        <w:t xml:space="preserve">the confusing </w:t>
+      </w:r>
+      <w:r>
+        <w:t>wording on</w:t>
+      </w:r>
+      <w:r>
+        <w:t xml:space="preserve"> the blue sign claiming a bench mark, or horizontal control resides on Ebright Road?</w:t>
+      </w:r>
+      <w:r>
+        <w:t xml:space="preserve"> Could there</w:t>
+      </w:r>
+      <w:r>
+        <w:t xml:space="preserve"> </w:t>
+      </w:r>
+      <w:r>
+        <w:t xml:space="preserve">be </w:t>
+      </w:r>
+      <w:r>
+        <w:t>another disk on Ebright Road that is an</w:t>
+      </w:r>
+      <w:r>
+        <w:t xml:space="preserve"> actual horizontal control mark stamped with (or at) an elevation of 447.85 feet? </w:t>
+      </w:r>
+      <w:r>
+        <w:t xml:space="preserve">  </w:t>
+      </w:r>
+      <w:r>
+        <w:t>Unfortunately</w:t>
+      </w:r>
+      <w:r>
+        <w:t>,</w:t>
+      </w:r>
+      <w:r>
+        <w:t xml:space="preserve"> the answer is nope!</w:t>
+      </w:r>
+      <w:r>
+        <w:t xml:space="preserve"> </w:t>
+      </w:r>
+      <w:r>
+        <w:t xml:space="preserve">Why not? Well </w:t>
+      </w:r>
+      <w:r>
+        <w:t>because</w:t>
+      </w:r>
+      <w:r>
+        <w:t xml:space="preserve"> the arrow on the disk we have been talking about points perpendicular to Ebright Road in a more or less </w:t>
+      </w:r>
+      <w:r>
+        <w:t xml:space="preserve">westerly </w:t>
+      </w:r>
+      <w:r>
+        <w:t>direction, and for a horizontal control to exist on Ebright Road the arrow</w:t>
+      </w:r>
+      <w:r>
+        <w:t xml:space="preserve"> on the </w:t>
+      </w:r>
+      <w:r>
+        <w:t>Azimuth Mark</w:t>
+      </w:r>
+      <w:r>
+        <w:t xml:space="preserve"> </w:t>
+      </w:r>
+      <w:r>
+        <w:t xml:space="preserve">would need to point </w:t>
+      </w:r>
+      <w:r>
+        <w:t>parallel to</w:t>
+      </w:r>
+      <w:r>
+        <w:t xml:space="preserve"> the road.  </w:t>
+      </w:r>
+    </w:p>
+    <w:p>
+      <w:r>
+        <w:t xml:space="preserve">Okay then it seems the sign really should read “THE horizontal control mark denotes” </w:t>
+      </w:r>
+      <w:r>
+        <w:rPr>
+          <w:i/>
+        </w:rPr>
+        <w:t xml:space="preserve">(as in the horizontal control mark pointed to </w:t>
+      </w:r>
+      <w:r>
+        <w:rPr>
+          <w:i/>
+        </w:rPr>
+        <w:t>by</w:t>
+      </w:r>
+      <w:r>
+        <w:rPr>
+          <w:i/>
+        </w:rPr>
+        <w:t xml:space="preserve"> the</w:t>
+      </w:r>
+      <w:r>
+        <w:rPr>
+          <w:i/>
+        </w:rPr>
+        <w:t xml:space="preserve"> azimuth</w:t>
+      </w:r>
+      <w:r>
+        <w:rPr>
+          <w:i/>
+        </w:rPr>
+        <w:t xml:space="preserve"> </w:t>
+      </w:r>
+      <w:r>
+        <w:rPr>
+          <w:i/>
+        </w:rPr>
+        <w:t>Reference Mark</w:t>
+      </w:r>
+      <w:r>
+        <w:rPr>
+          <w:i/>
+        </w:rPr>
+        <w:t xml:space="preserve"> on Ebright road</w:t>
+      </w:r>
+      <w:r>
+        <w:rPr>
+          <w:i/>
+        </w:rPr>
+        <w:t>)</w:t>
+      </w:r>
+      <w:r>
+        <w:t xml:space="preserve"> </w:t>
+      </w:r>
+      <w:r>
+        <w:t xml:space="preserve">instead of </w:t>
+      </w:r>
+      <w:r>
+        <w:t>“THIS horizontal control mark denotes</w:t>
+      </w:r>
+      <w:r>
+        <w:t>”.  Am I right, or am I right?</w:t>
+      </w:r>
+      <w:r>
+        <w:t xml:space="preserve"> </w:t>
+      </w:r>
+    </w:p>
+    <w:p>
+      <w:r>
+        <w:t xml:space="preserve">Alright back to my experience at Ebright Azimuth (as we like to call it). Well, first more background. Before my trip I had studied both World and US topographical maps of the area, and found the World topo marked a spot at 450 vertical feet in the mobile home park located about </w:t>
+      </w:r>
+      <w:r>
+        <w:t>4</w:t>
+      </w:r>
+      <w:r>
+        <w:t>00</w:t>
+      </w:r>
+      <w:r>
+        <w:t xml:space="preserve"> feet west of the Ebright Road azimuth disk. </w:t>
+      </w:r>
+      <w:r>
+        <w:t xml:space="preserve">Comparably </w:t>
+      </w:r>
+      <w:r>
+        <w:t>the US topo</w:t>
+      </w:r>
+      <w:r>
+        <w:t xml:space="preserve"> map </w:t>
+      </w:r>
+      <w:r>
+        <w:t xml:space="preserve">contains a contour line of 450 feet extending across both Sulky and Alpha roads in the mobile home park.  According to the World topo the 450 foot elevation spot is located on the south side of the second trailer on the east side of Sulky Road. </w:t>
+      </w:r>
+      <w:r>
+        <w:t xml:space="preserve"> Which is interesting because</w:t>
+      </w:r>
+      <w:r>
+        <w:t xml:space="preserve"> I’d also rea</w:t>
+      </w:r>
+      <w:r>
+        <w:t xml:space="preserve">d a theory claiming there is a </w:t>
+      </w:r>
+      <w:r>
+        <w:t>bench</w:t>
+      </w:r>
+      <w:r>
+        <w:t xml:space="preserve"> </w:t>
+      </w:r>
+      <w:r>
+        <w:t xml:space="preserve">mark buried under one of the trailer homes. </w:t>
+      </w:r>
+    </w:p>
+    <w:p>
+      <w:r>
+        <w:t xml:space="preserve">Having </w:t>
+      </w:r>
+      <w:r>
+        <w:t>taken photos of t</w:t>
+      </w:r>
+      <w:r>
+        <w:t xml:space="preserve">he blue sign, and </w:t>
+      </w:r>
+      <w:r>
+        <w:t xml:space="preserve">having located </w:t>
+      </w:r>
+      <w:r>
+        <w:t xml:space="preserve">the </w:t>
+      </w:r>
+      <w:r>
+        <w:t>Azimuth Mark</w:t>
+      </w:r>
+      <w:r>
+        <w:t xml:space="preserve">, next out of curiosity </w:t>
+      </w:r>
+      <w:r>
+        <w:t xml:space="preserve">I </w:t>
+      </w:r>
+      <w:r>
+        <w:t>wandered down Turf Road into the trailer park.  From Turf Road I turned down Sulky Road, and from the street I took a photograph of the second trailer, wondering if a bench</w:t>
+      </w:r>
+      <w:r>
+        <w:t xml:space="preserve"> </w:t>
+      </w:r>
+      <w:r>
+        <w:t xml:space="preserve">mark had been (or still </w:t>
+      </w:r>
+      <w:r>
+        <w:t>is</w:t>
+      </w:r>
+      <w:r>
+        <w:t>) located under it.</w:t>
+      </w:r>
+      <w:r>
+        <w:t xml:space="preserve"> For good measure I next made my way to the end of Alpha Road, figuring in the process I had </w:t>
+      </w:r>
+      <w:r>
         <w:lastRenderedPageBreak/>
-        <w:t xml:space="preserve">Okay, I know there are some of you that are </w:t>
-      </w:r>
-      <w:r>
-        <w:t>thinking</w:t>
-      </w:r>
-      <w:r>
-        <w:t>, “</w:t>
-      </w:r>
-      <w:proofErr w:type="gramStart"/>
-      <w:r>
-        <w:t>if</w:t>
-      </w:r>
-      <w:proofErr w:type="gramEnd"/>
-      <w:r>
-        <w:t xml:space="preserve"> the disk is an </w:t>
-      </w:r>
-      <w:r>
-        <w:t>Azimuth Mark</w:t>
-      </w:r>
-      <w:r>
-        <w:t xml:space="preserve">, why didn’t he just use a factory stamped disk containing the words </w:t>
-      </w:r>
-      <w:r>
-        <w:t>Azimuth Mark</w:t>
-      </w:r>
-      <w:r>
-        <w:t xml:space="preserve">?” To which I reply, “I don’t know!” </w:t>
-      </w:r>
-      <w:r>
-        <w:t>Maybe</w:t>
-      </w:r>
-      <w:r>
-        <w:t xml:space="preserve"> this is true “Standard </w:t>
-      </w:r>
-      <w:r>
-        <w:t>Azimuth Mark</w:t>
-      </w:r>
-      <w:r>
-        <w:t xml:space="preserve"> disks replaced azimuth </w:t>
-      </w:r>
-      <w:r>
-        <w:t>Reference Mark</w:t>
-      </w:r>
-      <w:r>
-        <w:t xml:space="preserve">s about 1935” – I read that on forums.geocaching.com in a post from “NGS Surveyor”.  That just means that </w:t>
-      </w:r>
-      <w:r>
-        <w:t xml:space="preserve">in 1933 they hadn’t come out with the factory stamped </w:t>
-      </w:r>
-      <w:r>
-        <w:t>Azimuth Mark</w:t>
-      </w:r>
-      <w:r>
-        <w:t xml:space="preserve"> disks yet</w:t>
-      </w:r>
-      <w:r>
-        <w:t xml:space="preserve">.  </w:t>
-      </w:r>
-      <w:r>
-        <w:t>But even if they had it</w:t>
-      </w:r>
-      <w:r>
-        <w:t xml:space="preserve"> is </w:t>
-      </w:r>
-      <w:r>
-        <w:t xml:space="preserve">also possible </w:t>
-      </w:r>
-      <w:r>
-        <w:t>the surveyor</w:t>
-      </w:r>
-      <w:r>
-        <w:t xml:space="preserve"> had run out of them and just made do with what he had.</w:t>
-      </w:r>
-      <w:r>
-        <w:t xml:space="preserve">  </w:t>
-      </w:r>
-      <w:r>
-        <w:t>Either way</w:t>
-      </w:r>
-      <w:r>
-        <w:t xml:space="preserve">, </w:t>
-      </w:r>
-      <w:r>
-        <w:t xml:space="preserve">it’s still an </w:t>
-      </w:r>
-      <w:r>
-        <w:t>Azimuth Mark</w:t>
-      </w:r>
-      <w:r>
-        <w:t>, and w</w:t>
-      </w:r>
-      <w:r>
-        <w:t xml:space="preserve">hen I get to the point where I explain where </w:t>
-      </w:r>
-      <w:r>
-        <w:t>the</w:t>
-      </w:r>
-      <w:r>
-        <w:t xml:space="preserve"> horizontal control station</w:t>
-      </w:r>
-      <w:r>
-        <w:t xml:space="preserve"> </w:t>
-      </w:r>
-      <w:r>
-        <w:t>it points to is</w:t>
-      </w:r>
-      <w:r>
-        <w:t xml:space="preserve"> </w:t>
-      </w:r>
-      <w:r>
-        <w:t xml:space="preserve">this will all </w:t>
-      </w:r>
-      <w:r>
-        <w:t>make</w:t>
-      </w:r>
-      <w:r>
-        <w:t xml:space="preserve"> sense</w:t>
-      </w:r>
-      <w:r>
-        <w:t xml:space="preserve">.  Bear with me for a moment, </w:t>
+        <w:t>crossed the 450 foot contour as shown on US top</w:t>
+      </w:r>
+      <w:r>
+        <w:t>o</w:t>
+      </w:r>
+      <w:r>
+        <w:t xml:space="preserve"> maps.  With that out of the way my next hope was to locate a person by the name of </w:t>
+      </w:r>
+      <w:r>
+        <w:t xml:space="preserve">Doreen </w:t>
       </w:r>
       <w:proofErr w:type="spellStart"/>
       <w:r>
-        <w:t>por</w:t>
+        <w:t>Kupchick</w:t>
       </w:r>
       <w:proofErr w:type="spellEnd"/>
       <w:r>
-        <w:t xml:space="preserve"> favor.</w:t>
-      </w:r>
-    </w:p>
-    <w:p>
-      <w:r>
-        <w:t>F</w:t>
-      </w:r>
-      <w:r>
-        <w:t>irst, l</w:t>
-      </w:r>
-      <w:r>
-        <w:t>et’s consider something. W</w:t>
-      </w:r>
-      <w:r>
-        <w:t>hat</w:t>
-      </w:r>
-      <w:r>
-        <w:t xml:space="preserve"> the heck</w:t>
-      </w:r>
-      <w:r>
-        <w:t xml:space="preserve"> is meant by </w:t>
-      </w:r>
-      <w:r>
-        <w:t xml:space="preserve">the confusing </w:t>
-      </w:r>
-      <w:r>
-        <w:t>wording on</w:t>
-      </w:r>
-      <w:r>
-        <w:t xml:space="preserve"> the blue sign claiming a bench mark, or horizontal control resides on Ebright Road?</w:t>
-      </w:r>
-      <w:r>
-        <w:t xml:space="preserve"> Could there</w:t>
-      </w:r>
-      <w:r>
-        <w:t xml:space="preserve"> </w:t>
-      </w:r>
-      <w:r>
-        <w:t xml:space="preserve">be </w:t>
-      </w:r>
-      <w:r>
-        <w:t>another disk on Ebright Road that is an</w:t>
-      </w:r>
-      <w:r>
-        <w:t xml:space="preserve"> actual horizontal control mark stamped with (or at) an elevation of 447.85 feet? </w:t>
-      </w:r>
-      <w:r>
-        <w:t xml:space="preserve">  </w:t>
-      </w:r>
-      <w:r>
-        <w:t>Unfortunately</w:t>
-      </w:r>
-      <w:r>
-        <w:t>,</w:t>
-      </w:r>
-      <w:r>
-        <w:t xml:space="preserve"> the answer is nope!</w:t>
-      </w:r>
-      <w:r>
-        <w:t xml:space="preserve"> </w:t>
-      </w:r>
-      <w:r>
-        <w:t xml:space="preserve">Why not? Well </w:t>
-      </w:r>
-      <w:r>
-        <w:t>because</w:t>
-      </w:r>
-      <w:r>
-        <w:t xml:space="preserve"> the arrow on the disk we have been talking about points perpendicular to Ebright Road in a more or less </w:t>
-      </w:r>
-      <w:r>
-        <w:t xml:space="preserve">westerly </w:t>
-      </w:r>
-      <w:r>
-        <w:t>direction, and for a horizontal control to exist on Ebright Road the arrow</w:t>
-      </w:r>
-      <w:r>
-        <w:t xml:space="preserve"> on the </w:t>
-      </w:r>
-      <w:r>
-        <w:t>Azimuth Mark</w:t>
-      </w:r>
-      <w:r>
-        <w:t xml:space="preserve"> </w:t>
-      </w:r>
-      <w:r>
-        <w:t xml:space="preserve">would need to point </w:t>
-      </w:r>
-      <w:r>
-        <w:t>parallel to</w:t>
-      </w:r>
-      <w:r>
-        <w:t xml:space="preserve"> the road.  </w:t>
-      </w:r>
-    </w:p>
-    <w:p>
-      <w:r>
-        <w:t xml:space="preserve">Okay then it seems the sign really should read “THE horizontal control mark denotes” </w:t>
-      </w:r>
-      <w:r>
-        <w:rPr>
-          <w:i/>
-        </w:rPr>
-        <w:t xml:space="preserve">(as in the horizontal control mark pointed to </w:t>
-      </w:r>
-      <w:r>
-        <w:rPr>
-          <w:i/>
-        </w:rPr>
-        <w:t>by</w:t>
-      </w:r>
-      <w:r>
-        <w:rPr>
-          <w:i/>
-        </w:rPr>
-        <w:t xml:space="preserve"> the</w:t>
-      </w:r>
-      <w:r>
-        <w:rPr>
-          <w:i/>
-        </w:rPr>
-        <w:t xml:space="preserve"> azimuth</w:t>
-      </w:r>
-      <w:r>
-        <w:rPr>
-          <w:i/>
-        </w:rPr>
-        <w:t xml:space="preserve"> </w:t>
-      </w:r>
-      <w:r>
-        <w:rPr>
-          <w:i/>
-        </w:rPr>
-        <w:t>Reference Mark</w:t>
-      </w:r>
-      <w:r>
-        <w:rPr>
-          <w:i/>
-        </w:rPr>
-        <w:t xml:space="preserve"> on Ebright road</w:t>
-      </w:r>
-      <w:r>
-        <w:rPr>
-          <w:i/>
-        </w:rPr>
-        <w:t>)</w:t>
-      </w:r>
-      <w:r>
-        <w:t xml:space="preserve"> </w:t>
-      </w:r>
-      <w:r>
-        <w:t xml:space="preserve">instead of </w:t>
-      </w:r>
-      <w:r>
-        <w:t>“THIS horizontal control mark denotes</w:t>
-      </w:r>
-      <w:r>
-        <w:t>”.  Am I right, or am I right?</w:t>
-      </w:r>
-      <w:r>
-        <w:t xml:space="preserve"> </w:t>
-      </w:r>
-    </w:p>
-    <w:p>
-      <w:r>
-        <w:t xml:space="preserve">Alright back to my experience at Ebright Azimuth (as we like to call it). Well, first more background. Before my trip I had studied both World and US topographical maps of the area, and found the World topo marked a spot at 450 vertical feet in the mobile home park located about </w:t>
-      </w:r>
-      <w:r>
-        <w:t>4</w:t>
-      </w:r>
-      <w:r>
-        <w:t>00</w:t>
-      </w:r>
-      <w:r>
-        <w:t xml:space="preserve"> feet west of the Ebright Road azimuth disk. </w:t>
-      </w:r>
-      <w:r>
-        <w:t xml:space="preserve">Comparably </w:t>
-      </w:r>
-      <w:r>
-        <w:t>the US topo</w:t>
-      </w:r>
-      <w:r>
-        <w:t xml:space="preserve"> map </w:t>
-      </w:r>
-      <w:r>
-        <w:t xml:space="preserve">contains a contour line of 450 feet extending across both Sulky and Alpha roads in the mobile home park.  According to the World topo the 450 foot elevation spot is located on the south side of the second trailer on the east side of Sulky Road. </w:t>
-      </w:r>
-      <w:r>
-        <w:t xml:space="preserve"> Which is interesting because</w:t>
-      </w:r>
-      <w:r>
-        <w:t xml:space="preserve"> I’d also rea</w:t>
-      </w:r>
-      <w:r>
-        <w:t xml:space="preserve">d a theory claiming there is a </w:t>
-      </w:r>
-      <w:r>
-        <w:t>bench</w:t>
-      </w:r>
-      <w:r>
-        <w:t xml:space="preserve"> </w:t>
-      </w:r>
-      <w:r>
-        <w:t xml:space="preserve">mark buried under one of the trailer homes. </w:t>
-      </w:r>
-    </w:p>
-    <w:p>
-      <w:r>
-        <w:t xml:space="preserve">Having </w:t>
-      </w:r>
-      <w:r>
-        <w:t>taken photos of t</w:t>
-      </w:r>
-      <w:r>
-        <w:t xml:space="preserve">he blue sign, and </w:t>
-      </w:r>
-      <w:r>
-        <w:t xml:space="preserve">having located </w:t>
-      </w:r>
-      <w:r>
-        <w:t xml:space="preserve">the </w:t>
-      </w:r>
-      <w:r>
-        <w:t>Azimuth Mark</w:t>
-      </w:r>
-      <w:r>
-        <w:t xml:space="preserve">, next out of curiosity </w:t>
+        <w:t>.</w:t>
+      </w:r>
+    </w:p>
+    <w:p>
+      <w:r>
+        <w:t xml:space="preserve">Ebright Azimuth and Doreen go hand in hand, she was instrumental in </w:t>
+      </w:r>
+      <w:r>
+        <w:t xml:space="preserve">reinstating </w:t>
+      </w:r>
+      <w:r>
+        <w:t>the survey disk on Ebright Road when it was cemented over, plus she keeps a highpoint log book at her home</w:t>
+      </w:r>
+      <w:r>
+        <w:t xml:space="preserve"> east of Ebright Road</w:t>
+      </w:r>
+      <w:r>
+        <w:t>.  Returning to the vicinity of my rental car I made an educated guess and knock</w:t>
+      </w:r>
+      <w:r>
+        <w:t>ed</w:t>
+      </w:r>
+      <w:r>
+        <w:t xml:space="preserve"> on the door of what I hoped belonged to her. Fortune was with me, as not only did I get the right door, but she was home. </w:t>
+      </w:r>
+      <w:r>
+        <w:t xml:space="preserve">Through </w:t>
+      </w:r>
+      <w:r>
+        <w:t xml:space="preserve">my COVID mask </w:t>
       </w:r>
       <w:r>
         <w:t xml:space="preserve">I </w:t>
       </w:r>
       <w:r>
-        <w:t>wandered down Turf Road into the trailer park.  From Turf Road I turned down Sulky Road, and from the street I took a photograph of the second trailer, wondering if a bench</w:t>
-      </w:r>
-      <w:r>
-        <w:t xml:space="preserve"> </w:t>
-      </w:r>
-      <w:r>
-        <w:t xml:space="preserve">mark had been (or still </w:t>
-      </w:r>
-      <w:r>
-        <w:t>is</w:t>
-      </w:r>
-      <w:r>
-        <w:t>) located under it.</w:t>
-      </w:r>
-      <w:r>
-        <w:t xml:space="preserve"> For good measure I next made my way to the end of Alpha Road, figuring in the process I had crossed the 450 foot contour as shown on US top</w:t>
-      </w:r>
-      <w:r>
-        <w:t>o</w:t>
-      </w:r>
-      <w:r>
-        <w:t xml:space="preserve"> maps.  With that out of the way my next hope was to locate a person by the name of </w:t>
-      </w:r>
-      <w:r>
-        <w:t xml:space="preserve">Doreen </w:t>
-      </w:r>
-      <w:proofErr w:type="spellStart"/>
-      <w:r>
-        <w:t>Kupchick</w:t>
-      </w:r>
-      <w:proofErr w:type="spellEnd"/>
-      <w:r>
-        <w:t>.</w:t>
-      </w:r>
-    </w:p>
-    <w:p>
-      <w:r>
-        <w:t xml:space="preserve">Ebright Azimuth and Doreen go hand in hand, she was instrumental in </w:t>
-      </w:r>
-      <w:r>
-        <w:t xml:space="preserve">reinstating </w:t>
-      </w:r>
-      <w:r>
-        <w:t>the survey disk on Ebright Road when it was cemented over, plus she keeps a highpoint log book at her home</w:t>
-      </w:r>
-      <w:r>
-        <w:t xml:space="preserve"> east of Ebright Road</w:t>
-      </w:r>
-      <w:r>
-        <w:t>.  Returning to the vicinity of my rental car I made an educated guess and knock</w:t>
+        <w:t>explain</w:t>
       </w:r>
       <w:r>
         <w:t>ed</w:t>
       </w:r>
       <w:r>
-        <w:t xml:space="preserve"> on the door of what I hoped belonged to her. Fortune was with me, as not only did I get the right door, but she was home. </w:t>
-      </w:r>
-      <w:r>
-        <w:t xml:space="preserve">Through </w:t>
-      </w:r>
-      <w:r>
-        <w:t xml:space="preserve">my COVID mask </w:t>
-      </w:r>
-      <w:r>
-        <w:t xml:space="preserve">I </w:t>
-      </w:r>
-      <w:r>
-        <w:t>explain</w:t>
-      </w:r>
-      <w:r>
-        <w:t>ed</w:t>
-      </w:r>
-      <w:r>
         <w:t xml:space="preserve"> what I was doing, and I asked to sign her highpoint log book.  </w:t>
       </w:r>
       <w:r>
@@ -4015,7 +4156,6 @@
     </w:p>
     <w:p>
       <w:r>
-        <w:lastRenderedPageBreak/>
         <w:t xml:space="preserve">I was going to go over there anyway, so I obeyed. </w:t>
       </w:r>
       <w:r>
@@ -4292,7 +4432,11 @@
         <w:t>5</w:t>
       </w:r>
       <w:r>
-        <w:t xml:space="preserve"> meters or so, at about 250 degrees (aka west</w:t>
+        <w:t xml:space="preserve"> meters or so, at about 250 </w:t>
+      </w:r>
+      <w:r>
+        <w:lastRenderedPageBreak/>
+        <w:t>degrees (aka west</w:t>
       </w:r>
       <w:r>
         <w:t>-</w:t>
@@ -4437,412 +4581,412 @@
     </w:p>
     <w:p>
       <w:r>
+        <w:t xml:space="preserve">But wait a minute, isn’t there a </w:t>
+      </w:r>
+      <w:proofErr w:type="spellStart"/>
+      <w:r>
+        <w:t>gotcha</w:t>
+      </w:r>
+      <w:proofErr w:type="spellEnd"/>
+      <w:r>
+        <w:t xml:space="preserve">? </w:t>
+      </w:r>
+      <w:r>
+        <w:t xml:space="preserve"> </w:t>
+      </w:r>
+      <w:r>
+        <w:t xml:space="preserve">Didn’t I say earlier </w:t>
+      </w:r>
+      <w:r>
+        <w:t xml:space="preserve">“the arrow on the disk we have been talking about points perpendicular to Ebright Road in a more or less </w:t>
+      </w:r>
+      <w:r>
+        <w:t xml:space="preserve">westerly </w:t>
+      </w:r>
+      <w:r>
+        <w:t>direction?” And didn’t you kind of think, like I did, that the arrow pointed toward Sulky Road</w:t>
+      </w:r>
+      <w:r>
+        <w:t>?</w:t>
+      </w:r>
+      <w:r>
+        <w:t xml:space="preserve"> Also understand that </w:t>
+      </w:r>
+      <w:r>
+        <w:t xml:space="preserve">the </w:t>
+      </w:r>
+      <w:r>
+        <w:t>Ebright</w:t>
+      </w:r>
+      <w:r>
+        <w:t xml:space="preserve"> Road</w:t>
+      </w:r>
+      <w:r>
+        <w:t xml:space="preserve"> disk is </w:t>
+      </w:r>
+      <w:r>
+        <w:t xml:space="preserve">situated 500 feet more to the south then the Winterset Road </w:t>
+      </w:r>
+      <w:r>
+        <w:t>Reference Mark</w:t>
+      </w:r>
+      <w:r>
+        <w:t>,</w:t>
+      </w:r>
+      <w:r>
+        <w:t xml:space="preserve"> so if they both point </w:t>
+      </w:r>
+      <w:r>
+        <w:t>“</w:t>
+      </w:r>
+      <w:r>
+        <w:t>west</w:t>
+      </w:r>
+      <w:r>
+        <w:t>-</w:t>
+      </w:r>
+      <w:proofErr w:type="spellStart"/>
+      <w:r>
+        <w:t>ish</w:t>
+      </w:r>
+      <w:proofErr w:type="spellEnd"/>
+      <w:r>
+        <w:t>”</w:t>
+      </w:r>
+      <w:r>
+        <w:t xml:space="preserve">, they can’t both point </w:t>
+      </w:r>
+      <w:r>
+        <w:t>at this officially declared station</w:t>
+      </w:r>
+      <w:r>
+        <w:t xml:space="preserve"> under the pavement</w:t>
+      </w:r>
+      <w:r>
+        <w:t>, or can they?</w:t>
+      </w:r>
+      <w:r>
+        <w:t xml:space="preserve">  </w:t>
+      </w:r>
+      <w:r>
+        <w:t>Well actually they can,</w:t>
+      </w:r>
+      <w:r>
+        <w:t xml:space="preserve"> and</w:t>
+      </w:r>
+      <w:r>
+        <w:t xml:space="preserve"> I’m certain that they do.  </w:t>
+      </w:r>
+      <w:r>
+        <w:t>Everything from the datasheet makes that clear.</w:t>
+      </w:r>
+      <w:r>
+        <w:rPr>
+          <w:color w:val="FFC000"/>
+        </w:rPr>
+        <w:t xml:space="preserve"> </w:t>
+      </w:r>
+      <w:r>
+        <w:t xml:space="preserve"> Also the math works</w:t>
+      </w:r>
+      <w:r>
+        <w:t>. C</w:t>
+      </w:r>
+      <w:r>
+        <w:t xml:space="preserve">redibly </w:t>
+      </w:r>
+      <w:r>
+        <w:t>if the Ebright Azimuth</w:t>
+      </w:r>
+      <w:r>
+        <w:t xml:space="preserve"> Mark</w:t>
+      </w:r>
+      <w:r>
+        <w:t xml:space="preserve"> is actually pointing at </w:t>
+      </w:r>
+      <w:r>
+        <w:t xml:space="preserve">300 degrees </w:t>
+      </w:r>
+      <w:r>
+        <w:t xml:space="preserve">it too </w:t>
+      </w:r>
+      <w:r>
+        <w:t>points</w:t>
+      </w:r>
+      <w:r>
+        <w:t xml:space="preserve"> at the NGS Data Sheet position.  </w:t>
+      </w:r>
+      <w:r>
+        <w:t xml:space="preserve">Just like 250 degrees, being only 20 degrees south of west, seems west to a casual observer, so </w:t>
+      </w:r>
+      <w:r>
+        <w:t>too</w:t>
+      </w:r>
+      <w:r>
+        <w:t xml:space="preserve"> does 300 degree</w:t>
+      </w:r>
+      <w:r>
+        <w:t>s</w:t>
+      </w:r>
+      <w:r>
+        <w:t>, at a separate location</w:t>
+      </w:r>
+      <w:r>
+        <w:t xml:space="preserve">.  </w:t>
+      </w:r>
+      <w:r>
+        <w:t>Furthermore, the NGS Data Sheet position is between the US Topographical map 440 and 450 foot contour lines – meaning it could be at 447.85 feet</w:t>
+      </w:r>
+      <w:r>
+        <w:t>, even if it has been paved over</w:t>
+      </w:r>
+      <w:r>
+        <w:t>.</w:t>
+      </w:r>
+      <w:r>
+        <w:t xml:space="preserve"> Keep in mind</w:t>
+      </w:r>
+      <w:r>
+        <w:t>, however,</w:t>
+      </w:r>
+      <w:r>
+        <w:t xml:space="preserve"> </w:t>
+      </w:r>
+      <w:r>
+        <w:t>the NGS Data S</w:t>
+      </w:r>
+      <w:r>
+        <w:t>heet</w:t>
+      </w:r>
+      <w:r>
+        <w:t xml:space="preserve"> for this station</w:t>
+      </w:r>
+      <w:r>
+        <w:t xml:space="preserve"> does not list an elevation</w:t>
+      </w:r>
+      <w:r>
+        <w:t>.</w:t>
+      </w:r>
+    </w:p>
+    <w:p>
+      <w:r>
+        <w:t xml:space="preserve">I don’t know why you wouldn’t but in case you still don’t believe me that the Ebright Road disk is an </w:t>
+      </w:r>
+      <w:r>
+        <w:t>Azimuth Mark</w:t>
+      </w:r>
+      <w:r>
+        <w:t xml:space="preserve">, then consider this.  </w:t>
+      </w:r>
+      <w:r>
+        <w:t>A</w:t>
+      </w:r>
+      <w:r>
+        <w:t>long the 30</w:t>
+      </w:r>
+      <w:r>
+        <w:t>0</w:t>
+      </w:r>
+      <w:r>
+        <w:t xml:space="preserve"> degree line</w:t>
+      </w:r>
+      <w:r>
+        <w:t>,</w:t>
+      </w:r>
+      <w:r>
+        <w:t xml:space="preserve"> which is about 0.2 miles long,</w:t>
+      </w:r>
+      <w:r>
+        <w:t xml:space="preserve"> from the Ebrig</w:t>
+      </w:r>
+      <w:r>
+        <w:t xml:space="preserve">ht Road disk to the </w:t>
+      </w:r>
+      <w:r>
+        <w:t xml:space="preserve">horizontal control (what I have also called the mother </w:t>
+      </w:r>
+      <w:r>
+        <w:t>lode</w:t>
+      </w:r>
+      <w:r>
+        <w:t xml:space="preserve">) </w:t>
+      </w:r>
+      <w:r>
+        <w:t>are ten or more mobile homes</w:t>
+      </w:r>
+      <w:r>
+        <w:t xml:space="preserve">, and the NGS Data Sheet states under a 1979 entry “the </w:t>
+      </w:r>
+      <w:r>
+        <w:t>Azimuth Mark</w:t>
+      </w:r>
+      <w:r>
+        <w:t xml:space="preserve"> is no longer visible from the ground, there are several mobile homes on the line.”  </w:t>
+      </w:r>
+    </w:p>
+    <w:p>
+      <w:r>
+        <w:t>You know what else supports my</w:t>
+      </w:r>
+      <w:r>
+        <w:t xml:space="preserve"> </w:t>
+      </w:r>
+      <w:r>
+        <w:t>statements</w:t>
+      </w:r>
+      <w:r>
+        <w:t xml:space="preserve">? The </w:t>
+      </w:r>
+      <w:r>
+        <w:t>196</w:t>
+      </w:r>
+      <w:r>
+        <w:t xml:space="preserve">0 directions found on the </w:t>
+      </w:r>
+      <w:r>
+        <w:t>data sheet to the primary station</w:t>
+      </w:r>
+      <w:r>
+        <w:t xml:space="preserve"> (mother lode)</w:t>
+      </w:r>
+      <w:r>
+        <w:t>, as they state “</w:t>
+      </w:r>
+      <w:r>
+        <w:t xml:space="preserve">Go east on </w:t>
+      </w:r>
+      <w:proofErr w:type="spellStart"/>
+      <w:r>
+        <w:t>Naamans</w:t>
+      </w:r>
+      <w:proofErr w:type="spellEnd"/>
+      <w:r>
+        <w:t xml:space="preserve"> road for 1.0 mile to Ebright Road left.  Turn left on Ebright Road and go 0.6 mile to side road left leading to trailer court and </w:t>
+      </w:r>
+      <w:r>
+        <w:t>AZIMUTH MARK</w:t>
+      </w:r>
+      <w:r>
+        <w:t xml:space="preserve"> on the left.  Continue 0.05 mile to private driveway left leading to Mr. Merchants home.  Turn left and go 0.1 mile to the south side of Mr. Merchants home and [the] station</w:t>
+      </w:r>
+      <w:r>
+        <w:t xml:space="preserve">.”  </w:t>
+      </w:r>
+    </w:p>
+    <w:p>
+      <w:pPr>
+        <w:rPr>
+          <w:strike/>
+        </w:rPr>
+      </w:pPr>
+      <w:r>
+        <w:t>Okay, so we have summed most of it up, we are just a little shaky still on the elevations.  Are you asking “</w:t>
+      </w:r>
+      <w:r>
+        <w:t>why do topographical</w:t>
+      </w:r>
+      <w:r>
+        <w:t xml:space="preserve"> maps include elevations of 450 feet, if the highest</w:t>
+      </w:r>
+      <w:r>
+        <w:t xml:space="preserve"> natural</w:t>
+      </w:r>
+      <w:r>
+        <w:t xml:space="preserve"> point is 447.85 feet?</w:t>
+      </w:r>
+      <w:r>
+        <w:t>”</w:t>
+      </w:r>
+      <w:r>
+        <w:t xml:space="preserve">  </w:t>
+      </w:r>
+      <w:r>
+        <w:t>If you aren’t, you should be.  Here is the answer, f</w:t>
+      </w:r>
+      <w:r>
+        <w:t xml:space="preserve">irst of all </w:t>
+      </w:r>
+      <w:r>
+        <w:t>no</w:t>
+      </w:r>
+      <w:r>
+        <w:t xml:space="preserve"> official</w:t>
+      </w:r>
+      <w:r>
+        <w:t xml:space="preserve"> source</w:t>
+      </w:r>
+      <w:r>
+        <w:t xml:space="preserve"> has said the highest </w:t>
+      </w:r>
+      <w:r>
+        <w:t xml:space="preserve">natural point is at 447.85 </w:t>
+      </w:r>
+      <w:r>
+        <w:t xml:space="preserve">vertical </w:t>
+      </w:r>
+      <w:r>
+        <w:t>feet, what the blue sign says is “</w:t>
+      </w:r>
+      <w:r>
+        <w:t>This horizontal control mark denotes an elevation of 447.85 feet above sea level… this bench mark monument is in the vicinity of the highest natural elevation in the state”.</w:t>
+      </w:r>
+      <w:r>
+        <w:t xml:space="preserve"> Plus horizontal marks are set to be visible, not to be on the highest point necessarily.  </w:t>
+      </w:r>
+      <w:r>
+        <w:t>Also ask yourself this “</w:t>
+      </w:r>
+      <w:r>
+        <w:t xml:space="preserve">when </w:t>
+      </w:r>
+      <w:proofErr w:type="gramStart"/>
+      <w:r>
+        <w:t>were the maps</w:t>
+      </w:r>
+      <w:proofErr w:type="gramEnd"/>
+      <w:r>
+        <w:t xml:space="preserve"> last updated</w:t>
+      </w:r>
+      <w:r>
+        <w:t>?” Surely</w:t>
+      </w:r>
+      <w:r>
+        <w:t xml:space="preserve"> since 1933.  Ebright Azimuth is an urban area that has been excavated,</w:t>
+      </w:r>
+      <w:r>
+        <w:t xml:space="preserve"> </w:t>
+      </w:r>
+      <w:r>
+        <w:t>landscaped, and paved.  “</w:t>
+      </w:r>
+      <w:proofErr w:type="spellStart"/>
+      <w:r>
+        <w:t>Ain’t</w:t>
+      </w:r>
+      <w:proofErr w:type="spellEnd"/>
+      <w:r>
+        <w:t xml:space="preserve"> </w:t>
+      </w:r>
+      <w:proofErr w:type="spellStart"/>
+      <w:r>
+        <w:t>nuffin</w:t>
+      </w:r>
+      <w:proofErr w:type="spellEnd"/>
+      <w:r>
+        <w:t xml:space="preserve"> natural about it”</w:t>
+      </w:r>
+      <w:r>
+        <w:t xml:space="preserve">, I say. In the process of developing the land, back fill has been added (which I have </w:t>
+      </w:r>
+      <w:r>
+        <w:t xml:space="preserve">seen </w:t>
+      </w:r>
+      <w:r>
+        <w:t xml:space="preserve">photo proof </w:t>
+      </w:r>
+      <w:r>
         <w:lastRenderedPageBreak/>
-        <w:t xml:space="preserve">But wait a minute, isn’t there a </w:t>
-      </w:r>
-      <w:proofErr w:type="spellStart"/>
-      <w:r>
-        <w:t>gotcha</w:t>
-      </w:r>
-      <w:proofErr w:type="spellEnd"/>
-      <w:r>
-        <w:t xml:space="preserve">? </w:t>
-      </w:r>
-      <w:r>
-        <w:t xml:space="preserve"> </w:t>
-      </w:r>
-      <w:r>
-        <w:t xml:space="preserve">Didn’t I say earlier </w:t>
-      </w:r>
-      <w:r>
-        <w:t xml:space="preserve">“the arrow on the disk we have been talking about points perpendicular to Ebright Road in a more or less </w:t>
-      </w:r>
-      <w:r>
-        <w:t xml:space="preserve">westerly </w:t>
-      </w:r>
-      <w:r>
-        <w:t>direction?” And didn’t you kind of think, like I did, that the arrow pointed toward Sulky Road</w:t>
-      </w:r>
-      <w:r>
-        <w:t>?</w:t>
-      </w:r>
-      <w:r>
-        <w:t xml:space="preserve"> Also understand that </w:t>
-      </w:r>
-      <w:r>
-        <w:t xml:space="preserve">the </w:t>
-      </w:r>
-      <w:r>
-        <w:t>Ebright</w:t>
-      </w:r>
-      <w:r>
-        <w:t xml:space="preserve"> Road</w:t>
-      </w:r>
-      <w:r>
-        <w:t xml:space="preserve"> disk is </w:t>
-      </w:r>
-      <w:r>
-        <w:t xml:space="preserve">situated 500 feet more to the south then the Winterset Road </w:t>
-      </w:r>
-      <w:r>
-        <w:t>Reference Mark</w:t>
-      </w:r>
-      <w:r>
-        <w:t>,</w:t>
-      </w:r>
-      <w:r>
-        <w:t xml:space="preserve"> so if they both point </w:t>
-      </w:r>
-      <w:r>
-        <w:t>“</w:t>
-      </w:r>
-      <w:r>
-        <w:t>west</w:t>
-      </w:r>
-      <w:r>
-        <w:t>-</w:t>
-      </w:r>
-      <w:proofErr w:type="spellStart"/>
-      <w:r>
-        <w:t>ish</w:t>
-      </w:r>
-      <w:proofErr w:type="spellEnd"/>
-      <w:r>
-        <w:t>”</w:t>
-      </w:r>
-      <w:r>
-        <w:t xml:space="preserve">, they can’t both point </w:t>
-      </w:r>
-      <w:r>
-        <w:t>at this officially declared station</w:t>
-      </w:r>
-      <w:r>
-        <w:t xml:space="preserve"> under the pavement</w:t>
-      </w:r>
-      <w:r>
-        <w:t>, or can they?</w:t>
-      </w:r>
-      <w:r>
-        <w:t xml:space="preserve">  </w:t>
-      </w:r>
-      <w:r>
-        <w:t>Well actually they can,</w:t>
-      </w:r>
-      <w:r>
-        <w:t xml:space="preserve"> and</w:t>
-      </w:r>
-      <w:r>
-        <w:t xml:space="preserve"> I’m certain that they do.  </w:t>
-      </w:r>
-      <w:r>
-        <w:t>Everything from the datasheet makes that clear.</w:t>
-      </w:r>
-      <w:r>
-        <w:rPr>
-          <w:color w:val="FFC000"/>
-        </w:rPr>
-        <w:t xml:space="preserve"> </w:t>
-      </w:r>
-      <w:r>
-        <w:t xml:space="preserve"> Also the math works</w:t>
-      </w:r>
-      <w:r>
-        <w:t>. C</w:t>
-      </w:r>
-      <w:r>
-        <w:t xml:space="preserve">redibly </w:t>
-      </w:r>
-      <w:r>
-        <w:t>if the Ebright Azimuth</w:t>
-      </w:r>
-      <w:r>
-        <w:t xml:space="preserve"> Mark</w:t>
-      </w:r>
-      <w:r>
-        <w:t xml:space="preserve"> is actually pointing at </w:t>
-      </w:r>
-      <w:r>
-        <w:t xml:space="preserve">300 degrees </w:t>
-      </w:r>
-      <w:r>
-        <w:t xml:space="preserve">it too </w:t>
-      </w:r>
-      <w:r>
-        <w:t>points</w:t>
-      </w:r>
-      <w:r>
-        <w:t xml:space="preserve"> at the NGS Data Sheet position.  </w:t>
-      </w:r>
-      <w:r>
-        <w:t xml:space="preserve">Just like 250 degrees, being only 20 degrees south of west, seems west to a casual observer, so </w:t>
-      </w:r>
-      <w:r>
-        <w:t>too</w:t>
-      </w:r>
-      <w:r>
-        <w:t xml:space="preserve"> does 300 degree</w:t>
-      </w:r>
-      <w:r>
-        <w:t>s</w:t>
-      </w:r>
-      <w:r>
-        <w:t>, at a separate location</w:t>
-      </w:r>
-      <w:r>
-        <w:t xml:space="preserve">.  </w:t>
-      </w:r>
-      <w:r>
-        <w:t>Furthermore, the NGS Data Sheet position is between the US Topographical map 440 and 450 foot contour lines – meaning it could be at 447.85 feet</w:t>
-      </w:r>
-      <w:r>
-        <w:t>, even if it has been paved over</w:t>
-      </w:r>
-      <w:r>
-        <w:t>.</w:t>
-      </w:r>
-      <w:r>
-        <w:t xml:space="preserve"> Keep in mind</w:t>
-      </w:r>
-      <w:r>
-        <w:t>, however,</w:t>
-      </w:r>
-      <w:r>
-        <w:t xml:space="preserve"> </w:t>
-      </w:r>
-      <w:r>
-        <w:t>the NGS Data S</w:t>
-      </w:r>
-      <w:r>
-        <w:t>heet</w:t>
-      </w:r>
-      <w:r>
-        <w:t xml:space="preserve"> for this station</w:t>
-      </w:r>
-      <w:r>
-        <w:t xml:space="preserve"> does not list an elevation</w:t>
-      </w:r>
-      <w:r>
-        <w:t>.</w:t>
-      </w:r>
-    </w:p>
-    <w:p>
-      <w:r>
-        <w:t xml:space="preserve">I don’t know why you wouldn’t but in case you still don’t believe me that the Ebright Road disk is an </w:t>
-      </w:r>
-      <w:r>
-        <w:t>Azimuth Mark</w:t>
-      </w:r>
-      <w:r>
-        <w:t xml:space="preserve">, then consider this.  </w:t>
-      </w:r>
-      <w:r>
-        <w:t>A</w:t>
-      </w:r>
-      <w:r>
-        <w:t>long the 30</w:t>
-      </w:r>
-      <w:r>
-        <w:t>0</w:t>
-      </w:r>
-      <w:r>
-        <w:t xml:space="preserve"> degree line</w:t>
-      </w:r>
-      <w:r>
-        <w:t>,</w:t>
-      </w:r>
-      <w:r>
-        <w:t xml:space="preserve"> which is about 0.2 miles long,</w:t>
-      </w:r>
-      <w:r>
-        <w:t xml:space="preserve"> from the Ebrig</w:t>
-      </w:r>
-      <w:r>
-        <w:t xml:space="preserve">ht Road disk to the </w:t>
-      </w:r>
-      <w:r>
-        <w:t xml:space="preserve">horizontal control (what I have also called the mother </w:t>
-      </w:r>
-      <w:r>
-        <w:t>lode</w:t>
-      </w:r>
-      <w:r>
-        <w:t xml:space="preserve">) </w:t>
-      </w:r>
-      <w:r>
-        <w:t>are ten or more mobile homes</w:t>
-      </w:r>
-      <w:r>
-        <w:t xml:space="preserve">, and the NGS Data Sheet states under a 1979 entry “the </w:t>
-      </w:r>
-      <w:r>
-        <w:t>Azimuth Mark</w:t>
-      </w:r>
-      <w:r>
-        <w:t xml:space="preserve"> is no longer visible from the ground, there are several mobile homes on the line.”  </w:t>
-      </w:r>
-    </w:p>
-    <w:p>
-      <w:r>
-        <w:t>You know what else supports my</w:t>
-      </w:r>
-      <w:r>
-        <w:t xml:space="preserve"> </w:t>
-      </w:r>
-      <w:r>
-        <w:t>statements</w:t>
-      </w:r>
-      <w:r>
-        <w:t xml:space="preserve">? The </w:t>
-      </w:r>
-      <w:r>
-        <w:t>196</w:t>
-      </w:r>
-      <w:r>
-        <w:t xml:space="preserve">0 directions found on the </w:t>
-      </w:r>
-      <w:r>
-        <w:t>data sheet to the primary station</w:t>
-      </w:r>
-      <w:r>
-        <w:t xml:space="preserve"> (mother lode)</w:t>
-      </w:r>
-      <w:r>
-        <w:t>, as they state “</w:t>
-      </w:r>
-      <w:r>
-        <w:t xml:space="preserve">Go east on </w:t>
-      </w:r>
-      <w:proofErr w:type="spellStart"/>
-      <w:r>
-        <w:t>Naamans</w:t>
-      </w:r>
-      <w:proofErr w:type="spellEnd"/>
-      <w:r>
-        <w:t xml:space="preserve"> road for 1.0 mile to Ebright Road left.  Turn left on Ebright Road and go 0.6 mile to side road left leading to trailer court and </w:t>
-      </w:r>
-      <w:r>
-        <w:t>AZIMUTH MARK</w:t>
-      </w:r>
-      <w:r>
-        <w:t xml:space="preserve"> on the left.  Continue 0.05 mile to private driveway left leading to Mr. Merchants home.  Turn left and go 0.1 mile to the south side of Mr. Merchants home and [the] station</w:t>
-      </w:r>
-      <w:r>
-        <w:t xml:space="preserve">.”  </w:t>
-      </w:r>
-    </w:p>
-    <w:p>
-      <w:pPr>
-        <w:rPr>
-          <w:strike/>
-        </w:rPr>
-      </w:pPr>
-      <w:r>
-        <w:t>Okay, so we have summed most of it up, we are just a little shaky still on the elevations.  Are you asking “</w:t>
-      </w:r>
-      <w:r>
-        <w:t>why do topographical</w:t>
-      </w:r>
-      <w:r>
-        <w:t xml:space="preserve"> maps include elevations of 450 feet, if the highest</w:t>
-      </w:r>
-      <w:r>
-        <w:t xml:space="preserve"> natural</w:t>
-      </w:r>
-      <w:r>
-        <w:t xml:space="preserve"> point is 447.85 feet?</w:t>
-      </w:r>
-      <w:r>
-        <w:t>”</w:t>
-      </w:r>
-      <w:r>
-        <w:t xml:space="preserve">  </w:t>
-      </w:r>
-      <w:r>
-        <w:t>If you aren’t, you should be.  Here is the answer, f</w:t>
-      </w:r>
-      <w:r>
-        <w:t xml:space="preserve">irst of all </w:t>
-      </w:r>
-      <w:r>
-        <w:t>no</w:t>
-      </w:r>
-      <w:r>
-        <w:t xml:space="preserve"> official</w:t>
-      </w:r>
-      <w:r>
-        <w:t xml:space="preserve"> source</w:t>
-      </w:r>
-      <w:r>
-        <w:t xml:space="preserve"> has said the highest </w:t>
-      </w:r>
-      <w:r>
-        <w:t xml:space="preserve">natural point is at 447.85 </w:t>
-      </w:r>
-      <w:r>
-        <w:t xml:space="preserve">vertical </w:t>
-      </w:r>
-      <w:r>
-        <w:t>feet, what the blue sign says is “</w:t>
-      </w:r>
-      <w:r>
-        <w:t>This horizontal control mark denotes an elevation of 447.85 feet above sea level… this bench mark monument is in the vicinity of the highest natural elevation in the state”.</w:t>
-      </w:r>
-      <w:r>
-        <w:t xml:space="preserve"> </w:t>
-      </w:r>
-      <w:r>
-        <w:t xml:space="preserve">Plus horizontal marks are set to be visible, not to be on the highest point necessarily.  </w:t>
-      </w:r>
-      <w:r>
-        <w:t>Also ask yourself this “</w:t>
-      </w:r>
-      <w:r>
-        <w:t xml:space="preserve">when </w:t>
-      </w:r>
-      <w:proofErr w:type="gramStart"/>
-      <w:r>
-        <w:t>were the maps</w:t>
-      </w:r>
-      <w:proofErr w:type="gramEnd"/>
-      <w:r>
-        <w:t xml:space="preserve"> last updated</w:t>
-      </w:r>
-      <w:r>
-        <w:t>?” Surely</w:t>
-      </w:r>
-      <w:r>
-        <w:t xml:space="preserve"> since 1933.  Ebright Azimuth is an urban area that has been excavated,</w:t>
-      </w:r>
-      <w:r>
-        <w:t xml:space="preserve"> </w:t>
-      </w:r>
-      <w:r>
-        <w:t>landscaped, and paved.  “</w:t>
-      </w:r>
-      <w:proofErr w:type="spellStart"/>
-      <w:r>
-        <w:t>Ain’t</w:t>
-      </w:r>
-      <w:proofErr w:type="spellEnd"/>
-      <w:r>
-        <w:t xml:space="preserve"> </w:t>
-      </w:r>
-      <w:proofErr w:type="spellStart"/>
-      <w:r>
-        <w:t>nuffin</w:t>
-      </w:r>
-      <w:proofErr w:type="spellEnd"/>
-      <w:r>
-        <w:t xml:space="preserve"> natural about it”</w:t>
-      </w:r>
-      <w:r>
-        <w:t xml:space="preserve">, I say. In the process of developing the land, back fill has been added (which I have </w:t>
-      </w:r>
-      <w:r>
-        <w:t xml:space="preserve">seen </w:t>
-      </w:r>
-      <w:r>
-        <w:t xml:space="preserve">photo proof of), and </w:t>
+        <w:t xml:space="preserve">of), and </w:t>
       </w:r>
       <w:r>
         <w:t>so t</w:t>
@@ -4936,8 +5080,6 @@
       <w:r>
         <w:t xml:space="preserve"> associated with them meaning</w:t>
       </w:r>
-      <w:bookmarkStart w:id="0" w:name="_GoBack"/>
-      <w:bookmarkEnd w:id="0"/>
       <w:r>
         <w:t xml:space="preserve"> </w:t>
       </w:r>
@@ -4957,11 +5099,7 @@
         <w:t xml:space="preserve"> </w:t>
       </w:r>
       <w:r>
-        <w:t xml:space="preserve">comes from. Too bad the NGS Data Sheet doesn’t list an </w:t>
-      </w:r>
-      <w:r>
-        <w:lastRenderedPageBreak/>
-        <w:t>elevation for “Ebright”.</w:t>
+        <w:t>comes from. Too bad the NGS Data Sheet doesn’t list an elevation for “Ebright”.</w:t>
       </w:r>
       <w:r>
         <w:t xml:space="preserve"> I’ll leave it up to you if pick which of </w:t>
@@ -5036,13 +5174,7 @@
         <w:t xml:space="preserve">no one ever thought to locate </w:t>
       </w:r>
       <w:r>
-        <w:t xml:space="preserve">the </w:t>
-      </w:r>
-      <w:r>
-        <w:t>exact highest natural point</w:t>
-      </w:r>
-      <w:r>
-        <w:t xml:space="preserve"> of Delaware while it was still natural</w:t>
+        <w:t>the exact highest natural point of Delaware while it was still natural</w:t>
       </w:r>
       <w:r>
         <w:t>, and now it is lost forever</w:t>
@@ -5444,7 +5576,11 @@
         <w:t>ed</w:t>
       </w:r>
       <w:r>
-        <w:t xml:space="preserve"> with watching the sunrise at Mount Davis, PA, followed by a tour of the the Flight 93 National Memorial</w:t>
+        <w:t xml:space="preserve"> with watching the sunrise at </w:t>
+      </w:r>
+      <w:r>
+        <w:lastRenderedPageBreak/>
+        <w:t>Mount Davis, PA, followed by a tour of the the Flight 93 National Memorial</w:t>
       </w:r>
       <w:r>
         <w:t>, plus a</w:t>
@@ -5481,7 +5617,6 @@
     </w:p>
     <w:p>
       <w:r>
-        <w:lastRenderedPageBreak/>
         <w:t xml:space="preserve">I thought New Jersey was going to be an unattractive high point, but it turned out to be very nice with a </w:t>
       </w:r>
       <w:r>
@@ -5717,7 +5852,6 @@
         <w:rPr>
           <w:rStyle w:val="d2edcug0"/>
         </w:rPr>
-        <w:lastRenderedPageBreak/>
         <w:br w:type="page"/>
       </w:r>
     </w:p>

--- a/Walter/TripReports/Book_41_50.docx
+++ b/Walter/TripReports/Book_41_50.docx
@@ -2988,79 +2988,76 @@
         <w:t xml:space="preserve"> traverse,</w:t>
       </w:r>
       <w:r>
-        <w:t xml:space="preserve"> horizontal control, control, or triangulation – as in “triangulation station”.  There are technical reasons for these names, but surveying is a complex discipline and terms end up being used interchangeably even if not strictly correct.  For example, a bench mark is a point of precisely measured elevation, but some might call </w:t>
-      </w:r>
-      <w:r>
-        <w:t>a m</w:t>
-      </w:r>
-      <w:r>
-        <w:t xml:space="preserve">onument concerned only with horizontal positioning </w:t>
-      </w:r>
-      <w:r>
-        <w:t xml:space="preserve">a bench mark since they are both marked with metal disks. Whereas technically monuments concerned only with horizontal positioning </w:t>
-      </w:r>
-      <w:r>
-        <w:t>are called horizontal control stations or simpl</w:t>
-      </w:r>
-      <w:r>
-        <w:t>y</w:t>
-      </w:r>
-      <w:r>
-        <w:t xml:space="preserve"> control stations. A Triangulation Station is a specific type of a control station having had its position determined by measuring distances and angles from other stations.</w:t>
-      </w:r>
-      <w:r>
-        <w:t xml:space="preserve">  The triangle symbol a Traverse Station disk is typically larger than those of other horizontal control disks.</w:t>
-      </w:r>
-    </w:p>
-    <w:p>
-      <w:r>
-        <w:t>In the United States the N</w:t>
-      </w:r>
-      <w:r>
-        <w:t>ational Geodetic Survey</w:t>
-      </w:r>
-      <w:r>
-        <w:t xml:space="preserve"> (NGS), formerly known as </w:t>
-      </w:r>
-      <w:r>
-        <w:t>the United States Survey of the Coast (1807–1836), United States Coast Survey (1836–1878), and United States Coast and Geodetic Survey (USC&amp;GS)</w:t>
-      </w:r>
-      <w:r>
-        <w:t xml:space="preserve"> (1878-1971) is the main federal agency that manages the Nation’s coordinate system.  </w:t>
-      </w:r>
-      <w:r>
-        <w:t xml:space="preserve">The </w:t>
-      </w:r>
-      <w:r>
-        <w:t>United States Geological Survey</w:t>
-      </w:r>
-      <w:r>
-        <w:t xml:space="preserve"> (USGS), who made</w:t>
-      </w:r>
-      <w:r>
-        <w:t>/makes</w:t>
-      </w:r>
-      <w:r>
-        <w:t xml:space="preserve"> most of the topographic maps of the </w:t>
-      </w:r>
-      <w:r>
-        <w:t>United States</w:t>
-      </w:r>
-      <w:r>
-        <w:t>, also did surveying and placed disks</w:t>
-      </w:r>
-      <w:r>
-        <w:t xml:space="preserve"> (</w:t>
-      </w:r>
-      <w:r>
-        <w:t xml:space="preserve">a </w:t>
-      </w:r>
-      <w:r>
-        <w:t>role</w:t>
+        <w:t xml:space="preserve"> topographic,</w:t>
+      </w:r>
+      <w:r>
+        <w:t xml:space="preserve"> horizontal control, control, or triangulation</w:t>
+      </w:r>
+      <w:r>
+        <w:t>, as well as others</w:t>
       </w:r>
       <w:bookmarkStart w:id="0" w:name="_GoBack"/>
       <w:bookmarkEnd w:id="0"/>
       <w:r>
+        <w:t xml:space="preserve">.  There are technical reasons for these names, but surveying is a complex discipline and terms end up being used interchangeably even if not strictly correct.  For example, a bench mark is a point of precisely measured elevation, but some might call </w:t>
+      </w:r>
+      <w:r>
+        <w:t>a m</w:t>
+      </w:r>
+      <w:r>
+        <w:t xml:space="preserve">onument concerned only with horizontal positioning </w:t>
+      </w:r>
+      <w:r>
+        <w:t xml:space="preserve">a bench mark since they are both marked with metal disks. Whereas technically monuments concerned only with horizontal positioning </w:t>
+      </w:r>
+      <w:r>
+        <w:t>are called horizontal control stations or simpl</w:t>
+      </w:r>
+      <w:r>
+        <w:t>y</w:t>
+      </w:r>
+      <w:r>
+        <w:t xml:space="preserve"> control stations. A Triangulation Station is a specific type of a control station having had its position determined by measuring distances and angles from other stations.</w:t>
+      </w:r>
+      <w:r>
+        <w:t xml:space="preserve">  The triangle symbol a Traverse Station disk is typically larger than those of other horizontal control disks.</w:t>
+      </w:r>
+      <w:r>
+        <w:t xml:space="preserve">  Topographic station disks are factory stamped with a circle symbol in the center.</w:t>
+      </w:r>
+    </w:p>
+    <w:p>
+      <w:r>
+        <w:t xml:space="preserve">In the United States the National Geodetic Survey (NGS), formerly known as </w:t>
+      </w:r>
+      <w:r>
+        <w:t>the United States Survey of the Coast (1807–1836), United States Coast Survey (1836–1878), and United States Coast and Geodetic Survey (USC&amp;GS)</w:t>
+      </w:r>
+      <w:r>
+        <w:t xml:space="preserve"> (1878-1971) is the main federal agency that manages the Nation’s coordinate system.  </w:t>
+      </w:r>
+      <w:r>
+        <w:t>The United States Geological Survey (USGS), who made</w:t>
+      </w:r>
+      <w:r>
+        <w:t>/makes</w:t>
+      </w:r>
+      <w:r>
+        <w:t xml:space="preserve"> most of the topographic maps of the </w:t>
+      </w:r>
+      <w:r>
+        <w:t>United States</w:t>
+      </w:r>
+      <w:r>
+        <w:t>, also did surveying and placed disks</w:t>
+      </w:r>
+      <w:r>
+        <w:t xml:space="preserve"> (a </w:t>
+      </w:r>
+      <w:r>
+        <w:t>role</w:t>
+      </w:r>
+      <w:r>
         <w:t xml:space="preserve"> they no longer </w:t>
       </w:r>
       <w:r>
@@ -3070,31 +3067,13 @@
         <w:t>) to add in their map making</w:t>
       </w:r>
       <w:r>
-        <w:t xml:space="preserve">. </w:t>
-      </w:r>
-      <w:r>
-        <w:t>USGS typ</w:t>
-      </w:r>
-      <w:r>
-        <w:t xml:space="preserve">ically used just </w:t>
+        <w:t xml:space="preserve">. USGS typically used just </w:t>
       </w:r>
       <w:r>
         <w:t xml:space="preserve">type of </w:t>
       </w:r>
       <w:r>
-        <w:t>disk, label Benchmark</w:t>
-      </w:r>
-      <w:r>
-        <w:t xml:space="preserve"> or </w:t>
-      </w:r>
-      <w:r>
-        <w:t>BM,</w:t>
-      </w:r>
-      <w:r>
-        <w:t xml:space="preserve"> for all their </w:t>
-      </w:r>
-      <w:r>
-        <w:t>survey marks.  NGS</w:t>
+        <w:t>disk, label Benchmark or BM, for all their survey marks.  NGS</w:t>
       </w:r>
       <w:r>
         <w:t>/</w:t>

--- a/Walter/TripReports/Book_41_50.docx
+++ b/Walter/TripReports/Book_41_50.docx
@@ -2996,109 +2996,136 @@
       <w:r>
         <w:t>, as well as others</w:t>
       </w:r>
+      <w:r>
+        <w:t xml:space="preserve">.  There are technical reasons for these names, but surveying is a complex discipline and terms end up being used interchangeably even if not strictly correct.  For example, a bench mark is a point of precisely measured elevation, but some might call </w:t>
+      </w:r>
+      <w:r>
+        <w:t>a m</w:t>
+      </w:r>
+      <w:r>
+        <w:t xml:space="preserve">onument concerned only with horizontal positioning </w:t>
+      </w:r>
+      <w:r>
+        <w:t xml:space="preserve">a bench mark since they are both marked with metal disks. Whereas technically monuments concerned only with horizontal positioning </w:t>
+      </w:r>
+      <w:r>
+        <w:t>are called horizontal control stations or simpl</w:t>
+      </w:r>
+      <w:r>
+        <w:t>y</w:t>
+      </w:r>
+      <w:r>
+        <w:t xml:space="preserve"> control stations. A Triangulation Station is a specific type of a control station having had its position determined by measuring distances and angles from other stations.</w:t>
+      </w:r>
+      <w:r>
+        <w:t xml:space="preserve">  The triangle symbol a Traverse Station disk is typically larger than those of other horizontal control disks.</w:t>
+      </w:r>
+      <w:r>
+        <w:t xml:space="preserve">  Topographic station disks are factory stamped with a circle symbol in the center.</w:t>
+      </w:r>
+    </w:p>
+    <w:p>
+      <w:r>
+        <w:t xml:space="preserve">In the United States the National Geodetic Survey (NGS), formerly known as </w:t>
+      </w:r>
+      <w:r>
+        <w:t>the United States Survey of the Coast (1807–1836), United States Coast Survey (1836–1878), and United States Coast and Geodetic Survey (USC&amp;GS)</w:t>
+      </w:r>
+      <w:r>
+        <w:t xml:space="preserve"> (1878-1971) is the main federal agency that manages the Nation’s coordinate system.  </w:t>
+      </w:r>
+      <w:r>
+        <w:t>The United States Geological Survey (USGS), who made</w:t>
+      </w:r>
+      <w:r>
+        <w:t>/makes</w:t>
+      </w:r>
+      <w:r>
+        <w:t xml:space="preserve"> most of the topographic maps of the </w:t>
+      </w:r>
+      <w:r>
+        <w:t>United States</w:t>
+      </w:r>
+      <w:r>
+        <w:t>, also did surveying and placed disks</w:t>
+      </w:r>
+      <w:r>
+        <w:t xml:space="preserve"> (a </w:t>
+      </w:r>
+      <w:r>
+        <w:t>role</w:t>
+      </w:r>
+      <w:r>
+        <w:t xml:space="preserve"> they no longer </w:t>
+      </w:r>
+      <w:r>
+        <w:t>perform</w:t>
+      </w:r>
+      <w:r>
+        <w:t>) to add in their map making</w:t>
+      </w:r>
+      <w:r>
+        <w:t xml:space="preserve">. USGS typically used just </w:t>
+      </w:r>
+      <w:r>
+        <w:t xml:space="preserve">type of </w:t>
+      </w:r>
+      <w:r>
+        <w:t>disk, label Benchmark or BM, for all their survey marks.  NGS</w:t>
+      </w:r>
+      <w:r>
+        <w:t>/</w:t>
+      </w:r>
+      <w:r>
+        <w:t xml:space="preserve"> </w:t>
+      </w:r>
+      <w:r>
+        <w:t>USC&amp;GS</w:t>
+      </w:r>
+      <w:r>
+        <w:t xml:space="preserve"> also place</w:t>
+      </w:r>
+      <w:r>
+        <w:t>d/places</w:t>
+      </w:r>
+      <w:r>
+        <w:t xml:space="preserve"> BM labeled disks</w:t>
+      </w:r>
+      <w:r>
+        <w:t xml:space="preserve"> for vertical control</w:t>
+      </w:r>
+      <w:r>
+        <w:t xml:space="preserve"> (</w:t>
+      </w:r>
+      <w:r>
+        <w:t>stamped with</w:t>
+      </w:r>
+      <w:r>
+        <w:t xml:space="preserve"> either a circle, or c</w:t>
+      </w:r>
+      <w:r>
+        <w:t>rossed slash</w:t>
+      </w:r>
+      <w:r>
+        <w:t xml:space="preserve"> symbol) </w:t>
+      </w:r>
+      <w:r>
+        <w:t>along with the range of other types</w:t>
+      </w:r>
+      <w:r>
+        <w:t xml:space="preserve"> of disks</w:t>
+      </w:r>
+      <w:r>
+        <w:t xml:space="preserve"> as </w:t>
+      </w:r>
+      <w:r>
+        <w:t xml:space="preserve">described </w:t>
+      </w:r>
+      <w:r>
+        <w:t>previously.</w:t>
+      </w:r>
       <w:bookmarkStart w:id="0" w:name="_GoBack"/>
       <w:bookmarkEnd w:id="0"/>
-      <w:r>
-        <w:t xml:space="preserve">.  There are technical reasons for these names, but surveying is a complex discipline and terms end up being used interchangeably even if not strictly correct.  For example, a bench mark is a point of precisely measured elevation, but some might call </w:t>
-      </w:r>
-      <w:r>
-        <w:t>a m</w:t>
-      </w:r>
-      <w:r>
-        <w:t xml:space="preserve">onument concerned only with horizontal positioning </w:t>
-      </w:r>
-      <w:r>
-        <w:t xml:space="preserve">a bench mark since they are both marked with metal disks. Whereas technically monuments concerned only with horizontal positioning </w:t>
-      </w:r>
-      <w:r>
-        <w:t>are called horizontal control stations or simpl</w:t>
-      </w:r>
-      <w:r>
-        <w:t>y</w:t>
-      </w:r>
-      <w:r>
-        <w:t xml:space="preserve"> control stations. A Triangulation Station is a specific type of a control station having had its position determined by measuring distances and angles from other stations.</w:t>
-      </w:r>
-      <w:r>
-        <w:t xml:space="preserve">  The triangle symbol a Traverse Station disk is typically larger than those of other horizontal control disks.</w:t>
-      </w:r>
-      <w:r>
-        <w:t xml:space="preserve">  Topographic station disks are factory stamped with a circle symbol in the center.</w:t>
-      </w:r>
-    </w:p>
-    <w:p>
-      <w:r>
-        <w:t xml:space="preserve">In the United States the National Geodetic Survey (NGS), formerly known as </w:t>
-      </w:r>
-      <w:r>
-        <w:t>the United States Survey of the Coast (1807–1836), United States Coast Survey (1836–1878), and United States Coast and Geodetic Survey (USC&amp;GS)</w:t>
-      </w:r>
-      <w:r>
-        <w:t xml:space="preserve"> (1878-1971) is the main federal agency that manages the Nation’s coordinate system.  </w:t>
-      </w:r>
-      <w:r>
-        <w:t>The United States Geological Survey (USGS), who made</w:t>
-      </w:r>
-      <w:r>
-        <w:t>/makes</w:t>
-      </w:r>
-      <w:r>
-        <w:t xml:space="preserve"> most of the topographic maps of the </w:t>
-      </w:r>
-      <w:r>
-        <w:t>United States</w:t>
-      </w:r>
-      <w:r>
-        <w:t>, also did surveying and placed disks</w:t>
-      </w:r>
-      <w:r>
-        <w:t xml:space="preserve"> (a </w:t>
-      </w:r>
-      <w:r>
-        <w:t>role</w:t>
-      </w:r>
-      <w:r>
-        <w:t xml:space="preserve"> they no longer </w:t>
-      </w:r>
-      <w:r>
-        <w:t>perform</w:t>
-      </w:r>
-      <w:r>
-        <w:t>) to add in their map making</w:t>
-      </w:r>
-      <w:r>
-        <w:t xml:space="preserve">. USGS typically used just </w:t>
-      </w:r>
-      <w:r>
-        <w:t xml:space="preserve">type of </w:t>
-      </w:r>
-      <w:r>
-        <w:t>disk, label Benchmark or BM, for all their survey marks.  NGS</w:t>
-      </w:r>
-      <w:r>
-        <w:t>/</w:t>
-      </w:r>
-      <w:r>
-        <w:t xml:space="preserve"> </w:t>
-      </w:r>
-      <w:r>
-        <w:t>USC&amp;GS</w:t>
-      </w:r>
-      <w:r>
-        <w:t xml:space="preserve"> also place</w:t>
-      </w:r>
-      <w:r>
-        <w:t>d/places</w:t>
-      </w:r>
-      <w:r>
-        <w:t xml:space="preserve"> BM labeled disks</w:t>
-      </w:r>
-      <w:r>
-        <w:t xml:space="preserve"> for vertical control</w:t>
-      </w:r>
-      <w:r>
-        <w:t xml:space="preserve"> along with the range of other types as defined previously.</w:t>
-      </w:r>
     </w:p>
     <w:p>
       <w:r>

--- a/Walter/TripReports/Book_41_50.docx
+++ b/Walter/TripReports/Book_41_50.docx
@@ -3101,13 +3101,7 @@
         <w:t>stamped with</w:t>
       </w:r>
       <w:r>
-        <w:t xml:space="preserve"> either a circle, or c</w:t>
-      </w:r>
-      <w:r>
-        <w:t>rossed slash</w:t>
-      </w:r>
-      <w:r>
-        <w:t xml:space="preserve"> symbol) </w:t>
+        <w:t xml:space="preserve"> either a circle, or crossed slash symbol) </w:t>
       </w:r>
       <w:r>
         <w:t>along with the range of other types</w:t>
@@ -3124,8 +3118,6 @@
       <w:r>
         <w:t>previously.</w:t>
       </w:r>
-      <w:bookmarkStart w:id="0" w:name="_GoBack"/>
-      <w:bookmarkEnd w:id="0"/>
     </w:p>
     <w:p>
       <w:r>
@@ -5168,620 +5160,664 @@
         <w:t xml:space="preserve"> </w:t>
       </w:r>
       <w:r>
-        <w:t xml:space="preserve">  I’m going on the record as say</w:t>
-      </w:r>
-      <w:r>
+        <w:t xml:space="preserve">  </w:t>
+      </w:r>
+      <w:r>
+        <w:rPr>
+          <w:b/>
+        </w:rPr>
+        <w:t>I’m going on the record as say</w:t>
+      </w:r>
+      <w:r>
+        <w:rPr>
+          <w:b/>
+        </w:rPr>
         <w:t>ing</w:t>
       </w:r>
       <w:r>
+        <w:rPr>
+          <w:b/>
+        </w:rPr>
+        <w:t xml:space="preserve">, no one ever thought to locate </w:t>
+      </w:r>
+      <w:r>
+        <w:rPr>
+          <w:b/>
+        </w:rPr>
+        <w:t>the exact highest natural point of Delaware while it was still natural</w:t>
+      </w:r>
+      <w:r>
+        <w:rPr>
+          <w:b/>
+        </w:rPr>
+        <w:t>, and now it is lost forever</w:t>
+      </w:r>
+      <w:r>
+        <w:t>.</w:t>
+      </w:r>
+    </w:p>
+    <w:p>
+      <w:r>
+        <w:t xml:space="preserve">It is interesting to note </w:t>
+      </w:r>
+      <w:r>
+        <w:t>Arthur Harmon Marshall</w:t>
+      </w:r>
+      <w:r>
+        <w:t>,</w:t>
+      </w:r>
+      <w:r>
+        <w:t xml:space="preserve"> the first person to reach the highest point in each US state</w:t>
+      </w:r>
+      <w:r>
+        <w:t>, lists fo</w:t>
+      </w:r>
+      <w:r>
+        <w:t>r Delaware</w:t>
+      </w:r>
+      <w:bookmarkStart w:id="0" w:name="_GoBack"/>
+      <w:bookmarkEnd w:id="0"/>
+      <w:r>
+        <w:t xml:space="preserve"> “Centerville, Del. (town)” which he visited on June 30, 1936 seventeen days before he</w:t>
+      </w:r>
+      <w:r>
+        <w:t xml:space="preserve"> completed the task on Hoosier Hill in July 1936.</w:t>
+      </w:r>
+    </w:p>
+    <w:p>
+      <w:r>
+        <w:t xml:space="preserve">Understandably that is </w:t>
+      </w:r>
+      <w:r>
+        <w:t>why t</w:t>
+      </w:r>
+      <w:r>
+        <w:t>he H</w:t>
+      </w:r>
+      <w:r>
+        <w:t xml:space="preserve">igh </w:t>
+      </w:r>
+      <w:r>
+        <w:t>P</w:t>
+      </w:r>
+      <w:r>
+        <w:t>oint</w:t>
+      </w:r>
+      <w:r>
+        <w:t xml:space="preserve"> </w:t>
+      </w:r>
+      <w:r>
+        <w:t>C</w:t>
+      </w:r>
+      <w:r>
+        <w:t xml:space="preserve">lub recognizes the </w:t>
+      </w:r>
+      <w:r>
+        <w:t xml:space="preserve">blue </w:t>
+      </w:r>
+      <w:r>
+        <w:t xml:space="preserve">sign </w:t>
+      </w:r>
+      <w:r>
+        <w:t>on Ebright R</w:t>
+      </w:r>
+      <w:r>
+        <w:t>oad</w:t>
+      </w:r>
+      <w:r>
+        <w:t xml:space="preserve"> as the highest point of the state</w:t>
+      </w:r>
+      <w:r>
+        <w:t xml:space="preserve"> – there doesn’t seem to be any othe</w:t>
+      </w:r>
+      <w:r>
+        <w:t>r poi</w:t>
+      </w:r>
+      <w:r>
+        <w:t>nt which is clearly more likely</w:t>
+      </w:r>
+      <w:r>
+        <w:t xml:space="preserve"> -</w:t>
+      </w:r>
+      <w:r>
+        <w:t xml:space="preserve"> even if the blue sig</w:t>
+      </w:r>
+      <w:r>
+        <w:t>n</w:t>
+      </w:r>
+      <w:r>
+        <w:t xml:space="preserve"> has been moved from originally being on the east side of Ebright Road, to today being on the west side.</w:t>
+      </w:r>
+      <w:r>
+        <w:t xml:space="preserve"> </w:t>
+      </w:r>
+    </w:p>
+    <w:p>
+      <w:r>
+        <w:t xml:space="preserve">Having reached </w:t>
+      </w:r>
+      <w:r>
+        <w:t>the</w:t>
+      </w:r>
+      <w:r>
+        <w:t xml:space="preserve"> recognized highpoint </w:t>
+      </w:r>
+      <w:r>
+        <w:t>of the</w:t>
+      </w:r>
+      <w:r>
+        <w:t xml:space="preserve"> b</w:t>
+      </w:r>
+      <w:r>
+        <w:t xml:space="preserve">lue </w:t>
+      </w:r>
+      <w:r>
+        <w:t>s</w:t>
+      </w:r>
+      <w:r>
+        <w:t xml:space="preserve">ign on </w:t>
+      </w:r>
+      <w:r>
+        <w:t>Ebright Road</w:t>
+      </w:r>
+      <w:r>
+        <w:t>, as well</w:t>
+      </w:r>
+      <w:r>
+        <w:t xml:space="preserve"> </w:t>
+      </w:r>
+      <w:r>
+        <w:t xml:space="preserve">as </w:t>
+      </w:r>
+      <w:r>
+        <w:t>finding</w:t>
+      </w:r>
+      <w:r>
+        <w:t xml:space="preserve"> the</w:t>
+      </w:r>
+      <w:r>
+        <w:t xml:space="preserve"> two visible  </w:t>
+      </w:r>
+      <w:r>
+        <w:t>Reference Mark</w:t>
+      </w:r>
+      <w:r>
+        <w:t xml:space="preserve">s (Ebright Road, and </w:t>
+      </w:r>
+      <w:r>
+        <w:t>Winterset Road</w:t>
+      </w:r>
+      <w:r>
+        <w:t>)</w:t>
+      </w:r>
+      <w:r>
+        <w:t>,</w:t>
+      </w:r>
+      <w:r>
+        <w:t xml:space="preserve"> </w:t>
+      </w:r>
+      <w:r>
+        <w:t xml:space="preserve">and having walked on the 450 </w:t>
+      </w:r>
+      <w:r>
+        <w:t xml:space="preserve">foot </w:t>
+      </w:r>
+      <w:r>
+        <w:t xml:space="preserve">contour found on topo maps I’d say I </w:t>
+      </w:r>
+      <w:r>
+        <w:t>wore</w:t>
+      </w:r>
+      <w:r>
+        <w:t xml:space="preserve"> both my belt and my suspenders in Delaware.  </w:t>
+      </w:r>
+    </w:p>
+    <w:p>
+      <w:pPr>
+        <w:rPr>
+          <w:b/>
+          <w:sz w:val="24"/>
+          <w:szCs w:val="24"/>
+        </w:rPr>
+      </w:pPr>
+      <w:r>
+        <w:t>I left the</w:t>
+      </w:r>
+      <w:r>
+        <w:t xml:space="preserve"> area a</w:t>
+      </w:r>
+      <w:r>
+        <w:t>round 3:30 pm</w:t>
+      </w:r>
+      <w:r>
+        <w:t xml:space="preserve"> and </w:t>
+      </w:r>
+      <w:r>
+        <w:t xml:space="preserve">headed south on Ebright Rd to </w:t>
+      </w:r>
+      <w:proofErr w:type="spellStart"/>
+      <w:r>
+        <w:t>Naamans</w:t>
+      </w:r>
+      <w:proofErr w:type="spellEnd"/>
+      <w:r>
+        <w:t xml:space="preserve"> R</w:t>
+      </w:r>
+      <w:r>
+        <w:t>oad notic</w:t>
+      </w:r>
+      <w:r>
+        <w:t xml:space="preserve">ing </w:t>
+      </w:r>
+      <w:r>
+        <w:t>a</w:t>
+      </w:r>
+      <w:r>
+        <w:t xml:space="preserve"> slight</w:t>
+      </w:r>
+      <w:r>
+        <w:t xml:space="preserve"> drop in elevation on that side of the highpoint. </w:t>
+      </w:r>
+      <w:r>
+        <w:t xml:space="preserve"> </w:t>
+      </w:r>
+      <w:r>
+        <w:t xml:space="preserve">After a short break at </w:t>
+      </w:r>
+      <w:r>
+        <w:t xml:space="preserve">a </w:t>
+      </w:r>
+      <w:r>
+        <w:t>local shopping center</w:t>
+      </w:r>
+      <w:r>
+        <w:t xml:space="preserve">, where in the parking lot </w:t>
+      </w:r>
+      <w:r>
+        <w:t xml:space="preserve">I looked over </w:t>
+      </w:r>
+      <w:r>
+        <w:t xml:space="preserve">my seven highpoint trip notes, I </w:t>
+      </w:r>
+      <w:r>
+        <w:t>decided</w:t>
+      </w:r>
+      <w:r>
+        <w:t xml:space="preserve"> </w:t>
+      </w:r>
+      <w:r>
+        <w:t>to</w:t>
+      </w:r>
+      <w:r>
+        <w:t xml:space="preserve"> head to High Point State Park NJ </w:t>
+      </w:r>
+      <w:r>
+        <w:t xml:space="preserve">with the </w:t>
+      </w:r>
+      <w:r>
+        <w:t>hope</w:t>
+      </w:r>
+      <w:r>
+        <w:t xml:space="preserve"> of</w:t>
+      </w:r>
+      <w:r>
+        <w:t xml:space="preserve"> </w:t>
+      </w:r>
+      <w:r>
+        <w:t xml:space="preserve">finding camping </w:t>
+      </w:r>
+      <w:r>
+        <w:t>there.</w:t>
+      </w:r>
+    </w:p>
+    <w:p>
+      <w:pPr>
+        <w:rPr>
+          <w:b/>
+          <w:sz w:val="24"/>
+          <w:szCs w:val="24"/>
+        </w:rPr>
+      </w:pPr>
+      <w:r>
+        <w:rPr>
+          <w:b/>
+          <w:sz w:val="24"/>
+          <w:szCs w:val="24"/>
+        </w:rPr>
+        <w:t>High Point</w:t>
+      </w:r>
+      <w:r>
+        <w:rPr>
+          <w:b/>
+          <w:sz w:val="24"/>
+          <w:szCs w:val="24"/>
+        </w:rPr>
         <w:t xml:space="preserve">, </w:t>
       </w:r>
       <w:r>
-        <w:t xml:space="preserve">no one ever thought to locate </w:t>
-      </w:r>
-      <w:r>
-        <w:t>the exact highest natural point of Delaware while it was still natural</w:t>
-      </w:r>
-      <w:r>
-        <w:t>, and now it is lost forever</w:t>
+        <w:rPr>
+          <w:b/>
+          <w:sz w:val="24"/>
+          <w:szCs w:val="24"/>
+        </w:rPr>
+        <w:t>NJ</w:t>
+      </w:r>
+      <w:r>
+        <w:rPr>
+          <w:b/>
+          <w:sz w:val="24"/>
+          <w:szCs w:val="24"/>
+        </w:rPr>
+        <w:t xml:space="preserve">, </w:t>
+      </w:r>
+      <w:r>
+        <w:rPr>
+          <w:b/>
+          <w:sz w:val="24"/>
+          <w:szCs w:val="24"/>
+        </w:rPr>
+        <w:t>1803</w:t>
+      </w:r>
+      <w:r>
+        <w:rPr>
+          <w:b/>
+          <w:sz w:val="24"/>
+          <w:szCs w:val="24"/>
+        </w:rPr>
+        <w:t xml:space="preserve"> ft. – October </w:t>
+      </w:r>
+      <w:r>
+        <w:rPr>
+          <w:b/>
+          <w:sz w:val="24"/>
+          <w:szCs w:val="24"/>
+        </w:rPr>
+        <w:t>20</w:t>
+      </w:r>
+      <w:r>
+        <w:rPr>
+          <w:b/>
+          <w:sz w:val="24"/>
+          <w:szCs w:val="24"/>
+        </w:rPr>
+        <w:t>, 2020, HP #4</w:t>
+      </w:r>
+      <w:r>
+        <w:rPr>
+          <w:b/>
+          <w:sz w:val="24"/>
+          <w:szCs w:val="24"/>
+        </w:rPr>
+        <w:t>7</w:t>
+      </w:r>
+      <w:r>
+        <w:rPr>
+          <w:b/>
+          <w:sz w:val="24"/>
+          <w:szCs w:val="24"/>
+        </w:rPr>
+        <w:t xml:space="preserve">:  </w:t>
+      </w:r>
+      <w:r>
+        <w:rPr>
+          <w:b/>
+          <w:sz w:val="24"/>
+          <w:szCs w:val="24"/>
+          <w:highlight w:val="yellow"/>
+        </w:rPr>
+        <w:t>I’d say I worn both my belt and my suspenders in Delaware</w:t>
+      </w:r>
+      <w:r>
+        <w:rPr>
+          <w:b/>
+          <w:sz w:val="24"/>
+          <w:szCs w:val="24"/>
+        </w:rPr>
+        <w:t xml:space="preserve">.  </w:t>
+      </w:r>
+    </w:p>
+    <w:p>
+      <w:r>
+        <w:t>By the time I got on I-95</w:t>
+      </w:r>
+      <w:r>
+        <w:t xml:space="preserve"> in Wilmington DE</w:t>
+      </w:r>
+      <w:r>
+        <w:t xml:space="preserve">, which would soon take me to I-476, it was </w:t>
+      </w:r>
+      <w:r>
+        <w:t xml:space="preserve">close to 5pm, and the commuter traffic was heavy.  Reaching </w:t>
+      </w:r>
+      <w:r>
+        <w:t xml:space="preserve">Easton PA, around 6:30 pm, I stopped for a rest and a burger.  From Easton I got on 33-North to 209-North and after 45 miles I entered the </w:t>
+      </w:r>
+      <w:r>
+        <w:t>Delaware Water Gap National Recreation Area</w:t>
+      </w:r>
+      <w:r>
+        <w:t xml:space="preserve"> where 209 parallels the Delaware River which forms the border of PA and NJ.  On this </w:t>
+      </w:r>
+      <w:r>
+        <w:t>twenty</w:t>
+      </w:r>
+      <w:r>
+        <w:t xml:space="preserve"> or more mile stretch of 209, through the Delaware Water Gap, before reaching highway 206 at the Milford Bridge Toll Plaza, I kept my eyes open, even though it was dark outside, for a place to </w:t>
+      </w:r>
+      <w:r>
+        <w:lastRenderedPageBreak/>
+        <w:t>stealth car camp, but nothing stood out to me.  I used highway 206 east to cross the river and enter New Jersey then I took Clove Road north to Highway 23 and into High Point State Park, where I happened upon Sawmill Road and the campground at Sawmill Pond.  Must have been around 9pm or 9:30 pm when I decided on camp spot 49.</w:t>
+      </w:r>
+      <w:r>
+        <w:t xml:space="preserve">  It had been a full day </w:t>
+      </w:r>
+      <w:r>
+        <w:t xml:space="preserve">which </w:t>
+      </w:r>
+      <w:r>
+        <w:t>start</w:t>
+      </w:r>
+      <w:r>
+        <w:t>ed</w:t>
+      </w:r>
+      <w:r>
+        <w:t xml:space="preserve"> with watching the sunrise at Mount Davis, PA, followed by a tour of the the Flight 93 National Memorial</w:t>
+      </w:r>
+      <w:r>
+        <w:t>, plus a</w:t>
+      </w:r>
+      <w:r>
+        <w:t xml:space="preserve"> </w:t>
+      </w:r>
+      <w:r>
+        <w:t>200 plus mile drive to the highest point in Delaware  - before making this four hour drive.</w:t>
+      </w:r>
+      <w:r>
+        <w:t xml:space="preserve"> </w:t>
+      </w:r>
+      <w:r>
+        <w:t>Since it wasn’t hot nor humid, I opted to simply fold down the back seat of my rental SUV and sleep in the back of the car.</w:t>
+      </w:r>
+    </w:p>
+    <w:p>
+      <w:r>
+        <w:t>I woke up at sunrise the morning of October 20, 2</w:t>
+      </w:r>
+      <w:r>
+        <w:t>020 and headed directly to the h</w:t>
+      </w:r>
+      <w:r>
+        <w:t xml:space="preserve">ighpoint.  This time of year (or maybe because of COVID) the entrance fee both at Scenic Drive was unmanned and a sign said entrance was free.  I stopped at the parking area at Lake Marcia and had my breakfast before heading up to the highpoint.  Must have been almost </w:t>
+      </w:r>
+      <w:r>
+        <w:t>nine o’clock in the morning</w:t>
+      </w:r>
+      <w:r>
+        <w:t xml:space="preserve"> when I finally reached the fogged in highpoint of New Jersey.  Not one other car in the parking lot, and not a soul around.</w:t>
+      </w:r>
+    </w:p>
+    <w:p>
+      <w:r>
+        <w:t xml:space="preserve">I thought New Jersey was going to be an unattractive high point, but it turned out to be very nice with a </w:t>
+      </w:r>
+      <w:r>
+        <w:t>wonderful</w:t>
+      </w:r>
+      <w:r>
+        <w:t>,</w:t>
+      </w:r>
+      <w:r>
+        <w:t xml:space="preserve"> remote</w:t>
+      </w:r>
+      <w:r>
+        <w:t xml:space="preserve"> and</w:t>
+      </w:r>
+      <w:r>
+        <w:t xml:space="preserve"> outdoorsy vibe to it. </w:t>
+      </w:r>
+      <w:r>
+        <w:t xml:space="preserve">Thanks to the thick fog I didn’t get to see much from the top of the Kittatinny Mountains but I still really liked being there.  Apparently on clear days </w:t>
+      </w:r>
+      <w:r>
+        <w:t>two additional states can be seen from the top, namely New York, and Pennsylvania</w:t>
+      </w:r>
+      <w:r>
+        <w:t xml:space="preserve">. </w:t>
+      </w:r>
+    </w:p>
+    <w:p>
+      <w:r>
+        <w:t>The 220 foot monument</w:t>
+      </w:r>
+      <w:r>
+        <w:t xml:space="preserve"> on the summit</w:t>
+      </w:r>
+      <w:r>
+        <w:t xml:space="preserve">, </w:t>
+      </w:r>
+      <w:r>
+        <w:t>built in 1930 to commemorate war dead</w:t>
+      </w:r>
+      <w:r>
+        <w:t>,</w:t>
+      </w:r>
+      <w:r>
+        <w:t xml:space="preserve"> was not open to the public due to the pandemic so I wandered around it and found two survey disks, one 100 yards from the front door, and another 20 yards behind the monument.  After a half hour or so I returned to the parking lot then drove over to where the old mansion on the hill used to be across from Lake Marcia.  After looking around there, next I drove the scenic drive loop stopping to hike up to the </w:t>
+      </w:r>
+      <w:r>
+        <w:t>Appalachian Trail</w:t>
+      </w:r>
+      <w:r>
+        <w:t xml:space="preserve"> Observation Platform</w:t>
+      </w:r>
+      <w:r>
+        <w:t xml:space="preserve"> where again </w:t>
+      </w:r>
+      <w:r>
+        <w:t xml:space="preserve">the weather blocked </w:t>
+      </w:r>
+      <w:r>
+        <w:t>the views</w:t>
       </w:r>
       <w:r>
         <w:t>.</w:t>
       </w:r>
-    </w:p>
-    <w:p>
-      <w:r>
-        <w:t xml:space="preserve">Understandably that is </w:t>
-      </w:r>
-      <w:r>
-        <w:t>why t</w:t>
-      </w:r>
-      <w:r>
-        <w:t>he H</w:t>
-      </w:r>
-      <w:r>
-        <w:t xml:space="preserve">igh </w:t>
-      </w:r>
-      <w:r>
-        <w:t>P</w:t>
-      </w:r>
-      <w:r>
-        <w:t>oint</w:t>
-      </w:r>
-      <w:r>
-        <w:t xml:space="preserve"> </w:t>
-      </w:r>
-      <w:r>
-        <w:t>C</w:t>
-      </w:r>
-      <w:r>
-        <w:t xml:space="preserve">lub recognizes the </w:t>
-      </w:r>
-      <w:r>
-        <w:t xml:space="preserve">blue </w:t>
-      </w:r>
-      <w:r>
-        <w:t xml:space="preserve">sign </w:t>
-      </w:r>
-      <w:r>
-        <w:t>on Ebright R</w:t>
-      </w:r>
-      <w:r>
-        <w:t>oad</w:t>
-      </w:r>
-      <w:r>
-        <w:t xml:space="preserve"> as the highest point of the state</w:t>
-      </w:r>
-      <w:r>
-        <w:t xml:space="preserve"> – there doesn’t seem to be any othe</w:t>
-      </w:r>
-      <w:r>
-        <w:t>r poi</w:t>
-      </w:r>
-      <w:r>
-        <w:t>nt which is clearly more likely</w:t>
-      </w:r>
-      <w:r>
-        <w:t xml:space="preserve"> -</w:t>
-      </w:r>
-      <w:r>
-        <w:t xml:space="preserve"> even if the blue sig</w:t>
-      </w:r>
-      <w:r>
-        <w:t>n</w:t>
-      </w:r>
-      <w:r>
-        <w:t xml:space="preserve"> has been moved from originally being on the east side of Ebright Road, to today being on the west side.</w:t>
-      </w:r>
-      <w:r>
-        <w:t xml:space="preserve"> </w:t>
-      </w:r>
-    </w:p>
-    <w:p>
-      <w:r>
-        <w:t xml:space="preserve">Having reached </w:t>
-      </w:r>
-      <w:r>
-        <w:t>the</w:t>
-      </w:r>
-      <w:r>
-        <w:t xml:space="preserve"> recognized highpoint </w:t>
-      </w:r>
-      <w:r>
-        <w:t>of the</w:t>
-      </w:r>
-      <w:r>
-        <w:t xml:space="preserve"> b</w:t>
-      </w:r>
-      <w:r>
-        <w:t xml:space="preserve">lue </w:t>
-      </w:r>
-      <w:r>
-        <w:t>s</w:t>
-      </w:r>
-      <w:r>
-        <w:t xml:space="preserve">ign on </w:t>
-      </w:r>
-      <w:r>
-        <w:t>Ebright Road</w:t>
-      </w:r>
-      <w:r>
-        <w:t>, as well</w:t>
-      </w:r>
-      <w:r>
-        <w:t xml:space="preserve"> </w:t>
-      </w:r>
-      <w:r>
-        <w:t xml:space="preserve">as </w:t>
-      </w:r>
-      <w:r>
-        <w:t>finding</w:t>
-      </w:r>
-      <w:r>
-        <w:t xml:space="preserve"> the</w:t>
-      </w:r>
-      <w:r>
-        <w:t xml:space="preserve"> two visible  </w:t>
-      </w:r>
-      <w:r>
-        <w:t>Reference Mark</w:t>
-      </w:r>
-      <w:r>
-        <w:t xml:space="preserve">s (Ebright Road, and </w:t>
-      </w:r>
-      <w:r>
-        <w:t>Winterset Road</w:t>
-      </w:r>
-      <w:r>
-        <w:t>)</w:t>
-      </w:r>
-      <w:r>
-        <w:t>,</w:t>
-      </w:r>
-      <w:r>
-        <w:t xml:space="preserve"> </w:t>
-      </w:r>
-      <w:r>
-        <w:t xml:space="preserve">and having walked on the 450 </w:t>
-      </w:r>
-      <w:r>
-        <w:t xml:space="preserve">foot </w:t>
-      </w:r>
-      <w:r>
-        <w:t xml:space="preserve">contour found on topo maps I’d say I </w:t>
-      </w:r>
-      <w:r>
-        <w:t>wore</w:t>
-      </w:r>
-      <w:r>
-        <w:t xml:space="preserve"> both my belt and my suspenders in Delaware.  </w:t>
-      </w:r>
-    </w:p>
-    <w:p>
-      <w:pPr>
-        <w:rPr>
-          <w:b/>
-          <w:sz w:val="24"/>
-          <w:szCs w:val="24"/>
-        </w:rPr>
-      </w:pPr>
-      <w:r>
-        <w:t>I left the</w:t>
-      </w:r>
-      <w:r>
-        <w:t xml:space="preserve"> area a</w:t>
-      </w:r>
-      <w:r>
-        <w:t>round 3:30 pm</w:t>
-      </w:r>
-      <w:r>
-        <w:t xml:space="preserve"> and </w:t>
-      </w:r>
-      <w:r>
-        <w:t xml:space="preserve">headed south on Ebright Rd to </w:t>
+      <w:r>
+        <w:t xml:space="preserve"> </w:t>
+      </w:r>
+      <w:r>
+        <w:t xml:space="preserve">The Appalachian Trail </w:t>
+      </w:r>
+      <w:r>
+        <w:t>does not cross the New Jersey highp</w:t>
+      </w:r>
+      <w:r>
+        <w:t xml:space="preserve">oint </w:t>
+      </w:r>
+      <w:r>
+        <w:t>forcing AT</w:t>
+      </w:r>
+      <w:r>
+        <w:t xml:space="preserve"> hikers to take a five</w:t>
+      </w:r>
+      <w:r>
+        <w:t xml:space="preserve"> mile or so detour </w:t>
+      </w:r>
+      <w:r>
+        <w:t xml:space="preserve">to the summit </w:t>
+      </w:r>
+      <w:r>
+        <w:t>monument</w:t>
+      </w:r>
+      <w:r>
+        <w:t>.</w:t>
+      </w:r>
+    </w:p>
+    <w:p/>
+    <w:p>
+      <w:r>
+        <w:rPr>
+          <w:highlight w:val="yellow"/>
+        </w:rPr>
+        <w:t>Ten miles from the highpoint in</w:t>
+      </w:r>
+      <w:r>
+        <w:t xml:space="preserve"> Port Jervis under a bridge on I-84, at the confluence of the </w:t>
       </w:r>
       <w:proofErr w:type="spellStart"/>
       <w:r>
-        <w:t>Naamans</w:t>
+        <w:t>Neversink</w:t>
       </w:r>
       <w:proofErr w:type="spellEnd"/>
       <w:r>
-        <w:t xml:space="preserve"> R</w:t>
-      </w:r>
-      <w:r>
-        <w:t>oad notic</w:t>
-      </w:r>
-      <w:r>
-        <w:t xml:space="preserve">ing </w:t>
-      </w:r>
-      <w:r>
-        <w:t>a</w:t>
-      </w:r>
-      <w:r>
-        <w:t xml:space="preserve"> slight</w:t>
-      </w:r>
-      <w:r>
-        <w:t xml:space="preserve"> drop in elevation on that side of the highpoint. </w:t>
-      </w:r>
-      <w:r>
-        <w:t xml:space="preserve"> </w:t>
-      </w:r>
-      <w:r>
-        <w:t xml:space="preserve">After a short break at </w:t>
-      </w:r>
-      <w:r>
-        <w:t xml:space="preserve">a </w:t>
-      </w:r>
-      <w:r>
-        <w:t>local shopping center</w:t>
-      </w:r>
-      <w:r>
-        <w:t xml:space="preserve">, where in the parking lot </w:t>
-      </w:r>
-      <w:r>
-        <w:t xml:space="preserve">I looked over </w:t>
-      </w:r>
-      <w:r>
-        <w:t xml:space="preserve">my seven highpoint trip notes, I </w:t>
-      </w:r>
-      <w:r>
-        <w:t>decided</w:t>
-      </w:r>
-      <w:r>
-        <w:t xml:space="preserve"> </w:t>
-      </w:r>
-      <w:r>
-        <w:t>to</w:t>
-      </w:r>
-      <w:r>
-        <w:t xml:space="preserve"> head to High Point State Park NJ </w:t>
-      </w:r>
-      <w:r>
-        <w:t xml:space="preserve">with the </w:t>
-      </w:r>
-      <w:r>
-        <w:t>hope</w:t>
-      </w:r>
-      <w:r>
-        <w:t xml:space="preserve"> of</w:t>
-      </w:r>
-      <w:r>
-        <w:t xml:space="preserve"> </w:t>
-      </w:r>
-      <w:r>
-        <w:t xml:space="preserve">finding camping </w:t>
-      </w:r>
-      <w:r>
-        <w:t>there.</w:t>
-      </w:r>
-    </w:p>
-    <w:p>
-      <w:pPr>
-        <w:rPr>
-          <w:b/>
-          <w:sz w:val="24"/>
-          <w:szCs w:val="24"/>
-        </w:rPr>
-      </w:pPr>
-      <w:r>
-        <w:rPr>
-          <w:b/>
-          <w:sz w:val="24"/>
-          <w:szCs w:val="24"/>
-        </w:rPr>
-        <w:t>High Point</w:t>
-      </w:r>
-      <w:r>
-        <w:rPr>
-          <w:b/>
-          <w:sz w:val="24"/>
-          <w:szCs w:val="24"/>
-        </w:rPr>
-        <w:t xml:space="preserve">, </w:t>
-      </w:r>
-      <w:r>
-        <w:rPr>
-          <w:b/>
-          <w:sz w:val="24"/>
-          <w:szCs w:val="24"/>
-        </w:rPr>
-        <w:t>NJ</w:t>
-      </w:r>
-      <w:r>
-        <w:rPr>
-          <w:b/>
-          <w:sz w:val="24"/>
-          <w:szCs w:val="24"/>
-        </w:rPr>
-        <w:t xml:space="preserve">, </w:t>
-      </w:r>
-      <w:r>
-        <w:rPr>
-          <w:b/>
-          <w:sz w:val="24"/>
-          <w:szCs w:val="24"/>
-        </w:rPr>
-        <w:t>1803</w:t>
-      </w:r>
-      <w:r>
-        <w:rPr>
-          <w:b/>
-          <w:sz w:val="24"/>
-          <w:szCs w:val="24"/>
-        </w:rPr>
-        <w:t xml:space="preserve"> ft. – October </w:t>
-      </w:r>
-      <w:r>
-        <w:rPr>
-          <w:b/>
-          <w:sz w:val="24"/>
-          <w:szCs w:val="24"/>
-        </w:rPr>
-        <w:t>20</w:t>
-      </w:r>
-      <w:r>
-        <w:rPr>
-          <w:b/>
-          <w:sz w:val="24"/>
-          <w:szCs w:val="24"/>
-        </w:rPr>
-        <w:t>, 2020, HP #4</w:t>
-      </w:r>
-      <w:r>
-        <w:rPr>
-          <w:b/>
-          <w:sz w:val="24"/>
-          <w:szCs w:val="24"/>
-        </w:rPr>
-        <w:t>7</w:t>
-      </w:r>
-      <w:r>
-        <w:rPr>
-          <w:b/>
-          <w:sz w:val="24"/>
-          <w:szCs w:val="24"/>
-        </w:rPr>
-        <w:t xml:space="preserve">:  </w:t>
-      </w:r>
-      <w:r>
-        <w:rPr>
-          <w:b/>
-          <w:sz w:val="24"/>
-          <w:szCs w:val="24"/>
-          <w:highlight w:val="yellow"/>
-        </w:rPr>
-        <w:t>I’d say I worn both my belt and my suspenders in Delaware</w:t>
-      </w:r>
-      <w:r>
-        <w:rPr>
-          <w:b/>
-          <w:sz w:val="24"/>
-          <w:szCs w:val="24"/>
-        </w:rPr>
-        <w:t xml:space="preserve">.  </w:t>
-      </w:r>
-    </w:p>
-    <w:p>
-      <w:r>
-        <w:t>By the time I got on I-95</w:t>
-      </w:r>
-      <w:r>
-        <w:t xml:space="preserve"> in Wilmington DE</w:t>
-      </w:r>
-      <w:r>
-        <w:t xml:space="preserve">, which would soon take me to I-476, it was </w:t>
-      </w:r>
-      <w:r>
-        <w:t xml:space="preserve">close to 5pm, and the commuter traffic was heavy.  Reaching </w:t>
-      </w:r>
-      <w:r>
-        <w:t xml:space="preserve">Easton PA, around 6:30 pm, I stopped for a rest and a burger.  From Easton I got on 33-North to 209-North and after 45 miles I entered the </w:t>
-      </w:r>
-      <w:r>
-        <w:t>Delaware Water Gap National Recreation Area</w:t>
-      </w:r>
-      <w:r>
-        <w:t xml:space="preserve"> where 209 parallels the Delaware River which forms the border of PA and NJ.  On this </w:t>
-      </w:r>
-      <w:r>
-        <w:t>twenty</w:t>
-      </w:r>
-      <w:r>
-        <w:t xml:space="preserve"> or more mile stretch of 209, through the Delaware Water Gap, before reaching highway 206 at the Milford Bridge Toll Plaza, I kept my eyes open, even though it was dark outside, for a place to stealth car camp, but nothing stood out to me.  I used highway 206 east to cross the river and enter New Jersey then I took Clove Road north to Highway 23 and into High Point State Park, where I happened upon Sawmill Road and the campground at Sawmill Pond.  Must have been around 9pm or 9:30 pm when I decided on camp spot 49.</w:t>
-      </w:r>
-      <w:r>
-        <w:t xml:space="preserve">  It had been a full day </w:t>
-      </w:r>
-      <w:r>
-        <w:t xml:space="preserve">which </w:t>
-      </w:r>
-      <w:r>
-        <w:t>start</w:t>
-      </w:r>
-      <w:r>
-        <w:t>ed</w:t>
-      </w:r>
-      <w:r>
-        <w:t xml:space="preserve"> with watching the sunrise at </w:t>
-      </w:r>
+        <w:t xml:space="preserve"> and the Delaware Rivers is where New Jersey, New York, and Pennsylvania meet.  I guess technically the </w:t>
+      </w:r>
+      <w:proofErr w:type="spellStart"/>
+      <w:r>
+        <w:t>tri-state</w:t>
+      </w:r>
+      <w:proofErr w:type="spellEnd"/>
+      <w:r>
+        <w:t xml:space="preserve"> corner is in the Delaware river, but there is a monument under the bridge which was a bit tricky to find as there is another cemetery a couple blocks away called St. Mary’s which I first noticed.  At St. Mary’s a fellow there told me I had the wrong one and needed to go across the street and down a block or two to Laurel Grove, and then drive to the I-84 Bridge. When I arrived there was a couple there, each with their own car, obviously trying to have some stealthy romance and they were obviously put off by my arrival.  I told them I’d just be a few minutes, but they soon left.  At the confluence of the two rivers I found two monuments, the first was one for the border of New York and New Jersey, and the second (closer to the water) was the tristate marker. </w:t>
+      </w:r>
+    </w:p>
+    <w:p>
+      <w:r>
+        <w:t xml:space="preserve">From the cemetery I detoured </w:t>
+      </w:r>
+      <w:proofErr w:type="gramStart"/>
+      <w:r>
+        <w:t>north west</w:t>
+      </w:r>
+      <w:proofErr w:type="gramEnd"/>
+      <w:r>
+        <w:t xml:space="preserve"> a few miles on highway 97 to a section of that highway called the Hawks Nest. </w:t>
+      </w:r>
+      <w:r>
+        <w:t xml:space="preserve">Route 97 </w:t>
+      </w:r>
+      <w:r>
+        <w:t>parallels</w:t>
+      </w:r>
+      <w:r>
+        <w:t xml:space="preserve"> the serpentine path of the Delaware River</w:t>
+      </w:r>
+      <w:r>
+        <w:t xml:space="preserve"> at one point it rises on to the shoulder of the hill west of the river providing pleasant view down to the river. This five or so mile </w:t>
+      </w:r>
+      <w:r>
+        <w:t>stretch of highway offers a twisting, rolling ride</w:t>
+      </w:r>
+      <w:r>
+        <w:t xml:space="preserve">, and has been featured in </w:t>
+      </w:r>
+      <w:r>
+        <w:t>ads for Porsche, BMW, Saab, Cadillac, and Honda.</w:t>
+      </w:r>
+    </w:p>
+    <w:p>
       <w:r>
         <w:lastRenderedPageBreak/>
-        <w:t>Mount Davis, PA, followed by a tour of the the Flight 93 National Memorial</w:t>
-      </w:r>
-      <w:r>
-        <w:t>, plus a</w:t>
-      </w:r>
-      <w:r>
-        <w:t xml:space="preserve"> </w:t>
-      </w:r>
-      <w:r>
-        <w:t>200 plus mile drive to the highest point in Delaware  - before making this four hour drive.</w:t>
-      </w:r>
-      <w:r>
-        <w:t xml:space="preserve"> </w:t>
-      </w:r>
-      <w:r>
-        <w:t>Since it wasn’t hot nor humid, I opted to simply fold down the back seat of my rental SUV and sleep in the back of the car.</w:t>
-      </w:r>
-    </w:p>
-    <w:p>
-      <w:r>
-        <w:t>I woke up at sunrise the morning of October 20, 2</w:t>
-      </w:r>
-      <w:r>
-        <w:t>020 and headed directly to the h</w:t>
-      </w:r>
-      <w:r>
-        <w:t xml:space="preserve">ighpoint.  This time of year (or maybe because of COVID) the entrance fee both at Scenic Drive was unmanned and a sign said entrance was free.  I stopped at the parking area at Lake Marcia and had my breakfast before heading up to the highpoint.  Must have been almost </w:t>
-      </w:r>
-      <w:r>
-        <w:t>nine o’clock in the morning</w:t>
-      </w:r>
-      <w:r>
-        <w:t xml:space="preserve"> when I finally reached the fogged in highpoint of New Jersey.  Not one other car in the parking lot, and not a soul around.</w:t>
-      </w:r>
-    </w:p>
-    <w:p>
-      <w:r>
-        <w:t xml:space="preserve">I thought New Jersey was going to be an unattractive high point, but it turned out to be very nice with a </w:t>
-      </w:r>
-      <w:r>
-        <w:t>wonderful</w:t>
-      </w:r>
-      <w:r>
-        <w:t>,</w:t>
-      </w:r>
-      <w:r>
-        <w:t xml:space="preserve"> remote</w:t>
-      </w:r>
-      <w:r>
-        <w:t xml:space="preserve"> and</w:t>
-      </w:r>
-      <w:r>
-        <w:t xml:space="preserve"> outdoorsy vibe to it. </w:t>
-      </w:r>
-      <w:r>
-        <w:t xml:space="preserve">Thanks to the thick fog I didn’t get to see much from the top of the Kittatinny Mountains but I still really liked being there.  Apparently on clear days </w:t>
-      </w:r>
-      <w:r>
-        <w:t>two additional states can be seen from the top, namely New York, and Pennsylvania</w:t>
-      </w:r>
-      <w:r>
-        <w:t xml:space="preserve">. </w:t>
-      </w:r>
-    </w:p>
-    <w:p>
-      <w:r>
-        <w:t>The 220 foot monument</w:t>
-      </w:r>
-      <w:r>
-        <w:t xml:space="preserve"> on the summit</w:t>
-      </w:r>
-      <w:r>
-        <w:t xml:space="preserve">, </w:t>
-      </w:r>
-      <w:r>
-        <w:t>built in 1930 to commemorate war dead</w:t>
-      </w:r>
-      <w:r>
-        <w:t>,</w:t>
-      </w:r>
-      <w:r>
-        <w:t xml:space="preserve"> was not open to the public due to the pandemic so I wandered around it and found two survey disks, one 100 yards from the front door, and another 20 yards behind the monument.  After a half hour or so I returned to the parking lot then drove over to where the old mansion on the hill used to be across from Lake Marcia.  After looking around there, next I drove the scenic drive loop stopping to hike up to the </w:t>
-      </w:r>
-      <w:r>
-        <w:t>Appalachian Trail</w:t>
-      </w:r>
-      <w:r>
-        <w:t xml:space="preserve"> Observation Platform</w:t>
-      </w:r>
-      <w:r>
-        <w:t xml:space="preserve"> where again </w:t>
-      </w:r>
-      <w:r>
-        <w:t xml:space="preserve">the weather blocked </w:t>
-      </w:r>
-      <w:r>
-        <w:t>the views</w:t>
-      </w:r>
-      <w:r>
-        <w:t>.</w:t>
-      </w:r>
-      <w:r>
-        <w:t xml:space="preserve"> </w:t>
-      </w:r>
-      <w:r>
-        <w:t xml:space="preserve">The Appalachian Trail </w:t>
-      </w:r>
-      <w:r>
-        <w:t>does not cross the New Jersey highp</w:t>
-      </w:r>
-      <w:r>
-        <w:t xml:space="preserve">oint </w:t>
-      </w:r>
-      <w:r>
-        <w:t>forcing AT</w:t>
-      </w:r>
-      <w:r>
-        <w:t xml:space="preserve"> hikers to take a five</w:t>
-      </w:r>
-      <w:r>
-        <w:t xml:space="preserve"> mile or so detour </w:t>
-      </w:r>
-      <w:r>
-        <w:t xml:space="preserve">to the summit </w:t>
-      </w:r>
-      <w:r>
-        <w:t>monument</w:t>
-      </w:r>
-      <w:r>
-        <w:t>.</w:t>
-      </w:r>
-    </w:p>
-    <w:p/>
-    <w:p>
-      <w:r>
-        <w:rPr>
-          <w:highlight w:val="yellow"/>
-        </w:rPr>
-        <w:t>Ten miles from the highpoint in</w:t>
-      </w:r>
-      <w:r>
-        <w:t xml:space="preserve"> Port Jervis under a bridge on I-84, at the confluence of the </w:t>
-      </w:r>
-      <w:proofErr w:type="spellStart"/>
-      <w:r>
-        <w:t>Neversink</w:t>
-      </w:r>
-      <w:proofErr w:type="spellEnd"/>
-      <w:r>
-        <w:t xml:space="preserve"> and the Delaware Rivers is where New Jersey, New York, and Pennsylvania meet.  I guess technically the </w:t>
-      </w:r>
-      <w:proofErr w:type="spellStart"/>
-      <w:r>
-        <w:t>tri-state</w:t>
-      </w:r>
-      <w:proofErr w:type="spellEnd"/>
-      <w:r>
-        <w:t xml:space="preserve"> corner is in the Delaware river, but there is a monument under the bridge which was a bit tricky to find as there is another cemetery a couple blocks away called St. Mary’s which I first noticed.  At St. Mary’s a fellow there told me I had the wrong one and needed to go across the street and down a block or two to Laurel Grove, and then drive to the I-84 Bridge. When I arrived there was a couple there, each with their own car, obviously trying to have some stealthy romance and they were obviously put off by my arrival.  I told them I’d just be a few minutes, but they soon left.  At the confluence of the two rivers I found two monuments, the first was one for the border of New York and New Jersey, and the second (closer to the water) was the tristate marker. </w:t>
-      </w:r>
-    </w:p>
-    <w:p>
-      <w:r>
-        <w:t xml:space="preserve">From the cemetery I detoured </w:t>
-      </w:r>
-      <w:proofErr w:type="gramStart"/>
-      <w:r>
-        <w:t>north west</w:t>
-      </w:r>
-      <w:proofErr w:type="gramEnd"/>
-      <w:r>
-        <w:t xml:space="preserve"> a few miles on highway 97 to a section of that highway called the Hawks Nest. </w:t>
-      </w:r>
-      <w:r>
-        <w:t xml:space="preserve">Route 97 </w:t>
-      </w:r>
-      <w:r>
-        <w:t>parallels</w:t>
-      </w:r>
-      <w:r>
-        <w:t xml:space="preserve"> the serpentine path of the Delaware River</w:t>
-      </w:r>
-      <w:r>
-        <w:t xml:space="preserve"> at one point it rises on to the shoulder of the hill west of the river providing pleasant view down to the river. This five or so mile </w:t>
-      </w:r>
-      <w:r>
-        <w:t>stretch of highway offers a twisting, rolling ride</w:t>
-      </w:r>
-      <w:r>
-        <w:t xml:space="preserve">, and has been featured in </w:t>
-      </w:r>
-      <w:r>
-        <w:t>ads for Porsche, BMW, Saab, Cadillac, and Honda.</w:t>
-      </w:r>
-    </w:p>
-    <w:p>
-      <w:r>
         <w:t>Following that quick detour I jumped on I-84 and headed east to US-44 and the town of Salisbury CT about 100 miles away.</w:t>
       </w:r>
     </w:p>

--- a/Walter/TripReports/Book_41_50.docx
+++ b/Walter/TripReports/Book_41_50.docx
@@ -2554,10 +2554,32 @@
       <w:r>
         <w:rPr>
           <w:b/>
-          <w:sz w:val="24"/>
-          <w:szCs w:val="24"/>
-        </w:rPr>
-        <w:t>I’d say I wore both my belt and my suspenders in Delaware</w:t>
+        </w:rPr>
+        <w:t>T</w:t>
+      </w:r>
+      <w:r>
+        <w:rPr>
+          <w:b/>
+        </w:rPr>
+        <w:t xml:space="preserve">he exact highest natural point of Delaware </w:t>
+      </w:r>
+      <w:r>
+        <w:rPr>
+          <w:b/>
+        </w:rPr>
+        <w:t xml:space="preserve">was never located while it was </w:t>
+      </w:r>
+      <w:r>
+        <w:rPr>
+          <w:b/>
+        </w:rPr>
+        <w:t xml:space="preserve">natural, and now </w:t>
+      </w:r>
+      <w:r>
+        <w:rPr>
+          <w:b/>
+        </w:rPr>
+        <w:t>is lost forever</w:t>
       </w:r>
       <w:r>
         <w:rPr>
@@ -5178,50 +5200,59 @@
         <w:rPr>
           <w:b/>
         </w:rPr>
-        <w:t xml:space="preserve">, no one ever thought to locate </w:t>
-      </w:r>
-      <w:r>
-        <w:rPr>
-          <w:b/>
-        </w:rPr>
-        <w:t>the exact highest natural point of Delaware while it was still natural</w:t>
-      </w:r>
-      <w:r>
-        <w:rPr>
-          <w:b/>
-        </w:rPr>
-        <w:t>, and now it is lost forever</w:t>
-      </w:r>
-      <w:r>
-        <w:t>.</w:t>
-      </w:r>
-    </w:p>
-    <w:p>
-      <w:r>
-        <w:t xml:space="preserve">It is interesting to note </w:t>
-      </w:r>
-      <w:r>
-        <w:t>Arthur Harmon Marshall</w:t>
-      </w:r>
-      <w:r>
-        <w:t>,</w:t>
-      </w:r>
-      <w:r>
-        <w:t xml:space="preserve"> the first person to reach the highest point in each US state</w:t>
-      </w:r>
-      <w:r>
-        <w:t>, lists fo</w:t>
-      </w:r>
-      <w:r>
-        <w:t>r Delaware</w:t>
+        <w:t xml:space="preserve">, </w:t>
+      </w:r>
+      <w:r>
+        <w:rPr>
+          <w:b/>
+        </w:rPr>
+        <w:t xml:space="preserve">the exact highest natural point of Delaware </w:t>
+      </w:r>
+      <w:r>
+        <w:rPr>
+          <w:b/>
+        </w:rPr>
+        <w:t xml:space="preserve">was never located </w:t>
+      </w:r>
+      <w:r>
+        <w:rPr>
+          <w:b/>
+        </w:rPr>
+        <w:t xml:space="preserve">while it was </w:t>
+      </w:r>
+      <w:r>
+        <w:rPr>
+          <w:b/>
+        </w:rPr>
+        <w:t xml:space="preserve">natural, and now </w:t>
       </w:r>
       <w:bookmarkStart w:id="0" w:name="_GoBack"/>
       <w:bookmarkEnd w:id="0"/>
       <w:r>
-        <w:t xml:space="preserve"> “Centerville, Del. (town)” which he visited on June 30, 1936 seventeen days before he</w:t>
-      </w:r>
-      <w:r>
-        <w:t xml:space="preserve"> completed the task on Hoosier Hill in July 1936.</w:t>
+        <w:rPr>
+          <w:b/>
+        </w:rPr>
+        <w:t>is lost forever</w:t>
+      </w:r>
+      <w:r>
+        <w:t>.</w:t>
+      </w:r>
+    </w:p>
+    <w:p>
+      <w:r>
+        <w:t>It is interesting to note Arthur Harmon Marshall</w:t>
+      </w:r>
+      <w:r>
+        <w:t>,</w:t>
+      </w:r>
+      <w:r>
+        <w:t xml:space="preserve"> the first person to reach the highest point in each US state</w:t>
+      </w:r>
+      <w:r>
+        <w:t>, lists fo</w:t>
+      </w:r>
+      <w:r>
+        <w:t>r Delaware “Centerville, Del. (town)” which he visited on June 30, 1936 seventeen days before he completed the task on Hoosier Hill in July 1936.</w:t>
       </w:r>
     </w:p>
     <w:p>

--- a/Walter/TripReports/Book_41_50.docx
+++ b/Walter/TripReports/Book_41_50.docx
@@ -1,6 +1,6 @@
 
 <file path=word/document.xml><?xml version="1.0" encoding="utf-8"?>
-<w:document xmlns:wpc="http://schemas.microsoft.com/office/word/2010/wordprocessingCanvas" xmlns:mc="http://schemas.openxmlformats.org/markup-compatibility/2006" xmlns:o="urn:schemas-microsoft-com:office:office" xmlns:r="http://schemas.openxmlformats.org/officeDocument/2006/relationships" xmlns:m="http://schemas.openxmlformats.org/officeDocument/2006/math" xmlns:v="urn:schemas-microsoft-com:vml" xmlns:wp14="http://schemas.microsoft.com/office/word/2010/wordprocessingDrawing" xmlns:wp="http://schemas.openxmlformats.org/drawingml/2006/wordprocessingDrawing" xmlns:w10="urn:schemas-microsoft-com:office:word" xmlns:w="http://schemas.openxmlformats.org/wordprocessingml/2006/main" xmlns:w14="http://schemas.microsoft.com/office/word/2010/wordml" xmlns:w15="http://schemas.microsoft.com/office/word/2012/wordml" xmlns:wpg="http://schemas.microsoft.com/office/word/2010/wordprocessingGroup" xmlns:wpi="http://schemas.microsoft.com/office/word/2010/wordprocessingInk" xmlns:wne="http://schemas.microsoft.com/office/word/2006/wordml" xmlns:wps="http://schemas.microsoft.com/office/word/2010/wordprocessingShape" mc:Ignorable="w14 w15 wp14">
+<w:document xmlns:wpc="http://schemas.microsoft.com/office/word/2010/wordprocessingCanvas" xmlns:cx="http://schemas.microsoft.com/office/drawing/2014/chartex" xmlns:cx1="http://schemas.microsoft.com/office/drawing/2015/9/8/chartex" xmlns:cx2="http://schemas.microsoft.com/office/drawing/2015/10/21/chartex" xmlns:cx3="http://schemas.microsoft.com/office/drawing/2016/5/9/chartex" xmlns:cx4="http://schemas.microsoft.com/office/drawing/2016/5/10/chartex" xmlns:cx5="http://schemas.microsoft.com/office/drawing/2016/5/11/chartex" xmlns:cx6="http://schemas.microsoft.com/office/drawing/2016/5/12/chartex" xmlns:cx7="http://schemas.microsoft.com/office/drawing/2016/5/13/chartex" xmlns:cx8="http://schemas.microsoft.com/office/drawing/2016/5/14/chartex" xmlns:mc="http://schemas.openxmlformats.org/markup-compatibility/2006" xmlns:aink="http://schemas.microsoft.com/office/drawing/2016/ink" xmlns:am3d="http://schemas.microsoft.com/office/drawing/2017/model3d" xmlns:o="urn:schemas-microsoft-com:office:office" xmlns:r="http://schemas.openxmlformats.org/officeDocument/2006/relationships" xmlns:m="http://schemas.openxmlformats.org/officeDocument/2006/math" xmlns:v="urn:schemas-microsoft-com:vml" xmlns:wp14="http://schemas.microsoft.com/office/word/2010/wordprocessingDrawing" xmlns:wp="http://schemas.openxmlformats.org/drawingml/2006/wordprocessingDrawing" xmlns:w10="urn:schemas-microsoft-com:office:word" xmlns:w="http://schemas.openxmlformats.org/wordprocessingml/2006/main" xmlns:w14="http://schemas.microsoft.com/office/word/2010/wordml" xmlns:w15="http://schemas.microsoft.com/office/word/2012/wordml" xmlns:w16cex="http://schemas.microsoft.com/office/word/2018/wordml/cex" xmlns:w16cid="http://schemas.microsoft.com/office/word/2016/wordml/cid" xmlns:w16="http://schemas.microsoft.com/office/word/2018/wordml" xmlns:w16se="http://schemas.microsoft.com/office/word/2015/wordml/symex" xmlns:wpg="http://schemas.microsoft.com/office/word/2010/wordprocessingGroup" xmlns:wpi="http://schemas.microsoft.com/office/word/2010/wordprocessingInk" xmlns:wne="http://schemas.microsoft.com/office/word/2006/wordml" xmlns:wps="http://schemas.microsoft.com/office/word/2010/wordprocessingShape" mc:Ignorable="w14 w15 w16se w16cid w16 w16cex wp14">
   <w:body>
     <w:p>
       <w:pPr>
@@ -761,15 +761,7 @@
         <w:t xml:space="preserve"> around the Highpointers mailbox and bench, a summit survey marker, and a sizable rock with a plaque</w:t>
       </w:r>
       <w:r>
-        <w:t xml:space="preserve"> listing the </w:t>
-      </w:r>
-      <w:proofErr w:type="gramStart"/>
-      <w:r>
-        <w:t>elevation.</w:t>
-      </w:r>
-      <w:proofErr w:type="gramEnd"/>
-      <w:r>
-        <w:t xml:space="preserve">  The plaque also gives a short history lesson about the hill mentioning its name changes, and its civil war significance. Outside of the loop are several radio towers.</w:t>
+        <w:t xml:space="preserve"> listing the elevation.  The plaque also gives a short history lesson about the hill mentioning its name changes, and its civil war significance. Outside of the loop are several radio towers.</w:t>
       </w:r>
     </w:p>
     <w:p>
@@ -1916,11 +1908,9 @@
       <w:r>
         <w:t xml:space="preserve"> </w:t>
       </w:r>
-      <w:proofErr w:type="gramStart"/>
       <w:r>
         <w:t>sight.</w:t>
       </w:r>
-      <w:proofErr w:type="gramEnd"/>
       <w:r>
         <w:t xml:space="preserve"> </w:t>
       </w:r>
@@ -2567,13 +2557,7 @@
         <w:rPr>
           <w:b/>
         </w:rPr>
-        <w:t xml:space="preserve">was never located while it was </w:t>
-      </w:r>
-      <w:r>
-        <w:rPr>
-          <w:b/>
-        </w:rPr>
-        <w:t xml:space="preserve">natural, and now </w:t>
+        <w:t xml:space="preserve">was never located while it was natural, and now </w:t>
       </w:r>
       <w:r>
         <w:rPr>
@@ -3344,18 +3328,10 @@
     </w:p>
     <w:p>
       <w:r>
-        <w:t>“But”, you say, “</w:t>
-      </w:r>
-      <w:proofErr w:type="gramStart"/>
-      <w:r>
-        <w:t>w</w:t>
-      </w:r>
-      <w:r>
-        <w:t>hy</w:t>
-      </w:r>
-      <w:proofErr w:type="gramEnd"/>
-      <w:r>
-        <w:t xml:space="preserve"> if the name is really Ebright, does the disk say Ebright Azimuth</w:t>
+        <w:t>“But”, you say, “w</w:t>
+      </w:r>
+      <w:r>
+        <w:t>hy if the name is really Ebright, does the disk say Ebright Azimuth</w:t>
       </w:r>
       <w:r>
         <w:t>”?</w:t>
@@ -3503,16 +3479,11 @@
         <w:t xml:space="preserve">factory stamped with the words </w:t>
       </w:r>
       <w:r>
-        <w:t xml:space="preserve">Reference </w:t>
-      </w:r>
-      <w:proofErr w:type="gramStart"/>
-      <w:r>
-        <w:t>Mark</w:t>
+        <w:t>Reference Mark</w:t>
       </w:r>
       <w:r>
         <w:t>.</w:t>
       </w:r>
-      <w:proofErr w:type="gramEnd"/>
       <w:r>
         <w:t xml:space="preserve">  Hmmm, </w:t>
       </w:r>
@@ -3820,15 +3791,7 @@
         <w:t xml:space="preserve"> sense</w:t>
       </w:r>
       <w:r>
-        <w:t xml:space="preserve">.  Bear with me for a moment, </w:t>
-      </w:r>
-      <w:proofErr w:type="spellStart"/>
-      <w:r>
-        <w:t>por</w:t>
-      </w:r>
-      <w:proofErr w:type="spellEnd"/>
-      <w:r>
-        <w:t xml:space="preserve"> favor.</w:t>
+        <w:t>.  Bear with me for a moment, por favor.</w:t>
       </w:r>
     </w:p>
     <w:p>
@@ -4221,18 +4184,10 @@
         <w:t xml:space="preserve"> meaning it is a </w:t>
       </w:r>
       <w:r>
-        <w:t xml:space="preserve">Reference </w:t>
-      </w:r>
-      <w:proofErr w:type="gramStart"/>
-      <w:r>
-        <w:t>Mark</w:t>
-      </w:r>
-      <w:r>
-        <w:t>.</w:t>
-      </w:r>
-      <w:proofErr w:type="gramEnd"/>
-      <w:r>
-        <w:t xml:space="preserve"> </w:t>
+        <w:t>Reference Mark</w:t>
+      </w:r>
+      <w:r>
+        <w:t xml:space="preserve">. </w:t>
       </w:r>
       <w:r>
         <w:t xml:space="preserve">I didn’t think about any primary station it could be pointing to, in fact I didn’t even look too closely at which direction the arrow points.  </w:t>
@@ -4601,326 +4556,318 @@
     </w:p>
     <w:p>
       <w:r>
-        <w:t xml:space="preserve">But wait a minute, isn’t there a </w:t>
+        <w:t xml:space="preserve">But wait a minute, isn’t there a gotcha? </w:t>
+      </w:r>
+      <w:r>
+        <w:t xml:space="preserve"> </w:t>
+      </w:r>
+      <w:r>
+        <w:t xml:space="preserve">Didn’t I say earlier </w:t>
+      </w:r>
+      <w:r>
+        <w:t xml:space="preserve">“the arrow on the disk we have been talking about points perpendicular to Ebright Road in a more or less </w:t>
+      </w:r>
+      <w:r>
+        <w:t xml:space="preserve">westerly </w:t>
+      </w:r>
+      <w:r>
+        <w:t>direction?” And didn’t you kind of think, like I did, that the arrow pointed toward Sulky Road</w:t>
+      </w:r>
+      <w:r>
+        <w:t>?</w:t>
+      </w:r>
+      <w:r>
+        <w:t xml:space="preserve"> Also understand that </w:t>
+      </w:r>
+      <w:r>
+        <w:t xml:space="preserve">the </w:t>
+      </w:r>
+      <w:r>
+        <w:t>Ebright</w:t>
+      </w:r>
+      <w:r>
+        <w:t xml:space="preserve"> Road</w:t>
+      </w:r>
+      <w:r>
+        <w:t xml:space="preserve"> disk is </w:t>
+      </w:r>
+      <w:r>
+        <w:t xml:space="preserve">situated 500 feet more to the south then the Winterset Road </w:t>
+      </w:r>
+      <w:r>
+        <w:t>Reference Mark</w:t>
+      </w:r>
+      <w:r>
+        <w:t>,</w:t>
+      </w:r>
+      <w:r>
+        <w:t xml:space="preserve"> so if they both point </w:t>
+      </w:r>
+      <w:r>
+        <w:t>“</w:t>
+      </w:r>
+      <w:r>
+        <w:t>west</w:t>
+      </w:r>
+      <w:r>
+        <w:t>-</w:t>
       </w:r>
       <w:proofErr w:type="spellStart"/>
       <w:r>
-        <w:t>gotcha</w:t>
+        <w:t>ish</w:t>
       </w:r>
       <w:proofErr w:type="spellEnd"/>
       <w:r>
-        <w:t xml:space="preserve">? </w:t>
-      </w:r>
-      <w:r>
-        <w:t xml:space="preserve"> </w:t>
-      </w:r>
-      <w:r>
-        <w:t xml:space="preserve">Didn’t I say earlier </w:t>
-      </w:r>
-      <w:r>
-        <w:t xml:space="preserve">“the arrow on the disk we have been talking about points perpendicular to Ebright Road in a more or less </w:t>
-      </w:r>
-      <w:r>
-        <w:t xml:space="preserve">westerly </w:t>
-      </w:r>
-      <w:r>
-        <w:t>direction?” And didn’t you kind of think, like I did, that the arrow pointed toward Sulky Road</w:t>
-      </w:r>
-      <w:r>
-        <w:t>?</w:t>
-      </w:r>
-      <w:r>
-        <w:t xml:space="preserve"> Also understand that </w:t>
-      </w:r>
-      <w:r>
-        <w:t xml:space="preserve">the </w:t>
-      </w:r>
-      <w:r>
-        <w:t>Ebright</w:t>
-      </w:r>
-      <w:r>
-        <w:t xml:space="preserve"> Road</w:t>
-      </w:r>
-      <w:r>
-        <w:t xml:space="preserve"> disk is </w:t>
-      </w:r>
-      <w:r>
-        <w:t xml:space="preserve">situated 500 feet more to the south then the Winterset Road </w:t>
-      </w:r>
-      <w:r>
-        <w:t>Reference Mark</w:t>
+        <w:t>”</w:t>
+      </w:r>
+      <w:r>
+        <w:t xml:space="preserve">, they can’t both point </w:t>
+      </w:r>
+      <w:r>
+        <w:t>at this officially declared station</w:t>
+      </w:r>
+      <w:r>
+        <w:t xml:space="preserve"> under the pavement</w:t>
+      </w:r>
+      <w:r>
+        <w:t>, or can they?</w:t>
+      </w:r>
+      <w:r>
+        <w:t xml:space="preserve">  </w:t>
+      </w:r>
+      <w:r>
+        <w:t>Well actually they can,</w:t>
+      </w:r>
+      <w:r>
+        <w:t xml:space="preserve"> and</w:t>
+      </w:r>
+      <w:r>
+        <w:t xml:space="preserve"> I’m certain that they do.  </w:t>
+      </w:r>
+      <w:r>
+        <w:t>Everything from the datasheet makes that clear.</w:t>
+      </w:r>
+      <w:r>
+        <w:rPr>
+          <w:color w:val="FFC000"/>
+        </w:rPr>
+        <w:t xml:space="preserve"> </w:t>
+      </w:r>
+      <w:r>
+        <w:t xml:space="preserve"> Also the math works</w:t>
+      </w:r>
+      <w:r>
+        <w:t>. C</w:t>
+      </w:r>
+      <w:r>
+        <w:t xml:space="preserve">redibly </w:t>
+      </w:r>
+      <w:r>
+        <w:t>if the Ebright Azimuth</w:t>
+      </w:r>
+      <w:r>
+        <w:t xml:space="preserve"> Mark</w:t>
+      </w:r>
+      <w:r>
+        <w:t xml:space="preserve"> is actually pointing at </w:t>
+      </w:r>
+      <w:r>
+        <w:t xml:space="preserve">300 degrees </w:t>
+      </w:r>
+      <w:r>
+        <w:t xml:space="preserve">it too </w:t>
+      </w:r>
+      <w:r>
+        <w:t>points</w:t>
+      </w:r>
+      <w:r>
+        <w:t xml:space="preserve"> at the NGS Data Sheet position.  </w:t>
+      </w:r>
+      <w:r>
+        <w:t xml:space="preserve">Just like 250 degrees, being only 20 degrees south of west, seems west to a casual observer, so </w:t>
+      </w:r>
+      <w:r>
+        <w:t>too</w:t>
+      </w:r>
+      <w:r>
+        <w:t xml:space="preserve"> does 300 degree</w:t>
+      </w:r>
+      <w:r>
+        <w:t>s</w:t>
+      </w:r>
+      <w:r>
+        <w:t>, at a separate location</w:t>
+      </w:r>
+      <w:r>
+        <w:t xml:space="preserve">.  </w:t>
+      </w:r>
+      <w:r>
+        <w:t>Furthermore, the NGS Data Sheet position is between the US Topographical map 440 and 450 foot contour lines – meaning it could be at 447.85 feet</w:t>
+      </w:r>
+      <w:r>
+        <w:t>, even if it has been paved over</w:t>
+      </w:r>
+      <w:r>
+        <w:t>.</w:t>
+      </w:r>
+      <w:r>
+        <w:t xml:space="preserve"> Keep in mind</w:t>
+      </w:r>
+      <w:r>
+        <w:t>, however,</w:t>
+      </w:r>
+      <w:r>
+        <w:t xml:space="preserve"> </w:t>
+      </w:r>
+      <w:r>
+        <w:t>the NGS Data S</w:t>
+      </w:r>
+      <w:r>
+        <w:t>heet</w:t>
+      </w:r>
+      <w:r>
+        <w:t xml:space="preserve"> for this station</w:t>
+      </w:r>
+      <w:r>
+        <w:t xml:space="preserve"> does not list an elevation</w:t>
+      </w:r>
+      <w:r>
+        <w:t>.</w:t>
+      </w:r>
+    </w:p>
+    <w:p>
+      <w:r>
+        <w:t xml:space="preserve">I don’t know why you wouldn’t but in case you still don’t believe me that the Ebright Road disk is an </w:t>
+      </w:r>
+      <w:r>
+        <w:t>Azimuth Mark</w:t>
+      </w:r>
+      <w:r>
+        <w:t xml:space="preserve">, then consider this.  </w:t>
+      </w:r>
+      <w:r>
+        <w:t>A</w:t>
+      </w:r>
+      <w:r>
+        <w:t>long the 30</w:t>
+      </w:r>
+      <w:r>
+        <w:t>0</w:t>
+      </w:r>
+      <w:r>
+        <w:t xml:space="preserve"> degree line</w:t>
       </w:r>
       <w:r>
         <w:t>,</w:t>
       </w:r>
       <w:r>
-        <w:t xml:space="preserve"> so if they both point </w:t>
-      </w:r>
-      <w:r>
-        <w:t>“</w:t>
-      </w:r>
-      <w:r>
-        <w:t>west</w:t>
-      </w:r>
-      <w:r>
-        <w:t>-</w:t>
+        <w:t xml:space="preserve"> which is about 0.2 miles long,</w:t>
+      </w:r>
+      <w:r>
+        <w:t xml:space="preserve"> from the Ebrig</w:t>
+      </w:r>
+      <w:r>
+        <w:t xml:space="preserve">ht Road disk to the </w:t>
+      </w:r>
+      <w:r>
+        <w:t xml:space="preserve">horizontal control (what I have also called the mother </w:t>
+      </w:r>
+      <w:r>
+        <w:t>lode</w:t>
+      </w:r>
+      <w:r>
+        <w:t xml:space="preserve">) </w:t>
+      </w:r>
+      <w:r>
+        <w:t>are ten or more mobile homes</w:t>
+      </w:r>
+      <w:r>
+        <w:t xml:space="preserve">, and the NGS Data Sheet states under a 1979 entry “the </w:t>
+      </w:r>
+      <w:r>
+        <w:t>Azimuth Mark</w:t>
+      </w:r>
+      <w:r>
+        <w:t xml:space="preserve"> is no longer visible from the ground, there are several mobile homes on the line.”  </w:t>
+      </w:r>
+    </w:p>
+    <w:p>
+      <w:r>
+        <w:t>You know what else supports my</w:t>
+      </w:r>
+      <w:r>
+        <w:t xml:space="preserve"> </w:t>
+      </w:r>
+      <w:r>
+        <w:t>statements</w:t>
+      </w:r>
+      <w:r>
+        <w:t xml:space="preserve">? The </w:t>
+      </w:r>
+      <w:r>
+        <w:t>196</w:t>
+      </w:r>
+      <w:r>
+        <w:t xml:space="preserve">0 directions found on the </w:t>
+      </w:r>
+      <w:r>
+        <w:t>data sheet to the primary station</w:t>
+      </w:r>
+      <w:r>
+        <w:t xml:space="preserve"> (mother lode)</w:t>
+      </w:r>
+      <w:r>
+        <w:t>, as they state “</w:t>
+      </w:r>
+      <w:r>
+        <w:t xml:space="preserve">Go east on </w:t>
       </w:r>
       <w:proofErr w:type="spellStart"/>
       <w:r>
-        <w:t>ish</w:t>
+        <w:t>Naamans</w:t>
       </w:r>
       <w:proofErr w:type="spellEnd"/>
       <w:r>
+        <w:t xml:space="preserve"> road for 1.0 mile to Ebright Road left.  Turn left on Ebright Road and go 0.6 mile to side road left leading to trailer court and </w:t>
+      </w:r>
+      <w:r>
+        <w:t>AZIMUTH MARK</w:t>
+      </w:r>
+      <w:r>
+        <w:t xml:space="preserve"> on the left.  Continue 0.05 mile to private driveway left leading to Mr. Merchants home.  Turn left and go 0.1 mile to the south side of Mr. Merchants home and [the] station</w:t>
+      </w:r>
+      <w:r>
+        <w:t xml:space="preserve">.”  </w:t>
+      </w:r>
+    </w:p>
+    <w:p>
+      <w:pPr>
+        <w:rPr>
+          <w:strike/>
+        </w:rPr>
+      </w:pPr>
+      <w:r>
+        <w:t>Okay, so we have summed most of it up, we are just a little shaky still on the elevations.  Are you asking “</w:t>
+      </w:r>
+      <w:r>
+        <w:t>why do topographical</w:t>
+      </w:r>
+      <w:r>
+        <w:t xml:space="preserve"> maps include elevations of 450 feet, if the highest</w:t>
+      </w:r>
+      <w:r>
+        <w:t xml:space="preserve"> natural</w:t>
+      </w:r>
+      <w:r>
+        <w:t xml:space="preserve"> point is 447.85 feet?</w:t>
+      </w:r>
+      <w:r>
         <w:t>”</w:t>
       </w:r>
       <w:r>
-        <w:t xml:space="preserve">, they can’t both point </w:t>
-      </w:r>
-      <w:r>
-        <w:t>at this officially declared station</w:t>
-      </w:r>
-      <w:r>
-        <w:t xml:space="preserve"> under the pavement</w:t>
-      </w:r>
-      <w:r>
-        <w:t>, or can they?</w:t>
-      </w:r>
-      <w:r>
         <w:t xml:space="preserve">  </w:t>
       </w:r>
       <w:r>
-        <w:t>Well actually they can,</w:t>
-      </w:r>
-      <w:r>
-        <w:t xml:space="preserve"> and</w:t>
-      </w:r>
-      <w:r>
-        <w:t xml:space="preserve"> I’m certain that they do.  </w:t>
-      </w:r>
-      <w:r>
-        <w:t>Everything from the datasheet makes that clear.</w:t>
-      </w:r>
-      <w:r>
-        <w:rPr>
-          <w:color w:val="FFC000"/>
-        </w:rPr>
-        <w:t xml:space="preserve"> </w:t>
-      </w:r>
-      <w:r>
-        <w:t xml:space="preserve"> Also the math works</w:t>
-      </w:r>
-      <w:r>
-        <w:t>. C</w:t>
-      </w:r>
-      <w:r>
-        <w:t xml:space="preserve">redibly </w:t>
-      </w:r>
-      <w:r>
-        <w:t>if the Ebright Azimuth</w:t>
-      </w:r>
-      <w:r>
-        <w:t xml:space="preserve"> Mark</w:t>
-      </w:r>
-      <w:r>
-        <w:t xml:space="preserve"> is actually pointing at </w:t>
-      </w:r>
-      <w:r>
-        <w:t xml:space="preserve">300 degrees </w:t>
-      </w:r>
-      <w:r>
-        <w:t xml:space="preserve">it too </w:t>
-      </w:r>
-      <w:r>
-        <w:t>points</w:t>
-      </w:r>
-      <w:r>
-        <w:t xml:space="preserve"> at the NGS Data Sheet position.  </w:t>
-      </w:r>
-      <w:r>
-        <w:t xml:space="preserve">Just like 250 degrees, being only 20 degrees south of west, seems west to a casual observer, so </w:t>
-      </w:r>
-      <w:r>
-        <w:t>too</w:t>
-      </w:r>
-      <w:r>
-        <w:t xml:space="preserve"> does 300 degree</w:t>
-      </w:r>
-      <w:r>
-        <w:t>s</w:t>
-      </w:r>
-      <w:r>
-        <w:t>, at a separate location</w:t>
-      </w:r>
-      <w:r>
-        <w:t xml:space="preserve">.  </w:t>
-      </w:r>
-      <w:r>
-        <w:t>Furthermore, the NGS Data Sheet position is between the US Topographical map 440 and 450 foot contour lines – meaning it could be at 447.85 feet</w:t>
-      </w:r>
-      <w:r>
-        <w:t>, even if it has been paved over</w:t>
-      </w:r>
-      <w:r>
-        <w:t>.</w:t>
-      </w:r>
-      <w:r>
-        <w:t xml:space="preserve"> Keep in mind</w:t>
-      </w:r>
-      <w:r>
-        <w:t>, however,</w:t>
-      </w:r>
-      <w:r>
-        <w:t xml:space="preserve"> </w:t>
-      </w:r>
-      <w:r>
-        <w:t>the NGS Data S</w:t>
-      </w:r>
-      <w:r>
-        <w:t>heet</w:t>
-      </w:r>
-      <w:r>
-        <w:t xml:space="preserve"> for this station</w:t>
-      </w:r>
-      <w:r>
-        <w:t xml:space="preserve"> does not list an elevation</w:t>
-      </w:r>
-      <w:r>
-        <w:t>.</w:t>
-      </w:r>
-    </w:p>
-    <w:p>
-      <w:r>
-        <w:t xml:space="preserve">I don’t know why you wouldn’t but in case you still don’t believe me that the Ebright Road disk is an </w:t>
-      </w:r>
-      <w:r>
-        <w:t>Azimuth Mark</w:t>
-      </w:r>
-      <w:r>
-        <w:t xml:space="preserve">, then consider this.  </w:t>
-      </w:r>
-      <w:r>
-        <w:t>A</w:t>
-      </w:r>
-      <w:r>
-        <w:t>long the 30</w:t>
-      </w:r>
-      <w:r>
-        <w:t>0</w:t>
-      </w:r>
-      <w:r>
-        <w:t xml:space="preserve"> degree line</w:t>
-      </w:r>
-      <w:r>
-        <w:t>,</w:t>
-      </w:r>
-      <w:r>
-        <w:t xml:space="preserve"> which is about 0.2 miles long,</w:t>
-      </w:r>
-      <w:r>
-        <w:t xml:space="preserve"> from the Ebrig</w:t>
-      </w:r>
-      <w:r>
-        <w:t xml:space="preserve">ht Road disk to the </w:t>
-      </w:r>
-      <w:r>
-        <w:t xml:space="preserve">horizontal control (what I have also called the mother </w:t>
-      </w:r>
-      <w:r>
-        <w:t>lode</w:t>
-      </w:r>
-      <w:r>
-        <w:t xml:space="preserve">) </w:t>
-      </w:r>
-      <w:r>
-        <w:t>are ten or more mobile homes</w:t>
-      </w:r>
-      <w:r>
-        <w:t xml:space="preserve">, and the NGS Data Sheet states under a 1979 entry “the </w:t>
-      </w:r>
-      <w:r>
-        <w:t>Azimuth Mark</w:t>
-      </w:r>
-      <w:r>
-        <w:t xml:space="preserve"> is no longer visible from the ground, there are several mobile homes on the line.”  </w:t>
-      </w:r>
-    </w:p>
-    <w:p>
-      <w:r>
-        <w:t>You know what else supports my</w:t>
-      </w:r>
-      <w:r>
-        <w:t xml:space="preserve"> </w:t>
-      </w:r>
-      <w:r>
-        <w:t>statements</w:t>
-      </w:r>
-      <w:r>
-        <w:t xml:space="preserve">? The </w:t>
-      </w:r>
-      <w:r>
-        <w:t>196</w:t>
-      </w:r>
-      <w:r>
-        <w:t xml:space="preserve">0 directions found on the </w:t>
-      </w:r>
-      <w:r>
-        <w:t>data sheet to the primary station</w:t>
-      </w:r>
-      <w:r>
-        <w:t xml:space="preserve"> (mother lode)</w:t>
-      </w:r>
-      <w:r>
-        <w:t>, as they state “</w:t>
-      </w:r>
-      <w:r>
-        <w:t xml:space="preserve">Go east on </w:t>
-      </w:r>
-      <w:proofErr w:type="spellStart"/>
-      <w:r>
-        <w:t>Naamans</w:t>
-      </w:r>
-      <w:proofErr w:type="spellEnd"/>
-      <w:r>
-        <w:t xml:space="preserve"> road for 1.0 mile to Ebright Road left.  Turn left on Ebright Road and go 0.6 mile to side road left leading to trailer court and </w:t>
-      </w:r>
-      <w:r>
-        <w:t>AZIMUTH MARK</w:t>
-      </w:r>
-      <w:r>
-        <w:t xml:space="preserve"> on the left.  Continue 0.05 mile to private driveway left leading to Mr. Merchants home.  Turn left and go 0.1 mile to the south side of Mr. Merchants home and [the] station</w:t>
-      </w:r>
-      <w:r>
-        <w:t xml:space="preserve">.”  </w:t>
-      </w:r>
-    </w:p>
-    <w:p>
-      <w:pPr>
-        <w:rPr>
-          <w:strike/>
-        </w:rPr>
-      </w:pPr>
-      <w:r>
-        <w:t>Okay, so we have summed most of it up, we are just a little shaky still on the elevations.  Are you asking “</w:t>
-      </w:r>
-      <w:r>
-        <w:t>why do topographical</w:t>
-      </w:r>
-      <w:r>
-        <w:t xml:space="preserve"> maps include elevations of 450 feet, if the highest</w:t>
-      </w:r>
-      <w:r>
-        <w:t xml:space="preserve"> natural</w:t>
-      </w:r>
-      <w:r>
-        <w:t xml:space="preserve"> point is 447.85 feet?</w:t>
-      </w:r>
-      <w:r>
-        <w:t>”</w:t>
-      </w:r>
-      <w:r>
-        <w:t xml:space="preserve">  </w:t>
-      </w:r>
-      <w:r>
         <w:t>If you aren’t, you should be.  Here is the answer, f</w:t>
       </w:r>
       <w:r>
@@ -4957,15 +4904,7 @@
         <w:t>Also ask yourself this “</w:t>
       </w:r>
       <w:r>
-        <w:t xml:space="preserve">when </w:t>
-      </w:r>
-      <w:proofErr w:type="gramStart"/>
-      <w:r>
-        <w:t>were the maps</w:t>
-      </w:r>
-      <w:proofErr w:type="gramEnd"/>
-      <w:r>
-        <w:t xml:space="preserve"> last updated</w:t>
+        <w:t>when were the maps last updated</w:t>
       </w:r>
       <w:r>
         <w:t>?” Surely</w:t>
@@ -5226,8 +5165,6 @@
         </w:rPr>
         <w:t xml:space="preserve">natural, and now </w:t>
       </w:r>
-      <w:bookmarkStart w:id="0" w:name="_GoBack"/>
-      <w:bookmarkEnd w:id="0"/>
       <w:r>
         <w:rPr>
           <w:b/>
@@ -5424,10 +5361,18 @@
         <w:t xml:space="preserve"> and </w:t>
       </w:r>
       <w:r>
-        <w:t xml:space="preserve">headed south on Ebright Rd to </w:t>
+        <w:t xml:space="preserve">headed south on </w:t>
       </w:r>
       <w:proofErr w:type="spellStart"/>
       <w:r>
+        <w:t>Ebright</w:t>
+      </w:r>
+      <w:proofErr w:type="spellEnd"/>
+      <w:r>
+        <w:t xml:space="preserve"> Rd to </w:t>
+      </w:r>
+      <w:proofErr w:type="spellStart"/>
+      <w:r>
         <w:t>Naamans</w:t>
       </w:r>
       <w:proofErr w:type="spellEnd"/>
@@ -5594,9 +5539,852 @@
           <w:b/>
           <w:sz w:val="24"/>
           <w:szCs w:val="24"/>
+        </w:rPr>
+        <w:t>Due to the thick fog I did not get to see much from the top of the Kittatinny Mountains, but I still liked being there</w:t>
+      </w:r>
+      <w:r>
+        <w:rPr>
+          <w:b/>
+          <w:sz w:val="24"/>
+          <w:szCs w:val="24"/>
+        </w:rPr>
+        <w:t xml:space="preserve">.  </w:t>
+      </w:r>
+    </w:p>
+    <w:p>
+      <w:r>
+        <w:t>By the time I got on I-95</w:t>
+      </w:r>
+      <w:r>
+        <w:t xml:space="preserve"> North</w:t>
+      </w:r>
+      <w:r>
+        <w:t xml:space="preserve"> in Wilmington </w:t>
+      </w:r>
+      <w:r>
+        <w:t>Delaware</w:t>
+      </w:r>
+      <w:r>
+        <w:t xml:space="preserve">, which would soon take me to I-476, it was </w:t>
+      </w:r>
+      <w:r>
+        <w:t xml:space="preserve">close to 5pm, and the commuter traffic was heavy.  Reaching </w:t>
+      </w:r>
+      <w:r>
+        <w:t xml:space="preserve">Easton </w:t>
+      </w:r>
+      <w:r>
+        <w:t>Pennsylvania</w:t>
+      </w:r>
+      <w:r>
+        <w:t xml:space="preserve">, around 6:30 pm, I stopped for a rest and a burger.  </w:t>
+      </w:r>
+      <w:r>
+        <w:t>Next,</w:t>
+      </w:r>
+      <w:r>
+        <w:t xml:space="preserve"> </w:t>
+      </w:r>
+      <w:r>
+        <w:t xml:space="preserve">via highway 33, </w:t>
+      </w:r>
+      <w:r>
+        <w:t xml:space="preserve">I made my way to the </w:t>
+      </w:r>
+      <w:r>
+        <w:t>Delaware Water Gap National Recreation Area</w:t>
+      </w:r>
+      <w:r>
+        <w:t xml:space="preserve"> </w:t>
+      </w:r>
+      <w:r>
+        <w:t>where highway 209 parallels the Delaware River</w:t>
+      </w:r>
+      <w:r>
+        <w:t xml:space="preserve"> the border of Pennsylvania and New Jersey.  By now it was dark, and I was trying to find </w:t>
+      </w:r>
+      <w:r>
+        <w:t>a place to stealth camp, but nothing stood out to me</w:t>
+      </w:r>
+      <w:r>
+        <w:t xml:space="preserve">.  Twenty miles into the Water Gap I reached highway 206 east and the </w:t>
+      </w:r>
+      <w:r>
+        <w:t>Milford Bridge Toll Plaza</w:t>
+      </w:r>
+      <w:r>
+        <w:t xml:space="preserve"> where I </w:t>
+      </w:r>
+      <w:r>
+        <w:lastRenderedPageBreak/>
+        <w:t xml:space="preserve">crossed the river entering New Jersey.  </w:t>
+      </w:r>
+      <w:r>
+        <w:t xml:space="preserve">Clove Road, heading north, connected me to highway 23 </w:t>
+      </w:r>
+      <w:r>
+        <w:t>and into High Point State Park, where I happened upon Sawmill Road and the campground at Sawmill Pond</w:t>
+      </w:r>
+      <w:r>
+        <w:t>.</w:t>
+      </w:r>
+    </w:p>
+    <w:p>
+      <w:r>
+        <w:t xml:space="preserve">Just after </w:t>
+      </w:r>
+      <w:r>
+        <w:t xml:space="preserve">9pm I decided on </w:t>
+      </w:r>
+      <w:r>
+        <w:t>camp spot</w:t>
+      </w:r>
+      <w:r>
+        <w:t xml:space="preserve"> 49.</w:t>
+      </w:r>
+      <w:r>
+        <w:t xml:space="preserve">  It had been a full day </w:t>
+      </w:r>
+      <w:r>
+        <w:t xml:space="preserve">which </w:t>
+      </w:r>
+      <w:r>
+        <w:t>start</w:t>
+      </w:r>
+      <w:r>
+        <w:t>ed</w:t>
+      </w:r>
+      <w:r>
+        <w:t xml:space="preserve"> with watching the sunrise  </w:t>
+      </w:r>
+      <w:r>
+        <w:t>on the highpoint of Pennsylvania</w:t>
+      </w:r>
+      <w:r>
+        <w:t>, followed by a tour of the the Flight 93 National Memorial</w:t>
+      </w:r>
+      <w:r>
+        <w:t xml:space="preserve">, </w:t>
+      </w:r>
+      <w:r>
+        <w:t>and</w:t>
+      </w:r>
+      <w:r>
+        <w:t xml:space="preserve"> </w:t>
+      </w:r>
+      <w:r>
+        <w:t>a</w:t>
+      </w:r>
+      <w:r>
+        <w:t xml:space="preserve"> </w:t>
+      </w:r>
+      <w:r>
+        <w:t>200 plus mile drive to the highest point in Delaware</w:t>
+      </w:r>
+      <w:r>
+        <w:t xml:space="preserve">.  The drive from Delaware required another </w:t>
+      </w:r>
+      <w:r>
+        <w:t>four hour</w:t>
+      </w:r>
+      <w:r>
+        <w:t>s, so with all that rest was what I was after</w:t>
+      </w:r>
+      <w:r>
+        <w:t>.</w:t>
+      </w:r>
+      <w:r>
+        <w:t xml:space="preserve"> </w:t>
+      </w:r>
+      <w:r>
+        <w:t xml:space="preserve">Given that </w:t>
+      </w:r>
+      <w:r>
+        <w:t xml:space="preserve">it </w:t>
+      </w:r>
+      <w:r>
+        <w:t>was not</w:t>
+      </w:r>
+      <w:r>
+        <w:t xml:space="preserve"> hot </w:t>
+      </w:r>
+      <w:r>
+        <w:t>n</w:t>
+      </w:r>
+      <w:r>
+        <w:t xml:space="preserve">or humid, I opted to simply fold down the back seat of my rental SUV </w:t>
+      </w:r>
+      <w:r>
+        <w:t>providing</w:t>
+      </w:r>
+      <w:r>
+        <w:t xml:space="preserve"> me plenty of room to s</w:t>
+      </w:r>
+      <w:r>
+        <w:t>leep in the car.</w:t>
+      </w:r>
+    </w:p>
+    <w:p>
+      <w:r>
+        <w:t>I woke up at sunrise the morning of October 20, 2</w:t>
+      </w:r>
+      <w:r>
+        <w:t>020 and headed directly to the</w:t>
+      </w:r>
+      <w:r>
+        <w:t xml:space="preserve"> New Jersey</w:t>
+      </w:r>
+      <w:r>
+        <w:t xml:space="preserve"> h</w:t>
+      </w:r>
+      <w:r>
+        <w:t xml:space="preserve">ighpoint.  This time of year (or maybe because of COVID) the entrance both at Scenic Drive was unmanned and a sign said entrance was free.  </w:t>
+      </w:r>
+      <w:r>
+        <w:t>B</w:t>
+      </w:r>
+      <w:r>
+        <w:t xml:space="preserve">efore </w:t>
+      </w:r>
+      <w:r>
+        <w:t>reaching</w:t>
+      </w:r>
+      <w:r>
+        <w:t xml:space="preserve"> the </w:t>
+      </w:r>
+      <w:r>
+        <w:t>highpoint,</w:t>
+      </w:r>
+      <w:r>
+        <w:t xml:space="preserve"> </w:t>
+      </w:r>
+      <w:r>
+        <w:t xml:space="preserve">I stopped at the parking area at Lake Marcia and had my breakfast.  Must have been almost </w:t>
+      </w:r>
+      <w:r>
+        <w:t>nine o’clock in the morning</w:t>
+      </w:r>
+      <w:r>
+        <w:t xml:space="preserve"> when I </w:t>
+      </w:r>
+      <w:r>
+        <w:t>arrived at</w:t>
+      </w:r>
+      <w:r>
+        <w:t xml:space="preserve"> the fogged in highpoint of New Jersey.  Not one other car in the parking lot, and not a soul around.</w:t>
+      </w:r>
+    </w:p>
+    <w:p>
+      <w:r>
+        <w:t xml:space="preserve">I thought New Jersey was going to be an unattractive high point, </w:t>
+      </w:r>
+      <w:r>
+        <w:t>but in fact it was</w:t>
+      </w:r>
+      <w:r>
+        <w:t xml:space="preserve"> very nice with a </w:t>
+      </w:r>
+      <w:r>
+        <w:t>wonderful</w:t>
+      </w:r>
+      <w:r>
+        <w:t>,</w:t>
+      </w:r>
+      <w:r>
+        <w:t xml:space="preserve"> </w:t>
+      </w:r>
+      <w:r>
+        <w:t>remote,</w:t>
+      </w:r>
+      <w:r>
+        <w:t xml:space="preserve"> and</w:t>
+      </w:r>
+      <w:r>
+        <w:t xml:space="preserve"> outdoorsy vibe to it. </w:t>
+      </w:r>
+      <w:r>
+        <w:t>Due</w:t>
+      </w:r>
+      <w:r>
+        <w:t xml:space="preserve"> to the thick fog I </w:t>
+      </w:r>
+      <w:r>
+        <w:t>did not</w:t>
+      </w:r>
+      <w:r>
+        <w:t xml:space="preserve"> get to see much from the top of the Kittatinny </w:t>
+      </w:r>
+      <w:r>
+        <w:t>Mountains,</w:t>
+      </w:r>
+      <w:r>
+        <w:t xml:space="preserve"> but I still liked being there.  </w:t>
+      </w:r>
+      <w:r>
+        <w:t>On</w:t>
+      </w:r>
+      <w:r>
+        <w:t xml:space="preserve"> clear days </w:t>
+      </w:r>
+      <w:r>
+        <w:t>two additional states</w:t>
+      </w:r>
+      <w:r>
+        <w:t xml:space="preserve">, </w:t>
+      </w:r>
+      <w:proofErr w:type="gramStart"/>
+      <w:r>
+        <w:t>New York</w:t>
+      </w:r>
+      <w:proofErr w:type="gramEnd"/>
+      <w:r>
+        <w:t xml:space="preserve"> and Pennsylvania</w:t>
+      </w:r>
+      <w:r>
+        <w:t xml:space="preserve">, </w:t>
+      </w:r>
+      <w:r>
+        <w:t>can be seen from the top</w:t>
+      </w:r>
+      <w:r>
+        <w:t xml:space="preserve">. </w:t>
+      </w:r>
+    </w:p>
+    <w:p>
+      <w:r>
+        <w:t xml:space="preserve">The </w:t>
+      </w:r>
+      <w:r>
+        <w:t>220-foot</w:t>
+      </w:r>
+      <w:r>
+        <w:t xml:space="preserve"> monument</w:t>
+      </w:r>
+      <w:r>
+        <w:t xml:space="preserve"> on the summit</w:t>
+      </w:r>
+      <w:r>
+        <w:t xml:space="preserve"> honoring all war veterans was completed in 1930.  </w:t>
+      </w:r>
+      <w:r>
+        <w:t>D</w:t>
+      </w:r>
+      <w:r>
+        <w:t>ue to the pandemic</w:t>
+      </w:r>
+      <w:r>
+        <w:t xml:space="preserve">, however, it </w:t>
+      </w:r>
+      <w:proofErr w:type="gramStart"/>
+      <w:r>
+        <w:t>wasn’t</w:t>
+      </w:r>
+      <w:proofErr w:type="gramEnd"/>
+      <w:r>
+        <w:t xml:space="preserve"> open</w:t>
+      </w:r>
+      <w:r>
+        <w:t xml:space="preserve">.  </w:t>
+      </w:r>
+      <w:r>
+        <w:t xml:space="preserve">I wandered around it and found two survey disks, one 100 yards from the front door, and another 20 yards behind the monument.  After a half hour or so I drove </w:t>
+      </w:r>
+      <w:r>
+        <w:t xml:space="preserve">back </w:t>
+      </w:r>
+      <w:r>
+        <w:t xml:space="preserve">down to </w:t>
+      </w:r>
+      <w:r>
+        <w:t xml:space="preserve">Lake </w:t>
+      </w:r>
+      <w:r>
+        <w:t xml:space="preserve">Marcia </w:t>
+      </w:r>
+      <w:r>
+        <w:t>stopping where</w:t>
+      </w:r>
+      <w:r>
+        <w:t xml:space="preserve"> the old mansion on the hill </w:t>
+      </w:r>
+      <w:r>
+        <w:t>once was</w:t>
+      </w:r>
+      <w:r>
+        <w:t xml:space="preserve">.  After looking around there, I drove the scenic drive loop stopping to hike up to the </w:t>
+      </w:r>
+      <w:r>
+        <w:t>Appalachian Trail</w:t>
+      </w:r>
+      <w:r>
+        <w:t xml:space="preserve"> Observation Platform</w:t>
+      </w:r>
+      <w:r>
+        <w:t xml:space="preserve"> where again </w:t>
+      </w:r>
+      <w:r>
+        <w:t xml:space="preserve">the weather blocked </w:t>
+      </w:r>
+      <w:r>
+        <w:t>the views</w:t>
+      </w:r>
+      <w:r>
+        <w:t>.</w:t>
+      </w:r>
+      <w:r>
+        <w:t xml:space="preserve"> </w:t>
+      </w:r>
+      <w:r>
+        <w:t xml:space="preserve">The Appalachian Trail </w:t>
+      </w:r>
+      <w:r>
+        <w:t>does not cross the New Jersey highp</w:t>
+      </w:r>
+      <w:r>
+        <w:t xml:space="preserve">oint </w:t>
+      </w:r>
+      <w:r>
+        <w:t>forcing AT</w:t>
+      </w:r>
+      <w:r>
+        <w:t xml:space="preserve"> hikers to take a five</w:t>
+      </w:r>
+      <w:r>
+        <w:t xml:space="preserve"> mile or so detour </w:t>
+      </w:r>
+      <w:r>
+        <w:t xml:space="preserve">to the summit </w:t>
+      </w:r>
+      <w:r>
+        <w:t>monument</w:t>
+      </w:r>
+      <w:r>
+        <w:t>.</w:t>
+      </w:r>
+    </w:p>
+    <w:p>
+      <w:r>
+        <w:t>Ten miles from the highpoint</w:t>
+      </w:r>
+      <w:r>
+        <w:t>,</w:t>
+      </w:r>
+      <w:r>
+        <w:t xml:space="preserve"> in</w:t>
+      </w:r>
+      <w:r>
+        <w:t xml:space="preserve"> Port Jervis</w:t>
+      </w:r>
+      <w:r>
+        <w:t xml:space="preserve"> New York,</w:t>
+      </w:r>
+      <w:r>
+        <w:t xml:space="preserve"> at the confluence of the </w:t>
+      </w:r>
+      <w:proofErr w:type="spellStart"/>
+      <w:r>
+        <w:t>Neversink</w:t>
+      </w:r>
+      <w:proofErr w:type="spellEnd"/>
+      <w:r>
+        <w:t xml:space="preserve"> and the Delaware Rivers is where New Jersey, New York, and Pennsylvania</w:t>
+      </w:r>
+      <w:r>
+        <w:t xml:space="preserve"> </w:t>
+      </w:r>
+      <w:r>
+        <w:t>convene</w:t>
+      </w:r>
+      <w:r>
+        <w:t xml:space="preserve">.  I </w:t>
+      </w:r>
+      <w:r>
+        <w:t xml:space="preserve">would </w:t>
+      </w:r>
+      <w:r>
+        <w:t xml:space="preserve">guess </w:t>
+      </w:r>
+      <w:r>
+        <w:t xml:space="preserve">officially </w:t>
+      </w:r>
+      <w:r>
+        <w:t xml:space="preserve">the tri-state corner is in the Delaware river, but there is a monument under the bridge </w:t>
+      </w:r>
+      <w:r>
+        <w:t xml:space="preserve">labeled Tri States Monument with NY, NJ, and Penn craved into the top.  This monument was </w:t>
+      </w:r>
+      <w:r>
+        <w:t>a bit tricky to find</w:t>
+      </w:r>
+      <w:r>
+        <w:t xml:space="preserve">.  </w:t>
+      </w:r>
+      <w:proofErr w:type="gramStart"/>
+      <w:r>
+        <w:t>It’s</w:t>
+      </w:r>
+      <w:proofErr w:type="gramEnd"/>
+      <w:r>
+        <w:t xml:space="preserve"> located in the </w:t>
+      </w:r>
+      <w:r>
+        <w:t>Laurel Grove</w:t>
+      </w:r>
+      <w:r>
+        <w:t xml:space="preserve"> cemetery but</w:t>
+      </w:r>
+      <w:r>
+        <w:t xml:space="preserve"> there is another cemetery a block away called St. Mary’s which I first noticed.  At St. Mary’s a fellow told me I had the wrong </w:t>
+      </w:r>
+      <w:r>
+        <w:t xml:space="preserve">cemetery </w:t>
+      </w:r>
+      <w:r>
+        <w:t>and</w:t>
+      </w:r>
+      <w:r>
+        <w:t xml:space="preserve"> that I</w:t>
+      </w:r>
+      <w:r>
+        <w:t xml:space="preserve"> needed to go across the street and down a block to Laurel Grove, and then drive </w:t>
+      </w:r>
+      <w:r>
+        <w:t xml:space="preserve">through that cemetery </w:t>
+      </w:r>
+      <w:r>
+        <w:t>to the I-84 Bridge. When I arrived</w:t>
+      </w:r>
+      <w:r>
+        <w:t xml:space="preserve">, </w:t>
+      </w:r>
+      <w:r>
+        <w:t xml:space="preserve">two cars were parked </w:t>
+      </w:r>
+      <w:r>
+        <w:t>under the bridge</w:t>
+      </w:r>
+      <w:r>
+        <w:t>, obviously</w:t>
+      </w:r>
+      <w:r>
+        <w:t xml:space="preserve"> a </w:t>
+      </w:r>
+      <w:r>
+        <w:t>rendezvous</w:t>
+      </w:r>
+      <w:r>
+        <w:t xml:space="preserve"> spot for a couple</w:t>
+      </w:r>
+      <w:r>
+        <w:t xml:space="preserve"> hoping</w:t>
+      </w:r>
+      <w:r>
+        <w:t xml:space="preserve"> to have some stealthy romance</w:t>
+      </w:r>
+      <w:r>
+        <w:t>.  T</w:t>
+      </w:r>
+      <w:r>
+        <w:t xml:space="preserve">hey </w:t>
+      </w:r>
+      <w:r>
+        <w:t>seemed</w:t>
+      </w:r>
+      <w:r>
+        <w:t xml:space="preserve"> </w:t>
+      </w:r>
+      <w:r>
+        <w:t xml:space="preserve">put off by my arrival.  I told them </w:t>
+      </w:r>
+      <w:proofErr w:type="gramStart"/>
+      <w:r>
+        <w:t>I’d</w:t>
+      </w:r>
+      <w:proofErr w:type="gramEnd"/>
+      <w:r>
+        <w:t xml:space="preserve"> just be a few minutes, but </w:t>
+      </w:r>
+      <w:r>
+        <w:t>they ignored me and</w:t>
+      </w:r>
+      <w:r>
+        <w:t xml:space="preserve"> soon left.  At the confluence of the two rivers I found two monuments, the first </w:t>
+      </w:r>
+      <w:r>
+        <w:t>a marker for the</w:t>
+      </w:r>
+      <w:r>
+        <w:t xml:space="preserve"> border of New York and New Jersey, and the second (closer to the water) the tri</w:t>
+      </w:r>
+      <w:r>
+        <w:t>-</w:t>
+      </w:r>
+      <w:r>
+        <w:t xml:space="preserve">state marker. </w:t>
+      </w:r>
+    </w:p>
+    <w:p>
+      <w:r>
+        <w:t xml:space="preserve">From the cemetery I detoured north west a few miles on highway 97 </w:t>
+      </w:r>
+      <w:r>
+        <w:t xml:space="preserve">to where it </w:t>
+      </w:r>
+      <w:r>
+        <w:t>parallels</w:t>
+      </w:r>
+      <w:r>
+        <w:t xml:space="preserve"> the </w:t>
+      </w:r>
+      <w:r>
+        <w:t>twisting</w:t>
+      </w:r>
+      <w:r>
+        <w:t xml:space="preserve"> </w:t>
+      </w:r>
+      <w:r>
+        <w:t>path of the Delaware River</w:t>
+      </w:r>
+      <w:r>
+        <w:t>.  A</w:t>
+      </w:r>
+      <w:r>
+        <w:t>t one point</w:t>
+      </w:r>
+      <w:r>
+        <w:t>, west of the river,</w:t>
+      </w:r>
+      <w:r>
+        <w:t xml:space="preserve"> </w:t>
+      </w:r>
+      <w:r>
+        <w:t>the highway</w:t>
+      </w:r>
+      <w:r>
+        <w:t xml:space="preserve"> rises on to the shoulder of the hill providing </w:t>
+      </w:r>
+      <w:r>
+        <w:t xml:space="preserve">attractive </w:t>
+      </w:r>
+      <w:r>
+        <w:t>view</w:t>
+      </w:r>
+      <w:r>
+        <w:t>s of the</w:t>
+      </w:r>
+      <w:r>
+        <w:t xml:space="preserve"> </w:t>
+      </w:r>
+      <w:r>
+        <w:rPr>
+          <w:rStyle w:val="dttext"/>
+        </w:rPr>
+        <w:t>low</w:t>
+      </w:r>
+      <w:r>
+        <w:rPr>
+          <w:rStyle w:val="dttext"/>
+        </w:rPr>
+        <w:t xml:space="preserve">er </w:t>
+      </w:r>
+      <w:r>
+        <w:rPr>
+          <w:rStyle w:val="dttext"/>
+        </w:rPr>
+        <w:t>lying land</w:t>
+      </w:r>
+      <w:r>
+        <w:rPr>
+          <w:rStyle w:val="dttext"/>
+        </w:rPr>
+        <w:t xml:space="preserve"> and the river</w:t>
+      </w:r>
+      <w:r>
+        <w:t xml:space="preserve">. This five mile </w:t>
+      </w:r>
+      <w:r>
+        <w:t>stretch of highway</w:t>
+      </w:r>
+      <w:r>
+        <w:t>, named the Hawks Nest,</w:t>
+      </w:r>
+      <w:r>
+        <w:t xml:space="preserve"> </w:t>
+      </w:r>
+      <w:r>
+        <w:t xml:space="preserve">was a fun drive </w:t>
+      </w:r>
+      <w:r>
+        <w:t>offer</w:t>
+      </w:r>
+      <w:r>
+        <w:t>ing</w:t>
+      </w:r>
+      <w:r>
+        <w:t xml:space="preserve"> a twisting, rolling ride</w:t>
+      </w:r>
+      <w:r>
+        <w:t xml:space="preserve">.  </w:t>
+      </w:r>
+      <w:r>
+        <w:t>It has</w:t>
+      </w:r>
+      <w:r>
+        <w:t xml:space="preserve"> even been</w:t>
+      </w:r>
+      <w:r>
+        <w:t xml:space="preserve"> featured in </w:t>
+      </w:r>
+      <w:r>
+        <w:t>ads for Porsche, BMW, Saab, Cadillac, and Honda.</w:t>
+      </w:r>
+    </w:p>
+    <w:p>
+      <w:r>
+        <w:lastRenderedPageBreak/>
+        <w:t xml:space="preserve">Following </w:t>
+      </w:r>
+      <w:r>
+        <w:t>the</w:t>
+      </w:r>
+      <w:r>
+        <w:t xml:space="preserve"> </w:t>
+      </w:r>
+      <w:r>
+        <w:t>detour,</w:t>
+      </w:r>
+      <w:r>
+        <w:t xml:space="preserve"> I </w:t>
+      </w:r>
+      <w:r>
+        <w:t>back tracked to</w:t>
+      </w:r>
+      <w:r>
+        <w:t xml:space="preserve"> I-84 and headed east to US-44 and the town of Salisbury </w:t>
+      </w:r>
+      <w:r>
+        <w:t>Connecticut</w:t>
+      </w:r>
+      <w:r>
+        <w:t xml:space="preserve"> about 100 miles away.</w:t>
+      </w:r>
+    </w:p>
+    <w:p>
+      <w:pPr>
+        <w:rPr>
+          <w:b/>
+          <w:sz w:val="24"/>
+          <w:szCs w:val="24"/>
+        </w:rPr>
+      </w:pPr>
+    </w:p>
+    <w:p>
+      <w:pPr>
+        <w:rPr>
+          <w:b/>
+          <w:sz w:val="24"/>
+          <w:szCs w:val="24"/>
+        </w:rPr>
+      </w:pPr>
+    </w:p>
+    <w:p>
+      <w:pPr>
+        <w:rPr>
+          <w:b/>
+          <w:sz w:val="24"/>
+          <w:szCs w:val="24"/>
+        </w:rPr>
+      </w:pPr>
+      <w:r>
+        <w:rPr>
+          <w:b/>
+          <w:sz w:val="24"/>
+          <w:szCs w:val="24"/>
+        </w:rPr>
+        <w:t xml:space="preserve">Mt. </w:t>
+      </w:r>
+      <w:proofErr w:type="spellStart"/>
+      <w:r>
+        <w:rPr>
+          <w:b/>
+          <w:sz w:val="24"/>
+          <w:szCs w:val="24"/>
+        </w:rPr>
+        <w:t>Frissell</w:t>
+      </w:r>
+      <w:proofErr w:type="spellEnd"/>
+      <w:r>
+        <w:rPr>
+          <w:b/>
+          <w:sz w:val="24"/>
+          <w:szCs w:val="24"/>
+        </w:rPr>
+        <w:t xml:space="preserve"> at CT/MA border</w:t>
+      </w:r>
+      <w:r>
+        <w:rPr>
+          <w:b/>
+          <w:sz w:val="24"/>
+          <w:szCs w:val="24"/>
+        </w:rPr>
+        <w:t xml:space="preserve">, </w:t>
+      </w:r>
+      <w:r>
+        <w:rPr>
+          <w:b/>
+          <w:sz w:val="24"/>
+          <w:szCs w:val="24"/>
+        </w:rPr>
+        <w:t>2,380</w:t>
+      </w:r>
+      <w:r>
+        <w:rPr>
+          <w:b/>
+          <w:sz w:val="24"/>
+          <w:szCs w:val="24"/>
+        </w:rPr>
+        <w:t xml:space="preserve"> ft. – October </w:t>
+      </w:r>
+      <w:r>
+        <w:rPr>
+          <w:b/>
+          <w:sz w:val="24"/>
+          <w:szCs w:val="24"/>
+        </w:rPr>
+        <w:t>20</w:t>
+      </w:r>
+      <w:r>
+        <w:rPr>
+          <w:b/>
+          <w:sz w:val="24"/>
+          <w:szCs w:val="24"/>
+        </w:rPr>
+        <w:t>, 2020, HP #4</w:t>
+      </w:r>
+      <w:r>
+        <w:rPr>
+          <w:b/>
+          <w:sz w:val="24"/>
+          <w:szCs w:val="24"/>
+        </w:rPr>
+        <w:t>8</w:t>
+      </w:r>
+      <w:r>
+        <w:rPr>
+          <w:b/>
+          <w:sz w:val="24"/>
+          <w:szCs w:val="24"/>
+        </w:rPr>
+        <w:t xml:space="preserve">:  </w:t>
+      </w:r>
+      <w:r>
+        <w:rPr>
+          <w:b/>
+          <w:sz w:val="24"/>
+          <w:szCs w:val="24"/>
           <w:highlight w:val="yellow"/>
         </w:rPr>
-        <w:t>I’d say I worn both my belt and my suspenders in Delaware</w:t>
+        <w:t>Due to the thick fog I did not get to see much from the top of the Kittatinny Mountains, but I still liked being there</w:t>
       </w:r>
       <w:r>
         <w:rPr>
@@ -5606,260 +6394,6 @@
         </w:rPr>
         <w:t xml:space="preserve">.  </w:t>
       </w:r>
-    </w:p>
-    <w:p>
-      <w:r>
-        <w:t>By the time I got on I-95</w:t>
-      </w:r>
-      <w:r>
-        <w:t xml:space="preserve"> in Wilmington DE</w:t>
-      </w:r>
-      <w:r>
-        <w:t xml:space="preserve">, which would soon take me to I-476, it was </w:t>
-      </w:r>
-      <w:r>
-        <w:t xml:space="preserve">close to 5pm, and the commuter traffic was heavy.  Reaching </w:t>
-      </w:r>
-      <w:r>
-        <w:t xml:space="preserve">Easton PA, around 6:30 pm, I stopped for a rest and a burger.  From Easton I got on 33-North to 209-North and after 45 miles I entered the </w:t>
-      </w:r>
-      <w:r>
-        <w:t>Delaware Water Gap National Recreation Area</w:t>
-      </w:r>
-      <w:r>
-        <w:t xml:space="preserve"> where 209 parallels the Delaware River which forms the border of PA and NJ.  On this </w:t>
-      </w:r>
-      <w:r>
-        <w:t>twenty</w:t>
-      </w:r>
-      <w:r>
-        <w:t xml:space="preserve"> or more mile stretch of 209, through the Delaware Water Gap, before reaching highway 206 at the Milford Bridge Toll Plaza, I kept my eyes open, even though it was dark outside, for a place to </w:t>
-      </w:r>
-      <w:r>
-        <w:lastRenderedPageBreak/>
-        <w:t>stealth car camp, but nothing stood out to me.  I used highway 206 east to cross the river and enter New Jersey then I took Clove Road north to Highway 23 and into High Point State Park, where I happened upon Sawmill Road and the campground at Sawmill Pond.  Must have been around 9pm or 9:30 pm when I decided on camp spot 49.</w:t>
-      </w:r>
-      <w:r>
-        <w:t xml:space="preserve">  It had been a full day </w:t>
-      </w:r>
-      <w:r>
-        <w:t xml:space="preserve">which </w:t>
-      </w:r>
-      <w:r>
-        <w:t>start</w:t>
-      </w:r>
-      <w:r>
-        <w:t>ed</w:t>
-      </w:r>
-      <w:r>
-        <w:t xml:space="preserve"> with watching the sunrise at Mount Davis, PA, followed by a tour of the the Flight 93 National Memorial</w:t>
-      </w:r>
-      <w:r>
-        <w:t>, plus a</w:t>
-      </w:r>
-      <w:r>
-        <w:t xml:space="preserve"> </w:t>
-      </w:r>
-      <w:r>
-        <w:t>200 plus mile drive to the highest point in Delaware  - before making this four hour drive.</w:t>
-      </w:r>
-      <w:r>
-        <w:t xml:space="preserve"> </w:t>
-      </w:r>
-      <w:r>
-        <w:t>Since it wasn’t hot nor humid, I opted to simply fold down the back seat of my rental SUV and sleep in the back of the car.</w:t>
-      </w:r>
-    </w:p>
-    <w:p>
-      <w:r>
-        <w:t>I woke up at sunrise the morning of October 20, 2</w:t>
-      </w:r>
-      <w:r>
-        <w:t>020 and headed directly to the h</w:t>
-      </w:r>
-      <w:r>
-        <w:t xml:space="preserve">ighpoint.  This time of year (or maybe because of COVID) the entrance fee both at Scenic Drive was unmanned and a sign said entrance was free.  I stopped at the parking area at Lake Marcia and had my breakfast before heading up to the highpoint.  Must have been almost </w:t>
-      </w:r>
-      <w:r>
-        <w:t>nine o’clock in the morning</w:t>
-      </w:r>
-      <w:r>
-        <w:t xml:space="preserve"> when I finally reached the fogged in highpoint of New Jersey.  Not one other car in the parking lot, and not a soul around.</w:t>
-      </w:r>
-    </w:p>
-    <w:p>
-      <w:r>
-        <w:t xml:space="preserve">I thought New Jersey was going to be an unattractive high point, but it turned out to be very nice with a </w:t>
-      </w:r>
-      <w:r>
-        <w:t>wonderful</w:t>
-      </w:r>
-      <w:r>
-        <w:t>,</w:t>
-      </w:r>
-      <w:r>
-        <w:t xml:space="preserve"> remote</w:t>
-      </w:r>
-      <w:r>
-        <w:t xml:space="preserve"> and</w:t>
-      </w:r>
-      <w:r>
-        <w:t xml:space="preserve"> outdoorsy vibe to it. </w:t>
-      </w:r>
-      <w:r>
-        <w:t xml:space="preserve">Thanks to the thick fog I didn’t get to see much from the top of the Kittatinny Mountains but I still really liked being there.  Apparently on clear days </w:t>
-      </w:r>
-      <w:r>
-        <w:t>two additional states can be seen from the top, namely New York, and Pennsylvania</w:t>
-      </w:r>
-      <w:r>
-        <w:t xml:space="preserve">. </w:t>
-      </w:r>
-    </w:p>
-    <w:p>
-      <w:r>
-        <w:t>The 220 foot monument</w:t>
-      </w:r>
-      <w:r>
-        <w:t xml:space="preserve"> on the summit</w:t>
-      </w:r>
-      <w:r>
-        <w:t xml:space="preserve">, </w:t>
-      </w:r>
-      <w:r>
-        <w:t>built in 1930 to commemorate war dead</w:t>
-      </w:r>
-      <w:r>
-        <w:t>,</w:t>
-      </w:r>
-      <w:r>
-        <w:t xml:space="preserve"> was not open to the public due to the pandemic so I wandered around it and found two survey disks, one 100 yards from the front door, and another 20 yards behind the monument.  After a half hour or so I returned to the parking lot then drove over to where the old mansion on the hill used to be across from Lake Marcia.  After looking around there, next I drove the scenic drive loop stopping to hike up to the </w:t>
-      </w:r>
-      <w:r>
-        <w:t>Appalachian Trail</w:t>
-      </w:r>
-      <w:r>
-        <w:t xml:space="preserve"> Observation Platform</w:t>
-      </w:r>
-      <w:r>
-        <w:t xml:space="preserve"> where again </w:t>
-      </w:r>
-      <w:r>
-        <w:t xml:space="preserve">the weather blocked </w:t>
-      </w:r>
-      <w:r>
-        <w:t>the views</w:t>
-      </w:r>
-      <w:r>
-        <w:t>.</w:t>
-      </w:r>
-      <w:r>
-        <w:t xml:space="preserve"> </w:t>
-      </w:r>
-      <w:r>
-        <w:t xml:space="preserve">The Appalachian Trail </w:t>
-      </w:r>
-      <w:r>
-        <w:t>does not cross the New Jersey highp</w:t>
-      </w:r>
-      <w:r>
-        <w:t xml:space="preserve">oint </w:t>
-      </w:r>
-      <w:r>
-        <w:t>forcing AT</w:t>
-      </w:r>
-      <w:r>
-        <w:t xml:space="preserve"> hikers to take a five</w:t>
-      </w:r>
-      <w:r>
-        <w:t xml:space="preserve"> mile or so detour </w:t>
-      </w:r>
-      <w:r>
-        <w:t xml:space="preserve">to the summit </w:t>
-      </w:r>
-      <w:r>
-        <w:t>monument</w:t>
-      </w:r>
-      <w:r>
-        <w:t>.</w:t>
-      </w:r>
-    </w:p>
-    <w:p/>
-    <w:p>
-      <w:r>
-        <w:rPr>
-          <w:highlight w:val="yellow"/>
-        </w:rPr>
-        <w:t>Ten miles from the highpoint in</w:t>
-      </w:r>
-      <w:r>
-        <w:t xml:space="preserve"> Port Jervis under a bridge on I-84, at the confluence of the </w:t>
-      </w:r>
-      <w:proofErr w:type="spellStart"/>
-      <w:r>
-        <w:t>Neversink</w:t>
-      </w:r>
-      <w:proofErr w:type="spellEnd"/>
-      <w:r>
-        <w:t xml:space="preserve"> and the Delaware Rivers is where New Jersey, New York, and Pennsylvania meet.  I guess technically the </w:t>
-      </w:r>
-      <w:proofErr w:type="spellStart"/>
-      <w:r>
-        <w:t>tri-state</w:t>
-      </w:r>
-      <w:proofErr w:type="spellEnd"/>
-      <w:r>
-        <w:t xml:space="preserve"> corner is in the Delaware river, but there is a monument under the bridge which was a bit tricky to find as there is another cemetery a couple blocks away called St. Mary’s which I first noticed.  At St. Mary’s a fellow there told me I had the wrong one and needed to go across the street and down a block or two to Laurel Grove, and then drive to the I-84 Bridge. When I arrived there was a couple there, each with their own car, obviously trying to have some stealthy romance and they were obviously put off by my arrival.  I told them I’d just be a few minutes, but they soon left.  At the confluence of the two rivers I found two monuments, the first was one for the border of New York and New Jersey, and the second (closer to the water) was the tristate marker. </w:t>
-      </w:r>
-    </w:p>
-    <w:p>
-      <w:r>
-        <w:t xml:space="preserve">From the cemetery I detoured </w:t>
-      </w:r>
-      <w:proofErr w:type="gramStart"/>
-      <w:r>
-        <w:t>north west</w:t>
-      </w:r>
-      <w:proofErr w:type="gramEnd"/>
-      <w:r>
-        <w:t xml:space="preserve"> a few miles on highway 97 to a section of that highway called the Hawks Nest. </w:t>
-      </w:r>
-      <w:r>
-        <w:t xml:space="preserve">Route 97 </w:t>
-      </w:r>
-      <w:r>
-        <w:t>parallels</w:t>
-      </w:r>
-      <w:r>
-        <w:t xml:space="preserve"> the serpentine path of the Delaware River</w:t>
-      </w:r>
-      <w:r>
-        <w:t xml:space="preserve"> at one point it rises on to the shoulder of the hill west of the river providing pleasant view down to the river. This five or so mile </w:t>
-      </w:r>
-      <w:r>
-        <w:t>stretch of highway offers a twisting, rolling ride</w:t>
-      </w:r>
-      <w:r>
-        <w:t xml:space="preserve">, and has been featured in </w:t>
-      </w:r>
-      <w:r>
-        <w:t>ads for Porsche, BMW, Saab, Cadillac, and Honda.</w:t>
-      </w:r>
-    </w:p>
-    <w:p>
-      <w:r>
-        <w:lastRenderedPageBreak/>
-        <w:t>Following that quick detour I jumped on I-84 and headed east to US-44 and the town of Salisbury CT about 100 miles away.</w:t>
-      </w:r>
-    </w:p>
-    <w:p>
-      <w:pPr>
-        <w:rPr>
-          <w:b/>
-          <w:sz w:val="24"/>
-          <w:szCs w:val="24"/>
-        </w:rPr>
-      </w:pPr>
     </w:p>
     <w:p>
       <w:pPr>
@@ -5950,7 +6484,7 @@
 </file>
 
 <file path=word/numbering.xml><?xml version="1.0" encoding="utf-8"?>
-<w:numbering xmlns:wpc="http://schemas.microsoft.com/office/word/2010/wordprocessingCanvas" xmlns:mc="http://schemas.openxmlformats.org/markup-compatibility/2006" xmlns:o="urn:schemas-microsoft-com:office:office" xmlns:r="http://schemas.openxmlformats.org/officeDocument/2006/relationships" xmlns:m="http://schemas.openxmlformats.org/officeDocument/2006/math" xmlns:v="urn:schemas-microsoft-com:vml" xmlns:wp14="http://schemas.microsoft.com/office/word/2010/wordprocessingDrawing" xmlns:wp="http://schemas.openxmlformats.org/drawingml/2006/wordprocessingDrawing" xmlns:w10="urn:schemas-microsoft-com:office:word" xmlns:w="http://schemas.openxmlformats.org/wordprocessingml/2006/main" xmlns:w14="http://schemas.microsoft.com/office/word/2010/wordml" xmlns:w15="http://schemas.microsoft.com/office/word/2012/wordml" xmlns:wpg="http://schemas.microsoft.com/office/word/2010/wordprocessingGroup" xmlns:wpi="http://schemas.microsoft.com/office/word/2010/wordprocessingInk" xmlns:wne="http://schemas.microsoft.com/office/word/2006/wordml" xmlns:wps="http://schemas.microsoft.com/office/word/2010/wordprocessingShape" mc:Ignorable="w14 w15 wp14">
+<w:numbering xmlns:wpc="http://schemas.microsoft.com/office/word/2010/wordprocessingCanvas" xmlns:cx="http://schemas.microsoft.com/office/drawing/2014/chartex" xmlns:cx1="http://schemas.microsoft.com/office/drawing/2015/9/8/chartex" xmlns:cx2="http://schemas.microsoft.com/office/drawing/2015/10/21/chartex" xmlns:cx3="http://schemas.microsoft.com/office/drawing/2016/5/9/chartex" xmlns:cx4="http://schemas.microsoft.com/office/drawing/2016/5/10/chartex" xmlns:cx5="http://schemas.microsoft.com/office/drawing/2016/5/11/chartex" xmlns:cx6="http://schemas.microsoft.com/office/drawing/2016/5/12/chartex" xmlns:cx7="http://schemas.microsoft.com/office/drawing/2016/5/13/chartex" xmlns:cx8="http://schemas.microsoft.com/office/drawing/2016/5/14/chartex" xmlns:mc="http://schemas.openxmlformats.org/markup-compatibility/2006" xmlns:aink="http://schemas.microsoft.com/office/drawing/2016/ink" xmlns:am3d="http://schemas.microsoft.com/office/drawing/2017/model3d" xmlns:o="urn:schemas-microsoft-com:office:office" xmlns:r="http://schemas.openxmlformats.org/officeDocument/2006/relationships" xmlns:m="http://schemas.openxmlformats.org/officeDocument/2006/math" xmlns:v="urn:schemas-microsoft-com:vml" xmlns:wp14="http://schemas.microsoft.com/office/word/2010/wordprocessingDrawing" xmlns:wp="http://schemas.openxmlformats.org/drawingml/2006/wordprocessingDrawing" xmlns:w10="urn:schemas-microsoft-com:office:word" xmlns:w="http://schemas.openxmlformats.org/wordprocessingml/2006/main" xmlns:w14="http://schemas.microsoft.com/office/word/2010/wordml" xmlns:w15="http://schemas.microsoft.com/office/word/2012/wordml" xmlns:w16cex="http://schemas.microsoft.com/office/word/2018/wordml/cex" xmlns:w16cid="http://schemas.microsoft.com/office/word/2016/wordml/cid" xmlns:w16="http://schemas.microsoft.com/office/word/2018/wordml" xmlns:w16se="http://schemas.microsoft.com/office/word/2015/wordml/symex" xmlns:wpg="http://schemas.microsoft.com/office/word/2010/wordprocessingGroup" xmlns:wpi="http://schemas.microsoft.com/office/word/2010/wordprocessingInk" xmlns:wne="http://schemas.microsoft.com/office/word/2006/wordml" xmlns:wps="http://schemas.microsoft.com/office/word/2010/wordprocessingShape" mc:Ignorable="w14 w15 w16se w16cid w16 w16cex wp14">
   <w:abstractNum w:abstractNumId="0" w15:restartNumberingAfterBreak="0">
     <w:nsid w:val="2B337FA9"/>
     <w:multiLevelType w:val="multilevel"/>
@@ -6107,7 +6641,7 @@
 </file>
 
 <file path=word/styles.xml><?xml version="1.0" encoding="utf-8"?>
-<w:styles xmlns:mc="http://schemas.openxmlformats.org/markup-compatibility/2006" xmlns:r="http://schemas.openxmlformats.org/officeDocument/2006/relationships" xmlns:w="http://schemas.openxmlformats.org/wordprocessingml/2006/main" xmlns:w14="http://schemas.microsoft.com/office/word/2010/wordml" xmlns:w15="http://schemas.microsoft.com/office/word/2012/wordml" mc:Ignorable="w14 w15">
+<w:styles xmlns:mc="http://schemas.openxmlformats.org/markup-compatibility/2006" xmlns:r="http://schemas.openxmlformats.org/officeDocument/2006/relationships" xmlns:w="http://schemas.openxmlformats.org/wordprocessingml/2006/main" xmlns:w14="http://schemas.microsoft.com/office/word/2010/wordml" xmlns:w15="http://schemas.microsoft.com/office/word/2012/wordml" xmlns:w16cex="http://schemas.microsoft.com/office/word/2018/wordml/cex" xmlns:w16cid="http://schemas.microsoft.com/office/word/2016/wordml/cid" xmlns:w16="http://schemas.microsoft.com/office/word/2018/wordml" xmlns:w16se="http://schemas.microsoft.com/office/word/2015/wordml/symex" mc:Ignorable="w14 w15 w16se w16cid w16 w16cex">
   <w:docDefaults>
     <w:rPrDefault>
       <w:rPr>
@@ -6123,7 +6657,7 @@
       </w:pPr>
     </w:pPrDefault>
   </w:docDefaults>
-  <w:latentStyles w:defLockedState="0" w:defUIPriority="99" w:defSemiHidden="0" w:defUnhideWhenUsed="0" w:defQFormat="0" w:count="371">
+  <w:latentStyles w:defLockedState="0" w:defUIPriority="99" w:defSemiHidden="0" w:defUnhideWhenUsed="0" w:defQFormat="0" w:count="376">
     <w:lsdException w:name="Normal" w:uiPriority="0" w:qFormat="1"/>
     <w:lsdException w:name="heading 1" w:uiPriority="9" w:qFormat="1"/>
     <w:lsdException w:name="heading 2" w:semiHidden="1" w:uiPriority="9" w:unhideWhenUsed="1" w:qFormat="1"/>
@@ -6229,7 +6763,6 @@
     <w:lsdException w:name="HTML Sample" w:semiHidden="1" w:unhideWhenUsed="1"/>
     <w:lsdException w:name="HTML Typewriter" w:semiHidden="1" w:unhideWhenUsed="1"/>
     <w:lsdException w:name="HTML Variable" w:semiHidden="1" w:unhideWhenUsed="1"/>
-    <w:lsdException w:name="Normal Table" w:semiHidden="1" w:unhideWhenUsed="1"/>
     <w:lsdException w:name="annotation subject" w:semiHidden="1" w:unhideWhenUsed="1"/>
     <w:lsdException w:name="No List" w:semiHidden="1" w:unhideWhenUsed="1"/>
     <w:lsdException w:name="Outline List 1" w:semiHidden="1" w:unhideWhenUsed="1"/>
@@ -6272,11 +6805,8 @@
     <w:lsdException w:name="Table Contemporary" w:semiHidden="1" w:unhideWhenUsed="1"/>
     <w:lsdException w:name="Table Elegant" w:semiHidden="1" w:unhideWhenUsed="1"/>
     <w:lsdException w:name="Table Professional" w:semiHidden="1" w:unhideWhenUsed="1"/>
-    <w:lsdException w:name="Table Subtle 1" w:semiHidden="1" w:unhideWhenUsed="1"/>
     <w:lsdException w:name="Table Subtle 2" w:semiHidden="1" w:unhideWhenUsed="1"/>
     <w:lsdException w:name="Table Web 1" w:semiHidden="1" w:unhideWhenUsed="1"/>
-    <w:lsdException w:name="Table Web 2" w:semiHidden="1" w:unhideWhenUsed="1"/>
-    <w:lsdException w:name="Table Web 3" w:semiHidden="1" w:unhideWhenUsed="1"/>
     <w:lsdException w:name="Balloon Text" w:semiHidden="1" w:unhideWhenUsed="1"/>
     <w:lsdException w:name="Table Grid" w:uiPriority="39"/>
     <w:lsdException w:name="Table Theme" w:semiHidden="1" w:unhideWhenUsed="1"/>
@@ -6495,6 +7025,11 @@
     <w:lsdException w:name="List Table 5 Dark Accent 6" w:uiPriority="50"/>
     <w:lsdException w:name="List Table 6 Colorful Accent 6" w:uiPriority="51"/>
     <w:lsdException w:name="List Table 7 Colorful Accent 6" w:uiPriority="52"/>
+    <w:lsdException w:name="Mention" w:semiHidden="1" w:unhideWhenUsed="1"/>
+    <w:lsdException w:name="Smart Hyperlink" w:semiHidden="1" w:unhideWhenUsed="1"/>
+    <w:lsdException w:name="Hashtag" w:semiHidden="1" w:unhideWhenUsed="1"/>
+    <w:lsdException w:name="Unresolved Mention" w:semiHidden="1" w:unhideWhenUsed="1"/>
+    <w:lsdException w:name="Smart Link" w:semiHidden="1" w:unhideWhenUsed="1"/>
   </w:latentStyles>
   <w:style w:type="paragraph" w:default="1" w:styleId="Normal">
     <w:name w:val="Normal"/>
@@ -6639,6 +7174,11 @@
       <w:sz w:val="18"/>
       <w:szCs w:val="18"/>
     </w:rPr>
+  </w:style>
+  <w:style w:type="character" w:customStyle="1" w:styleId="dttext">
+    <w:name w:val="dttext"/>
+    <w:basedOn w:val="DefaultParagraphFont"/>
+    <w:rsid w:val="0018192D"/>
   </w:style>
 </w:styles>
 </file>

--- a/Walter/TripReports/Book_41_50.docx
+++ b/Walter/TripReports/Book_41_50.docx
@@ -5589,10 +5589,7 @@
         <w:t xml:space="preserve">via highway 33, </w:t>
       </w:r>
       <w:r>
-        <w:t xml:space="preserve">I made my way to the </w:t>
-      </w:r>
-      <w:r>
-        <w:t>Delaware Water Gap National Recreation Area</w:t>
+        <w:t>I made my way to the Delaware Water Gap National Recreation Area</w:t>
       </w:r>
       <w:r>
         <w:t xml:space="preserve"> </w:t>
@@ -5741,402 +5738,381 @@
         <w:t xml:space="preserve">ighpoint.  This time of year (or maybe because of COVID) the entrance both at Scenic Drive was unmanned and a sign said entrance was free.  </w:t>
       </w:r>
       <w:r>
-        <w:t>B</w:t>
-      </w:r>
-      <w:r>
-        <w:t xml:space="preserve">efore </w:t>
-      </w:r>
-      <w:r>
-        <w:t>reaching</w:t>
+        <w:t xml:space="preserve">Before reaching the </w:t>
+      </w:r>
+      <w:r>
+        <w:t>highpoint,</w:t>
+      </w:r>
+      <w:r>
+        <w:t xml:space="preserve"> </w:t>
+      </w:r>
+      <w:r>
+        <w:t xml:space="preserve">I stopped at the parking area at Lake Marcia and had my breakfast.  Must have been almost </w:t>
+      </w:r>
+      <w:r>
+        <w:t>nine o’clock in the morning</w:t>
+      </w:r>
+      <w:r>
+        <w:t xml:space="preserve"> when I </w:t>
+      </w:r>
+      <w:r>
+        <w:t>arrived at</w:t>
+      </w:r>
+      <w:r>
+        <w:t xml:space="preserve"> the fogged in highpoint of New Jersey.  Not one other car in the parking lot, and not a soul around.</w:t>
+      </w:r>
+    </w:p>
+    <w:p>
+      <w:r>
+        <w:t xml:space="preserve">I thought New Jersey was going to be an unattractive high point, </w:t>
+      </w:r>
+      <w:r>
+        <w:t>but in fact it was</w:t>
+      </w:r>
+      <w:r>
+        <w:t xml:space="preserve"> very nice with a </w:t>
+      </w:r>
+      <w:r>
+        <w:t>wonderful</w:t>
+      </w:r>
+      <w:r>
+        <w:t>,</w:t>
+      </w:r>
+      <w:r>
+        <w:t xml:space="preserve"> </w:t>
+      </w:r>
+      <w:r>
+        <w:t>remote,</w:t>
+      </w:r>
+      <w:r>
+        <w:t xml:space="preserve"> and</w:t>
+      </w:r>
+      <w:r>
+        <w:t xml:space="preserve"> outdoorsy vibe to it. </w:t>
+      </w:r>
+      <w:r>
+        <w:t>Due</w:t>
+      </w:r>
+      <w:r>
+        <w:t xml:space="preserve"> to the thick fog I </w:t>
+      </w:r>
+      <w:r>
+        <w:t>did not</w:t>
+      </w:r>
+      <w:r>
+        <w:t xml:space="preserve"> get to see much from the top of the Kittatinny </w:t>
+      </w:r>
+      <w:r>
+        <w:t>Mountains,</w:t>
+      </w:r>
+      <w:r>
+        <w:t xml:space="preserve"> but I still liked being there.  </w:t>
+      </w:r>
+      <w:r>
+        <w:t>On</w:t>
+      </w:r>
+      <w:r>
+        <w:t xml:space="preserve"> clear days </w:t>
+      </w:r>
+      <w:r>
+        <w:t>two additional states</w:t>
+      </w:r>
+      <w:r>
+        <w:t xml:space="preserve">, </w:t>
+      </w:r>
+      <w:proofErr w:type="gramStart"/>
+      <w:r>
+        <w:t>New York</w:t>
+      </w:r>
+      <w:proofErr w:type="gramEnd"/>
+      <w:r>
+        <w:t xml:space="preserve"> and Pennsylvania</w:t>
+      </w:r>
+      <w:r>
+        <w:t xml:space="preserve">, </w:t>
+      </w:r>
+      <w:r>
+        <w:t>can be seen from the top</w:t>
+      </w:r>
+      <w:r>
+        <w:t xml:space="preserve">. </w:t>
+      </w:r>
+    </w:p>
+    <w:p>
+      <w:r>
+        <w:t xml:space="preserve">The </w:t>
+      </w:r>
+      <w:r>
+        <w:t>220-foot</w:t>
+      </w:r>
+      <w:r>
+        <w:t xml:space="preserve"> monument</w:t>
+      </w:r>
+      <w:r>
+        <w:t xml:space="preserve"> on the summit</w:t>
+      </w:r>
+      <w:r>
+        <w:t xml:space="preserve"> honoring all war veterans was completed in 1930.  </w:t>
+      </w:r>
+      <w:r>
+        <w:t>D</w:t>
+      </w:r>
+      <w:r>
+        <w:t>ue to the pandemic</w:t>
+      </w:r>
+      <w:r>
+        <w:t xml:space="preserve">, however, it </w:t>
+      </w:r>
+      <w:proofErr w:type="gramStart"/>
+      <w:r>
+        <w:t>wasn’t</w:t>
+      </w:r>
+      <w:proofErr w:type="gramEnd"/>
+      <w:r>
+        <w:t xml:space="preserve"> open</w:t>
+      </w:r>
+      <w:r>
+        <w:t xml:space="preserve">.  </w:t>
+      </w:r>
+      <w:r>
+        <w:t xml:space="preserve">I wandered around it and found two survey disks, one 100 yards from the front door, and another 20 yards behind the monument.  After a half hour or so I drove </w:t>
+      </w:r>
+      <w:r>
+        <w:t xml:space="preserve">back </w:t>
+      </w:r>
+      <w:r>
+        <w:t xml:space="preserve">down to Lake Marcia </w:t>
+      </w:r>
+      <w:r>
+        <w:t>stopping where</w:t>
+      </w:r>
+      <w:r>
+        <w:t xml:space="preserve"> the old mansion on the hill </w:t>
+      </w:r>
+      <w:r>
+        <w:t>once was</w:t>
+      </w:r>
+      <w:r>
+        <w:t xml:space="preserve">.  After looking around there, I drove the scenic drive loop stopping to hike up to the </w:t>
+      </w:r>
+      <w:r>
+        <w:t>Appalachian Trail</w:t>
+      </w:r>
+      <w:r>
+        <w:t xml:space="preserve"> Observation Platform</w:t>
+      </w:r>
+      <w:r>
+        <w:t xml:space="preserve"> where again </w:t>
+      </w:r>
+      <w:r>
+        <w:t xml:space="preserve">the weather blocked </w:t>
+      </w:r>
+      <w:r>
+        <w:t>the views</w:t>
+      </w:r>
+      <w:r>
+        <w:t>.</w:t>
+      </w:r>
+      <w:r>
+        <w:t xml:space="preserve"> </w:t>
+      </w:r>
+      <w:r>
+        <w:t xml:space="preserve">The Appalachian Trail </w:t>
+      </w:r>
+      <w:r>
+        <w:t>does not cross the New Jersey highp</w:t>
+      </w:r>
+      <w:r>
+        <w:t xml:space="preserve">oint </w:t>
+      </w:r>
+      <w:r>
+        <w:t>forcing AT</w:t>
+      </w:r>
+      <w:r>
+        <w:t xml:space="preserve"> hikers to take a five</w:t>
+      </w:r>
+      <w:r>
+        <w:t xml:space="preserve"> mile or so detour </w:t>
+      </w:r>
+      <w:r>
+        <w:t xml:space="preserve">to the summit </w:t>
+      </w:r>
+      <w:r>
+        <w:t>monument</w:t>
+      </w:r>
+      <w:r>
+        <w:t>.</w:t>
+      </w:r>
+    </w:p>
+    <w:p>
+      <w:r>
+        <w:t>Ten miles from the highpoint</w:t>
+      </w:r>
+      <w:r>
+        <w:t>,</w:t>
+      </w:r>
+      <w:r>
+        <w:t xml:space="preserve"> in</w:t>
+      </w:r>
+      <w:r>
+        <w:t xml:space="preserve"> Port Jervis</w:t>
+      </w:r>
+      <w:r>
+        <w:t xml:space="preserve"> New York,</w:t>
+      </w:r>
+      <w:r>
+        <w:t xml:space="preserve"> at the confluence of the </w:t>
+      </w:r>
+      <w:proofErr w:type="spellStart"/>
+      <w:r>
+        <w:t>Neversink</w:t>
+      </w:r>
+      <w:proofErr w:type="spellEnd"/>
+      <w:r>
+        <w:t xml:space="preserve"> and the Delaware Rivers is where New Jersey, New York, and Pennsylvania</w:t>
+      </w:r>
+      <w:r>
+        <w:t xml:space="preserve"> </w:t>
+      </w:r>
+      <w:r>
+        <w:t>convene</w:t>
+      </w:r>
+      <w:r>
+        <w:t xml:space="preserve">.  I </w:t>
+      </w:r>
+      <w:r>
+        <w:t xml:space="preserve">would </w:t>
+      </w:r>
+      <w:r>
+        <w:t xml:space="preserve">guess </w:t>
+      </w:r>
+      <w:r>
+        <w:t xml:space="preserve">officially </w:t>
+      </w:r>
+      <w:r>
+        <w:t xml:space="preserve">the tri-state corner is in the Delaware river, but there is a monument under the bridge </w:t>
+      </w:r>
+      <w:r>
+        <w:t xml:space="preserve">labeled Tri States Monument with NY, NJ, and Penn craved into the top.  This monument was </w:t>
+      </w:r>
+      <w:r>
+        <w:t>a bit tricky to find</w:t>
+      </w:r>
+      <w:r>
+        <w:t xml:space="preserve">.  </w:t>
+      </w:r>
+      <w:proofErr w:type="gramStart"/>
+      <w:r>
+        <w:t>It’s</w:t>
+      </w:r>
+      <w:proofErr w:type="gramEnd"/>
+      <w:r>
+        <w:t xml:space="preserve"> located in the Laurel Grove cemetery but</w:t>
+      </w:r>
+      <w:r>
+        <w:t xml:space="preserve"> there is another cemetery a block away called St. Mary’s which I first noticed.  At St. Mary’s a fellow told me I had the wrong </w:t>
+      </w:r>
+      <w:r>
+        <w:t xml:space="preserve">cemetery </w:t>
+      </w:r>
+      <w:r>
+        <w:t>and</w:t>
+      </w:r>
+      <w:r>
+        <w:t xml:space="preserve"> that I</w:t>
+      </w:r>
+      <w:r>
+        <w:t xml:space="preserve"> needed to go across the street and down a block to Laurel Grove, and then drive </w:t>
+      </w:r>
+      <w:r>
+        <w:t xml:space="preserve">through that cemetery </w:t>
+      </w:r>
+      <w:r>
+        <w:t>to the I-84 Bridge. When I arrived</w:t>
+      </w:r>
+      <w:r>
+        <w:t xml:space="preserve">, </w:t>
+      </w:r>
+      <w:r>
+        <w:t xml:space="preserve">two cars were parked </w:t>
+      </w:r>
+      <w:r>
+        <w:t>under the bridge</w:t>
+      </w:r>
+      <w:r>
+        <w:t>, obviously</w:t>
+      </w:r>
+      <w:r>
+        <w:t xml:space="preserve"> a </w:t>
+      </w:r>
+      <w:r>
+        <w:t>rendezvous</w:t>
+      </w:r>
+      <w:r>
+        <w:t xml:space="preserve"> spot for a couple</w:t>
+      </w:r>
+      <w:r>
+        <w:t xml:space="preserve"> hoping</w:t>
+      </w:r>
+      <w:r>
+        <w:t xml:space="preserve"> to have some stealthy romance</w:t>
+      </w:r>
+      <w:r>
+        <w:t>.  T</w:t>
+      </w:r>
+      <w:r>
+        <w:t xml:space="preserve">hey </w:t>
+      </w:r>
+      <w:r>
+        <w:t>seemed</w:t>
+      </w:r>
+      <w:r>
+        <w:t xml:space="preserve"> </w:t>
+      </w:r>
+      <w:r>
+        <w:t xml:space="preserve">put off by my arrival.  I told them </w:t>
+      </w:r>
+      <w:proofErr w:type="gramStart"/>
+      <w:r>
+        <w:t>I’d</w:t>
+      </w:r>
+      <w:proofErr w:type="gramEnd"/>
+      <w:r>
+        <w:t xml:space="preserve"> just be a few minutes, but </w:t>
+      </w:r>
+      <w:r>
+        <w:t>they ignored me and</w:t>
+      </w:r>
+      <w:r>
+        <w:t xml:space="preserve"> soon left.  At the confluence of the two rivers I found two monuments, the first </w:t>
+      </w:r>
+      <w:r>
+        <w:t>a marker for the</w:t>
+      </w:r>
+      <w:r>
+        <w:t xml:space="preserve"> border of New York and New Jersey, and the second (closer to the water) the tri</w:t>
+      </w:r>
+      <w:r>
+        <w:t>-</w:t>
+      </w:r>
+      <w:r>
+        <w:t xml:space="preserve">state marker. </w:t>
+      </w:r>
+    </w:p>
+    <w:p>
+      <w:r>
+        <w:t xml:space="preserve">From the cemetery I detoured north west a few miles on highway 97 </w:t>
+      </w:r>
+      <w:r>
+        <w:t xml:space="preserve">to where it </w:t>
+      </w:r>
+      <w:r>
+        <w:t>parallels</w:t>
       </w:r>
       <w:r>
         <w:t xml:space="preserve"> the </w:t>
       </w:r>
       <w:r>
-        <w:t>highpoint,</w:t>
-      </w:r>
-      <w:r>
-        <w:t xml:space="preserve"> </w:t>
-      </w:r>
-      <w:r>
-        <w:t xml:space="preserve">I stopped at the parking area at Lake Marcia and had my breakfast.  Must have been almost </w:t>
-      </w:r>
-      <w:r>
-        <w:t>nine o’clock in the morning</w:t>
-      </w:r>
-      <w:r>
-        <w:t xml:space="preserve"> when I </w:t>
-      </w:r>
-      <w:r>
-        <w:t>arrived at</w:t>
-      </w:r>
-      <w:r>
-        <w:t xml:space="preserve"> the fogged in highpoint of New Jersey.  Not one other car in the parking lot, and not a soul around.</w:t>
-      </w:r>
-    </w:p>
-    <w:p>
-      <w:r>
-        <w:t xml:space="preserve">I thought New Jersey was going to be an unattractive high point, </w:t>
-      </w:r>
-      <w:r>
-        <w:t>but in fact it was</w:t>
-      </w:r>
-      <w:r>
-        <w:t xml:space="preserve"> very nice with a </w:t>
-      </w:r>
-      <w:r>
-        <w:t>wonderful</w:t>
-      </w:r>
-      <w:r>
-        <w:t>,</w:t>
-      </w:r>
-      <w:r>
-        <w:t xml:space="preserve"> </w:t>
-      </w:r>
-      <w:r>
-        <w:t>remote,</w:t>
-      </w:r>
-      <w:r>
-        <w:t xml:space="preserve"> and</w:t>
-      </w:r>
-      <w:r>
-        <w:t xml:space="preserve"> outdoorsy vibe to it. </w:t>
-      </w:r>
-      <w:r>
-        <w:t>Due</w:t>
-      </w:r>
-      <w:r>
-        <w:t xml:space="preserve"> to the thick fog I </w:t>
-      </w:r>
-      <w:r>
-        <w:t>did not</w:t>
-      </w:r>
-      <w:r>
-        <w:t xml:space="preserve"> get to see much from the top of the Kittatinny </w:t>
-      </w:r>
-      <w:r>
-        <w:t>Mountains,</w:t>
-      </w:r>
-      <w:r>
-        <w:t xml:space="preserve"> but I still liked being there.  </w:t>
-      </w:r>
-      <w:r>
-        <w:t>On</w:t>
-      </w:r>
-      <w:r>
-        <w:t xml:space="preserve"> clear days </w:t>
-      </w:r>
-      <w:r>
-        <w:t>two additional states</w:t>
-      </w:r>
-      <w:r>
-        <w:t xml:space="preserve">, </w:t>
-      </w:r>
-      <w:proofErr w:type="gramStart"/>
-      <w:r>
-        <w:t>New York</w:t>
-      </w:r>
-      <w:proofErr w:type="gramEnd"/>
-      <w:r>
-        <w:t xml:space="preserve"> and Pennsylvania</w:t>
-      </w:r>
-      <w:r>
-        <w:t xml:space="preserve">, </w:t>
-      </w:r>
-      <w:r>
-        <w:t>can be seen from the top</w:t>
-      </w:r>
-      <w:r>
-        <w:t xml:space="preserve">. </w:t>
-      </w:r>
-    </w:p>
-    <w:p>
-      <w:r>
-        <w:t xml:space="preserve">The </w:t>
-      </w:r>
-      <w:r>
-        <w:t>220-foot</w:t>
-      </w:r>
-      <w:r>
-        <w:t xml:space="preserve"> monument</w:t>
-      </w:r>
-      <w:r>
-        <w:t xml:space="preserve"> on the summit</w:t>
-      </w:r>
-      <w:r>
-        <w:t xml:space="preserve"> honoring all war veterans was completed in 1930.  </w:t>
-      </w:r>
-      <w:r>
-        <w:t>D</w:t>
-      </w:r>
-      <w:r>
-        <w:t>ue to the pandemic</w:t>
-      </w:r>
-      <w:r>
-        <w:t xml:space="preserve">, however, it </w:t>
-      </w:r>
-      <w:proofErr w:type="gramStart"/>
-      <w:r>
-        <w:t>wasn’t</w:t>
-      </w:r>
-      <w:proofErr w:type="gramEnd"/>
-      <w:r>
-        <w:t xml:space="preserve"> open</w:t>
-      </w:r>
-      <w:r>
-        <w:t xml:space="preserve">.  </w:t>
-      </w:r>
-      <w:r>
-        <w:t xml:space="preserve">I wandered around it and found two survey disks, one 100 yards from the front door, and another 20 yards behind the monument.  After a half hour or so I drove </w:t>
-      </w:r>
-      <w:r>
-        <w:t xml:space="preserve">back </w:t>
-      </w:r>
-      <w:r>
-        <w:t xml:space="preserve">down to </w:t>
-      </w:r>
-      <w:r>
-        <w:t xml:space="preserve">Lake </w:t>
-      </w:r>
-      <w:r>
-        <w:t xml:space="preserve">Marcia </w:t>
-      </w:r>
-      <w:r>
-        <w:t>stopping where</w:t>
-      </w:r>
-      <w:r>
-        <w:t xml:space="preserve"> the old mansion on the hill </w:t>
-      </w:r>
-      <w:r>
-        <w:t>once was</w:t>
-      </w:r>
-      <w:r>
-        <w:t xml:space="preserve">.  After looking around there, I drove the scenic drive loop stopping to hike up to the </w:t>
-      </w:r>
-      <w:r>
-        <w:t>Appalachian Trail</w:t>
-      </w:r>
-      <w:r>
-        <w:t xml:space="preserve"> Observation Platform</w:t>
-      </w:r>
-      <w:r>
-        <w:t xml:space="preserve"> where again </w:t>
-      </w:r>
-      <w:r>
-        <w:t xml:space="preserve">the weather blocked </w:t>
-      </w:r>
-      <w:r>
-        <w:t>the views</w:t>
-      </w:r>
-      <w:r>
-        <w:t>.</w:t>
-      </w:r>
-      <w:r>
-        <w:t xml:space="preserve"> </w:t>
-      </w:r>
-      <w:r>
-        <w:t xml:space="preserve">The Appalachian Trail </w:t>
-      </w:r>
-      <w:r>
-        <w:t>does not cross the New Jersey highp</w:t>
-      </w:r>
-      <w:r>
-        <w:t xml:space="preserve">oint </w:t>
-      </w:r>
-      <w:r>
-        <w:t>forcing AT</w:t>
-      </w:r>
-      <w:r>
-        <w:t xml:space="preserve"> hikers to take a five</w:t>
-      </w:r>
-      <w:r>
-        <w:t xml:space="preserve"> mile or so detour </w:t>
-      </w:r>
-      <w:r>
-        <w:t xml:space="preserve">to the summit </w:t>
-      </w:r>
-      <w:r>
-        <w:t>monument</w:t>
-      </w:r>
-      <w:r>
-        <w:t>.</w:t>
-      </w:r>
-    </w:p>
-    <w:p>
-      <w:r>
-        <w:t>Ten miles from the highpoint</w:t>
-      </w:r>
-      <w:r>
-        <w:t>,</w:t>
-      </w:r>
-      <w:r>
-        <w:t xml:space="preserve"> in</w:t>
-      </w:r>
-      <w:r>
-        <w:t xml:space="preserve"> Port Jervis</w:t>
-      </w:r>
-      <w:r>
-        <w:t xml:space="preserve"> New York,</w:t>
-      </w:r>
-      <w:r>
-        <w:t xml:space="preserve"> at the confluence of the </w:t>
-      </w:r>
-      <w:proofErr w:type="spellStart"/>
-      <w:r>
-        <w:t>Neversink</w:t>
-      </w:r>
-      <w:proofErr w:type="spellEnd"/>
-      <w:r>
-        <w:t xml:space="preserve"> and the Delaware Rivers is where New Jersey, New York, and Pennsylvania</w:t>
-      </w:r>
-      <w:r>
-        <w:t xml:space="preserve"> </w:t>
-      </w:r>
-      <w:r>
-        <w:t>convene</w:t>
-      </w:r>
-      <w:r>
-        <w:t xml:space="preserve">.  I </w:t>
-      </w:r>
-      <w:r>
-        <w:t xml:space="preserve">would </w:t>
-      </w:r>
-      <w:r>
-        <w:t xml:space="preserve">guess </w:t>
-      </w:r>
-      <w:r>
-        <w:t xml:space="preserve">officially </w:t>
-      </w:r>
-      <w:r>
-        <w:t xml:space="preserve">the tri-state corner is in the Delaware river, but there is a monument under the bridge </w:t>
-      </w:r>
-      <w:r>
-        <w:t xml:space="preserve">labeled Tri States Monument with NY, NJ, and Penn craved into the top.  This monument was </w:t>
-      </w:r>
-      <w:r>
-        <w:t>a bit tricky to find</w:t>
-      </w:r>
-      <w:r>
-        <w:t xml:space="preserve">.  </w:t>
-      </w:r>
-      <w:proofErr w:type="gramStart"/>
-      <w:r>
-        <w:t>It’s</w:t>
-      </w:r>
-      <w:proofErr w:type="gramEnd"/>
-      <w:r>
-        <w:t xml:space="preserve"> located in the </w:t>
-      </w:r>
-      <w:r>
-        <w:t>Laurel Grove</w:t>
-      </w:r>
-      <w:r>
-        <w:t xml:space="preserve"> cemetery but</w:t>
-      </w:r>
-      <w:r>
-        <w:t xml:space="preserve"> there is another cemetery a block away called St. Mary’s which I first noticed.  At St. Mary’s a fellow told me I had the wrong </w:t>
-      </w:r>
-      <w:r>
-        <w:t xml:space="preserve">cemetery </w:t>
-      </w:r>
-      <w:r>
-        <w:t>and</w:t>
-      </w:r>
-      <w:r>
-        <w:t xml:space="preserve"> that I</w:t>
-      </w:r>
-      <w:r>
-        <w:t xml:space="preserve"> needed to go across the street and down a block to Laurel Grove, and then drive </w:t>
-      </w:r>
-      <w:r>
-        <w:t xml:space="preserve">through that cemetery </w:t>
-      </w:r>
-      <w:r>
-        <w:t>to the I-84 Bridge. When I arrived</w:t>
-      </w:r>
-      <w:r>
-        <w:t xml:space="preserve">, </w:t>
-      </w:r>
-      <w:r>
-        <w:t xml:space="preserve">two cars were parked </w:t>
-      </w:r>
-      <w:r>
-        <w:t>under the bridge</w:t>
-      </w:r>
-      <w:r>
-        <w:t>, obviously</w:t>
-      </w:r>
-      <w:r>
-        <w:t xml:space="preserve"> a </w:t>
-      </w:r>
-      <w:r>
-        <w:t>rendezvous</w:t>
-      </w:r>
-      <w:r>
-        <w:t xml:space="preserve"> spot for a couple</w:t>
-      </w:r>
-      <w:r>
-        <w:t xml:space="preserve"> hoping</w:t>
-      </w:r>
-      <w:r>
-        <w:t xml:space="preserve"> to have some stealthy romance</w:t>
-      </w:r>
-      <w:r>
-        <w:t>.  T</w:t>
-      </w:r>
-      <w:r>
-        <w:t xml:space="preserve">hey </w:t>
-      </w:r>
-      <w:r>
-        <w:t>seemed</w:t>
-      </w:r>
-      <w:r>
-        <w:t xml:space="preserve"> </w:t>
-      </w:r>
-      <w:r>
-        <w:t xml:space="preserve">put off by my arrival.  I told them </w:t>
-      </w:r>
-      <w:proofErr w:type="gramStart"/>
-      <w:r>
-        <w:t>I’d</w:t>
-      </w:r>
-      <w:proofErr w:type="gramEnd"/>
-      <w:r>
-        <w:t xml:space="preserve"> just be a few minutes, but </w:t>
-      </w:r>
-      <w:r>
-        <w:t>they ignored me and</w:t>
-      </w:r>
-      <w:r>
-        <w:t xml:space="preserve"> soon left.  At the confluence of the two rivers I found two monuments, the first </w:t>
-      </w:r>
-      <w:r>
-        <w:t>a marker for the</w:t>
-      </w:r>
-      <w:r>
-        <w:t xml:space="preserve"> border of New York and New Jersey, and the second (closer to the water) the tri</w:t>
-      </w:r>
-      <w:r>
-        <w:t>-</w:t>
-      </w:r>
-      <w:r>
-        <w:t xml:space="preserve">state marker. </w:t>
-      </w:r>
-    </w:p>
-    <w:p>
-      <w:r>
-        <w:t xml:space="preserve">From the cemetery I detoured north west a few miles on highway 97 </w:t>
-      </w:r>
-      <w:r>
-        <w:t xml:space="preserve">to where it </w:t>
-      </w:r>
-      <w:r>
-        <w:t>parallels</w:t>
-      </w:r>
-      <w:r>
-        <w:t xml:space="preserve"> the </w:t>
-      </w:r>
-      <w:r>
         <w:t>twisting</w:t>
       </w:r>
       <w:r>
@@ -6179,19 +6155,7 @@
         <w:rPr>
           <w:rStyle w:val="dttext"/>
         </w:rPr>
-        <w:t>low</w:t>
-      </w:r>
-      <w:r>
-        <w:rPr>
-          <w:rStyle w:val="dttext"/>
-        </w:rPr>
-        <w:t xml:space="preserve">er </w:t>
-      </w:r>
-      <w:r>
-        <w:rPr>
-          <w:rStyle w:val="dttext"/>
-        </w:rPr>
-        <w:t>lying land</w:t>
+        <w:t>lower lying land</w:t>
       </w:r>
       <w:r>
         <w:rPr>
@@ -6393,6 +6357,865 @@
           <w:szCs w:val="24"/>
         </w:rPr>
         <w:t xml:space="preserve">.  </w:t>
+      </w:r>
+    </w:p>
+    <w:p>
+      <w:r>
+        <w:t>From the NJ, NY, PA tri</w:t>
+      </w:r>
+      <w:r>
+        <w:t>-</w:t>
+      </w:r>
+      <w:r>
+        <w:t xml:space="preserve">state corner to Salisbury </w:t>
+      </w:r>
+      <w:r>
+        <w:t>Connecticut</w:t>
+      </w:r>
+      <w:r>
+        <w:t xml:space="preserve"> is about 100 miles split between I-84 E and US 44 N. I arrived in this small New England town in the </w:t>
+      </w:r>
+      <w:r>
+        <w:t>north west</w:t>
+      </w:r>
+      <w:r>
+        <w:t xml:space="preserve"> corner of CT</w:t>
+      </w:r>
+      <w:r>
+        <w:t xml:space="preserve"> about</w:t>
+      </w:r>
+      <w:r>
+        <w:t xml:space="preserve"> 1:</w:t>
+      </w:r>
+      <w:r>
+        <w:t>45</w:t>
+      </w:r>
+      <w:r>
+        <w:t>pm Oct 20, 2020</w:t>
+      </w:r>
+      <w:r>
+        <w:t xml:space="preserve">. The first thing I noticed were what </w:t>
+      </w:r>
+      <w:r>
+        <w:t>looked like</w:t>
+      </w:r>
+      <w:r>
+        <w:t xml:space="preserve"> Appalachian Trail </w:t>
+      </w:r>
+      <w:r>
+        <w:t>(</w:t>
+      </w:r>
+      <w:r>
+        <w:t>AT</w:t>
+      </w:r>
+      <w:r>
+        <w:t xml:space="preserve">) </w:t>
+      </w:r>
+      <w:r>
+        <w:t xml:space="preserve">hikers, even though </w:t>
+      </w:r>
+      <w:proofErr w:type="gramStart"/>
+      <w:r>
+        <w:t>I’m</w:t>
+      </w:r>
+      <w:proofErr w:type="gramEnd"/>
+      <w:r>
+        <w:t xml:space="preserve"> not sure the trail was open due to the pandemic.  Looking it up later I found that indeed Salisbury</w:t>
+      </w:r>
+      <w:r>
+        <w:t xml:space="preserve"> services the AT.  Hikers of the trail traveling to the north find the AT</w:t>
+      </w:r>
+      <w:r>
+        <w:t xml:space="preserve"> follows US highway 44 south </w:t>
+      </w:r>
+      <w:r>
+        <w:t xml:space="preserve">(the opposite way the hikers want to) </w:t>
+      </w:r>
+      <w:r>
+        <w:t>for 0.4 miles then turns west onto Cobble road</w:t>
+      </w:r>
+      <w:r>
+        <w:t xml:space="preserve"> for 0.2 miles before heading north again. From the intersection of highway 44 and Cobble Rd</w:t>
+      </w:r>
+      <w:r>
+        <w:t xml:space="preserve"> it just a half mile further south, but off the AT, into Salisbury where business is made off </w:t>
+      </w:r>
+      <w:r>
+        <w:t xml:space="preserve">the </w:t>
+      </w:r>
+      <w:r>
+        <w:t>hikers.</w:t>
+      </w:r>
+    </w:p>
+    <w:p>
+      <w:r>
+        <w:t xml:space="preserve">My destination lay seven miles further north to the </w:t>
+      </w:r>
+      <w:r>
+        <w:t>Massachusetts and Connecticut line</w:t>
+      </w:r>
+      <w:r>
+        <w:t>, and the Mt. Washington State Forest of MA. Before doing so, I needed to gas up my car, and find a grocery store – both of which required asking for directions to as neither was on the main road.  At the grocery store they took my temperature before allowing me in.</w:t>
+      </w:r>
+    </w:p>
+    <w:p>
+      <w:pPr>
+        <w:autoSpaceDE w:val="0"/>
+        <w:autoSpaceDN w:val="0"/>
+        <w:adjustRightInd w:val="0"/>
+        <w:spacing w:after="0" w:line="240" w:lineRule="auto"/>
+      </w:pPr>
+      <w:r>
+        <w:t xml:space="preserve">Following a late lunch in the parking lot of the grocery store, I located Factory Road heading west then north out of town to Mt. Riga road. </w:t>
+      </w:r>
+      <w:r>
+        <w:t xml:space="preserve">Mt. Riga road </w:t>
+      </w:r>
+      <w:r>
+        <w:t>soon</w:t>
+      </w:r>
+      <w:r>
+        <w:t xml:space="preserve"> turn</w:t>
+      </w:r>
+      <w:r>
+        <w:t>ed</w:t>
+      </w:r>
+      <w:r>
+        <w:t xml:space="preserve"> into a</w:t>
+      </w:r>
+      <w:r>
+        <w:t xml:space="preserve"> </w:t>
+      </w:r>
+      <w:r>
+        <w:t>gravel/dirt road contin</w:t>
+      </w:r>
+      <w:r>
+        <w:t>uing just shy of three miles where it connected me to</w:t>
+      </w:r>
+      <w:r>
+        <w:t xml:space="preserve"> Mt. Washington Road</w:t>
+      </w:r>
+      <w:r>
+        <w:t xml:space="preserve"> which I followed for another three plus mile</w:t>
+      </w:r>
+      <w:r>
+        <w:t xml:space="preserve">s </w:t>
+      </w:r>
+      <w:r>
+        <w:t xml:space="preserve">to the CT/MA border.  A few feet into MA I saw an oversize real estate style sign, except instead of listing a house for sale it announced “Mount </w:t>
+      </w:r>
+      <w:proofErr w:type="spellStart"/>
+      <w:r>
+        <w:t>Frissell</w:t>
+      </w:r>
+      <w:proofErr w:type="spellEnd"/>
+      <w:r>
+        <w:t xml:space="preserve"> Trailhead” and below that “Mt. Washington State Forest” – just where I wanted to be.</w:t>
+      </w:r>
+    </w:p>
+    <w:p>
+      <w:pPr>
+        <w:autoSpaceDE w:val="0"/>
+        <w:autoSpaceDN w:val="0"/>
+        <w:adjustRightInd w:val="0"/>
+        <w:spacing w:after="0" w:line="240" w:lineRule="auto"/>
+      </w:pPr>
+      <w:r>
+        <w:t xml:space="preserve"> </w:t>
+      </w:r>
+    </w:p>
+    <w:p>
+      <w:pPr>
+        <w:autoSpaceDE w:val="0"/>
+        <w:autoSpaceDN w:val="0"/>
+        <w:adjustRightInd w:val="0"/>
+        <w:spacing w:after="0" w:line="240" w:lineRule="auto"/>
+        <w:rPr>
+          <w:rStyle w:val="adventure-description"/>
+        </w:rPr>
+      </w:pPr>
+      <w:r>
+        <w:t xml:space="preserve">I parked the car, loaded my pack with water, headlamp, camera, and a rain jacket and was ready to begin the </w:t>
+      </w:r>
+      <w:r>
+        <w:rPr>
+          <w:color w:val="FF0000"/>
+        </w:rPr>
+        <w:t xml:space="preserve">mile and a half hike </w:t>
+      </w:r>
+      <w:r>
+        <w:t>to the highest point in CT.  At 3:39 pm I snapped a photo of the MA/CT boundary</w:t>
+      </w:r>
+      <w:r>
+        <w:t xml:space="preserve"> marker</w:t>
+      </w:r>
+      <w:r>
+        <w:t xml:space="preserve"> on Mt. Washington Road then crossed the road and headed west on the Red Blazed trail toward Mt. </w:t>
+      </w:r>
+      <w:proofErr w:type="spellStart"/>
+      <w:r>
+        <w:t>Frissell</w:t>
+      </w:r>
+      <w:proofErr w:type="spellEnd"/>
+      <w:r>
+        <w:t xml:space="preserve">.  The trail starts in MA at approximately 1840  vertical feet, but soon turns south entering into CT, at which point it goes west again and climbs 440 feet to the summit of Round Mountain, CT – a distance of about </w:t>
+      </w:r>
+      <w:r>
+        <w:rPr>
+          <w:color w:val="FF0000"/>
+        </w:rPr>
+        <w:t xml:space="preserve">0.8 miles </w:t>
+      </w:r>
+      <w:r>
+        <w:t>from the trailhead involving some pretty steep rock scrambling approaching 3</w:t>
+      </w:r>
+      <w:r>
+        <w:rPr>
+          <w:vertAlign w:val="superscript"/>
+        </w:rPr>
+        <w:t>rd</w:t>
+      </w:r>
+      <w:r>
+        <w:t xml:space="preserve"> class.  Views are open from the top of Round Mountain, and I picked out, to the east, what I believed to be Bear Mountain, CT a mile and a half away as the crow flies. </w:t>
+      </w:r>
+      <w:r>
+        <w:rPr>
+          <w:rStyle w:val="adventure-description"/>
+        </w:rPr>
+        <w:t xml:space="preserve">At 2,316 feet, Bear Mountain is the tallest mountain in Connecticut but not the highest point of the state.  </w:t>
+      </w:r>
+    </w:p>
+    <w:p>
+      <w:pPr>
+        <w:autoSpaceDE w:val="0"/>
+        <w:autoSpaceDN w:val="0"/>
+        <w:adjustRightInd w:val="0"/>
+        <w:spacing w:after="0" w:line="240" w:lineRule="auto"/>
+      </w:pPr>
+    </w:p>
+    <w:p>
+      <w:pPr>
+        <w:autoSpaceDE w:val="0"/>
+        <w:autoSpaceDN w:val="0"/>
+        <w:adjustRightInd w:val="0"/>
+        <w:spacing w:after="0" w:line="240" w:lineRule="auto"/>
+      </w:pPr>
+    </w:p>
+    <w:p>
+      <w:pPr>
+        <w:autoSpaceDE w:val="0"/>
+        <w:autoSpaceDN w:val="0"/>
+        <w:adjustRightInd w:val="0"/>
+        <w:spacing w:after="0" w:line="240" w:lineRule="auto"/>
+      </w:pPr>
+      <w:r>
+        <w:t xml:space="preserve">See </w:t>
+      </w:r>
+      <w:hyperlink r:id="rId6" w:history="1">
+        <w:r>
+          <w:rPr>
+            <w:rStyle w:val="Hyperlink"/>
+          </w:rPr>
+          <w:t>https://mapper.acme.com/?ll=42.04675,-73.48738&amp;z=16&amp;t=M&amp;marker0=42.04963%2C-73.48276%2C33.2%20km%20WxNW%20of%20Winchester%20Center%20CT&amp;marker1=42.04954%2C-73.48737%2C33.5%20km%20WxNW%20of%20Winchester%20Center%20CT</w:t>
+        </w:r>
+      </w:hyperlink>
+    </w:p>
+    <w:p>
+      <w:pPr>
+        <w:autoSpaceDE w:val="0"/>
+        <w:autoSpaceDN w:val="0"/>
+        <w:adjustRightInd w:val="0"/>
+        <w:spacing w:after="0" w:line="240" w:lineRule="auto"/>
+        <w:rPr>
+          <w:rStyle w:val="adventure-description"/>
+        </w:rPr>
+      </w:pPr>
+    </w:p>
+    <w:p>
+      <w:pPr>
+        <w:autoSpaceDE w:val="0"/>
+        <w:autoSpaceDN w:val="0"/>
+        <w:adjustRightInd w:val="0"/>
+        <w:spacing w:after="0" w:line="240" w:lineRule="auto"/>
+        <w:rPr>
+          <w:rStyle w:val="adventure-description"/>
+        </w:rPr>
+      </w:pPr>
+    </w:p>
+    <w:p>
+      <w:pPr>
+        <w:autoSpaceDE w:val="0"/>
+        <w:autoSpaceDN w:val="0"/>
+        <w:adjustRightInd w:val="0"/>
+        <w:spacing w:after="0" w:line="240" w:lineRule="auto"/>
+      </w:pPr>
+      <w:r>
+        <w:rPr>
+          <w:rStyle w:val="adventure-description"/>
+        </w:rPr>
+        <w:lastRenderedPageBreak/>
+        <w:t xml:space="preserve">From Round Mountain to Mount </w:t>
+      </w:r>
+      <w:proofErr w:type="spellStart"/>
+      <w:r>
+        <w:rPr>
+          <w:rStyle w:val="adventure-description"/>
+        </w:rPr>
+        <w:t>Frissell</w:t>
+      </w:r>
+      <w:proofErr w:type="spellEnd"/>
+      <w:r>
+        <w:rPr>
+          <w:rStyle w:val="adventure-description"/>
+        </w:rPr>
+        <w:t xml:space="preserve">, MA is about another </w:t>
+      </w:r>
+      <w:r>
+        <w:rPr>
+          <w:rStyle w:val="adventure-description"/>
+          <w:color w:val="FF0000"/>
+        </w:rPr>
+        <w:t xml:space="preserve">six tenths of a mile </w:t>
+      </w:r>
+      <w:r>
+        <w:rPr>
+          <w:rStyle w:val="adventure-description"/>
+        </w:rPr>
+        <w:t xml:space="preserve">with the NW aiming trail first dropping down to under 2140 feet to a wooden saddle between the two peaks, before climbing steadily, over 300 vertical feet, to the 2450 foot wooden summit of </w:t>
+      </w:r>
+      <w:proofErr w:type="spellStart"/>
+      <w:r>
+        <w:rPr>
+          <w:rStyle w:val="adventure-description"/>
+        </w:rPr>
+        <w:t>Frissell</w:t>
+      </w:r>
+      <w:proofErr w:type="spellEnd"/>
+      <w:r>
+        <w:rPr>
+          <w:rStyle w:val="adventure-description"/>
+        </w:rPr>
+        <w:t xml:space="preserve">. I arrived just before </w:t>
+      </w:r>
+      <w:r>
+        <w:rPr>
+          <w:rStyle w:val="adventure-description"/>
+        </w:rPr>
+        <w:t>4:30 pm and</w:t>
+      </w:r>
+      <w:r>
+        <w:rPr>
+          <w:rStyle w:val="adventure-description"/>
+        </w:rPr>
+        <w:t xml:space="preserve"> signed the summit log before heading almost due south for </w:t>
+      </w:r>
+      <w:r>
+        <w:rPr>
+          <w:rStyle w:val="adventure-description"/>
+          <w:color w:val="FF0000"/>
+        </w:rPr>
+        <w:t xml:space="preserve">a tenth of a mile </w:t>
+      </w:r>
+      <w:r>
+        <w:rPr>
+          <w:rStyle w:val="adventure-description"/>
+        </w:rPr>
+        <w:t xml:space="preserve">entering CT once again to open views to the south, east, and west, where I encountered two hikers.  I asked the hiking pair if the view area they were standing in was the highpoint of CT and one pointed west saying no </w:t>
+      </w:r>
+      <w:proofErr w:type="gramStart"/>
+      <w:r>
+        <w:rPr>
+          <w:rStyle w:val="adventure-description"/>
+        </w:rPr>
+        <w:t>it’s</w:t>
+      </w:r>
+      <w:proofErr w:type="gramEnd"/>
+      <w:r>
+        <w:rPr>
+          <w:rStyle w:val="adventure-description"/>
+        </w:rPr>
+        <w:t xml:space="preserve"> just over there. </w:t>
+      </w:r>
+      <w:r>
+        <w:t xml:space="preserve">Within 30 steps I arrived at a </w:t>
+      </w:r>
+      <w:r>
+        <w:t>gray</w:t>
+      </w:r>
+      <w:r>
+        <w:t xml:space="preserve">, </w:t>
+      </w:r>
+      <w:r>
+        <w:t>lichen speckled</w:t>
+      </w:r>
+      <w:r>
+        <w:t xml:space="preserve"> rock </w:t>
+      </w:r>
+      <w:r>
+        <w:t xml:space="preserve">with </w:t>
+      </w:r>
+      <w:r>
+        <w:rPr>
+          <w:rStyle w:val="adventure-description"/>
+        </w:rPr>
+        <w:t xml:space="preserve">its featured </w:t>
+      </w:r>
+      <w:r>
+        <w:rPr>
+          <w:rStyle w:val="adventure-description"/>
+          <w:bCs/>
+        </w:rPr>
+        <w:t>green patina</w:t>
+      </w:r>
+      <w:r>
+        <w:rPr>
+          <w:rStyle w:val="adventure-description"/>
+        </w:rPr>
+        <w:t> pin poking</w:t>
+      </w:r>
+      <w:r>
+        <w:t xml:space="preserve"> out</w:t>
+      </w:r>
+      <w:r>
+        <w:t xml:space="preserve"> marking the CT/MA border and signifying the highest point in CT at 2</w:t>
+      </w:r>
+      <w:r>
+        <w:t>,</w:t>
+      </w:r>
+      <w:r>
+        <w:t xml:space="preserve">380 feet.  It had taken me one hour to cover </w:t>
+      </w:r>
+      <w:r>
+        <w:rPr>
+          <w:color w:val="FF0000"/>
+        </w:rPr>
+        <w:t>the 1.</w:t>
+      </w:r>
+      <w:r>
+        <w:rPr>
+          <w:color w:val="FF0000"/>
+        </w:rPr>
+        <w:t>5</w:t>
+      </w:r>
+      <w:r>
+        <w:rPr>
+          <w:color w:val="FF0000"/>
+        </w:rPr>
+        <w:t xml:space="preserve"> miles from the </w:t>
+      </w:r>
+      <w:r>
+        <w:t>trail head to the highpoint.</w:t>
+      </w:r>
+    </w:p>
+    <w:p>
+      <w:pPr>
+        <w:autoSpaceDE w:val="0"/>
+        <w:autoSpaceDN w:val="0"/>
+        <w:adjustRightInd w:val="0"/>
+        <w:spacing w:after="0" w:line="240" w:lineRule="auto"/>
+      </w:pPr>
+    </w:p>
+    <w:p>
+      <w:pPr>
+        <w:autoSpaceDE w:val="0"/>
+        <w:autoSpaceDN w:val="0"/>
+        <w:adjustRightInd w:val="0"/>
+        <w:spacing w:after="0" w:line="240" w:lineRule="auto"/>
+      </w:pPr>
+      <w:r>
+        <w:t xml:space="preserve">Uphill and to the right, north and east that is, of the pin just a few feet is a pile of rocks and an ammo box cabled to a tree.  </w:t>
+      </w:r>
+      <w:proofErr w:type="gramStart"/>
+      <w:r>
+        <w:t>I’m</w:t>
+      </w:r>
+      <w:proofErr w:type="gramEnd"/>
+      <w:r>
+        <w:t xml:space="preserve"> sure this rock plie is meant to represent the CT highpoint but being uphill from the pin made me think it likely is in MA.  Inside the ammo box was a highpoint register which I added my summitpost.org handle to, along with the date.</w:t>
+      </w:r>
+    </w:p>
+    <w:p>
+      <w:pPr>
+        <w:autoSpaceDE w:val="0"/>
+        <w:autoSpaceDN w:val="0"/>
+        <w:adjustRightInd w:val="0"/>
+        <w:spacing w:after="0" w:line="240" w:lineRule="auto"/>
+      </w:pPr>
+    </w:p>
+    <w:p>
+      <w:pPr>
+        <w:autoSpaceDE w:val="0"/>
+        <w:autoSpaceDN w:val="0"/>
+        <w:adjustRightInd w:val="0"/>
+        <w:spacing w:after="0" w:line="240" w:lineRule="auto"/>
+      </w:pPr>
+      <w:r>
+        <w:t>The bronze pin protrudes from a bronze disk cemented into a rock.  On the disk is stamped “State Line – Massachusetts – Connecticut”, along with the years 1906 to the west of the pin, and 1803 to the east of the pin.  Being on opposite sides of the pin, in more or less north and south locations, the state names seem to actually be in their state – the word Massachusetts is in MA, and the word Connecticut is in CT – but that is just my best educated guess.</w:t>
+      </w:r>
+    </w:p>
+    <w:p>
+      <w:pPr>
+        <w:autoSpaceDE w:val="0"/>
+        <w:autoSpaceDN w:val="0"/>
+        <w:adjustRightInd w:val="0"/>
+        <w:spacing w:after="0" w:line="240" w:lineRule="auto"/>
+      </w:pPr>
+    </w:p>
+    <w:p>
+      <w:pPr>
+        <w:autoSpaceDE w:val="0"/>
+        <w:autoSpaceDN w:val="0"/>
+        <w:adjustRightInd w:val="0"/>
+        <w:spacing w:after="0" w:line="240" w:lineRule="auto"/>
+      </w:pPr>
+      <w:r>
+        <w:t xml:space="preserve">The years seem to signify border survey dates, as waymark.com explains “the border between Connecticut and Massachusetts has been in dispute since Colonial times. A survey was conducted in 1803 and the border dispute continued until 1804”. In 1899 it was concluded that the boundary was still unsatisfactory and should be re-surveyed. As such in 1905 the legislatures of Massachusetts and Connecticut appropriated funding to reestablish the boundary -- </w:t>
+      </w:r>
+      <w:proofErr w:type="gramStart"/>
+      <w:r>
+        <w:t>presumably</w:t>
+      </w:r>
+      <w:proofErr w:type="gramEnd"/>
+      <w:r>
+        <w:t xml:space="preserve"> the result is the 1906 date stamped on the pin and engraved in several stone markers along the CT/MA border.</w:t>
+      </w:r>
+    </w:p>
+    <w:p>
+      <w:pPr>
+        <w:autoSpaceDE w:val="0"/>
+        <w:autoSpaceDN w:val="0"/>
+        <w:adjustRightInd w:val="0"/>
+        <w:spacing w:after="0" w:line="240" w:lineRule="auto"/>
+      </w:pPr>
+    </w:p>
+    <w:p>
+      <w:pPr>
+        <w:autoSpaceDE w:val="0"/>
+        <w:autoSpaceDN w:val="0"/>
+        <w:adjustRightInd w:val="0"/>
+        <w:spacing w:after="0" w:line="240" w:lineRule="auto"/>
+      </w:pPr>
+      <w:r>
+        <w:t>Next,</w:t>
+      </w:r>
+      <w:r>
+        <w:t xml:space="preserve"> I wander downhill </w:t>
+      </w:r>
+      <w:r>
+        <w:rPr>
+          <w:color w:val="FF0000"/>
+        </w:rPr>
+        <w:t>maybe a third of a mile</w:t>
+      </w:r>
+      <w:r>
+        <w:t xml:space="preserve">, due west, still following the red blazed trail to the tristate corner of CT, MA, and NY. As the crow flies the CT highpoint and the tristate corner are 381 meter apart.  I reached the stone pillar marking the spot where CT, NY, and MA meet at 5pm. The pillar is close to three feet tall and stands just on the north edge of the trail.  It is curious that its engravings only include New York and Mass with no mention of CT.  The year 1893 is also engraved.  </w:t>
+      </w:r>
+    </w:p>
+    <w:p>
+      <w:pPr>
+        <w:autoSpaceDE w:val="0"/>
+        <w:autoSpaceDN w:val="0"/>
+        <w:adjustRightInd w:val="0"/>
+        <w:spacing w:after="0" w:line="240" w:lineRule="auto"/>
+      </w:pPr>
+    </w:p>
+    <w:p>
+      <w:pPr>
+        <w:autoSpaceDE w:val="0"/>
+        <w:autoSpaceDN w:val="0"/>
+        <w:adjustRightInd w:val="0"/>
+        <w:spacing w:after="0" w:line="240" w:lineRule="auto"/>
+      </w:pPr>
+      <w:r>
+        <w:t xml:space="preserve">At this point I was one hour and 20 minutes into my hike, and I guessed I had between sixty and ninety minutes of daylight remaining.  With no stopping, I knew I could do the return hike </w:t>
+      </w:r>
+      <w:r>
+        <w:t>quicker,</w:t>
+      </w:r>
+      <w:r>
+        <w:t xml:space="preserve"> so I decided to continue into New York to Brace Mountain </w:t>
+      </w:r>
+      <w:r>
+        <w:rPr>
+          <w:color w:val="FF0000"/>
+        </w:rPr>
+        <w:t xml:space="preserve">about eight tenths of a mile west </w:t>
+      </w:r>
+      <w:r>
+        <w:t>and south of the tri</w:t>
+      </w:r>
+      <w:r>
+        <w:t>-</w:t>
+      </w:r>
+      <w:r>
+        <w:t xml:space="preserve">state corner.  Arriving at 5:30 pm to the </w:t>
+      </w:r>
+      <w:proofErr w:type="gramStart"/>
+      <w:r>
+        <w:t>2,311 foot</w:t>
+      </w:r>
+      <w:proofErr w:type="gramEnd"/>
+      <w:r>
+        <w:t xml:space="preserve"> summit of Brace Mountain I found the views to the west, over the rural Hudson Valley, with the backdrop of the Catskill Mountains to be amazing.  The partly clouded sky allowed the first hints of the pending sunset to glow through as I turned around to hurry back into Connecticut and the MA trailhead. I returned to Round Mountain in good light, but before I could finish that descent darkness engulfed me.  Even though I packed a headlamp, when hiking in the dark I always attempt to not use it.  As I made the steep descent in the dark at one point the trees opened up a bit, and I decided I better look for a red blaze, so I used the light on my phone to spot one, then I turned it off and continue down.  Just before the terminus I encounter a thick grove with no moon light getting through and I once again used my phone light to identity a red blaze. I want to say it was 6:38 pm when I reached the car, meaning I covered the </w:t>
+      </w:r>
+      <w:proofErr w:type="gramStart"/>
+      <w:r>
+        <w:rPr>
+          <w:color w:val="FF0000"/>
+        </w:rPr>
+        <w:t>5.2 mile</w:t>
+      </w:r>
+      <w:proofErr w:type="gramEnd"/>
+      <w:r>
+        <w:rPr>
+          <w:color w:val="FF0000"/>
+        </w:rPr>
+        <w:t xml:space="preserve"> round trip hike </w:t>
+      </w:r>
+      <w:r>
+        <w:t>to three peaks in three states in three hours.</w:t>
+      </w:r>
+    </w:p>
+    <w:p>
+      <w:pPr>
+        <w:autoSpaceDE w:val="0"/>
+        <w:autoSpaceDN w:val="0"/>
+        <w:adjustRightInd w:val="0"/>
+        <w:spacing w:after="0" w:line="240" w:lineRule="auto"/>
+      </w:pPr>
+    </w:p>
+    <w:p>
+      <w:pPr>
+        <w:autoSpaceDE w:val="0"/>
+        <w:autoSpaceDN w:val="0"/>
+        <w:adjustRightInd w:val="0"/>
+        <w:spacing w:after="0" w:line="240" w:lineRule="auto"/>
+        <w:rPr>
+          <w:rStyle w:val="adventure-description"/>
+        </w:rPr>
+      </w:pPr>
+      <w:r>
+        <w:t xml:space="preserve">The parking lots at </w:t>
+      </w:r>
+      <w:proofErr w:type="spellStart"/>
+      <w:r>
+        <w:t>Frissell</w:t>
+      </w:r>
+      <w:proofErr w:type="spellEnd"/>
+      <w:r>
+        <w:t xml:space="preserve"> Trailhead both indicated no overnight parking, but a </w:t>
+      </w:r>
+      <w:proofErr w:type="spellStart"/>
+      <w:r>
+        <w:t>stones</w:t>
+      </w:r>
+      <w:proofErr w:type="spellEnd"/>
+      <w:r>
+        <w:t xml:space="preserve"> throw to the south in CT is the AMC parking area where the </w:t>
+      </w:r>
+      <w:r>
+        <w:rPr>
+          <w:rStyle w:val="adventure-description"/>
+        </w:rPr>
+        <w:t>old Northwest Road</w:t>
+      </w:r>
+      <w:r>
+        <w:rPr>
+          <w:rStyle w:val="adventure-description"/>
+        </w:rPr>
+        <w:t xml:space="preserve"> trail starts and leads to the </w:t>
+      </w:r>
+      <w:r>
+        <w:rPr>
+          <w:rStyle w:val="adventure-description"/>
+        </w:rPr>
+        <w:t xml:space="preserve">Appalachian </w:t>
+      </w:r>
+      <w:r>
+        <w:rPr>
+          <w:rStyle w:val="adventure-description"/>
+        </w:rPr>
+        <w:t xml:space="preserve">Trail.  No one was around at either of the </w:t>
+      </w:r>
+      <w:proofErr w:type="spellStart"/>
+      <w:r>
+        <w:rPr>
+          <w:rStyle w:val="adventure-description"/>
+        </w:rPr>
+        <w:t>Frissell</w:t>
+      </w:r>
+      <w:proofErr w:type="spellEnd"/>
+      <w:r>
+        <w:rPr>
+          <w:rStyle w:val="adventure-description"/>
+        </w:rPr>
+        <w:t xml:space="preserve"> lots, but there was one empty car at AMC which I had notice when I arrived in the afternoon.  I decided that car </w:t>
+      </w:r>
+      <w:proofErr w:type="gramStart"/>
+      <w:r>
+        <w:rPr>
+          <w:rStyle w:val="adventure-description"/>
+        </w:rPr>
+        <w:t>didn’t</w:t>
+      </w:r>
+      <w:proofErr w:type="gramEnd"/>
+      <w:r>
+        <w:rPr>
+          <w:rStyle w:val="adventure-description"/>
+        </w:rPr>
+        <w:t xml:space="preserve"> matter, and I pulled my rental into the lot, and prepared it to be slept in for the night.</w:t>
+      </w:r>
+    </w:p>
+    <w:p>
+      <w:pPr>
+        <w:autoSpaceDE w:val="0"/>
+        <w:autoSpaceDN w:val="0"/>
+        <w:adjustRightInd w:val="0"/>
+        <w:spacing w:after="0" w:line="240" w:lineRule="auto"/>
+        <w:rPr>
+          <w:rStyle w:val="adventure-description"/>
+        </w:rPr>
+      </w:pPr>
+    </w:p>
+    <w:p>
+      <w:pPr>
+        <w:autoSpaceDE w:val="0"/>
+        <w:autoSpaceDN w:val="0"/>
+        <w:adjustRightInd w:val="0"/>
+        <w:spacing w:after="0" w:line="240" w:lineRule="auto"/>
+      </w:pPr>
+      <w:proofErr w:type="gramStart"/>
+      <w:r>
+        <w:rPr>
+          <w:rStyle w:val="adventure-description"/>
+        </w:rPr>
+        <w:t>Oct 21, 2020</w:t>
+      </w:r>
+      <w:proofErr w:type="gramEnd"/>
+      <w:r>
+        <w:rPr>
+          <w:rStyle w:val="adventure-description"/>
+        </w:rPr>
+        <w:t xml:space="preserve"> I woke up to fog.  No one passed by in the night that I was aware of, but a couple cars past by after I woke up – one I guessed had missed the </w:t>
+      </w:r>
+      <w:proofErr w:type="spellStart"/>
+      <w:r>
+        <w:rPr>
+          <w:rStyle w:val="adventure-description"/>
+        </w:rPr>
+        <w:t>Frissell</w:t>
+      </w:r>
+      <w:proofErr w:type="spellEnd"/>
+      <w:r>
+        <w:rPr>
+          <w:rStyle w:val="adventure-description"/>
+        </w:rPr>
+        <w:t xml:space="preserve"> trailhead sign, and after a while returned to park there.  About 8:45 am I headed east on the old Northwest Road toward the </w:t>
+      </w:r>
+      <w:r>
+        <w:rPr>
+          <w:rStyle w:val="adventure-description"/>
+        </w:rPr>
+        <w:t>Northwest Camp</w:t>
+      </w:r>
+      <w:r>
+        <w:rPr>
+          <w:rStyle w:val="adventure-description"/>
+        </w:rPr>
+        <w:t xml:space="preserve"> a quarter of a mile away downhill which was labeled as closed due to the pandemic.  I wander around it, just to see what was there.  Returning to the northwest road trail a sign there claimed the AT was </w:t>
+      </w:r>
+      <w:proofErr w:type="gramStart"/>
+      <w:r>
+        <w:rPr>
+          <w:rStyle w:val="adventure-description"/>
+        </w:rPr>
+        <w:t>0.3 mile</w:t>
+      </w:r>
+      <w:proofErr w:type="gramEnd"/>
+      <w:r>
+        <w:rPr>
+          <w:rStyle w:val="adventure-description"/>
+        </w:rPr>
+        <w:t xml:space="preserve"> further east, but as I hiked it </w:t>
+      </w:r>
+      <w:proofErr w:type="spellStart"/>
+      <w:r>
+        <w:rPr>
+          <w:rStyle w:val="adventure-description"/>
+        </w:rPr>
+        <w:t>it</w:t>
+      </w:r>
+      <w:proofErr w:type="spellEnd"/>
+      <w:r>
+        <w:rPr>
+          <w:rStyle w:val="adventure-description"/>
+        </w:rPr>
+        <w:t xml:space="preserve"> felt closer to a half mile.  At 9:20 am I turned south on the AT and began the half mile ascent of Bear Mountain climbing from 1805 feet to 2316 feet in 20 minutes. Remnants of an old stone tower, built in 1885, garnished the summit.  At the base of what is now just a pile of rocks </w:t>
+      </w:r>
+      <w:r>
+        <w:t xml:space="preserve">the original marker still stands and reads “This monument marks the highest ground in Connecticut, 2,354 feet above the sea. Built A.D. 1885” – as weathered as it is the etching are not easy to read.  I climbed the rock </w:t>
+      </w:r>
+      <w:proofErr w:type="gramStart"/>
+      <w:r>
+        <w:t>pile, but</w:t>
+      </w:r>
+      <w:proofErr w:type="gramEnd"/>
+      <w:r>
+        <w:t xml:space="preserve"> was greeted only with fog.  Within 10 minutes of arriving, I started the return hike.  Reaching the northwest </w:t>
+      </w:r>
+      <w:proofErr w:type="gramStart"/>
+      <w:r>
+        <w:t>trail</w:t>
+      </w:r>
+      <w:proofErr w:type="gramEnd"/>
+      <w:r>
+        <w:t xml:space="preserve"> I stopped at the creek and with soap and water washed up for the day.  I was just shy of the car when I encounter another hiker, however the parking lot had five cars in (3 more than overnight), and there were a couple parked on the road as well. I had to wonder why I </w:t>
+      </w:r>
+      <w:proofErr w:type="gramStart"/>
+      <w:r>
+        <w:t>hadn’t</w:t>
+      </w:r>
+      <w:proofErr w:type="gramEnd"/>
+      <w:r>
+        <w:t xml:space="preserve"> seen more people.</w:t>
+      </w:r>
+    </w:p>
+    <w:p>
+      <w:pPr>
+        <w:autoSpaceDE w:val="0"/>
+        <w:autoSpaceDN w:val="0"/>
+        <w:adjustRightInd w:val="0"/>
+        <w:spacing w:after="0" w:line="240" w:lineRule="auto"/>
+      </w:pPr>
+    </w:p>
+    <w:p>
+      <w:pPr>
+        <w:autoSpaceDE w:val="0"/>
+        <w:autoSpaceDN w:val="0"/>
+        <w:adjustRightInd w:val="0"/>
+        <w:spacing w:after="0" w:line="240" w:lineRule="auto"/>
+      </w:pPr>
+      <w:proofErr w:type="gramStart"/>
+      <w:r>
+        <w:t>Next</w:t>
+      </w:r>
+      <w:proofErr w:type="gramEnd"/>
+      <w:r>
+        <w:t xml:space="preserve"> I was on the road toward </w:t>
+      </w:r>
+      <w:proofErr w:type="spellStart"/>
+      <w:r>
+        <w:t>Jerimoth</w:t>
+      </w:r>
+      <w:proofErr w:type="spellEnd"/>
+      <w:r>
+        <w:t xml:space="preserve"> Hill in Rhode Island </w:t>
+      </w:r>
+      <w:r>
+        <w:t>138 miles</w:t>
+      </w:r>
+      <w:r>
+        <w:t xml:space="preserve"> to the east.</w:t>
       </w:r>
     </w:p>
     <w:p>
@@ -6763,6 +7586,7 @@
     <w:lsdException w:name="HTML Sample" w:semiHidden="1" w:unhideWhenUsed="1"/>
     <w:lsdException w:name="HTML Typewriter" w:semiHidden="1" w:unhideWhenUsed="1"/>
     <w:lsdException w:name="HTML Variable" w:semiHidden="1" w:unhideWhenUsed="1"/>
+    <w:lsdException w:name="Normal Table" w:semiHidden="1" w:unhideWhenUsed="1"/>
     <w:lsdException w:name="annotation subject" w:semiHidden="1" w:unhideWhenUsed="1"/>
     <w:lsdException w:name="No List" w:semiHidden="1" w:unhideWhenUsed="1"/>
     <w:lsdException w:name="Outline List 1" w:semiHidden="1" w:unhideWhenUsed="1"/>
@@ -6805,8 +7629,11 @@
     <w:lsdException w:name="Table Contemporary" w:semiHidden="1" w:unhideWhenUsed="1"/>
     <w:lsdException w:name="Table Elegant" w:semiHidden="1" w:unhideWhenUsed="1"/>
     <w:lsdException w:name="Table Professional" w:semiHidden="1" w:unhideWhenUsed="1"/>
+    <w:lsdException w:name="Table Subtle 1" w:semiHidden="1" w:unhideWhenUsed="1"/>
     <w:lsdException w:name="Table Subtle 2" w:semiHidden="1" w:unhideWhenUsed="1"/>
     <w:lsdException w:name="Table Web 1" w:semiHidden="1" w:unhideWhenUsed="1"/>
+    <w:lsdException w:name="Table Web 2" w:semiHidden="1" w:unhideWhenUsed="1"/>
+    <w:lsdException w:name="Table Web 3" w:semiHidden="1" w:unhideWhenUsed="1"/>
     <w:lsdException w:name="Balloon Text" w:semiHidden="1" w:unhideWhenUsed="1"/>
     <w:lsdException w:name="Table Grid" w:uiPriority="39"/>
     <w:lsdException w:name="Table Theme" w:semiHidden="1" w:unhideWhenUsed="1"/>
@@ -7039,7 +7866,6 @@
   <w:style w:type="character" w:default="1" w:styleId="DefaultParagraphFont">
     <w:name w:val="Default Paragraph Font"/>
     <w:uiPriority w:val="1"/>
-    <w:semiHidden/>
     <w:unhideWhenUsed/>
   </w:style>
   <w:style w:type="table" w:default="1" w:styleId="TableNormal">
@@ -7179,6 +8005,11 @@
     <w:name w:val="dttext"/>
     <w:basedOn w:val="DefaultParagraphFont"/>
     <w:rsid w:val="0018192D"/>
+  </w:style>
+  <w:style w:type="character" w:customStyle="1" w:styleId="adventure-description">
+    <w:name w:val="adventure-description"/>
+    <w:basedOn w:val="DefaultParagraphFont"/>
+    <w:rsid w:val="009505C2"/>
   </w:style>
 </w:styles>
 </file>

--- a/Walter/TripReports/Book_41_50.docx
+++ b/Walter/TripReports/Book_41_50.docx
@@ -655,15 +655,7 @@
         <w:t>72</w:t>
       </w:r>
       <w:r>
-        <w:t xml:space="preserve">) got me to Iuca, MS.  On the way, about thirty miles shy of the Alabama Mississippi border I noticed a sign for Muscle Shoals. Of course the line “Now Muscle Shoals has got the </w:t>
-      </w:r>
-      <w:proofErr w:type="spellStart"/>
-      <w:r>
-        <w:t>Swampers</w:t>
-      </w:r>
-      <w:proofErr w:type="spellEnd"/>
-      <w:r>
-        <w:t>”, from the song Sweet Home Alabama came to mind, and</w:t>
+        <w:t>) got me to Iuca, MS.  On the way, about thirty miles shy of the Alabama Mississippi border I noticed a sign for Muscle Shoals. Of course the line “Now Muscle Shoals has got the Swampers”, from the song Sweet Home Alabama came to mind, and</w:t>
       </w:r>
       <w:r>
         <w:t xml:space="preserve"> because of that</w:t>
@@ -766,15 +758,7 @@
     </w:p>
     <w:p>
       <w:r>
-        <w:t xml:space="preserve">The website </w:t>
-      </w:r>
-      <w:proofErr w:type="spellStart"/>
-      <w:r>
-        <w:t>Summitpost</w:t>
-      </w:r>
-      <w:proofErr w:type="spellEnd"/>
-      <w:r>
-        <w:t xml:space="preserve"> states “o</w:t>
+        <w:t>The website Summitpost states “o</w:t>
       </w:r>
       <w:r>
         <w:t>ne could probably pitch a tent or car-camp on the summit itself, however, it is unknown if this is expressly permitted or forbidden</w:t>
@@ -1031,21 +1015,7 @@
         <w:rPr>
           <w:strike/>
         </w:rPr>
-        <w:t xml:space="preserve">My plan was to check out the </w:t>
-      </w:r>
-      <w:proofErr w:type="spellStart"/>
-      <w:r>
-        <w:rPr>
-          <w:strike/>
-        </w:rPr>
-        <w:t>Chewalla</w:t>
-      </w:r>
-      <w:proofErr w:type="spellEnd"/>
-      <w:r>
-        <w:rPr>
-          <w:strike/>
-        </w:rPr>
-        <w:t xml:space="preserve"> Lake Campground in Holly Springs on the way, but I opted for a motel room instead</w:t>
+        <w:t>My plan was to check out the Chewalla Lake Campground in Holly Springs on the way, but I opted for a motel room instead</w:t>
       </w:r>
       <w:r>
         <w:t>. Since I had a motel room reserved for Friday in Memphis it seemed like a good idea to just head there and hopefully find vacancy</w:t>
@@ -4052,13 +4022,8 @@
         <w:t xml:space="preserve"> maps.  With that out of the way my next hope was to locate a person by the name of </w:t>
       </w:r>
       <w:r>
-        <w:t xml:space="preserve">Doreen </w:t>
-      </w:r>
-      <w:proofErr w:type="spellStart"/>
-      <w:r>
-        <w:t>Kupchick</w:t>
-      </w:r>
-      <w:proofErr w:type="spellEnd"/>
+        <w:t>Doreen Kupchick</w:t>
+      </w:r>
       <w:r>
         <w:t>.</w:t>
       </w:r>
@@ -4219,15 +4184,7 @@
         <w:t xml:space="preserve">s </w:t>
       </w:r>
       <w:r>
-        <w:t xml:space="preserve">how a Paul </w:t>
-      </w:r>
-      <w:proofErr w:type="spellStart"/>
-      <w:r>
-        <w:t>Zunwalt</w:t>
-      </w:r>
-      <w:proofErr w:type="spellEnd"/>
-      <w:r>
-        <w:t xml:space="preserve"> surveyed the area and found a spot on the north of Turf Road at the first trailer measuring 450.85 feet above sea level.  However, he felt it was manmade and not natural. Paul also lists what he calls the “Ebright Azimuth </w:t>
+        <w:t xml:space="preserve">how a Paul Zunwalt surveyed the area and found a spot on the north of Turf Road at the first trailer measuring 450.85 feet above sea level.  However, he felt it was manmade and not natural. Paul also lists what he calls the “Ebright Azimuth </w:t>
       </w:r>
       <w:r>
         <w:t>bench mark</w:t>
@@ -4242,13 +4199,8 @@
         <w:t xml:space="preserve"> we have talked so much about.  Another article by </w:t>
       </w:r>
       <w:r>
-        <w:t xml:space="preserve">Don </w:t>
-      </w:r>
-      <w:proofErr w:type="spellStart"/>
-      <w:r>
-        <w:t>Kjelleren</w:t>
-      </w:r>
-      <w:proofErr w:type="spellEnd"/>
+        <w:t>Don Kjelleren</w:t>
+      </w:r>
       <w:r>
         <w:t xml:space="preserve"> explained, and debunked eight of nine claimed Delaware highpoints around Ebright Road</w:t>
       </w:r>
@@ -4414,13 +4366,8 @@
         <w:t>degrees (aka west</w:t>
       </w:r>
       <w:r>
-        <w:t>-</w:t>
-      </w:r>
-      <w:proofErr w:type="spellStart"/>
-      <w:r>
-        <w:t>ish</w:t>
-      </w:r>
-      <w:proofErr w:type="spellEnd"/>
+        <w:t>-ish</w:t>
+      </w:r>
       <w:r>
         <w:t xml:space="preserve">) from the Winterset Road </w:t>
       </w:r>
@@ -4610,264 +4557,248 @@
         <w:t>west</w:t>
       </w:r>
       <w:r>
-        <w:t>-</w:t>
-      </w:r>
-      <w:proofErr w:type="spellStart"/>
-      <w:r>
-        <w:t>ish</w:t>
-      </w:r>
-      <w:proofErr w:type="spellEnd"/>
+        <w:t>-ish”</w:t>
+      </w:r>
+      <w:r>
+        <w:t xml:space="preserve">, they can’t both point </w:t>
+      </w:r>
+      <w:r>
+        <w:t>at this officially declared station</w:t>
+      </w:r>
+      <w:r>
+        <w:t xml:space="preserve"> under the pavement</w:t>
+      </w:r>
+      <w:r>
+        <w:t>, or can they?</w:t>
+      </w:r>
+      <w:r>
+        <w:t xml:space="preserve">  </w:t>
+      </w:r>
+      <w:r>
+        <w:t>Well actually they can,</w:t>
+      </w:r>
+      <w:r>
+        <w:t xml:space="preserve"> and</w:t>
+      </w:r>
+      <w:r>
+        <w:t xml:space="preserve"> I’m certain that they do.  </w:t>
+      </w:r>
+      <w:r>
+        <w:t>Everything from the datasheet makes that clear.</w:t>
+      </w:r>
+      <w:r>
+        <w:rPr>
+          <w:color w:val="FFC000"/>
+        </w:rPr>
+        <w:t xml:space="preserve"> </w:t>
+      </w:r>
+      <w:r>
+        <w:t xml:space="preserve"> Also the math works</w:t>
+      </w:r>
+      <w:r>
+        <w:t>. C</w:t>
+      </w:r>
+      <w:r>
+        <w:t xml:space="preserve">redibly </w:t>
+      </w:r>
+      <w:r>
+        <w:t>if the Ebright Azimuth</w:t>
+      </w:r>
+      <w:r>
+        <w:t xml:space="preserve"> Mark</w:t>
+      </w:r>
+      <w:r>
+        <w:t xml:space="preserve"> is actually pointing at </w:t>
+      </w:r>
+      <w:r>
+        <w:t xml:space="preserve">300 degrees </w:t>
+      </w:r>
+      <w:r>
+        <w:t xml:space="preserve">it too </w:t>
+      </w:r>
+      <w:r>
+        <w:t>points</w:t>
+      </w:r>
+      <w:r>
+        <w:t xml:space="preserve"> at the NGS Data Sheet position.  </w:t>
+      </w:r>
+      <w:r>
+        <w:t xml:space="preserve">Just like 250 degrees, being only 20 degrees south of west, seems west to a casual observer, so </w:t>
+      </w:r>
+      <w:r>
+        <w:t>too</w:t>
+      </w:r>
+      <w:r>
+        <w:t xml:space="preserve"> does 300 degree</w:t>
+      </w:r>
+      <w:r>
+        <w:t>s</w:t>
+      </w:r>
+      <w:r>
+        <w:t>, at a separate location</w:t>
+      </w:r>
+      <w:r>
+        <w:t xml:space="preserve">.  </w:t>
+      </w:r>
+      <w:r>
+        <w:t>Furthermore, the NGS Data Sheet position is between the US Topographical map 440 and 450 foot contour lines – meaning it could be at 447.85 feet</w:t>
+      </w:r>
+      <w:r>
+        <w:t>, even if it has been paved over</w:t>
+      </w:r>
+      <w:r>
+        <w:t>.</w:t>
+      </w:r>
+      <w:r>
+        <w:t xml:space="preserve"> Keep in mind</w:t>
+      </w:r>
+      <w:r>
+        <w:t>, however,</w:t>
+      </w:r>
+      <w:r>
+        <w:t xml:space="preserve"> </w:t>
+      </w:r>
+      <w:r>
+        <w:t>the NGS Data S</w:t>
+      </w:r>
+      <w:r>
+        <w:t>heet</w:t>
+      </w:r>
+      <w:r>
+        <w:t xml:space="preserve"> for this station</w:t>
+      </w:r>
+      <w:r>
+        <w:t xml:space="preserve"> does not list an elevation</w:t>
+      </w:r>
+      <w:r>
+        <w:t>.</w:t>
+      </w:r>
+    </w:p>
+    <w:p>
+      <w:r>
+        <w:t xml:space="preserve">I don’t know why you wouldn’t but in case you still don’t believe me that the Ebright Road disk is an </w:t>
+      </w:r>
+      <w:r>
+        <w:t>Azimuth Mark</w:t>
+      </w:r>
+      <w:r>
+        <w:t xml:space="preserve">, then consider this.  </w:t>
+      </w:r>
+      <w:r>
+        <w:t>A</w:t>
+      </w:r>
+      <w:r>
+        <w:t>long the 30</w:t>
+      </w:r>
+      <w:r>
+        <w:t>0</w:t>
+      </w:r>
+      <w:r>
+        <w:t xml:space="preserve"> degree line</w:t>
+      </w:r>
+      <w:r>
+        <w:t>,</w:t>
+      </w:r>
+      <w:r>
+        <w:t xml:space="preserve"> which is about 0.2 miles long,</w:t>
+      </w:r>
+      <w:r>
+        <w:t xml:space="preserve"> from the Ebrig</w:t>
+      </w:r>
+      <w:r>
+        <w:t xml:space="preserve">ht Road disk to the </w:t>
+      </w:r>
+      <w:r>
+        <w:t xml:space="preserve">horizontal control (what I have also called the mother </w:t>
+      </w:r>
+      <w:r>
+        <w:t>lode</w:t>
+      </w:r>
+      <w:r>
+        <w:t xml:space="preserve">) </w:t>
+      </w:r>
+      <w:r>
+        <w:t>are ten or more mobile homes</w:t>
+      </w:r>
+      <w:r>
+        <w:t xml:space="preserve">, and the NGS Data Sheet states under a 1979 entry “the </w:t>
+      </w:r>
+      <w:r>
+        <w:t>Azimuth Mark</w:t>
+      </w:r>
+      <w:r>
+        <w:t xml:space="preserve"> is no longer visible from the ground, there are several mobile homes on the line.”  </w:t>
+      </w:r>
+    </w:p>
+    <w:p>
+      <w:r>
+        <w:t>You know what else supports my</w:t>
+      </w:r>
+      <w:r>
+        <w:t xml:space="preserve"> </w:t>
+      </w:r>
+      <w:r>
+        <w:t>statements</w:t>
+      </w:r>
+      <w:r>
+        <w:t xml:space="preserve">? The </w:t>
+      </w:r>
+      <w:r>
+        <w:t>196</w:t>
+      </w:r>
+      <w:r>
+        <w:t xml:space="preserve">0 directions found on the </w:t>
+      </w:r>
+      <w:r>
+        <w:t>data sheet to the primary station</w:t>
+      </w:r>
+      <w:r>
+        <w:t xml:space="preserve"> (mother lode)</w:t>
+      </w:r>
+      <w:r>
+        <w:t>, as they state “</w:t>
+      </w:r>
+      <w:r>
+        <w:t xml:space="preserve">Go east on Naamans road for 1.0 mile to Ebright Road left.  Turn left on Ebright Road and go 0.6 mile to side road left leading to trailer court and </w:t>
+      </w:r>
+      <w:r>
+        <w:t>AZIMUTH MARK</w:t>
+      </w:r>
+      <w:r>
+        <w:t xml:space="preserve"> on the left.  Continue 0.05 mile to private driveway left leading to Mr. Merchants home.  Turn left and go 0.1 mile to the south side of Mr. Merchants home and [the] station</w:t>
+      </w:r>
+      <w:r>
+        <w:t xml:space="preserve">.”  </w:t>
+      </w:r>
+    </w:p>
+    <w:p>
+      <w:pPr>
+        <w:rPr>
+          <w:strike/>
+        </w:rPr>
+      </w:pPr>
+      <w:r>
+        <w:t>Okay, so we have summed most of it up, we are just a little shaky still on the elevations.  Are you asking “</w:t>
+      </w:r>
+      <w:r>
+        <w:t>why do topographical</w:t>
+      </w:r>
+      <w:r>
+        <w:t xml:space="preserve"> maps include elevations of 450 feet, if the highest</w:t>
+      </w:r>
+      <w:r>
+        <w:t xml:space="preserve"> natural</w:t>
+      </w:r>
+      <w:r>
+        <w:t xml:space="preserve"> point is 447.85 feet?</w:t>
+      </w:r>
       <w:r>
         <w:t>”</w:t>
       </w:r>
       <w:r>
-        <w:t xml:space="preserve">, they can’t both point </w:t>
-      </w:r>
-      <w:r>
-        <w:t>at this officially declared station</w:t>
-      </w:r>
-      <w:r>
-        <w:t xml:space="preserve"> under the pavement</w:t>
-      </w:r>
-      <w:r>
-        <w:t>, or can they?</w:t>
-      </w:r>
-      <w:r>
         <w:t xml:space="preserve">  </w:t>
       </w:r>
       <w:r>
-        <w:t>Well actually they can,</w:t>
-      </w:r>
-      <w:r>
-        <w:t xml:space="preserve"> and</w:t>
-      </w:r>
-      <w:r>
-        <w:t xml:space="preserve"> I’m certain that they do.  </w:t>
-      </w:r>
-      <w:r>
-        <w:t>Everything from the datasheet makes that clear.</w:t>
-      </w:r>
-      <w:r>
-        <w:rPr>
-          <w:color w:val="FFC000"/>
-        </w:rPr>
-        <w:t xml:space="preserve"> </w:t>
-      </w:r>
-      <w:r>
-        <w:t xml:space="preserve"> Also the math works</w:t>
-      </w:r>
-      <w:r>
-        <w:t>. C</w:t>
-      </w:r>
-      <w:r>
-        <w:t xml:space="preserve">redibly </w:t>
-      </w:r>
-      <w:r>
-        <w:t>if the Ebright Azimuth</w:t>
-      </w:r>
-      <w:r>
-        <w:t xml:space="preserve"> Mark</w:t>
-      </w:r>
-      <w:r>
-        <w:t xml:space="preserve"> is actually pointing at </w:t>
-      </w:r>
-      <w:r>
-        <w:t xml:space="preserve">300 degrees </w:t>
-      </w:r>
-      <w:r>
-        <w:t xml:space="preserve">it too </w:t>
-      </w:r>
-      <w:r>
-        <w:t>points</w:t>
-      </w:r>
-      <w:r>
-        <w:t xml:space="preserve"> at the NGS Data Sheet position.  </w:t>
-      </w:r>
-      <w:r>
-        <w:t xml:space="preserve">Just like 250 degrees, being only 20 degrees south of west, seems west to a casual observer, so </w:t>
-      </w:r>
-      <w:r>
-        <w:t>too</w:t>
-      </w:r>
-      <w:r>
-        <w:t xml:space="preserve"> does 300 degree</w:t>
-      </w:r>
-      <w:r>
-        <w:t>s</w:t>
-      </w:r>
-      <w:r>
-        <w:t>, at a separate location</w:t>
-      </w:r>
-      <w:r>
-        <w:t xml:space="preserve">.  </w:t>
-      </w:r>
-      <w:r>
-        <w:t>Furthermore, the NGS Data Sheet position is between the US Topographical map 440 and 450 foot contour lines – meaning it could be at 447.85 feet</w:t>
-      </w:r>
-      <w:r>
-        <w:t>, even if it has been paved over</w:t>
-      </w:r>
-      <w:r>
-        <w:t>.</w:t>
-      </w:r>
-      <w:r>
-        <w:t xml:space="preserve"> Keep in mind</w:t>
-      </w:r>
-      <w:r>
-        <w:t>, however,</w:t>
-      </w:r>
-      <w:r>
-        <w:t xml:space="preserve"> </w:t>
-      </w:r>
-      <w:r>
-        <w:t>the NGS Data S</w:t>
-      </w:r>
-      <w:r>
-        <w:t>heet</w:t>
-      </w:r>
-      <w:r>
-        <w:t xml:space="preserve"> for this station</w:t>
-      </w:r>
-      <w:r>
-        <w:t xml:space="preserve"> does not list an elevation</w:t>
-      </w:r>
-      <w:r>
-        <w:t>.</w:t>
-      </w:r>
-    </w:p>
-    <w:p>
-      <w:r>
-        <w:t xml:space="preserve">I don’t know why you wouldn’t but in case you still don’t believe me that the Ebright Road disk is an </w:t>
-      </w:r>
-      <w:r>
-        <w:t>Azimuth Mark</w:t>
-      </w:r>
-      <w:r>
-        <w:t xml:space="preserve">, then consider this.  </w:t>
-      </w:r>
-      <w:r>
-        <w:t>A</w:t>
-      </w:r>
-      <w:r>
-        <w:t>long the 30</w:t>
-      </w:r>
-      <w:r>
-        <w:t>0</w:t>
-      </w:r>
-      <w:r>
-        <w:t xml:space="preserve"> degree line</w:t>
-      </w:r>
-      <w:r>
-        <w:t>,</w:t>
-      </w:r>
-      <w:r>
-        <w:t xml:space="preserve"> which is about 0.2 miles long,</w:t>
-      </w:r>
-      <w:r>
-        <w:t xml:space="preserve"> from the Ebrig</w:t>
-      </w:r>
-      <w:r>
-        <w:t xml:space="preserve">ht Road disk to the </w:t>
-      </w:r>
-      <w:r>
-        <w:t xml:space="preserve">horizontal control (what I have also called the mother </w:t>
-      </w:r>
-      <w:r>
-        <w:t>lode</w:t>
-      </w:r>
-      <w:r>
-        <w:t xml:space="preserve">) </w:t>
-      </w:r>
-      <w:r>
-        <w:t>are ten or more mobile homes</w:t>
-      </w:r>
-      <w:r>
-        <w:t xml:space="preserve">, and the NGS Data Sheet states under a 1979 entry “the </w:t>
-      </w:r>
-      <w:r>
-        <w:t>Azimuth Mark</w:t>
-      </w:r>
-      <w:r>
-        <w:t xml:space="preserve"> is no longer visible from the ground, there are several mobile homes on the line.”  </w:t>
-      </w:r>
-    </w:p>
-    <w:p>
-      <w:r>
-        <w:t>You know what else supports my</w:t>
-      </w:r>
-      <w:r>
-        <w:t xml:space="preserve"> </w:t>
-      </w:r>
-      <w:r>
-        <w:t>statements</w:t>
-      </w:r>
-      <w:r>
-        <w:t xml:space="preserve">? The </w:t>
-      </w:r>
-      <w:r>
-        <w:t>196</w:t>
-      </w:r>
-      <w:r>
-        <w:t xml:space="preserve">0 directions found on the </w:t>
-      </w:r>
-      <w:r>
-        <w:t>data sheet to the primary station</w:t>
-      </w:r>
-      <w:r>
-        <w:t xml:space="preserve"> (mother lode)</w:t>
-      </w:r>
-      <w:r>
-        <w:t>, as they state “</w:t>
-      </w:r>
-      <w:r>
-        <w:t xml:space="preserve">Go east on </w:t>
-      </w:r>
-      <w:proofErr w:type="spellStart"/>
-      <w:r>
-        <w:t>Naamans</w:t>
-      </w:r>
-      <w:proofErr w:type="spellEnd"/>
-      <w:r>
-        <w:t xml:space="preserve"> road for 1.0 mile to Ebright Road left.  Turn left on Ebright Road and go 0.6 mile to side road left leading to trailer court and </w:t>
-      </w:r>
-      <w:r>
-        <w:t>AZIMUTH MARK</w:t>
-      </w:r>
-      <w:r>
-        <w:t xml:space="preserve"> on the left.  Continue 0.05 mile to private driveway left leading to Mr. Merchants home.  Turn left and go 0.1 mile to the south side of Mr. Merchants home and [the] station</w:t>
-      </w:r>
-      <w:r>
-        <w:t xml:space="preserve">.”  </w:t>
-      </w:r>
-    </w:p>
-    <w:p>
-      <w:pPr>
-        <w:rPr>
-          <w:strike/>
-        </w:rPr>
-      </w:pPr>
-      <w:r>
-        <w:t>Okay, so we have summed most of it up, we are just a little shaky still on the elevations.  Are you asking “</w:t>
-      </w:r>
-      <w:r>
-        <w:t>why do topographical</w:t>
-      </w:r>
-      <w:r>
-        <w:t xml:space="preserve"> maps include elevations of 450 feet, if the highest</w:t>
-      </w:r>
-      <w:r>
-        <w:t xml:space="preserve"> natural</w:t>
-      </w:r>
-      <w:r>
-        <w:t xml:space="preserve"> point is 447.85 feet?</w:t>
-      </w:r>
-      <w:r>
-        <w:t>”</w:t>
-      </w:r>
-      <w:r>
-        <w:t xml:space="preserve">  </w:t>
-      </w:r>
-      <w:r>
         <w:t>If you aren’t, you should be.  Here is the answer, f</w:t>
       </w:r>
       <w:r>
@@ -4916,23 +4847,7 @@
         <w:t xml:space="preserve"> </w:t>
       </w:r>
       <w:r>
-        <w:t>landscaped, and paved.  “</w:t>
-      </w:r>
-      <w:proofErr w:type="spellStart"/>
-      <w:r>
-        <w:t>Ain’t</w:t>
-      </w:r>
-      <w:proofErr w:type="spellEnd"/>
-      <w:r>
-        <w:t xml:space="preserve"> </w:t>
-      </w:r>
-      <w:proofErr w:type="spellStart"/>
-      <w:r>
-        <w:t>nuffin</w:t>
-      </w:r>
-      <w:proofErr w:type="spellEnd"/>
-      <w:r>
-        <w:t xml:space="preserve"> natural about it”</w:t>
+        <w:t>landscaped, and paved.  “Ain’t nuffin natural about it”</w:t>
       </w:r>
       <w:r>
         <w:t xml:space="preserve">, I say. In the process of developing the land, back fill has been added (which I have </w:t>
@@ -5076,15 +4991,7 @@
         <w:t xml:space="preserve"> has</w:t>
       </w:r>
       <w:r>
-        <w:t xml:space="preserve"> “</w:t>
-      </w:r>
-      <w:proofErr w:type="spellStart"/>
-      <w:r>
-        <w:t>gots</w:t>
-      </w:r>
-      <w:proofErr w:type="spellEnd"/>
-      <w:r>
-        <w:t>” to be one of them, doesn’t it?</w:t>
+        <w:t xml:space="preserve"> “gots” to be one of them, doesn’t it?</w:t>
       </w:r>
     </w:p>
     <w:p>
@@ -5361,23 +5268,7 @@
         <w:t xml:space="preserve"> and </w:t>
       </w:r>
       <w:r>
-        <w:t xml:space="preserve">headed south on </w:t>
-      </w:r>
-      <w:proofErr w:type="spellStart"/>
-      <w:r>
-        <w:t>Ebright</w:t>
-      </w:r>
-      <w:proofErr w:type="spellEnd"/>
-      <w:r>
-        <w:t xml:space="preserve"> Rd to </w:t>
-      </w:r>
-      <w:proofErr w:type="spellStart"/>
-      <w:r>
-        <w:t>Naamans</w:t>
-      </w:r>
-      <w:proofErr w:type="spellEnd"/>
-      <w:r>
-        <w:t xml:space="preserve"> R</w:t>
+        <w:t>headed south on Ebright Rd to Naamans R</w:t>
       </w:r>
       <w:r>
         <w:t>oad notic</w:t>
@@ -5556,7 +5447,13 @@
         <w:t>By the time I got on I-95</w:t>
       </w:r>
       <w:r>
-        <w:t xml:space="preserve"> North</w:t>
+        <w:t xml:space="preserve"> </w:t>
+      </w:r>
+      <w:r>
+        <w:t>n</w:t>
+      </w:r>
+      <w:r>
+        <w:t>orth</w:t>
       </w:r>
       <w:r>
         <w:t xml:space="preserve"> in Wilmington </w:t>
@@ -5685,7 +5582,25 @@
         <w:t>four hour</w:t>
       </w:r>
       <w:r>
-        <w:t>s, so with all that rest was what I was after</w:t>
+        <w:t xml:space="preserve">s, </w:t>
+      </w:r>
+      <w:r>
+        <w:t xml:space="preserve">and </w:t>
+      </w:r>
+      <w:r>
+        <w:t>so</w:t>
+      </w:r>
+      <w:r>
+        <w:t>,</w:t>
+      </w:r>
+      <w:r>
+        <w:t xml:space="preserve"> with all that</w:t>
+      </w:r>
+      <w:r>
+        <w:t>,</w:t>
+      </w:r>
+      <w:r>
+        <w:t xml:space="preserve"> rest was what I was after</w:t>
       </w:r>
       <w:r>
         <w:t>.</w:t>
@@ -5700,762 +5615,832 @@
         <w:t xml:space="preserve">it </w:t>
       </w:r>
       <w:r>
+        <w:t xml:space="preserve">was </w:t>
+      </w:r>
+      <w:r>
+        <w:t>neither</w:t>
+      </w:r>
+      <w:r>
+        <w:t xml:space="preserve"> hot </w:t>
+      </w:r>
+      <w:r>
+        <w:t>n</w:t>
+      </w:r>
+      <w:r>
+        <w:t xml:space="preserve">or humid, I opted to simply fold down the back seat of my rental SUV </w:t>
+      </w:r>
+      <w:r>
+        <w:t>providing</w:t>
+      </w:r>
+      <w:r>
+        <w:t xml:space="preserve"> me </w:t>
+      </w:r>
+      <w:r>
+        <w:t xml:space="preserve">with </w:t>
+      </w:r>
+      <w:r>
+        <w:t>plenty of room to s</w:t>
+      </w:r>
+      <w:r>
+        <w:t>leep in the car.</w:t>
+      </w:r>
+    </w:p>
+    <w:p>
+      <w:r>
+        <w:t>I woke up at sunrise the morning of October 20, 2</w:t>
+      </w:r>
+      <w:r>
+        <w:t>020 and headed directly to the</w:t>
+      </w:r>
+      <w:r>
+        <w:t xml:space="preserve"> New Jersey</w:t>
+      </w:r>
+      <w:r>
+        <w:t xml:space="preserve"> h</w:t>
+      </w:r>
+      <w:r>
+        <w:t xml:space="preserve">ighpoint.  This time of year (or maybe because of COVID) the entrance both at Scenic Drive was unmanned and a sign said entrance was free.  </w:t>
+      </w:r>
+      <w:r>
+        <w:t xml:space="preserve">Before reaching the </w:t>
+      </w:r>
+      <w:r>
+        <w:t>highpoint,</w:t>
+      </w:r>
+      <w:r>
+        <w:t xml:space="preserve"> </w:t>
+      </w:r>
+      <w:r>
+        <w:t xml:space="preserve">I stopped at the parking area at Lake Marcia and had my breakfast.  Must have been almost </w:t>
+      </w:r>
+      <w:r>
+        <w:t>nine o’clock in the morning</w:t>
+      </w:r>
+      <w:r>
+        <w:t xml:space="preserve"> when I </w:t>
+      </w:r>
+      <w:r>
+        <w:t>arrived at</w:t>
+      </w:r>
+      <w:r>
+        <w:t xml:space="preserve"> the fogged in highpoint of New Jersey</w:t>
+      </w:r>
+      <w:r>
+        <w:t xml:space="preserve"> with n</w:t>
+      </w:r>
+      <w:r>
+        <w:t>ot one other car in the parking lot, and not a soul around.</w:t>
+      </w:r>
+    </w:p>
+    <w:p>
+      <w:r>
+        <w:t xml:space="preserve">I thought New Jersey was going to be an unattractive high point, </w:t>
+      </w:r>
+      <w:r>
+        <w:t>but in fact it was</w:t>
+      </w:r>
+      <w:r>
+        <w:t xml:space="preserve"> very nice with a </w:t>
+      </w:r>
+      <w:r>
+        <w:t>wonderful</w:t>
+      </w:r>
+      <w:r>
+        <w:t>,</w:t>
+      </w:r>
+      <w:r>
+        <w:t xml:space="preserve"> </w:t>
+      </w:r>
+      <w:r>
+        <w:t>remote,</w:t>
+      </w:r>
+      <w:r>
+        <w:t xml:space="preserve"> and</w:t>
+      </w:r>
+      <w:r>
+        <w:t xml:space="preserve"> outdoorsy vibe to it. </w:t>
+      </w:r>
+      <w:r>
+        <w:t>Due</w:t>
+      </w:r>
+      <w:r>
+        <w:t xml:space="preserve"> to the thick fog I </w:t>
+      </w:r>
+      <w:r>
+        <w:t>did not</w:t>
+      </w:r>
+      <w:r>
+        <w:t xml:space="preserve"> get to see much from the top of the Kittatinny </w:t>
+      </w:r>
+      <w:r>
+        <w:t>Mountains,</w:t>
+      </w:r>
+      <w:r>
+        <w:t xml:space="preserve"> but I still liked being there.  </w:t>
+      </w:r>
+      <w:r>
+        <w:t>On</w:t>
+      </w:r>
+      <w:r>
+        <w:t xml:space="preserve"> clear days </w:t>
+      </w:r>
+      <w:r>
+        <w:t>two additional states</w:t>
+      </w:r>
+      <w:r>
+        <w:t xml:space="preserve">, </w:t>
+      </w:r>
+      <w:r>
+        <w:t>New York,</w:t>
+      </w:r>
+      <w:r>
+        <w:t xml:space="preserve"> and Pennsylvania</w:t>
+      </w:r>
+      <w:r>
+        <w:t xml:space="preserve">, </w:t>
+      </w:r>
+      <w:r>
+        <w:t>can be seen from the top</w:t>
+      </w:r>
+      <w:r>
+        <w:t xml:space="preserve">. </w:t>
+      </w:r>
+    </w:p>
+    <w:p>
+      <w:r>
+        <w:t xml:space="preserve">The </w:t>
+      </w:r>
+      <w:r>
+        <w:t>220-foot</w:t>
+      </w:r>
+      <w:r>
+        <w:t xml:space="preserve"> monument</w:t>
+      </w:r>
+      <w:r>
+        <w:t xml:space="preserve"> on the summit</w:t>
+      </w:r>
+      <w:r>
+        <w:t xml:space="preserve"> honoring all war veterans was completed in 1930.  </w:t>
+      </w:r>
+      <w:r>
+        <w:t>D</w:t>
+      </w:r>
+      <w:r>
+        <w:t>ue to the pandemic</w:t>
+      </w:r>
+      <w:r>
+        <w:t xml:space="preserve">, however, </w:t>
+      </w:r>
+      <w:r>
+        <w:t xml:space="preserve">during my visit, </w:t>
+      </w:r>
+      <w:r>
+        <w:t xml:space="preserve">it </w:t>
+      </w:r>
+      <w:r>
         <w:t>was not</w:t>
       </w:r>
       <w:r>
-        <w:t xml:space="preserve"> hot </w:t>
-      </w:r>
-      <w:r>
-        <w:t>n</w:t>
-      </w:r>
-      <w:r>
-        <w:t xml:space="preserve">or humid, I opted to simply fold down the back seat of my rental SUV </w:t>
-      </w:r>
-      <w:r>
-        <w:t>providing</w:t>
-      </w:r>
-      <w:r>
-        <w:t xml:space="preserve"> me plenty of room to s</w:t>
-      </w:r>
-      <w:r>
-        <w:t>leep in the car.</w:t>
-      </w:r>
-    </w:p>
-    <w:p>
-      <w:r>
-        <w:t>I woke up at sunrise the morning of October 20, 2</w:t>
-      </w:r>
-      <w:r>
-        <w:t>020 and headed directly to the</w:t>
-      </w:r>
-      <w:r>
-        <w:t xml:space="preserve"> New Jersey</w:t>
-      </w:r>
-      <w:r>
-        <w:t xml:space="preserve"> h</w:t>
-      </w:r>
-      <w:r>
-        <w:t xml:space="preserve">ighpoint.  This time of year (or maybe because of COVID) the entrance both at Scenic Drive was unmanned and a sign said entrance was free.  </w:t>
-      </w:r>
-      <w:r>
-        <w:t xml:space="preserve">Before reaching the </w:t>
-      </w:r>
-      <w:r>
-        <w:t>highpoint,</w:t>
-      </w:r>
-      <w:r>
-        <w:t xml:space="preserve"> </w:t>
-      </w:r>
-      <w:r>
-        <w:t xml:space="preserve">I stopped at the parking area at Lake Marcia and had my breakfast.  Must have been almost </w:t>
-      </w:r>
-      <w:r>
-        <w:t>nine o’clock in the morning</w:t>
-      </w:r>
-      <w:r>
-        <w:t xml:space="preserve"> when I </w:t>
-      </w:r>
-      <w:r>
-        <w:t>arrived at</w:t>
-      </w:r>
-      <w:r>
-        <w:t xml:space="preserve"> the fogged in highpoint of New Jersey.  Not one other car in the parking lot, and not a soul around.</w:t>
-      </w:r>
-    </w:p>
-    <w:p>
-      <w:r>
-        <w:t xml:space="preserve">I thought New Jersey was going to be an unattractive high point, </w:t>
-      </w:r>
-      <w:r>
-        <w:t>but in fact it was</w:t>
-      </w:r>
-      <w:r>
-        <w:t xml:space="preserve"> very nice with a </w:t>
-      </w:r>
-      <w:r>
-        <w:t>wonderful</w:t>
+        <w:t xml:space="preserve"> open</w:t>
+      </w:r>
+      <w:r>
+        <w:t xml:space="preserve">.  </w:t>
+      </w:r>
+      <w:r>
+        <w:t>I wandered around it and found two survey disks, one 100 yards from the front door</w:t>
+      </w:r>
+      <w:r>
+        <w:t xml:space="preserve"> of the monument</w:t>
+      </w:r>
+      <w:r>
+        <w:t xml:space="preserve">, and another 20 yards behind the monument.  After a half hour or so I drove </w:t>
+      </w:r>
+      <w:r>
+        <w:t xml:space="preserve">back </w:t>
+      </w:r>
+      <w:r>
+        <w:t xml:space="preserve">down to Lake Marcia </w:t>
+      </w:r>
+      <w:r>
+        <w:t>stopping where</w:t>
+      </w:r>
+      <w:r>
+        <w:t xml:space="preserve"> the old mansion on the hill </w:t>
+      </w:r>
+      <w:r>
+        <w:t>once was</w:t>
+      </w:r>
+      <w:r>
+        <w:t xml:space="preserve">.  After looking around there, I drove the scenic drive loop stopping to hike up to the </w:t>
+      </w:r>
+      <w:r>
+        <w:t>Appalachian Trail</w:t>
+      </w:r>
+      <w:r>
+        <w:t xml:space="preserve"> Observation Platform</w:t>
+      </w:r>
+      <w:r>
+        <w:t xml:space="preserve"> where again </w:t>
+      </w:r>
+      <w:r>
+        <w:t xml:space="preserve">the weather blocked </w:t>
+      </w:r>
+      <w:r>
+        <w:t>the views</w:t>
+      </w:r>
+      <w:r>
+        <w:t>.</w:t>
+      </w:r>
+      <w:r>
+        <w:t xml:space="preserve"> </w:t>
+      </w:r>
+      <w:r>
+        <w:t xml:space="preserve">The Appalachian Trail </w:t>
+      </w:r>
+      <w:r>
+        <w:t>does not cross the New Jersey highp</w:t>
+      </w:r>
+      <w:r>
+        <w:t xml:space="preserve">oint </w:t>
+      </w:r>
+      <w:r>
+        <w:t xml:space="preserve">forcing </w:t>
+      </w:r>
+      <w:r>
+        <w:t xml:space="preserve">it’s </w:t>
+      </w:r>
+      <w:r>
+        <w:t>hikers to take a five</w:t>
+      </w:r>
+      <w:r>
+        <w:t xml:space="preserve"> mile or so detour </w:t>
+      </w:r>
+      <w:r>
+        <w:t xml:space="preserve">to the summit </w:t>
+      </w:r>
+      <w:r>
+        <w:t>monument</w:t>
+      </w:r>
+      <w:r>
+        <w:t>.</w:t>
+      </w:r>
+    </w:p>
+    <w:p>
+      <w:r>
+        <w:t>Ten miles from the highpoint</w:t>
       </w:r>
       <w:r>
         <w:t>,</w:t>
       </w:r>
       <w:r>
-        <w:t xml:space="preserve"> </w:t>
-      </w:r>
-      <w:r>
-        <w:t>remote,</w:t>
-      </w:r>
-      <w:r>
-        <w:t xml:space="preserve"> and</w:t>
-      </w:r>
-      <w:r>
-        <w:t xml:space="preserve"> outdoorsy vibe to it. </w:t>
-      </w:r>
-      <w:r>
-        <w:t>Due</w:t>
-      </w:r>
-      <w:r>
-        <w:t xml:space="preserve"> to the thick fog I </w:t>
-      </w:r>
-      <w:r>
-        <w:t>did not</w:t>
-      </w:r>
-      <w:r>
-        <w:t xml:space="preserve"> get to see much from the top of the Kittatinny </w:t>
-      </w:r>
-      <w:r>
-        <w:t>Mountains,</w:t>
-      </w:r>
-      <w:r>
-        <w:t xml:space="preserve"> but I still liked being there.  </w:t>
-      </w:r>
-      <w:r>
-        <w:t>On</w:t>
-      </w:r>
-      <w:r>
-        <w:t xml:space="preserve"> clear days </w:t>
-      </w:r>
-      <w:r>
-        <w:t>two additional states</w:t>
+        <w:t xml:space="preserve"> in</w:t>
+      </w:r>
+      <w:r>
+        <w:t xml:space="preserve"> Port Jervis</w:t>
+      </w:r>
+      <w:r>
+        <w:t xml:space="preserve"> New York,</w:t>
+      </w:r>
+      <w:r>
+        <w:t xml:space="preserve"> at the confluence of the Neversink and the Delaware Rivers is where New Jersey, New York, and Pennsylvania</w:t>
+      </w:r>
+      <w:r>
+        <w:t xml:space="preserve"> </w:t>
+      </w:r>
+      <w:r>
+        <w:t>convene</w:t>
+      </w:r>
+      <w:r>
+        <w:t>, and since I was in the</w:t>
+      </w:r>
+      <w:r>
+        <w:t xml:space="preserve"> </w:t>
+      </w:r>
+      <w:r>
+        <w:t xml:space="preserve">vicinity, I decided a visit was in order. </w:t>
+      </w:r>
+      <w:r>
+        <w:t xml:space="preserve"> I </w:t>
+      </w:r>
+      <w:r>
+        <w:t xml:space="preserve">would </w:t>
+      </w:r>
+      <w:r>
+        <w:t xml:space="preserve">guess </w:t>
+      </w:r>
+      <w:r>
+        <w:t xml:space="preserve">officially </w:t>
+      </w:r>
+      <w:r>
+        <w:t xml:space="preserve">the tri-state corner is in the Delaware river, but there is a monument under </w:t>
+      </w:r>
+      <w:r>
+        <w:t>a</w:t>
+      </w:r>
+      <w:r>
+        <w:t xml:space="preserve"> </w:t>
+      </w:r>
+      <w:r>
+        <w:t xml:space="preserve">freeway </w:t>
+      </w:r>
+      <w:r>
+        <w:t xml:space="preserve">bridge </w:t>
+      </w:r>
+      <w:r>
+        <w:t xml:space="preserve">labeled Tri States Monument with NY, NJ, and Penn craved into the top.  This monument was </w:t>
+      </w:r>
+      <w:r>
+        <w:t>a bit tricky to find</w:t>
+      </w:r>
+      <w:r>
+        <w:t xml:space="preserve">.  </w:t>
+      </w:r>
+      <w:r>
+        <w:t>It is in</w:t>
+      </w:r>
+      <w:r>
+        <w:t xml:space="preserve"> the Laurel Grove cemetery but</w:t>
+      </w:r>
+      <w:r>
+        <w:t xml:space="preserve"> there is another cemetery a block away called St. Mary’s which I first noticed.  At St. Mary’s a fellow told me I had the wrong </w:t>
+      </w:r>
+      <w:r>
+        <w:t xml:space="preserve">cemetery </w:t>
+      </w:r>
+      <w:r>
+        <w:t>and</w:t>
+      </w:r>
+      <w:r>
+        <w:t xml:space="preserve"> that I</w:t>
+      </w:r>
+      <w:r>
+        <w:t xml:space="preserve"> needed to go across the street and down a block to Laurel Grove, and then drive </w:t>
+      </w:r>
+      <w:r>
+        <w:t xml:space="preserve">through that cemetery </w:t>
+      </w:r>
+      <w:r>
+        <w:t>to the I-84 Bridge. When I arrived</w:t>
       </w:r>
       <w:r>
         <w:t xml:space="preserve">, </w:t>
       </w:r>
-      <w:proofErr w:type="gramStart"/>
-      <w:r>
-        <w:t>New York</w:t>
-      </w:r>
-      <w:proofErr w:type="gramEnd"/>
-      <w:r>
-        <w:t xml:space="preserve"> and Pennsylvania</w:t>
-      </w:r>
-      <w:r>
+      <w:r>
+        <w:t xml:space="preserve">two cars were parked </w:t>
+      </w:r>
+      <w:r>
+        <w:t>under the bridge</w:t>
+      </w:r>
+      <w:r>
+        <w:t xml:space="preserve">, and it seemed </w:t>
+      </w:r>
+      <w:r>
+        <w:t>obvious</w:t>
+      </w:r>
+      <w:r>
+        <w:t xml:space="preserve"> I had interrupted </w:t>
+      </w:r>
+      <w:r>
+        <w:t xml:space="preserve">a </w:t>
+      </w:r>
+      <w:r>
+        <w:t>rendezvous</w:t>
+      </w:r>
+      <w:r>
+        <w:t xml:space="preserve"> </w:t>
+      </w:r>
+      <w:r>
+        <w:t>of</w:t>
+      </w:r>
+      <w:r>
+        <w:t xml:space="preserve"> a couple</w:t>
+      </w:r>
+      <w:r>
+        <w:t xml:space="preserve"> hoping</w:t>
+      </w:r>
+      <w:r>
+        <w:t xml:space="preserve"> to have some stealthy</w:t>
+      </w:r>
+      <w:r>
+        <w:t xml:space="preserve"> </w:t>
+      </w:r>
+      <w:r>
+        <w:t>passion</w:t>
+      </w:r>
+      <w:r>
+        <w:t xml:space="preserve">.  </w:t>
+      </w:r>
+      <w:r>
+        <w:t xml:space="preserve">I told them </w:t>
+      </w:r>
+      <w:r>
+        <w:t>I would</w:t>
+      </w:r>
+      <w:r>
+        <w:t xml:space="preserve"> just be a few minutes, but </w:t>
+      </w:r>
+      <w:r>
+        <w:t>they ignored me and</w:t>
+      </w:r>
+      <w:r>
+        <w:t xml:space="preserve"> soon left.  At the confluence of the two rivers I found two monuments, the first </w:t>
+      </w:r>
+      <w:r>
+        <w:t>a marker for the</w:t>
+      </w:r>
+      <w:r>
+        <w:t xml:space="preserve"> border of New York and New Jersey, and the second (closer to the water) the tri</w:t>
+      </w:r>
+      <w:r>
+        <w:t>-</w:t>
+      </w:r>
+      <w:r>
+        <w:t xml:space="preserve">state marker. </w:t>
+      </w:r>
+      <w:r>
+        <w:t xml:space="preserve"> Soon enough, after taking a few pictures, I was on my way.</w:t>
+      </w:r>
+    </w:p>
+    <w:p>
+      <w:r>
+        <w:t xml:space="preserve">From the cemetery I detoured north west a few miles on highway 97 </w:t>
+      </w:r>
+      <w:r>
+        <w:t xml:space="preserve">to where it </w:t>
+      </w:r>
+      <w:r>
+        <w:t>parallels</w:t>
+      </w:r>
+      <w:r>
+        <w:t xml:space="preserve"> the </w:t>
+      </w:r>
+      <w:r>
+        <w:t>twisting</w:t>
+      </w:r>
+      <w:r>
+        <w:t xml:space="preserve"> </w:t>
+      </w:r>
+      <w:r>
+        <w:t>path of the Delaware River</w:t>
+      </w:r>
+      <w:r>
+        <w:t>.  A</w:t>
+      </w:r>
+      <w:r>
+        <w:t>t one point</w:t>
+      </w:r>
+      <w:r>
+        <w:t>, west of the river,</w:t>
+      </w:r>
+      <w:r>
+        <w:t xml:space="preserve"> </w:t>
+      </w:r>
+      <w:r>
+        <w:t>the highway</w:t>
+      </w:r>
+      <w:r>
+        <w:t xml:space="preserve"> rises on to the shoulder of the hill</w:t>
+      </w:r>
+      <w:r>
+        <w:t xml:space="preserve"> it courses</w:t>
+      </w:r>
+      <w:r>
+        <w:t xml:space="preserve"> providing </w:t>
+      </w:r>
+      <w:r>
+        <w:t xml:space="preserve">attractive </w:t>
+      </w:r>
+      <w:r>
+        <w:t>view</w:t>
+      </w:r>
+      <w:r>
+        <w:t>s of the</w:t>
+      </w:r>
+      <w:r>
+        <w:t xml:space="preserve"> </w:t>
+      </w:r>
+      <w:r>
+        <w:rPr>
+          <w:rStyle w:val="dttext"/>
+        </w:rPr>
+        <w:t>lower lying land</w:t>
+      </w:r>
+      <w:r>
+        <w:rPr>
+          <w:rStyle w:val="dttext"/>
+        </w:rPr>
+        <w:t xml:space="preserve"> and the river</w:t>
+      </w:r>
+      <w:r>
+        <w:t xml:space="preserve">. This five mile </w:t>
+      </w:r>
+      <w:r>
+        <w:t xml:space="preserve">stretch of </w:t>
+      </w:r>
+      <w:r>
+        <w:lastRenderedPageBreak/>
+        <w:t>highway</w:t>
+      </w:r>
+      <w:r>
+        <w:t>, named the Hawks Nest,</w:t>
+      </w:r>
+      <w:r>
+        <w:t xml:space="preserve"> </w:t>
+      </w:r>
+      <w:r>
+        <w:t xml:space="preserve">was a fun drive </w:t>
+      </w:r>
+      <w:r>
+        <w:t>offer</w:t>
+      </w:r>
+      <w:r>
+        <w:t>ing</w:t>
+      </w:r>
+      <w:r>
+        <w:t xml:space="preserve"> a twisting, rolling ride</w:t>
+      </w:r>
+      <w:r>
+        <w:t xml:space="preserve">.  </w:t>
+      </w:r>
+      <w:r>
+        <w:t>It has</w:t>
+      </w:r>
+      <w:r>
+        <w:t xml:space="preserve"> even been</w:t>
+      </w:r>
+      <w:r>
+        <w:t xml:space="preserve"> featured in </w:t>
+      </w:r>
+      <w:r>
+        <w:t>ads for Porsche, BMW, Saab, Cadillac, and Honda.</w:t>
+      </w:r>
+    </w:p>
+    <w:p>
+      <w:r>
+        <w:t xml:space="preserve">Following </w:t>
+      </w:r>
+      <w:r>
+        <w:t>the</w:t>
+      </w:r>
+      <w:r>
+        <w:t xml:space="preserve"> </w:t>
+      </w:r>
+      <w:r>
+        <w:t>detour,</w:t>
+      </w:r>
+      <w:r>
+        <w:t xml:space="preserve"> I </w:t>
+      </w:r>
+      <w:r>
+        <w:t>back tracked to</w:t>
+      </w:r>
+      <w:r>
+        <w:t xml:space="preserve"> I-84 and headed east to US-44 and the town of Salisbury </w:t>
+      </w:r>
+      <w:r>
+        <w:t>Connecticut</w:t>
+      </w:r>
+      <w:r>
+        <w:t xml:space="preserve"> about 100 miles away</w:t>
+      </w:r>
+      <w:r>
+        <w:t xml:space="preserve"> in pursuit of yet another US State highpoint.</w:t>
+      </w:r>
+    </w:p>
+    <w:p>
+      <w:pPr>
+        <w:rPr>
+          <w:b/>
+          <w:sz w:val="24"/>
+          <w:szCs w:val="24"/>
+        </w:rPr>
+      </w:pPr>
+    </w:p>
+    <w:p>
+      <w:pPr>
+        <w:rPr>
+          <w:b/>
+          <w:sz w:val="24"/>
+          <w:szCs w:val="24"/>
+        </w:rPr>
+      </w:pPr>
+    </w:p>
+    <w:p>
+      <w:pPr>
+        <w:rPr>
+          <w:b/>
+          <w:sz w:val="24"/>
+          <w:szCs w:val="24"/>
+        </w:rPr>
+      </w:pPr>
+      <w:r>
+        <w:rPr>
+          <w:b/>
+          <w:sz w:val="24"/>
+          <w:szCs w:val="24"/>
+        </w:rPr>
+        <w:t>Mt. Frissell at CT/MA border</w:t>
+      </w:r>
+      <w:r>
+        <w:rPr>
+          <w:b/>
+          <w:sz w:val="24"/>
+          <w:szCs w:val="24"/>
+        </w:rPr>
         <w:t xml:space="preserve">, </w:t>
       </w:r>
       <w:r>
-        <w:t>can be seen from the top</w:t>
+        <w:rPr>
+          <w:b/>
+          <w:sz w:val="24"/>
+          <w:szCs w:val="24"/>
+        </w:rPr>
+        <w:t>2,380</w:t>
+      </w:r>
+      <w:r>
+        <w:rPr>
+          <w:b/>
+          <w:sz w:val="24"/>
+          <w:szCs w:val="24"/>
+        </w:rPr>
+        <w:t xml:space="preserve"> ft. – October </w:t>
+      </w:r>
+      <w:r>
+        <w:rPr>
+          <w:b/>
+          <w:sz w:val="24"/>
+          <w:szCs w:val="24"/>
+        </w:rPr>
+        <w:t>20</w:t>
+      </w:r>
+      <w:r>
+        <w:rPr>
+          <w:b/>
+          <w:sz w:val="24"/>
+          <w:szCs w:val="24"/>
+        </w:rPr>
+        <w:t>, 2020, HP #4</w:t>
+      </w:r>
+      <w:r>
+        <w:rPr>
+          <w:b/>
+          <w:sz w:val="24"/>
+          <w:szCs w:val="24"/>
+        </w:rPr>
+        <w:t>8</w:t>
+      </w:r>
+      <w:r>
+        <w:rPr>
+          <w:b/>
+          <w:sz w:val="24"/>
+          <w:szCs w:val="24"/>
+        </w:rPr>
+        <w:t xml:space="preserve">:  </w:t>
+      </w:r>
+      <w:r>
+        <w:rPr>
+          <w:b/>
+          <w:sz w:val="24"/>
+          <w:szCs w:val="24"/>
+        </w:rPr>
+        <w:t>Bear Mountain is the tallest mountain in Connecticut but not the highest point of the state</w:t>
+      </w:r>
+      <w:r>
+        <w:rPr>
+          <w:b/>
+          <w:sz w:val="24"/>
+          <w:szCs w:val="24"/>
+        </w:rPr>
+        <w:t>.</w:t>
+      </w:r>
+      <w:r>
+        <w:rPr>
+          <w:b/>
+          <w:sz w:val="24"/>
+          <w:szCs w:val="24"/>
+        </w:rPr>
+        <w:t xml:space="preserve">  </w:t>
+      </w:r>
+    </w:p>
+    <w:p>
+      <w:r>
+        <w:t xml:space="preserve">From the </w:t>
+      </w:r>
+      <w:r>
+        <w:t xml:space="preserve">Hawks Nest of New York State route </w:t>
+      </w:r>
+      <w:r>
+        <w:t xml:space="preserve">to Salisbury </w:t>
+      </w:r>
+      <w:r>
+        <w:t>Connecticut</w:t>
+      </w:r>
+      <w:r>
+        <w:t xml:space="preserve"> is about 100 miles split between I-84 E and US 44 N. I arrived in this small New England town in the </w:t>
+      </w:r>
+      <w:r>
+        <w:t>north west</w:t>
+      </w:r>
+      <w:r>
+        <w:t xml:space="preserve"> corner of </w:t>
+      </w:r>
+      <w:r>
+        <w:t>its State</w:t>
+      </w:r>
+      <w:r>
+        <w:t xml:space="preserve"> about 1:45pm Oct 20, 2020</w:t>
+      </w:r>
+      <w:r>
+        <w:t xml:space="preserve">. The first thing I noticed were </w:t>
+      </w:r>
+      <w:r>
+        <w:t xml:space="preserve">people who looked </w:t>
+      </w:r>
+      <w:r>
+        <w:t>like</w:t>
+      </w:r>
+      <w:r>
+        <w:t xml:space="preserve"> Appalachian Trail </w:t>
+      </w:r>
+      <w:r>
+        <w:t xml:space="preserve">(AT) </w:t>
+      </w:r>
+      <w:r>
+        <w:t xml:space="preserve">hikers, even though </w:t>
+      </w:r>
+      <w:r>
+        <w:t>I am</w:t>
+      </w:r>
+      <w:r>
+        <w:t xml:space="preserve"> not sure the trail was open due to the pandemic.  Looking it up later I found that indeed Salisbury</w:t>
+      </w:r>
+      <w:r>
+        <w:t xml:space="preserve"> services the AT.  Hikers of the trail traveling to the north find the AT</w:t>
+      </w:r>
+      <w:r>
+        <w:t xml:space="preserve"> follows US highway 44 south </w:t>
+      </w:r>
+      <w:r>
+        <w:t xml:space="preserve">(the opposite way the hikers want to) </w:t>
+      </w:r>
+      <w:r>
+        <w:t>for 0.4 miles then turns west onto Cobble road</w:t>
+      </w:r>
+      <w:r>
+        <w:t xml:space="preserve"> for 0.2 miles before heading north again. From the intersection of highway 44 and Cobble Rd</w:t>
+      </w:r>
+      <w:r>
+        <w:t xml:space="preserve"> it just a half mile further south, but off the AT, into Salisbury where business is made off </w:t>
+      </w:r>
+      <w:r>
+        <w:t xml:space="preserve">the </w:t>
+      </w:r>
+      <w:r>
+        <w:t>hikers.</w:t>
+      </w:r>
+    </w:p>
+    <w:p>
+      <w:r>
+        <w:t xml:space="preserve">My destination lay seven miles further north to the </w:t>
+      </w:r>
+      <w:r>
+        <w:t>Massachusetts and Connecticut line</w:t>
+      </w:r>
+      <w:r>
+        <w:t xml:space="preserve">, and the Mt. Washington State Forest of </w:t>
+      </w:r>
+      <w:r>
+        <w:t>Massachusetts</w:t>
       </w:r>
       <w:r>
         <w:t xml:space="preserve">. </w:t>
       </w:r>
-    </w:p>
-    <w:p>
-      <w:r>
-        <w:t xml:space="preserve">The </w:t>
-      </w:r>
-      <w:r>
-        <w:t>220-foot</w:t>
-      </w:r>
-      <w:r>
-        <w:t xml:space="preserve"> monument</w:t>
-      </w:r>
-      <w:r>
-        <w:t xml:space="preserve"> on the summit</w:t>
-      </w:r>
-      <w:r>
-        <w:t xml:space="preserve"> honoring all war veterans was completed in 1930.  </w:t>
-      </w:r>
-      <w:r>
-        <w:t>D</w:t>
-      </w:r>
-      <w:r>
-        <w:t>ue to the pandemic</w:t>
-      </w:r>
-      <w:r>
-        <w:t xml:space="preserve">, however, it </w:t>
-      </w:r>
-      <w:proofErr w:type="gramStart"/>
-      <w:r>
-        <w:t>wasn’t</w:t>
-      </w:r>
-      <w:proofErr w:type="gramEnd"/>
-      <w:r>
-        <w:t xml:space="preserve"> open</w:t>
-      </w:r>
-      <w:r>
-        <w:t xml:space="preserve">.  </w:t>
-      </w:r>
-      <w:r>
-        <w:t xml:space="preserve">I wandered around it and found two survey disks, one 100 yards from the front door, and another 20 yards behind the monument.  After a half hour or so I drove </w:t>
-      </w:r>
-      <w:r>
-        <w:t xml:space="preserve">back </w:t>
-      </w:r>
-      <w:r>
-        <w:t xml:space="preserve">down to Lake Marcia </w:t>
-      </w:r>
-      <w:r>
-        <w:t>stopping where</w:t>
-      </w:r>
-      <w:r>
-        <w:t xml:space="preserve"> the old mansion on the hill </w:t>
-      </w:r>
-      <w:r>
-        <w:t>once was</w:t>
-      </w:r>
-      <w:r>
-        <w:t xml:space="preserve">.  After looking around there, I drove the scenic drive loop stopping to hike up to the </w:t>
-      </w:r>
-      <w:r>
-        <w:t>Appalachian Trail</w:t>
-      </w:r>
-      <w:r>
-        <w:t xml:space="preserve"> Observation Platform</w:t>
-      </w:r>
-      <w:r>
-        <w:t xml:space="preserve"> where again </w:t>
-      </w:r>
-      <w:r>
-        <w:t xml:space="preserve">the weather blocked </w:t>
-      </w:r>
-      <w:r>
-        <w:t>the views</w:t>
-      </w:r>
-      <w:r>
-        <w:t>.</w:t>
-      </w:r>
-      <w:r>
-        <w:t xml:space="preserve"> </w:t>
-      </w:r>
-      <w:r>
-        <w:t xml:space="preserve">The Appalachian Trail </w:t>
-      </w:r>
-      <w:r>
-        <w:t>does not cross the New Jersey highp</w:t>
-      </w:r>
-      <w:r>
-        <w:t xml:space="preserve">oint </w:t>
-      </w:r>
-      <w:r>
-        <w:t>forcing AT</w:t>
-      </w:r>
-      <w:r>
-        <w:t xml:space="preserve"> hikers to take a five</w:t>
-      </w:r>
-      <w:r>
-        <w:t xml:space="preserve"> mile or so detour </w:t>
-      </w:r>
-      <w:r>
-        <w:t xml:space="preserve">to the summit </w:t>
-      </w:r>
-      <w:r>
-        <w:t>monument</w:t>
-      </w:r>
-      <w:r>
-        <w:t>.</w:t>
-      </w:r>
-    </w:p>
-    <w:p>
-      <w:r>
-        <w:t>Ten miles from the highpoint</w:t>
-      </w:r>
-      <w:r>
-        <w:t>,</w:t>
-      </w:r>
-      <w:r>
-        <w:t xml:space="preserve"> in</w:t>
-      </w:r>
-      <w:r>
-        <w:t xml:space="preserve"> Port Jervis</w:t>
-      </w:r>
-      <w:r>
-        <w:t xml:space="preserve"> New York,</w:t>
-      </w:r>
-      <w:r>
-        <w:t xml:space="preserve"> at the confluence of the </w:t>
-      </w:r>
-      <w:proofErr w:type="spellStart"/>
-      <w:r>
-        <w:t>Neversink</w:t>
-      </w:r>
-      <w:proofErr w:type="spellEnd"/>
-      <w:r>
-        <w:t xml:space="preserve"> and the Delaware Rivers is where New Jersey, New York, and Pennsylvania</w:t>
-      </w:r>
-      <w:r>
-        <w:t xml:space="preserve"> </w:t>
-      </w:r>
-      <w:r>
-        <w:t>convene</w:t>
-      </w:r>
-      <w:r>
-        <w:t xml:space="preserve">.  I </w:t>
-      </w:r>
-      <w:r>
-        <w:t xml:space="preserve">would </w:t>
-      </w:r>
-      <w:r>
-        <w:t xml:space="preserve">guess </w:t>
-      </w:r>
-      <w:r>
-        <w:t xml:space="preserve">officially </w:t>
-      </w:r>
-      <w:r>
-        <w:t xml:space="preserve">the tri-state corner is in the Delaware river, but there is a monument under the bridge </w:t>
-      </w:r>
-      <w:r>
-        <w:t xml:space="preserve">labeled Tri States Monument with NY, NJ, and Penn craved into the top.  This monument was </w:t>
-      </w:r>
-      <w:r>
-        <w:t>a bit tricky to find</w:t>
-      </w:r>
-      <w:r>
-        <w:t xml:space="preserve">.  </w:t>
-      </w:r>
-      <w:proofErr w:type="gramStart"/>
-      <w:r>
-        <w:t>It’s</w:t>
-      </w:r>
-      <w:proofErr w:type="gramEnd"/>
-      <w:r>
-        <w:t xml:space="preserve"> located in the Laurel Grove cemetery but</w:t>
-      </w:r>
-      <w:r>
-        <w:t xml:space="preserve"> there is another cemetery a block away called St. Mary’s which I first noticed.  At St. Mary’s a fellow told me I had the wrong </w:t>
-      </w:r>
-      <w:r>
-        <w:t xml:space="preserve">cemetery </w:t>
-      </w:r>
-      <w:r>
-        <w:t>and</w:t>
-      </w:r>
-      <w:r>
-        <w:t xml:space="preserve"> that I</w:t>
-      </w:r>
-      <w:r>
-        <w:t xml:space="preserve"> needed to go across the street and down a block to Laurel Grove, and then drive </w:t>
-      </w:r>
-      <w:r>
-        <w:t xml:space="preserve">through that cemetery </w:t>
-      </w:r>
-      <w:r>
-        <w:t>to the I-84 Bridge. When I arrived</w:t>
-      </w:r>
-      <w:r>
-        <w:t xml:space="preserve">, </w:t>
-      </w:r>
-      <w:r>
-        <w:t xml:space="preserve">two cars were parked </w:t>
-      </w:r>
-      <w:r>
-        <w:t>under the bridge</w:t>
-      </w:r>
-      <w:r>
-        <w:t>, obviously</w:t>
-      </w:r>
-      <w:r>
-        <w:t xml:space="preserve"> a </w:t>
-      </w:r>
-      <w:r>
-        <w:t>rendezvous</w:t>
-      </w:r>
-      <w:r>
-        <w:t xml:space="preserve"> spot for a couple</w:t>
-      </w:r>
-      <w:r>
-        <w:t xml:space="preserve"> hoping</w:t>
-      </w:r>
-      <w:r>
-        <w:t xml:space="preserve"> to have some stealthy romance</w:t>
-      </w:r>
-      <w:r>
-        <w:t>.  T</w:t>
-      </w:r>
-      <w:r>
-        <w:t xml:space="preserve">hey </w:t>
-      </w:r>
-      <w:r>
-        <w:t>seemed</w:t>
-      </w:r>
-      <w:r>
-        <w:t xml:space="preserve"> </w:t>
-      </w:r>
-      <w:r>
-        <w:t xml:space="preserve">put off by my arrival.  I told them </w:t>
-      </w:r>
-      <w:proofErr w:type="gramStart"/>
-      <w:r>
-        <w:t>I’d</w:t>
-      </w:r>
-      <w:proofErr w:type="gramEnd"/>
-      <w:r>
-        <w:t xml:space="preserve"> just be a few minutes, but </w:t>
-      </w:r>
-      <w:r>
-        <w:t>they ignored me and</w:t>
-      </w:r>
-      <w:r>
-        <w:t xml:space="preserve"> soon left.  At the confluence of the two rivers I found two monuments, the first </w:t>
-      </w:r>
-      <w:r>
-        <w:t>a marker for the</w:t>
-      </w:r>
-      <w:r>
-        <w:t xml:space="preserve"> border of New York and New Jersey, and the second (closer to the water) the tri</w:t>
-      </w:r>
-      <w:r>
-        <w:t>-</w:t>
-      </w:r>
-      <w:r>
-        <w:t xml:space="preserve">state marker. </w:t>
-      </w:r>
-    </w:p>
-    <w:p>
-      <w:r>
-        <w:t xml:space="preserve">From the cemetery I detoured north west a few miles on highway 97 </w:t>
-      </w:r>
-      <w:r>
-        <w:t xml:space="preserve">to where it </w:t>
-      </w:r>
-      <w:r>
-        <w:t>parallels</w:t>
-      </w:r>
-      <w:r>
-        <w:t xml:space="preserve"> the </w:t>
-      </w:r>
-      <w:r>
-        <w:t>twisting</w:t>
-      </w:r>
-      <w:r>
-        <w:t xml:space="preserve"> </w:t>
-      </w:r>
-      <w:r>
-        <w:t>path of the Delaware River</w:t>
-      </w:r>
-      <w:r>
-        <w:t>.  A</w:t>
-      </w:r>
-      <w:r>
-        <w:t>t one point</w:t>
-      </w:r>
-      <w:r>
-        <w:t>, west of the river,</w:t>
-      </w:r>
-      <w:r>
-        <w:t xml:space="preserve"> </w:t>
-      </w:r>
-      <w:r>
-        <w:t>the highway</w:t>
-      </w:r>
-      <w:r>
-        <w:t xml:space="preserve"> rises on to the shoulder of the hill providing </w:t>
-      </w:r>
-      <w:r>
-        <w:t xml:space="preserve">attractive </w:t>
-      </w:r>
-      <w:r>
-        <w:t>view</w:t>
-      </w:r>
-      <w:r>
-        <w:t>s of the</w:t>
-      </w:r>
-      <w:r>
-        <w:t xml:space="preserve"> </w:t>
-      </w:r>
-      <w:r>
-        <w:rPr>
-          <w:rStyle w:val="dttext"/>
-        </w:rPr>
-        <w:t>lower lying land</w:t>
-      </w:r>
-      <w:r>
-        <w:rPr>
-          <w:rStyle w:val="dttext"/>
-        </w:rPr>
-        <w:t xml:space="preserve"> and the river</w:t>
-      </w:r>
-      <w:r>
-        <w:t xml:space="preserve">. This five mile </w:t>
-      </w:r>
-      <w:r>
-        <w:t>stretch of highway</w:t>
-      </w:r>
-      <w:r>
-        <w:t>, named the Hawks Nest,</w:t>
-      </w:r>
-      <w:r>
-        <w:t xml:space="preserve"> </w:t>
-      </w:r>
-      <w:r>
-        <w:t xml:space="preserve">was a fun drive </w:t>
-      </w:r>
-      <w:r>
-        <w:t>offer</w:t>
-      </w:r>
-      <w:r>
-        <w:t>ing</w:t>
-      </w:r>
-      <w:r>
-        <w:t xml:space="preserve"> a twisting, rolling ride</w:t>
-      </w:r>
-      <w:r>
-        <w:t xml:space="preserve">.  </w:t>
-      </w:r>
-      <w:r>
-        <w:t>It has</w:t>
-      </w:r>
-      <w:r>
-        <w:t xml:space="preserve"> even been</w:t>
-      </w:r>
-      <w:r>
-        <w:t xml:space="preserve"> featured in </w:t>
-      </w:r>
-      <w:r>
-        <w:t>ads for Porsche, BMW, Saab, Cadillac, and Honda.</w:t>
-      </w:r>
-    </w:p>
-    <w:p>
-      <w:r>
-        <w:lastRenderedPageBreak/>
-        <w:t xml:space="preserve">Following </w:t>
-      </w:r>
-      <w:r>
-        <w:t>the</w:t>
-      </w:r>
-      <w:r>
-        <w:t xml:space="preserve"> </w:t>
-      </w:r>
-      <w:r>
-        <w:t>detour,</w:t>
-      </w:r>
-      <w:r>
-        <w:t xml:space="preserve"> I </w:t>
-      </w:r>
-      <w:r>
-        <w:t>back tracked to</w:t>
-      </w:r>
-      <w:r>
-        <w:t xml:space="preserve"> I-84 and headed east to US-44 and the town of Salisbury </w:t>
-      </w:r>
-      <w:r>
-        <w:t>Connecticut</w:t>
-      </w:r>
-      <w:r>
-        <w:t xml:space="preserve"> about 100 miles away.</w:t>
-      </w:r>
-    </w:p>
-    <w:p>
-      <w:pPr>
-        <w:rPr>
-          <w:b/>
-          <w:sz w:val="24"/>
-          <w:szCs w:val="24"/>
-        </w:rPr>
-      </w:pPr>
-    </w:p>
-    <w:p>
-      <w:pPr>
-        <w:rPr>
-          <w:b/>
-          <w:sz w:val="24"/>
-          <w:szCs w:val="24"/>
-        </w:rPr>
-      </w:pPr>
-    </w:p>
-    <w:p>
-      <w:pPr>
-        <w:rPr>
-          <w:b/>
-          <w:sz w:val="24"/>
-          <w:szCs w:val="24"/>
-        </w:rPr>
-      </w:pPr>
-      <w:r>
-        <w:rPr>
-          <w:b/>
-          <w:sz w:val="24"/>
-          <w:szCs w:val="24"/>
-        </w:rPr>
-        <w:t xml:space="preserve">Mt. </w:t>
-      </w:r>
-      <w:proofErr w:type="spellStart"/>
-      <w:r>
-        <w:rPr>
-          <w:b/>
-          <w:sz w:val="24"/>
-          <w:szCs w:val="24"/>
-        </w:rPr>
-        <w:t>Frissell</w:t>
-      </w:r>
-      <w:proofErr w:type="spellEnd"/>
-      <w:r>
-        <w:rPr>
-          <w:b/>
-          <w:sz w:val="24"/>
-          <w:szCs w:val="24"/>
-        </w:rPr>
-        <w:t xml:space="preserve"> at CT/MA border</w:t>
-      </w:r>
-      <w:r>
-        <w:rPr>
-          <w:b/>
-          <w:sz w:val="24"/>
-          <w:szCs w:val="24"/>
-        </w:rPr>
-        <w:t xml:space="preserve">, </w:t>
-      </w:r>
-      <w:r>
-        <w:rPr>
-          <w:b/>
-          <w:sz w:val="24"/>
-          <w:szCs w:val="24"/>
-        </w:rPr>
-        <w:t>2,380</w:t>
-      </w:r>
-      <w:r>
-        <w:rPr>
-          <w:b/>
-          <w:sz w:val="24"/>
-          <w:szCs w:val="24"/>
-        </w:rPr>
-        <w:t xml:space="preserve"> ft. – October </w:t>
-      </w:r>
-      <w:r>
-        <w:rPr>
-          <w:b/>
-          <w:sz w:val="24"/>
-          <w:szCs w:val="24"/>
-        </w:rPr>
-        <w:t>20</w:t>
-      </w:r>
-      <w:r>
-        <w:rPr>
-          <w:b/>
-          <w:sz w:val="24"/>
-          <w:szCs w:val="24"/>
-        </w:rPr>
-        <w:t>, 2020, HP #4</w:t>
-      </w:r>
-      <w:r>
-        <w:rPr>
-          <w:b/>
-          <w:sz w:val="24"/>
-          <w:szCs w:val="24"/>
-        </w:rPr>
-        <w:t>8</w:t>
-      </w:r>
-      <w:r>
-        <w:rPr>
-          <w:b/>
-          <w:sz w:val="24"/>
-          <w:szCs w:val="24"/>
-        </w:rPr>
-        <w:t xml:space="preserve">:  </w:t>
-      </w:r>
-      <w:r>
-        <w:rPr>
-          <w:b/>
-          <w:sz w:val="24"/>
-          <w:szCs w:val="24"/>
-          <w:highlight w:val="yellow"/>
-        </w:rPr>
-        <w:t>Due to the thick fog I did not get to see much from the top of the Kittatinny Mountains, but I still liked being there</w:t>
-      </w:r>
-      <w:r>
-        <w:rPr>
-          <w:b/>
-          <w:sz w:val="24"/>
-          <w:szCs w:val="24"/>
-        </w:rPr>
-        <w:t xml:space="preserve">.  </w:t>
-      </w:r>
-    </w:p>
-    <w:p>
-      <w:r>
-        <w:t>From the NJ, NY, PA tri</w:t>
-      </w:r>
-      <w:r>
-        <w:t>-</w:t>
-      </w:r>
-      <w:r>
-        <w:t xml:space="preserve">state corner to Salisbury </w:t>
-      </w:r>
-      <w:r>
-        <w:t>Connecticut</w:t>
-      </w:r>
-      <w:r>
-        <w:t xml:space="preserve"> is about 100 miles split between I-84 E and US 44 N. I arrived in this small New England town in the </w:t>
-      </w:r>
-      <w:r>
-        <w:t>north west</w:t>
-      </w:r>
-      <w:r>
-        <w:t xml:space="preserve"> corner of CT</w:t>
-      </w:r>
-      <w:r>
-        <w:t xml:space="preserve"> about</w:t>
-      </w:r>
-      <w:r>
-        <w:t xml:space="preserve"> 1:</w:t>
-      </w:r>
-      <w:r>
-        <w:t>45</w:t>
-      </w:r>
-      <w:r>
-        <w:t>pm Oct 20, 2020</w:t>
-      </w:r>
-      <w:r>
-        <w:t xml:space="preserve">. The first thing I noticed were what </w:t>
-      </w:r>
-      <w:r>
-        <w:t>looked like</w:t>
-      </w:r>
-      <w:r>
-        <w:t xml:space="preserve"> Appalachian Trail </w:t>
-      </w:r>
-      <w:r>
-        <w:t>(</w:t>
-      </w:r>
-      <w:r>
-        <w:t>AT</w:t>
-      </w:r>
-      <w:r>
-        <w:t xml:space="preserve">) </w:t>
-      </w:r>
-      <w:r>
-        <w:t xml:space="preserve">hikers, even though </w:t>
-      </w:r>
-      <w:proofErr w:type="gramStart"/>
-      <w:r>
-        <w:t>I’m</w:t>
-      </w:r>
-      <w:proofErr w:type="gramEnd"/>
-      <w:r>
-        <w:t xml:space="preserve"> not sure the trail was open due to the pandemic.  Looking it up later I found that indeed Salisbury</w:t>
-      </w:r>
-      <w:r>
-        <w:t xml:space="preserve"> services the AT.  Hikers of the trail traveling to the north find the AT</w:t>
-      </w:r>
-      <w:r>
-        <w:t xml:space="preserve"> follows US highway 44 south </w:t>
-      </w:r>
-      <w:r>
-        <w:t xml:space="preserve">(the opposite way the hikers want to) </w:t>
-      </w:r>
-      <w:r>
-        <w:t>for 0.4 miles then turns west onto Cobble road</w:t>
-      </w:r>
-      <w:r>
-        <w:t xml:space="preserve"> for 0.2 miles before heading north again. From the intersection of highway 44 and Cobble Rd</w:t>
-      </w:r>
-      <w:r>
-        <w:t xml:space="preserve"> it just a half mile further south, but off the AT, into Salisbury where business is made off </w:t>
-      </w:r>
-      <w:r>
-        <w:t xml:space="preserve">the </w:t>
-      </w:r>
-      <w:r>
-        <w:t>hikers.</w:t>
-      </w:r>
-    </w:p>
-    <w:p>
-      <w:r>
-        <w:t xml:space="preserve">My destination lay seven miles further north to the </w:t>
-      </w:r>
-      <w:r>
-        <w:t>Massachusetts and Connecticut line</w:t>
-      </w:r>
-      <w:r>
-        <w:t>, and the Mt. Washington State Forest of MA. Before doing so, I needed to gas up my car, and find a grocery store – both of which required asking for directions to as neither was on the main road.  At the grocery store they took my temperature before allowing me in.</w:t>
+      <w:r>
+        <w:t xml:space="preserve"> I stopped in </w:t>
+      </w:r>
+      <w:r>
+        <w:t xml:space="preserve">Salisbury </w:t>
+      </w:r>
+      <w:r>
+        <w:t xml:space="preserve">as it provided the last chance for </w:t>
+      </w:r>
+      <w:r>
+        <w:t>gas and find</w:t>
+      </w:r>
+      <w:r>
+        <w:t xml:space="preserve"> groceries prior to my</w:t>
+      </w:r>
+      <w:r>
+        <w:t xml:space="preserve"> </w:t>
+      </w:r>
+      <w:r>
+        <w:t>target.  Find both a gas station and a grocery store both required asking</w:t>
+      </w:r>
+      <w:r>
+        <w:t xml:space="preserve"> for directions to as neither was on the main road.  At the grocery store they took my temperature before allowing me in</w:t>
+      </w:r>
+      <w:r>
+        <w:t>, something which impressed me.</w:t>
       </w:r>
     </w:p>
     <w:p>
@@ -6502,15 +6487,13 @@
         <w:t xml:space="preserve">s </w:t>
       </w:r>
       <w:r>
-        <w:t xml:space="preserve">to the CT/MA border.  A few feet into MA I saw an oversize real estate style sign, except instead of listing a house for sale it announced “Mount </w:t>
-      </w:r>
-      <w:proofErr w:type="spellStart"/>
-      <w:r>
-        <w:t>Frissell</w:t>
-      </w:r>
-      <w:proofErr w:type="spellEnd"/>
-      <w:r>
-        <w:t xml:space="preserve"> Trailhead” and below that “Mt. Washington State Forest” – just where I wanted to be.</w:t>
+        <w:t xml:space="preserve">to the CT/MA border.  A few feet into MA I saw an oversize real estate style sign, </w:t>
+      </w:r>
+      <w:r>
+        <w:t xml:space="preserve">which </w:t>
+      </w:r>
+      <w:r>
+        <w:t>instead of listing a house for sale it announced “Mount Frissell Trailhead” and below that “Mt. Washington State Forest” – just where I wanted to be.</w:t>
       </w:r>
     </w:p>
     <w:p>
@@ -6530,58 +6513,59 @@
         <w:autoSpaceDN w:val="0"/>
         <w:adjustRightInd w:val="0"/>
         <w:spacing w:after="0" w:line="240" w:lineRule="auto"/>
-        <w:rPr>
-          <w:rStyle w:val="adventure-description"/>
-        </w:rPr>
       </w:pPr>
       <w:r>
         <w:t xml:space="preserve">I parked the car, loaded my pack with water, headlamp, camera, and a rain jacket and was ready to begin the </w:t>
       </w:r>
       <w:r>
-        <w:rPr>
-          <w:color w:val="FF0000"/>
-        </w:rPr>
         <w:t xml:space="preserve">mile and a half hike </w:t>
       </w:r>
       <w:r>
-        <w:t>to the highest point in CT.  At 3:39 pm I snapped a photo of the MA/CT boundary</w:t>
+        <w:t xml:space="preserve">to the highest point in </w:t>
+      </w:r>
+      <w:r>
+        <w:t>Connecticut</w:t>
+      </w:r>
+      <w:r>
+        <w:t>.  At 3:39 pm I snapped a photo of the MA/CT boundary</w:t>
       </w:r>
       <w:r>
         <w:t xml:space="preserve"> marker</w:t>
       </w:r>
       <w:r>
-        <w:t xml:space="preserve"> on Mt. Washington Road then crossed the road and headed west on the Red Blazed trail toward Mt. </w:t>
-      </w:r>
-      <w:proofErr w:type="spellStart"/>
-      <w:r>
-        <w:t>Frissell</w:t>
-      </w:r>
-      <w:proofErr w:type="spellEnd"/>
-      <w:r>
-        <w:t xml:space="preserve">.  The trail starts in MA at approximately 1840  vertical feet, but soon turns south entering into CT, at which point it goes west again and climbs 440 feet to the summit of Round Mountain, CT – a distance of about </w:t>
-      </w:r>
-      <w:r>
-        <w:rPr>
-          <w:color w:val="FF0000"/>
-        </w:rPr>
+        <w:t xml:space="preserve"> on Mt. Washington Road then crossed the road and headed west on the Red Blazed trail toward Mt. Frissell.  The trail starts in </w:t>
+      </w:r>
+      <w:r>
+        <w:t xml:space="preserve">Massachusetts </w:t>
+      </w:r>
+      <w:r>
+        <w:t xml:space="preserve">at approximately 1840 vertical feet, but soon turns south </w:t>
+      </w:r>
+      <w:r>
+        <w:t>entering</w:t>
+      </w:r>
+      <w:r>
+        <w:t xml:space="preserve"> </w:t>
+      </w:r>
+      <w:r>
+        <w:t>Connecticut</w:t>
+      </w:r>
+      <w:r>
+        <w:t xml:space="preserve">, at which point it goes west again and climbs 440 feet to the summit of Round Mountain, CT – a distance of about </w:t>
+      </w:r>
+      <w:r>
         <w:t xml:space="preserve">0.8 miles </w:t>
       </w:r>
       <w:r>
         <w:t>from the trailhead involving some pretty steep rock scrambling approaching 3</w:t>
       </w:r>
       <w:r>
-        <w:rPr>
-          <w:vertAlign w:val="superscript"/>
-        </w:rPr>
         <w:t>rd</w:t>
       </w:r>
       <w:r>
         <w:t xml:space="preserve"> class.  Views are open from the top of Round Mountain, and I picked out, to the east, what I believed to be Bear Mountain, CT a mile and a half away as the crow flies. </w:t>
       </w:r>
       <w:r>
-        <w:rPr>
-          <w:rStyle w:val="adventure-description"/>
-        </w:rPr>
         <w:t xml:space="preserve">At 2,316 feet, Bear Mountain is the tallest mountain in Connecticut but not the highest point of the state.  </w:t>
       </w:r>
     </w:p>
@@ -6609,6 +6593,7 @@
         <w:spacing w:after="0" w:line="240" w:lineRule="auto"/>
       </w:pPr>
       <w:r>
+        <w:lastRenderedPageBreak/>
         <w:t xml:space="preserve">See </w:t>
       </w:r>
       <w:hyperlink r:id="rId6" w:history="1">
@@ -6626,20 +6611,6 @@
         <w:autoSpaceDN w:val="0"/>
         <w:adjustRightInd w:val="0"/>
         <w:spacing w:after="0" w:line="240" w:lineRule="auto"/>
-        <w:rPr>
-          <w:rStyle w:val="adventure-description"/>
-        </w:rPr>
-      </w:pPr>
-    </w:p>
-    <w:p>
-      <w:pPr>
-        <w:autoSpaceDE w:val="0"/>
-        <w:autoSpaceDN w:val="0"/>
-        <w:adjustRightInd w:val="0"/>
-        <w:spacing w:after="0" w:line="240" w:lineRule="auto"/>
-        <w:rPr>
-          <w:rStyle w:val="adventure-description"/>
-        </w:rPr>
       </w:pPr>
     </w:p>
     <w:p>
@@ -6650,91 +6621,43 @@
         <w:spacing w:after="0" w:line="240" w:lineRule="auto"/>
       </w:pPr>
       <w:r>
-        <w:rPr>
-          <w:rStyle w:val="adventure-description"/>
-        </w:rPr>
-        <w:lastRenderedPageBreak/>
-        <w:t xml:space="preserve">From Round Mountain to Mount </w:t>
-      </w:r>
-      <w:proofErr w:type="spellStart"/>
-      <w:r>
-        <w:rPr>
-          <w:rStyle w:val="adventure-description"/>
-        </w:rPr>
-        <w:t>Frissell</w:t>
-      </w:r>
-      <w:proofErr w:type="spellEnd"/>
-      <w:r>
-        <w:rPr>
-          <w:rStyle w:val="adventure-description"/>
-        </w:rPr>
-        <w:t xml:space="preserve">, MA is about another </w:t>
-      </w:r>
-      <w:r>
-        <w:rPr>
-          <w:rStyle w:val="adventure-description"/>
-          <w:color w:val="FF0000"/>
-        </w:rPr>
-        <w:t xml:space="preserve">six tenths of a mile </w:t>
-      </w:r>
-      <w:r>
-        <w:rPr>
-          <w:rStyle w:val="adventure-description"/>
-        </w:rPr>
-        <w:t xml:space="preserve">with the NW aiming trail first dropping down to under 2140 feet to a wooden saddle between the two peaks, before climbing steadily, over 300 vertical feet, to the 2450 foot wooden summit of </w:t>
-      </w:r>
-      <w:proofErr w:type="spellStart"/>
-      <w:r>
-        <w:rPr>
-          <w:rStyle w:val="adventure-description"/>
-        </w:rPr>
-        <w:t>Frissell</w:t>
-      </w:r>
-      <w:proofErr w:type="spellEnd"/>
-      <w:r>
-        <w:rPr>
-          <w:rStyle w:val="adventure-description"/>
-        </w:rPr>
-        <w:t xml:space="preserve">. I arrived just before </w:t>
-      </w:r>
-      <w:r>
-        <w:rPr>
-          <w:rStyle w:val="adventure-description"/>
-        </w:rPr>
+        <w:t xml:space="preserve">From Round Mountain to Mount Frissell, MA is about another six tenths of a mile with the </w:t>
+      </w:r>
+      <w:r>
+        <w:t>northwest</w:t>
+      </w:r>
+      <w:r>
+        <w:t xml:space="preserve"> aiming trail first dropping down to under 2140 feet to a wooden saddle between the two peaks, before climbing steadily, over 300 vertical feet, to the 2450 foot wooden summit of </w:t>
+      </w:r>
+      <w:r>
+        <w:t xml:space="preserve">Mount </w:t>
+      </w:r>
+      <w:r>
+        <w:t xml:space="preserve">Frissell. I arrived just before </w:t>
+      </w:r>
+      <w:r>
         <w:t>4:30 pm and</w:t>
       </w:r>
       <w:r>
-        <w:rPr>
-          <w:rStyle w:val="adventure-description"/>
-        </w:rPr>
-        <w:t xml:space="preserve"> signed the summit log before heading almost due south for </w:t>
-      </w:r>
-      <w:r>
-        <w:rPr>
-          <w:rStyle w:val="adventure-description"/>
-          <w:color w:val="FF0000"/>
-        </w:rPr>
-        <w:t xml:space="preserve">a tenth of a mile </w:t>
-      </w:r>
-      <w:r>
-        <w:rPr>
-          <w:rStyle w:val="adventure-description"/>
-        </w:rPr>
-        <w:t xml:space="preserve">entering CT once again to open views to the south, east, and west, where I encountered two hikers.  I asked the hiking pair if the view area they were standing in was the highpoint of CT and one pointed west saying no </w:t>
-      </w:r>
-      <w:proofErr w:type="gramStart"/>
-      <w:r>
-        <w:rPr>
-          <w:rStyle w:val="adventure-description"/>
-        </w:rPr>
-        <w:t>it’s</w:t>
-      </w:r>
-      <w:proofErr w:type="gramEnd"/>
-      <w:r>
-        <w:rPr>
-          <w:rStyle w:val="adventure-description"/>
-        </w:rPr>
-        <w:t xml:space="preserve"> just over there. </w:t>
+        <w:t xml:space="preserve"> signed the summit log before heading almost due south for a tenth of a mile entering </w:t>
+      </w:r>
+      <w:r>
+        <w:t xml:space="preserve">Connecticut </w:t>
+      </w:r>
+      <w:r>
+        <w:t xml:space="preserve">once again to open views to the south, east, and west, where I encountered two hikers.  I asked the hiking pair if the view area they were standing </w:t>
+      </w:r>
+      <w:r>
+        <w:t>at</w:t>
+      </w:r>
+      <w:r>
+        <w:t xml:space="preserve"> was the highpoint of </w:t>
+      </w:r>
+      <w:r>
+        <w:t>Connecticut</w:t>
+      </w:r>
+      <w:r>
+        <w:t xml:space="preserve"> and one pointed west saying no it’s just over there. </w:t>
       </w:r>
       <w:r>
         <w:t xml:space="preserve">Within 30 steps I arrived at a </w:t>
@@ -6755,29 +6678,19 @@
         <w:t xml:space="preserve">with </w:t>
       </w:r>
       <w:r>
-        <w:rPr>
-          <w:rStyle w:val="adventure-description"/>
-        </w:rPr>
-        <w:t xml:space="preserve">its featured </w:t>
-      </w:r>
-      <w:r>
-        <w:rPr>
-          <w:rStyle w:val="adventure-description"/>
-          <w:bCs/>
-        </w:rPr>
-        <w:t>green patina</w:t>
-      </w:r>
-      <w:r>
-        <w:rPr>
-          <w:rStyle w:val="adventure-description"/>
-        </w:rPr>
-        <w:t> pin poking</w:t>
+        <w:t>its featured green patina pin poking</w:t>
       </w:r>
       <w:r>
         <w:t xml:space="preserve"> out</w:t>
       </w:r>
       <w:r>
-        <w:t xml:space="preserve"> marking the CT/MA border and signifying the highest point in CT at 2</w:t>
+        <w:t xml:space="preserve"> marking the CT/MA border and signifying the highest point in </w:t>
+      </w:r>
+      <w:r>
+        <w:t>Connecticut</w:t>
+      </w:r>
+      <w:r>
+        <w:t xml:space="preserve"> at 2</w:t>
       </w:r>
       <w:r>
         <w:t>,</w:t>
@@ -6786,21 +6699,12 @@
         <w:t xml:space="preserve">380 feet.  It had taken me one hour to cover </w:t>
       </w:r>
       <w:r>
-        <w:rPr>
-          <w:color w:val="FF0000"/>
-        </w:rPr>
         <w:t>the 1.</w:t>
       </w:r>
       <w:r>
-        <w:rPr>
-          <w:color w:val="FF0000"/>
-        </w:rPr>
         <w:t>5</w:t>
       </w:r>
       <w:r>
-        <w:rPr>
-          <w:color w:val="FF0000"/>
-        </w:rPr>
         <w:t xml:space="preserve"> miles from the </w:t>
       </w:r>
       <w:r>
@@ -6825,13 +6729,29 @@
       <w:r>
         <w:t xml:space="preserve">Uphill and to the right, north and east that is, of the pin just a few feet is a pile of rocks and an ammo box cabled to a tree.  </w:t>
       </w:r>
-      <w:proofErr w:type="gramStart"/>
-      <w:r>
-        <w:t>I’m</w:t>
-      </w:r>
-      <w:proofErr w:type="gramEnd"/>
-      <w:r>
-        <w:t xml:space="preserve"> sure this rock plie is meant to represent the CT highpoint but being uphill from the pin made me think it likely is in MA.  Inside the ammo box was a highpoint register which I added my summitpost.org handle to, along with the date.</w:t>
+      <w:r>
+        <w:t>I am</w:t>
+      </w:r>
+      <w:r>
+        <w:t xml:space="preserve"> sure this rock plie is meant to represent the </w:t>
+      </w:r>
+      <w:r>
+        <w:t>Connecticut</w:t>
+      </w:r>
+      <w:r>
+        <w:t xml:space="preserve"> highpoint but being uphill from the pin made me think it likely is in </w:t>
+      </w:r>
+      <w:r>
+        <w:t>Massachusetts</w:t>
+      </w:r>
+      <w:r>
+        <w:t xml:space="preserve">.  Inside the ammo box was a highpoint register which I added my </w:t>
+      </w:r>
+      <w:r>
+        <w:t xml:space="preserve">“vanman798” </w:t>
+      </w:r>
+      <w:r>
+        <w:t>summitpost.org handle to, along with the date.</w:t>
       </w:r>
     </w:p>
     <w:p>
@@ -6869,15 +6789,7 @@
         <w:spacing w:after="0" w:line="240" w:lineRule="auto"/>
       </w:pPr>
       <w:r>
-        <w:t xml:space="preserve">The years seem to signify border survey dates, as waymark.com explains “the border between Connecticut and Massachusetts has been in dispute since Colonial times. A survey was conducted in 1803 and the border dispute continued until 1804”. In 1899 it was concluded that the boundary was still unsatisfactory and should be re-surveyed. As such in 1905 the legislatures of Massachusetts and Connecticut appropriated funding to reestablish the boundary -- </w:t>
-      </w:r>
-      <w:proofErr w:type="gramStart"/>
-      <w:r>
-        <w:t>presumably</w:t>
-      </w:r>
-      <w:proofErr w:type="gramEnd"/>
-      <w:r>
-        <w:t xml:space="preserve"> the result is the 1906 date stamped on the pin and engraved in several stone markers along the CT/MA border.</w:t>
+        <w:t>The years seem to signify border survey dates, as waymark.com explains “the border between Connecticut and Massachusetts has been in dispute since Colonial times. A survey was conducted in 1803 and the border dispute continued until 1804”. In 1899 it was concluded that the boundary was still unsatisfactory and should be re-surveyed. As such in 1905 the legislatures of Massachusetts and Connecticut appropriated funding to reestablish the boundary -- presumably the result is the 1906 date stamped on the pin and engraved in several stone markers along the CT/MA border.</w:t>
       </w:r>
     </w:p>
     <w:p>
@@ -6902,13 +6814,61 @@
         <w:t xml:space="preserve"> I wander downhill </w:t>
       </w:r>
       <w:r>
-        <w:rPr>
-          <w:color w:val="FF0000"/>
-        </w:rPr>
         <w:t>maybe a third of a mile</w:t>
       </w:r>
       <w:r>
-        <w:t xml:space="preserve">, due west, still following the red blazed trail to the tristate corner of CT, MA, and NY. As the crow flies the CT highpoint and the tristate corner are 381 meter apart.  I reached the stone pillar marking the spot where CT, NY, and MA meet at 5pm. The pillar is close to three feet tall and stands just on the north edge of the trail.  It is curious that its engravings only include New York and Mass with no mention of CT.  The year 1893 is also engraved.  </w:t>
+        <w:t xml:space="preserve">, due west, still following the red blazed trail to the tristate corner of </w:t>
+      </w:r>
+      <w:r>
+        <w:t>Connecticut</w:t>
+      </w:r>
+      <w:r>
+        <w:t xml:space="preserve">, </w:t>
+      </w:r>
+      <w:r>
+        <w:t>Massachusetts</w:t>
+      </w:r>
+      <w:r>
+        <w:t>, and N</w:t>
+      </w:r>
+      <w:r>
+        <w:t xml:space="preserve">ew </w:t>
+      </w:r>
+      <w:r>
+        <w:t>Y</w:t>
+      </w:r>
+      <w:r>
+        <w:t>ork</w:t>
+      </w:r>
+      <w:r>
+        <w:t xml:space="preserve">. As the crow flies the </w:t>
+      </w:r>
+      <w:r>
+        <w:t>Connecticut</w:t>
+      </w:r>
+      <w:r>
+        <w:t xml:space="preserve"> </w:t>
+      </w:r>
+      <w:r>
+        <w:t xml:space="preserve">highpoint and the tristate corner are 381 meter apart.  I reached the stone pillar marking the spot where </w:t>
+      </w:r>
+      <w:r>
+        <w:t>the three States</w:t>
+      </w:r>
+      <w:r>
+        <w:t xml:space="preserve"> meet at 5pm. The pillar is close to three feet tall and stands just on the north edge of the trail.  It is curious that its engravings only include New York and Mass with no mention of </w:t>
+      </w:r>
+      <w:r>
+        <w:t>Connecticut</w:t>
+      </w:r>
+      <w:r>
+        <w:t>.  The year 1893 is also engraved</w:t>
+      </w:r>
+      <w:r>
+        <w:t xml:space="preserve"> upon it.</w:t>
+      </w:r>
+      <w:r>
+        <w:t xml:space="preserve">  </w:t>
       </w:r>
     </w:p>
     <w:p>
@@ -6936,9 +6896,6 @@
         <w:t xml:space="preserve"> so I decided to continue into New York to Brace Mountain </w:t>
       </w:r>
       <w:r>
-        <w:rPr>
-          <w:color w:val="FF0000"/>
-        </w:rPr>
         <w:t xml:space="preserve">about eight tenths of a mile west </w:t>
       </w:r>
       <w:r>
@@ -6948,28 +6905,34 @@
         <w:t>-</w:t>
       </w:r>
       <w:r>
-        <w:t xml:space="preserve">state corner.  Arriving at 5:30 pm to the </w:t>
-      </w:r>
-      <w:proofErr w:type="gramStart"/>
-      <w:r>
-        <w:t>2,311 foot</w:t>
-      </w:r>
-      <w:proofErr w:type="gramEnd"/>
-      <w:r>
-        <w:t xml:space="preserve"> summit of Brace Mountain I found the views to the west, over the rural Hudson Valley, with the backdrop of the Catskill Mountains to be amazing.  The partly clouded sky allowed the first hints of the pending sunset to glow through as I turned around to hurry back into Connecticut and the MA trailhead. I returned to Round Mountain in good light, but before I could finish that descent darkness engulfed me.  Even though I packed a headlamp, when hiking in the dark I always attempt to not use it.  As I made the steep descent in the dark at one point the trees opened up a bit, and I decided I better look for a red blaze, so I used the light on my phone to spot one, then I turned it off and continue down.  Just before the terminus I encounter a thick grove with no moon light getting through and I once again used my phone light to identity a red blaze. I want to say it was 6:38 pm when I reached the car, meaning I covered the </w:t>
-      </w:r>
-      <w:proofErr w:type="gramStart"/>
-      <w:r>
-        <w:rPr>
-          <w:color w:val="FF0000"/>
-        </w:rPr>
-        <w:t>5.2 mile</w:t>
-      </w:r>
-      <w:proofErr w:type="gramEnd"/>
-      <w:r>
-        <w:rPr>
-          <w:color w:val="FF0000"/>
-        </w:rPr>
+        <w:t xml:space="preserve">state corner.  Arriving at 5:30 pm to the 2,311 foot summit of Brace Mountain I found the views to the west, over the rural Hudson Valley, with the backdrop of the Catskill Mountains to be amazing.  The partly clouded sky allowed the first hints of the pending sunset to glow through as I turned around to hurry back into Connecticut and the </w:t>
+      </w:r>
+      <w:r>
+        <w:t>Massachusetts</w:t>
+      </w:r>
+      <w:r>
+        <w:t xml:space="preserve"> </w:t>
+      </w:r>
+      <w:r>
+        <w:t xml:space="preserve">trailhead. I returned to Round Mountain in good light, but before I could finish </w:t>
+      </w:r>
+      <w:r>
+        <w:t>the final</w:t>
+      </w:r>
+      <w:r>
+        <w:t xml:space="preserve"> descent darkness engulfed me.  Even though I packed a headlamp, when </w:t>
+      </w:r>
+      <w:r>
+        <w:lastRenderedPageBreak/>
+        <w:t xml:space="preserve">hiking in the dark I always attempt to not use it.  As I made the steep descent in the dark at one point the trees opened up a bit, and I decided I better look for a red blaze, so I used the light on my phone to spot one, then I turned it off and continue down.  Just before the terminus I encounter a thick grove with no moon light getting through and I once again used my phone light to identity a red blaze. I want to say it was 6:38 pm when I reached the car, meaning I covered the </w:t>
+      </w:r>
+      <w:r>
+        <w:t xml:space="preserve">nearly </w:t>
+      </w:r>
+      <w:r>
+        <w:t>5.3-mile</w:t>
+      </w:r>
+      <w:r>
         <w:t xml:space="preserve"> round trip hike </w:t>
       </w:r>
       <w:r>
@@ -6995,23 +6958,43 @@
         </w:rPr>
       </w:pPr>
       <w:r>
-        <w:t xml:space="preserve">The parking lots at </w:t>
-      </w:r>
-      <w:proofErr w:type="spellStart"/>
-      <w:r>
-        <w:t>Frissell</w:t>
-      </w:r>
-      <w:proofErr w:type="spellEnd"/>
-      <w:r>
-        <w:t xml:space="preserve"> Trailhead both indicated no overnight parking, but a </w:t>
-      </w:r>
-      <w:proofErr w:type="spellStart"/>
-      <w:r>
-        <w:t>stones</w:t>
-      </w:r>
-      <w:proofErr w:type="spellEnd"/>
-      <w:r>
-        <w:t xml:space="preserve"> throw to the south in CT is the AMC parking area where the </w:t>
+        <w:t xml:space="preserve">The </w:t>
+      </w:r>
+      <w:r>
+        <w:t xml:space="preserve">two </w:t>
+      </w:r>
+      <w:r>
+        <w:t xml:space="preserve">parking lots at Frissell Trailhead both indicated no overnight parking, </w:t>
+      </w:r>
+      <w:r>
+        <w:t>however</w:t>
+      </w:r>
+      <w:r>
+        <w:t xml:space="preserve"> a </w:t>
+      </w:r>
+      <w:r>
+        <w:t>stone’s</w:t>
+      </w:r>
+      <w:r>
+        <w:t xml:space="preserve"> throw to the south in </w:t>
+      </w:r>
+      <w:r>
+        <w:t xml:space="preserve">Connecticut </w:t>
+      </w:r>
+      <w:r>
+        <w:t xml:space="preserve">is the </w:t>
+      </w:r>
+      <w:r>
+        <w:t>Appalachian Mountain Club (</w:t>
+      </w:r>
+      <w:r>
+        <w:t>AMC</w:t>
+      </w:r>
+      <w:r>
+        <w:t xml:space="preserve">) </w:t>
+      </w:r>
+      <w:r>
+        <w:t xml:space="preserve">parking area where the </w:t>
       </w:r>
       <w:r>
         <w:rPr>
@@ -7035,35 +7018,239 @@
         <w:rPr>
           <w:rStyle w:val="adventure-description"/>
         </w:rPr>
-        <w:t xml:space="preserve">Trail.  No one was around at either of the </w:t>
-      </w:r>
-      <w:proofErr w:type="spellStart"/>
+        <w:t xml:space="preserve">Trail.  No one was around at either of the Frissell lots, </w:t>
+      </w:r>
       <w:r>
         <w:rPr>
           <w:rStyle w:val="adventure-description"/>
         </w:rPr>
-        <w:t>Frissell</w:t>
-      </w:r>
-      <w:proofErr w:type="spellEnd"/>
+        <w:t xml:space="preserve">and </w:t>
+      </w:r>
       <w:r>
         <w:rPr>
           <w:rStyle w:val="adventure-description"/>
         </w:rPr>
-        <w:t xml:space="preserve"> lots, but there was one empty car at AMC which I had notice when I arrived in the afternoon.  I decided that car </w:t>
-      </w:r>
-      <w:proofErr w:type="gramStart"/>
+        <w:t xml:space="preserve">there was one empty car at </w:t>
+      </w:r>
       <w:r>
         <w:rPr>
           <w:rStyle w:val="adventure-description"/>
         </w:rPr>
-        <w:t>didn’t</w:t>
-      </w:r>
-      <w:proofErr w:type="gramEnd"/>
+        <w:t xml:space="preserve">the </w:t>
+      </w:r>
       <w:r>
         <w:rPr>
           <w:rStyle w:val="adventure-description"/>
         </w:rPr>
-        <w:t xml:space="preserve"> matter, and I pulled my rental into the lot, and prepared it to be slept in for the night.</w:t>
+        <w:t>AMC</w:t>
+      </w:r>
+      <w:r>
+        <w:rPr>
+          <w:rStyle w:val="adventure-description"/>
+        </w:rPr>
+        <w:t xml:space="preserve"> lot</w:t>
+      </w:r>
+      <w:r>
+        <w:rPr>
+          <w:rStyle w:val="adventure-description"/>
+        </w:rPr>
+        <w:t xml:space="preserve"> which I had notice when I arrived in the afternoon.  I </w:t>
+      </w:r>
+      <w:r>
+        <w:rPr>
+          <w:rStyle w:val="adventure-description"/>
+        </w:rPr>
+        <w:t>reckoned</w:t>
+      </w:r>
+      <w:r>
+        <w:rPr>
+          <w:rStyle w:val="adventure-description"/>
+        </w:rPr>
+        <w:t xml:space="preserve"> </w:t>
+      </w:r>
+      <w:r>
+        <w:rPr>
+          <w:rStyle w:val="adventure-description"/>
+        </w:rPr>
+        <w:t xml:space="preserve">that car </w:t>
+      </w:r>
+      <w:r>
+        <w:rPr>
+          <w:rStyle w:val="adventure-description"/>
+        </w:rPr>
+        <w:t>would stay empty overnight</w:t>
+      </w:r>
+      <w:r>
+        <w:rPr>
+          <w:rStyle w:val="adventure-description"/>
+        </w:rPr>
+        <w:t xml:space="preserve"> and </w:t>
+      </w:r>
+      <w:r>
+        <w:rPr>
+          <w:rStyle w:val="adventure-description"/>
+        </w:rPr>
+        <w:t xml:space="preserve">as such </w:t>
+      </w:r>
+      <w:r>
+        <w:rPr>
+          <w:rStyle w:val="adventure-description"/>
+        </w:rPr>
+        <w:t>I pulled my rental into the lot, and prepared it to be slept in for the night.</w:t>
+      </w:r>
+    </w:p>
+    <w:p>
+      <w:pPr>
+        <w:autoSpaceDE w:val="0"/>
+        <w:autoSpaceDN w:val="0"/>
+        <w:adjustRightInd w:val="0"/>
+        <w:spacing w:after="0" w:line="240" w:lineRule="auto"/>
+        <w:rPr>
+          <w:rStyle w:val="adventure-description"/>
+        </w:rPr>
+      </w:pPr>
+    </w:p>
+    <w:p>
+      <w:pPr>
+        <w:autoSpaceDE w:val="0"/>
+        <w:autoSpaceDN w:val="0"/>
+        <w:adjustRightInd w:val="0"/>
+        <w:spacing w:after="0" w:line="240" w:lineRule="auto"/>
+        <w:rPr>
+          <w:rStyle w:val="adventure-description"/>
+        </w:rPr>
+      </w:pPr>
+      <w:r>
+        <w:rPr>
+          <w:rStyle w:val="adventure-description"/>
+        </w:rPr>
+        <w:t>Come morning</w:t>
+      </w:r>
+      <w:r>
+        <w:rPr>
+          <w:rStyle w:val="adventure-description"/>
+        </w:rPr>
+        <w:t xml:space="preserve"> I woke up to fog.  No one passed by in the night that I was aware of, but a couple cars pas</w:t>
+      </w:r>
+      <w:r>
+        <w:rPr>
+          <w:rStyle w:val="adventure-description"/>
+        </w:rPr>
+        <w:t>sed</w:t>
+      </w:r>
+      <w:r>
+        <w:rPr>
+          <w:rStyle w:val="adventure-description"/>
+        </w:rPr>
+        <w:t xml:space="preserve"> by </w:t>
+      </w:r>
+      <w:r>
+        <w:rPr>
+          <w:rStyle w:val="adventure-description"/>
+        </w:rPr>
+        <w:t xml:space="preserve">as I was eating breakfast and preparing </w:t>
+      </w:r>
+      <w:r>
+        <w:rPr>
+          <w:rStyle w:val="adventure-description"/>
+        </w:rPr>
+        <w:t xml:space="preserve">for </w:t>
+      </w:r>
+      <w:r>
+        <w:rPr>
+          <w:rStyle w:val="adventure-description"/>
+        </w:rPr>
+        <w:t>the mornings hike</w:t>
+      </w:r>
+      <w:r>
+        <w:rPr>
+          <w:rStyle w:val="adventure-description"/>
+        </w:rPr>
+        <w:t xml:space="preserve"> – one I guessed had missed the Frissell trailhead sign, and</w:t>
+      </w:r>
+      <w:r>
+        <w:rPr>
+          <w:rStyle w:val="adventure-description"/>
+        </w:rPr>
+        <w:t xml:space="preserve"> sure enough</w:t>
+      </w:r>
+      <w:r>
+        <w:rPr>
+          <w:rStyle w:val="adventure-description"/>
+        </w:rPr>
+        <w:t xml:space="preserve"> after a while returned to park there.  About 8:45 am I headed east</w:t>
+      </w:r>
+      <w:r>
+        <w:rPr>
+          <w:rStyle w:val="adventure-description"/>
+        </w:rPr>
+        <w:t>, downhill,</w:t>
+      </w:r>
+      <w:r>
+        <w:rPr>
+          <w:rStyle w:val="adventure-description"/>
+        </w:rPr>
+        <w:t xml:space="preserve"> on the old Northwest Road toward the </w:t>
+      </w:r>
+      <w:r>
+        <w:rPr>
+          <w:rStyle w:val="adventure-description"/>
+        </w:rPr>
+        <w:t>Northwest Camp</w:t>
+      </w:r>
+      <w:r>
+        <w:rPr>
+          <w:rStyle w:val="adventure-description"/>
+        </w:rPr>
+        <w:t xml:space="preserve"> </w:t>
+      </w:r>
+      <w:r>
+        <w:rPr>
+          <w:rStyle w:val="adventure-description"/>
+        </w:rPr>
+        <w:t>a</w:t>
+      </w:r>
+      <w:r>
+        <w:rPr>
+          <w:rStyle w:val="adventure-description"/>
+        </w:rPr>
+        <w:t xml:space="preserve"> quarter of a mile away</w:t>
+      </w:r>
+      <w:r>
+        <w:rPr>
+          <w:rStyle w:val="adventure-description"/>
+        </w:rPr>
+        <w:t>.  At the branch trail to the camp a sign blocked the way</w:t>
+      </w:r>
+      <w:r>
+        <w:rPr>
+          <w:rStyle w:val="adventure-description"/>
+        </w:rPr>
+        <w:t xml:space="preserve"> label</w:t>
+      </w:r>
+      <w:r>
+        <w:rPr>
+          <w:rStyle w:val="adventure-description"/>
+        </w:rPr>
+        <w:t>ing the camp</w:t>
+      </w:r>
+      <w:r>
+        <w:rPr>
+          <w:rStyle w:val="adventure-description"/>
+        </w:rPr>
+        <w:t xml:space="preserve"> as closed due to the pandemic.  I wander around </w:t>
+      </w:r>
+      <w:r>
+        <w:rPr>
+          <w:rStyle w:val="adventure-description"/>
+        </w:rPr>
+        <w:t xml:space="preserve">the sign, as I wanted to quickly check out the camp </w:t>
+      </w:r>
+      <w:r>
+        <w:rPr>
+          <w:rStyle w:val="adventure-description"/>
+        </w:rPr>
+        <w:t xml:space="preserve">just to see what was there.  </w:t>
       </w:r>
     </w:p>
     <w:p>
@@ -7084,98 +7271,72 @@
         <w:adjustRightInd w:val="0"/>
         <w:spacing w:after="0" w:line="240" w:lineRule="auto"/>
       </w:pPr>
-      <w:proofErr w:type="gramStart"/>
       <w:r>
         <w:rPr>
           <w:rStyle w:val="adventure-description"/>
         </w:rPr>
-        <w:t>Oct 21, 2020</w:t>
-      </w:r>
-      <w:proofErr w:type="gramEnd"/>
+        <w:t>Returning to the northwest road trail a sign there claimed the AT was 0.3 mile further east, but hik</w:t>
+      </w:r>
       <w:r>
         <w:rPr>
           <w:rStyle w:val="adventure-description"/>
         </w:rPr>
-        <w:t xml:space="preserve"> I woke up to fog.  No one passed by in the night that I was aware of, but a couple cars past by after I woke up – one I guessed had missed the </w:t>
-      </w:r>
-      <w:proofErr w:type="spellStart"/>
+        <w:t xml:space="preserve">ing it </w:t>
+      </w:r>
       <w:r>
         <w:rPr>
           <w:rStyle w:val="adventure-description"/>
         </w:rPr>
-        <w:t>Frissell</w:t>
-      </w:r>
-      <w:proofErr w:type="spellEnd"/>
+        <w:t xml:space="preserve">it felt closer to a half mile.  At 9:20 am I turned south on the AT and began the half mile </w:t>
+      </w:r>
       <w:r>
         <w:rPr>
           <w:rStyle w:val="adventure-description"/>
         </w:rPr>
-        <w:t xml:space="preserve"> trailhead sign, and after a while returned to park there.  About 8:45 am I headed east on the old Northwest Road toward the </w:t>
+        <w:t>climb to the top</w:t>
       </w:r>
       <w:r>
         <w:rPr>
           <w:rStyle w:val="adventure-description"/>
         </w:rPr>
-        <w:t>Northwest Camp</w:t>
-      </w:r>
-      <w:r>
-        <w:rPr>
-          <w:rStyle w:val="adventure-description"/>
-        </w:rPr>
-        <w:t xml:space="preserve"> a quarter of a mile away downhill which was labeled as closed due to the pandemic.  I wander around it, just to see what was there.  Returning to the northwest road trail a sign there claimed the AT was </w:t>
-      </w:r>
-      <w:proofErr w:type="gramStart"/>
-      <w:r>
-        <w:rPr>
-          <w:rStyle w:val="adventure-description"/>
-        </w:rPr>
-        <w:t>0.3 mile</w:t>
-      </w:r>
-      <w:proofErr w:type="gramEnd"/>
-      <w:r>
-        <w:rPr>
-          <w:rStyle w:val="adventure-description"/>
-        </w:rPr>
-        <w:t xml:space="preserve"> further east, but as I hiked it </w:t>
-      </w:r>
-      <w:proofErr w:type="spellStart"/>
-      <w:r>
-        <w:rPr>
-          <w:rStyle w:val="adventure-description"/>
-        </w:rPr>
-        <w:t>it</w:t>
-      </w:r>
-      <w:proofErr w:type="spellEnd"/>
-      <w:r>
-        <w:rPr>
-          <w:rStyle w:val="adventure-description"/>
-        </w:rPr>
-        <w:t xml:space="preserve"> felt closer to a half mile.  At 9:20 am I turned south on the AT and began the half mile ascent of Bear Mountain climbing from 1805 feet to 2316 feet in 20 minutes. Remnants of an old stone tower, built in 1885, garnished the summit.  At the base of what is now just a pile of rocks </w:t>
-      </w:r>
-      <w:r>
-        <w:t xml:space="preserve">the original marker still stands and reads “This monument marks the highest ground in Connecticut, 2,354 feet above the sea. Built A.D. 1885” – as weathered as it is the etching are not easy to read.  I climbed the rock </w:t>
-      </w:r>
-      <w:proofErr w:type="gramStart"/>
-      <w:r>
-        <w:t>pile, but</w:t>
-      </w:r>
-      <w:proofErr w:type="gramEnd"/>
-      <w:r>
-        <w:t xml:space="preserve"> was greeted only with fog.  Within 10 minutes of arriving, I started the return hike.  Reaching the northwest </w:t>
-      </w:r>
-      <w:proofErr w:type="gramStart"/>
-      <w:r>
-        <w:t>trail</w:t>
-      </w:r>
-      <w:proofErr w:type="gramEnd"/>
-      <w:r>
-        <w:t xml:space="preserve"> I stopped at the creek and with soap and water washed up for the day.  I was just shy of the car when I encounter another hiker, however the parking lot had five cars in (3 more than overnight), and there were a couple parked on the road as well. I had to wonder why I </w:t>
-      </w:r>
-      <w:proofErr w:type="gramStart"/>
-      <w:r>
-        <w:t>hadn’t</w:t>
-      </w:r>
-      <w:proofErr w:type="gramEnd"/>
+        <w:t xml:space="preserve"> of Bear Mountain climbing from 1805 feet to 2316 feet in 20 minutes. Remnants of an old stone tower, built in 1885, garnished the summit.  At the base of what is now just a pile of rocks </w:t>
+      </w:r>
+      <w:r>
+        <w:t>the original marker still stands and reads “This monument marks the highest ground in Connecticut, 2,354 feet above the sea. Built A.D. 1885” – as weathered as it is the etching</w:t>
+      </w:r>
+      <w:r>
+        <w:t>s</w:t>
+      </w:r>
+      <w:r>
+        <w:t xml:space="preserve"> are not easy to read.  I climbed the rock pile, but was greeted only with fog.  Within 10 minutes of arriving, I started the return hike.  Reaching the northwest trail I stopped at the creek and with soap and water washed up for the day.  I was just shy of the car when I encounter another hiker</w:t>
+      </w:r>
+      <w:r>
+        <w:t xml:space="preserve"> who had just left the parking lot. Arriving back at my car I found</w:t>
+      </w:r>
+      <w:r>
+        <w:t xml:space="preserve"> </w:t>
+      </w:r>
+      <w:r>
+        <w:t xml:space="preserve">three move cars in </w:t>
+      </w:r>
+      <w:r>
+        <w:t xml:space="preserve">the parking lot </w:t>
+      </w:r>
+      <w:r>
+        <w:t xml:space="preserve">as well as </w:t>
+      </w:r>
+      <w:r>
+        <w:t>a couple</w:t>
+      </w:r>
+      <w:r>
+        <w:t xml:space="preserve"> more</w:t>
+      </w:r>
+      <w:r>
+        <w:t xml:space="preserve"> parked on the road. I had to wonder why I </w:t>
+      </w:r>
+      <w:r>
+        <w:t>had not</w:t>
+      </w:r>
       <w:r>
         <w:t xml:space="preserve"> seen more people.</w:t>
       </w:r>
@@ -7195,27 +7356,35 @@
         <w:adjustRightInd w:val="0"/>
         <w:spacing w:after="0" w:line="240" w:lineRule="auto"/>
       </w:pPr>
-      <w:proofErr w:type="gramStart"/>
-      <w:r>
-        <w:t>Next</w:t>
-      </w:r>
-      <w:proofErr w:type="gramEnd"/>
-      <w:r>
-        <w:t xml:space="preserve"> I was on the road toward </w:t>
-      </w:r>
-      <w:proofErr w:type="spellStart"/>
-      <w:r>
-        <w:t>Jerimoth</w:t>
-      </w:r>
-      <w:proofErr w:type="spellEnd"/>
-      <w:r>
-        <w:t xml:space="preserve"> Hill in Rhode Island </w:t>
-      </w:r>
-      <w:r>
-        <w:t>138 miles</w:t>
-      </w:r>
-      <w:r>
-        <w:t xml:space="preserve"> to the east.</w:t>
+      <w:r>
+        <w:t xml:space="preserve">Having reached the highest point in </w:t>
+      </w:r>
+      <w:r>
+        <w:t>Connecticut</w:t>
+      </w:r>
+      <w:r>
+        <w:t xml:space="preserve"> as well as having climbed its highest mountain I had no further business in the State and was soon on my way heading east</w:t>
+      </w:r>
+      <w:r>
+        <w:t xml:space="preserve"> toward Jerimoth Hill in Rhode Island </w:t>
+      </w:r>
+      <w:r>
+        <w:t xml:space="preserve">located about </w:t>
+      </w:r>
+      <w:r>
+        <w:t>1</w:t>
+      </w:r>
+      <w:r>
+        <w:t>40</w:t>
+      </w:r>
+      <w:r>
+        <w:t xml:space="preserve"> miles</w:t>
+      </w:r>
+      <w:r>
+        <w:t xml:space="preserve"> </w:t>
+      </w:r>
+      <w:r>
+        <w:t>away.</w:t>
       </w:r>
     </w:p>
     <w:p>
@@ -7235,6 +7404,557 @@
           <w:szCs w:val="24"/>
         </w:rPr>
       </w:pPr>
+      <w:r>
+        <w:rPr>
+          <w:b/>
+          <w:sz w:val="24"/>
+          <w:szCs w:val="24"/>
+        </w:rPr>
+        <w:t>Jerimoth Hill</w:t>
+      </w:r>
+      <w:r>
+        <w:rPr>
+          <w:b/>
+          <w:sz w:val="24"/>
+          <w:szCs w:val="24"/>
+        </w:rPr>
+        <w:t xml:space="preserve">, </w:t>
+      </w:r>
+      <w:r>
+        <w:rPr>
+          <w:b/>
+          <w:sz w:val="24"/>
+          <w:szCs w:val="24"/>
+        </w:rPr>
+        <w:t>RI</w:t>
+      </w:r>
+      <w:r>
+        <w:rPr>
+          <w:b/>
+          <w:sz w:val="24"/>
+          <w:szCs w:val="24"/>
+        </w:rPr>
+        <w:t xml:space="preserve">, </w:t>
+      </w:r>
+      <w:r>
+        <w:rPr>
+          <w:b/>
+          <w:sz w:val="24"/>
+          <w:szCs w:val="24"/>
+        </w:rPr>
+        <w:t>8</w:t>
+      </w:r>
+      <w:r>
+        <w:rPr>
+          <w:b/>
+          <w:sz w:val="24"/>
+          <w:szCs w:val="24"/>
+        </w:rPr>
+        <w:t>12</w:t>
+      </w:r>
+      <w:r>
+        <w:rPr>
+          <w:b/>
+          <w:sz w:val="24"/>
+          <w:szCs w:val="24"/>
+        </w:rPr>
+        <w:t xml:space="preserve"> ft. – October </w:t>
+      </w:r>
+      <w:r>
+        <w:rPr>
+          <w:b/>
+          <w:sz w:val="24"/>
+          <w:szCs w:val="24"/>
+        </w:rPr>
+        <w:t>2</w:t>
+      </w:r>
+      <w:r>
+        <w:rPr>
+          <w:b/>
+          <w:sz w:val="24"/>
+          <w:szCs w:val="24"/>
+        </w:rPr>
+        <w:t>1</w:t>
+      </w:r>
+      <w:r>
+        <w:rPr>
+          <w:b/>
+          <w:sz w:val="24"/>
+          <w:szCs w:val="24"/>
+        </w:rPr>
+        <w:t>, 2020, HP #4</w:t>
+      </w:r>
+      <w:r>
+        <w:rPr>
+          <w:b/>
+          <w:sz w:val="24"/>
+          <w:szCs w:val="24"/>
+        </w:rPr>
+        <w:t>9</w:t>
+      </w:r>
+      <w:r>
+        <w:rPr>
+          <w:b/>
+          <w:sz w:val="24"/>
+          <w:szCs w:val="24"/>
+        </w:rPr>
+        <w:t xml:space="preserve">:  </w:t>
+      </w:r>
+      <w:r>
+        <w:rPr>
+          <w:b/>
+          <w:sz w:val="24"/>
+          <w:szCs w:val="24"/>
+          <w:highlight w:val="yellow"/>
+        </w:rPr>
+        <w:t>Due to the thick fog I did not get to see much from the top of the Kittatinny Mountains, but I still liked being there</w:t>
+      </w:r>
+      <w:r>
+        <w:rPr>
+          <w:b/>
+          <w:sz w:val="24"/>
+          <w:szCs w:val="24"/>
+        </w:rPr>
+        <w:t xml:space="preserve">.  </w:t>
+      </w:r>
+    </w:p>
+    <w:p>
+      <w:r>
+        <w:t xml:space="preserve">Oct 21, 2020 following my morning climb </w:t>
+      </w:r>
+      <w:r>
+        <w:t>of the</w:t>
+      </w:r>
+      <w:r>
+        <w:t xml:space="preserve"> tallest mountain in Connecticut (not the highest point of Connecticut, however).  I followed some country roads north</w:t>
+      </w:r>
+      <w:r>
+        <w:t xml:space="preserve"> </w:t>
+      </w:r>
+      <w:r>
+        <w:t>to highway 41 connecting with highway 23</w:t>
+      </w:r>
+      <w:r>
+        <w:t xml:space="preserve"> heading east</w:t>
+      </w:r>
+      <w:r>
+        <w:t xml:space="preserve"> to Westfield, MA which was a pleasant rural 50 mile drive.  Following lunch in Westfield I got on the Massachusetts Turnpike (I-90 E) and began the awful typical freeway drive which consists of nothing but passing Semi after Semi in between being road blocked by drivers misusing the passing lane.  In hindsight I should have used highway 44 all the way to Foster RI.  If practical I typically try to avoid freeways, as there is no pleasure found in driving them.  After 50 miles on I-90 E I followed I-395 S and </w:t>
+      </w:r>
+      <w:r>
+        <w:lastRenderedPageBreak/>
+        <w:t>CT-101 (which became Hartford Pike in R</w:t>
+      </w:r>
+      <w:r>
+        <w:t>hode Island</w:t>
+      </w:r>
+      <w:r>
+        <w:t>) for the remaining 30 miles to Jerimoth Hill.  At the top of a hill on the north side of the road across from 222 Hartford Pike is a parking area which I drove right past.  As I descended the hill I quickly realized my mistake and turned around</w:t>
+      </w:r>
+      <w:r>
+        <w:t xml:space="preserve"> and</w:t>
+      </w:r>
+      <w:r>
+        <w:t xml:space="preserve"> in so doing I passed a brown sign claiming the highest point in Rhode Island.  </w:t>
+      </w:r>
+    </w:p>
+    <w:p>
+      <w:r>
+        <w:t xml:space="preserve">For many years </w:t>
+      </w:r>
+      <w:r>
+        <w:t>h</w:t>
+      </w:r>
+      <w:r>
+        <w:t>ighpointers had trouble reaching the highest point in Rhode Island as the access was across private property with the owners unfriendly.  During those years that brown sign on Hartford Pike is what highpointer</w:t>
+      </w:r>
+      <w:r>
+        <w:t>s</w:t>
+      </w:r>
+      <w:r>
+        <w:t xml:space="preserve"> had to accept as the highpoint of </w:t>
+      </w:r>
+      <w:r>
+        <w:t>The Ocean State</w:t>
+      </w:r>
+      <w:r>
+        <w:t>. Since October 2014</w:t>
+      </w:r>
+      <w:r>
+        <w:t>, mercifully,</w:t>
+      </w:r>
+      <w:r>
+        <w:t xml:space="preserve"> the access trail and highpoint </w:t>
+      </w:r>
+      <w:r>
+        <w:t>are</w:t>
+      </w:r>
+      <w:r>
+        <w:t xml:space="preserve"> state owned </w:t>
+      </w:r>
+      <w:r>
+        <w:t>and the state offers</w:t>
+      </w:r>
+      <w:r>
+        <w:t xml:space="preserve"> open access between dawn and dusk.</w:t>
+      </w:r>
+    </w:p>
+    <w:p>
+      <w:r>
+        <w:t xml:space="preserve">I arrived at the road side pull out across from the access path around 2:30pm.  </w:t>
+      </w:r>
+      <w:r>
+        <w:t>It is</w:t>
+      </w:r>
+      <w:r>
+        <w:t xml:space="preserve"> a flat walk only 200 yards from the road to a rock in the trees claiming the highest spot of </w:t>
+      </w:r>
+      <w:r>
+        <w:t>Rhode Island</w:t>
+      </w:r>
+      <w:r>
+        <w:t xml:space="preserve">.  Along the way two survey disks can be found one on either side of the trail. The disk on the left side </w:t>
+      </w:r>
+      <w:r>
+        <w:t>is a reference mark</w:t>
+      </w:r>
+      <w:r>
+        <w:t xml:space="preserve"> </w:t>
+      </w:r>
+      <w:r>
+        <w:t>stamped with 1968</w:t>
+      </w:r>
+      <w:r>
+        <w:t xml:space="preserve"> and </w:t>
+      </w:r>
+      <w:r>
+        <w:t xml:space="preserve">Jerimoth No. 2 and has an arrow pointing toward </w:t>
+      </w:r>
+      <w:r>
+        <w:t>a horizontal control</w:t>
+      </w:r>
+      <w:r>
+        <w:t xml:space="preserve"> (aka primary marker)</w:t>
+      </w:r>
+      <w:r>
+        <w:t xml:space="preserve">.  The </w:t>
+      </w:r>
+      <w:r>
+        <w:t>other marker</w:t>
+      </w:r>
+      <w:r>
+        <w:t xml:space="preserve"> </w:t>
+      </w:r>
+      <w:r>
+        <w:t xml:space="preserve">is also stamped with 1968 but does not contain a name instead it contains a triangle </w:t>
+      </w:r>
+      <w:r>
+        <w:t xml:space="preserve">symbol </w:t>
+      </w:r>
+      <w:r>
+        <w:t>which indicates</w:t>
+      </w:r>
+      <w:r>
+        <w:t xml:space="preserve"> it is the </w:t>
+      </w:r>
+      <w:r>
+        <w:t>primary marker</w:t>
+      </w:r>
+      <w:r>
+        <w:t xml:space="preserve">.  </w:t>
+      </w:r>
+      <w:r>
+        <w:t>Either</w:t>
+      </w:r>
+      <w:r>
+        <w:t xml:space="preserve"> marker </w:t>
+      </w:r>
+      <w:r>
+        <w:t>is</w:t>
+      </w:r>
+      <w:r>
+        <w:t xml:space="preserve"> </w:t>
+      </w:r>
+      <w:r>
+        <w:t xml:space="preserve">each </w:t>
+      </w:r>
+      <w:r>
+        <w:t>set in</w:t>
+      </w:r>
+      <w:r>
+        <w:t xml:space="preserve"> its own circle of concrete </w:t>
+      </w:r>
+      <w:r>
+        <w:t>approximately twelve inches</w:t>
+      </w:r>
+      <w:r>
+        <w:t xml:space="preserve"> in</w:t>
+      </w:r>
+      <w:r>
+        <w:t xml:space="preserve"> diameter</w:t>
+      </w:r>
+      <w:r>
+        <w:t xml:space="preserve">.  </w:t>
+      </w:r>
+      <w:r>
+        <w:t xml:space="preserve">Most survey markers are not vertical markers, and it is safe to assume that at Jerimoth Hill the disk </w:t>
+      </w:r>
+      <w:r>
+        <w:t xml:space="preserve">marked with a triangle symbol is </w:t>
+      </w:r>
+      <w:r>
+        <w:t xml:space="preserve">for horizontal control, and not for elevation.  As such </w:t>
+      </w:r>
+      <w:r>
+        <w:t>its</w:t>
+      </w:r>
+      <w:r>
+        <w:t xml:space="preserve"> placement is c</w:t>
+      </w:r>
+      <w:r>
+        <w:t xml:space="preserve">oncerned with visibility </w:t>
+      </w:r>
+      <w:r>
+        <w:t>an</w:t>
+      </w:r>
+      <w:r>
+        <w:t>d not with identifying the highest point. Likewise,</w:t>
+      </w:r>
+      <w:r>
+        <w:t xml:space="preserve"> the latitude and longitude</w:t>
+      </w:r>
+      <w:r>
+        <w:t xml:space="preserve"> of </w:t>
+      </w:r>
+      <w:r>
+        <w:t>this</w:t>
+      </w:r>
+      <w:r>
+        <w:t xml:space="preserve"> marker</w:t>
+      </w:r>
+      <w:r>
+        <w:t xml:space="preserve"> </w:t>
+      </w:r>
+      <w:r>
+        <w:t>is</w:t>
+      </w:r>
+      <w:r>
+        <w:t xml:space="preserve"> not that of the highest point</w:t>
+      </w:r>
+      <w:r>
+        <w:t xml:space="preserve">. </w:t>
+      </w:r>
+      <w:r>
+        <w:t xml:space="preserve"> I have seen numbers that suggest the Jerimoth Hill </w:t>
+      </w:r>
+      <w:r>
+        <w:t>horizontal control marker (the one with the triangle symbol)</w:t>
+      </w:r>
+      <w:r>
+        <w:t xml:space="preserve"> is at 808 feet above sea level – and</w:t>
+      </w:r>
+      <w:r>
+        <w:t xml:space="preserve"> </w:t>
+      </w:r>
+      <w:r>
+        <w:t>like many other sites this horizontal control marker</w:t>
+      </w:r>
+      <w:r>
+        <w:t xml:space="preserve"> can be found close to but below the highest point.</w:t>
+      </w:r>
+      <w:r>
+        <w:t xml:space="preserve">  In fact, it is just a</w:t>
+      </w:r>
+      <w:r>
+        <w:t xml:space="preserve">nother 100 feet from the </w:t>
+      </w:r>
+      <w:r>
+        <w:t xml:space="preserve">primary </w:t>
+      </w:r>
+      <w:r>
+        <w:t xml:space="preserve">marker </w:t>
+      </w:r>
+      <w:r>
+        <w:t>to</w:t>
+      </w:r>
+      <w:r>
+        <w:t xml:space="preserve"> the rock</w:t>
+      </w:r>
+      <w:r>
+        <w:t>,</w:t>
+      </w:r>
+      <w:r>
+        <w:t xml:space="preserve"> </w:t>
+      </w:r>
+      <w:r>
+        <w:t>at 812 feet above sea level</w:t>
+      </w:r>
+      <w:r>
+        <w:t>, which</w:t>
+      </w:r>
+      <w:r>
+        <w:t xml:space="preserve"> </w:t>
+      </w:r>
+      <w:r>
+        <w:t xml:space="preserve">Highpointers acknowledge as the highest </w:t>
+      </w:r>
+      <w:r>
+        <w:t xml:space="preserve">natural </w:t>
+      </w:r>
+      <w:r>
+        <w:t>point in Rhode Island.</w:t>
+      </w:r>
+      <w:r>
+        <w:t xml:space="preserve"> Interestingly</w:t>
+      </w:r>
+      <w:r>
+        <w:t xml:space="preserve"> the World Topo view on ACME maps </w:t>
+      </w:r>
+      <w:r>
+        <w:t>claims</w:t>
+      </w:r>
+      <w:r>
+        <w:t xml:space="preserve"> </w:t>
+      </w:r>
+      <w:r>
+        <w:t>the highpointers rock to rise to</w:t>
+      </w:r>
+      <w:r>
+        <w:t xml:space="preserve"> 843 feet – </w:t>
+      </w:r>
+      <w:r>
+        <w:t>as such I investigated the area</w:t>
+      </w:r>
+      <w:r>
+        <w:t xml:space="preserve"> wander</w:t>
+      </w:r>
+      <w:r>
+        <w:t xml:space="preserve">ing </w:t>
+      </w:r>
+      <w:r>
+        <w:t>around mostly to the south, and a little bit to the west</w:t>
+      </w:r>
+      <w:r>
+        <w:t xml:space="preserve"> in search of higher ground</w:t>
+      </w:r>
+      <w:r>
+        <w:t xml:space="preserve"> but </w:t>
+      </w:r>
+      <w:r>
+        <w:t>found there</w:t>
+      </w:r>
+      <w:r>
+        <w:t xml:space="preserve"> was no spot higher than 812 feet.  </w:t>
+      </w:r>
+    </w:p>
+    <w:p>
+      <w:r>
+        <w:t xml:space="preserve">One thing you find out from doing this highpointing game, is that official maps, like many things that come from humans, occasionally contain errors.  Errors like these can cause some questioning about exactly where or how tall a highpoint is. </w:t>
+      </w:r>
+      <w:r>
+        <w:t>Fortunately,</w:t>
+      </w:r>
+      <w:r>
+        <w:t xml:space="preserve"> these errors are few and far between and can typically </w:t>
+      </w:r>
+      <w:r>
+        <w:t xml:space="preserve">and </w:t>
+      </w:r>
+      <w:r>
+        <w:t xml:space="preserve">quickly be resolved by looking at another map.  For </w:t>
+      </w:r>
+      <w:r>
+        <w:t>example,</w:t>
+      </w:r>
+      <w:r>
+        <w:t xml:space="preserve"> in comparing the World Topo view on ACME maps to the US topo view I found and confirmed the 812 foot elevation of Jerimoth Hill labeled and marked.  The ease of information nowadays leads to much more frequent confusion surrounding highpoints – thanks to the Internet, posting misinformation and finding misinformation can abound. My experience researching the highest point in Florida is a good example of that. </w:t>
+      </w:r>
+    </w:p>
+    <w:p>
+      <w:r>
+        <w:t xml:space="preserve">Personally, I subscribe to the recognized highpoint as the true highpoint.  Recognized spots are ones labeled on </w:t>
+      </w:r>
+      <w:r>
+        <w:t xml:space="preserve">maps, </w:t>
+      </w:r>
+      <w:r>
+        <w:t xml:space="preserve">marked with a sign or monument of some sort, and perhaps containing an information board, or something like that. </w:t>
+      </w:r>
+      <w:r>
+        <w:t xml:space="preserve">This is the standard upon which I </w:t>
+      </w:r>
+      <w:r>
+        <w:t xml:space="preserve">have </w:t>
+      </w:r>
+      <w:r>
+        <w:t>base</w:t>
+      </w:r>
+      <w:r>
+        <w:t>d</w:t>
+      </w:r>
+      <w:r>
+        <w:t xml:space="preserve"> my highpoint locations</w:t>
+      </w:r>
+      <w:r>
+        <w:t xml:space="preserve">.  </w:t>
+      </w:r>
+      <w:r>
+        <w:t xml:space="preserve">A blog </w:t>
+      </w:r>
+      <w:r>
+        <w:t>post, someone’s</w:t>
+      </w:r>
+      <w:r>
+        <w:t xml:space="preserve"> GPS readings, or a conspiracy theory aren’t official enough for me to go against the norm</w:t>
+      </w:r>
+      <w:r>
+        <w:t>.  I reach the official spot knowing that I am then good, and if there is a spot other than the official that seems like it might be significant</w:t>
+      </w:r>
+      <w:r>
+        <w:t xml:space="preserve"> or is a curiosity to </w:t>
+      </w:r>
+      <w:r>
+        <w:t>me,</w:t>
+      </w:r>
+      <w:r>
+        <w:t xml:space="preserve"> I visit that too, as I did at Ebright Azimuth in </w:t>
+      </w:r>
+      <w:r>
+        <w:t>Delware.</w:t>
+      </w:r>
+      <w:r>
+        <w:t xml:space="preserve">  </w:t>
+      </w:r>
+    </w:p>
+    <w:p>
+      <w:r>
+        <w:t xml:space="preserve">Anyway, back to Jerimoth Hill.  I was a little disappointed with this highpoint, as the summit contained three rotting and junky sheds which being in the woods gave off a creepy vibe – which I called a Blair </w:t>
+      </w:r>
+      <w:r>
+        <w:lastRenderedPageBreak/>
+        <w:t>Witch vibe referring to the 1999 horror movie “The Blair Witch Project”.  My hope is that those sheds will soon be removed and perhaps a covered picnic table and a couple Highpointer benches can be placed on the hill near the highpoint.  Looking at satellite maps of the area it is clear that a home used to be located at 222 Hartford Pike, and that would explain how the owners where able to keep Highpointers from reaching the highest point of R</w:t>
+      </w:r>
+      <w:r>
+        <w:t xml:space="preserve">hode </w:t>
+      </w:r>
+      <w:r>
+        <w:t>I</w:t>
+      </w:r>
+      <w:r>
+        <w:t>sland</w:t>
+      </w:r>
+      <w:r>
+        <w:t xml:space="preserve">.  The way it stands nowadays it seems like private access or not there never would have been any trouble accessing the highpoint. </w:t>
+      </w:r>
+    </w:p>
+    <w:p>
+      <w:r>
+        <w:t>In the past, I’m not sure why alternate routes weren’t used.  For example, a study of maps show a gravel pit on the western end of the hill (south of the highpoint) a half mile from the highpoint between the hill and under a mile from Killingly Rd.  Likely the road to the gravel pit is on private land, but maybe the owners are friendly to Highpointers. I regret not asking and checking out that approach when I was there in person.</w:t>
+      </w:r>
+    </w:p>
+    <w:p>
+      <w:r>
+        <w:t xml:space="preserve">From Jerimoth Hill around 4pm I began the close to 800 mile, via Buffalo NY, return trip to Columbus Ohio.  I spent the night at a “Text Stop” near Fultonville after unsuccessfully trying to find camping in the Adirondacks north of Gloversville. </w:t>
+      </w:r>
     </w:p>
     <w:p>
       <w:pPr>
@@ -7866,6 +8586,7 @@
   <w:style w:type="character" w:default="1" w:styleId="DefaultParagraphFont">
     <w:name w:val="Default Paragraph Font"/>
     <w:uiPriority w:val="1"/>
+    <w:semiHidden/>
     <w:unhideWhenUsed/>
   </w:style>
   <w:style w:type="table" w:default="1" w:styleId="TableNormal">
@@ -8010,6 +8731,18 @@
     <w:name w:val="adventure-description"/>
     <w:basedOn w:val="DefaultParagraphFont"/>
     <w:rsid w:val="009505C2"/>
+  </w:style>
+  <w:style w:type="character" w:styleId="UnresolvedMention">
+    <w:name w:val="Unresolved Mention"/>
+    <w:basedOn w:val="DefaultParagraphFont"/>
+    <w:uiPriority w:val="99"/>
+    <w:semiHidden/>
+    <w:unhideWhenUsed/>
+    <w:rsid w:val="003F4964"/>
+    <w:rPr>
+      <w:color w:val="605E5C"/>
+      <w:shd w:val="clear" w:color="auto" w:fill="E1DFDD"/>
+    </w:rPr>
   </w:style>
 </w:styles>
 </file>

--- a/Walter/TripReports/Book_41_50.docx
+++ b/Walter/TripReports/Book_41_50.docx
@@ -10,13 +10,23 @@
           <w:szCs w:val="24"/>
         </w:rPr>
       </w:pPr>
-      <w:r>
-        <w:rPr>
-          <w:b/>
-          <w:sz w:val="24"/>
-          <w:szCs w:val="24"/>
-        </w:rPr>
-        <w:t>Cheaha Mountain</w:t>
+      <w:proofErr w:type="spellStart"/>
+      <w:r>
+        <w:rPr>
+          <w:b/>
+          <w:sz w:val="24"/>
+          <w:szCs w:val="24"/>
+        </w:rPr>
+        <w:t>Cheaha</w:t>
+      </w:r>
+      <w:proofErr w:type="spellEnd"/>
+      <w:r>
+        <w:rPr>
+          <w:b/>
+          <w:sz w:val="24"/>
+          <w:szCs w:val="24"/>
+        </w:rPr>
+        <w:t xml:space="preserve"> Mountain</w:t>
       </w:r>
       <w:r>
         <w:rPr>
@@ -84,8 +94,21 @@
       </w:r>
     </w:p>
     <w:p>
-      <w:r>
-        <w:t>Cheaha Mountain was the fifth objective on my six highpoint 2350 mile trip which</w:t>
+      <w:proofErr w:type="spellStart"/>
+      <w:r>
+        <w:t>Cheaha</w:t>
+      </w:r>
+      <w:proofErr w:type="spellEnd"/>
+      <w:r>
+        <w:t xml:space="preserve"> Mountain was the fifth objective on my six highpoint </w:t>
+      </w:r>
+      <w:proofErr w:type="gramStart"/>
+      <w:r>
+        <w:t>2350 mile</w:t>
+      </w:r>
+      <w:proofErr w:type="gramEnd"/>
+      <w:r>
+        <w:t xml:space="preserve"> trip which</w:t>
       </w:r>
       <w:r>
         <w:t xml:space="preserve"> both</w:t>
@@ -106,13 +129,29 @@
         <w:t>September 6, 2020.</w:t>
       </w:r>
       <w:r>
-        <w:t xml:space="preserve">  Up to this point in the trip I had taken in a few sites in and around St. Louis, then captured Taum Sauk Mountain, as well as Mount Magazine, AR, Driskill Mountain, LA, and Britton Hill, FL. Following Cheaha my plan was to visit Woodall Mountain, MS, and then take in a few site in Memphis, TN. </w:t>
-      </w:r>
-      <w:r>
-        <w:t xml:space="preserve"> </w:t>
-      </w:r>
-      <w:r>
-        <w:t>After not being allowed to camp at Marathon Campground in the Bienville National Forest of Mississippi I had gotten ahead of my itinerary.  As such I found myself at Cheaha Mountain a day early, namely the afternoon of September 1, 2020.</w:t>
+        <w:t xml:space="preserve">  Up to this point in the trip I had taken in a few sites in and around St. Louis, then captured Taum Sauk Mountain, as well as Mount Magazine, AR, Driskill Mountain, LA, and Britton Hill, FL. Following </w:t>
+      </w:r>
+      <w:proofErr w:type="spellStart"/>
+      <w:r>
+        <w:t>Cheaha</w:t>
+      </w:r>
+      <w:proofErr w:type="spellEnd"/>
+      <w:r>
+        <w:t xml:space="preserve"> my plan was to visit Woodall Mountain, MS, and then take in a few site in Memphis, TN. </w:t>
+      </w:r>
+      <w:r>
+        <w:t xml:space="preserve"> </w:t>
+      </w:r>
+      <w:r>
+        <w:t xml:space="preserve">After not being allowed to camp at Marathon Campground in the Bienville National Forest of Mississippi I had gotten ahead of my itinerary.  As such I found myself at </w:t>
+      </w:r>
+      <w:proofErr w:type="spellStart"/>
+      <w:r>
+        <w:t>Cheaha</w:t>
+      </w:r>
+      <w:proofErr w:type="spellEnd"/>
+      <w:r>
+        <w:t xml:space="preserve"> Mountain a day early, namely the afternoon of September 1, 2020.</w:t>
       </w:r>
     </w:p>
     <w:p>
@@ -153,7 +192,23 @@
         <w:t xml:space="preserve">, which occupies the highest natural spot of Alabama. </w:t>
       </w:r>
       <w:r>
-        <w:t>The tower, like many things in Cheaha State Park was built by the CCC and dedicated in 1936. The tower rises approximately seventy five feet high on walls</w:t>
+        <w:t xml:space="preserve">The tower, like many things in </w:t>
+      </w:r>
+      <w:proofErr w:type="spellStart"/>
+      <w:r>
+        <w:t>Cheaha</w:t>
+      </w:r>
+      <w:proofErr w:type="spellEnd"/>
+      <w:r>
+        <w:t xml:space="preserve"> State Park was built by the CCC and dedicated in 1936. The tower rises approximately </w:t>
+      </w:r>
+      <w:proofErr w:type="gramStart"/>
+      <w:r>
+        <w:t>seventy five</w:t>
+      </w:r>
+      <w:proofErr w:type="gramEnd"/>
+      <w:r>
+        <w:t xml:space="preserve"> feet high on walls</w:t>
       </w:r>
       <w:r>
         <w:t xml:space="preserve"> starting as thick as</w:t>
@@ -165,7 +220,15 @@
         <w:t xml:space="preserve"> </w:t>
       </w:r>
       <w:r>
-        <w:t xml:space="preserve">I was the only visitor but I only spent a few minutes as I planned to hike to the summit the next day.  </w:t>
+        <w:t xml:space="preserve">I was the only </w:t>
+      </w:r>
+      <w:proofErr w:type="gramStart"/>
+      <w:r>
+        <w:t>visitor</w:t>
+      </w:r>
+      <w:proofErr w:type="gramEnd"/>
+      <w:r>
+        <w:t xml:space="preserve"> but I only spent a few minutes as I planned to hike to the summit the next day.  </w:t>
       </w:r>
     </w:p>
     <w:p>
@@ -188,7 +251,15 @@
         <w:t xml:space="preserve">down </w:t>
       </w:r>
       <w:r>
-        <w:t>highway 281 for a couple miles until I came to Cheaha Road which leads to the CCC campground</w:t>
+        <w:t xml:space="preserve">highway 281 for a couple miles until I came to </w:t>
+      </w:r>
+      <w:proofErr w:type="spellStart"/>
+      <w:r>
+        <w:t>Cheaha</w:t>
+      </w:r>
+      <w:proofErr w:type="spellEnd"/>
+      <w:r>
+        <w:t xml:space="preserve"> Road which leads to the CCC campground</w:t>
       </w:r>
       <w:r>
         <w:t xml:space="preserve"> in another mile</w:t>
@@ -215,7 +286,15 @@
         <w:t xml:space="preserve">This rustic campground is where the CCC resided when they were building many of the features of the park.  </w:t>
       </w:r>
       <w:r>
-        <w:t xml:space="preserve">The road was a bit washed out but I did manage to drive to my spot, only to </w:t>
+        <w:t xml:space="preserve">The road was a bit washed </w:t>
+      </w:r>
+      <w:proofErr w:type="gramStart"/>
+      <w:r>
+        <w:t>out</w:t>
+      </w:r>
+      <w:proofErr w:type="gramEnd"/>
+      <w:r>
+        <w:t xml:space="preserve"> but I did manage to drive to my spot, only to </w:t>
       </w:r>
       <w:r>
         <w:t xml:space="preserve">decide to </w:t>
@@ -242,7 +321,15 @@
         <w:t>ed</w:t>
       </w:r>
       <w:r>
-        <w:t xml:space="preserve"> there was a good chance I’d get stuck trying to get back up the hill</w:t>
+        <w:t xml:space="preserve"> there was a good </w:t>
+      </w:r>
+      <w:proofErr w:type="gramStart"/>
+      <w:r>
+        <w:t>chance</w:t>
+      </w:r>
+      <w:proofErr w:type="gramEnd"/>
+      <w:r>
+        <w:t xml:space="preserve"> I’d get stuck trying to get back up the hill</w:t>
       </w:r>
       <w:r>
         <w:t>.  As I moved spots in the dark, I heard a tree fall close by,</w:t>
@@ -251,7 +338,15 @@
         <w:t xml:space="preserve"> which was thrilling however</w:t>
       </w:r>
       <w:r>
-        <w:t xml:space="preserve"> I didn’t see it.</w:t>
+        <w:t xml:space="preserve"> I </w:t>
+      </w:r>
+      <w:proofErr w:type="gramStart"/>
+      <w:r>
+        <w:t>didn’t</w:t>
+      </w:r>
+      <w:proofErr w:type="gramEnd"/>
+      <w:r>
+        <w:t xml:space="preserve"> see it.</w:t>
       </w:r>
     </w:p>
     <w:p>
@@ -279,8 +374,13 @@
       <w:r>
         <w:t xml:space="preserve">to the adjacent </w:t>
       </w:r>
-      <w:r>
-        <w:t>Cheaha Lake</w:t>
+      <w:proofErr w:type="spellStart"/>
+      <w:r>
+        <w:t>Cheaha</w:t>
+      </w:r>
+      <w:proofErr w:type="spellEnd"/>
+      <w:r>
+        <w:t xml:space="preserve"> Lake</w:t>
       </w:r>
       <w:r>
         <w:t xml:space="preserve"> also built by the CCC and completed in 1937</w:t>
@@ -485,8 +585,13 @@
         <w:t>When I returned to the</w:t>
       </w:r>
       <w:r>
-        <w:t xml:space="preserve"> lake</w:t>
-      </w:r>
+        <w:t xml:space="preserve"> </w:t>
+      </w:r>
+      <w:proofErr w:type="gramStart"/>
+      <w:r>
+        <w:t>lake</w:t>
+      </w:r>
+      <w:proofErr w:type="gramEnd"/>
       <w:r>
         <w:t xml:space="preserve"> I </w:t>
       </w:r>
@@ -612,7 +717,25 @@
           <w:sz w:val="24"/>
           <w:szCs w:val="24"/>
         </w:rPr>
-        <w:t>It was hot and humid, and I felt anxious not sure if my sleeping location was foolish or not but I managed to sleep very fitfully for a while</w:t>
+        <w:t xml:space="preserve">It was hot and humid, and I felt anxious not sure if my sleeping location was foolish or </w:t>
+      </w:r>
+      <w:proofErr w:type="gramStart"/>
+      <w:r>
+        <w:rPr>
+          <w:b/>
+          <w:sz w:val="24"/>
+          <w:szCs w:val="24"/>
+        </w:rPr>
+        <w:t>not</w:t>
+      </w:r>
+      <w:proofErr w:type="gramEnd"/>
+      <w:r>
+        <w:rPr>
+          <w:b/>
+          <w:sz w:val="24"/>
+          <w:szCs w:val="24"/>
+        </w:rPr>
+        <w:t xml:space="preserve"> but I managed to sleep very fitfully for a while</w:t>
       </w:r>
       <w:r>
         <w:rPr>
@@ -625,7 +748,15 @@
     </w:p>
     <w:p>
       <w:r>
-        <w:t>It is 215 miles from Cheaha Lake to Woodall Mountain, MS, and</w:t>
+        <w:t xml:space="preserve">It is 215 miles from </w:t>
+      </w:r>
+      <w:proofErr w:type="spellStart"/>
+      <w:r>
+        <w:t>Cheaha</w:t>
+      </w:r>
+      <w:proofErr w:type="spellEnd"/>
+      <w:r>
+        <w:t xml:space="preserve"> Lake to Woodall Mountain, MS, and</w:t>
       </w:r>
       <w:r>
         <w:t xml:space="preserve"> I arrived at shortly after seven </w:t>
@@ -655,7 +786,31 @@
         <w:t>72</w:t>
       </w:r>
       <w:r>
-        <w:t>) got me to Iuca, MS.  On the way, about thirty miles shy of the Alabama Mississippi border I noticed a sign for Muscle Shoals. Of course the line “Now Muscle Shoals has got the Swampers”, from the song Sweet Home Alabama came to mind, and</w:t>
+        <w:t xml:space="preserve">) got me to </w:t>
+      </w:r>
+      <w:proofErr w:type="spellStart"/>
+      <w:r>
+        <w:t>Iuca</w:t>
+      </w:r>
+      <w:proofErr w:type="spellEnd"/>
+      <w:r>
+        <w:t xml:space="preserve">, MS.  On the way, about thirty miles shy of the Alabama Mississippi border I noticed a sign for Muscle Shoals. </w:t>
+      </w:r>
+      <w:proofErr w:type="gramStart"/>
+      <w:r>
+        <w:t>Of course</w:t>
+      </w:r>
+      <w:proofErr w:type="gramEnd"/>
+      <w:r>
+        <w:t xml:space="preserve"> the line “Now Muscle Shoals has got the </w:t>
+      </w:r>
+      <w:proofErr w:type="spellStart"/>
+      <w:r>
+        <w:t>Swampers</w:t>
+      </w:r>
+      <w:proofErr w:type="spellEnd"/>
+      <w:r>
+        <w:t>”, from the song Sweet Home Alabama came to mind, and</w:t>
       </w:r>
       <w:r>
         <w:t xml:space="preserve"> because of that</w:t>
@@ -673,7 +828,15 @@
         <w:t xml:space="preserve">From </w:t>
       </w:r>
       <w:r>
-        <w:t>the outskirts of Iuca it</w:t>
+        <w:t xml:space="preserve">the outskirts of </w:t>
+      </w:r>
+      <w:proofErr w:type="spellStart"/>
+      <w:r>
+        <w:t>Iuca</w:t>
+      </w:r>
+      <w:proofErr w:type="spellEnd"/>
+      <w:r>
+        <w:t xml:space="preserve"> it</w:t>
       </w:r>
       <w:r>
         <w:t xml:space="preserve"> is</w:t>
@@ -758,7 +921,15 @@
     </w:p>
     <w:p>
       <w:r>
-        <w:t>The website Summitpost states “o</w:t>
+        <w:t xml:space="preserve">The website </w:t>
+      </w:r>
+      <w:proofErr w:type="spellStart"/>
+      <w:r>
+        <w:t>Summitpost</w:t>
+      </w:r>
+      <w:proofErr w:type="spellEnd"/>
+      <w:r>
+        <w:t xml:space="preserve"> states “o</w:t>
       </w:r>
       <w:r>
         <w:t>ne could probably pitch a tent or car-camp on the summit itself, however, it is unknown if this is expressly permitted or forbidden</w:t>
@@ -779,7 +950,15 @@
         <w:t>s</w:t>
       </w:r>
       <w:r>
-        <w:t xml:space="preserve">, nor no no-overnight parking signs, I decided to do just that.  There was a kid on a motor bike that kept coming around so I decided </w:t>
+        <w:t xml:space="preserve">, nor no no-overnight parking signs, I decided to do just that.  There was a kid on a motor bike that kept coming </w:t>
+      </w:r>
+      <w:proofErr w:type="gramStart"/>
+      <w:r>
+        <w:t>around</w:t>
+      </w:r>
+      <w:proofErr w:type="gramEnd"/>
+      <w:r>
+        <w:t xml:space="preserve"> so I decided </w:t>
       </w:r>
       <w:r>
         <w:t xml:space="preserve">to postpone setting up my tent and </w:t>
@@ -809,7 +988,15 @@
         <w:t>Finding no suitable spots to pitch a tent along the road</w:t>
       </w:r>
       <w:r>
-        <w:t xml:space="preserve"> I decided I </w:t>
+        <w:t xml:space="preserve"> I decided </w:t>
+      </w:r>
+      <w:proofErr w:type="gramStart"/>
+      <w:r>
+        <w:t>I</w:t>
+      </w:r>
+      <w:proofErr w:type="gramEnd"/>
+      <w:r>
+        <w:t xml:space="preserve"> </w:t>
       </w:r>
       <w:r>
         <w:t>to</w:t>
@@ -848,7 +1035,15 @@
         <w:t>t</w:t>
       </w:r>
       <w:r>
-        <w:t xml:space="preserve"> sure if my sleeping location was foolish or not but</w:t>
+        <w:t xml:space="preserve"> sure if my sleeping location was foolish or </w:t>
+      </w:r>
+      <w:proofErr w:type="gramStart"/>
+      <w:r>
+        <w:t>not</w:t>
+      </w:r>
+      <w:proofErr w:type="gramEnd"/>
+      <w:r>
+        <w:t xml:space="preserve"> but</w:t>
       </w:r>
       <w:r>
         <w:t xml:space="preserve"> I managed to </w:t>
@@ -899,7 +1094,15 @@
         <w:t xml:space="preserve"> before</w:t>
       </w:r>
       <w:r>
-        <w:t>.  Reaching that spot I took</w:t>
+        <w:t xml:space="preserve">.  Reaching that </w:t>
+      </w:r>
+      <w:proofErr w:type="gramStart"/>
+      <w:r>
+        <w:t>spot</w:t>
+      </w:r>
+      <w:proofErr w:type="gramEnd"/>
+      <w:r>
+        <w:t xml:space="preserve"> I took</w:t>
       </w:r>
       <w:r>
         <w:t xml:space="preserve"> a few photos then slept in the car </w:t>
@@ -922,7 +1125,15 @@
         <w:t>ventured into the town</w:t>
       </w:r>
       <w:r>
-        <w:t xml:space="preserve"> of Iuca </w:t>
+        <w:t xml:space="preserve"> of </w:t>
+      </w:r>
+      <w:proofErr w:type="spellStart"/>
+      <w:r>
+        <w:t>Iuca</w:t>
+      </w:r>
+      <w:proofErr w:type="spellEnd"/>
+      <w:r>
+        <w:t xml:space="preserve"> </w:t>
       </w:r>
       <w:r>
         <w:t xml:space="preserve">to look around.  I had seen a photo of a unique looking </w:t>
@@ -966,11 +1177,16 @@
       <w:r>
         <w:t xml:space="preserve"> </w:t>
       </w:r>
+      <w:proofErr w:type="gramStart"/>
       <w:r>
         <w:t>P</w:t>
       </w:r>
       <w:r>
-        <w:t>ark, and drove over the</w:t>
+        <w:t>ark, and</w:t>
+      </w:r>
+      <w:proofErr w:type="gramEnd"/>
+      <w:r>
+        <w:t xml:space="preserve"> drove over the</w:t>
       </w:r>
       <w:r>
         <w:t xml:space="preserve"> covered bridge. I had </w:t>
@@ -984,8 +1200,13 @@
       <w:r>
         <w:t xml:space="preserve"> mineral water but </w:t>
       </w:r>
-      <w:r>
-        <w:t>didn’t notice</w:t>
+      <w:proofErr w:type="gramStart"/>
+      <w:r>
+        <w:t>didn’t</w:t>
+      </w:r>
+      <w:proofErr w:type="gramEnd"/>
+      <w:r>
+        <w:t xml:space="preserve"> notice</w:t>
       </w:r>
       <w:r>
         <w:t xml:space="preserve"> a place to fill jugs.</w:t>
@@ -1000,7 +1221,15 @@
         </w:rPr>
       </w:pPr>
       <w:r>
-        <w:t xml:space="preserve">From Iuca </w:t>
+        <w:t xml:space="preserve">From </w:t>
+      </w:r>
+      <w:proofErr w:type="spellStart"/>
+      <w:r>
+        <w:t>Iuca</w:t>
+      </w:r>
+      <w:proofErr w:type="spellEnd"/>
+      <w:r>
+        <w:t xml:space="preserve"> </w:t>
       </w:r>
       <w:r>
         <w:t>to Memphis is only 120 miles</w:t>
@@ -1015,7 +1244,21 @@
         <w:rPr>
           <w:strike/>
         </w:rPr>
-        <w:t>My plan was to check out the Chewalla Lake Campground in Holly Springs on the way, but I opted for a motel room instead</w:t>
+        <w:t xml:space="preserve">My plan was to check out the </w:t>
+      </w:r>
+      <w:proofErr w:type="spellStart"/>
+      <w:r>
+        <w:rPr>
+          <w:strike/>
+        </w:rPr>
+        <w:t>Chewalla</w:t>
+      </w:r>
+      <w:proofErr w:type="spellEnd"/>
+      <w:r>
+        <w:rPr>
+          <w:strike/>
+        </w:rPr>
+        <w:t xml:space="preserve"> Lake Campground in Holly Springs on the way, but I opted for a motel room instead</w:t>
       </w:r>
       <w:r>
         <w:t>. Since I had a motel room reserved for Friday in Memphis it seemed like a good idea to just head there and hopefully find vacancy</w:t>
@@ -1236,7 +1479,15 @@
         <w:t xml:space="preserve"> </w:t>
       </w:r>
       <w:r>
-        <w:t xml:space="preserve">retailer didn’t </w:t>
+        <w:t xml:space="preserve">retailer </w:t>
+      </w:r>
+      <w:proofErr w:type="gramStart"/>
+      <w:r>
+        <w:t>didn’t</w:t>
+      </w:r>
+      <w:proofErr w:type="gramEnd"/>
+      <w:r>
+        <w:t xml:space="preserve"> </w:t>
       </w:r>
       <w:r>
         <w:t xml:space="preserve">open until 8 am.  </w:t>
@@ -1318,7 +1569,15 @@
         <w:t>Many</w:t>
       </w:r>
       <w:r>
-        <w:t xml:space="preserve"> information sources calm Campbell Hill reaches an elevation 1550 feet but the historical marker only claims 1549.09 feet.</w:t>
+        <w:t xml:space="preserve"> information sources calm Campbell Hill reaches an elevation 1550 </w:t>
+      </w:r>
+      <w:proofErr w:type="gramStart"/>
+      <w:r>
+        <w:t>feet</w:t>
+      </w:r>
+      <w:proofErr w:type="gramEnd"/>
+      <w:r>
+        <w:t xml:space="preserve"> but the historical marker only claims 1549.09 feet.</w:t>
       </w:r>
     </w:p>
     <w:p>
@@ -1332,7 +1591,23 @@
         <w:t xml:space="preserve"> Bellefontaine. A cop was parked at the school gate </w:t>
       </w:r>
       <w:r>
-        <w:t>which must have distracted me as I drove by the entrance gate he was partial blocking. Quickly realizing I’d past the entrance</w:t>
+        <w:t xml:space="preserve">which must have distracted me as I drove by the entrance </w:t>
+      </w:r>
+      <w:proofErr w:type="gramStart"/>
+      <w:r>
+        <w:t>gate</w:t>
+      </w:r>
+      <w:proofErr w:type="gramEnd"/>
+      <w:r>
+        <w:t xml:space="preserve"> he was partial blocking. Quickly realizing </w:t>
+      </w:r>
+      <w:proofErr w:type="gramStart"/>
+      <w:r>
+        <w:t>I’d</w:t>
+      </w:r>
+      <w:proofErr w:type="gramEnd"/>
+      <w:r>
+        <w:t xml:space="preserve"> past the entrance</w:t>
       </w:r>
       <w:r>
         <w:t xml:space="preserve"> I turned around </w:t>
@@ -1347,7 +1622,15 @@
         <w:t>approaching from the west</w:t>
       </w:r>
       <w:r>
-        <w:t>, which I felt was a fellow highpointer,</w:t>
+        <w:t xml:space="preserve">, which I felt was a fellow </w:t>
+      </w:r>
+      <w:proofErr w:type="spellStart"/>
+      <w:r>
+        <w:t>highpointer</w:t>
+      </w:r>
+      <w:proofErr w:type="spellEnd"/>
+      <w:r>
+        <w:t>,</w:t>
       </w:r>
       <w:r>
         <w:t xml:space="preserve"> </w:t>
@@ -1375,7 +1658,15 @@
         <w:t xml:space="preserve"> was a silo looking structure</w:t>
       </w:r>
       <w:r>
-        <w:t>.  Clockwise from the silo was a pale blue building with three garage doors and an old school large satellite dish next to it.  Next came a non-descript circular building followed by some more parking spots and several trees.  Through the treed area to the north is a flag pole, the historical sign, a Highpointers bench, an official survey disk, and a granite plaque dedicated to the 664</w:t>
+        <w:t xml:space="preserve">.  Clockwise from the silo was a pale blue building with three garage doors and an old school large satellite dish next to it.  Next came a non-descript circular building followed by some more parking spots and several trees.  Through the treed area to the north is a </w:t>
+      </w:r>
+      <w:proofErr w:type="gramStart"/>
+      <w:r>
+        <w:t>flag pole</w:t>
+      </w:r>
+      <w:proofErr w:type="gramEnd"/>
+      <w:r>
+        <w:t>, the historical sign, a Highpointers bench, an official survey disk, and a granite plaque dedicated to the 664</w:t>
       </w:r>
       <w:r>
         <w:rPr>
@@ -1392,7 +1683,15 @@
         <w:t>The single occupant of the other car</w:t>
       </w:r>
       <w:r>
-        <w:t xml:space="preserve"> reached the highpoint area before I did and I saw him take a selfie. Seconds later when arrived I offer to take his photo, but he politely declined nevertheless agreeing to take my photo.  We chatted a bit about our high pointing history, and he was impressed that I had all the tough ones </w:t>
+        <w:t xml:space="preserve"> reached the highpoint area before I </w:t>
+      </w:r>
+      <w:proofErr w:type="gramStart"/>
+      <w:r>
+        <w:t>did</w:t>
+      </w:r>
+      <w:proofErr w:type="gramEnd"/>
+      <w:r>
+        <w:t xml:space="preserve"> and I saw him take a selfie. Seconds later when arrived I offer to take his photo, but he politely declined nevertheless agreeing to take my photo.  We chatted a bit about our high pointing history, and he was impressed that I had all the tough ones </w:t>
       </w:r>
       <w:r>
         <w:t>behind me</w:t>
@@ -1413,7 +1712,15 @@
         <w:t xml:space="preserve"> highpoint, and I replied that I planned to head there next. </w:t>
       </w:r>
       <w:r>
-        <w:t xml:space="preserve">We didn’t exchange names.  He did not linger and very soon </w:t>
+        <w:t xml:space="preserve">We </w:t>
+      </w:r>
+      <w:proofErr w:type="gramStart"/>
+      <w:r>
+        <w:t>didn’t</w:t>
+      </w:r>
+      <w:proofErr w:type="gramEnd"/>
+      <w:r>
+        <w:t xml:space="preserve"> exchange names.  He did not linger and very soon </w:t>
       </w:r>
       <w:r>
         <w:t>I had the place to myself.</w:t>
@@ -1424,7 +1731,15 @@
     </w:p>
     <w:p>
       <w:r>
-        <w:t>I wandered down the north aspect of the well-manicured grass hill to get a better feel for the place and next headed counter clockwise toward the si</w:t>
+        <w:t xml:space="preserve">I wandered down the north aspect of the well-manicured grass hill to get a better feel for the place and next headed </w:t>
+      </w:r>
+      <w:proofErr w:type="gramStart"/>
+      <w:r>
+        <w:t>counter clockwise</w:t>
+      </w:r>
+      <w:proofErr w:type="gramEnd"/>
+      <w:r>
+        <w:t xml:space="preserve"> toward the si</w:t>
       </w:r>
       <w:r>
         <w:t xml:space="preserve">lo.  Close to the silo I noticed </w:t>
@@ -1453,7 +1768,15 @@
         <w:t>ood at the highest point in Ohio - I just had to fill in my name and the date.</w:t>
       </w:r>
       <w:r>
-        <w:t xml:space="preserve"> Behind the Visitor Registration was a sign forbidding sledding for the public, which made me wonder if the students were allowed to enjoy sleigh riding here.</w:t>
+        <w:t xml:space="preserve"> Behind the Visitor Registration was a sign forbidding sledding for the public, which made me wonder if the students </w:t>
+      </w:r>
+      <w:proofErr w:type="gramStart"/>
+      <w:r>
+        <w:t>were allowed to</w:t>
+      </w:r>
+      <w:proofErr w:type="gramEnd"/>
+      <w:r>
+        <w:t xml:space="preserve"> enjoy sleigh riding here.</w:t>
       </w:r>
     </w:p>
     <w:p>
@@ -1471,7 +1794,15 @@
         <w:t xml:space="preserve"> to highway 47 and past the Regional Airport.</w:t>
       </w:r>
       <w:r>
-        <w:t xml:space="preserve"> The farm houses along highway 47 seemed much taken in by the upcoming US Presidential election as many proudly displayed many flags supporting their candidate of choice.</w:t>
+        <w:t xml:space="preserve"> The </w:t>
+      </w:r>
+      <w:proofErr w:type="gramStart"/>
+      <w:r>
+        <w:t>farm houses</w:t>
+      </w:r>
+      <w:proofErr w:type="gramEnd"/>
+      <w:r>
+        <w:t xml:space="preserve"> along highway 47 seemed much taken in by the upcoming US Presidential election as many proudly displayed many flags supporting their candidate of choice.</w:t>
       </w:r>
       <w:r>
         <w:t xml:space="preserve"> My quick passing through of Bellefontaine gave me the impression that it was a tiny town, however in reality it has a population of over thirteen thousand.</w:t>
@@ -1588,7 +1919,25 @@
           <w:sz w:val="24"/>
           <w:szCs w:val="24"/>
         </w:rPr>
-        <w:t>There aren’t any sweeping views to be taken in</w:t>
+        <w:t xml:space="preserve">There </w:t>
+      </w:r>
+      <w:proofErr w:type="gramStart"/>
+      <w:r>
+        <w:rPr>
+          <w:b/>
+          <w:sz w:val="24"/>
+          <w:szCs w:val="24"/>
+        </w:rPr>
+        <w:t>aren’t</w:t>
+      </w:r>
+      <w:proofErr w:type="gramEnd"/>
+      <w:r>
+        <w:rPr>
+          <w:b/>
+          <w:sz w:val="24"/>
+          <w:szCs w:val="24"/>
+        </w:rPr>
+        <w:t xml:space="preserve"> any sweeping views to be taken in</w:t>
       </w:r>
       <w:r>
         <w:rPr>
@@ -1608,8 +1957,13 @@
       </w:r>
     </w:p>
     <w:p>
-      <w:r>
-        <w:t xml:space="preserve">It’s about </w:t>
+      <w:proofErr w:type="gramStart"/>
+      <w:r>
+        <w:t>It’s</w:t>
+      </w:r>
+      <w:proofErr w:type="gramEnd"/>
+      <w:r>
+        <w:t xml:space="preserve"> about </w:t>
       </w:r>
       <w:r>
         <w:t>eighty</w:t>
@@ -1657,7 +2011,15 @@
         <w:t>Hoosier Hill is l</w:t>
       </w:r>
       <w:r>
-        <w:t xml:space="preserve">ocated in the north east corner of rural Wayne County on flat farm land. </w:t>
+        <w:t xml:space="preserve">ocated in the north east corner of rural Wayne County on flat </w:t>
+      </w:r>
+      <w:proofErr w:type="gramStart"/>
+      <w:r>
+        <w:t>farm land</w:t>
+      </w:r>
+      <w:proofErr w:type="gramEnd"/>
+      <w:r>
+        <w:t xml:space="preserve">. </w:t>
       </w:r>
       <w:r>
         <w:t xml:space="preserve"> The only variation in the landscape </w:t>
@@ -1714,7 +2076,15 @@
         <w:t>”  The boulder was placed there after the previous wooden sign was stolen, with the logic being a boulder would be tougher to remove or destroy.  The highpoint is privately owned, but the owners allow and even encourage visitors.</w:t>
       </w:r>
       <w:r>
-        <w:t xml:space="preserve">  This landmark, is named after the states nickname, The Hoosier State.</w:t>
+        <w:t xml:space="preserve">  </w:t>
+      </w:r>
+      <w:proofErr w:type="gramStart"/>
+      <w:r>
+        <w:t>This landmark,</w:t>
+      </w:r>
+      <w:proofErr w:type="gramEnd"/>
+      <w:r>
+        <w:t xml:space="preserve"> is named after the states nickname, The Hoosier State.</w:t>
       </w:r>
     </w:p>
     <w:p>
@@ -1768,7 +2138,15 @@
         <w:t>e abo</w:t>
       </w:r>
       <w:r>
-        <w:t xml:space="preserve">ut the same time I exited my </w:t>
+        <w:t xml:space="preserve">ut the same </w:t>
+      </w:r>
+      <w:proofErr w:type="gramStart"/>
+      <w:r>
+        <w:t>time</w:t>
+      </w:r>
+      <w:proofErr w:type="gramEnd"/>
+      <w:r>
+        <w:t xml:space="preserve"> I exited my </w:t>
       </w:r>
       <w:r>
         <w:t>vehicle</w:t>
@@ -1781,14 +2159,27 @@
       </w:r>
     </w:p>
     <w:p>
-      <w:r>
-        <w:t xml:space="preserve">It’s only a dozen steeps from the car park to the engraved boulder. </w:t>
+      <w:proofErr w:type="gramStart"/>
+      <w:r>
+        <w:t>It’s</w:t>
+      </w:r>
+      <w:proofErr w:type="gramEnd"/>
+      <w:r>
+        <w:t xml:space="preserve"> only a dozen steeps from the car park to the engraved boulder. </w:t>
       </w:r>
       <w:r>
         <w:t>There</w:t>
       </w:r>
       <w:r>
-        <w:t xml:space="preserve"> aren’t any sweeping views to be taken in, and in fact there really</w:t>
+        <w:t xml:space="preserve"> </w:t>
+      </w:r>
+      <w:proofErr w:type="gramStart"/>
+      <w:r>
+        <w:t>aren’t</w:t>
+      </w:r>
+      <w:proofErr w:type="gramEnd"/>
+      <w:r>
+        <w:t xml:space="preserve"> any sweeping views to be taken in, and in fact there really</w:t>
       </w:r>
       <w:r>
         <w:t xml:space="preserve"> isn’t much to see just the </w:t>
@@ -1867,7 +2258,15 @@
         <w:t xml:space="preserve"> </w:t>
       </w:r>
       <w:r>
-        <w:t xml:space="preserve">discover it was polished and slippery - no doubt from many others standing on it to be photographed - and my feet slipped.  Fortunately I landed on </w:t>
+        <w:t xml:space="preserve">discover it was polished and slippery - no doubt from many others standing on it to be photographed - and my feet slipped.  </w:t>
+      </w:r>
+      <w:proofErr w:type="gramStart"/>
+      <w:r>
+        <w:t>Fortunately</w:t>
+      </w:r>
+      <w:proofErr w:type="gramEnd"/>
+      <w:r>
+        <w:t xml:space="preserve"> I landed on </w:t>
       </w:r>
       <w:r>
         <w:t>one foot and one knee</w:t>
@@ -1905,7 +2304,15 @@
         <w:t>ed</w:t>
       </w:r>
       <w:r>
-        <w:t xml:space="preserve"> the log book found inside the mailbox</w:t>
+        <w:t xml:space="preserve"> the </w:t>
+      </w:r>
+      <w:proofErr w:type="gramStart"/>
+      <w:r>
+        <w:t>log book</w:t>
+      </w:r>
+      <w:proofErr w:type="gramEnd"/>
+      <w:r>
+        <w:t xml:space="preserve"> found inside the mailbox</w:t>
       </w:r>
       <w:r>
         <w:t xml:space="preserve">. </w:t>
@@ -2075,7 +2482,15 @@
         <w:t>that</w:t>
       </w:r>
       <w:r>
-        <w:t xml:space="preserve"> same day I had visited Campbell Hill in Ohio, as well as Hoosier Hill in Indiana.  All these highpoints were part of a seven highpoint trip</w:t>
+        <w:t xml:space="preserve"> same day I had visited Campbell Hill in Ohio, as well as Hoosier Hill in Indiana.  All these highpoints were part of a </w:t>
+      </w:r>
+      <w:proofErr w:type="gramStart"/>
+      <w:r>
+        <w:t>seven highpoint</w:t>
+      </w:r>
+      <w:proofErr w:type="gramEnd"/>
+      <w:r>
+        <w:t xml:space="preserve"> trip</w:t>
       </w:r>
       <w:r>
         <w:t xml:space="preserve"> (with four more to follow Mount Davis</w:t>
@@ -2119,7 +2534,15 @@
         <w:t xml:space="preserve"> went ahead and</w:t>
       </w:r>
       <w:r>
-        <w:t xml:space="preserve"> wandered around a bit. Eventually I stumbled upon the Mt. Davis sign explaining that it was “a geologic feature” made of erosion-resistant sandstone millions of years old.  In the dark, I couldn’t even see the 50 foot tower a few yards from the sign, but soon enough I stumbled upon that </w:t>
+        <w:t xml:space="preserve"> wandered around a bit. Eventually I stumbled upon the Mt. Davis sign explaining that it was “a geologic feature” made of erosion-resistant sandstone millions of years old.  In the dark, I couldn’t even see the </w:t>
+      </w:r>
+      <w:proofErr w:type="gramStart"/>
+      <w:r>
+        <w:t>50 foot</w:t>
+      </w:r>
+      <w:proofErr w:type="gramEnd"/>
+      <w:r>
+        <w:t xml:space="preserve"> tower a few yards from the sign, but soon enough I stumbled upon that </w:t>
       </w:r>
       <w:r>
         <w:t>also</w:t>
@@ -2128,7 +2551,15 @@
         <w:t xml:space="preserve">.  </w:t>
       </w:r>
       <w:r>
-        <w:t>I couldn’t resist climbing the tower however n</w:t>
+        <w:t xml:space="preserve">I </w:t>
+      </w:r>
+      <w:proofErr w:type="gramStart"/>
+      <w:r>
+        <w:t>couldn’t</w:t>
+      </w:r>
+      <w:proofErr w:type="gramEnd"/>
+      <w:r>
+        <w:t xml:space="preserve"> resist climbing the tower however n</w:t>
       </w:r>
       <w:r>
         <w:t>o remarkable night views were offered from its top</w:t>
@@ -2137,7 +2568,15 @@
         <w:t xml:space="preserve"> due to the darkness</w:t>
       </w:r>
       <w:r>
-        <w:t xml:space="preserve">.  Next I encountered the interpretive media plaques on the rocks a stone’s throw </w:t>
+        <w:t xml:space="preserve">.  </w:t>
+      </w:r>
+      <w:proofErr w:type="gramStart"/>
+      <w:r>
+        <w:t>Next</w:t>
+      </w:r>
+      <w:proofErr w:type="gramEnd"/>
+      <w:r>
+        <w:t xml:space="preserve"> I encountered the interpretive media plaques on the rocks a stone’s throw </w:t>
       </w:r>
       <w:r>
         <w:t>east of</w:t>
@@ -2149,10 +2588,34 @@
         <w:t>;</w:t>
       </w:r>
       <w:r>
-        <w:t xml:space="preserve"> definitely a record for me.</w:t>
-      </w:r>
-      <w:r>
-        <w:t xml:space="preserve">  Nevertheless I still wanted to return when the sun was up and have a better look around.  So after fifteen or so minutes on the summit I drove away and found a </w:t>
+        <w:t xml:space="preserve"> </w:t>
+      </w:r>
+      <w:proofErr w:type="gramStart"/>
+      <w:r>
+        <w:t>definitely a</w:t>
+      </w:r>
+      <w:proofErr w:type="gramEnd"/>
+      <w:r>
+        <w:t xml:space="preserve"> record for me.</w:t>
+      </w:r>
+      <w:r>
+        <w:t xml:space="preserve">  </w:t>
+      </w:r>
+      <w:proofErr w:type="gramStart"/>
+      <w:r>
+        <w:t>Nevertheless</w:t>
+      </w:r>
+      <w:proofErr w:type="gramEnd"/>
+      <w:r>
+        <w:t xml:space="preserve"> I still wanted to return when the sun was up and have a better look around.  </w:t>
+      </w:r>
+      <w:proofErr w:type="gramStart"/>
+      <w:r>
+        <w:t>So</w:t>
+      </w:r>
+      <w:proofErr w:type="gramEnd"/>
+      <w:r>
+        <w:t xml:space="preserve"> after fifteen or so minutes on the summit I drove away and found a </w:t>
       </w:r>
       <w:r>
         <w:t>covert</w:t>
@@ -2176,8 +2639,13 @@
         <w:t>. T</w:t>
       </w:r>
       <w:r>
-        <w:t>he next morning</w:t>
-      </w:r>
+        <w:t xml:space="preserve">he next </w:t>
+      </w:r>
+      <w:proofErr w:type="gramStart"/>
+      <w:r>
+        <w:t>morning</w:t>
+      </w:r>
+      <w:proofErr w:type="gramEnd"/>
       <w:r>
         <w:t xml:space="preserve"> </w:t>
       </w:r>
@@ -2199,13 +2667,45 @@
     </w:p>
     <w:p>
       <w:r>
-        <w:t>Mount Davis is the 3,123 foot summit of Negro Mountain which it’s self is a gentle ridge spanning thirty miles with more of the ridge extending south west from the summit into Maryland than extends north east additionally into Pennsylvania.  The name Davis references to John Nelson Davis, an early settler of the area, who is credited with surveying it. The origin of the name of the mountain isn’t clear as several stories compete. A common thread seems to be that a man of dark skin was wounded or kill on the mountain perhaps during a skirmish with Native Americans</w:t>
-      </w:r>
-      <w:r>
-        <w:t xml:space="preserve"> in an effort to protect his Caucasian comrades</w:t>
-      </w:r>
-      <w:r>
-        <w:t xml:space="preserve">.  One can still find the name Negro Mountain on US topographical maps, but more than once due to political correctness renaming of the mountain has been proposed.  Additionally road signs with that name have been taken down over concerns of racial sensitivity. </w:t>
+        <w:t xml:space="preserve">Mount Davis is the </w:t>
+      </w:r>
+      <w:proofErr w:type="gramStart"/>
+      <w:r>
+        <w:t>3,123 foot</w:t>
+      </w:r>
+      <w:proofErr w:type="gramEnd"/>
+      <w:r>
+        <w:t xml:space="preserve"> summit of Negro Mountain which it’s self is a gentle ridge spanning thirty miles with more of the ridge extending south west from the summit into Maryland than extends north east additionally into Pennsylvania.  The name Davis references to John Nelson Davis, an early settler of the area, who is credited with surveying it. The origin of the name of the mountain </w:t>
+      </w:r>
+      <w:proofErr w:type="gramStart"/>
+      <w:r>
+        <w:t>isn’t</w:t>
+      </w:r>
+      <w:proofErr w:type="gramEnd"/>
+      <w:r>
+        <w:t xml:space="preserve"> clear as several stories compete. A common thread seems to be that a man of dark skin was wounded or kill on the mountain perhaps during a skirmish with Native Americans</w:t>
+      </w:r>
+      <w:r>
+        <w:t xml:space="preserve"> </w:t>
+      </w:r>
+      <w:proofErr w:type="gramStart"/>
+      <w:r>
+        <w:t>in an effort to</w:t>
+      </w:r>
+      <w:proofErr w:type="gramEnd"/>
+      <w:r>
+        <w:t xml:space="preserve"> protect his Caucasian comrades</w:t>
+      </w:r>
+      <w:r>
+        <w:t xml:space="preserve">.  One can still find the name Negro Mountain on US topographical maps, but more than once due to political correctness renaming of the mountain has been proposed.  </w:t>
+      </w:r>
+      <w:proofErr w:type="gramStart"/>
+      <w:r>
+        <w:t>Additionally</w:t>
+      </w:r>
+      <w:proofErr w:type="gramEnd"/>
+      <w:r>
+        <w:t xml:space="preserve"> road signs with that name have been taken down over concerns of racial sensitivity. </w:t>
       </w:r>
     </w:p>
     <w:p>
@@ -2219,7 +2719,15 @@
         <w:t xml:space="preserve"> took</w:t>
       </w:r>
       <w:r>
-        <w:t xml:space="preserve"> in the 360 degree view</w:t>
+        <w:t xml:space="preserve"> in the </w:t>
+      </w:r>
+      <w:proofErr w:type="gramStart"/>
+      <w:r>
+        <w:t>360 degree</w:t>
+      </w:r>
+      <w:proofErr w:type="gramEnd"/>
+      <w:r>
+        <w:t xml:space="preserve"> view</w:t>
       </w:r>
       <w:r>
         <w:t>s</w:t>
@@ -2278,9 +2786,11 @@
       <w:r>
         <w:t xml:space="preserve">.  The </w:t>
       </w:r>
+      <w:proofErr w:type="gramStart"/>
       <w:r>
         <w:t>bench mark</w:t>
       </w:r>
+      <w:proofErr w:type="gramEnd"/>
       <w:r>
         <w:t xml:space="preserve"> (without an arrow) is on the pinnacle of a rock just</w:t>
       </w:r>
@@ -2314,8 +2824,13 @@
       <w:r>
         <w:t xml:space="preserve"> </w:t>
       </w:r>
-      <w:r>
-        <w:t>I’d stumbled on the night before</w:t>
+      <w:proofErr w:type="gramStart"/>
+      <w:r>
+        <w:t>I’d</w:t>
+      </w:r>
+      <w:proofErr w:type="gramEnd"/>
+      <w:r>
+        <w:t xml:space="preserve"> stumbled on the night before</w:t>
       </w:r>
       <w:r>
         <w:t>,</w:t>
@@ -2399,11 +2914,24 @@
         <w:t>headed w</w:t>
       </w:r>
       <w:r>
-        <w:t>est on Mt. Davis Road to US 219 north en route to the Flight 93 National Memorial just 35 miles away.  As I descended</w:t>
-      </w:r>
-      <w:r>
-        <w:t xml:space="preserve"> Negro Mountain</w:t>
-      </w:r>
+        <w:t xml:space="preserve">est on Mt. Davis Road to US 219 north </w:t>
+      </w:r>
+      <w:proofErr w:type="spellStart"/>
+      <w:r>
+        <w:t>en</w:t>
+      </w:r>
+      <w:proofErr w:type="spellEnd"/>
+      <w:r>
+        <w:t xml:space="preserve"> route to the Flight 93 National Memorial just 35 miles away.  As I descended</w:t>
+      </w:r>
+      <w:r>
+        <w:t xml:space="preserve"> Negro </w:t>
+      </w:r>
+      <w:proofErr w:type="gramStart"/>
+      <w:r>
+        <w:t>Mountain</w:t>
+      </w:r>
+      <w:proofErr w:type="gramEnd"/>
       <w:r>
         <w:t xml:space="preserve"> I passed two Amish single horse carriages going up the hill and I concluded this area of Somerset County must be Amish country.</w:t>
       </w:r>
@@ -2431,13 +2959,23 @@
           <w:szCs w:val="24"/>
         </w:rPr>
       </w:pPr>
-      <w:r>
-        <w:rPr>
-          <w:b/>
-          <w:sz w:val="24"/>
-          <w:szCs w:val="24"/>
-        </w:rPr>
-        <w:t>Ebright Azimuth</w:t>
+      <w:proofErr w:type="spellStart"/>
+      <w:r>
+        <w:rPr>
+          <w:b/>
+          <w:sz w:val="24"/>
+          <w:szCs w:val="24"/>
+        </w:rPr>
+        <w:t>Ebright</w:t>
+      </w:r>
+      <w:proofErr w:type="spellEnd"/>
+      <w:r>
+        <w:rPr>
+          <w:b/>
+          <w:sz w:val="24"/>
+          <w:szCs w:val="24"/>
+        </w:rPr>
+        <w:t xml:space="preserve"> Azimuth</w:t>
       </w:r>
       <w:r>
         <w:rPr>
@@ -2563,14 +3101,27 @@
       <w:r>
         <w:t xml:space="preserve">place known as </w:t>
       </w:r>
-      <w:r>
-        <w:t xml:space="preserve">Ebright Azimuth </w:t>
+      <w:proofErr w:type="spellStart"/>
+      <w:r>
+        <w:t>Ebright</w:t>
+      </w:r>
+      <w:proofErr w:type="spellEnd"/>
+      <w:r>
+        <w:t xml:space="preserve"> Azimuth </w:t>
       </w:r>
       <w:r>
         <w:t xml:space="preserve">denoted </w:t>
       </w:r>
       <w:r>
-        <w:t xml:space="preserve">by a blue sign located along a busy residential road. Ebright Azimuth is known as the </w:t>
+        <w:t xml:space="preserve">by a blue sign located along a busy residential road. </w:t>
+      </w:r>
+      <w:proofErr w:type="spellStart"/>
+      <w:r>
+        <w:t>Ebright</w:t>
+      </w:r>
+      <w:proofErr w:type="spellEnd"/>
+      <w:r>
+        <w:t xml:space="preserve"> Azimuth is known as the </w:t>
       </w:r>
       <w:r>
         <w:t>highest</w:t>
@@ -2593,10 +3144,18 @@
     </w:p>
     <w:p>
       <w:r>
-        <w:t xml:space="preserve">Of all the fifty US State highpoints, this second to the lowest one, definitely </w:t>
-      </w:r>
-      <w:r>
-        <w:t xml:space="preserve">can claim a first </w:t>
+        <w:t xml:space="preserve">Of all the fifty US State highpoints, this second to the lowest one, </w:t>
+      </w:r>
+      <w:proofErr w:type="gramStart"/>
+      <w:r>
+        <w:t xml:space="preserve">definitely </w:t>
+      </w:r>
+      <w:r>
+        <w:t>can</w:t>
+      </w:r>
+      <w:proofErr w:type="gramEnd"/>
+      <w:r>
+        <w:t xml:space="preserve"> claim a first </w:t>
       </w:r>
       <w:r>
         <w:t>with</w:t>
@@ -2644,8 +3203,13 @@
         <w:t>it belonged to</w:t>
       </w:r>
       <w:r>
-        <w:t xml:space="preserve"> Grant and James Ebright</w:t>
-      </w:r>
+        <w:t xml:space="preserve"> Grant and James </w:t>
+      </w:r>
+      <w:proofErr w:type="spellStart"/>
+      <w:r>
+        <w:t>Ebright</w:t>
+      </w:r>
+      <w:proofErr w:type="spellEnd"/>
       <w:r>
         <w:t>,</w:t>
       </w:r>
@@ -2698,7 +3262,15 @@
         <w:t xml:space="preserve"> or</w:t>
       </w:r>
       <w:r>
-        <w:t xml:space="preserve"> mound doesn’t seem to be officially</w:t>
+        <w:t xml:space="preserve"> mound </w:t>
+      </w:r>
+      <w:proofErr w:type="gramStart"/>
+      <w:r>
+        <w:t>doesn’t</w:t>
+      </w:r>
+      <w:proofErr w:type="gramEnd"/>
+      <w:r>
+        <w:t xml:space="preserve"> seem to be officially</w:t>
       </w:r>
       <w:r>
         <w:t xml:space="preserve"> </w:t>
@@ -2748,8 +3320,13 @@
       <w:r>
         <w:t xml:space="preserve"> to be.  </w:t>
       </w:r>
-      <w:r>
-        <w:t>Let’s get into it!</w:t>
+      <w:proofErr w:type="gramStart"/>
+      <w:r>
+        <w:t>Let’s</w:t>
+      </w:r>
+      <w:proofErr w:type="gramEnd"/>
+      <w:r>
+        <w:t xml:space="preserve"> get into it!</w:t>
       </w:r>
     </w:p>
     <w:p>
@@ -2781,7 +3358,15 @@
     </w:p>
     <w:p>
       <w:r>
-        <w:t>Now, don’t get ahead of yourself, there is more to the name then just that.  I</w:t>
+        <w:t xml:space="preserve">Now, </w:t>
+      </w:r>
+      <w:proofErr w:type="gramStart"/>
+      <w:r>
+        <w:t>don’t</w:t>
+      </w:r>
+      <w:proofErr w:type="gramEnd"/>
+      <w:r>
+        <w:t xml:space="preserve"> get ahead of yourself, there is more to the name then just that.  I</w:t>
       </w:r>
       <w:r>
         <w:t xml:space="preserve">n land surveying there is something called an </w:t>
@@ -2796,7 +3381,15 @@
         <w:t>Azimuth Mark</w:t>
       </w:r>
       <w:r>
-        <w:t xml:space="preserve"> is, I’ll first need to introduce a few more terms from the world of surveying.</w:t>
+        <w:t xml:space="preserve"> is, </w:t>
+      </w:r>
+      <w:proofErr w:type="gramStart"/>
+      <w:r>
+        <w:t>I’ll</w:t>
+      </w:r>
+      <w:proofErr w:type="gramEnd"/>
+      <w:r>
+        <w:t xml:space="preserve"> first need to introduce a few more terms from the world of surveying.</w:t>
       </w:r>
     </w:p>
     <w:p>
@@ -2828,7 +3421,15 @@
         <w:t xml:space="preserve"> location, either horizontally or</w:t>
       </w:r>
       <w:r>
-        <w:t xml:space="preserve"> vertically has been determined.  Additionally other survey marks are disks which point to </w:t>
+        <w:t xml:space="preserve"> vertically has been determined.  </w:t>
+      </w:r>
+      <w:proofErr w:type="gramStart"/>
+      <w:r>
+        <w:t>Additionally</w:t>
+      </w:r>
+      <w:proofErr w:type="gramEnd"/>
+      <w:r>
+        <w:t xml:space="preserve"> other survey marks are disks which point to </w:t>
       </w:r>
       <w:r>
         <w:t xml:space="preserve">a </w:t>
@@ -2932,10 +3533,18 @@
         <w:t>s are stamped in the center with a crossed arrow</w:t>
       </w:r>
       <w:r>
-        <w:t xml:space="preserve"> symbol</w:t>
-      </w:r>
-      <w:r>
-        <w:t xml:space="preserve">, and </w:t>
+        <w:t xml:space="preserve"> </w:t>
+      </w:r>
+      <w:proofErr w:type="gramStart"/>
+      <w:r>
+        <w:t>symbol</w:t>
+      </w:r>
+      <w:r>
+        <w:t>, and</w:t>
+      </w:r>
+      <w:proofErr w:type="gramEnd"/>
+      <w:r>
+        <w:t xml:space="preserve"> </w:t>
       </w:r>
       <w:r>
         <w:t xml:space="preserve">are always set with their arrow symbol accurately pointing toward </w:t>
@@ -2952,7 +3561,15 @@
     </w:p>
     <w:p>
       <w:r>
-        <w:t>Survey marks are known by various other names, such as monuments, points, bench marks, and stations.  These names might also be proceed</w:t>
+        <w:t xml:space="preserve">Survey marks are known by various other names, such as monuments, points, </w:t>
+      </w:r>
+      <w:proofErr w:type="gramStart"/>
+      <w:r>
+        <w:t>bench marks</w:t>
+      </w:r>
+      <w:proofErr w:type="gramEnd"/>
+      <w:r>
+        <w:t>, and stations.  These names might also be proceed</w:t>
       </w:r>
       <w:r>
         <w:t>ed</w:t>
@@ -2973,7 +3590,15 @@
         <w:t>, as well as others</w:t>
       </w:r>
       <w:r>
-        <w:t xml:space="preserve">.  There are technical reasons for these names, but surveying is a complex discipline and terms end up being used interchangeably even if not strictly correct.  For example, a bench mark is a point of precisely measured elevation, but some might call </w:t>
+        <w:t xml:space="preserve">.  There are technical reasons for these names, but surveying is a complex discipline and terms end up being used interchangeably even if not strictly correct.  For example, a </w:t>
+      </w:r>
+      <w:proofErr w:type="gramStart"/>
+      <w:r>
+        <w:t>bench mark</w:t>
+      </w:r>
+      <w:proofErr w:type="gramEnd"/>
+      <w:r>
+        <w:t xml:space="preserve"> is a point of precisely measured elevation, but some might call </w:t>
       </w:r>
       <w:r>
         <w:t>a m</w:t>
@@ -3077,7 +3702,15 @@
         <w:t>stamped with</w:t>
       </w:r>
       <w:r>
-        <w:t xml:space="preserve"> either a circle, or crossed slash symbol) </w:t>
+        <w:t xml:space="preserve"> either a </w:t>
+      </w:r>
+      <w:proofErr w:type="gramStart"/>
+      <w:r>
+        <w:t>circle, or</w:t>
+      </w:r>
+      <w:proofErr w:type="gramEnd"/>
+      <w:r>
+        <w:t xml:space="preserve"> crossed slash symbol) </w:t>
       </w:r>
       <w:r>
         <w:t>along with the range of other types</w:t>
@@ -3198,7 +3831,15 @@
         <w:t>s, serve two purposes</w:t>
       </w:r>
       <w:r>
-        <w:t xml:space="preserve">. No, the first one isn’t more important, </w:t>
+        <w:t xml:space="preserve">. No, the first one </w:t>
+      </w:r>
+      <w:proofErr w:type="gramStart"/>
+      <w:r>
+        <w:t>isn’t</w:t>
+      </w:r>
+      <w:proofErr w:type="gramEnd"/>
+      <w:r>
+        <w:t xml:space="preserve"> more important, </w:t>
       </w:r>
       <w:r>
         <w:t xml:space="preserve">it </w:t>
@@ -3213,16 +3854,32 @@
         <w:t xml:space="preserve"> the most sense to explain it first</w:t>
       </w:r>
       <w:r>
-        <w:t>.  F</w:t>
-      </w:r>
-      <w:r>
-        <w:t xml:space="preserve">irst they provide a point from which a surveyor can locate a primary mark.   </w:t>
+        <w:t xml:space="preserve">.  </w:t>
+      </w:r>
+      <w:proofErr w:type="gramStart"/>
+      <w:r>
+        <w:t>F</w:t>
+      </w:r>
+      <w:r>
+        <w:t>irst</w:t>
+      </w:r>
+      <w:proofErr w:type="gramEnd"/>
+      <w:r>
+        <w:t xml:space="preserve"> they provide a point from which a surveyor can locate a primary mark.   </w:t>
       </w:r>
       <w:r>
         <w:t>Once the primary mark is found and the</w:t>
       </w:r>
       <w:r>
-        <w:t xml:space="preserve"> surveyor sets up his gear in order to make accurate measurements he needs</w:t>
+        <w:t xml:space="preserve"> surveyor sets up his gear in order to make accurate </w:t>
+      </w:r>
+      <w:proofErr w:type="gramStart"/>
+      <w:r>
+        <w:t>measurements</w:t>
+      </w:r>
+      <w:proofErr w:type="gramEnd"/>
+      <w:r>
+        <w:t xml:space="preserve"> he needs</w:t>
       </w:r>
       <w:r>
         <w:t xml:space="preserve"> a known point of reference, and that then is the second function of b</w:t>
@@ -3257,7 +3914,15 @@
         <w:t>Azimuth Mark</w:t>
       </w:r>
       <w:r>
-        <w:t xml:space="preserve"> is, so let’s get to my very plausible </w:t>
+        <w:t xml:space="preserve"> is, so </w:t>
+      </w:r>
+      <w:proofErr w:type="gramStart"/>
+      <w:r>
+        <w:t>let’s</w:t>
+      </w:r>
+      <w:proofErr w:type="gramEnd"/>
+      <w:r>
+        <w:t xml:space="preserve"> get to my very plausible </w:t>
       </w:r>
       <w:r>
         <w:t xml:space="preserve">explanation about </w:t>
@@ -3265,14 +3930,27 @@
       <w:r>
         <w:t xml:space="preserve">how the name </w:t>
       </w:r>
-      <w:r>
-        <w:t>Ebright Azimuth</w:t>
+      <w:proofErr w:type="spellStart"/>
+      <w:r>
+        <w:t>Ebright</w:t>
+      </w:r>
+      <w:proofErr w:type="spellEnd"/>
+      <w:r>
+        <w:t xml:space="preserve"> Azimuth</w:t>
       </w:r>
       <w:r>
         <w:t xml:space="preserve"> came to be</w:t>
       </w:r>
       <w:r>
-        <w:t xml:space="preserve">. I have concluded that the name “Ebright Azimuth” simply comes from the </w:t>
+        <w:t>. I have concluded that the name “</w:t>
+      </w:r>
+      <w:proofErr w:type="spellStart"/>
+      <w:r>
+        <w:t>Ebright</w:t>
+      </w:r>
+      <w:proofErr w:type="spellEnd"/>
+      <w:r>
+        <w:t xml:space="preserve"> Azimuth” simply comes from the </w:t>
       </w:r>
       <w:r>
         <w:t>Azimuth Mark</w:t>
@@ -3284,10 +3962,31 @@
         <w:t xml:space="preserve"> found</w:t>
       </w:r>
       <w:r>
-        <w:t xml:space="preserve"> in a cutout along the sidewalk of Ebright Road, a dozen or so steps south of the blue sign.  I attest that in the beginning the highpoint was simply called Ebright</w:t>
-      </w:r>
-      <w:r>
-        <w:t xml:space="preserve">, but because the disk was stamped Ebright Azimuth people read that and assumed it was the name of the highpoint, and </w:t>
+        <w:t xml:space="preserve"> in a cutout along the sidewalk of </w:t>
+      </w:r>
+      <w:proofErr w:type="spellStart"/>
+      <w:r>
+        <w:t>Ebright</w:t>
+      </w:r>
+      <w:proofErr w:type="spellEnd"/>
+      <w:r>
+        <w:t xml:space="preserve"> Road, a dozen or so steps south of the blue sign.  I attest that in the beginning the highpoint was simply called </w:t>
+      </w:r>
+      <w:proofErr w:type="spellStart"/>
+      <w:r>
+        <w:t>Ebright</w:t>
+      </w:r>
+      <w:proofErr w:type="spellEnd"/>
+      <w:r>
+        <w:t xml:space="preserve">, but because the disk was stamped </w:t>
+      </w:r>
+      <w:proofErr w:type="spellStart"/>
+      <w:r>
+        <w:t>Ebright</w:t>
+      </w:r>
+      <w:proofErr w:type="spellEnd"/>
+      <w:r>
+        <w:t xml:space="preserve"> Azimuth people read that and assumed it was the name of the highpoint, and </w:t>
       </w:r>
       <w:r>
         <w:t xml:space="preserve">the </w:t>
@@ -3301,7 +4000,23 @@
         <w:t>“But”, you say, “w</w:t>
       </w:r>
       <w:r>
-        <w:t>hy if the name is really Ebright, does the disk say Ebright Azimuth</w:t>
+        <w:t xml:space="preserve">hy if the name is really </w:t>
+      </w:r>
+      <w:proofErr w:type="spellStart"/>
+      <w:r>
+        <w:t>Ebright</w:t>
+      </w:r>
+      <w:proofErr w:type="spellEnd"/>
+      <w:r>
+        <w:t xml:space="preserve">, does the disk say </w:t>
+      </w:r>
+      <w:proofErr w:type="spellStart"/>
+      <w:r>
+        <w:t>Ebright</w:t>
+      </w:r>
+      <w:proofErr w:type="spellEnd"/>
+      <w:r>
+        <w:t xml:space="preserve"> Azimuth</w:t>
       </w:r>
       <w:r>
         <w:t>”?</w:t>
@@ -3314,7 +4029,15 @@
         <w:t xml:space="preserve"> </w:t>
       </w:r>
       <w:r>
-        <w:t xml:space="preserve"> Well we will get to that, but first I </w:t>
+        <w:t xml:space="preserve"> </w:t>
+      </w:r>
+      <w:proofErr w:type="gramStart"/>
+      <w:r>
+        <w:t>Well</w:t>
+      </w:r>
+      <w:proofErr w:type="gramEnd"/>
+      <w:r>
+        <w:t xml:space="preserve"> we will get to that, but first I </w:t>
       </w:r>
       <w:r>
         <w:t xml:space="preserve">want to </w:t>
@@ -3325,13 +4048,61 @@
     </w:p>
     <w:p>
       <w:r>
-        <w:t>I arrived at Ebright Azimuth from the Pennsylvania side traveling to the south, and I didn’t detect any increase in</w:t>
-      </w:r>
-      <w:r>
-        <w:t xml:space="preserve"> </w:t>
-      </w:r>
-      <w:r>
-        <w:t>altitude, as it was a rather flat drive through a suburban neighborhood.  I don’t even recall seeing a sign announcing Delaware.  I just knew that from the point I left PA-491 getting on Ebright Road my destination of the tee formed by Ramblewood Drive and Ebright Road would be</w:t>
+        <w:t xml:space="preserve">I arrived at </w:t>
+      </w:r>
+      <w:proofErr w:type="spellStart"/>
+      <w:r>
+        <w:t>Ebright</w:t>
+      </w:r>
+      <w:proofErr w:type="spellEnd"/>
+      <w:r>
+        <w:t xml:space="preserve"> Azimuth from the Pennsylvania side traveling to the south, and I </w:t>
+      </w:r>
+      <w:proofErr w:type="gramStart"/>
+      <w:r>
+        <w:t>didn’t</w:t>
+      </w:r>
+      <w:proofErr w:type="gramEnd"/>
+      <w:r>
+        <w:t xml:space="preserve"> detect any increase in</w:t>
+      </w:r>
+      <w:r>
+        <w:t xml:space="preserve"> </w:t>
+      </w:r>
+      <w:r>
+        <w:t xml:space="preserve">altitude, as it was a rather flat drive through a suburban neighborhood.  I </w:t>
+      </w:r>
+      <w:proofErr w:type="gramStart"/>
+      <w:r>
+        <w:t>don’t</w:t>
+      </w:r>
+      <w:proofErr w:type="gramEnd"/>
+      <w:r>
+        <w:t xml:space="preserve"> even recall seeing a sign announcing Delaware.  I just knew that from the point I left PA-491 getting on </w:t>
+      </w:r>
+      <w:proofErr w:type="spellStart"/>
+      <w:r>
+        <w:t>Ebright</w:t>
+      </w:r>
+      <w:proofErr w:type="spellEnd"/>
+      <w:r>
+        <w:t xml:space="preserve"> Road my destination of the tee formed by </w:t>
+      </w:r>
+      <w:proofErr w:type="spellStart"/>
+      <w:r>
+        <w:t>Ramblewood</w:t>
+      </w:r>
+      <w:proofErr w:type="spellEnd"/>
+      <w:r>
+        <w:t xml:space="preserve"> Drive and </w:t>
+      </w:r>
+      <w:proofErr w:type="spellStart"/>
+      <w:r>
+        <w:t>Ebright</w:t>
+      </w:r>
+      <w:proofErr w:type="spellEnd"/>
+      <w:r>
+        <w:t xml:space="preserve"> Road would be</w:t>
       </w:r>
       <w:r>
         <w:t xml:space="preserve"> reached in</w:t>
@@ -3343,7 +4114,31 @@
         <w:t>I encountered</w:t>
       </w:r>
       <w:r>
-        <w:t xml:space="preserve"> a three-way stop, with the blue “Ebright Azimuth” sign to my right, and Ramblewood drive a left turn.  I made the left, and parked in front of the second house on the south side of the street, the local time was 2:30 pm.  </w:t>
+        <w:t xml:space="preserve"> a three-way stop, with the blue “</w:t>
+      </w:r>
+      <w:proofErr w:type="spellStart"/>
+      <w:r>
+        <w:t>Ebright</w:t>
+      </w:r>
+      <w:proofErr w:type="spellEnd"/>
+      <w:r>
+        <w:t xml:space="preserve"> Azimuth” sign to my right, and </w:t>
+      </w:r>
+      <w:proofErr w:type="spellStart"/>
+      <w:r>
+        <w:t>Ramblewood</w:t>
+      </w:r>
+      <w:proofErr w:type="spellEnd"/>
+      <w:r>
+        <w:t xml:space="preserve"> drive a left turn.  I made the </w:t>
+      </w:r>
+      <w:proofErr w:type="gramStart"/>
+      <w:r>
+        <w:t>left, and</w:t>
+      </w:r>
+      <w:proofErr w:type="gramEnd"/>
+      <w:r>
+        <w:t xml:space="preserve"> parked in front of the second house on the south side of the street, the local time was 2:30 pm.  </w:t>
       </w:r>
     </w:p>
     <w:p>
@@ -3354,7 +4149,15 @@
         <w:spacing w:after="0" w:line="240" w:lineRule="auto"/>
       </w:pPr>
       <w:r>
-        <w:t xml:space="preserve">I wandered over to the blue sign on the west side of Ebright Road, and took a photograph of </w:t>
+        <w:t xml:space="preserve">I wandered over to the blue sign on the west side of </w:t>
+      </w:r>
+      <w:proofErr w:type="spellStart"/>
+      <w:r>
+        <w:t>Ebright</w:t>
+      </w:r>
+      <w:proofErr w:type="spellEnd"/>
+      <w:r>
+        <w:t xml:space="preserve"> Road, and took a photograph of </w:t>
       </w:r>
       <w:r>
         <w:t xml:space="preserve">it, and read the inscription on it which </w:t>
@@ -3366,7 +4169,49 @@
         <w:rPr>
           <w:b/>
         </w:rPr>
-        <w:t>The highest bench mark monument in Delaware is located on Ebright Road. This horizontal control mark denotes an elevation of 447.85 feet above sea level.  The Delaware Geological Survey through its relationship with the National Geodetic Survey has determined that this bench mark monument is in the vicinity of the highest natural elevation in the state</w:t>
+        <w:t xml:space="preserve">The highest </w:t>
+      </w:r>
+      <w:proofErr w:type="gramStart"/>
+      <w:r>
+        <w:rPr>
+          <w:b/>
+        </w:rPr>
+        <w:t>bench mark</w:t>
+      </w:r>
+      <w:proofErr w:type="gramEnd"/>
+      <w:r>
+        <w:rPr>
+          <w:b/>
+        </w:rPr>
+        <w:t xml:space="preserve"> monument in Delaware is located on </w:t>
+      </w:r>
+      <w:proofErr w:type="spellStart"/>
+      <w:r>
+        <w:rPr>
+          <w:b/>
+        </w:rPr>
+        <w:t>Ebright</w:t>
+      </w:r>
+      <w:proofErr w:type="spellEnd"/>
+      <w:r>
+        <w:rPr>
+          <w:b/>
+        </w:rPr>
+        <w:t xml:space="preserve"> Road. This horizontal control mark denotes an elevation of 447.85 feet above sea level.  The Delaware Geological Survey through its relationship with the National Geodetic Survey has determined that this </w:t>
+      </w:r>
+      <w:proofErr w:type="gramStart"/>
+      <w:r>
+        <w:rPr>
+          <w:b/>
+        </w:rPr>
+        <w:t>bench mark</w:t>
+      </w:r>
+      <w:proofErr w:type="gramEnd"/>
+      <w:r>
+        <w:rPr>
+          <w:b/>
+        </w:rPr>
+        <w:t xml:space="preserve"> monument is in the vicinity of the highest natural elevation in the state</w:t>
       </w:r>
       <w:r>
         <w:t xml:space="preserve">.”  </w:t>
@@ -3388,7 +4233,23 @@
         <w:spacing w:after="0" w:line="240" w:lineRule="auto"/>
       </w:pPr>
       <w:r>
-        <w:t xml:space="preserve">Wow, what a confusing jumble of words that is!  What bench mark, monument, horizontal control, or mark is the sign even talking about?  Or is it the blue sign itself a horizontal bench mark </w:t>
+        <w:t xml:space="preserve">Wow, what a confusing jumble of words that is!  What </w:t>
+      </w:r>
+      <w:proofErr w:type="gramStart"/>
+      <w:r>
+        <w:t>bench mark</w:t>
+      </w:r>
+      <w:proofErr w:type="gramEnd"/>
+      <w:r>
+        <w:t xml:space="preserve">, monument, horizontal control, or mark is the sign even talking about?  Or is it the blue sign itself a horizontal </w:t>
+      </w:r>
+      <w:proofErr w:type="gramStart"/>
+      <w:r>
+        <w:t>bench mark</w:t>
+      </w:r>
+      <w:proofErr w:type="gramEnd"/>
+      <w:r>
+        <w:t xml:space="preserve"> </w:t>
       </w:r>
       <w:r>
         <w:t>control monument – if there is even such a thing</w:t>
@@ -3431,13 +4292,29 @@
     </w:p>
     <w:p>
       <w:r>
-        <w:t xml:space="preserve">Oh well, I didn’t let that silly sign </w:t>
+        <w:t xml:space="preserve">Oh well, I </w:t>
+      </w:r>
+      <w:proofErr w:type="gramStart"/>
+      <w:r>
+        <w:t>didn’t</w:t>
+      </w:r>
+      <w:proofErr w:type="gramEnd"/>
+      <w:r>
+        <w:t xml:space="preserve"> let that silly sign </w:t>
       </w:r>
       <w:r>
         <w:t>bother</w:t>
       </w:r>
       <w:r>
-        <w:t xml:space="preserve"> me I just strolled down Ebright Road to the south, a dozen or so steps and found the </w:t>
+        <w:t xml:space="preserve"> me I just strolled down </w:t>
+      </w:r>
+      <w:proofErr w:type="spellStart"/>
+      <w:r>
+        <w:t>Ebright</w:t>
+      </w:r>
+      <w:proofErr w:type="spellEnd"/>
+      <w:r>
+        <w:t xml:space="preserve"> Road to the south, a dozen or so steps and found the </w:t>
       </w:r>
       <w:r>
         <w:t>Azimuth Mark</w:t>
@@ -3461,10 +4338,26 @@
         <w:t>Reference Mark</w:t>
       </w:r>
       <w:r>
-        <w:t>, so really it’s not a bench mark nor a horizontal control</w:t>
-      </w:r>
-      <w:r>
-        <w:t xml:space="preserve">?  It’s a </w:t>
+        <w:t xml:space="preserve">, so </w:t>
+      </w:r>
+      <w:proofErr w:type="gramStart"/>
+      <w:r>
+        <w:t>really</w:t>
+      </w:r>
+      <w:proofErr w:type="gramEnd"/>
+      <w:r>
+        <w:t xml:space="preserve"> it’s not a bench mark nor a horizontal control</w:t>
+      </w:r>
+      <w:r>
+        <w:t xml:space="preserve">?  </w:t>
+      </w:r>
+      <w:proofErr w:type="gramStart"/>
+      <w:r>
+        <w:t>It’s</w:t>
+      </w:r>
+      <w:proofErr w:type="gramEnd"/>
+      <w:r>
+        <w:t xml:space="preserve"> a </w:t>
       </w:r>
       <w:r>
         <w:t>Reference Mark</w:t>
@@ -3485,7 +4378,15 @@
         <w:t>f</w:t>
       </w:r>
       <w:r>
-        <w:t xml:space="preserve">ield stamped on the disk are the words “Ebright </w:t>
+        <w:t>ield stamped on the disk are the words “</w:t>
+      </w:r>
+      <w:proofErr w:type="spellStart"/>
+      <w:r>
+        <w:t>Ebright</w:t>
+      </w:r>
+      <w:proofErr w:type="spellEnd"/>
+      <w:r>
+        <w:t xml:space="preserve"> </w:t>
       </w:r>
       <w:r>
         <w:lastRenderedPageBreak/>
@@ -3530,7 +4431,15 @@
     </w:p>
     <w:p>
       <w:r>
-        <w:t xml:space="preserve">I remember you asking </w:t>
+        <w:t xml:space="preserve">I remember you </w:t>
+      </w:r>
+      <w:proofErr w:type="gramStart"/>
+      <w:r>
+        <w:t>asking</w:t>
+      </w:r>
+      <w:proofErr w:type="gramEnd"/>
+      <w:r>
+        <w:t xml:space="preserve"> </w:t>
       </w:r>
       <w:r>
         <w:t>“</w:t>
@@ -3539,7 +4448,35 @@
         <w:rPr>
           <w:i/>
         </w:rPr>
-        <w:t>why if the name is really Ebright, does the disk say Ebright Azimuth?</w:t>
+        <w:t xml:space="preserve">why if the name is really </w:t>
+      </w:r>
+      <w:proofErr w:type="spellStart"/>
+      <w:r>
+        <w:rPr>
+          <w:i/>
+        </w:rPr>
+        <w:t>Ebright</w:t>
+      </w:r>
+      <w:proofErr w:type="spellEnd"/>
+      <w:r>
+        <w:rPr>
+          <w:i/>
+        </w:rPr>
+        <w:t xml:space="preserve">, does the disk say </w:t>
+      </w:r>
+      <w:proofErr w:type="spellStart"/>
+      <w:r>
+        <w:rPr>
+          <w:i/>
+        </w:rPr>
+        <w:t>Ebright</w:t>
+      </w:r>
+      <w:proofErr w:type="spellEnd"/>
+      <w:r>
+        <w:rPr>
+          <w:i/>
+        </w:rPr>
+        <w:t xml:space="preserve"> Azimuth?</w:t>
       </w:r>
       <w:r>
         <w:t>”</w:t>
@@ -3552,7 +4489,15 @@
         <w:t xml:space="preserve"> </w:t>
       </w:r>
       <w:r>
-        <w:t xml:space="preserve"> Well that is simple, being methodical </w:t>
+        <w:t xml:space="preserve"> </w:t>
+      </w:r>
+      <w:proofErr w:type="gramStart"/>
+      <w:r>
+        <w:t>Well</w:t>
+      </w:r>
+      <w:proofErr w:type="gramEnd"/>
+      <w:r>
+        <w:t xml:space="preserve"> that is simple, being methodical </w:t>
       </w:r>
       <w:r>
         <w:t xml:space="preserve">the surveyor decided </w:t>
@@ -3584,9 +4529,11 @@
       <w:r>
         <w:t xml:space="preserve">of the primary station </w:t>
       </w:r>
+      <w:proofErr w:type="spellStart"/>
       <w:r>
         <w:t>Ebright</w:t>
       </w:r>
+      <w:proofErr w:type="spellEnd"/>
       <w:r>
         <w:t xml:space="preserve"> above the arrow</w:t>
       </w:r>
@@ -3689,7 +4636,15 @@
         <w:t xml:space="preserve">.  That just means that </w:t>
       </w:r>
       <w:r>
-        <w:t xml:space="preserve">in 1933 they hadn’t come out with the factory stamped </w:t>
+        <w:t xml:space="preserve">in 1933 they </w:t>
+      </w:r>
+      <w:proofErr w:type="gramStart"/>
+      <w:r>
+        <w:t>hadn’t</w:t>
+      </w:r>
+      <w:proofErr w:type="gramEnd"/>
+      <w:r>
+        <w:t xml:space="preserve"> come out with the factory stamped </w:t>
       </w:r>
       <w:r>
         <w:t>Azimuth Mark</w:t>
@@ -3724,8 +4679,13 @@
       <w:r>
         <w:t xml:space="preserve">, </w:t>
       </w:r>
-      <w:r>
-        <w:t xml:space="preserve">it’s still an </w:t>
+      <w:proofErr w:type="gramStart"/>
+      <w:r>
+        <w:t>it’s</w:t>
+      </w:r>
+      <w:proofErr w:type="gramEnd"/>
+      <w:r>
+        <w:t xml:space="preserve"> still an </w:t>
       </w:r>
       <w:r>
         <w:t>Azimuth Mark</w:t>
@@ -3769,10 +4729,18 @@
         <w:t>F</w:t>
       </w:r>
       <w:r>
-        <w:t>irst, l</w:t>
-      </w:r>
-      <w:r>
-        <w:t>et’s consider something. W</w:t>
+        <w:t xml:space="preserve">irst, </w:t>
+      </w:r>
+      <w:proofErr w:type="gramStart"/>
+      <w:r>
+        <w:t>l</w:t>
+      </w:r>
+      <w:r>
+        <w:t>et’s</w:t>
+      </w:r>
+      <w:proofErr w:type="gramEnd"/>
+      <w:r>
+        <w:t xml:space="preserve"> consider something. W</w:t>
       </w:r>
       <w:r>
         <w:t>hat</w:t>
@@ -3790,7 +4758,23 @@
         <w:t>wording on</w:t>
       </w:r>
       <w:r>
-        <w:t xml:space="preserve"> the blue sign claiming a bench mark, or horizontal control resides on Ebright Road?</w:t>
+        <w:t xml:space="preserve"> the blue sign claiming a </w:t>
+      </w:r>
+      <w:proofErr w:type="gramStart"/>
+      <w:r>
+        <w:t>bench mark</w:t>
+      </w:r>
+      <w:proofErr w:type="gramEnd"/>
+      <w:r>
+        <w:t xml:space="preserve">, or horizontal control resides on </w:t>
+      </w:r>
+      <w:proofErr w:type="spellStart"/>
+      <w:r>
+        <w:t>Ebright</w:t>
+      </w:r>
+      <w:proofErr w:type="spellEnd"/>
+      <w:r>
+        <w:t xml:space="preserve"> Road?</w:t>
       </w:r>
       <w:r>
         <w:t xml:space="preserve"> Could there</w:t>
@@ -3802,7 +4786,15 @@
         <w:t xml:space="preserve">be </w:t>
       </w:r>
       <w:r>
-        <w:t>another disk on Ebright Road that is an</w:t>
+        <w:t xml:space="preserve">another disk on </w:t>
+      </w:r>
+      <w:proofErr w:type="spellStart"/>
+      <w:r>
+        <w:t>Ebright</w:t>
+      </w:r>
+      <w:proofErr w:type="spellEnd"/>
+      <w:r>
+        <w:t xml:space="preserve"> Road that is an</w:t>
       </w:r>
       <w:r>
         <w:t xml:space="preserve"> actual horizontal control mark stamped with (or at) an elevation of 447.85 feet? </w:t>
@@ -3829,13 +4821,37 @@
         <w:t>because</w:t>
       </w:r>
       <w:r>
-        <w:t xml:space="preserve"> the arrow on the disk we have been talking about points perpendicular to Ebright Road in a more or less </w:t>
-      </w:r>
-      <w:r>
-        <w:t xml:space="preserve">westerly </w:t>
-      </w:r>
-      <w:r>
-        <w:t>direction, and for a horizontal control to exist on Ebright Road the arrow</w:t>
+        <w:t xml:space="preserve"> the arrow on the disk we have been talking about points perpendicular to </w:t>
+      </w:r>
+      <w:proofErr w:type="spellStart"/>
+      <w:r>
+        <w:t>Ebright</w:t>
+      </w:r>
+      <w:proofErr w:type="spellEnd"/>
+      <w:r>
+        <w:t xml:space="preserve"> Road in a </w:t>
+      </w:r>
+      <w:proofErr w:type="gramStart"/>
+      <w:r>
+        <w:t xml:space="preserve">more or less </w:t>
+      </w:r>
+      <w:r>
+        <w:t>westerly</w:t>
+      </w:r>
+      <w:proofErr w:type="gramEnd"/>
+      <w:r>
+        <w:t xml:space="preserve"> </w:t>
+      </w:r>
+      <w:r>
+        <w:t xml:space="preserve">direction, and for a horizontal control to exist on </w:t>
+      </w:r>
+      <w:proofErr w:type="spellStart"/>
+      <w:r>
+        <w:t>Ebright</w:t>
+      </w:r>
+      <w:proofErr w:type="spellEnd"/>
+      <w:r>
+        <w:t xml:space="preserve"> Road the arrow</w:t>
       </w:r>
       <w:r>
         <w:t xml:space="preserve"> on the </w:t>
@@ -3900,12 +4916,26 @@
         <w:rPr>
           <w:i/>
         </w:rPr>
-        <w:t xml:space="preserve"> on Ebright road</w:t>
-      </w:r>
+        <w:t xml:space="preserve"> on </w:t>
+      </w:r>
+      <w:proofErr w:type="spellStart"/>
       <w:r>
         <w:rPr>
           <w:i/>
         </w:rPr>
+        <w:t>Ebright</w:t>
+      </w:r>
+      <w:proofErr w:type="spellEnd"/>
+      <w:r>
+        <w:rPr>
+          <w:i/>
+        </w:rPr>
+        <w:t xml:space="preserve"> road</w:t>
+      </w:r>
+      <w:r>
+        <w:rPr>
+          <w:i/>
+        </w:rPr>
         <w:t>)</w:t>
       </w:r>
       <w:r>
@@ -3926,7 +4956,23 @@
     </w:p>
     <w:p>
       <w:r>
-        <w:t xml:space="preserve">Alright back to my experience at Ebright Azimuth (as we like to call it). Well, first more background. Before my trip I had studied both World and US topographical maps of the area, and found the World topo marked a spot at 450 vertical feet in the mobile home park located about </w:t>
+        <w:t xml:space="preserve">Alright back to my experience at </w:t>
+      </w:r>
+      <w:proofErr w:type="spellStart"/>
+      <w:r>
+        <w:t>Ebright</w:t>
+      </w:r>
+      <w:proofErr w:type="spellEnd"/>
+      <w:r>
+        <w:t xml:space="preserve"> Azimuth (as we like to call it). Well, first more background. Before my trip I had studied both World and US topographical maps of the </w:t>
+      </w:r>
+      <w:proofErr w:type="gramStart"/>
+      <w:r>
+        <w:t>area, and</w:t>
+      </w:r>
+      <w:proofErr w:type="gramEnd"/>
+      <w:r>
+        <w:t xml:space="preserve"> found the World topo marked a spot at 450 vertical feet in the mobile home park located about </w:t>
       </w:r>
       <w:r>
         <w:t>4</w:t>
@@ -3935,7 +4981,15 @@
         <w:t>00</w:t>
       </w:r>
       <w:r>
-        <w:t xml:space="preserve"> feet west of the Ebright Road azimuth disk. </w:t>
+        <w:t xml:space="preserve"> feet west of the </w:t>
+      </w:r>
+      <w:proofErr w:type="spellStart"/>
+      <w:r>
+        <w:t>Ebright</w:t>
+      </w:r>
+      <w:proofErr w:type="spellEnd"/>
+      <w:r>
+        <w:t xml:space="preserve"> Road azimuth disk. </w:t>
       </w:r>
       <w:r>
         <w:t xml:space="preserve">Comparably </w:t>
@@ -3947,7 +5001,15 @@
         <w:t xml:space="preserve"> map </w:t>
       </w:r>
       <w:r>
-        <w:t xml:space="preserve">contains a contour line of 450 feet extending across both Sulky and Alpha roads in the mobile home park.  According to the World topo the 450 foot elevation spot is located on the south side of the second trailer on the east side of Sulky Road. </w:t>
+        <w:t xml:space="preserve">contains a contour line of 450 feet extending across both Sulky and Alpha roads in the mobile home park.  According to the World topo the </w:t>
+      </w:r>
+      <w:proofErr w:type="gramStart"/>
+      <w:r>
+        <w:t>450 foot</w:t>
+      </w:r>
+      <w:proofErr w:type="gramEnd"/>
+      <w:r>
+        <w:t xml:space="preserve"> elevation spot is located on the south side of the second trailer on the east side of Sulky Road. </w:t>
       </w:r>
       <w:r>
         <w:t xml:space="preserve"> Which is interesting because</w:t>
@@ -3958,6 +5020,7 @@
       <w:r>
         <w:t xml:space="preserve">d a theory claiming there is a </w:t>
       </w:r>
+      <w:proofErr w:type="gramStart"/>
       <w:r>
         <w:t>bench</w:t>
       </w:r>
@@ -3965,7 +5028,11 @@
         <w:t xml:space="preserve"> </w:t>
       </w:r>
       <w:r>
-        <w:t xml:space="preserve">mark buried under one of the trailer homes. </w:t>
+        <w:t>mark</w:t>
+      </w:r>
+      <w:proofErr w:type="gramEnd"/>
+      <w:r>
+        <w:t xml:space="preserve"> buried under one of the trailer homes. </w:t>
       </w:r>
     </w:p>
     <w:p>
@@ -3994,13 +5061,21 @@
         <w:t xml:space="preserve">I </w:t>
       </w:r>
       <w:r>
-        <w:t>wandered down Turf Road into the trailer park.  From Turf Road I turned down Sulky Road, and from the street I took a photograph of the second trailer, wondering if a bench</w:t>
-      </w:r>
-      <w:r>
-        <w:t xml:space="preserve"> </w:t>
-      </w:r>
-      <w:r>
-        <w:t xml:space="preserve">mark had been (or still </w:t>
+        <w:t xml:space="preserve">wandered down Turf Road into the trailer park.  From Turf Road I turned down Sulky Road, and from the street I took a photograph of the second trailer, wondering if a </w:t>
+      </w:r>
+      <w:proofErr w:type="gramStart"/>
+      <w:r>
+        <w:t>bench</w:t>
+      </w:r>
+      <w:r>
+        <w:t xml:space="preserve"> </w:t>
+      </w:r>
+      <w:r>
+        <w:t>mark</w:t>
+      </w:r>
+      <w:proofErr w:type="gramEnd"/>
+      <w:r>
+        <w:t xml:space="preserve"> had been (or still </w:t>
       </w:r>
       <w:r>
         <w:t>is</w:t>
@@ -4013,7 +5088,15 @@
       </w:r>
       <w:r>
         <w:lastRenderedPageBreak/>
-        <w:t>crossed the 450 foot contour as shown on US top</w:t>
+        <w:t xml:space="preserve">crossed the </w:t>
+      </w:r>
+      <w:proofErr w:type="gramStart"/>
+      <w:r>
+        <w:t>450 foot</w:t>
+      </w:r>
+      <w:proofErr w:type="gramEnd"/>
+      <w:r>
+        <w:t xml:space="preserve"> contour as shown on US top</w:t>
       </w:r>
       <w:r>
         <w:t>o</w:t>
@@ -4022,24 +5105,58 @@
         <w:t xml:space="preserve"> maps.  With that out of the way my next hope was to locate a person by the name of </w:t>
       </w:r>
       <w:r>
-        <w:t>Doreen Kupchick</w:t>
-      </w:r>
+        <w:t xml:space="preserve">Doreen </w:t>
+      </w:r>
+      <w:proofErr w:type="spellStart"/>
+      <w:r>
+        <w:t>Kupchick</w:t>
+      </w:r>
+      <w:proofErr w:type="spellEnd"/>
       <w:r>
         <w:t>.</w:t>
       </w:r>
     </w:p>
     <w:p>
-      <w:r>
-        <w:t xml:space="preserve">Ebright Azimuth and Doreen go hand in hand, she was instrumental in </w:t>
+      <w:proofErr w:type="spellStart"/>
+      <w:r>
+        <w:t>Ebright</w:t>
+      </w:r>
+      <w:proofErr w:type="spellEnd"/>
+      <w:r>
+        <w:t xml:space="preserve"> Azimuth and Doreen go hand in hand, she was instrumental in </w:t>
       </w:r>
       <w:r>
         <w:t xml:space="preserve">reinstating </w:t>
       </w:r>
       <w:r>
-        <w:t>the survey disk on Ebright Road when it was cemented over, plus she keeps a highpoint log book at her home</w:t>
-      </w:r>
-      <w:r>
-        <w:t xml:space="preserve"> east of Ebright Road</w:t>
+        <w:t xml:space="preserve">the survey disk on </w:t>
+      </w:r>
+      <w:proofErr w:type="spellStart"/>
+      <w:r>
+        <w:t>Ebright</w:t>
+      </w:r>
+      <w:proofErr w:type="spellEnd"/>
+      <w:r>
+        <w:t xml:space="preserve"> Road when it was cemented over, plus she keeps a highpoint </w:t>
+      </w:r>
+      <w:proofErr w:type="gramStart"/>
+      <w:r>
+        <w:t>log book</w:t>
+      </w:r>
+      <w:proofErr w:type="gramEnd"/>
+      <w:r>
+        <w:t xml:space="preserve"> at her home</w:t>
+      </w:r>
+      <w:r>
+        <w:t xml:space="preserve"> east of </w:t>
+      </w:r>
+      <w:proofErr w:type="spellStart"/>
+      <w:r>
+        <w:t>Ebright</w:t>
+      </w:r>
+      <w:proofErr w:type="spellEnd"/>
+      <w:r>
+        <w:t xml:space="preserve"> Road</w:t>
       </w:r>
       <w:r>
         <w:t>.  Returning to the vicinity of my rental car I made an educated guess and knock</w:t>
@@ -4066,7 +5183,15 @@
         <w:t>ed</w:t>
       </w:r>
       <w:r>
-        <w:t xml:space="preserve"> what I was doing, and I asked to sign her highpoint log book.  </w:t>
+        <w:t xml:space="preserve"> what I was doing, and I asked to sign her highpoint </w:t>
+      </w:r>
+      <w:proofErr w:type="gramStart"/>
+      <w:r>
+        <w:t>log book</w:t>
+      </w:r>
+      <w:proofErr w:type="gramEnd"/>
+      <w:r>
+        <w:t xml:space="preserve">.  </w:t>
       </w:r>
       <w:r>
         <w:t>Imagine a rough neck</w:t>
@@ -4086,8 +5211,13 @@
       <w:r>
         <w:t xml:space="preserve">? Well retirement-age Doreen </w:t>
       </w:r>
-      <w:r>
-        <w:t xml:space="preserve">didn’t even seem worried. </w:t>
+      <w:proofErr w:type="gramStart"/>
+      <w:r>
+        <w:t>didn’t</w:t>
+      </w:r>
+      <w:proofErr w:type="gramEnd"/>
+      <w:r>
+        <w:t xml:space="preserve"> even seem worried. </w:t>
       </w:r>
       <w:r>
         <w:t>She just</w:t>
@@ -4096,10 +5226,34 @@
         <w:t xml:space="preserve"> asked if I had visited the </w:t>
       </w:r>
       <w:r>
-        <w:t xml:space="preserve">blue “Ebright Azimuth” sign </w:t>
-      </w:r>
-      <w:r>
-        <w:t xml:space="preserve">and survey monument on Ebright Road, and when I said I had she said she would get the book ready but suggested that in the mean time I head over to a second survey monument disk on Winterset road. </w:t>
+        <w:t>blue “</w:t>
+      </w:r>
+      <w:proofErr w:type="spellStart"/>
+      <w:r>
+        <w:t>Ebright</w:t>
+      </w:r>
+      <w:proofErr w:type="spellEnd"/>
+      <w:r>
+        <w:t xml:space="preserve"> Azimuth” sign </w:t>
+      </w:r>
+      <w:r>
+        <w:t xml:space="preserve">and survey monument on </w:t>
+      </w:r>
+      <w:proofErr w:type="spellStart"/>
+      <w:r>
+        <w:t>Ebright</w:t>
+      </w:r>
+      <w:proofErr w:type="spellEnd"/>
+      <w:r>
+        <w:t xml:space="preserve"> Road, and when I said I had she said she would get the book ready but suggested that in the </w:t>
+      </w:r>
+      <w:proofErr w:type="gramStart"/>
+      <w:r>
+        <w:t>mean time</w:t>
+      </w:r>
+      <w:proofErr w:type="gramEnd"/>
+      <w:r>
+        <w:t xml:space="preserve"> I head over to a second survey monument disk on Winterset road. </w:t>
       </w:r>
     </w:p>
     <w:p>
@@ -4116,7 +5270,15 @@
         <w:t xml:space="preserve">, and she made a big deal out of that telling me I should get a photo while in both states simultaneously – but </w:t>
       </w:r>
       <w:r>
-        <w:t>I wasn’t interested in doing that</w:t>
+        <w:t xml:space="preserve">I </w:t>
+      </w:r>
+      <w:proofErr w:type="gramStart"/>
+      <w:r>
+        <w:t>wasn’t</w:t>
+      </w:r>
+      <w:proofErr w:type="gramEnd"/>
+      <w:r>
+        <w:t xml:space="preserve"> interested in doing that</w:t>
       </w:r>
       <w:r>
         <w:t xml:space="preserve">. </w:t>
@@ -4134,7 +5296,15 @@
         <w:t xml:space="preserve"> at the curb</w:t>
       </w:r>
       <w:r>
-        <w:t xml:space="preserve"> in front of the old Winterset farm house, and across the street from the old Winterset ice house</w:t>
+        <w:t xml:space="preserve"> in front of the old Winterset </w:t>
+      </w:r>
+      <w:proofErr w:type="gramStart"/>
+      <w:r>
+        <w:t>farm house</w:t>
+      </w:r>
+      <w:proofErr w:type="gramEnd"/>
+      <w:r>
+        <w:t>, and across the street from the old Winterset ice house</w:t>
       </w:r>
       <w:r>
         <w:t xml:space="preserve">.  </w:t>
@@ -4155,7 +5325,15 @@
         <w:t xml:space="preserve">. </w:t>
       </w:r>
       <w:r>
-        <w:t xml:space="preserve">I didn’t think about any primary station it could be pointing to, in fact I didn’t even look too closely at which direction the arrow points.  </w:t>
+        <w:t xml:space="preserve">I </w:t>
+      </w:r>
+      <w:proofErr w:type="gramStart"/>
+      <w:r>
+        <w:t>didn’t</w:t>
+      </w:r>
+      <w:proofErr w:type="gramEnd"/>
+      <w:r>
+        <w:t xml:space="preserve"> think about any primary station it could be pointing to, in fact I didn’t even look too closely at which direction the arrow points.  </w:t>
       </w:r>
       <w:r>
         <w:t xml:space="preserve">After the fact, </w:t>
@@ -4178,19 +5356,53 @@
         <w:t>ollowin</w:t>
       </w:r>
       <w:r>
-        <w:t>g the jaunt to the Pennsylvania-Delaware border I returned, as instructed, to sign the log.  After doing so, Doreen gave me some literature about Ebright Azimuth.  One of the articles explain</w:t>
+        <w:t xml:space="preserve">g the jaunt to the Pennsylvania-Delaware border I returned, as instructed, to sign the log.  After doing so, Doreen gave me some literature about </w:t>
+      </w:r>
+      <w:proofErr w:type="spellStart"/>
+      <w:r>
+        <w:t>Ebright</w:t>
+      </w:r>
+      <w:proofErr w:type="spellEnd"/>
+      <w:r>
+        <w:t xml:space="preserve"> Azimuth.  One of the articles explain</w:t>
       </w:r>
       <w:r>
         <w:t xml:space="preserve">s </w:t>
       </w:r>
       <w:r>
-        <w:t xml:space="preserve">how a Paul Zunwalt surveyed the area and found a spot on the north of Turf Road at the first trailer measuring 450.85 feet above sea level.  However, he felt it was manmade and not natural. Paul also lists what he calls the “Ebright Azimuth </w:t>
-      </w:r>
+        <w:t xml:space="preserve">how a Paul </w:t>
+      </w:r>
+      <w:proofErr w:type="spellStart"/>
+      <w:r>
+        <w:t>Zunwalt</w:t>
+      </w:r>
+      <w:proofErr w:type="spellEnd"/>
+      <w:r>
+        <w:t xml:space="preserve"> surveyed the area and found a spot on the north of Turf Road at the first trailer measuring 450.85 feet above sea level.  However, he felt it was manmade and not natural. Paul also lists what he calls the “</w:t>
+      </w:r>
+      <w:proofErr w:type="spellStart"/>
+      <w:r>
+        <w:t>Ebright</w:t>
+      </w:r>
+      <w:proofErr w:type="spellEnd"/>
+      <w:r>
+        <w:t xml:space="preserve"> Azimuth </w:t>
+      </w:r>
+      <w:proofErr w:type="gramStart"/>
       <w:r>
         <w:t>bench mark</w:t>
       </w:r>
-      <w:r>
-        <w:t xml:space="preserve">” at 447.85 feet – which I am assuming is the Ebright Road </w:t>
+      <w:proofErr w:type="gramEnd"/>
+      <w:r>
+        <w:t xml:space="preserve">” at 447.85 feet – which I am assuming is the </w:t>
+      </w:r>
+      <w:proofErr w:type="spellStart"/>
+      <w:r>
+        <w:t>Ebright</w:t>
+      </w:r>
+      <w:proofErr w:type="spellEnd"/>
+      <w:r>
+        <w:t xml:space="preserve"> Road </w:t>
       </w:r>
       <w:r>
         <w:t>Azimuth Mark</w:t>
@@ -4199,17 +5411,43 @@
         <w:t xml:space="preserve"> we have talked so much about.  Another article by </w:t>
       </w:r>
       <w:r>
-        <w:t>Don Kjelleren</w:t>
-      </w:r>
-      <w:r>
-        <w:t xml:space="preserve"> explained, and debunked eight of nine claimed Delaware highpoints around Ebright Road</w:t>
+        <w:t xml:space="preserve">Don </w:t>
+      </w:r>
+      <w:proofErr w:type="spellStart"/>
+      <w:r>
+        <w:t>Kjelleren</w:t>
+      </w:r>
+      <w:proofErr w:type="spellEnd"/>
+      <w:r>
+        <w:t xml:space="preserve"> </w:t>
+      </w:r>
+      <w:proofErr w:type="gramStart"/>
+      <w:r>
+        <w:t>explained, and</w:t>
+      </w:r>
+      <w:proofErr w:type="gramEnd"/>
+      <w:r>
+        <w:t xml:space="preserve"> debunked eight of nine claimed Delaware highpoints around </w:t>
+      </w:r>
+      <w:proofErr w:type="spellStart"/>
+      <w:r>
+        <w:t>Ebright</w:t>
+      </w:r>
+      <w:proofErr w:type="spellEnd"/>
+      <w:r>
+        <w:t xml:space="preserve"> Road</w:t>
       </w:r>
       <w:r>
         <w:t>.  He</w:t>
       </w:r>
       <w:r>
-        <w:t xml:space="preserve"> concluded a 447.85 foot</w:t>
-      </w:r>
+        <w:t xml:space="preserve"> concluded a </w:t>
+      </w:r>
+      <w:proofErr w:type="gramStart"/>
+      <w:r>
+        <w:t>447.85 foot</w:t>
+      </w:r>
+      <w:proofErr w:type="gramEnd"/>
       <w:r>
         <w:t xml:space="preserve"> elevation spot, </w:t>
       </w:r>
@@ -4232,7 +5470,15 @@
         <w:t xml:space="preserve"> </w:t>
       </w:r>
       <w:r>
-        <w:t xml:space="preserve">I actually didn’t read the literature from Doreen until I </w:t>
+        <w:t xml:space="preserve">I </w:t>
+      </w:r>
+      <w:proofErr w:type="gramStart"/>
+      <w:r>
+        <w:t>actually didn’t</w:t>
+      </w:r>
+      <w:proofErr w:type="gramEnd"/>
+      <w:r>
+        <w:t xml:space="preserve"> read the literature from Doreen until I </w:t>
       </w:r>
       <w:r>
         <w:t>was</w:t>
@@ -4266,7 +5512,23 @@
         </w:rPr>
       </w:pPr>
       <w:r>
-        <w:t xml:space="preserve">Returning home I looked a bit more into this confusion around what might be the exact highest natural point in Delaware and in so doing I came across the National Geodetic Survey (NGS) Data Sheet for the Delaware “Ebright” designation.  NGS datasheets provide official information and data about survey marks from the </w:t>
+        <w:t xml:space="preserve">Returning </w:t>
+      </w:r>
+      <w:proofErr w:type="gramStart"/>
+      <w:r>
+        <w:t>home</w:t>
+      </w:r>
+      <w:proofErr w:type="gramEnd"/>
+      <w:r>
+        <w:t xml:space="preserve"> I looked a bit more into this confusion around what might be the exact highest natural point in Delaware and in so doing I came across the National Geodetic Survey (NGS) Data Sheet for the Delaware “</w:t>
+      </w:r>
+      <w:proofErr w:type="spellStart"/>
+      <w:r>
+        <w:t>Ebright</w:t>
+      </w:r>
+      <w:proofErr w:type="spellEnd"/>
+      <w:r>
+        <w:t xml:space="preserve">” designation.  NGS datasheets provide official information and data about survey marks from the </w:t>
       </w:r>
       <w:r>
         <w:t>National Geodetic</w:t>
@@ -4302,7 +5564,23 @@
         <w:t xml:space="preserve">The first thing I noticed </w:t>
       </w:r>
       <w:r>
-        <w:t>was the designation (aka name) is “Ebright” and not “Ebright Azimuth</w:t>
+        <w:t>was the designation (aka name) is “</w:t>
+      </w:r>
+      <w:proofErr w:type="spellStart"/>
+      <w:r>
+        <w:t>Ebright</w:t>
+      </w:r>
+      <w:proofErr w:type="spellEnd"/>
+      <w:r>
+        <w:t>” and not “</w:t>
+      </w:r>
+      <w:proofErr w:type="spellStart"/>
+      <w:r>
+        <w:t>Ebright</w:t>
+      </w:r>
+      <w:proofErr w:type="spellEnd"/>
+      <w:r>
+        <w:t xml:space="preserve"> Azimuth</w:t>
       </w:r>
       <w:r>
         <w:t xml:space="preserve">” – yes, more evidence </w:t>
@@ -4317,13 +5595,29 @@
         <w:t xml:space="preserve">theory that in the beginning </w:t>
       </w:r>
       <w:r>
-        <w:t>the area was simply called Ebright.</w:t>
-      </w:r>
-      <w:r>
-        <w:t xml:space="preserve"> </w:t>
-      </w:r>
-      <w:r>
-        <w:t xml:space="preserve">The next thing that shocked me was the listed position of the Ebright station given as </w:t>
+        <w:t xml:space="preserve">the area was simply called </w:t>
+      </w:r>
+      <w:proofErr w:type="spellStart"/>
+      <w:r>
+        <w:t>Ebright</w:t>
+      </w:r>
+      <w:proofErr w:type="spellEnd"/>
+      <w:r>
+        <w:t>.</w:t>
+      </w:r>
+      <w:r>
+        <w:t xml:space="preserve"> </w:t>
+      </w:r>
+      <w:r>
+        <w:t xml:space="preserve">The next thing that shocked me was the listed position of the </w:t>
+      </w:r>
+      <w:proofErr w:type="spellStart"/>
+      <w:r>
+        <w:t>Ebright</w:t>
+      </w:r>
+      <w:proofErr w:type="spellEnd"/>
+      <w:r>
+        <w:t xml:space="preserve"> station given as </w:t>
       </w:r>
       <w:r>
         <w:t>“</w:t>
@@ -4341,17 +5635,38 @@
         <w:t xml:space="preserve">either the blue sign </w:t>
       </w:r>
       <w:r>
-        <w:t xml:space="preserve">or the Ebright Road </w:t>
+        <w:t xml:space="preserve">or the </w:t>
+      </w:r>
+      <w:proofErr w:type="spellStart"/>
+      <w:r>
+        <w:t>Ebright</w:t>
+      </w:r>
+      <w:proofErr w:type="spellEnd"/>
+      <w:r>
+        <w:t xml:space="preserve"> Road </w:t>
       </w:r>
       <w:r>
         <w:t>Azimuth Mark</w:t>
       </w:r>
       <w:r>
-        <w:t>.  So where the heck is it?  Oh, it</w:t>
+        <w:t xml:space="preserve">.  </w:t>
+      </w:r>
+      <w:proofErr w:type="gramStart"/>
+      <w:r>
+        <w:t>So</w:t>
+      </w:r>
+      <w:proofErr w:type="gramEnd"/>
+      <w:r>
+        <w:t xml:space="preserve"> where the heck is it?  Oh, </w:t>
+      </w:r>
+      <w:proofErr w:type="gramStart"/>
+      <w:r>
+        <w:t>it</w:t>
       </w:r>
       <w:r>
         <w:t>’s</w:t>
       </w:r>
+      <w:proofErr w:type="gramEnd"/>
       <w:r>
         <w:t xml:space="preserve"> just 3</w:t>
       </w:r>
@@ -4366,8 +5681,13 @@
         <w:t>degrees (aka west</w:t>
       </w:r>
       <w:r>
-        <w:t>-ish</w:t>
-      </w:r>
+        <w:t>-</w:t>
+      </w:r>
+      <w:proofErr w:type="spellStart"/>
+      <w:r>
+        <w:t>ish</w:t>
+      </w:r>
+      <w:proofErr w:type="spellEnd"/>
       <w:r>
         <w:t xml:space="preserve">) from the Winterset Road </w:t>
       </w:r>
@@ -4375,7 +5695,15 @@
         <w:t>Reference Mark</w:t>
       </w:r>
       <w:r>
-        <w:t xml:space="preserve">.  That has to be legit right? Not only is it listed on an official datasheet, but the math from the </w:t>
+        <w:t xml:space="preserve">.  That </w:t>
+      </w:r>
+      <w:proofErr w:type="gramStart"/>
+      <w:r>
+        <w:t>has to</w:t>
+      </w:r>
+      <w:proofErr w:type="gramEnd"/>
+      <w:r>
+        <w:t xml:space="preserve"> be legit right? Not only is it listed on an official datasheet, but the math from the </w:t>
       </w:r>
       <w:r>
         <w:t>Reference Mark</w:t>
@@ -4402,7 +5730,15 @@
         <w:t>horizontal control station</w:t>
       </w:r>
       <w:r>
-        <w:t xml:space="preserve"> named Ebright.</w:t>
+        <w:t xml:space="preserve"> named </w:t>
+      </w:r>
+      <w:proofErr w:type="spellStart"/>
+      <w:r>
+        <w:t>Ebright</w:t>
+      </w:r>
+      <w:proofErr w:type="spellEnd"/>
+      <w:r>
+        <w:t>.</w:t>
       </w:r>
       <w:r>
         <w:rPr>
@@ -4449,8 +5785,13 @@
       <w:r>
         <w:t xml:space="preserve"> 1 is set in the top of a concrete post which projects about 20 inches (51 cm) above the surface of the ground.”  Hot dignity </w:t>
       </w:r>
-      <w:r>
-        <w:t>damn that</w:t>
+      <w:proofErr w:type="gramStart"/>
+      <w:r>
+        <w:t>damn</w:t>
+      </w:r>
+      <w:proofErr w:type="gramEnd"/>
+      <w:r>
+        <w:t xml:space="preserve"> that</w:t>
       </w:r>
       <w:r>
         <w:t xml:space="preserve"> proves</w:t>
@@ -4465,7 +5806,15 @@
         <w:t>Azimuth Mark</w:t>
       </w:r>
       <w:r>
-        <w:t xml:space="preserve"> on Ebright Road, and </w:t>
+        <w:t xml:space="preserve"> on </w:t>
+      </w:r>
+      <w:proofErr w:type="spellStart"/>
+      <w:r>
+        <w:t>Ebright</w:t>
+      </w:r>
+      <w:proofErr w:type="spellEnd"/>
+      <w:r>
+        <w:t xml:space="preserve"> Road, and </w:t>
       </w:r>
       <w:r>
         <w:t>Reference Mark</w:t>
@@ -4480,7 +5829,23 @@
         <w:t>Azimuth Mark</w:t>
       </w:r>
       <w:r>
-        <w:t xml:space="preserve"> on Ebright Road – not bench mark, not horizontal control, not </w:t>
+        <w:t xml:space="preserve"> on </w:t>
+      </w:r>
+      <w:proofErr w:type="spellStart"/>
+      <w:r>
+        <w:t>Ebright</w:t>
+      </w:r>
+      <w:proofErr w:type="spellEnd"/>
+      <w:r>
+        <w:t xml:space="preserve"> Road – not </w:t>
+      </w:r>
+      <w:proofErr w:type="gramStart"/>
+      <w:r>
+        <w:t>bench mark</w:t>
+      </w:r>
+      <w:proofErr w:type="gramEnd"/>
+      <w:r>
+        <w:t xml:space="preserve">, not horizontal control, not </w:t>
       </w:r>
       <w:r>
         <w:t>Reference Mark</w:t>
@@ -4492,13 +5857,29 @@
         <w:t>Azimuth Mark</w:t>
       </w:r>
       <w:r>
-        <w:t>.  So I’m right, the wor</w:t>
+        <w:t xml:space="preserve">.  </w:t>
+      </w:r>
+      <w:proofErr w:type="gramStart"/>
+      <w:r>
+        <w:t>So</w:t>
+      </w:r>
+      <w:proofErr w:type="gramEnd"/>
+      <w:r>
+        <w:t xml:space="preserve"> I’m right, the wor</w:t>
       </w:r>
       <w:r>
         <w:t>d</w:t>
       </w:r>
       <w:r>
-        <w:t xml:space="preserve"> “Azimuth” was added to the Ebright Road disk by a conscientious surveyor!  </w:t>
+        <w:t xml:space="preserve"> “Azimuth” was added to the </w:t>
+      </w:r>
+      <w:proofErr w:type="spellStart"/>
+      <w:r>
+        <w:t>Ebright</w:t>
+      </w:r>
+      <w:proofErr w:type="spellEnd"/>
+      <w:r>
+        <w:t xml:space="preserve"> Road disk by a conscientious surveyor!  </w:t>
       </w:r>
     </w:p>
     <w:p>
@@ -4512,7 +5893,15 @@
         <w:t xml:space="preserve">Didn’t I say earlier </w:t>
       </w:r>
       <w:r>
-        <w:t xml:space="preserve">“the arrow on the disk we have been talking about points perpendicular to Ebright Road in a more or less </w:t>
+        <w:t xml:space="preserve">“the arrow on the disk we have been talking about points perpendicular to </w:t>
+      </w:r>
+      <w:proofErr w:type="spellStart"/>
+      <w:r>
+        <w:t>Ebright</w:t>
+      </w:r>
+      <w:proofErr w:type="spellEnd"/>
+      <w:r>
+        <w:t xml:space="preserve"> Road in a more or less </w:t>
       </w:r>
       <w:r>
         <w:t xml:space="preserve">westerly </w:t>
@@ -4529,9 +5918,11 @@
       <w:r>
         <w:t xml:space="preserve">the </w:t>
       </w:r>
+      <w:proofErr w:type="spellStart"/>
       <w:r>
         <w:t>Ebright</w:t>
       </w:r>
+      <w:proofErr w:type="spellEnd"/>
       <w:r>
         <w:t xml:space="preserve"> Road</w:t>
       </w:r>
@@ -4557,10 +5948,26 @@
         <w:t>west</w:t>
       </w:r>
       <w:r>
-        <w:t>-ish”</w:t>
-      </w:r>
-      <w:r>
-        <w:t xml:space="preserve">, they can’t both point </w:t>
+        <w:t>-</w:t>
+      </w:r>
+      <w:proofErr w:type="spellStart"/>
+      <w:r>
+        <w:t>ish</w:t>
+      </w:r>
+      <w:proofErr w:type="spellEnd"/>
+      <w:r>
+        <w:t>”</w:t>
+      </w:r>
+      <w:r>
+        <w:t xml:space="preserve">, they </w:t>
+      </w:r>
+      <w:proofErr w:type="gramStart"/>
+      <w:r>
+        <w:t>can’t</w:t>
+      </w:r>
+      <w:proofErr w:type="gramEnd"/>
+      <w:r>
+        <w:t xml:space="preserve"> both point </w:t>
       </w:r>
       <w:r>
         <w:t>at this officially declared station</w:t>
@@ -4575,7 +5982,15 @@
         <w:t xml:space="preserve">  </w:t>
       </w:r>
       <w:r>
-        <w:t>Well actually they can,</w:t>
+        <w:t xml:space="preserve">Well </w:t>
+      </w:r>
+      <w:proofErr w:type="gramStart"/>
+      <w:r>
+        <w:t>actually they</w:t>
+      </w:r>
+      <w:proofErr w:type="gramEnd"/>
+      <w:r>
+        <w:t xml:space="preserve"> can,</w:t>
       </w:r>
       <w:r>
         <w:t xml:space="preserve"> and</w:t>
@@ -4593,7 +6008,15 @@
         <w:t xml:space="preserve"> </w:t>
       </w:r>
       <w:r>
-        <w:t xml:space="preserve"> Also the math works</w:t>
+        <w:t xml:space="preserve"> </w:t>
+      </w:r>
+      <w:proofErr w:type="gramStart"/>
+      <w:r>
+        <w:t>Also</w:t>
+      </w:r>
+      <w:proofErr w:type="gramEnd"/>
+      <w:r>
+        <w:t xml:space="preserve"> the math works</w:t>
       </w:r>
       <w:r>
         <w:t>. C</w:t>
@@ -4602,13 +6025,29 @@
         <w:t xml:space="preserve">redibly </w:t>
       </w:r>
       <w:r>
-        <w:t>if the Ebright Azimuth</w:t>
+        <w:t xml:space="preserve">if the </w:t>
+      </w:r>
+      <w:proofErr w:type="spellStart"/>
+      <w:r>
+        <w:t>Ebright</w:t>
+      </w:r>
+      <w:proofErr w:type="spellEnd"/>
+      <w:r>
+        <w:t xml:space="preserve"> Azimuth</w:t>
       </w:r>
       <w:r>
         <w:t xml:space="preserve"> Mark</w:t>
       </w:r>
       <w:r>
-        <w:t xml:space="preserve"> is actually pointing at </w:t>
+        <w:t xml:space="preserve"> is </w:t>
+      </w:r>
+      <w:proofErr w:type="gramStart"/>
+      <w:r>
+        <w:t>actually pointing</w:t>
+      </w:r>
+      <w:proofErr w:type="gramEnd"/>
+      <w:r>
+        <w:t xml:space="preserve"> at </w:t>
       </w:r>
       <w:r>
         <w:t xml:space="preserve">300 degrees </w:t>
@@ -4641,7 +6080,15 @@
         <w:t xml:space="preserve">.  </w:t>
       </w:r>
       <w:r>
-        <w:t>Furthermore, the NGS Data Sheet position is between the US Topographical map 440 and 450 foot contour lines – meaning it could be at 447.85 feet</w:t>
+        <w:t xml:space="preserve">Furthermore, the NGS Data Sheet position is between the US Topographical map </w:t>
+      </w:r>
+      <w:proofErr w:type="gramStart"/>
+      <w:r>
+        <w:t>440 and 450 foot</w:t>
+      </w:r>
+      <w:proofErr w:type="gramEnd"/>
+      <w:r>
+        <w:t xml:space="preserve"> contour lines – meaning it could be at 447.85 feet</w:t>
       </w:r>
       <w:r>
         <w:t>, even if it has been paved over</w:t>
@@ -4676,7 +6123,23 @@
     </w:p>
     <w:p>
       <w:r>
-        <w:t xml:space="preserve">I don’t know why you wouldn’t but in case you still don’t believe me that the Ebright Road disk is an </w:t>
+        <w:t xml:space="preserve">I </w:t>
+      </w:r>
+      <w:proofErr w:type="gramStart"/>
+      <w:r>
+        <w:t>don’t</w:t>
+      </w:r>
+      <w:proofErr w:type="gramEnd"/>
+      <w:r>
+        <w:t xml:space="preserve"> know why you wouldn’t but in case you still don’t believe me that the </w:t>
+      </w:r>
+      <w:proofErr w:type="spellStart"/>
+      <w:r>
+        <w:t>Ebright</w:t>
+      </w:r>
+      <w:proofErr w:type="spellEnd"/>
+      <w:r>
+        <w:t xml:space="preserve"> Road disk is an </w:t>
       </w:r>
       <w:r>
         <w:t>Azimuth Mark</w:t>
@@ -4688,13 +6151,21 @@
         <w:t>A</w:t>
       </w:r>
       <w:r>
-        <w:t>long the 30</w:t>
+        <w:t xml:space="preserve">long the </w:t>
+      </w:r>
+      <w:proofErr w:type="gramStart"/>
+      <w:r>
+        <w:t>30</w:t>
       </w:r>
       <w:r>
         <w:t>0</w:t>
       </w:r>
       <w:r>
-        <w:t xml:space="preserve"> degree line</w:t>
+        <w:t xml:space="preserve"> degree</w:t>
+      </w:r>
+      <w:proofErr w:type="gramEnd"/>
+      <w:r>
+        <w:t xml:space="preserve"> line</w:t>
       </w:r>
       <w:r>
         <w:t>,</w:t>
@@ -4703,10 +6174,18 @@
         <w:t xml:space="preserve"> which is about 0.2 miles long,</w:t>
       </w:r>
       <w:r>
-        <w:t xml:space="preserve"> from the Ebrig</w:t>
-      </w:r>
-      <w:r>
-        <w:t xml:space="preserve">ht Road disk to the </w:t>
+        <w:t xml:space="preserve"> from the </w:t>
+      </w:r>
+      <w:proofErr w:type="spellStart"/>
+      <w:r>
+        <w:t>Ebrig</w:t>
+      </w:r>
+      <w:r>
+        <w:t>ht</w:t>
+      </w:r>
+      <w:proofErr w:type="spellEnd"/>
+      <w:r>
+        <w:t xml:space="preserve"> Road disk to the </w:t>
       </w:r>
       <w:r>
         <w:t xml:space="preserve">horizontal control (what I have also called the mother </w:t>
@@ -4759,7 +6238,31 @@
         <w:t>, as they state “</w:t>
       </w:r>
       <w:r>
-        <w:t xml:space="preserve">Go east on Naamans road for 1.0 mile to Ebright Road left.  Turn left on Ebright Road and go 0.6 mile to side road left leading to trailer court and </w:t>
+        <w:t xml:space="preserve">Go east on </w:t>
+      </w:r>
+      <w:proofErr w:type="spellStart"/>
+      <w:r>
+        <w:t>Naamans</w:t>
+      </w:r>
+      <w:proofErr w:type="spellEnd"/>
+      <w:r>
+        <w:t xml:space="preserve"> road for 1.0 mile to </w:t>
+      </w:r>
+      <w:proofErr w:type="spellStart"/>
+      <w:r>
+        <w:t>Ebright</w:t>
+      </w:r>
+      <w:proofErr w:type="spellEnd"/>
+      <w:r>
+        <w:t xml:space="preserve"> Road left.  Turn left on </w:t>
+      </w:r>
+      <w:proofErr w:type="spellStart"/>
+      <w:r>
+        <w:t>Ebright</w:t>
+      </w:r>
+      <w:proofErr w:type="spellEnd"/>
+      <w:r>
+        <w:t xml:space="preserve"> Road and go 0.6 mile to side road left leading to trailer court and </w:t>
       </w:r>
       <w:r>
         <w:t>AZIMUTH MARK</w:t>
@@ -4778,7 +6281,15 @@
         </w:rPr>
       </w:pPr>
       <w:r>
-        <w:t>Okay, so we have summed most of it up, we are just a little shaky still on the elevations.  Are you asking “</w:t>
+        <w:t xml:space="preserve">Okay, so we have summed most of it up, we are just a little shaky still on the elevations.  Are you </w:t>
+      </w:r>
+      <w:proofErr w:type="gramStart"/>
+      <w:r>
+        <w:t>asking</w:t>
+      </w:r>
+      <w:proofErr w:type="gramEnd"/>
+      <w:r>
+        <w:t xml:space="preserve"> “</w:t>
       </w:r>
       <w:r>
         <w:t>why do topographical</w:t>
@@ -4799,7 +6310,15 @@
         <w:t xml:space="preserve">  </w:t>
       </w:r>
       <w:r>
-        <w:t>If you aren’t, you should be.  Here is the answer, f</w:t>
+        <w:t xml:space="preserve">If you </w:t>
+      </w:r>
+      <w:proofErr w:type="gramStart"/>
+      <w:r>
+        <w:t>aren’t</w:t>
+      </w:r>
+      <w:proofErr w:type="gramEnd"/>
+      <w:r>
+        <w:t>, you should be.  Here is the answer, f</w:t>
       </w:r>
       <w:r>
         <w:t xml:space="preserve">irst of all </w:t>
@@ -4826,10 +6345,26 @@
         <w:t>feet, what the blue sign says is “</w:t>
       </w:r>
       <w:r>
-        <w:t>This horizontal control mark denotes an elevation of 447.85 feet above sea level… this bench mark monument is in the vicinity of the highest natural elevation in the state”.</w:t>
-      </w:r>
-      <w:r>
-        <w:t xml:space="preserve"> Plus horizontal marks are set to be visible, not to be on the highest point necessarily.  </w:t>
+        <w:t xml:space="preserve">This horizontal control mark denotes an elevation of 447.85 feet above sea level… this </w:t>
+      </w:r>
+      <w:proofErr w:type="gramStart"/>
+      <w:r>
+        <w:t>bench mark</w:t>
+      </w:r>
+      <w:proofErr w:type="gramEnd"/>
+      <w:r>
+        <w:t xml:space="preserve"> monument is in the vicinity of the highest natural elevation in the state”.</w:t>
+      </w:r>
+      <w:r>
+        <w:t xml:space="preserve"> </w:t>
+      </w:r>
+      <w:proofErr w:type="gramStart"/>
+      <w:r>
+        <w:t>Plus</w:t>
+      </w:r>
+      <w:proofErr w:type="gramEnd"/>
+      <w:r>
+        <w:t xml:space="preserve"> horizontal marks are set to be visible, not to be on the highest point necessarily.  </w:t>
       </w:r>
       <w:r>
         <w:t>Also ask yourself this “</w:t>
@@ -4841,13 +6376,37 @@
         <w:t>?” Surely</w:t>
       </w:r>
       <w:r>
-        <w:t xml:space="preserve"> since 1933.  Ebright Azimuth is an urban area that has been excavated,</w:t>
-      </w:r>
-      <w:r>
-        <w:t xml:space="preserve"> </w:t>
-      </w:r>
-      <w:r>
-        <w:t>landscaped, and paved.  “Ain’t nuffin natural about it”</w:t>
+        <w:t xml:space="preserve"> since 1933.  </w:t>
+      </w:r>
+      <w:proofErr w:type="spellStart"/>
+      <w:r>
+        <w:t>Ebright</w:t>
+      </w:r>
+      <w:proofErr w:type="spellEnd"/>
+      <w:r>
+        <w:t xml:space="preserve"> Azimuth is an urban area that has been excavated,</w:t>
+      </w:r>
+      <w:r>
+        <w:t xml:space="preserve"> </w:t>
+      </w:r>
+      <w:r>
+        <w:t>landscaped, and paved.  “</w:t>
+      </w:r>
+      <w:proofErr w:type="spellStart"/>
+      <w:r>
+        <w:t>Ain’t</w:t>
+      </w:r>
+      <w:proofErr w:type="spellEnd"/>
+      <w:r>
+        <w:t xml:space="preserve"> </w:t>
+      </w:r>
+      <w:proofErr w:type="spellStart"/>
+      <w:r>
+        <w:t>nuffin</w:t>
+      </w:r>
+      <w:proofErr w:type="spellEnd"/>
+      <w:r>
+        <w:t xml:space="preserve"> natural about it”</w:t>
       </w:r>
       <w:r>
         <w:t xml:space="preserve">, I say. In the process of developing the land, back fill has been added (which I have </w:t>
@@ -4884,7 +6443,15 @@
         <w:t xml:space="preserve"> increased to 450 feet.  </w:t>
       </w:r>
       <w:r>
-        <w:t>On the other hand if a 450 foot contour is natural and on private property maybe</w:t>
+        <w:t xml:space="preserve">On the other </w:t>
+      </w:r>
+      <w:proofErr w:type="gramStart"/>
+      <w:r>
+        <w:t>hand</w:t>
+      </w:r>
+      <w:proofErr w:type="gramEnd"/>
+      <w:r>
+        <w:t xml:space="preserve"> if a 450 foot contour is natural and on private property maybe</w:t>
       </w:r>
       <w:r>
         <w:t>, but highly unlikely,</w:t>
@@ -4925,7 +6492,23 @@
         <w:t>could</w:t>
       </w:r>
       <w:r>
-        <w:t xml:space="preserve"> be using its survey terms colloquially, and not formally, it’s not impossible that the “The highest bench mark monument in Delaware is located on Ebright Road</w:t>
+        <w:t xml:space="preserve"> be using its survey terms colloquially, and not formally, it’s not impossible that the “The highest </w:t>
+      </w:r>
+      <w:proofErr w:type="gramStart"/>
+      <w:r>
+        <w:t>bench mark</w:t>
+      </w:r>
+      <w:proofErr w:type="gramEnd"/>
+      <w:r>
+        <w:t xml:space="preserve"> monument in Delaware is located on </w:t>
+      </w:r>
+      <w:proofErr w:type="spellStart"/>
+      <w:r>
+        <w:t>Ebright</w:t>
+      </w:r>
+      <w:proofErr w:type="spellEnd"/>
+      <w:r>
+        <w:t xml:space="preserve"> Road</w:t>
       </w:r>
       <w:r>
         <w:t xml:space="preserve">” and has </w:t>
@@ -4973,10 +6556,34 @@
         <w:t xml:space="preserve"> </w:t>
       </w:r>
       <w:r>
-        <w:t>comes from. Too bad the NGS Data Sheet doesn’t list an elevation for “Ebright”.</w:t>
-      </w:r>
-      <w:r>
-        <w:t xml:space="preserve"> I’ll leave it up to you if pick which of </w:t>
+        <w:t xml:space="preserve">comes from. Too bad the NGS Data Sheet </w:t>
+      </w:r>
+      <w:proofErr w:type="gramStart"/>
+      <w:r>
+        <w:t>doesn’t</w:t>
+      </w:r>
+      <w:proofErr w:type="gramEnd"/>
+      <w:r>
+        <w:t xml:space="preserve"> list an elevation for “</w:t>
+      </w:r>
+      <w:proofErr w:type="spellStart"/>
+      <w:r>
+        <w:t>Ebright</w:t>
+      </w:r>
+      <w:proofErr w:type="spellEnd"/>
+      <w:r>
+        <w:t>”.</w:t>
+      </w:r>
+      <w:r>
+        <w:t xml:space="preserve"> </w:t>
+      </w:r>
+      <w:proofErr w:type="gramStart"/>
+      <w:r>
+        <w:t>I’ll</w:t>
+      </w:r>
+      <w:proofErr w:type="gramEnd"/>
+      <w:r>
+        <w:t xml:space="preserve"> leave it up to you if pick which of </w:t>
       </w:r>
       <w:r>
         <w:t>those</w:t>
@@ -4991,7 +6598,15 @@
         <w:t xml:space="preserve"> has</w:t>
       </w:r>
       <w:r>
-        <w:t xml:space="preserve"> “gots” to be one of them, doesn’t it?</w:t>
+        <w:t xml:space="preserve"> “</w:t>
+      </w:r>
+      <w:proofErr w:type="spellStart"/>
+      <w:r>
+        <w:t>gots</w:t>
+      </w:r>
+      <w:proofErr w:type="spellEnd"/>
+      <w:r>
+        <w:t>” to be one of them, doesn’t it?</w:t>
       </w:r>
     </w:p>
     <w:p>
@@ -5003,8 +6618,13 @@
       </w:pPr>
     </w:p>
     <w:p>
-      <w:r>
-        <w:t>So yea</w:t>
+      <w:proofErr w:type="gramStart"/>
+      <w:r>
+        <w:t>So</w:t>
+      </w:r>
+      <w:proofErr w:type="gramEnd"/>
+      <w:r>
+        <w:t xml:space="preserve"> yea</w:t>
       </w:r>
       <w:r>
         <w:t>,</w:t>
@@ -5030,11 +6650,19 @@
       <w:r>
         <w:t xml:space="preserve">  </w:t>
       </w:r>
-      <w:r>
-        <w:rPr>
-          <w:b/>
-        </w:rPr>
-        <w:t>I’m going on the record as say</w:t>
+      <w:proofErr w:type="gramStart"/>
+      <w:r>
+        <w:rPr>
+          <w:b/>
+        </w:rPr>
+        <w:t>I’m</w:t>
+      </w:r>
+      <w:proofErr w:type="gramEnd"/>
+      <w:r>
+        <w:rPr>
+          <w:b/>
+        </w:rPr>
+        <w:t xml:space="preserve"> going on the record as say</w:t>
       </w:r>
       <w:r>
         <w:rPr>
@@ -5134,7 +6762,15 @@
         <w:t xml:space="preserve">sign </w:t>
       </w:r>
       <w:r>
-        <w:t>on Ebright R</w:t>
+        <w:t xml:space="preserve">on </w:t>
+      </w:r>
+      <w:proofErr w:type="spellStart"/>
+      <w:r>
+        <w:t>Ebright</w:t>
+      </w:r>
+      <w:proofErr w:type="spellEnd"/>
+      <w:r>
+        <w:t xml:space="preserve"> R</w:t>
       </w:r>
       <w:r>
         <w:t>oad</w:t>
@@ -5143,7 +6779,15 @@
         <w:t xml:space="preserve"> as the highest point of the state</w:t>
       </w:r>
       <w:r>
-        <w:t xml:space="preserve"> – there doesn’t seem to be any othe</w:t>
+        <w:t xml:space="preserve"> – there </w:t>
+      </w:r>
+      <w:proofErr w:type="gramStart"/>
+      <w:r>
+        <w:t>doesn’t</w:t>
+      </w:r>
+      <w:proofErr w:type="gramEnd"/>
+      <w:r>
+        <w:t xml:space="preserve"> seem to be any othe</w:t>
       </w:r>
       <w:r>
         <w:t>r poi</w:t>
@@ -5161,7 +6805,15 @@
         <w:t>n</w:t>
       </w:r>
       <w:r>
-        <w:t xml:space="preserve"> has been moved from originally being on the east side of Ebright Road, to today being on the west side.</w:t>
+        <w:t xml:space="preserve"> has been moved from originally being on the east side of </w:t>
+      </w:r>
+      <w:proofErr w:type="spellStart"/>
+      <w:r>
+        <w:t>Ebright</w:t>
+      </w:r>
+      <w:proofErr w:type="spellEnd"/>
+      <w:r>
+        <w:t xml:space="preserve"> Road, to today being on the west side.</w:t>
       </w:r>
       <w:r>
         <w:t xml:space="preserve"> </w:t>
@@ -5192,8 +6844,13 @@
       <w:r>
         <w:t xml:space="preserve">ign on </w:t>
       </w:r>
-      <w:r>
-        <w:t>Ebright Road</w:t>
+      <w:proofErr w:type="spellStart"/>
+      <w:r>
+        <w:t>Ebright</w:t>
+      </w:r>
+      <w:proofErr w:type="spellEnd"/>
+      <w:r>
+        <w:t xml:space="preserve"> Road</w:t>
       </w:r>
       <w:r>
         <w:t>, as well</w:t>
@@ -5211,13 +6868,29 @@
         <w:t xml:space="preserve"> the</w:t>
       </w:r>
       <w:r>
-        <w:t xml:space="preserve"> two visible  </w:t>
-      </w:r>
-      <w:r>
-        <w:t>Reference Mark</w:t>
-      </w:r>
-      <w:r>
-        <w:t xml:space="preserve">s (Ebright Road, and </w:t>
+        <w:t xml:space="preserve"> two </w:t>
+      </w:r>
+      <w:proofErr w:type="gramStart"/>
+      <w:r>
+        <w:t xml:space="preserve">visible  </w:t>
+      </w:r>
+      <w:r>
+        <w:t>Reference</w:t>
+      </w:r>
+      <w:proofErr w:type="gramEnd"/>
+      <w:r>
+        <w:t xml:space="preserve"> Mark</w:t>
+      </w:r>
+      <w:r>
+        <w:t>s (</w:t>
+      </w:r>
+      <w:proofErr w:type="spellStart"/>
+      <w:r>
+        <w:t>Ebright</w:t>
+      </w:r>
+      <w:proofErr w:type="spellEnd"/>
+      <w:r>
+        <w:t xml:space="preserve"> Road, and </w:t>
       </w:r>
       <w:r>
         <w:t>Winterset Road</w:t>
@@ -5268,7 +6941,23 @@
         <w:t xml:space="preserve"> and </w:t>
       </w:r>
       <w:r>
-        <w:t>headed south on Ebright Rd to Naamans R</w:t>
+        <w:t xml:space="preserve">headed south on </w:t>
+      </w:r>
+      <w:proofErr w:type="spellStart"/>
+      <w:r>
+        <w:t>Ebright</w:t>
+      </w:r>
+      <w:proofErr w:type="spellEnd"/>
+      <w:r>
+        <w:t xml:space="preserve"> Rd to </w:t>
+      </w:r>
+      <w:proofErr w:type="spellStart"/>
+      <w:r>
+        <w:t>Naamans</w:t>
+      </w:r>
+      <w:proofErr w:type="spellEnd"/>
+      <w:r>
+        <w:t xml:space="preserve"> R</w:t>
       </w:r>
       <w:r>
         <w:t>oad notic</w:t>
@@ -5549,13 +7238,29 @@
         <w:t>ed</w:t>
       </w:r>
       <w:r>
-        <w:t xml:space="preserve"> with watching the sunrise  </w:t>
-      </w:r>
-      <w:r>
-        <w:t>on the highpoint of Pennsylvania</w:t>
-      </w:r>
-      <w:r>
-        <w:t>, followed by a tour of the the Flight 93 National Memorial</w:t>
+        <w:t xml:space="preserve"> with watching the </w:t>
+      </w:r>
+      <w:proofErr w:type="gramStart"/>
+      <w:r>
+        <w:t xml:space="preserve">sunrise  </w:t>
+      </w:r>
+      <w:r>
+        <w:t>on</w:t>
+      </w:r>
+      <w:proofErr w:type="gramEnd"/>
+      <w:r>
+        <w:t xml:space="preserve"> the highpoint of Pennsylvania</w:t>
+      </w:r>
+      <w:r>
+        <w:t xml:space="preserve">, followed by a tour of the </w:t>
+      </w:r>
+      <w:proofErr w:type="spellStart"/>
+      <w:r>
+        <w:t>the</w:t>
+      </w:r>
+      <w:proofErr w:type="spellEnd"/>
+      <w:r>
+        <w:t xml:space="preserve"> Flight 93 National Memorial</w:t>
       </w:r>
       <w:r>
         <w:t xml:space="preserve">, </w:t>
@@ -5724,7 +7429,15 @@
         <w:t>Due</w:t>
       </w:r>
       <w:r>
-        <w:t xml:space="preserve"> to the thick fog I </w:t>
+        <w:t xml:space="preserve"> to the thick </w:t>
+      </w:r>
+      <w:proofErr w:type="gramStart"/>
+      <w:r>
+        <w:t>fog</w:t>
+      </w:r>
+      <w:proofErr w:type="gramEnd"/>
+      <w:r>
+        <w:t xml:space="preserve"> I </w:t>
       </w:r>
       <w:r>
         <w:t>did not</w:t>
@@ -5866,8 +7579,13 @@
       <w:r>
         <w:t xml:space="preserve">forcing </w:t>
       </w:r>
-      <w:r>
-        <w:t xml:space="preserve">it’s </w:t>
+      <w:proofErr w:type="gramStart"/>
+      <w:r>
+        <w:t>it’s</w:t>
+      </w:r>
+      <w:proofErr w:type="gramEnd"/>
+      <w:r>
+        <w:t xml:space="preserve"> </w:t>
       </w:r>
       <w:r>
         <w:t>hikers to take a five</w:t>
@@ -5902,7 +7620,15 @@
         <w:t xml:space="preserve"> New York,</w:t>
       </w:r>
       <w:r>
-        <w:t xml:space="preserve"> at the confluence of the Neversink and the Delaware Rivers is where New Jersey, New York, and Pennsylvania</w:t>
+        <w:t xml:space="preserve"> at the confluence of the </w:t>
+      </w:r>
+      <w:proofErr w:type="spellStart"/>
+      <w:r>
+        <w:t>Neversink</w:t>
+      </w:r>
+      <w:proofErr w:type="spellEnd"/>
+      <w:r>
+        <w:t xml:space="preserve"> and the Delaware Rivers is where New Jersey, New York, and Pennsylvania</w:t>
       </w:r>
       <w:r>
         <w:t xml:space="preserve"> </w:t>
@@ -5962,7 +7688,15 @@
         <w:t xml:space="preserve"> the Laurel Grove cemetery but</w:t>
       </w:r>
       <w:r>
-        <w:t xml:space="preserve"> there is another cemetery a block away called St. Mary’s which I first noticed.  At St. Mary’s a fellow told me I had the wrong </w:t>
+        <w:t xml:space="preserve"> there is another cemetery a block away called St. </w:t>
+      </w:r>
+      <w:proofErr w:type="gramStart"/>
+      <w:r>
+        <w:t>Mary’s</w:t>
+      </w:r>
+      <w:proofErr w:type="gramEnd"/>
+      <w:r>
+        <w:t xml:space="preserve"> which I first noticed.  At St. Mary’s a fellow told me I had the wrong </w:t>
       </w:r>
       <w:r>
         <w:t xml:space="preserve">cemetery </w:t>
@@ -6043,7 +7777,15 @@
         <w:t>they ignored me and</w:t>
       </w:r>
       <w:r>
-        <w:t xml:space="preserve"> soon left.  At the confluence of the two rivers I found two monuments, the first </w:t>
+        <w:t xml:space="preserve"> soon left.  At the confluence of the two </w:t>
+      </w:r>
+      <w:proofErr w:type="gramStart"/>
+      <w:r>
+        <w:t>rivers</w:t>
+      </w:r>
+      <w:proofErr w:type="gramEnd"/>
+      <w:r>
+        <w:t xml:space="preserve"> I found two monuments, the first </w:t>
       </w:r>
       <w:r>
         <w:t>a marker for the</w:t>
@@ -6416,13 +8158,7 @@
         <w:t xml:space="preserve">. </w:t>
       </w:r>
       <w:r>
-        <w:t xml:space="preserve"> I stopped in </w:t>
-      </w:r>
-      <w:r>
-        <w:t xml:space="preserve">Salisbury </w:t>
-      </w:r>
-      <w:r>
-        <w:t xml:space="preserve">as it provided the last chance for </w:t>
+        <w:t xml:space="preserve"> I stopped in Salisbury as it provided the last chance for </w:t>
       </w:r>
       <w:r>
         <w:t>gas and find</w:t>
@@ -6551,7 +8287,15 @@
         <w:t>Connecticut</w:t>
       </w:r>
       <w:r>
-        <w:t xml:space="preserve">, at which point it goes west again and climbs 440 feet to the summit of Round Mountain, CT – a distance of about </w:t>
+        <w:t xml:space="preserve">, at which point it goes west again and climbs 440 feet to the summit of Round Mountain, CT – </w:t>
+      </w:r>
+      <w:proofErr w:type="gramStart"/>
+      <w:r>
+        <w:t>a distance of about</w:t>
+      </w:r>
+      <w:proofErr w:type="gramEnd"/>
+      <w:r>
+        <w:t xml:space="preserve"> </w:t>
       </w:r>
       <w:r>
         <w:t xml:space="preserve">0.8 miles </w:t>
@@ -6627,7 +8371,15 @@
         <w:t>northwest</w:t>
       </w:r>
       <w:r>
-        <w:t xml:space="preserve"> aiming trail first dropping down to under 2140 feet to a wooden saddle between the two peaks, before climbing steadily, over 300 vertical feet, to the 2450 foot wooden summit of </w:t>
+        <w:t xml:space="preserve"> aiming trail first dropping down to under 2140 feet to a wooden saddle between the two peaks, before climbing steadily, over 300 vertical feet, to the </w:t>
+      </w:r>
+      <w:proofErr w:type="gramStart"/>
+      <w:r>
+        <w:t>2450 foot</w:t>
+      </w:r>
+      <w:proofErr w:type="gramEnd"/>
+      <w:r>
+        <w:t xml:space="preserve"> wooden summit of </w:t>
       </w:r>
       <w:r>
         <w:t xml:space="preserve">Mount </w:t>
@@ -6657,7 +8409,15 @@
         <w:t>Connecticut</w:t>
       </w:r>
       <w:r>
-        <w:t xml:space="preserve"> and one pointed west saying no it’s just over there. </w:t>
+        <w:t xml:space="preserve"> and one pointed west saying no </w:t>
+      </w:r>
+      <w:proofErr w:type="gramStart"/>
+      <w:r>
+        <w:t>it’s</w:t>
+      </w:r>
+      <w:proofErr w:type="gramEnd"/>
+      <w:r>
+        <w:t xml:space="preserve"> just over there. </w:t>
       </w:r>
       <w:r>
         <w:t xml:space="preserve">Within 30 steps I arrived at a </w:t>
@@ -6770,7 +8530,15 @@
         <w:spacing w:after="0" w:line="240" w:lineRule="auto"/>
       </w:pPr>
       <w:r>
-        <w:t>The bronze pin protrudes from a bronze disk cemented into a rock.  On the disk is stamped “State Line – Massachusetts – Connecticut”, along with the years 1906 to the west of the pin, and 1803 to the east of the pin.  Being on opposite sides of the pin, in more or less north and south locations, the state names seem to actually be in their state – the word Massachusetts is in MA, and the word Connecticut is in CT – but that is just my best educated guess.</w:t>
+        <w:t xml:space="preserve">The bronze pin protrudes from a bronze disk cemented into a rock.  On the disk is stamped “State Line – Massachusetts – Connecticut”, along with the years 1906 to the west of the pin, and 1803 to the east of the pin.  Being on opposite sides of the pin, in </w:t>
+      </w:r>
+      <w:proofErr w:type="gramStart"/>
+      <w:r>
+        <w:t>more or less north</w:t>
+      </w:r>
+      <w:proofErr w:type="gramEnd"/>
+      <w:r>
+        <w:t xml:space="preserve"> and south locations, the state names seem to actually be in their state – the word Massachusetts is in MA, and the word Connecticut is in CT – but that is just my best educated guess.</w:t>
       </w:r>
     </w:p>
     <w:p>
@@ -6789,7 +8557,15 @@
         <w:spacing w:after="0" w:line="240" w:lineRule="auto"/>
       </w:pPr>
       <w:r>
-        <w:t>The years seem to signify border survey dates, as waymark.com explains “the border between Connecticut and Massachusetts has been in dispute since Colonial times. A survey was conducted in 1803 and the border dispute continued until 1804”. In 1899 it was concluded that the boundary was still unsatisfactory and should be re-surveyed. As such in 1905 the legislatures of Massachusetts and Connecticut appropriated funding to reestablish the boundary -- presumably the result is the 1906 date stamped on the pin and engraved in several stone markers along the CT/MA border.</w:t>
+        <w:t xml:space="preserve">The years seem to signify border survey dates, as waymark.com explains “the border between Connecticut and Massachusetts has been in dispute since Colonial times. A survey was conducted in 1803 and the border dispute continued until 1804”. In 1899 it was concluded that the boundary was still unsatisfactory and should be re-surveyed. As such in 1905 the legislatures of Massachusetts and Connecticut appropriated funding to reestablish the boundary -- </w:t>
+      </w:r>
+      <w:proofErr w:type="gramStart"/>
+      <w:r>
+        <w:t>presumably</w:t>
+      </w:r>
+      <w:proofErr w:type="gramEnd"/>
+      <w:r>
+        <w:t xml:space="preserve"> the result is the 1906 date stamped on the pin and engraved in several stone markers along the CT/MA border.</w:t>
       </w:r>
     </w:p>
     <w:p>
@@ -6844,10 +8620,7 @@
         <w:t xml:space="preserve">. As the crow flies the </w:t>
       </w:r>
       <w:r>
-        <w:t>Connecticut</w:t>
-      </w:r>
-      <w:r>
-        <w:t xml:space="preserve"> </w:t>
+        <w:t xml:space="preserve">Connecticut </w:t>
       </w:r>
       <w:r>
         <w:t xml:space="preserve">highpoint and the tristate corner are 381 meter apart.  I reached the stone pillar marking the spot where </w:t>
@@ -6905,13 +8678,18 @@
         <w:t>-</w:t>
       </w:r>
       <w:r>
-        <w:t xml:space="preserve">state corner.  Arriving at 5:30 pm to the 2,311 foot summit of Brace Mountain I found the views to the west, over the rural Hudson Valley, with the backdrop of the Catskill Mountains to be amazing.  The partly clouded sky allowed the first hints of the pending sunset to glow through as I turned around to hurry back into Connecticut and the </w:t>
-      </w:r>
-      <w:r>
-        <w:t>Massachusetts</w:t>
-      </w:r>
-      <w:r>
-        <w:t xml:space="preserve"> </w:t>
+        <w:t xml:space="preserve">state corner.  Arriving at 5:30 pm to the </w:t>
+      </w:r>
+      <w:proofErr w:type="gramStart"/>
+      <w:r>
+        <w:t>2,311 foot</w:t>
+      </w:r>
+      <w:proofErr w:type="gramEnd"/>
+      <w:r>
+        <w:t xml:space="preserve"> summit of Brace Mountain I found the views to the west, over the rural Hudson Valley, with the backdrop of the Catskill Mountains to be amazing.  The partly clouded sky allowed the first hints of the pending sunset to glow through as I turned around to hurry back into Connecticut and the </w:t>
+      </w:r>
+      <w:r>
+        <w:t xml:space="preserve">Massachusetts </w:t>
       </w:r>
       <w:r>
         <w:t xml:space="preserve">trailhead. I returned to Round Mountain in good light, but before I could finish </w:t>
@@ -6924,7 +8702,15 @@
       </w:r>
       <w:r>
         <w:lastRenderedPageBreak/>
-        <w:t xml:space="preserve">hiking in the dark I always attempt to not use it.  As I made the steep descent in the dark at one point the trees opened up a bit, and I decided I better look for a red blaze, so I used the light on my phone to spot one, then I turned it off and continue down.  Just before the terminus I encounter a thick grove with no moon light getting through and I once again used my phone light to identity a red blaze. I want to say it was 6:38 pm when I reached the car, meaning I covered the </w:t>
+        <w:t xml:space="preserve">hiking in the dark I always attempt to not use it.  As I made the steep descent in the dark at one point the trees </w:t>
+      </w:r>
+      <w:proofErr w:type="gramStart"/>
+      <w:r>
+        <w:t>opened up</w:t>
+      </w:r>
+      <w:proofErr w:type="gramEnd"/>
+      <w:r>
+        <w:t xml:space="preserve"> a bit, and I decided I better look for a red blaze, so I used the light on my phone to spot one, then I turned it off and continue down.  Just before the terminus I encounter a thick grove with no moon light getting through and I once again used my phone light to identity a red blaze. I want to say it was 6:38 pm when I reached the car, meaning I covered the </w:t>
       </w:r>
       <w:r>
         <w:t xml:space="preserve">nearly </w:t>
@@ -7060,43 +8846,51 @@
         <w:rPr>
           <w:rStyle w:val="adventure-description"/>
         </w:rPr>
-        <w:t>reckoned</w:t>
+        <w:t xml:space="preserve">reckoned </w:t>
       </w:r>
       <w:r>
         <w:rPr>
           <w:rStyle w:val="adventure-description"/>
         </w:rPr>
-        <w:t xml:space="preserve"> </w:t>
+        <w:t xml:space="preserve">that car </w:t>
       </w:r>
       <w:r>
         <w:rPr>
           <w:rStyle w:val="adventure-description"/>
         </w:rPr>
-        <w:t xml:space="preserve">that car </w:t>
+        <w:t>would stay empty overnight</w:t>
       </w:r>
       <w:r>
         <w:rPr>
           <w:rStyle w:val="adventure-description"/>
         </w:rPr>
-        <w:t>would stay empty overnight</w:t>
+        <w:t xml:space="preserve"> and </w:t>
       </w:r>
       <w:r>
         <w:rPr>
           <w:rStyle w:val="adventure-description"/>
         </w:rPr>
-        <w:t xml:space="preserve"> and </w:t>
+        <w:t xml:space="preserve">as such </w:t>
       </w:r>
       <w:r>
         <w:rPr>
           <w:rStyle w:val="adventure-description"/>
         </w:rPr>
-        <w:t xml:space="preserve">as such </w:t>
-      </w:r>
+        <w:t xml:space="preserve">I pulled my rental into the </w:t>
+      </w:r>
+      <w:proofErr w:type="gramStart"/>
       <w:r>
         <w:rPr>
           <w:rStyle w:val="adventure-description"/>
         </w:rPr>
-        <w:t>I pulled my rental into the lot, and prepared it to be slept in for the night.</w:t>
+        <w:t>lot, and</w:t>
+      </w:r>
+      <w:proofErr w:type="gramEnd"/>
+      <w:r>
+        <w:rPr>
+          <w:rStyle w:val="adventure-description"/>
+        </w:rPr>
+        <w:t xml:space="preserve"> prepared it to be slept in for the night.</w:t>
       </w:r>
     </w:p>
     <w:p>
@@ -7275,24 +9069,46 @@
         <w:rPr>
           <w:rStyle w:val="adventure-description"/>
         </w:rPr>
-        <w:t>Returning to the northwest road trail a sign there claimed the AT was 0.3 mile further east, but hik</w:t>
-      </w:r>
+        <w:t xml:space="preserve">Returning to the northwest road trail a sign there claimed the AT was 0.3 mile further </w:t>
+      </w:r>
+      <w:proofErr w:type="gramStart"/>
       <w:r>
         <w:rPr>
           <w:rStyle w:val="adventure-description"/>
         </w:rPr>
+        <w:t>east, but</w:t>
+      </w:r>
+      <w:proofErr w:type="gramEnd"/>
+      <w:r>
+        <w:rPr>
+          <w:rStyle w:val="adventure-description"/>
+        </w:rPr>
+        <w:t xml:space="preserve"> hik</w:t>
+      </w:r>
+      <w:r>
+        <w:rPr>
+          <w:rStyle w:val="adventure-description"/>
+        </w:rPr>
         <w:t xml:space="preserve">ing it </w:t>
       </w:r>
+      <w:proofErr w:type="spellStart"/>
       <w:r>
         <w:rPr>
           <w:rStyle w:val="adventure-description"/>
         </w:rPr>
-        <w:t xml:space="preserve">it felt closer to a half mile.  At 9:20 am I turned south on the AT and began the half mile </w:t>
-      </w:r>
+        <w:t>it</w:t>
+      </w:r>
+      <w:proofErr w:type="spellEnd"/>
       <w:r>
         <w:rPr>
           <w:rStyle w:val="adventure-description"/>
         </w:rPr>
+        <w:t xml:space="preserve"> felt closer to a half mile.  At 9:20 am I turned south on the AT and began the half mile </w:t>
+      </w:r>
+      <w:r>
+        <w:rPr>
+          <w:rStyle w:val="adventure-description"/>
+        </w:rPr>
         <w:t>climb to the top</w:t>
       </w:r>
       <w:r>
@@ -7308,7 +9124,23 @@
         <w:t>s</w:t>
       </w:r>
       <w:r>
-        <w:t xml:space="preserve"> are not easy to read.  I climbed the rock pile, but was greeted only with fog.  Within 10 minutes of arriving, I started the return hike.  Reaching the northwest trail I stopped at the creek and with soap and water washed up for the day.  I was just shy of the car when I encounter another hiker</w:t>
+        <w:t xml:space="preserve"> are not easy to read.  I climbed the rock </w:t>
+      </w:r>
+      <w:proofErr w:type="gramStart"/>
+      <w:r>
+        <w:t>pile, but</w:t>
+      </w:r>
+      <w:proofErr w:type="gramEnd"/>
+      <w:r>
+        <w:t xml:space="preserve"> was greeted only with fog.  Within 10 minutes of arriving, I started the return hike.  Reaching the northwest </w:t>
+      </w:r>
+      <w:proofErr w:type="gramStart"/>
+      <w:r>
+        <w:t>trail</w:t>
+      </w:r>
+      <w:proofErr w:type="gramEnd"/>
+      <w:r>
+        <w:t xml:space="preserve"> I stopped at the creek and with soap and water washed up for the day.  I was just shy of the car when I encounter another hiker</w:t>
       </w:r>
       <w:r>
         <w:t xml:space="preserve"> who had just left the parking lot. Arriving back at my car I found</w:t>
@@ -7357,13 +9189,7 @@
         <w:spacing w:after="0" w:line="240" w:lineRule="auto"/>
       </w:pPr>
       <w:r>
-        <w:t xml:space="preserve">Having reached the highest point in </w:t>
-      </w:r>
-      <w:r>
-        <w:t>Connecticut</w:t>
-      </w:r>
-      <w:r>
-        <w:t xml:space="preserve"> as well as having climbed its highest mountain I had no further business in the State and was soon on my way heading east</w:t>
+        <w:t>Having reached the highest point in Connecticut as well as having climbed its highest mountain I had no further business in the State and was soon on my way heading east</w:t>
       </w:r>
       <w:r>
         <w:t xml:space="preserve"> toward Jerimoth Hill in Rhode Island </w:t>
@@ -7442,15 +9268,7 @@
           <w:sz w:val="24"/>
           <w:szCs w:val="24"/>
         </w:rPr>
-        <w:t>8</w:t>
-      </w:r>
-      <w:r>
-        <w:rPr>
-          <w:b/>
-          <w:sz w:val="24"/>
-          <w:szCs w:val="24"/>
-        </w:rPr>
-        <w:t>12</w:t>
+        <w:t>812</w:t>
       </w:r>
       <w:r>
         <w:rPr>
@@ -7466,15 +9284,7 @@
           <w:sz w:val="24"/>
           <w:szCs w:val="24"/>
         </w:rPr>
-        <w:t>2</w:t>
-      </w:r>
-      <w:r>
-        <w:rPr>
-          <w:b/>
-          <w:sz w:val="24"/>
-          <w:szCs w:val="24"/>
-        </w:rPr>
-        <w:t>1</w:t>
+        <w:t>21</w:t>
       </w:r>
       <w:r>
         <w:rPr>
@@ -7505,9 +9315,8 @@
           <w:b/>
           <w:sz w:val="24"/>
           <w:szCs w:val="24"/>
-          <w:highlight w:val="yellow"/>
-        </w:rPr>
-        <w:t>Due to the thick fog I did not get to see much from the top of the Kittatinny Mountains, but I still liked being there</w:t>
+        </w:rPr>
+        <w:t>It is a flat walk only 200 yards from the road to a rock in the trees claiming the highest spot of Rhode Island</w:t>
       </w:r>
       <w:r>
         <w:rPr>
@@ -7520,41 +9329,55 @@
     </w:p>
     <w:p>
       <w:r>
-        <w:t xml:space="preserve">Oct 21, 2020 following my morning climb </w:t>
-      </w:r>
-      <w:r>
-        <w:t>of the</w:t>
-      </w:r>
-      <w:r>
-        <w:t xml:space="preserve"> tallest mountain in Connecticut (not the highest point of Connecticut, however).  I followed some country roads north</w:t>
-      </w:r>
-      <w:r>
-        <w:t xml:space="preserve"> </w:t>
-      </w:r>
-      <w:r>
-        <w:t>to highway 41 connecting with highway 23</w:t>
-      </w:r>
-      <w:r>
-        <w:t xml:space="preserve"> heading east</w:t>
-      </w:r>
-      <w:r>
-        <w:t xml:space="preserve"> to Westfield, MA which was a pleasant rural 50 mile drive.  Following lunch in Westfield I got on the Massachusetts Turnpike (I-90 E) and began the awful typical freeway drive which consists of nothing but passing Semi after Semi in between being road blocked by drivers misusing the passing lane.  In hindsight I should have used highway 44 all the way to Foster RI.  If practical I typically try to avoid freeways, as there is no pleasure found in driving them.  After 50 miles on I-90 E I followed I-395 S and </w:t>
+        <w:t xml:space="preserve">Oct 21, 2020 following my morning climb of the tallest mountain in Connecticut (not the highest point of Connecticut, however) I followed some country roads north to highway 41 connecting with highway 23 heading east to Westfield, MA which was a pleasant rural </w:t>
+      </w:r>
+      <w:r>
+        <w:t>50-mile</w:t>
+      </w:r>
+      <w:r>
+        <w:t xml:space="preserve"> drive.  Following lunch in Westfield I got on the Massachusetts Turnpike (I-90 E) and began the awful typical freeway drive which consists of nothing but passing </w:t>
+      </w:r>
+      <w:r>
+        <w:t>s</w:t>
+      </w:r>
+      <w:r>
+        <w:t>emi</w:t>
+      </w:r>
+      <w:r>
+        <w:t>-truck</w:t>
+      </w:r>
+      <w:r>
+        <w:t xml:space="preserve"> after </w:t>
+      </w:r>
+      <w:r>
+        <w:t>s</w:t>
+      </w:r>
+      <w:r>
+        <w:t>emi</w:t>
+      </w:r>
+      <w:r>
+        <w:t>-truck</w:t>
+      </w:r>
+      <w:r>
+        <w:t xml:space="preserve"> in between being road blocked by drivers misusing the passing lane.  In hindsight I should have used highway 44 all the way to Foster RI.  If practical I typically try to avoid freeways, as there is no pleasure found in driving them.  After 50 miles on I-90 E I followed I-</w:t>
       </w:r>
       <w:r>
         <w:lastRenderedPageBreak/>
-        <w:t>CT-101 (which became Hartford Pike in R</w:t>
-      </w:r>
-      <w:r>
-        <w:t>hode Island</w:t>
-      </w:r>
-      <w:r>
-        <w:t>) for the remaining 30 miles to Jerimoth Hill.  At the top of a hill on the north side of the road across from 222 Hartford Pike is a parking area which I drove right past.  As I descended the hill I quickly realized my mistake and turned around</w:t>
-      </w:r>
-      <w:r>
-        <w:t xml:space="preserve"> and</w:t>
-      </w:r>
-      <w:r>
-        <w:t xml:space="preserve"> in so doing I passed a brown sign claiming the highest point in Rhode Island.  </w:t>
+        <w:t xml:space="preserve">395 S and CT-101 (which became Hartford Pike in Rhode Island) for the remaining 30 miles to Jerimoth Hill.  At the top of a hill on the north side of the road across from 222 Hartford Pike is </w:t>
+      </w:r>
+      <w:r>
+        <w:t xml:space="preserve">wide shoulder used as </w:t>
+      </w:r>
+      <w:r>
+        <w:t xml:space="preserve">a parking area which I drove right past.  As I descended the </w:t>
+      </w:r>
+      <w:proofErr w:type="gramStart"/>
+      <w:r>
+        <w:t>hill</w:t>
+      </w:r>
+      <w:proofErr w:type="gramEnd"/>
+      <w:r>
+        <w:t xml:space="preserve"> I quickly realized my mistake and turned around and in so doing I passed a brown sign claiming the highest point in Rhode Island.  </w:t>
       </w:r>
     </w:p>
     <w:p>
@@ -7580,7 +9403,13 @@
         <w:t>. Since October 2014</w:t>
       </w:r>
       <w:r>
-        <w:t>, mercifully,</w:t>
+        <w:t xml:space="preserve">, </w:t>
+      </w:r>
+      <w:r>
+        <w:t>thankfully</w:t>
+      </w:r>
+      <w:r>
+        <w:t>,</w:t>
       </w:r>
       <w:r>
         <w:t xml:space="preserve"> the access trail and highpoint </w:t>
@@ -7589,7 +9418,13 @@
         <w:t>are</w:t>
       </w:r>
       <w:r>
-        <w:t xml:space="preserve"> state owned </w:t>
+        <w:t xml:space="preserve"> state </w:t>
+      </w:r>
+      <w:r>
+        <w:t>owned,</w:t>
+      </w:r>
+      <w:r>
+        <w:t xml:space="preserve"> </w:t>
       </w:r>
       <w:r>
         <w:t>and the state offers</w:t>
@@ -7600,7 +9435,22 @@
     </w:p>
     <w:p>
       <w:r>
-        <w:t xml:space="preserve">I arrived at the road side pull out across from the access path around 2:30pm.  </w:t>
+        <w:t xml:space="preserve">I </w:t>
+      </w:r>
+      <w:r>
+        <w:t>pulled into</w:t>
+      </w:r>
+      <w:r>
+        <w:t xml:space="preserve"> the parking area</w:t>
+      </w:r>
+      <w:r>
+        <w:t xml:space="preserve"> across from the</w:t>
+      </w:r>
+      <w:r>
+        <w:t xml:space="preserve"> Jerimoth Hill</w:t>
+      </w:r>
+      <w:r>
+        <w:t xml:space="preserve"> access path around 2:30pm.  </w:t>
       </w:r>
       <w:r>
         <w:t>It is</w:t>
@@ -7615,10 +9465,7 @@
         <w:t xml:space="preserve">.  Along the way two survey disks can be found one on either side of the trail. The disk on the left side </w:t>
       </w:r>
       <w:r>
-        <w:t>is a reference mark</w:t>
-      </w:r>
-      <w:r>
-        <w:t xml:space="preserve"> </w:t>
+        <w:t xml:space="preserve">is a reference mark </w:t>
       </w:r>
       <w:r>
         <w:t>stamped with 1968</w:t>
@@ -7630,10 +9477,10 @@
         <w:t xml:space="preserve">Jerimoth No. 2 and has an arrow pointing toward </w:t>
       </w:r>
       <w:r>
-        <w:t>a horizontal control</w:t>
-      </w:r>
-      <w:r>
-        <w:t xml:space="preserve"> (aka primary marker)</w:t>
+        <w:t>a</w:t>
+      </w:r>
+      <w:r>
+        <w:t xml:space="preserve"> primary marker</w:t>
       </w:r>
       <w:r>
         <w:t xml:space="preserve">.  The </w:t>
@@ -7681,16 +9528,7 @@
         <w:t>set in</w:t>
       </w:r>
       <w:r>
-        <w:t xml:space="preserve"> its own circle of concrete </w:t>
-      </w:r>
-      <w:r>
-        <w:t>approximately twelve inches</w:t>
-      </w:r>
-      <w:r>
-        <w:t xml:space="preserve"> in</w:t>
-      </w:r>
-      <w:r>
-        <w:t xml:space="preserve"> diameter</w:t>
+        <w:t xml:space="preserve"> its own circle of concrete approximately twelve inches in diameter</w:t>
       </w:r>
       <w:r>
         <w:t xml:space="preserve">.  </w:t>
@@ -7717,19 +9555,25 @@
         <w:t>an</w:t>
       </w:r>
       <w:r>
-        <w:t>d not with identifying the highest point. Likewise,</w:t>
-      </w:r>
-      <w:r>
-        <w:t xml:space="preserve"> the latitude and longitude</w:t>
-      </w:r>
-      <w:r>
-        <w:t xml:space="preserve"> of </w:t>
-      </w:r>
-      <w:r>
-        <w:t>this</w:t>
-      </w:r>
-      <w:r>
-        <w:t xml:space="preserve"> marker</w:t>
+        <w:t xml:space="preserve">d not with identifying the highest point. </w:t>
+      </w:r>
+      <w:r>
+        <w:t xml:space="preserve">I have seen numbers that suggest the Jerimoth Hill </w:t>
+      </w:r>
+      <w:r>
+        <w:t>horizontal control marker (the one with the triangle symbol)</w:t>
+      </w:r>
+      <w:r>
+        <w:t xml:space="preserve"> is at 808 feet above sea level – and</w:t>
+      </w:r>
+      <w:r>
+        <w:t xml:space="preserve"> </w:t>
+      </w:r>
+      <w:r>
+        <w:t>as is common</w:t>
+      </w:r>
+      <w:r>
+        <w:t xml:space="preserve"> this horizontal control marker</w:t>
       </w:r>
       <w:r>
         <w:t xml:space="preserve"> </w:t>
@@ -7738,280 +9582,406 @@
         <w:t>is</w:t>
       </w:r>
       <w:r>
-        <w:t xml:space="preserve"> not that of the highest point</w:t>
+        <w:t xml:space="preserve"> found close to but </w:t>
+      </w:r>
+      <w:r>
+        <w:t xml:space="preserve">not on nor at </w:t>
+      </w:r>
+      <w:r>
+        <w:t>the highest point.</w:t>
+      </w:r>
+      <w:r>
+        <w:t xml:space="preserve">  In fact, it is just another 100 feet from the primary marker to </w:t>
+      </w:r>
+      <w:r>
+        <w:t>a sizeable</w:t>
+      </w:r>
+      <w:r>
+        <w:t xml:space="preserve"> rock</w:t>
+      </w:r>
+      <w:r>
+        <w:t xml:space="preserve"> protruding from the ground</w:t>
+      </w:r>
+      <w:r>
+        <w:t>,</w:t>
+      </w:r>
+      <w:r>
+        <w:t xml:space="preserve"> </w:t>
+      </w:r>
+      <w:r>
+        <w:t>at 812 feet above sea level</w:t>
+      </w:r>
+      <w:r>
+        <w:t>, which</w:t>
+      </w:r>
+      <w:r>
+        <w:t xml:space="preserve"> </w:t>
+      </w:r>
+      <w:r>
+        <w:t xml:space="preserve">Highpointers </w:t>
+      </w:r>
+      <w:proofErr w:type="spellStart"/>
+      <w:r>
+        <w:t>know</w:t>
+      </w:r>
+      <w:proofErr w:type="spellEnd"/>
+      <w:r>
+        <w:t xml:space="preserve"> </w:t>
+      </w:r>
+      <w:r>
+        <w:t xml:space="preserve">as the highest </w:t>
+      </w:r>
+      <w:r>
+        <w:t xml:space="preserve">natural </w:t>
+      </w:r>
+      <w:r>
+        <w:t>point in Rhode Island.</w:t>
+      </w:r>
+      <w:r>
+        <w:t xml:space="preserve"> </w:t>
+      </w:r>
+    </w:p>
+    <w:p>
+      <w:r>
+        <w:t>Interestingly</w:t>
+      </w:r>
+      <w:r>
+        <w:t xml:space="preserve"> the World Topo view on ACME maps </w:t>
+      </w:r>
+      <w:r>
+        <w:t>claims</w:t>
+      </w:r>
+      <w:r>
+        <w:t xml:space="preserve"> </w:t>
+      </w:r>
+      <w:r>
+        <w:t xml:space="preserve">the </w:t>
+      </w:r>
+      <w:r>
+        <w:t xml:space="preserve">high point is </w:t>
+      </w:r>
+      <w:r>
+        <w:t>at 843</w:t>
+      </w:r>
+      <w:r>
+        <w:t xml:space="preserve"> feet – </w:t>
+      </w:r>
+      <w:r>
+        <w:t>as such I investigated the area</w:t>
+      </w:r>
+      <w:r>
+        <w:t xml:space="preserve"> wander</w:t>
+      </w:r>
+      <w:r>
+        <w:t xml:space="preserve">ing </w:t>
+      </w:r>
+      <w:r>
+        <w:t>around mostly to the south, and a little bit to the west</w:t>
+      </w:r>
+      <w:r>
+        <w:t xml:space="preserve"> in search of higher ground</w:t>
+      </w:r>
+      <w:r>
+        <w:t xml:space="preserve"> but </w:t>
+      </w:r>
+      <w:r>
+        <w:t>found</w:t>
+      </w:r>
+      <w:r>
+        <w:t xml:space="preserve"> none</w:t>
+      </w:r>
+      <w:r>
+        <w:t xml:space="preserve">.  </w:t>
+      </w:r>
+    </w:p>
+    <w:p>
+      <w:r>
+        <w:t xml:space="preserve">One thing you find out from doing this highpointing game, is that official maps, like many things that come from humans, occasionally contain errors.  Errors like these can cause some questioning about exactly where or how tall a highpoint is. </w:t>
+      </w:r>
+      <w:r>
+        <w:t>Fortunately,</w:t>
+      </w:r>
+      <w:r>
+        <w:t xml:space="preserve"> these errors are few and far between and can typically </w:t>
+      </w:r>
+      <w:r>
+        <w:t xml:space="preserve">and </w:t>
+      </w:r>
+      <w:r>
+        <w:t xml:space="preserve">quickly be resolved by looking at another map.  For </w:t>
+      </w:r>
+      <w:r>
+        <w:t>example,</w:t>
+      </w:r>
+      <w:r>
+        <w:t xml:space="preserve"> in comparing the World Topo view on ACME maps to the US topo view I found and confirmed the </w:t>
+      </w:r>
+      <w:r>
+        <w:t>812-foot</w:t>
+      </w:r>
+      <w:r>
+        <w:t xml:space="preserve"> elevation of Jerimoth Hill labeled and marked.  The ease of information nowadays leads to much more frequent confusion surrounding highpoints – thanks to the Internet, posting misinformation and finding misinformation can abound. My experience researching the highest point in Florida is a good example of that. </w:t>
+      </w:r>
+    </w:p>
+    <w:p>
+      <w:r>
+        <w:t xml:space="preserve">Personally, I subscribe to the recognized highpoint as the true highpoint.  Recognized spots are ones labeled on </w:t>
+      </w:r>
+      <w:r>
+        <w:t xml:space="preserve">maps, </w:t>
+      </w:r>
+      <w:r>
+        <w:t xml:space="preserve">marked with a sign or monument of some sort, and perhaps containing an information board, or something like that. </w:t>
+      </w:r>
+      <w:r>
+        <w:t xml:space="preserve">This is the standard upon which I </w:t>
+      </w:r>
+      <w:r>
+        <w:t xml:space="preserve">have </w:t>
+      </w:r>
+      <w:r>
+        <w:t>base</w:t>
+      </w:r>
+      <w:r>
+        <w:t>d</w:t>
+      </w:r>
+      <w:r>
+        <w:t xml:space="preserve"> my highpoint locations</w:t>
+      </w:r>
+      <w:r>
+        <w:t xml:space="preserve">.  </w:t>
+      </w:r>
+      <w:r>
+        <w:t xml:space="preserve">A blog </w:t>
+      </w:r>
+      <w:r>
+        <w:t>post, someone’s</w:t>
+      </w:r>
+      <w:r>
+        <w:t xml:space="preserve"> GPS readings, or a conspiracy theory </w:t>
+      </w:r>
+      <w:proofErr w:type="gramStart"/>
+      <w:r>
+        <w:t>aren’t</w:t>
+      </w:r>
+      <w:proofErr w:type="gramEnd"/>
+      <w:r>
+        <w:t xml:space="preserve"> official enough for me to go against the norm</w:t>
+      </w:r>
+      <w:r>
+        <w:t>.  I reach the official spot knowing that I am then good, and if there is a spot other than the official that seems like it might be significant</w:t>
+      </w:r>
+      <w:r>
+        <w:t xml:space="preserve"> or is a curiosity to </w:t>
+      </w:r>
+      <w:r>
+        <w:t>me,</w:t>
+      </w:r>
+      <w:r>
+        <w:t xml:space="preserve"> I visit that too, as I did at </w:t>
+      </w:r>
+      <w:proofErr w:type="spellStart"/>
+      <w:r>
+        <w:t>Ebright</w:t>
+      </w:r>
+      <w:proofErr w:type="spellEnd"/>
+      <w:r>
+        <w:t xml:space="preserve"> Azimuth in </w:t>
+      </w:r>
+      <w:proofErr w:type="spellStart"/>
+      <w:r>
+        <w:t>Delware</w:t>
+      </w:r>
+      <w:proofErr w:type="spellEnd"/>
+      <w:r>
+        <w:t>.</w:t>
+      </w:r>
+      <w:r>
+        <w:t xml:space="preserve">  </w:t>
+      </w:r>
+    </w:p>
+    <w:p>
+      <w:r>
+        <w:lastRenderedPageBreak/>
+        <w:t xml:space="preserve">I was a little disappointed with this highpoint, as the summit contained three rotting and junky sheds which being in the woods gave off a creepy vibe – which I called a Blair Witch vibe referring to the 1999 horror movie “The Blair Witch Project”.  My hope is that those sheds will soon be removed and perhaps a covered picnic table and a couple Highpointer benches can be placed on the hill near the highpoint.  </w:t>
+      </w:r>
+    </w:p>
+    <w:p/>
+    <w:p>
+      <w:r>
+        <w:t xml:space="preserve">As easy as it was to access this highpoint </w:t>
+      </w:r>
+      <w:r>
+        <w:t xml:space="preserve">it seems </w:t>
+      </w:r>
+      <w:r>
+        <w:t xml:space="preserve">hard to believe it was </w:t>
+      </w:r>
+      <w:r>
+        <w:t>so</w:t>
+      </w:r>
+      <w:r>
+        <w:t xml:space="preserve"> </w:t>
+      </w:r>
+      <w:r>
+        <w:t xml:space="preserve">troublesome to reach </w:t>
+      </w:r>
+      <w:r>
+        <w:t>in the past</w:t>
       </w:r>
       <w:r>
         <w:t xml:space="preserve">. </w:t>
       </w:r>
       <w:r>
-        <w:t xml:space="preserve"> I have seen numbers that suggest the Jerimoth Hill </w:t>
-      </w:r>
-      <w:r>
-        <w:t>horizontal control marker (the one with the triangle symbol)</w:t>
-      </w:r>
-      <w:r>
-        <w:t xml:space="preserve"> is at 808 feet above sea level – and</w:t>
-      </w:r>
-      <w:r>
-        <w:t xml:space="preserve"> </w:t>
-      </w:r>
-      <w:r>
-        <w:t>like many other sites this horizontal control marker</w:t>
-      </w:r>
-      <w:r>
-        <w:t xml:space="preserve"> can be found close to but below the highest point.</w:t>
-      </w:r>
-      <w:r>
-        <w:t xml:space="preserve">  In fact, it is just a</w:t>
-      </w:r>
-      <w:r>
-        <w:t xml:space="preserve">nother 100 feet from the </w:t>
-      </w:r>
-      <w:r>
-        <w:t xml:space="preserve">primary </w:t>
-      </w:r>
-      <w:r>
-        <w:t xml:space="preserve">marker </w:t>
-      </w:r>
-      <w:r>
-        <w:t>to</w:t>
-      </w:r>
-      <w:r>
-        <w:t xml:space="preserve"> the rock</w:t>
-      </w:r>
-      <w:r>
-        <w:t>,</w:t>
-      </w:r>
-      <w:r>
-        <w:t xml:space="preserve"> </w:t>
-      </w:r>
-      <w:r>
-        <w:t>at 812 feet above sea level</w:t>
-      </w:r>
-      <w:r>
-        <w:t>, which</w:t>
-      </w:r>
-      <w:r>
-        <w:t xml:space="preserve"> </w:t>
-      </w:r>
-      <w:r>
-        <w:t xml:space="preserve">Highpointers acknowledge as the highest </w:t>
-      </w:r>
-      <w:r>
-        <w:t xml:space="preserve">natural </w:t>
-      </w:r>
-      <w:r>
-        <w:t>point in Rhode Island.</w:t>
-      </w:r>
-      <w:r>
-        <w:t xml:space="preserve"> Interestingly</w:t>
-      </w:r>
-      <w:r>
-        <w:t xml:space="preserve"> the World Topo view on ACME maps </w:t>
-      </w:r>
-      <w:r>
-        <w:t>claims</w:t>
-      </w:r>
-      <w:r>
-        <w:t xml:space="preserve"> </w:t>
-      </w:r>
-      <w:r>
-        <w:t>the highpointers rock to rise to</w:t>
-      </w:r>
-      <w:r>
-        <w:t xml:space="preserve"> 843 feet – </w:t>
-      </w:r>
-      <w:r>
-        <w:t>as such I investigated the area</w:t>
-      </w:r>
-      <w:r>
-        <w:t xml:space="preserve"> wander</w:t>
-      </w:r>
-      <w:r>
-        <w:t xml:space="preserve">ing </w:t>
-      </w:r>
-      <w:r>
-        <w:t>around mostly to the south, and a little bit to the west</w:t>
-      </w:r>
-      <w:r>
-        <w:t xml:space="preserve"> in search of higher ground</w:t>
-      </w:r>
-      <w:r>
-        <w:t xml:space="preserve"> but </w:t>
-      </w:r>
-      <w:r>
-        <w:t>found there</w:t>
-      </w:r>
-      <w:r>
-        <w:t xml:space="preserve"> was no spot higher than 812 feet.  </w:t>
-      </w:r>
-    </w:p>
-    <w:p>
-      <w:r>
-        <w:t xml:space="preserve">One thing you find out from doing this highpointing game, is that official maps, like many things that come from humans, occasionally contain errors.  Errors like these can cause some questioning about exactly where or how tall a highpoint is. </w:t>
-      </w:r>
-      <w:r>
-        <w:t>Fortunately,</w:t>
-      </w:r>
-      <w:r>
-        <w:t xml:space="preserve"> these errors are few and far between and can typically </w:t>
-      </w:r>
-      <w:r>
-        <w:t xml:space="preserve">and </w:t>
-      </w:r>
-      <w:r>
-        <w:t xml:space="preserve">quickly be resolved by looking at another map.  For </w:t>
-      </w:r>
-      <w:r>
-        <w:t>example,</w:t>
-      </w:r>
-      <w:r>
-        <w:t xml:space="preserve"> in comparing the World Topo view on ACME maps to the US topo view I found and confirmed the 812 foot elevation of Jerimoth Hill labeled and marked.  The ease of information nowadays leads to much more frequent confusion surrounding highpoints – thanks to the Internet, posting misinformation and finding misinformation can abound. My experience researching the highest point in Florida is a good example of that. </w:t>
-      </w:r>
-    </w:p>
-    <w:p>
-      <w:r>
-        <w:t xml:space="preserve">Personally, I subscribe to the recognized highpoint as the true highpoint.  Recognized spots are ones labeled on </w:t>
-      </w:r>
-      <w:r>
-        <w:t xml:space="preserve">maps, </w:t>
-      </w:r>
-      <w:r>
-        <w:t xml:space="preserve">marked with a sign or monument of some sort, and perhaps containing an information board, or something like that. </w:t>
-      </w:r>
-      <w:r>
-        <w:t xml:space="preserve">This is the standard upon which I </w:t>
-      </w:r>
-      <w:r>
-        <w:t xml:space="preserve">have </w:t>
-      </w:r>
-      <w:r>
-        <w:t>base</w:t>
-      </w:r>
-      <w:r>
-        <w:t>d</w:t>
-      </w:r>
-      <w:r>
-        <w:t xml:space="preserve"> my highpoint locations</w:t>
-      </w:r>
-      <w:r>
-        <w:t xml:space="preserve">.  </w:t>
-      </w:r>
-      <w:r>
-        <w:t xml:space="preserve">A blog </w:t>
-      </w:r>
-      <w:r>
-        <w:t>post, someone’s</w:t>
-      </w:r>
-      <w:r>
-        <w:t xml:space="preserve"> GPS readings, or a conspiracy theory aren’t official enough for me to go against the norm</w:t>
-      </w:r>
-      <w:r>
-        <w:t>.  I reach the official spot knowing that I am then good, and if there is a spot other than the official that seems like it might be significant</w:t>
-      </w:r>
-      <w:r>
-        <w:t xml:space="preserve"> or is a curiosity to </w:t>
-      </w:r>
-      <w:r>
-        <w:t>me,</w:t>
-      </w:r>
-      <w:r>
-        <w:t xml:space="preserve"> I visit that too, as I did at Ebright Azimuth in </w:t>
-      </w:r>
-      <w:r>
-        <w:t>Delware.</w:t>
-      </w:r>
-      <w:r>
-        <w:t xml:space="preserve">  </w:t>
-      </w:r>
-    </w:p>
-    <w:p>
-      <w:r>
-        <w:t xml:space="preserve">Anyway, back to Jerimoth Hill.  I was a little disappointed with this highpoint, as the summit contained three rotting and junky sheds which being in the woods gave off a creepy vibe – which I called a Blair </w:t>
-      </w:r>
-      <w:r>
+        <w:t xml:space="preserve"> </w:t>
+      </w:r>
+      <w:r>
+        <w:t xml:space="preserve">Looking at satellite maps of the area it is clear a home used to be located at 222 Hartford Pike, and that would explain how the owners where able to keep Highpointers from reaching the highest point </w:t>
+      </w:r>
+      <w:r>
+        <w:t xml:space="preserve">which was located behind their home and across their property.  </w:t>
+      </w:r>
+      <w:r>
+        <w:t xml:space="preserve">In the past, </w:t>
+      </w:r>
+      <w:r>
+        <w:t>I am</w:t>
+      </w:r>
+      <w:r>
+        <w:t xml:space="preserve"> not sure why alternate routes </w:t>
+      </w:r>
+      <w:r>
+        <w:t>were not</w:t>
+      </w:r>
+      <w:r>
+        <w:t xml:space="preserve"> used.  For example, a study of maps </w:t>
+      </w:r>
+      <w:r>
+        <w:t>shows</w:t>
+      </w:r>
+      <w:r>
+        <w:t xml:space="preserve"> a gravel pit on the western end of the hill (south of the highpoint) a half mile from the highpoint between the hill and under a mile from Killingly Rd.  Likely the road to the gravel pit is on private land, but maybe the owners are friendly to Highpointers. </w:t>
+      </w:r>
+      <w:r>
+        <w:t xml:space="preserve">Even though an alternate approach is no longer needed, </w:t>
+      </w:r>
+      <w:r>
+        <w:t>I regret not asking and checking out that approach when I was there in person.</w:t>
+      </w:r>
+    </w:p>
+    <w:p>
+      <w:r>
+        <w:t xml:space="preserve">From Jerimoth Hill around 4pm I began the close to </w:t>
+      </w:r>
+      <w:r>
+        <w:t>800-mile</w:t>
+      </w:r>
+      <w:r>
+        <w:t xml:space="preserve"> </w:t>
+      </w:r>
+      <w:r>
+        <w:t>return trip to Columbus Ohio</w:t>
+      </w:r>
+      <w:r>
+        <w:t>.  My plan was to return</w:t>
+      </w:r>
+      <w:r>
+        <w:t xml:space="preserve"> </w:t>
+      </w:r>
+      <w:r>
+        <w:t>via Buffalo NY</w:t>
+      </w:r>
+      <w:r>
+        <w:t>, and perhaps stop at Niagara Falls en route</w:t>
+      </w:r>
+      <w:r>
+        <w:t xml:space="preserve">.  I spent the night at a “Text Stop” near Fultonville after unsuccessfully trying to find camping in the Adirondacks north of Gloversville. </w:t>
+      </w:r>
+    </w:p>
+    <w:p>
+      <w:pPr>
+        <w:rPr>
+          <w:b/>
+          <w:sz w:val="24"/>
+          <w:szCs w:val="24"/>
+        </w:rPr>
+      </w:pPr>
+    </w:p>
+    <w:p>
+      <w:pPr>
+        <w:rPr>
+          <w:b/>
+          <w:sz w:val="24"/>
+          <w:szCs w:val="24"/>
+        </w:rPr>
+      </w:pPr>
+    </w:p>
+    <w:p>
+      <w:pPr>
+        <w:rPr>
+          <w:b/>
+          <w:sz w:val="24"/>
+          <w:szCs w:val="24"/>
+        </w:rPr>
+      </w:pPr>
+    </w:p>
+    <w:p>
+      <w:pPr>
+        <w:rPr>
+          <w:b/>
+          <w:sz w:val="24"/>
+          <w:szCs w:val="24"/>
+        </w:rPr>
+      </w:pPr>
+    </w:p>
+    <w:p>
+      <w:pPr>
+        <w:rPr>
+          <w:rStyle w:val="d2edcug0"/>
+        </w:rPr>
+      </w:pPr>
+      <w:r>
+        <w:rPr>
+          <w:rStyle w:val="d2edcug0"/>
+        </w:rPr>
+        <w:br w:type="page"/>
+      </w:r>
+    </w:p>
+    <w:p>
+      <w:r>
+        <w:rPr>
+          <w:rStyle w:val="d2edcug0"/>
+        </w:rPr>
         <w:lastRenderedPageBreak/>
-        <w:t>Witch vibe referring to the 1999 horror movie “The Blair Witch Project”.  My hope is that those sheds will soon be removed and perhaps a covered picnic table and a couple Highpointer benches can be placed on the hill near the highpoint.  Looking at satellite maps of the area it is clear that a home used to be located at 222 Hartford Pike, and that would explain how the owners where able to keep Highpointers from reaching the highest point of R</w:t>
-      </w:r>
-      <w:r>
-        <w:t xml:space="preserve">hode </w:t>
-      </w:r>
-      <w:r>
-        <w:t>I</w:t>
-      </w:r>
-      <w:r>
-        <w:t>sland</w:t>
-      </w:r>
-      <w:r>
-        <w:t xml:space="preserve">.  The way it stands nowadays it seems like private access or not there never would have been any trouble accessing the highpoint. </w:t>
-      </w:r>
-    </w:p>
-    <w:p>
-      <w:r>
-        <w:t>In the past, I’m not sure why alternate routes weren’t used.  For example, a study of maps show a gravel pit on the western end of the hill (south of the highpoint) a half mile from the highpoint between the hill and under a mile from Killingly Rd.  Likely the road to the gravel pit is on private land, but maybe the owners are friendly to Highpointers. I regret not asking and checking out that approach when I was there in person.</w:t>
-      </w:r>
-    </w:p>
-    <w:p>
-      <w:r>
-        <w:t xml:space="preserve">From Jerimoth Hill around 4pm I began the close to 800 mile, via Buffalo NY, return trip to Columbus Ohio.  I spent the night at a “Text Stop” near Fultonville after unsuccessfully trying to find camping in the Adirondacks north of Gloversville. </w:t>
-      </w:r>
-    </w:p>
-    <w:p>
-      <w:pPr>
-        <w:rPr>
-          <w:b/>
-          <w:sz w:val="24"/>
-          <w:szCs w:val="24"/>
-        </w:rPr>
-      </w:pPr>
-    </w:p>
-    <w:p>
-      <w:pPr>
-        <w:rPr>
-          <w:b/>
-          <w:sz w:val="24"/>
-          <w:szCs w:val="24"/>
-        </w:rPr>
-      </w:pPr>
-    </w:p>
-    <w:p>
-      <w:pPr>
-        <w:rPr>
-          <w:b/>
-          <w:sz w:val="24"/>
-          <w:szCs w:val="24"/>
-        </w:rPr>
-      </w:pPr>
-    </w:p>
-    <w:p>
-      <w:pPr>
-        <w:rPr>
-          <w:b/>
-          <w:sz w:val="24"/>
-          <w:szCs w:val="24"/>
-        </w:rPr>
-      </w:pPr>
-    </w:p>
-    <w:p>
-      <w:pPr>
+        <w:t xml:space="preserve">“This 'hobby' certainly is a </w:t>
+      </w:r>
+      <w:proofErr w:type="gramStart"/>
+      <w:r>
         <w:rPr>
           <w:rStyle w:val="d2edcug0"/>
         </w:rPr>
-      </w:pPr>
+        <w:t>long term</w:t>
+      </w:r>
+      <w:proofErr w:type="gramEnd"/>
       <w:r>
         <w:rPr>
           <w:rStyle w:val="d2edcug0"/>
         </w:rPr>
-        <w:br w:type="page"/>
-      </w:r>
-    </w:p>
-    <w:p>
+        <w:t xml:space="preserve"> pursuit. For many it comes and goes to accommodate life's ups and downs. As Loren Mooney said, at a certain point we stop counting how many we've </w:t>
+      </w:r>
+      <w:proofErr w:type="gramStart"/>
       <w:r>
         <w:rPr>
           <w:rStyle w:val="d2edcug0"/>
         </w:rPr>
-        <w:lastRenderedPageBreak/>
-        <w:t>“This 'hobby' certainly is a long term pursuit. For many it comes and goes to accommodate life's ups and downs. As Loren Mooney said, at a certain point we stop counting how many we've done and we start counting how many we have left to do.”</w:t>
+        <w:t>done</w:t>
+      </w:r>
+      <w:proofErr w:type="gramEnd"/>
+      <w:r>
+        <w:rPr>
+          <w:rStyle w:val="d2edcug0"/>
+        </w:rPr>
+        <w:t xml:space="preserve"> and we start counting how many we have left to do.”</w:t>
       </w:r>
     </w:p>
     <w:p/>

--- a/Walter/TripReports/Book_41_50.docx
+++ b/Walter/TripReports/Book_41_50.docx
@@ -10,23 +10,13 @@
           <w:szCs w:val="24"/>
         </w:rPr>
       </w:pPr>
-      <w:proofErr w:type="spellStart"/>
-      <w:r>
-        <w:rPr>
-          <w:b/>
-          <w:sz w:val="24"/>
-          <w:szCs w:val="24"/>
-        </w:rPr>
-        <w:t>Cheaha</w:t>
-      </w:r>
-      <w:proofErr w:type="spellEnd"/>
-      <w:r>
-        <w:rPr>
-          <w:b/>
-          <w:sz w:val="24"/>
-          <w:szCs w:val="24"/>
-        </w:rPr>
-        <w:t xml:space="preserve"> Mountain</w:t>
+      <w:r>
+        <w:rPr>
+          <w:b/>
+          <w:sz w:val="24"/>
+          <w:szCs w:val="24"/>
+        </w:rPr>
+        <w:t>Cheaha Mountain</w:t>
       </w:r>
       <w:r>
         <w:rPr>
@@ -74,203 +64,156 @@
           <w:sz w:val="24"/>
           <w:szCs w:val="24"/>
         </w:rPr>
+        <w:t xml:space="preserve">  D</w:t>
+      </w:r>
+      <w:r>
+        <w:rPr>
+          <w:b/>
+          <w:sz w:val="24"/>
+          <w:szCs w:val="24"/>
+        </w:rPr>
+        <w:t xml:space="preserve">owned </w:t>
+      </w:r>
+      <w:r>
+        <w:rPr>
+          <w:b/>
+          <w:sz w:val="24"/>
+          <w:szCs w:val="24"/>
+        </w:rPr>
+        <w:t>T</w:t>
+      </w:r>
+      <w:r>
+        <w:rPr>
+          <w:b/>
+          <w:sz w:val="24"/>
+          <w:szCs w:val="24"/>
+        </w:rPr>
+        <w:t>rees</w:t>
+      </w:r>
+    </w:p>
+    <w:p>
+      <w:r>
+        <w:t xml:space="preserve">Cheaha Mountain was the fifth objective on my six highpoint </w:t>
+      </w:r>
+      <w:r>
+        <w:t>2,350-mile</w:t>
+      </w:r>
+      <w:r>
+        <w:t xml:space="preserve"> trip which</w:t>
+      </w:r>
+      <w:r>
+        <w:t xml:space="preserve"> both</w:t>
+      </w:r>
+      <w:r>
+        <w:t xml:space="preserve"> started</w:t>
+      </w:r>
+      <w:r>
+        <w:t xml:space="preserve"> and stopped in St. Louis between</w:t>
+      </w:r>
+      <w:r>
+        <w:t xml:space="preserve"> August 29</w:t>
+      </w:r>
+      <w:r>
+        <w:t xml:space="preserve"> and </w:t>
+      </w:r>
+      <w:r>
+        <w:t>September 6.</w:t>
+      </w:r>
+      <w:r>
+        <w:t xml:space="preserve">  Up to this point in the trip I had taken in a few sites in and around St. Louis, then captured Taum Sauk Mountain, as well as Mount Magazine, AR, Driskill Mountain, LA, and Britton Hill, FL. Following Cheaha my plan was to visit Woodall Mountain, MS, and then take in a few site in Memphis, TN. </w:t>
+      </w:r>
+      <w:r>
+        <w:t xml:space="preserve"> </w:t>
+      </w:r>
+      <w:r>
+        <w:t>After not being allowed to camp at Marathon Campground in the Bienville National Forest of Mississippi I had gotten ahead of my itinerary.  As such I found myself at Cheaha Mountain a day early, namely the afternoon of September 1, 2020.</w:t>
+      </w:r>
+    </w:p>
+    <w:p>
+      <w:r>
+        <w:t xml:space="preserve">I arrived around 5pm and arranged for a primitive camp spot in the </w:t>
+      </w:r>
+      <w:r>
+        <w:t>Civilian Conservation Corps</w:t>
+      </w:r>
+      <w:r>
+        <w:t xml:space="preserve"> (CCC) </w:t>
+      </w:r>
+      <w:r>
+        <w:t>campground.  After paying for camping, I was allowed through the gate</w:t>
+      </w:r>
+      <w:r>
+        <w:t xml:space="preserve"> of the Bunker Loop road</w:t>
+      </w:r>
+      <w:r>
+        <w:t xml:space="preserve"> and I drove to the summit to</w:t>
+      </w:r>
+      <w:r>
+        <w:t xml:space="preserve"> see the native </w:t>
+      </w:r>
+      <w:r>
+        <w:t>q</w:t>
+      </w:r>
+      <w:r>
+        <w:t>uartzite stone observation tower named</w:t>
+      </w:r>
+      <w:r>
+        <w:t xml:space="preserve"> </w:t>
+      </w:r>
+      <w:r>
+        <w:t>Bunker Tower</w:t>
+      </w:r>
+      <w:r>
+        <w:t xml:space="preserve">, which occupies the highest natural spot of Alabama. </w:t>
+      </w:r>
+      <w:r>
+        <w:t>The tower, like many things in Cheaha State Park was built by the CCC and dedicated in 1936. The tower rises approximately seventy five feet high on walls</w:t>
+      </w:r>
+      <w:r>
+        <w:t xml:space="preserve"> starting as thick as</w:t>
+      </w:r>
+      <w:r>
+        <w:t xml:space="preserve"> six feet.</w:t>
+      </w:r>
+      <w:r>
+        <w:t xml:space="preserve"> </w:t>
+      </w:r>
+      <w:r>
+        <w:t xml:space="preserve">I was the only visitor but I only spent a few minutes as I planned to hike to the summit the next day.  </w:t>
+      </w:r>
+    </w:p>
+    <w:p>
+      <w:r>
+        <w:t>After taking a couple photographs,</w:t>
+      </w:r>
+      <w:r>
+        <w:t xml:space="preserve"> I drove</w:t>
+      </w:r>
+      <w:r>
+        <w:t xml:space="preserve"> south through what I guessed was a picnic area turning left back onto Bunker Loop where I noticed a pool and restaurant on the right and a hotel on the left. From the country store/camper registration area I turned right and headed</w:t>
+      </w:r>
+      <w:r>
+        <w:t xml:space="preserve"> </w:t>
+      </w:r>
+      <w:r>
+        <w:t xml:space="preserve">south </w:t>
+      </w:r>
+      <w:r>
+        <w:t xml:space="preserve">down </w:t>
+      </w:r>
+      <w:r>
+        <w:t>highway 281 for a couple miles until I came to Cheaha Road which leads to the CCC campground</w:t>
+      </w:r>
+      <w:r>
+        <w:t xml:space="preserve"> in another mile</w:t>
+      </w:r>
+      <w:r>
+        <w:t>.</w:t>
+      </w:r>
+      <w:r>
         <w:t xml:space="preserve">  </w:t>
       </w:r>
       <w:r>
-        <w:rPr>
-          <w:b/>
-          <w:sz w:val="24"/>
-          <w:szCs w:val="24"/>
-        </w:rPr>
-        <w:t>This short trail lived up to its reputation of being steep and rocky, and it also involved negotiating several downed trees</w:t>
-      </w:r>
-      <w:r>
-        <w:rPr>
-          <w:b/>
-          <w:sz w:val="24"/>
-          <w:szCs w:val="24"/>
-        </w:rPr>
-        <w:t xml:space="preserve">.  </w:t>
-      </w:r>
-    </w:p>
-    <w:p>
-      <w:proofErr w:type="spellStart"/>
-      <w:r>
-        <w:t>Cheaha</w:t>
-      </w:r>
-      <w:proofErr w:type="spellEnd"/>
-      <w:r>
-        <w:t xml:space="preserve"> Mountain was the fifth objective on my six highpoint </w:t>
-      </w:r>
-      <w:proofErr w:type="gramStart"/>
-      <w:r>
-        <w:t>2350 mile</w:t>
-      </w:r>
-      <w:proofErr w:type="gramEnd"/>
-      <w:r>
-        <w:t xml:space="preserve"> trip which</w:t>
-      </w:r>
-      <w:r>
-        <w:t xml:space="preserve"> both</w:t>
-      </w:r>
-      <w:r>
-        <w:t xml:space="preserve"> started</w:t>
-      </w:r>
-      <w:r>
-        <w:t xml:space="preserve"> and stopped in St. Louis between</w:t>
-      </w:r>
-      <w:r>
-        <w:t xml:space="preserve"> August 29</w:t>
-      </w:r>
-      <w:r>
-        <w:t xml:space="preserve"> and </w:t>
-      </w:r>
-      <w:r>
-        <w:t>September 6, 2020.</w:t>
-      </w:r>
-      <w:r>
-        <w:t xml:space="preserve">  Up to this point in the trip I had taken in a few sites in and around St. Louis, then captured Taum Sauk Mountain, as well as Mount Magazine, AR, Driskill Mountain, LA, and Britton Hill, FL. Following </w:t>
-      </w:r>
-      <w:proofErr w:type="spellStart"/>
-      <w:r>
-        <w:t>Cheaha</w:t>
-      </w:r>
-      <w:proofErr w:type="spellEnd"/>
-      <w:r>
-        <w:t xml:space="preserve"> my plan was to visit Woodall Mountain, MS, and then take in a few site in Memphis, TN. </w:t>
-      </w:r>
-      <w:r>
-        <w:t xml:space="preserve"> </w:t>
-      </w:r>
-      <w:r>
-        <w:t xml:space="preserve">After not being allowed to camp at Marathon Campground in the Bienville National Forest of Mississippi I had gotten ahead of my itinerary.  As such I found myself at </w:t>
-      </w:r>
-      <w:proofErr w:type="spellStart"/>
-      <w:r>
-        <w:t>Cheaha</w:t>
-      </w:r>
-      <w:proofErr w:type="spellEnd"/>
-      <w:r>
-        <w:t xml:space="preserve"> Mountain a day early, namely the afternoon of September 1, 2020.</w:t>
-      </w:r>
-    </w:p>
-    <w:p>
-      <w:r>
-        <w:t xml:space="preserve">I arrived around 5pm and arranged for a primitive camp spot in the </w:t>
-      </w:r>
-      <w:r>
-        <w:t>Civilian Conservation Corps</w:t>
-      </w:r>
-      <w:r>
-        <w:t xml:space="preserve"> (CCC) </w:t>
-      </w:r>
-      <w:r>
-        <w:t>campground.  After paying for camping, I was allowed through the gate</w:t>
-      </w:r>
-      <w:r>
-        <w:t xml:space="preserve"> of the Bunker Loop road</w:t>
-      </w:r>
-      <w:r>
-        <w:t xml:space="preserve"> and I drove to the summit to</w:t>
-      </w:r>
-      <w:r>
-        <w:t xml:space="preserve"> see the native </w:t>
-      </w:r>
-      <w:r>
-        <w:t>q</w:t>
-      </w:r>
-      <w:r>
-        <w:t>uartzite stone observation tower named</w:t>
-      </w:r>
-      <w:r>
-        <w:t xml:space="preserve"> </w:t>
-      </w:r>
-      <w:r>
-        <w:t>Bunker Tower</w:t>
-      </w:r>
-      <w:r>
-        <w:t xml:space="preserve">, which occupies the highest natural spot of Alabama. </w:t>
-      </w:r>
-      <w:r>
-        <w:t xml:space="preserve">The tower, like many things in </w:t>
-      </w:r>
-      <w:proofErr w:type="spellStart"/>
-      <w:r>
-        <w:t>Cheaha</w:t>
-      </w:r>
-      <w:proofErr w:type="spellEnd"/>
-      <w:r>
-        <w:t xml:space="preserve"> State Park was built by the CCC and dedicated in 1936. The tower rises approximately </w:t>
-      </w:r>
-      <w:proofErr w:type="gramStart"/>
-      <w:r>
-        <w:t>seventy five</w:t>
-      </w:r>
-      <w:proofErr w:type="gramEnd"/>
-      <w:r>
-        <w:t xml:space="preserve"> feet high on walls</w:t>
-      </w:r>
-      <w:r>
-        <w:t xml:space="preserve"> starting as thick as</w:t>
-      </w:r>
-      <w:r>
-        <w:t xml:space="preserve"> six feet.</w:t>
-      </w:r>
-      <w:r>
-        <w:t xml:space="preserve"> </w:t>
-      </w:r>
-      <w:r>
-        <w:t xml:space="preserve">I was the only </w:t>
-      </w:r>
-      <w:proofErr w:type="gramStart"/>
-      <w:r>
-        <w:t>visitor</w:t>
-      </w:r>
-      <w:proofErr w:type="gramEnd"/>
-      <w:r>
-        <w:t xml:space="preserve"> but I only spent a few minutes as I planned to hike to the summit the next day.  </w:t>
-      </w:r>
-    </w:p>
-    <w:p>
-      <w:r>
-        <w:t>After taking a couple photographs,</w:t>
-      </w:r>
-      <w:r>
-        <w:t xml:space="preserve"> I drove</w:t>
-      </w:r>
-      <w:r>
-        <w:t xml:space="preserve"> south through what I guessed was a picnic area turning left back onto Bunker Loop where I noticed a pool and restaurant on the right and a hotel on the left. From the country store/camper registration area I turned right and headed</w:t>
-      </w:r>
-      <w:r>
-        <w:t xml:space="preserve"> </w:t>
-      </w:r>
-      <w:r>
-        <w:t xml:space="preserve">south </w:t>
-      </w:r>
-      <w:r>
-        <w:t xml:space="preserve">down </w:t>
-      </w:r>
-      <w:r>
-        <w:t xml:space="preserve">highway 281 for a couple miles until I came to </w:t>
-      </w:r>
-      <w:proofErr w:type="spellStart"/>
-      <w:r>
-        <w:t>Cheaha</w:t>
-      </w:r>
-      <w:proofErr w:type="spellEnd"/>
-      <w:r>
-        <w:t xml:space="preserve"> Road which leads to the CCC campground</w:t>
-      </w:r>
-      <w:r>
-        <w:t xml:space="preserve"> in another mile</w:t>
-      </w:r>
-      <w:r>
-        <w:t>.</w:t>
-      </w:r>
-      <w:r>
-        <w:t xml:space="preserve">  </w:t>
-      </w:r>
-      <w:r>
         <w:t xml:space="preserve">I had been provided with a combination for the </w:t>
       </w:r>
       <w:r>
@@ -286,15 +229,7 @@
         <w:t xml:space="preserve">This rustic campground is where the CCC resided when they were building many of the features of the park.  </w:t>
       </w:r>
       <w:r>
-        <w:t xml:space="preserve">The road was a bit washed </w:t>
-      </w:r>
-      <w:proofErr w:type="gramStart"/>
-      <w:r>
-        <w:t>out</w:t>
-      </w:r>
-      <w:proofErr w:type="gramEnd"/>
-      <w:r>
-        <w:t xml:space="preserve"> but I did manage to drive to my spot, only to </w:t>
+        <w:t xml:space="preserve">The road was a bit washed out but I did manage to drive to my spot, only to </w:t>
       </w:r>
       <w:r>
         <w:t xml:space="preserve">decide to </w:t>
@@ -321,15 +256,7 @@
         <w:t>ed</w:t>
       </w:r>
       <w:r>
-        <w:t xml:space="preserve"> there was a good </w:t>
-      </w:r>
-      <w:proofErr w:type="gramStart"/>
-      <w:r>
-        <w:t>chance</w:t>
-      </w:r>
-      <w:proofErr w:type="gramEnd"/>
-      <w:r>
-        <w:t xml:space="preserve"> I’d get stuck trying to get back up the hill</w:t>
+        <w:t xml:space="preserve"> there was a good chance I’d get stuck trying to get back up the hill</w:t>
       </w:r>
       <w:r>
         <w:t>.  As I moved spots in the dark, I heard a tree fall close by,</w:t>
@@ -338,15 +265,7 @@
         <w:t xml:space="preserve"> which was thrilling however</w:t>
       </w:r>
       <w:r>
-        <w:t xml:space="preserve"> I </w:t>
-      </w:r>
-      <w:proofErr w:type="gramStart"/>
-      <w:r>
-        <w:t>didn’t</w:t>
-      </w:r>
-      <w:proofErr w:type="gramEnd"/>
-      <w:r>
-        <w:t xml:space="preserve"> see it.</w:t>
+        <w:t xml:space="preserve"> I didn’t see it.</w:t>
       </w:r>
     </w:p>
     <w:p>
@@ -374,13 +293,8 @@
       <w:r>
         <w:t xml:space="preserve">to the adjacent </w:t>
       </w:r>
-      <w:proofErr w:type="spellStart"/>
-      <w:r>
-        <w:t>Cheaha</w:t>
-      </w:r>
-      <w:proofErr w:type="spellEnd"/>
-      <w:r>
-        <w:t xml:space="preserve"> Lake</w:t>
+      <w:r>
+        <w:t>Cheaha Lake</w:t>
       </w:r>
       <w:r>
         <w:t xml:space="preserve"> also built by the CCC and completed in 1937</w:t>
@@ -585,13 +499,8 @@
         <w:t>When I returned to the</w:t>
       </w:r>
       <w:r>
-        <w:t xml:space="preserve"> </w:t>
-      </w:r>
-      <w:proofErr w:type="gramStart"/>
-      <w:r>
-        <w:t>lake</w:t>
-      </w:r>
-      <w:proofErr w:type="gramEnd"/>
+        <w:t xml:space="preserve"> lake</w:t>
+      </w:r>
       <w:r>
         <w:t xml:space="preserve"> I </w:t>
       </w:r>
@@ -717,25 +626,7 @@
           <w:sz w:val="24"/>
           <w:szCs w:val="24"/>
         </w:rPr>
-        <w:t xml:space="preserve">It was hot and humid, and I felt anxious not sure if my sleeping location was foolish or </w:t>
-      </w:r>
-      <w:proofErr w:type="gramStart"/>
-      <w:r>
-        <w:rPr>
-          <w:b/>
-          <w:sz w:val="24"/>
-          <w:szCs w:val="24"/>
-        </w:rPr>
-        <w:t>not</w:t>
-      </w:r>
-      <w:proofErr w:type="gramEnd"/>
-      <w:r>
-        <w:rPr>
-          <w:b/>
-          <w:sz w:val="24"/>
-          <w:szCs w:val="24"/>
-        </w:rPr>
-        <w:t xml:space="preserve"> but I managed to sleep very fitfully for a while</w:t>
+        <w:t>It was hot and humid, and I felt anxious not sure if my sleeping location was foolish or not but I managed to sleep very fitfully for a while</w:t>
       </w:r>
       <w:r>
         <w:rPr>
@@ -748,217 +639,193 @@
     </w:p>
     <w:p>
       <w:r>
-        <w:t xml:space="preserve">It is 215 miles from </w:t>
+        <w:t>It is 215 miles from Cheaha Lake to Woodall Mountain, MS, and</w:t>
+      </w:r>
+      <w:r>
+        <w:t xml:space="preserve"> I arrived at shortly after seven </w:t>
+      </w:r>
+      <w:r>
+        <w:t>o’clock</w:t>
+      </w:r>
+      <w:r>
+        <w:t xml:space="preserve"> in the evening</w:t>
+      </w:r>
+      <w:r>
+        <w:t xml:space="preserve">.  </w:t>
+      </w:r>
+      <w:r>
+        <w:t>I had used Interstate 20 west to Birmingham, which I was impressed to find nestled</w:t>
+      </w:r>
+      <w:r>
+        <w:t xml:space="preserve"> within </w:t>
+      </w:r>
+      <w:r>
+        <w:t xml:space="preserve">wooded mountains.  Interstate 65 and highway 157 (which becomes </w:t>
+      </w:r>
+      <w:r>
+        <w:t xml:space="preserve">highway </w:t>
+      </w:r>
+      <w:r>
+        <w:t>72</w:t>
+      </w:r>
+      <w:r>
+        <w:t xml:space="preserve">) got me to </w:t>
       </w:r>
       <w:proofErr w:type="spellStart"/>
       <w:r>
-        <w:t>Cheaha</w:t>
+        <w:t>Iuca</w:t>
       </w:r>
       <w:proofErr w:type="spellEnd"/>
       <w:r>
-        <w:t xml:space="preserve"> Lake to Woodall Mountain, MS, and</w:t>
-      </w:r>
-      <w:r>
-        <w:t xml:space="preserve"> I arrived at shortly after seven </w:t>
-      </w:r>
-      <w:r>
-        <w:t>o’clock</w:t>
-      </w:r>
-      <w:r>
-        <w:t xml:space="preserve"> in the evening</w:t>
-      </w:r>
-      <w:r>
-        <w:t xml:space="preserve">.  </w:t>
-      </w:r>
-      <w:r>
-        <w:t>I had used Interstate 20 west to Birmingham, which I was impressed to find nestled</w:t>
-      </w:r>
-      <w:r>
-        <w:t xml:space="preserve"> within </w:t>
-      </w:r>
-      <w:r>
-        <w:t xml:space="preserve">wooded mountains.  Interstate 65 and highway 157 (which becomes </w:t>
-      </w:r>
-      <w:r>
-        <w:t xml:space="preserve">highway </w:t>
-      </w:r>
-      <w:r>
-        <w:t>72</w:t>
-      </w:r>
-      <w:r>
-        <w:t xml:space="preserve">) got me to </w:t>
+        <w:t xml:space="preserve">, MS.  On the way, about thirty miles shy of the Alabama Mississippi border I noticed a sign for Muscle Shoals. Of course the line “Now Muscle Shoals has got the </w:t>
       </w:r>
       <w:proofErr w:type="spellStart"/>
       <w:r>
+        <w:t>Swampers</w:t>
+      </w:r>
+      <w:proofErr w:type="spellEnd"/>
+      <w:r>
+        <w:t>”, from the song Sweet Home Alabama came to mind, and</w:t>
+      </w:r>
+      <w:r>
+        <w:t xml:space="preserve"> because of that</w:t>
+      </w:r>
+      <w:r>
+        <w:t xml:space="preserve"> I really hoped I’d pass through the town, but my route bypassed it only getting me </w:t>
+      </w:r>
+      <w:r>
+        <w:t>within three and a half miles of it.</w:t>
+      </w:r>
+      <w:r>
+        <w:t xml:space="preserve"> </w:t>
+      </w:r>
+      <w:r>
+        <w:t xml:space="preserve">From </w:t>
+      </w:r>
+      <w:r>
+        <w:t xml:space="preserve">the outskirts of </w:t>
+      </w:r>
+      <w:proofErr w:type="spellStart"/>
+      <w:r>
         <w:t>Iuca</w:t>
       </w:r>
       <w:proofErr w:type="spellEnd"/>
       <w:r>
-        <w:t xml:space="preserve">, MS.  On the way, about thirty miles shy of the Alabama Mississippi border I noticed a sign for Muscle Shoals. </w:t>
-      </w:r>
-      <w:proofErr w:type="gramStart"/>
-      <w:r>
-        <w:t>Of course</w:t>
-      </w:r>
-      <w:proofErr w:type="gramEnd"/>
-      <w:r>
-        <w:t xml:space="preserve"> the line “Now Muscle Shoals has got the </w:t>
+        <w:t xml:space="preserve"> it</w:t>
+      </w:r>
+      <w:r>
+        <w:t xml:space="preserve"> is</w:t>
+      </w:r>
+      <w:r>
+        <w:t xml:space="preserve"> just four miles to Woodall Mountain and signs from the </w:t>
+      </w:r>
+      <w:r>
+        <w:t xml:space="preserve">highway 72 </w:t>
+      </w:r>
+      <w:r>
+        <w:t>route 25 interchange</w:t>
+      </w:r>
+      <w:r>
+        <w:t xml:space="preserve"> point</w:t>
+      </w:r>
+      <w:r>
+        <w:t>ed</w:t>
+      </w:r>
+      <w:r>
+        <w:t xml:space="preserve"> the way.  </w:t>
+      </w:r>
+    </w:p>
+    <w:p>
+      <w:r>
+        <w:t>A 2007 article in the Mississippi “Daily Journal” claims the state of Mississippi was looking into purchasing or leasing up to two acres on the top of Woodall Mountain, however as far as I can tell it is still privately owned.  A gravel road</w:t>
+      </w:r>
+      <w:r>
+        <w:t>, which I found to be in good condition, arrives at</w:t>
+      </w:r>
+      <w:r>
+        <w:t xml:space="preserve"> peak from County Road 176</w:t>
+      </w:r>
+      <w:r>
+        <w:t>.</w:t>
+      </w:r>
+      <w:r>
+        <w:t xml:space="preserve"> </w:t>
+      </w:r>
+      <w:r>
+        <w:t xml:space="preserve"> Along the gravel road p</w:t>
+      </w:r>
+      <w:r>
+        <w:t xml:space="preserve">osted signs </w:t>
+      </w:r>
+      <w:r>
+        <w:t xml:space="preserve">announce </w:t>
+      </w:r>
+      <w:r>
+        <w:t>the Tombigbee Hunt Club which own</w:t>
+      </w:r>
+      <w:r>
+        <w:t>s</w:t>
+      </w:r>
+      <w:r>
+        <w:t xml:space="preserve"> the land encompassing the North Ridge trail.</w:t>
+      </w:r>
+      <w:r>
+        <w:t xml:space="preserve">  </w:t>
+      </w:r>
+      <w:r>
+        <w:t>On</w:t>
+      </w:r>
+      <w:r>
+        <w:t xml:space="preserve"> the summit is a circular drive</w:t>
+      </w:r>
+      <w:r>
+        <w:t xml:space="preserve"> that</w:t>
+      </w:r>
+      <w:r>
+        <w:t xml:space="preserve"> </w:t>
+      </w:r>
+      <w:r>
+        <w:t>loops</w:t>
+      </w:r>
+      <w:r>
+        <w:t xml:space="preserve"> around the Highpointers mailbox and bench, a summit survey marker, and a sizable rock with a plaque</w:t>
+      </w:r>
+      <w:r>
+        <w:t xml:space="preserve"> listing the elevation.  The plaque also gives a short history lesson about the hill mentioning its name changes, and its civil war significance. Outside of the loop are several radio towers.</w:t>
+      </w:r>
+    </w:p>
+    <w:p>
+      <w:r>
+        <w:t xml:space="preserve">The website </w:t>
       </w:r>
       <w:proofErr w:type="spellStart"/>
       <w:r>
-        <w:t>Swampers</w:t>
+        <w:t>Summitpost</w:t>
       </w:r>
       <w:proofErr w:type="spellEnd"/>
       <w:r>
-        <w:t>”, from the song Sweet Home Alabama came to mind, and</w:t>
-      </w:r>
-      <w:r>
-        <w:t xml:space="preserve"> because of that</w:t>
-      </w:r>
-      <w:r>
-        <w:t xml:space="preserve"> I really hoped I’d pass through the town, but my route bypassed it only getting me </w:t>
-      </w:r>
-      <w:r>
-        <w:t>within three and a half miles of it.</w:t>
-      </w:r>
-      <w:r>
-        <w:t xml:space="preserve"> </w:t>
-      </w:r>
-      <w:r>
-        <w:t xml:space="preserve">From </w:t>
-      </w:r>
-      <w:r>
-        <w:t xml:space="preserve">the outskirts of </w:t>
-      </w:r>
-      <w:proofErr w:type="spellStart"/>
-      <w:r>
-        <w:t>Iuca</w:t>
-      </w:r>
-      <w:proofErr w:type="spellEnd"/>
-      <w:r>
-        <w:t xml:space="preserve"> it</w:t>
-      </w:r>
-      <w:r>
-        <w:t xml:space="preserve"> is</w:t>
-      </w:r>
-      <w:r>
-        <w:t xml:space="preserve"> just four miles to Woodall Mountain and signs from the </w:t>
-      </w:r>
-      <w:r>
-        <w:t xml:space="preserve">highway 72 </w:t>
-      </w:r>
-      <w:r>
-        <w:t>route 25 interchange</w:t>
-      </w:r>
-      <w:r>
-        <w:t xml:space="preserve"> point</w:t>
-      </w:r>
-      <w:r>
-        <w:t>ed</w:t>
-      </w:r>
-      <w:r>
-        <w:t xml:space="preserve"> the way.  </w:t>
-      </w:r>
-    </w:p>
-    <w:p>
-      <w:r>
-        <w:t>A 2007 article in the Mississippi “Daily Journal” claims the state of Mississippi was looking into purchasing or leasing up to two acres on the top of Woodall Mountain, however as far as I can tell it is still privately owned.  A gravel road</w:t>
-      </w:r>
-      <w:r>
-        <w:t>, which I found to be in good condition, arrives at</w:t>
-      </w:r>
-      <w:r>
-        <w:t xml:space="preserve"> peak from County Road 176</w:t>
+        <w:t xml:space="preserve"> states “o</w:t>
+      </w:r>
+      <w:r>
+        <w:t>ne could probably pitch a tent or car-camp on the summit itself, however, it is unknown if this is expressly permitted or forbidden</w:t>
       </w:r>
       <w:r>
         <w:t>.</w:t>
       </w:r>
       <w:r>
-        <w:t xml:space="preserve"> </w:t>
-      </w:r>
-      <w:r>
-        <w:t xml:space="preserve"> Along the gravel road p</w:t>
-      </w:r>
-      <w:r>
-        <w:t xml:space="preserve">osted signs </w:t>
-      </w:r>
-      <w:r>
-        <w:t xml:space="preserve">announce </w:t>
-      </w:r>
-      <w:r>
-        <w:t>the Tombigbee Hunt Club which own</w:t>
+        <w:t xml:space="preserve">” </w:t>
+      </w:r>
+      <w:r>
+        <w:t>S</w:t>
+      </w:r>
+      <w:r>
+        <w:t>ince I found no no-camping sign</w:t>
       </w:r>
       <w:r>
         <w:t>s</w:t>
       </w:r>
       <w:r>
-        <w:t xml:space="preserve"> the land encompassing the North Ridge trail.</w:t>
-      </w:r>
-      <w:r>
-        <w:t xml:space="preserve">  </w:t>
-      </w:r>
-      <w:r>
-        <w:t>On</w:t>
-      </w:r>
-      <w:r>
-        <w:t xml:space="preserve"> the summit is a circular drive</w:t>
-      </w:r>
-      <w:r>
-        <w:t xml:space="preserve"> that</w:t>
-      </w:r>
-      <w:r>
-        <w:t xml:space="preserve"> </w:t>
-      </w:r>
-      <w:r>
-        <w:t>loops</w:t>
-      </w:r>
-      <w:r>
-        <w:t xml:space="preserve"> around the Highpointers mailbox and bench, a summit survey marker, and a sizable rock with a plaque</w:t>
-      </w:r>
-      <w:r>
-        <w:t xml:space="preserve"> listing the elevation.  The plaque also gives a short history lesson about the hill mentioning its name changes, and its civil war significance. Outside of the loop are several radio towers.</w:t>
-      </w:r>
-    </w:p>
-    <w:p>
-      <w:r>
-        <w:t xml:space="preserve">The website </w:t>
-      </w:r>
-      <w:proofErr w:type="spellStart"/>
-      <w:r>
-        <w:t>Summitpost</w:t>
-      </w:r>
-      <w:proofErr w:type="spellEnd"/>
-      <w:r>
-        <w:t xml:space="preserve"> states “o</w:t>
-      </w:r>
-      <w:r>
-        <w:t>ne could probably pitch a tent or car-camp on the summit itself, however, it is unknown if this is expressly permitted or forbidden</w:t>
-      </w:r>
-      <w:r>
-        <w:t>.</w:t>
-      </w:r>
-      <w:r>
-        <w:t xml:space="preserve">” </w:t>
-      </w:r>
-      <w:r>
-        <w:t>S</w:t>
-      </w:r>
-      <w:r>
-        <w:t>ince I found no no-camping sign</w:t>
-      </w:r>
-      <w:r>
-        <w:t>s</w:t>
-      </w:r>
-      <w:r>
-        <w:t xml:space="preserve">, nor no no-overnight parking signs, I decided to do just that.  There was a kid on a motor bike that kept coming </w:t>
-      </w:r>
-      <w:proofErr w:type="gramStart"/>
-      <w:r>
-        <w:t>around</w:t>
-      </w:r>
-      <w:proofErr w:type="gramEnd"/>
-      <w:r>
-        <w:t xml:space="preserve"> so I decided </w:t>
+        <w:t xml:space="preserve">, nor no no-overnight parking signs, I decided to do just that.  There was a kid on a motor bike that kept coming around so I decided </w:t>
       </w:r>
       <w:r>
         <w:t xml:space="preserve">to postpone setting up my tent and </w:t>
@@ -988,15 +855,7 @@
         <w:t>Finding no suitable spots to pitch a tent along the road</w:t>
       </w:r>
       <w:r>
-        <w:t xml:space="preserve"> I decided </w:t>
-      </w:r>
-      <w:proofErr w:type="gramStart"/>
-      <w:r>
-        <w:t>I</w:t>
-      </w:r>
-      <w:proofErr w:type="gramEnd"/>
-      <w:r>
-        <w:t xml:space="preserve"> </w:t>
+        <w:t xml:space="preserve"> I decided I </w:t>
       </w:r>
       <w:r>
         <w:t>to</w:t>
@@ -1035,15 +894,7 @@
         <w:t>t</w:t>
       </w:r>
       <w:r>
-        <w:t xml:space="preserve"> sure if my sleeping location was foolish or </w:t>
-      </w:r>
-      <w:proofErr w:type="gramStart"/>
-      <w:r>
-        <w:t>not</w:t>
-      </w:r>
-      <w:proofErr w:type="gramEnd"/>
-      <w:r>
-        <w:t xml:space="preserve"> but</w:t>
+        <w:t xml:space="preserve"> sure if my sleeping location was foolish or not but</w:t>
       </w:r>
       <w:r>
         <w:t xml:space="preserve"> I managed to </w:t>
@@ -1094,15 +945,7 @@
         <w:t xml:space="preserve"> before</w:t>
       </w:r>
       <w:r>
-        <w:t xml:space="preserve">.  Reaching that </w:t>
-      </w:r>
-      <w:proofErr w:type="gramStart"/>
-      <w:r>
-        <w:t>spot</w:t>
-      </w:r>
-      <w:proofErr w:type="gramEnd"/>
-      <w:r>
-        <w:t xml:space="preserve"> I took</w:t>
+        <w:t>.  Reaching that spot I took</w:t>
       </w:r>
       <w:r>
         <w:t xml:space="preserve"> a few photos then slept in the car </w:t>
@@ -1177,16 +1020,11 @@
       <w:r>
         <w:t xml:space="preserve"> </w:t>
       </w:r>
-      <w:proofErr w:type="gramStart"/>
       <w:r>
         <w:t>P</w:t>
       </w:r>
       <w:r>
-        <w:t>ark, and</w:t>
-      </w:r>
-      <w:proofErr w:type="gramEnd"/>
-      <w:r>
-        <w:t xml:space="preserve"> drove over the</w:t>
+        <w:t>ark, and drove over the</w:t>
       </w:r>
       <w:r>
         <w:t xml:space="preserve"> covered bridge. I had </w:t>
@@ -1200,13 +1038,8 @@
       <w:r>
         <w:t xml:space="preserve"> mineral water but </w:t>
       </w:r>
-      <w:proofErr w:type="gramStart"/>
-      <w:r>
-        <w:t>didn’t</w:t>
-      </w:r>
-      <w:proofErr w:type="gramEnd"/>
-      <w:r>
-        <w:t xml:space="preserve"> notice</w:t>
+      <w:r>
+        <w:t>didn’t notice</w:t>
       </w:r>
       <w:r>
         <w:t xml:space="preserve"> a place to fill jugs.</w:t>
@@ -1479,15 +1312,7 @@
         <w:t xml:space="preserve"> </w:t>
       </w:r>
       <w:r>
-        <w:t xml:space="preserve">retailer </w:t>
-      </w:r>
-      <w:proofErr w:type="gramStart"/>
-      <w:r>
-        <w:t>didn’t</w:t>
-      </w:r>
-      <w:proofErr w:type="gramEnd"/>
-      <w:r>
-        <w:t xml:space="preserve"> </w:t>
+        <w:t xml:space="preserve">retailer didn’t </w:t>
       </w:r>
       <w:r>
         <w:t xml:space="preserve">open until 8 am.  </w:t>
@@ -1569,15 +1394,7 @@
         <w:t>Many</w:t>
       </w:r>
       <w:r>
-        <w:t xml:space="preserve"> information sources calm Campbell Hill reaches an elevation 1550 </w:t>
-      </w:r>
-      <w:proofErr w:type="gramStart"/>
-      <w:r>
-        <w:t>feet</w:t>
-      </w:r>
-      <w:proofErr w:type="gramEnd"/>
-      <w:r>
-        <w:t xml:space="preserve"> but the historical marker only claims 1549.09 feet.</w:t>
+        <w:t xml:space="preserve"> information sources calm Campbell Hill reaches an elevation 1550 feet but the historical marker only claims 1549.09 feet.</w:t>
       </w:r>
     </w:p>
     <w:p>
@@ -1591,23 +1408,7 @@
         <w:t xml:space="preserve"> Bellefontaine. A cop was parked at the school gate </w:t>
       </w:r>
       <w:r>
-        <w:t xml:space="preserve">which must have distracted me as I drove by the entrance </w:t>
-      </w:r>
-      <w:proofErr w:type="gramStart"/>
-      <w:r>
-        <w:t>gate</w:t>
-      </w:r>
-      <w:proofErr w:type="gramEnd"/>
-      <w:r>
-        <w:t xml:space="preserve"> he was partial blocking. Quickly realizing </w:t>
-      </w:r>
-      <w:proofErr w:type="gramStart"/>
-      <w:r>
-        <w:t>I’d</w:t>
-      </w:r>
-      <w:proofErr w:type="gramEnd"/>
-      <w:r>
-        <w:t xml:space="preserve"> past the entrance</w:t>
+        <w:t>which must have distracted me as I drove by the entrance gate he was partial blocking. Quickly realizing I’d past the entrance</w:t>
       </w:r>
       <w:r>
         <w:t xml:space="preserve"> I turned around </w:t>
@@ -1622,15 +1423,7 @@
         <w:t>approaching from the west</w:t>
       </w:r>
       <w:r>
-        <w:t xml:space="preserve">, which I felt was a fellow </w:t>
-      </w:r>
-      <w:proofErr w:type="spellStart"/>
-      <w:r>
-        <w:t>highpointer</w:t>
-      </w:r>
-      <w:proofErr w:type="spellEnd"/>
-      <w:r>
-        <w:t>,</w:t>
+        <w:t>, which I felt was a fellow highpointer,</w:t>
       </w:r>
       <w:r>
         <w:t xml:space="preserve"> </w:t>
@@ -1658,15 +1451,7 @@
         <w:t xml:space="preserve"> was a silo looking structure</w:t>
       </w:r>
       <w:r>
-        <w:t xml:space="preserve">.  Clockwise from the silo was a pale blue building with three garage doors and an old school large satellite dish next to it.  Next came a non-descript circular building followed by some more parking spots and several trees.  Through the treed area to the north is a </w:t>
-      </w:r>
-      <w:proofErr w:type="gramStart"/>
-      <w:r>
-        <w:t>flag pole</w:t>
-      </w:r>
-      <w:proofErr w:type="gramEnd"/>
-      <w:r>
-        <w:t>, the historical sign, a Highpointers bench, an official survey disk, and a granite plaque dedicated to the 664</w:t>
+        <w:t>.  Clockwise from the silo was a pale blue building with three garage doors and an old school large satellite dish next to it.  Next came a non-descript circular building followed by some more parking spots and several trees.  Through the treed area to the north is a flag pole, the historical sign, a Highpointers bench, an official survey disk, and a granite plaque dedicated to the 664</w:t>
       </w:r>
       <w:r>
         <w:rPr>
@@ -1683,15 +1468,7 @@
         <w:t>The single occupant of the other car</w:t>
       </w:r>
       <w:r>
-        <w:t xml:space="preserve"> reached the highpoint area before I </w:t>
-      </w:r>
-      <w:proofErr w:type="gramStart"/>
-      <w:r>
-        <w:t>did</w:t>
-      </w:r>
-      <w:proofErr w:type="gramEnd"/>
-      <w:r>
-        <w:t xml:space="preserve"> and I saw him take a selfie. Seconds later when arrived I offer to take his photo, but he politely declined nevertheless agreeing to take my photo.  We chatted a bit about our high pointing history, and he was impressed that I had all the tough ones </w:t>
+        <w:t xml:space="preserve"> reached the highpoint area before I did and I saw him take a selfie. Seconds later when arrived I offer to take his photo, but he politely declined nevertheless agreeing to take my photo.  We chatted a bit about our high pointing history, and he was impressed that I had all the tough ones </w:t>
       </w:r>
       <w:r>
         <w:t>behind me</w:t>
@@ -1712,15 +1489,7 @@
         <w:t xml:space="preserve"> highpoint, and I replied that I planned to head there next. </w:t>
       </w:r>
       <w:r>
-        <w:t xml:space="preserve">We </w:t>
-      </w:r>
-      <w:proofErr w:type="gramStart"/>
-      <w:r>
-        <w:t>didn’t</w:t>
-      </w:r>
-      <w:proofErr w:type="gramEnd"/>
-      <w:r>
-        <w:t xml:space="preserve"> exchange names.  He did not linger and very soon </w:t>
+        <w:t xml:space="preserve">We didn’t exchange names.  He did not linger and very soon </w:t>
       </w:r>
       <w:r>
         <w:t>I had the place to myself.</w:t>
@@ -1731,15 +1500,7 @@
     </w:p>
     <w:p>
       <w:r>
-        <w:t xml:space="preserve">I wandered down the north aspect of the well-manicured grass hill to get a better feel for the place and next headed </w:t>
-      </w:r>
-      <w:proofErr w:type="gramStart"/>
-      <w:r>
-        <w:t>counter clockwise</w:t>
-      </w:r>
-      <w:proofErr w:type="gramEnd"/>
-      <w:r>
-        <w:t xml:space="preserve"> toward the si</w:t>
+        <w:t>I wandered down the north aspect of the well-manicured grass hill to get a better feel for the place and next headed counter clockwise toward the si</w:t>
       </w:r>
       <w:r>
         <w:t xml:space="preserve">lo.  Close to the silo I noticed </w:t>
@@ -1768,15 +1529,7 @@
         <w:t>ood at the highest point in Ohio - I just had to fill in my name and the date.</w:t>
       </w:r>
       <w:r>
-        <w:t xml:space="preserve"> Behind the Visitor Registration was a sign forbidding sledding for the public, which made me wonder if the students </w:t>
-      </w:r>
-      <w:proofErr w:type="gramStart"/>
-      <w:r>
-        <w:t>were allowed to</w:t>
-      </w:r>
-      <w:proofErr w:type="gramEnd"/>
-      <w:r>
-        <w:t xml:space="preserve"> enjoy sleigh riding here.</w:t>
+        <w:t xml:space="preserve"> Behind the Visitor Registration was a sign forbidding sledding for the public, which made me wonder if the students were allowed to enjoy sleigh riding here.</w:t>
       </w:r>
     </w:p>
     <w:p>
@@ -1794,15 +1547,7 @@
         <w:t xml:space="preserve"> to highway 47 and past the Regional Airport.</w:t>
       </w:r>
       <w:r>
-        <w:t xml:space="preserve"> The </w:t>
-      </w:r>
-      <w:proofErr w:type="gramStart"/>
-      <w:r>
-        <w:t>farm houses</w:t>
-      </w:r>
-      <w:proofErr w:type="gramEnd"/>
-      <w:r>
-        <w:t xml:space="preserve"> along highway 47 seemed much taken in by the upcoming US Presidential election as many proudly displayed many flags supporting their candidate of choice.</w:t>
+        <w:t xml:space="preserve"> The farm houses along highway 47 seemed much taken in by the upcoming US Presidential election as many proudly displayed many flags supporting their candidate of choice.</w:t>
       </w:r>
       <w:r>
         <w:t xml:space="preserve"> My quick passing through of Bellefontaine gave me the impression that it was a tiny town, however in reality it has a population of over thirteen thousand.</w:t>
@@ -1919,25 +1664,7 @@
           <w:sz w:val="24"/>
           <w:szCs w:val="24"/>
         </w:rPr>
-        <w:t xml:space="preserve">There </w:t>
-      </w:r>
-      <w:proofErr w:type="gramStart"/>
-      <w:r>
-        <w:rPr>
-          <w:b/>
-          <w:sz w:val="24"/>
-          <w:szCs w:val="24"/>
-        </w:rPr>
-        <w:t>aren’t</w:t>
-      </w:r>
-      <w:proofErr w:type="gramEnd"/>
-      <w:r>
-        <w:rPr>
-          <w:b/>
-          <w:sz w:val="24"/>
-          <w:szCs w:val="24"/>
-        </w:rPr>
-        <w:t xml:space="preserve"> any sweeping views to be taken in</w:t>
+        <w:t>There aren’t any sweeping views to be taken in</w:t>
       </w:r>
       <w:r>
         <w:rPr>
@@ -1957,13 +1684,8 @@
       </w:r>
     </w:p>
     <w:p>
-      <w:proofErr w:type="gramStart"/>
-      <w:r>
-        <w:t>It’s</w:t>
-      </w:r>
-      <w:proofErr w:type="gramEnd"/>
-      <w:r>
-        <w:t xml:space="preserve"> about </w:t>
+      <w:r>
+        <w:t xml:space="preserve">It’s about </w:t>
       </w:r>
       <w:r>
         <w:t>eighty</w:t>
@@ -2011,15 +1733,7 @@
         <w:t>Hoosier Hill is l</w:t>
       </w:r>
       <w:r>
-        <w:t xml:space="preserve">ocated in the north east corner of rural Wayne County on flat </w:t>
-      </w:r>
-      <w:proofErr w:type="gramStart"/>
-      <w:r>
-        <w:t>farm land</w:t>
-      </w:r>
-      <w:proofErr w:type="gramEnd"/>
-      <w:r>
-        <w:t xml:space="preserve">. </w:t>
+        <w:t xml:space="preserve">ocated in the north east corner of rural Wayne County on flat farm land. </w:t>
       </w:r>
       <w:r>
         <w:t xml:space="preserve"> The only variation in the landscape </w:t>
@@ -2076,15 +1790,7 @@
         <w:t>”  The boulder was placed there after the previous wooden sign was stolen, with the logic being a boulder would be tougher to remove or destroy.  The highpoint is privately owned, but the owners allow and even encourage visitors.</w:t>
       </w:r>
       <w:r>
-        <w:t xml:space="preserve">  </w:t>
-      </w:r>
-      <w:proofErr w:type="gramStart"/>
-      <w:r>
-        <w:t>This landmark,</w:t>
-      </w:r>
-      <w:proofErr w:type="gramEnd"/>
-      <w:r>
-        <w:t xml:space="preserve"> is named after the states nickname, The Hoosier State.</w:t>
+        <w:t xml:space="preserve">  This landmark, is named after the states nickname, The Hoosier State.</w:t>
       </w:r>
     </w:p>
     <w:p>
@@ -2138,15 +1844,7 @@
         <w:t>e abo</w:t>
       </w:r>
       <w:r>
-        <w:t xml:space="preserve">ut the same </w:t>
-      </w:r>
-      <w:proofErr w:type="gramStart"/>
-      <w:r>
-        <w:t>time</w:t>
-      </w:r>
-      <w:proofErr w:type="gramEnd"/>
-      <w:r>
-        <w:t xml:space="preserve"> I exited my </w:t>
+        <w:t xml:space="preserve">ut the same time I exited my </w:t>
       </w:r>
       <w:r>
         <w:t>vehicle</w:t>
@@ -2159,27 +1857,14 @@
       </w:r>
     </w:p>
     <w:p>
-      <w:proofErr w:type="gramStart"/>
-      <w:r>
-        <w:t>It’s</w:t>
-      </w:r>
-      <w:proofErr w:type="gramEnd"/>
-      <w:r>
-        <w:t xml:space="preserve"> only a dozen steeps from the car park to the engraved boulder. </w:t>
+      <w:r>
+        <w:t xml:space="preserve">It’s only a dozen steeps from the car park to the engraved boulder. </w:t>
       </w:r>
       <w:r>
         <w:t>There</w:t>
       </w:r>
       <w:r>
-        <w:t xml:space="preserve"> </w:t>
-      </w:r>
-      <w:proofErr w:type="gramStart"/>
-      <w:r>
-        <w:t>aren’t</w:t>
-      </w:r>
-      <w:proofErr w:type="gramEnd"/>
-      <w:r>
-        <w:t xml:space="preserve"> any sweeping views to be taken in, and in fact there really</w:t>
+        <w:t xml:space="preserve"> aren’t any sweeping views to be taken in, and in fact there really</w:t>
       </w:r>
       <w:r>
         <w:t xml:space="preserve"> isn’t much to see just the </w:t>
@@ -2258,15 +1943,7 @@
         <w:t xml:space="preserve"> </w:t>
       </w:r>
       <w:r>
-        <w:t xml:space="preserve">discover it was polished and slippery - no doubt from many others standing on it to be photographed - and my feet slipped.  </w:t>
-      </w:r>
-      <w:proofErr w:type="gramStart"/>
-      <w:r>
-        <w:t>Fortunately</w:t>
-      </w:r>
-      <w:proofErr w:type="gramEnd"/>
-      <w:r>
-        <w:t xml:space="preserve"> I landed on </w:t>
+        <w:t xml:space="preserve">discover it was polished and slippery - no doubt from many others standing on it to be photographed - and my feet slipped.  Fortunately I landed on </w:t>
       </w:r>
       <w:r>
         <w:t>one foot and one knee</w:t>
@@ -2304,15 +1981,7 @@
         <w:t>ed</w:t>
       </w:r>
       <w:r>
-        <w:t xml:space="preserve"> the </w:t>
-      </w:r>
-      <w:proofErr w:type="gramStart"/>
-      <w:r>
-        <w:t>log book</w:t>
-      </w:r>
-      <w:proofErr w:type="gramEnd"/>
-      <w:r>
-        <w:t xml:space="preserve"> found inside the mailbox</w:t>
+        <w:t xml:space="preserve"> the log book found inside the mailbox</w:t>
       </w:r>
       <w:r>
         <w:t xml:space="preserve">. </w:t>
@@ -2482,15 +2151,7 @@
         <w:t>that</w:t>
       </w:r>
       <w:r>
-        <w:t xml:space="preserve"> same day I had visited Campbell Hill in Ohio, as well as Hoosier Hill in Indiana.  All these highpoints were part of a </w:t>
-      </w:r>
-      <w:proofErr w:type="gramStart"/>
-      <w:r>
-        <w:t>seven highpoint</w:t>
-      </w:r>
-      <w:proofErr w:type="gramEnd"/>
-      <w:r>
-        <w:t xml:space="preserve"> trip</w:t>
+        <w:t xml:space="preserve"> same day I had visited Campbell Hill in Ohio, as well as Hoosier Hill in Indiana.  All these highpoints were part of a seven highpoint trip</w:t>
       </w:r>
       <w:r>
         <w:t xml:space="preserve"> (with four more to follow Mount Davis</w:t>
@@ -2534,15 +2195,7 @@
         <w:t xml:space="preserve"> went ahead and</w:t>
       </w:r>
       <w:r>
-        <w:t xml:space="preserve"> wandered around a bit. Eventually I stumbled upon the Mt. Davis sign explaining that it was “a geologic feature” made of erosion-resistant sandstone millions of years old.  In the dark, I couldn’t even see the </w:t>
-      </w:r>
-      <w:proofErr w:type="gramStart"/>
-      <w:r>
-        <w:t>50 foot</w:t>
-      </w:r>
-      <w:proofErr w:type="gramEnd"/>
-      <w:r>
-        <w:t xml:space="preserve"> tower a few yards from the sign, but soon enough I stumbled upon that </w:t>
+        <w:t xml:space="preserve"> wandered around a bit. Eventually I stumbled upon the Mt. Davis sign explaining that it was “a geologic feature” made of erosion-resistant sandstone millions of years old.  In the dark, I couldn’t even see the 50 foot tower a few yards from the sign, but soon enough I stumbled upon that </w:t>
       </w:r>
       <w:r>
         <w:t>also</w:t>
@@ -2551,15 +2204,7 @@
         <w:t xml:space="preserve">.  </w:t>
       </w:r>
       <w:r>
-        <w:t xml:space="preserve">I </w:t>
-      </w:r>
-      <w:proofErr w:type="gramStart"/>
-      <w:r>
-        <w:t>couldn’t</w:t>
-      </w:r>
-      <w:proofErr w:type="gramEnd"/>
-      <w:r>
-        <w:t xml:space="preserve"> resist climbing the tower however n</w:t>
+        <w:t>I couldn’t resist climbing the tower however n</w:t>
       </w:r>
       <w:r>
         <w:t>o remarkable night views were offered from its top</w:t>
@@ -2568,15 +2213,7 @@
         <w:t xml:space="preserve"> due to the darkness</w:t>
       </w:r>
       <w:r>
-        <w:t xml:space="preserve">.  </w:t>
-      </w:r>
-      <w:proofErr w:type="gramStart"/>
-      <w:r>
-        <w:t>Next</w:t>
-      </w:r>
-      <w:proofErr w:type="gramEnd"/>
-      <w:r>
-        <w:t xml:space="preserve"> I encountered the interpretive media plaques on the rocks a stone’s throw </w:t>
+        <w:t xml:space="preserve">.  Next I encountered the interpretive media plaques on the rocks a stone’s throw </w:t>
       </w:r>
       <w:r>
         <w:t>east of</w:t>
@@ -2588,34 +2225,10 @@
         <w:t>;</w:t>
       </w:r>
       <w:r>
-        <w:t xml:space="preserve"> </w:t>
-      </w:r>
-      <w:proofErr w:type="gramStart"/>
-      <w:r>
-        <w:t>definitely a</w:t>
-      </w:r>
-      <w:proofErr w:type="gramEnd"/>
-      <w:r>
-        <w:t xml:space="preserve"> record for me.</w:t>
-      </w:r>
-      <w:r>
-        <w:t xml:space="preserve">  </w:t>
-      </w:r>
-      <w:proofErr w:type="gramStart"/>
-      <w:r>
-        <w:t>Nevertheless</w:t>
-      </w:r>
-      <w:proofErr w:type="gramEnd"/>
-      <w:r>
-        <w:t xml:space="preserve"> I still wanted to return when the sun was up and have a better look around.  </w:t>
-      </w:r>
-      <w:proofErr w:type="gramStart"/>
-      <w:r>
-        <w:t>So</w:t>
-      </w:r>
-      <w:proofErr w:type="gramEnd"/>
-      <w:r>
-        <w:t xml:space="preserve"> after fifteen or so minutes on the summit I drove away and found a </w:t>
+        <w:t xml:space="preserve"> definitely a record for me.</w:t>
+      </w:r>
+      <w:r>
+        <w:t xml:space="preserve">  Nevertheless I still wanted to return when the sun was up and have a better look around.  So after fifteen or so minutes on the summit I drove away and found a </w:t>
       </w:r>
       <w:r>
         <w:t>covert</w:t>
@@ -2639,13 +2252,8 @@
         <w:t>. T</w:t>
       </w:r>
       <w:r>
-        <w:t xml:space="preserve">he next </w:t>
-      </w:r>
-      <w:proofErr w:type="gramStart"/>
-      <w:r>
-        <w:t>morning</w:t>
-      </w:r>
-      <w:proofErr w:type="gramEnd"/>
+        <w:t>he next morning</w:t>
+      </w:r>
       <w:r>
         <w:t xml:space="preserve"> </w:t>
       </w:r>
@@ -2667,45 +2275,13 @@
     </w:p>
     <w:p>
       <w:r>
-        <w:t xml:space="preserve">Mount Davis is the </w:t>
-      </w:r>
-      <w:proofErr w:type="gramStart"/>
-      <w:r>
-        <w:t>3,123 foot</w:t>
-      </w:r>
-      <w:proofErr w:type="gramEnd"/>
-      <w:r>
-        <w:t xml:space="preserve"> summit of Negro Mountain which it’s self is a gentle ridge spanning thirty miles with more of the ridge extending south west from the summit into Maryland than extends north east additionally into Pennsylvania.  The name Davis references to John Nelson Davis, an early settler of the area, who is credited with surveying it. The origin of the name of the mountain </w:t>
-      </w:r>
-      <w:proofErr w:type="gramStart"/>
-      <w:r>
-        <w:t>isn’t</w:t>
-      </w:r>
-      <w:proofErr w:type="gramEnd"/>
-      <w:r>
-        <w:t xml:space="preserve"> clear as several stories compete. A common thread seems to be that a man of dark skin was wounded or kill on the mountain perhaps during a skirmish with Native Americans</w:t>
-      </w:r>
-      <w:r>
-        <w:t xml:space="preserve"> </w:t>
-      </w:r>
-      <w:proofErr w:type="gramStart"/>
-      <w:r>
-        <w:t>in an effort to</w:t>
-      </w:r>
-      <w:proofErr w:type="gramEnd"/>
-      <w:r>
-        <w:t xml:space="preserve"> protect his Caucasian comrades</w:t>
-      </w:r>
-      <w:r>
-        <w:t xml:space="preserve">.  One can still find the name Negro Mountain on US topographical maps, but more than once due to political correctness renaming of the mountain has been proposed.  </w:t>
-      </w:r>
-      <w:proofErr w:type="gramStart"/>
-      <w:r>
-        <w:t>Additionally</w:t>
-      </w:r>
-      <w:proofErr w:type="gramEnd"/>
-      <w:r>
-        <w:t xml:space="preserve"> road signs with that name have been taken down over concerns of racial sensitivity. </w:t>
+        <w:t>Mount Davis is the 3,123 foot summit of Negro Mountain which it’s self is a gentle ridge spanning thirty miles with more of the ridge extending south west from the summit into Maryland than extends north east additionally into Pennsylvania.  The name Davis references to John Nelson Davis, an early settler of the area, who is credited with surveying it. The origin of the name of the mountain isn’t clear as several stories compete. A common thread seems to be that a man of dark skin was wounded or kill on the mountain perhaps during a skirmish with Native Americans</w:t>
+      </w:r>
+      <w:r>
+        <w:t xml:space="preserve"> in an effort to protect his Caucasian comrades</w:t>
+      </w:r>
+      <w:r>
+        <w:t xml:space="preserve">.  One can still find the name Negro Mountain on US topographical maps, but more than once due to political correctness renaming of the mountain has been proposed.  Additionally road signs with that name have been taken down over concerns of racial sensitivity. </w:t>
       </w:r>
     </w:p>
     <w:p>
@@ -2719,15 +2295,7 @@
         <w:t xml:space="preserve"> took</w:t>
       </w:r>
       <w:r>
-        <w:t xml:space="preserve"> in the </w:t>
-      </w:r>
-      <w:proofErr w:type="gramStart"/>
-      <w:r>
-        <w:t>360 degree</w:t>
-      </w:r>
-      <w:proofErr w:type="gramEnd"/>
-      <w:r>
-        <w:t xml:space="preserve"> view</w:t>
+        <w:t xml:space="preserve"> in the 360 degree view</w:t>
       </w:r>
       <w:r>
         <w:t>s</w:t>
@@ -2786,11 +2354,9 @@
       <w:r>
         <w:t xml:space="preserve">.  The </w:t>
       </w:r>
-      <w:proofErr w:type="gramStart"/>
       <w:r>
         <w:t>bench mark</w:t>
       </w:r>
-      <w:proofErr w:type="gramEnd"/>
       <w:r>
         <w:t xml:space="preserve"> (without an arrow) is on the pinnacle of a rock just</w:t>
       </w:r>
@@ -2824,13 +2390,8 @@
       <w:r>
         <w:t xml:space="preserve"> </w:t>
       </w:r>
-      <w:proofErr w:type="gramStart"/>
-      <w:r>
-        <w:t>I’d</w:t>
-      </w:r>
-      <w:proofErr w:type="gramEnd"/>
-      <w:r>
-        <w:t xml:space="preserve"> stumbled on the night before</w:t>
+      <w:r>
+        <w:t>I’d stumbled on the night before</w:t>
       </w:r>
       <w:r>
         <w:t>,</w:t>
@@ -2925,13 +2486,8 @@
         <w:t xml:space="preserve"> route to the Flight 93 National Memorial just 35 miles away.  As I descended</w:t>
       </w:r>
       <w:r>
-        <w:t xml:space="preserve"> Negro </w:t>
-      </w:r>
-      <w:proofErr w:type="gramStart"/>
-      <w:r>
-        <w:t>Mountain</w:t>
-      </w:r>
-      <w:proofErr w:type="gramEnd"/>
+        <w:t xml:space="preserve"> Negro Mountain</w:t>
+      </w:r>
       <w:r>
         <w:t xml:space="preserve"> I passed two Amish single horse carriages going up the hill and I concluded this area of Somerset County must be Amish country.</w:t>
       </w:r>
@@ -3144,18 +2700,10 @@
     </w:p>
     <w:p>
       <w:r>
-        <w:t xml:space="preserve">Of all the fifty US State highpoints, this second to the lowest one, </w:t>
-      </w:r>
-      <w:proofErr w:type="gramStart"/>
-      <w:r>
-        <w:t xml:space="preserve">definitely </w:t>
-      </w:r>
-      <w:r>
-        <w:t>can</w:t>
-      </w:r>
-      <w:proofErr w:type="gramEnd"/>
-      <w:r>
-        <w:t xml:space="preserve"> claim a first </w:t>
+        <w:t xml:space="preserve">Of all the fifty US State highpoints, this second to the lowest one, definitely </w:t>
+      </w:r>
+      <w:r>
+        <w:t xml:space="preserve">can claim a first </w:t>
       </w:r>
       <w:r>
         <w:t>with</w:t>
@@ -3262,15 +2810,7 @@
         <w:t xml:space="preserve"> or</w:t>
       </w:r>
       <w:r>
-        <w:t xml:space="preserve"> mound </w:t>
-      </w:r>
-      <w:proofErr w:type="gramStart"/>
-      <w:r>
-        <w:t>doesn’t</w:t>
-      </w:r>
-      <w:proofErr w:type="gramEnd"/>
-      <w:r>
-        <w:t xml:space="preserve"> seem to be officially</w:t>
+        <w:t xml:space="preserve"> mound doesn’t seem to be officially</w:t>
       </w:r>
       <w:r>
         <w:t xml:space="preserve"> </w:t>
@@ -3320,13 +2860,8 @@
       <w:r>
         <w:t xml:space="preserve"> to be.  </w:t>
       </w:r>
-      <w:proofErr w:type="gramStart"/>
-      <w:r>
-        <w:t>Let’s</w:t>
-      </w:r>
-      <w:proofErr w:type="gramEnd"/>
-      <w:r>
-        <w:t xml:space="preserve"> get into it!</w:t>
+      <w:r>
+        <w:t>Let’s get into it!</w:t>
       </w:r>
     </w:p>
     <w:p>
@@ -3358,15 +2893,7 @@
     </w:p>
     <w:p>
       <w:r>
-        <w:t xml:space="preserve">Now, </w:t>
-      </w:r>
-      <w:proofErr w:type="gramStart"/>
-      <w:r>
-        <w:t>don’t</w:t>
-      </w:r>
-      <w:proofErr w:type="gramEnd"/>
-      <w:r>
-        <w:t xml:space="preserve"> get ahead of yourself, there is more to the name then just that.  I</w:t>
+        <w:t>Now, don’t get ahead of yourself, there is more to the name then just that.  I</w:t>
       </w:r>
       <w:r>
         <w:t xml:space="preserve">n land surveying there is something called an </w:t>
@@ -3381,15 +2908,7 @@
         <w:t>Azimuth Mark</w:t>
       </w:r>
       <w:r>
-        <w:t xml:space="preserve"> is, </w:t>
-      </w:r>
-      <w:proofErr w:type="gramStart"/>
-      <w:r>
-        <w:t>I’ll</w:t>
-      </w:r>
-      <w:proofErr w:type="gramEnd"/>
-      <w:r>
-        <w:t xml:space="preserve"> first need to introduce a few more terms from the world of surveying.</w:t>
+        <w:t xml:space="preserve"> is, I’ll first need to introduce a few more terms from the world of surveying.</w:t>
       </w:r>
     </w:p>
     <w:p>
@@ -3421,15 +2940,7 @@
         <w:t xml:space="preserve"> location, either horizontally or</w:t>
       </w:r>
       <w:r>
-        <w:t xml:space="preserve"> vertically has been determined.  </w:t>
-      </w:r>
-      <w:proofErr w:type="gramStart"/>
-      <w:r>
-        <w:t>Additionally</w:t>
-      </w:r>
-      <w:proofErr w:type="gramEnd"/>
-      <w:r>
-        <w:t xml:space="preserve"> other survey marks are disks which point to </w:t>
+        <w:t xml:space="preserve"> vertically has been determined.  Additionally other survey marks are disks which point to </w:t>
       </w:r>
       <w:r>
         <w:t xml:space="preserve">a </w:t>
@@ -3533,18 +3044,10 @@
         <w:t>s are stamped in the center with a crossed arrow</w:t>
       </w:r>
       <w:r>
-        <w:t xml:space="preserve"> </w:t>
-      </w:r>
-      <w:proofErr w:type="gramStart"/>
-      <w:r>
-        <w:t>symbol</w:t>
-      </w:r>
-      <w:r>
-        <w:t>, and</w:t>
-      </w:r>
-      <w:proofErr w:type="gramEnd"/>
-      <w:r>
-        <w:t xml:space="preserve"> </w:t>
+        <w:t xml:space="preserve"> symbol</w:t>
+      </w:r>
+      <w:r>
+        <w:t xml:space="preserve">, and </w:t>
       </w:r>
       <w:r>
         <w:t xml:space="preserve">are always set with their arrow symbol accurately pointing toward </w:t>
@@ -3561,15 +3064,7 @@
     </w:p>
     <w:p>
       <w:r>
-        <w:t xml:space="preserve">Survey marks are known by various other names, such as monuments, points, </w:t>
-      </w:r>
-      <w:proofErr w:type="gramStart"/>
-      <w:r>
-        <w:t>bench marks</w:t>
-      </w:r>
-      <w:proofErr w:type="gramEnd"/>
-      <w:r>
-        <w:t>, and stations.  These names might also be proceed</w:t>
+        <w:t>Survey marks are known by various other names, such as monuments, points, bench marks, and stations.  These names might also be proceed</w:t>
       </w:r>
       <w:r>
         <w:t>ed</w:t>
@@ -3590,15 +3085,7 @@
         <w:t>, as well as others</w:t>
       </w:r>
       <w:r>
-        <w:t xml:space="preserve">.  There are technical reasons for these names, but surveying is a complex discipline and terms end up being used interchangeably even if not strictly correct.  For example, a </w:t>
-      </w:r>
-      <w:proofErr w:type="gramStart"/>
-      <w:r>
-        <w:t>bench mark</w:t>
-      </w:r>
-      <w:proofErr w:type="gramEnd"/>
-      <w:r>
-        <w:t xml:space="preserve"> is a point of precisely measured elevation, but some might call </w:t>
+        <w:t xml:space="preserve">.  There are technical reasons for these names, but surveying is a complex discipline and terms end up being used interchangeably even if not strictly correct.  For example, a bench mark is a point of precisely measured elevation, but some might call </w:t>
       </w:r>
       <w:r>
         <w:t>a m</w:t>
@@ -3702,15 +3189,7 @@
         <w:t>stamped with</w:t>
       </w:r>
       <w:r>
-        <w:t xml:space="preserve"> either a </w:t>
-      </w:r>
-      <w:proofErr w:type="gramStart"/>
-      <w:r>
-        <w:t>circle, or</w:t>
-      </w:r>
-      <w:proofErr w:type="gramEnd"/>
-      <w:r>
-        <w:t xml:space="preserve"> crossed slash symbol) </w:t>
+        <w:t xml:space="preserve"> either a circle, or crossed slash symbol) </w:t>
       </w:r>
       <w:r>
         <w:t>along with the range of other types</w:t>
@@ -3831,15 +3310,7 @@
         <w:t>s, serve two purposes</w:t>
       </w:r>
       <w:r>
-        <w:t xml:space="preserve">. No, the first one </w:t>
-      </w:r>
-      <w:proofErr w:type="gramStart"/>
-      <w:r>
-        <w:t>isn’t</w:t>
-      </w:r>
-      <w:proofErr w:type="gramEnd"/>
-      <w:r>
-        <w:t xml:space="preserve"> more important, </w:t>
+        <w:t xml:space="preserve">. No, the first one isn’t more important, </w:t>
       </w:r>
       <w:r>
         <w:t xml:space="preserve">it </w:t>
@@ -3854,32 +3325,16 @@
         <w:t xml:space="preserve"> the most sense to explain it first</w:t>
       </w:r>
       <w:r>
-        <w:t xml:space="preserve">.  </w:t>
-      </w:r>
-      <w:proofErr w:type="gramStart"/>
-      <w:r>
-        <w:t>F</w:t>
-      </w:r>
-      <w:r>
-        <w:t>irst</w:t>
-      </w:r>
-      <w:proofErr w:type="gramEnd"/>
-      <w:r>
-        <w:t xml:space="preserve"> they provide a point from which a surveyor can locate a primary mark.   </w:t>
+        <w:t>.  F</w:t>
+      </w:r>
+      <w:r>
+        <w:t xml:space="preserve">irst they provide a point from which a surveyor can locate a primary mark.   </w:t>
       </w:r>
       <w:r>
         <w:t>Once the primary mark is found and the</w:t>
       </w:r>
       <w:r>
-        <w:t xml:space="preserve"> surveyor sets up his gear in order to make accurate </w:t>
-      </w:r>
-      <w:proofErr w:type="gramStart"/>
-      <w:r>
-        <w:t>measurements</w:t>
-      </w:r>
-      <w:proofErr w:type="gramEnd"/>
-      <w:r>
-        <w:t xml:space="preserve"> he needs</w:t>
+        <w:t xml:space="preserve"> surveyor sets up his gear in order to make accurate measurements he needs</w:t>
       </w:r>
       <w:r>
         <w:t xml:space="preserve"> a known point of reference, and that then is the second function of b</w:t>
@@ -3914,15 +3369,7 @@
         <w:t>Azimuth Mark</w:t>
       </w:r>
       <w:r>
-        <w:t xml:space="preserve"> is, so </w:t>
-      </w:r>
-      <w:proofErr w:type="gramStart"/>
-      <w:r>
-        <w:t>let’s</w:t>
-      </w:r>
-      <w:proofErr w:type="gramEnd"/>
-      <w:r>
-        <w:t xml:space="preserve"> get to my very plausible </w:t>
+        <w:t xml:space="preserve"> is, so let’s get to my very plausible </w:t>
       </w:r>
       <w:r>
         <w:t xml:space="preserve">explanation about </w:t>
@@ -4029,15 +3476,7 @@
         <w:t xml:space="preserve"> </w:t>
       </w:r>
       <w:r>
-        <w:t xml:space="preserve"> </w:t>
-      </w:r>
-      <w:proofErr w:type="gramStart"/>
-      <w:r>
-        <w:t>Well</w:t>
-      </w:r>
-      <w:proofErr w:type="gramEnd"/>
-      <w:r>
-        <w:t xml:space="preserve"> we will get to that, but first I </w:t>
+        <w:t xml:space="preserve"> Well we will get to that, but first I </w:t>
       </w:r>
       <w:r>
         <w:t xml:space="preserve">want to </w:t>
@@ -4056,29 +3495,13 @@
       </w:r>
       <w:proofErr w:type="spellEnd"/>
       <w:r>
-        <w:t xml:space="preserve"> Azimuth from the Pennsylvania side traveling to the south, and I </w:t>
-      </w:r>
-      <w:proofErr w:type="gramStart"/>
-      <w:r>
-        <w:t>didn’t</w:t>
-      </w:r>
-      <w:proofErr w:type="gramEnd"/>
-      <w:r>
-        <w:t xml:space="preserve"> detect any increase in</w:t>
-      </w:r>
-      <w:r>
-        <w:t xml:space="preserve"> </w:t>
-      </w:r>
-      <w:r>
-        <w:t xml:space="preserve">altitude, as it was a rather flat drive through a suburban neighborhood.  I </w:t>
-      </w:r>
-      <w:proofErr w:type="gramStart"/>
-      <w:r>
-        <w:t>don’t</w:t>
-      </w:r>
-      <w:proofErr w:type="gramEnd"/>
-      <w:r>
-        <w:t xml:space="preserve"> even recall seeing a sign announcing Delaware.  I just knew that from the point I left PA-491 getting on </w:t>
+        <w:t xml:space="preserve"> Azimuth from the Pennsylvania side traveling to the south, and I didn’t detect any increase in</w:t>
+      </w:r>
+      <w:r>
+        <w:t xml:space="preserve"> </w:t>
+      </w:r>
+      <w:r>
+        <w:t xml:space="preserve">altitude, as it was a rather flat drive through a suburban neighborhood.  I don’t even recall seeing a sign announcing Delaware.  I just knew that from the point I left PA-491 getting on </w:t>
       </w:r>
       <w:proofErr w:type="spellStart"/>
       <w:r>
@@ -4130,15 +3553,7 @@
       </w:r>
       <w:proofErr w:type="spellEnd"/>
       <w:r>
-        <w:t xml:space="preserve"> drive a left turn.  I made the </w:t>
-      </w:r>
-      <w:proofErr w:type="gramStart"/>
-      <w:r>
-        <w:t>left, and</w:t>
-      </w:r>
-      <w:proofErr w:type="gramEnd"/>
-      <w:r>
-        <w:t xml:space="preserve"> parked in front of the second house on the south side of the street, the local time was 2:30 pm.  </w:t>
+        <w:t xml:space="preserve"> drive a left turn.  I made the left, and parked in front of the second house on the south side of the street, the local time was 2:30 pm.  </w:t>
       </w:r>
     </w:p>
     <w:p>
@@ -4169,21 +3584,7 @@
         <w:rPr>
           <w:b/>
         </w:rPr>
-        <w:t xml:space="preserve">The highest </w:t>
-      </w:r>
-      <w:proofErr w:type="gramStart"/>
-      <w:r>
-        <w:rPr>
-          <w:b/>
-        </w:rPr>
-        <w:t>bench mark</w:t>
-      </w:r>
-      <w:proofErr w:type="gramEnd"/>
-      <w:r>
-        <w:rPr>
-          <w:b/>
-        </w:rPr>
-        <w:t xml:space="preserve"> monument in Delaware is located on </w:t>
+        <w:t xml:space="preserve">The highest bench mark monument in Delaware is located on </w:t>
       </w:r>
       <w:proofErr w:type="spellStart"/>
       <w:r>
@@ -4197,21 +3598,7 @@
         <w:rPr>
           <w:b/>
         </w:rPr>
-        <w:t xml:space="preserve"> Road. This horizontal control mark denotes an elevation of 447.85 feet above sea level.  The Delaware Geological Survey through its relationship with the National Geodetic Survey has determined that this </w:t>
-      </w:r>
-      <w:proofErr w:type="gramStart"/>
-      <w:r>
-        <w:rPr>
-          <w:b/>
-        </w:rPr>
-        <w:t>bench mark</w:t>
-      </w:r>
-      <w:proofErr w:type="gramEnd"/>
-      <w:r>
-        <w:rPr>
-          <w:b/>
-        </w:rPr>
-        <w:t xml:space="preserve"> monument is in the vicinity of the highest natural elevation in the state</w:t>
+        <w:t xml:space="preserve"> Road. This horizontal control mark denotes an elevation of 447.85 feet above sea level.  The Delaware Geological Survey through its relationship with the National Geodetic Survey has determined that this bench mark monument is in the vicinity of the highest natural elevation in the state</w:t>
       </w:r>
       <w:r>
         <w:t xml:space="preserve">.”  </w:t>
@@ -4233,23 +3620,7 @@
         <w:spacing w:after="0" w:line="240" w:lineRule="auto"/>
       </w:pPr>
       <w:r>
-        <w:t xml:space="preserve">Wow, what a confusing jumble of words that is!  What </w:t>
-      </w:r>
-      <w:proofErr w:type="gramStart"/>
-      <w:r>
-        <w:t>bench mark</w:t>
-      </w:r>
-      <w:proofErr w:type="gramEnd"/>
-      <w:r>
-        <w:t xml:space="preserve">, monument, horizontal control, or mark is the sign even talking about?  Or is it the blue sign itself a horizontal </w:t>
-      </w:r>
-      <w:proofErr w:type="gramStart"/>
-      <w:r>
-        <w:t>bench mark</w:t>
-      </w:r>
-      <w:proofErr w:type="gramEnd"/>
-      <w:r>
-        <w:t xml:space="preserve"> </w:t>
+        <w:t xml:space="preserve">Wow, what a confusing jumble of words that is!  What bench mark, monument, horizontal control, or mark is the sign even talking about?  Or is it the blue sign itself a horizontal bench mark </w:t>
       </w:r>
       <w:r>
         <w:t>control monument – if there is even such a thing</w:t>
@@ -4292,15 +3663,7 @@
     </w:p>
     <w:p>
       <w:r>
-        <w:t xml:space="preserve">Oh well, I </w:t>
-      </w:r>
-      <w:proofErr w:type="gramStart"/>
-      <w:r>
-        <w:t>didn’t</w:t>
-      </w:r>
-      <w:proofErr w:type="gramEnd"/>
-      <w:r>
-        <w:t xml:space="preserve"> let that silly sign </w:t>
+        <w:t xml:space="preserve">Oh well, I didn’t let that silly sign </w:t>
       </w:r>
       <w:r>
         <w:t>bother</w:t>
@@ -4338,26 +3701,10 @@
         <w:t>Reference Mark</w:t>
       </w:r>
       <w:r>
-        <w:t xml:space="preserve">, so </w:t>
-      </w:r>
-      <w:proofErr w:type="gramStart"/>
-      <w:r>
-        <w:t>really</w:t>
-      </w:r>
-      <w:proofErr w:type="gramEnd"/>
-      <w:r>
-        <w:t xml:space="preserve"> it’s not a bench mark nor a horizontal control</w:t>
-      </w:r>
-      <w:r>
-        <w:t xml:space="preserve">?  </w:t>
-      </w:r>
-      <w:proofErr w:type="gramStart"/>
-      <w:r>
-        <w:t>It’s</w:t>
-      </w:r>
-      <w:proofErr w:type="gramEnd"/>
-      <w:r>
-        <w:t xml:space="preserve"> a </w:t>
+        <w:t>, so really it’s not a bench mark nor a horizontal control</w:t>
+      </w:r>
+      <w:r>
+        <w:t xml:space="preserve">?  It’s a </w:t>
       </w:r>
       <w:r>
         <w:t>Reference Mark</w:t>
@@ -4431,15 +3778,7 @@
     </w:p>
     <w:p>
       <w:r>
-        <w:t xml:space="preserve">I remember you </w:t>
-      </w:r>
-      <w:proofErr w:type="gramStart"/>
-      <w:r>
-        <w:t>asking</w:t>
-      </w:r>
-      <w:proofErr w:type="gramEnd"/>
-      <w:r>
-        <w:t xml:space="preserve"> </w:t>
+        <w:t xml:space="preserve">I remember you asking </w:t>
       </w:r>
       <w:r>
         <w:t>“</w:t>
@@ -4489,15 +3828,7 @@
         <w:t xml:space="preserve"> </w:t>
       </w:r>
       <w:r>
-        <w:t xml:space="preserve"> </w:t>
-      </w:r>
-      <w:proofErr w:type="gramStart"/>
-      <w:r>
-        <w:t>Well</w:t>
-      </w:r>
-      <w:proofErr w:type="gramEnd"/>
-      <w:r>
-        <w:t xml:space="preserve"> that is simple, being methodical </w:t>
+        <w:t xml:space="preserve"> Well that is simple, being methodical </w:t>
       </w:r>
       <w:r>
         <w:t xml:space="preserve">the surveyor decided </w:t>
@@ -4636,15 +3967,7 @@
         <w:t xml:space="preserve">.  That just means that </w:t>
       </w:r>
       <w:r>
-        <w:t xml:space="preserve">in 1933 they </w:t>
-      </w:r>
-      <w:proofErr w:type="gramStart"/>
-      <w:r>
-        <w:t>hadn’t</w:t>
-      </w:r>
-      <w:proofErr w:type="gramEnd"/>
-      <w:r>
-        <w:t xml:space="preserve"> come out with the factory stamped </w:t>
+        <w:t xml:space="preserve">in 1933 they hadn’t come out with the factory stamped </w:t>
       </w:r>
       <w:r>
         <w:t>Azimuth Mark</w:t>
@@ -4679,13 +4002,8 @@
       <w:r>
         <w:t xml:space="preserve">, </w:t>
       </w:r>
-      <w:proofErr w:type="gramStart"/>
-      <w:r>
-        <w:t>it’s</w:t>
-      </w:r>
-      <w:proofErr w:type="gramEnd"/>
-      <w:r>
-        <w:t xml:space="preserve"> still an </w:t>
+      <w:r>
+        <w:t xml:space="preserve">it’s still an </w:t>
       </w:r>
       <w:r>
         <w:t>Azimuth Mark</w:t>
@@ -4729,18 +4047,10 @@
         <w:t>F</w:t>
       </w:r>
       <w:r>
-        <w:t xml:space="preserve">irst, </w:t>
-      </w:r>
-      <w:proofErr w:type="gramStart"/>
-      <w:r>
-        <w:t>l</w:t>
-      </w:r>
-      <w:r>
-        <w:t>et’s</w:t>
-      </w:r>
-      <w:proofErr w:type="gramEnd"/>
-      <w:r>
-        <w:t xml:space="preserve"> consider something. W</w:t>
+        <w:t>irst, l</w:t>
+      </w:r>
+      <w:r>
+        <w:t>et’s consider something. W</w:t>
       </w:r>
       <w:r>
         <w:t>hat</w:t>
@@ -4758,15 +4068,535 @@
         <w:t>wording on</w:t>
       </w:r>
       <w:r>
-        <w:t xml:space="preserve"> the blue sign claiming a </w:t>
-      </w:r>
-      <w:proofErr w:type="gramStart"/>
+        <w:t xml:space="preserve"> the blue sign claiming a bench mark, or horizontal control resides on </w:t>
+      </w:r>
+      <w:proofErr w:type="spellStart"/>
+      <w:r>
+        <w:t>Ebright</w:t>
+      </w:r>
+      <w:proofErr w:type="spellEnd"/>
+      <w:r>
+        <w:t xml:space="preserve"> Road?</w:t>
+      </w:r>
+      <w:r>
+        <w:t xml:space="preserve"> Could there</w:t>
+      </w:r>
+      <w:r>
+        <w:t xml:space="preserve"> </w:t>
+      </w:r>
+      <w:r>
+        <w:t xml:space="preserve">be </w:t>
+      </w:r>
+      <w:r>
+        <w:t xml:space="preserve">another disk on </w:t>
+      </w:r>
+      <w:proofErr w:type="spellStart"/>
+      <w:r>
+        <w:t>Ebright</w:t>
+      </w:r>
+      <w:proofErr w:type="spellEnd"/>
+      <w:r>
+        <w:t xml:space="preserve"> Road that is an</w:t>
+      </w:r>
+      <w:r>
+        <w:t xml:space="preserve"> actual horizontal control mark stamped with (or at) an elevation of 447.85 feet? </w:t>
+      </w:r>
+      <w:r>
+        <w:t xml:space="preserve">  </w:t>
+      </w:r>
+      <w:r>
+        <w:t>Unfortunately</w:t>
+      </w:r>
+      <w:r>
+        <w:t>,</w:t>
+      </w:r>
+      <w:r>
+        <w:t xml:space="preserve"> the answer is nope!</w:t>
+      </w:r>
+      <w:r>
+        <w:t xml:space="preserve"> </w:t>
+      </w:r>
+      <w:r>
+        <w:t xml:space="preserve">Why not? Well </w:t>
+      </w:r>
+      <w:r>
+        <w:t>because</w:t>
+      </w:r>
+      <w:r>
+        <w:t xml:space="preserve"> the arrow on the disk we have been talking about points perpendicular to </w:t>
+      </w:r>
+      <w:proofErr w:type="spellStart"/>
+      <w:r>
+        <w:t>Ebright</w:t>
+      </w:r>
+      <w:proofErr w:type="spellEnd"/>
+      <w:r>
+        <w:t xml:space="preserve"> Road in a more or less </w:t>
+      </w:r>
+      <w:r>
+        <w:t xml:space="preserve">westerly </w:t>
+      </w:r>
+      <w:r>
+        <w:t xml:space="preserve">direction, and for a horizontal control to exist on </w:t>
+      </w:r>
+      <w:proofErr w:type="spellStart"/>
+      <w:r>
+        <w:t>Ebright</w:t>
+      </w:r>
+      <w:proofErr w:type="spellEnd"/>
+      <w:r>
+        <w:t xml:space="preserve"> Road the arrow</w:t>
+      </w:r>
+      <w:r>
+        <w:t xml:space="preserve"> on the </w:t>
+      </w:r>
+      <w:r>
+        <w:t>Azimuth Mark</w:t>
+      </w:r>
+      <w:r>
+        <w:t xml:space="preserve"> </w:t>
+      </w:r>
+      <w:r>
+        <w:t xml:space="preserve">would need to point </w:t>
+      </w:r>
+      <w:r>
+        <w:t>parallel to</w:t>
+      </w:r>
+      <w:r>
+        <w:t xml:space="preserve"> the road.  </w:t>
+      </w:r>
+    </w:p>
+    <w:p>
+      <w:r>
+        <w:t xml:space="preserve">Okay then it seems the sign really should read “THE horizontal control mark denotes” </w:t>
+      </w:r>
+      <w:r>
+        <w:rPr>
+          <w:i/>
+        </w:rPr>
+        <w:t xml:space="preserve">(as in the horizontal control mark pointed to </w:t>
+      </w:r>
+      <w:r>
+        <w:rPr>
+          <w:i/>
+        </w:rPr>
+        <w:t>by</w:t>
+      </w:r>
+      <w:r>
+        <w:rPr>
+          <w:i/>
+        </w:rPr>
+        <w:t xml:space="preserve"> the</w:t>
+      </w:r>
+      <w:r>
+        <w:rPr>
+          <w:i/>
+        </w:rPr>
+        <w:t xml:space="preserve"> azimuth</w:t>
+      </w:r>
+      <w:r>
+        <w:rPr>
+          <w:i/>
+        </w:rPr>
+        <w:t xml:space="preserve"> </w:t>
+      </w:r>
+      <w:r>
+        <w:rPr>
+          <w:i/>
+        </w:rPr>
+        <w:t>Reference Mark</w:t>
+      </w:r>
+      <w:r>
+        <w:rPr>
+          <w:i/>
+        </w:rPr>
+        <w:t xml:space="preserve"> on </w:t>
+      </w:r>
+      <w:proofErr w:type="spellStart"/>
+      <w:r>
+        <w:rPr>
+          <w:i/>
+        </w:rPr>
+        <w:t>Ebright</w:t>
+      </w:r>
+      <w:proofErr w:type="spellEnd"/>
+      <w:r>
+        <w:rPr>
+          <w:i/>
+        </w:rPr>
+        <w:t xml:space="preserve"> road</w:t>
+      </w:r>
+      <w:r>
+        <w:rPr>
+          <w:i/>
+        </w:rPr>
+        <w:t>)</w:t>
+      </w:r>
+      <w:r>
+        <w:t xml:space="preserve"> </w:t>
+      </w:r>
+      <w:r>
+        <w:t xml:space="preserve">instead of </w:t>
+      </w:r>
+      <w:r>
+        <w:t>“THIS horizontal control mark denotes</w:t>
+      </w:r>
+      <w:r>
+        <w:t>”.  Am I right, or am I right?</w:t>
+      </w:r>
+      <w:r>
+        <w:t xml:space="preserve"> </w:t>
+      </w:r>
+    </w:p>
+    <w:p>
+      <w:r>
+        <w:t xml:space="preserve">Alright back to my experience at </w:t>
+      </w:r>
+      <w:proofErr w:type="spellStart"/>
+      <w:r>
+        <w:t>Ebright</w:t>
+      </w:r>
+      <w:proofErr w:type="spellEnd"/>
+      <w:r>
+        <w:t xml:space="preserve"> Azimuth (as we like to call it). Well, first more background. Before my trip I had studied both World and US topographical maps of the area, and found the World topo marked a spot at 450 vertical feet in the mobile home park located about </w:t>
+      </w:r>
+      <w:r>
+        <w:t>4</w:t>
+      </w:r>
+      <w:r>
+        <w:t>00</w:t>
+      </w:r>
+      <w:r>
+        <w:t xml:space="preserve"> feet west of the </w:t>
+      </w:r>
+      <w:proofErr w:type="spellStart"/>
+      <w:r>
+        <w:t>Ebright</w:t>
+      </w:r>
+      <w:proofErr w:type="spellEnd"/>
+      <w:r>
+        <w:t xml:space="preserve"> Road azimuth disk. </w:t>
+      </w:r>
+      <w:r>
+        <w:t xml:space="preserve">Comparably </w:t>
+      </w:r>
+      <w:r>
+        <w:t>the US topo</w:t>
+      </w:r>
+      <w:r>
+        <w:t xml:space="preserve"> map </w:t>
+      </w:r>
+      <w:r>
+        <w:t xml:space="preserve">contains a contour line of 450 feet extending across both Sulky and Alpha roads in the mobile home park.  According to the World topo the 450 foot elevation spot is located on the south side of the second trailer on the east side of Sulky Road. </w:t>
+      </w:r>
+      <w:r>
+        <w:t xml:space="preserve"> Which is interesting because</w:t>
+      </w:r>
+      <w:r>
+        <w:t xml:space="preserve"> I’d also rea</w:t>
+      </w:r>
+      <w:r>
+        <w:t xml:space="preserve">d a theory claiming there is a </w:t>
+      </w:r>
+      <w:r>
+        <w:t>bench</w:t>
+      </w:r>
+      <w:r>
+        <w:t xml:space="preserve"> </w:t>
+      </w:r>
+      <w:r>
+        <w:t xml:space="preserve">mark buried under one of the trailer homes. </w:t>
+      </w:r>
+    </w:p>
+    <w:p>
+      <w:r>
+        <w:t xml:space="preserve">Having </w:t>
+      </w:r>
+      <w:r>
+        <w:t>taken photos of t</w:t>
+      </w:r>
+      <w:r>
+        <w:t xml:space="preserve">he blue sign, and </w:t>
+      </w:r>
+      <w:r>
+        <w:t xml:space="preserve">having located </w:t>
+      </w:r>
+      <w:r>
+        <w:t xml:space="preserve">the </w:t>
+      </w:r>
+      <w:r>
+        <w:t>Azimuth Mark</w:t>
+      </w:r>
+      <w:r>
+        <w:t xml:space="preserve">, next out of curiosity </w:t>
+      </w:r>
+      <w:r>
+        <w:t xml:space="preserve">I </w:t>
+      </w:r>
+      <w:r>
+        <w:t>wandered down Turf Road into the trailer park.  From Turf Road I turned down Sulky Road, and from the street I took a photograph of the second trailer, wondering if a bench</w:t>
+      </w:r>
+      <w:r>
+        <w:t xml:space="preserve"> </w:t>
+      </w:r>
+      <w:r>
+        <w:t xml:space="preserve">mark had been (or still </w:t>
+      </w:r>
+      <w:r>
+        <w:t>is</w:t>
+      </w:r>
+      <w:r>
+        <w:t>) located under it.</w:t>
+      </w:r>
+      <w:r>
+        <w:t xml:space="preserve"> For good measure I next made my way to the end of Alpha Road, figuring in the process I had </w:t>
+      </w:r>
+      <w:r>
+        <w:lastRenderedPageBreak/>
+        <w:t>crossed the 450 foot contour as shown on US top</w:t>
+      </w:r>
+      <w:r>
+        <w:t>o</w:t>
+      </w:r>
+      <w:r>
+        <w:t xml:space="preserve"> maps.  With that out of the way my next hope was to locate a person by the name of </w:t>
+      </w:r>
+      <w:r>
+        <w:t xml:space="preserve">Doreen </w:t>
+      </w:r>
+      <w:proofErr w:type="spellStart"/>
+      <w:r>
+        <w:t>Kupchick</w:t>
+      </w:r>
+      <w:proofErr w:type="spellEnd"/>
+      <w:r>
+        <w:t>.</w:t>
+      </w:r>
+    </w:p>
+    <w:p>
+      <w:proofErr w:type="spellStart"/>
+      <w:r>
+        <w:t>Ebright</w:t>
+      </w:r>
+      <w:proofErr w:type="spellEnd"/>
+      <w:r>
+        <w:t xml:space="preserve"> Azimuth and Doreen go hand in hand, she was instrumental in </w:t>
+      </w:r>
+      <w:r>
+        <w:t xml:space="preserve">reinstating </w:t>
+      </w:r>
+      <w:r>
+        <w:t xml:space="preserve">the survey disk on </w:t>
+      </w:r>
+      <w:proofErr w:type="spellStart"/>
+      <w:r>
+        <w:t>Ebright</w:t>
+      </w:r>
+      <w:proofErr w:type="spellEnd"/>
+      <w:r>
+        <w:t xml:space="preserve"> Road when it was cemented over, plus she keeps a highpoint log book at her home</w:t>
+      </w:r>
+      <w:r>
+        <w:t xml:space="preserve"> east of </w:t>
+      </w:r>
+      <w:proofErr w:type="spellStart"/>
+      <w:r>
+        <w:t>Ebright</w:t>
+      </w:r>
+      <w:proofErr w:type="spellEnd"/>
+      <w:r>
+        <w:t xml:space="preserve"> Road</w:t>
+      </w:r>
+      <w:r>
+        <w:t>.  Returning to the vicinity of my rental car I made an educated guess and knock</w:t>
+      </w:r>
+      <w:r>
+        <w:t>ed</w:t>
+      </w:r>
+      <w:r>
+        <w:t xml:space="preserve"> on the door of what I hoped belonged to her. Fortune was with me, as not only did I get the right door, but she was home. </w:t>
+      </w:r>
+      <w:r>
+        <w:t xml:space="preserve">Through </w:t>
+      </w:r>
+      <w:r>
+        <w:t xml:space="preserve">my COVID mask </w:t>
+      </w:r>
+      <w:r>
+        <w:t xml:space="preserve">I </w:t>
+      </w:r>
+      <w:r>
+        <w:t>explain</w:t>
+      </w:r>
+      <w:r>
+        <w:t>ed</w:t>
+      </w:r>
+      <w:r>
+        <w:t xml:space="preserve"> what I was doing, and I asked to sign her highpoint log book.  </w:t>
+      </w:r>
+      <w:r>
+        <w:t>Imagine a rough neck</w:t>
+      </w:r>
+      <w:r>
+        <w:t xml:space="preserve"> stranger</w:t>
+      </w:r>
+      <w:r>
+        <w:t xml:space="preserve"> like me, showing up at your </w:t>
+      </w:r>
+      <w:r>
+        <w:t xml:space="preserve">grandma’s </w:t>
+      </w:r>
+      <w:r>
+        <w:t>door wearing a mask</w:t>
+      </w:r>
+      <w:r>
+        <w:t xml:space="preserve">? Well retirement-age Doreen </w:t>
+      </w:r>
+      <w:r>
+        <w:t xml:space="preserve">didn’t even seem worried. </w:t>
+      </w:r>
+      <w:r>
+        <w:t>She just</w:t>
+      </w:r>
+      <w:r>
+        <w:t xml:space="preserve"> asked if I had visited the </w:t>
+      </w:r>
+      <w:r>
+        <w:t>blue “</w:t>
+      </w:r>
+      <w:proofErr w:type="spellStart"/>
+      <w:r>
+        <w:t>Ebright</w:t>
+      </w:r>
+      <w:proofErr w:type="spellEnd"/>
+      <w:r>
+        <w:t xml:space="preserve"> Azimuth” sign </w:t>
+      </w:r>
+      <w:r>
+        <w:t xml:space="preserve">and survey monument on </w:t>
+      </w:r>
+      <w:proofErr w:type="spellStart"/>
+      <w:r>
+        <w:t>Ebright</w:t>
+      </w:r>
+      <w:proofErr w:type="spellEnd"/>
+      <w:r>
+        <w:t xml:space="preserve"> Road, and when I said I had she said she would get the book ready but suggested that in the mean time I head over to a second survey monument disk on Winterset road. </w:t>
+      </w:r>
+    </w:p>
+    <w:p>
+      <w:r>
+        <w:t xml:space="preserve">I was going to go over there anyway, so I obeyed. </w:t>
+      </w:r>
+      <w:r>
+        <w:t xml:space="preserve">Winterset road seems to be the </w:t>
+      </w:r>
+      <w:r>
+        <w:t>Pennsylvania-Delaware border</w:t>
+      </w:r>
+      <w:r>
+        <w:t xml:space="preserve">, and she made a big deal out of that telling me I should get a photo while in both states simultaneously – but </w:t>
+      </w:r>
+      <w:r>
+        <w:t>I wasn’t interested in doing that</w:t>
+      </w:r>
+      <w:r>
+        <w:t xml:space="preserve">. </w:t>
+      </w:r>
+      <w:r>
+        <w:t xml:space="preserve"> I was interested in locating the survey marker, and it was easy to find</w:t>
+      </w:r>
+      <w:r>
+        <w:t xml:space="preserve"> mounted</w:t>
+      </w:r>
+      <w:r>
+        <w:t xml:space="preserve"> on a concrete base sticking about a foot or more above the ground</w:t>
+      </w:r>
+      <w:r>
+        <w:t xml:space="preserve"> at the curb</w:t>
+      </w:r>
+      <w:r>
+        <w:t xml:space="preserve"> in front of the old Winterset farm house, and across the street from the old Winterset ice house</w:t>
+      </w:r>
+      <w:r>
+        <w:t xml:space="preserve">.  </w:t>
+      </w:r>
+      <w:r>
+        <w:t>Turns out it too is</w:t>
+      </w:r>
+      <w:r>
+        <w:t xml:space="preserve"> factory stamped with an arrow</w:t>
+      </w:r>
+      <w:r>
+        <w:t xml:space="preserve"> meaning it is a </w:t>
+      </w:r>
+      <w:r>
+        <w:t>Reference Mark</w:t>
+      </w:r>
+      <w:r>
+        <w:t xml:space="preserve">. </w:t>
+      </w:r>
+      <w:r>
+        <w:t xml:space="preserve">I didn’t think about any primary station it could be pointing to, in fact I didn’t even look too closely at which direction the arrow points.  </w:t>
+      </w:r>
+      <w:r>
+        <w:t xml:space="preserve">After the fact, </w:t>
+      </w:r>
+      <w:r>
+        <w:t xml:space="preserve">I </w:t>
+      </w:r>
+      <w:r>
+        <w:t xml:space="preserve">had to look at my photos </w:t>
+      </w:r>
+      <w:r>
+        <w:t xml:space="preserve">to determine it points basically to the west.  </w:t>
+      </w:r>
+    </w:p>
+    <w:p>
+      <w:r>
+        <w:t>Okay, f</w:t>
+      </w:r>
+      <w:r>
+        <w:t>ollowin</w:t>
+      </w:r>
+      <w:r>
+        <w:t xml:space="preserve">g the jaunt to the Pennsylvania-Delaware border I returned, as instructed, to sign the log.  After doing so, Doreen gave me some literature about </w:t>
+      </w:r>
+      <w:proofErr w:type="spellStart"/>
+      <w:r>
+        <w:t>Ebright</w:t>
+      </w:r>
+      <w:proofErr w:type="spellEnd"/>
+      <w:r>
+        <w:t xml:space="preserve"> Azimuth.  One of the articles explain</w:t>
+      </w:r>
+      <w:r>
+        <w:t xml:space="preserve">s </w:t>
+      </w:r>
+      <w:r>
+        <w:t xml:space="preserve">how a Paul </w:t>
+      </w:r>
+      <w:proofErr w:type="spellStart"/>
+      <w:r>
+        <w:t>Zunwalt</w:t>
+      </w:r>
+      <w:proofErr w:type="spellEnd"/>
+      <w:r>
+        <w:t xml:space="preserve"> surveyed the area and found a spot on the north of Turf Road at the first trailer measuring 450.85 feet above sea level.  However, he felt it was manmade and not natural. Paul also lists what he calls the “</w:t>
+      </w:r>
+      <w:proofErr w:type="spellStart"/>
+      <w:r>
+        <w:t>Ebright</w:t>
+      </w:r>
+      <w:proofErr w:type="spellEnd"/>
+      <w:r>
+        <w:t xml:space="preserve"> Azimuth </w:t>
+      </w:r>
       <w:r>
         <w:t>bench mark</w:t>
       </w:r>
-      <w:proofErr w:type="gramEnd"/>
-      <w:r>
-        <w:t xml:space="preserve">, or horizontal control resides on </w:t>
+      <w:r>
+        <w:t xml:space="preserve">” at 447.85 feet – which I am assuming is the </w:t>
       </w:r>
       <w:proofErr w:type="spellStart"/>
       <w:r>
@@ -4774,711 +4604,62 @@
       </w:r>
       <w:proofErr w:type="spellEnd"/>
       <w:r>
-        <w:t xml:space="preserve"> Road?</w:t>
-      </w:r>
-      <w:r>
-        <w:t xml:space="preserve"> Could there</w:t>
-      </w:r>
-      <w:r>
-        <w:t xml:space="preserve"> </w:t>
-      </w:r>
-      <w:r>
-        <w:t xml:space="preserve">be </w:t>
-      </w:r>
-      <w:r>
-        <w:t xml:space="preserve">another disk on </w:t>
+        <w:t xml:space="preserve"> Road </w:t>
+      </w:r>
+      <w:r>
+        <w:t>Azimuth Mark</w:t>
+      </w:r>
+      <w:r>
+        <w:t xml:space="preserve"> we have talked so much about.  Another article by </w:t>
+      </w:r>
+      <w:r>
+        <w:t xml:space="preserve">Don </w:t>
       </w:r>
       <w:proofErr w:type="spellStart"/>
       <w:r>
+        <w:t>Kjelleren</w:t>
+      </w:r>
+      <w:proofErr w:type="spellEnd"/>
+      <w:r>
+        <w:t xml:space="preserve"> explained, and debunked eight of nine claimed Delaware highpoints around </w:t>
+      </w:r>
+      <w:proofErr w:type="spellStart"/>
+      <w:r>
         <w:t>Ebright</w:t>
       </w:r>
       <w:proofErr w:type="spellEnd"/>
       <w:r>
-        <w:t xml:space="preserve"> Road that is an</w:t>
-      </w:r>
-      <w:r>
-        <w:t xml:space="preserve"> actual horizontal control mark stamped with (or at) an elevation of 447.85 feet? </w:t>
-      </w:r>
-      <w:r>
-        <w:t xml:space="preserve">  </w:t>
-      </w:r>
-      <w:r>
-        <w:t>Unfortunately</w:t>
+        <w:t xml:space="preserve"> Road</w:t>
+      </w:r>
+      <w:r>
+        <w:t>.  He</w:t>
+      </w:r>
+      <w:r>
+        <w:t xml:space="preserve"> concluded a 447.85 foot</w:t>
+      </w:r>
+      <w:r>
+        <w:t xml:space="preserve"> elevation spot, </w:t>
+      </w:r>
+      <w:r>
+        <w:t xml:space="preserve">apparently 192' west of the </w:t>
+      </w:r>
+      <w:r>
+        <w:t xml:space="preserve">old location of the </w:t>
+      </w:r>
+      <w:r>
+        <w:t>blue sign</w:t>
       </w:r>
       <w:r>
         <w:t>,</w:t>
       </w:r>
       <w:r>
-        <w:t xml:space="preserve"> the answer is nope!</w:t>
-      </w:r>
-      <w:r>
-        <w:t xml:space="preserve"> </w:t>
-      </w:r>
-      <w:r>
-        <w:t xml:space="preserve">Why not? Well </w:t>
-      </w:r>
-      <w:r>
-        <w:t>because</w:t>
-      </w:r>
-      <w:r>
-        <w:t xml:space="preserve"> the arrow on the disk we have been talking about points perpendicular to </w:t>
-      </w:r>
-      <w:proofErr w:type="spellStart"/>
-      <w:r>
-        <w:t>Ebright</w:t>
-      </w:r>
-      <w:proofErr w:type="spellEnd"/>
-      <w:r>
-        <w:t xml:space="preserve"> Road in a </w:t>
-      </w:r>
-      <w:proofErr w:type="gramStart"/>
-      <w:r>
-        <w:t xml:space="preserve">more or less </w:t>
-      </w:r>
-      <w:r>
-        <w:t>westerly</w:t>
-      </w:r>
-      <w:proofErr w:type="gramEnd"/>
-      <w:r>
-        <w:t xml:space="preserve"> </w:t>
-      </w:r>
-      <w:r>
-        <w:t xml:space="preserve">direction, and for a horizontal control to exist on </w:t>
-      </w:r>
-      <w:proofErr w:type="spellStart"/>
-      <w:r>
-        <w:t>Ebright</w:t>
-      </w:r>
-      <w:proofErr w:type="spellEnd"/>
-      <w:r>
-        <w:t xml:space="preserve"> Road the arrow</w:t>
-      </w:r>
-      <w:r>
-        <w:t xml:space="preserve"> on the </w:t>
-      </w:r>
-      <w:r>
-        <w:t>Azimuth Mark</w:t>
-      </w:r>
-      <w:r>
-        <w:t xml:space="preserve"> </w:t>
-      </w:r>
-      <w:r>
-        <w:t xml:space="preserve">would need to point </w:t>
-      </w:r>
-      <w:r>
-        <w:t>parallel to</w:t>
-      </w:r>
-      <w:r>
-        <w:t xml:space="preserve"> the road.  </w:t>
-      </w:r>
-    </w:p>
-    <w:p>
-      <w:r>
-        <w:t xml:space="preserve">Okay then it seems the sign really should read “THE horizontal control mark denotes” </w:t>
-      </w:r>
-      <w:r>
-        <w:rPr>
-          <w:i/>
-        </w:rPr>
-        <w:t xml:space="preserve">(as in the horizontal control mark pointed to </w:t>
-      </w:r>
-      <w:r>
-        <w:rPr>
-          <w:i/>
-        </w:rPr>
-        <w:t>by</w:t>
-      </w:r>
-      <w:r>
-        <w:rPr>
-          <w:i/>
-        </w:rPr>
-        <w:t xml:space="preserve"> the</w:t>
-      </w:r>
-      <w:r>
-        <w:rPr>
-          <w:i/>
-        </w:rPr>
-        <w:t xml:space="preserve"> azimuth</w:t>
-      </w:r>
-      <w:r>
-        <w:rPr>
-          <w:i/>
-        </w:rPr>
-        <w:t xml:space="preserve"> </w:t>
-      </w:r>
-      <w:r>
-        <w:rPr>
-          <w:i/>
-        </w:rPr>
-        <w:t>Reference Mark</w:t>
-      </w:r>
-      <w:r>
-        <w:rPr>
-          <w:i/>
-        </w:rPr>
-        <w:t xml:space="preserve"> on </w:t>
-      </w:r>
-      <w:proofErr w:type="spellStart"/>
-      <w:r>
-        <w:rPr>
-          <w:i/>
-        </w:rPr>
-        <w:t>Ebright</w:t>
-      </w:r>
-      <w:proofErr w:type="spellEnd"/>
-      <w:r>
-        <w:rPr>
-          <w:i/>
-        </w:rPr>
-        <w:t xml:space="preserve"> road</w:t>
-      </w:r>
-      <w:r>
-        <w:rPr>
-          <w:i/>
-        </w:rPr>
-        <w:t>)</w:t>
-      </w:r>
-      <w:r>
-        <w:t xml:space="preserve"> </w:t>
-      </w:r>
-      <w:r>
-        <w:t xml:space="preserve">instead of </w:t>
-      </w:r>
-      <w:r>
-        <w:t>“THIS horizontal control mark denotes</w:t>
-      </w:r>
-      <w:r>
-        <w:t>”.  Am I right, or am I right?</w:t>
-      </w:r>
-      <w:r>
-        <w:t xml:space="preserve"> </w:t>
-      </w:r>
-    </w:p>
-    <w:p>
-      <w:r>
-        <w:t xml:space="preserve">Alright back to my experience at </w:t>
-      </w:r>
-      <w:proofErr w:type="spellStart"/>
-      <w:r>
-        <w:t>Ebright</w:t>
-      </w:r>
-      <w:proofErr w:type="spellEnd"/>
-      <w:r>
-        <w:t xml:space="preserve"> Azimuth (as we like to call it). Well, first more background. Before my trip I had studied both World and US topographical maps of the </w:t>
-      </w:r>
-      <w:proofErr w:type="gramStart"/>
-      <w:r>
-        <w:t>area, and</w:t>
-      </w:r>
-      <w:proofErr w:type="gramEnd"/>
-      <w:r>
-        <w:t xml:space="preserve"> found the World topo marked a spot at 450 vertical feet in the mobile home park located about </w:t>
-      </w:r>
-      <w:r>
-        <w:t>4</w:t>
-      </w:r>
-      <w:r>
-        <w:t>00</w:t>
-      </w:r>
-      <w:r>
-        <w:t xml:space="preserve"> feet west of the </w:t>
-      </w:r>
-      <w:proofErr w:type="spellStart"/>
-      <w:r>
-        <w:t>Ebright</w:t>
-      </w:r>
-      <w:proofErr w:type="spellEnd"/>
-      <w:r>
-        <w:t xml:space="preserve"> Road azimuth disk. </w:t>
-      </w:r>
-      <w:r>
-        <w:t xml:space="preserve">Comparably </w:t>
-      </w:r>
-      <w:r>
-        <w:t>the US topo</w:t>
-      </w:r>
-      <w:r>
-        <w:t xml:space="preserve"> map </w:t>
-      </w:r>
-      <w:r>
-        <w:t xml:space="preserve">contains a contour line of 450 feet extending across both Sulky and Alpha roads in the mobile home park.  According to the World topo the </w:t>
-      </w:r>
-      <w:proofErr w:type="gramStart"/>
-      <w:r>
-        <w:t>450 foot</w:t>
-      </w:r>
-      <w:proofErr w:type="gramEnd"/>
-      <w:r>
-        <w:t xml:space="preserve"> elevation spot is located on the south side of the second trailer on the east side of Sulky Road. </w:t>
-      </w:r>
-      <w:r>
-        <w:t xml:space="preserve"> Which is interesting because</w:t>
-      </w:r>
-      <w:r>
-        <w:t xml:space="preserve"> I’d also rea</w:t>
-      </w:r>
-      <w:r>
-        <w:t xml:space="preserve">d a theory claiming there is a </w:t>
-      </w:r>
-      <w:proofErr w:type="gramStart"/>
-      <w:r>
-        <w:t>bench</w:t>
-      </w:r>
-      <w:r>
-        <w:t xml:space="preserve"> </w:t>
-      </w:r>
-      <w:r>
-        <w:t>mark</w:t>
-      </w:r>
-      <w:proofErr w:type="gramEnd"/>
-      <w:r>
-        <w:t xml:space="preserve"> buried under one of the trailer homes. </w:t>
-      </w:r>
-    </w:p>
-    <w:p>
-      <w:r>
-        <w:t xml:space="preserve">Having </w:t>
-      </w:r>
-      <w:r>
-        <w:t>taken photos of t</w:t>
-      </w:r>
-      <w:r>
-        <w:t xml:space="preserve">he blue sign, and </w:t>
-      </w:r>
-      <w:r>
-        <w:t xml:space="preserve">having located </w:t>
-      </w:r>
-      <w:r>
-        <w:t xml:space="preserve">the </w:t>
-      </w:r>
-      <w:r>
-        <w:t>Azimuth Mark</w:t>
-      </w:r>
-      <w:r>
-        <w:t xml:space="preserve">, next out of curiosity </w:t>
-      </w:r>
-      <w:r>
-        <w:t xml:space="preserve">I </w:t>
-      </w:r>
-      <w:r>
-        <w:t xml:space="preserve">wandered down Turf Road into the trailer park.  From Turf Road I turned down Sulky Road, and from the street I took a photograph of the second trailer, wondering if a </w:t>
-      </w:r>
-      <w:proofErr w:type="gramStart"/>
-      <w:r>
-        <w:t>bench</w:t>
-      </w:r>
-      <w:r>
-        <w:t xml:space="preserve"> </w:t>
-      </w:r>
-      <w:r>
-        <w:t>mark</w:t>
-      </w:r>
-      <w:proofErr w:type="gramEnd"/>
-      <w:r>
-        <w:t xml:space="preserve"> had been (or still </w:t>
-      </w:r>
-      <w:r>
-        <w:t>is</w:t>
-      </w:r>
-      <w:r>
-        <w:t>) located under it.</w:t>
-      </w:r>
-      <w:r>
-        <w:t xml:space="preserve"> For good measure I next made my way to the end of Alpha Road, figuring in the process I had </w:t>
-      </w:r>
-      <w:r>
-        <w:lastRenderedPageBreak/>
-        <w:t xml:space="preserve">crossed the </w:t>
-      </w:r>
-      <w:proofErr w:type="gramStart"/>
-      <w:r>
-        <w:t>450 foot</w:t>
-      </w:r>
-      <w:proofErr w:type="gramEnd"/>
-      <w:r>
-        <w:t xml:space="preserve"> contour as shown on US top</w:t>
-      </w:r>
-      <w:r>
-        <w:t>o</w:t>
-      </w:r>
-      <w:r>
-        <w:t xml:space="preserve"> maps.  With that out of the way my next hope was to locate a person by the name of </w:t>
-      </w:r>
-      <w:r>
-        <w:t xml:space="preserve">Doreen </w:t>
-      </w:r>
-      <w:proofErr w:type="spellStart"/>
-      <w:r>
-        <w:t>Kupchick</w:t>
-      </w:r>
-      <w:proofErr w:type="spellEnd"/>
-      <w:r>
-        <w:t>.</w:t>
-      </w:r>
-    </w:p>
-    <w:p>
-      <w:proofErr w:type="spellStart"/>
-      <w:r>
-        <w:t>Ebright</w:t>
-      </w:r>
-      <w:proofErr w:type="spellEnd"/>
-      <w:r>
-        <w:t xml:space="preserve"> Azimuth and Doreen go hand in hand, she was instrumental in </w:t>
-      </w:r>
-      <w:r>
-        <w:t xml:space="preserve">reinstating </w:t>
-      </w:r>
-      <w:r>
-        <w:t xml:space="preserve">the survey disk on </w:t>
-      </w:r>
-      <w:proofErr w:type="spellStart"/>
-      <w:r>
-        <w:t>Ebright</w:t>
-      </w:r>
-      <w:proofErr w:type="spellEnd"/>
-      <w:r>
-        <w:t xml:space="preserve"> Road when it was cemented over, plus she keeps a highpoint </w:t>
-      </w:r>
-      <w:proofErr w:type="gramStart"/>
-      <w:r>
-        <w:t>log book</w:t>
-      </w:r>
-      <w:proofErr w:type="gramEnd"/>
-      <w:r>
-        <w:t xml:space="preserve"> at her home</w:t>
-      </w:r>
-      <w:r>
-        <w:t xml:space="preserve"> east of </w:t>
-      </w:r>
-      <w:proofErr w:type="spellStart"/>
-      <w:r>
-        <w:t>Ebright</w:t>
-      </w:r>
-      <w:proofErr w:type="spellEnd"/>
-      <w:r>
-        <w:t xml:space="preserve"> Road</w:t>
-      </w:r>
-      <w:r>
-        <w:t>.  Returning to the vicinity of my rental car I made an educated guess and knock</w:t>
-      </w:r>
-      <w:r>
-        <w:t>ed</w:t>
-      </w:r>
-      <w:r>
-        <w:t xml:space="preserve"> on the door of what I hoped belonged to her. Fortune was with me, as not only did I get the right door, but she was home. </w:t>
-      </w:r>
-      <w:r>
-        <w:t xml:space="preserve">Through </w:t>
-      </w:r>
-      <w:r>
-        <w:t xml:space="preserve">my COVID mask </w:t>
-      </w:r>
-      <w:r>
-        <w:t xml:space="preserve">I </w:t>
-      </w:r>
-      <w:r>
-        <w:t>explain</w:t>
-      </w:r>
-      <w:r>
-        <w:t>ed</w:t>
-      </w:r>
-      <w:r>
-        <w:t xml:space="preserve"> what I was doing, and I asked to sign her highpoint </w:t>
-      </w:r>
-      <w:proofErr w:type="gramStart"/>
-      <w:r>
-        <w:t>log book</w:t>
-      </w:r>
-      <w:proofErr w:type="gramEnd"/>
-      <w:r>
-        <w:t xml:space="preserve">.  </w:t>
-      </w:r>
-      <w:r>
-        <w:t>Imagine a rough neck</w:t>
-      </w:r>
-      <w:r>
-        <w:t xml:space="preserve"> stranger</w:t>
-      </w:r>
-      <w:r>
-        <w:t xml:space="preserve"> like me, showing up at your </w:t>
-      </w:r>
-      <w:r>
-        <w:t xml:space="preserve">grandma’s </w:t>
-      </w:r>
-      <w:r>
-        <w:t>door wearing a mask</w:t>
-      </w:r>
-      <w:r>
-        <w:t xml:space="preserve">? Well retirement-age Doreen </w:t>
-      </w:r>
-      <w:proofErr w:type="gramStart"/>
-      <w:r>
-        <w:t>didn’t</w:t>
-      </w:r>
-      <w:proofErr w:type="gramEnd"/>
-      <w:r>
-        <w:t xml:space="preserve"> even seem worried. </w:t>
-      </w:r>
-      <w:r>
-        <w:t>She just</w:t>
-      </w:r>
-      <w:r>
-        <w:t xml:space="preserve"> asked if I had visited the </w:t>
-      </w:r>
-      <w:r>
-        <w:t>blue “</w:t>
-      </w:r>
-      <w:proofErr w:type="spellStart"/>
-      <w:r>
-        <w:t>Ebright</w:t>
-      </w:r>
-      <w:proofErr w:type="spellEnd"/>
-      <w:r>
-        <w:t xml:space="preserve"> Azimuth” sign </w:t>
-      </w:r>
-      <w:r>
-        <w:t xml:space="preserve">and survey monument on </w:t>
-      </w:r>
-      <w:proofErr w:type="spellStart"/>
-      <w:r>
-        <w:t>Ebright</w:t>
-      </w:r>
-      <w:proofErr w:type="spellEnd"/>
-      <w:r>
-        <w:t xml:space="preserve"> Road, and when I said I had she said she would get the book ready but suggested that in the </w:t>
-      </w:r>
-      <w:proofErr w:type="gramStart"/>
-      <w:r>
-        <w:t>mean time</w:t>
-      </w:r>
-      <w:proofErr w:type="gramEnd"/>
-      <w:r>
-        <w:t xml:space="preserve"> I head over to a second survey monument disk on Winterset road. </w:t>
-      </w:r>
-    </w:p>
-    <w:p>
-      <w:r>
-        <w:t xml:space="preserve">I was going to go over there anyway, so I obeyed. </w:t>
-      </w:r>
-      <w:r>
-        <w:t xml:space="preserve">Winterset road seems to be the </w:t>
-      </w:r>
-      <w:r>
-        <w:t>Pennsylvania-Delaware border</w:t>
-      </w:r>
-      <w:r>
-        <w:t xml:space="preserve">, and she made a big deal out of that telling me I should get a photo while in both states simultaneously – but </w:t>
-      </w:r>
-      <w:r>
-        <w:t xml:space="preserve">I </w:t>
-      </w:r>
-      <w:proofErr w:type="gramStart"/>
-      <w:r>
-        <w:t>wasn’t</w:t>
-      </w:r>
-      <w:proofErr w:type="gramEnd"/>
-      <w:r>
-        <w:t xml:space="preserve"> interested in doing that</w:t>
-      </w:r>
-      <w:r>
-        <w:t xml:space="preserve">. </w:t>
-      </w:r>
-      <w:r>
-        <w:t xml:space="preserve"> I was interested in locating the survey marker, and it was easy to find</w:t>
-      </w:r>
-      <w:r>
-        <w:t xml:space="preserve"> mounted</w:t>
-      </w:r>
-      <w:r>
-        <w:t xml:space="preserve"> on a concrete base sticking about a foot or more above the ground</w:t>
-      </w:r>
-      <w:r>
-        <w:t xml:space="preserve"> at the curb</w:t>
-      </w:r>
-      <w:r>
-        <w:t xml:space="preserve"> in front of the old Winterset </w:t>
-      </w:r>
-      <w:proofErr w:type="gramStart"/>
-      <w:r>
-        <w:t>farm house</w:t>
-      </w:r>
-      <w:proofErr w:type="gramEnd"/>
-      <w:r>
-        <w:t>, and across the street from the old Winterset ice house</w:t>
-      </w:r>
-      <w:r>
-        <w:t xml:space="preserve">.  </w:t>
-      </w:r>
-      <w:r>
-        <w:t>Turns out it too is</w:t>
-      </w:r>
-      <w:r>
-        <w:t xml:space="preserve"> factory stamped with an arrow</w:t>
-      </w:r>
-      <w:r>
-        <w:t xml:space="preserve"> meaning it is a </w:t>
-      </w:r>
-      <w:r>
-        <w:t>Reference Mark</w:t>
-      </w:r>
-      <w:r>
-        <w:t xml:space="preserve">. </w:t>
-      </w:r>
-      <w:r>
-        <w:t xml:space="preserve">I </w:t>
-      </w:r>
-      <w:proofErr w:type="gramStart"/>
-      <w:r>
-        <w:t>didn’t</w:t>
-      </w:r>
-      <w:proofErr w:type="gramEnd"/>
-      <w:r>
-        <w:t xml:space="preserve"> think about any primary station it could be pointing to, in fact I didn’t even look too closely at which direction the arrow points.  </w:t>
-      </w:r>
-      <w:r>
-        <w:t xml:space="preserve">After the fact, </w:t>
-      </w:r>
-      <w:r>
-        <w:t xml:space="preserve">I </w:t>
-      </w:r>
-      <w:r>
-        <w:t xml:space="preserve">had to look at my photos </w:t>
-      </w:r>
-      <w:r>
-        <w:t xml:space="preserve">to determine it points basically to the west.  </w:t>
-      </w:r>
-    </w:p>
-    <w:p>
-      <w:r>
-        <w:t>Okay, f</w:t>
-      </w:r>
-      <w:r>
-        <w:t>ollowin</w:t>
-      </w:r>
-      <w:r>
-        <w:t xml:space="preserve">g the jaunt to the Pennsylvania-Delaware border I returned, as instructed, to sign the log.  After doing so, Doreen gave me some literature about </w:t>
-      </w:r>
-      <w:proofErr w:type="spellStart"/>
-      <w:r>
-        <w:t>Ebright</w:t>
-      </w:r>
-      <w:proofErr w:type="spellEnd"/>
-      <w:r>
-        <w:t xml:space="preserve"> Azimuth.  One of the articles explain</w:t>
-      </w:r>
-      <w:r>
-        <w:t xml:space="preserve">s </w:t>
-      </w:r>
-      <w:r>
-        <w:t xml:space="preserve">how a Paul </w:t>
-      </w:r>
-      <w:proofErr w:type="spellStart"/>
-      <w:r>
-        <w:t>Zunwalt</w:t>
-      </w:r>
-      <w:proofErr w:type="spellEnd"/>
-      <w:r>
-        <w:t xml:space="preserve"> surveyed the area and found a spot on the north of Turf Road at the first trailer measuring 450.85 feet above sea level.  However, he felt it was manmade and not natural. Paul also lists what he calls the “</w:t>
-      </w:r>
-      <w:proofErr w:type="spellStart"/>
-      <w:r>
-        <w:t>Ebright</w:t>
-      </w:r>
-      <w:proofErr w:type="spellEnd"/>
-      <w:r>
-        <w:t xml:space="preserve"> Azimuth </w:t>
-      </w:r>
-      <w:proofErr w:type="gramStart"/>
-      <w:r>
-        <w:t>bench mark</w:t>
-      </w:r>
-      <w:proofErr w:type="gramEnd"/>
-      <w:r>
-        <w:t xml:space="preserve">” at 447.85 feet – which I am assuming is the </w:t>
-      </w:r>
-      <w:proofErr w:type="spellStart"/>
-      <w:r>
-        <w:t>Ebright</w:t>
-      </w:r>
-      <w:proofErr w:type="spellEnd"/>
-      <w:r>
-        <w:t xml:space="preserve"> Road </w:t>
-      </w:r>
-      <w:r>
-        <w:t>Azimuth Mark</w:t>
-      </w:r>
-      <w:r>
-        <w:t xml:space="preserve"> we have talked so much about.  Another article by </w:t>
-      </w:r>
-      <w:r>
-        <w:t xml:space="preserve">Don </w:t>
-      </w:r>
-      <w:proofErr w:type="spellStart"/>
-      <w:r>
-        <w:t>Kjelleren</w:t>
-      </w:r>
-      <w:proofErr w:type="spellEnd"/>
-      <w:r>
-        <w:t xml:space="preserve"> </w:t>
-      </w:r>
-      <w:proofErr w:type="gramStart"/>
-      <w:r>
-        <w:t>explained, and</w:t>
-      </w:r>
-      <w:proofErr w:type="gramEnd"/>
-      <w:r>
-        <w:t xml:space="preserve"> debunked eight of nine claimed Delaware highpoints around </w:t>
-      </w:r>
-      <w:proofErr w:type="spellStart"/>
-      <w:r>
-        <w:t>Ebright</w:t>
-      </w:r>
-      <w:proofErr w:type="spellEnd"/>
-      <w:r>
-        <w:t xml:space="preserve"> Road</w:t>
-      </w:r>
-      <w:r>
-        <w:t>.  He</w:t>
-      </w:r>
-      <w:r>
-        <w:t xml:space="preserve"> concluded a </w:t>
-      </w:r>
-      <w:proofErr w:type="gramStart"/>
-      <w:r>
-        <w:t>447.85 foot</w:t>
-      </w:r>
-      <w:proofErr w:type="gramEnd"/>
-      <w:r>
-        <w:t xml:space="preserve"> elevation spot, </w:t>
-      </w:r>
-      <w:r>
-        <w:t xml:space="preserve">apparently 192' west of the </w:t>
-      </w:r>
-      <w:r>
-        <w:t xml:space="preserve">old location of the </w:t>
-      </w:r>
-      <w:r>
-        <w:t>blue sign</w:t>
-      </w:r>
-      <w:r>
-        <w:t>,</w:t>
-      </w:r>
-      <w:r>
         <w:t xml:space="preserve"> is the highest natural spot.</w:t>
       </w:r>
       <w:r>
         <w:t xml:space="preserve"> </w:t>
       </w:r>
       <w:r>
-        <w:t xml:space="preserve">I </w:t>
-      </w:r>
-      <w:proofErr w:type="gramStart"/>
-      <w:r>
-        <w:t>actually didn’t</w:t>
-      </w:r>
-      <w:proofErr w:type="gramEnd"/>
-      <w:r>
-        <w:t xml:space="preserve"> read the literature from Doreen until I </w:t>
+        <w:t xml:space="preserve">I actually didn’t read the literature from Doreen until I </w:t>
       </w:r>
       <w:r>
         <w:t>was</w:t>
@@ -5512,15 +4693,7 @@
         </w:rPr>
       </w:pPr>
       <w:r>
-        <w:t xml:space="preserve">Returning </w:t>
-      </w:r>
-      <w:proofErr w:type="gramStart"/>
-      <w:r>
-        <w:t>home</w:t>
-      </w:r>
-      <w:proofErr w:type="gramEnd"/>
-      <w:r>
-        <w:t xml:space="preserve"> I looked a bit more into this confusion around what might be the exact highest natural point in Delaware and in so doing I came across the National Geodetic Survey (NGS) Data Sheet for the Delaware “</w:t>
+        <w:t>Returning home I looked a bit more into this confusion around what might be the exact highest natural point in Delaware and in so doing I came across the National Geodetic Survey (NGS) Data Sheet for the Delaware “</w:t>
       </w:r>
       <w:proofErr w:type="spellStart"/>
       <w:r>
@@ -5649,24 +4822,11 @@
         <w:t>Azimuth Mark</w:t>
       </w:r>
       <w:r>
-        <w:t xml:space="preserve">.  </w:t>
-      </w:r>
-      <w:proofErr w:type="gramStart"/>
-      <w:r>
-        <w:t>So</w:t>
-      </w:r>
-      <w:proofErr w:type="gramEnd"/>
-      <w:r>
-        <w:t xml:space="preserve"> where the heck is it?  Oh, </w:t>
-      </w:r>
-      <w:proofErr w:type="gramStart"/>
-      <w:r>
-        <w:t>it</w:t>
+        <w:t>.  So where the heck is it?  Oh, it</w:t>
       </w:r>
       <w:r>
         <w:t>’s</w:t>
       </w:r>
-      <w:proofErr w:type="gramEnd"/>
       <w:r>
         <w:t xml:space="preserve"> just 3</w:t>
       </w:r>
@@ -5695,15 +4855,7 @@
         <w:t>Reference Mark</w:t>
       </w:r>
       <w:r>
-        <w:t xml:space="preserve">.  That </w:t>
-      </w:r>
-      <w:proofErr w:type="gramStart"/>
-      <w:r>
-        <w:t>has to</w:t>
-      </w:r>
-      <w:proofErr w:type="gramEnd"/>
-      <w:r>
-        <w:t xml:space="preserve"> be legit right? Not only is it listed on an official datasheet, but the math from the </w:t>
+        <w:t xml:space="preserve">.  That has to be legit right? Not only is it listed on an official datasheet, but the math from the </w:t>
       </w:r>
       <w:r>
         <w:t>Reference Mark</w:t>
@@ -5785,13 +4937,8 @@
       <w:r>
         <w:t xml:space="preserve"> 1 is set in the top of a concrete post which projects about 20 inches (51 cm) above the surface of the ground.”  Hot dignity </w:t>
       </w:r>
-      <w:proofErr w:type="gramStart"/>
-      <w:r>
-        <w:t>damn</w:t>
-      </w:r>
-      <w:proofErr w:type="gramEnd"/>
-      <w:r>
-        <w:t xml:space="preserve"> that</w:t>
+      <w:r>
+        <w:t>damn that</w:t>
       </w:r>
       <w:r>
         <w:t xml:space="preserve"> proves</w:t>
@@ -5837,15 +4984,7 @@
       </w:r>
       <w:proofErr w:type="spellEnd"/>
       <w:r>
-        <w:t xml:space="preserve"> Road – not </w:t>
-      </w:r>
-      <w:proofErr w:type="gramStart"/>
-      <w:r>
-        <w:t>bench mark</w:t>
-      </w:r>
-      <w:proofErr w:type="gramEnd"/>
-      <w:r>
-        <w:t xml:space="preserve">, not horizontal control, not </w:t>
+        <w:t xml:space="preserve"> Road – not bench mark, not horizontal control, not </w:t>
       </w:r>
       <w:r>
         <w:t>Reference Mark</w:t>
@@ -5857,21 +4996,225 @@
         <w:t>Azimuth Mark</w:t>
       </w:r>
       <w:r>
+        <w:t>.  So I’m right, the wor</w:t>
+      </w:r>
+      <w:r>
+        <w:t>d</w:t>
+      </w:r>
+      <w:r>
+        <w:t xml:space="preserve"> “Azimuth” was added to the </w:t>
+      </w:r>
+      <w:proofErr w:type="spellStart"/>
+      <w:r>
+        <w:t>Ebright</w:t>
+      </w:r>
+      <w:proofErr w:type="spellEnd"/>
+      <w:r>
+        <w:t xml:space="preserve"> Road disk by a conscientious surveyor!  </w:t>
+      </w:r>
+    </w:p>
+    <w:p>
+      <w:r>
+        <w:t xml:space="preserve">But wait a minute, isn’t there a gotcha? </w:t>
+      </w:r>
+      <w:r>
+        <w:t xml:space="preserve"> </w:t>
+      </w:r>
+      <w:r>
+        <w:t xml:space="preserve">Didn’t I say earlier </w:t>
+      </w:r>
+      <w:r>
+        <w:t xml:space="preserve">“the arrow on the disk we have been talking about points perpendicular to </w:t>
+      </w:r>
+      <w:proofErr w:type="spellStart"/>
+      <w:r>
+        <w:t>Ebright</w:t>
+      </w:r>
+      <w:proofErr w:type="spellEnd"/>
+      <w:r>
+        <w:t xml:space="preserve"> Road in a more or less </w:t>
+      </w:r>
+      <w:r>
+        <w:t xml:space="preserve">westerly </w:t>
+      </w:r>
+      <w:r>
+        <w:t>direction?” And didn’t you kind of think, like I did, that the arrow pointed toward Sulky Road</w:t>
+      </w:r>
+      <w:r>
+        <w:t>?</w:t>
+      </w:r>
+      <w:r>
+        <w:t xml:space="preserve"> Also understand that </w:t>
+      </w:r>
+      <w:r>
+        <w:t xml:space="preserve">the </w:t>
+      </w:r>
+      <w:proofErr w:type="spellStart"/>
+      <w:r>
+        <w:t>Ebright</w:t>
+      </w:r>
+      <w:proofErr w:type="spellEnd"/>
+      <w:r>
+        <w:t xml:space="preserve"> Road</w:t>
+      </w:r>
+      <w:r>
+        <w:t xml:space="preserve"> disk is </w:t>
+      </w:r>
+      <w:r>
+        <w:t xml:space="preserve">situated 500 feet more to the south then the Winterset Road </w:t>
+      </w:r>
+      <w:r>
+        <w:t>Reference Mark</w:t>
+      </w:r>
+      <w:r>
+        <w:t>,</w:t>
+      </w:r>
+      <w:r>
+        <w:t xml:space="preserve"> so if they both point </w:t>
+      </w:r>
+      <w:r>
+        <w:t>“</w:t>
+      </w:r>
+      <w:r>
+        <w:t>west</w:t>
+      </w:r>
+      <w:r>
+        <w:t>-</w:t>
+      </w:r>
+      <w:proofErr w:type="spellStart"/>
+      <w:r>
+        <w:t>ish</w:t>
+      </w:r>
+      <w:proofErr w:type="spellEnd"/>
+      <w:r>
+        <w:t>”</w:t>
+      </w:r>
+      <w:r>
+        <w:t xml:space="preserve">, they can’t both point </w:t>
+      </w:r>
+      <w:r>
+        <w:t>at this officially declared station</w:t>
+      </w:r>
+      <w:r>
+        <w:t xml:space="preserve"> under the pavement</w:t>
+      </w:r>
+      <w:r>
+        <w:t>, or can they?</w:t>
+      </w:r>
+      <w:r>
+        <w:t xml:space="preserve">  </w:t>
+      </w:r>
+      <w:r>
+        <w:t>Well actually they can,</w:t>
+      </w:r>
+      <w:r>
+        <w:t xml:space="preserve"> and</w:t>
+      </w:r>
+      <w:r>
+        <w:t xml:space="preserve"> I’m certain that they do.  </w:t>
+      </w:r>
+      <w:r>
+        <w:t>Everything from the datasheet makes that clear.</w:t>
+      </w:r>
+      <w:r>
+        <w:rPr>
+          <w:color w:val="FFC000"/>
+        </w:rPr>
+        <w:t xml:space="preserve"> </w:t>
+      </w:r>
+      <w:r>
+        <w:t xml:space="preserve"> Also the math works</w:t>
+      </w:r>
+      <w:r>
+        <w:t>. C</w:t>
+      </w:r>
+      <w:r>
+        <w:t xml:space="preserve">redibly </w:t>
+      </w:r>
+      <w:r>
+        <w:t xml:space="preserve">if the </w:t>
+      </w:r>
+      <w:proofErr w:type="spellStart"/>
+      <w:r>
+        <w:t>Ebright</w:t>
+      </w:r>
+      <w:proofErr w:type="spellEnd"/>
+      <w:r>
+        <w:t xml:space="preserve"> Azimuth</w:t>
+      </w:r>
+      <w:r>
+        <w:t xml:space="preserve"> Mark</w:t>
+      </w:r>
+      <w:r>
+        <w:t xml:space="preserve"> is actually pointing at </w:t>
+      </w:r>
+      <w:r>
+        <w:t xml:space="preserve">300 degrees </w:t>
+      </w:r>
+      <w:r>
+        <w:t xml:space="preserve">it too </w:t>
+      </w:r>
+      <w:r>
+        <w:t>points</w:t>
+      </w:r>
+      <w:r>
+        <w:t xml:space="preserve"> at the NGS Data Sheet position.  </w:t>
+      </w:r>
+      <w:r>
+        <w:t xml:space="preserve">Just like 250 degrees, being only 20 degrees south of west, seems west to a casual observer, so </w:t>
+      </w:r>
+      <w:r>
+        <w:t>too</w:t>
+      </w:r>
+      <w:r>
+        <w:t xml:space="preserve"> does 300 degree</w:t>
+      </w:r>
+      <w:r>
+        <w:t>s</w:t>
+      </w:r>
+      <w:r>
+        <w:t>, at a separate location</w:t>
+      </w:r>
+      <w:r>
         <w:t xml:space="preserve">.  </w:t>
       </w:r>
-      <w:proofErr w:type="gramStart"/>
-      <w:r>
-        <w:t>So</w:t>
-      </w:r>
-      <w:proofErr w:type="gramEnd"/>
-      <w:r>
-        <w:t xml:space="preserve"> I’m right, the wor</w:t>
-      </w:r>
-      <w:r>
-        <w:t>d</w:t>
-      </w:r>
-      <w:r>
-        <w:t xml:space="preserve"> “Azimuth” was added to the </w:t>
+      <w:r>
+        <w:t>Furthermore, the NGS Data Sheet position is between the US Topographical map 440 and 450 foot contour lines – meaning it could be at 447.85 feet</w:t>
+      </w:r>
+      <w:r>
+        <w:t>, even if it has been paved over</w:t>
+      </w:r>
+      <w:r>
+        <w:t>.</w:t>
+      </w:r>
+      <w:r>
+        <w:t xml:space="preserve"> Keep in mind</w:t>
+      </w:r>
+      <w:r>
+        <w:t>, however,</w:t>
+      </w:r>
+      <w:r>
+        <w:t xml:space="preserve"> </w:t>
+      </w:r>
+      <w:r>
+        <w:t>the NGS Data S</w:t>
+      </w:r>
+      <w:r>
+        <w:t>heet</w:t>
+      </w:r>
+      <w:r>
+        <w:t xml:space="preserve"> for this station</w:t>
+      </w:r>
+      <w:r>
+        <w:t xml:space="preserve"> does not list an elevation</w:t>
+      </w:r>
+      <w:r>
+        <w:t>.</w:t>
+      </w:r>
+    </w:p>
+    <w:p>
+      <w:r>
+        <w:t xml:space="preserve">I don’t know why you wouldn’t but in case you still don’t believe me that the </w:t>
       </w:r>
       <w:proofErr w:type="spellStart"/>
       <w:r>
@@ -5879,44 +5222,114 @@
       </w:r>
       <w:proofErr w:type="spellEnd"/>
       <w:r>
-        <w:t xml:space="preserve"> Road disk by a conscientious surveyor!  </w:t>
-      </w:r>
-    </w:p>
-    <w:p>
-      <w:r>
-        <w:t xml:space="preserve">But wait a minute, isn’t there a gotcha? </w:t>
-      </w:r>
-      <w:r>
-        <w:t xml:space="preserve"> </w:t>
-      </w:r>
-      <w:r>
-        <w:t xml:space="preserve">Didn’t I say earlier </w:t>
-      </w:r>
-      <w:r>
-        <w:t xml:space="preserve">“the arrow on the disk we have been talking about points perpendicular to </w:t>
+        <w:t xml:space="preserve"> Road disk is an </w:t>
+      </w:r>
+      <w:r>
+        <w:t>Azimuth Mark</w:t>
+      </w:r>
+      <w:r>
+        <w:t xml:space="preserve">, then consider this.  </w:t>
+      </w:r>
+      <w:r>
+        <w:t>A</w:t>
+      </w:r>
+      <w:r>
+        <w:t>long the 30</w:t>
+      </w:r>
+      <w:r>
+        <w:t>0</w:t>
+      </w:r>
+      <w:r>
+        <w:t xml:space="preserve"> degree line</w:t>
+      </w:r>
+      <w:r>
+        <w:t>,</w:t>
+      </w:r>
+      <w:r>
+        <w:t xml:space="preserve"> which is about 0.2 miles long,</w:t>
+      </w:r>
+      <w:r>
+        <w:t xml:space="preserve"> from the </w:t>
       </w:r>
       <w:proofErr w:type="spellStart"/>
       <w:r>
+        <w:t>Ebrig</w:t>
+      </w:r>
+      <w:r>
+        <w:t>ht</w:t>
+      </w:r>
+      <w:proofErr w:type="spellEnd"/>
+      <w:r>
+        <w:t xml:space="preserve"> Road disk to the </w:t>
+      </w:r>
+      <w:r>
+        <w:t xml:space="preserve">horizontal control (what I have also called the mother </w:t>
+      </w:r>
+      <w:r>
+        <w:t>lode</w:t>
+      </w:r>
+      <w:r>
+        <w:t xml:space="preserve">) </w:t>
+      </w:r>
+      <w:r>
+        <w:t>are ten or more mobile homes</w:t>
+      </w:r>
+      <w:r>
+        <w:t xml:space="preserve">, and the NGS Data Sheet states under a 1979 entry “the </w:t>
+      </w:r>
+      <w:r>
+        <w:t>Azimuth Mark</w:t>
+      </w:r>
+      <w:r>
+        <w:t xml:space="preserve"> is no longer visible from the ground, there are several mobile homes on the line.”  </w:t>
+      </w:r>
+    </w:p>
+    <w:p>
+      <w:r>
+        <w:t>You know what else supports my</w:t>
+      </w:r>
+      <w:r>
+        <w:t xml:space="preserve"> </w:t>
+      </w:r>
+      <w:r>
+        <w:t>statements</w:t>
+      </w:r>
+      <w:r>
+        <w:t xml:space="preserve">? The </w:t>
+      </w:r>
+      <w:r>
+        <w:t>196</w:t>
+      </w:r>
+      <w:r>
+        <w:t xml:space="preserve">0 directions found on the </w:t>
+      </w:r>
+      <w:r>
+        <w:t>data sheet to the primary station</w:t>
+      </w:r>
+      <w:r>
+        <w:t xml:space="preserve"> (mother lode)</w:t>
+      </w:r>
+      <w:r>
+        <w:t>, as they state “</w:t>
+      </w:r>
+      <w:r>
+        <w:t xml:space="preserve">Go east on </w:t>
+      </w:r>
+      <w:proofErr w:type="spellStart"/>
+      <w:r>
+        <w:t>Naamans</w:t>
+      </w:r>
+      <w:proofErr w:type="spellEnd"/>
+      <w:r>
+        <w:t xml:space="preserve"> road for 1.0 mile to </w:t>
+      </w:r>
+      <w:proofErr w:type="spellStart"/>
+      <w:r>
         <w:t>Ebright</w:t>
       </w:r>
       <w:proofErr w:type="spellEnd"/>
       <w:r>
-        <w:t xml:space="preserve"> Road in a more or less </w:t>
-      </w:r>
-      <w:r>
-        <w:t xml:space="preserve">westerly </w:t>
-      </w:r>
-      <w:r>
-        <w:t>direction?” And didn’t you kind of think, like I did, that the arrow pointed toward Sulky Road</w:t>
-      </w:r>
-      <w:r>
-        <w:t>?</w:t>
-      </w:r>
-      <w:r>
-        <w:t xml:space="preserve"> Also understand that </w:t>
-      </w:r>
-      <w:r>
-        <w:t xml:space="preserve">the </w:t>
+        <w:t xml:space="preserve"> Road left.  Turn left on </w:t>
       </w:r>
       <w:proofErr w:type="spellStart"/>
       <w:r>
@@ -5924,401 +5337,47 @@
       </w:r>
       <w:proofErr w:type="spellEnd"/>
       <w:r>
-        <w:t xml:space="preserve"> Road</w:t>
-      </w:r>
-      <w:r>
-        <w:t xml:space="preserve"> disk is </w:t>
-      </w:r>
-      <w:r>
-        <w:t xml:space="preserve">situated 500 feet more to the south then the Winterset Road </w:t>
-      </w:r>
-      <w:r>
-        <w:t>Reference Mark</w:t>
-      </w:r>
-      <w:r>
-        <w:t>,</w:t>
-      </w:r>
-      <w:r>
-        <w:t xml:space="preserve"> so if they both point </w:t>
-      </w:r>
-      <w:r>
-        <w:t>“</w:t>
-      </w:r>
-      <w:r>
-        <w:t>west</w:t>
-      </w:r>
-      <w:r>
-        <w:t>-</w:t>
-      </w:r>
-      <w:proofErr w:type="spellStart"/>
-      <w:r>
-        <w:t>ish</w:t>
-      </w:r>
-      <w:proofErr w:type="spellEnd"/>
+        <w:t xml:space="preserve"> Road and go 0.6 mile to side road left leading to trailer court and </w:t>
+      </w:r>
+      <w:r>
+        <w:t>AZIMUTH MARK</w:t>
+      </w:r>
+      <w:r>
+        <w:t xml:space="preserve"> on the left.  Continue 0.05 mile to private driveway left leading to Mr. Merchants home.  Turn left and go 0.1 mile to the south side of Mr. Merchants home and [the] station</w:t>
+      </w:r>
+      <w:r>
+        <w:t xml:space="preserve">.”  </w:t>
+      </w:r>
+    </w:p>
+    <w:p>
+      <w:pPr>
+        <w:rPr>
+          <w:strike/>
+        </w:rPr>
+      </w:pPr>
+      <w:r>
+        <w:t>Okay, so we have summed most of it up, we are just a little shaky still on the elevations.  Are you asking “</w:t>
+      </w:r>
+      <w:r>
+        <w:t>why do topographical</w:t>
+      </w:r>
+      <w:r>
+        <w:t xml:space="preserve"> maps include elevations of 450 feet, if the highest</w:t>
+      </w:r>
+      <w:r>
+        <w:t xml:space="preserve"> natural</w:t>
+      </w:r>
+      <w:r>
+        <w:t xml:space="preserve"> point is 447.85 feet?</w:t>
+      </w:r>
       <w:r>
         <w:t>”</w:t>
       </w:r>
       <w:r>
-        <w:t xml:space="preserve">, they </w:t>
-      </w:r>
-      <w:proofErr w:type="gramStart"/>
-      <w:r>
-        <w:t>can’t</w:t>
-      </w:r>
-      <w:proofErr w:type="gramEnd"/>
-      <w:r>
-        <w:t xml:space="preserve"> both point </w:t>
-      </w:r>
-      <w:r>
-        <w:t>at this officially declared station</w:t>
-      </w:r>
-      <w:r>
-        <w:t xml:space="preserve"> under the pavement</w:t>
-      </w:r>
-      <w:r>
-        <w:t>, or can they?</w:t>
-      </w:r>
-      <w:r>
         <w:t xml:space="preserve">  </w:t>
       </w:r>
       <w:r>
-        <w:t xml:space="preserve">Well </w:t>
-      </w:r>
-      <w:proofErr w:type="gramStart"/>
-      <w:r>
-        <w:t>actually they</w:t>
-      </w:r>
-      <w:proofErr w:type="gramEnd"/>
-      <w:r>
-        <w:t xml:space="preserve"> can,</w:t>
-      </w:r>
-      <w:r>
-        <w:t xml:space="preserve"> and</w:t>
-      </w:r>
-      <w:r>
-        <w:t xml:space="preserve"> I’m certain that they do.  </w:t>
-      </w:r>
-      <w:r>
-        <w:t>Everything from the datasheet makes that clear.</w:t>
-      </w:r>
-      <w:r>
-        <w:rPr>
-          <w:color w:val="FFC000"/>
-        </w:rPr>
-        <w:t xml:space="preserve"> </w:t>
-      </w:r>
-      <w:r>
-        <w:t xml:space="preserve"> </w:t>
-      </w:r>
-      <w:proofErr w:type="gramStart"/>
-      <w:r>
-        <w:t>Also</w:t>
-      </w:r>
-      <w:proofErr w:type="gramEnd"/>
-      <w:r>
-        <w:t xml:space="preserve"> the math works</w:t>
-      </w:r>
-      <w:r>
-        <w:t>. C</w:t>
-      </w:r>
-      <w:r>
-        <w:t xml:space="preserve">redibly </w:t>
-      </w:r>
-      <w:r>
-        <w:t xml:space="preserve">if the </w:t>
-      </w:r>
-      <w:proofErr w:type="spellStart"/>
-      <w:r>
-        <w:t>Ebright</w:t>
-      </w:r>
-      <w:proofErr w:type="spellEnd"/>
-      <w:r>
-        <w:t xml:space="preserve"> Azimuth</w:t>
-      </w:r>
-      <w:r>
-        <w:t xml:space="preserve"> Mark</w:t>
-      </w:r>
-      <w:r>
-        <w:t xml:space="preserve"> is </w:t>
-      </w:r>
-      <w:proofErr w:type="gramStart"/>
-      <w:r>
-        <w:t>actually pointing</w:t>
-      </w:r>
-      <w:proofErr w:type="gramEnd"/>
-      <w:r>
-        <w:t xml:space="preserve"> at </w:t>
-      </w:r>
-      <w:r>
-        <w:t xml:space="preserve">300 degrees </w:t>
-      </w:r>
-      <w:r>
-        <w:t xml:space="preserve">it too </w:t>
-      </w:r>
-      <w:r>
-        <w:t>points</w:t>
-      </w:r>
-      <w:r>
-        <w:t xml:space="preserve"> at the NGS Data Sheet position.  </w:t>
-      </w:r>
-      <w:r>
-        <w:t xml:space="preserve">Just like 250 degrees, being only 20 degrees south of west, seems west to a casual observer, so </w:t>
-      </w:r>
-      <w:r>
-        <w:t>too</w:t>
-      </w:r>
-      <w:r>
-        <w:t xml:space="preserve"> does 300 degree</w:t>
-      </w:r>
-      <w:r>
-        <w:t>s</w:t>
-      </w:r>
-      <w:r>
-        <w:t>, at a separate location</w:t>
-      </w:r>
-      <w:r>
-        <w:t xml:space="preserve">.  </w:t>
-      </w:r>
-      <w:r>
-        <w:t xml:space="preserve">Furthermore, the NGS Data Sheet position is between the US Topographical map </w:t>
-      </w:r>
-      <w:proofErr w:type="gramStart"/>
-      <w:r>
-        <w:t>440 and 450 foot</w:t>
-      </w:r>
-      <w:proofErr w:type="gramEnd"/>
-      <w:r>
-        <w:t xml:space="preserve"> contour lines – meaning it could be at 447.85 feet</w:t>
-      </w:r>
-      <w:r>
-        <w:t>, even if it has been paved over</w:t>
-      </w:r>
-      <w:r>
-        <w:t>.</w:t>
-      </w:r>
-      <w:r>
-        <w:t xml:space="preserve"> Keep in mind</w:t>
-      </w:r>
-      <w:r>
-        <w:t>, however,</w:t>
-      </w:r>
-      <w:r>
-        <w:t xml:space="preserve"> </w:t>
-      </w:r>
-      <w:r>
-        <w:t>the NGS Data S</w:t>
-      </w:r>
-      <w:r>
-        <w:t>heet</w:t>
-      </w:r>
-      <w:r>
-        <w:t xml:space="preserve"> for this station</w:t>
-      </w:r>
-      <w:r>
-        <w:t xml:space="preserve"> does not list an elevation</w:t>
-      </w:r>
-      <w:r>
-        <w:t>.</w:t>
-      </w:r>
-    </w:p>
-    <w:p>
-      <w:r>
-        <w:t xml:space="preserve">I </w:t>
-      </w:r>
-      <w:proofErr w:type="gramStart"/>
-      <w:r>
-        <w:t>don’t</w:t>
-      </w:r>
-      <w:proofErr w:type="gramEnd"/>
-      <w:r>
-        <w:t xml:space="preserve"> know why you wouldn’t but in case you still don’t believe me that the </w:t>
-      </w:r>
-      <w:proofErr w:type="spellStart"/>
-      <w:r>
-        <w:t>Ebright</w:t>
-      </w:r>
-      <w:proofErr w:type="spellEnd"/>
-      <w:r>
-        <w:t xml:space="preserve"> Road disk is an </w:t>
-      </w:r>
-      <w:r>
-        <w:t>Azimuth Mark</w:t>
-      </w:r>
-      <w:r>
-        <w:t xml:space="preserve">, then consider this.  </w:t>
-      </w:r>
-      <w:r>
-        <w:t>A</w:t>
-      </w:r>
-      <w:r>
-        <w:t xml:space="preserve">long the </w:t>
-      </w:r>
-      <w:proofErr w:type="gramStart"/>
-      <w:r>
-        <w:t>30</w:t>
-      </w:r>
-      <w:r>
-        <w:t>0</w:t>
-      </w:r>
-      <w:r>
-        <w:t xml:space="preserve"> degree</w:t>
-      </w:r>
-      <w:proofErr w:type="gramEnd"/>
-      <w:r>
-        <w:t xml:space="preserve"> line</w:t>
-      </w:r>
-      <w:r>
-        <w:t>,</w:t>
-      </w:r>
-      <w:r>
-        <w:t xml:space="preserve"> which is about 0.2 miles long,</w:t>
-      </w:r>
-      <w:r>
-        <w:t xml:space="preserve"> from the </w:t>
-      </w:r>
-      <w:proofErr w:type="spellStart"/>
-      <w:r>
-        <w:t>Ebrig</w:t>
-      </w:r>
-      <w:r>
-        <w:t>ht</w:t>
-      </w:r>
-      <w:proofErr w:type="spellEnd"/>
-      <w:r>
-        <w:t xml:space="preserve"> Road disk to the </w:t>
-      </w:r>
-      <w:r>
-        <w:t xml:space="preserve">horizontal control (what I have also called the mother </w:t>
-      </w:r>
-      <w:r>
-        <w:t>lode</w:t>
-      </w:r>
-      <w:r>
-        <w:t xml:space="preserve">) </w:t>
-      </w:r>
-      <w:r>
-        <w:t>are ten or more mobile homes</w:t>
-      </w:r>
-      <w:r>
-        <w:t xml:space="preserve">, and the NGS Data Sheet states under a 1979 entry “the </w:t>
-      </w:r>
-      <w:r>
-        <w:t>Azimuth Mark</w:t>
-      </w:r>
-      <w:r>
-        <w:t xml:space="preserve"> is no longer visible from the ground, there are several mobile homes on the line.”  </w:t>
-      </w:r>
-    </w:p>
-    <w:p>
-      <w:r>
-        <w:t>You know what else supports my</w:t>
-      </w:r>
-      <w:r>
-        <w:t xml:space="preserve"> </w:t>
-      </w:r>
-      <w:r>
-        <w:t>statements</w:t>
-      </w:r>
-      <w:r>
-        <w:t xml:space="preserve">? The </w:t>
-      </w:r>
-      <w:r>
-        <w:t>196</w:t>
-      </w:r>
-      <w:r>
-        <w:t xml:space="preserve">0 directions found on the </w:t>
-      </w:r>
-      <w:r>
-        <w:t>data sheet to the primary station</w:t>
-      </w:r>
-      <w:r>
-        <w:t xml:space="preserve"> (mother lode)</w:t>
-      </w:r>
-      <w:r>
-        <w:t>, as they state “</w:t>
-      </w:r>
-      <w:r>
-        <w:t xml:space="preserve">Go east on </w:t>
-      </w:r>
-      <w:proofErr w:type="spellStart"/>
-      <w:r>
-        <w:t>Naamans</w:t>
-      </w:r>
-      <w:proofErr w:type="spellEnd"/>
-      <w:r>
-        <w:t xml:space="preserve"> road for 1.0 mile to </w:t>
-      </w:r>
-      <w:proofErr w:type="spellStart"/>
-      <w:r>
-        <w:t>Ebright</w:t>
-      </w:r>
-      <w:proofErr w:type="spellEnd"/>
-      <w:r>
-        <w:t xml:space="preserve"> Road left.  Turn left on </w:t>
-      </w:r>
-      <w:proofErr w:type="spellStart"/>
-      <w:r>
-        <w:t>Ebright</w:t>
-      </w:r>
-      <w:proofErr w:type="spellEnd"/>
-      <w:r>
-        <w:t xml:space="preserve"> Road and go 0.6 mile to side road left leading to trailer court and </w:t>
-      </w:r>
-      <w:r>
-        <w:t>AZIMUTH MARK</w:t>
-      </w:r>
-      <w:r>
-        <w:t xml:space="preserve"> on the left.  Continue 0.05 mile to private driveway left leading to Mr. Merchants home.  Turn left and go 0.1 mile to the south side of Mr. Merchants home and [the] station</w:t>
-      </w:r>
-      <w:r>
-        <w:t xml:space="preserve">.”  </w:t>
-      </w:r>
-    </w:p>
-    <w:p>
-      <w:pPr>
-        <w:rPr>
-          <w:strike/>
-        </w:rPr>
-      </w:pPr>
-      <w:r>
-        <w:t xml:space="preserve">Okay, so we have summed most of it up, we are just a little shaky still on the elevations.  Are you </w:t>
-      </w:r>
-      <w:proofErr w:type="gramStart"/>
-      <w:r>
-        <w:t>asking</w:t>
-      </w:r>
-      <w:proofErr w:type="gramEnd"/>
-      <w:r>
-        <w:t xml:space="preserve"> “</w:t>
-      </w:r>
-      <w:r>
-        <w:t>why do topographical</w:t>
-      </w:r>
-      <w:r>
-        <w:t xml:space="preserve"> maps include elevations of 450 feet, if the highest</w:t>
-      </w:r>
-      <w:r>
-        <w:t xml:space="preserve"> natural</w:t>
-      </w:r>
-      <w:r>
-        <w:t xml:space="preserve"> point is 447.85 feet?</w:t>
-      </w:r>
-      <w:r>
-        <w:t>”</w:t>
-      </w:r>
-      <w:r>
-        <w:t xml:space="preserve">  </w:t>
-      </w:r>
-      <w:r>
-        <w:t xml:space="preserve">If you </w:t>
-      </w:r>
-      <w:proofErr w:type="gramStart"/>
-      <w:r>
-        <w:t>aren’t</w:t>
-      </w:r>
-      <w:proofErr w:type="gramEnd"/>
-      <w:r>
-        <w:t>, you should be.  Here is the answer, f</w:t>
+        <w:t>If you aren’t, you should be.  Here is the answer, f</w:t>
       </w:r>
       <w:r>
         <w:t xml:space="preserve">irst of all </w:t>
@@ -6345,26 +5404,10 @@
         <w:t>feet, what the blue sign says is “</w:t>
       </w:r>
       <w:r>
-        <w:t xml:space="preserve">This horizontal control mark denotes an elevation of 447.85 feet above sea level… this </w:t>
-      </w:r>
-      <w:proofErr w:type="gramStart"/>
-      <w:r>
-        <w:t>bench mark</w:t>
-      </w:r>
-      <w:proofErr w:type="gramEnd"/>
-      <w:r>
-        <w:t xml:space="preserve"> monument is in the vicinity of the highest natural elevation in the state”.</w:t>
-      </w:r>
-      <w:r>
-        <w:t xml:space="preserve"> </w:t>
-      </w:r>
-      <w:proofErr w:type="gramStart"/>
-      <w:r>
-        <w:t>Plus</w:t>
-      </w:r>
-      <w:proofErr w:type="gramEnd"/>
-      <w:r>
-        <w:t xml:space="preserve"> horizontal marks are set to be visible, not to be on the highest point necessarily.  </w:t>
+        <w:t>This horizontal control mark denotes an elevation of 447.85 feet above sea level… this bench mark monument is in the vicinity of the highest natural elevation in the state”.</w:t>
+      </w:r>
+      <w:r>
+        <w:t xml:space="preserve"> Plus horizontal marks are set to be visible, not to be on the highest point necessarily.  </w:t>
       </w:r>
       <w:r>
         <w:t>Also ask yourself this “</w:t>
@@ -6443,15 +5486,7 @@
         <w:t xml:space="preserve"> increased to 450 feet.  </w:t>
       </w:r>
       <w:r>
-        <w:t xml:space="preserve">On the other </w:t>
-      </w:r>
-      <w:proofErr w:type="gramStart"/>
-      <w:r>
-        <w:t>hand</w:t>
-      </w:r>
-      <w:proofErr w:type="gramEnd"/>
-      <w:r>
-        <w:t xml:space="preserve"> if a 450 foot contour is natural and on private property maybe</w:t>
+        <w:t>On the other hand if a 450 foot contour is natural and on private property maybe</w:t>
       </w:r>
       <w:r>
         <w:t>, but highly unlikely,</w:t>
@@ -6492,15 +5527,7 @@
         <w:t>could</w:t>
       </w:r>
       <w:r>
-        <w:t xml:space="preserve"> be using its survey terms colloquially, and not formally, it’s not impossible that the “The highest </w:t>
-      </w:r>
-      <w:proofErr w:type="gramStart"/>
-      <w:r>
-        <w:t>bench mark</w:t>
-      </w:r>
-      <w:proofErr w:type="gramEnd"/>
-      <w:r>
-        <w:t xml:space="preserve"> monument in Delaware is located on </w:t>
+        <w:t xml:space="preserve"> be using its survey terms colloquially, and not formally, it’s not impossible that the “The highest bench mark monument in Delaware is located on </w:t>
       </w:r>
       <w:proofErr w:type="spellStart"/>
       <w:r>
@@ -6556,15 +5583,7 @@
         <w:t xml:space="preserve"> </w:t>
       </w:r>
       <w:r>
-        <w:t xml:space="preserve">comes from. Too bad the NGS Data Sheet </w:t>
-      </w:r>
-      <w:proofErr w:type="gramStart"/>
-      <w:r>
-        <w:t>doesn’t</w:t>
-      </w:r>
-      <w:proofErr w:type="gramEnd"/>
-      <w:r>
-        <w:t xml:space="preserve"> list an elevation for “</w:t>
+        <w:t>comes from. Too bad the NGS Data Sheet doesn’t list an elevation for “</w:t>
       </w:r>
       <w:proofErr w:type="spellStart"/>
       <w:r>
@@ -6575,15 +5594,7 @@
         <w:t>”.</w:t>
       </w:r>
       <w:r>
-        <w:t xml:space="preserve"> </w:t>
-      </w:r>
-      <w:proofErr w:type="gramStart"/>
-      <w:r>
-        <w:t>I’ll</w:t>
-      </w:r>
-      <w:proofErr w:type="gramEnd"/>
-      <w:r>
-        <w:t xml:space="preserve"> leave it up to you if pick which of </w:t>
+        <w:t xml:space="preserve"> I’ll leave it up to you if pick which of </w:t>
       </w:r>
       <w:r>
         <w:t>those</w:t>
@@ -6618,13 +5629,8 @@
       </w:pPr>
     </w:p>
     <w:p>
-      <w:proofErr w:type="gramStart"/>
-      <w:r>
-        <w:t>So</w:t>
-      </w:r>
-      <w:proofErr w:type="gramEnd"/>
-      <w:r>
-        <w:t xml:space="preserve"> yea</w:t>
+      <w:r>
+        <w:t>So yea</w:t>
       </w:r>
       <w:r>
         <w:t>,</w:t>
@@ -6650,19 +5656,11 @@
       <w:r>
         <w:t xml:space="preserve">  </w:t>
       </w:r>
-      <w:proofErr w:type="gramStart"/>
-      <w:r>
-        <w:rPr>
-          <w:b/>
-        </w:rPr>
-        <w:t>I’m</w:t>
-      </w:r>
-      <w:proofErr w:type="gramEnd"/>
-      <w:r>
-        <w:rPr>
-          <w:b/>
-        </w:rPr>
-        <w:t xml:space="preserve"> going on the record as say</w:t>
+      <w:r>
+        <w:rPr>
+          <w:b/>
+        </w:rPr>
+        <w:t>I’m going on the record as say</w:t>
       </w:r>
       <w:r>
         <w:rPr>
@@ -6779,15 +5777,7 @@
         <w:t xml:space="preserve"> as the highest point of the state</w:t>
       </w:r>
       <w:r>
-        <w:t xml:space="preserve"> – there </w:t>
-      </w:r>
-      <w:proofErr w:type="gramStart"/>
-      <w:r>
-        <w:t>doesn’t</w:t>
-      </w:r>
-      <w:proofErr w:type="gramEnd"/>
-      <w:r>
-        <w:t xml:space="preserve"> seem to be any othe</w:t>
+        <w:t xml:space="preserve"> – there doesn’t seem to be any othe</w:t>
       </w:r>
       <w:r>
         <w:t>r poi</w:t>
@@ -6868,18 +5858,10 @@
         <w:t xml:space="preserve"> the</w:t>
       </w:r>
       <w:r>
-        <w:t xml:space="preserve"> two </w:t>
-      </w:r>
-      <w:proofErr w:type="gramStart"/>
-      <w:r>
-        <w:t xml:space="preserve">visible  </w:t>
-      </w:r>
-      <w:r>
-        <w:t>Reference</w:t>
-      </w:r>
-      <w:proofErr w:type="gramEnd"/>
-      <w:r>
-        <w:t xml:space="preserve"> Mark</w:t>
+        <w:t xml:space="preserve"> two visible  </w:t>
+      </w:r>
+      <w:r>
+        <w:t>Reference Mark</w:t>
       </w:r>
       <w:r>
         <w:t>s (</w:t>
@@ -7238,18 +6220,10 @@
         <w:t>ed</w:t>
       </w:r>
       <w:r>
-        <w:t xml:space="preserve"> with watching the </w:t>
-      </w:r>
-      <w:proofErr w:type="gramStart"/>
-      <w:r>
-        <w:t xml:space="preserve">sunrise  </w:t>
-      </w:r>
-      <w:r>
-        <w:t>on</w:t>
-      </w:r>
-      <w:proofErr w:type="gramEnd"/>
-      <w:r>
-        <w:t xml:space="preserve"> the highpoint of Pennsylvania</w:t>
+        <w:t xml:space="preserve"> with watching the sunrise  </w:t>
+      </w:r>
+      <w:r>
+        <w:t>on the highpoint of Pennsylvania</w:t>
       </w:r>
       <w:r>
         <w:t xml:space="preserve">, followed by a tour of the </w:t>
@@ -7429,342 +6403,321 @@
         <w:t>Due</w:t>
       </w:r>
       <w:r>
-        <w:t xml:space="preserve"> to the thick </w:t>
-      </w:r>
-      <w:proofErr w:type="gramStart"/>
-      <w:r>
-        <w:t>fog</w:t>
-      </w:r>
-      <w:proofErr w:type="gramEnd"/>
+        <w:t xml:space="preserve"> to the thick fog I </w:t>
+      </w:r>
+      <w:r>
+        <w:t>did not</w:t>
+      </w:r>
+      <w:r>
+        <w:t xml:space="preserve"> get to see much from the top of the Kittatinny </w:t>
+      </w:r>
+      <w:r>
+        <w:t>Mountains,</w:t>
+      </w:r>
+      <w:r>
+        <w:t xml:space="preserve"> but I still liked being there.  </w:t>
+      </w:r>
+      <w:r>
+        <w:t>On</w:t>
+      </w:r>
+      <w:r>
+        <w:t xml:space="preserve"> clear days </w:t>
+      </w:r>
+      <w:r>
+        <w:t>two additional states</w:t>
+      </w:r>
+      <w:r>
+        <w:t xml:space="preserve">, </w:t>
+      </w:r>
+      <w:r>
+        <w:t>New York,</w:t>
+      </w:r>
+      <w:r>
+        <w:t xml:space="preserve"> and Pennsylvania</w:t>
+      </w:r>
+      <w:r>
+        <w:t xml:space="preserve">, </w:t>
+      </w:r>
+      <w:r>
+        <w:t>can be seen from the top</w:t>
+      </w:r>
+      <w:r>
+        <w:t xml:space="preserve">. </w:t>
+      </w:r>
+    </w:p>
+    <w:p>
+      <w:r>
+        <w:t xml:space="preserve">The </w:t>
+      </w:r>
+      <w:r>
+        <w:t>220-foot</w:t>
+      </w:r>
+      <w:r>
+        <w:t xml:space="preserve"> monument</w:t>
+      </w:r>
+      <w:r>
+        <w:t xml:space="preserve"> on the summit</w:t>
+      </w:r>
+      <w:r>
+        <w:t xml:space="preserve"> honoring all war veterans was completed in 1930.  </w:t>
+      </w:r>
+      <w:r>
+        <w:t>D</w:t>
+      </w:r>
+      <w:r>
+        <w:t>ue to the pandemic</w:t>
+      </w:r>
+      <w:r>
+        <w:t xml:space="preserve">, however, </w:t>
+      </w:r>
+      <w:r>
+        <w:t xml:space="preserve">during my visit, </w:t>
+      </w:r>
+      <w:r>
+        <w:t xml:space="preserve">it </w:t>
+      </w:r>
+      <w:r>
+        <w:t>was not</w:t>
+      </w:r>
+      <w:r>
+        <w:t xml:space="preserve"> open</w:t>
+      </w:r>
+      <w:r>
+        <w:t xml:space="preserve">.  </w:t>
+      </w:r>
+      <w:r>
+        <w:t>I wandered around it and found two survey disks, one 100 yards from the front door</w:t>
+      </w:r>
+      <w:r>
+        <w:t xml:space="preserve"> of the monument</w:t>
+      </w:r>
+      <w:r>
+        <w:t xml:space="preserve">, and another 20 yards behind the monument.  After a half hour or so I drove </w:t>
+      </w:r>
+      <w:r>
+        <w:t xml:space="preserve">back </w:t>
+      </w:r>
+      <w:r>
+        <w:t xml:space="preserve">down to Lake Marcia </w:t>
+      </w:r>
+      <w:r>
+        <w:t>stopping where</w:t>
+      </w:r>
+      <w:r>
+        <w:t xml:space="preserve"> the old mansion on the hill </w:t>
+      </w:r>
+      <w:r>
+        <w:t>once was</w:t>
+      </w:r>
+      <w:r>
+        <w:t xml:space="preserve">.  After looking around there, I drove the scenic drive loop stopping to hike up to the </w:t>
+      </w:r>
+      <w:r>
+        <w:t>Appalachian Trail</w:t>
+      </w:r>
+      <w:r>
+        <w:t xml:space="preserve"> Observation Platform</w:t>
+      </w:r>
+      <w:r>
+        <w:t xml:space="preserve"> where again </w:t>
+      </w:r>
+      <w:r>
+        <w:t xml:space="preserve">the weather blocked </w:t>
+      </w:r>
+      <w:r>
+        <w:t>the views</w:t>
+      </w:r>
+      <w:r>
+        <w:t>.</w:t>
+      </w:r>
+      <w:r>
+        <w:t xml:space="preserve"> </w:t>
+      </w:r>
+      <w:r>
+        <w:t xml:space="preserve">The Appalachian Trail </w:t>
+      </w:r>
+      <w:r>
+        <w:t>does not cross the New Jersey highp</w:t>
+      </w:r>
+      <w:r>
+        <w:t xml:space="preserve">oint </w:t>
+      </w:r>
+      <w:r>
+        <w:t xml:space="preserve">forcing </w:t>
+      </w:r>
+      <w:r>
+        <w:t xml:space="preserve">it’s </w:t>
+      </w:r>
+      <w:r>
+        <w:t>hikers to take a five</w:t>
+      </w:r>
+      <w:r>
+        <w:t xml:space="preserve"> mile or so detour </w:t>
+      </w:r>
+      <w:r>
+        <w:t xml:space="preserve">to the summit </w:t>
+      </w:r>
+      <w:r>
+        <w:t>monument</w:t>
+      </w:r>
+      <w:r>
+        <w:t>.</w:t>
+      </w:r>
+    </w:p>
+    <w:p>
+      <w:r>
+        <w:t>Ten miles from the highpoint</w:t>
+      </w:r>
+      <w:r>
+        <w:t>,</w:t>
+      </w:r>
+      <w:r>
+        <w:t xml:space="preserve"> in</w:t>
+      </w:r>
+      <w:r>
+        <w:t xml:space="preserve"> Port Jervis</w:t>
+      </w:r>
+      <w:r>
+        <w:t xml:space="preserve"> New York,</w:t>
+      </w:r>
+      <w:r>
+        <w:t xml:space="preserve"> at the confluence of the </w:t>
+      </w:r>
+      <w:proofErr w:type="spellStart"/>
+      <w:r>
+        <w:t>Neversink</w:t>
+      </w:r>
+      <w:proofErr w:type="spellEnd"/>
+      <w:r>
+        <w:t xml:space="preserve"> and the Delaware Rivers is where New Jersey, New York, and Pennsylvania</w:t>
+      </w:r>
+      <w:r>
+        <w:t xml:space="preserve"> </w:t>
+      </w:r>
+      <w:r>
+        <w:t>convene</w:t>
+      </w:r>
+      <w:r>
+        <w:t>, and since I was in the</w:t>
+      </w:r>
+      <w:r>
+        <w:t xml:space="preserve"> </w:t>
+      </w:r>
+      <w:r>
+        <w:t xml:space="preserve">vicinity, I decided a visit was in order. </w:t>
+      </w:r>
       <w:r>
         <w:t xml:space="preserve"> I </w:t>
       </w:r>
       <w:r>
-        <w:t>did not</w:t>
-      </w:r>
-      <w:r>
-        <w:t xml:space="preserve"> get to see much from the top of the Kittatinny </w:t>
-      </w:r>
-      <w:r>
-        <w:t>Mountains,</w:t>
-      </w:r>
-      <w:r>
-        <w:t xml:space="preserve"> but I still liked being there.  </w:t>
-      </w:r>
-      <w:r>
-        <w:t>On</w:t>
-      </w:r>
-      <w:r>
-        <w:t xml:space="preserve"> clear days </w:t>
-      </w:r>
-      <w:r>
-        <w:t>two additional states</w:t>
+        <w:t xml:space="preserve">would </w:t>
+      </w:r>
+      <w:r>
+        <w:t xml:space="preserve">guess </w:t>
+      </w:r>
+      <w:r>
+        <w:t xml:space="preserve">officially </w:t>
+      </w:r>
+      <w:r>
+        <w:t xml:space="preserve">the tri-state corner is in the Delaware river, but there is a monument under </w:t>
+      </w:r>
+      <w:r>
+        <w:t>a</w:t>
+      </w:r>
+      <w:r>
+        <w:t xml:space="preserve"> </w:t>
+      </w:r>
+      <w:r>
+        <w:t xml:space="preserve">freeway </w:t>
+      </w:r>
+      <w:r>
+        <w:t xml:space="preserve">bridge </w:t>
+      </w:r>
+      <w:r>
+        <w:t xml:space="preserve">labeled Tri States Monument with NY, NJ, and Penn craved into the top.  This monument was </w:t>
+      </w:r>
+      <w:r>
+        <w:t>a bit tricky to find</w:t>
+      </w:r>
+      <w:r>
+        <w:t xml:space="preserve">.  </w:t>
+      </w:r>
+      <w:r>
+        <w:t>It is in</w:t>
+      </w:r>
+      <w:r>
+        <w:t xml:space="preserve"> the Laurel Grove cemetery but</w:t>
+      </w:r>
+      <w:r>
+        <w:t xml:space="preserve"> there is another cemetery a block away called St. Mary’s which I first noticed.  At St. Mary’s a fellow told me I had the wrong </w:t>
+      </w:r>
+      <w:r>
+        <w:t xml:space="preserve">cemetery </w:t>
+      </w:r>
+      <w:r>
+        <w:t>and</w:t>
+      </w:r>
+      <w:r>
+        <w:t xml:space="preserve"> that I</w:t>
+      </w:r>
+      <w:r>
+        <w:t xml:space="preserve"> needed to go across the street and down a block to Laurel Grove, and then drive </w:t>
+      </w:r>
+      <w:r>
+        <w:t xml:space="preserve">through that cemetery </w:t>
+      </w:r>
+      <w:r>
+        <w:t>to the I-84 Bridge. When I arrived</w:t>
       </w:r>
       <w:r>
         <w:t xml:space="preserve">, </w:t>
       </w:r>
       <w:r>
-        <w:t>New York,</w:t>
-      </w:r>
-      <w:r>
-        <w:t xml:space="preserve"> and Pennsylvania</w:t>
-      </w:r>
-      <w:r>
-        <w:t xml:space="preserve">, </w:t>
-      </w:r>
-      <w:r>
-        <w:t>can be seen from the top</w:t>
-      </w:r>
-      <w:r>
-        <w:t xml:space="preserve">. </w:t>
-      </w:r>
-    </w:p>
-    <w:p>
-      <w:r>
-        <w:t xml:space="preserve">The </w:t>
-      </w:r>
-      <w:r>
-        <w:t>220-foot</w:t>
-      </w:r>
-      <w:r>
-        <w:t xml:space="preserve"> monument</w:t>
-      </w:r>
-      <w:r>
-        <w:t xml:space="preserve"> on the summit</w:t>
-      </w:r>
-      <w:r>
-        <w:t xml:space="preserve"> honoring all war veterans was completed in 1930.  </w:t>
-      </w:r>
-      <w:r>
-        <w:t>D</w:t>
-      </w:r>
-      <w:r>
-        <w:t>ue to the pandemic</w:t>
-      </w:r>
-      <w:r>
-        <w:t xml:space="preserve">, however, </w:t>
-      </w:r>
-      <w:r>
-        <w:t xml:space="preserve">during my visit, </w:t>
-      </w:r>
-      <w:r>
-        <w:t xml:space="preserve">it </w:t>
-      </w:r>
-      <w:r>
-        <w:t>was not</w:t>
-      </w:r>
-      <w:r>
-        <w:t xml:space="preserve"> open</w:t>
+        <w:t xml:space="preserve">two cars were parked </w:t>
+      </w:r>
+      <w:r>
+        <w:t>under the bridge</w:t>
+      </w:r>
+      <w:r>
+        <w:t xml:space="preserve">, and it seemed </w:t>
+      </w:r>
+      <w:r>
+        <w:t>obvious</w:t>
+      </w:r>
+      <w:r>
+        <w:t xml:space="preserve"> I had interrupted </w:t>
+      </w:r>
+      <w:r>
+        <w:t xml:space="preserve">a </w:t>
+      </w:r>
+      <w:r>
+        <w:t>rendezvous</w:t>
+      </w:r>
+      <w:r>
+        <w:t xml:space="preserve"> </w:t>
+      </w:r>
+      <w:r>
+        <w:t>of</w:t>
+      </w:r>
+      <w:r>
+        <w:t xml:space="preserve"> a couple</w:t>
+      </w:r>
+      <w:r>
+        <w:t xml:space="preserve"> hoping</w:t>
+      </w:r>
+      <w:r>
+        <w:t xml:space="preserve"> to have some stealthy</w:t>
+      </w:r>
+      <w:r>
+        <w:t 